--- a/Projectplan_latest-11-12.docx
+++ b/Projectplan_latest-11-12.docx
@@ -286,59 +286,19 @@
               <w:rPr>
                 <w:sz w:val="20"/>
               </w:rPr>
-              <w:t>1:</w:t>
-            </w:r>
-            <w:r>
-              <w:rPr>
-                <w:spacing w:val="-1"/>
-                <w:sz w:val="20"/>
-              </w:rPr>
-              <w:t xml:space="preserve"> </w:t>
-            </w:r>
-            <w:r>
-              <w:rPr>
-                <w:sz w:val="20"/>
-              </w:rPr>
-              <w:t>Problem</w:t>
-            </w:r>
-            <w:r>
-              <w:rPr>
-                <w:spacing w:val="-1"/>
-                <w:sz w:val="20"/>
-              </w:rPr>
-              <w:t xml:space="preserve"> </w:t>
-            </w:r>
-            <w:r>
-              <w:rPr>
-                <w:sz w:val="20"/>
-              </w:rPr>
-              <w:t>Analysis</w:t>
-            </w:r>
-            <w:r>
-              <w:rPr>
-                <w:spacing w:val="1"/>
-                <w:sz w:val="20"/>
-              </w:rPr>
-              <w:t xml:space="preserve"> </w:t>
-            </w:r>
-            <w:r>
-              <w:rPr>
-                <w:sz w:val="20"/>
-              </w:rPr>
-              <w:t>&amp;</w:t>
-            </w:r>
-            <w:r>
-              <w:rPr>
-                <w:spacing w:val="-4"/>
-                <w:sz w:val="20"/>
-              </w:rPr>
-              <w:t xml:space="preserve"> </w:t>
-            </w:r>
-            <w:r>
-              <w:rPr>
-                <w:sz w:val="20"/>
-              </w:rPr>
-              <w:t>Design</w:t>
+              <w:t>1</w:t>
+            </w:r>
+            <w:r>
+              <w:rPr>
+                <w:sz w:val="20"/>
+              </w:rPr>
+              <w:t xml:space="preserve">: </w:t>
+            </w:r>
+            <w:r>
+              <w:rPr>
+                <w:sz w:val="20"/>
+              </w:rPr>
+              <w:t>Analysis and initial design</w:t>
             </w:r>
           </w:p>
         </w:tc>
@@ -359,13 +319,7 @@
               <w:rPr>
                 <w:sz w:val="20"/>
               </w:rPr>
-              <w:t>22</w:t>
-            </w:r>
-            <w:r>
-              <w:rPr>
-                <w:sz w:val="20"/>
-              </w:rPr>
-              <w:t>/02/2023</w:t>
+              <w:t>22/02/2023</w:t>
             </w:r>
           </w:p>
         </w:tc>
@@ -451,42 +405,9 @@
             </w:r>
             <w:r>
               <w:rPr>
-                <w:spacing w:val="-1"/>
-                <w:sz w:val="20"/>
-              </w:rPr>
-              <w:t xml:space="preserve"> </w:t>
-            </w:r>
-            <w:r>
-              <w:rPr>
-                <w:sz w:val="20"/>
-              </w:rPr>
-              <w:t>Research</w:t>
-            </w:r>
-            <w:r>
-              <w:rPr>
-                <w:spacing w:val="-1"/>
-                <w:sz w:val="20"/>
-              </w:rPr>
-              <w:t xml:space="preserve"> </w:t>
-            </w:r>
-            <w:r>
-              <w:rPr>
-                <w:sz w:val="20"/>
-              </w:rPr>
-              <w:t>&amp; Start of</w:t>
-            </w:r>
-            <w:r>
-              <w:rPr>
-                <w:spacing w:val="-2"/>
-                <w:sz w:val="20"/>
-              </w:rPr>
-              <w:t xml:space="preserve"> </w:t>
-            </w:r>
-            <w:r>
-              <w:rPr>
-                <w:sz w:val="20"/>
-              </w:rPr>
-              <w:t>Development</w:t>
+                <w:sz w:val="20"/>
+              </w:rPr>
+              <w:t xml:space="preserve"> Design and initial implementation</w:t>
             </w:r>
           </w:p>
         </w:tc>
@@ -577,58 +498,6 @@
               </w:rPr>
               <w:t>3:</w:t>
             </w:r>
-            <w:r>
-              <w:rPr>
-                <w:spacing w:val="-1"/>
-                <w:sz w:val="20"/>
-              </w:rPr>
-              <w:t xml:space="preserve"> </w:t>
-            </w:r>
-            <w:r>
-              <w:rPr>
-                <w:sz w:val="20"/>
-              </w:rPr>
-              <w:t>Research</w:t>
-            </w:r>
-            <w:r>
-              <w:rPr>
-                <w:spacing w:val="-2"/>
-                <w:sz w:val="20"/>
-              </w:rPr>
-              <w:t xml:space="preserve"> </w:t>
-            </w:r>
-            <w:r>
-              <w:rPr>
-                <w:sz w:val="20"/>
-              </w:rPr>
-              <w:t>&amp;</w:t>
-            </w:r>
-            <w:r>
-              <w:rPr>
-                <w:spacing w:val="-1"/>
-                <w:sz w:val="20"/>
-              </w:rPr>
-              <w:t xml:space="preserve"> </w:t>
-            </w:r>
-            <w:r>
-              <w:rPr>
-                <w:sz w:val="20"/>
-              </w:rPr>
-              <w:t>Back-end</w:t>
-            </w:r>
-            <w:r>
-              <w:rPr>
-                <w:spacing w:val="-4"/>
-                <w:sz w:val="20"/>
-              </w:rPr>
-              <w:t xml:space="preserve"> </w:t>
-            </w:r>
-            <w:r>
-              <w:rPr>
-                <w:sz w:val="20"/>
-              </w:rPr>
-              <w:t>Development</w:t>
-            </w:r>
           </w:p>
         </w:tc>
         <w:tc>
@@ -679,13 +548,7 @@
               <w:rPr>
                 <w:sz w:val="20"/>
               </w:rPr>
-              <w:t>29</w:t>
-            </w:r>
-            <w:r>
-              <w:rPr>
-                <w:sz w:val="20"/>
-              </w:rPr>
-              <w:t>/0</w:t>
+              <w:t>29/0</w:t>
             </w:r>
             <w:r>
               <w:rPr>
@@ -744,64 +607,6 @@
               </w:rPr>
               <w:t xml:space="preserve"> </w:t>
             </w:r>
-            <w:r>
-              <w:rPr>
-                <w:sz w:val="20"/>
-              </w:rPr>
-              <w:t>Back-end</w:t>
-            </w:r>
-            <w:r>
-              <w:rPr>
-                <w:spacing w:val="-3"/>
-                <w:sz w:val="20"/>
-              </w:rPr>
-              <w:t xml:space="preserve"> </w:t>
-            </w:r>
-            <w:r>
-              <w:rPr>
-                <w:sz w:val="20"/>
-              </w:rPr>
-              <w:t>Development</w:t>
-            </w:r>
-            <w:r>
-              <w:rPr>
-                <w:spacing w:val="-1"/>
-                <w:sz w:val="20"/>
-              </w:rPr>
-              <w:t xml:space="preserve"> </w:t>
-            </w:r>
-            <w:r>
-              <w:rPr>
-                <w:sz w:val="20"/>
-              </w:rPr>
-              <w:t>&amp;</w:t>
-            </w:r>
-            <w:r>
-              <w:rPr>
-                <w:spacing w:val="-3"/>
-                <w:sz w:val="20"/>
-              </w:rPr>
-              <w:t xml:space="preserve"> </w:t>
-            </w:r>
-            <w:r>
-              <w:rPr>
-                <w:sz w:val="20"/>
-              </w:rPr>
-              <w:t>Initial</w:t>
-            </w:r>
-            <w:r>
-              <w:rPr>
-                <w:spacing w:val="-1"/>
-                <w:sz w:val="20"/>
-              </w:rPr>
-              <w:t xml:space="preserve"> </w:t>
-            </w:r>
-            <w:r>
-              <w:rPr>
-                <w:sz w:val="20"/>
-              </w:rPr>
-              <w:t>Front-end</w:t>
-            </w:r>
           </w:p>
         </w:tc>
         <w:tc>
@@ -821,25 +626,7 @@
               <w:rPr>
                 <w:sz w:val="20"/>
               </w:rPr>
-              <w:t>29</w:t>
-            </w:r>
-            <w:r>
-              <w:rPr>
-                <w:sz w:val="20"/>
-              </w:rPr>
-              <w:t>/0</w:t>
-            </w:r>
-            <w:r>
-              <w:rPr>
-                <w:sz w:val="20"/>
-              </w:rPr>
-              <w:t>3</w:t>
-            </w:r>
-            <w:r>
-              <w:rPr>
-                <w:sz w:val="20"/>
-              </w:rPr>
-              <w:t>/2023</w:t>
+              <w:t>29/03/2023</w:t>
             </w:r>
           </w:p>
         </w:tc>
@@ -860,25 +647,7 @@
               <w:rPr>
                 <w:sz w:val="20"/>
               </w:rPr>
-              <w:t>05</w:t>
-            </w:r>
-            <w:r>
-              <w:rPr>
-                <w:sz w:val="20"/>
-              </w:rPr>
-              <w:t>/0</w:t>
-            </w:r>
-            <w:r>
-              <w:rPr>
-                <w:sz w:val="20"/>
-              </w:rPr>
-              <w:t>4</w:t>
-            </w:r>
-            <w:r>
-              <w:rPr>
-                <w:sz w:val="20"/>
-              </w:rPr>
-              <w:t>/2023</w:t>
+              <w:t>05/04/2023</w:t>
             </w:r>
           </w:p>
         </w:tc>
@@ -924,25 +693,6 @@
               </w:rPr>
               <w:t xml:space="preserve"> </w:t>
             </w:r>
-            <w:r>
-              <w:rPr>
-                <w:sz w:val="20"/>
-              </w:rPr>
-              <w:t>Front-end</w:t>
-            </w:r>
-            <w:r>
-              <w:rPr>
-                <w:spacing w:val="-4"/>
-                <w:sz w:val="20"/>
-              </w:rPr>
-              <w:t xml:space="preserve"> </w:t>
-            </w:r>
-            <w:r>
-              <w:rPr>
-                <w:sz w:val="20"/>
-              </w:rPr>
-              <w:t>Development</w:t>
-            </w:r>
           </w:p>
         </w:tc>
         <w:tc>
@@ -984,13 +734,7 @@
               <w:rPr>
                 <w:sz w:val="20"/>
               </w:rPr>
-              <w:t>19</w:t>
-            </w:r>
-            <w:r>
-              <w:rPr>
-                <w:sz w:val="20"/>
-              </w:rPr>
-              <w:t>/04/2023</w:t>
+              <w:t>19/04/2023</w:t>
             </w:r>
           </w:p>
         </w:tc>
@@ -1036,25 +780,6 @@
               </w:rPr>
               <w:t xml:space="preserve"> </w:t>
             </w:r>
-            <w:r>
-              <w:rPr>
-                <w:sz w:val="20"/>
-              </w:rPr>
-              <w:t>Wrap</w:t>
-            </w:r>
-            <w:r>
-              <w:rPr>
-                <w:spacing w:val="-2"/>
-                <w:sz w:val="20"/>
-              </w:rPr>
-              <w:t xml:space="preserve"> </w:t>
-            </w:r>
-            <w:r>
-              <w:rPr>
-                <w:sz w:val="20"/>
-              </w:rPr>
-              <w:t>up</w:t>
-            </w:r>
           </w:p>
         </w:tc>
         <w:tc>
@@ -1073,25 +798,7 @@
               <w:rPr>
                 <w:sz w:val="20"/>
               </w:rPr>
-              <w:t>03</w:t>
-            </w:r>
-            <w:r>
-              <w:rPr>
-                <w:sz w:val="20"/>
-              </w:rPr>
-              <w:t>/0</w:t>
-            </w:r>
-            <w:r>
-              <w:rPr>
-                <w:sz w:val="20"/>
-              </w:rPr>
-              <w:t>5</w:t>
-            </w:r>
-            <w:r>
-              <w:rPr>
-                <w:sz w:val="20"/>
-              </w:rPr>
-              <w:t>/2023</w:t>
+              <w:t>03/05/2023</w:t>
             </w:r>
           </w:p>
         </w:tc>
@@ -1111,13 +818,7 @@
               <w:rPr>
                 <w:sz w:val="20"/>
               </w:rPr>
-              <w:t>17</w:t>
-            </w:r>
-            <w:r>
-              <w:rPr>
-                <w:sz w:val="20"/>
-              </w:rPr>
-              <w:t>/05/2023</w:t>
+              <w:t>17/05/2023</w:t>
             </w:r>
           </w:p>
         </w:tc>
@@ -1137,6 +838,12 @@
                 <w:sz w:val="20"/>
               </w:rPr>
             </w:pPr>
+            <w:r>
+              <w:rPr>
+                <w:sz w:val="20"/>
+              </w:rPr>
+              <w:t>Sprint 7:</w:t>
+            </w:r>
           </w:p>
         </w:tc>
         <w:tc>
@@ -1175,13 +882,7 @@
               <w:rPr>
                 <w:sz w:val="20"/>
               </w:rPr>
-              <w:t>31</w:t>
-            </w:r>
-            <w:r>
-              <w:rPr>
-                <w:sz w:val="20"/>
-              </w:rPr>
-              <w:t>/05/2023</w:t>
+              <w:t>31/05/2023</w:t>
             </w:r>
           </w:p>
         </w:tc>
@@ -1201,6 +902,12 @@
                 <w:sz w:val="20"/>
               </w:rPr>
             </w:pPr>
+            <w:r>
+              <w:rPr>
+                <w:sz w:val="20"/>
+              </w:rPr>
+              <w:t>Sprint 8:</w:t>
+            </w:r>
           </w:p>
         </w:tc>
         <w:tc>
@@ -1239,25 +946,7 @@
               <w:rPr>
                 <w:sz w:val="20"/>
               </w:rPr>
-              <w:t>14</w:t>
-            </w:r>
-            <w:r>
-              <w:rPr>
-                <w:sz w:val="20"/>
-              </w:rPr>
-              <w:t>/0</w:t>
-            </w:r>
-            <w:r>
-              <w:rPr>
-                <w:sz w:val="20"/>
-              </w:rPr>
-              <w:t>6</w:t>
-            </w:r>
-            <w:r>
-              <w:rPr>
-                <w:sz w:val="20"/>
-              </w:rPr>
-              <w:t>/2023</w:t>
+              <w:t>14/06/2023</w:t>
             </w:r>
           </w:p>
         </w:tc>
@@ -1277,6 +966,18 @@
                 <w:sz w:val="20"/>
               </w:rPr>
             </w:pPr>
+            <w:r>
+              <w:rPr>
+                <w:sz w:val="20"/>
+              </w:rPr>
+              <w:t>Sprint 9:</w:t>
+            </w:r>
+            <w:r>
+              <w:rPr>
+                <w:sz w:val="20"/>
+              </w:rPr>
+              <w:t xml:space="preserve"> Wrap up</w:t>
+            </w:r>
           </w:p>
         </w:tc>
         <w:tc>

--- a/Projectplan_latest-11-12.docx
+++ b/Projectplan_latest-11-12.docx
@@ -4,12 +4,80 @@
   <w:body>
     <w:p>
       <w:pPr>
-        <w:pStyle w:val="BodyText"/>
-        <w:spacing w:before="6"/>
+        <w:pStyle w:val="Title"/>
+        <w:jc w:val="center"/>
         <w:rPr>
-          <w:rFonts w:ascii="Times New Roman"/>
-          <w:sz w:val="22"/>
+          <w:sz w:val="60"/>
+          <w:szCs w:val="60"/>
         </w:rPr>
+      </w:pPr>
+      <w:r>
+        <w:rPr>
+          <w:sz w:val="60"/>
+          <w:szCs w:val="60"/>
+        </w:rPr>
+        <w:t>Project Plan</w:t>
+      </w:r>
+    </w:p>
+    <w:p>
+      <w:pPr>
+        <w:pStyle w:val="Title"/>
+        <w:jc w:val="center"/>
+        <w:rPr>
+          <w:sz w:val="60"/>
+          <w:szCs w:val="60"/>
+        </w:rPr>
+      </w:pPr>
+      <w:proofErr w:type="spellStart"/>
+      <w:r>
+        <w:rPr>
+          <w:sz w:val="60"/>
+          <w:szCs w:val="60"/>
+        </w:rPr>
+        <w:t>Genzai</w:t>
+      </w:r>
+      <w:proofErr w:type="spellEnd"/>
+    </w:p>
+    <w:p>
+      <w:pPr>
+        <w:pStyle w:val="Title"/>
+        <w:jc w:val="center"/>
+        <w:rPr>
+          <w:sz w:val="30"/>
+          <w:szCs w:val="30"/>
+        </w:rPr>
+      </w:pPr>
+      <w:r>
+        <w:rPr>
+          <w:sz w:val="30"/>
+          <w:szCs w:val="30"/>
+        </w:rPr>
+        <w:t>Venlo</w:t>
+      </w:r>
+    </w:p>
+    <w:p>
+      <w:pPr>
+        <w:pStyle w:val="Title"/>
+        <w:jc w:val="center"/>
+        <w:rPr>
+          <w:sz w:val="60"/>
+          <w:szCs w:val="60"/>
+          <w:u w:val="single"/>
+        </w:rPr>
+      </w:pPr>
+      <w:r>
+        <w:rPr>
+          <w:sz w:val="60"/>
+          <w:szCs w:val="60"/>
+          <w:u w:val="single"/>
+        </w:rPr>
+        <w:t>Svetoslav Stoyanov</w:t>
+      </w:r>
+    </w:p>
+    <w:p>
+      <w:pPr>
+        <w:pStyle w:val="Title"/>
+        <w:jc w:val="center"/>
       </w:pPr>
     </w:p>
     <w:p>
@@ -497,6 +565,12 @@
                 <w:sz w:val="20"/>
               </w:rPr>
               <w:t>3:</w:t>
+            </w:r>
+            <w:r>
+              <w:rPr>
+                <w:sz w:val="20"/>
+              </w:rPr>
+              <w:t xml:space="preserve"> </w:t>
             </w:r>
           </w:p>
         </w:tc>
@@ -1184,6 +1258,7 @@
                 <w:sz w:val="20"/>
               </w:rPr>
             </w:pPr>
+            <w:proofErr w:type="spellStart"/>
             <w:r>
               <w:rPr>
                 <w:rFonts w:ascii="Arial"/>
@@ -1192,6 +1267,7 @@
               </w:rPr>
               <w:t>TaskID</w:t>
             </w:r>
+            <w:proofErr w:type="spellEnd"/>
           </w:p>
         </w:tc>
         <w:tc>
@@ -1396,12 +1472,14 @@
               </w:rPr>
               <w:t xml:space="preserve"> </w:t>
             </w:r>
+            <w:proofErr w:type="spellStart"/>
             <w:r>
               <w:rPr>
                 <w:sz w:val="20"/>
               </w:rPr>
               <w:t>Genzai</w:t>
             </w:r>
+            <w:proofErr w:type="spellEnd"/>
           </w:p>
         </w:tc>
         <w:tc>
@@ -2131,6 +2209,7 @@
                 <w:w w:val="99"/>
                 <w:sz w:val="20"/>
               </w:rPr>
+              <w:lastRenderedPageBreak/>
               <w:t>5</w:t>
             </w:r>
           </w:p>
@@ -2226,11 +2305,19 @@
               </w:rPr>
               <w:t xml:space="preserve"> </w:t>
             </w:r>
-            <w:r>
-              <w:rPr>
-                <w:sz w:val="20"/>
-              </w:rPr>
-              <w:t>etc)</w:t>
+            <w:proofErr w:type="spellStart"/>
+            <w:r>
+              <w:rPr>
+                <w:sz w:val="20"/>
+              </w:rPr>
+              <w:t>etc</w:t>
+            </w:r>
+            <w:proofErr w:type="spellEnd"/>
+            <w:r>
+              <w:rPr>
+                <w:sz w:val="20"/>
+              </w:rPr>
+              <w:t>)</w:t>
             </w:r>
           </w:p>
         </w:tc>
@@ -2965,7 +3052,6 @@
                 <w:w w:val="99"/>
                 <w:sz w:val="20"/>
               </w:rPr>
-              <w:lastRenderedPageBreak/>
               <w:t>9</w:t>
             </w:r>
           </w:p>
@@ -4075,7 +4161,21 @@
               <w:rPr>
                 <w:sz w:val="20"/>
               </w:rPr>
-              <w:t>Back-end connect Spienzer account</w:t>
+              <w:t xml:space="preserve">Back-end connect </w:t>
+            </w:r>
+            <w:proofErr w:type="spellStart"/>
+            <w:r>
+              <w:rPr>
+                <w:sz w:val="20"/>
+              </w:rPr>
+              <w:t>Spienzer</w:t>
+            </w:r>
+            <w:proofErr w:type="spellEnd"/>
+            <w:r>
+              <w:rPr>
+                <w:sz w:val="20"/>
+              </w:rPr>
+              <w:t xml:space="preserve"> account</w:t>
             </w:r>
             <w:r>
               <w:rPr>
@@ -5453,12 +5553,14 @@
               </w:rPr>
               <w:t xml:space="preserve"> </w:t>
             </w:r>
+            <w:proofErr w:type="spellStart"/>
             <w:r>
               <w:rPr>
                 <w:sz w:val="20"/>
               </w:rPr>
               <w:t>Goole</w:t>
             </w:r>
+            <w:proofErr w:type="spellEnd"/>
             <w:r>
               <w:rPr>
                 <w:spacing w:val="-1"/>
@@ -6565,11 +6667,19 @@
                   <w:spacing w:before="15"/>
                   <w:ind w:left="20"/>
                 </w:pPr>
+                <w:proofErr w:type="spellStart"/>
                 <w:r>
                   <w:rPr>
                     <w:color w:val="828389"/>
                   </w:rPr>
-                  <w:t>Documentnaam:</w:t>
+                  <w:t>Documentnaam</w:t>
+                </w:r>
+                <w:proofErr w:type="spellEnd"/>
+                <w:r>
+                  <w:rPr>
+                    <w:color w:val="828389"/>
+                  </w:rPr>
+                  <w:t>:</w:t>
                 </w:r>
                 <w:r>
                   <w:rPr>
@@ -6578,12 +6688,14 @@
                   </w:rPr>
                   <w:t xml:space="preserve"> </w:t>
                 </w:r>
+                <w:proofErr w:type="spellStart"/>
                 <w:r>
                   <w:rPr>
                     <w:color w:val="828389"/>
                   </w:rPr>
                   <w:t>Projectplan_latestProject</w:t>
                 </w:r>
+                <w:proofErr w:type="spellEnd"/>
                 <w:r>
                   <w:rPr>
                     <w:color w:val="828389"/>
@@ -6708,7 +6820,6 @@
       <w:lvlJc w:val="left"/>
       <w:pPr>
         <w:ind w:left="824" w:hanging="708"/>
-        <w:jc w:val="left"/>
       </w:pPr>
       <w:rPr>
         <w:rFonts w:hint="default"/>

--- a/Projectplan_latest-11-12.docx
+++ b/Projectplan_latest-11-12.docx
@@ -28,7 +28,6 @@
           <w:szCs w:val="60"/>
         </w:rPr>
       </w:pPr>
-      <w:proofErr w:type="spellStart"/>
       <w:r>
         <w:rPr>
           <w:sz w:val="60"/>
@@ -36,7 +35,6 @@
         </w:rPr>
         <w:t>Genzai</w:t>
       </w:r>
-      <w:proofErr w:type="spellEnd"/>
     </w:p>
     <w:p>
       <w:pPr>
@@ -60,6 +58,23 @@
         <w:pStyle w:val="Title"/>
         <w:jc w:val="center"/>
         <w:rPr>
+          <w:sz w:val="36"/>
+          <w:szCs w:val="36"/>
+        </w:rPr>
+      </w:pPr>
+      <w:r>
+        <w:rPr>
+          <w:sz w:val="36"/>
+          <w:szCs w:val="36"/>
+        </w:rPr>
+        <w:t>Svetoslav Stoyanov</w:t>
+      </w:r>
+    </w:p>
+    <w:p>
+      <w:pPr>
+        <w:pStyle w:val="Title"/>
+        <w:jc w:val="center"/>
+        <w:rPr>
           <w:sz w:val="60"/>
           <w:szCs w:val="60"/>
           <w:u w:val="single"/>
@@ -71,7 +86,7 @@
           <w:szCs w:val="60"/>
           <w:u w:val="single"/>
         </w:rPr>
-        <w:t>Svetoslav Stoyanov</w:t>
+        <w:t>Onboarding process</w:t>
       </w:r>
     </w:p>
     <w:p>
@@ -261,19 +276,25 @@
               <w:rPr>
                 <w:sz w:val="20"/>
               </w:rPr>
-              <w:t xml:space="preserve">Initial project planning and </w:t>
-            </w:r>
-            <w:r>
-              <w:rPr>
-                <w:sz w:val="20"/>
-              </w:rPr>
-              <w:t>teams’</w:t>
-            </w:r>
-            <w:r>
-              <w:rPr>
-                <w:sz w:val="20"/>
-              </w:rPr>
-              <w:t xml:space="preserve"> separation</w:t>
+              <w:t>Initial project planning</w:t>
+            </w:r>
+            <w:r>
+              <w:rPr>
+                <w:sz w:val="20"/>
+              </w:rPr>
+              <w:t>, getting to know the team</w:t>
+            </w:r>
+            <w:r>
+              <w:rPr>
+                <w:sz w:val="20"/>
+              </w:rPr>
+              <w:t xml:space="preserve"> and </w:t>
+            </w:r>
+            <w:r>
+              <w:rPr>
+                <w:sz w:val="20"/>
+              </w:rPr>
+              <w:t>use cases separation</w:t>
             </w:r>
           </w:p>
         </w:tc>
@@ -366,7 +387,19 @@
               <w:rPr>
                 <w:sz w:val="20"/>
               </w:rPr>
-              <w:t>Analysis and initial design</w:t>
+              <w:t>Analysis and initial</w:t>
+            </w:r>
+            <w:r>
+              <w:rPr>
+                <w:sz w:val="20"/>
+              </w:rPr>
+              <w:t xml:space="preserve"> </w:t>
+            </w:r>
+            <w:r>
+              <w:rPr>
+                <w:sz w:val="20"/>
+              </w:rPr>
+              <w:t>design</w:t>
             </w:r>
           </w:p>
         </w:tc>
@@ -475,7 +508,31 @@
               <w:rPr>
                 <w:sz w:val="20"/>
               </w:rPr>
-              <w:t xml:space="preserve"> Design and initial implementation</w:t>
+              <w:t xml:space="preserve"> </w:t>
+            </w:r>
+            <w:r>
+              <w:rPr>
+                <w:sz w:val="20"/>
+              </w:rPr>
+              <w:t xml:space="preserve">Analysis, </w:t>
+            </w:r>
+            <w:r>
+              <w:rPr>
+                <w:sz w:val="20"/>
+              </w:rPr>
+              <w:t>u</w:t>
+            </w:r>
+            <w:r>
+              <w:rPr>
+                <w:sz w:val="20"/>
+              </w:rPr>
+              <w:t>pdate design artefacts</w:t>
+            </w:r>
+            <w:r>
+              <w:rPr>
+                <w:sz w:val="20"/>
+              </w:rPr>
+              <w:t>, initial implementation</w:t>
             </w:r>
           </w:p>
         </w:tc>
@@ -1258,7 +1315,6 @@
                 <w:sz w:val="20"/>
               </w:rPr>
             </w:pPr>
-            <w:proofErr w:type="spellStart"/>
             <w:r>
               <w:rPr>
                 <w:rFonts w:ascii="Arial"/>
@@ -1267,7 +1323,6 @@
               </w:rPr>
               <w:t>TaskID</w:t>
             </w:r>
-            <w:proofErr w:type="spellEnd"/>
           </w:p>
         </w:tc>
         <w:tc>
@@ -1472,14 +1527,12 @@
               </w:rPr>
               <w:t xml:space="preserve"> </w:t>
             </w:r>
-            <w:proofErr w:type="spellStart"/>
             <w:r>
               <w:rPr>
                 <w:sz w:val="20"/>
               </w:rPr>
               <w:t>Genzai</w:t>
             </w:r>
-            <w:proofErr w:type="spellEnd"/>
           </w:p>
         </w:tc>
         <w:tc>
@@ -2028,6 +2081,7 @@
                 <w:w w:val="99"/>
                 <w:sz w:val="20"/>
               </w:rPr>
+              <w:lastRenderedPageBreak/>
               <w:t>4</w:t>
             </w:r>
           </w:p>
@@ -2209,7 +2263,6 @@
                 <w:w w:val="99"/>
                 <w:sz w:val="20"/>
               </w:rPr>
-              <w:lastRenderedPageBreak/>
               <w:t>5</w:t>
             </w:r>
           </w:p>
@@ -2305,19 +2358,11 @@
               </w:rPr>
               <w:t xml:space="preserve"> </w:t>
             </w:r>
-            <w:proofErr w:type="spellStart"/>
-            <w:r>
-              <w:rPr>
-                <w:sz w:val="20"/>
-              </w:rPr>
-              <w:t>etc</w:t>
-            </w:r>
-            <w:proofErr w:type="spellEnd"/>
-            <w:r>
-              <w:rPr>
-                <w:sz w:val="20"/>
-              </w:rPr>
-              <w:t>)</w:t>
+            <w:r>
+              <w:rPr>
+                <w:sz w:val="20"/>
+              </w:rPr>
+              <w:t>etc)</w:t>
             </w:r>
           </w:p>
         </w:tc>
@@ -4161,21 +4206,7 @@
               <w:rPr>
                 <w:sz w:val="20"/>
               </w:rPr>
-              <w:t xml:space="preserve">Back-end connect </w:t>
-            </w:r>
-            <w:proofErr w:type="spellStart"/>
-            <w:r>
-              <w:rPr>
-                <w:sz w:val="20"/>
-              </w:rPr>
-              <w:t>Spienzer</w:t>
-            </w:r>
-            <w:proofErr w:type="spellEnd"/>
-            <w:r>
-              <w:rPr>
-                <w:sz w:val="20"/>
-              </w:rPr>
-              <w:t xml:space="preserve"> account</w:t>
+              <w:t>Back-end connect Spienzer account</w:t>
             </w:r>
             <w:r>
               <w:rPr>
@@ -5553,14 +5584,12 @@
               </w:rPr>
               <w:t xml:space="preserve"> </w:t>
             </w:r>
-            <w:proofErr w:type="spellStart"/>
             <w:r>
               <w:rPr>
                 <w:sz w:val="20"/>
               </w:rPr>
               <w:t>Goole</w:t>
             </w:r>
-            <w:proofErr w:type="spellEnd"/>
             <w:r>
               <w:rPr>
                 <w:spacing w:val="-1"/>
@@ -6667,19 +6696,11 @@
                   <w:spacing w:before="15"/>
                   <w:ind w:left="20"/>
                 </w:pPr>
-                <w:proofErr w:type="spellStart"/>
                 <w:r>
                   <w:rPr>
                     <w:color w:val="828389"/>
                   </w:rPr>
-                  <w:t>Documentnaam</w:t>
-                </w:r>
-                <w:proofErr w:type="spellEnd"/>
-                <w:r>
-                  <w:rPr>
-                    <w:color w:val="828389"/>
-                  </w:rPr>
-                  <w:t>:</w:t>
+                  <w:t>Documentnaam:</w:t>
                 </w:r>
                 <w:r>
                   <w:rPr>
@@ -6688,14 +6709,12 @@
                   </w:rPr>
                   <w:t xml:space="preserve"> </w:t>
                 </w:r>
-                <w:proofErr w:type="spellStart"/>
                 <w:r>
                   <w:rPr>
                     <w:color w:val="828389"/>
                   </w:rPr>
                   <w:t>Projectplan_latestProject</w:t>
                 </w:r>
-                <w:proofErr w:type="spellEnd"/>
                 <w:r>
                   <w:rPr>
                     <w:color w:val="828389"/>

--- a/Projectplan_latest-11-12.docx
+++ b/Projectplan_latest-11-12.docx
@@ -628,6 +628,12 @@
                 <w:sz w:val="20"/>
               </w:rPr>
               <w:t xml:space="preserve"> </w:t>
+            </w:r>
+            <w:r>
+              <w:rPr>
+                <w:sz w:val="20"/>
+              </w:rPr>
+              <w:t>Update design artefacts, implementation</w:t>
             </w:r>
           </w:p>
         </w:tc>

--- a/Projectplan_latest-11-12.docx
+++ b/Projectplan_latest-11-12.docx
@@ -526,7 +526,19 @@
               <w:rPr>
                 <w:sz w:val="20"/>
               </w:rPr>
-              <w:t>pdate design artefacts</w:t>
+              <w:t>pdate</w:t>
+            </w:r>
+            <w:r>
+              <w:rPr>
+                <w:sz w:val="20"/>
+              </w:rPr>
+              <w:t xml:space="preserve"> analysis and</w:t>
+            </w:r>
+            <w:r>
+              <w:rPr>
+                <w:sz w:val="20"/>
+              </w:rPr>
+              <w:t xml:space="preserve"> design artefacts</w:t>
             </w:r>
             <w:r>
               <w:rPr>
@@ -744,6 +756,20 @@
               </w:rPr>
               <w:t xml:space="preserve"> </w:t>
             </w:r>
+            <w:r>
+              <w:rPr>
+                <w:spacing w:val="-1"/>
+                <w:sz w:val="20"/>
+              </w:rPr>
+              <w:t>Database implementation changes/updates</w:t>
+            </w:r>
+            <w:r>
+              <w:rPr>
+                <w:spacing w:val="-1"/>
+                <w:sz w:val="20"/>
+              </w:rPr>
+              <w:t>, Initial back-end structure, and base endpoints</w:t>
+            </w:r>
           </w:p>
         </w:tc>
         <w:tc>
@@ -830,6 +856,27 @@
               </w:rPr>
               <w:t xml:space="preserve"> </w:t>
             </w:r>
+            <w:r>
+              <w:rPr>
+                <w:spacing w:val="-1"/>
+                <w:sz w:val="20"/>
+              </w:rPr>
+              <w:t xml:space="preserve">Back-end </w:t>
+            </w:r>
+            <w:r>
+              <w:rPr>
+                <w:spacing w:val="-1"/>
+                <w:sz w:val="20"/>
+              </w:rPr>
+              <w:t>structure update, endpoints implementation</w:t>
+            </w:r>
+            <w:r>
+              <w:rPr>
+                <w:spacing w:val="-1"/>
+                <w:sz w:val="20"/>
+              </w:rPr>
+              <w:t>, unit testing</w:t>
+            </w:r>
           </w:p>
         </w:tc>
         <w:tc>
@@ -917,6 +964,20 @@
               </w:rPr>
               <w:t xml:space="preserve"> </w:t>
             </w:r>
+            <w:r>
+              <w:rPr>
+                <w:spacing w:val="-1"/>
+                <w:sz w:val="20"/>
+              </w:rPr>
+              <w:t>Back-end – database communication models and endpoints implementation</w:t>
+            </w:r>
+            <w:r>
+              <w:rPr>
+                <w:spacing w:val="-1"/>
+                <w:sz w:val="20"/>
+              </w:rPr>
+              <w:t>, unit testing</w:t>
+            </w:r>
           </w:p>
         </w:tc>
         <w:tc>
@@ -981,6 +1042,36 @@
               </w:rPr>
               <w:t>Sprint 7:</w:t>
             </w:r>
+            <w:r>
+              <w:rPr>
+                <w:sz w:val="20"/>
+              </w:rPr>
+              <w:t xml:space="preserve"> Endpoints implementation and unit testing</w:t>
+            </w:r>
+            <w:r>
+              <w:rPr>
+                <w:sz w:val="20"/>
+              </w:rPr>
+              <w:t xml:space="preserve">, update </w:t>
+            </w:r>
+            <w:r>
+              <w:rPr>
+                <w:sz w:val="20"/>
+              </w:rPr>
+              <w:t>analysis and</w:t>
+            </w:r>
+            <w:r>
+              <w:rPr>
+                <w:sz w:val="20"/>
+              </w:rPr>
+              <w:t xml:space="preserve"> </w:t>
+            </w:r>
+            <w:r>
+              <w:rPr>
+                <w:sz w:val="20"/>
+              </w:rPr>
+              <w:t>design artefacts</w:t>
+            </w:r>
           </w:p>
         </w:tc>
         <w:tc>
@@ -1044,6 +1135,30 @@
                 <w:sz w:val="20"/>
               </w:rPr>
               <w:t>Sprint 8:</w:t>
+            </w:r>
+            <w:r>
+              <w:rPr>
+                <w:sz w:val="20"/>
+              </w:rPr>
+              <w:t xml:space="preserve"> Fix known bugs, update </w:t>
+            </w:r>
+            <w:r>
+              <w:rPr>
+                <w:sz w:val="20"/>
+              </w:rPr>
+              <w:t>analysis and</w:t>
+            </w:r>
+            <w:r>
+              <w:rPr>
+                <w:sz w:val="20"/>
+              </w:rPr>
+              <w:t xml:space="preserve"> </w:t>
+            </w:r>
+            <w:r>
+              <w:rPr>
+                <w:sz w:val="20"/>
+              </w:rPr>
+              <w:t>design artefacts</w:t>
             </w:r>
           </w:p>
         </w:tc>

--- a/Projectplan_latest-11-12.docx
+++ b/Projectplan_latest-11-12.docx
@@ -1654,6 +1654,24 @@
               </w:rPr>
               <w:t>Genzai</w:t>
             </w:r>
+            <w:r>
+              <w:rPr>
+                <w:sz w:val="20"/>
+              </w:rPr>
+              <w:t xml:space="preserve"> with ViaLuxury </w:t>
+            </w:r>
+            <w:r>
+              <w:rPr>
+                <w:sz w:val="20"/>
+              </w:rPr>
+              <w:t xml:space="preserve">as a </w:t>
+            </w:r>
+            <w:r>
+              <w:rPr>
+                <w:sz w:val="20"/>
+              </w:rPr>
+              <w:t>client.</w:t>
+            </w:r>
           </w:p>
         </w:tc>
         <w:tc>
@@ -1741,6 +1759,207 @@
                 <w:sz w:val="20"/>
               </w:rPr>
               <w:t>30/06/2023</w:t>
+            </w:r>
+          </w:p>
+        </w:tc>
+      </w:tr>
+      <w:tr>
+        <w:trPr>
+          <w:trHeight w:val="568"/>
+        </w:trPr>
+        <w:tc>
+          <w:tcPr>
+            <w:tcW w:w="871" w:type="dxa"/>
+          </w:tcPr>
+          <w:p>
+            <w:pPr>
+              <w:pStyle w:val="TableParagraph"/>
+              <w:rPr>
+                <w:w w:val="99"/>
+                <w:sz w:val="20"/>
+              </w:rPr>
+            </w:pPr>
+            <w:r>
+              <w:rPr>
+                <w:w w:val="99"/>
+                <w:sz w:val="20"/>
+              </w:rPr>
+              <w:t>2</w:t>
+            </w:r>
+          </w:p>
+        </w:tc>
+        <w:tc>
+          <w:tcPr>
+            <w:tcW w:w="3769" w:type="dxa"/>
+          </w:tcPr>
+          <w:p>
+            <w:pPr>
+              <w:pStyle w:val="TableParagraph"/>
+              <w:rPr>
+                <w:sz w:val="20"/>
+              </w:rPr>
+            </w:pPr>
+            <w:r>
+              <w:rPr>
+                <w:sz w:val="20"/>
+              </w:rPr>
+              <w:t>Basic</w:t>
+            </w:r>
+            <w:r>
+              <w:rPr>
+                <w:spacing w:val="-3"/>
+                <w:sz w:val="20"/>
+              </w:rPr>
+              <w:t xml:space="preserve"> </w:t>
+            </w:r>
+            <w:r>
+              <w:rPr>
+                <w:sz w:val="20"/>
+              </w:rPr>
+              <w:t>research</w:t>
+            </w:r>
+            <w:r>
+              <w:rPr>
+                <w:spacing w:val="-4"/>
+                <w:sz w:val="20"/>
+              </w:rPr>
+              <w:t xml:space="preserve"> </w:t>
+            </w:r>
+            <w:r>
+              <w:rPr>
+                <w:sz w:val="20"/>
+              </w:rPr>
+              <w:t>to</w:t>
+            </w:r>
+            <w:r>
+              <w:rPr>
+                <w:spacing w:val="-1"/>
+                <w:sz w:val="20"/>
+              </w:rPr>
+              <w:t xml:space="preserve"> </w:t>
+            </w:r>
+            <w:r>
+              <w:rPr>
+                <w:sz w:val="20"/>
+              </w:rPr>
+              <w:t>support</w:t>
+            </w:r>
+            <w:r>
+              <w:rPr>
+                <w:spacing w:val="-4"/>
+                <w:sz w:val="20"/>
+              </w:rPr>
+              <w:t xml:space="preserve"> </w:t>
+            </w:r>
+            <w:r>
+              <w:rPr>
+                <w:sz w:val="20"/>
+              </w:rPr>
+              <w:t>design</w:t>
+            </w:r>
+            <w:r>
+              <w:rPr>
+                <w:spacing w:val="-1"/>
+                <w:sz w:val="20"/>
+              </w:rPr>
+              <w:t xml:space="preserve"> </w:t>
+            </w:r>
+            <w:r>
+              <w:rPr>
+                <w:sz w:val="20"/>
+              </w:rPr>
+              <w:t>and</w:t>
+            </w:r>
+            <w:r>
+              <w:rPr>
+                <w:spacing w:val="-52"/>
+                <w:sz w:val="20"/>
+              </w:rPr>
+              <w:t xml:space="preserve"> </w:t>
+            </w:r>
+            <w:r>
+              <w:rPr>
+                <w:sz w:val="20"/>
+              </w:rPr>
+              <w:t>project</w:t>
+            </w:r>
+            <w:r>
+              <w:rPr>
+                <w:spacing w:val="-2"/>
+                <w:sz w:val="20"/>
+              </w:rPr>
+              <w:t xml:space="preserve"> </w:t>
+            </w:r>
+            <w:r>
+              <w:rPr>
+                <w:sz w:val="20"/>
+              </w:rPr>
+              <w:t>plan</w:t>
+            </w:r>
+          </w:p>
+        </w:tc>
+        <w:tc>
+          <w:tcPr>
+            <w:tcW w:w="1661" w:type="dxa"/>
+          </w:tcPr>
+          <w:p>
+            <w:pPr>
+              <w:pStyle w:val="TableParagraph"/>
+              <w:ind w:left="107"/>
+              <w:rPr>
+                <w:sz w:val="20"/>
+              </w:rPr>
+            </w:pPr>
+            <w:r>
+              <w:rPr>
+                <w:sz w:val="20"/>
+              </w:rPr>
+              <w:t>6 Workdays</w:t>
+            </w:r>
+          </w:p>
+        </w:tc>
+        <w:tc>
+          <w:tcPr>
+            <w:tcW w:w="1539" w:type="dxa"/>
+          </w:tcPr>
+          <w:p>
+            <w:pPr>
+              <w:pStyle w:val="TableParagraph"/>
+              <w:rPr>
+                <w:sz w:val="20"/>
+              </w:rPr>
+            </w:pPr>
+            <w:r>
+              <w:rPr>
+                <w:sz w:val="20"/>
+              </w:rPr>
+              <w:t>06/02/2023</w:t>
+            </w:r>
+          </w:p>
+        </w:tc>
+        <w:tc>
+          <w:tcPr>
+            <w:tcW w:w="1457" w:type="dxa"/>
+          </w:tcPr>
+          <w:p>
+            <w:pPr>
+              <w:pStyle w:val="TableParagraph"/>
+              <w:ind w:left="107"/>
+              <w:rPr>
+                <w:sz w:val="20"/>
+              </w:rPr>
+            </w:pPr>
+            <w:r>
+              <w:rPr>
+                <w:sz w:val="20"/>
+              </w:rPr>
+              <w:t>14</w:t>
+            </w:r>
+            <w:r>
+              <w:rPr>
+                <w:sz w:val="20"/>
+              </w:rPr>
+              <w:t>/02/2023</w:t>
             </w:r>
           </w:p>
         </w:tc>
@@ -1856,14 +2075,90 @@
             <w:pPr>
               <w:pStyle w:val="TableParagraph"/>
               <w:rPr>
-                <w:sz w:val="20"/>
-              </w:rPr>
-            </w:pPr>
-            <w:r>
-              <w:rPr>
                 <w:w w:val="99"/>
                 <w:sz w:val="20"/>
               </w:rPr>
+            </w:pPr>
+          </w:p>
+        </w:tc>
+        <w:tc>
+          <w:tcPr>
+            <w:tcW w:w="3769" w:type="dxa"/>
+          </w:tcPr>
+          <w:p>
+            <w:pPr>
+              <w:pStyle w:val="TableParagraph"/>
+              <w:spacing w:line="240" w:lineRule="auto"/>
+              <w:ind w:right="340"/>
+              <w:rPr>
+                <w:sz w:val="20"/>
+              </w:rPr>
+            </w:pPr>
+          </w:p>
+        </w:tc>
+        <w:tc>
+          <w:tcPr>
+            <w:tcW w:w="1661" w:type="dxa"/>
+          </w:tcPr>
+          <w:p>
+            <w:pPr>
+              <w:pStyle w:val="TableParagraph"/>
+              <w:ind w:left="107"/>
+              <w:rPr>
+                <w:sz w:val="20"/>
+              </w:rPr>
+            </w:pPr>
+          </w:p>
+        </w:tc>
+        <w:tc>
+          <w:tcPr>
+            <w:tcW w:w="1539" w:type="dxa"/>
+          </w:tcPr>
+          <w:p>
+            <w:pPr>
+              <w:pStyle w:val="TableParagraph"/>
+              <w:rPr>
+                <w:sz w:val="20"/>
+              </w:rPr>
+            </w:pPr>
+          </w:p>
+        </w:tc>
+        <w:tc>
+          <w:tcPr>
+            <w:tcW w:w="1457" w:type="dxa"/>
+          </w:tcPr>
+          <w:p>
+            <w:pPr>
+              <w:pStyle w:val="TableParagraph"/>
+              <w:ind w:left="107"/>
+              <w:rPr>
+                <w:sz w:val="20"/>
+              </w:rPr>
+            </w:pPr>
+          </w:p>
+        </w:tc>
+      </w:tr>
+      <w:tr>
+        <w:trPr>
+          <w:trHeight w:val="570"/>
+        </w:trPr>
+        <w:tc>
+          <w:tcPr>
+            <w:tcW w:w="871" w:type="dxa"/>
+          </w:tcPr>
+          <w:p>
+            <w:pPr>
+              <w:pStyle w:val="TableParagraph"/>
+              <w:rPr>
+                <w:sz w:val="20"/>
+              </w:rPr>
+            </w:pPr>
+            <w:r>
+              <w:rPr>
+                <w:w w:val="99"/>
+                <w:sz w:val="20"/>
+              </w:rPr>
+              <w:lastRenderedPageBreak/>
               <w:t>2</w:t>
             </w:r>
           </w:p>
@@ -2088,25 +2383,6 @@
                 <w:sz w:val="20"/>
               </w:rPr>
             </w:pPr>
-            <w:r>
-              <w:rPr>
-                <w:sz w:val="20"/>
-              </w:rPr>
-              <w:t>Project</w:t>
-            </w:r>
-            <w:r>
-              <w:rPr>
-                <w:spacing w:val="-4"/>
-                <w:sz w:val="20"/>
-              </w:rPr>
-              <w:t xml:space="preserve"> </w:t>
-            </w:r>
-            <w:r>
-              <w:rPr>
-                <w:sz w:val="20"/>
-              </w:rPr>
-              <w:t>Plan</w:t>
-            </w:r>
           </w:p>
         </w:tc>
         <w:tc>
@@ -2121,25 +2397,6 @@
                 <w:sz w:val="20"/>
               </w:rPr>
             </w:pPr>
-            <w:r>
-              <w:rPr>
-                <w:sz w:val="20"/>
-              </w:rPr>
-              <w:t>9</w:t>
-            </w:r>
-            <w:r>
-              <w:rPr>
-                <w:spacing w:val="-2"/>
-                <w:sz w:val="20"/>
-              </w:rPr>
-              <w:t xml:space="preserve"> </w:t>
-            </w:r>
-            <w:r>
-              <w:rPr>
-                <w:sz w:val="20"/>
-              </w:rPr>
-              <w:t>Workdays</w:t>
-            </w:r>
           </w:p>
         </w:tc>
         <w:tc>
@@ -2202,7 +2459,6 @@
                 <w:w w:val="99"/>
                 <w:sz w:val="20"/>
               </w:rPr>
-              <w:lastRenderedPageBreak/>
               <w:t>4</w:t>
             </w:r>
           </w:p>
@@ -6759,6 +7015,516 @@
               </w:rPr>
               <w:t>30/06/2023</w:t>
             </w:r>
+          </w:p>
+        </w:tc>
+      </w:tr>
+      <w:tr>
+        <w:trPr>
+          <w:trHeight w:val="570"/>
+        </w:trPr>
+        <w:tc>
+          <w:tcPr>
+            <w:tcW w:w="871" w:type="dxa"/>
+          </w:tcPr>
+          <w:p>
+            <w:pPr>
+              <w:pStyle w:val="TableParagraph"/>
+              <w:rPr>
+                <w:sz w:val="20"/>
+              </w:rPr>
+            </w:pPr>
+          </w:p>
+        </w:tc>
+        <w:tc>
+          <w:tcPr>
+            <w:tcW w:w="3769" w:type="dxa"/>
+          </w:tcPr>
+          <w:p>
+            <w:pPr>
+              <w:pStyle w:val="TableParagraph"/>
+              <w:rPr>
+                <w:sz w:val="20"/>
+              </w:rPr>
+            </w:pPr>
+            <w:r>
+              <w:rPr>
+                <w:sz w:val="20"/>
+              </w:rPr>
+              <w:t>Sprint 7</w:t>
+            </w:r>
+          </w:p>
+        </w:tc>
+        <w:tc>
+          <w:tcPr>
+            <w:tcW w:w="1661" w:type="dxa"/>
+          </w:tcPr>
+          <w:p>
+            <w:pPr>
+              <w:pStyle w:val="TableParagraph"/>
+              <w:ind w:left="107"/>
+              <w:rPr>
+                <w:sz w:val="20"/>
+              </w:rPr>
+            </w:pPr>
+          </w:p>
+        </w:tc>
+        <w:tc>
+          <w:tcPr>
+            <w:tcW w:w="1539" w:type="dxa"/>
+          </w:tcPr>
+          <w:p>
+            <w:pPr>
+              <w:pStyle w:val="TableParagraph"/>
+              <w:rPr>
+                <w:sz w:val="20"/>
+              </w:rPr>
+            </w:pPr>
+          </w:p>
+        </w:tc>
+        <w:tc>
+          <w:tcPr>
+            <w:tcW w:w="1457" w:type="dxa"/>
+          </w:tcPr>
+          <w:p>
+            <w:pPr>
+              <w:pStyle w:val="TableParagraph"/>
+              <w:ind w:left="107"/>
+              <w:rPr>
+                <w:sz w:val="20"/>
+              </w:rPr>
+            </w:pPr>
+          </w:p>
+        </w:tc>
+      </w:tr>
+      <w:tr>
+        <w:trPr>
+          <w:trHeight w:val="570"/>
+        </w:trPr>
+        <w:tc>
+          <w:tcPr>
+            <w:tcW w:w="871" w:type="dxa"/>
+          </w:tcPr>
+          <w:p>
+            <w:pPr>
+              <w:pStyle w:val="TableParagraph"/>
+              <w:rPr>
+                <w:sz w:val="20"/>
+              </w:rPr>
+            </w:pPr>
+          </w:p>
+        </w:tc>
+        <w:tc>
+          <w:tcPr>
+            <w:tcW w:w="3769" w:type="dxa"/>
+          </w:tcPr>
+          <w:p>
+            <w:pPr>
+              <w:pStyle w:val="TableParagraph"/>
+              <w:rPr>
+                <w:sz w:val="20"/>
+              </w:rPr>
+            </w:pPr>
+          </w:p>
+        </w:tc>
+        <w:tc>
+          <w:tcPr>
+            <w:tcW w:w="1661" w:type="dxa"/>
+          </w:tcPr>
+          <w:p>
+            <w:pPr>
+              <w:pStyle w:val="TableParagraph"/>
+              <w:ind w:left="107"/>
+              <w:rPr>
+                <w:sz w:val="20"/>
+              </w:rPr>
+            </w:pPr>
+          </w:p>
+        </w:tc>
+        <w:tc>
+          <w:tcPr>
+            <w:tcW w:w="1539" w:type="dxa"/>
+          </w:tcPr>
+          <w:p>
+            <w:pPr>
+              <w:pStyle w:val="TableParagraph"/>
+              <w:rPr>
+                <w:sz w:val="20"/>
+              </w:rPr>
+            </w:pPr>
+          </w:p>
+        </w:tc>
+        <w:tc>
+          <w:tcPr>
+            <w:tcW w:w="1457" w:type="dxa"/>
+          </w:tcPr>
+          <w:p>
+            <w:pPr>
+              <w:pStyle w:val="TableParagraph"/>
+              <w:ind w:left="107"/>
+              <w:rPr>
+                <w:sz w:val="20"/>
+              </w:rPr>
+            </w:pPr>
+          </w:p>
+        </w:tc>
+      </w:tr>
+      <w:tr>
+        <w:trPr>
+          <w:trHeight w:val="570"/>
+        </w:trPr>
+        <w:tc>
+          <w:tcPr>
+            <w:tcW w:w="871" w:type="dxa"/>
+          </w:tcPr>
+          <w:p>
+            <w:pPr>
+              <w:pStyle w:val="TableParagraph"/>
+              <w:rPr>
+                <w:sz w:val="20"/>
+              </w:rPr>
+            </w:pPr>
+          </w:p>
+        </w:tc>
+        <w:tc>
+          <w:tcPr>
+            <w:tcW w:w="3769" w:type="dxa"/>
+          </w:tcPr>
+          <w:p>
+            <w:pPr>
+              <w:pStyle w:val="TableParagraph"/>
+              <w:rPr>
+                <w:sz w:val="20"/>
+              </w:rPr>
+            </w:pPr>
+          </w:p>
+        </w:tc>
+        <w:tc>
+          <w:tcPr>
+            <w:tcW w:w="1661" w:type="dxa"/>
+          </w:tcPr>
+          <w:p>
+            <w:pPr>
+              <w:pStyle w:val="TableParagraph"/>
+              <w:ind w:left="107"/>
+              <w:rPr>
+                <w:sz w:val="20"/>
+              </w:rPr>
+            </w:pPr>
+          </w:p>
+        </w:tc>
+        <w:tc>
+          <w:tcPr>
+            <w:tcW w:w="1539" w:type="dxa"/>
+          </w:tcPr>
+          <w:p>
+            <w:pPr>
+              <w:pStyle w:val="TableParagraph"/>
+              <w:rPr>
+                <w:sz w:val="20"/>
+              </w:rPr>
+            </w:pPr>
+          </w:p>
+        </w:tc>
+        <w:tc>
+          <w:tcPr>
+            <w:tcW w:w="1457" w:type="dxa"/>
+          </w:tcPr>
+          <w:p>
+            <w:pPr>
+              <w:pStyle w:val="TableParagraph"/>
+              <w:ind w:left="107"/>
+              <w:rPr>
+                <w:sz w:val="20"/>
+              </w:rPr>
+            </w:pPr>
+          </w:p>
+        </w:tc>
+      </w:tr>
+      <w:tr>
+        <w:trPr>
+          <w:trHeight w:val="570"/>
+        </w:trPr>
+        <w:tc>
+          <w:tcPr>
+            <w:tcW w:w="871" w:type="dxa"/>
+          </w:tcPr>
+          <w:p>
+            <w:pPr>
+              <w:pStyle w:val="TableParagraph"/>
+              <w:rPr>
+                <w:sz w:val="20"/>
+              </w:rPr>
+            </w:pPr>
+          </w:p>
+        </w:tc>
+        <w:tc>
+          <w:tcPr>
+            <w:tcW w:w="3769" w:type="dxa"/>
+          </w:tcPr>
+          <w:p>
+            <w:pPr>
+              <w:pStyle w:val="TableParagraph"/>
+              <w:rPr>
+                <w:sz w:val="20"/>
+              </w:rPr>
+            </w:pPr>
+          </w:p>
+        </w:tc>
+        <w:tc>
+          <w:tcPr>
+            <w:tcW w:w="1661" w:type="dxa"/>
+          </w:tcPr>
+          <w:p>
+            <w:pPr>
+              <w:pStyle w:val="TableParagraph"/>
+              <w:ind w:left="107"/>
+              <w:rPr>
+                <w:sz w:val="20"/>
+              </w:rPr>
+            </w:pPr>
+          </w:p>
+        </w:tc>
+        <w:tc>
+          <w:tcPr>
+            <w:tcW w:w="1539" w:type="dxa"/>
+          </w:tcPr>
+          <w:p>
+            <w:pPr>
+              <w:pStyle w:val="TableParagraph"/>
+              <w:rPr>
+                <w:sz w:val="20"/>
+              </w:rPr>
+            </w:pPr>
+          </w:p>
+        </w:tc>
+        <w:tc>
+          <w:tcPr>
+            <w:tcW w:w="1457" w:type="dxa"/>
+          </w:tcPr>
+          <w:p>
+            <w:pPr>
+              <w:pStyle w:val="TableParagraph"/>
+              <w:ind w:left="107"/>
+              <w:rPr>
+                <w:sz w:val="20"/>
+              </w:rPr>
+            </w:pPr>
+          </w:p>
+        </w:tc>
+      </w:tr>
+      <w:tr>
+        <w:trPr>
+          <w:trHeight w:val="570"/>
+        </w:trPr>
+        <w:tc>
+          <w:tcPr>
+            <w:tcW w:w="871" w:type="dxa"/>
+          </w:tcPr>
+          <w:p>
+            <w:pPr>
+              <w:pStyle w:val="TableParagraph"/>
+              <w:rPr>
+                <w:sz w:val="20"/>
+              </w:rPr>
+            </w:pPr>
+          </w:p>
+        </w:tc>
+        <w:tc>
+          <w:tcPr>
+            <w:tcW w:w="3769" w:type="dxa"/>
+          </w:tcPr>
+          <w:p>
+            <w:pPr>
+              <w:pStyle w:val="TableParagraph"/>
+              <w:rPr>
+                <w:sz w:val="20"/>
+              </w:rPr>
+            </w:pPr>
+          </w:p>
+        </w:tc>
+        <w:tc>
+          <w:tcPr>
+            <w:tcW w:w="1661" w:type="dxa"/>
+          </w:tcPr>
+          <w:p>
+            <w:pPr>
+              <w:pStyle w:val="TableParagraph"/>
+              <w:ind w:left="107"/>
+              <w:rPr>
+                <w:sz w:val="20"/>
+              </w:rPr>
+            </w:pPr>
+          </w:p>
+        </w:tc>
+        <w:tc>
+          <w:tcPr>
+            <w:tcW w:w="1539" w:type="dxa"/>
+          </w:tcPr>
+          <w:p>
+            <w:pPr>
+              <w:pStyle w:val="TableParagraph"/>
+              <w:rPr>
+                <w:sz w:val="20"/>
+              </w:rPr>
+            </w:pPr>
+          </w:p>
+        </w:tc>
+        <w:tc>
+          <w:tcPr>
+            <w:tcW w:w="1457" w:type="dxa"/>
+          </w:tcPr>
+          <w:p>
+            <w:pPr>
+              <w:pStyle w:val="TableParagraph"/>
+              <w:ind w:left="107"/>
+              <w:rPr>
+                <w:sz w:val="20"/>
+              </w:rPr>
+            </w:pPr>
+          </w:p>
+        </w:tc>
+      </w:tr>
+      <w:tr>
+        <w:trPr>
+          <w:trHeight w:val="570"/>
+        </w:trPr>
+        <w:tc>
+          <w:tcPr>
+            <w:tcW w:w="871" w:type="dxa"/>
+          </w:tcPr>
+          <w:p>
+            <w:pPr>
+              <w:pStyle w:val="TableParagraph"/>
+              <w:rPr>
+                <w:sz w:val="20"/>
+              </w:rPr>
+            </w:pPr>
+          </w:p>
+        </w:tc>
+        <w:tc>
+          <w:tcPr>
+            <w:tcW w:w="3769" w:type="dxa"/>
+          </w:tcPr>
+          <w:p>
+            <w:pPr>
+              <w:pStyle w:val="TableParagraph"/>
+              <w:rPr>
+                <w:sz w:val="20"/>
+              </w:rPr>
+            </w:pPr>
+          </w:p>
+        </w:tc>
+        <w:tc>
+          <w:tcPr>
+            <w:tcW w:w="1661" w:type="dxa"/>
+          </w:tcPr>
+          <w:p>
+            <w:pPr>
+              <w:pStyle w:val="TableParagraph"/>
+              <w:ind w:left="107"/>
+              <w:rPr>
+                <w:sz w:val="20"/>
+              </w:rPr>
+            </w:pPr>
+          </w:p>
+        </w:tc>
+        <w:tc>
+          <w:tcPr>
+            <w:tcW w:w="1539" w:type="dxa"/>
+          </w:tcPr>
+          <w:p>
+            <w:pPr>
+              <w:pStyle w:val="TableParagraph"/>
+              <w:rPr>
+                <w:sz w:val="20"/>
+              </w:rPr>
+            </w:pPr>
+          </w:p>
+        </w:tc>
+        <w:tc>
+          <w:tcPr>
+            <w:tcW w:w="1457" w:type="dxa"/>
+          </w:tcPr>
+          <w:p>
+            <w:pPr>
+              <w:pStyle w:val="TableParagraph"/>
+              <w:ind w:left="107"/>
+              <w:rPr>
+                <w:sz w:val="20"/>
+              </w:rPr>
+            </w:pPr>
+          </w:p>
+        </w:tc>
+      </w:tr>
+      <w:tr>
+        <w:trPr>
+          <w:trHeight w:val="570"/>
+        </w:trPr>
+        <w:tc>
+          <w:tcPr>
+            <w:tcW w:w="871" w:type="dxa"/>
+          </w:tcPr>
+          <w:p>
+            <w:pPr>
+              <w:pStyle w:val="TableParagraph"/>
+              <w:rPr>
+                <w:sz w:val="20"/>
+              </w:rPr>
+            </w:pPr>
+          </w:p>
+        </w:tc>
+        <w:tc>
+          <w:tcPr>
+            <w:tcW w:w="3769" w:type="dxa"/>
+          </w:tcPr>
+          <w:p>
+            <w:pPr>
+              <w:pStyle w:val="TableParagraph"/>
+              <w:rPr>
+                <w:sz w:val="20"/>
+              </w:rPr>
+            </w:pPr>
+          </w:p>
+        </w:tc>
+        <w:tc>
+          <w:tcPr>
+            <w:tcW w:w="1661" w:type="dxa"/>
+          </w:tcPr>
+          <w:p>
+            <w:pPr>
+              <w:pStyle w:val="TableParagraph"/>
+              <w:ind w:left="107"/>
+              <w:rPr>
+                <w:sz w:val="20"/>
+              </w:rPr>
+            </w:pPr>
+          </w:p>
+        </w:tc>
+        <w:tc>
+          <w:tcPr>
+            <w:tcW w:w="1539" w:type="dxa"/>
+          </w:tcPr>
+          <w:p>
+            <w:pPr>
+              <w:pStyle w:val="TableParagraph"/>
+              <w:rPr>
+                <w:sz w:val="20"/>
+              </w:rPr>
+            </w:pPr>
+          </w:p>
+        </w:tc>
+        <w:tc>
+          <w:tcPr>
+            <w:tcW w:w="1457" w:type="dxa"/>
+          </w:tcPr>
+          <w:p>
+            <w:pPr>
+              <w:pStyle w:val="TableParagraph"/>
+              <w:ind w:left="107"/>
+              <w:rPr>
+                <w:sz w:val="20"/>
+              </w:rPr>
+            </w:pPr>
           </w:p>
         </w:tc>
       </w:tr>

--- a/Projectplan_latest-11-12.docx
+++ b/Projectplan_latest-11-12.docx
@@ -2079,6 +2079,13 @@
                 <w:sz w:val="20"/>
               </w:rPr>
             </w:pPr>
+            <w:r>
+              <w:rPr>
+                <w:w w:val="99"/>
+                <w:sz w:val="20"/>
+              </w:rPr>
+              <w:t>3</w:t>
+            </w:r>
           </w:p>
         </w:tc>
         <w:tc>
@@ -2094,6 +2101,12 @@
                 <w:sz w:val="20"/>
               </w:rPr>
             </w:pPr>
+            <w:r>
+              <w:rPr>
+                <w:sz w:val="20"/>
+              </w:rPr>
+              <w:t>Initial use case diagram, use case scenarios and DB design, Project plan design basic research</w:t>
+            </w:r>
           </w:p>
         </w:tc>
         <w:tc>
@@ -2108,6 +2121,12 @@
                 <w:sz w:val="20"/>
               </w:rPr>
             </w:pPr>
+            <w:r>
+              <w:rPr>
+                <w:sz w:val="20"/>
+              </w:rPr>
+              <w:t>2 workdays</w:t>
+            </w:r>
           </w:p>
         </w:tc>
         <w:tc>
@@ -2121,6 +2140,12 @@
                 <w:sz w:val="20"/>
               </w:rPr>
             </w:pPr>
+            <w:r>
+              <w:rPr>
+                <w:sz w:val="20"/>
+              </w:rPr>
+              <w:t>22/02/2023</w:t>
+            </w:r>
           </w:p>
         </w:tc>
         <w:tc>
@@ -2135,6 +2160,24 @@
                 <w:sz w:val="20"/>
               </w:rPr>
             </w:pPr>
+            <w:r>
+              <w:rPr>
+                <w:sz w:val="20"/>
+              </w:rPr>
+              <w:t>2</w:t>
+            </w:r>
+            <w:r>
+              <w:rPr>
+                <w:sz w:val="20"/>
+              </w:rPr>
+              <w:t>3</w:t>
+            </w:r>
+            <w:r>
+              <w:rPr>
+                <w:sz w:val="20"/>
+              </w:rPr>
+              <w:t>/02/2023</w:t>
+            </w:r>
           </w:p>
         </w:tc>
       </w:tr>
@@ -2159,7 +2202,7 @@
                 <w:sz w:val="20"/>
               </w:rPr>
               <w:lastRenderedPageBreak/>
-              <w:t>2</w:t>
+              <w:t>4</w:t>
             </w:r>
           </w:p>
         </w:tc>
@@ -2180,98 +2223,25 @@
               <w:rPr>
                 <w:sz w:val="20"/>
               </w:rPr>
-              <w:t>Basic</w:t>
-            </w:r>
-            <w:r>
-              <w:rPr>
-                <w:spacing w:val="-3"/>
-                <w:sz w:val="20"/>
-              </w:rPr>
-              <w:t xml:space="preserve"> </w:t>
-            </w:r>
-            <w:r>
-              <w:rPr>
-                <w:sz w:val="20"/>
-              </w:rPr>
-              <w:t>research</w:t>
-            </w:r>
-            <w:r>
-              <w:rPr>
-                <w:spacing w:val="-4"/>
-                <w:sz w:val="20"/>
-              </w:rPr>
-              <w:t xml:space="preserve"> </w:t>
-            </w:r>
-            <w:r>
-              <w:rPr>
-                <w:sz w:val="20"/>
-              </w:rPr>
-              <w:t>to</w:t>
-            </w:r>
-            <w:r>
-              <w:rPr>
-                <w:spacing w:val="-1"/>
-                <w:sz w:val="20"/>
-              </w:rPr>
-              <w:t xml:space="preserve"> </w:t>
-            </w:r>
-            <w:r>
-              <w:rPr>
-                <w:sz w:val="20"/>
-              </w:rPr>
-              <w:t>support</w:t>
-            </w:r>
-            <w:r>
-              <w:rPr>
-                <w:spacing w:val="-4"/>
-                <w:sz w:val="20"/>
-              </w:rPr>
-              <w:t xml:space="preserve"> </w:t>
-            </w:r>
-            <w:r>
-              <w:rPr>
-                <w:sz w:val="20"/>
-              </w:rPr>
-              <w:t>design</w:t>
-            </w:r>
-            <w:r>
-              <w:rPr>
-                <w:spacing w:val="-1"/>
-                <w:sz w:val="20"/>
-              </w:rPr>
-              <w:t xml:space="preserve"> </w:t>
-            </w:r>
-            <w:r>
-              <w:rPr>
-                <w:sz w:val="20"/>
-              </w:rPr>
-              <w:t>and</w:t>
-            </w:r>
-            <w:r>
-              <w:rPr>
-                <w:spacing w:val="-52"/>
-                <w:sz w:val="20"/>
-              </w:rPr>
-              <w:t xml:space="preserve"> </w:t>
-            </w:r>
-            <w:r>
-              <w:rPr>
-                <w:sz w:val="20"/>
-              </w:rPr>
-              <w:t>project</w:t>
-            </w:r>
-            <w:r>
-              <w:rPr>
-                <w:spacing w:val="-2"/>
-                <w:sz w:val="20"/>
-              </w:rPr>
-              <w:t xml:space="preserve"> </w:t>
-            </w:r>
-            <w:r>
-              <w:rPr>
-                <w:sz w:val="20"/>
-              </w:rPr>
-              <w:t>plan</w:t>
+              <w:t xml:space="preserve">Meeting Bart &amp; Alba, creating </w:t>
+            </w:r>
+            <w:r>
+              <w:rPr>
+                <w:sz w:val="20"/>
+              </w:rPr>
+              <w:t>tasks</w:t>
+            </w:r>
+            <w:r>
+              <w:rPr>
+                <w:sz w:val="20"/>
+              </w:rPr>
+              <w:t>, improving DBSchema</w:t>
+            </w:r>
+            <w:r>
+              <w:rPr>
+                <w:sz w:val="20"/>
+              </w:rPr>
+              <w:t>, changing use cases and user stories</w:t>
             </w:r>
           </w:p>
         </w:tc>
@@ -2282,29 +2252,22 @@
           <w:p>
             <w:pPr>
               <w:pStyle w:val="TableParagraph"/>
-              <w:ind w:left="107"/>
-              <w:rPr>
-                <w:sz w:val="20"/>
-              </w:rPr>
-            </w:pPr>
-            <w:r>
-              <w:rPr>
-                <w:sz w:val="20"/>
-              </w:rPr>
-              <w:t>1</w:t>
-            </w:r>
-            <w:r>
-              <w:rPr>
-                <w:spacing w:val="-3"/>
-                <w:sz w:val="20"/>
-              </w:rPr>
-              <w:t xml:space="preserve"> </w:t>
-            </w:r>
-            <w:r>
-              <w:rPr>
-                <w:sz w:val="20"/>
-              </w:rPr>
-              <w:t>Workday</w:t>
+              <w:ind w:left="0"/>
+              <w:rPr>
+                <w:sz w:val="20"/>
+              </w:rPr>
+            </w:pPr>
+            <w:r>
+              <w:rPr>
+                <w:sz w:val="20"/>
+              </w:rPr>
+              <w:t xml:space="preserve"> </w:t>
+            </w:r>
+            <w:r>
+              <w:rPr>
+                <w:sz w:val="20"/>
+              </w:rPr>
+              <w:t>1 workday</w:t>
             </w:r>
           </w:p>
         </w:tc>
@@ -2323,7 +2286,19 @@
               <w:rPr>
                 <w:sz w:val="20"/>
               </w:rPr>
-              <w:t>06/02/2023</w:t>
+              <w:t>2</w:t>
+            </w:r>
+            <w:r>
+              <w:rPr>
+                <w:sz w:val="20"/>
+              </w:rPr>
+              <w:t>4</w:t>
+            </w:r>
+            <w:r>
+              <w:rPr>
+                <w:sz w:val="20"/>
+              </w:rPr>
+              <w:t>/02/2023</w:t>
             </w:r>
           </w:p>
         </w:tc>
@@ -2343,7 +2318,19 @@
               <w:rPr>
                 <w:sz w:val="20"/>
               </w:rPr>
-              <w:t>07/02/2023</w:t>
+              <w:t>2</w:t>
+            </w:r>
+            <w:r>
+              <w:rPr>
+                <w:sz w:val="20"/>
+              </w:rPr>
+              <w:t>4</w:t>
+            </w:r>
+            <w:r>
+              <w:rPr>
+                <w:sz w:val="20"/>
+              </w:rPr>
+              <w:t>/02/2023</w:t>
             </w:r>
           </w:p>
         </w:tc>
@@ -2368,7 +2355,7 @@
                 <w:w w:val="99"/>
                 <w:sz w:val="20"/>
               </w:rPr>
-              <w:t>3</w:t>
+              <w:t>5</w:t>
             </w:r>
           </w:p>
         </w:tc>
@@ -2383,6 +2370,42 @@
                 <w:sz w:val="20"/>
               </w:rPr>
             </w:pPr>
+            <w:r>
+              <w:rPr>
+                <w:sz w:val="20"/>
+              </w:rPr>
+              <w:t>Writing Project plan</w:t>
+            </w:r>
+            <w:r>
+              <w:rPr>
+                <w:sz w:val="20"/>
+              </w:rPr>
+              <w:t xml:space="preserve">, reviewing similar DBSchema </w:t>
+            </w:r>
+            <w:r>
+              <w:rPr>
+                <w:sz w:val="20"/>
+              </w:rPr>
+              <w:t>to</w:t>
+            </w:r>
+            <w:r>
+              <w:rPr>
+                <w:sz w:val="20"/>
+              </w:rPr>
+              <w:t xml:space="preserve"> </w:t>
+            </w:r>
+            <w:r>
+              <w:rPr>
+                <w:sz w:val="20"/>
+              </w:rPr>
+              <w:t xml:space="preserve">help </w:t>
+            </w:r>
+            <w:r>
+              <w:rPr>
+                <w:sz w:val="20"/>
+              </w:rPr>
+              <w:t>improve our own</w:t>
+            </w:r>
           </w:p>
         </w:tc>
         <w:tc>
@@ -2397,6 +2420,12 @@
                 <w:sz w:val="20"/>
               </w:rPr>
             </w:pPr>
+            <w:r>
+              <w:rPr>
+                <w:sz w:val="20"/>
+              </w:rPr>
+              <w:t>1 workday</w:t>
+            </w:r>
           </w:p>
         </w:tc>
         <w:tc>
@@ -2414,7 +2443,7 @@
               <w:rPr>
                 <w:sz w:val="20"/>
               </w:rPr>
-              <w:t>07/02/2023</w:t>
+              <w:t>27/02/2023</w:t>
             </w:r>
           </w:p>
         </w:tc>
@@ -2434,7 +2463,7 @@
               <w:rPr>
                 <w:sz w:val="20"/>
               </w:rPr>
-              <w:t>17/02/2023</w:t>
+              <w:t>27/02/2023</w:t>
             </w:r>
           </w:p>
         </w:tc>
@@ -2459,7 +2488,7 @@
                 <w:w w:val="99"/>
                 <w:sz w:val="20"/>
               </w:rPr>
-              <w:t>4</w:t>
+              <w:t>6</w:t>
             </w:r>
           </w:p>
         </w:tc>
@@ -2474,77 +2503,6 @@
                 <w:sz w:val="20"/>
               </w:rPr>
             </w:pPr>
-            <w:r>
-              <w:rPr>
-                <w:sz w:val="20"/>
-              </w:rPr>
-              <w:t>Figma</w:t>
-            </w:r>
-            <w:r>
-              <w:rPr>
-                <w:spacing w:val="-4"/>
-                <w:sz w:val="20"/>
-              </w:rPr>
-              <w:t xml:space="preserve"> </w:t>
-            </w:r>
-            <w:r>
-              <w:rPr>
-                <w:sz w:val="20"/>
-              </w:rPr>
-              <w:t>Designs</w:t>
-            </w:r>
-            <w:r>
-              <w:rPr>
-                <w:spacing w:val="-2"/>
-                <w:sz w:val="20"/>
-              </w:rPr>
-              <w:t xml:space="preserve"> </w:t>
-            </w:r>
-            <w:r>
-              <w:rPr>
-                <w:sz w:val="20"/>
-              </w:rPr>
-              <w:t>of</w:t>
-            </w:r>
-            <w:r>
-              <w:rPr>
-                <w:spacing w:val="-2"/>
-                <w:sz w:val="20"/>
-              </w:rPr>
-              <w:t xml:space="preserve"> </w:t>
-            </w:r>
-            <w:r>
-              <w:rPr>
-                <w:sz w:val="20"/>
-              </w:rPr>
-              <w:t>front-end</w:t>
-            </w:r>
-            <w:r>
-              <w:rPr>
-                <w:spacing w:val="-1"/>
-                <w:sz w:val="20"/>
-              </w:rPr>
-              <w:t xml:space="preserve"> </w:t>
-            </w:r>
-            <w:r>
-              <w:rPr>
-                <w:sz w:val="20"/>
-              </w:rPr>
-              <w:t>page</w:t>
-            </w:r>
-            <w:r>
-              <w:rPr>
-                <w:spacing w:val="-4"/>
-                <w:sz w:val="20"/>
-              </w:rPr>
-              <w:t xml:space="preserve"> </w:t>
-            </w:r>
-            <w:r>
-              <w:rPr>
-                <w:sz w:val="20"/>
-              </w:rPr>
-              <w:t>views</w:t>
-            </w:r>
           </w:p>
         </w:tc>
         <w:tc>
@@ -2559,25 +2517,6 @@
                 <w:sz w:val="20"/>
               </w:rPr>
             </w:pPr>
-            <w:r>
-              <w:rPr>
-                <w:sz w:val="20"/>
-              </w:rPr>
-              <w:t>5</w:t>
-            </w:r>
-            <w:r>
-              <w:rPr>
-                <w:spacing w:val="-2"/>
-                <w:sz w:val="20"/>
-              </w:rPr>
-              <w:t xml:space="preserve"> </w:t>
-            </w:r>
-            <w:r>
-              <w:rPr>
-                <w:sz w:val="20"/>
-              </w:rPr>
-              <w:t>Workdays</w:t>
-            </w:r>
           </w:p>
         </w:tc>
         <w:tc>
@@ -2591,12 +2530,6 @@
                 <w:sz w:val="20"/>
               </w:rPr>
             </w:pPr>
-            <w:r>
-              <w:rPr>
-                <w:sz w:val="20"/>
-              </w:rPr>
-              <w:t>18/02/2023</w:t>
-            </w:r>
           </w:p>
         </w:tc>
         <w:tc>
@@ -2611,12 +2544,6 @@
                 <w:sz w:val="20"/>
               </w:rPr>
             </w:pPr>
-            <w:r>
-              <w:rPr>
-                <w:sz w:val="20"/>
-              </w:rPr>
-              <w:t>22/02/2023</w:t>
-            </w:r>
           </w:p>
         </w:tc>
       </w:tr>
@@ -2640,7 +2567,7 @@
                 <w:w w:val="99"/>
                 <w:sz w:val="20"/>
               </w:rPr>
-              <w:t>5</w:t>
+              <w:t>7</w:t>
             </w:r>
           </w:p>
         </w:tc>
@@ -2657,90 +2584,6 @@
                 <w:sz w:val="20"/>
               </w:rPr>
             </w:pPr>
-            <w:r>
-              <w:rPr>
-                <w:sz w:val="20"/>
-              </w:rPr>
-              <w:t>Familiar with work environment</w:t>
-            </w:r>
-            <w:r>
-              <w:rPr>
-                <w:spacing w:val="1"/>
-                <w:sz w:val="20"/>
-              </w:rPr>
-              <w:t xml:space="preserve"> </w:t>
-            </w:r>
-            <w:r>
-              <w:rPr>
-                <w:sz w:val="20"/>
-              </w:rPr>
-              <w:t>(downloading</w:t>
-            </w:r>
-            <w:r>
-              <w:rPr>
-                <w:spacing w:val="-3"/>
-                <w:sz w:val="20"/>
-              </w:rPr>
-              <w:t xml:space="preserve"> </w:t>
-            </w:r>
-            <w:r>
-              <w:rPr>
-                <w:sz w:val="20"/>
-              </w:rPr>
-              <w:t>all</w:t>
-            </w:r>
-            <w:r>
-              <w:rPr>
-                <w:spacing w:val="-4"/>
-                <w:sz w:val="20"/>
-              </w:rPr>
-              <w:t xml:space="preserve"> </w:t>
-            </w:r>
-            <w:r>
-              <w:rPr>
-                <w:sz w:val="20"/>
-              </w:rPr>
-              <w:t>software,</w:t>
-            </w:r>
-            <w:r>
-              <w:rPr>
-                <w:spacing w:val="-1"/>
-                <w:sz w:val="20"/>
-              </w:rPr>
-              <w:t xml:space="preserve"> </w:t>
-            </w:r>
-            <w:r>
-              <w:rPr>
-                <w:sz w:val="20"/>
-              </w:rPr>
-              <w:t>pulling</w:t>
-            </w:r>
-            <w:r>
-              <w:rPr>
-                <w:spacing w:val="-3"/>
-                <w:sz w:val="20"/>
-              </w:rPr>
-              <w:t xml:space="preserve"> </w:t>
-            </w:r>
-            <w:r>
-              <w:rPr>
-                <w:sz w:val="20"/>
-              </w:rPr>
-              <w:t>git,</w:t>
-            </w:r>
-            <w:r>
-              <w:rPr>
-                <w:spacing w:val="-53"/>
-                <w:sz w:val="20"/>
-              </w:rPr>
-              <w:t xml:space="preserve"> </w:t>
-            </w:r>
-            <w:r>
-              <w:rPr>
-                <w:sz w:val="20"/>
-              </w:rPr>
-              <w:t>etc)</w:t>
-            </w:r>
           </w:p>
         </w:tc>
         <w:tc>
@@ -2755,25 +2598,6 @@
                 <w:sz w:val="20"/>
               </w:rPr>
             </w:pPr>
-            <w:r>
-              <w:rPr>
-                <w:sz w:val="20"/>
-              </w:rPr>
-              <w:t>1</w:t>
-            </w:r>
-            <w:r>
-              <w:rPr>
-                <w:spacing w:val="-3"/>
-                <w:sz w:val="20"/>
-              </w:rPr>
-              <w:t xml:space="preserve"> </w:t>
-            </w:r>
-            <w:r>
-              <w:rPr>
-                <w:sz w:val="20"/>
-              </w:rPr>
-              <w:t>Workday</w:t>
-            </w:r>
           </w:p>
         </w:tc>
         <w:tc>
@@ -2787,12 +2611,6 @@
                 <w:sz w:val="20"/>
               </w:rPr>
             </w:pPr>
-            <w:r>
-              <w:rPr>
-                <w:sz w:val="20"/>
-              </w:rPr>
-              <w:t>23/02/2023</w:t>
-            </w:r>
           </w:p>
         </w:tc>
         <w:tc>
@@ -2807,12 +2625,334 @@
                 <w:sz w:val="20"/>
               </w:rPr>
             </w:pPr>
-            <w:r>
-              <w:rPr>
-                <w:sz w:val="20"/>
-              </w:rPr>
-              <w:t>24/02/2023</w:t>
-            </w:r>
+          </w:p>
+        </w:tc>
+      </w:tr>
+      <w:tr>
+        <w:trPr>
+          <w:trHeight w:val="690"/>
+        </w:trPr>
+        <w:tc>
+          <w:tcPr>
+            <w:tcW w:w="871" w:type="dxa"/>
+          </w:tcPr>
+          <w:p>
+            <w:pPr>
+              <w:pStyle w:val="TableParagraph"/>
+              <w:rPr>
+                <w:w w:val="99"/>
+                <w:sz w:val="20"/>
+              </w:rPr>
+            </w:pPr>
+            <w:r>
+              <w:rPr>
+                <w:w w:val="99"/>
+                <w:sz w:val="20"/>
+              </w:rPr>
+              <w:t>8</w:t>
+            </w:r>
+          </w:p>
+        </w:tc>
+        <w:tc>
+          <w:tcPr>
+            <w:tcW w:w="3769" w:type="dxa"/>
+          </w:tcPr>
+          <w:p>
+            <w:pPr>
+              <w:pStyle w:val="TableParagraph"/>
+              <w:spacing w:line="230" w:lineRule="exact"/>
+              <w:ind w:right="371"/>
+              <w:rPr>
+                <w:sz w:val="20"/>
+              </w:rPr>
+            </w:pPr>
+          </w:p>
+        </w:tc>
+        <w:tc>
+          <w:tcPr>
+            <w:tcW w:w="1661" w:type="dxa"/>
+          </w:tcPr>
+          <w:p>
+            <w:pPr>
+              <w:pStyle w:val="TableParagraph"/>
+              <w:ind w:left="107"/>
+              <w:rPr>
+                <w:sz w:val="20"/>
+              </w:rPr>
+            </w:pPr>
+          </w:p>
+        </w:tc>
+        <w:tc>
+          <w:tcPr>
+            <w:tcW w:w="1539" w:type="dxa"/>
+          </w:tcPr>
+          <w:p>
+            <w:pPr>
+              <w:pStyle w:val="TableParagraph"/>
+              <w:rPr>
+                <w:sz w:val="20"/>
+              </w:rPr>
+            </w:pPr>
+          </w:p>
+        </w:tc>
+        <w:tc>
+          <w:tcPr>
+            <w:tcW w:w="1457" w:type="dxa"/>
+          </w:tcPr>
+          <w:p>
+            <w:pPr>
+              <w:pStyle w:val="TableParagraph"/>
+              <w:ind w:left="107"/>
+              <w:rPr>
+                <w:sz w:val="20"/>
+              </w:rPr>
+            </w:pPr>
+          </w:p>
+        </w:tc>
+      </w:tr>
+      <w:tr>
+        <w:trPr>
+          <w:trHeight w:val="690"/>
+        </w:trPr>
+        <w:tc>
+          <w:tcPr>
+            <w:tcW w:w="871" w:type="dxa"/>
+          </w:tcPr>
+          <w:p>
+            <w:pPr>
+              <w:pStyle w:val="TableParagraph"/>
+              <w:rPr>
+                <w:w w:val="99"/>
+                <w:sz w:val="20"/>
+              </w:rPr>
+            </w:pPr>
+            <w:r>
+              <w:rPr>
+                <w:w w:val="99"/>
+                <w:sz w:val="20"/>
+              </w:rPr>
+              <w:t>9</w:t>
+            </w:r>
+          </w:p>
+        </w:tc>
+        <w:tc>
+          <w:tcPr>
+            <w:tcW w:w="3769" w:type="dxa"/>
+          </w:tcPr>
+          <w:p>
+            <w:pPr>
+              <w:pStyle w:val="TableParagraph"/>
+              <w:spacing w:line="230" w:lineRule="exact"/>
+              <w:ind w:right="371"/>
+              <w:rPr>
+                <w:sz w:val="20"/>
+              </w:rPr>
+            </w:pPr>
+          </w:p>
+        </w:tc>
+        <w:tc>
+          <w:tcPr>
+            <w:tcW w:w="1661" w:type="dxa"/>
+          </w:tcPr>
+          <w:p>
+            <w:pPr>
+              <w:pStyle w:val="TableParagraph"/>
+              <w:ind w:left="107"/>
+              <w:rPr>
+                <w:sz w:val="20"/>
+              </w:rPr>
+            </w:pPr>
+          </w:p>
+        </w:tc>
+        <w:tc>
+          <w:tcPr>
+            <w:tcW w:w="1539" w:type="dxa"/>
+          </w:tcPr>
+          <w:p>
+            <w:pPr>
+              <w:pStyle w:val="TableParagraph"/>
+              <w:rPr>
+                <w:sz w:val="20"/>
+              </w:rPr>
+            </w:pPr>
+          </w:p>
+        </w:tc>
+        <w:tc>
+          <w:tcPr>
+            <w:tcW w:w="1457" w:type="dxa"/>
+          </w:tcPr>
+          <w:p>
+            <w:pPr>
+              <w:pStyle w:val="TableParagraph"/>
+              <w:ind w:left="107"/>
+              <w:rPr>
+                <w:sz w:val="20"/>
+              </w:rPr>
+            </w:pPr>
+          </w:p>
+        </w:tc>
+      </w:tr>
+      <w:tr>
+        <w:trPr>
+          <w:trHeight w:val="690"/>
+        </w:trPr>
+        <w:tc>
+          <w:tcPr>
+            <w:tcW w:w="871" w:type="dxa"/>
+          </w:tcPr>
+          <w:p>
+            <w:pPr>
+              <w:pStyle w:val="TableParagraph"/>
+              <w:rPr>
+                <w:w w:val="99"/>
+                <w:sz w:val="20"/>
+              </w:rPr>
+            </w:pPr>
+            <w:r>
+              <w:rPr>
+                <w:w w:val="99"/>
+                <w:sz w:val="20"/>
+              </w:rPr>
+              <w:t>10</w:t>
+            </w:r>
+          </w:p>
+        </w:tc>
+        <w:tc>
+          <w:tcPr>
+            <w:tcW w:w="3769" w:type="dxa"/>
+          </w:tcPr>
+          <w:p>
+            <w:pPr>
+              <w:pStyle w:val="TableParagraph"/>
+              <w:spacing w:line="230" w:lineRule="exact"/>
+              <w:ind w:right="371"/>
+              <w:rPr>
+                <w:sz w:val="20"/>
+              </w:rPr>
+            </w:pPr>
+          </w:p>
+        </w:tc>
+        <w:tc>
+          <w:tcPr>
+            <w:tcW w:w="1661" w:type="dxa"/>
+          </w:tcPr>
+          <w:p>
+            <w:pPr>
+              <w:pStyle w:val="TableParagraph"/>
+              <w:ind w:left="107"/>
+              <w:rPr>
+                <w:sz w:val="20"/>
+              </w:rPr>
+            </w:pPr>
+          </w:p>
+        </w:tc>
+        <w:tc>
+          <w:tcPr>
+            <w:tcW w:w="1539" w:type="dxa"/>
+          </w:tcPr>
+          <w:p>
+            <w:pPr>
+              <w:pStyle w:val="TableParagraph"/>
+              <w:rPr>
+                <w:sz w:val="20"/>
+              </w:rPr>
+            </w:pPr>
+          </w:p>
+        </w:tc>
+        <w:tc>
+          <w:tcPr>
+            <w:tcW w:w="1457" w:type="dxa"/>
+          </w:tcPr>
+          <w:p>
+            <w:pPr>
+              <w:pStyle w:val="TableParagraph"/>
+              <w:ind w:left="107"/>
+              <w:rPr>
+                <w:sz w:val="20"/>
+              </w:rPr>
+            </w:pPr>
+          </w:p>
+        </w:tc>
+      </w:tr>
+      <w:tr>
+        <w:trPr>
+          <w:trHeight w:val="690"/>
+        </w:trPr>
+        <w:tc>
+          <w:tcPr>
+            <w:tcW w:w="871" w:type="dxa"/>
+          </w:tcPr>
+          <w:p>
+            <w:pPr>
+              <w:pStyle w:val="TableParagraph"/>
+              <w:rPr>
+                <w:w w:val="99"/>
+                <w:sz w:val="20"/>
+              </w:rPr>
+            </w:pPr>
+            <w:r>
+              <w:rPr>
+                <w:w w:val="99"/>
+                <w:sz w:val="20"/>
+              </w:rPr>
+              <w:t>11</w:t>
+            </w:r>
+          </w:p>
+        </w:tc>
+        <w:tc>
+          <w:tcPr>
+            <w:tcW w:w="3769" w:type="dxa"/>
+          </w:tcPr>
+          <w:p>
+            <w:pPr>
+              <w:pStyle w:val="TableParagraph"/>
+              <w:spacing w:line="230" w:lineRule="exact"/>
+              <w:ind w:right="371"/>
+              <w:rPr>
+                <w:sz w:val="20"/>
+              </w:rPr>
+            </w:pPr>
+          </w:p>
+        </w:tc>
+        <w:tc>
+          <w:tcPr>
+            <w:tcW w:w="1661" w:type="dxa"/>
+          </w:tcPr>
+          <w:p>
+            <w:pPr>
+              <w:pStyle w:val="TableParagraph"/>
+              <w:ind w:left="107"/>
+              <w:rPr>
+                <w:sz w:val="20"/>
+              </w:rPr>
+            </w:pPr>
+          </w:p>
+        </w:tc>
+        <w:tc>
+          <w:tcPr>
+            <w:tcW w:w="1539" w:type="dxa"/>
+          </w:tcPr>
+          <w:p>
+            <w:pPr>
+              <w:pStyle w:val="TableParagraph"/>
+              <w:rPr>
+                <w:sz w:val="20"/>
+              </w:rPr>
+            </w:pPr>
+          </w:p>
+        </w:tc>
+        <w:tc>
+          <w:tcPr>
+            <w:tcW w:w="1457" w:type="dxa"/>
+          </w:tcPr>
+          <w:p>
+            <w:pPr>
+              <w:pStyle w:val="TableParagraph"/>
+              <w:ind w:left="107"/>
+              <w:rPr>
+                <w:sz w:val="20"/>
+              </w:rPr>
+            </w:pPr>
           </w:p>
         </w:tc>
       </w:tr>
@@ -2968,38 +3108,6 @@
                 <w:sz w:val="20"/>
               </w:rPr>
             </w:pPr>
-            <w:r>
-              <w:rPr>
-                <w:sz w:val="20"/>
-              </w:rPr>
-              <w:t>Finish</w:t>
-            </w:r>
-            <w:r>
-              <w:rPr>
-                <w:spacing w:val="-3"/>
-                <w:sz w:val="20"/>
-              </w:rPr>
-              <w:t xml:space="preserve"> </w:t>
-            </w:r>
-            <w:r>
-              <w:rPr>
-                <w:sz w:val="20"/>
-              </w:rPr>
-              <w:t>Project</w:t>
-            </w:r>
-            <w:r>
-              <w:rPr>
-                <w:spacing w:val="-2"/>
-                <w:sz w:val="20"/>
-              </w:rPr>
-              <w:t xml:space="preserve"> </w:t>
-            </w:r>
-            <w:r>
-              <w:rPr>
-                <w:sz w:val="20"/>
-              </w:rPr>
-              <w:t>Plan</w:t>
-            </w:r>
           </w:p>
         </w:tc>
         <w:tc>
@@ -3009,30 +3117,11 @@
           <w:p>
             <w:pPr>
               <w:pStyle w:val="TableParagraph"/>
-              <w:ind w:left="107"/>
-              <w:rPr>
-                <w:sz w:val="20"/>
-              </w:rPr>
-            </w:pPr>
-            <w:r>
-              <w:rPr>
-                <w:sz w:val="20"/>
-              </w:rPr>
-              <w:t>1</w:t>
-            </w:r>
-            <w:r>
-              <w:rPr>
-                <w:spacing w:val="-3"/>
-                <w:sz w:val="20"/>
-              </w:rPr>
-              <w:t xml:space="preserve"> </w:t>
-            </w:r>
-            <w:r>
-              <w:rPr>
-                <w:sz w:val="20"/>
-              </w:rPr>
-              <w:t>Workday</w:t>
-            </w:r>
+              <w:ind w:left="0"/>
+              <w:rPr>
+                <w:sz w:val="20"/>
+              </w:rPr>
+            </w:pPr>
           </w:p>
         </w:tc>
         <w:tc>
@@ -3046,12 +3135,6 @@
                 <w:sz w:val="20"/>
               </w:rPr>
             </w:pPr>
-            <w:r>
-              <w:rPr>
-                <w:sz w:val="20"/>
-              </w:rPr>
-              <w:t>27/02/2023</w:t>
-            </w:r>
           </w:p>
         </w:tc>
         <w:tc>
@@ -3066,12 +3149,6 @@
                 <w:sz w:val="20"/>
               </w:rPr>
             </w:pPr>
-            <w:r>
-              <w:rPr>
-                <w:sz w:val="20"/>
-              </w:rPr>
-              <w:t>27/02/2023</w:t>
-            </w:r>
           </w:p>
         </w:tc>
       </w:tr>
@@ -3106,96 +3183,11 @@
           <w:p>
             <w:pPr>
               <w:pStyle w:val="TableParagraph"/>
-              <w:rPr>
-                <w:sz w:val="20"/>
-              </w:rPr>
-            </w:pPr>
-            <w:r>
-              <w:rPr>
-                <w:sz w:val="20"/>
-              </w:rPr>
-              <w:t>Research</w:t>
-            </w:r>
-            <w:r>
-              <w:rPr>
-                <w:spacing w:val="-3"/>
-                <w:sz w:val="20"/>
-              </w:rPr>
-              <w:t xml:space="preserve"> </w:t>
-            </w:r>
-            <w:r>
-              <w:rPr>
-                <w:sz w:val="20"/>
-              </w:rPr>
-              <w:t>paper:</w:t>
-            </w:r>
-          </w:p>
-          <w:p>
-            <w:pPr>
-              <w:pStyle w:val="TableParagraph"/>
               <w:spacing w:line="240" w:lineRule="auto"/>
               <w:rPr>
                 <w:sz w:val="20"/>
               </w:rPr>
             </w:pPr>
-            <w:r>
-              <w:rPr>
-                <w:sz w:val="20"/>
-              </w:rPr>
-              <w:t>Sub</w:t>
-            </w:r>
-            <w:r>
-              <w:rPr>
-                <w:spacing w:val="-1"/>
-                <w:sz w:val="20"/>
-              </w:rPr>
-              <w:t xml:space="preserve"> </w:t>
-            </w:r>
-            <w:r>
-              <w:rPr>
-                <w:sz w:val="20"/>
-              </w:rPr>
-              <w:t>questions:</w:t>
-            </w:r>
-            <w:r>
-              <w:rPr>
-                <w:spacing w:val="-3"/>
-                <w:sz w:val="20"/>
-              </w:rPr>
-              <w:t xml:space="preserve"> </w:t>
-            </w:r>
-            <w:r>
-              <w:rPr>
-                <w:sz w:val="20"/>
-              </w:rPr>
-              <w:t>1,2</w:t>
-            </w:r>
-            <w:r>
-              <w:rPr>
-                <w:spacing w:val="1"/>
-                <w:sz w:val="20"/>
-              </w:rPr>
-              <w:t xml:space="preserve"> </w:t>
-            </w:r>
-            <w:r>
-              <w:rPr>
-                <w:sz w:val="20"/>
-              </w:rPr>
-              <w:t>&amp;</w:t>
-            </w:r>
-            <w:r>
-              <w:rPr>
-                <w:spacing w:val="-1"/>
-                <w:sz w:val="20"/>
-              </w:rPr>
-              <w:t xml:space="preserve"> </w:t>
-            </w:r>
-            <w:r>
-              <w:rPr>
-                <w:sz w:val="20"/>
-              </w:rPr>
-              <w:t>3</w:t>
-            </w:r>
           </w:p>
         </w:tc>
         <w:tc>
@@ -3210,25 +3202,6 @@
                 <w:sz w:val="20"/>
               </w:rPr>
             </w:pPr>
-            <w:r>
-              <w:rPr>
-                <w:sz w:val="20"/>
-              </w:rPr>
-              <w:t>6</w:t>
-            </w:r>
-            <w:r>
-              <w:rPr>
-                <w:spacing w:val="-2"/>
-                <w:sz w:val="20"/>
-              </w:rPr>
-              <w:t xml:space="preserve"> </w:t>
-            </w:r>
-            <w:r>
-              <w:rPr>
-                <w:sz w:val="20"/>
-              </w:rPr>
-              <w:t>Workdays</w:t>
-            </w:r>
           </w:p>
         </w:tc>
         <w:tc>
@@ -3242,12 +3215,6 @@
                 <w:sz w:val="20"/>
               </w:rPr>
             </w:pPr>
-            <w:r>
-              <w:rPr>
-                <w:sz w:val="20"/>
-              </w:rPr>
-              <w:t>28/02/2023</w:t>
-            </w:r>
           </w:p>
         </w:tc>
         <w:tc>
@@ -3262,12 +3229,6 @@
                 <w:sz w:val="20"/>
               </w:rPr>
             </w:pPr>
-            <w:r>
-              <w:rPr>
-                <w:sz w:val="20"/>
-              </w:rPr>
-              <w:t>07/03/2023</w:t>
-            </w:r>
           </w:p>
         </w:tc>
       </w:tr>
@@ -3308,77 +3269,6 @@
                 <w:sz w:val="20"/>
               </w:rPr>
             </w:pPr>
-            <w:r>
-              <w:rPr>
-                <w:sz w:val="20"/>
-              </w:rPr>
-              <w:t>Extra</w:t>
-            </w:r>
-            <w:r>
-              <w:rPr>
-                <w:spacing w:val="-4"/>
-                <w:sz w:val="20"/>
-              </w:rPr>
-              <w:t xml:space="preserve"> </w:t>
-            </w:r>
-            <w:r>
-              <w:rPr>
-                <w:sz w:val="20"/>
-              </w:rPr>
-              <w:t>Research</w:t>
-            </w:r>
-            <w:r>
-              <w:rPr>
-                <w:spacing w:val="-2"/>
-                <w:sz w:val="20"/>
-              </w:rPr>
-              <w:t xml:space="preserve"> </w:t>
-            </w:r>
-            <w:r>
-              <w:rPr>
-                <w:sz w:val="20"/>
-              </w:rPr>
-              <w:t>(outside</w:t>
-            </w:r>
-            <w:r>
-              <w:rPr>
-                <w:spacing w:val="-3"/>
-                <w:sz w:val="20"/>
-              </w:rPr>
-              <w:t xml:space="preserve"> </w:t>
-            </w:r>
-            <w:r>
-              <w:rPr>
-                <w:sz w:val="20"/>
-              </w:rPr>
-              <w:t>of</w:t>
-            </w:r>
-            <w:r>
-              <w:rPr>
-                <w:spacing w:val="-1"/>
-                <w:sz w:val="20"/>
-              </w:rPr>
-              <w:t xml:space="preserve"> </w:t>
-            </w:r>
-            <w:r>
-              <w:rPr>
-                <w:sz w:val="20"/>
-              </w:rPr>
-              <w:t>Research</w:t>
-            </w:r>
-            <w:r>
-              <w:rPr>
-                <w:spacing w:val="-52"/>
-                <w:sz w:val="20"/>
-              </w:rPr>
-              <w:t xml:space="preserve"> </w:t>
-            </w:r>
-            <w:r>
-              <w:rPr>
-                <w:sz w:val="20"/>
-              </w:rPr>
-              <w:t>Paper)</w:t>
-            </w:r>
           </w:p>
         </w:tc>
         <w:tc>
@@ -3393,25 +3283,6 @@
                 <w:sz w:val="20"/>
               </w:rPr>
             </w:pPr>
-            <w:r>
-              <w:rPr>
-                <w:sz w:val="20"/>
-              </w:rPr>
-              <w:t>2</w:t>
-            </w:r>
-            <w:r>
-              <w:rPr>
-                <w:spacing w:val="-2"/>
-                <w:sz w:val="20"/>
-              </w:rPr>
-              <w:t xml:space="preserve"> </w:t>
-            </w:r>
-            <w:r>
-              <w:rPr>
-                <w:sz w:val="20"/>
-              </w:rPr>
-              <w:t>Workdays</w:t>
-            </w:r>
           </w:p>
         </w:tc>
         <w:tc>
@@ -3425,12 +3296,6 @@
                 <w:sz w:val="20"/>
               </w:rPr>
             </w:pPr>
-            <w:r>
-              <w:rPr>
-                <w:sz w:val="20"/>
-              </w:rPr>
-              <w:t>08/03/2023</w:t>
-            </w:r>
           </w:p>
         </w:tc>
         <w:tc>
@@ -3445,12 +3310,6 @@
                 <w:sz w:val="20"/>
               </w:rPr>
             </w:pPr>
-            <w:r>
-              <w:rPr>
-                <w:sz w:val="20"/>
-              </w:rPr>
-              <w:t>09/03/2023</w:t>
-            </w:r>
           </w:p>
         </w:tc>
       </w:tr>
@@ -3489,38 +3348,6 @@
                 <w:sz w:val="20"/>
               </w:rPr>
             </w:pPr>
-            <w:r>
-              <w:rPr>
-                <w:sz w:val="20"/>
-              </w:rPr>
-              <w:t>Initial</w:t>
-            </w:r>
-            <w:r>
-              <w:rPr>
-                <w:spacing w:val="-5"/>
-                <w:sz w:val="20"/>
-              </w:rPr>
-              <w:t xml:space="preserve"> </w:t>
-            </w:r>
-            <w:r>
-              <w:rPr>
-                <w:sz w:val="20"/>
-              </w:rPr>
-              <w:t>Technical</w:t>
-            </w:r>
-            <w:r>
-              <w:rPr>
-                <w:spacing w:val="-2"/>
-                <w:sz w:val="20"/>
-              </w:rPr>
-              <w:t xml:space="preserve"> </w:t>
-            </w:r>
-            <w:r>
-              <w:rPr>
-                <w:sz w:val="20"/>
-              </w:rPr>
-              <w:t>Document</w:t>
-            </w:r>
           </w:p>
         </w:tc>
         <w:tc>
@@ -3535,25 +3362,6 @@
                 <w:sz w:val="20"/>
               </w:rPr>
             </w:pPr>
-            <w:r>
-              <w:rPr>
-                <w:sz w:val="20"/>
-              </w:rPr>
-              <w:t>3</w:t>
-            </w:r>
-            <w:r>
-              <w:rPr>
-                <w:spacing w:val="-2"/>
-                <w:sz w:val="20"/>
-              </w:rPr>
-              <w:t xml:space="preserve"> </w:t>
-            </w:r>
-            <w:r>
-              <w:rPr>
-                <w:sz w:val="20"/>
-              </w:rPr>
-              <w:t>Workdays</w:t>
-            </w:r>
           </w:p>
         </w:tc>
         <w:tc>
@@ -3567,12 +3375,6 @@
                 <w:sz w:val="20"/>
               </w:rPr>
             </w:pPr>
-            <w:r>
-              <w:rPr>
-                <w:sz w:val="20"/>
-              </w:rPr>
-              <w:t>10/03/2023</w:t>
-            </w:r>
           </w:p>
         </w:tc>
         <w:tc>
@@ -3587,12 +3389,6 @@
                 <w:sz w:val="20"/>
               </w:rPr>
             </w:pPr>
-            <w:r>
-              <w:rPr>
-                <w:sz w:val="20"/>
-              </w:rPr>
-              <w:t>12/03/2023</w:t>
-            </w:r>
           </w:p>
         </w:tc>
       </w:tr>
@@ -3630,64 +3426,6 @@
                 <w:sz w:val="20"/>
               </w:rPr>
             </w:pPr>
-            <w:r>
-              <w:rPr>
-                <w:sz w:val="20"/>
-              </w:rPr>
-              <w:t>Initial</w:t>
-            </w:r>
-            <w:r>
-              <w:rPr>
-                <w:spacing w:val="-4"/>
-                <w:sz w:val="20"/>
-              </w:rPr>
-              <w:t xml:space="preserve"> </w:t>
-            </w:r>
-            <w:r>
-              <w:rPr>
-                <w:sz w:val="20"/>
-              </w:rPr>
-              <w:t>Back-End</w:t>
-            </w:r>
-            <w:r>
-              <w:rPr>
-                <w:spacing w:val="-1"/>
-                <w:sz w:val="20"/>
-              </w:rPr>
-              <w:t xml:space="preserve"> </w:t>
-            </w:r>
-            <w:r>
-              <w:rPr>
-                <w:sz w:val="20"/>
-              </w:rPr>
-              <w:t>development</w:t>
-            </w:r>
-            <w:r>
-              <w:rPr>
-                <w:spacing w:val="-3"/>
-                <w:sz w:val="20"/>
-              </w:rPr>
-              <w:t xml:space="preserve"> </w:t>
-            </w:r>
-            <w:r>
-              <w:rPr>
-                <w:sz w:val="20"/>
-              </w:rPr>
-              <w:t>for</w:t>
-            </w:r>
-            <w:r>
-              <w:rPr>
-                <w:spacing w:val="1"/>
-                <w:sz w:val="20"/>
-              </w:rPr>
-              <w:t xml:space="preserve"> </w:t>
-            </w:r>
-            <w:r>
-              <w:rPr>
-                <w:sz w:val="20"/>
-              </w:rPr>
-              <w:t>API</w:t>
-            </w:r>
           </w:p>
         </w:tc>
         <w:tc>
@@ -3702,25 +3440,6 @@
                 <w:sz w:val="20"/>
               </w:rPr>
             </w:pPr>
-            <w:r>
-              <w:rPr>
-                <w:sz w:val="20"/>
-              </w:rPr>
-              <w:t>4</w:t>
-            </w:r>
-            <w:r>
-              <w:rPr>
-                <w:spacing w:val="-2"/>
-                <w:sz w:val="20"/>
-              </w:rPr>
-              <w:t xml:space="preserve"> </w:t>
-            </w:r>
-            <w:r>
-              <w:rPr>
-                <w:sz w:val="20"/>
-              </w:rPr>
-              <w:t>Workdays</w:t>
-            </w:r>
           </w:p>
         </w:tc>
         <w:tc>
@@ -3734,12 +3453,6 @@
                 <w:sz w:val="20"/>
               </w:rPr>
             </w:pPr>
-            <w:r>
-              <w:rPr>
-                <w:sz w:val="20"/>
-              </w:rPr>
-              <w:t>13/03/2023</w:t>
-            </w:r>
           </w:p>
         </w:tc>
         <w:tc>
@@ -3754,12 +3467,6 @@
                 <w:sz w:val="20"/>
               </w:rPr>
             </w:pPr>
-            <w:r>
-              <w:rPr>
-                <w:sz w:val="20"/>
-              </w:rPr>
-              <w:t>16/03/2023</w:t>
-            </w:r>
           </w:p>
         </w:tc>
       </w:tr>
@@ -3797,51 +3504,6 @@
                 <w:sz w:val="20"/>
               </w:rPr>
             </w:pPr>
-            <w:r>
-              <w:rPr>
-                <w:sz w:val="20"/>
-              </w:rPr>
-              <w:t>Finish</w:t>
-            </w:r>
-            <w:r>
-              <w:rPr>
-                <w:spacing w:val="-2"/>
-                <w:sz w:val="20"/>
-              </w:rPr>
-              <w:t xml:space="preserve"> </w:t>
-            </w:r>
-            <w:r>
-              <w:rPr>
-                <w:sz w:val="20"/>
-              </w:rPr>
-              <w:t>front-end</w:t>
-            </w:r>
-            <w:r>
-              <w:rPr>
-                <w:spacing w:val="-3"/>
-                <w:sz w:val="20"/>
-              </w:rPr>
-              <w:t xml:space="preserve"> </w:t>
-            </w:r>
-            <w:r>
-              <w:rPr>
-                <w:sz w:val="20"/>
-              </w:rPr>
-              <w:t>screen</w:t>
-            </w:r>
-            <w:r>
-              <w:rPr>
-                <w:spacing w:val="-3"/>
-                <w:sz w:val="20"/>
-              </w:rPr>
-              <w:t xml:space="preserve"> </w:t>
-            </w:r>
-            <w:r>
-              <w:rPr>
-                <w:sz w:val="20"/>
-              </w:rPr>
-              <w:t>views</w:t>
-            </w:r>
           </w:p>
         </w:tc>
         <w:tc>
@@ -3856,25 +3518,6 @@
                 <w:sz w:val="20"/>
               </w:rPr>
             </w:pPr>
-            <w:r>
-              <w:rPr>
-                <w:sz w:val="20"/>
-              </w:rPr>
-              <w:t>1</w:t>
-            </w:r>
-            <w:r>
-              <w:rPr>
-                <w:spacing w:val="-3"/>
-                <w:sz w:val="20"/>
-              </w:rPr>
-              <w:t xml:space="preserve"> </w:t>
-            </w:r>
-            <w:r>
-              <w:rPr>
-                <w:sz w:val="20"/>
-              </w:rPr>
-              <w:t>Workday</w:t>
-            </w:r>
           </w:p>
         </w:tc>
         <w:tc>
@@ -3888,12 +3531,6 @@
                 <w:sz w:val="20"/>
               </w:rPr>
             </w:pPr>
-            <w:r>
-              <w:rPr>
-                <w:sz w:val="20"/>
-              </w:rPr>
-              <w:t>17/03/2023</w:t>
-            </w:r>
           </w:p>
         </w:tc>
         <w:tc>
@@ -3908,12 +3545,6 @@
                 <w:sz w:val="20"/>
               </w:rPr>
             </w:pPr>
-            <w:r>
-              <w:rPr>
-                <w:sz w:val="20"/>
-              </w:rPr>
-              <w:t>17/03/2023</w:t>
-            </w:r>
           </w:p>
         </w:tc>
       </w:tr>

--- a/Projectplan_latest-11-12.docx
+++ b/Projectplan_latest-11-12.docx
@@ -28,6 +28,7 @@
           <w:szCs w:val="60"/>
         </w:rPr>
       </w:pPr>
+      <w:proofErr w:type="spellStart"/>
       <w:r>
         <w:rPr>
           <w:sz w:val="60"/>
@@ -35,6 +36,7 @@
         </w:rPr>
         <w:t>Genzai</w:t>
       </w:r>
+      <w:proofErr w:type="spellEnd"/>
     </w:p>
     <w:p>
       <w:pPr>
@@ -1436,6 +1438,7 @@
                 <w:sz w:val="20"/>
               </w:rPr>
             </w:pPr>
+            <w:proofErr w:type="spellStart"/>
             <w:r>
               <w:rPr>
                 <w:rFonts w:ascii="Arial"/>
@@ -1444,6 +1447,7 @@
               </w:rPr>
               <w:t>TaskID</w:t>
             </w:r>
+            <w:proofErr w:type="spellEnd"/>
           </w:p>
         </w:tc>
         <w:tc>
@@ -1648,17 +1652,33 @@
               </w:rPr>
               <w:t xml:space="preserve"> </w:t>
             </w:r>
+            <w:proofErr w:type="spellStart"/>
             <w:r>
               <w:rPr>
                 <w:sz w:val="20"/>
               </w:rPr>
               <w:t>Genzai</w:t>
             </w:r>
-            <w:r>
-              <w:rPr>
-                <w:sz w:val="20"/>
-              </w:rPr>
-              <w:t xml:space="preserve"> with ViaLuxury </w:t>
+            <w:proofErr w:type="spellEnd"/>
+            <w:r>
+              <w:rPr>
+                <w:sz w:val="20"/>
+              </w:rPr>
+              <w:t xml:space="preserve"> with </w:t>
+            </w:r>
+            <w:proofErr w:type="spellStart"/>
+            <w:r>
+              <w:rPr>
+                <w:sz w:val="20"/>
+              </w:rPr>
+              <w:t>ViaLuxury</w:t>
+            </w:r>
+            <w:proofErr w:type="spellEnd"/>
+            <w:r>
+              <w:rPr>
+                <w:sz w:val="20"/>
+              </w:rPr>
+              <w:t xml:space="preserve"> </w:t>
             </w:r>
             <w:r>
               <w:rPr>
@@ -2235,8 +2255,16 @@
               <w:rPr>
                 <w:sz w:val="20"/>
               </w:rPr>
-              <w:t>, improving DBSchema</w:t>
-            </w:r>
+              <w:t xml:space="preserve">, improving </w:t>
+            </w:r>
+            <w:proofErr w:type="spellStart"/>
+            <w:r>
+              <w:rPr>
+                <w:sz w:val="20"/>
+              </w:rPr>
+              <w:t>DBSchema</w:t>
+            </w:r>
+            <w:proofErr w:type="spellEnd"/>
             <w:r>
               <w:rPr>
                 <w:sz w:val="20"/>
@@ -2380,7 +2408,21 @@
               <w:rPr>
                 <w:sz w:val="20"/>
               </w:rPr>
-              <w:t xml:space="preserve">, reviewing similar DBSchema </w:t>
+              <w:t xml:space="preserve">, reviewing similar </w:t>
+            </w:r>
+            <w:proofErr w:type="spellStart"/>
+            <w:r>
+              <w:rPr>
+                <w:sz w:val="20"/>
+              </w:rPr>
+              <w:t>DBSchema</w:t>
+            </w:r>
+            <w:proofErr w:type="spellEnd"/>
+            <w:r>
+              <w:rPr>
+                <w:sz w:val="20"/>
+              </w:rPr>
+              <w:t xml:space="preserve"> </w:t>
             </w:r>
             <w:r>
               <w:rPr>
@@ -2503,6 +2545,46 @@
                 <w:sz w:val="20"/>
               </w:rPr>
             </w:pPr>
+            <w:r>
+              <w:rPr>
+                <w:sz w:val="20"/>
+              </w:rPr>
+              <w:t xml:space="preserve">Finish writing project </w:t>
+            </w:r>
+            <w:r>
+              <w:rPr>
+                <w:sz w:val="20"/>
+              </w:rPr>
+              <w:t>plan.</w:t>
+            </w:r>
+          </w:p>
+          <w:p>
+            <w:pPr>
+              <w:pStyle w:val="TableParagraph"/>
+              <w:rPr>
+                <w:sz w:val="20"/>
+              </w:rPr>
+            </w:pPr>
+            <w:r>
+              <w:rPr>
+                <w:sz w:val="20"/>
+              </w:rPr>
+              <w:t xml:space="preserve">Update </w:t>
+            </w:r>
+            <w:proofErr w:type="spellStart"/>
+            <w:r>
+              <w:rPr>
+                <w:sz w:val="20"/>
+              </w:rPr>
+              <w:t>DBSchema</w:t>
+            </w:r>
+            <w:proofErr w:type="spellEnd"/>
+            <w:r>
+              <w:rPr>
+                <w:sz w:val="20"/>
+              </w:rPr>
+              <w:t xml:space="preserve"> according to feedback</w:t>
+            </w:r>
           </w:p>
         </w:tc>
         <w:tc>
@@ -2517,6 +2599,12 @@
                 <w:sz w:val="20"/>
               </w:rPr>
             </w:pPr>
+            <w:r>
+              <w:rPr>
+                <w:sz w:val="20"/>
+              </w:rPr>
+              <w:t>1 workday</w:t>
+            </w:r>
           </w:p>
         </w:tc>
         <w:tc>
@@ -2530,6 +2618,24 @@
                 <w:sz w:val="20"/>
               </w:rPr>
             </w:pPr>
+            <w:r>
+              <w:rPr>
+                <w:sz w:val="20"/>
+              </w:rPr>
+              <w:t>2</w:t>
+            </w:r>
+            <w:r>
+              <w:rPr>
+                <w:sz w:val="20"/>
+              </w:rPr>
+              <w:t>8</w:t>
+            </w:r>
+            <w:r>
+              <w:rPr>
+                <w:sz w:val="20"/>
+              </w:rPr>
+              <w:t>/02/2023</w:t>
+            </w:r>
           </w:p>
         </w:tc>
         <w:tc>
@@ -2544,6 +2650,24 @@
                 <w:sz w:val="20"/>
               </w:rPr>
             </w:pPr>
+            <w:r>
+              <w:rPr>
+                <w:sz w:val="20"/>
+              </w:rPr>
+              <w:t>2</w:t>
+            </w:r>
+            <w:r>
+              <w:rPr>
+                <w:sz w:val="20"/>
+              </w:rPr>
+              <w:t>8</w:t>
+            </w:r>
+            <w:r>
+              <w:rPr>
+                <w:sz w:val="20"/>
+              </w:rPr>
+              <w:t>/02/2023</w:t>
+            </w:r>
           </w:p>
         </w:tc>
       </w:tr>
@@ -4214,7 +4338,21 @@
               <w:rPr>
                 <w:sz w:val="20"/>
               </w:rPr>
-              <w:t>Back-end connect Spienzer account</w:t>
+              <w:t xml:space="preserve">Back-end connect </w:t>
+            </w:r>
+            <w:proofErr w:type="spellStart"/>
+            <w:r>
+              <w:rPr>
+                <w:sz w:val="20"/>
+              </w:rPr>
+              <w:t>Spienzer</w:t>
+            </w:r>
+            <w:proofErr w:type="spellEnd"/>
+            <w:r>
+              <w:rPr>
+                <w:sz w:val="20"/>
+              </w:rPr>
+              <w:t xml:space="preserve"> account</w:t>
             </w:r>
             <w:r>
               <w:rPr>
@@ -5592,12 +5730,14 @@
               </w:rPr>
               <w:t xml:space="preserve"> </w:t>
             </w:r>
+            <w:proofErr w:type="spellStart"/>
             <w:r>
               <w:rPr>
                 <w:sz w:val="20"/>
               </w:rPr>
               <w:t>Goole</w:t>
             </w:r>
+            <w:proofErr w:type="spellEnd"/>
             <w:r>
               <w:rPr>
                 <w:spacing w:val="-1"/>
@@ -7214,11 +7354,19 @@
                   <w:spacing w:before="15"/>
                   <w:ind w:left="20"/>
                 </w:pPr>
+                <w:proofErr w:type="spellStart"/>
                 <w:r>
                   <w:rPr>
                     <w:color w:val="828389"/>
                   </w:rPr>
-                  <w:t>Documentnaam:</w:t>
+                  <w:t>Documentnaam</w:t>
+                </w:r>
+                <w:proofErr w:type="spellEnd"/>
+                <w:r>
+                  <w:rPr>
+                    <w:color w:val="828389"/>
+                  </w:rPr>
+                  <w:t>:</w:t>
                 </w:r>
                 <w:r>
                   <w:rPr>
@@ -7227,12 +7375,14 @@
                   </w:rPr>
                   <w:t xml:space="preserve"> </w:t>
                 </w:r>
+                <w:proofErr w:type="spellStart"/>
                 <w:r>
                   <w:rPr>
                     <w:color w:val="828389"/>
                   </w:rPr>
                   <w:t>Projectplan_latestProject</w:t>
                 </w:r>
+                <w:proofErr w:type="spellEnd"/>
                 <w:r>
                   <w:rPr>
                     <w:color w:val="828389"/>

--- a/Projectplan_latest-11-12.docx
+++ b/Projectplan_latest-11-12.docx
@@ -2708,6 +2708,26 @@
                 <w:sz w:val="20"/>
               </w:rPr>
             </w:pPr>
+            <w:r>
+              <w:rPr>
+                <w:sz w:val="20"/>
+              </w:rPr>
+              <w:t xml:space="preserve">Present </w:t>
+            </w:r>
+            <w:proofErr w:type="spellStart"/>
+            <w:r>
+              <w:rPr>
+                <w:sz w:val="20"/>
+              </w:rPr>
+              <w:t>DBSchema</w:t>
+            </w:r>
+            <w:proofErr w:type="spellEnd"/>
+            <w:r>
+              <w:rPr>
+                <w:sz w:val="20"/>
+              </w:rPr>
+              <w:t xml:space="preserve"> and improve according to the feedback</w:t>
+            </w:r>
           </w:p>
         </w:tc>
         <w:tc>
@@ -2722,6 +2742,24 @@
                 <w:sz w:val="20"/>
               </w:rPr>
             </w:pPr>
+            <w:r>
+              <w:rPr>
+                <w:sz w:val="20"/>
+              </w:rPr>
+              <w:t>2</w:t>
+            </w:r>
+            <w:r>
+              <w:rPr>
+                <w:sz w:val="20"/>
+              </w:rPr>
+              <w:t xml:space="preserve"> workday</w:t>
+            </w:r>
+            <w:r>
+              <w:rPr>
+                <w:sz w:val="20"/>
+              </w:rPr>
+              <w:t>s</w:t>
+            </w:r>
           </w:p>
         </w:tc>
         <w:tc>
@@ -2735,6 +2773,30 @@
                 <w:sz w:val="20"/>
               </w:rPr>
             </w:pPr>
+            <w:r>
+              <w:rPr>
+                <w:sz w:val="20"/>
+              </w:rPr>
+              <w:t>1</w:t>
+            </w:r>
+            <w:r>
+              <w:rPr>
+                <w:sz w:val="20"/>
+              </w:rPr>
+              <w:t>/0</w:t>
+            </w:r>
+            <w:r>
+              <w:rPr>
+                <w:sz w:val="20"/>
+              </w:rPr>
+              <w:t>3</w:t>
+            </w:r>
+            <w:r>
+              <w:rPr>
+                <w:sz w:val="20"/>
+              </w:rPr>
+              <w:t>/2023</w:t>
+            </w:r>
           </w:p>
         </w:tc>
         <w:tc>
@@ -2749,6 +2811,30 @@
                 <w:sz w:val="20"/>
               </w:rPr>
             </w:pPr>
+            <w:r>
+              <w:rPr>
+                <w:sz w:val="20"/>
+              </w:rPr>
+              <w:t>2</w:t>
+            </w:r>
+            <w:r>
+              <w:rPr>
+                <w:sz w:val="20"/>
+              </w:rPr>
+              <w:t>/0</w:t>
+            </w:r>
+            <w:r>
+              <w:rPr>
+                <w:sz w:val="20"/>
+              </w:rPr>
+              <w:t>3</w:t>
+            </w:r>
+            <w:r>
+              <w:rPr>
+                <w:sz w:val="20"/>
+              </w:rPr>
+              <w:t>/2023</w:t>
+            </w:r>
           </w:p>
         </w:tc>
       </w:tr>
@@ -2804,6 +2890,12 @@
                 <w:sz w:val="20"/>
               </w:rPr>
             </w:pPr>
+            <w:r>
+              <w:rPr>
+                <w:sz w:val="20"/>
+              </w:rPr>
+              <w:t>2 workdays</w:t>
+            </w:r>
           </w:p>
         </w:tc>
         <w:tc>
@@ -2817,6 +2909,18 @@
                 <w:sz w:val="20"/>
               </w:rPr>
             </w:pPr>
+            <w:r>
+              <w:rPr>
+                <w:sz w:val="20"/>
+              </w:rPr>
+              <w:t>3</w:t>
+            </w:r>
+            <w:r>
+              <w:rPr>
+                <w:sz w:val="20"/>
+              </w:rPr>
+              <w:t>/03/2023</w:t>
+            </w:r>
           </w:p>
         </w:tc>
         <w:tc>
@@ -2831,6 +2935,18 @@
                 <w:sz w:val="20"/>
               </w:rPr>
             </w:pPr>
+            <w:r>
+              <w:rPr>
+                <w:sz w:val="20"/>
+              </w:rPr>
+              <w:t>6</w:t>
+            </w:r>
+            <w:r>
+              <w:rPr>
+                <w:sz w:val="20"/>
+              </w:rPr>
+              <w:t>/03/2023</w:t>
+            </w:r>
           </w:p>
         </w:tc>
       </w:tr>
@@ -2886,6 +3002,24 @@
                 <w:sz w:val="20"/>
               </w:rPr>
             </w:pPr>
+            <w:r>
+              <w:rPr>
+                <w:sz w:val="20"/>
+              </w:rPr>
+              <w:t>2</w:t>
+            </w:r>
+            <w:r>
+              <w:rPr>
+                <w:sz w:val="20"/>
+              </w:rPr>
+              <w:t xml:space="preserve"> </w:t>
+            </w:r>
+            <w:r>
+              <w:rPr>
+                <w:sz w:val="20"/>
+              </w:rPr>
+              <w:t>workdays</w:t>
+            </w:r>
           </w:p>
         </w:tc>
         <w:tc>
@@ -2899,6 +3033,18 @@
                 <w:sz w:val="20"/>
               </w:rPr>
             </w:pPr>
+            <w:r>
+              <w:rPr>
+                <w:sz w:val="20"/>
+              </w:rPr>
+              <w:t>7</w:t>
+            </w:r>
+            <w:r>
+              <w:rPr>
+                <w:sz w:val="20"/>
+              </w:rPr>
+              <w:t>/03/2023</w:t>
+            </w:r>
           </w:p>
         </w:tc>
         <w:tc>
@@ -2913,6 +3059,18 @@
                 <w:sz w:val="20"/>
               </w:rPr>
             </w:pPr>
+            <w:r>
+              <w:rPr>
+                <w:sz w:val="20"/>
+              </w:rPr>
+              <w:t>8</w:t>
+            </w:r>
+            <w:r>
+              <w:rPr>
+                <w:sz w:val="20"/>
+              </w:rPr>
+              <w:t>/03/2023</w:t>
+            </w:r>
           </w:p>
         </w:tc>
       </w:tr>

--- a/Projectplan_latest-11-12.docx
+++ b/Projectplan_latest-11-12.docx
@@ -28,7 +28,6 @@
           <w:szCs w:val="60"/>
         </w:rPr>
       </w:pPr>
-      <w:proofErr w:type="spellStart"/>
       <w:r>
         <w:rPr>
           <w:sz w:val="60"/>
@@ -36,7 +35,6 @@
         </w:rPr>
         <w:t>Genzai</w:t>
       </w:r>
-      <w:proofErr w:type="spellEnd"/>
     </w:p>
     <w:p>
       <w:pPr>
@@ -1438,7 +1436,6 @@
                 <w:sz w:val="20"/>
               </w:rPr>
             </w:pPr>
-            <w:proofErr w:type="spellStart"/>
             <w:r>
               <w:rPr>
                 <w:rFonts w:ascii="Arial"/>
@@ -1447,7 +1444,6 @@
               </w:rPr>
               <w:t>TaskID</w:t>
             </w:r>
-            <w:proofErr w:type="spellEnd"/>
           </w:p>
         </w:tc>
         <w:tc>
@@ -1652,33 +1648,17 @@
               </w:rPr>
               <w:t xml:space="preserve"> </w:t>
             </w:r>
-            <w:proofErr w:type="spellStart"/>
             <w:r>
               <w:rPr>
                 <w:sz w:val="20"/>
               </w:rPr>
               <w:t>Genzai</w:t>
             </w:r>
-            <w:proofErr w:type="spellEnd"/>
-            <w:r>
-              <w:rPr>
-                <w:sz w:val="20"/>
-              </w:rPr>
-              <w:t xml:space="preserve"> with </w:t>
-            </w:r>
-            <w:proofErr w:type="spellStart"/>
-            <w:r>
-              <w:rPr>
-                <w:sz w:val="20"/>
-              </w:rPr>
-              <w:t>ViaLuxury</w:t>
-            </w:r>
-            <w:proofErr w:type="spellEnd"/>
-            <w:r>
-              <w:rPr>
-                <w:sz w:val="20"/>
-              </w:rPr>
-              <w:t xml:space="preserve"> </w:t>
+            <w:r>
+              <w:rPr>
+                <w:sz w:val="20"/>
+              </w:rPr>
+              <w:t xml:space="preserve"> with ViaLuxury </w:t>
             </w:r>
             <w:r>
               <w:rPr>
@@ -2255,16 +2235,8 @@
               <w:rPr>
                 <w:sz w:val="20"/>
               </w:rPr>
-              <w:t xml:space="preserve">, improving </w:t>
-            </w:r>
-            <w:proofErr w:type="spellStart"/>
-            <w:r>
-              <w:rPr>
-                <w:sz w:val="20"/>
-              </w:rPr>
-              <w:t>DBSchema</w:t>
-            </w:r>
-            <w:proofErr w:type="spellEnd"/>
+              <w:t>, improving DBSchema</w:t>
+            </w:r>
             <w:r>
               <w:rPr>
                 <w:sz w:val="20"/>
@@ -2408,21 +2380,7 @@
               <w:rPr>
                 <w:sz w:val="20"/>
               </w:rPr>
-              <w:t xml:space="preserve">, reviewing similar </w:t>
-            </w:r>
-            <w:proofErr w:type="spellStart"/>
-            <w:r>
-              <w:rPr>
-                <w:sz w:val="20"/>
-              </w:rPr>
-              <w:t>DBSchema</w:t>
-            </w:r>
-            <w:proofErr w:type="spellEnd"/>
-            <w:r>
-              <w:rPr>
-                <w:sz w:val="20"/>
-              </w:rPr>
-              <w:t xml:space="preserve"> </w:t>
+              <w:t xml:space="preserve">, reviewing similar DBSchema </w:t>
             </w:r>
             <w:r>
               <w:rPr>
@@ -2569,21 +2527,7 @@
               <w:rPr>
                 <w:sz w:val="20"/>
               </w:rPr>
-              <w:t xml:space="preserve">Update </w:t>
-            </w:r>
-            <w:proofErr w:type="spellStart"/>
-            <w:r>
-              <w:rPr>
-                <w:sz w:val="20"/>
-              </w:rPr>
-              <w:t>DBSchema</w:t>
-            </w:r>
-            <w:proofErr w:type="spellEnd"/>
-            <w:r>
-              <w:rPr>
-                <w:sz w:val="20"/>
-              </w:rPr>
-              <w:t xml:space="preserve"> according to feedback</w:t>
+              <w:t>Update DBSchema according to feedback</w:t>
             </w:r>
           </w:p>
         </w:tc>
@@ -2712,21 +2656,7 @@
               <w:rPr>
                 <w:sz w:val="20"/>
               </w:rPr>
-              <w:t xml:space="preserve">Present </w:t>
-            </w:r>
-            <w:proofErr w:type="spellStart"/>
-            <w:r>
-              <w:rPr>
-                <w:sz w:val="20"/>
-              </w:rPr>
-              <w:t>DBSchema</w:t>
-            </w:r>
-            <w:proofErr w:type="spellEnd"/>
-            <w:r>
-              <w:rPr>
-                <w:sz w:val="20"/>
-              </w:rPr>
-              <w:t xml:space="preserve"> and improve according to the feedback</w:t>
+              <w:t>Present DBSchema and improve according to the feedback</w:t>
             </w:r>
           </w:p>
         </w:tc>
@@ -2876,6 +2806,12 @@
                 <w:sz w:val="20"/>
               </w:rPr>
             </w:pPr>
+            <w:r>
+              <w:rPr>
+                <w:sz w:val="20"/>
+              </w:rPr>
+              <w:t>Update DBSchema, request feedback</w:t>
+            </w:r>
           </w:p>
         </w:tc>
         <w:tc>
@@ -2988,6 +2924,12 @@
                 <w:sz w:val="20"/>
               </w:rPr>
             </w:pPr>
+            <w:r>
+              <w:rPr>
+                <w:sz w:val="20"/>
+              </w:rPr>
+              <w:t>Final DBSchema update, start implementing PostgreSQL DB</w:t>
+            </w:r>
           </w:p>
         </w:tc>
         <w:tc>
@@ -4496,21 +4438,7 @@
               <w:rPr>
                 <w:sz w:val="20"/>
               </w:rPr>
-              <w:t xml:space="preserve">Back-end connect </w:t>
-            </w:r>
-            <w:proofErr w:type="spellStart"/>
-            <w:r>
-              <w:rPr>
-                <w:sz w:val="20"/>
-              </w:rPr>
-              <w:t>Spienzer</w:t>
-            </w:r>
-            <w:proofErr w:type="spellEnd"/>
-            <w:r>
-              <w:rPr>
-                <w:sz w:val="20"/>
-              </w:rPr>
-              <w:t xml:space="preserve"> account</w:t>
+              <w:t>Back-end connect Spienzer account</w:t>
             </w:r>
             <w:r>
               <w:rPr>
@@ -5888,14 +5816,12 @@
               </w:rPr>
               <w:t xml:space="preserve"> </w:t>
             </w:r>
-            <w:proofErr w:type="spellStart"/>
             <w:r>
               <w:rPr>
                 <w:sz w:val="20"/>
               </w:rPr>
               <w:t>Goole</w:t>
             </w:r>
-            <w:proofErr w:type="spellEnd"/>
             <w:r>
               <w:rPr>
                 <w:spacing w:val="-1"/>
@@ -7512,19 +7438,11 @@
                   <w:spacing w:before="15"/>
                   <w:ind w:left="20"/>
                 </w:pPr>
-                <w:proofErr w:type="spellStart"/>
                 <w:r>
                   <w:rPr>
                     <w:color w:val="828389"/>
                   </w:rPr>
-                  <w:t>Documentnaam</w:t>
-                </w:r>
-                <w:proofErr w:type="spellEnd"/>
-                <w:r>
-                  <w:rPr>
-                    <w:color w:val="828389"/>
-                  </w:rPr>
-                  <w:t>:</w:t>
+                  <w:t>Documentnaam:</w:t>
                 </w:r>
                 <w:r>
                   <w:rPr>
@@ -7533,14 +7451,12 @@
                   </w:rPr>
                   <w:t xml:space="preserve"> </w:t>
                 </w:r>
-                <w:proofErr w:type="spellStart"/>
                 <w:r>
                   <w:rPr>
                     <w:color w:val="828389"/>
                   </w:rPr>
                   <w:t>Projectplan_latestProject</w:t>
                 </w:r>
-                <w:proofErr w:type="spellEnd"/>
                 <w:r>
                   <w:rPr>
                     <w:color w:val="828389"/>

--- a/Projectplan_latest-11-12.docx
+++ b/Projectplan_latest-11-12.docx
@@ -28,6 +28,7 @@
           <w:szCs w:val="60"/>
         </w:rPr>
       </w:pPr>
+      <w:proofErr w:type="spellStart"/>
       <w:r>
         <w:rPr>
           <w:sz w:val="60"/>
@@ -35,6 +36,7 @@
         </w:rPr>
         <w:t>Genzai</w:t>
       </w:r>
+      <w:proofErr w:type="spellEnd"/>
     </w:p>
     <w:p>
       <w:pPr>
@@ -584,7 +586,13 @@
               <w:rPr>
                 <w:sz w:val="20"/>
               </w:rPr>
-              <w:t>15/0</w:t>
+              <w:t>22</w:t>
+            </w:r>
+            <w:r>
+              <w:rPr>
+                <w:sz w:val="20"/>
+              </w:rPr>
+              <w:t>/0</w:t>
             </w:r>
             <w:r>
               <w:rPr>
@@ -665,7 +673,13 @@
               <w:rPr>
                 <w:sz w:val="20"/>
               </w:rPr>
-              <w:t>15/0</w:t>
+              <w:t>22</w:t>
+            </w:r>
+            <w:r>
+              <w:rPr>
+                <w:sz w:val="20"/>
+              </w:rPr>
+              <w:t>/0</w:t>
             </w:r>
             <w:r>
               <w:rPr>
@@ -697,13 +711,19 @@
               <w:rPr>
                 <w:sz w:val="20"/>
               </w:rPr>
-              <w:t>29/0</w:t>
-            </w:r>
-            <w:r>
-              <w:rPr>
-                <w:sz w:val="20"/>
-              </w:rPr>
-              <w:t>3</w:t>
+              <w:t>05</w:t>
+            </w:r>
+            <w:r>
+              <w:rPr>
+                <w:sz w:val="20"/>
+              </w:rPr>
+              <w:t>/0</w:t>
+            </w:r>
+            <w:r>
+              <w:rPr>
+                <w:sz w:val="20"/>
+              </w:rPr>
+              <w:t>4</w:t>
             </w:r>
             <w:r>
               <w:rPr>
@@ -754,21 +774,7 @@
                 <w:spacing w:val="-1"/>
                 <w:sz w:val="20"/>
               </w:rPr>
-              <w:t xml:space="preserve"> </w:t>
-            </w:r>
-            <w:r>
-              <w:rPr>
-                <w:spacing w:val="-1"/>
-                <w:sz w:val="20"/>
-              </w:rPr>
-              <w:t>Database implementation changes/updates</w:t>
-            </w:r>
-            <w:r>
-              <w:rPr>
-                <w:spacing w:val="-1"/>
-                <w:sz w:val="20"/>
-              </w:rPr>
-              <w:t>, Initial back-end structure, and base endpoints</w:t>
+              <w:t xml:space="preserve"> Database implementation changes/updates, Initial back-end structure, and base endpoints</w:t>
             </w:r>
           </w:p>
         </w:tc>
@@ -789,7 +795,7 @@
               <w:rPr>
                 <w:sz w:val="20"/>
               </w:rPr>
-              <w:t>29/03/2023</w:t>
+              <w:t>05/04/2023</w:t>
             </w:r>
           </w:p>
         </w:tc>
@@ -810,7 +816,7 @@
               <w:rPr>
                 <w:sz w:val="20"/>
               </w:rPr>
-              <w:t>05/04/2023</w:t>
+              <w:t>19/04/2023</w:t>
             </w:r>
           </w:p>
         </w:tc>
@@ -854,28 +860,7 @@
                 <w:spacing w:val="-1"/>
                 <w:sz w:val="20"/>
               </w:rPr>
-              <w:t xml:space="preserve"> </w:t>
-            </w:r>
-            <w:r>
-              <w:rPr>
-                <w:spacing w:val="-1"/>
-                <w:sz w:val="20"/>
-              </w:rPr>
-              <w:t xml:space="preserve">Back-end </w:t>
-            </w:r>
-            <w:r>
-              <w:rPr>
-                <w:spacing w:val="-1"/>
-                <w:sz w:val="20"/>
-              </w:rPr>
-              <w:t>structure update, endpoints implementation</w:t>
-            </w:r>
-            <w:r>
-              <w:rPr>
-                <w:spacing w:val="-1"/>
-                <w:sz w:val="20"/>
-              </w:rPr>
-              <w:t>, unit testing</w:t>
+              <w:t xml:space="preserve"> Back-end structure update, endpoints implementation, unit testing</w:t>
             </w:r>
           </w:p>
         </w:tc>
@@ -898,7 +883,7 @@
               <w:rPr>
                 <w:sz w:val="20"/>
               </w:rPr>
-              <w:t>05/04/2023</w:t>
+              <w:t>19/04/2023</w:t>
             </w:r>
           </w:p>
         </w:tc>
@@ -918,7 +903,7 @@
               <w:rPr>
                 <w:sz w:val="20"/>
               </w:rPr>
-              <w:t>19/04/2023</w:t>
+              <w:t>03/05/2023</w:t>
             </w:r>
           </w:p>
         </w:tc>
@@ -1110,7 +1095,25 @@
               <w:rPr>
                 <w:sz w:val="20"/>
               </w:rPr>
-              <w:t>31/05/2023</w:t>
+              <w:t>31</w:t>
+            </w:r>
+            <w:r>
+              <w:rPr>
+                <w:sz w:val="20"/>
+              </w:rPr>
+              <w:t>/0</w:t>
+            </w:r>
+            <w:r>
+              <w:rPr>
+                <w:sz w:val="20"/>
+              </w:rPr>
+              <w:t>5</w:t>
+            </w:r>
+            <w:r>
+              <w:rPr>
+                <w:sz w:val="20"/>
+              </w:rPr>
+              <w:t>/2023</w:t>
             </w:r>
           </w:p>
         </w:tc>
@@ -1134,13 +1137,7 @@
               <w:rPr>
                 <w:sz w:val="20"/>
               </w:rPr>
-              <w:t>Sprint 8:</w:t>
-            </w:r>
-            <w:r>
-              <w:rPr>
-                <w:sz w:val="20"/>
-              </w:rPr>
-              <w:t xml:space="preserve"> Fix known bugs, update </w:t>
+              <w:t xml:space="preserve">Sprint 8: Fix known bugs, update </w:t>
             </w:r>
             <w:r>
               <w:rPr>
@@ -1152,13 +1149,7 @@
               <w:rPr>
                 <w:sz w:val="20"/>
               </w:rPr>
-              <w:t xml:space="preserve"> </w:t>
-            </w:r>
-            <w:r>
-              <w:rPr>
-                <w:sz w:val="20"/>
-              </w:rPr>
-              <w:t>design artefacts</w:t>
+              <w:t xml:space="preserve"> design artefacts</w:t>
             </w:r>
           </w:p>
         </w:tc>
@@ -1436,6 +1427,7 @@
                 <w:sz w:val="20"/>
               </w:rPr>
             </w:pPr>
+            <w:proofErr w:type="spellStart"/>
             <w:r>
               <w:rPr>
                 <w:rFonts w:ascii="Arial"/>
@@ -1444,6 +1436,7 @@
               </w:rPr>
               <w:t>TaskID</w:t>
             </w:r>
+            <w:proofErr w:type="spellEnd"/>
           </w:p>
         </w:tc>
         <w:tc>
@@ -1648,17 +1641,33 @@
               </w:rPr>
               <w:t xml:space="preserve"> </w:t>
             </w:r>
+            <w:proofErr w:type="spellStart"/>
             <w:r>
               <w:rPr>
                 <w:sz w:val="20"/>
               </w:rPr>
               <w:t>Genzai</w:t>
             </w:r>
-            <w:r>
-              <w:rPr>
-                <w:sz w:val="20"/>
-              </w:rPr>
-              <w:t xml:space="preserve"> with ViaLuxury </w:t>
+            <w:proofErr w:type="spellEnd"/>
+            <w:r>
+              <w:rPr>
+                <w:sz w:val="20"/>
+              </w:rPr>
+              <w:t xml:space="preserve"> with </w:t>
+            </w:r>
+            <w:proofErr w:type="spellStart"/>
+            <w:r>
+              <w:rPr>
+                <w:sz w:val="20"/>
+              </w:rPr>
+              <w:t>ViaLuxury</w:t>
+            </w:r>
+            <w:proofErr w:type="spellEnd"/>
+            <w:r>
+              <w:rPr>
+                <w:sz w:val="20"/>
+              </w:rPr>
+              <w:t xml:space="preserve"> </w:t>
             </w:r>
             <w:r>
               <w:rPr>
@@ -2235,8 +2244,16 @@
               <w:rPr>
                 <w:sz w:val="20"/>
               </w:rPr>
-              <w:t>, improving DBSchema</w:t>
-            </w:r>
+              <w:t xml:space="preserve">, improving </w:t>
+            </w:r>
+            <w:proofErr w:type="spellStart"/>
+            <w:r>
+              <w:rPr>
+                <w:sz w:val="20"/>
+              </w:rPr>
+              <w:t>DBSchema</w:t>
+            </w:r>
+            <w:proofErr w:type="spellEnd"/>
             <w:r>
               <w:rPr>
                 <w:sz w:val="20"/>
@@ -2380,7 +2397,21 @@
               <w:rPr>
                 <w:sz w:val="20"/>
               </w:rPr>
-              <w:t xml:space="preserve">, reviewing similar DBSchema </w:t>
+              <w:t xml:space="preserve">, reviewing similar </w:t>
+            </w:r>
+            <w:proofErr w:type="spellStart"/>
+            <w:r>
+              <w:rPr>
+                <w:sz w:val="20"/>
+              </w:rPr>
+              <w:t>DBSchema</w:t>
+            </w:r>
+            <w:proofErr w:type="spellEnd"/>
+            <w:r>
+              <w:rPr>
+                <w:sz w:val="20"/>
+              </w:rPr>
+              <w:t xml:space="preserve"> </w:t>
             </w:r>
             <w:r>
               <w:rPr>
@@ -2527,7 +2558,21 @@
               <w:rPr>
                 <w:sz w:val="20"/>
               </w:rPr>
-              <w:t>Update DBSchema according to feedback</w:t>
+              <w:t xml:space="preserve">Update </w:t>
+            </w:r>
+            <w:proofErr w:type="spellStart"/>
+            <w:r>
+              <w:rPr>
+                <w:sz w:val="20"/>
+              </w:rPr>
+              <w:t>DBSchema</w:t>
+            </w:r>
+            <w:proofErr w:type="spellEnd"/>
+            <w:r>
+              <w:rPr>
+                <w:sz w:val="20"/>
+              </w:rPr>
+              <w:t xml:space="preserve"> according to feedback</w:t>
             </w:r>
           </w:p>
         </w:tc>
@@ -2656,7 +2701,21 @@
               <w:rPr>
                 <w:sz w:val="20"/>
               </w:rPr>
-              <w:t>Present DBSchema and improve according to the feedback</w:t>
+              <w:t xml:space="preserve">Present </w:t>
+            </w:r>
+            <w:proofErr w:type="spellStart"/>
+            <w:r>
+              <w:rPr>
+                <w:sz w:val="20"/>
+              </w:rPr>
+              <w:t>DBSchema</w:t>
+            </w:r>
+            <w:proofErr w:type="spellEnd"/>
+            <w:r>
+              <w:rPr>
+                <w:sz w:val="20"/>
+              </w:rPr>
+              <w:t xml:space="preserve"> and improve according to the feedback</w:t>
             </w:r>
           </w:p>
         </w:tc>
@@ -2707,6 +2766,12 @@
               <w:rPr>
                 <w:sz w:val="20"/>
               </w:rPr>
+              <w:t>0</w:t>
+            </w:r>
+            <w:r>
+              <w:rPr>
+                <w:sz w:val="20"/>
+              </w:rPr>
               <w:t>1</w:t>
             </w:r>
             <w:r>
@@ -2741,6 +2806,12 @@
                 <w:sz w:val="20"/>
               </w:rPr>
             </w:pPr>
+            <w:r>
+              <w:rPr>
+                <w:sz w:val="20"/>
+              </w:rPr>
+              <w:t>0</w:t>
+            </w:r>
             <w:r>
               <w:rPr>
                 <w:sz w:val="20"/>
@@ -2810,7 +2881,21 @@
               <w:rPr>
                 <w:sz w:val="20"/>
               </w:rPr>
-              <w:t>Update DBSchema, request feedback</w:t>
+              <w:t xml:space="preserve">Update </w:t>
+            </w:r>
+            <w:proofErr w:type="spellStart"/>
+            <w:r>
+              <w:rPr>
+                <w:sz w:val="20"/>
+              </w:rPr>
+              <w:t>DBSchema</w:t>
+            </w:r>
+            <w:proofErr w:type="spellEnd"/>
+            <w:r>
+              <w:rPr>
+                <w:sz w:val="20"/>
+              </w:rPr>
+              <w:t>, request feedback</w:t>
             </w:r>
           </w:p>
         </w:tc>
@@ -2849,6 +2934,12 @@
               <w:rPr>
                 <w:sz w:val="20"/>
               </w:rPr>
+              <w:t>0</w:t>
+            </w:r>
+            <w:r>
+              <w:rPr>
+                <w:sz w:val="20"/>
+              </w:rPr>
               <w:t>3</w:t>
             </w:r>
             <w:r>
@@ -2871,6 +2962,12 @@
                 <w:sz w:val="20"/>
               </w:rPr>
             </w:pPr>
+            <w:r>
+              <w:rPr>
+                <w:sz w:val="20"/>
+              </w:rPr>
+              <w:t>0</w:t>
+            </w:r>
             <w:r>
               <w:rPr>
                 <w:sz w:val="20"/>
@@ -2928,7 +3025,21 @@
               <w:rPr>
                 <w:sz w:val="20"/>
               </w:rPr>
-              <w:t>Final DBSchema update, start implementing PostgreSQL DB</w:t>
+              <w:t xml:space="preserve">Final </w:t>
+            </w:r>
+            <w:proofErr w:type="spellStart"/>
+            <w:r>
+              <w:rPr>
+                <w:sz w:val="20"/>
+              </w:rPr>
+              <w:t>DBSchema</w:t>
+            </w:r>
+            <w:proofErr w:type="spellEnd"/>
+            <w:r>
+              <w:rPr>
+                <w:sz w:val="20"/>
+              </w:rPr>
+              <w:t xml:space="preserve"> update</w:t>
             </w:r>
           </w:p>
         </w:tc>
@@ -2979,6 +3090,12 @@
               <w:rPr>
                 <w:sz w:val="20"/>
               </w:rPr>
+              <w:t>0</w:t>
+            </w:r>
+            <w:r>
+              <w:rPr>
+                <w:sz w:val="20"/>
+              </w:rPr>
               <w:t>7</w:t>
             </w:r>
             <w:r>
@@ -3001,6 +3118,12 @@
                 <w:sz w:val="20"/>
               </w:rPr>
             </w:pPr>
+            <w:r>
+              <w:rPr>
+                <w:sz w:val="20"/>
+              </w:rPr>
+              <w:t>0</w:t>
+            </w:r>
             <w:r>
               <w:rPr>
                 <w:sz w:val="20"/>
@@ -3224,75 +3347,13 @@
                 <w:b/>
                 <w:sz w:val="20"/>
               </w:rPr>
-              <w:t>2: Research</w:t>
-            </w:r>
-            <w:r>
-              <w:rPr>
-                <w:rFonts w:ascii="Arial"/>
-                <w:b/>
-                <w:spacing w:val="-2"/>
-                <w:sz w:val="20"/>
-              </w:rPr>
-              <w:t xml:space="preserve"> </w:t>
-            </w:r>
-            <w:r>
-              <w:rPr>
-                <w:rFonts w:ascii="Arial"/>
-                <w:b/>
-                <w:sz w:val="20"/>
-              </w:rPr>
-              <w:t>&amp;</w:t>
-            </w:r>
-            <w:r>
-              <w:rPr>
-                <w:rFonts w:ascii="Arial"/>
-                <w:b/>
-                <w:spacing w:val="-1"/>
-                <w:sz w:val="20"/>
-              </w:rPr>
-              <w:t xml:space="preserve"> </w:t>
-            </w:r>
-            <w:r>
-              <w:rPr>
-                <w:rFonts w:ascii="Arial"/>
-                <w:b/>
-                <w:sz w:val="20"/>
-              </w:rPr>
-              <w:t>Start</w:t>
-            </w:r>
-            <w:r>
-              <w:rPr>
-                <w:rFonts w:ascii="Arial"/>
-                <w:b/>
-                <w:spacing w:val="-2"/>
-                <w:sz w:val="20"/>
-              </w:rPr>
-              <w:t xml:space="preserve"> </w:t>
-            </w:r>
-            <w:r>
-              <w:rPr>
-                <w:rFonts w:ascii="Arial"/>
-                <w:b/>
-                <w:sz w:val="20"/>
-              </w:rPr>
-              <w:t>of</w:t>
-            </w:r>
-            <w:r>
-              <w:rPr>
-                <w:rFonts w:ascii="Arial"/>
-                <w:b/>
-                <w:spacing w:val="-1"/>
-                <w:sz w:val="20"/>
-              </w:rPr>
-              <w:t xml:space="preserve"> </w:t>
-            </w:r>
-            <w:r>
-              <w:rPr>
-                <w:rFonts w:ascii="Arial"/>
-                <w:b/>
-                <w:sz w:val="20"/>
-              </w:rPr>
-              <w:t>Development</w:t>
+              <w:t xml:space="preserve">2: </w:t>
+            </w:r>
+            <w:r>
+              <w:rPr>
+                <w:sz w:val="20"/>
+              </w:rPr>
+              <w:t>Analysis, update analysis and design artefacts, initial implementation</w:t>
             </w:r>
           </w:p>
         </w:tc>
@@ -3332,6 +3393,40 @@
                 <w:sz w:val="20"/>
               </w:rPr>
             </w:pPr>
+            <w:r>
+              <w:rPr>
+                <w:sz w:val="20"/>
+              </w:rPr>
+              <w:t xml:space="preserve">Request approval for </w:t>
+            </w:r>
+            <w:proofErr w:type="spellStart"/>
+            <w:r>
+              <w:rPr>
+                <w:sz w:val="20"/>
+              </w:rPr>
+              <w:t>DBSchema</w:t>
+            </w:r>
+            <w:proofErr w:type="spellEnd"/>
+            <w:r>
+              <w:rPr>
+                <w:sz w:val="20"/>
+              </w:rPr>
+              <w:t>.</w:t>
+            </w:r>
+          </w:p>
+          <w:p>
+            <w:pPr>
+              <w:pStyle w:val="TableParagraph"/>
+              <w:rPr>
+                <w:sz w:val="20"/>
+              </w:rPr>
+            </w:pPr>
+            <w:r>
+              <w:rPr>
+                <w:sz w:val="20"/>
+              </w:rPr>
+              <w:t>Initial PostgreSQL DB implementation</w:t>
+            </w:r>
           </w:p>
         </w:tc>
         <w:tc>
@@ -3346,6 +3441,12 @@
                 <w:sz w:val="20"/>
               </w:rPr>
             </w:pPr>
+            <w:r>
+              <w:rPr>
+                <w:sz w:val="20"/>
+              </w:rPr>
+              <w:t xml:space="preserve"> 1 workday</w:t>
+            </w:r>
           </w:p>
         </w:tc>
         <w:tc>
@@ -3359,6 +3460,18 @@
                 <w:sz w:val="20"/>
               </w:rPr>
             </w:pPr>
+            <w:r>
+              <w:rPr>
+                <w:sz w:val="20"/>
+              </w:rPr>
+              <w:t>0</w:t>
+            </w:r>
+            <w:r>
+              <w:rPr>
+                <w:sz w:val="20"/>
+              </w:rPr>
+              <w:t>8/03/2023</w:t>
+            </w:r>
           </w:p>
         </w:tc>
         <w:tc>
@@ -3373,6 +3486,18 @@
                 <w:sz w:val="20"/>
               </w:rPr>
             </w:pPr>
+            <w:r>
+              <w:rPr>
+                <w:sz w:val="20"/>
+              </w:rPr>
+              <w:t>0</w:t>
+            </w:r>
+            <w:r>
+              <w:rPr>
+                <w:sz w:val="20"/>
+              </w:rPr>
+              <w:t>8/03/2023</w:t>
+            </w:r>
           </w:p>
         </w:tc>
       </w:tr>
@@ -3412,6 +3537,39 @@
                 <w:sz w:val="20"/>
               </w:rPr>
             </w:pPr>
+            <w:r>
+              <w:rPr>
+                <w:sz w:val="20"/>
+              </w:rPr>
+              <w:t xml:space="preserve">Generate initial </w:t>
+            </w:r>
+            <w:proofErr w:type="spellStart"/>
+            <w:r>
+              <w:rPr>
+                <w:sz w:val="20"/>
+              </w:rPr>
+              <w:t>FastAPI</w:t>
+            </w:r>
+            <w:proofErr w:type="spellEnd"/>
+            <w:r>
+              <w:rPr>
+                <w:sz w:val="20"/>
+              </w:rPr>
+              <w:t xml:space="preserve"> structure</w:t>
+            </w:r>
+            <w:r>
+              <w:rPr>
+                <w:sz w:val="20"/>
+              </w:rPr>
+              <w:t>.</w:t>
+            </w:r>
+            <w:r>
+              <w:rPr>
+                <w:sz w:val="20"/>
+              </w:rPr>
+              <w:br/>
+              <w:t>Create register and login endpoints</w:t>
+            </w:r>
           </w:p>
         </w:tc>
         <w:tc>
@@ -3426,6 +3584,12 @@
                 <w:sz w:val="20"/>
               </w:rPr>
             </w:pPr>
+            <w:r>
+              <w:rPr>
+                <w:sz w:val="20"/>
+              </w:rPr>
+              <w:t>1 workday</w:t>
+            </w:r>
           </w:p>
         </w:tc>
         <w:tc>
@@ -3439,6 +3603,24 @@
                 <w:sz w:val="20"/>
               </w:rPr>
             </w:pPr>
+            <w:r>
+              <w:rPr>
+                <w:sz w:val="20"/>
+              </w:rPr>
+              <w:t>0</w:t>
+            </w:r>
+            <w:r>
+              <w:rPr>
+                <w:sz w:val="20"/>
+              </w:rPr>
+              <w:t>9</w:t>
+            </w:r>
+            <w:r>
+              <w:rPr>
+                <w:sz w:val="20"/>
+              </w:rPr>
+              <w:t>/03/2023</w:t>
+            </w:r>
           </w:p>
         </w:tc>
         <w:tc>
@@ -3453,6 +3635,12 @@
                 <w:sz w:val="20"/>
               </w:rPr>
             </w:pPr>
+            <w:r>
+              <w:rPr>
+                <w:sz w:val="20"/>
+              </w:rPr>
+              <w:t>09/03/2023</w:t>
+            </w:r>
           </w:p>
         </w:tc>
       </w:tr>
@@ -4438,7 +4626,21 @@
               <w:rPr>
                 <w:sz w:val="20"/>
               </w:rPr>
-              <w:t>Back-end connect Spienzer account</w:t>
+              <w:t xml:space="preserve">Back-end connect </w:t>
+            </w:r>
+            <w:proofErr w:type="spellStart"/>
+            <w:r>
+              <w:rPr>
+                <w:sz w:val="20"/>
+              </w:rPr>
+              <w:t>Spienzer</w:t>
+            </w:r>
+            <w:proofErr w:type="spellEnd"/>
+            <w:r>
+              <w:rPr>
+                <w:sz w:val="20"/>
+              </w:rPr>
+              <w:t xml:space="preserve"> account</w:t>
             </w:r>
             <w:r>
               <w:rPr>
@@ -5816,12 +6018,14 @@
               </w:rPr>
               <w:t xml:space="preserve"> </w:t>
             </w:r>
+            <w:proofErr w:type="spellStart"/>
             <w:r>
               <w:rPr>
                 <w:sz w:val="20"/>
               </w:rPr>
               <w:t>Goole</w:t>
             </w:r>
+            <w:proofErr w:type="spellEnd"/>
             <w:r>
               <w:rPr>
                 <w:spacing w:val="-1"/>
@@ -7438,11 +7642,19 @@
                   <w:spacing w:before="15"/>
                   <w:ind w:left="20"/>
                 </w:pPr>
+                <w:proofErr w:type="spellStart"/>
                 <w:r>
                   <w:rPr>
                     <w:color w:val="828389"/>
                   </w:rPr>
-                  <w:t>Documentnaam:</w:t>
+                  <w:t>Documentnaam</w:t>
+                </w:r>
+                <w:proofErr w:type="spellEnd"/>
+                <w:r>
+                  <w:rPr>
+                    <w:color w:val="828389"/>
+                  </w:rPr>
+                  <w:t>:</w:t>
                 </w:r>
                 <w:r>
                   <w:rPr>
@@ -7451,12 +7663,14 @@
                   </w:rPr>
                   <w:t xml:space="preserve"> </w:t>
                 </w:r>
+                <w:proofErr w:type="spellStart"/>
                 <w:r>
                   <w:rPr>
                     <w:color w:val="828389"/>
                   </w:rPr>
                   <w:t>Projectplan_latestProject</w:t>
                 </w:r>
+                <w:proofErr w:type="spellEnd"/>
                 <w:r>
                   <w:rPr>
                     <w:color w:val="828389"/>

--- a/Projectplan_latest-11-12.docx
+++ b/Projectplan_latest-11-12.docx
@@ -28,7 +28,6 @@
           <w:szCs w:val="60"/>
         </w:rPr>
       </w:pPr>
-      <w:proofErr w:type="spellStart"/>
       <w:r>
         <w:rPr>
           <w:sz w:val="60"/>
@@ -36,7 +35,6 @@
         </w:rPr>
         <w:t>Genzai</w:t>
       </w:r>
-      <w:proofErr w:type="spellEnd"/>
     </w:p>
     <w:p>
       <w:pPr>
@@ -1266,6 +1264,12 @@
                 <w:sz w:val="20"/>
               </w:rPr>
               <w:t>/06/2023</w:t>
+            </w:r>
+            <w:r>
+              <w:rPr>
+                <w:sz w:val="20"/>
+              </w:rPr>
+              <w:t xml:space="preserve"> (extended by 2 days)</w:t>
             </w:r>
           </w:p>
         </w:tc>
@@ -1427,7 +1431,6 @@
                 <w:sz w:val="20"/>
               </w:rPr>
             </w:pPr>
-            <w:proofErr w:type="spellStart"/>
             <w:r>
               <w:rPr>
                 <w:rFonts w:ascii="Arial"/>
@@ -1436,7 +1439,6 @@
               </w:rPr>
               <w:t>TaskID</w:t>
             </w:r>
-            <w:proofErr w:type="spellEnd"/>
           </w:p>
         </w:tc>
         <w:tc>
@@ -1641,33 +1643,17 @@
               </w:rPr>
               <w:t xml:space="preserve"> </w:t>
             </w:r>
-            <w:proofErr w:type="spellStart"/>
             <w:r>
               <w:rPr>
                 <w:sz w:val="20"/>
               </w:rPr>
               <w:t>Genzai</w:t>
             </w:r>
-            <w:proofErr w:type="spellEnd"/>
-            <w:r>
-              <w:rPr>
-                <w:sz w:val="20"/>
-              </w:rPr>
-              <w:t xml:space="preserve"> with </w:t>
-            </w:r>
-            <w:proofErr w:type="spellStart"/>
-            <w:r>
-              <w:rPr>
-                <w:sz w:val="20"/>
-              </w:rPr>
-              <w:t>ViaLuxury</w:t>
-            </w:r>
-            <w:proofErr w:type="spellEnd"/>
-            <w:r>
-              <w:rPr>
-                <w:sz w:val="20"/>
-              </w:rPr>
-              <w:t xml:space="preserve"> </w:t>
+            <w:r>
+              <w:rPr>
+                <w:sz w:val="20"/>
+              </w:rPr>
+              <w:t xml:space="preserve"> with ViaLuxury </w:t>
             </w:r>
             <w:r>
               <w:rPr>
@@ -2244,16 +2230,8 @@
               <w:rPr>
                 <w:sz w:val="20"/>
               </w:rPr>
-              <w:t xml:space="preserve">, improving </w:t>
-            </w:r>
-            <w:proofErr w:type="spellStart"/>
-            <w:r>
-              <w:rPr>
-                <w:sz w:val="20"/>
-              </w:rPr>
-              <w:t>DBSchema</w:t>
-            </w:r>
-            <w:proofErr w:type="spellEnd"/>
+              <w:t>, improving DBSchema</w:t>
+            </w:r>
             <w:r>
               <w:rPr>
                 <w:sz w:val="20"/>
@@ -2397,21 +2375,7 @@
               <w:rPr>
                 <w:sz w:val="20"/>
               </w:rPr>
-              <w:t xml:space="preserve">, reviewing similar </w:t>
-            </w:r>
-            <w:proofErr w:type="spellStart"/>
-            <w:r>
-              <w:rPr>
-                <w:sz w:val="20"/>
-              </w:rPr>
-              <w:t>DBSchema</w:t>
-            </w:r>
-            <w:proofErr w:type="spellEnd"/>
-            <w:r>
-              <w:rPr>
-                <w:sz w:val="20"/>
-              </w:rPr>
-              <w:t xml:space="preserve"> </w:t>
+              <w:t xml:space="preserve">, reviewing similar DBSchema </w:t>
             </w:r>
             <w:r>
               <w:rPr>
@@ -2558,21 +2522,7 @@
               <w:rPr>
                 <w:sz w:val="20"/>
               </w:rPr>
-              <w:t xml:space="preserve">Update </w:t>
-            </w:r>
-            <w:proofErr w:type="spellStart"/>
-            <w:r>
-              <w:rPr>
-                <w:sz w:val="20"/>
-              </w:rPr>
-              <w:t>DBSchema</w:t>
-            </w:r>
-            <w:proofErr w:type="spellEnd"/>
-            <w:r>
-              <w:rPr>
-                <w:sz w:val="20"/>
-              </w:rPr>
-              <w:t xml:space="preserve"> according to feedback</w:t>
+              <w:t>Update DBSchema according to feedback</w:t>
             </w:r>
           </w:p>
         </w:tc>
@@ -2701,21 +2651,7 @@
               <w:rPr>
                 <w:sz w:val="20"/>
               </w:rPr>
-              <w:t xml:space="preserve">Present </w:t>
-            </w:r>
-            <w:proofErr w:type="spellStart"/>
-            <w:r>
-              <w:rPr>
-                <w:sz w:val="20"/>
-              </w:rPr>
-              <w:t>DBSchema</w:t>
-            </w:r>
-            <w:proofErr w:type="spellEnd"/>
-            <w:r>
-              <w:rPr>
-                <w:sz w:val="20"/>
-              </w:rPr>
-              <w:t xml:space="preserve"> and improve according to the feedback</w:t>
+              <w:t>Present DBSchema and improve according to the feedback</w:t>
             </w:r>
           </w:p>
         </w:tc>
@@ -2881,21 +2817,7 @@
               <w:rPr>
                 <w:sz w:val="20"/>
               </w:rPr>
-              <w:t xml:space="preserve">Update </w:t>
-            </w:r>
-            <w:proofErr w:type="spellStart"/>
-            <w:r>
-              <w:rPr>
-                <w:sz w:val="20"/>
-              </w:rPr>
-              <w:t>DBSchema</w:t>
-            </w:r>
-            <w:proofErr w:type="spellEnd"/>
-            <w:r>
-              <w:rPr>
-                <w:sz w:val="20"/>
-              </w:rPr>
-              <w:t>, request feedback</w:t>
+              <w:t>Update DBSchema, request feedback</w:t>
             </w:r>
           </w:p>
         </w:tc>
@@ -3025,21 +2947,7 @@
               <w:rPr>
                 <w:sz w:val="20"/>
               </w:rPr>
-              <w:t xml:space="preserve">Final </w:t>
-            </w:r>
-            <w:proofErr w:type="spellStart"/>
-            <w:r>
-              <w:rPr>
-                <w:sz w:val="20"/>
-              </w:rPr>
-              <w:t>DBSchema</w:t>
-            </w:r>
-            <w:proofErr w:type="spellEnd"/>
-            <w:r>
-              <w:rPr>
-                <w:sz w:val="20"/>
-              </w:rPr>
-              <w:t xml:space="preserve"> update</w:t>
+              <w:t>Final DBSchema update</w:t>
             </w:r>
           </w:p>
         </w:tc>
@@ -3397,21 +3305,7 @@
               <w:rPr>
                 <w:sz w:val="20"/>
               </w:rPr>
-              <w:t xml:space="preserve">Request approval for </w:t>
-            </w:r>
-            <w:proofErr w:type="spellStart"/>
-            <w:r>
-              <w:rPr>
-                <w:sz w:val="20"/>
-              </w:rPr>
-              <w:t>DBSchema</w:t>
-            </w:r>
-            <w:proofErr w:type="spellEnd"/>
-            <w:r>
-              <w:rPr>
-                <w:sz w:val="20"/>
-              </w:rPr>
-              <w:t>.</w:t>
+              <w:t>Request approval for DBSchema.</w:t>
             </w:r>
           </w:p>
           <w:p>
@@ -3541,21 +3435,7 @@
               <w:rPr>
                 <w:sz w:val="20"/>
               </w:rPr>
-              <w:t xml:space="preserve">Generate initial </w:t>
-            </w:r>
-            <w:proofErr w:type="spellStart"/>
-            <w:r>
-              <w:rPr>
-                <w:sz w:val="20"/>
-              </w:rPr>
-              <w:t>FastAPI</w:t>
-            </w:r>
-            <w:proofErr w:type="spellEnd"/>
-            <w:r>
-              <w:rPr>
-                <w:sz w:val="20"/>
-              </w:rPr>
-              <w:t xml:space="preserve"> structure</w:t>
+              <w:t>Generate initial FastAPI structure</w:t>
             </w:r>
             <w:r>
               <w:rPr>
@@ -4626,21 +4506,7 @@
               <w:rPr>
                 <w:sz w:val="20"/>
               </w:rPr>
-              <w:t xml:space="preserve">Back-end connect </w:t>
-            </w:r>
-            <w:proofErr w:type="spellStart"/>
-            <w:r>
-              <w:rPr>
-                <w:sz w:val="20"/>
-              </w:rPr>
-              <w:t>Spienzer</w:t>
-            </w:r>
-            <w:proofErr w:type="spellEnd"/>
-            <w:r>
-              <w:rPr>
-                <w:sz w:val="20"/>
-              </w:rPr>
-              <w:t xml:space="preserve"> account</w:t>
+              <w:t>Back-end connect Spienzer account</w:t>
             </w:r>
             <w:r>
               <w:rPr>
@@ -6018,14 +5884,12 @@
               </w:rPr>
               <w:t xml:space="preserve"> </w:t>
             </w:r>
-            <w:proofErr w:type="spellStart"/>
             <w:r>
               <w:rPr>
                 <w:sz w:val="20"/>
               </w:rPr>
               <w:t>Goole</w:t>
             </w:r>
-            <w:proofErr w:type="spellEnd"/>
             <w:r>
               <w:rPr>
                 <w:spacing w:val="-1"/>
@@ -7642,19 +7506,11 @@
                   <w:spacing w:before="15"/>
                   <w:ind w:left="20"/>
                 </w:pPr>
-                <w:proofErr w:type="spellStart"/>
                 <w:r>
                   <w:rPr>
                     <w:color w:val="828389"/>
                   </w:rPr>
-                  <w:t>Documentnaam</w:t>
-                </w:r>
-                <w:proofErr w:type="spellEnd"/>
-                <w:r>
-                  <w:rPr>
-                    <w:color w:val="828389"/>
-                  </w:rPr>
-                  <w:t>:</w:t>
+                  <w:t>Documentnaam:</w:t>
                 </w:r>
                 <w:r>
                   <w:rPr>
@@ -7663,14 +7519,12 @@
                   </w:rPr>
                   <w:t xml:space="preserve"> </w:t>
                 </w:r>
-                <w:proofErr w:type="spellStart"/>
                 <w:r>
                   <w:rPr>
                     <w:color w:val="828389"/>
                   </w:rPr>
                   <w:t>Projectplan_latestProject</w:t>
                 </w:r>
-                <w:proofErr w:type="spellEnd"/>
                 <w:r>
                   <w:rPr>
                     <w:color w:val="828389"/>

--- a/Projectplan_latest-11-12.docx
+++ b/Projectplan_latest-11-12.docx
@@ -3561,6 +3561,48 @@
                 <w:sz w:val="20"/>
               </w:rPr>
             </w:pPr>
+            <w:r>
+              <w:rPr>
+                <w:sz w:val="20"/>
+              </w:rPr>
+              <w:t xml:space="preserve">Improve back-end structure, </w:t>
+            </w:r>
+            <w:r>
+              <w:rPr>
+                <w:sz w:val="20"/>
+              </w:rPr>
+              <w:t xml:space="preserve">create endpoints, </w:t>
+            </w:r>
+            <w:r>
+              <w:rPr>
+                <w:sz w:val="20"/>
+              </w:rPr>
+              <w:t>test initia</w:t>
+            </w:r>
+            <w:r>
+              <w:rPr>
+                <w:sz w:val="20"/>
+              </w:rPr>
+              <w:t xml:space="preserve">l </w:t>
+            </w:r>
+            <w:r>
+              <w:rPr>
+                <w:sz w:val="20"/>
+              </w:rPr>
+              <w:t xml:space="preserve">database </w:t>
+            </w:r>
+            <w:r>
+              <w:rPr>
+                <w:sz w:val="20"/>
+              </w:rPr>
+              <w:t>connection</w:t>
+            </w:r>
+            <w:r>
+              <w:rPr>
+                <w:sz w:val="20"/>
+              </w:rPr>
+              <w:t>, update analysis and design artefacts</w:t>
+            </w:r>
           </w:p>
         </w:tc>
         <w:tc>
@@ -3575,6 +3617,24 @@
                 <w:sz w:val="20"/>
               </w:rPr>
             </w:pPr>
+            <w:r>
+              <w:rPr>
+                <w:sz w:val="20"/>
+              </w:rPr>
+              <w:t>7</w:t>
+            </w:r>
+            <w:r>
+              <w:rPr>
+                <w:sz w:val="20"/>
+              </w:rPr>
+              <w:t xml:space="preserve"> workday</w:t>
+            </w:r>
+            <w:r>
+              <w:rPr>
+                <w:sz w:val="20"/>
+              </w:rPr>
+              <w:t>s</w:t>
+            </w:r>
           </w:p>
         </w:tc>
         <w:tc>
@@ -3588,6 +3648,12 @@
                 <w:sz w:val="20"/>
               </w:rPr>
             </w:pPr>
+            <w:r>
+              <w:rPr>
+                <w:sz w:val="20"/>
+              </w:rPr>
+              <w:t>10/03/2023</w:t>
+            </w:r>
           </w:p>
         </w:tc>
         <w:tc>
@@ -3602,6 +3668,18 @@
                 <w:sz w:val="20"/>
               </w:rPr>
             </w:pPr>
+            <w:r>
+              <w:rPr>
+                <w:sz w:val="20"/>
+              </w:rPr>
+              <w:t>17</w:t>
+            </w:r>
+            <w:r>
+              <w:rPr>
+                <w:sz w:val="20"/>
+              </w:rPr>
+              <w:t>/03/2023</w:t>
+            </w:r>
           </w:p>
         </w:tc>
       </w:tr>
@@ -3640,6 +3718,18 @@
                 <w:sz w:val="20"/>
               </w:rPr>
             </w:pPr>
+            <w:r>
+              <w:rPr>
+                <w:sz w:val="20"/>
+              </w:rPr>
+              <w:t>Write initial unit tests</w:t>
+            </w:r>
+            <w:r>
+              <w:rPr>
+                <w:sz w:val="20"/>
+              </w:rPr>
+              <w:t>, finalize back-end structure</w:t>
+            </w:r>
           </w:p>
         </w:tc>
         <w:tc>
@@ -3654,6 +3744,12 @@
                 <w:sz w:val="20"/>
               </w:rPr>
             </w:pPr>
+            <w:r>
+              <w:rPr>
+                <w:sz w:val="20"/>
+              </w:rPr>
+              <w:t>5 workdays</w:t>
+            </w:r>
           </w:p>
         </w:tc>
         <w:tc>
@@ -3667,6 +3763,12 @@
                 <w:sz w:val="20"/>
               </w:rPr>
             </w:pPr>
+            <w:r>
+              <w:rPr>
+                <w:sz w:val="20"/>
+              </w:rPr>
+              <w:t>17/03/2023</w:t>
+            </w:r>
           </w:p>
         </w:tc>
         <w:tc>
@@ -3681,6 +3783,18 @@
                 <w:sz w:val="20"/>
               </w:rPr>
             </w:pPr>
+            <w:r>
+              <w:rPr>
+                <w:sz w:val="20"/>
+              </w:rPr>
+              <w:t>22</w:t>
+            </w:r>
+            <w:r>
+              <w:rPr>
+                <w:sz w:val="20"/>
+              </w:rPr>
+              <w:t>/03/2023</w:t>
+            </w:r>
           </w:p>
         </w:tc>
       </w:tr>
@@ -3832,7 +3946,7 @@
           <w:p>
             <w:pPr>
               <w:pStyle w:val="TableParagraph"/>
-              <w:ind w:left="107"/>
+              <w:ind w:left="0"/>
               <w:rPr>
                 <w:sz w:val="20"/>
               </w:rPr>

--- a/Projectplan_latest-11-12.docx
+++ b/Projectplan_latest-11-12.docx
@@ -28,6 +28,7 @@
           <w:szCs w:val="60"/>
         </w:rPr>
       </w:pPr>
+      <w:proofErr w:type="spellStart"/>
       <w:r>
         <w:rPr>
           <w:sz w:val="60"/>
@@ -35,6 +36,7 @@
         </w:rPr>
         <w:t>Genzai</w:t>
       </w:r>
+      <w:proofErr w:type="spellEnd"/>
     </w:p>
     <w:p>
       <w:pPr>
@@ -1431,6 +1433,7 @@
                 <w:sz w:val="20"/>
               </w:rPr>
             </w:pPr>
+            <w:proofErr w:type="spellStart"/>
             <w:r>
               <w:rPr>
                 <w:rFonts w:ascii="Arial"/>
@@ -1439,6 +1442,7 @@
               </w:rPr>
               <w:t>TaskID</w:t>
             </w:r>
+            <w:proofErr w:type="spellEnd"/>
           </w:p>
         </w:tc>
         <w:tc>
@@ -1643,17 +1647,33 @@
               </w:rPr>
               <w:t xml:space="preserve"> </w:t>
             </w:r>
+            <w:proofErr w:type="spellStart"/>
             <w:r>
               <w:rPr>
                 <w:sz w:val="20"/>
               </w:rPr>
               <w:t>Genzai</w:t>
             </w:r>
-            <w:r>
-              <w:rPr>
-                <w:sz w:val="20"/>
-              </w:rPr>
-              <w:t xml:space="preserve"> with ViaLuxury </w:t>
+            <w:proofErr w:type="spellEnd"/>
+            <w:r>
+              <w:rPr>
+                <w:sz w:val="20"/>
+              </w:rPr>
+              <w:t xml:space="preserve"> with </w:t>
+            </w:r>
+            <w:proofErr w:type="spellStart"/>
+            <w:r>
+              <w:rPr>
+                <w:sz w:val="20"/>
+              </w:rPr>
+              <w:t>ViaLuxury</w:t>
+            </w:r>
+            <w:proofErr w:type="spellEnd"/>
+            <w:r>
+              <w:rPr>
+                <w:sz w:val="20"/>
+              </w:rPr>
+              <w:t xml:space="preserve"> </w:t>
             </w:r>
             <w:r>
               <w:rPr>
@@ -2230,8 +2250,16 @@
               <w:rPr>
                 <w:sz w:val="20"/>
               </w:rPr>
-              <w:t>, improving DBSchema</w:t>
-            </w:r>
+              <w:t xml:space="preserve">, improving </w:t>
+            </w:r>
+            <w:proofErr w:type="spellStart"/>
+            <w:r>
+              <w:rPr>
+                <w:sz w:val="20"/>
+              </w:rPr>
+              <w:t>DBSchema</w:t>
+            </w:r>
+            <w:proofErr w:type="spellEnd"/>
             <w:r>
               <w:rPr>
                 <w:sz w:val="20"/>
@@ -2375,7 +2403,21 @@
               <w:rPr>
                 <w:sz w:val="20"/>
               </w:rPr>
-              <w:t xml:space="preserve">, reviewing similar DBSchema </w:t>
+              <w:t xml:space="preserve">, reviewing similar </w:t>
+            </w:r>
+            <w:proofErr w:type="spellStart"/>
+            <w:r>
+              <w:rPr>
+                <w:sz w:val="20"/>
+              </w:rPr>
+              <w:t>DBSchema</w:t>
+            </w:r>
+            <w:proofErr w:type="spellEnd"/>
+            <w:r>
+              <w:rPr>
+                <w:sz w:val="20"/>
+              </w:rPr>
+              <w:t xml:space="preserve"> </w:t>
             </w:r>
             <w:r>
               <w:rPr>
@@ -2522,7 +2564,21 @@
               <w:rPr>
                 <w:sz w:val="20"/>
               </w:rPr>
-              <w:t>Update DBSchema according to feedback</w:t>
+              <w:t xml:space="preserve">Update </w:t>
+            </w:r>
+            <w:proofErr w:type="spellStart"/>
+            <w:r>
+              <w:rPr>
+                <w:sz w:val="20"/>
+              </w:rPr>
+              <w:t>DBSchema</w:t>
+            </w:r>
+            <w:proofErr w:type="spellEnd"/>
+            <w:r>
+              <w:rPr>
+                <w:sz w:val="20"/>
+              </w:rPr>
+              <w:t xml:space="preserve"> according to feedback</w:t>
             </w:r>
           </w:p>
         </w:tc>
@@ -2651,7 +2707,21 @@
               <w:rPr>
                 <w:sz w:val="20"/>
               </w:rPr>
-              <w:t>Present DBSchema and improve according to the feedback</w:t>
+              <w:t xml:space="preserve">Present </w:t>
+            </w:r>
+            <w:proofErr w:type="spellStart"/>
+            <w:r>
+              <w:rPr>
+                <w:sz w:val="20"/>
+              </w:rPr>
+              <w:t>DBSchema</w:t>
+            </w:r>
+            <w:proofErr w:type="spellEnd"/>
+            <w:r>
+              <w:rPr>
+                <w:sz w:val="20"/>
+              </w:rPr>
+              <w:t xml:space="preserve"> and improve according to the feedback</w:t>
             </w:r>
           </w:p>
         </w:tc>
@@ -2817,7 +2887,21 @@
               <w:rPr>
                 <w:sz w:val="20"/>
               </w:rPr>
-              <w:t>Update DBSchema, request feedback</w:t>
+              <w:t xml:space="preserve">Update </w:t>
+            </w:r>
+            <w:proofErr w:type="spellStart"/>
+            <w:r>
+              <w:rPr>
+                <w:sz w:val="20"/>
+              </w:rPr>
+              <w:t>DBSchema</w:t>
+            </w:r>
+            <w:proofErr w:type="spellEnd"/>
+            <w:r>
+              <w:rPr>
+                <w:sz w:val="20"/>
+              </w:rPr>
+              <w:t>, request feedback</w:t>
             </w:r>
           </w:p>
         </w:tc>
@@ -2947,7 +3031,21 @@
               <w:rPr>
                 <w:sz w:val="20"/>
               </w:rPr>
-              <w:t>Final DBSchema update</w:t>
+              <w:t xml:space="preserve">Final </w:t>
+            </w:r>
+            <w:proofErr w:type="spellStart"/>
+            <w:r>
+              <w:rPr>
+                <w:sz w:val="20"/>
+              </w:rPr>
+              <w:t>DBSchema</w:t>
+            </w:r>
+            <w:proofErr w:type="spellEnd"/>
+            <w:r>
+              <w:rPr>
+                <w:sz w:val="20"/>
+              </w:rPr>
+              <w:t xml:space="preserve"> update</w:t>
             </w:r>
           </w:p>
         </w:tc>
@@ -3305,7 +3403,21 @@
               <w:rPr>
                 <w:sz w:val="20"/>
               </w:rPr>
-              <w:t>Request approval for DBSchema.</w:t>
+              <w:t xml:space="preserve">Request approval for </w:t>
+            </w:r>
+            <w:proofErr w:type="spellStart"/>
+            <w:r>
+              <w:rPr>
+                <w:sz w:val="20"/>
+              </w:rPr>
+              <w:t>DBSchema</w:t>
+            </w:r>
+            <w:proofErr w:type="spellEnd"/>
+            <w:r>
+              <w:rPr>
+                <w:sz w:val="20"/>
+              </w:rPr>
+              <w:t>.</w:t>
             </w:r>
           </w:p>
           <w:p>
@@ -3320,6 +3432,38 @@
                 <w:sz w:val="20"/>
               </w:rPr>
               <w:t>Initial PostgreSQL DB implementation</w:t>
+            </w:r>
+            <w:r>
+              <w:rPr>
+                <w:sz w:val="20"/>
+              </w:rPr>
+              <w:t>.</w:t>
+            </w:r>
+          </w:p>
+          <w:p>
+            <w:pPr>
+              <w:pStyle w:val="TableParagraph"/>
+              <w:rPr>
+                <w:sz w:val="20"/>
+              </w:rPr>
+            </w:pPr>
+            <w:r>
+              <w:rPr>
+                <w:sz w:val="20"/>
+              </w:rPr>
+              <w:t xml:space="preserve">Research “what packages are sold the most by </w:t>
+            </w:r>
+            <w:r>
+              <w:rPr>
+                <w:sz w:val="20"/>
+              </w:rPr>
+              <w:t>4- and 5-star</w:t>
+            </w:r>
+            <w:r>
+              <w:rPr>
+                <w:sz w:val="20"/>
+              </w:rPr>
+              <w:t xml:space="preserve"> hotels” topic.</w:t>
             </w:r>
           </w:p>
         </w:tc>
@@ -3435,7 +3579,21 @@
               <w:rPr>
                 <w:sz w:val="20"/>
               </w:rPr>
-              <w:t>Generate initial FastAPI structure</w:t>
+              <w:t xml:space="preserve">Generate initial </w:t>
+            </w:r>
+            <w:proofErr w:type="spellStart"/>
+            <w:r>
+              <w:rPr>
+                <w:sz w:val="20"/>
+              </w:rPr>
+              <w:t>FastAPI</w:t>
+            </w:r>
+            <w:proofErr w:type="spellEnd"/>
+            <w:r>
+              <w:rPr>
+                <w:sz w:val="20"/>
+              </w:rPr>
+              <w:t xml:space="preserve"> structure</w:t>
             </w:r>
             <w:r>
               <w:rPr>
@@ -4620,7 +4778,21 @@
               <w:rPr>
                 <w:sz w:val="20"/>
               </w:rPr>
-              <w:t>Back-end connect Spienzer account</w:t>
+              <w:t xml:space="preserve">Back-end connect </w:t>
+            </w:r>
+            <w:proofErr w:type="spellStart"/>
+            <w:r>
+              <w:rPr>
+                <w:sz w:val="20"/>
+              </w:rPr>
+              <w:t>Spienzer</w:t>
+            </w:r>
+            <w:proofErr w:type="spellEnd"/>
+            <w:r>
+              <w:rPr>
+                <w:sz w:val="20"/>
+              </w:rPr>
+              <w:t xml:space="preserve"> account</w:t>
             </w:r>
             <w:r>
               <w:rPr>
@@ -5998,12 +6170,14 @@
               </w:rPr>
               <w:t xml:space="preserve"> </w:t>
             </w:r>
+            <w:proofErr w:type="spellStart"/>
             <w:r>
               <w:rPr>
                 <w:sz w:val="20"/>
               </w:rPr>
               <w:t>Goole</w:t>
             </w:r>
+            <w:proofErr w:type="spellEnd"/>
             <w:r>
               <w:rPr>
                 <w:spacing w:val="-1"/>
@@ -7620,11 +7794,19 @@
                   <w:spacing w:before="15"/>
                   <w:ind w:left="20"/>
                 </w:pPr>
+                <w:proofErr w:type="spellStart"/>
                 <w:r>
                   <w:rPr>
                     <w:color w:val="828389"/>
                   </w:rPr>
-                  <w:t>Documentnaam:</w:t>
+                  <w:t>Documentnaam</w:t>
+                </w:r>
+                <w:proofErr w:type="spellEnd"/>
+                <w:r>
+                  <w:rPr>
+                    <w:color w:val="828389"/>
+                  </w:rPr>
+                  <w:t>:</w:t>
                 </w:r>
                 <w:r>
                   <w:rPr>
@@ -7633,12 +7815,14 @@
                   </w:rPr>
                   <w:t xml:space="preserve"> </w:t>
                 </w:r>
+                <w:proofErr w:type="spellStart"/>
                 <w:r>
                   <w:rPr>
                     <w:color w:val="828389"/>
                   </w:rPr>
                   <w:t>Projectplan_latestProject</w:t>
                 </w:r>
+                <w:proofErr w:type="spellEnd"/>
                 <w:r>
                   <w:rPr>
                     <w:color w:val="828389"/>

--- a/Projectplan_latest-11-12.docx
+++ b/Projectplan_latest-11-12.docx
@@ -546,7 +546,19 @@
               <w:rPr>
                 <w:sz w:val="20"/>
               </w:rPr>
-              <w:t>, initial implementation</w:t>
+              <w:t>,</w:t>
+            </w:r>
+            <w:r>
+              <w:rPr>
+                <w:sz w:val="20"/>
+              </w:rPr>
+              <w:t xml:space="preserve"> research,</w:t>
+            </w:r>
+            <w:r>
+              <w:rPr>
+                <w:sz w:val="20"/>
+              </w:rPr>
+              <w:t xml:space="preserve"> initial implementation</w:t>
             </w:r>
           </w:p>
         </w:tc>
@@ -3359,7 +3371,7 @@
               <w:rPr>
                 <w:sz w:val="20"/>
               </w:rPr>
-              <w:t>Analysis, update analysis and design artefacts, initial implementation</w:t>
+              <w:t>Analysis, update analysis and design artefacts, research, initial implementation</w:t>
             </w:r>
           </w:p>
         </w:tc>

--- a/Projectplan_latest-11-12.docx
+++ b/Projectplan_latest-11-12.docx
@@ -2047,45 +2047,11 @@
             </w:r>
             <w:r>
               <w:rPr>
-                <w:rFonts w:ascii="Arial"/>
                 <w:b/>
-                <w:sz w:val="20"/>
-              </w:rPr>
-              <w:t>Problem</w:t>
-            </w:r>
-            <w:r>
-              <w:rPr>
-                <w:rFonts w:ascii="Arial"/>
-                <w:b/>
-                <w:spacing w:val="-3"/>
-                <w:sz w:val="20"/>
-              </w:rPr>
-              <w:t xml:space="preserve"> </w:t>
-            </w:r>
-            <w:r>
-              <w:rPr>
-                <w:rFonts w:ascii="Arial"/>
-                <w:b/>
-                <w:sz w:val="20"/>
-              </w:rPr>
-              <w:t>Analysis</w:t>
-            </w:r>
-            <w:r>
-              <w:rPr>
-                <w:rFonts w:ascii="Arial"/>
-                <w:b/>
-                <w:spacing w:val="-1"/>
-                <w:sz w:val="20"/>
-              </w:rPr>
-              <w:t xml:space="preserve"> </w:t>
-            </w:r>
-            <w:r>
-              <w:rPr>
-                <w:rFonts w:ascii="Arial"/>
-                <w:b/>
-                <w:sz w:val="20"/>
-              </w:rPr>
-              <w:t>&amp; Design</w:t>
+                <w:bCs/>
+                <w:sz w:val="20"/>
+              </w:rPr>
+              <w:t>Analysis and initial design</w:t>
             </w:r>
           </w:p>
         </w:tc>
@@ -3369,6 +3335,7 @@
             </w:r>
             <w:r>
               <w:rPr>
+                <w:b/>
                 <w:sz w:val="20"/>
               </w:rPr>
               <w:t>Analysis, update analysis and design artefacts, research, initial implementation</w:t>
@@ -4239,62 +4206,9 @@
             </w:r>
             <w:r>
               <w:rPr>
-                <w:rFonts w:ascii="Arial"/>
-                <w:b/>
-                <w:sz w:val="20"/>
-              </w:rPr>
-              <w:t>Research</w:t>
-            </w:r>
-            <w:r>
-              <w:rPr>
-                <w:rFonts w:ascii="Arial"/>
-                <w:b/>
-                <w:spacing w:val="-1"/>
-                <w:sz w:val="20"/>
-              </w:rPr>
-              <w:t xml:space="preserve"> </w:t>
-            </w:r>
-            <w:r>
-              <w:rPr>
-                <w:rFonts w:ascii="Arial"/>
-                <w:b/>
-                <w:sz w:val="20"/>
-              </w:rPr>
-              <w:t>&amp;</w:t>
-            </w:r>
-            <w:r>
-              <w:rPr>
-                <w:rFonts w:ascii="Arial"/>
-                <w:b/>
-                <w:spacing w:val="-3"/>
-                <w:sz w:val="20"/>
-              </w:rPr>
-              <w:t xml:space="preserve"> </w:t>
-            </w:r>
-            <w:r>
-              <w:rPr>
-                <w:rFonts w:ascii="Arial"/>
-                <w:b/>
-                <w:sz w:val="20"/>
-              </w:rPr>
-              <w:t>Back-end</w:t>
-            </w:r>
-            <w:r>
-              <w:rPr>
-                <w:rFonts w:ascii="Arial"/>
-                <w:b/>
-                <w:spacing w:val="-2"/>
-                <w:sz w:val="20"/>
-              </w:rPr>
-              <w:t xml:space="preserve"> </w:t>
-            </w:r>
-            <w:r>
-              <w:rPr>
-                <w:rFonts w:ascii="Arial"/>
-                <w:b/>
-                <w:sz w:val="20"/>
-              </w:rPr>
-              <w:t>Development</w:t>
+                <w:sz w:val="20"/>
+              </w:rPr>
+              <w:t>Update design artefacts, implementation</w:t>
             </w:r>
           </w:p>
         </w:tc>

--- a/Projectplan_latest-11-12.docx
+++ b/Projectplan_latest-11-12.docx
@@ -552,7 +552,19 @@
               <w:rPr>
                 <w:sz w:val="20"/>
               </w:rPr>
-              <w:t xml:space="preserve"> research,</w:t>
+              <w:t xml:space="preserve"> </w:t>
+            </w:r>
+            <w:r>
+              <w:rPr>
+                <w:sz w:val="20"/>
+              </w:rPr>
+              <w:t xml:space="preserve">hotel </w:t>
+            </w:r>
+            <w:r>
+              <w:rPr>
+                <w:sz w:val="20"/>
+              </w:rPr>
+              <w:t>research,</w:t>
             </w:r>
             <w:r>
               <w:rPr>
@@ -665,7 +677,43 @@
               <w:rPr>
                 <w:sz w:val="20"/>
               </w:rPr>
-              <w:t>Update design artefacts, implementation</w:t>
+              <w:t>Update design artefacts,</w:t>
+            </w:r>
+            <w:r>
+              <w:rPr>
+                <w:sz w:val="20"/>
+              </w:rPr>
+              <w:t xml:space="preserve"> Docker</w:t>
+            </w:r>
+            <w:r>
+              <w:rPr>
+                <w:sz w:val="20"/>
+              </w:rPr>
+              <w:t xml:space="preserve"> &amp; AWS</w:t>
+            </w:r>
+            <w:r>
+              <w:rPr>
+                <w:sz w:val="20"/>
+              </w:rPr>
+              <w:t xml:space="preserve"> </w:t>
+            </w:r>
+            <w:r>
+              <w:rPr>
+                <w:sz w:val="20"/>
+              </w:rPr>
+              <w:t>research,</w:t>
+            </w:r>
+            <w:r>
+              <w:rPr>
+                <w:sz w:val="20"/>
+              </w:rPr>
+              <w:t xml:space="preserve"> and</w:t>
+            </w:r>
+            <w:r>
+              <w:rPr>
+                <w:sz w:val="20"/>
+              </w:rPr>
+              <w:t xml:space="preserve"> implementation</w:t>
             </w:r>
           </w:p>
         </w:tc>
@@ -3338,7 +3386,21 @@
                 <w:b/>
                 <w:sz w:val="20"/>
               </w:rPr>
-              <w:t>Analysis, update analysis and design artefacts, research, initial implementation</w:t>
+              <w:t xml:space="preserve">Analysis, update analysis and design artefacts, </w:t>
+            </w:r>
+            <w:r>
+              <w:rPr>
+                <w:b/>
+                <w:sz w:val="20"/>
+              </w:rPr>
+              <w:t xml:space="preserve">hotel </w:t>
+            </w:r>
+            <w:r>
+              <w:rPr>
+                <w:b/>
+                <w:sz w:val="20"/>
+              </w:rPr>
+              <w:t>research, initial implementation</w:t>
             </w:r>
           </w:p>
         </w:tc>
@@ -4206,9 +4268,11 @@
             </w:r>
             <w:r>
               <w:rPr>
-                <w:sz w:val="20"/>
-              </w:rPr>
-              <w:t>Update design artefacts, implementation</w:t>
+                <w:b/>
+                <w:bCs/>
+                <w:sz w:val="20"/>
+              </w:rPr>
+              <w:t>Update design artefacts, Docker &amp; AWS research, and implementation</w:t>
             </w:r>
           </w:p>
         </w:tc>
@@ -4249,90 +4313,6 @@
                 <w:sz w:val="20"/>
               </w:rPr>
             </w:pPr>
-            <w:r>
-              <w:rPr>
-                <w:sz w:val="20"/>
-              </w:rPr>
-              <w:t>Research</w:t>
-            </w:r>
-            <w:r>
-              <w:rPr>
-                <w:spacing w:val="55"/>
-                <w:sz w:val="20"/>
-              </w:rPr>
-              <w:t xml:space="preserve"> </w:t>
-            </w:r>
-            <w:r>
-              <w:rPr>
-                <w:sz w:val="20"/>
-              </w:rPr>
-              <w:t>Paper</w:t>
-            </w:r>
-            <w:r>
-              <w:rPr>
-                <w:spacing w:val="1"/>
-                <w:sz w:val="20"/>
-              </w:rPr>
-              <w:t xml:space="preserve"> </w:t>
-            </w:r>
-            <w:r>
-              <w:rPr>
-                <w:sz w:val="20"/>
-              </w:rPr>
-              <w:t>Sub</w:t>
-            </w:r>
-            <w:r>
-              <w:rPr>
-                <w:spacing w:val="-4"/>
-                <w:sz w:val="20"/>
-              </w:rPr>
-              <w:t xml:space="preserve"> </w:t>
-            </w:r>
-            <w:r>
-              <w:rPr>
-                <w:sz w:val="20"/>
-              </w:rPr>
-              <w:t>questions:</w:t>
-            </w:r>
-            <w:r>
-              <w:rPr>
-                <w:spacing w:val="-5"/>
-                <w:sz w:val="20"/>
-              </w:rPr>
-              <w:t xml:space="preserve"> </w:t>
-            </w:r>
-            <w:r>
-              <w:rPr>
-                <w:sz w:val="20"/>
-              </w:rPr>
-              <w:t>4</w:t>
-            </w:r>
-            <w:r>
-              <w:rPr>
-                <w:spacing w:val="-2"/>
-                <w:sz w:val="20"/>
-              </w:rPr>
-              <w:t xml:space="preserve"> </w:t>
-            </w:r>
-            <w:r>
-              <w:rPr>
-                <w:sz w:val="20"/>
-              </w:rPr>
-              <w:t>&amp;</w:t>
-            </w:r>
-            <w:r>
-              <w:rPr>
-                <w:spacing w:val="-7"/>
-                <w:sz w:val="20"/>
-              </w:rPr>
-              <w:t xml:space="preserve"> </w:t>
-            </w:r>
-            <w:r>
-              <w:rPr>
-                <w:sz w:val="20"/>
-              </w:rPr>
-              <w:t>5</w:t>
-            </w:r>
           </w:p>
         </w:tc>
         <w:tc>
@@ -4347,25 +4327,6 @@
                 <w:sz w:val="20"/>
               </w:rPr>
             </w:pPr>
-            <w:r>
-              <w:rPr>
-                <w:sz w:val="20"/>
-              </w:rPr>
-              <w:t>6</w:t>
-            </w:r>
-            <w:r>
-              <w:rPr>
-                <w:spacing w:val="-2"/>
-                <w:sz w:val="20"/>
-              </w:rPr>
-              <w:t xml:space="preserve"> </w:t>
-            </w:r>
-            <w:r>
-              <w:rPr>
-                <w:sz w:val="20"/>
-              </w:rPr>
-              <w:t>Workdays</w:t>
-            </w:r>
           </w:p>
         </w:tc>
         <w:tc>
@@ -4379,12 +4340,6 @@
                 <w:sz w:val="20"/>
               </w:rPr>
             </w:pPr>
-            <w:r>
-              <w:rPr>
-                <w:sz w:val="20"/>
-              </w:rPr>
-              <w:t>20/03/2023</w:t>
-            </w:r>
           </w:p>
         </w:tc>
         <w:tc>
@@ -4399,12 +4354,6 @@
                 <w:sz w:val="20"/>
               </w:rPr>
             </w:pPr>
-            <w:r>
-              <w:rPr>
-                <w:sz w:val="20"/>
-              </w:rPr>
-              <w:t>27/03/2023</w:t>
-            </w:r>
           </w:p>
         </w:tc>
       </w:tr>
@@ -4442,25 +4391,6 @@
                 <w:sz w:val="20"/>
               </w:rPr>
             </w:pPr>
-            <w:r>
-              <w:rPr>
-                <w:sz w:val="20"/>
-              </w:rPr>
-              <w:t>Project</w:t>
-            </w:r>
-            <w:r>
-              <w:rPr>
-                <w:spacing w:val="-3"/>
-                <w:sz w:val="20"/>
-              </w:rPr>
-              <w:t xml:space="preserve"> </w:t>
-            </w:r>
-            <w:r>
-              <w:rPr>
-                <w:sz w:val="20"/>
-              </w:rPr>
-              <w:t>Portfolio</w:t>
-            </w:r>
           </w:p>
         </w:tc>
         <w:tc>
@@ -4475,25 +4405,6 @@
                 <w:sz w:val="20"/>
               </w:rPr>
             </w:pPr>
-            <w:r>
-              <w:rPr>
-                <w:sz w:val="20"/>
-              </w:rPr>
-              <w:t>1</w:t>
-            </w:r>
-            <w:r>
-              <w:rPr>
-                <w:spacing w:val="-2"/>
-                <w:sz w:val="20"/>
-              </w:rPr>
-              <w:t xml:space="preserve"> </w:t>
-            </w:r>
-            <w:r>
-              <w:rPr>
-                <w:sz w:val="20"/>
-              </w:rPr>
-              <w:t>Workdays</w:t>
-            </w:r>
           </w:p>
         </w:tc>
         <w:tc>
@@ -4507,12 +4418,6 @@
                 <w:sz w:val="20"/>
               </w:rPr>
             </w:pPr>
-            <w:r>
-              <w:rPr>
-                <w:sz w:val="20"/>
-              </w:rPr>
-              <w:t>28/03/2023</w:t>
-            </w:r>
           </w:p>
         </w:tc>
         <w:tc>
@@ -4527,12 +4432,6 @@
                 <w:sz w:val="20"/>
               </w:rPr>
             </w:pPr>
-            <w:r>
-              <w:rPr>
-                <w:sz w:val="20"/>
-              </w:rPr>
-              <w:t>28/03/2023</w:t>
-            </w:r>
           </w:p>
         </w:tc>
       </w:tr>
@@ -4570,25 +4469,6 @@
                 <w:sz w:val="20"/>
               </w:rPr>
             </w:pPr>
-            <w:r>
-              <w:rPr>
-                <w:sz w:val="20"/>
-              </w:rPr>
-              <w:t>Technical</w:t>
-            </w:r>
-            <w:r>
-              <w:rPr>
-                <w:spacing w:val="-5"/>
-                <w:sz w:val="20"/>
-              </w:rPr>
-              <w:t xml:space="preserve"> </w:t>
-            </w:r>
-            <w:r>
-              <w:rPr>
-                <w:sz w:val="20"/>
-              </w:rPr>
-              <w:t>Document</w:t>
-            </w:r>
           </w:p>
         </w:tc>
         <w:tc>
@@ -4603,25 +4483,6 @@
                 <w:sz w:val="20"/>
               </w:rPr>
             </w:pPr>
-            <w:r>
-              <w:rPr>
-                <w:sz w:val="20"/>
-              </w:rPr>
-              <w:t>3</w:t>
-            </w:r>
-            <w:r>
-              <w:rPr>
-                <w:spacing w:val="-2"/>
-                <w:sz w:val="20"/>
-              </w:rPr>
-              <w:t xml:space="preserve"> </w:t>
-            </w:r>
-            <w:r>
-              <w:rPr>
-                <w:sz w:val="20"/>
-              </w:rPr>
-              <w:t>Workdays</w:t>
-            </w:r>
           </w:p>
         </w:tc>
         <w:tc>
@@ -4635,12 +4496,6 @@
                 <w:sz w:val="20"/>
               </w:rPr>
             </w:pPr>
-            <w:r>
-              <w:rPr>
-                <w:sz w:val="20"/>
-              </w:rPr>
-              <w:t>01/04/2023</w:t>
-            </w:r>
           </w:p>
         </w:tc>
         <w:tc>
@@ -4655,12 +4510,6 @@
                 <w:sz w:val="20"/>
               </w:rPr>
             </w:pPr>
-            <w:r>
-              <w:rPr>
-                <w:sz w:val="20"/>
-              </w:rPr>
-              <w:t>03/04/2023</w:t>
-            </w:r>
           </w:p>
         </w:tc>
       </w:tr>
@@ -4700,104 +4549,6 @@
                 <w:sz w:val="20"/>
               </w:rPr>
             </w:pPr>
-            <w:r>
-              <w:rPr>
-                <w:sz w:val="20"/>
-              </w:rPr>
-              <w:t xml:space="preserve">Back-end connect </w:t>
-            </w:r>
-            <w:proofErr w:type="spellStart"/>
-            <w:r>
-              <w:rPr>
-                <w:sz w:val="20"/>
-              </w:rPr>
-              <w:t>Spienzer</w:t>
-            </w:r>
-            <w:proofErr w:type="spellEnd"/>
-            <w:r>
-              <w:rPr>
-                <w:sz w:val="20"/>
-              </w:rPr>
-              <w:t xml:space="preserve"> account</w:t>
-            </w:r>
-            <w:r>
-              <w:rPr>
-                <w:spacing w:val="1"/>
-                <w:sz w:val="20"/>
-              </w:rPr>
-              <w:t xml:space="preserve"> </w:t>
-            </w:r>
-            <w:r>
-              <w:rPr>
-                <w:sz w:val="20"/>
-              </w:rPr>
-              <w:t>with</w:t>
-            </w:r>
-            <w:r>
-              <w:rPr>
-                <w:spacing w:val="-2"/>
-                <w:sz w:val="20"/>
-              </w:rPr>
-              <w:t xml:space="preserve"> </w:t>
-            </w:r>
-            <w:r>
-              <w:rPr>
-                <w:sz w:val="20"/>
-              </w:rPr>
-              <w:t>one</w:t>
-            </w:r>
-            <w:r>
-              <w:rPr>
-                <w:spacing w:val="-2"/>
-                <w:sz w:val="20"/>
-              </w:rPr>
-              <w:t xml:space="preserve"> </w:t>
-            </w:r>
-            <w:r>
-              <w:rPr>
-                <w:sz w:val="20"/>
-              </w:rPr>
-              <w:t>or</w:t>
-            </w:r>
-            <w:r>
-              <w:rPr>
-                <w:spacing w:val="-2"/>
-                <w:sz w:val="20"/>
-              </w:rPr>
-              <w:t xml:space="preserve"> </w:t>
-            </w:r>
-            <w:r>
-              <w:rPr>
-                <w:sz w:val="20"/>
-              </w:rPr>
-              <w:t>multiple</w:t>
-            </w:r>
-            <w:r>
-              <w:rPr>
-                <w:spacing w:val="-4"/>
-                <w:sz w:val="20"/>
-              </w:rPr>
-              <w:t xml:space="preserve"> </w:t>
-            </w:r>
-            <w:r>
-              <w:rPr>
-                <w:sz w:val="20"/>
-              </w:rPr>
-              <w:t>Google</w:t>
-            </w:r>
-            <w:r>
-              <w:rPr>
-                <w:spacing w:val="-2"/>
-                <w:sz w:val="20"/>
-              </w:rPr>
-              <w:t xml:space="preserve"> </w:t>
-            </w:r>
-            <w:r>
-              <w:rPr>
-                <w:sz w:val="20"/>
-              </w:rPr>
-              <w:t>accounts</w:t>
-            </w:r>
           </w:p>
         </w:tc>
         <w:tc>
@@ -4812,25 +4563,6 @@
                 <w:sz w:val="20"/>
               </w:rPr>
             </w:pPr>
-            <w:r>
-              <w:rPr>
-                <w:sz w:val="20"/>
-              </w:rPr>
-              <w:t>5</w:t>
-            </w:r>
-            <w:r>
-              <w:rPr>
-                <w:spacing w:val="-2"/>
-                <w:sz w:val="20"/>
-              </w:rPr>
-              <w:t xml:space="preserve"> </w:t>
-            </w:r>
-            <w:r>
-              <w:rPr>
-                <w:sz w:val="20"/>
-              </w:rPr>
-              <w:t>Workdays</w:t>
-            </w:r>
           </w:p>
         </w:tc>
         <w:tc>
@@ -4844,12 +4576,6 @@
                 <w:sz w:val="20"/>
               </w:rPr>
             </w:pPr>
-            <w:r>
-              <w:rPr>
-                <w:sz w:val="20"/>
-              </w:rPr>
-              <w:t>04/04/2023</w:t>
-            </w:r>
           </w:p>
         </w:tc>
         <w:tc>
@@ -4864,12 +4590,6 @@
                 <w:sz w:val="20"/>
               </w:rPr>
             </w:pPr>
-            <w:r>
-              <w:rPr>
-                <w:sz w:val="20"/>
-              </w:rPr>
-              <w:t>10/04/2023</w:t>
-            </w:r>
           </w:p>
         </w:tc>
       </w:tr>
@@ -4907,64 +4627,6 @@
                 <w:sz w:val="20"/>
               </w:rPr>
             </w:pPr>
-            <w:r>
-              <w:rPr>
-                <w:sz w:val="20"/>
-              </w:rPr>
-              <w:t>Initial</w:t>
-            </w:r>
-            <w:r>
-              <w:rPr>
-                <w:spacing w:val="-3"/>
-                <w:sz w:val="20"/>
-              </w:rPr>
-              <w:t xml:space="preserve"> </w:t>
-            </w:r>
-            <w:r>
-              <w:rPr>
-                <w:sz w:val="20"/>
-              </w:rPr>
-              <w:t>Back</w:t>
-            </w:r>
-            <w:r>
-              <w:rPr>
-                <w:spacing w:val="-1"/>
-                <w:sz w:val="20"/>
-              </w:rPr>
-              <w:t xml:space="preserve"> </w:t>
-            </w:r>
-            <w:r>
-              <w:rPr>
-                <w:sz w:val="20"/>
-              </w:rPr>
-              <w:t>end of</w:t>
-            </w:r>
-            <w:r>
-              <w:rPr>
-                <w:spacing w:val="-2"/>
-                <w:sz w:val="20"/>
-              </w:rPr>
-              <w:t xml:space="preserve"> </w:t>
-            </w:r>
-            <w:r>
-              <w:rPr>
-                <w:sz w:val="20"/>
-              </w:rPr>
-              <w:t>campaign</w:t>
-            </w:r>
-            <w:r>
-              <w:rPr>
-                <w:spacing w:val="-2"/>
-                <w:sz w:val="20"/>
-              </w:rPr>
-              <w:t xml:space="preserve"> </w:t>
-            </w:r>
-            <w:r>
-              <w:rPr>
-                <w:sz w:val="20"/>
-              </w:rPr>
-              <w:t>generator</w:t>
-            </w:r>
           </w:p>
         </w:tc>
         <w:tc>
@@ -4979,25 +4641,6 @@
                 <w:sz w:val="20"/>
               </w:rPr>
             </w:pPr>
-            <w:r>
-              <w:rPr>
-                <w:sz w:val="20"/>
-              </w:rPr>
-              <w:t>5</w:t>
-            </w:r>
-            <w:r>
-              <w:rPr>
-                <w:spacing w:val="-2"/>
-                <w:sz w:val="20"/>
-              </w:rPr>
-              <w:t xml:space="preserve"> </w:t>
-            </w:r>
-            <w:r>
-              <w:rPr>
-                <w:sz w:val="20"/>
-              </w:rPr>
-              <w:t>Workdays</w:t>
-            </w:r>
           </w:p>
         </w:tc>
         <w:tc>
@@ -5011,12 +4654,6 @@
                 <w:sz w:val="20"/>
               </w:rPr>
             </w:pPr>
-            <w:r>
-              <w:rPr>
-                <w:sz w:val="20"/>
-              </w:rPr>
-              <w:t>11/04/2023</w:t>
-            </w:r>
           </w:p>
         </w:tc>
         <w:tc>
@@ -5031,12 +4668,6 @@
                 <w:sz w:val="20"/>
               </w:rPr>
             </w:pPr>
-            <w:r>
-              <w:rPr>
-                <w:sz w:val="20"/>
-              </w:rPr>
-              <w:t>17/04/2023</w:t>
-            </w:r>
           </w:p>
         </w:tc>
       </w:tr>

--- a/Projectplan_latest-11-12.docx
+++ b/Projectplan_latest-11-12.docx
@@ -403,6 +403,12 @@
               </w:rPr>
               <w:t>design</w:t>
             </w:r>
+            <w:r>
+              <w:rPr>
+                <w:sz w:val="20"/>
+              </w:rPr>
+              <w:t>.</w:t>
+            </w:r>
           </w:p>
         </w:tc>
         <w:tc>
@@ -572,6 +578,12 @@
               </w:rPr>
               <w:t xml:space="preserve"> initial implementation</w:t>
             </w:r>
+            <w:r>
+              <w:rPr>
+                <w:sz w:val="20"/>
+              </w:rPr>
+              <w:t>.</w:t>
+            </w:r>
           </w:p>
         </w:tc>
         <w:tc>
@@ -701,19 +713,13 @@
               <w:rPr>
                 <w:sz w:val="20"/>
               </w:rPr>
-              <w:t>research,</w:t>
-            </w:r>
-            <w:r>
-              <w:rPr>
-                <w:sz w:val="20"/>
-              </w:rPr>
-              <w:t xml:space="preserve"> and</w:t>
-            </w:r>
-            <w:r>
-              <w:rPr>
-                <w:sz w:val="20"/>
-              </w:rPr>
-              <w:t xml:space="preserve"> implementation</w:t>
+              <w:t>research</w:t>
+            </w:r>
+            <w:r>
+              <w:rPr>
+                <w:sz w:val="20"/>
+              </w:rPr>
+              <w:t>.</w:t>
             </w:r>
           </w:p>
         </w:tc>
@@ -836,6 +842,27 @@
               </w:rPr>
               <w:t xml:space="preserve"> Database implementation changes/updates, Initial back-end structure, and base endpoints</w:t>
             </w:r>
+            <w:r>
+              <w:rPr>
+                <w:spacing w:val="-1"/>
+                <w:sz w:val="20"/>
+              </w:rPr>
+              <w:t xml:space="preserve">. </w:t>
+            </w:r>
+            <w:r>
+              <w:rPr>
+                <w:spacing w:val="-1"/>
+                <w:sz w:val="20"/>
+              </w:rPr>
+              <w:t>PostgreSQL</w:t>
+            </w:r>
+            <w:r>
+              <w:rPr>
+                <w:spacing w:val="-1"/>
+                <w:sz w:val="20"/>
+              </w:rPr>
+              <w:t xml:space="preserve"> on Docker implement.</w:t>
+            </w:r>
           </w:p>
         </w:tc>
         <w:tc>
@@ -922,6 +949,13 @@
               </w:rPr>
               <w:t xml:space="preserve"> Back-end structure update, endpoints implementation, unit testing</w:t>
             </w:r>
+            <w:r>
+              <w:rPr>
+                <w:spacing w:val="-1"/>
+                <w:sz w:val="20"/>
+              </w:rPr>
+              <w:t>. Back-end on the cloud (AWS) implement.</w:t>
+            </w:r>
           </w:p>
         </w:tc>
         <w:tc>
@@ -1023,6 +1057,13 @@
               </w:rPr>
               <w:t>, unit testing</w:t>
             </w:r>
+            <w:r>
+              <w:rPr>
+                <w:spacing w:val="-1"/>
+                <w:sz w:val="20"/>
+              </w:rPr>
+              <w:t>.</w:t>
+            </w:r>
           </w:p>
         </w:tc>
         <w:tc>
@@ -1117,6 +1158,12 @@
               </w:rPr>
               <w:t>design artefacts</w:t>
             </w:r>
+            <w:r>
+              <w:rPr>
+                <w:sz w:val="20"/>
+              </w:rPr>
+              <w:t>.</w:t>
+            </w:r>
           </w:p>
         </w:tc>
         <w:tc>
@@ -1211,6 +1258,12 @@
               </w:rPr>
               <w:t xml:space="preserve"> design artefacts</w:t>
             </w:r>
+            <w:r>
+              <w:rPr>
+                <w:sz w:val="20"/>
+              </w:rPr>
+              <w:t>.</w:t>
+            </w:r>
           </w:p>
         </w:tc>
         <w:tc>
@@ -1280,6 +1333,12 @@
                 <w:sz w:val="20"/>
               </w:rPr>
               <w:t xml:space="preserve"> Wrap up</w:t>
+            </w:r>
+            <w:r>
+              <w:rPr>
+                <w:sz w:val="20"/>
+              </w:rPr>
+              <w:t>.</w:t>
             </w:r>
           </w:p>
         </w:tc>
@@ -2125,6 +2184,7 @@
                 <w:w w:val="99"/>
                 <w:sz w:val="20"/>
               </w:rPr>
+              <w:lastRenderedPageBreak/>
               <w:t>3</w:t>
             </w:r>
           </w:p>
@@ -2242,7 +2302,6 @@
                 <w:w w:val="99"/>
                 <w:sz w:val="20"/>
               </w:rPr>
-              <w:lastRenderedPageBreak/>
               <w:t>4</w:t>
             </w:r>
           </w:p>
@@ -2278,14 +2337,12 @@
               </w:rPr>
               <w:t xml:space="preserve">, improving </w:t>
             </w:r>
-            <w:proofErr w:type="spellStart"/>
-            <w:r>
-              <w:rPr>
-                <w:sz w:val="20"/>
-              </w:rPr>
-              <w:t>DBSchema</w:t>
-            </w:r>
-            <w:proofErr w:type="spellEnd"/>
+            <w:r>
+              <w:rPr>
+                <w:sz w:val="20"/>
+              </w:rPr>
+              <w:t>DB Schema</w:t>
+            </w:r>
             <w:r>
               <w:rPr>
                 <w:sz w:val="20"/>
@@ -2431,19 +2488,11 @@
               </w:rPr>
               <w:t xml:space="preserve">, reviewing similar </w:t>
             </w:r>
-            <w:proofErr w:type="spellStart"/>
-            <w:r>
-              <w:rPr>
-                <w:sz w:val="20"/>
-              </w:rPr>
-              <w:t>DBSchema</w:t>
-            </w:r>
-            <w:proofErr w:type="spellEnd"/>
-            <w:r>
-              <w:rPr>
-                <w:sz w:val="20"/>
-              </w:rPr>
-              <w:t xml:space="preserve"> </w:t>
+            <w:r>
+              <w:rPr>
+                <w:sz w:val="20"/>
+              </w:rPr>
+              <w:t xml:space="preserve">DB Schema </w:t>
             </w:r>
             <w:r>
               <w:rPr>
@@ -2592,19 +2641,17 @@
               </w:rPr>
               <w:t xml:space="preserve">Update </w:t>
             </w:r>
-            <w:proofErr w:type="spellStart"/>
-            <w:r>
-              <w:rPr>
-                <w:sz w:val="20"/>
-              </w:rPr>
-              <w:t>DBSchema</w:t>
-            </w:r>
-            <w:proofErr w:type="spellEnd"/>
-            <w:r>
-              <w:rPr>
-                <w:sz w:val="20"/>
-              </w:rPr>
-              <w:t xml:space="preserve"> according to feedback</w:t>
+            <w:r>
+              <w:rPr>
+                <w:sz w:val="20"/>
+              </w:rPr>
+              <w:t xml:space="preserve">DB Schema </w:t>
+            </w:r>
+            <w:r>
+              <w:rPr>
+                <w:sz w:val="20"/>
+              </w:rPr>
+              <w:t>according to feedback</w:t>
             </w:r>
           </w:p>
         </w:tc>
@@ -2735,14 +2782,12 @@
               </w:rPr>
               <w:t xml:space="preserve">Present </w:t>
             </w:r>
-            <w:proofErr w:type="spellStart"/>
-            <w:r>
-              <w:rPr>
-                <w:sz w:val="20"/>
-              </w:rPr>
-              <w:t>DBSchema</w:t>
-            </w:r>
-            <w:proofErr w:type="spellEnd"/>
+            <w:r>
+              <w:rPr>
+                <w:sz w:val="20"/>
+              </w:rPr>
+              <w:t>DB Schema</w:t>
+            </w:r>
             <w:r>
               <w:rPr>
                 <w:sz w:val="20"/>
@@ -2915,14 +2960,12 @@
               </w:rPr>
               <w:t xml:space="preserve">Update </w:t>
             </w:r>
-            <w:proofErr w:type="spellStart"/>
-            <w:r>
-              <w:rPr>
-                <w:sz w:val="20"/>
-              </w:rPr>
-              <w:t>DBSchema</w:t>
-            </w:r>
-            <w:proofErr w:type="spellEnd"/>
+            <w:r>
+              <w:rPr>
+                <w:sz w:val="20"/>
+              </w:rPr>
+              <w:t>DB Schema</w:t>
+            </w:r>
             <w:r>
               <w:rPr>
                 <w:sz w:val="20"/>
@@ -3059,19 +3102,17 @@
               </w:rPr>
               <w:t xml:space="preserve">Final </w:t>
             </w:r>
-            <w:proofErr w:type="spellStart"/>
-            <w:r>
-              <w:rPr>
-                <w:sz w:val="20"/>
-              </w:rPr>
-              <w:t>DBSchema</w:t>
-            </w:r>
-            <w:proofErr w:type="spellEnd"/>
-            <w:r>
-              <w:rPr>
-                <w:sz w:val="20"/>
-              </w:rPr>
-              <w:t xml:space="preserve"> update</w:t>
+            <w:r>
+              <w:rPr>
+                <w:sz w:val="20"/>
+              </w:rPr>
+              <w:t xml:space="preserve">DB Schema </w:t>
+            </w:r>
+            <w:r>
+              <w:rPr>
+                <w:sz w:val="20"/>
+              </w:rPr>
+              <w:t>update</w:t>
             </w:r>
           </w:p>
         </w:tc>
@@ -4272,7 +4313,7 @@
                 <w:bCs/>
                 <w:sz w:val="20"/>
               </w:rPr>
-              <w:t>Update design artefacts, Docker &amp; AWS research, and implementation</w:t>
+              <w:t>Update design artefacts, Docker &amp; AWS research</w:t>
             </w:r>
           </w:p>
         </w:tc>
@@ -4313,6 +4354,30 @@
                 <w:sz w:val="20"/>
               </w:rPr>
             </w:pPr>
+            <w:r>
+              <w:rPr>
+                <w:sz w:val="20"/>
+              </w:rPr>
+              <w:t>Update analysis and design artefacts.</w:t>
+            </w:r>
+            <w:r>
+              <w:rPr>
+                <w:sz w:val="20"/>
+              </w:rPr>
+              <w:t xml:space="preserve"> Research </w:t>
+            </w:r>
+            <w:r>
+              <w:rPr>
+                <w:sz w:val="20"/>
+              </w:rPr>
+              <w:t>PostgreSQL</w:t>
+            </w:r>
+            <w:r>
+              <w:rPr>
+                <w:sz w:val="20"/>
+              </w:rPr>
+              <w:t xml:space="preserve"> container running on Docker</w:t>
+            </w:r>
           </w:p>
         </w:tc>
         <w:tc>
@@ -4327,6 +4392,12 @@
                 <w:sz w:val="20"/>
               </w:rPr>
             </w:pPr>
+            <w:r>
+              <w:rPr>
+                <w:sz w:val="20"/>
+              </w:rPr>
+              <w:t>6 workdays</w:t>
+            </w:r>
           </w:p>
         </w:tc>
         <w:tc>
@@ -4340,6 +4411,12 @@
                 <w:sz w:val="20"/>
               </w:rPr>
             </w:pPr>
+            <w:r>
+              <w:rPr>
+                <w:sz w:val="20"/>
+              </w:rPr>
+              <w:t>22/03/2023</w:t>
+            </w:r>
           </w:p>
         </w:tc>
         <w:tc>
@@ -4354,6 +4431,12 @@
                 <w:sz w:val="20"/>
               </w:rPr>
             </w:pPr>
+            <w:r>
+              <w:rPr>
+                <w:sz w:val="20"/>
+              </w:rPr>
+              <w:t>29/03/2023</w:t>
+            </w:r>
           </w:p>
         </w:tc>
       </w:tr>
@@ -4418,6 +4501,12 @@
                 <w:sz w:val="20"/>
               </w:rPr>
             </w:pPr>
+            <w:r>
+              <w:rPr>
+                <w:sz w:val="20"/>
+              </w:rPr>
+              <w:t>29/03/2023</w:t>
+            </w:r>
           </w:p>
         </w:tc>
         <w:tc>
@@ -4432,6 +4521,12 @@
                 <w:sz w:val="20"/>
               </w:rPr>
             </w:pPr>
+            <w:r>
+              <w:rPr>
+                <w:sz w:val="20"/>
+              </w:rPr>
+              <w:t>05/04/2023</w:t>
+            </w:r>
           </w:p>
         </w:tc>
       </w:tr>
@@ -4714,24 +4809,34 @@
                 <w:b/>
                 <w:sz w:val="20"/>
               </w:rPr>
-              <w:t>4: Back-end</w:t>
-            </w:r>
-            <w:r>
-              <w:rPr>
-                <w:rFonts w:ascii="Arial"/>
+              <w:t xml:space="preserve">4: </w:t>
+            </w:r>
+            <w:r>
+              <w:rPr>
                 <w:b/>
-                <w:spacing w:val="-3"/>
-                <w:sz w:val="20"/>
-              </w:rPr>
-              <w:t xml:space="preserve"> </w:t>
-            </w:r>
-            <w:r>
-              <w:rPr>
-                <w:rFonts w:ascii="Arial"/>
+                <w:bCs/>
+                <w:spacing w:val="-1"/>
+                <w:sz w:val="20"/>
+              </w:rPr>
+              <w:t xml:space="preserve">Database implementation changes/updates, Initial back-end structure, and base endpoints. </w:t>
+            </w:r>
+            <w:r>
+              <w:rPr>
                 <w:b/>
-                <w:sz w:val="20"/>
-              </w:rPr>
-              <w:t>Development</w:t>
+                <w:bCs/>
+                <w:spacing w:val="-1"/>
+                <w:sz w:val="20"/>
+              </w:rPr>
+              <w:t>PostgreSQL</w:t>
+            </w:r>
+            <w:r>
+              <w:rPr>
+                <w:b/>
+                <w:bCs/>
+                <w:spacing w:val="-1"/>
+                <w:sz w:val="20"/>
+              </w:rPr>
+              <w:t xml:space="preserve"> on Docker implement.</w:t>
             </w:r>
           </w:p>
         </w:tc>
@@ -5459,41 +5564,24 @@
                 <w:b/>
                 <w:sz w:val="20"/>
               </w:rPr>
-              <w:t>5:</w:t>
+              <w:t>5</w:t>
             </w:r>
             <w:r>
               <w:rPr>
                 <w:rFonts w:ascii="Arial"/>
                 <w:b/>
+                <w:sz w:val="20"/>
+              </w:rPr>
+              <w:t xml:space="preserve">: </w:t>
+            </w:r>
+            <w:r>
+              <w:rPr>
+                <w:b/>
+                <w:bCs/>
                 <w:spacing w:val="-1"/>
                 <w:sz w:val="20"/>
               </w:rPr>
-              <w:t xml:space="preserve"> </w:t>
-            </w:r>
-            <w:r>
-              <w:rPr>
-                <w:rFonts w:ascii="Arial"/>
-                <w:b/>
-                <w:sz w:val="20"/>
-              </w:rPr>
-              <w:t>Back-end</w:t>
-            </w:r>
-            <w:r>
-              <w:rPr>
-                <w:rFonts w:ascii="Arial"/>
-                <w:b/>
-                <w:spacing w:val="-2"/>
-                <w:sz w:val="20"/>
-              </w:rPr>
-              <w:t xml:space="preserve"> </w:t>
-            </w:r>
-            <w:r>
-              <w:rPr>
-                <w:rFonts w:ascii="Arial"/>
-                <w:b/>
-                <w:sz w:val="20"/>
-              </w:rPr>
-              <w:t>Development</w:t>
+              <w:t>Back-end structure update, endpoints implementation, unit testing. Back-end on the cloud (AWS) implement.</w:t>
             </w:r>
           </w:p>
         </w:tc>
@@ -5701,131 +5789,6 @@
                 <w:sz w:val="20"/>
               </w:rPr>
             </w:pPr>
-            <w:r>
-              <w:rPr>
-                <w:sz w:val="20"/>
-              </w:rPr>
-              <w:t>Front-end</w:t>
-            </w:r>
-            <w:r>
-              <w:rPr>
-                <w:spacing w:val="-2"/>
-                <w:sz w:val="20"/>
-              </w:rPr>
-              <w:t xml:space="preserve"> </w:t>
-            </w:r>
-            <w:r>
-              <w:rPr>
-                <w:sz w:val="20"/>
-              </w:rPr>
-              <w:t>for</w:t>
-            </w:r>
-            <w:r>
-              <w:rPr>
-                <w:spacing w:val="-4"/>
-                <w:sz w:val="20"/>
-              </w:rPr>
-              <w:t xml:space="preserve"> </w:t>
-            </w:r>
-            <w:proofErr w:type="spellStart"/>
-            <w:r>
-              <w:rPr>
-                <w:sz w:val="20"/>
-              </w:rPr>
-              <w:t>Goole</w:t>
-            </w:r>
-            <w:proofErr w:type="spellEnd"/>
-            <w:r>
-              <w:rPr>
-                <w:spacing w:val="-1"/>
-                <w:sz w:val="20"/>
-              </w:rPr>
-              <w:t xml:space="preserve"> </w:t>
-            </w:r>
-            <w:r>
-              <w:rPr>
-                <w:sz w:val="20"/>
-              </w:rPr>
-              <w:t>account</w:t>
-            </w:r>
-            <w:r>
-              <w:rPr>
-                <w:spacing w:val="-2"/>
-                <w:sz w:val="20"/>
-              </w:rPr>
-              <w:t xml:space="preserve"> </w:t>
-            </w:r>
-            <w:r>
-              <w:rPr>
-                <w:sz w:val="20"/>
-              </w:rPr>
-              <w:t>overview</w:t>
-            </w:r>
-            <w:r>
-              <w:rPr>
-                <w:spacing w:val="-1"/>
-                <w:sz w:val="20"/>
-              </w:rPr>
-              <w:t xml:space="preserve"> </w:t>
-            </w:r>
-            <w:r>
-              <w:rPr>
-                <w:sz w:val="20"/>
-              </w:rPr>
-              <w:t>&amp;</w:t>
-            </w:r>
-            <w:r>
-              <w:rPr>
-                <w:spacing w:val="-53"/>
-                <w:sz w:val="20"/>
-              </w:rPr>
-              <w:t xml:space="preserve"> </w:t>
-            </w:r>
-            <w:r>
-              <w:rPr>
-                <w:sz w:val="20"/>
-              </w:rPr>
-              <w:t>for</w:t>
-            </w:r>
-            <w:r>
-              <w:rPr>
-                <w:spacing w:val="-2"/>
-                <w:sz w:val="20"/>
-              </w:rPr>
-              <w:t xml:space="preserve"> </w:t>
-            </w:r>
-            <w:r>
-              <w:rPr>
-                <w:sz w:val="20"/>
-              </w:rPr>
-              <w:t>adding</w:t>
-            </w:r>
-            <w:r>
-              <w:rPr>
-                <w:spacing w:val="-1"/>
-                <w:sz w:val="20"/>
-              </w:rPr>
-              <w:t xml:space="preserve"> </w:t>
-            </w:r>
-            <w:r>
-              <w:rPr>
-                <w:sz w:val="20"/>
-              </w:rPr>
-              <w:t>google</w:t>
-            </w:r>
-            <w:r>
-              <w:rPr>
-                <w:spacing w:val="1"/>
-                <w:sz w:val="20"/>
-              </w:rPr>
-              <w:t xml:space="preserve"> </w:t>
-            </w:r>
-            <w:r>
-              <w:rPr>
-                <w:sz w:val="20"/>
-              </w:rPr>
-              <w:t>account</w:t>
-            </w:r>
           </w:p>
         </w:tc>
         <w:tc>
@@ -7297,6 +7260,983 @@
         </w:tc>
       </w:tr>
     </w:tbl>
+    <w:p/>
+    <w:p/>
+    <w:p/>
+    <w:tbl>
+      <w:tblPr>
+        <w:tblW w:w="0" w:type="auto"/>
+        <w:tblInd w:w="126" w:type="dxa"/>
+        <w:tblBorders>
+          <w:top w:val="single" w:sz="4" w:space="0" w:color="000000"/>
+          <w:left w:val="single" w:sz="4" w:space="0" w:color="000000"/>
+          <w:bottom w:val="single" w:sz="4" w:space="0" w:color="000000"/>
+          <w:right w:val="single" w:sz="4" w:space="0" w:color="000000"/>
+          <w:insideH w:val="single" w:sz="4" w:space="0" w:color="000000"/>
+          <w:insideV w:val="single" w:sz="4" w:space="0" w:color="000000"/>
+        </w:tblBorders>
+        <w:tblLayout w:type="fixed"/>
+        <w:tblCellMar>
+          <w:left w:w="0" w:type="dxa"/>
+          <w:right w:w="0" w:type="dxa"/>
+        </w:tblCellMar>
+        <w:tblLook w:val="01E0" w:firstRow="1" w:lastRow="1" w:firstColumn="1" w:lastColumn="1" w:noHBand="0" w:noVBand="0"/>
+      </w:tblPr>
+      <w:tblGrid>
+        <w:gridCol w:w="871"/>
+        <w:gridCol w:w="3769"/>
+        <w:gridCol w:w="1661"/>
+        <w:gridCol w:w="1539"/>
+        <w:gridCol w:w="1457"/>
+      </w:tblGrid>
+      <w:tr>
+        <w:trPr>
+          <w:trHeight w:val="570"/>
+        </w:trPr>
+        <w:tc>
+          <w:tcPr>
+            <w:tcW w:w="9297" w:type="dxa"/>
+            <w:gridSpan w:val="5"/>
+            <w:shd w:val="clear" w:color="auto" w:fill="31849B" w:themeFill="accent5" w:themeFillShade="BF"/>
+          </w:tcPr>
+          <w:p>
+            <w:pPr>
+              <w:pStyle w:val="TableParagraph"/>
+              <w:ind w:left="887"/>
+              <w:rPr>
+                <w:rFonts w:ascii="Arial"/>
+                <w:b/>
+                <w:sz w:val="20"/>
+              </w:rPr>
+            </w:pPr>
+            <w:r>
+              <w:rPr>
+                <w:rFonts w:ascii="Arial"/>
+                <w:b/>
+                <w:sz w:val="20"/>
+              </w:rPr>
+              <w:t>Sprint</w:t>
+            </w:r>
+            <w:r>
+              <w:rPr>
+                <w:rFonts w:ascii="Arial"/>
+                <w:b/>
+                <w:spacing w:val="-2"/>
+                <w:sz w:val="20"/>
+              </w:rPr>
+              <w:t xml:space="preserve"> </w:t>
+            </w:r>
+            <w:r>
+              <w:rPr>
+                <w:rFonts w:ascii="Arial"/>
+                <w:b/>
+                <w:sz w:val="20"/>
+              </w:rPr>
+              <w:t>6: Wrap</w:t>
+            </w:r>
+            <w:r>
+              <w:rPr>
+                <w:rFonts w:ascii="Arial"/>
+                <w:b/>
+                <w:spacing w:val="-3"/>
+                <w:sz w:val="20"/>
+              </w:rPr>
+              <w:t xml:space="preserve"> </w:t>
+            </w:r>
+            <w:r>
+              <w:rPr>
+                <w:rFonts w:ascii="Arial"/>
+                <w:b/>
+                <w:sz w:val="20"/>
+              </w:rPr>
+              <w:t>up</w:t>
+            </w:r>
+          </w:p>
+        </w:tc>
+      </w:tr>
+      <w:tr>
+        <w:trPr>
+          <w:trHeight w:val="568"/>
+        </w:trPr>
+        <w:tc>
+          <w:tcPr>
+            <w:tcW w:w="871" w:type="dxa"/>
+          </w:tcPr>
+          <w:p>
+            <w:pPr>
+              <w:pStyle w:val="TableParagraph"/>
+              <w:rPr>
+                <w:sz w:val="20"/>
+              </w:rPr>
+            </w:pPr>
+            <w:r>
+              <w:rPr>
+                <w:sz w:val="20"/>
+              </w:rPr>
+              <w:t>26</w:t>
+            </w:r>
+          </w:p>
+        </w:tc>
+        <w:tc>
+          <w:tcPr>
+            <w:tcW w:w="3769" w:type="dxa"/>
+          </w:tcPr>
+          <w:p>
+            <w:pPr>
+              <w:pStyle w:val="TableParagraph"/>
+              <w:rPr>
+                <w:sz w:val="20"/>
+              </w:rPr>
+            </w:pPr>
+            <w:r>
+              <w:rPr>
+                <w:sz w:val="20"/>
+              </w:rPr>
+              <w:t>Finish</w:t>
+            </w:r>
+            <w:r>
+              <w:rPr>
+                <w:spacing w:val="-3"/>
+                <w:sz w:val="20"/>
+              </w:rPr>
+              <w:t xml:space="preserve"> </w:t>
+            </w:r>
+            <w:r>
+              <w:rPr>
+                <w:sz w:val="20"/>
+              </w:rPr>
+              <w:t>portfolio</w:t>
+            </w:r>
+          </w:p>
+        </w:tc>
+        <w:tc>
+          <w:tcPr>
+            <w:tcW w:w="1661" w:type="dxa"/>
+          </w:tcPr>
+          <w:p>
+            <w:pPr>
+              <w:pStyle w:val="TableParagraph"/>
+              <w:ind w:left="107"/>
+              <w:rPr>
+                <w:sz w:val="20"/>
+              </w:rPr>
+            </w:pPr>
+            <w:r>
+              <w:rPr>
+                <w:sz w:val="20"/>
+              </w:rPr>
+              <w:t>4</w:t>
+            </w:r>
+            <w:r>
+              <w:rPr>
+                <w:spacing w:val="-2"/>
+                <w:sz w:val="20"/>
+              </w:rPr>
+              <w:t xml:space="preserve"> </w:t>
+            </w:r>
+            <w:r>
+              <w:rPr>
+                <w:sz w:val="20"/>
+              </w:rPr>
+              <w:t>Workdays</w:t>
+            </w:r>
+          </w:p>
+        </w:tc>
+        <w:tc>
+          <w:tcPr>
+            <w:tcW w:w="1539" w:type="dxa"/>
+          </w:tcPr>
+          <w:p>
+            <w:pPr>
+              <w:pStyle w:val="TableParagraph"/>
+              <w:rPr>
+                <w:sz w:val="20"/>
+              </w:rPr>
+            </w:pPr>
+            <w:r>
+              <w:rPr>
+                <w:sz w:val="20"/>
+              </w:rPr>
+              <w:t>16/06/2023</w:t>
+            </w:r>
+          </w:p>
+        </w:tc>
+        <w:tc>
+          <w:tcPr>
+            <w:tcW w:w="1457" w:type="dxa"/>
+          </w:tcPr>
+          <w:p>
+            <w:pPr>
+              <w:pStyle w:val="TableParagraph"/>
+              <w:ind w:left="107"/>
+              <w:rPr>
+                <w:sz w:val="20"/>
+              </w:rPr>
+            </w:pPr>
+            <w:r>
+              <w:rPr>
+                <w:sz w:val="20"/>
+              </w:rPr>
+              <w:t>21/06/2023</w:t>
+            </w:r>
+          </w:p>
+        </w:tc>
+      </w:tr>
+      <w:tr>
+        <w:trPr>
+          <w:trHeight w:val="570"/>
+        </w:trPr>
+        <w:tc>
+          <w:tcPr>
+            <w:tcW w:w="871" w:type="dxa"/>
+          </w:tcPr>
+          <w:p>
+            <w:pPr>
+              <w:pStyle w:val="TableParagraph"/>
+              <w:rPr>
+                <w:sz w:val="20"/>
+              </w:rPr>
+            </w:pPr>
+            <w:r>
+              <w:rPr>
+                <w:sz w:val="20"/>
+              </w:rPr>
+              <w:t>27</w:t>
+            </w:r>
+          </w:p>
+        </w:tc>
+        <w:tc>
+          <w:tcPr>
+            <w:tcW w:w="3769" w:type="dxa"/>
+          </w:tcPr>
+          <w:p>
+            <w:pPr>
+              <w:pStyle w:val="TableParagraph"/>
+              <w:rPr>
+                <w:sz w:val="20"/>
+              </w:rPr>
+            </w:pPr>
+            <w:r>
+              <w:rPr>
+                <w:sz w:val="20"/>
+              </w:rPr>
+              <w:t>Finish</w:t>
+            </w:r>
+            <w:r>
+              <w:rPr>
+                <w:spacing w:val="-3"/>
+                <w:sz w:val="20"/>
+              </w:rPr>
+              <w:t xml:space="preserve"> </w:t>
+            </w:r>
+            <w:r>
+              <w:rPr>
+                <w:sz w:val="20"/>
+              </w:rPr>
+              <w:t>Documentations</w:t>
+            </w:r>
+          </w:p>
+        </w:tc>
+        <w:tc>
+          <w:tcPr>
+            <w:tcW w:w="1661" w:type="dxa"/>
+          </w:tcPr>
+          <w:p>
+            <w:pPr>
+              <w:pStyle w:val="TableParagraph"/>
+              <w:ind w:left="107"/>
+              <w:rPr>
+                <w:sz w:val="20"/>
+              </w:rPr>
+            </w:pPr>
+            <w:r>
+              <w:rPr>
+                <w:sz w:val="20"/>
+              </w:rPr>
+              <w:t>6</w:t>
+            </w:r>
+            <w:r>
+              <w:rPr>
+                <w:spacing w:val="-2"/>
+                <w:sz w:val="20"/>
+              </w:rPr>
+              <w:t xml:space="preserve"> </w:t>
+            </w:r>
+            <w:r>
+              <w:rPr>
+                <w:sz w:val="20"/>
+              </w:rPr>
+              <w:t>Workdays</w:t>
+            </w:r>
+          </w:p>
+        </w:tc>
+        <w:tc>
+          <w:tcPr>
+            <w:tcW w:w="1539" w:type="dxa"/>
+          </w:tcPr>
+          <w:p>
+            <w:pPr>
+              <w:pStyle w:val="TableParagraph"/>
+              <w:rPr>
+                <w:sz w:val="20"/>
+              </w:rPr>
+            </w:pPr>
+            <w:r>
+              <w:rPr>
+                <w:sz w:val="20"/>
+              </w:rPr>
+              <w:t>22/06/2023</w:t>
+            </w:r>
+          </w:p>
+        </w:tc>
+        <w:tc>
+          <w:tcPr>
+            <w:tcW w:w="1457" w:type="dxa"/>
+          </w:tcPr>
+          <w:p>
+            <w:pPr>
+              <w:pStyle w:val="TableParagraph"/>
+              <w:ind w:left="107"/>
+              <w:rPr>
+                <w:sz w:val="20"/>
+              </w:rPr>
+            </w:pPr>
+            <w:r>
+              <w:rPr>
+                <w:sz w:val="20"/>
+              </w:rPr>
+              <w:t>29/06/2023</w:t>
+            </w:r>
+          </w:p>
+        </w:tc>
+      </w:tr>
+      <w:tr>
+        <w:trPr>
+          <w:trHeight w:val="570"/>
+        </w:trPr>
+        <w:tc>
+          <w:tcPr>
+            <w:tcW w:w="871" w:type="dxa"/>
+          </w:tcPr>
+          <w:p>
+            <w:pPr>
+              <w:pStyle w:val="TableParagraph"/>
+              <w:rPr>
+                <w:sz w:val="20"/>
+              </w:rPr>
+            </w:pPr>
+            <w:r>
+              <w:rPr>
+                <w:sz w:val="20"/>
+              </w:rPr>
+              <w:t>28</w:t>
+            </w:r>
+          </w:p>
+        </w:tc>
+        <w:tc>
+          <w:tcPr>
+            <w:tcW w:w="3769" w:type="dxa"/>
+          </w:tcPr>
+          <w:p>
+            <w:pPr>
+              <w:pStyle w:val="TableParagraph"/>
+              <w:rPr>
+                <w:sz w:val="20"/>
+              </w:rPr>
+            </w:pPr>
+            <w:r>
+              <w:rPr>
+                <w:sz w:val="20"/>
+              </w:rPr>
+              <w:t>Extra</w:t>
+            </w:r>
+          </w:p>
+        </w:tc>
+        <w:tc>
+          <w:tcPr>
+            <w:tcW w:w="1661" w:type="dxa"/>
+          </w:tcPr>
+          <w:p>
+            <w:pPr>
+              <w:pStyle w:val="TableParagraph"/>
+              <w:ind w:left="107"/>
+              <w:rPr>
+                <w:sz w:val="20"/>
+              </w:rPr>
+            </w:pPr>
+            <w:r>
+              <w:rPr>
+                <w:sz w:val="20"/>
+              </w:rPr>
+              <w:t>1</w:t>
+            </w:r>
+            <w:r>
+              <w:rPr>
+                <w:spacing w:val="-3"/>
+                <w:sz w:val="20"/>
+              </w:rPr>
+              <w:t xml:space="preserve"> </w:t>
+            </w:r>
+            <w:r>
+              <w:rPr>
+                <w:sz w:val="20"/>
+              </w:rPr>
+              <w:t>Workday</w:t>
+            </w:r>
+          </w:p>
+        </w:tc>
+        <w:tc>
+          <w:tcPr>
+            <w:tcW w:w="1539" w:type="dxa"/>
+          </w:tcPr>
+          <w:p>
+            <w:pPr>
+              <w:pStyle w:val="TableParagraph"/>
+              <w:rPr>
+                <w:sz w:val="20"/>
+              </w:rPr>
+            </w:pPr>
+            <w:r>
+              <w:rPr>
+                <w:sz w:val="20"/>
+              </w:rPr>
+              <w:t>30/06/2023</w:t>
+            </w:r>
+          </w:p>
+        </w:tc>
+        <w:tc>
+          <w:tcPr>
+            <w:tcW w:w="1457" w:type="dxa"/>
+          </w:tcPr>
+          <w:p>
+            <w:pPr>
+              <w:pStyle w:val="TableParagraph"/>
+              <w:ind w:left="107"/>
+              <w:rPr>
+                <w:sz w:val="20"/>
+              </w:rPr>
+            </w:pPr>
+            <w:r>
+              <w:rPr>
+                <w:sz w:val="20"/>
+              </w:rPr>
+              <w:t>30/06/2023</w:t>
+            </w:r>
+          </w:p>
+        </w:tc>
+      </w:tr>
+      <w:tr>
+        <w:trPr>
+          <w:trHeight w:val="570"/>
+        </w:trPr>
+        <w:tc>
+          <w:tcPr>
+            <w:tcW w:w="871" w:type="dxa"/>
+          </w:tcPr>
+          <w:p>
+            <w:pPr>
+              <w:pStyle w:val="TableParagraph"/>
+              <w:rPr>
+                <w:sz w:val="20"/>
+              </w:rPr>
+            </w:pPr>
+          </w:p>
+        </w:tc>
+        <w:tc>
+          <w:tcPr>
+            <w:tcW w:w="3769" w:type="dxa"/>
+          </w:tcPr>
+          <w:p>
+            <w:pPr>
+              <w:pStyle w:val="TableParagraph"/>
+              <w:rPr>
+                <w:sz w:val="20"/>
+              </w:rPr>
+            </w:pPr>
+            <w:r>
+              <w:rPr>
+                <w:sz w:val="20"/>
+              </w:rPr>
+              <w:t>Sprint 7</w:t>
+            </w:r>
+          </w:p>
+        </w:tc>
+        <w:tc>
+          <w:tcPr>
+            <w:tcW w:w="1661" w:type="dxa"/>
+          </w:tcPr>
+          <w:p>
+            <w:pPr>
+              <w:pStyle w:val="TableParagraph"/>
+              <w:ind w:left="107"/>
+              <w:rPr>
+                <w:sz w:val="20"/>
+              </w:rPr>
+            </w:pPr>
+          </w:p>
+        </w:tc>
+        <w:tc>
+          <w:tcPr>
+            <w:tcW w:w="1539" w:type="dxa"/>
+          </w:tcPr>
+          <w:p>
+            <w:pPr>
+              <w:pStyle w:val="TableParagraph"/>
+              <w:rPr>
+                <w:sz w:val="20"/>
+              </w:rPr>
+            </w:pPr>
+          </w:p>
+        </w:tc>
+        <w:tc>
+          <w:tcPr>
+            <w:tcW w:w="1457" w:type="dxa"/>
+          </w:tcPr>
+          <w:p>
+            <w:pPr>
+              <w:pStyle w:val="TableParagraph"/>
+              <w:ind w:left="107"/>
+              <w:rPr>
+                <w:sz w:val="20"/>
+              </w:rPr>
+            </w:pPr>
+          </w:p>
+        </w:tc>
+      </w:tr>
+      <w:tr>
+        <w:trPr>
+          <w:trHeight w:val="570"/>
+        </w:trPr>
+        <w:tc>
+          <w:tcPr>
+            <w:tcW w:w="871" w:type="dxa"/>
+          </w:tcPr>
+          <w:p>
+            <w:pPr>
+              <w:pStyle w:val="TableParagraph"/>
+              <w:rPr>
+                <w:sz w:val="20"/>
+              </w:rPr>
+            </w:pPr>
+          </w:p>
+        </w:tc>
+        <w:tc>
+          <w:tcPr>
+            <w:tcW w:w="3769" w:type="dxa"/>
+          </w:tcPr>
+          <w:p>
+            <w:pPr>
+              <w:pStyle w:val="TableParagraph"/>
+              <w:rPr>
+                <w:sz w:val="20"/>
+              </w:rPr>
+            </w:pPr>
+          </w:p>
+        </w:tc>
+        <w:tc>
+          <w:tcPr>
+            <w:tcW w:w="1661" w:type="dxa"/>
+          </w:tcPr>
+          <w:p>
+            <w:pPr>
+              <w:pStyle w:val="TableParagraph"/>
+              <w:ind w:left="107"/>
+              <w:rPr>
+                <w:sz w:val="20"/>
+              </w:rPr>
+            </w:pPr>
+          </w:p>
+        </w:tc>
+        <w:tc>
+          <w:tcPr>
+            <w:tcW w:w="1539" w:type="dxa"/>
+          </w:tcPr>
+          <w:p>
+            <w:pPr>
+              <w:pStyle w:val="TableParagraph"/>
+              <w:rPr>
+                <w:sz w:val="20"/>
+              </w:rPr>
+            </w:pPr>
+          </w:p>
+        </w:tc>
+        <w:tc>
+          <w:tcPr>
+            <w:tcW w:w="1457" w:type="dxa"/>
+          </w:tcPr>
+          <w:p>
+            <w:pPr>
+              <w:pStyle w:val="TableParagraph"/>
+              <w:ind w:left="107"/>
+              <w:rPr>
+                <w:sz w:val="20"/>
+              </w:rPr>
+            </w:pPr>
+          </w:p>
+        </w:tc>
+      </w:tr>
+      <w:tr>
+        <w:trPr>
+          <w:trHeight w:val="570"/>
+        </w:trPr>
+        <w:tc>
+          <w:tcPr>
+            <w:tcW w:w="871" w:type="dxa"/>
+          </w:tcPr>
+          <w:p>
+            <w:pPr>
+              <w:pStyle w:val="TableParagraph"/>
+              <w:rPr>
+                <w:sz w:val="20"/>
+              </w:rPr>
+            </w:pPr>
+          </w:p>
+        </w:tc>
+        <w:tc>
+          <w:tcPr>
+            <w:tcW w:w="3769" w:type="dxa"/>
+          </w:tcPr>
+          <w:p>
+            <w:pPr>
+              <w:pStyle w:val="TableParagraph"/>
+              <w:rPr>
+                <w:sz w:val="20"/>
+              </w:rPr>
+            </w:pPr>
+          </w:p>
+        </w:tc>
+        <w:tc>
+          <w:tcPr>
+            <w:tcW w:w="1661" w:type="dxa"/>
+          </w:tcPr>
+          <w:p>
+            <w:pPr>
+              <w:pStyle w:val="TableParagraph"/>
+              <w:ind w:left="107"/>
+              <w:rPr>
+                <w:sz w:val="20"/>
+              </w:rPr>
+            </w:pPr>
+          </w:p>
+        </w:tc>
+        <w:tc>
+          <w:tcPr>
+            <w:tcW w:w="1539" w:type="dxa"/>
+          </w:tcPr>
+          <w:p>
+            <w:pPr>
+              <w:pStyle w:val="TableParagraph"/>
+              <w:rPr>
+                <w:sz w:val="20"/>
+              </w:rPr>
+            </w:pPr>
+          </w:p>
+        </w:tc>
+        <w:tc>
+          <w:tcPr>
+            <w:tcW w:w="1457" w:type="dxa"/>
+          </w:tcPr>
+          <w:p>
+            <w:pPr>
+              <w:pStyle w:val="TableParagraph"/>
+              <w:ind w:left="107"/>
+              <w:rPr>
+                <w:sz w:val="20"/>
+              </w:rPr>
+            </w:pPr>
+          </w:p>
+        </w:tc>
+      </w:tr>
+      <w:tr>
+        <w:trPr>
+          <w:trHeight w:val="570"/>
+        </w:trPr>
+        <w:tc>
+          <w:tcPr>
+            <w:tcW w:w="871" w:type="dxa"/>
+          </w:tcPr>
+          <w:p>
+            <w:pPr>
+              <w:pStyle w:val="TableParagraph"/>
+              <w:rPr>
+                <w:sz w:val="20"/>
+              </w:rPr>
+            </w:pPr>
+          </w:p>
+        </w:tc>
+        <w:tc>
+          <w:tcPr>
+            <w:tcW w:w="3769" w:type="dxa"/>
+          </w:tcPr>
+          <w:p>
+            <w:pPr>
+              <w:pStyle w:val="TableParagraph"/>
+              <w:rPr>
+                <w:sz w:val="20"/>
+              </w:rPr>
+            </w:pPr>
+          </w:p>
+        </w:tc>
+        <w:tc>
+          <w:tcPr>
+            <w:tcW w:w="1661" w:type="dxa"/>
+          </w:tcPr>
+          <w:p>
+            <w:pPr>
+              <w:pStyle w:val="TableParagraph"/>
+              <w:ind w:left="107"/>
+              <w:rPr>
+                <w:sz w:val="20"/>
+              </w:rPr>
+            </w:pPr>
+          </w:p>
+        </w:tc>
+        <w:tc>
+          <w:tcPr>
+            <w:tcW w:w="1539" w:type="dxa"/>
+          </w:tcPr>
+          <w:p>
+            <w:pPr>
+              <w:pStyle w:val="TableParagraph"/>
+              <w:rPr>
+                <w:sz w:val="20"/>
+              </w:rPr>
+            </w:pPr>
+          </w:p>
+        </w:tc>
+        <w:tc>
+          <w:tcPr>
+            <w:tcW w:w="1457" w:type="dxa"/>
+          </w:tcPr>
+          <w:p>
+            <w:pPr>
+              <w:pStyle w:val="TableParagraph"/>
+              <w:ind w:left="107"/>
+              <w:rPr>
+                <w:sz w:val="20"/>
+              </w:rPr>
+            </w:pPr>
+          </w:p>
+        </w:tc>
+      </w:tr>
+      <w:tr>
+        <w:trPr>
+          <w:trHeight w:val="570"/>
+        </w:trPr>
+        <w:tc>
+          <w:tcPr>
+            <w:tcW w:w="871" w:type="dxa"/>
+          </w:tcPr>
+          <w:p>
+            <w:pPr>
+              <w:pStyle w:val="TableParagraph"/>
+              <w:rPr>
+                <w:sz w:val="20"/>
+              </w:rPr>
+            </w:pPr>
+          </w:p>
+        </w:tc>
+        <w:tc>
+          <w:tcPr>
+            <w:tcW w:w="3769" w:type="dxa"/>
+          </w:tcPr>
+          <w:p>
+            <w:pPr>
+              <w:pStyle w:val="TableParagraph"/>
+              <w:rPr>
+                <w:sz w:val="20"/>
+              </w:rPr>
+            </w:pPr>
+          </w:p>
+        </w:tc>
+        <w:tc>
+          <w:tcPr>
+            <w:tcW w:w="1661" w:type="dxa"/>
+          </w:tcPr>
+          <w:p>
+            <w:pPr>
+              <w:pStyle w:val="TableParagraph"/>
+              <w:ind w:left="107"/>
+              <w:rPr>
+                <w:sz w:val="20"/>
+              </w:rPr>
+            </w:pPr>
+          </w:p>
+        </w:tc>
+        <w:tc>
+          <w:tcPr>
+            <w:tcW w:w="1539" w:type="dxa"/>
+          </w:tcPr>
+          <w:p>
+            <w:pPr>
+              <w:pStyle w:val="TableParagraph"/>
+              <w:rPr>
+                <w:sz w:val="20"/>
+              </w:rPr>
+            </w:pPr>
+          </w:p>
+        </w:tc>
+        <w:tc>
+          <w:tcPr>
+            <w:tcW w:w="1457" w:type="dxa"/>
+          </w:tcPr>
+          <w:p>
+            <w:pPr>
+              <w:pStyle w:val="TableParagraph"/>
+              <w:ind w:left="107"/>
+              <w:rPr>
+                <w:sz w:val="20"/>
+              </w:rPr>
+            </w:pPr>
+          </w:p>
+        </w:tc>
+      </w:tr>
+      <w:tr>
+        <w:trPr>
+          <w:trHeight w:val="570"/>
+        </w:trPr>
+        <w:tc>
+          <w:tcPr>
+            <w:tcW w:w="871" w:type="dxa"/>
+          </w:tcPr>
+          <w:p>
+            <w:pPr>
+              <w:pStyle w:val="TableParagraph"/>
+              <w:rPr>
+                <w:sz w:val="20"/>
+              </w:rPr>
+            </w:pPr>
+          </w:p>
+        </w:tc>
+        <w:tc>
+          <w:tcPr>
+            <w:tcW w:w="3769" w:type="dxa"/>
+          </w:tcPr>
+          <w:p>
+            <w:pPr>
+              <w:pStyle w:val="TableParagraph"/>
+              <w:rPr>
+                <w:sz w:val="20"/>
+              </w:rPr>
+            </w:pPr>
+          </w:p>
+        </w:tc>
+        <w:tc>
+          <w:tcPr>
+            <w:tcW w:w="1661" w:type="dxa"/>
+          </w:tcPr>
+          <w:p>
+            <w:pPr>
+              <w:pStyle w:val="TableParagraph"/>
+              <w:ind w:left="107"/>
+              <w:rPr>
+                <w:sz w:val="20"/>
+              </w:rPr>
+            </w:pPr>
+          </w:p>
+        </w:tc>
+        <w:tc>
+          <w:tcPr>
+            <w:tcW w:w="1539" w:type="dxa"/>
+          </w:tcPr>
+          <w:p>
+            <w:pPr>
+              <w:pStyle w:val="TableParagraph"/>
+              <w:rPr>
+                <w:sz w:val="20"/>
+              </w:rPr>
+            </w:pPr>
+          </w:p>
+        </w:tc>
+        <w:tc>
+          <w:tcPr>
+            <w:tcW w:w="1457" w:type="dxa"/>
+          </w:tcPr>
+          <w:p>
+            <w:pPr>
+              <w:pStyle w:val="TableParagraph"/>
+              <w:ind w:left="107"/>
+              <w:rPr>
+                <w:sz w:val="20"/>
+              </w:rPr>
+            </w:pPr>
+          </w:p>
+        </w:tc>
+      </w:tr>
+      <w:tr>
+        <w:trPr>
+          <w:trHeight w:val="570"/>
+        </w:trPr>
+        <w:tc>
+          <w:tcPr>
+            <w:tcW w:w="871" w:type="dxa"/>
+          </w:tcPr>
+          <w:p>
+            <w:pPr>
+              <w:pStyle w:val="TableParagraph"/>
+              <w:rPr>
+                <w:sz w:val="20"/>
+              </w:rPr>
+            </w:pPr>
+          </w:p>
+        </w:tc>
+        <w:tc>
+          <w:tcPr>
+            <w:tcW w:w="3769" w:type="dxa"/>
+          </w:tcPr>
+          <w:p>
+            <w:pPr>
+              <w:pStyle w:val="TableParagraph"/>
+              <w:rPr>
+                <w:sz w:val="20"/>
+              </w:rPr>
+            </w:pPr>
+          </w:p>
+        </w:tc>
+        <w:tc>
+          <w:tcPr>
+            <w:tcW w:w="1661" w:type="dxa"/>
+          </w:tcPr>
+          <w:p>
+            <w:pPr>
+              <w:pStyle w:val="TableParagraph"/>
+              <w:ind w:left="107"/>
+              <w:rPr>
+                <w:sz w:val="20"/>
+              </w:rPr>
+            </w:pPr>
+          </w:p>
+        </w:tc>
+        <w:tc>
+          <w:tcPr>
+            <w:tcW w:w="1539" w:type="dxa"/>
+          </w:tcPr>
+          <w:p>
+            <w:pPr>
+              <w:pStyle w:val="TableParagraph"/>
+              <w:rPr>
+                <w:sz w:val="20"/>
+              </w:rPr>
+            </w:pPr>
+          </w:p>
+        </w:tc>
+        <w:tc>
+          <w:tcPr>
+            <w:tcW w:w="1457" w:type="dxa"/>
+          </w:tcPr>
+          <w:p>
+            <w:pPr>
+              <w:pStyle w:val="TableParagraph"/>
+              <w:ind w:left="107"/>
+              <w:rPr>
+                <w:sz w:val="20"/>
+              </w:rPr>
+            </w:pPr>
+          </w:p>
+        </w:tc>
+      </w:tr>
+    </w:tbl>
+    <w:p/>
     <w:p/>
     <w:sectPr>
       <w:pgSz w:w="11910" w:h="16840"/>

--- a/Projectplan_latest-11-12.docx
+++ b/Projectplan_latest-11-12.docx
@@ -28,7 +28,6 @@
           <w:szCs w:val="60"/>
         </w:rPr>
       </w:pPr>
-      <w:proofErr w:type="spellStart"/>
       <w:r>
         <w:rPr>
           <w:sz w:val="60"/>
@@ -36,7 +35,6 @@
         </w:rPr>
         <w:t>Genzai</w:t>
       </w:r>
-      <w:proofErr w:type="spellEnd"/>
     </w:p>
     <w:p>
       <w:pPr>
@@ -1552,7 +1550,6 @@
                 <w:sz w:val="20"/>
               </w:rPr>
             </w:pPr>
-            <w:proofErr w:type="spellStart"/>
             <w:r>
               <w:rPr>
                 <w:rFonts w:ascii="Arial"/>
@@ -1561,7 +1558,6 @@
               </w:rPr>
               <w:t>TaskID</w:t>
             </w:r>
-            <w:proofErr w:type="spellEnd"/>
           </w:p>
         </w:tc>
         <w:tc>
@@ -1766,33 +1762,17 @@
               </w:rPr>
               <w:t xml:space="preserve"> </w:t>
             </w:r>
-            <w:proofErr w:type="spellStart"/>
             <w:r>
               <w:rPr>
                 <w:sz w:val="20"/>
               </w:rPr>
               <w:t>Genzai</w:t>
             </w:r>
-            <w:proofErr w:type="spellEnd"/>
-            <w:r>
-              <w:rPr>
-                <w:sz w:val="20"/>
-              </w:rPr>
-              <w:t xml:space="preserve"> with </w:t>
-            </w:r>
-            <w:proofErr w:type="spellStart"/>
-            <w:r>
-              <w:rPr>
-                <w:sz w:val="20"/>
-              </w:rPr>
-              <w:t>ViaLuxury</w:t>
-            </w:r>
-            <w:proofErr w:type="spellEnd"/>
-            <w:r>
-              <w:rPr>
-                <w:sz w:val="20"/>
-              </w:rPr>
-              <w:t xml:space="preserve"> </w:t>
+            <w:r>
+              <w:rPr>
+                <w:sz w:val="20"/>
+              </w:rPr>
+              <w:t xml:space="preserve"> with ViaLuxury </w:t>
             </w:r>
             <w:r>
               <w:rPr>
@@ -3485,21 +3465,7 @@
               <w:rPr>
                 <w:sz w:val="20"/>
               </w:rPr>
-              <w:t xml:space="preserve">Request approval for </w:t>
-            </w:r>
-            <w:proofErr w:type="spellStart"/>
-            <w:r>
-              <w:rPr>
-                <w:sz w:val="20"/>
-              </w:rPr>
-              <w:t>DBSchema</w:t>
-            </w:r>
-            <w:proofErr w:type="spellEnd"/>
-            <w:r>
-              <w:rPr>
-                <w:sz w:val="20"/>
-              </w:rPr>
-              <w:t>.</w:t>
+              <w:t>Request approval for DBSchema.</w:t>
             </w:r>
           </w:p>
           <w:p>
@@ -3661,21 +3627,7 @@
               <w:rPr>
                 <w:sz w:val="20"/>
               </w:rPr>
-              <w:t xml:space="preserve">Generate initial </w:t>
-            </w:r>
-            <w:proofErr w:type="spellStart"/>
-            <w:r>
-              <w:rPr>
-                <w:sz w:val="20"/>
-              </w:rPr>
-              <w:t>FastAPI</w:t>
-            </w:r>
-            <w:proofErr w:type="spellEnd"/>
-            <w:r>
-              <w:rPr>
-                <w:sz w:val="20"/>
-              </w:rPr>
-              <w:t xml:space="preserve"> structure</w:t>
+              <w:t>Generate initial FastAPI structure</w:t>
             </w:r>
             <w:r>
               <w:rPr>
@@ -3861,7 +3813,7 @@
               <w:rPr>
                 <w:sz w:val="20"/>
               </w:rPr>
-              <w:t>7</w:t>
+              <w:t>6</w:t>
             </w:r>
             <w:r>
               <w:rPr>
@@ -3988,7 +3940,13 @@
               <w:rPr>
                 <w:sz w:val="20"/>
               </w:rPr>
-              <w:t>5 workdays</w:t>
+              <w:t>3</w:t>
+            </w:r>
+            <w:r>
+              <w:rPr>
+                <w:sz w:val="20"/>
+              </w:rPr>
+              <w:t xml:space="preserve"> workdays</w:t>
             </w:r>
           </w:p>
         </w:tc>
@@ -4007,7 +3965,13 @@
               <w:rPr>
                 <w:sz w:val="20"/>
               </w:rPr>
-              <w:t>17/03/2023</w:t>
+              <w:t>20</w:t>
+            </w:r>
+            <w:r>
+              <w:rPr>
+                <w:sz w:val="20"/>
+              </w:rPr>
+              <w:t>/03/2023</w:t>
             </w:r>
           </w:p>
         </w:tc>
@@ -4474,6 +4438,18 @@
                 <w:sz w:val="20"/>
               </w:rPr>
             </w:pPr>
+            <w:r>
+              <w:rPr>
+                <w:sz w:val="20"/>
+              </w:rPr>
+              <w:t>Research “How to run the back-end on Amazon Cloud”</w:t>
+            </w:r>
+            <w:r>
+              <w:rPr>
+                <w:sz w:val="20"/>
+              </w:rPr>
+              <w:t xml:space="preserve"> and initial implementation</w:t>
+            </w:r>
           </w:p>
         </w:tc>
         <w:tc>
@@ -4488,6 +4464,12 @@
                 <w:sz w:val="20"/>
               </w:rPr>
             </w:pPr>
+            <w:r>
+              <w:rPr>
+                <w:sz w:val="20"/>
+              </w:rPr>
+              <w:t>5 workdays</w:t>
+            </w:r>
           </w:p>
         </w:tc>
         <w:tc>
@@ -4505,7 +4487,13 @@
               <w:rPr>
                 <w:sz w:val="20"/>
               </w:rPr>
-              <w:t>29/03/2023</w:t>
+              <w:t>30</w:t>
+            </w:r>
+            <w:r>
+              <w:rPr>
+                <w:sz w:val="20"/>
+              </w:rPr>
+              <w:t>/03/2023</w:t>
             </w:r>
           </w:p>
         </w:tc>
@@ -4877,51 +4865,6 @@
                 <w:sz w:val="20"/>
               </w:rPr>
             </w:pPr>
-            <w:r>
-              <w:rPr>
-                <w:sz w:val="20"/>
-              </w:rPr>
-              <w:t>Research Paper</w:t>
-            </w:r>
-            <w:r>
-              <w:rPr>
-                <w:spacing w:val="-53"/>
-                <w:sz w:val="20"/>
-              </w:rPr>
-              <w:t xml:space="preserve"> </w:t>
-            </w:r>
-            <w:r>
-              <w:rPr>
-                <w:sz w:val="20"/>
-              </w:rPr>
-              <w:t>Sub</w:t>
-            </w:r>
-            <w:r>
-              <w:rPr>
-                <w:spacing w:val="-8"/>
-                <w:sz w:val="20"/>
-              </w:rPr>
-              <w:t xml:space="preserve"> </w:t>
-            </w:r>
-            <w:r>
-              <w:rPr>
-                <w:sz w:val="20"/>
-              </w:rPr>
-              <w:t>questions:</w:t>
-            </w:r>
-            <w:r>
-              <w:rPr>
-                <w:spacing w:val="-7"/>
-                <w:sz w:val="20"/>
-              </w:rPr>
-              <w:t xml:space="preserve"> </w:t>
-            </w:r>
-            <w:r>
-              <w:rPr>
-                <w:sz w:val="20"/>
-              </w:rPr>
-              <w:t>6</w:t>
-            </w:r>
           </w:p>
         </w:tc>
         <w:tc>
@@ -4936,25 +4879,6 @@
                 <w:sz w:val="20"/>
               </w:rPr>
             </w:pPr>
-            <w:r>
-              <w:rPr>
-                <w:sz w:val="20"/>
-              </w:rPr>
-              <w:t>3</w:t>
-            </w:r>
-            <w:r>
-              <w:rPr>
-                <w:spacing w:val="-2"/>
-                <w:sz w:val="20"/>
-              </w:rPr>
-              <w:t xml:space="preserve"> </w:t>
-            </w:r>
-            <w:r>
-              <w:rPr>
-                <w:sz w:val="20"/>
-              </w:rPr>
-              <w:t>Workdays</w:t>
-            </w:r>
           </w:p>
         </w:tc>
         <w:tc>
@@ -4968,12 +4892,6 @@
                 <w:sz w:val="20"/>
               </w:rPr>
             </w:pPr>
-            <w:r>
-              <w:rPr>
-                <w:sz w:val="20"/>
-              </w:rPr>
-              <w:t>18/04/2023</w:t>
-            </w:r>
           </w:p>
         </w:tc>
         <w:tc>
@@ -4988,12 +4906,6 @@
                 <w:sz w:val="20"/>
               </w:rPr>
             </w:pPr>
-            <w:r>
-              <w:rPr>
-                <w:sz w:val="20"/>
-              </w:rPr>
-              <w:t>20/04/2023</w:t>
-            </w:r>
           </w:p>
         </w:tc>
       </w:tr>
@@ -5033,25 +4945,6 @@
                 <w:sz w:val="20"/>
               </w:rPr>
             </w:pPr>
-            <w:r>
-              <w:rPr>
-                <w:sz w:val="20"/>
-              </w:rPr>
-              <w:t>Finish Back-end for campaign</w:t>
-            </w:r>
-            <w:r>
-              <w:rPr>
-                <w:spacing w:val="-54"/>
-                <w:sz w:val="20"/>
-              </w:rPr>
-              <w:t xml:space="preserve"> </w:t>
-            </w:r>
-            <w:r>
-              <w:rPr>
-                <w:sz w:val="20"/>
-              </w:rPr>
-              <w:t>generator</w:t>
-            </w:r>
           </w:p>
         </w:tc>
         <w:tc>
@@ -5066,25 +4959,6 @@
                 <w:sz w:val="20"/>
               </w:rPr>
             </w:pPr>
-            <w:r>
-              <w:rPr>
-                <w:sz w:val="20"/>
-              </w:rPr>
-              <w:t>7</w:t>
-            </w:r>
-            <w:r>
-              <w:rPr>
-                <w:spacing w:val="-2"/>
-                <w:sz w:val="20"/>
-              </w:rPr>
-              <w:t xml:space="preserve"> </w:t>
-            </w:r>
-            <w:r>
-              <w:rPr>
-                <w:sz w:val="20"/>
-              </w:rPr>
-              <w:t>Workdays</w:t>
-            </w:r>
           </w:p>
         </w:tc>
         <w:tc>
@@ -5098,12 +4972,6 @@
                 <w:sz w:val="20"/>
               </w:rPr>
             </w:pPr>
-            <w:r>
-              <w:rPr>
-                <w:sz w:val="20"/>
-              </w:rPr>
-              <w:t>21/04/2023</w:t>
-            </w:r>
           </w:p>
         </w:tc>
         <w:tc>
@@ -5118,12 +4986,6 @@
                 <w:sz w:val="20"/>
               </w:rPr>
             </w:pPr>
-            <w:r>
-              <w:rPr>
-                <w:sz w:val="20"/>
-              </w:rPr>
-              <w:t>01/05/2023</w:t>
-            </w:r>
           </w:p>
         </w:tc>
       </w:tr>
@@ -5163,90 +5025,6 @@
                 <w:sz w:val="20"/>
               </w:rPr>
             </w:pPr>
-            <w:r>
-              <w:rPr>
-                <w:sz w:val="20"/>
-              </w:rPr>
-              <w:t>Research</w:t>
-            </w:r>
-            <w:r>
-              <w:rPr>
-                <w:spacing w:val="-3"/>
-                <w:sz w:val="20"/>
-              </w:rPr>
-              <w:t xml:space="preserve"> </w:t>
-            </w:r>
-            <w:r>
-              <w:rPr>
-                <w:sz w:val="20"/>
-              </w:rPr>
-              <w:t>&amp;</w:t>
-            </w:r>
-            <w:r>
-              <w:rPr>
-                <w:spacing w:val="-1"/>
-                <w:sz w:val="20"/>
-              </w:rPr>
-              <w:t xml:space="preserve"> </w:t>
-            </w:r>
-            <w:r>
-              <w:rPr>
-                <w:sz w:val="20"/>
-              </w:rPr>
-              <w:t>create</w:t>
-            </w:r>
-            <w:r>
-              <w:rPr>
-                <w:spacing w:val="-4"/>
-                <w:sz w:val="20"/>
-              </w:rPr>
-              <w:t xml:space="preserve"> </w:t>
-            </w:r>
-            <w:r>
-              <w:rPr>
-                <w:sz w:val="20"/>
-              </w:rPr>
-              <w:t>~30</w:t>
-            </w:r>
-            <w:r>
-              <w:rPr>
-                <w:spacing w:val="-3"/>
-                <w:sz w:val="20"/>
-              </w:rPr>
-              <w:t xml:space="preserve"> </w:t>
-            </w:r>
-            <w:r>
-              <w:rPr>
-                <w:sz w:val="20"/>
-              </w:rPr>
-              <w:t>templates</w:t>
-            </w:r>
-            <w:r>
-              <w:rPr>
-                <w:spacing w:val="-2"/>
-                <w:sz w:val="20"/>
-              </w:rPr>
-              <w:t xml:space="preserve"> </w:t>
-            </w:r>
-            <w:r>
-              <w:rPr>
-                <w:sz w:val="20"/>
-              </w:rPr>
-              <w:t>for</w:t>
-            </w:r>
-            <w:r>
-              <w:rPr>
-                <w:spacing w:val="-53"/>
-                <w:sz w:val="20"/>
-              </w:rPr>
-              <w:t xml:space="preserve"> </w:t>
-            </w:r>
-            <w:r>
-              <w:rPr>
-                <w:sz w:val="20"/>
-              </w:rPr>
-              <w:t>campaign</w:t>
-            </w:r>
           </w:p>
         </w:tc>
         <w:tc>
@@ -5261,25 +5039,6 @@
                 <w:sz w:val="20"/>
               </w:rPr>
             </w:pPr>
-            <w:r>
-              <w:rPr>
-                <w:sz w:val="20"/>
-              </w:rPr>
-              <w:t>5</w:t>
-            </w:r>
-            <w:r>
-              <w:rPr>
-                <w:spacing w:val="-2"/>
-                <w:sz w:val="20"/>
-              </w:rPr>
-              <w:t xml:space="preserve"> </w:t>
-            </w:r>
-            <w:r>
-              <w:rPr>
-                <w:sz w:val="20"/>
-              </w:rPr>
-              <w:t>Workdays</w:t>
-            </w:r>
           </w:p>
         </w:tc>
         <w:tc>
@@ -5293,12 +5052,6 @@
                 <w:sz w:val="20"/>
               </w:rPr>
             </w:pPr>
-            <w:r>
-              <w:rPr>
-                <w:sz w:val="20"/>
-              </w:rPr>
-              <w:t>02/05/2023</w:t>
-            </w:r>
           </w:p>
         </w:tc>
         <w:tc>
@@ -5313,12 +5066,6 @@
                 <w:sz w:val="20"/>
               </w:rPr>
             </w:pPr>
-            <w:r>
-              <w:rPr>
-                <w:sz w:val="20"/>
-              </w:rPr>
-              <w:t>08/05/2023</w:t>
-            </w:r>
           </w:p>
         </w:tc>
       </w:tr>
@@ -5359,90 +5106,6 @@
                 <w:sz w:val="20"/>
               </w:rPr>
             </w:pPr>
-            <w:r>
-              <w:rPr>
-                <w:sz w:val="20"/>
-              </w:rPr>
-              <w:t>Create</w:t>
-            </w:r>
-            <w:r>
-              <w:rPr>
-                <w:spacing w:val="-2"/>
-                <w:sz w:val="20"/>
-              </w:rPr>
-              <w:t xml:space="preserve"> </w:t>
-            </w:r>
-            <w:r>
-              <w:rPr>
-                <w:sz w:val="20"/>
-              </w:rPr>
-              <w:t>necessary API</w:t>
-            </w:r>
-            <w:r>
-              <w:rPr>
-                <w:spacing w:val="-3"/>
-                <w:sz w:val="20"/>
-              </w:rPr>
-              <w:t xml:space="preserve"> </w:t>
-            </w:r>
-            <w:r>
-              <w:rPr>
-                <w:sz w:val="20"/>
-              </w:rPr>
-              <w:t>calls</w:t>
-            </w:r>
-            <w:r>
-              <w:rPr>
-                <w:spacing w:val="-2"/>
-                <w:sz w:val="20"/>
-              </w:rPr>
-              <w:t xml:space="preserve"> </w:t>
-            </w:r>
-            <w:r>
-              <w:rPr>
-                <w:sz w:val="20"/>
-              </w:rPr>
-              <w:t>(ex:</w:t>
-            </w:r>
-            <w:r>
-              <w:rPr>
-                <w:spacing w:val="-3"/>
-                <w:sz w:val="20"/>
-              </w:rPr>
-              <w:t xml:space="preserve"> </w:t>
-            </w:r>
-            <w:r>
-              <w:rPr>
-                <w:sz w:val="20"/>
-              </w:rPr>
-              <w:t>get</w:t>
-            </w:r>
-            <w:r>
-              <w:rPr>
-                <w:spacing w:val="-1"/>
-                <w:sz w:val="20"/>
-              </w:rPr>
-              <w:t xml:space="preserve"> </w:t>
-            </w:r>
-            <w:r>
-              <w:rPr>
-                <w:sz w:val="20"/>
-              </w:rPr>
-              <w:t>all</w:t>
-            </w:r>
-            <w:r>
-              <w:rPr>
-                <w:spacing w:val="-52"/>
-                <w:sz w:val="20"/>
-              </w:rPr>
-              <w:t xml:space="preserve"> </w:t>
-            </w:r>
-            <w:r>
-              <w:rPr>
-                <w:sz w:val="20"/>
-              </w:rPr>
-              <w:t>google accounts connected)</w:t>
-            </w:r>
           </w:p>
         </w:tc>
         <w:tc>
@@ -5458,25 +5121,6 @@
                 <w:sz w:val="20"/>
               </w:rPr>
             </w:pPr>
-            <w:r>
-              <w:rPr>
-                <w:sz w:val="20"/>
-              </w:rPr>
-              <w:t>3</w:t>
-            </w:r>
-            <w:r>
-              <w:rPr>
-                <w:spacing w:val="-2"/>
-                <w:sz w:val="20"/>
-              </w:rPr>
-              <w:t xml:space="preserve"> </w:t>
-            </w:r>
-            <w:r>
-              <w:rPr>
-                <w:sz w:val="20"/>
-              </w:rPr>
-              <w:t>Workdays</w:t>
-            </w:r>
           </w:p>
         </w:tc>
         <w:tc>
@@ -5491,12 +5135,6 @@
                 <w:sz w:val="20"/>
               </w:rPr>
             </w:pPr>
-            <w:r>
-              <w:rPr>
-                <w:sz w:val="20"/>
-              </w:rPr>
-              <w:t>09/05/2023</w:t>
-            </w:r>
           </w:p>
         </w:tc>
         <w:tc>
@@ -5512,12 +5150,6 @@
                 <w:sz w:val="20"/>
               </w:rPr>
             </w:pPr>
-            <w:r>
-              <w:rPr>
-                <w:sz w:val="20"/>
-              </w:rPr>
-              <w:t>11/05/2023</w:t>
-            </w:r>
           </w:p>
         </w:tc>
       </w:tr>
@@ -8291,19 +7923,11 @@
                   <w:spacing w:before="15"/>
                   <w:ind w:left="20"/>
                 </w:pPr>
-                <w:proofErr w:type="spellStart"/>
                 <w:r>
                   <w:rPr>
                     <w:color w:val="828389"/>
                   </w:rPr>
-                  <w:t>Documentnaam</w:t>
-                </w:r>
-                <w:proofErr w:type="spellEnd"/>
-                <w:r>
-                  <w:rPr>
-                    <w:color w:val="828389"/>
-                  </w:rPr>
-                  <w:t>:</w:t>
+                  <w:t>Documentnaam:</w:t>
                 </w:r>
                 <w:r>
                   <w:rPr>
@@ -8312,14 +7936,12 @@
                   </w:rPr>
                   <w:t xml:space="preserve"> </w:t>
                 </w:r>
-                <w:proofErr w:type="spellStart"/>
                 <w:r>
                   <w:rPr>
                     <w:color w:val="828389"/>
                   </w:rPr>
                   <w:t>Projectplan_latestProject</w:t>
                 </w:r>
-                <w:proofErr w:type="spellEnd"/>
                 <w:r>
                   <w:rPr>
                     <w:color w:val="828389"/>

--- a/Projectplan_latest-11-12.docx
+++ b/Projectplan_latest-11-12.docx
@@ -838,7 +838,21 @@
                 <w:spacing w:val="-1"/>
                 <w:sz w:val="20"/>
               </w:rPr>
-              <w:t xml:space="preserve"> Database implementation changes/updates, Initial back-end structure, and base endpoints</w:t>
+              <w:t xml:space="preserve"> Database implementation changes/updates, </w:t>
+            </w:r>
+            <w:r>
+              <w:rPr>
+                <w:spacing w:val="-1"/>
+                <w:sz w:val="20"/>
+              </w:rPr>
+              <w:t>improve</w:t>
+            </w:r>
+            <w:r>
+              <w:rPr>
+                <w:spacing w:val="-1"/>
+                <w:sz w:val="20"/>
+              </w:rPr>
+              <w:t xml:space="preserve"> back-end structure, and base endpoints</w:t>
             </w:r>
             <w:r>
               <w:rPr>
@@ -4442,7 +4456,19 @@
               <w:rPr>
                 <w:sz w:val="20"/>
               </w:rPr>
-              <w:t>Research “How to run the back-end on Amazon Cloud”</w:t>
+              <w:t xml:space="preserve">Research “How to run the </w:t>
+            </w:r>
+            <w:r>
+              <w:rPr>
+                <w:sz w:val="20"/>
+              </w:rPr>
+              <w:t>back end</w:t>
+            </w:r>
+            <w:r>
+              <w:rPr>
+                <w:sz w:val="20"/>
+              </w:rPr>
+              <w:t xml:space="preserve"> on Amazon Cloud”</w:t>
             </w:r>
             <w:r>
               <w:rPr>
@@ -4806,7 +4832,25 @@
                 <w:spacing w:val="-1"/>
                 <w:sz w:val="20"/>
               </w:rPr>
-              <w:t xml:space="preserve">Database implementation changes/updates, Initial back-end structure, and base endpoints. </w:t>
+              <w:t xml:space="preserve">Database implementation changes/updates, </w:t>
+            </w:r>
+            <w:r>
+              <w:rPr>
+                <w:b/>
+                <w:bCs/>
+                <w:spacing w:val="-1"/>
+                <w:sz w:val="20"/>
+              </w:rPr>
+              <w:t xml:space="preserve">improve </w:t>
+            </w:r>
+            <w:r>
+              <w:rPr>
+                <w:b/>
+                <w:bCs/>
+                <w:spacing w:val="-1"/>
+                <w:sz w:val="20"/>
+              </w:rPr>
+              <w:t xml:space="preserve">back-end structure, and base endpoints. </w:t>
             </w:r>
             <w:r>
               <w:rPr>
@@ -4879,6 +4923,12 @@
                 <w:sz w:val="20"/>
               </w:rPr>
             </w:pPr>
+            <w:r>
+              <w:rPr>
+                <w:sz w:val="20"/>
+              </w:rPr>
+              <w:t>2 workdays</w:t>
+            </w:r>
           </w:p>
         </w:tc>
         <w:tc>
@@ -4892,6 +4942,24 @@
                 <w:sz w:val="20"/>
               </w:rPr>
             </w:pPr>
+            <w:r>
+              <w:rPr>
+                <w:sz w:val="20"/>
+              </w:rPr>
+              <w:t>0</w:t>
+            </w:r>
+            <w:r>
+              <w:rPr>
+                <w:sz w:val="20"/>
+              </w:rPr>
+              <w:t>6</w:t>
+            </w:r>
+            <w:r>
+              <w:rPr>
+                <w:sz w:val="20"/>
+              </w:rPr>
+              <w:t>/04/2023</w:t>
+            </w:r>
           </w:p>
         </w:tc>
         <w:tc>
@@ -4906,6 +4974,24 @@
                 <w:sz w:val="20"/>
               </w:rPr>
             </w:pPr>
+            <w:r>
+              <w:rPr>
+                <w:sz w:val="20"/>
+              </w:rPr>
+              <w:t>0</w:t>
+            </w:r>
+            <w:r>
+              <w:rPr>
+                <w:sz w:val="20"/>
+              </w:rPr>
+              <w:t>7</w:t>
+            </w:r>
+            <w:r>
+              <w:rPr>
+                <w:sz w:val="20"/>
+              </w:rPr>
+              <w:t>/04/2023</w:t>
+            </w:r>
           </w:p>
         </w:tc>
       </w:tr>
@@ -5150,6 +5236,18 @@
                 <w:sz w:val="20"/>
               </w:rPr>
             </w:pPr>
+            <w:r>
+              <w:rPr>
+                <w:sz w:val="20"/>
+              </w:rPr>
+              <w:t>19</w:t>
+            </w:r>
+            <w:r>
+              <w:rPr>
+                <w:sz w:val="20"/>
+              </w:rPr>
+              <w:t>/04/2023</w:t>
+            </w:r>
           </w:p>
         </w:tc>
       </w:tr>
@@ -5196,15 +5294,7 @@
                 <w:b/>
                 <w:sz w:val="20"/>
               </w:rPr>
-              <w:t>5</w:t>
-            </w:r>
-            <w:r>
-              <w:rPr>
-                <w:rFonts w:ascii="Arial"/>
-                <w:b/>
-                <w:sz w:val="20"/>
-              </w:rPr>
-              <w:t xml:space="preserve">: </w:t>
+              <w:t xml:space="preserve">5: </w:t>
             </w:r>
             <w:r>
               <w:rPr>

--- a/Projectplan_latest-11-12.docx
+++ b/Projectplan_latest-11-12.docx
@@ -28,6 +28,7 @@
           <w:szCs w:val="60"/>
         </w:rPr>
       </w:pPr>
+      <w:proofErr w:type="spellStart"/>
       <w:r>
         <w:rPr>
           <w:sz w:val="60"/>
@@ -35,6 +36,7 @@
         </w:rPr>
         <w:t>Genzai</w:t>
       </w:r>
+      <w:proofErr w:type="spellEnd"/>
     </w:p>
     <w:p>
       <w:pPr>
@@ -550,13 +552,7 @@
               <w:rPr>
                 <w:sz w:val="20"/>
               </w:rPr>
-              <w:t>,</w:t>
-            </w:r>
-            <w:r>
-              <w:rPr>
-                <w:sz w:val="20"/>
-              </w:rPr>
-              <w:t xml:space="preserve"> </w:t>
+              <w:t xml:space="preserve">, </w:t>
             </w:r>
             <w:r>
               <w:rPr>
@@ -838,21 +834,7 @@
                 <w:spacing w:val="-1"/>
                 <w:sz w:val="20"/>
               </w:rPr>
-              <w:t xml:space="preserve"> Database implementation changes/updates, </w:t>
-            </w:r>
-            <w:r>
-              <w:rPr>
-                <w:spacing w:val="-1"/>
-                <w:sz w:val="20"/>
-              </w:rPr>
-              <w:t>improve</w:t>
-            </w:r>
-            <w:r>
-              <w:rPr>
-                <w:spacing w:val="-1"/>
-                <w:sz w:val="20"/>
-              </w:rPr>
-              <w:t xml:space="preserve"> back-end structure, and base endpoints</w:t>
+              <w:t xml:space="preserve"> Database implementation changes/updates, and base endpoints</w:t>
             </w:r>
             <w:r>
               <w:rPr>
@@ -1564,6 +1546,7 @@
                 <w:sz w:val="20"/>
               </w:rPr>
             </w:pPr>
+            <w:proofErr w:type="spellStart"/>
             <w:r>
               <w:rPr>
                 <w:rFonts w:ascii="Arial"/>
@@ -1572,6 +1555,7 @@
               </w:rPr>
               <w:t>TaskID</w:t>
             </w:r>
+            <w:proofErr w:type="spellEnd"/>
           </w:p>
         </w:tc>
         <w:tc>
@@ -1776,17 +1760,33 @@
               </w:rPr>
               <w:t xml:space="preserve"> </w:t>
             </w:r>
+            <w:proofErr w:type="spellStart"/>
             <w:r>
               <w:rPr>
                 <w:sz w:val="20"/>
               </w:rPr>
               <w:t>Genzai</w:t>
             </w:r>
-            <w:r>
-              <w:rPr>
-                <w:sz w:val="20"/>
-              </w:rPr>
-              <w:t xml:space="preserve"> with ViaLuxury </w:t>
+            <w:proofErr w:type="spellEnd"/>
+            <w:r>
+              <w:rPr>
+                <w:sz w:val="20"/>
+              </w:rPr>
+              <w:t xml:space="preserve"> with </w:t>
+            </w:r>
+            <w:proofErr w:type="spellStart"/>
+            <w:r>
+              <w:rPr>
+                <w:sz w:val="20"/>
+              </w:rPr>
+              <w:t>ViaLuxury</w:t>
+            </w:r>
+            <w:proofErr w:type="spellEnd"/>
+            <w:r>
+              <w:rPr>
+                <w:sz w:val="20"/>
+              </w:rPr>
+              <w:t xml:space="preserve"> </w:t>
             </w:r>
             <w:r>
               <w:rPr>
@@ -3479,7 +3479,21 @@
               <w:rPr>
                 <w:sz w:val="20"/>
               </w:rPr>
-              <w:t>Request approval for DBSchema.</w:t>
+              <w:t xml:space="preserve">Request approval for </w:t>
+            </w:r>
+            <w:proofErr w:type="spellStart"/>
+            <w:r>
+              <w:rPr>
+                <w:sz w:val="20"/>
+              </w:rPr>
+              <w:t>DBSchema</w:t>
+            </w:r>
+            <w:proofErr w:type="spellEnd"/>
+            <w:r>
+              <w:rPr>
+                <w:sz w:val="20"/>
+              </w:rPr>
+              <w:t>.</w:t>
             </w:r>
           </w:p>
           <w:p>
@@ -3641,7 +3655,21 @@
               <w:rPr>
                 <w:sz w:val="20"/>
               </w:rPr>
-              <w:t>Generate initial FastAPI structure</w:t>
+              <w:t xml:space="preserve">Generate initial </w:t>
+            </w:r>
+            <w:proofErr w:type="spellStart"/>
+            <w:r>
+              <w:rPr>
+                <w:sz w:val="20"/>
+              </w:rPr>
+              <w:t>FastAPI</w:t>
+            </w:r>
+            <w:proofErr w:type="spellEnd"/>
+            <w:r>
+              <w:rPr>
+                <w:sz w:val="20"/>
+              </w:rPr>
+              <w:t xml:space="preserve"> structure</w:t>
             </w:r>
             <w:r>
               <w:rPr>
@@ -4832,43 +4860,7 @@
                 <w:spacing w:val="-1"/>
                 <w:sz w:val="20"/>
               </w:rPr>
-              <w:t xml:space="preserve">Database implementation changes/updates, </w:t>
-            </w:r>
-            <w:r>
-              <w:rPr>
-                <w:b/>
-                <w:bCs/>
-                <w:spacing w:val="-1"/>
-                <w:sz w:val="20"/>
-              </w:rPr>
-              <w:t xml:space="preserve">improve </w:t>
-            </w:r>
-            <w:r>
-              <w:rPr>
-                <w:b/>
-                <w:bCs/>
-                <w:spacing w:val="-1"/>
-                <w:sz w:val="20"/>
-              </w:rPr>
-              <w:t xml:space="preserve">back-end structure, and base endpoints. </w:t>
-            </w:r>
-            <w:r>
-              <w:rPr>
-                <w:b/>
-                <w:bCs/>
-                <w:spacing w:val="-1"/>
-                <w:sz w:val="20"/>
-              </w:rPr>
-              <w:t>PostgreSQL</w:t>
-            </w:r>
-            <w:r>
-              <w:rPr>
-                <w:b/>
-                <w:bCs/>
-                <w:spacing w:val="-1"/>
-                <w:sz w:val="20"/>
-              </w:rPr>
-              <w:t xml:space="preserve"> on Docker implement.</w:t>
+              <w:t>Database implementation changes/updates, and base endpoints. PostgreSQL on Docker implement.</w:t>
             </w:r>
           </w:p>
         </w:tc>
@@ -4909,6 +4901,12 @@
                 <w:sz w:val="20"/>
               </w:rPr>
             </w:pPr>
+            <w:r>
+              <w:rPr>
+                <w:sz w:val="20"/>
+              </w:rPr>
+              <w:t xml:space="preserve">Update/change the database. </w:t>
+            </w:r>
           </w:p>
         </w:tc>
         <w:tc>
@@ -5031,6 +5029,12 @@
                 <w:sz w:val="20"/>
               </w:rPr>
             </w:pPr>
+            <w:r>
+              <w:rPr>
+                <w:sz w:val="20"/>
+              </w:rPr>
+              <w:t>Update back-end structure, add/modify endpoints</w:t>
+            </w:r>
           </w:p>
         </w:tc>
         <w:tc>
@@ -5045,6 +5049,12 @@
                 <w:sz w:val="20"/>
               </w:rPr>
             </w:pPr>
+            <w:r>
+              <w:rPr>
+                <w:sz w:val="20"/>
+              </w:rPr>
+              <w:t>4 workdays</w:t>
+            </w:r>
           </w:p>
         </w:tc>
         <w:tc>
@@ -5058,6 +5068,18 @@
                 <w:sz w:val="20"/>
               </w:rPr>
             </w:pPr>
+            <w:r>
+              <w:rPr>
+                <w:sz w:val="20"/>
+              </w:rPr>
+              <w:t>10</w:t>
+            </w:r>
+            <w:r>
+              <w:rPr>
+                <w:sz w:val="20"/>
+              </w:rPr>
+              <w:t>/04/2023</w:t>
+            </w:r>
           </w:p>
         </w:tc>
         <w:tc>
@@ -5072,6 +5094,18 @@
                 <w:sz w:val="20"/>
               </w:rPr>
             </w:pPr>
+            <w:r>
+              <w:rPr>
+                <w:sz w:val="20"/>
+              </w:rPr>
+              <w:t>14</w:t>
+            </w:r>
+            <w:r>
+              <w:rPr>
+                <w:sz w:val="20"/>
+              </w:rPr>
+              <w:t>/04/2023</w:t>
+            </w:r>
           </w:p>
         </w:tc>
       </w:tr>
@@ -5111,6 +5145,12 @@
                 <w:sz w:val="20"/>
               </w:rPr>
             </w:pPr>
+            <w:r>
+              <w:rPr>
+                <w:sz w:val="20"/>
+              </w:rPr>
+              <w:t>Run database on docker container.</w:t>
+            </w:r>
           </w:p>
         </w:tc>
         <w:tc>
@@ -5125,6 +5165,12 @@
                 <w:sz w:val="20"/>
               </w:rPr>
             </w:pPr>
+            <w:r>
+              <w:rPr>
+                <w:sz w:val="20"/>
+              </w:rPr>
+              <w:t>3 workdays</w:t>
+            </w:r>
           </w:p>
         </w:tc>
         <w:tc>
@@ -5138,6 +5184,24 @@
                 <w:sz w:val="20"/>
               </w:rPr>
             </w:pPr>
+            <w:r>
+              <w:rPr>
+                <w:sz w:val="20"/>
+              </w:rPr>
+              <w:t>1</w:t>
+            </w:r>
+            <w:r>
+              <w:rPr>
+                <w:sz w:val="20"/>
+              </w:rPr>
+              <w:t>7</w:t>
+            </w:r>
+            <w:r>
+              <w:rPr>
+                <w:sz w:val="20"/>
+              </w:rPr>
+              <w:t>/04/2023</w:t>
+            </w:r>
           </w:p>
         </w:tc>
         <w:tc>
@@ -5152,6 +5216,24 @@
                 <w:sz w:val="20"/>
               </w:rPr>
             </w:pPr>
+            <w:r>
+              <w:rPr>
+                <w:sz w:val="20"/>
+              </w:rPr>
+              <w:t>1</w:t>
+            </w:r>
+            <w:r>
+              <w:rPr>
+                <w:sz w:val="20"/>
+              </w:rPr>
+              <w:t>9</w:t>
+            </w:r>
+            <w:r>
+              <w:rPr>
+                <w:sz w:val="20"/>
+              </w:rPr>
+              <w:t>/04/2023</w:t>
+            </w:r>
           </w:p>
         </w:tc>
       </w:tr>
@@ -5236,18 +5318,6 @@
                 <w:sz w:val="20"/>
               </w:rPr>
             </w:pPr>
-            <w:r>
-              <w:rPr>
-                <w:sz w:val="20"/>
-              </w:rPr>
-              <w:t>19</w:t>
-            </w:r>
-            <w:r>
-              <w:rPr>
-                <w:sz w:val="20"/>
-              </w:rPr>
-              <w:t>/04/2023</w:t>
-            </w:r>
           </w:p>
         </w:tc>
       </w:tr>
@@ -8013,11 +8083,19 @@
                   <w:spacing w:before="15"/>
                   <w:ind w:left="20"/>
                 </w:pPr>
+                <w:proofErr w:type="spellStart"/>
                 <w:r>
                   <w:rPr>
                     <w:color w:val="828389"/>
                   </w:rPr>
-                  <w:t>Documentnaam:</w:t>
+                  <w:t>Documentnaam</w:t>
+                </w:r>
+                <w:proofErr w:type="spellEnd"/>
+                <w:r>
+                  <w:rPr>
+                    <w:color w:val="828389"/>
+                  </w:rPr>
+                  <w:t>:</w:t>
                 </w:r>
                 <w:r>
                   <w:rPr>
@@ -8026,12 +8104,14 @@
                   </w:rPr>
                   <w:t xml:space="preserve"> </w:t>
                 </w:r>
+                <w:proofErr w:type="spellStart"/>
                 <w:r>
                   <w:rPr>
                     <w:color w:val="828389"/>
                   </w:rPr>
                   <w:t>Projectplan_latestProject</w:t>
                 </w:r>
+                <w:proofErr w:type="spellEnd"/>
                 <w:r>
                   <w:rPr>
                     <w:color w:val="828389"/>

--- a/Projectplan_latest-11-12.docx
+++ b/Projectplan_latest-11-12.docx
@@ -28,7 +28,6 @@
           <w:szCs w:val="60"/>
         </w:rPr>
       </w:pPr>
-      <w:proofErr w:type="spellStart"/>
       <w:r>
         <w:rPr>
           <w:sz w:val="60"/>
@@ -36,7 +35,6 @@
         </w:rPr>
         <w:t>Genzai</w:t>
       </w:r>
-      <w:proofErr w:type="spellEnd"/>
     </w:p>
     <w:p>
       <w:pPr>
@@ -1546,7 +1544,6 @@
                 <w:sz w:val="20"/>
               </w:rPr>
             </w:pPr>
-            <w:proofErr w:type="spellStart"/>
             <w:r>
               <w:rPr>
                 <w:rFonts w:ascii="Arial"/>
@@ -1555,7 +1552,6 @@
               </w:rPr>
               <w:t>TaskID</w:t>
             </w:r>
-            <w:proofErr w:type="spellEnd"/>
           </w:p>
         </w:tc>
         <w:tc>
@@ -1760,33 +1756,17 @@
               </w:rPr>
               <w:t xml:space="preserve"> </w:t>
             </w:r>
-            <w:proofErr w:type="spellStart"/>
             <w:r>
               <w:rPr>
                 <w:sz w:val="20"/>
               </w:rPr>
               <w:t>Genzai</w:t>
             </w:r>
-            <w:proofErr w:type="spellEnd"/>
-            <w:r>
-              <w:rPr>
-                <w:sz w:val="20"/>
-              </w:rPr>
-              <w:t xml:space="preserve"> with </w:t>
-            </w:r>
-            <w:proofErr w:type="spellStart"/>
-            <w:r>
-              <w:rPr>
-                <w:sz w:val="20"/>
-              </w:rPr>
-              <w:t>ViaLuxury</w:t>
-            </w:r>
-            <w:proofErr w:type="spellEnd"/>
-            <w:r>
-              <w:rPr>
-                <w:sz w:val="20"/>
-              </w:rPr>
-              <w:t xml:space="preserve"> </w:t>
+            <w:r>
+              <w:rPr>
+                <w:sz w:val="20"/>
+              </w:rPr>
+              <w:t xml:space="preserve"> with ViaLuxury </w:t>
             </w:r>
             <w:r>
               <w:rPr>
@@ -3479,21 +3459,7 @@
               <w:rPr>
                 <w:sz w:val="20"/>
               </w:rPr>
-              <w:t xml:space="preserve">Request approval for </w:t>
-            </w:r>
-            <w:proofErr w:type="spellStart"/>
-            <w:r>
-              <w:rPr>
-                <w:sz w:val="20"/>
-              </w:rPr>
-              <w:t>DBSchema</w:t>
-            </w:r>
-            <w:proofErr w:type="spellEnd"/>
-            <w:r>
-              <w:rPr>
-                <w:sz w:val="20"/>
-              </w:rPr>
-              <w:t>.</w:t>
+              <w:t>Request approval for DBSchema.</w:t>
             </w:r>
           </w:p>
           <w:p>
@@ -3655,21 +3621,7 @@
               <w:rPr>
                 <w:sz w:val="20"/>
               </w:rPr>
-              <w:t xml:space="preserve">Generate initial </w:t>
-            </w:r>
-            <w:proofErr w:type="spellStart"/>
-            <w:r>
-              <w:rPr>
-                <w:sz w:val="20"/>
-              </w:rPr>
-              <w:t>FastAPI</w:t>
-            </w:r>
-            <w:proofErr w:type="spellEnd"/>
-            <w:r>
-              <w:rPr>
-                <w:sz w:val="20"/>
-              </w:rPr>
-              <w:t xml:space="preserve"> structure</w:t>
+              <w:t>Generate initial FastAPI structure</w:t>
             </w:r>
             <w:r>
               <w:rPr>
@@ -5416,59 +5368,7 @@
               <w:rPr>
                 <w:sz w:val="20"/>
               </w:rPr>
-              <w:t>Unit</w:t>
-            </w:r>
-            <w:r>
-              <w:rPr>
-                <w:spacing w:val="-4"/>
-                <w:sz w:val="20"/>
-              </w:rPr>
-              <w:t xml:space="preserve"> </w:t>
-            </w:r>
-            <w:r>
-              <w:rPr>
-                <w:sz w:val="20"/>
-              </w:rPr>
-              <w:t>Tests</w:t>
-            </w:r>
-            <w:r>
-              <w:rPr>
-                <w:spacing w:val="-2"/>
-                <w:sz w:val="20"/>
-              </w:rPr>
-              <w:t xml:space="preserve"> </w:t>
-            </w:r>
-            <w:r>
-              <w:rPr>
-                <w:sz w:val="20"/>
-              </w:rPr>
-              <w:t>for</w:t>
-            </w:r>
-            <w:r>
-              <w:rPr>
-                <w:spacing w:val="-2"/>
-                <w:sz w:val="20"/>
-              </w:rPr>
-              <w:t xml:space="preserve"> </w:t>
-            </w:r>
-            <w:r>
-              <w:rPr>
-                <w:sz w:val="20"/>
-              </w:rPr>
-              <w:t>Back-end</w:t>
-            </w:r>
-            <w:r>
-              <w:rPr>
-                <w:spacing w:val="-3"/>
-                <w:sz w:val="20"/>
-              </w:rPr>
-              <w:t xml:space="preserve"> </w:t>
-            </w:r>
-            <w:r>
-              <w:rPr>
-                <w:sz w:val="20"/>
-              </w:rPr>
-              <w:t>functions</w:t>
+              <w:t>Write/Improve unit tests on existing implementation</w:t>
             </w:r>
           </w:p>
         </w:tc>
@@ -5488,20 +5388,7 @@
               <w:rPr>
                 <w:sz w:val="20"/>
               </w:rPr>
-              <w:t>3</w:t>
-            </w:r>
-            <w:r>
-              <w:rPr>
-                <w:spacing w:val="-2"/>
-                <w:sz w:val="20"/>
-              </w:rPr>
-              <w:t xml:space="preserve"> </w:t>
-            </w:r>
-            <w:r>
-              <w:rPr>
-                <w:sz w:val="20"/>
-              </w:rPr>
-              <w:t>Workdays</w:t>
+              <w:t>5 workdays</w:t>
             </w:r>
           </w:p>
         </w:tc>
@@ -5520,7 +5407,13 @@
               <w:rPr>
                 <w:sz w:val="20"/>
               </w:rPr>
-              <w:t>12/05/2023</w:t>
+              <w:t>20</w:t>
+            </w:r>
+            <w:r>
+              <w:rPr>
+                <w:sz w:val="20"/>
+              </w:rPr>
+              <w:t>/04/2023</w:t>
             </w:r>
           </w:p>
         </w:tc>
@@ -5540,7 +5433,19 @@
               <w:rPr>
                 <w:sz w:val="20"/>
               </w:rPr>
-              <w:t>16/05/2023</w:t>
+              <w:t>2</w:t>
+            </w:r>
+            <w:r>
+              <w:rPr>
+                <w:sz w:val="20"/>
+              </w:rPr>
+              <w:t>6</w:t>
+            </w:r>
+            <w:r>
+              <w:rPr>
+                <w:sz w:val="20"/>
+              </w:rPr>
+              <w:t>/04/2023</w:t>
             </w:r>
           </w:p>
         </w:tc>
@@ -5581,6 +5486,24 @@
                 <w:sz w:val="20"/>
               </w:rPr>
             </w:pPr>
+            <w:r>
+              <w:rPr>
+                <w:sz w:val="20"/>
+              </w:rPr>
+              <w:t xml:space="preserve">Deploy back-end on the </w:t>
+            </w:r>
+            <w:r>
+              <w:rPr>
+                <w:sz w:val="20"/>
+              </w:rPr>
+              <w:t>cloud (</w:t>
+            </w:r>
+            <w:r>
+              <w:rPr>
+                <w:sz w:val="20"/>
+              </w:rPr>
+              <w:t>AWS)</w:t>
+            </w:r>
           </w:p>
         </w:tc>
         <w:tc>
@@ -5599,39 +5522,38 @@
               <w:rPr>
                 <w:sz w:val="20"/>
               </w:rPr>
+              <w:t>5 workdays</w:t>
+            </w:r>
+          </w:p>
+        </w:tc>
+        <w:tc>
+          <w:tcPr>
+            <w:tcW w:w="1539" w:type="dxa"/>
+          </w:tcPr>
+          <w:p>
+            <w:pPr>
+              <w:pStyle w:val="TableParagraph"/>
+              <w:rPr>
+                <w:sz w:val="20"/>
+              </w:rPr>
+            </w:pPr>
+            <w:r>
+              <w:rPr>
+                <w:sz w:val="20"/>
+              </w:rPr>
+              <w:t>2</w:t>
+            </w:r>
+            <w:r>
+              <w:rPr>
+                <w:sz w:val="20"/>
+              </w:rPr>
               <w:t>7</w:t>
             </w:r>
             <w:r>
               <w:rPr>
-                <w:spacing w:val="-2"/>
-                <w:sz w:val="20"/>
-              </w:rPr>
-              <w:t xml:space="preserve"> </w:t>
-            </w:r>
-            <w:r>
-              <w:rPr>
-                <w:sz w:val="20"/>
-              </w:rPr>
-              <w:t>Workdays</w:t>
-            </w:r>
-          </w:p>
-        </w:tc>
-        <w:tc>
-          <w:tcPr>
-            <w:tcW w:w="1539" w:type="dxa"/>
-          </w:tcPr>
-          <w:p>
-            <w:pPr>
-              <w:pStyle w:val="TableParagraph"/>
-              <w:rPr>
-                <w:sz w:val="20"/>
-              </w:rPr>
-            </w:pPr>
-            <w:r>
-              <w:rPr>
-                <w:sz w:val="20"/>
-              </w:rPr>
-              <w:t>17/05/2023</w:t>
+                <w:sz w:val="20"/>
+              </w:rPr>
+              <w:t>/04/2023</w:t>
             </w:r>
           </w:p>
         </w:tc>
@@ -5651,7 +5573,25 @@
               <w:rPr>
                 <w:sz w:val="20"/>
               </w:rPr>
-              <w:t>25/05/2023</w:t>
+              <w:t>03</w:t>
+            </w:r>
+            <w:r>
+              <w:rPr>
+                <w:sz w:val="20"/>
+              </w:rPr>
+              <w:t>/0</w:t>
+            </w:r>
+            <w:r>
+              <w:rPr>
+                <w:sz w:val="20"/>
+              </w:rPr>
+              <w:t>5</w:t>
+            </w:r>
+            <w:r>
+              <w:rPr>
+                <w:sz w:val="20"/>
+              </w:rPr>
+              <w:t>/2023</w:t>
             </w:r>
           </w:p>
         </w:tc>
@@ -5690,38 +5630,6 @@
                 <w:sz w:val="20"/>
               </w:rPr>
             </w:pPr>
-            <w:r>
-              <w:rPr>
-                <w:sz w:val="20"/>
-              </w:rPr>
-              <w:t>Front-end</w:t>
-            </w:r>
-            <w:r>
-              <w:rPr>
-                <w:spacing w:val="-4"/>
-                <w:sz w:val="20"/>
-              </w:rPr>
-              <w:t xml:space="preserve"> </w:t>
-            </w:r>
-            <w:r>
-              <w:rPr>
-                <w:sz w:val="20"/>
-              </w:rPr>
-              <w:t>campaign</w:t>
-            </w:r>
-            <w:r>
-              <w:rPr>
-                <w:spacing w:val="-4"/>
-                <w:sz w:val="20"/>
-              </w:rPr>
-              <w:t xml:space="preserve"> </w:t>
-            </w:r>
-            <w:r>
-              <w:rPr>
-                <w:sz w:val="20"/>
-              </w:rPr>
-              <w:t>import</w:t>
-            </w:r>
           </w:p>
         </w:tc>
         <w:tc>
@@ -5736,25 +5644,6 @@
                 <w:sz w:val="20"/>
               </w:rPr>
             </w:pPr>
-            <w:r>
-              <w:rPr>
-                <w:sz w:val="20"/>
-              </w:rPr>
-              <w:t>4</w:t>
-            </w:r>
-            <w:r>
-              <w:rPr>
-                <w:spacing w:val="-3"/>
-                <w:sz w:val="20"/>
-              </w:rPr>
-              <w:t xml:space="preserve"> </w:t>
-            </w:r>
-            <w:r>
-              <w:rPr>
-                <w:sz w:val="20"/>
-              </w:rPr>
-              <w:t>Workdays</w:t>
-            </w:r>
           </w:p>
         </w:tc>
         <w:tc>
@@ -5768,12 +5657,6 @@
                 <w:sz w:val="20"/>
               </w:rPr>
             </w:pPr>
-            <w:r>
-              <w:rPr>
-                <w:sz w:val="20"/>
-              </w:rPr>
-              <w:t>26/05/2023</w:t>
-            </w:r>
           </w:p>
         </w:tc>
         <w:tc>
@@ -5788,12 +5671,6 @@
                 <w:sz w:val="20"/>
               </w:rPr>
             </w:pPr>
-            <w:r>
-              <w:rPr>
-                <w:sz w:val="20"/>
-              </w:rPr>
-              <w:t>31/05/2023</w:t>
-            </w:r>
           </w:p>
         </w:tc>
       </w:tr>
@@ -5831,51 +5708,6 @@
                 <w:sz w:val="20"/>
               </w:rPr>
             </w:pPr>
-            <w:r>
-              <w:rPr>
-                <w:sz w:val="20"/>
-              </w:rPr>
-              <w:t>Front-end</w:t>
-            </w:r>
-            <w:r>
-              <w:rPr>
-                <w:spacing w:val="-3"/>
-                <w:sz w:val="20"/>
-              </w:rPr>
-              <w:t xml:space="preserve"> </w:t>
-            </w:r>
-            <w:r>
-              <w:rPr>
-                <w:sz w:val="20"/>
-              </w:rPr>
-              <w:t>for</w:t>
-            </w:r>
-            <w:r>
-              <w:rPr>
-                <w:spacing w:val="-3"/>
-                <w:sz w:val="20"/>
-              </w:rPr>
-              <w:t xml:space="preserve"> </w:t>
-            </w:r>
-            <w:r>
-              <w:rPr>
-                <w:sz w:val="20"/>
-              </w:rPr>
-              <w:t>campaign</w:t>
-            </w:r>
-            <w:r>
-              <w:rPr>
-                <w:spacing w:val="-2"/>
-                <w:sz w:val="20"/>
-              </w:rPr>
-              <w:t xml:space="preserve"> </w:t>
-            </w:r>
-            <w:r>
-              <w:rPr>
-                <w:sz w:val="20"/>
-              </w:rPr>
-              <w:t>generator</w:t>
-            </w:r>
           </w:p>
         </w:tc>
         <w:tc>
@@ -5890,25 +5722,6 @@
                 <w:sz w:val="20"/>
               </w:rPr>
             </w:pPr>
-            <w:r>
-              <w:rPr>
-                <w:sz w:val="20"/>
-              </w:rPr>
-              <w:t>7</w:t>
-            </w:r>
-            <w:r>
-              <w:rPr>
-                <w:spacing w:val="-2"/>
-                <w:sz w:val="20"/>
-              </w:rPr>
-              <w:t xml:space="preserve"> </w:t>
-            </w:r>
-            <w:r>
-              <w:rPr>
-                <w:sz w:val="20"/>
-              </w:rPr>
-              <w:t>Workdays</w:t>
-            </w:r>
           </w:p>
         </w:tc>
         <w:tc>
@@ -5922,12 +5735,6 @@
                 <w:sz w:val="20"/>
               </w:rPr>
             </w:pPr>
-            <w:r>
-              <w:rPr>
-                <w:sz w:val="20"/>
-              </w:rPr>
-              <w:t>01/06/2023</w:t>
-            </w:r>
           </w:p>
         </w:tc>
         <w:tc>
@@ -5942,12 +5749,6 @@
                 <w:sz w:val="20"/>
               </w:rPr>
             </w:pPr>
-            <w:r>
-              <w:rPr>
-                <w:sz w:val="20"/>
-              </w:rPr>
-              <w:t>09/06/2023</w:t>
-            </w:r>
           </w:p>
         </w:tc>
       </w:tr>
@@ -5985,51 +5786,6 @@
                 <w:sz w:val="20"/>
               </w:rPr>
             </w:pPr>
-            <w:r>
-              <w:rPr>
-                <w:sz w:val="20"/>
-              </w:rPr>
-              <w:t>Front-end</w:t>
-            </w:r>
-            <w:r>
-              <w:rPr>
-                <w:spacing w:val="-2"/>
-                <w:sz w:val="20"/>
-              </w:rPr>
-              <w:t xml:space="preserve"> </w:t>
-            </w:r>
-            <w:r>
-              <w:rPr>
-                <w:sz w:val="20"/>
-              </w:rPr>
-              <w:t>for</w:t>
-            </w:r>
-            <w:r>
-              <w:rPr>
-                <w:spacing w:val="-4"/>
-                <w:sz w:val="20"/>
-              </w:rPr>
-              <w:t xml:space="preserve"> </w:t>
-            </w:r>
-            <w:r>
-              <w:rPr>
-                <w:sz w:val="20"/>
-              </w:rPr>
-              <w:t>campaign</w:t>
-            </w:r>
-            <w:r>
-              <w:rPr>
-                <w:spacing w:val="-2"/>
-                <w:sz w:val="20"/>
-              </w:rPr>
-              <w:t xml:space="preserve"> </w:t>
-            </w:r>
-            <w:r>
-              <w:rPr>
-                <w:sz w:val="20"/>
-              </w:rPr>
-              <w:t>overview</w:t>
-            </w:r>
           </w:p>
         </w:tc>
         <w:tc>
@@ -6044,25 +5800,6 @@
                 <w:sz w:val="20"/>
               </w:rPr>
             </w:pPr>
-            <w:r>
-              <w:rPr>
-                <w:sz w:val="20"/>
-              </w:rPr>
-              <w:t>4</w:t>
-            </w:r>
-            <w:r>
-              <w:rPr>
-                <w:spacing w:val="-2"/>
-                <w:sz w:val="20"/>
-              </w:rPr>
-              <w:t xml:space="preserve"> </w:t>
-            </w:r>
-            <w:r>
-              <w:rPr>
-                <w:sz w:val="20"/>
-              </w:rPr>
-              <w:t>Workdays</w:t>
-            </w:r>
           </w:p>
         </w:tc>
         <w:tc>
@@ -6076,12 +5813,6 @@
                 <w:sz w:val="20"/>
               </w:rPr>
             </w:pPr>
-            <w:r>
-              <w:rPr>
-                <w:sz w:val="20"/>
-              </w:rPr>
-              <w:t>12/06/2023</w:t>
-            </w:r>
           </w:p>
         </w:tc>
         <w:tc>
@@ -6100,7 +5831,7 @@
               <w:rPr>
                 <w:sz w:val="20"/>
               </w:rPr>
-              <w:t>15/06/2023</w:t>
+              <w:t>03/05/2023</w:t>
             </w:r>
           </w:p>
         </w:tc>
@@ -8083,19 +7814,11 @@
                   <w:spacing w:before="15"/>
                   <w:ind w:left="20"/>
                 </w:pPr>
-                <w:proofErr w:type="spellStart"/>
                 <w:r>
                   <w:rPr>
                     <w:color w:val="828389"/>
                   </w:rPr>
-                  <w:t>Documentnaam</w:t>
-                </w:r>
-                <w:proofErr w:type="spellEnd"/>
-                <w:r>
-                  <w:rPr>
-                    <w:color w:val="828389"/>
-                  </w:rPr>
-                  <w:t>:</w:t>
+                  <w:t>Documentnaam:</w:t>
                 </w:r>
                 <w:r>
                   <w:rPr>
@@ -8104,14 +7827,12 @@
                   </w:rPr>
                   <w:t xml:space="preserve"> </w:t>
                 </w:r>
-                <w:proofErr w:type="spellStart"/>
                 <w:r>
                   <w:rPr>
                     <w:color w:val="828389"/>
                   </w:rPr>
                   <w:t>Projectplan_latestProject</w:t>
                 </w:r>
-                <w:proofErr w:type="spellEnd"/>
                 <w:r>
                   <w:rPr>
                     <w:color w:val="828389"/>

--- a/Projectplan_latest-11-12.docx
+++ b/Projectplan_latest-11-12.docx
@@ -28,6 +28,7 @@
           <w:szCs w:val="60"/>
         </w:rPr>
       </w:pPr>
+      <w:proofErr w:type="spellStart"/>
       <w:r>
         <w:rPr>
           <w:sz w:val="60"/>
@@ -35,6 +36,7 @@
         </w:rPr>
         <w:t>Genzai</w:t>
       </w:r>
+      <w:proofErr w:type="spellEnd"/>
     </w:p>
     <w:p>
       <w:pPr>
@@ -1544,6 +1546,7 @@
                 <w:sz w:val="20"/>
               </w:rPr>
             </w:pPr>
+            <w:proofErr w:type="spellStart"/>
             <w:r>
               <w:rPr>
                 <w:rFonts w:ascii="Arial"/>
@@ -1552,6 +1555,7 @@
               </w:rPr>
               <w:t>TaskID</w:t>
             </w:r>
+            <w:proofErr w:type="spellEnd"/>
           </w:p>
         </w:tc>
         <w:tc>
@@ -1756,17 +1760,33 @@
               </w:rPr>
               <w:t xml:space="preserve"> </w:t>
             </w:r>
+            <w:proofErr w:type="spellStart"/>
             <w:r>
               <w:rPr>
                 <w:sz w:val="20"/>
               </w:rPr>
               <w:t>Genzai</w:t>
             </w:r>
-            <w:r>
-              <w:rPr>
-                <w:sz w:val="20"/>
-              </w:rPr>
-              <w:t xml:space="preserve"> with ViaLuxury </w:t>
+            <w:proofErr w:type="spellEnd"/>
+            <w:r>
+              <w:rPr>
+                <w:sz w:val="20"/>
+              </w:rPr>
+              <w:t xml:space="preserve"> with </w:t>
+            </w:r>
+            <w:proofErr w:type="spellStart"/>
+            <w:r>
+              <w:rPr>
+                <w:sz w:val="20"/>
+              </w:rPr>
+              <w:t>ViaLuxury</w:t>
+            </w:r>
+            <w:proofErr w:type="spellEnd"/>
+            <w:r>
+              <w:rPr>
+                <w:sz w:val="20"/>
+              </w:rPr>
+              <w:t xml:space="preserve"> </w:t>
             </w:r>
             <w:r>
               <w:rPr>
@@ -3459,7 +3479,21 @@
               <w:rPr>
                 <w:sz w:val="20"/>
               </w:rPr>
-              <w:t>Request approval for DBSchema.</w:t>
+              <w:t xml:space="preserve">Request approval for </w:t>
+            </w:r>
+            <w:proofErr w:type="spellStart"/>
+            <w:r>
+              <w:rPr>
+                <w:sz w:val="20"/>
+              </w:rPr>
+              <w:t>DBSchema</w:t>
+            </w:r>
+            <w:proofErr w:type="spellEnd"/>
+            <w:r>
+              <w:rPr>
+                <w:sz w:val="20"/>
+              </w:rPr>
+              <w:t>.</w:t>
             </w:r>
           </w:p>
           <w:p>
@@ -3621,7 +3655,21 @@
               <w:rPr>
                 <w:sz w:val="20"/>
               </w:rPr>
-              <w:t>Generate initial FastAPI structure</w:t>
+              <w:t xml:space="preserve">Generate initial </w:t>
+            </w:r>
+            <w:proofErr w:type="spellStart"/>
+            <w:r>
+              <w:rPr>
+                <w:sz w:val="20"/>
+              </w:rPr>
+              <w:t>FastAPI</w:t>
+            </w:r>
+            <w:proofErr w:type="spellEnd"/>
+            <w:r>
+              <w:rPr>
+                <w:sz w:val="20"/>
+              </w:rPr>
+              <w:t xml:space="preserve"> structure</w:t>
             </w:r>
             <w:r>
               <w:rPr>
@@ -5827,12 +5875,6 @@
                 <w:sz w:val="20"/>
               </w:rPr>
             </w:pPr>
-            <w:r>
-              <w:rPr>
-                <w:sz w:val="20"/>
-              </w:rPr>
-              <w:t>03/05/2023</w:t>
-            </w:r>
           </w:p>
         </w:tc>
       </w:tr>
@@ -7814,11 +7856,19 @@
                   <w:spacing w:before="15"/>
                   <w:ind w:left="20"/>
                 </w:pPr>
+                <w:proofErr w:type="spellStart"/>
                 <w:r>
                   <w:rPr>
                     <w:color w:val="828389"/>
                   </w:rPr>
-                  <w:t>Documentnaam:</w:t>
+                  <w:t>Documentnaam</w:t>
+                </w:r>
+                <w:proofErr w:type="spellEnd"/>
+                <w:r>
+                  <w:rPr>
+                    <w:color w:val="828389"/>
+                  </w:rPr>
+                  <w:t>:</w:t>
                 </w:r>
                 <w:r>
                   <w:rPr>
@@ -7827,12 +7877,14 @@
                   </w:rPr>
                   <w:t xml:space="preserve"> </w:t>
                 </w:r>
+                <w:proofErr w:type="spellStart"/>
                 <w:r>
                   <w:rPr>
                     <w:color w:val="828389"/>
                   </w:rPr>
                   <w:t>Projectplan_latestProject</w:t>
                 </w:r>
+                <w:proofErr w:type="spellEnd"/>
                 <w:r>
                   <w:rPr>
                     <w:color w:val="828389"/>

--- a/Projectplan_latest-11-12.docx
+++ b/Projectplan_latest-11-12.docx
@@ -5895,50 +5895,43 @@
               <w:rPr>
                 <w:rFonts w:ascii="Arial"/>
                 <w:b/>
-                <w:sz w:val="20"/>
-              </w:rPr>
-            </w:pPr>
-            <w:r>
-              <w:rPr>
-                <w:rFonts w:ascii="Arial"/>
+                <w:bCs/>
+                <w:sz w:val="20"/>
+              </w:rPr>
+            </w:pPr>
+            <w:r>
+              <w:rPr>
                 <w:b/>
+                <w:bCs/>
                 <w:sz w:val="20"/>
               </w:rPr>
               <w:t>Sprint</w:t>
             </w:r>
             <w:r>
               <w:rPr>
-                <w:rFonts w:ascii="Arial"/>
                 <w:b/>
-                <w:spacing w:val="-2"/>
+                <w:bCs/>
+                <w:spacing w:val="-3"/>
                 <w:sz w:val="20"/>
               </w:rPr>
               <w:t xml:space="preserve"> </w:t>
             </w:r>
             <w:r>
               <w:rPr>
-                <w:rFonts w:ascii="Arial"/>
                 <w:b/>
-                <w:sz w:val="20"/>
-              </w:rPr>
-              <w:t>6: Wrap</w:t>
-            </w:r>
-            <w:r>
-              <w:rPr>
-                <w:rFonts w:ascii="Arial"/>
+                <w:bCs/>
+                <w:sz w:val="20"/>
+              </w:rPr>
+              <w:t>6:</w:t>
+            </w:r>
+            <w:r>
+              <w:rPr>
                 <w:b/>
-                <w:spacing w:val="-3"/>
-                <w:sz w:val="20"/>
-              </w:rPr>
-              <w:t xml:space="preserve"> </w:t>
-            </w:r>
-            <w:r>
-              <w:rPr>
-                <w:rFonts w:ascii="Arial"/>
-                <w:b/>
-                <w:sz w:val="20"/>
-              </w:rPr>
-              <w:t>up</w:t>
+                <w:bCs/>
+                <w:spacing w:val="-1"/>
+                <w:sz w:val="20"/>
+              </w:rPr>
+              <w:t xml:space="preserve"> Back-end – database communication models and endpoints implementation, unit testing.</w:t>
             </w:r>
           </w:p>
         </w:tc>

--- a/Projectplan_latest-11-12.docx
+++ b/Projectplan_latest-11-12.docx
@@ -5970,25 +5970,6 @@
                 <w:sz w:val="20"/>
               </w:rPr>
             </w:pPr>
-            <w:r>
-              <w:rPr>
-                <w:sz w:val="20"/>
-              </w:rPr>
-              <w:t>Finish</w:t>
-            </w:r>
-            <w:r>
-              <w:rPr>
-                <w:spacing w:val="-3"/>
-                <w:sz w:val="20"/>
-              </w:rPr>
-              <w:t xml:space="preserve"> </w:t>
-            </w:r>
-            <w:r>
-              <w:rPr>
-                <w:sz w:val="20"/>
-              </w:rPr>
-              <w:t>portfolio</w:t>
-            </w:r>
           </w:p>
         </w:tc>
         <w:tc>
@@ -6003,25 +5984,6 @@
                 <w:sz w:val="20"/>
               </w:rPr>
             </w:pPr>
-            <w:r>
-              <w:rPr>
-                <w:sz w:val="20"/>
-              </w:rPr>
-              <w:t>4</w:t>
-            </w:r>
-            <w:r>
-              <w:rPr>
-                <w:spacing w:val="-2"/>
-                <w:sz w:val="20"/>
-              </w:rPr>
-              <w:t xml:space="preserve"> </w:t>
-            </w:r>
-            <w:r>
-              <w:rPr>
-                <w:sz w:val="20"/>
-              </w:rPr>
-              <w:t>Workdays</w:t>
-            </w:r>
           </w:p>
         </w:tc>
         <w:tc>
@@ -6035,12 +5997,6 @@
                 <w:sz w:val="20"/>
               </w:rPr>
             </w:pPr>
-            <w:r>
-              <w:rPr>
-                <w:sz w:val="20"/>
-              </w:rPr>
-              <w:t>16/06/2023</w:t>
-            </w:r>
           </w:p>
         </w:tc>
         <w:tc>
@@ -6055,12 +6011,6 @@
                 <w:sz w:val="20"/>
               </w:rPr>
             </w:pPr>
-            <w:r>
-              <w:rPr>
-                <w:sz w:val="20"/>
-              </w:rPr>
-              <w:t>21/06/2023</w:t>
-            </w:r>
           </w:p>
         </w:tc>
       </w:tr>
@@ -6098,25 +6048,6 @@
                 <w:sz w:val="20"/>
               </w:rPr>
             </w:pPr>
-            <w:r>
-              <w:rPr>
-                <w:sz w:val="20"/>
-              </w:rPr>
-              <w:t>Finish</w:t>
-            </w:r>
-            <w:r>
-              <w:rPr>
-                <w:spacing w:val="-3"/>
-                <w:sz w:val="20"/>
-              </w:rPr>
-              <w:t xml:space="preserve"> </w:t>
-            </w:r>
-            <w:r>
-              <w:rPr>
-                <w:sz w:val="20"/>
-              </w:rPr>
-              <w:t>Documentations</w:t>
-            </w:r>
           </w:p>
         </w:tc>
         <w:tc>
@@ -6131,25 +6062,6 @@
                 <w:sz w:val="20"/>
               </w:rPr>
             </w:pPr>
-            <w:r>
-              <w:rPr>
-                <w:sz w:val="20"/>
-              </w:rPr>
-              <w:t>6</w:t>
-            </w:r>
-            <w:r>
-              <w:rPr>
-                <w:spacing w:val="-2"/>
-                <w:sz w:val="20"/>
-              </w:rPr>
-              <w:t xml:space="preserve"> </w:t>
-            </w:r>
-            <w:r>
-              <w:rPr>
-                <w:sz w:val="20"/>
-              </w:rPr>
-              <w:t>Workdays</w:t>
-            </w:r>
           </w:p>
         </w:tc>
         <w:tc>
@@ -6163,12 +6075,6 @@
                 <w:sz w:val="20"/>
               </w:rPr>
             </w:pPr>
-            <w:r>
-              <w:rPr>
-                <w:sz w:val="20"/>
-              </w:rPr>
-              <w:t>22/06/2023</w:t>
-            </w:r>
           </w:p>
         </w:tc>
         <w:tc>
@@ -6183,12 +6089,6 @@
                 <w:sz w:val="20"/>
               </w:rPr>
             </w:pPr>
-            <w:r>
-              <w:rPr>
-                <w:sz w:val="20"/>
-              </w:rPr>
-              <w:t>29/06/2023</w:t>
-            </w:r>
           </w:p>
         </w:tc>
       </w:tr>
@@ -6213,481 +6113,6 @@
               </w:rPr>
               <w:t>28</w:t>
             </w:r>
-          </w:p>
-        </w:tc>
-        <w:tc>
-          <w:tcPr>
-            <w:tcW w:w="3769" w:type="dxa"/>
-          </w:tcPr>
-          <w:p>
-            <w:pPr>
-              <w:pStyle w:val="TableParagraph"/>
-              <w:rPr>
-                <w:sz w:val="20"/>
-              </w:rPr>
-            </w:pPr>
-            <w:r>
-              <w:rPr>
-                <w:sz w:val="20"/>
-              </w:rPr>
-              <w:t>Extra</w:t>
-            </w:r>
-          </w:p>
-        </w:tc>
-        <w:tc>
-          <w:tcPr>
-            <w:tcW w:w="1661" w:type="dxa"/>
-          </w:tcPr>
-          <w:p>
-            <w:pPr>
-              <w:pStyle w:val="TableParagraph"/>
-              <w:ind w:left="107"/>
-              <w:rPr>
-                <w:sz w:val="20"/>
-              </w:rPr>
-            </w:pPr>
-            <w:r>
-              <w:rPr>
-                <w:sz w:val="20"/>
-              </w:rPr>
-              <w:t>1</w:t>
-            </w:r>
-            <w:r>
-              <w:rPr>
-                <w:spacing w:val="-3"/>
-                <w:sz w:val="20"/>
-              </w:rPr>
-              <w:t xml:space="preserve"> </w:t>
-            </w:r>
-            <w:r>
-              <w:rPr>
-                <w:sz w:val="20"/>
-              </w:rPr>
-              <w:t>Workday</w:t>
-            </w:r>
-          </w:p>
-        </w:tc>
-        <w:tc>
-          <w:tcPr>
-            <w:tcW w:w="1539" w:type="dxa"/>
-          </w:tcPr>
-          <w:p>
-            <w:pPr>
-              <w:pStyle w:val="TableParagraph"/>
-              <w:rPr>
-                <w:sz w:val="20"/>
-              </w:rPr>
-            </w:pPr>
-            <w:r>
-              <w:rPr>
-                <w:sz w:val="20"/>
-              </w:rPr>
-              <w:t>30/06/2023</w:t>
-            </w:r>
-          </w:p>
-        </w:tc>
-        <w:tc>
-          <w:tcPr>
-            <w:tcW w:w="1457" w:type="dxa"/>
-          </w:tcPr>
-          <w:p>
-            <w:pPr>
-              <w:pStyle w:val="TableParagraph"/>
-              <w:ind w:left="107"/>
-              <w:rPr>
-                <w:sz w:val="20"/>
-              </w:rPr>
-            </w:pPr>
-            <w:r>
-              <w:rPr>
-                <w:sz w:val="20"/>
-              </w:rPr>
-              <w:t>30/06/2023</w:t>
-            </w:r>
-          </w:p>
-        </w:tc>
-      </w:tr>
-      <w:tr>
-        <w:trPr>
-          <w:trHeight w:val="570"/>
-        </w:trPr>
-        <w:tc>
-          <w:tcPr>
-            <w:tcW w:w="871" w:type="dxa"/>
-          </w:tcPr>
-          <w:p>
-            <w:pPr>
-              <w:pStyle w:val="TableParagraph"/>
-              <w:rPr>
-                <w:sz w:val="20"/>
-              </w:rPr>
-            </w:pPr>
-          </w:p>
-        </w:tc>
-        <w:tc>
-          <w:tcPr>
-            <w:tcW w:w="3769" w:type="dxa"/>
-          </w:tcPr>
-          <w:p>
-            <w:pPr>
-              <w:pStyle w:val="TableParagraph"/>
-              <w:rPr>
-                <w:sz w:val="20"/>
-              </w:rPr>
-            </w:pPr>
-            <w:r>
-              <w:rPr>
-                <w:sz w:val="20"/>
-              </w:rPr>
-              <w:t>Sprint 7</w:t>
-            </w:r>
-          </w:p>
-        </w:tc>
-        <w:tc>
-          <w:tcPr>
-            <w:tcW w:w="1661" w:type="dxa"/>
-          </w:tcPr>
-          <w:p>
-            <w:pPr>
-              <w:pStyle w:val="TableParagraph"/>
-              <w:ind w:left="107"/>
-              <w:rPr>
-                <w:sz w:val="20"/>
-              </w:rPr>
-            </w:pPr>
-          </w:p>
-        </w:tc>
-        <w:tc>
-          <w:tcPr>
-            <w:tcW w:w="1539" w:type="dxa"/>
-          </w:tcPr>
-          <w:p>
-            <w:pPr>
-              <w:pStyle w:val="TableParagraph"/>
-              <w:rPr>
-                <w:sz w:val="20"/>
-              </w:rPr>
-            </w:pPr>
-          </w:p>
-        </w:tc>
-        <w:tc>
-          <w:tcPr>
-            <w:tcW w:w="1457" w:type="dxa"/>
-          </w:tcPr>
-          <w:p>
-            <w:pPr>
-              <w:pStyle w:val="TableParagraph"/>
-              <w:ind w:left="107"/>
-              <w:rPr>
-                <w:sz w:val="20"/>
-              </w:rPr>
-            </w:pPr>
-          </w:p>
-        </w:tc>
-      </w:tr>
-      <w:tr>
-        <w:trPr>
-          <w:trHeight w:val="570"/>
-        </w:trPr>
-        <w:tc>
-          <w:tcPr>
-            <w:tcW w:w="871" w:type="dxa"/>
-          </w:tcPr>
-          <w:p>
-            <w:pPr>
-              <w:pStyle w:val="TableParagraph"/>
-              <w:rPr>
-                <w:sz w:val="20"/>
-              </w:rPr>
-            </w:pPr>
-          </w:p>
-        </w:tc>
-        <w:tc>
-          <w:tcPr>
-            <w:tcW w:w="3769" w:type="dxa"/>
-          </w:tcPr>
-          <w:p>
-            <w:pPr>
-              <w:pStyle w:val="TableParagraph"/>
-              <w:rPr>
-                <w:sz w:val="20"/>
-              </w:rPr>
-            </w:pPr>
-          </w:p>
-        </w:tc>
-        <w:tc>
-          <w:tcPr>
-            <w:tcW w:w="1661" w:type="dxa"/>
-          </w:tcPr>
-          <w:p>
-            <w:pPr>
-              <w:pStyle w:val="TableParagraph"/>
-              <w:ind w:left="107"/>
-              <w:rPr>
-                <w:sz w:val="20"/>
-              </w:rPr>
-            </w:pPr>
-          </w:p>
-        </w:tc>
-        <w:tc>
-          <w:tcPr>
-            <w:tcW w:w="1539" w:type="dxa"/>
-          </w:tcPr>
-          <w:p>
-            <w:pPr>
-              <w:pStyle w:val="TableParagraph"/>
-              <w:rPr>
-                <w:sz w:val="20"/>
-              </w:rPr>
-            </w:pPr>
-          </w:p>
-        </w:tc>
-        <w:tc>
-          <w:tcPr>
-            <w:tcW w:w="1457" w:type="dxa"/>
-          </w:tcPr>
-          <w:p>
-            <w:pPr>
-              <w:pStyle w:val="TableParagraph"/>
-              <w:ind w:left="107"/>
-              <w:rPr>
-                <w:sz w:val="20"/>
-              </w:rPr>
-            </w:pPr>
-          </w:p>
-        </w:tc>
-      </w:tr>
-      <w:tr>
-        <w:trPr>
-          <w:trHeight w:val="570"/>
-        </w:trPr>
-        <w:tc>
-          <w:tcPr>
-            <w:tcW w:w="871" w:type="dxa"/>
-          </w:tcPr>
-          <w:p>
-            <w:pPr>
-              <w:pStyle w:val="TableParagraph"/>
-              <w:rPr>
-                <w:sz w:val="20"/>
-              </w:rPr>
-            </w:pPr>
-          </w:p>
-        </w:tc>
-        <w:tc>
-          <w:tcPr>
-            <w:tcW w:w="3769" w:type="dxa"/>
-          </w:tcPr>
-          <w:p>
-            <w:pPr>
-              <w:pStyle w:val="TableParagraph"/>
-              <w:rPr>
-                <w:sz w:val="20"/>
-              </w:rPr>
-            </w:pPr>
-          </w:p>
-        </w:tc>
-        <w:tc>
-          <w:tcPr>
-            <w:tcW w:w="1661" w:type="dxa"/>
-          </w:tcPr>
-          <w:p>
-            <w:pPr>
-              <w:pStyle w:val="TableParagraph"/>
-              <w:ind w:left="107"/>
-              <w:rPr>
-                <w:sz w:val="20"/>
-              </w:rPr>
-            </w:pPr>
-          </w:p>
-        </w:tc>
-        <w:tc>
-          <w:tcPr>
-            <w:tcW w:w="1539" w:type="dxa"/>
-          </w:tcPr>
-          <w:p>
-            <w:pPr>
-              <w:pStyle w:val="TableParagraph"/>
-              <w:rPr>
-                <w:sz w:val="20"/>
-              </w:rPr>
-            </w:pPr>
-          </w:p>
-        </w:tc>
-        <w:tc>
-          <w:tcPr>
-            <w:tcW w:w="1457" w:type="dxa"/>
-          </w:tcPr>
-          <w:p>
-            <w:pPr>
-              <w:pStyle w:val="TableParagraph"/>
-              <w:ind w:left="107"/>
-              <w:rPr>
-                <w:sz w:val="20"/>
-              </w:rPr>
-            </w:pPr>
-          </w:p>
-        </w:tc>
-      </w:tr>
-      <w:tr>
-        <w:trPr>
-          <w:trHeight w:val="570"/>
-        </w:trPr>
-        <w:tc>
-          <w:tcPr>
-            <w:tcW w:w="871" w:type="dxa"/>
-          </w:tcPr>
-          <w:p>
-            <w:pPr>
-              <w:pStyle w:val="TableParagraph"/>
-              <w:rPr>
-                <w:sz w:val="20"/>
-              </w:rPr>
-            </w:pPr>
-          </w:p>
-        </w:tc>
-        <w:tc>
-          <w:tcPr>
-            <w:tcW w:w="3769" w:type="dxa"/>
-          </w:tcPr>
-          <w:p>
-            <w:pPr>
-              <w:pStyle w:val="TableParagraph"/>
-              <w:rPr>
-                <w:sz w:val="20"/>
-              </w:rPr>
-            </w:pPr>
-          </w:p>
-        </w:tc>
-        <w:tc>
-          <w:tcPr>
-            <w:tcW w:w="1661" w:type="dxa"/>
-          </w:tcPr>
-          <w:p>
-            <w:pPr>
-              <w:pStyle w:val="TableParagraph"/>
-              <w:ind w:left="107"/>
-              <w:rPr>
-                <w:sz w:val="20"/>
-              </w:rPr>
-            </w:pPr>
-          </w:p>
-        </w:tc>
-        <w:tc>
-          <w:tcPr>
-            <w:tcW w:w="1539" w:type="dxa"/>
-          </w:tcPr>
-          <w:p>
-            <w:pPr>
-              <w:pStyle w:val="TableParagraph"/>
-              <w:rPr>
-                <w:sz w:val="20"/>
-              </w:rPr>
-            </w:pPr>
-          </w:p>
-        </w:tc>
-        <w:tc>
-          <w:tcPr>
-            <w:tcW w:w="1457" w:type="dxa"/>
-          </w:tcPr>
-          <w:p>
-            <w:pPr>
-              <w:pStyle w:val="TableParagraph"/>
-              <w:ind w:left="107"/>
-              <w:rPr>
-                <w:sz w:val="20"/>
-              </w:rPr>
-            </w:pPr>
-          </w:p>
-        </w:tc>
-      </w:tr>
-      <w:tr>
-        <w:trPr>
-          <w:trHeight w:val="570"/>
-        </w:trPr>
-        <w:tc>
-          <w:tcPr>
-            <w:tcW w:w="871" w:type="dxa"/>
-          </w:tcPr>
-          <w:p>
-            <w:pPr>
-              <w:pStyle w:val="TableParagraph"/>
-              <w:rPr>
-                <w:sz w:val="20"/>
-              </w:rPr>
-            </w:pPr>
-          </w:p>
-        </w:tc>
-        <w:tc>
-          <w:tcPr>
-            <w:tcW w:w="3769" w:type="dxa"/>
-          </w:tcPr>
-          <w:p>
-            <w:pPr>
-              <w:pStyle w:val="TableParagraph"/>
-              <w:rPr>
-                <w:sz w:val="20"/>
-              </w:rPr>
-            </w:pPr>
-          </w:p>
-        </w:tc>
-        <w:tc>
-          <w:tcPr>
-            <w:tcW w:w="1661" w:type="dxa"/>
-          </w:tcPr>
-          <w:p>
-            <w:pPr>
-              <w:pStyle w:val="TableParagraph"/>
-              <w:ind w:left="107"/>
-              <w:rPr>
-                <w:sz w:val="20"/>
-              </w:rPr>
-            </w:pPr>
-          </w:p>
-        </w:tc>
-        <w:tc>
-          <w:tcPr>
-            <w:tcW w:w="1539" w:type="dxa"/>
-          </w:tcPr>
-          <w:p>
-            <w:pPr>
-              <w:pStyle w:val="TableParagraph"/>
-              <w:rPr>
-                <w:sz w:val="20"/>
-              </w:rPr>
-            </w:pPr>
-          </w:p>
-        </w:tc>
-        <w:tc>
-          <w:tcPr>
-            <w:tcW w:w="1457" w:type="dxa"/>
-          </w:tcPr>
-          <w:p>
-            <w:pPr>
-              <w:pStyle w:val="TableParagraph"/>
-              <w:ind w:left="107"/>
-              <w:rPr>
-                <w:sz w:val="20"/>
-              </w:rPr>
-            </w:pPr>
-          </w:p>
-        </w:tc>
-      </w:tr>
-      <w:tr>
-        <w:trPr>
-          <w:trHeight w:val="570"/>
-        </w:trPr>
-        <w:tc>
-          <w:tcPr>
-            <w:tcW w:w="871" w:type="dxa"/>
-          </w:tcPr>
-          <w:p>
-            <w:pPr>
-              <w:pStyle w:val="TableParagraph"/>
-              <w:rPr>
-                <w:sz w:val="20"/>
-              </w:rPr>
-            </w:pPr>
           </w:p>
         </w:tc>
         <w:tc>
@@ -6890,16 +6315,15 @@
                 <w:b/>
                 <w:sz w:val="20"/>
               </w:rPr>
-              <w:t>6: Wrap</w:t>
+              <w:t>7</w:t>
             </w:r>
             <w:r>
               <w:rPr>
                 <w:rFonts w:ascii="Arial"/>
                 <w:b/>
-                <w:spacing w:val="-3"/>
-                <w:sz w:val="20"/>
-              </w:rPr>
-              <w:t xml:space="preserve"> </w:t>
+                <w:sz w:val="20"/>
+              </w:rPr>
+              <w:t xml:space="preserve">: </w:t>
             </w:r>
             <w:r>
               <w:rPr>
@@ -6907,7 +6331,7 @@
                 <w:b/>
                 <w:sz w:val="20"/>
               </w:rPr>
-              <w:t>up</w:t>
+              <w:t>…</w:t>
             </w:r>
           </w:p>
         </w:tc>
@@ -6946,25 +6370,6 @@
                 <w:sz w:val="20"/>
               </w:rPr>
             </w:pPr>
-            <w:r>
-              <w:rPr>
-                <w:sz w:val="20"/>
-              </w:rPr>
-              <w:t>Finish</w:t>
-            </w:r>
-            <w:r>
-              <w:rPr>
-                <w:spacing w:val="-3"/>
-                <w:sz w:val="20"/>
-              </w:rPr>
-              <w:t xml:space="preserve"> </w:t>
-            </w:r>
-            <w:r>
-              <w:rPr>
-                <w:sz w:val="20"/>
-              </w:rPr>
-              <w:t>portfolio</w:t>
-            </w:r>
           </w:p>
         </w:tc>
         <w:tc>
@@ -6979,25 +6384,6 @@
                 <w:sz w:val="20"/>
               </w:rPr>
             </w:pPr>
-            <w:r>
-              <w:rPr>
-                <w:sz w:val="20"/>
-              </w:rPr>
-              <w:t>4</w:t>
-            </w:r>
-            <w:r>
-              <w:rPr>
-                <w:spacing w:val="-2"/>
-                <w:sz w:val="20"/>
-              </w:rPr>
-              <w:t xml:space="preserve"> </w:t>
-            </w:r>
-            <w:r>
-              <w:rPr>
-                <w:sz w:val="20"/>
-              </w:rPr>
-              <w:t>Workdays</w:t>
-            </w:r>
           </w:p>
         </w:tc>
         <w:tc>
@@ -7011,12 +6397,6 @@
                 <w:sz w:val="20"/>
               </w:rPr>
             </w:pPr>
-            <w:r>
-              <w:rPr>
-                <w:sz w:val="20"/>
-              </w:rPr>
-              <w:t>16/06/2023</w:t>
-            </w:r>
           </w:p>
         </w:tc>
         <w:tc>
@@ -7031,12 +6411,6 @@
                 <w:sz w:val="20"/>
               </w:rPr>
             </w:pPr>
-            <w:r>
-              <w:rPr>
-                <w:sz w:val="20"/>
-              </w:rPr>
-              <w:t>21/06/2023</w:t>
-            </w:r>
           </w:p>
         </w:tc>
       </w:tr>
@@ -7074,25 +6448,6 @@
                 <w:sz w:val="20"/>
               </w:rPr>
             </w:pPr>
-            <w:r>
-              <w:rPr>
-                <w:sz w:val="20"/>
-              </w:rPr>
-              <w:t>Finish</w:t>
-            </w:r>
-            <w:r>
-              <w:rPr>
-                <w:spacing w:val="-3"/>
-                <w:sz w:val="20"/>
-              </w:rPr>
-              <w:t xml:space="preserve"> </w:t>
-            </w:r>
-            <w:r>
-              <w:rPr>
-                <w:sz w:val="20"/>
-              </w:rPr>
-              <w:t>Documentations</w:t>
-            </w:r>
           </w:p>
         </w:tc>
         <w:tc>
@@ -7107,25 +6462,6 @@
                 <w:sz w:val="20"/>
               </w:rPr>
             </w:pPr>
-            <w:r>
-              <w:rPr>
-                <w:sz w:val="20"/>
-              </w:rPr>
-              <w:t>6</w:t>
-            </w:r>
-            <w:r>
-              <w:rPr>
-                <w:spacing w:val="-2"/>
-                <w:sz w:val="20"/>
-              </w:rPr>
-              <w:t xml:space="preserve"> </w:t>
-            </w:r>
-            <w:r>
-              <w:rPr>
-                <w:sz w:val="20"/>
-              </w:rPr>
-              <w:t>Workdays</w:t>
-            </w:r>
           </w:p>
         </w:tc>
         <w:tc>
@@ -7139,12 +6475,6 @@
                 <w:sz w:val="20"/>
               </w:rPr>
             </w:pPr>
-            <w:r>
-              <w:rPr>
-                <w:sz w:val="20"/>
-              </w:rPr>
-              <w:t>22/06/2023</w:t>
-            </w:r>
           </w:p>
         </w:tc>
         <w:tc>
@@ -7159,12 +6489,6 @@
                 <w:sz w:val="20"/>
               </w:rPr>
             </w:pPr>
-            <w:r>
-              <w:rPr>
-                <w:sz w:val="20"/>
-              </w:rPr>
-              <w:t>29/06/2023</w:t>
-            </w:r>
           </w:p>
         </w:tc>
       </w:tr>
@@ -7202,12 +6526,6 @@
                 <w:sz w:val="20"/>
               </w:rPr>
             </w:pPr>
-            <w:r>
-              <w:rPr>
-                <w:sz w:val="20"/>
-              </w:rPr>
-              <w:t>Extra</w:t>
-            </w:r>
           </w:p>
         </w:tc>
         <w:tc>
@@ -7222,25 +6540,6 @@
                 <w:sz w:val="20"/>
               </w:rPr>
             </w:pPr>
-            <w:r>
-              <w:rPr>
-                <w:sz w:val="20"/>
-              </w:rPr>
-              <w:t>1</w:t>
-            </w:r>
-            <w:r>
-              <w:rPr>
-                <w:spacing w:val="-3"/>
-                <w:sz w:val="20"/>
-              </w:rPr>
-              <w:t xml:space="preserve"> </w:t>
-            </w:r>
-            <w:r>
-              <w:rPr>
-                <w:sz w:val="20"/>
-              </w:rPr>
-              <w:t>Workday</w:t>
-            </w:r>
           </w:p>
         </w:tc>
         <w:tc>
@@ -7254,12 +6553,6 @@
                 <w:sz w:val="20"/>
               </w:rPr>
             </w:pPr>
-            <w:r>
-              <w:rPr>
-                <w:sz w:val="20"/>
-              </w:rPr>
-              <w:t>30/06/2023</w:t>
-            </w:r>
           </w:p>
         </w:tc>
         <w:tc>
@@ -7274,12 +6567,6 @@
                 <w:sz w:val="20"/>
               </w:rPr>
             </w:pPr>
-            <w:r>
-              <w:rPr>
-                <w:sz w:val="20"/>
-              </w:rPr>
-              <w:t>30/06/2023</w:t>
-            </w:r>
           </w:p>
         </w:tc>
       </w:tr>
@@ -7311,12 +6598,6 @@
                 <w:sz w:val="20"/>
               </w:rPr>
             </w:pPr>
-            <w:r>
-              <w:rPr>
-                <w:sz w:val="20"/>
-              </w:rPr>
-              <w:t>Sprint 7</w:t>
-            </w:r>
           </w:p>
         </w:tc>
         <w:tc>
@@ -7795,6 +7076,2231 @@
       </w:tr>
     </w:tbl>
     <w:p/>
+    <w:tbl>
+      <w:tblPr>
+        <w:tblW w:w="0" w:type="auto"/>
+        <w:tblInd w:w="126" w:type="dxa"/>
+        <w:tblBorders>
+          <w:top w:val="single" w:sz="4" w:space="0" w:color="000000"/>
+          <w:left w:val="single" w:sz="4" w:space="0" w:color="000000"/>
+          <w:bottom w:val="single" w:sz="4" w:space="0" w:color="000000"/>
+          <w:right w:val="single" w:sz="4" w:space="0" w:color="000000"/>
+          <w:insideH w:val="single" w:sz="4" w:space="0" w:color="000000"/>
+          <w:insideV w:val="single" w:sz="4" w:space="0" w:color="000000"/>
+        </w:tblBorders>
+        <w:tblLayout w:type="fixed"/>
+        <w:tblCellMar>
+          <w:left w:w="0" w:type="dxa"/>
+          <w:right w:w="0" w:type="dxa"/>
+        </w:tblCellMar>
+        <w:tblLook w:val="01E0" w:firstRow="1" w:lastRow="1" w:firstColumn="1" w:lastColumn="1" w:noHBand="0" w:noVBand="0"/>
+      </w:tblPr>
+      <w:tblGrid>
+        <w:gridCol w:w="10"/>
+        <w:gridCol w:w="861"/>
+        <w:gridCol w:w="10"/>
+        <w:gridCol w:w="3759"/>
+        <w:gridCol w:w="10"/>
+        <w:gridCol w:w="1651"/>
+        <w:gridCol w:w="10"/>
+        <w:gridCol w:w="1529"/>
+        <w:gridCol w:w="10"/>
+        <w:gridCol w:w="1447"/>
+        <w:gridCol w:w="10"/>
+      </w:tblGrid>
+      <w:tr>
+        <w:trPr>
+          <w:gridAfter w:val="1"/>
+          <w:wAfter w:w="10" w:type="dxa"/>
+          <w:trHeight w:val="570"/>
+        </w:trPr>
+        <w:tc>
+          <w:tcPr>
+            <w:tcW w:w="9297" w:type="dxa"/>
+            <w:gridSpan w:val="10"/>
+            <w:shd w:val="clear" w:color="auto" w:fill="31849B" w:themeFill="accent5" w:themeFillShade="BF"/>
+          </w:tcPr>
+          <w:p>
+            <w:pPr>
+              <w:pStyle w:val="TableParagraph"/>
+              <w:ind w:left="887"/>
+              <w:rPr>
+                <w:rFonts w:ascii="Arial"/>
+                <w:b/>
+                <w:sz w:val="20"/>
+              </w:rPr>
+            </w:pPr>
+            <w:r>
+              <w:rPr>
+                <w:rFonts w:ascii="Arial"/>
+                <w:b/>
+                <w:sz w:val="20"/>
+              </w:rPr>
+              <w:t>Sprint</w:t>
+            </w:r>
+            <w:r>
+              <w:rPr>
+                <w:rFonts w:ascii="Arial"/>
+                <w:b/>
+                <w:spacing w:val="-2"/>
+                <w:sz w:val="20"/>
+              </w:rPr>
+              <w:t xml:space="preserve"> </w:t>
+            </w:r>
+            <w:r>
+              <w:rPr>
+                <w:rFonts w:ascii="Arial"/>
+                <w:b/>
+                <w:sz w:val="20"/>
+              </w:rPr>
+              <w:t>8</w:t>
+            </w:r>
+            <w:r>
+              <w:rPr>
+                <w:rFonts w:ascii="Arial"/>
+                <w:b/>
+                <w:sz w:val="20"/>
+              </w:rPr>
+              <w:t xml:space="preserve">: </w:t>
+            </w:r>
+            <w:r>
+              <w:rPr>
+                <w:rFonts w:ascii="Arial"/>
+                <w:b/>
+                <w:sz w:val="20"/>
+              </w:rPr>
+              <w:t>…</w:t>
+            </w:r>
+          </w:p>
+        </w:tc>
+      </w:tr>
+      <w:tr>
+        <w:trPr>
+          <w:gridAfter w:val="1"/>
+          <w:wAfter w:w="10" w:type="dxa"/>
+          <w:trHeight w:val="568"/>
+        </w:trPr>
+        <w:tc>
+          <w:tcPr>
+            <w:tcW w:w="871" w:type="dxa"/>
+            <w:gridSpan w:val="2"/>
+          </w:tcPr>
+          <w:p>
+            <w:pPr>
+              <w:pStyle w:val="TableParagraph"/>
+              <w:rPr>
+                <w:sz w:val="20"/>
+              </w:rPr>
+            </w:pPr>
+            <w:r>
+              <w:rPr>
+                <w:sz w:val="20"/>
+              </w:rPr>
+              <w:t>26</w:t>
+            </w:r>
+          </w:p>
+        </w:tc>
+        <w:tc>
+          <w:tcPr>
+            <w:tcW w:w="3769" w:type="dxa"/>
+            <w:gridSpan w:val="2"/>
+          </w:tcPr>
+          <w:p>
+            <w:pPr>
+              <w:pStyle w:val="TableParagraph"/>
+              <w:rPr>
+                <w:sz w:val="20"/>
+              </w:rPr>
+            </w:pPr>
+            <w:r>
+              <w:rPr>
+                <w:sz w:val="20"/>
+              </w:rPr>
+              <w:t>Finish</w:t>
+            </w:r>
+            <w:r>
+              <w:rPr>
+                <w:spacing w:val="-3"/>
+                <w:sz w:val="20"/>
+              </w:rPr>
+              <w:t xml:space="preserve"> </w:t>
+            </w:r>
+            <w:r>
+              <w:rPr>
+                <w:sz w:val="20"/>
+              </w:rPr>
+              <w:t>portfolio</w:t>
+            </w:r>
+          </w:p>
+        </w:tc>
+        <w:tc>
+          <w:tcPr>
+            <w:tcW w:w="1661" w:type="dxa"/>
+            <w:gridSpan w:val="2"/>
+          </w:tcPr>
+          <w:p>
+            <w:pPr>
+              <w:pStyle w:val="TableParagraph"/>
+              <w:ind w:left="107"/>
+              <w:rPr>
+                <w:sz w:val="20"/>
+              </w:rPr>
+            </w:pPr>
+            <w:r>
+              <w:rPr>
+                <w:sz w:val="20"/>
+              </w:rPr>
+              <w:t>4</w:t>
+            </w:r>
+            <w:r>
+              <w:rPr>
+                <w:spacing w:val="-2"/>
+                <w:sz w:val="20"/>
+              </w:rPr>
+              <w:t xml:space="preserve"> </w:t>
+            </w:r>
+            <w:r>
+              <w:rPr>
+                <w:sz w:val="20"/>
+              </w:rPr>
+              <w:t>Workdays</w:t>
+            </w:r>
+          </w:p>
+        </w:tc>
+        <w:tc>
+          <w:tcPr>
+            <w:tcW w:w="1539" w:type="dxa"/>
+            <w:gridSpan w:val="2"/>
+          </w:tcPr>
+          <w:p>
+            <w:pPr>
+              <w:pStyle w:val="TableParagraph"/>
+              <w:rPr>
+                <w:sz w:val="20"/>
+              </w:rPr>
+            </w:pPr>
+            <w:r>
+              <w:rPr>
+                <w:sz w:val="20"/>
+              </w:rPr>
+              <w:t>16/06/2023</w:t>
+            </w:r>
+          </w:p>
+        </w:tc>
+        <w:tc>
+          <w:tcPr>
+            <w:tcW w:w="1457" w:type="dxa"/>
+            <w:gridSpan w:val="2"/>
+          </w:tcPr>
+          <w:p>
+            <w:pPr>
+              <w:pStyle w:val="TableParagraph"/>
+              <w:ind w:left="107"/>
+              <w:rPr>
+                <w:sz w:val="20"/>
+              </w:rPr>
+            </w:pPr>
+            <w:r>
+              <w:rPr>
+                <w:sz w:val="20"/>
+              </w:rPr>
+              <w:t>21/06/2023</w:t>
+            </w:r>
+          </w:p>
+        </w:tc>
+      </w:tr>
+      <w:tr>
+        <w:trPr>
+          <w:gridAfter w:val="1"/>
+          <w:wAfter w:w="10" w:type="dxa"/>
+          <w:trHeight w:val="570"/>
+        </w:trPr>
+        <w:tc>
+          <w:tcPr>
+            <w:tcW w:w="871" w:type="dxa"/>
+            <w:gridSpan w:val="2"/>
+          </w:tcPr>
+          <w:p>
+            <w:pPr>
+              <w:pStyle w:val="TableParagraph"/>
+              <w:rPr>
+                <w:sz w:val="20"/>
+              </w:rPr>
+            </w:pPr>
+            <w:r>
+              <w:rPr>
+                <w:sz w:val="20"/>
+              </w:rPr>
+              <w:t>27</w:t>
+            </w:r>
+          </w:p>
+        </w:tc>
+        <w:tc>
+          <w:tcPr>
+            <w:tcW w:w="3769" w:type="dxa"/>
+            <w:gridSpan w:val="2"/>
+          </w:tcPr>
+          <w:p>
+            <w:pPr>
+              <w:pStyle w:val="TableParagraph"/>
+              <w:rPr>
+                <w:sz w:val="20"/>
+              </w:rPr>
+            </w:pPr>
+            <w:r>
+              <w:rPr>
+                <w:sz w:val="20"/>
+              </w:rPr>
+              <w:t>Finish</w:t>
+            </w:r>
+            <w:r>
+              <w:rPr>
+                <w:spacing w:val="-3"/>
+                <w:sz w:val="20"/>
+              </w:rPr>
+              <w:t xml:space="preserve"> </w:t>
+            </w:r>
+            <w:r>
+              <w:rPr>
+                <w:sz w:val="20"/>
+              </w:rPr>
+              <w:t>Documentations</w:t>
+            </w:r>
+          </w:p>
+        </w:tc>
+        <w:tc>
+          <w:tcPr>
+            <w:tcW w:w="1661" w:type="dxa"/>
+            <w:gridSpan w:val="2"/>
+          </w:tcPr>
+          <w:p>
+            <w:pPr>
+              <w:pStyle w:val="TableParagraph"/>
+              <w:ind w:left="107"/>
+              <w:rPr>
+                <w:sz w:val="20"/>
+              </w:rPr>
+            </w:pPr>
+            <w:r>
+              <w:rPr>
+                <w:sz w:val="20"/>
+              </w:rPr>
+              <w:t>6</w:t>
+            </w:r>
+            <w:r>
+              <w:rPr>
+                <w:spacing w:val="-2"/>
+                <w:sz w:val="20"/>
+              </w:rPr>
+              <w:t xml:space="preserve"> </w:t>
+            </w:r>
+            <w:r>
+              <w:rPr>
+                <w:sz w:val="20"/>
+              </w:rPr>
+              <w:t>Workdays</w:t>
+            </w:r>
+          </w:p>
+        </w:tc>
+        <w:tc>
+          <w:tcPr>
+            <w:tcW w:w="1539" w:type="dxa"/>
+            <w:gridSpan w:val="2"/>
+          </w:tcPr>
+          <w:p>
+            <w:pPr>
+              <w:pStyle w:val="TableParagraph"/>
+              <w:rPr>
+                <w:sz w:val="20"/>
+              </w:rPr>
+            </w:pPr>
+            <w:r>
+              <w:rPr>
+                <w:sz w:val="20"/>
+              </w:rPr>
+              <w:t>22/06/2023</w:t>
+            </w:r>
+          </w:p>
+        </w:tc>
+        <w:tc>
+          <w:tcPr>
+            <w:tcW w:w="1457" w:type="dxa"/>
+            <w:gridSpan w:val="2"/>
+          </w:tcPr>
+          <w:p>
+            <w:pPr>
+              <w:pStyle w:val="TableParagraph"/>
+              <w:ind w:left="107"/>
+              <w:rPr>
+                <w:sz w:val="20"/>
+              </w:rPr>
+            </w:pPr>
+            <w:r>
+              <w:rPr>
+                <w:sz w:val="20"/>
+              </w:rPr>
+              <w:t>29/06/2023</w:t>
+            </w:r>
+          </w:p>
+        </w:tc>
+      </w:tr>
+      <w:tr>
+        <w:trPr>
+          <w:gridAfter w:val="1"/>
+          <w:wAfter w:w="10" w:type="dxa"/>
+          <w:trHeight w:val="570"/>
+        </w:trPr>
+        <w:tc>
+          <w:tcPr>
+            <w:tcW w:w="871" w:type="dxa"/>
+            <w:gridSpan w:val="2"/>
+          </w:tcPr>
+          <w:p>
+            <w:pPr>
+              <w:pStyle w:val="TableParagraph"/>
+              <w:rPr>
+                <w:sz w:val="20"/>
+              </w:rPr>
+            </w:pPr>
+            <w:r>
+              <w:rPr>
+                <w:sz w:val="20"/>
+              </w:rPr>
+              <w:t>28</w:t>
+            </w:r>
+          </w:p>
+        </w:tc>
+        <w:tc>
+          <w:tcPr>
+            <w:tcW w:w="3769" w:type="dxa"/>
+            <w:gridSpan w:val="2"/>
+          </w:tcPr>
+          <w:p>
+            <w:pPr>
+              <w:pStyle w:val="TableParagraph"/>
+              <w:rPr>
+                <w:sz w:val="20"/>
+              </w:rPr>
+            </w:pPr>
+            <w:r>
+              <w:rPr>
+                <w:sz w:val="20"/>
+              </w:rPr>
+              <w:t>Extra</w:t>
+            </w:r>
+          </w:p>
+        </w:tc>
+        <w:tc>
+          <w:tcPr>
+            <w:tcW w:w="1661" w:type="dxa"/>
+            <w:gridSpan w:val="2"/>
+          </w:tcPr>
+          <w:p>
+            <w:pPr>
+              <w:pStyle w:val="TableParagraph"/>
+              <w:ind w:left="107"/>
+              <w:rPr>
+                <w:sz w:val="20"/>
+              </w:rPr>
+            </w:pPr>
+            <w:r>
+              <w:rPr>
+                <w:sz w:val="20"/>
+              </w:rPr>
+              <w:t>1</w:t>
+            </w:r>
+            <w:r>
+              <w:rPr>
+                <w:spacing w:val="-3"/>
+                <w:sz w:val="20"/>
+              </w:rPr>
+              <w:t xml:space="preserve"> </w:t>
+            </w:r>
+            <w:r>
+              <w:rPr>
+                <w:sz w:val="20"/>
+              </w:rPr>
+              <w:t>Workday</w:t>
+            </w:r>
+          </w:p>
+        </w:tc>
+        <w:tc>
+          <w:tcPr>
+            <w:tcW w:w="1539" w:type="dxa"/>
+            <w:gridSpan w:val="2"/>
+          </w:tcPr>
+          <w:p>
+            <w:pPr>
+              <w:pStyle w:val="TableParagraph"/>
+              <w:rPr>
+                <w:sz w:val="20"/>
+              </w:rPr>
+            </w:pPr>
+            <w:r>
+              <w:rPr>
+                <w:sz w:val="20"/>
+              </w:rPr>
+              <w:t>30/06/2023</w:t>
+            </w:r>
+          </w:p>
+        </w:tc>
+        <w:tc>
+          <w:tcPr>
+            <w:tcW w:w="1457" w:type="dxa"/>
+            <w:gridSpan w:val="2"/>
+          </w:tcPr>
+          <w:p>
+            <w:pPr>
+              <w:pStyle w:val="TableParagraph"/>
+              <w:ind w:left="107"/>
+              <w:rPr>
+                <w:sz w:val="20"/>
+              </w:rPr>
+            </w:pPr>
+            <w:r>
+              <w:rPr>
+                <w:sz w:val="20"/>
+              </w:rPr>
+              <w:t>30/06/2023</w:t>
+            </w:r>
+          </w:p>
+        </w:tc>
+      </w:tr>
+      <w:tr>
+        <w:trPr>
+          <w:gridAfter w:val="1"/>
+          <w:wAfter w:w="10" w:type="dxa"/>
+          <w:trHeight w:val="570"/>
+        </w:trPr>
+        <w:tc>
+          <w:tcPr>
+            <w:tcW w:w="871" w:type="dxa"/>
+            <w:gridSpan w:val="2"/>
+          </w:tcPr>
+          <w:p>
+            <w:pPr>
+              <w:pStyle w:val="TableParagraph"/>
+              <w:rPr>
+                <w:sz w:val="20"/>
+              </w:rPr>
+            </w:pPr>
+          </w:p>
+        </w:tc>
+        <w:tc>
+          <w:tcPr>
+            <w:tcW w:w="3769" w:type="dxa"/>
+            <w:gridSpan w:val="2"/>
+          </w:tcPr>
+          <w:p>
+            <w:pPr>
+              <w:pStyle w:val="TableParagraph"/>
+              <w:rPr>
+                <w:sz w:val="20"/>
+              </w:rPr>
+            </w:pPr>
+            <w:r>
+              <w:rPr>
+                <w:sz w:val="20"/>
+              </w:rPr>
+              <w:t>Sprint 7</w:t>
+            </w:r>
+          </w:p>
+        </w:tc>
+        <w:tc>
+          <w:tcPr>
+            <w:tcW w:w="1661" w:type="dxa"/>
+            <w:gridSpan w:val="2"/>
+          </w:tcPr>
+          <w:p>
+            <w:pPr>
+              <w:pStyle w:val="TableParagraph"/>
+              <w:ind w:left="107"/>
+              <w:rPr>
+                <w:sz w:val="20"/>
+              </w:rPr>
+            </w:pPr>
+          </w:p>
+        </w:tc>
+        <w:tc>
+          <w:tcPr>
+            <w:tcW w:w="1539" w:type="dxa"/>
+            <w:gridSpan w:val="2"/>
+          </w:tcPr>
+          <w:p>
+            <w:pPr>
+              <w:pStyle w:val="TableParagraph"/>
+              <w:rPr>
+                <w:sz w:val="20"/>
+              </w:rPr>
+            </w:pPr>
+          </w:p>
+        </w:tc>
+        <w:tc>
+          <w:tcPr>
+            <w:tcW w:w="1457" w:type="dxa"/>
+            <w:gridSpan w:val="2"/>
+          </w:tcPr>
+          <w:p>
+            <w:pPr>
+              <w:pStyle w:val="TableParagraph"/>
+              <w:ind w:left="107"/>
+              <w:rPr>
+                <w:sz w:val="20"/>
+              </w:rPr>
+            </w:pPr>
+          </w:p>
+        </w:tc>
+      </w:tr>
+      <w:tr>
+        <w:trPr>
+          <w:gridAfter w:val="1"/>
+          <w:wAfter w:w="10" w:type="dxa"/>
+          <w:trHeight w:val="570"/>
+        </w:trPr>
+        <w:tc>
+          <w:tcPr>
+            <w:tcW w:w="871" w:type="dxa"/>
+            <w:gridSpan w:val="2"/>
+          </w:tcPr>
+          <w:p>
+            <w:pPr>
+              <w:pStyle w:val="TableParagraph"/>
+              <w:rPr>
+                <w:sz w:val="20"/>
+              </w:rPr>
+            </w:pPr>
+          </w:p>
+        </w:tc>
+        <w:tc>
+          <w:tcPr>
+            <w:tcW w:w="3769" w:type="dxa"/>
+            <w:gridSpan w:val="2"/>
+          </w:tcPr>
+          <w:p>
+            <w:pPr>
+              <w:pStyle w:val="TableParagraph"/>
+              <w:rPr>
+                <w:sz w:val="20"/>
+              </w:rPr>
+            </w:pPr>
+          </w:p>
+        </w:tc>
+        <w:tc>
+          <w:tcPr>
+            <w:tcW w:w="1661" w:type="dxa"/>
+            <w:gridSpan w:val="2"/>
+          </w:tcPr>
+          <w:p>
+            <w:pPr>
+              <w:pStyle w:val="TableParagraph"/>
+              <w:ind w:left="107"/>
+              <w:rPr>
+                <w:sz w:val="20"/>
+              </w:rPr>
+            </w:pPr>
+          </w:p>
+        </w:tc>
+        <w:tc>
+          <w:tcPr>
+            <w:tcW w:w="1539" w:type="dxa"/>
+            <w:gridSpan w:val="2"/>
+          </w:tcPr>
+          <w:p>
+            <w:pPr>
+              <w:pStyle w:val="TableParagraph"/>
+              <w:rPr>
+                <w:sz w:val="20"/>
+              </w:rPr>
+            </w:pPr>
+          </w:p>
+        </w:tc>
+        <w:tc>
+          <w:tcPr>
+            <w:tcW w:w="1457" w:type="dxa"/>
+            <w:gridSpan w:val="2"/>
+          </w:tcPr>
+          <w:p>
+            <w:pPr>
+              <w:pStyle w:val="TableParagraph"/>
+              <w:ind w:left="107"/>
+              <w:rPr>
+                <w:sz w:val="20"/>
+              </w:rPr>
+            </w:pPr>
+          </w:p>
+        </w:tc>
+      </w:tr>
+      <w:tr>
+        <w:trPr>
+          <w:gridAfter w:val="1"/>
+          <w:wAfter w:w="10" w:type="dxa"/>
+          <w:trHeight w:val="570"/>
+        </w:trPr>
+        <w:tc>
+          <w:tcPr>
+            <w:tcW w:w="871" w:type="dxa"/>
+            <w:gridSpan w:val="2"/>
+          </w:tcPr>
+          <w:p>
+            <w:pPr>
+              <w:pStyle w:val="TableParagraph"/>
+              <w:rPr>
+                <w:sz w:val="20"/>
+              </w:rPr>
+            </w:pPr>
+          </w:p>
+        </w:tc>
+        <w:tc>
+          <w:tcPr>
+            <w:tcW w:w="3769" w:type="dxa"/>
+            <w:gridSpan w:val="2"/>
+          </w:tcPr>
+          <w:p>
+            <w:pPr>
+              <w:pStyle w:val="TableParagraph"/>
+              <w:rPr>
+                <w:sz w:val="20"/>
+              </w:rPr>
+            </w:pPr>
+          </w:p>
+        </w:tc>
+        <w:tc>
+          <w:tcPr>
+            <w:tcW w:w="1661" w:type="dxa"/>
+            <w:gridSpan w:val="2"/>
+          </w:tcPr>
+          <w:p>
+            <w:pPr>
+              <w:pStyle w:val="TableParagraph"/>
+              <w:ind w:left="107"/>
+              <w:rPr>
+                <w:sz w:val="20"/>
+              </w:rPr>
+            </w:pPr>
+          </w:p>
+        </w:tc>
+        <w:tc>
+          <w:tcPr>
+            <w:tcW w:w="1539" w:type="dxa"/>
+            <w:gridSpan w:val="2"/>
+          </w:tcPr>
+          <w:p>
+            <w:pPr>
+              <w:pStyle w:val="TableParagraph"/>
+              <w:rPr>
+                <w:sz w:val="20"/>
+              </w:rPr>
+            </w:pPr>
+          </w:p>
+        </w:tc>
+        <w:tc>
+          <w:tcPr>
+            <w:tcW w:w="1457" w:type="dxa"/>
+            <w:gridSpan w:val="2"/>
+          </w:tcPr>
+          <w:p>
+            <w:pPr>
+              <w:pStyle w:val="TableParagraph"/>
+              <w:ind w:left="107"/>
+              <w:rPr>
+                <w:sz w:val="20"/>
+              </w:rPr>
+            </w:pPr>
+          </w:p>
+        </w:tc>
+      </w:tr>
+      <w:tr>
+        <w:trPr>
+          <w:gridAfter w:val="1"/>
+          <w:wAfter w:w="10" w:type="dxa"/>
+          <w:trHeight w:val="570"/>
+        </w:trPr>
+        <w:tc>
+          <w:tcPr>
+            <w:tcW w:w="871" w:type="dxa"/>
+            <w:gridSpan w:val="2"/>
+          </w:tcPr>
+          <w:p>
+            <w:pPr>
+              <w:pStyle w:val="TableParagraph"/>
+              <w:rPr>
+                <w:sz w:val="20"/>
+              </w:rPr>
+            </w:pPr>
+          </w:p>
+        </w:tc>
+        <w:tc>
+          <w:tcPr>
+            <w:tcW w:w="3769" w:type="dxa"/>
+            <w:gridSpan w:val="2"/>
+          </w:tcPr>
+          <w:p>
+            <w:pPr>
+              <w:pStyle w:val="TableParagraph"/>
+              <w:rPr>
+                <w:sz w:val="20"/>
+              </w:rPr>
+            </w:pPr>
+          </w:p>
+        </w:tc>
+        <w:tc>
+          <w:tcPr>
+            <w:tcW w:w="1661" w:type="dxa"/>
+            <w:gridSpan w:val="2"/>
+          </w:tcPr>
+          <w:p>
+            <w:pPr>
+              <w:pStyle w:val="TableParagraph"/>
+              <w:ind w:left="107"/>
+              <w:rPr>
+                <w:sz w:val="20"/>
+              </w:rPr>
+            </w:pPr>
+          </w:p>
+        </w:tc>
+        <w:tc>
+          <w:tcPr>
+            <w:tcW w:w="1539" w:type="dxa"/>
+            <w:gridSpan w:val="2"/>
+          </w:tcPr>
+          <w:p>
+            <w:pPr>
+              <w:pStyle w:val="TableParagraph"/>
+              <w:rPr>
+                <w:sz w:val="20"/>
+              </w:rPr>
+            </w:pPr>
+          </w:p>
+        </w:tc>
+        <w:tc>
+          <w:tcPr>
+            <w:tcW w:w="1457" w:type="dxa"/>
+            <w:gridSpan w:val="2"/>
+          </w:tcPr>
+          <w:p>
+            <w:pPr>
+              <w:pStyle w:val="TableParagraph"/>
+              <w:ind w:left="107"/>
+              <w:rPr>
+                <w:sz w:val="20"/>
+              </w:rPr>
+            </w:pPr>
+          </w:p>
+        </w:tc>
+      </w:tr>
+      <w:tr>
+        <w:trPr>
+          <w:gridAfter w:val="1"/>
+          <w:wAfter w:w="10" w:type="dxa"/>
+          <w:trHeight w:val="570"/>
+        </w:trPr>
+        <w:tc>
+          <w:tcPr>
+            <w:tcW w:w="871" w:type="dxa"/>
+            <w:gridSpan w:val="2"/>
+          </w:tcPr>
+          <w:p>
+            <w:pPr>
+              <w:pStyle w:val="TableParagraph"/>
+              <w:rPr>
+                <w:sz w:val="20"/>
+              </w:rPr>
+            </w:pPr>
+          </w:p>
+        </w:tc>
+        <w:tc>
+          <w:tcPr>
+            <w:tcW w:w="3769" w:type="dxa"/>
+            <w:gridSpan w:val="2"/>
+          </w:tcPr>
+          <w:p>
+            <w:pPr>
+              <w:pStyle w:val="TableParagraph"/>
+              <w:rPr>
+                <w:sz w:val="20"/>
+              </w:rPr>
+            </w:pPr>
+          </w:p>
+        </w:tc>
+        <w:tc>
+          <w:tcPr>
+            <w:tcW w:w="1661" w:type="dxa"/>
+            <w:gridSpan w:val="2"/>
+          </w:tcPr>
+          <w:p>
+            <w:pPr>
+              <w:pStyle w:val="TableParagraph"/>
+              <w:ind w:left="107"/>
+              <w:rPr>
+                <w:sz w:val="20"/>
+              </w:rPr>
+            </w:pPr>
+          </w:p>
+        </w:tc>
+        <w:tc>
+          <w:tcPr>
+            <w:tcW w:w="1539" w:type="dxa"/>
+            <w:gridSpan w:val="2"/>
+          </w:tcPr>
+          <w:p>
+            <w:pPr>
+              <w:pStyle w:val="TableParagraph"/>
+              <w:rPr>
+                <w:sz w:val="20"/>
+              </w:rPr>
+            </w:pPr>
+          </w:p>
+        </w:tc>
+        <w:tc>
+          <w:tcPr>
+            <w:tcW w:w="1457" w:type="dxa"/>
+            <w:gridSpan w:val="2"/>
+          </w:tcPr>
+          <w:p>
+            <w:pPr>
+              <w:pStyle w:val="TableParagraph"/>
+              <w:ind w:left="107"/>
+              <w:rPr>
+                <w:sz w:val="20"/>
+              </w:rPr>
+            </w:pPr>
+          </w:p>
+        </w:tc>
+      </w:tr>
+      <w:tr>
+        <w:trPr>
+          <w:gridAfter w:val="1"/>
+          <w:wAfter w:w="10" w:type="dxa"/>
+          <w:trHeight w:val="570"/>
+        </w:trPr>
+        <w:tc>
+          <w:tcPr>
+            <w:tcW w:w="871" w:type="dxa"/>
+            <w:gridSpan w:val="2"/>
+          </w:tcPr>
+          <w:p>
+            <w:pPr>
+              <w:pStyle w:val="TableParagraph"/>
+              <w:rPr>
+                <w:sz w:val="20"/>
+              </w:rPr>
+            </w:pPr>
+          </w:p>
+        </w:tc>
+        <w:tc>
+          <w:tcPr>
+            <w:tcW w:w="3769" w:type="dxa"/>
+            <w:gridSpan w:val="2"/>
+          </w:tcPr>
+          <w:p>
+            <w:pPr>
+              <w:pStyle w:val="TableParagraph"/>
+              <w:rPr>
+                <w:sz w:val="20"/>
+              </w:rPr>
+            </w:pPr>
+          </w:p>
+        </w:tc>
+        <w:tc>
+          <w:tcPr>
+            <w:tcW w:w="1661" w:type="dxa"/>
+            <w:gridSpan w:val="2"/>
+          </w:tcPr>
+          <w:p>
+            <w:pPr>
+              <w:pStyle w:val="TableParagraph"/>
+              <w:ind w:left="107"/>
+              <w:rPr>
+                <w:sz w:val="20"/>
+              </w:rPr>
+            </w:pPr>
+          </w:p>
+        </w:tc>
+        <w:tc>
+          <w:tcPr>
+            <w:tcW w:w="1539" w:type="dxa"/>
+            <w:gridSpan w:val="2"/>
+          </w:tcPr>
+          <w:p>
+            <w:pPr>
+              <w:pStyle w:val="TableParagraph"/>
+              <w:rPr>
+                <w:sz w:val="20"/>
+              </w:rPr>
+            </w:pPr>
+          </w:p>
+        </w:tc>
+        <w:tc>
+          <w:tcPr>
+            <w:tcW w:w="1457" w:type="dxa"/>
+            <w:gridSpan w:val="2"/>
+          </w:tcPr>
+          <w:p>
+            <w:pPr>
+              <w:pStyle w:val="TableParagraph"/>
+              <w:ind w:left="107"/>
+              <w:rPr>
+                <w:sz w:val="20"/>
+              </w:rPr>
+            </w:pPr>
+          </w:p>
+        </w:tc>
+      </w:tr>
+      <w:tr>
+        <w:trPr>
+          <w:gridAfter w:val="1"/>
+          <w:wAfter w:w="10" w:type="dxa"/>
+          <w:trHeight w:val="570"/>
+        </w:trPr>
+        <w:tc>
+          <w:tcPr>
+            <w:tcW w:w="871" w:type="dxa"/>
+            <w:gridSpan w:val="2"/>
+          </w:tcPr>
+          <w:p>
+            <w:pPr>
+              <w:pStyle w:val="TableParagraph"/>
+              <w:rPr>
+                <w:sz w:val="20"/>
+              </w:rPr>
+            </w:pPr>
+          </w:p>
+        </w:tc>
+        <w:tc>
+          <w:tcPr>
+            <w:tcW w:w="3769" w:type="dxa"/>
+            <w:gridSpan w:val="2"/>
+          </w:tcPr>
+          <w:p>
+            <w:pPr>
+              <w:pStyle w:val="TableParagraph"/>
+              <w:rPr>
+                <w:sz w:val="20"/>
+              </w:rPr>
+            </w:pPr>
+          </w:p>
+        </w:tc>
+        <w:tc>
+          <w:tcPr>
+            <w:tcW w:w="1661" w:type="dxa"/>
+            <w:gridSpan w:val="2"/>
+          </w:tcPr>
+          <w:p>
+            <w:pPr>
+              <w:pStyle w:val="TableParagraph"/>
+              <w:ind w:left="107"/>
+              <w:rPr>
+                <w:sz w:val="20"/>
+              </w:rPr>
+            </w:pPr>
+          </w:p>
+        </w:tc>
+        <w:tc>
+          <w:tcPr>
+            <w:tcW w:w="1539" w:type="dxa"/>
+            <w:gridSpan w:val="2"/>
+          </w:tcPr>
+          <w:p>
+            <w:pPr>
+              <w:pStyle w:val="TableParagraph"/>
+              <w:rPr>
+                <w:sz w:val="20"/>
+              </w:rPr>
+            </w:pPr>
+          </w:p>
+        </w:tc>
+        <w:tc>
+          <w:tcPr>
+            <w:tcW w:w="1457" w:type="dxa"/>
+            <w:gridSpan w:val="2"/>
+          </w:tcPr>
+          <w:p>
+            <w:pPr>
+              <w:pStyle w:val="TableParagraph"/>
+              <w:ind w:left="107"/>
+              <w:rPr>
+                <w:sz w:val="20"/>
+              </w:rPr>
+            </w:pPr>
+          </w:p>
+        </w:tc>
+      </w:tr>
+      <w:tr>
+        <w:trPr>
+          <w:gridAfter w:val="1"/>
+          <w:wAfter w:w="10" w:type="dxa"/>
+          <w:trHeight w:val="570"/>
+        </w:trPr>
+        <w:tc>
+          <w:tcPr>
+            <w:tcW w:w="871" w:type="dxa"/>
+            <w:gridSpan w:val="2"/>
+          </w:tcPr>
+          <w:p>
+            <w:pPr>
+              <w:pStyle w:val="TableParagraph"/>
+              <w:rPr>
+                <w:sz w:val="20"/>
+              </w:rPr>
+            </w:pPr>
+          </w:p>
+        </w:tc>
+        <w:tc>
+          <w:tcPr>
+            <w:tcW w:w="3769" w:type="dxa"/>
+            <w:gridSpan w:val="2"/>
+          </w:tcPr>
+          <w:p>
+            <w:pPr>
+              <w:pStyle w:val="TableParagraph"/>
+              <w:rPr>
+                <w:sz w:val="20"/>
+              </w:rPr>
+            </w:pPr>
+          </w:p>
+        </w:tc>
+        <w:tc>
+          <w:tcPr>
+            <w:tcW w:w="1661" w:type="dxa"/>
+            <w:gridSpan w:val="2"/>
+          </w:tcPr>
+          <w:p>
+            <w:pPr>
+              <w:pStyle w:val="TableParagraph"/>
+              <w:ind w:left="107"/>
+              <w:rPr>
+                <w:sz w:val="20"/>
+              </w:rPr>
+            </w:pPr>
+          </w:p>
+        </w:tc>
+        <w:tc>
+          <w:tcPr>
+            <w:tcW w:w="1539" w:type="dxa"/>
+            <w:gridSpan w:val="2"/>
+          </w:tcPr>
+          <w:p>
+            <w:pPr>
+              <w:pStyle w:val="TableParagraph"/>
+              <w:rPr>
+                <w:sz w:val="20"/>
+              </w:rPr>
+            </w:pPr>
+          </w:p>
+        </w:tc>
+        <w:tc>
+          <w:tcPr>
+            <w:tcW w:w="1457" w:type="dxa"/>
+            <w:gridSpan w:val="2"/>
+          </w:tcPr>
+          <w:p>
+            <w:pPr>
+              <w:pStyle w:val="TableParagraph"/>
+              <w:ind w:left="107"/>
+              <w:rPr>
+                <w:sz w:val="20"/>
+              </w:rPr>
+            </w:pPr>
+          </w:p>
+        </w:tc>
+      </w:tr>
+      <w:tr>
+        <w:trPr>
+          <w:gridAfter w:val="1"/>
+          <w:wAfter w:w="10" w:type="dxa"/>
+          <w:trHeight w:val="570"/>
+        </w:trPr>
+        <w:tc>
+          <w:tcPr>
+            <w:tcW w:w="871" w:type="dxa"/>
+            <w:gridSpan w:val="2"/>
+          </w:tcPr>
+          <w:p>
+            <w:pPr>
+              <w:pStyle w:val="TableParagraph"/>
+              <w:rPr>
+                <w:sz w:val="20"/>
+              </w:rPr>
+            </w:pPr>
+          </w:p>
+        </w:tc>
+        <w:tc>
+          <w:tcPr>
+            <w:tcW w:w="3769" w:type="dxa"/>
+            <w:gridSpan w:val="2"/>
+          </w:tcPr>
+          <w:p>
+            <w:pPr>
+              <w:pStyle w:val="TableParagraph"/>
+              <w:rPr>
+                <w:sz w:val="20"/>
+              </w:rPr>
+            </w:pPr>
+          </w:p>
+        </w:tc>
+        <w:tc>
+          <w:tcPr>
+            <w:tcW w:w="1661" w:type="dxa"/>
+            <w:gridSpan w:val="2"/>
+          </w:tcPr>
+          <w:p>
+            <w:pPr>
+              <w:pStyle w:val="TableParagraph"/>
+              <w:ind w:left="107"/>
+              <w:rPr>
+                <w:sz w:val="20"/>
+              </w:rPr>
+            </w:pPr>
+          </w:p>
+        </w:tc>
+        <w:tc>
+          <w:tcPr>
+            <w:tcW w:w="1539" w:type="dxa"/>
+            <w:gridSpan w:val="2"/>
+          </w:tcPr>
+          <w:p>
+            <w:pPr>
+              <w:pStyle w:val="TableParagraph"/>
+              <w:rPr>
+                <w:sz w:val="20"/>
+              </w:rPr>
+            </w:pPr>
+          </w:p>
+        </w:tc>
+        <w:tc>
+          <w:tcPr>
+            <w:tcW w:w="1457" w:type="dxa"/>
+            <w:gridSpan w:val="2"/>
+          </w:tcPr>
+          <w:p>
+            <w:pPr>
+              <w:pStyle w:val="TableParagraph"/>
+              <w:ind w:left="107"/>
+              <w:rPr>
+                <w:sz w:val="20"/>
+              </w:rPr>
+            </w:pPr>
+          </w:p>
+        </w:tc>
+      </w:tr>
+      <w:tr>
+        <w:trPr>
+          <w:gridBefore w:val="1"/>
+          <w:wBefore w:w="10" w:type="dxa"/>
+          <w:trHeight w:val="570"/>
+        </w:trPr>
+        <w:tc>
+          <w:tcPr>
+            <w:tcW w:w="9297" w:type="dxa"/>
+            <w:gridSpan w:val="10"/>
+            <w:shd w:val="clear" w:color="auto" w:fill="31849B" w:themeFill="accent5" w:themeFillShade="BF"/>
+          </w:tcPr>
+          <w:p>
+            <w:pPr>
+              <w:pStyle w:val="TableParagraph"/>
+              <w:ind w:left="887"/>
+              <w:rPr>
+                <w:rFonts w:ascii="Arial"/>
+                <w:b/>
+                <w:sz w:val="20"/>
+              </w:rPr>
+            </w:pPr>
+            <w:r>
+              <w:rPr>
+                <w:rFonts w:ascii="Arial"/>
+                <w:b/>
+                <w:sz w:val="20"/>
+              </w:rPr>
+              <w:t>Sprint</w:t>
+            </w:r>
+            <w:r>
+              <w:rPr>
+                <w:rFonts w:ascii="Arial"/>
+                <w:b/>
+                <w:spacing w:val="-2"/>
+                <w:sz w:val="20"/>
+              </w:rPr>
+              <w:t xml:space="preserve"> </w:t>
+            </w:r>
+            <w:r>
+              <w:rPr>
+                <w:rFonts w:ascii="Arial"/>
+                <w:b/>
+                <w:sz w:val="20"/>
+              </w:rPr>
+              <w:t>9</w:t>
+            </w:r>
+            <w:r>
+              <w:rPr>
+                <w:rFonts w:ascii="Arial"/>
+                <w:b/>
+                <w:sz w:val="20"/>
+              </w:rPr>
+              <w:t xml:space="preserve">: </w:t>
+            </w:r>
+            <w:r>
+              <w:rPr>
+                <w:rFonts w:ascii="Arial"/>
+                <w:b/>
+                <w:sz w:val="20"/>
+              </w:rPr>
+              <w:t>…</w:t>
+            </w:r>
+          </w:p>
+        </w:tc>
+      </w:tr>
+      <w:tr>
+        <w:trPr>
+          <w:gridBefore w:val="1"/>
+          <w:wBefore w:w="10" w:type="dxa"/>
+          <w:trHeight w:val="568"/>
+        </w:trPr>
+        <w:tc>
+          <w:tcPr>
+            <w:tcW w:w="871" w:type="dxa"/>
+            <w:gridSpan w:val="2"/>
+          </w:tcPr>
+          <w:p>
+            <w:pPr>
+              <w:pStyle w:val="TableParagraph"/>
+              <w:rPr>
+                <w:sz w:val="20"/>
+              </w:rPr>
+            </w:pPr>
+            <w:r>
+              <w:rPr>
+                <w:sz w:val="20"/>
+              </w:rPr>
+              <w:t>26</w:t>
+            </w:r>
+          </w:p>
+        </w:tc>
+        <w:tc>
+          <w:tcPr>
+            <w:tcW w:w="3769" w:type="dxa"/>
+            <w:gridSpan w:val="2"/>
+          </w:tcPr>
+          <w:p>
+            <w:pPr>
+              <w:pStyle w:val="TableParagraph"/>
+              <w:rPr>
+                <w:sz w:val="20"/>
+              </w:rPr>
+            </w:pPr>
+            <w:r>
+              <w:rPr>
+                <w:sz w:val="20"/>
+              </w:rPr>
+              <w:t>Finish</w:t>
+            </w:r>
+            <w:r>
+              <w:rPr>
+                <w:spacing w:val="-3"/>
+                <w:sz w:val="20"/>
+              </w:rPr>
+              <w:t xml:space="preserve"> </w:t>
+            </w:r>
+            <w:r>
+              <w:rPr>
+                <w:sz w:val="20"/>
+              </w:rPr>
+              <w:t>portfolio</w:t>
+            </w:r>
+          </w:p>
+        </w:tc>
+        <w:tc>
+          <w:tcPr>
+            <w:tcW w:w="1661" w:type="dxa"/>
+            <w:gridSpan w:val="2"/>
+          </w:tcPr>
+          <w:p>
+            <w:pPr>
+              <w:pStyle w:val="TableParagraph"/>
+              <w:ind w:left="107"/>
+              <w:rPr>
+                <w:sz w:val="20"/>
+              </w:rPr>
+            </w:pPr>
+            <w:r>
+              <w:rPr>
+                <w:sz w:val="20"/>
+              </w:rPr>
+              <w:t>4</w:t>
+            </w:r>
+            <w:r>
+              <w:rPr>
+                <w:spacing w:val="-2"/>
+                <w:sz w:val="20"/>
+              </w:rPr>
+              <w:t xml:space="preserve"> </w:t>
+            </w:r>
+            <w:r>
+              <w:rPr>
+                <w:sz w:val="20"/>
+              </w:rPr>
+              <w:t>Workdays</w:t>
+            </w:r>
+          </w:p>
+        </w:tc>
+        <w:tc>
+          <w:tcPr>
+            <w:tcW w:w="1539" w:type="dxa"/>
+            <w:gridSpan w:val="2"/>
+          </w:tcPr>
+          <w:p>
+            <w:pPr>
+              <w:pStyle w:val="TableParagraph"/>
+              <w:rPr>
+                <w:sz w:val="20"/>
+              </w:rPr>
+            </w:pPr>
+            <w:r>
+              <w:rPr>
+                <w:sz w:val="20"/>
+              </w:rPr>
+              <w:t>16/06/2023</w:t>
+            </w:r>
+          </w:p>
+        </w:tc>
+        <w:tc>
+          <w:tcPr>
+            <w:tcW w:w="1457" w:type="dxa"/>
+            <w:gridSpan w:val="2"/>
+          </w:tcPr>
+          <w:p>
+            <w:pPr>
+              <w:pStyle w:val="TableParagraph"/>
+              <w:ind w:left="107"/>
+              <w:rPr>
+                <w:sz w:val="20"/>
+              </w:rPr>
+            </w:pPr>
+            <w:r>
+              <w:rPr>
+                <w:sz w:val="20"/>
+              </w:rPr>
+              <w:t>21/06/2023</w:t>
+            </w:r>
+          </w:p>
+        </w:tc>
+      </w:tr>
+      <w:tr>
+        <w:trPr>
+          <w:gridBefore w:val="1"/>
+          <w:wBefore w:w="10" w:type="dxa"/>
+          <w:trHeight w:val="570"/>
+        </w:trPr>
+        <w:tc>
+          <w:tcPr>
+            <w:tcW w:w="871" w:type="dxa"/>
+            <w:gridSpan w:val="2"/>
+          </w:tcPr>
+          <w:p>
+            <w:pPr>
+              <w:pStyle w:val="TableParagraph"/>
+              <w:rPr>
+                <w:sz w:val="20"/>
+              </w:rPr>
+            </w:pPr>
+            <w:r>
+              <w:rPr>
+                <w:sz w:val="20"/>
+              </w:rPr>
+              <w:t>27</w:t>
+            </w:r>
+          </w:p>
+        </w:tc>
+        <w:tc>
+          <w:tcPr>
+            <w:tcW w:w="3769" w:type="dxa"/>
+            <w:gridSpan w:val="2"/>
+          </w:tcPr>
+          <w:p>
+            <w:pPr>
+              <w:pStyle w:val="TableParagraph"/>
+              <w:rPr>
+                <w:sz w:val="20"/>
+              </w:rPr>
+            </w:pPr>
+            <w:r>
+              <w:rPr>
+                <w:sz w:val="20"/>
+              </w:rPr>
+              <w:t>Finish</w:t>
+            </w:r>
+            <w:r>
+              <w:rPr>
+                <w:spacing w:val="-3"/>
+                <w:sz w:val="20"/>
+              </w:rPr>
+              <w:t xml:space="preserve"> </w:t>
+            </w:r>
+            <w:r>
+              <w:rPr>
+                <w:sz w:val="20"/>
+              </w:rPr>
+              <w:t>Documentations</w:t>
+            </w:r>
+          </w:p>
+        </w:tc>
+        <w:tc>
+          <w:tcPr>
+            <w:tcW w:w="1661" w:type="dxa"/>
+            <w:gridSpan w:val="2"/>
+          </w:tcPr>
+          <w:p>
+            <w:pPr>
+              <w:pStyle w:val="TableParagraph"/>
+              <w:ind w:left="107"/>
+              <w:rPr>
+                <w:sz w:val="20"/>
+              </w:rPr>
+            </w:pPr>
+            <w:r>
+              <w:rPr>
+                <w:sz w:val="20"/>
+              </w:rPr>
+              <w:t>6</w:t>
+            </w:r>
+            <w:r>
+              <w:rPr>
+                <w:spacing w:val="-2"/>
+                <w:sz w:val="20"/>
+              </w:rPr>
+              <w:t xml:space="preserve"> </w:t>
+            </w:r>
+            <w:r>
+              <w:rPr>
+                <w:sz w:val="20"/>
+              </w:rPr>
+              <w:t>Workdays</w:t>
+            </w:r>
+          </w:p>
+        </w:tc>
+        <w:tc>
+          <w:tcPr>
+            <w:tcW w:w="1539" w:type="dxa"/>
+            <w:gridSpan w:val="2"/>
+          </w:tcPr>
+          <w:p>
+            <w:pPr>
+              <w:pStyle w:val="TableParagraph"/>
+              <w:rPr>
+                <w:sz w:val="20"/>
+              </w:rPr>
+            </w:pPr>
+            <w:r>
+              <w:rPr>
+                <w:sz w:val="20"/>
+              </w:rPr>
+              <w:t>22/06/2023</w:t>
+            </w:r>
+          </w:p>
+        </w:tc>
+        <w:tc>
+          <w:tcPr>
+            <w:tcW w:w="1457" w:type="dxa"/>
+            <w:gridSpan w:val="2"/>
+          </w:tcPr>
+          <w:p>
+            <w:pPr>
+              <w:pStyle w:val="TableParagraph"/>
+              <w:ind w:left="107"/>
+              <w:rPr>
+                <w:sz w:val="20"/>
+              </w:rPr>
+            </w:pPr>
+            <w:r>
+              <w:rPr>
+                <w:sz w:val="20"/>
+              </w:rPr>
+              <w:t>29/06/2023</w:t>
+            </w:r>
+          </w:p>
+        </w:tc>
+      </w:tr>
+      <w:tr>
+        <w:trPr>
+          <w:gridBefore w:val="1"/>
+          <w:wBefore w:w="10" w:type="dxa"/>
+          <w:trHeight w:val="570"/>
+        </w:trPr>
+        <w:tc>
+          <w:tcPr>
+            <w:tcW w:w="871" w:type="dxa"/>
+            <w:gridSpan w:val="2"/>
+          </w:tcPr>
+          <w:p>
+            <w:pPr>
+              <w:pStyle w:val="TableParagraph"/>
+              <w:rPr>
+                <w:sz w:val="20"/>
+              </w:rPr>
+            </w:pPr>
+            <w:r>
+              <w:rPr>
+                <w:sz w:val="20"/>
+              </w:rPr>
+              <w:t>28</w:t>
+            </w:r>
+          </w:p>
+        </w:tc>
+        <w:tc>
+          <w:tcPr>
+            <w:tcW w:w="3769" w:type="dxa"/>
+            <w:gridSpan w:val="2"/>
+          </w:tcPr>
+          <w:p>
+            <w:pPr>
+              <w:pStyle w:val="TableParagraph"/>
+              <w:rPr>
+                <w:sz w:val="20"/>
+              </w:rPr>
+            </w:pPr>
+            <w:r>
+              <w:rPr>
+                <w:sz w:val="20"/>
+              </w:rPr>
+              <w:t>Extra</w:t>
+            </w:r>
+          </w:p>
+        </w:tc>
+        <w:tc>
+          <w:tcPr>
+            <w:tcW w:w="1661" w:type="dxa"/>
+            <w:gridSpan w:val="2"/>
+          </w:tcPr>
+          <w:p>
+            <w:pPr>
+              <w:pStyle w:val="TableParagraph"/>
+              <w:ind w:left="107"/>
+              <w:rPr>
+                <w:sz w:val="20"/>
+              </w:rPr>
+            </w:pPr>
+            <w:r>
+              <w:rPr>
+                <w:sz w:val="20"/>
+              </w:rPr>
+              <w:t>1</w:t>
+            </w:r>
+            <w:r>
+              <w:rPr>
+                <w:spacing w:val="-3"/>
+                <w:sz w:val="20"/>
+              </w:rPr>
+              <w:t xml:space="preserve"> </w:t>
+            </w:r>
+            <w:r>
+              <w:rPr>
+                <w:sz w:val="20"/>
+              </w:rPr>
+              <w:t>Workday</w:t>
+            </w:r>
+          </w:p>
+        </w:tc>
+        <w:tc>
+          <w:tcPr>
+            <w:tcW w:w="1539" w:type="dxa"/>
+            <w:gridSpan w:val="2"/>
+          </w:tcPr>
+          <w:p>
+            <w:pPr>
+              <w:pStyle w:val="TableParagraph"/>
+              <w:rPr>
+                <w:sz w:val="20"/>
+              </w:rPr>
+            </w:pPr>
+            <w:r>
+              <w:rPr>
+                <w:sz w:val="20"/>
+              </w:rPr>
+              <w:t>30/06/2023</w:t>
+            </w:r>
+          </w:p>
+        </w:tc>
+        <w:tc>
+          <w:tcPr>
+            <w:tcW w:w="1457" w:type="dxa"/>
+            <w:gridSpan w:val="2"/>
+          </w:tcPr>
+          <w:p>
+            <w:pPr>
+              <w:pStyle w:val="TableParagraph"/>
+              <w:ind w:left="107"/>
+              <w:rPr>
+                <w:sz w:val="20"/>
+              </w:rPr>
+            </w:pPr>
+            <w:r>
+              <w:rPr>
+                <w:sz w:val="20"/>
+              </w:rPr>
+              <w:t>30/06/2023</w:t>
+            </w:r>
+          </w:p>
+        </w:tc>
+      </w:tr>
+      <w:tr>
+        <w:trPr>
+          <w:gridBefore w:val="1"/>
+          <w:wBefore w:w="10" w:type="dxa"/>
+          <w:trHeight w:val="570"/>
+        </w:trPr>
+        <w:tc>
+          <w:tcPr>
+            <w:tcW w:w="871" w:type="dxa"/>
+            <w:gridSpan w:val="2"/>
+          </w:tcPr>
+          <w:p>
+            <w:pPr>
+              <w:pStyle w:val="TableParagraph"/>
+              <w:rPr>
+                <w:sz w:val="20"/>
+              </w:rPr>
+            </w:pPr>
+          </w:p>
+        </w:tc>
+        <w:tc>
+          <w:tcPr>
+            <w:tcW w:w="3769" w:type="dxa"/>
+            <w:gridSpan w:val="2"/>
+          </w:tcPr>
+          <w:p>
+            <w:pPr>
+              <w:pStyle w:val="TableParagraph"/>
+              <w:rPr>
+                <w:sz w:val="20"/>
+              </w:rPr>
+            </w:pPr>
+            <w:r>
+              <w:rPr>
+                <w:sz w:val="20"/>
+              </w:rPr>
+              <w:t>Sprint 7</w:t>
+            </w:r>
+          </w:p>
+        </w:tc>
+        <w:tc>
+          <w:tcPr>
+            <w:tcW w:w="1661" w:type="dxa"/>
+            <w:gridSpan w:val="2"/>
+          </w:tcPr>
+          <w:p>
+            <w:pPr>
+              <w:pStyle w:val="TableParagraph"/>
+              <w:ind w:left="107"/>
+              <w:rPr>
+                <w:sz w:val="20"/>
+              </w:rPr>
+            </w:pPr>
+          </w:p>
+        </w:tc>
+        <w:tc>
+          <w:tcPr>
+            <w:tcW w:w="1539" w:type="dxa"/>
+            <w:gridSpan w:val="2"/>
+          </w:tcPr>
+          <w:p>
+            <w:pPr>
+              <w:pStyle w:val="TableParagraph"/>
+              <w:rPr>
+                <w:sz w:val="20"/>
+              </w:rPr>
+            </w:pPr>
+          </w:p>
+        </w:tc>
+        <w:tc>
+          <w:tcPr>
+            <w:tcW w:w="1457" w:type="dxa"/>
+            <w:gridSpan w:val="2"/>
+          </w:tcPr>
+          <w:p>
+            <w:pPr>
+              <w:pStyle w:val="TableParagraph"/>
+              <w:ind w:left="107"/>
+              <w:rPr>
+                <w:sz w:val="20"/>
+              </w:rPr>
+            </w:pPr>
+          </w:p>
+        </w:tc>
+      </w:tr>
+      <w:tr>
+        <w:trPr>
+          <w:gridBefore w:val="1"/>
+          <w:wBefore w:w="10" w:type="dxa"/>
+          <w:trHeight w:val="570"/>
+        </w:trPr>
+        <w:tc>
+          <w:tcPr>
+            <w:tcW w:w="871" w:type="dxa"/>
+            <w:gridSpan w:val="2"/>
+          </w:tcPr>
+          <w:p>
+            <w:pPr>
+              <w:pStyle w:val="TableParagraph"/>
+              <w:rPr>
+                <w:sz w:val="20"/>
+              </w:rPr>
+            </w:pPr>
+          </w:p>
+        </w:tc>
+        <w:tc>
+          <w:tcPr>
+            <w:tcW w:w="3769" w:type="dxa"/>
+            <w:gridSpan w:val="2"/>
+          </w:tcPr>
+          <w:p>
+            <w:pPr>
+              <w:pStyle w:val="TableParagraph"/>
+              <w:rPr>
+                <w:sz w:val="20"/>
+              </w:rPr>
+            </w:pPr>
+          </w:p>
+        </w:tc>
+        <w:tc>
+          <w:tcPr>
+            <w:tcW w:w="1661" w:type="dxa"/>
+            <w:gridSpan w:val="2"/>
+          </w:tcPr>
+          <w:p>
+            <w:pPr>
+              <w:pStyle w:val="TableParagraph"/>
+              <w:ind w:left="107"/>
+              <w:rPr>
+                <w:sz w:val="20"/>
+              </w:rPr>
+            </w:pPr>
+          </w:p>
+        </w:tc>
+        <w:tc>
+          <w:tcPr>
+            <w:tcW w:w="1539" w:type="dxa"/>
+            <w:gridSpan w:val="2"/>
+          </w:tcPr>
+          <w:p>
+            <w:pPr>
+              <w:pStyle w:val="TableParagraph"/>
+              <w:rPr>
+                <w:sz w:val="20"/>
+              </w:rPr>
+            </w:pPr>
+          </w:p>
+        </w:tc>
+        <w:tc>
+          <w:tcPr>
+            <w:tcW w:w="1457" w:type="dxa"/>
+            <w:gridSpan w:val="2"/>
+          </w:tcPr>
+          <w:p>
+            <w:pPr>
+              <w:pStyle w:val="TableParagraph"/>
+              <w:ind w:left="107"/>
+              <w:rPr>
+                <w:sz w:val="20"/>
+              </w:rPr>
+            </w:pPr>
+          </w:p>
+        </w:tc>
+      </w:tr>
+      <w:tr>
+        <w:trPr>
+          <w:gridBefore w:val="1"/>
+          <w:wBefore w:w="10" w:type="dxa"/>
+          <w:trHeight w:val="570"/>
+        </w:trPr>
+        <w:tc>
+          <w:tcPr>
+            <w:tcW w:w="871" w:type="dxa"/>
+            <w:gridSpan w:val="2"/>
+          </w:tcPr>
+          <w:p>
+            <w:pPr>
+              <w:pStyle w:val="TableParagraph"/>
+              <w:rPr>
+                <w:sz w:val="20"/>
+              </w:rPr>
+            </w:pPr>
+          </w:p>
+        </w:tc>
+        <w:tc>
+          <w:tcPr>
+            <w:tcW w:w="3769" w:type="dxa"/>
+            <w:gridSpan w:val="2"/>
+          </w:tcPr>
+          <w:p>
+            <w:pPr>
+              <w:pStyle w:val="TableParagraph"/>
+              <w:rPr>
+                <w:sz w:val="20"/>
+              </w:rPr>
+            </w:pPr>
+          </w:p>
+        </w:tc>
+        <w:tc>
+          <w:tcPr>
+            <w:tcW w:w="1661" w:type="dxa"/>
+            <w:gridSpan w:val="2"/>
+          </w:tcPr>
+          <w:p>
+            <w:pPr>
+              <w:pStyle w:val="TableParagraph"/>
+              <w:ind w:left="107"/>
+              <w:rPr>
+                <w:sz w:val="20"/>
+              </w:rPr>
+            </w:pPr>
+          </w:p>
+        </w:tc>
+        <w:tc>
+          <w:tcPr>
+            <w:tcW w:w="1539" w:type="dxa"/>
+            <w:gridSpan w:val="2"/>
+          </w:tcPr>
+          <w:p>
+            <w:pPr>
+              <w:pStyle w:val="TableParagraph"/>
+              <w:rPr>
+                <w:sz w:val="20"/>
+              </w:rPr>
+            </w:pPr>
+          </w:p>
+        </w:tc>
+        <w:tc>
+          <w:tcPr>
+            <w:tcW w:w="1457" w:type="dxa"/>
+            <w:gridSpan w:val="2"/>
+          </w:tcPr>
+          <w:p>
+            <w:pPr>
+              <w:pStyle w:val="TableParagraph"/>
+              <w:ind w:left="107"/>
+              <w:rPr>
+                <w:sz w:val="20"/>
+              </w:rPr>
+            </w:pPr>
+          </w:p>
+        </w:tc>
+      </w:tr>
+      <w:tr>
+        <w:trPr>
+          <w:gridBefore w:val="1"/>
+          <w:wBefore w:w="10" w:type="dxa"/>
+          <w:trHeight w:val="570"/>
+        </w:trPr>
+        <w:tc>
+          <w:tcPr>
+            <w:tcW w:w="871" w:type="dxa"/>
+            <w:gridSpan w:val="2"/>
+          </w:tcPr>
+          <w:p>
+            <w:pPr>
+              <w:pStyle w:val="TableParagraph"/>
+              <w:rPr>
+                <w:sz w:val="20"/>
+              </w:rPr>
+            </w:pPr>
+          </w:p>
+        </w:tc>
+        <w:tc>
+          <w:tcPr>
+            <w:tcW w:w="3769" w:type="dxa"/>
+            <w:gridSpan w:val="2"/>
+          </w:tcPr>
+          <w:p>
+            <w:pPr>
+              <w:pStyle w:val="TableParagraph"/>
+              <w:rPr>
+                <w:sz w:val="20"/>
+              </w:rPr>
+            </w:pPr>
+          </w:p>
+        </w:tc>
+        <w:tc>
+          <w:tcPr>
+            <w:tcW w:w="1661" w:type="dxa"/>
+            <w:gridSpan w:val="2"/>
+          </w:tcPr>
+          <w:p>
+            <w:pPr>
+              <w:pStyle w:val="TableParagraph"/>
+              <w:ind w:left="107"/>
+              <w:rPr>
+                <w:sz w:val="20"/>
+              </w:rPr>
+            </w:pPr>
+          </w:p>
+        </w:tc>
+        <w:tc>
+          <w:tcPr>
+            <w:tcW w:w="1539" w:type="dxa"/>
+            <w:gridSpan w:val="2"/>
+          </w:tcPr>
+          <w:p>
+            <w:pPr>
+              <w:pStyle w:val="TableParagraph"/>
+              <w:rPr>
+                <w:sz w:val="20"/>
+              </w:rPr>
+            </w:pPr>
+          </w:p>
+        </w:tc>
+        <w:tc>
+          <w:tcPr>
+            <w:tcW w:w="1457" w:type="dxa"/>
+            <w:gridSpan w:val="2"/>
+          </w:tcPr>
+          <w:p>
+            <w:pPr>
+              <w:pStyle w:val="TableParagraph"/>
+              <w:ind w:left="107"/>
+              <w:rPr>
+                <w:sz w:val="20"/>
+              </w:rPr>
+            </w:pPr>
+          </w:p>
+        </w:tc>
+      </w:tr>
+      <w:tr>
+        <w:trPr>
+          <w:gridBefore w:val="1"/>
+          <w:wBefore w:w="10" w:type="dxa"/>
+          <w:trHeight w:val="570"/>
+        </w:trPr>
+        <w:tc>
+          <w:tcPr>
+            <w:tcW w:w="871" w:type="dxa"/>
+            <w:gridSpan w:val="2"/>
+          </w:tcPr>
+          <w:p>
+            <w:pPr>
+              <w:pStyle w:val="TableParagraph"/>
+              <w:rPr>
+                <w:sz w:val="20"/>
+              </w:rPr>
+            </w:pPr>
+          </w:p>
+        </w:tc>
+        <w:tc>
+          <w:tcPr>
+            <w:tcW w:w="3769" w:type="dxa"/>
+            <w:gridSpan w:val="2"/>
+          </w:tcPr>
+          <w:p>
+            <w:pPr>
+              <w:pStyle w:val="TableParagraph"/>
+              <w:rPr>
+                <w:sz w:val="20"/>
+              </w:rPr>
+            </w:pPr>
+          </w:p>
+        </w:tc>
+        <w:tc>
+          <w:tcPr>
+            <w:tcW w:w="1661" w:type="dxa"/>
+            <w:gridSpan w:val="2"/>
+          </w:tcPr>
+          <w:p>
+            <w:pPr>
+              <w:pStyle w:val="TableParagraph"/>
+              <w:ind w:left="107"/>
+              <w:rPr>
+                <w:sz w:val="20"/>
+              </w:rPr>
+            </w:pPr>
+          </w:p>
+        </w:tc>
+        <w:tc>
+          <w:tcPr>
+            <w:tcW w:w="1539" w:type="dxa"/>
+            <w:gridSpan w:val="2"/>
+          </w:tcPr>
+          <w:p>
+            <w:pPr>
+              <w:pStyle w:val="TableParagraph"/>
+              <w:rPr>
+                <w:sz w:val="20"/>
+              </w:rPr>
+            </w:pPr>
+          </w:p>
+        </w:tc>
+        <w:tc>
+          <w:tcPr>
+            <w:tcW w:w="1457" w:type="dxa"/>
+            <w:gridSpan w:val="2"/>
+          </w:tcPr>
+          <w:p>
+            <w:pPr>
+              <w:pStyle w:val="TableParagraph"/>
+              <w:ind w:left="107"/>
+              <w:rPr>
+                <w:sz w:val="20"/>
+              </w:rPr>
+            </w:pPr>
+          </w:p>
+        </w:tc>
+      </w:tr>
+      <w:tr>
+        <w:trPr>
+          <w:gridBefore w:val="1"/>
+          <w:wBefore w:w="10" w:type="dxa"/>
+          <w:trHeight w:val="570"/>
+        </w:trPr>
+        <w:tc>
+          <w:tcPr>
+            <w:tcW w:w="871" w:type="dxa"/>
+            <w:gridSpan w:val="2"/>
+          </w:tcPr>
+          <w:p>
+            <w:pPr>
+              <w:pStyle w:val="TableParagraph"/>
+              <w:rPr>
+                <w:sz w:val="20"/>
+              </w:rPr>
+            </w:pPr>
+          </w:p>
+        </w:tc>
+        <w:tc>
+          <w:tcPr>
+            <w:tcW w:w="3769" w:type="dxa"/>
+            <w:gridSpan w:val="2"/>
+          </w:tcPr>
+          <w:p>
+            <w:pPr>
+              <w:pStyle w:val="TableParagraph"/>
+              <w:rPr>
+                <w:sz w:val="20"/>
+              </w:rPr>
+            </w:pPr>
+          </w:p>
+        </w:tc>
+        <w:tc>
+          <w:tcPr>
+            <w:tcW w:w="1661" w:type="dxa"/>
+            <w:gridSpan w:val="2"/>
+          </w:tcPr>
+          <w:p>
+            <w:pPr>
+              <w:pStyle w:val="TableParagraph"/>
+              <w:ind w:left="107"/>
+              <w:rPr>
+                <w:sz w:val="20"/>
+              </w:rPr>
+            </w:pPr>
+          </w:p>
+        </w:tc>
+        <w:tc>
+          <w:tcPr>
+            <w:tcW w:w="1539" w:type="dxa"/>
+            <w:gridSpan w:val="2"/>
+          </w:tcPr>
+          <w:p>
+            <w:pPr>
+              <w:pStyle w:val="TableParagraph"/>
+              <w:rPr>
+                <w:sz w:val="20"/>
+              </w:rPr>
+            </w:pPr>
+          </w:p>
+        </w:tc>
+        <w:tc>
+          <w:tcPr>
+            <w:tcW w:w="1457" w:type="dxa"/>
+            <w:gridSpan w:val="2"/>
+          </w:tcPr>
+          <w:p>
+            <w:pPr>
+              <w:pStyle w:val="TableParagraph"/>
+              <w:ind w:left="107"/>
+              <w:rPr>
+                <w:sz w:val="20"/>
+              </w:rPr>
+            </w:pPr>
+          </w:p>
+        </w:tc>
+      </w:tr>
+      <w:tr>
+        <w:trPr>
+          <w:gridBefore w:val="1"/>
+          <w:wBefore w:w="10" w:type="dxa"/>
+          <w:trHeight w:val="570"/>
+        </w:trPr>
+        <w:tc>
+          <w:tcPr>
+            <w:tcW w:w="871" w:type="dxa"/>
+            <w:gridSpan w:val="2"/>
+          </w:tcPr>
+          <w:p>
+            <w:pPr>
+              <w:pStyle w:val="TableParagraph"/>
+              <w:rPr>
+                <w:sz w:val="20"/>
+              </w:rPr>
+            </w:pPr>
+          </w:p>
+        </w:tc>
+        <w:tc>
+          <w:tcPr>
+            <w:tcW w:w="3769" w:type="dxa"/>
+            <w:gridSpan w:val="2"/>
+          </w:tcPr>
+          <w:p>
+            <w:pPr>
+              <w:pStyle w:val="TableParagraph"/>
+              <w:rPr>
+                <w:sz w:val="20"/>
+              </w:rPr>
+            </w:pPr>
+          </w:p>
+        </w:tc>
+        <w:tc>
+          <w:tcPr>
+            <w:tcW w:w="1661" w:type="dxa"/>
+            <w:gridSpan w:val="2"/>
+          </w:tcPr>
+          <w:p>
+            <w:pPr>
+              <w:pStyle w:val="TableParagraph"/>
+              <w:ind w:left="107"/>
+              <w:rPr>
+                <w:sz w:val="20"/>
+              </w:rPr>
+            </w:pPr>
+          </w:p>
+        </w:tc>
+        <w:tc>
+          <w:tcPr>
+            <w:tcW w:w="1539" w:type="dxa"/>
+            <w:gridSpan w:val="2"/>
+          </w:tcPr>
+          <w:p>
+            <w:pPr>
+              <w:pStyle w:val="TableParagraph"/>
+              <w:rPr>
+                <w:sz w:val="20"/>
+              </w:rPr>
+            </w:pPr>
+          </w:p>
+        </w:tc>
+        <w:tc>
+          <w:tcPr>
+            <w:tcW w:w="1457" w:type="dxa"/>
+            <w:gridSpan w:val="2"/>
+          </w:tcPr>
+          <w:p>
+            <w:pPr>
+              <w:pStyle w:val="TableParagraph"/>
+              <w:ind w:left="107"/>
+              <w:rPr>
+                <w:sz w:val="20"/>
+              </w:rPr>
+            </w:pPr>
+          </w:p>
+        </w:tc>
+      </w:tr>
+    </w:tbl>
     <w:p/>
     <w:sectPr>
       <w:pgSz w:w="11910" w:h="16840"/>

--- a/Projectplan_latest-11-12.docx
+++ b/Projectplan_latest-11-12.docx
@@ -28,7 +28,6 @@
           <w:szCs w:val="60"/>
         </w:rPr>
       </w:pPr>
-      <w:proofErr w:type="spellStart"/>
       <w:r>
         <w:rPr>
           <w:sz w:val="60"/>
@@ -36,7 +35,6 @@
         </w:rPr>
         <w:t>Genzai</w:t>
       </w:r>
-      <w:proofErr w:type="spellEnd"/>
     </w:p>
     <w:p>
       <w:pPr>
@@ -1546,7 +1544,6 @@
                 <w:sz w:val="20"/>
               </w:rPr>
             </w:pPr>
-            <w:proofErr w:type="spellStart"/>
             <w:r>
               <w:rPr>
                 <w:rFonts w:ascii="Arial"/>
@@ -1555,7 +1552,6 @@
               </w:rPr>
               <w:t>TaskID</w:t>
             </w:r>
-            <w:proofErr w:type="spellEnd"/>
           </w:p>
         </w:tc>
         <w:tc>
@@ -1760,33 +1756,17 @@
               </w:rPr>
               <w:t xml:space="preserve"> </w:t>
             </w:r>
-            <w:proofErr w:type="spellStart"/>
             <w:r>
               <w:rPr>
                 <w:sz w:val="20"/>
               </w:rPr>
               <w:t>Genzai</w:t>
             </w:r>
-            <w:proofErr w:type="spellEnd"/>
-            <w:r>
-              <w:rPr>
-                <w:sz w:val="20"/>
-              </w:rPr>
-              <w:t xml:space="preserve"> with </w:t>
-            </w:r>
-            <w:proofErr w:type="spellStart"/>
-            <w:r>
-              <w:rPr>
-                <w:sz w:val="20"/>
-              </w:rPr>
-              <w:t>ViaLuxury</w:t>
-            </w:r>
-            <w:proofErr w:type="spellEnd"/>
-            <w:r>
-              <w:rPr>
-                <w:sz w:val="20"/>
-              </w:rPr>
-              <w:t xml:space="preserve"> </w:t>
+            <w:r>
+              <w:rPr>
+                <w:sz w:val="20"/>
+              </w:rPr>
+              <w:t xml:space="preserve"> with ViaLuxury </w:t>
             </w:r>
             <w:r>
               <w:rPr>
@@ -3479,21 +3459,7 @@
               <w:rPr>
                 <w:sz w:val="20"/>
               </w:rPr>
-              <w:t xml:space="preserve">Request approval for </w:t>
-            </w:r>
-            <w:proofErr w:type="spellStart"/>
-            <w:r>
-              <w:rPr>
-                <w:sz w:val="20"/>
-              </w:rPr>
-              <w:t>DBSchema</w:t>
-            </w:r>
-            <w:proofErr w:type="spellEnd"/>
-            <w:r>
-              <w:rPr>
-                <w:sz w:val="20"/>
-              </w:rPr>
-              <w:t>.</w:t>
+              <w:t>Request approval for DBSchema.</w:t>
             </w:r>
           </w:p>
           <w:p>
@@ -3655,21 +3621,7 @@
               <w:rPr>
                 <w:sz w:val="20"/>
               </w:rPr>
-              <w:t xml:space="preserve">Generate initial </w:t>
-            </w:r>
-            <w:proofErr w:type="spellStart"/>
-            <w:r>
-              <w:rPr>
-                <w:sz w:val="20"/>
-              </w:rPr>
-              <w:t>FastAPI</w:t>
-            </w:r>
-            <w:proofErr w:type="spellEnd"/>
-            <w:r>
-              <w:rPr>
-                <w:sz w:val="20"/>
-              </w:rPr>
-              <w:t xml:space="preserve"> structure</w:t>
+              <w:t>Generate initial FastAPI structure</w:t>
             </w:r>
             <w:r>
               <w:rPr>
@@ -5970,6 +5922,12 @@
                 <w:sz w:val="20"/>
               </w:rPr>
             </w:pPr>
+            <w:r>
+              <w:rPr>
+                <w:sz w:val="20"/>
+              </w:rPr>
+              <w:t>Create Data transfer objects</w:t>
+            </w:r>
           </w:p>
         </w:tc>
         <w:tc>
@@ -5984,6 +5942,12 @@
                 <w:sz w:val="20"/>
               </w:rPr>
             </w:pPr>
+            <w:r>
+              <w:rPr>
+                <w:sz w:val="20"/>
+              </w:rPr>
+              <w:t>2 workdays</w:t>
+            </w:r>
           </w:p>
         </w:tc>
         <w:tc>
@@ -5997,6 +5961,24 @@
                 <w:sz w:val="20"/>
               </w:rPr>
             </w:pPr>
+            <w:r>
+              <w:rPr>
+                <w:sz w:val="20"/>
+              </w:rPr>
+              <w:t>0</w:t>
+            </w:r>
+            <w:r>
+              <w:rPr>
+                <w:sz w:val="20"/>
+              </w:rPr>
+              <w:t>4</w:t>
+            </w:r>
+            <w:r>
+              <w:rPr>
+                <w:sz w:val="20"/>
+              </w:rPr>
+              <w:t>/05/2023</w:t>
+            </w:r>
           </w:p>
         </w:tc>
         <w:tc>
@@ -6011,6 +5993,24 @@
                 <w:sz w:val="20"/>
               </w:rPr>
             </w:pPr>
+            <w:r>
+              <w:rPr>
+                <w:sz w:val="20"/>
+              </w:rPr>
+              <w:t>0</w:t>
+            </w:r>
+            <w:r>
+              <w:rPr>
+                <w:sz w:val="20"/>
+              </w:rPr>
+              <w:t>5</w:t>
+            </w:r>
+            <w:r>
+              <w:rPr>
+                <w:sz w:val="20"/>
+              </w:rPr>
+              <w:t>/05/2023</w:t>
+            </w:r>
           </w:p>
         </w:tc>
       </w:tr>
@@ -6048,6 +6048,18 @@
                 <w:sz w:val="20"/>
               </w:rPr>
             </w:pPr>
+            <w:r>
+              <w:rPr>
+                <w:sz w:val="20"/>
+              </w:rPr>
+              <w:t>Test DTO for DB communication operations</w:t>
+            </w:r>
+            <w:r>
+              <w:rPr>
+                <w:sz w:val="20"/>
+              </w:rPr>
+              <w:t>.</w:t>
+            </w:r>
           </w:p>
         </w:tc>
         <w:tc>
@@ -6075,6 +6087,24 @@
                 <w:sz w:val="20"/>
               </w:rPr>
             </w:pPr>
+            <w:r>
+              <w:rPr>
+                <w:sz w:val="20"/>
+              </w:rPr>
+              <w:t>0</w:t>
+            </w:r>
+            <w:r>
+              <w:rPr>
+                <w:sz w:val="20"/>
+              </w:rPr>
+              <w:t>8</w:t>
+            </w:r>
+            <w:r>
+              <w:rPr>
+                <w:sz w:val="20"/>
+              </w:rPr>
+              <w:t>/05/2023</w:t>
+            </w:r>
           </w:p>
         </w:tc>
         <w:tc>
@@ -6089,6 +6119,18 @@
                 <w:sz w:val="20"/>
               </w:rPr>
             </w:pPr>
+            <w:r>
+              <w:rPr>
+                <w:sz w:val="20"/>
+              </w:rPr>
+              <w:t>12</w:t>
+            </w:r>
+            <w:r>
+              <w:rPr>
+                <w:sz w:val="20"/>
+              </w:rPr>
+              <w:t>/05/2023</w:t>
+            </w:r>
           </w:p>
         </w:tc>
       </w:tr>
@@ -6126,6 +6168,19 @@
                 <w:sz w:val="20"/>
               </w:rPr>
             </w:pPr>
+            <w:r>
+              <w:rPr>
+                <w:sz w:val="20"/>
+              </w:rPr>
+              <w:t>Update analysis and design artefacts.</w:t>
+            </w:r>
+            <w:r>
+              <w:rPr>
+                <w:sz w:val="20"/>
+              </w:rPr>
+              <w:br/>
+              <w:t>Implement new endpoints/improve old ones.</w:t>
+            </w:r>
           </w:p>
         </w:tc>
         <w:tc>
@@ -6153,6 +6208,24 @@
                 <w:sz w:val="20"/>
               </w:rPr>
             </w:pPr>
+            <w:r>
+              <w:rPr>
+                <w:sz w:val="20"/>
+              </w:rPr>
+              <w:t>1</w:t>
+            </w:r>
+            <w:r>
+              <w:rPr>
+                <w:sz w:val="20"/>
+              </w:rPr>
+              <w:t>5</w:t>
+            </w:r>
+            <w:r>
+              <w:rPr>
+                <w:sz w:val="20"/>
+              </w:rPr>
+              <w:t>/05/2023</w:t>
+            </w:r>
           </w:p>
         </w:tc>
         <w:tc>
@@ -6167,6 +6240,24 @@
                 <w:sz w:val="20"/>
               </w:rPr>
             </w:pPr>
+            <w:r>
+              <w:rPr>
+                <w:sz w:val="20"/>
+              </w:rPr>
+              <w:t>1</w:t>
+            </w:r>
+            <w:r>
+              <w:rPr>
+                <w:sz w:val="20"/>
+              </w:rPr>
+              <w:t>7</w:t>
+            </w:r>
+            <w:r>
+              <w:rPr>
+                <w:sz w:val="20"/>
+              </w:rPr>
+              <w:t>/05/2023</w:t>
+            </w:r>
           </w:p>
         </w:tc>
       </w:tr>
@@ -9355,19 +9446,11 @@
                   <w:spacing w:before="15"/>
                   <w:ind w:left="20"/>
                 </w:pPr>
-                <w:proofErr w:type="spellStart"/>
                 <w:r>
                   <w:rPr>
                     <w:color w:val="828389"/>
                   </w:rPr>
-                  <w:t>Documentnaam</w:t>
-                </w:r>
-                <w:proofErr w:type="spellEnd"/>
-                <w:r>
-                  <w:rPr>
-                    <w:color w:val="828389"/>
-                  </w:rPr>
-                  <w:t>:</w:t>
+                  <w:t>Documentnaam:</w:t>
                 </w:r>
                 <w:r>
                   <w:rPr>
@@ -9376,14 +9459,12 @@
                   </w:rPr>
                   <w:t xml:space="preserve"> </w:t>
                 </w:r>
-                <w:proofErr w:type="spellStart"/>
                 <w:r>
                   <w:rPr>
                     <w:color w:val="828389"/>
                   </w:rPr>
                   <w:t>Projectplan_latestProject</w:t>
                 </w:r>
-                <w:proofErr w:type="spellEnd"/>
                 <w:r>
                   <w:rPr>
                     <w:color w:val="828389"/>

--- a/Projectplan_latest-11-12.docx
+++ b/Projectplan_latest-11-12.docx
@@ -28,6 +28,7 @@
           <w:szCs w:val="60"/>
         </w:rPr>
       </w:pPr>
+      <w:proofErr w:type="spellStart"/>
       <w:r>
         <w:rPr>
           <w:sz w:val="60"/>
@@ -35,6 +36,7 @@
         </w:rPr>
         <w:t>Genzai</w:t>
       </w:r>
+      <w:proofErr w:type="spellEnd"/>
     </w:p>
     <w:p>
       <w:pPr>
@@ -1324,13 +1326,15 @@
               <w:rPr>
                 <w:sz w:val="20"/>
               </w:rPr>
-              <w:t xml:space="preserve"> Wrap up</w:t>
-            </w:r>
-            <w:r>
-              <w:rPr>
-                <w:sz w:val="20"/>
-              </w:rPr>
-              <w:t>.</w:t>
+              <w:t xml:space="preserve"> </w:t>
+            </w:r>
+            <w:r>
+              <w:rPr>
+                <w:rFonts w:ascii="Arial"/>
+                <w:bCs/>
+                <w:sz w:val="20"/>
+              </w:rPr>
+              <w:t>Wrap up (Optimization, polish the app, additional testing, finalize artefacts).</w:t>
             </w:r>
           </w:p>
         </w:tc>
@@ -1544,6 +1548,7 @@
                 <w:sz w:val="20"/>
               </w:rPr>
             </w:pPr>
+            <w:proofErr w:type="spellStart"/>
             <w:r>
               <w:rPr>
                 <w:rFonts w:ascii="Arial"/>
@@ -1552,6 +1557,7 @@
               </w:rPr>
               <w:t>TaskID</w:t>
             </w:r>
+            <w:proofErr w:type="spellEnd"/>
           </w:p>
         </w:tc>
         <w:tc>
@@ -1756,17 +1762,33 @@
               </w:rPr>
               <w:t xml:space="preserve"> </w:t>
             </w:r>
+            <w:proofErr w:type="spellStart"/>
             <w:r>
               <w:rPr>
                 <w:sz w:val="20"/>
               </w:rPr>
               <w:t>Genzai</w:t>
             </w:r>
-            <w:r>
-              <w:rPr>
-                <w:sz w:val="20"/>
-              </w:rPr>
-              <w:t xml:space="preserve"> with ViaLuxury </w:t>
+            <w:proofErr w:type="spellEnd"/>
+            <w:r>
+              <w:rPr>
+                <w:sz w:val="20"/>
+              </w:rPr>
+              <w:t xml:space="preserve"> with </w:t>
+            </w:r>
+            <w:proofErr w:type="spellStart"/>
+            <w:r>
+              <w:rPr>
+                <w:sz w:val="20"/>
+              </w:rPr>
+              <w:t>ViaLuxury</w:t>
+            </w:r>
+            <w:proofErr w:type="spellEnd"/>
+            <w:r>
+              <w:rPr>
+                <w:sz w:val="20"/>
+              </w:rPr>
+              <w:t xml:space="preserve"> </w:t>
             </w:r>
             <w:r>
               <w:rPr>
@@ -3459,7 +3481,21 @@
               <w:rPr>
                 <w:sz w:val="20"/>
               </w:rPr>
-              <w:t>Request approval for DBSchema.</w:t>
+              <w:t xml:space="preserve">Request approval for </w:t>
+            </w:r>
+            <w:proofErr w:type="spellStart"/>
+            <w:r>
+              <w:rPr>
+                <w:sz w:val="20"/>
+              </w:rPr>
+              <w:t>DBSchema</w:t>
+            </w:r>
+            <w:proofErr w:type="spellEnd"/>
+            <w:r>
+              <w:rPr>
+                <w:sz w:val="20"/>
+              </w:rPr>
+              <w:t>.</w:t>
             </w:r>
           </w:p>
           <w:p>
@@ -3621,7 +3657,21 @@
               <w:rPr>
                 <w:sz w:val="20"/>
               </w:rPr>
-              <w:t>Generate initial FastAPI structure</w:t>
+              <w:t xml:space="preserve">Generate initial </w:t>
+            </w:r>
+            <w:proofErr w:type="spellStart"/>
+            <w:r>
+              <w:rPr>
+                <w:sz w:val="20"/>
+              </w:rPr>
+              <w:t>FastAPI</w:t>
+            </w:r>
+            <w:proofErr w:type="spellEnd"/>
+            <w:r>
+              <w:rPr>
+                <w:sz w:val="20"/>
+              </w:rPr>
+              <w:t xml:space="preserve"> structure</w:t>
             </w:r>
             <w:r>
               <w:rPr>
@@ -5838,7 +5888,7 @@
           <w:tcPr>
             <w:tcW w:w="9297" w:type="dxa"/>
             <w:gridSpan w:val="5"/>
-            <w:shd w:val="clear" w:color="auto" w:fill="C4BB95"/>
+            <w:shd w:val="clear" w:color="auto" w:fill="92CDDC" w:themeFill="accent5" w:themeFillTint="99"/>
           </w:tcPr>
           <w:p>
             <w:pPr>
@@ -6371,7 +6421,7 @@
           <w:tcPr>
             <w:tcW w:w="9297" w:type="dxa"/>
             <w:gridSpan w:val="5"/>
-            <w:shd w:val="clear" w:color="auto" w:fill="31849B" w:themeFill="accent5" w:themeFillShade="BF"/>
+            <w:shd w:val="clear" w:color="auto" w:fill="00B0F0"/>
           </w:tcPr>
           <w:p>
             <w:pPr>
@@ -6414,7 +6464,7 @@
                 <w:b/>
                 <w:sz w:val="20"/>
               </w:rPr>
-              <w:t xml:space="preserve">: </w:t>
+              <w:t>:</w:t>
             </w:r>
             <w:r>
               <w:rPr>
@@ -6422,7 +6472,15 @@
                 <w:b/>
                 <w:sz w:val="20"/>
               </w:rPr>
-              <w:t>…</w:t>
+              <w:t xml:space="preserve"> </w:t>
+            </w:r>
+            <w:r>
+              <w:rPr>
+                <w:b/>
+                <w:bCs/>
+                <w:sz w:val="20"/>
+              </w:rPr>
+              <w:t>Endpoints implementation and unit testing, update analysis and design artefacts.</w:t>
             </w:r>
           </w:p>
         </w:tc>
@@ -7209,7 +7267,7 @@
           <w:tcPr>
             <w:tcW w:w="9297" w:type="dxa"/>
             <w:gridSpan w:val="10"/>
-            <w:shd w:val="clear" w:color="auto" w:fill="31849B" w:themeFill="accent5" w:themeFillShade="BF"/>
+            <w:shd w:val="clear" w:color="auto" w:fill="00B0F0"/>
           </w:tcPr>
           <w:p>
             <w:pPr>
@@ -7252,7 +7310,7 @@
                 <w:b/>
                 <w:sz w:val="20"/>
               </w:rPr>
-              <w:t xml:space="preserve">: </w:t>
+              <w:t>:</w:t>
             </w:r>
             <w:r>
               <w:rPr>
@@ -7260,7 +7318,15 @@
                 <w:b/>
                 <w:sz w:val="20"/>
               </w:rPr>
-              <w:t>…</w:t>
+              <w:t xml:space="preserve"> </w:t>
+            </w:r>
+            <w:r>
+              <w:rPr>
+                <w:b/>
+                <w:bCs/>
+                <w:sz w:val="20"/>
+              </w:rPr>
+              <w:t>Fix known bugs, update analysis and design artefacts.</w:t>
             </w:r>
           </w:p>
         </w:tc>
@@ -8384,7 +8450,7 @@
           <w:tcPr>
             <w:tcW w:w="9297" w:type="dxa"/>
             <w:gridSpan w:val="10"/>
-            <w:shd w:val="clear" w:color="auto" w:fill="31849B" w:themeFill="accent5" w:themeFillShade="BF"/>
+            <w:shd w:val="clear" w:color="auto" w:fill="00B0F0"/>
           </w:tcPr>
           <w:p>
             <w:pPr>
@@ -8427,7 +8493,7 @@
                 <w:b/>
                 <w:sz w:val="20"/>
               </w:rPr>
-              <w:t xml:space="preserve">: </w:t>
+              <w:t>:</w:t>
             </w:r>
             <w:r>
               <w:rPr>
@@ -8435,7 +8501,7 @@
                 <w:b/>
                 <w:sz w:val="20"/>
               </w:rPr>
-              <w:t>…</w:t>
+              <w:t xml:space="preserve"> Wrap up (Optimization, polish the app, additional testing, finalize artefacts).</w:t>
             </w:r>
           </w:p>
         </w:tc>
@@ -9446,11 +9512,19 @@
                   <w:spacing w:before="15"/>
                   <w:ind w:left="20"/>
                 </w:pPr>
+                <w:proofErr w:type="spellStart"/>
                 <w:r>
                   <w:rPr>
                     <w:color w:val="828389"/>
                   </w:rPr>
-                  <w:t>Documentnaam:</w:t>
+                  <w:t>Documentnaam</w:t>
+                </w:r>
+                <w:proofErr w:type="spellEnd"/>
+                <w:r>
+                  <w:rPr>
+                    <w:color w:val="828389"/>
+                  </w:rPr>
+                  <w:t>:</w:t>
                 </w:r>
                 <w:r>
                   <w:rPr>
@@ -9459,12 +9533,14 @@
                   </w:rPr>
                   <w:t xml:space="preserve"> </w:t>
                 </w:r>
+                <w:proofErr w:type="spellStart"/>
                 <w:r>
                   <w:rPr>
                     <w:color w:val="828389"/>
                   </w:rPr>
                   <w:t>Projectplan_latestProject</w:t>
                 </w:r>
+                <w:proofErr w:type="spellEnd"/>
                 <w:r>
                   <w:rPr>
                     <w:color w:val="828389"/>

--- a/Projectplan_latest-11-12.docx
+++ b/Projectplan_latest-11-12.docx
@@ -6124,6 +6124,12 @@
                 <w:sz w:val="20"/>
               </w:rPr>
             </w:pPr>
+            <w:r>
+              <w:rPr>
+                <w:sz w:val="20"/>
+              </w:rPr>
+              <w:t>5 workdays</w:t>
+            </w:r>
           </w:p>
         </w:tc>
         <w:tc>
@@ -6245,6 +6251,12 @@
                 <w:sz w:val="20"/>
               </w:rPr>
             </w:pPr>
+            <w:r>
+              <w:rPr>
+                <w:sz w:val="20"/>
+              </w:rPr>
+              <w:t>2 workdays</w:t>
+            </w:r>
           </w:p>
         </w:tc>
         <w:tc>
@@ -6519,6 +6531,24 @@
                 <w:sz w:val="20"/>
               </w:rPr>
             </w:pPr>
+            <w:r>
+              <w:rPr>
+                <w:sz w:val="20"/>
+              </w:rPr>
+              <w:t xml:space="preserve">Update DTOs, </w:t>
+            </w:r>
+            <w:r>
+              <w:rPr>
+                <w:sz w:val="20"/>
+              </w:rPr>
+              <w:t xml:space="preserve">update analysis and </w:t>
+            </w:r>
+            <w:r>
+              <w:rPr>
+                <w:sz w:val="20"/>
+              </w:rPr>
+              <w:t>design artefacts</w:t>
+            </w:r>
           </w:p>
         </w:tc>
         <w:tc>
@@ -6533,6 +6563,12 @@
                 <w:sz w:val="20"/>
               </w:rPr>
             </w:pPr>
+            <w:r>
+              <w:rPr>
+                <w:sz w:val="20"/>
+              </w:rPr>
+              <w:t>6 workdays</w:t>
+            </w:r>
           </w:p>
         </w:tc>
         <w:tc>
@@ -6546,6 +6582,24 @@
                 <w:sz w:val="20"/>
               </w:rPr>
             </w:pPr>
+            <w:r>
+              <w:rPr>
+                <w:sz w:val="20"/>
+              </w:rPr>
+              <w:t>1</w:t>
+            </w:r>
+            <w:r>
+              <w:rPr>
+                <w:sz w:val="20"/>
+              </w:rPr>
+              <w:t>8</w:t>
+            </w:r>
+            <w:r>
+              <w:rPr>
+                <w:sz w:val="20"/>
+              </w:rPr>
+              <w:t>/05/2023</w:t>
+            </w:r>
           </w:p>
         </w:tc>
         <w:tc>
@@ -6560,6 +6614,12 @@
                 <w:sz w:val="20"/>
               </w:rPr>
             </w:pPr>
+            <w:r>
+              <w:rPr>
+                <w:sz w:val="20"/>
+              </w:rPr>
+              <w:t>25/05/2023</w:t>
+            </w:r>
           </w:p>
         </w:tc>
       </w:tr>
@@ -6597,6 +6657,12 @@
                 <w:sz w:val="20"/>
               </w:rPr>
             </w:pPr>
+            <w:r>
+              <w:rPr>
+                <w:sz w:val="20"/>
+              </w:rPr>
+              <w:t>Update unit tests for DTO</w:t>
+            </w:r>
           </w:p>
         </w:tc>
         <w:tc>
@@ -6611,6 +6677,12 @@
                 <w:sz w:val="20"/>
               </w:rPr>
             </w:pPr>
+            <w:r>
+              <w:rPr>
+                <w:sz w:val="20"/>
+              </w:rPr>
+              <w:t>4 workdays</w:t>
+            </w:r>
           </w:p>
         </w:tc>
         <w:tc>
@@ -6624,6 +6696,24 @@
                 <w:sz w:val="20"/>
               </w:rPr>
             </w:pPr>
+            <w:r>
+              <w:rPr>
+                <w:sz w:val="20"/>
+              </w:rPr>
+              <w:t>2</w:t>
+            </w:r>
+            <w:r>
+              <w:rPr>
+                <w:sz w:val="20"/>
+              </w:rPr>
+              <w:t>6</w:t>
+            </w:r>
+            <w:r>
+              <w:rPr>
+                <w:sz w:val="20"/>
+              </w:rPr>
+              <w:t>/05/2023</w:t>
+            </w:r>
           </w:p>
         </w:tc>
         <w:tc>
@@ -6638,6 +6728,12 @@
                 <w:sz w:val="20"/>
               </w:rPr>
             </w:pPr>
+            <w:r>
+              <w:rPr>
+                <w:sz w:val="20"/>
+              </w:rPr>
+              <w:t>31/05/2023</w:t>
+            </w:r>
           </w:p>
         </w:tc>
       </w:tr>
@@ -6656,12 +6752,6 @@
                 <w:sz w:val="20"/>
               </w:rPr>
             </w:pPr>
-            <w:r>
-              <w:rPr>
-                <w:sz w:val="20"/>
-              </w:rPr>
-              <w:t>28</w:t>
-            </w:r>
           </w:p>
         </w:tc>
         <w:tc>
@@ -7369,25 +7459,6 @@
                 <w:sz w:val="20"/>
               </w:rPr>
             </w:pPr>
-            <w:r>
-              <w:rPr>
-                <w:sz w:val="20"/>
-              </w:rPr>
-              <w:t>Finish</w:t>
-            </w:r>
-            <w:r>
-              <w:rPr>
-                <w:spacing w:val="-3"/>
-                <w:sz w:val="20"/>
-              </w:rPr>
-              <w:t xml:space="preserve"> </w:t>
-            </w:r>
-            <w:r>
-              <w:rPr>
-                <w:sz w:val="20"/>
-              </w:rPr>
-              <w:t>portfolio</w:t>
-            </w:r>
           </w:p>
         </w:tc>
         <w:tc>
@@ -7403,25 +7474,6 @@
                 <w:sz w:val="20"/>
               </w:rPr>
             </w:pPr>
-            <w:r>
-              <w:rPr>
-                <w:sz w:val="20"/>
-              </w:rPr>
-              <w:t>4</w:t>
-            </w:r>
-            <w:r>
-              <w:rPr>
-                <w:spacing w:val="-2"/>
-                <w:sz w:val="20"/>
-              </w:rPr>
-              <w:t xml:space="preserve"> </w:t>
-            </w:r>
-            <w:r>
-              <w:rPr>
-                <w:sz w:val="20"/>
-              </w:rPr>
-              <w:t>Workdays</w:t>
-            </w:r>
           </w:p>
         </w:tc>
         <w:tc>
@@ -7436,12 +7488,6 @@
                 <w:sz w:val="20"/>
               </w:rPr>
             </w:pPr>
-            <w:r>
-              <w:rPr>
-                <w:sz w:val="20"/>
-              </w:rPr>
-              <w:t>16/06/2023</w:t>
-            </w:r>
           </w:p>
         </w:tc>
         <w:tc>
@@ -7457,12 +7503,6 @@
                 <w:sz w:val="20"/>
               </w:rPr>
             </w:pPr>
-            <w:r>
-              <w:rPr>
-                <w:sz w:val="20"/>
-              </w:rPr>
-              <w:t>21/06/2023</w:t>
-            </w:r>
           </w:p>
         </w:tc>
       </w:tr>
@@ -7504,25 +7544,6 @@
                 <w:sz w:val="20"/>
               </w:rPr>
             </w:pPr>
-            <w:r>
-              <w:rPr>
-                <w:sz w:val="20"/>
-              </w:rPr>
-              <w:t>Finish</w:t>
-            </w:r>
-            <w:r>
-              <w:rPr>
-                <w:spacing w:val="-3"/>
-                <w:sz w:val="20"/>
-              </w:rPr>
-              <w:t xml:space="preserve"> </w:t>
-            </w:r>
-            <w:r>
-              <w:rPr>
-                <w:sz w:val="20"/>
-              </w:rPr>
-              <w:t>Documentations</w:t>
-            </w:r>
           </w:p>
         </w:tc>
         <w:tc>
@@ -7538,25 +7559,6 @@
                 <w:sz w:val="20"/>
               </w:rPr>
             </w:pPr>
-            <w:r>
-              <w:rPr>
-                <w:sz w:val="20"/>
-              </w:rPr>
-              <w:t>6</w:t>
-            </w:r>
-            <w:r>
-              <w:rPr>
-                <w:spacing w:val="-2"/>
-                <w:sz w:val="20"/>
-              </w:rPr>
-              <w:t xml:space="preserve"> </w:t>
-            </w:r>
-            <w:r>
-              <w:rPr>
-                <w:sz w:val="20"/>
-              </w:rPr>
-              <w:t>Workdays</w:t>
-            </w:r>
           </w:p>
         </w:tc>
         <w:tc>
@@ -7571,12 +7573,6 @@
                 <w:sz w:val="20"/>
               </w:rPr>
             </w:pPr>
-            <w:r>
-              <w:rPr>
-                <w:sz w:val="20"/>
-              </w:rPr>
-              <w:t>22/06/2023</w:t>
-            </w:r>
           </w:p>
         </w:tc>
         <w:tc>
@@ -7592,12 +7588,6 @@
                 <w:sz w:val="20"/>
               </w:rPr>
             </w:pPr>
-            <w:r>
-              <w:rPr>
-                <w:sz w:val="20"/>
-              </w:rPr>
-              <w:t>29/06/2023</w:t>
-            </w:r>
           </w:p>
         </w:tc>
       </w:tr>
@@ -7639,12 +7629,6 @@
                 <w:sz w:val="20"/>
               </w:rPr>
             </w:pPr>
-            <w:r>
-              <w:rPr>
-                <w:sz w:val="20"/>
-              </w:rPr>
-              <w:t>Extra</w:t>
-            </w:r>
           </w:p>
         </w:tc>
         <w:tc>
@@ -7660,25 +7644,6 @@
                 <w:sz w:val="20"/>
               </w:rPr>
             </w:pPr>
-            <w:r>
-              <w:rPr>
-                <w:sz w:val="20"/>
-              </w:rPr>
-              <w:t>1</w:t>
-            </w:r>
-            <w:r>
-              <w:rPr>
-                <w:spacing w:val="-3"/>
-                <w:sz w:val="20"/>
-              </w:rPr>
-              <w:t xml:space="preserve"> </w:t>
-            </w:r>
-            <w:r>
-              <w:rPr>
-                <w:sz w:val="20"/>
-              </w:rPr>
-              <w:t>Workday</w:t>
-            </w:r>
           </w:p>
         </w:tc>
         <w:tc>
@@ -7693,12 +7658,6 @@
                 <w:sz w:val="20"/>
               </w:rPr>
             </w:pPr>
-            <w:r>
-              <w:rPr>
-                <w:sz w:val="20"/>
-              </w:rPr>
-              <w:t>30/06/2023</w:t>
-            </w:r>
           </w:p>
         </w:tc>
         <w:tc>
@@ -7714,12 +7673,6 @@
                 <w:sz w:val="20"/>
               </w:rPr>
             </w:pPr>
-            <w:r>
-              <w:rPr>
-                <w:sz w:val="20"/>
-              </w:rPr>
-              <w:t>30/06/2023</w:t>
-            </w:r>
           </w:p>
         </w:tc>
       </w:tr>
@@ -7755,12 +7708,6 @@
                 <w:sz w:val="20"/>
               </w:rPr>
             </w:pPr>
-            <w:r>
-              <w:rPr>
-                <w:sz w:val="20"/>
-              </w:rPr>
-              <w:t>Sprint 7</w:t>
-            </w:r>
           </w:p>
         </w:tc>
         <w:tc>

--- a/Projectplan_latest-11-12.docx
+++ b/Projectplan_latest-11-12.docx
@@ -28,7 +28,6 @@
           <w:szCs w:val="60"/>
         </w:rPr>
       </w:pPr>
-      <w:proofErr w:type="spellStart"/>
       <w:r>
         <w:rPr>
           <w:sz w:val="60"/>
@@ -36,7 +35,6 @@
         </w:rPr>
         <w:t>Genzai</w:t>
       </w:r>
-      <w:proofErr w:type="spellEnd"/>
     </w:p>
     <w:p>
       <w:pPr>
@@ -1238,25 +1236,13 @@
               <w:rPr>
                 <w:sz w:val="20"/>
               </w:rPr>
-              <w:t xml:space="preserve">Sprint 8: Fix known bugs, update </w:t>
-            </w:r>
-            <w:r>
-              <w:rPr>
-                <w:sz w:val="20"/>
-              </w:rPr>
-              <w:t>analysis and</w:t>
-            </w:r>
-            <w:r>
-              <w:rPr>
-                <w:sz w:val="20"/>
-              </w:rPr>
-              <w:t xml:space="preserve"> design artefacts</w:t>
-            </w:r>
-            <w:r>
-              <w:rPr>
-                <w:sz w:val="20"/>
-              </w:rPr>
-              <w:t>.</w:t>
+              <w:t xml:space="preserve">Sprint 8: </w:t>
+            </w:r>
+            <w:r>
+              <w:rPr>
+                <w:sz w:val="20"/>
+              </w:rPr>
+              <w:t>Fix known bugs, modify unit tests</w:t>
             </w:r>
           </w:p>
         </w:tc>
@@ -1548,7 +1534,6 @@
                 <w:sz w:val="20"/>
               </w:rPr>
             </w:pPr>
-            <w:proofErr w:type="spellStart"/>
             <w:r>
               <w:rPr>
                 <w:rFonts w:ascii="Arial"/>
@@ -1557,7 +1542,6 @@
               </w:rPr>
               <w:t>TaskID</w:t>
             </w:r>
-            <w:proofErr w:type="spellEnd"/>
           </w:p>
         </w:tc>
         <w:tc>
@@ -1762,33 +1746,17 @@
               </w:rPr>
               <w:t xml:space="preserve"> </w:t>
             </w:r>
-            <w:proofErr w:type="spellStart"/>
             <w:r>
               <w:rPr>
                 <w:sz w:val="20"/>
               </w:rPr>
               <w:t>Genzai</w:t>
             </w:r>
-            <w:proofErr w:type="spellEnd"/>
-            <w:r>
-              <w:rPr>
-                <w:sz w:val="20"/>
-              </w:rPr>
-              <w:t xml:space="preserve"> with </w:t>
-            </w:r>
-            <w:proofErr w:type="spellStart"/>
-            <w:r>
-              <w:rPr>
-                <w:sz w:val="20"/>
-              </w:rPr>
-              <w:t>ViaLuxury</w:t>
-            </w:r>
-            <w:proofErr w:type="spellEnd"/>
-            <w:r>
-              <w:rPr>
-                <w:sz w:val="20"/>
-              </w:rPr>
-              <w:t xml:space="preserve"> </w:t>
+            <w:r>
+              <w:rPr>
+                <w:sz w:val="20"/>
+              </w:rPr>
+              <w:t xml:space="preserve"> with ViaLuxury </w:t>
             </w:r>
             <w:r>
               <w:rPr>
@@ -3481,21 +3449,7 @@
               <w:rPr>
                 <w:sz w:val="20"/>
               </w:rPr>
-              <w:t xml:space="preserve">Request approval for </w:t>
-            </w:r>
-            <w:proofErr w:type="spellStart"/>
-            <w:r>
-              <w:rPr>
-                <w:sz w:val="20"/>
-              </w:rPr>
-              <w:t>DBSchema</w:t>
-            </w:r>
-            <w:proofErr w:type="spellEnd"/>
-            <w:r>
-              <w:rPr>
-                <w:sz w:val="20"/>
-              </w:rPr>
-              <w:t>.</w:t>
+              <w:t>Request approval for DBSchema.</w:t>
             </w:r>
           </w:p>
           <w:p>
@@ -3657,21 +3611,7 @@
               <w:rPr>
                 <w:sz w:val="20"/>
               </w:rPr>
-              <w:t xml:space="preserve">Generate initial </w:t>
-            </w:r>
-            <w:proofErr w:type="spellStart"/>
-            <w:r>
-              <w:rPr>
-                <w:sz w:val="20"/>
-              </w:rPr>
-              <w:t>FastAPI</w:t>
-            </w:r>
-            <w:proofErr w:type="spellEnd"/>
-            <w:r>
-              <w:rPr>
-                <w:sz w:val="20"/>
-              </w:rPr>
-              <w:t xml:space="preserve"> structure</w:t>
+              <w:t>Generate initial FastAPI structure</w:t>
             </w:r>
             <w:r>
               <w:rPr>
@@ -7416,7 +7356,15 @@
                 <w:bCs/>
                 <w:sz w:val="20"/>
               </w:rPr>
-              <w:t>Fix known bugs, update analysis and design artefacts.</w:t>
+              <w:t xml:space="preserve">Fix known bugs, </w:t>
+            </w:r>
+            <w:r>
+              <w:rPr>
+                <w:b/>
+                <w:bCs/>
+                <w:sz w:val="20"/>
+              </w:rPr>
+              <w:t>modify unit tests</w:t>
             </w:r>
           </w:p>
         </w:tc>
@@ -7459,6 +7407,12 @@
                 <w:sz w:val="20"/>
               </w:rPr>
             </w:pPr>
+            <w:r>
+              <w:rPr>
+                <w:sz w:val="20"/>
+              </w:rPr>
+              <w:t>Fix known bugs</w:t>
+            </w:r>
           </w:p>
         </w:tc>
         <w:tc>
@@ -7474,6 +7428,12 @@
                 <w:sz w:val="20"/>
               </w:rPr>
             </w:pPr>
+            <w:r>
+              <w:rPr>
+                <w:sz w:val="20"/>
+              </w:rPr>
+              <w:t>6 workdays</w:t>
+            </w:r>
           </w:p>
         </w:tc>
         <w:tc>
@@ -7488,6 +7448,12 @@
                 <w:sz w:val="20"/>
               </w:rPr>
             </w:pPr>
+            <w:r>
+              <w:rPr>
+                <w:sz w:val="20"/>
+              </w:rPr>
+              <w:t>01/06/2023</w:t>
+            </w:r>
           </w:p>
         </w:tc>
         <w:tc>
@@ -7503,6 +7469,12 @@
                 <w:sz w:val="20"/>
               </w:rPr>
             </w:pPr>
+            <w:r>
+              <w:rPr>
+                <w:sz w:val="20"/>
+              </w:rPr>
+              <w:t>08/06/2023</w:t>
+            </w:r>
           </w:p>
         </w:tc>
       </w:tr>
@@ -7544,6 +7516,18 @@
                 <w:sz w:val="20"/>
               </w:rPr>
             </w:pPr>
+            <w:r>
+              <w:rPr>
+                <w:sz w:val="20"/>
+              </w:rPr>
+              <w:t>Modify unit tests</w:t>
+            </w:r>
+            <w:r>
+              <w:rPr>
+                <w:sz w:val="20"/>
+              </w:rPr>
+              <w:t>, improve documentation</w:t>
+            </w:r>
           </w:p>
         </w:tc>
         <w:tc>
@@ -7559,6 +7543,12 @@
                 <w:sz w:val="20"/>
               </w:rPr>
             </w:pPr>
+            <w:r>
+              <w:rPr>
+                <w:sz w:val="20"/>
+              </w:rPr>
+              <w:t>4 workdays</w:t>
+            </w:r>
           </w:p>
         </w:tc>
         <w:tc>
@@ -7573,6 +7563,24 @@
                 <w:sz w:val="20"/>
               </w:rPr>
             </w:pPr>
+            <w:r>
+              <w:rPr>
+                <w:sz w:val="20"/>
+              </w:rPr>
+              <w:t>0</w:t>
+            </w:r>
+            <w:r>
+              <w:rPr>
+                <w:sz w:val="20"/>
+              </w:rPr>
+              <w:t>9</w:t>
+            </w:r>
+            <w:r>
+              <w:rPr>
+                <w:sz w:val="20"/>
+              </w:rPr>
+              <w:t>/06/2023</w:t>
+            </w:r>
           </w:p>
         </w:tc>
         <w:tc>
@@ -7588,6 +7596,12 @@
                 <w:sz w:val="20"/>
               </w:rPr>
             </w:pPr>
+            <w:r>
+              <w:rPr>
+                <w:sz w:val="20"/>
+              </w:rPr>
+              <w:t>14/06/2023</w:t>
+            </w:r>
           </w:p>
         </w:tc>
       </w:tr>
@@ -8495,20 +8509,7 @@
               <w:rPr>
                 <w:sz w:val="20"/>
               </w:rPr>
-              <w:t>Finish</w:t>
-            </w:r>
-            <w:r>
-              <w:rPr>
-                <w:spacing w:val="-3"/>
-                <w:sz w:val="20"/>
-              </w:rPr>
-              <w:t xml:space="preserve"> </w:t>
-            </w:r>
-            <w:r>
-              <w:rPr>
-                <w:sz w:val="20"/>
-              </w:rPr>
-              <w:t>portfolio</w:t>
+              <w:t>Optimize DTO – DB communication.</w:t>
             </w:r>
           </w:p>
         </w:tc>
@@ -8525,25 +8526,6 @@
                 <w:sz w:val="20"/>
               </w:rPr>
             </w:pPr>
-            <w:r>
-              <w:rPr>
-                <w:sz w:val="20"/>
-              </w:rPr>
-              <w:t>4</w:t>
-            </w:r>
-            <w:r>
-              <w:rPr>
-                <w:spacing w:val="-2"/>
-                <w:sz w:val="20"/>
-              </w:rPr>
-              <w:t xml:space="preserve"> </w:t>
-            </w:r>
-            <w:r>
-              <w:rPr>
-                <w:sz w:val="20"/>
-              </w:rPr>
-              <w:t>Workdays</w:t>
-            </w:r>
           </w:p>
         </w:tc>
         <w:tc>
@@ -8562,7 +8544,19 @@
               <w:rPr>
                 <w:sz w:val="20"/>
               </w:rPr>
-              <w:t>16/06/2023</w:t>
+              <w:t>1</w:t>
+            </w:r>
+            <w:r>
+              <w:rPr>
+                <w:sz w:val="20"/>
+              </w:rPr>
+              <w:t>5</w:t>
+            </w:r>
+            <w:r>
+              <w:rPr>
+                <w:sz w:val="20"/>
+              </w:rPr>
+              <w:t>/06/2023</w:t>
             </w:r>
           </w:p>
         </w:tc>
@@ -8630,20 +8624,7 @@
               <w:rPr>
                 <w:sz w:val="20"/>
               </w:rPr>
-              <w:t>Finish</w:t>
-            </w:r>
-            <w:r>
-              <w:rPr>
-                <w:spacing w:val="-3"/>
-                <w:sz w:val="20"/>
-              </w:rPr>
-              <w:t xml:space="preserve"> </w:t>
-            </w:r>
-            <w:r>
-              <w:rPr>
-                <w:sz w:val="20"/>
-              </w:rPr>
-              <w:t>Documentations</w:t>
+              <w:t>Add missing comments on code, improve old comments.</w:t>
             </w:r>
           </w:p>
         </w:tc>
@@ -8655,11 +8636,64 @@
           <w:p>
             <w:pPr>
               <w:pStyle w:val="TableParagraph"/>
-              <w:ind w:left="107"/>
-              <w:rPr>
-                <w:sz w:val="20"/>
-              </w:rPr>
-            </w:pPr>
+              <w:ind w:left="0"/>
+              <w:rPr>
+                <w:sz w:val="20"/>
+              </w:rPr>
+            </w:pPr>
+          </w:p>
+        </w:tc>
+        <w:tc>
+          <w:tcPr>
+            <w:tcW w:w="1539" w:type="dxa"/>
+            <w:gridSpan w:val="2"/>
+          </w:tcPr>
+          <w:p>
+            <w:pPr>
+              <w:pStyle w:val="TableParagraph"/>
+              <w:rPr>
+                <w:sz w:val="20"/>
+              </w:rPr>
+            </w:pPr>
+            <w:r>
+              <w:rPr>
+                <w:sz w:val="20"/>
+              </w:rPr>
+              <w:t>2</w:t>
+            </w:r>
+            <w:r>
+              <w:rPr>
+                <w:sz w:val="20"/>
+              </w:rPr>
+              <w:t>2</w:t>
+            </w:r>
+            <w:r>
+              <w:rPr>
+                <w:sz w:val="20"/>
+              </w:rPr>
+              <w:t>/06/2023</w:t>
+            </w:r>
+          </w:p>
+        </w:tc>
+        <w:tc>
+          <w:tcPr>
+            <w:tcW w:w="1457" w:type="dxa"/>
+            <w:gridSpan w:val="2"/>
+          </w:tcPr>
+          <w:p>
+            <w:pPr>
+              <w:pStyle w:val="TableParagraph"/>
+              <w:ind w:left="107"/>
+              <w:rPr>
+                <w:sz w:val="20"/>
+              </w:rPr>
+            </w:pPr>
+            <w:r>
+              <w:rPr>
+                <w:sz w:val="20"/>
+              </w:rPr>
+              <w:t>2</w:t>
+            </w:r>
             <w:r>
               <w:rPr>
                 <w:sz w:val="20"/>
@@ -8668,57 +8702,9 @@
             </w:r>
             <w:r>
               <w:rPr>
-                <w:spacing w:val="-2"/>
-                <w:sz w:val="20"/>
-              </w:rPr>
-              <w:t xml:space="preserve"> </w:t>
-            </w:r>
-            <w:r>
-              <w:rPr>
-                <w:sz w:val="20"/>
-              </w:rPr>
-              <w:t>Workdays</w:t>
-            </w:r>
-          </w:p>
-        </w:tc>
-        <w:tc>
-          <w:tcPr>
-            <w:tcW w:w="1539" w:type="dxa"/>
-            <w:gridSpan w:val="2"/>
-          </w:tcPr>
-          <w:p>
-            <w:pPr>
-              <w:pStyle w:val="TableParagraph"/>
-              <w:rPr>
-                <w:sz w:val="20"/>
-              </w:rPr>
-            </w:pPr>
-            <w:r>
-              <w:rPr>
-                <w:sz w:val="20"/>
-              </w:rPr>
-              <w:t>22/06/2023</w:t>
-            </w:r>
-          </w:p>
-        </w:tc>
-        <w:tc>
-          <w:tcPr>
-            <w:tcW w:w="1457" w:type="dxa"/>
-            <w:gridSpan w:val="2"/>
-          </w:tcPr>
-          <w:p>
-            <w:pPr>
-              <w:pStyle w:val="TableParagraph"/>
-              <w:ind w:left="107"/>
-              <w:rPr>
-                <w:sz w:val="20"/>
-              </w:rPr>
-            </w:pPr>
-            <w:r>
-              <w:rPr>
-                <w:sz w:val="20"/>
-              </w:rPr>
-              <w:t>29/06/2023</w:t>
+                <w:sz w:val="20"/>
+              </w:rPr>
+              <w:t>/06/2023</w:t>
             </w:r>
           </w:p>
         </w:tc>
@@ -8765,7 +8751,21 @@
               <w:rPr>
                 <w:sz w:val="20"/>
               </w:rPr>
-              <w:t>Extra</w:t>
+              <w:t>Add tests if missing on any code block.</w:t>
+            </w:r>
+          </w:p>
+          <w:p>
+            <w:pPr>
+              <w:pStyle w:val="TableParagraph"/>
+              <w:rPr>
+                <w:sz w:val="20"/>
+              </w:rPr>
+            </w:pPr>
+            <w:r>
+              <w:rPr>
+                <w:sz w:val="20"/>
+              </w:rPr>
+              <w:t>Finalize analysis and design artefacts to    be up to date.</w:t>
             </w:r>
           </w:p>
         </w:tc>
@@ -8782,25 +8782,6 @@
                 <w:sz w:val="20"/>
               </w:rPr>
             </w:pPr>
-            <w:r>
-              <w:rPr>
-                <w:sz w:val="20"/>
-              </w:rPr>
-              <w:t>1</w:t>
-            </w:r>
-            <w:r>
-              <w:rPr>
-                <w:spacing w:val="-3"/>
-                <w:sz w:val="20"/>
-              </w:rPr>
-              <w:t xml:space="preserve"> </w:t>
-            </w:r>
-            <w:r>
-              <w:rPr>
-                <w:sz w:val="20"/>
-              </w:rPr>
-              <w:t>Workday</w:t>
-            </w:r>
           </w:p>
         </w:tc>
         <w:tc>
@@ -8819,7 +8800,7 @@
               <w:rPr>
                 <w:sz w:val="20"/>
               </w:rPr>
-              <w:t>30/06/2023</w:t>
+              <w:t>27/06/2023</w:t>
             </w:r>
           </w:p>
         </w:tc>
@@ -8873,15 +8854,16 @@
           <w:p>
             <w:pPr>
               <w:pStyle w:val="TableParagraph"/>
-              <w:rPr>
-                <w:sz w:val="20"/>
-              </w:rPr>
-            </w:pPr>
-            <w:r>
-              <w:rPr>
-                <w:sz w:val="20"/>
-              </w:rPr>
-              <w:t>Sprint 7</w:t>
+              <w:ind w:left="0"/>
+              <w:rPr>
+                <w:sz w:val="20"/>
+              </w:rPr>
+            </w:pPr>
+            <w:r>
+              <w:rPr>
+                <w:sz w:val="20"/>
+              </w:rPr>
+              <w:t xml:space="preserve"> </w:t>
             </w:r>
           </w:p>
         </w:tc>
@@ -9401,6 +9383,12 @@
                 <w:sz w:val="20"/>
               </w:rPr>
             </w:pPr>
+            <w:r>
+              <w:rPr>
+                <w:sz w:val="20"/>
+              </w:rPr>
+              <w:t>30/06/2023</w:t>
+            </w:r>
           </w:p>
         </w:tc>
       </w:tr>
@@ -9459,19 +9447,11 @@
                   <w:spacing w:before="15"/>
                   <w:ind w:left="20"/>
                 </w:pPr>
-                <w:proofErr w:type="spellStart"/>
                 <w:r>
                   <w:rPr>
                     <w:color w:val="828389"/>
                   </w:rPr>
-                  <w:t>Documentnaam</w:t>
-                </w:r>
-                <w:proofErr w:type="spellEnd"/>
-                <w:r>
-                  <w:rPr>
-                    <w:color w:val="828389"/>
-                  </w:rPr>
-                  <w:t>:</w:t>
+                  <w:t>Documentnaam:</w:t>
                 </w:r>
                 <w:r>
                   <w:rPr>
@@ -9480,14 +9460,12 @@
                   </w:rPr>
                   <w:t xml:space="preserve"> </w:t>
                 </w:r>
-                <w:proofErr w:type="spellStart"/>
                 <w:r>
                   <w:rPr>
                     <w:color w:val="828389"/>
                   </w:rPr>
                   <w:t>Projectplan_latestProject</w:t>
                 </w:r>
-                <w:proofErr w:type="spellEnd"/>
                 <w:r>
                   <w:rPr>
                     <w:color w:val="828389"/>

--- a/Projectplan_latest-11-12.docx
+++ b/Projectplan_latest-11-12.docx
@@ -28,6 +28,7 @@
           <w:szCs w:val="60"/>
         </w:rPr>
       </w:pPr>
+      <w:proofErr w:type="spellStart"/>
       <w:r>
         <w:rPr>
           <w:sz w:val="60"/>
@@ -35,6 +36,7 @@
         </w:rPr>
         <w:t>Genzai</w:t>
       </w:r>
+      <w:proofErr w:type="spellEnd"/>
     </w:p>
     <w:p>
       <w:pPr>
@@ -1534,6 +1536,7 @@
                 <w:sz w:val="20"/>
               </w:rPr>
             </w:pPr>
+            <w:proofErr w:type="spellStart"/>
             <w:r>
               <w:rPr>
                 <w:rFonts w:ascii="Arial"/>
@@ -1542,6 +1545,7 @@
               </w:rPr>
               <w:t>TaskID</w:t>
             </w:r>
+            <w:proofErr w:type="spellEnd"/>
           </w:p>
         </w:tc>
         <w:tc>
@@ -1746,17 +1750,33 @@
               </w:rPr>
               <w:t xml:space="preserve"> </w:t>
             </w:r>
+            <w:proofErr w:type="spellStart"/>
             <w:r>
               <w:rPr>
                 <w:sz w:val="20"/>
               </w:rPr>
               <w:t>Genzai</w:t>
             </w:r>
-            <w:r>
-              <w:rPr>
-                <w:sz w:val="20"/>
-              </w:rPr>
-              <w:t xml:space="preserve"> with ViaLuxury </w:t>
+            <w:proofErr w:type="spellEnd"/>
+            <w:r>
+              <w:rPr>
+                <w:sz w:val="20"/>
+              </w:rPr>
+              <w:t xml:space="preserve"> with </w:t>
+            </w:r>
+            <w:proofErr w:type="spellStart"/>
+            <w:r>
+              <w:rPr>
+                <w:sz w:val="20"/>
+              </w:rPr>
+              <w:t>ViaLuxury</w:t>
+            </w:r>
+            <w:proofErr w:type="spellEnd"/>
+            <w:r>
+              <w:rPr>
+                <w:sz w:val="20"/>
+              </w:rPr>
+              <w:t xml:space="preserve"> </w:t>
             </w:r>
             <w:r>
               <w:rPr>
@@ -2064,66 +2084,74 @@
       </w:tr>
       <w:tr>
         <w:trPr>
-          <w:trHeight w:val="570"/>
+          <w:trHeight w:val="568"/>
         </w:trPr>
         <w:tc>
           <w:tcPr>
-            <w:tcW w:w="9297" w:type="dxa"/>
-            <w:gridSpan w:val="5"/>
-            <w:shd w:val="clear" w:color="auto" w:fill="8DB3E1"/>
-          </w:tcPr>
-          <w:p>
-            <w:pPr>
-              <w:pStyle w:val="TableParagraph"/>
-              <w:ind w:left="942"/>
-              <w:rPr>
-                <w:rFonts w:ascii="Arial"/>
-                <w:b/>
-                <w:sz w:val="20"/>
-              </w:rPr>
-            </w:pPr>
-            <w:r>
-              <w:rPr>
-                <w:rFonts w:ascii="Arial"/>
-                <w:b/>
-                <w:sz w:val="20"/>
-              </w:rPr>
-              <w:t>Sprint</w:t>
-            </w:r>
-            <w:r>
-              <w:rPr>
-                <w:rFonts w:ascii="Arial"/>
-                <w:b/>
-                <w:spacing w:val="1"/>
-                <w:sz w:val="20"/>
-              </w:rPr>
-              <w:t xml:space="preserve"> </w:t>
-            </w:r>
-            <w:r>
-              <w:rPr>
-                <w:rFonts w:ascii="Arial"/>
-                <w:b/>
-                <w:sz w:val="20"/>
-              </w:rPr>
-              <w:t>1:</w:t>
-            </w:r>
-            <w:r>
-              <w:rPr>
-                <w:rFonts w:ascii="Arial"/>
-                <w:b/>
-                <w:spacing w:val="-2"/>
-                <w:sz w:val="20"/>
-              </w:rPr>
-              <w:t xml:space="preserve"> </w:t>
-            </w:r>
-            <w:r>
-              <w:rPr>
-                <w:b/>
-                <w:bCs/>
-                <w:sz w:val="20"/>
-              </w:rPr>
-              <w:t>Analysis and initial design</w:t>
-            </w:r>
+            <w:tcW w:w="871" w:type="dxa"/>
+          </w:tcPr>
+          <w:p>
+            <w:pPr>
+              <w:pStyle w:val="TableParagraph"/>
+              <w:rPr>
+                <w:w w:val="99"/>
+                <w:sz w:val="20"/>
+              </w:rPr>
+            </w:pPr>
+          </w:p>
+        </w:tc>
+        <w:tc>
+          <w:tcPr>
+            <w:tcW w:w="3769" w:type="dxa"/>
+          </w:tcPr>
+          <w:p>
+            <w:pPr>
+              <w:pStyle w:val="TableParagraph"/>
+              <w:rPr>
+                <w:sz w:val="20"/>
+              </w:rPr>
+            </w:pPr>
+          </w:p>
+        </w:tc>
+        <w:tc>
+          <w:tcPr>
+            <w:tcW w:w="1661" w:type="dxa"/>
+          </w:tcPr>
+          <w:p>
+            <w:pPr>
+              <w:pStyle w:val="TableParagraph"/>
+              <w:ind w:left="107"/>
+              <w:rPr>
+                <w:sz w:val="20"/>
+              </w:rPr>
+            </w:pPr>
+          </w:p>
+        </w:tc>
+        <w:tc>
+          <w:tcPr>
+            <w:tcW w:w="1539" w:type="dxa"/>
+          </w:tcPr>
+          <w:p>
+            <w:pPr>
+              <w:pStyle w:val="TableParagraph"/>
+              <w:rPr>
+                <w:sz w:val="20"/>
+              </w:rPr>
+            </w:pPr>
+          </w:p>
+        </w:tc>
+        <w:tc>
+          <w:tcPr>
+            <w:tcW w:w="1457" w:type="dxa"/>
+          </w:tcPr>
+          <w:p>
+            <w:pPr>
+              <w:pStyle w:val="TableParagraph"/>
+              <w:ind w:left="107"/>
+              <w:rPr>
+                <w:sz w:val="20"/>
+              </w:rPr>
+            </w:pPr>
           </w:p>
         </w:tc>
       </w:tr>
@@ -2133,115 +2161,62 @@
         </w:trPr>
         <w:tc>
           <w:tcPr>
-            <w:tcW w:w="871" w:type="dxa"/>
-          </w:tcPr>
-          <w:p>
-            <w:pPr>
-              <w:pStyle w:val="TableParagraph"/>
-              <w:rPr>
-                <w:w w:val="99"/>
-                <w:sz w:val="20"/>
-              </w:rPr>
-            </w:pPr>
-            <w:r>
-              <w:rPr>
-                <w:w w:val="99"/>
+            <w:tcW w:w="9297" w:type="dxa"/>
+            <w:gridSpan w:val="5"/>
+            <w:shd w:val="clear" w:color="auto" w:fill="8DB3E1"/>
+          </w:tcPr>
+          <w:p>
+            <w:pPr>
+              <w:pStyle w:val="TableParagraph"/>
+              <w:ind w:left="942"/>
+              <w:rPr>
+                <w:rFonts w:ascii="Arial"/>
+                <w:b/>
+                <w:sz w:val="20"/>
+              </w:rPr>
+            </w:pPr>
+            <w:r>
+              <w:rPr>
+                <w:rFonts w:ascii="Arial"/>
+                <w:b/>
                 <w:sz w:val="20"/>
               </w:rPr>
               <w:lastRenderedPageBreak/>
-              <w:t>3</w:t>
-            </w:r>
-          </w:p>
-        </w:tc>
-        <w:tc>
-          <w:tcPr>
-            <w:tcW w:w="3769" w:type="dxa"/>
-          </w:tcPr>
-          <w:p>
-            <w:pPr>
-              <w:pStyle w:val="TableParagraph"/>
-              <w:spacing w:line="240" w:lineRule="auto"/>
-              <w:ind w:right="340"/>
-              <w:rPr>
-                <w:sz w:val="20"/>
-              </w:rPr>
-            </w:pPr>
-            <w:r>
-              <w:rPr>
-                <w:sz w:val="20"/>
-              </w:rPr>
-              <w:t>Initial use case diagram, use case scenarios and DB design, Project plan design basic research</w:t>
-            </w:r>
-          </w:p>
-        </w:tc>
-        <w:tc>
-          <w:tcPr>
-            <w:tcW w:w="1661" w:type="dxa"/>
-          </w:tcPr>
-          <w:p>
-            <w:pPr>
-              <w:pStyle w:val="TableParagraph"/>
-              <w:ind w:left="107"/>
-              <w:rPr>
-                <w:sz w:val="20"/>
-              </w:rPr>
-            </w:pPr>
-            <w:r>
-              <w:rPr>
-                <w:sz w:val="20"/>
-              </w:rPr>
-              <w:t>2 workdays</w:t>
-            </w:r>
-          </w:p>
-        </w:tc>
-        <w:tc>
-          <w:tcPr>
-            <w:tcW w:w="1539" w:type="dxa"/>
-          </w:tcPr>
-          <w:p>
-            <w:pPr>
-              <w:pStyle w:val="TableParagraph"/>
-              <w:rPr>
-                <w:sz w:val="20"/>
-              </w:rPr>
-            </w:pPr>
-            <w:r>
-              <w:rPr>
-                <w:sz w:val="20"/>
-              </w:rPr>
-              <w:t>22/02/2023</w:t>
-            </w:r>
-          </w:p>
-        </w:tc>
-        <w:tc>
-          <w:tcPr>
-            <w:tcW w:w="1457" w:type="dxa"/>
-          </w:tcPr>
-          <w:p>
-            <w:pPr>
-              <w:pStyle w:val="TableParagraph"/>
-              <w:ind w:left="107"/>
-              <w:rPr>
-                <w:sz w:val="20"/>
-              </w:rPr>
-            </w:pPr>
-            <w:r>
-              <w:rPr>
-                <w:sz w:val="20"/>
-              </w:rPr>
-              <w:t>2</w:t>
-            </w:r>
-            <w:r>
-              <w:rPr>
-                <w:sz w:val="20"/>
-              </w:rPr>
-              <w:t>3</w:t>
-            </w:r>
-            <w:r>
-              <w:rPr>
-                <w:sz w:val="20"/>
-              </w:rPr>
-              <w:t>/02/2023</w:t>
+              <w:t>Sprint</w:t>
+            </w:r>
+            <w:r>
+              <w:rPr>
+                <w:rFonts w:ascii="Arial"/>
+                <w:b/>
+                <w:spacing w:val="1"/>
+                <w:sz w:val="20"/>
+              </w:rPr>
+              <w:t xml:space="preserve"> </w:t>
+            </w:r>
+            <w:r>
+              <w:rPr>
+                <w:rFonts w:ascii="Arial"/>
+                <w:b/>
+                <w:sz w:val="20"/>
+              </w:rPr>
+              <w:t>1:</w:t>
+            </w:r>
+            <w:r>
+              <w:rPr>
+                <w:rFonts w:ascii="Arial"/>
+                <w:b/>
+                <w:spacing w:val="-2"/>
+                <w:sz w:val="20"/>
+              </w:rPr>
+              <w:t xml:space="preserve"> </w:t>
+            </w:r>
+            <w:r>
+              <w:rPr>
+                <w:b/>
+                <w:bCs/>
+                <w:sz w:val="20"/>
+              </w:rPr>
+              <w:t>Analysis and initial design</w:t>
             </w:r>
           </w:p>
         </w:tc>
@@ -2258,6 +2233,124 @@
             <w:pPr>
               <w:pStyle w:val="TableParagraph"/>
               <w:rPr>
+                <w:w w:val="99"/>
+                <w:sz w:val="20"/>
+              </w:rPr>
+            </w:pPr>
+            <w:r>
+              <w:rPr>
+                <w:w w:val="99"/>
+                <w:sz w:val="20"/>
+              </w:rPr>
+              <w:t>3</w:t>
+            </w:r>
+          </w:p>
+        </w:tc>
+        <w:tc>
+          <w:tcPr>
+            <w:tcW w:w="3769" w:type="dxa"/>
+          </w:tcPr>
+          <w:p>
+            <w:pPr>
+              <w:pStyle w:val="TableParagraph"/>
+              <w:spacing w:line="240" w:lineRule="auto"/>
+              <w:ind w:right="340"/>
+              <w:rPr>
+                <w:sz w:val="20"/>
+              </w:rPr>
+            </w:pPr>
+            <w:r>
+              <w:rPr>
+                <w:sz w:val="20"/>
+              </w:rPr>
+              <w:t>Initial use case diagram, use case scenarios and DB design, Project plan design basic research</w:t>
+            </w:r>
+          </w:p>
+        </w:tc>
+        <w:tc>
+          <w:tcPr>
+            <w:tcW w:w="1661" w:type="dxa"/>
+          </w:tcPr>
+          <w:p>
+            <w:pPr>
+              <w:pStyle w:val="TableParagraph"/>
+              <w:ind w:left="107"/>
+              <w:rPr>
+                <w:sz w:val="20"/>
+              </w:rPr>
+            </w:pPr>
+            <w:r>
+              <w:rPr>
+                <w:sz w:val="20"/>
+              </w:rPr>
+              <w:t>2 workdays</w:t>
+            </w:r>
+          </w:p>
+        </w:tc>
+        <w:tc>
+          <w:tcPr>
+            <w:tcW w:w="1539" w:type="dxa"/>
+          </w:tcPr>
+          <w:p>
+            <w:pPr>
+              <w:pStyle w:val="TableParagraph"/>
+              <w:rPr>
+                <w:sz w:val="20"/>
+              </w:rPr>
+            </w:pPr>
+            <w:r>
+              <w:rPr>
+                <w:sz w:val="20"/>
+              </w:rPr>
+              <w:t>22/02/2023</w:t>
+            </w:r>
+          </w:p>
+        </w:tc>
+        <w:tc>
+          <w:tcPr>
+            <w:tcW w:w="1457" w:type="dxa"/>
+          </w:tcPr>
+          <w:p>
+            <w:pPr>
+              <w:pStyle w:val="TableParagraph"/>
+              <w:ind w:left="107"/>
+              <w:rPr>
+                <w:sz w:val="20"/>
+              </w:rPr>
+            </w:pPr>
+            <w:r>
+              <w:rPr>
+                <w:sz w:val="20"/>
+              </w:rPr>
+              <w:t>2</w:t>
+            </w:r>
+            <w:r>
+              <w:rPr>
+                <w:sz w:val="20"/>
+              </w:rPr>
+              <w:t>3</w:t>
+            </w:r>
+            <w:r>
+              <w:rPr>
+                <w:sz w:val="20"/>
+              </w:rPr>
+              <w:t>/02/2023</w:t>
+            </w:r>
+          </w:p>
+        </w:tc>
+      </w:tr>
+      <w:tr>
+        <w:trPr>
+          <w:trHeight w:val="570"/>
+        </w:trPr>
+        <w:tc>
+          <w:tcPr>
+            <w:tcW w:w="871" w:type="dxa"/>
+          </w:tcPr>
+          <w:p>
+            <w:pPr>
+              <w:pStyle w:val="TableParagraph"/>
+              <w:rPr>
                 <w:sz w:val="20"/>
               </w:rPr>
             </w:pPr>
@@ -3192,95 +3285,6 @@
                 <w:sz w:val="20"/>
               </w:rPr>
             </w:pPr>
-            <w:r>
-              <w:rPr>
-                <w:w w:val="99"/>
-                <w:sz w:val="20"/>
-              </w:rPr>
-              <w:t>10</w:t>
-            </w:r>
-          </w:p>
-        </w:tc>
-        <w:tc>
-          <w:tcPr>
-            <w:tcW w:w="3769" w:type="dxa"/>
-          </w:tcPr>
-          <w:p>
-            <w:pPr>
-              <w:pStyle w:val="TableParagraph"/>
-              <w:spacing w:line="230" w:lineRule="exact"/>
-              <w:ind w:right="371"/>
-              <w:rPr>
-                <w:sz w:val="20"/>
-              </w:rPr>
-            </w:pPr>
-          </w:p>
-        </w:tc>
-        <w:tc>
-          <w:tcPr>
-            <w:tcW w:w="1661" w:type="dxa"/>
-          </w:tcPr>
-          <w:p>
-            <w:pPr>
-              <w:pStyle w:val="TableParagraph"/>
-              <w:ind w:left="107"/>
-              <w:rPr>
-                <w:sz w:val="20"/>
-              </w:rPr>
-            </w:pPr>
-          </w:p>
-        </w:tc>
-        <w:tc>
-          <w:tcPr>
-            <w:tcW w:w="1539" w:type="dxa"/>
-          </w:tcPr>
-          <w:p>
-            <w:pPr>
-              <w:pStyle w:val="TableParagraph"/>
-              <w:rPr>
-                <w:sz w:val="20"/>
-              </w:rPr>
-            </w:pPr>
-          </w:p>
-        </w:tc>
-        <w:tc>
-          <w:tcPr>
-            <w:tcW w:w="1457" w:type="dxa"/>
-          </w:tcPr>
-          <w:p>
-            <w:pPr>
-              <w:pStyle w:val="TableParagraph"/>
-              <w:ind w:left="107"/>
-              <w:rPr>
-                <w:sz w:val="20"/>
-              </w:rPr>
-            </w:pPr>
-          </w:p>
-        </w:tc>
-      </w:tr>
-      <w:tr>
-        <w:trPr>
-          <w:trHeight w:val="690"/>
-        </w:trPr>
-        <w:tc>
-          <w:tcPr>
-            <w:tcW w:w="871" w:type="dxa"/>
-          </w:tcPr>
-          <w:p>
-            <w:pPr>
-              <w:pStyle w:val="TableParagraph"/>
-              <w:rPr>
-                <w:w w:val="99"/>
-                <w:sz w:val="20"/>
-              </w:rPr>
-            </w:pPr>
-            <w:r>
-              <w:rPr>
-                <w:w w:val="99"/>
-                <w:sz w:val="20"/>
-              </w:rPr>
-              <w:t>11</w:t>
-            </w:r>
           </w:p>
         </w:tc>
         <w:tc>
@@ -3449,7 +3453,21 @@
               <w:rPr>
                 <w:sz w:val="20"/>
               </w:rPr>
-              <w:t>Request approval for DBSchema.</w:t>
+              <w:t xml:space="preserve">Request approval for </w:t>
+            </w:r>
+            <w:proofErr w:type="spellStart"/>
+            <w:r>
+              <w:rPr>
+                <w:sz w:val="20"/>
+              </w:rPr>
+              <w:t>DBSchema</w:t>
+            </w:r>
+            <w:proofErr w:type="spellEnd"/>
+            <w:r>
+              <w:rPr>
+                <w:sz w:val="20"/>
+              </w:rPr>
+              <w:t>.</w:t>
             </w:r>
           </w:p>
           <w:p>
@@ -3611,7 +3629,21 @@
               <w:rPr>
                 <w:sz w:val="20"/>
               </w:rPr>
-              <w:t>Generate initial FastAPI structure</w:t>
+              <w:t xml:space="preserve">Generate initial </w:t>
+            </w:r>
+            <w:proofErr w:type="spellStart"/>
+            <w:r>
+              <w:rPr>
+                <w:sz w:val="20"/>
+              </w:rPr>
+              <w:t>FastAPI</w:t>
+            </w:r>
+            <w:proofErr w:type="spellEnd"/>
+            <w:r>
+              <w:rPr>
+                <w:sz w:val="20"/>
+              </w:rPr>
+              <w:t xml:space="preserve"> structure</w:t>
             </w:r>
             <w:r>
               <w:rPr>
@@ -3983,162 +4015,6 @@
               </w:rPr>
               <w:t>/03/2023</w:t>
             </w:r>
-          </w:p>
-        </w:tc>
-      </w:tr>
-      <w:tr>
-        <w:trPr>
-          <w:trHeight w:val="571"/>
-        </w:trPr>
-        <w:tc>
-          <w:tcPr>
-            <w:tcW w:w="871" w:type="dxa"/>
-          </w:tcPr>
-          <w:p>
-            <w:pPr>
-              <w:pStyle w:val="TableParagraph"/>
-              <w:rPr>
-                <w:sz w:val="20"/>
-              </w:rPr>
-            </w:pPr>
-            <w:r>
-              <w:rPr>
-                <w:sz w:val="20"/>
-              </w:rPr>
-              <w:t>10</w:t>
-            </w:r>
-          </w:p>
-        </w:tc>
-        <w:tc>
-          <w:tcPr>
-            <w:tcW w:w="3769" w:type="dxa"/>
-          </w:tcPr>
-          <w:p>
-            <w:pPr>
-              <w:pStyle w:val="TableParagraph"/>
-              <w:rPr>
-                <w:sz w:val="20"/>
-              </w:rPr>
-            </w:pPr>
-          </w:p>
-        </w:tc>
-        <w:tc>
-          <w:tcPr>
-            <w:tcW w:w="1661" w:type="dxa"/>
-          </w:tcPr>
-          <w:p>
-            <w:pPr>
-              <w:pStyle w:val="TableParagraph"/>
-              <w:ind w:left="107"/>
-              <w:rPr>
-                <w:sz w:val="20"/>
-              </w:rPr>
-            </w:pPr>
-          </w:p>
-        </w:tc>
-        <w:tc>
-          <w:tcPr>
-            <w:tcW w:w="1539" w:type="dxa"/>
-          </w:tcPr>
-          <w:p>
-            <w:pPr>
-              <w:pStyle w:val="TableParagraph"/>
-              <w:rPr>
-                <w:sz w:val="20"/>
-              </w:rPr>
-            </w:pPr>
-          </w:p>
-        </w:tc>
-        <w:tc>
-          <w:tcPr>
-            <w:tcW w:w="1457" w:type="dxa"/>
-          </w:tcPr>
-          <w:p>
-            <w:pPr>
-              <w:pStyle w:val="TableParagraph"/>
-              <w:ind w:left="107"/>
-              <w:rPr>
-                <w:sz w:val="20"/>
-              </w:rPr>
-            </w:pPr>
-          </w:p>
-        </w:tc>
-      </w:tr>
-      <w:tr>
-        <w:trPr>
-          <w:trHeight w:val="570"/>
-        </w:trPr>
-        <w:tc>
-          <w:tcPr>
-            <w:tcW w:w="871" w:type="dxa"/>
-          </w:tcPr>
-          <w:p>
-            <w:pPr>
-              <w:pStyle w:val="TableParagraph"/>
-              <w:rPr>
-                <w:sz w:val="20"/>
-              </w:rPr>
-            </w:pPr>
-            <w:r>
-              <w:rPr>
-                <w:sz w:val="20"/>
-              </w:rPr>
-              <w:t>11</w:t>
-            </w:r>
-          </w:p>
-        </w:tc>
-        <w:tc>
-          <w:tcPr>
-            <w:tcW w:w="3769" w:type="dxa"/>
-          </w:tcPr>
-          <w:p>
-            <w:pPr>
-              <w:pStyle w:val="TableParagraph"/>
-              <w:rPr>
-                <w:sz w:val="20"/>
-              </w:rPr>
-            </w:pPr>
-          </w:p>
-        </w:tc>
-        <w:tc>
-          <w:tcPr>
-            <w:tcW w:w="1661" w:type="dxa"/>
-          </w:tcPr>
-          <w:p>
-            <w:pPr>
-              <w:pStyle w:val="TableParagraph"/>
-              <w:ind w:left="107"/>
-              <w:rPr>
-                <w:sz w:val="20"/>
-              </w:rPr>
-            </w:pPr>
-          </w:p>
-        </w:tc>
-        <w:tc>
-          <w:tcPr>
-            <w:tcW w:w="1539" w:type="dxa"/>
-          </w:tcPr>
-          <w:p>
-            <w:pPr>
-              <w:pStyle w:val="TableParagraph"/>
-              <w:rPr>
-                <w:sz w:val="20"/>
-              </w:rPr>
-            </w:pPr>
-          </w:p>
-        </w:tc>
-        <w:tc>
-          <w:tcPr>
-            <w:tcW w:w="1457" w:type="dxa"/>
-          </w:tcPr>
-          <w:p>
-            <w:pPr>
-              <w:pStyle w:val="TableParagraph"/>
-              <w:ind w:left="0"/>
-              <w:rPr>
-                <w:sz w:val="20"/>
-              </w:rPr>
-            </w:pPr>
           </w:p>
         </w:tc>
       </w:tr>
@@ -4516,7 +4392,7 @@
       </w:tr>
       <w:tr>
         <w:trPr>
-          <w:trHeight w:val="568"/>
+          <w:trHeight w:val="570"/>
         </w:trPr>
         <w:tc>
           <w:tcPr>
@@ -4529,12 +4405,6 @@
                 <w:sz w:val="20"/>
               </w:rPr>
             </w:pPr>
-            <w:r>
-              <w:rPr>
-                <w:sz w:val="20"/>
-              </w:rPr>
-              <w:t>14</w:t>
-            </w:r>
           </w:p>
         </w:tc>
         <w:tc>
@@ -4594,81 +4464,58 @@
       </w:tr>
       <w:tr>
         <w:trPr>
-          <w:trHeight w:val="571"/>
+          <w:trHeight w:val="568"/>
         </w:trPr>
         <w:tc>
           <w:tcPr>
-            <w:tcW w:w="871" w:type="dxa"/>
-          </w:tcPr>
-          <w:p>
-            <w:pPr>
-              <w:pStyle w:val="TableParagraph"/>
-              <w:rPr>
-                <w:sz w:val="20"/>
-              </w:rPr>
-            </w:pPr>
-            <w:r>
-              <w:rPr>
-                <w:sz w:val="20"/>
-              </w:rPr>
-              <w:t>15</w:t>
-            </w:r>
-          </w:p>
-        </w:tc>
-        <w:tc>
-          <w:tcPr>
-            <w:tcW w:w="3769" w:type="dxa"/>
-          </w:tcPr>
-          <w:p>
-            <w:pPr>
-              <w:pStyle w:val="TableParagraph"/>
-              <w:spacing w:line="240" w:lineRule="auto"/>
-              <w:ind w:right="361"/>
-              <w:rPr>
-                <w:sz w:val="20"/>
-              </w:rPr>
-            </w:pPr>
-          </w:p>
-        </w:tc>
-        <w:tc>
-          <w:tcPr>
-            <w:tcW w:w="1661" w:type="dxa"/>
-          </w:tcPr>
-          <w:p>
-            <w:pPr>
-              <w:pStyle w:val="TableParagraph"/>
-              <w:ind w:left="107"/>
-              <w:rPr>
-                <w:sz w:val="20"/>
-              </w:rPr>
-            </w:pPr>
-          </w:p>
-        </w:tc>
-        <w:tc>
-          <w:tcPr>
-            <w:tcW w:w="1539" w:type="dxa"/>
-          </w:tcPr>
-          <w:p>
-            <w:pPr>
-              <w:pStyle w:val="TableParagraph"/>
-              <w:rPr>
-                <w:sz w:val="20"/>
-              </w:rPr>
-            </w:pPr>
-          </w:p>
-        </w:tc>
-        <w:tc>
-          <w:tcPr>
-            <w:tcW w:w="1457" w:type="dxa"/>
-          </w:tcPr>
-          <w:p>
-            <w:pPr>
-              <w:pStyle w:val="TableParagraph"/>
-              <w:ind w:left="107"/>
-              <w:rPr>
-                <w:sz w:val="20"/>
-              </w:rPr>
-            </w:pPr>
+            <w:tcW w:w="9297" w:type="dxa"/>
+            <w:gridSpan w:val="5"/>
+            <w:shd w:val="clear" w:color="auto" w:fill="B1A0C6"/>
+          </w:tcPr>
+          <w:p>
+            <w:pPr>
+              <w:pStyle w:val="TableParagraph"/>
+              <w:ind w:left="887"/>
+              <w:rPr>
+                <w:rFonts w:ascii="Arial"/>
+                <w:b/>
+                <w:sz w:val="20"/>
+              </w:rPr>
+            </w:pPr>
+            <w:r>
+              <w:rPr>
+                <w:rFonts w:ascii="Arial"/>
+                <w:b/>
+                <w:sz w:val="20"/>
+              </w:rPr>
+              <w:t>Sprint</w:t>
+            </w:r>
+            <w:r>
+              <w:rPr>
+                <w:rFonts w:ascii="Arial"/>
+                <w:b/>
+                <w:spacing w:val="-2"/>
+                <w:sz w:val="20"/>
+              </w:rPr>
+              <w:t xml:space="preserve"> </w:t>
+            </w:r>
+            <w:r>
+              <w:rPr>
+                <w:rFonts w:ascii="Arial"/>
+                <w:b/>
+                <w:sz w:val="20"/>
+              </w:rPr>
+              <w:t xml:space="preserve">4: </w:t>
+            </w:r>
+            <w:r>
+              <w:rPr>
+                <w:b/>
+                <w:bCs/>
+                <w:spacing w:val="-1"/>
+                <w:sz w:val="20"/>
+              </w:rPr>
+              <w:t>Database implementation changes/updates, and base endpoints. PostgreSQL on Docker implement.</w:t>
+            </w:r>
           </w:p>
         </w:tc>
       </w:tr>
@@ -4691,7 +4538,7 @@
               <w:rPr>
                 <w:sz w:val="20"/>
               </w:rPr>
-              <w:t>16</w:t>
+              <w:t>17</w:t>
             </w:r>
           </w:p>
         </w:tc>
@@ -4702,10 +4549,18 @@
           <w:p>
             <w:pPr>
               <w:pStyle w:val="TableParagraph"/>
-              <w:rPr>
-                <w:sz w:val="20"/>
-              </w:rPr>
-            </w:pPr>
+              <w:spacing w:line="240" w:lineRule="auto"/>
+              <w:ind w:right="2154"/>
+              <w:rPr>
+                <w:sz w:val="20"/>
+              </w:rPr>
+            </w:pPr>
+            <w:r>
+              <w:rPr>
+                <w:sz w:val="20"/>
+              </w:rPr>
+              <w:t xml:space="preserve">Update/change the database. </w:t>
+            </w:r>
           </w:p>
         </w:tc>
         <w:tc>
@@ -4720,6 +4575,12 @@
                 <w:sz w:val="20"/>
               </w:rPr>
             </w:pPr>
+            <w:r>
+              <w:rPr>
+                <w:sz w:val="20"/>
+              </w:rPr>
+              <w:t>2 workdays</w:t>
+            </w:r>
           </w:p>
         </w:tc>
         <w:tc>
@@ -4733,6 +4594,24 @@
                 <w:sz w:val="20"/>
               </w:rPr>
             </w:pPr>
+            <w:r>
+              <w:rPr>
+                <w:sz w:val="20"/>
+              </w:rPr>
+              <w:t>0</w:t>
+            </w:r>
+            <w:r>
+              <w:rPr>
+                <w:sz w:val="20"/>
+              </w:rPr>
+              <w:t>6</w:t>
+            </w:r>
+            <w:r>
+              <w:rPr>
+                <w:sz w:val="20"/>
+              </w:rPr>
+              <w:t>/04/2023</w:t>
+            </w:r>
           </w:p>
         </w:tc>
         <w:tc>
@@ -4747,6 +4626,140 @@
                 <w:sz w:val="20"/>
               </w:rPr>
             </w:pPr>
+            <w:r>
+              <w:rPr>
+                <w:sz w:val="20"/>
+              </w:rPr>
+              <w:t>0</w:t>
+            </w:r>
+            <w:r>
+              <w:rPr>
+                <w:sz w:val="20"/>
+              </w:rPr>
+              <w:t>7</w:t>
+            </w:r>
+            <w:r>
+              <w:rPr>
+                <w:sz w:val="20"/>
+              </w:rPr>
+              <w:t>/04/2023</w:t>
+            </w:r>
+          </w:p>
+        </w:tc>
+      </w:tr>
+      <w:tr>
+        <w:trPr>
+          <w:trHeight w:val="570"/>
+        </w:trPr>
+        <w:tc>
+          <w:tcPr>
+            <w:tcW w:w="871" w:type="dxa"/>
+          </w:tcPr>
+          <w:p>
+            <w:pPr>
+              <w:pStyle w:val="TableParagraph"/>
+              <w:rPr>
+                <w:sz w:val="20"/>
+              </w:rPr>
+            </w:pPr>
+            <w:r>
+              <w:rPr>
+                <w:sz w:val="20"/>
+              </w:rPr>
+              <w:t>18</w:t>
+            </w:r>
+          </w:p>
+        </w:tc>
+        <w:tc>
+          <w:tcPr>
+            <w:tcW w:w="3769" w:type="dxa"/>
+          </w:tcPr>
+          <w:p>
+            <w:pPr>
+              <w:pStyle w:val="TableParagraph"/>
+              <w:spacing w:line="240" w:lineRule="auto"/>
+              <w:ind w:right="983"/>
+              <w:rPr>
+                <w:sz w:val="20"/>
+              </w:rPr>
+            </w:pPr>
+            <w:r>
+              <w:rPr>
+                <w:sz w:val="20"/>
+              </w:rPr>
+              <w:t>Update back-end structure, add/modify endpoints</w:t>
+            </w:r>
+          </w:p>
+        </w:tc>
+        <w:tc>
+          <w:tcPr>
+            <w:tcW w:w="1661" w:type="dxa"/>
+          </w:tcPr>
+          <w:p>
+            <w:pPr>
+              <w:pStyle w:val="TableParagraph"/>
+              <w:ind w:left="107"/>
+              <w:rPr>
+                <w:sz w:val="20"/>
+              </w:rPr>
+            </w:pPr>
+            <w:r>
+              <w:rPr>
+                <w:sz w:val="20"/>
+              </w:rPr>
+              <w:t>4 workdays</w:t>
+            </w:r>
+          </w:p>
+        </w:tc>
+        <w:tc>
+          <w:tcPr>
+            <w:tcW w:w="1539" w:type="dxa"/>
+          </w:tcPr>
+          <w:p>
+            <w:pPr>
+              <w:pStyle w:val="TableParagraph"/>
+              <w:rPr>
+                <w:sz w:val="20"/>
+              </w:rPr>
+            </w:pPr>
+            <w:r>
+              <w:rPr>
+                <w:sz w:val="20"/>
+              </w:rPr>
+              <w:t>10</w:t>
+            </w:r>
+            <w:r>
+              <w:rPr>
+                <w:sz w:val="20"/>
+              </w:rPr>
+              <w:t>/04/2023</w:t>
+            </w:r>
+          </w:p>
+        </w:tc>
+        <w:tc>
+          <w:tcPr>
+            <w:tcW w:w="1457" w:type="dxa"/>
+          </w:tcPr>
+          <w:p>
+            <w:pPr>
+              <w:pStyle w:val="TableParagraph"/>
+              <w:ind w:left="107"/>
+              <w:rPr>
+                <w:sz w:val="20"/>
+              </w:rPr>
+            </w:pPr>
+            <w:r>
+              <w:rPr>
+                <w:sz w:val="20"/>
+              </w:rPr>
+              <w:t>14</w:t>
+            </w:r>
+            <w:r>
+              <w:rPr>
+                <w:sz w:val="20"/>
+              </w:rPr>
+              <w:t>/04/2023</w:t>
+            </w:r>
           </w:p>
         </w:tc>
       </w:tr>
@@ -4756,54 +4769,199 @@
         </w:trPr>
         <w:tc>
           <w:tcPr>
-            <w:tcW w:w="9297" w:type="dxa"/>
-            <w:gridSpan w:val="5"/>
-            <w:shd w:val="clear" w:color="auto" w:fill="B1A0C6"/>
-          </w:tcPr>
-          <w:p>
-            <w:pPr>
-              <w:pStyle w:val="TableParagraph"/>
-              <w:ind w:left="887"/>
-              <w:rPr>
-                <w:rFonts w:ascii="Arial"/>
-                <w:b/>
-                <w:sz w:val="20"/>
-              </w:rPr>
-            </w:pPr>
-            <w:r>
-              <w:rPr>
-                <w:rFonts w:ascii="Arial"/>
-                <w:b/>
-                <w:sz w:val="20"/>
-              </w:rPr>
-              <w:t>Sprint</w:t>
-            </w:r>
-            <w:r>
-              <w:rPr>
-                <w:rFonts w:ascii="Arial"/>
-                <w:b/>
-                <w:spacing w:val="-2"/>
-                <w:sz w:val="20"/>
-              </w:rPr>
-              <w:t xml:space="preserve"> </w:t>
-            </w:r>
-            <w:r>
-              <w:rPr>
-                <w:rFonts w:ascii="Arial"/>
-                <w:b/>
-                <w:sz w:val="20"/>
-              </w:rPr>
-              <w:t xml:space="preserve">4: </w:t>
-            </w:r>
-            <w:r>
-              <w:rPr>
-                <w:b/>
-                <w:bCs/>
-                <w:spacing w:val="-1"/>
-                <w:sz w:val="20"/>
-              </w:rPr>
-              <w:t>Database implementation changes/updates, and base endpoints. PostgreSQL on Docker implement.</w:t>
-            </w:r>
+            <w:tcW w:w="871" w:type="dxa"/>
+          </w:tcPr>
+          <w:p>
+            <w:pPr>
+              <w:pStyle w:val="TableParagraph"/>
+              <w:rPr>
+                <w:sz w:val="20"/>
+              </w:rPr>
+            </w:pPr>
+            <w:r>
+              <w:rPr>
+                <w:sz w:val="20"/>
+              </w:rPr>
+              <w:t>19</w:t>
+            </w:r>
+          </w:p>
+        </w:tc>
+        <w:tc>
+          <w:tcPr>
+            <w:tcW w:w="3769" w:type="dxa"/>
+          </w:tcPr>
+          <w:p>
+            <w:pPr>
+              <w:pStyle w:val="TableParagraph"/>
+              <w:spacing w:line="240" w:lineRule="auto"/>
+              <w:ind w:right="379"/>
+              <w:rPr>
+                <w:sz w:val="20"/>
+              </w:rPr>
+            </w:pPr>
+            <w:r>
+              <w:rPr>
+                <w:sz w:val="20"/>
+              </w:rPr>
+              <w:t>Run database on docker container.</w:t>
+            </w:r>
+          </w:p>
+        </w:tc>
+        <w:tc>
+          <w:tcPr>
+            <w:tcW w:w="1661" w:type="dxa"/>
+          </w:tcPr>
+          <w:p>
+            <w:pPr>
+              <w:pStyle w:val="TableParagraph"/>
+              <w:ind w:left="107"/>
+              <w:rPr>
+                <w:sz w:val="20"/>
+              </w:rPr>
+            </w:pPr>
+            <w:r>
+              <w:rPr>
+                <w:sz w:val="20"/>
+              </w:rPr>
+              <w:t>3 workdays</w:t>
+            </w:r>
+          </w:p>
+        </w:tc>
+        <w:tc>
+          <w:tcPr>
+            <w:tcW w:w="1539" w:type="dxa"/>
+          </w:tcPr>
+          <w:p>
+            <w:pPr>
+              <w:pStyle w:val="TableParagraph"/>
+              <w:rPr>
+                <w:sz w:val="20"/>
+              </w:rPr>
+            </w:pPr>
+            <w:r>
+              <w:rPr>
+                <w:sz w:val="20"/>
+              </w:rPr>
+              <w:t>1</w:t>
+            </w:r>
+            <w:r>
+              <w:rPr>
+                <w:sz w:val="20"/>
+              </w:rPr>
+              <w:t>7</w:t>
+            </w:r>
+            <w:r>
+              <w:rPr>
+                <w:sz w:val="20"/>
+              </w:rPr>
+              <w:t>/04/2023</w:t>
+            </w:r>
+          </w:p>
+        </w:tc>
+        <w:tc>
+          <w:tcPr>
+            <w:tcW w:w="1457" w:type="dxa"/>
+          </w:tcPr>
+          <w:p>
+            <w:pPr>
+              <w:pStyle w:val="TableParagraph"/>
+              <w:ind w:left="107"/>
+              <w:rPr>
+                <w:sz w:val="20"/>
+              </w:rPr>
+            </w:pPr>
+            <w:r>
+              <w:rPr>
+                <w:sz w:val="20"/>
+              </w:rPr>
+              <w:t>1</w:t>
+            </w:r>
+            <w:r>
+              <w:rPr>
+                <w:sz w:val="20"/>
+              </w:rPr>
+              <w:t>9</w:t>
+            </w:r>
+            <w:r>
+              <w:rPr>
+                <w:sz w:val="20"/>
+              </w:rPr>
+              <w:t>/04/2023</w:t>
+            </w:r>
+          </w:p>
+        </w:tc>
+      </w:tr>
+      <w:tr>
+        <w:trPr>
+          <w:trHeight w:val="568"/>
+        </w:trPr>
+        <w:tc>
+          <w:tcPr>
+            <w:tcW w:w="871" w:type="dxa"/>
+          </w:tcPr>
+          <w:p>
+            <w:pPr>
+              <w:pStyle w:val="TableParagraph"/>
+              <w:rPr>
+                <w:sz w:val="20"/>
+              </w:rPr>
+            </w:pPr>
+          </w:p>
+        </w:tc>
+        <w:tc>
+          <w:tcPr>
+            <w:tcW w:w="3769" w:type="dxa"/>
+          </w:tcPr>
+          <w:p>
+            <w:pPr>
+              <w:pStyle w:val="TableParagraph"/>
+              <w:spacing w:line="240" w:lineRule="auto"/>
+              <w:ind w:right="379"/>
+              <w:rPr>
+                <w:sz w:val="20"/>
+              </w:rPr>
+            </w:pPr>
+          </w:p>
+        </w:tc>
+        <w:tc>
+          <w:tcPr>
+            <w:tcW w:w="1661" w:type="dxa"/>
+          </w:tcPr>
+          <w:p>
+            <w:pPr>
+              <w:pStyle w:val="TableParagraph"/>
+              <w:ind w:left="107"/>
+              <w:rPr>
+                <w:sz w:val="20"/>
+              </w:rPr>
+            </w:pPr>
+          </w:p>
+        </w:tc>
+        <w:tc>
+          <w:tcPr>
+            <w:tcW w:w="1539" w:type="dxa"/>
+          </w:tcPr>
+          <w:p>
+            <w:pPr>
+              <w:pStyle w:val="TableParagraph"/>
+              <w:rPr>
+                <w:sz w:val="20"/>
+              </w:rPr>
+            </w:pPr>
+          </w:p>
+        </w:tc>
+        <w:tc>
+          <w:tcPr>
+            <w:tcW w:w="1457" w:type="dxa"/>
+          </w:tcPr>
+          <w:p>
+            <w:pPr>
+              <w:pStyle w:val="TableParagraph"/>
+              <w:ind w:left="107"/>
+              <w:rPr>
+                <w:sz w:val="20"/>
+              </w:rPr>
+            </w:pPr>
           </w:p>
         </w:tc>
       </w:tr>
@@ -4813,124 +4971,53 @@
         </w:trPr>
         <w:tc>
           <w:tcPr>
-            <w:tcW w:w="871" w:type="dxa"/>
-          </w:tcPr>
-          <w:p>
-            <w:pPr>
-              <w:pStyle w:val="TableParagraph"/>
-              <w:rPr>
-                <w:sz w:val="20"/>
-              </w:rPr>
-            </w:pPr>
-            <w:r>
-              <w:rPr>
-                <w:sz w:val="20"/>
-              </w:rPr>
-              <w:t>17</w:t>
-            </w:r>
-          </w:p>
-        </w:tc>
-        <w:tc>
-          <w:tcPr>
-            <w:tcW w:w="3769" w:type="dxa"/>
-          </w:tcPr>
-          <w:p>
-            <w:pPr>
-              <w:pStyle w:val="TableParagraph"/>
-              <w:spacing w:line="240" w:lineRule="auto"/>
-              <w:ind w:right="2154"/>
-              <w:rPr>
-                <w:sz w:val="20"/>
-              </w:rPr>
-            </w:pPr>
-            <w:r>
-              <w:rPr>
-                <w:sz w:val="20"/>
-              </w:rPr>
-              <w:t xml:space="preserve">Update/change the database. </w:t>
-            </w:r>
-          </w:p>
-        </w:tc>
-        <w:tc>
-          <w:tcPr>
-            <w:tcW w:w="1661" w:type="dxa"/>
-          </w:tcPr>
-          <w:p>
-            <w:pPr>
-              <w:pStyle w:val="TableParagraph"/>
-              <w:ind w:left="107"/>
-              <w:rPr>
-                <w:sz w:val="20"/>
-              </w:rPr>
-            </w:pPr>
-            <w:r>
-              <w:rPr>
-                <w:sz w:val="20"/>
-              </w:rPr>
-              <w:t>2 workdays</w:t>
-            </w:r>
-          </w:p>
-        </w:tc>
-        <w:tc>
-          <w:tcPr>
-            <w:tcW w:w="1539" w:type="dxa"/>
-          </w:tcPr>
-          <w:p>
-            <w:pPr>
-              <w:pStyle w:val="TableParagraph"/>
-              <w:rPr>
-                <w:sz w:val="20"/>
-              </w:rPr>
-            </w:pPr>
-            <w:r>
-              <w:rPr>
-                <w:sz w:val="20"/>
-              </w:rPr>
-              <w:t>0</w:t>
-            </w:r>
-            <w:r>
-              <w:rPr>
-                <w:sz w:val="20"/>
-              </w:rPr>
-              <w:t>6</w:t>
-            </w:r>
-            <w:r>
-              <w:rPr>
-                <w:sz w:val="20"/>
-              </w:rPr>
-              <w:t>/04/2023</w:t>
-            </w:r>
-          </w:p>
-        </w:tc>
-        <w:tc>
-          <w:tcPr>
-            <w:tcW w:w="1457" w:type="dxa"/>
-          </w:tcPr>
-          <w:p>
-            <w:pPr>
-              <w:pStyle w:val="TableParagraph"/>
-              <w:ind w:left="107"/>
-              <w:rPr>
-                <w:sz w:val="20"/>
-              </w:rPr>
-            </w:pPr>
-            <w:r>
-              <w:rPr>
-                <w:sz w:val="20"/>
-              </w:rPr>
-              <w:t>0</w:t>
-            </w:r>
-            <w:r>
-              <w:rPr>
-                <w:sz w:val="20"/>
-              </w:rPr>
-              <w:t>7</w:t>
-            </w:r>
-            <w:r>
-              <w:rPr>
-                <w:sz w:val="20"/>
-              </w:rPr>
-              <w:t>/04/2023</w:t>
+            <w:tcW w:w="9297" w:type="dxa"/>
+            <w:gridSpan w:val="5"/>
+            <w:shd w:val="clear" w:color="auto" w:fill="30849B"/>
+          </w:tcPr>
+          <w:p>
+            <w:pPr>
+              <w:pStyle w:val="TableParagraph"/>
+              <w:ind w:left="887"/>
+              <w:rPr>
+                <w:rFonts w:ascii="Arial"/>
+                <w:b/>
+                <w:sz w:val="20"/>
+              </w:rPr>
+            </w:pPr>
+            <w:r>
+              <w:rPr>
+                <w:rFonts w:ascii="Arial"/>
+                <w:b/>
+                <w:sz w:val="20"/>
+              </w:rPr>
+              <w:t>Sprint</w:t>
+            </w:r>
+            <w:r>
+              <w:rPr>
+                <w:rFonts w:ascii="Arial"/>
+                <w:b/>
+                <w:spacing w:val="-2"/>
+                <w:sz w:val="20"/>
+              </w:rPr>
+              <w:t xml:space="preserve"> </w:t>
+            </w:r>
+            <w:r>
+              <w:rPr>
+                <w:rFonts w:ascii="Arial"/>
+                <w:b/>
+                <w:sz w:val="20"/>
+              </w:rPr>
+              <w:t xml:space="preserve">5: </w:t>
+            </w:r>
+            <w:r>
+              <w:rPr>
+                <w:b/>
+                <w:bCs/>
+                <w:spacing w:val="-1"/>
+                <w:sz w:val="20"/>
+              </w:rPr>
+              <w:t>Back-end structure update, endpoints implementation, unit testing. Back-end on the cloud (AWS) implement.</w:t>
             </w:r>
           </w:p>
         </w:tc>
@@ -4941,113 +5028,20 @@
         </w:trPr>
         <w:tc>
           <w:tcPr>
-            <w:tcW w:w="871" w:type="dxa"/>
-          </w:tcPr>
-          <w:p>
-            <w:pPr>
-              <w:pStyle w:val="TableParagraph"/>
-              <w:rPr>
-                <w:sz w:val="20"/>
-              </w:rPr>
-            </w:pPr>
-            <w:r>
-              <w:rPr>
-                <w:sz w:val="20"/>
-              </w:rPr>
-              <w:t>18</w:t>
-            </w:r>
-          </w:p>
-        </w:tc>
-        <w:tc>
-          <w:tcPr>
-            <w:tcW w:w="3769" w:type="dxa"/>
-          </w:tcPr>
-          <w:p>
-            <w:pPr>
-              <w:pStyle w:val="TableParagraph"/>
-              <w:spacing w:line="240" w:lineRule="auto"/>
-              <w:ind w:right="983"/>
-              <w:rPr>
-                <w:sz w:val="20"/>
-              </w:rPr>
-            </w:pPr>
-            <w:r>
-              <w:rPr>
-                <w:sz w:val="20"/>
-              </w:rPr>
-              <w:t>Update back-end structure, add/modify endpoints</w:t>
-            </w:r>
-          </w:p>
-        </w:tc>
-        <w:tc>
-          <w:tcPr>
-            <w:tcW w:w="1661" w:type="dxa"/>
-          </w:tcPr>
-          <w:p>
-            <w:pPr>
-              <w:pStyle w:val="TableParagraph"/>
-              <w:ind w:left="107"/>
-              <w:rPr>
-                <w:sz w:val="20"/>
-              </w:rPr>
-            </w:pPr>
-            <w:r>
-              <w:rPr>
-                <w:sz w:val="20"/>
-              </w:rPr>
-              <w:t>4 workdays</w:t>
-            </w:r>
-          </w:p>
-        </w:tc>
-        <w:tc>
-          <w:tcPr>
-            <w:tcW w:w="1539" w:type="dxa"/>
-          </w:tcPr>
-          <w:p>
-            <w:pPr>
-              <w:pStyle w:val="TableParagraph"/>
-              <w:rPr>
-                <w:sz w:val="20"/>
-              </w:rPr>
-            </w:pPr>
-            <w:r>
-              <w:rPr>
-                <w:sz w:val="20"/>
-              </w:rPr>
-              <w:t>10</w:t>
-            </w:r>
-            <w:r>
-              <w:rPr>
-                <w:sz w:val="20"/>
-              </w:rPr>
-              <w:t>/04/2023</w:t>
-            </w:r>
-          </w:p>
-        </w:tc>
-        <w:tc>
-          <w:tcPr>
-            <w:tcW w:w="1457" w:type="dxa"/>
-          </w:tcPr>
-          <w:p>
-            <w:pPr>
-              <w:pStyle w:val="TableParagraph"/>
-              <w:ind w:left="107"/>
-              <w:rPr>
-                <w:sz w:val="20"/>
-              </w:rPr>
-            </w:pPr>
-            <w:r>
-              <w:rPr>
-                <w:sz w:val="20"/>
-              </w:rPr>
-              <w:t>14</w:t>
-            </w:r>
-            <w:r>
-              <w:rPr>
-                <w:sz w:val="20"/>
-              </w:rPr>
-              <w:t>/04/2023</w:t>
-            </w:r>
+            <w:tcW w:w="9297" w:type="dxa"/>
+            <w:gridSpan w:val="5"/>
+            <w:shd w:val="clear" w:color="auto" w:fill="FFFFFF" w:themeFill="background1"/>
+          </w:tcPr>
+          <w:p>
+            <w:pPr>
+              <w:pStyle w:val="TableParagraph"/>
+              <w:ind w:left="887"/>
+              <w:rPr>
+                <w:rFonts w:ascii="Arial"/>
+                <w:b/>
+                <w:sz w:val="20"/>
+              </w:rPr>
+            </w:pPr>
           </w:p>
         </w:tc>
       </w:tr>
@@ -5070,7 +5064,7 @@
               <w:rPr>
                 <w:sz w:val="20"/>
               </w:rPr>
-              <w:t>19</w:t>
+              <w:t>21</w:t>
             </w:r>
           </w:p>
         </w:tc>
@@ -5081,17 +5075,15 @@
           <w:p>
             <w:pPr>
               <w:pStyle w:val="TableParagraph"/>
-              <w:spacing w:line="240" w:lineRule="auto"/>
-              <w:ind w:right="379"/>
-              <w:rPr>
-                <w:sz w:val="20"/>
-              </w:rPr>
-            </w:pPr>
-            <w:r>
-              <w:rPr>
-                <w:sz w:val="20"/>
-              </w:rPr>
-              <w:t>Run database on docker container.</w:t>
+              <w:rPr>
+                <w:sz w:val="20"/>
+              </w:rPr>
+            </w:pPr>
+            <w:r>
+              <w:rPr>
+                <w:sz w:val="20"/>
+              </w:rPr>
+              <w:t>Write/Improve unit tests on existing implementation</w:t>
             </w:r>
           </w:p>
         </w:tc>
@@ -5111,7 +5103,7 @@
               <w:rPr>
                 <w:sz w:val="20"/>
               </w:rPr>
-              <w:t>3 workdays</w:t>
+              <w:t>5 workdays</w:t>
             </w:r>
           </w:p>
         </w:tc>
@@ -5130,13 +5122,7 @@
               <w:rPr>
                 <w:sz w:val="20"/>
               </w:rPr>
-              <w:t>1</w:t>
-            </w:r>
-            <w:r>
-              <w:rPr>
-                <w:sz w:val="20"/>
-              </w:rPr>
-              <w:t>7</w:t>
+              <w:t>20</w:t>
             </w:r>
             <w:r>
               <w:rPr>
@@ -5162,13 +5148,13 @@
               <w:rPr>
                 <w:sz w:val="20"/>
               </w:rPr>
-              <w:t>1</w:t>
-            </w:r>
-            <w:r>
-              <w:rPr>
-                <w:sz w:val="20"/>
-              </w:rPr>
-              <w:t>9</w:t>
+              <w:t>2</w:t>
+            </w:r>
+            <w:r>
+              <w:rPr>
+                <w:sz w:val="20"/>
+              </w:rPr>
+              <w:t>6</w:t>
             </w:r>
             <w:r>
               <w:rPr>
@@ -5176,90 +5162,6 @@
               </w:rPr>
               <w:t>/04/2023</w:t>
             </w:r>
-          </w:p>
-        </w:tc>
-      </w:tr>
-      <w:tr>
-        <w:trPr>
-          <w:trHeight w:val="571"/>
-        </w:trPr>
-        <w:tc>
-          <w:tcPr>
-            <w:tcW w:w="871" w:type="dxa"/>
-          </w:tcPr>
-          <w:p>
-            <w:pPr>
-              <w:pStyle w:val="TableParagraph"/>
-              <w:spacing w:line="240" w:lineRule="auto"/>
-              <w:rPr>
-                <w:sz w:val="20"/>
-              </w:rPr>
-            </w:pPr>
-            <w:r>
-              <w:rPr>
-                <w:sz w:val="20"/>
-              </w:rPr>
-              <w:t>20</w:t>
-            </w:r>
-          </w:p>
-        </w:tc>
-        <w:tc>
-          <w:tcPr>
-            <w:tcW w:w="3769" w:type="dxa"/>
-          </w:tcPr>
-          <w:p>
-            <w:pPr>
-              <w:pStyle w:val="TableParagraph"/>
-              <w:spacing w:line="240" w:lineRule="auto"/>
-              <w:ind w:right="260"/>
-              <w:rPr>
-                <w:sz w:val="20"/>
-              </w:rPr>
-            </w:pPr>
-          </w:p>
-        </w:tc>
-        <w:tc>
-          <w:tcPr>
-            <w:tcW w:w="1661" w:type="dxa"/>
-          </w:tcPr>
-          <w:p>
-            <w:pPr>
-              <w:pStyle w:val="TableParagraph"/>
-              <w:spacing w:line="240" w:lineRule="auto"/>
-              <w:ind w:left="107"/>
-              <w:rPr>
-                <w:sz w:val="20"/>
-              </w:rPr>
-            </w:pPr>
-          </w:p>
-        </w:tc>
-        <w:tc>
-          <w:tcPr>
-            <w:tcW w:w="1539" w:type="dxa"/>
-          </w:tcPr>
-          <w:p>
-            <w:pPr>
-              <w:pStyle w:val="TableParagraph"/>
-              <w:spacing w:line="240" w:lineRule="auto"/>
-              <w:rPr>
-                <w:sz w:val="20"/>
-              </w:rPr>
-            </w:pPr>
-          </w:p>
-        </w:tc>
-        <w:tc>
-          <w:tcPr>
-            <w:tcW w:w="1457" w:type="dxa"/>
-          </w:tcPr>
-          <w:p>
-            <w:pPr>
-              <w:pStyle w:val="TableParagraph"/>
-              <w:spacing w:line="240" w:lineRule="auto"/>
-              <w:ind w:left="107"/>
-              <w:rPr>
-                <w:sz w:val="20"/>
-              </w:rPr>
-            </w:pPr>
           </w:p>
         </w:tc>
       </w:tr>
@@ -5269,63 +5171,6 @@
         </w:trPr>
         <w:tc>
           <w:tcPr>
-            <w:tcW w:w="9297" w:type="dxa"/>
-            <w:gridSpan w:val="5"/>
-            <w:shd w:val="clear" w:color="auto" w:fill="30849B"/>
-          </w:tcPr>
-          <w:p>
-            <w:pPr>
-              <w:pStyle w:val="TableParagraph"/>
-              <w:ind w:left="887"/>
-              <w:rPr>
-                <w:rFonts w:ascii="Arial"/>
-                <w:b/>
-                <w:sz w:val="20"/>
-              </w:rPr>
-            </w:pPr>
-            <w:r>
-              <w:rPr>
-                <w:rFonts w:ascii="Arial"/>
-                <w:b/>
-                <w:sz w:val="20"/>
-              </w:rPr>
-              <w:t>Sprint</w:t>
-            </w:r>
-            <w:r>
-              <w:rPr>
-                <w:rFonts w:ascii="Arial"/>
-                <w:b/>
-                <w:spacing w:val="-2"/>
-                <w:sz w:val="20"/>
-              </w:rPr>
-              <w:t xml:space="preserve"> </w:t>
-            </w:r>
-            <w:r>
-              <w:rPr>
-                <w:rFonts w:ascii="Arial"/>
-                <w:b/>
-                <w:sz w:val="20"/>
-              </w:rPr>
-              <w:t xml:space="preserve">5: </w:t>
-            </w:r>
-            <w:r>
-              <w:rPr>
-                <w:b/>
-                <w:bCs/>
-                <w:spacing w:val="-1"/>
-                <w:sz w:val="20"/>
-              </w:rPr>
-              <w:t>Back-end structure update, endpoints implementation, unit testing. Back-end on the cloud (AWS) implement.</w:t>
-            </w:r>
-          </w:p>
-        </w:tc>
-      </w:tr>
-      <w:tr>
-        <w:trPr>
-          <w:trHeight w:val="568"/>
-        </w:trPr>
-        <w:tc>
-          <w:tcPr>
             <w:tcW w:w="871" w:type="dxa"/>
           </w:tcPr>
           <w:p>
@@ -5339,7 +5184,7 @@
               <w:rPr>
                 <w:sz w:val="20"/>
               </w:rPr>
-              <w:t>21</w:t>
+              <w:t>22</w:t>
             </w:r>
           </w:p>
         </w:tc>
@@ -5350,15 +5195,29 @@
           <w:p>
             <w:pPr>
               <w:pStyle w:val="TableParagraph"/>
-              <w:rPr>
-                <w:sz w:val="20"/>
-              </w:rPr>
-            </w:pPr>
-            <w:r>
-              <w:rPr>
-                <w:sz w:val="20"/>
-              </w:rPr>
-              <w:t>Write/Improve unit tests on existing implementation</w:t>
+              <w:spacing w:line="240" w:lineRule="auto"/>
+              <w:ind w:right="103"/>
+              <w:rPr>
+                <w:sz w:val="20"/>
+              </w:rPr>
+            </w:pPr>
+            <w:r>
+              <w:rPr>
+                <w:sz w:val="20"/>
+              </w:rPr>
+              <w:t xml:space="preserve">Deploy back-end on the </w:t>
+            </w:r>
+            <w:r>
+              <w:rPr>
+                <w:sz w:val="20"/>
+              </w:rPr>
+              <w:t>cloud (</w:t>
+            </w:r>
+            <w:r>
+              <w:rPr>
+                <w:sz w:val="20"/>
+              </w:rPr>
+              <w:t>AWS)</w:t>
             </w:r>
           </w:p>
         </w:tc>
@@ -5397,7 +5256,13 @@
               <w:rPr>
                 <w:sz w:val="20"/>
               </w:rPr>
-              <w:t>20</w:t>
+              <w:t>2</w:t>
+            </w:r>
+            <w:r>
+              <w:rPr>
+                <w:sz w:val="20"/>
+              </w:rPr>
+              <w:t>7</w:t>
             </w:r>
             <w:r>
               <w:rPr>
@@ -5423,19 +5288,25 @@
               <w:rPr>
                 <w:sz w:val="20"/>
               </w:rPr>
-              <w:t>2</w:t>
-            </w:r>
-            <w:r>
-              <w:rPr>
-                <w:sz w:val="20"/>
-              </w:rPr>
-              <w:t>6</w:t>
-            </w:r>
-            <w:r>
-              <w:rPr>
-                <w:sz w:val="20"/>
-              </w:rPr>
-              <w:t>/04/2023</w:t>
+              <w:t>03</w:t>
+            </w:r>
+            <w:r>
+              <w:rPr>
+                <w:sz w:val="20"/>
+              </w:rPr>
+              <w:t>/0</w:t>
+            </w:r>
+            <w:r>
+              <w:rPr>
+                <w:sz w:val="20"/>
+              </w:rPr>
+              <w:t>5</w:t>
+            </w:r>
+            <w:r>
+              <w:rPr>
+                <w:sz w:val="20"/>
+              </w:rPr>
+              <w:t>/2023</w:t>
             </w:r>
           </w:p>
         </w:tc>
@@ -5455,12 +5326,6 @@
                 <w:sz w:val="20"/>
               </w:rPr>
             </w:pPr>
-            <w:r>
-              <w:rPr>
-                <w:sz w:val="20"/>
-              </w:rPr>
-              <w:t>22</w:t>
-            </w:r>
           </w:p>
         </w:tc>
         <w:tc>
@@ -5476,24 +5341,6 @@
                 <w:sz w:val="20"/>
               </w:rPr>
             </w:pPr>
-            <w:r>
-              <w:rPr>
-                <w:sz w:val="20"/>
-              </w:rPr>
-              <w:t xml:space="preserve">Deploy back-end on the </w:t>
-            </w:r>
-            <w:r>
-              <w:rPr>
-                <w:sz w:val="20"/>
-              </w:rPr>
-              <w:t>cloud (</w:t>
-            </w:r>
-            <w:r>
-              <w:rPr>
-                <w:sz w:val="20"/>
-              </w:rPr>
-              <w:t>AWS)</w:t>
-            </w:r>
           </w:p>
         </w:tc>
         <w:tc>
@@ -5508,12 +5355,6 @@
                 <w:sz w:val="20"/>
               </w:rPr>
             </w:pPr>
-            <w:r>
-              <w:rPr>
-                <w:sz w:val="20"/>
-              </w:rPr>
-              <w:t>5 workdays</w:t>
-            </w:r>
           </w:p>
         </w:tc>
         <w:tc>
@@ -5527,24 +5368,6 @@
                 <w:sz w:val="20"/>
               </w:rPr>
             </w:pPr>
-            <w:r>
-              <w:rPr>
-                <w:sz w:val="20"/>
-              </w:rPr>
-              <w:t>2</w:t>
-            </w:r>
-            <w:r>
-              <w:rPr>
-                <w:sz w:val="20"/>
-              </w:rPr>
-              <w:t>7</w:t>
-            </w:r>
-            <w:r>
-              <w:rPr>
-                <w:sz w:val="20"/>
-              </w:rPr>
-              <w:t>/04/2023</w:t>
-            </w:r>
           </w:p>
         </w:tc>
         <w:tc>
@@ -5559,30 +5382,6 @@
                 <w:sz w:val="20"/>
               </w:rPr>
             </w:pPr>
-            <w:r>
-              <w:rPr>
-                <w:sz w:val="20"/>
-              </w:rPr>
-              <w:t>03</w:t>
-            </w:r>
-            <w:r>
-              <w:rPr>
-                <w:sz w:val="20"/>
-              </w:rPr>
-              <w:t>/0</w:t>
-            </w:r>
-            <w:r>
-              <w:rPr>
-                <w:sz w:val="20"/>
-              </w:rPr>
-              <w:t>5</w:t>
-            </w:r>
-            <w:r>
-              <w:rPr>
-                <w:sz w:val="20"/>
-              </w:rPr>
-              <w:t>/2023</w:t>
-            </w:r>
           </w:p>
         </w:tc>
       </w:tr>
@@ -5592,153 +5391,55 @@
         </w:trPr>
         <w:tc>
           <w:tcPr>
-            <w:tcW w:w="871" w:type="dxa"/>
-          </w:tcPr>
-          <w:p>
-            <w:pPr>
-              <w:pStyle w:val="TableParagraph"/>
-              <w:rPr>
-                <w:sz w:val="20"/>
-              </w:rPr>
-            </w:pPr>
-            <w:r>
-              <w:rPr>
-                <w:sz w:val="20"/>
-              </w:rPr>
-              <w:t>23</w:t>
-            </w:r>
-          </w:p>
-        </w:tc>
-        <w:tc>
-          <w:tcPr>
-            <w:tcW w:w="3769" w:type="dxa"/>
-          </w:tcPr>
-          <w:p>
-            <w:pPr>
-              <w:pStyle w:val="TableParagraph"/>
-              <w:rPr>
-                <w:sz w:val="20"/>
-              </w:rPr>
-            </w:pPr>
-          </w:p>
-        </w:tc>
-        <w:tc>
-          <w:tcPr>
-            <w:tcW w:w="1661" w:type="dxa"/>
-          </w:tcPr>
-          <w:p>
-            <w:pPr>
-              <w:pStyle w:val="TableParagraph"/>
-              <w:ind w:left="107"/>
-              <w:rPr>
-                <w:sz w:val="20"/>
-              </w:rPr>
-            </w:pPr>
-          </w:p>
-        </w:tc>
-        <w:tc>
-          <w:tcPr>
-            <w:tcW w:w="1539" w:type="dxa"/>
-          </w:tcPr>
-          <w:p>
-            <w:pPr>
-              <w:pStyle w:val="TableParagraph"/>
-              <w:rPr>
-                <w:sz w:val="20"/>
-              </w:rPr>
-            </w:pPr>
-          </w:p>
-        </w:tc>
-        <w:tc>
-          <w:tcPr>
-            <w:tcW w:w="1457" w:type="dxa"/>
-          </w:tcPr>
-          <w:p>
-            <w:pPr>
-              <w:pStyle w:val="TableParagraph"/>
-              <w:ind w:left="107"/>
-              <w:rPr>
-                <w:sz w:val="20"/>
-              </w:rPr>
-            </w:pPr>
-          </w:p>
-        </w:tc>
-      </w:tr>
-      <w:tr>
-        <w:trPr>
-          <w:trHeight w:val="568"/>
-        </w:trPr>
-        <w:tc>
-          <w:tcPr>
-            <w:tcW w:w="871" w:type="dxa"/>
-          </w:tcPr>
-          <w:p>
-            <w:pPr>
-              <w:pStyle w:val="TableParagraph"/>
-              <w:rPr>
-                <w:sz w:val="20"/>
-              </w:rPr>
-            </w:pPr>
-            <w:r>
-              <w:rPr>
-                <w:sz w:val="20"/>
-              </w:rPr>
-              <w:t>24</w:t>
-            </w:r>
-          </w:p>
-        </w:tc>
-        <w:tc>
-          <w:tcPr>
-            <w:tcW w:w="3769" w:type="dxa"/>
-          </w:tcPr>
-          <w:p>
-            <w:pPr>
-              <w:pStyle w:val="TableParagraph"/>
-              <w:rPr>
-                <w:sz w:val="20"/>
-              </w:rPr>
-            </w:pPr>
-          </w:p>
-        </w:tc>
-        <w:tc>
-          <w:tcPr>
-            <w:tcW w:w="1661" w:type="dxa"/>
-          </w:tcPr>
-          <w:p>
-            <w:pPr>
-              <w:pStyle w:val="TableParagraph"/>
-              <w:ind w:left="107"/>
-              <w:rPr>
-                <w:sz w:val="20"/>
-              </w:rPr>
-            </w:pPr>
-          </w:p>
-        </w:tc>
-        <w:tc>
-          <w:tcPr>
-            <w:tcW w:w="1539" w:type="dxa"/>
-          </w:tcPr>
-          <w:p>
-            <w:pPr>
-              <w:pStyle w:val="TableParagraph"/>
-              <w:rPr>
-                <w:sz w:val="20"/>
-              </w:rPr>
-            </w:pPr>
-          </w:p>
-        </w:tc>
-        <w:tc>
-          <w:tcPr>
-            <w:tcW w:w="1457" w:type="dxa"/>
-          </w:tcPr>
-          <w:p>
-            <w:pPr>
-              <w:pStyle w:val="TableParagraph"/>
-              <w:ind w:left="107"/>
-              <w:rPr>
-                <w:sz w:val="20"/>
-              </w:rPr>
-            </w:pPr>
+            <w:tcW w:w="9297" w:type="dxa"/>
+            <w:gridSpan w:val="5"/>
+            <w:shd w:val="clear" w:color="auto" w:fill="92CDDC" w:themeFill="accent5" w:themeFillTint="99"/>
+          </w:tcPr>
+          <w:p>
+            <w:pPr>
+              <w:pStyle w:val="TableParagraph"/>
+              <w:ind w:left="887"/>
+              <w:rPr>
+                <w:rFonts w:ascii="Arial"/>
+                <w:b/>
+                <w:bCs/>
+                <w:sz w:val="20"/>
+              </w:rPr>
+            </w:pPr>
+            <w:r>
+              <w:rPr>
+                <w:b/>
+                <w:bCs/>
+                <w:sz w:val="20"/>
+              </w:rPr>
+              <w:t>Sprint</w:t>
+            </w:r>
+            <w:r>
+              <w:rPr>
+                <w:b/>
+                <w:bCs/>
+                <w:spacing w:val="-3"/>
+                <w:sz w:val="20"/>
+              </w:rPr>
+              <w:t xml:space="preserve"> </w:t>
+            </w:r>
+            <w:r>
+              <w:rPr>
+                <w:b/>
+                <w:bCs/>
+                <w:sz w:val="20"/>
+              </w:rPr>
+              <w:t>6:</w:t>
+            </w:r>
+            <w:r>
+              <w:rPr>
+                <w:b/>
+                <w:bCs/>
+                <w:spacing w:val="-1"/>
+                <w:sz w:val="20"/>
+              </w:rPr>
+              <w:t xml:space="preserve"> Back-end – database communication models and endpoints implementation, unit testing.</w:t>
+            </w:r>
           </w:p>
         </w:tc>
       </w:tr>
@@ -5748,133 +5449,20 @@
         </w:trPr>
         <w:tc>
           <w:tcPr>
-            <w:tcW w:w="871" w:type="dxa"/>
-          </w:tcPr>
-          <w:p>
-            <w:pPr>
-              <w:pStyle w:val="TableParagraph"/>
-              <w:rPr>
-                <w:sz w:val="20"/>
-              </w:rPr>
-            </w:pPr>
-            <w:r>
-              <w:rPr>
-                <w:sz w:val="20"/>
-              </w:rPr>
-              <w:t>25</w:t>
-            </w:r>
-          </w:p>
-        </w:tc>
-        <w:tc>
-          <w:tcPr>
-            <w:tcW w:w="3769" w:type="dxa"/>
-          </w:tcPr>
-          <w:p>
-            <w:pPr>
-              <w:pStyle w:val="TableParagraph"/>
-              <w:rPr>
-                <w:sz w:val="20"/>
-              </w:rPr>
-            </w:pPr>
-          </w:p>
-        </w:tc>
-        <w:tc>
-          <w:tcPr>
-            <w:tcW w:w="1661" w:type="dxa"/>
-          </w:tcPr>
-          <w:p>
-            <w:pPr>
-              <w:pStyle w:val="TableParagraph"/>
-              <w:ind w:left="107"/>
-              <w:rPr>
-                <w:sz w:val="20"/>
-              </w:rPr>
-            </w:pPr>
-          </w:p>
-        </w:tc>
-        <w:tc>
-          <w:tcPr>
-            <w:tcW w:w="1539" w:type="dxa"/>
-          </w:tcPr>
-          <w:p>
-            <w:pPr>
-              <w:pStyle w:val="TableParagraph"/>
-              <w:rPr>
-                <w:sz w:val="20"/>
-              </w:rPr>
-            </w:pPr>
-          </w:p>
-        </w:tc>
-        <w:tc>
-          <w:tcPr>
-            <w:tcW w:w="1457" w:type="dxa"/>
-          </w:tcPr>
-          <w:p>
-            <w:pPr>
-              <w:pStyle w:val="TableParagraph"/>
-              <w:ind w:left="107"/>
-              <w:rPr>
-                <w:sz w:val="20"/>
-              </w:rPr>
-            </w:pPr>
-          </w:p>
-        </w:tc>
-      </w:tr>
-      <w:tr>
-        <w:trPr>
-          <w:trHeight w:val="570"/>
-        </w:trPr>
-        <w:tc>
-          <w:tcPr>
             <w:tcW w:w="9297" w:type="dxa"/>
             <w:gridSpan w:val="5"/>
-            <w:shd w:val="clear" w:color="auto" w:fill="92CDDC" w:themeFill="accent5" w:themeFillTint="99"/>
+            <w:shd w:val="clear" w:color="auto" w:fill="FFFFFF" w:themeFill="background1"/>
           </w:tcPr>
           <w:p>
             <w:pPr>
               <w:pStyle w:val="TableParagraph"/>
               <w:ind w:left="887"/>
               <w:rPr>
-                <w:rFonts w:ascii="Arial"/>
                 <w:b/>
                 <w:bCs/>
                 <w:sz w:val="20"/>
               </w:rPr>
             </w:pPr>
-            <w:r>
-              <w:rPr>
-                <w:b/>
-                <w:bCs/>
-                <w:sz w:val="20"/>
-              </w:rPr>
-              <w:t>Sprint</w:t>
-            </w:r>
-            <w:r>
-              <w:rPr>
-                <w:b/>
-                <w:bCs/>
-                <w:spacing w:val="-3"/>
-                <w:sz w:val="20"/>
-              </w:rPr>
-              <w:t xml:space="preserve"> </w:t>
-            </w:r>
-            <w:r>
-              <w:rPr>
-                <w:b/>
-                <w:bCs/>
-                <w:sz w:val="20"/>
-              </w:rPr>
-              <w:t>6:</w:t>
-            </w:r>
-            <w:r>
-              <w:rPr>
-                <w:b/>
-                <w:bCs/>
-                <w:spacing w:val="-1"/>
-                <w:sz w:val="20"/>
-              </w:rPr>
-              <w:t xml:space="preserve"> Back-end – database communication models and endpoints implementation, unit testing.</w:t>
-            </w:r>
           </w:p>
         </w:tc>
       </w:tr>
@@ -6439,6 +6027,29 @@
       </w:tr>
       <w:tr>
         <w:trPr>
+          <w:trHeight w:val="570"/>
+        </w:trPr>
+        <w:tc>
+          <w:tcPr>
+            <w:tcW w:w="9297" w:type="dxa"/>
+            <w:gridSpan w:val="5"/>
+            <w:shd w:val="clear" w:color="auto" w:fill="FFFFFF" w:themeFill="background1"/>
+          </w:tcPr>
+          <w:p>
+            <w:pPr>
+              <w:pStyle w:val="TableParagraph"/>
+              <w:ind w:left="887"/>
+              <w:rPr>
+                <w:rFonts w:ascii="Arial"/>
+                <w:b/>
+                <w:sz w:val="20"/>
+              </w:rPr>
+            </w:pPr>
+          </w:p>
+        </w:tc>
+      </w:tr>
+      <w:tr>
+        <w:trPr>
           <w:trHeight w:val="568"/>
         </w:trPr>
         <w:tc>
@@ -6674,510 +6285,6 @@
               </w:rPr>
               <w:t>31/05/2023</w:t>
             </w:r>
-          </w:p>
-        </w:tc>
-      </w:tr>
-      <w:tr>
-        <w:trPr>
-          <w:trHeight w:val="570"/>
-        </w:trPr>
-        <w:tc>
-          <w:tcPr>
-            <w:tcW w:w="871" w:type="dxa"/>
-          </w:tcPr>
-          <w:p>
-            <w:pPr>
-              <w:pStyle w:val="TableParagraph"/>
-              <w:rPr>
-                <w:sz w:val="20"/>
-              </w:rPr>
-            </w:pPr>
-          </w:p>
-        </w:tc>
-        <w:tc>
-          <w:tcPr>
-            <w:tcW w:w="3769" w:type="dxa"/>
-          </w:tcPr>
-          <w:p>
-            <w:pPr>
-              <w:pStyle w:val="TableParagraph"/>
-              <w:rPr>
-                <w:sz w:val="20"/>
-              </w:rPr>
-            </w:pPr>
-          </w:p>
-        </w:tc>
-        <w:tc>
-          <w:tcPr>
-            <w:tcW w:w="1661" w:type="dxa"/>
-          </w:tcPr>
-          <w:p>
-            <w:pPr>
-              <w:pStyle w:val="TableParagraph"/>
-              <w:ind w:left="107"/>
-              <w:rPr>
-                <w:sz w:val="20"/>
-              </w:rPr>
-            </w:pPr>
-          </w:p>
-        </w:tc>
-        <w:tc>
-          <w:tcPr>
-            <w:tcW w:w="1539" w:type="dxa"/>
-          </w:tcPr>
-          <w:p>
-            <w:pPr>
-              <w:pStyle w:val="TableParagraph"/>
-              <w:rPr>
-                <w:sz w:val="20"/>
-              </w:rPr>
-            </w:pPr>
-          </w:p>
-        </w:tc>
-        <w:tc>
-          <w:tcPr>
-            <w:tcW w:w="1457" w:type="dxa"/>
-          </w:tcPr>
-          <w:p>
-            <w:pPr>
-              <w:pStyle w:val="TableParagraph"/>
-              <w:ind w:left="107"/>
-              <w:rPr>
-                <w:sz w:val="20"/>
-              </w:rPr>
-            </w:pPr>
-          </w:p>
-        </w:tc>
-      </w:tr>
-      <w:tr>
-        <w:trPr>
-          <w:trHeight w:val="570"/>
-        </w:trPr>
-        <w:tc>
-          <w:tcPr>
-            <w:tcW w:w="871" w:type="dxa"/>
-          </w:tcPr>
-          <w:p>
-            <w:pPr>
-              <w:pStyle w:val="TableParagraph"/>
-              <w:rPr>
-                <w:sz w:val="20"/>
-              </w:rPr>
-            </w:pPr>
-          </w:p>
-        </w:tc>
-        <w:tc>
-          <w:tcPr>
-            <w:tcW w:w="3769" w:type="dxa"/>
-          </w:tcPr>
-          <w:p>
-            <w:pPr>
-              <w:pStyle w:val="TableParagraph"/>
-              <w:rPr>
-                <w:sz w:val="20"/>
-              </w:rPr>
-            </w:pPr>
-          </w:p>
-        </w:tc>
-        <w:tc>
-          <w:tcPr>
-            <w:tcW w:w="1661" w:type="dxa"/>
-          </w:tcPr>
-          <w:p>
-            <w:pPr>
-              <w:pStyle w:val="TableParagraph"/>
-              <w:ind w:left="107"/>
-              <w:rPr>
-                <w:sz w:val="20"/>
-              </w:rPr>
-            </w:pPr>
-          </w:p>
-        </w:tc>
-        <w:tc>
-          <w:tcPr>
-            <w:tcW w:w="1539" w:type="dxa"/>
-          </w:tcPr>
-          <w:p>
-            <w:pPr>
-              <w:pStyle w:val="TableParagraph"/>
-              <w:rPr>
-                <w:sz w:val="20"/>
-              </w:rPr>
-            </w:pPr>
-          </w:p>
-        </w:tc>
-        <w:tc>
-          <w:tcPr>
-            <w:tcW w:w="1457" w:type="dxa"/>
-          </w:tcPr>
-          <w:p>
-            <w:pPr>
-              <w:pStyle w:val="TableParagraph"/>
-              <w:ind w:left="107"/>
-              <w:rPr>
-                <w:sz w:val="20"/>
-              </w:rPr>
-            </w:pPr>
-          </w:p>
-        </w:tc>
-      </w:tr>
-      <w:tr>
-        <w:trPr>
-          <w:trHeight w:val="570"/>
-        </w:trPr>
-        <w:tc>
-          <w:tcPr>
-            <w:tcW w:w="871" w:type="dxa"/>
-          </w:tcPr>
-          <w:p>
-            <w:pPr>
-              <w:pStyle w:val="TableParagraph"/>
-              <w:rPr>
-                <w:sz w:val="20"/>
-              </w:rPr>
-            </w:pPr>
-          </w:p>
-        </w:tc>
-        <w:tc>
-          <w:tcPr>
-            <w:tcW w:w="3769" w:type="dxa"/>
-          </w:tcPr>
-          <w:p>
-            <w:pPr>
-              <w:pStyle w:val="TableParagraph"/>
-              <w:rPr>
-                <w:sz w:val="20"/>
-              </w:rPr>
-            </w:pPr>
-          </w:p>
-        </w:tc>
-        <w:tc>
-          <w:tcPr>
-            <w:tcW w:w="1661" w:type="dxa"/>
-          </w:tcPr>
-          <w:p>
-            <w:pPr>
-              <w:pStyle w:val="TableParagraph"/>
-              <w:ind w:left="107"/>
-              <w:rPr>
-                <w:sz w:val="20"/>
-              </w:rPr>
-            </w:pPr>
-          </w:p>
-        </w:tc>
-        <w:tc>
-          <w:tcPr>
-            <w:tcW w:w="1539" w:type="dxa"/>
-          </w:tcPr>
-          <w:p>
-            <w:pPr>
-              <w:pStyle w:val="TableParagraph"/>
-              <w:rPr>
-                <w:sz w:val="20"/>
-              </w:rPr>
-            </w:pPr>
-          </w:p>
-        </w:tc>
-        <w:tc>
-          <w:tcPr>
-            <w:tcW w:w="1457" w:type="dxa"/>
-          </w:tcPr>
-          <w:p>
-            <w:pPr>
-              <w:pStyle w:val="TableParagraph"/>
-              <w:ind w:left="107"/>
-              <w:rPr>
-                <w:sz w:val="20"/>
-              </w:rPr>
-            </w:pPr>
-          </w:p>
-        </w:tc>
-      </w:tr>
-      <w:tr>
-        <w:trPr>
-          <w:trHeight w:val="570"/>
-        </w:trPr>
-        <w:tc>
-          <w:tcPr>
-            <w:tcW w:w="871" w:type="dxa"/>
-          </w:tcPr>
-          <w:p>
-            <w:pPr>
-              <w:pStyle w:val="TableParagraph"/>
-              <w:rPr>
-                <w:sz w:val="20"/>
-              </w:rPr>
-            </w:pPr>
-          </w:p>
-        </w:tc>
-        <w:tc>
-          <w:tcPr>
-            <w:tcW w:w="3769" w:type="dxa"/>
-          </w:tcPr>
-          <w:p>
-            <w:pPr>
-              <w:pStyle w:val="TableParagraph"/>
-              <w:rPr>
-                <w:sz w:val="20"/>
-              </w:rPr>
-            </w:pPr>
-          </w:p>
-        </w:tc>
-        <w:tc>
-          <w:tcPr>
-            <w:tcW w:w="1661" w:type="dxa"/>
-          </w:tcPr>
-          <w:p>
-            <w:pPr>
-              <w:pStyle w:val="TableParagraph"/>
-              <w:ind w:left="107"/>
-              <w:rPr>
-                <w:sz w:val="20"/>
-              </w:rPr>
-            </w:pPr>
-          </w:p>
-        </w:tc>
-        <w:tc>
-          <w:tcPr>
-            <w:tcW w:w="1539" w:type="dxa"/>
-          </w:tcPr>
-          <w:p>
-            <w:pPr>
-              <w:pStyle w:val="TableParagraph"/>
-              <w:rPr>
-                <w:sz w:val="20"/>
-              </w:rPr>
-            </w:pPr>
-          </w:p>
-        </w:tc>
-        <w:tc>
-          <w:tcPr>
-            <w:tcW w:w="1457" w:type="dxa"/>
-          </w:tcPr>
-          <w:p>
-            <w:pPr>
-              <w:pStyle w:val="TableParagraph"/>
-              <w:ind w:left="107"/>
-              <w:rPr>
-                <w:sz w:val="20"/>
-              </w:rPr>
-            </w:pPr>
-          </w:p>
-        </w:tc>
-      </w:tr>
-      <w:tr>
-        <w:trPr>
-          <w:trHeight w:val="570"/>
-        </w:trPr>
-        <w:tc>
-          <w:tcPr>
-            <w:tcW w:w="871" w:type="dxa"/>
-          </w:tcPr>
-          <w:p>
-            <w:pPr>
-              <w:pStyle w:val="TableParagraph"/>
-              <w:rPr>
-                <w:sz w:val="20"/>
-              </w:rPr>
-            </w:pPr>
-          </w:p>
-        </w:tc>
-        <w:tc>
-          <w:tcPr>
-            <w:tcW w:w="3769" w:type="dxa"/>
-          </w:tcPr>
-          <w:p>
-            <w:pPr>
-              <w:pStyle w:val="TableParagraph"/>
-              <w:rPr>
-                <w:sz w:val="20"/>
-              </w:rPr>
-            </w:pPr>
-          </w:p>
-        </w:tc>
-        <w:tc>
-          <w:tcPr>
-            <w:tcW w:w="1661" w:type="dxa"/>
-          </w:tcPr>
-          <w:p>
-            <w:pPr>
-              <w:pStyle w:val="TableParagraph"/>
-              <w:ind w:left="107"/>
-              <w:rPr>
-                <w:sz w:val="20"/>
-              </w:rPr>
-            </w:pPr>
-          </w:p>
-        </w:tc>
-        <w:tc>
-          <w:tcPr>
-            <w:tcW w:w="1539" w:type="dxa"/>
-          </w:tcPr>
-          <w:p>
-            <w:pPr>
-              <w:pStyle w:val="TableParagraph"/>
-              <w:rPr>
-                <w:sz w:val="20"/>
-              </w:rPr>
-            </w:pPr>
-          </w:p>
-        </w:tc>
-        <w:tc>
-          <w:tcPr>
-            <w:tcW w:w="1457" w:type="dxa"/>
-          </w:tcPr>
-          <w:p>
-            <w:pPr>
-              <w:pStyle w:val="TableParagraph"/>
-              <w:ind w:left="107"/>
-              <w:rPr>
-                <w:sz w:val="20"/>
-              </w:rPr>
-            </w:pPr>
-          </w:p>
-        </w:tc>
-      </w:tr>
-      <w:tr>
-        <w:trPr>
-          <w:trHeight w:val="570"/>
-        </w:trPr>
-        <w:tc>
-          <w:tcPr>
-            <w:tcW w:w="871" w:type="dxa"/>
-          </w:tcPr>
-          <w:p>
-            <w:pPr>
-              <w:pStyle w:val="TableParagraph"/>
-              <w:rPr>
-                <w:sz w:val="20"/>
-              </w:rPr>
-            </w:pPr>
-          </w:p>
-        </w:tc>
-        <w:tc>
-          <w:tcPr>
-            <w:tcW w:w="3769" w:type="dxa"/>
-          </w:tcPr>
-          <w:p>
-            <w:pPr>
-              <w:pStyle w:val="TableParagraph"/>
-              <w:rPr>
-                <w:sz w:val="20"/>
-              </w:rPr>
-            </w:pPr>
-          </w:p>
-        </w:tc>
-        <w:tc>
-          <w:tcPr>
-            <w:tcW w:w="1661" w:type="dxa"/>
-          </w:tcPr>
-          <w:p>
-            <w:pPr>
-              <w:pStyle w:val="TableParagraph"/>
-              <w:ind w:left="107"/>
-              <w:rPr>
-                <w:sz w:val="20"/>
-              </w:rPr>
-            </w:pPr>
-          </w:p>
-        </w:tc>
-        <w:tc>
-          <w:tcPr>
-            <w:tcW w:w="1539" w:type="dxa"/>
-          </w:tcPr>
-          <w:p>
-            <w:pPr>
-              <w:pStyle w:val="TableParagraph"/>
-              <w:rPr>
-                <w:sz w:val="20"/>
-              </w:rPr>
-            </w:pPr>
-          </w:p>
-        </w:tc>
-        <w:tc>
-          <w:tcPr>
-            <w:tcW w:w="1457" w:type="dxa"/>
-          </w:tcPr>
-          <w:p>
-            <w:pPr>
-              <w:pStyle w:val="TableParagraph"/>
-              <w:ind w:left="107"/>
-              <w:rPr>
-                <w:sz w:val="20"/>
-              </w:rPr>
-            </w:pPr>
-          </w:p>
-        </w:tc>
-      </w:tr>
-      <w:tr>
-        <w:trPr>
-          <w:trHeight w:val="570"/>
-        </w:trPr>
-        <w:tc>
-          <w:tcPr>
-            <w:tcW w:w="871" w:type="dxa"/>
-          </w:tcPr>
-          <w:p>
-            <w:pPr>
-              <w:pStyle w:val="TableParagraph"/>
-              <w:rPr>
-                <w:sz w:val="20"/>
-              </w:rPr>
-            </w:pPr>
-          </w:p>
-        </w:tc>
-        <w:tc>
-          <w:tcPr>
-            <w:tcW w:w="3769" w:type="dxa"/>
-          </w:tcPr>
-          <w:p>
-            <w:pPr>
-              <w:pStyle w:val="TableParagraph"/>
-              <w:rPr>
-                <w:sz w:val="20"/>
-              </w:rPr>
-            </w:pPr>
-          </w:p>
-        </w:tc>
-        <w:tc>
-          <w:tcPr>
-            <w:tcW w:w="1661" w:type="dxa"/>
-          </w:tcPr>
-          <w:p>
-            <w:pPr>
-              <w:pStyle w:val="TableParagraph"/>
-              <w:ind w:left="107"/>
-              <w:rPr>
-                <w:sz w:val="20"/>
-              </w:rPr>
-            </w:pPr>
-          </w:p>
-        </w:tc>
-        <w:tc>
-          <w:tcPr>
-            <w:tcW w:w="1539" w:type="dxa"/>
-          </w:tcPr>
-          <w:p>
-            <w:pPr>
-              <w:pStyle w:val="TableParagraph"/>
-              <w:rPr>
-                <w:sz w:val="20"/>
-              </w:rPr>
-            </w:pPr>
-          </w:p>
-        </w:tc>
-        <w:tc>
-          <w:tcPr>
-            <w:tcW w:w="1457" w:type="dxa"/>
-          </w:tcPr>
-          <w:p>
-            <w:pPr>
-              <w:pStyle w:val="TableParagraph"/>
-              <w:ind w:left="107"/>
-              <w:rPr>
-                <w:sz w:val="20"/>
-              </w:rPr>
-            </w:pPr>
           </w:p>
         </w:tc>
       </w:tr>
@@ -7297,7 +6404,7 @@
           <w:tcPr>
             <w:tcW w:w="9297" w:type="dxa"/>
             <w:gridSpan w:val="10"/>
-            <w:shd w:val="clear" w:color="auto" w:fill="00B0F0"/>
+            <w:shd w:val="clear" w:color="auto" w:fill="E36C0A" w:themeFill="accent6" w:themeFillShade="BF"/>
           </w:tcPr>
           <w:p>
             <w:pPr>
@@ -7623,723 +6730,6 @@
                 <w:sz w:val="20"/>
               </w:rPr>
             </w:pPr>
-            <w:r>
-              <w:rPr>
-                <w:sz w:val="20"/>
-              </w:rPr>
-              <w:t>28</w:t>
-            </w:r>
-          </w:p>
-        </w:tc>
-        <w:tc>
-          <w:tcPr>
-            <w:tcW w:w="3769" w:type="dxa"/>
-            <w:gridSpan w:val="2"/>
-          </w:tcPr>
-          <w:p>
-            <w:pPr>
-              <w:pStyle w:val="TableParagraph"/>
-              <w:rPr>
-                <w:sz w:val="20"/>
-              </w:rPr>
-            </w:pPr>
-          </w:p>
-        </w:tc>
-        <w:tc>
-          <w:tcPr>
-            <w:tcW w:w="1661" w:type="dxa"/>
-            <w:gridSpan w:val="2"/>
-          </w:tcPr>
-          <w:p>
-            <w:pPr>
-              <w:pStyle w:val="TableParagraph"/>
-              <w:ind w:left="107"/>
-              <w:rPr>
-                <w:sz w:val="20"/>
-              </w:rPr>
-            </w:pPr>
-          </w:p>
-        </w:tc>
-        <w:tc>
-          <w:tcPr>
-            <w:tcW w:w="1539" w:type="dxa"/>
-            <w:gridSpan w:val="2"/>
-          </w:tcPr>
-          <w:p>
-            <w:pPr>
-              <w:pStyle w:val="TableParagraph"/>
-              <w:rPr>
-                <w:sz w:val="20"/>
-              </w:rPr>
-            </w:pPr>
-          </w:p>
-        </w:tc>
-        <w:tc>
-          <w:tcPr>
-            <w:tcW w:w="1457" w:type="dxa"/>
-            <w:gridSpan w:val="2"/>
-          </w:tcPr>
-          <w:p>
-            <w:pPr>
-              <w:pStyle w:val="TableParagraph"/>
-              <w:ind w:left="107"/>
-              <w:rPr>
-                <w:sz w:val="20"/>
-              </w:rPr>
-            </w:pPr>
-          </w:p>
-        </w:tc>
-      </w:tr>
-      <w:tr>
-        <w:trPr>
-          <w:gridAfter w:val="1"/>
-          <w:wAfter w:w="10" w:type="dxa"/>
-          <w:trHeight w:val="570"/>
-        </w:trPr>
-        <w:tc>
-          <w:tcPr>
-            <w:tcW w:w="871" w:type="dxa"/>
-            <w:gridSpan w:val="2"/>
-          </w:tcPr>
-          <w:p>
-            <w:pPr>
-              <w:pStyle w:val="TableParagraph"/>
-              <w:rPr>
-                <w:sz w:val="20"/>
-              </w:rPr>
-            </w:pPr>
-          </w:p>
-        </w:tc>
-        <w:tc>
-          <w:tcPr>
-            <w:tcW w:w="3769" w:type="dxa"/>
-            <w:gridSpan w:val="2"/>
-          </w:tcPr>
-          <w:p>
-            <w:pPr>
-              <w:pStyle w:val="TableParagraph"/>
-              <w:rPr>
-                <w:sz w:val="20"/>
-              </w:rPr>
-            </w:pPr>
-          </w:p>
-        </w:tc>
-        <w:tc>
-          <w:tcPr>
-            <w:tcW w:w="1661" w:type="dxa"/>
-            <w:gridSpan w:val="2"/>
-          </w:tcPr>
-          <w:p>
-            <w:pPr>
-              <w:pStyle w:val="TableParagraph"/>
-              <w:ind w:left="107"/>
-              <w:rPr>
-                <w:sz w:val="20"/>
-              </w:rPr>
-            </w:pPr>
-          </w:p>
-        </w:tc>
-        <w:tc>
-          <w:tcPr>
-            <w:tcW w:w="1539" w:type="dxa"/>
-            <w:gridSpan w:val="2"/>
-          </w:tcPr>
-          <w:p>
-            <w:pPr>
-              <w:pStyle w:val="TableParagraph"/>
-              <w:rPr>
-                <w:sz w:val="20"/>
-              </w:rPr>
-            </w:pPr>
-          </w:p>
-        </w:tc>
-        <w:tc>
-          <w:tcPr>
-            <w:tcW w:w="1457" w:type="dxa"/>
-            <w:gridSpan w:val="2"/>
-          </w:tcPr>
-          <w:p>
-            <w:pPr>
-              <w:pStyle w:val="TableParagraph"/>
-              <w:ind w:left="107"/>
-              <w:rPr>
-                <w:sz w:val="20"/>
-              </w:rPr>
-            </w:pPr>
-          </w:p>
-        </w:tc>
-      </w:tr>
-      <w:tr>
-        <w:trPr>
-          <w:gridAfter w:val="1"/>
-          <w:wAfter w:w="10" w:type="dxa"/>
-          <w:trHeight w:val="570"/>
-        </w:trPr>
-        <w:tc>
-          <w:tcPr>
-            <w:tcW w:w="871" w:type="dxa"/>
-            <w:gridSpan w:val="2"/>
-          </w:tcPr>
-          <w:p>
-            <w:pPr>
-              <w:pStyle w:val="TableParagraph"/>
-              <w:rPr>
-                <w:sz w:val="20"/>
-              </w:rPr>
-            </w:pPr>
-          </w:p>
-        </w:tc>
-        <w:tc>
-          <w:tcPr>
-            <w:tcW w:w="3769" w:type="dxa"/>
-            <w:gridSpan w:val="2"/>
-          </w:tcPr>
-          <w:p>
-            <w:pPr>
-              <w:pStyle w:val="TableParagraph"/>
-              <w:rPr>
-                <w:sz w:val="20"/>
-              </w:rPr>
-            </w:pPr>
-          </w:p>
-        </w:tc>
-        <w:tc>
-          <w:tcPr>
-            <w:tcW w:w="1661" w:type="dxa"/>
-            <w:gridSpan w:val="2"/>
-          </w:tcPr>
-          <w:p>
-            <w:pPr>
-              <w:pStyle w:val="TableParagraph"/>
-              <w:ind w:left="107"/>
-              <w:rPr>
-                <w:sz w:val="20"/>
-              </w:rPr>
-            </w:pPr>
-          </w:p>
-        </w:tc>
-        <w:tc>
-          <w:tcPr>
-            <w:tcW w:w="1539" w:type="dxa"/>
-            <w:gridSpan w:val="2"/>
-          </w:tcPr>
-          <w:p>
-            <w:pPr>
-              <w:pStyle w:val="TableParagraph"/>
-              <w:rPr>
-                <w:sz w:val="20"/>
-              </w:rPr>
-            </w:pPr>
-          </w:p>
-        </w:tc>
-        <w:tc>
-          <w:tcPr>
-            <w:tcW w:w="1457" w:type="dxa"/>
-            <w:gridSpan w:val="2"/>
-          </w:tcPr>
-          <w:p>
-            <w:pPr>
-              <w:pStyle w:val="TableParagraph"/>
-              <w:ind w:left="107"/>
-              <w:rPr>
-                <w:sz w:val="20"/>
-              </w:rPr>
-            </w:pPr>
-          </w:p>
-        </w:tc>
-      </w:tr>
-      <w:tr>
-        <w:trPr>
-          <w:gridAfter w:val="1"/>
-          <w:wAfter w:w="10" w:type="dxa"/>
-          <w:trHeight w:val="570"/>
-        </w:trPr>
-        <w:tc>
-          <w:tcPr>
-            <w:tcW w:w="871" w:type="dxa"/>
-            <w:gridSpan w:val="2"/>
-          </w:tcPr>
-          <w:p>
-            <w:pPr>
-              <w:pStyle w:val="TableParagraph"/>
-              <w:rPr>
-                <w:sz w:val="20"/>
-              </w:rPr>
-            </w:pPr>
-          </w:p>
-        </w:tc>
-        <w:tc>
-          <w:tcPr>
-            <w:tcW w:w="3769" w:type="dxa"/>
-            <w:gridSpan w:val="2"/>
-          </w:tcPr>
-          <w:p>
-            <w:pPr>
-              <w:pStyle w:val="TableParagraph"/>
-              <w:rPr>
-                <w:sz w:val="20"/>
-              </w:rPr>
-            </w:pPr>
-          </w:p>
-        </w:tc>
-        <w:tc>
-          <w:tcPr>
-            <w:tcW w:w="1661" w:type="dxa"/>
-            <w:gridSpan w:val="2"/>
-          </w:tcPr>
-          <w:p>
-            <w:pPr>
-              <w:pStyle w:val="TableParagraph"/>
-              <w:ind w:left="107"/>
-              <w:rPr>
-                <w:sz w:val="20"/>
-              </w:rPr>
-            </w:pPr>
-          </w:p>
-        </w:tc>
-        <w:tc>
-          <w:tcPr>
-            <w:tcW w:w="1539" w:type="dxa"/>
-            <w:gridSpan w:val="2"/>
-          </w:tcPr>
-          <w:p>
-            <w:pPr>
-              <w:pStyle w:val="TableParagraph"/>
-              <w:rPr>
-                <w:sz w:val="20"/>
-              </w:rPr>
-            </w:pPr>
-          </w:p>
-        </w:tc>
-        <w:tc>
-          <w:tcPr>
-            <w:tcW w:w="1457" w:type="dxa"/>
-            <w:gridSpan w:val="2"/>
-          </w:tcPr>
-          <w:p>
-            <w:pPr>
-              <w:pStyle w:val="TableParagraph"/>
-              <w:ind w:left="107"/>
-              <w:rPr>
-                <w:sz w:val="20"/>
-              </w:rPr>
-            </w:pPr>
-          </w:p>
-        </w:tc>
-      </w:tr>
-      <w:tr>
-        <w:trPr>
-          <w:gridAfter w:val="1"/>
-          <w:wAfter w:w="10" w:type="dxa"/>
-          <w:trHeight w:val="570"/>
-        </w:trPr>
-        <w:tc>
-          <w:tcPr>
-            <w:tcW w:w="871" w:type="dxa"/>
-            <w:gridSpan w:val="2"/>
-          </w:tcPr>
-          <w:p>
-            <w:pPr>
-              <w:pStyle w:val="TableParagraph"/>
-              <w:rPr>
-                <w:sz w:val="20"/>
-              </w:rPr>
-            </w:pPr>
-          </w:p>
-        </w:tc>
-        <w:tc>
-          <w:tcPr>
-            <w:tcW w:w="3769" w:type="dxa"/>
-            <w:gridSpan w:val="2"/>
-          </w:tcPr>
-          <w:p>
-            <w:pPr>
-              <w:pStyle w:val="TableParagraph"/>
-              <w:rPr>
-                <w:sz w:val="20"/>
-              </w:rPr>
-            </w:pPr>
-          </w:p>
-        </w:tc>
-        <w:tc>
-          <w:tcPr>
-            <w:tcW w:w="1661" w:type="dxa"/>
-            <w:gridSpan w:val="2"/>
-          </w:tcPr>
-          <w:p>
-            <w:pPr>
-              <w:pStyle w:val="TableParagraph"/>
-              <w:ind w:left="107"/>
-              <w:rPr>
-                <w:sz w:val="20"/>
-              </w:rPr>
-            </w:pPr>
-          </w:p>
-        </w:tc>
-        <w:tc>
-          <w:tcPr>
-            <w:tcW w:w="1539" w:type="dxa"/>
-            <w:gridSpan w:val="2"/>
-          </w:tcPr>
-          <w:p>
-            <w:pPr>
-              <w:pStyle w:val="TableParagraph"/>
-              <w:rPr>
-                <w:sz w:val="20"/>
-              </w:rPr>
-            </w:pPr>
-          </w:p>
-        </w:tc>
-        <w:tc>
-          <w:tcPr>
-            <w:tcW w:w="1457" w:type="dxa"/>
-            <w:gridSpan w:val="2"/>
-          </w:tcPr>
-          <w:p>
-            <w:pPr>
-              <w:pStyle w:val="TableParagraph"/>
-              <w:ind w:left="107"/>
-              <w:rPr>
-                <w:sz w:val="20"/>
-              </w:rPr>
-            </w:pPr>
-          </w:p>
-        </w:tc>
-      </w:tr>
-      <w:tr>
-        <w:trPr>
-          <w:gridAfter w:val="1"/>
-          <w:wAfter w:w="10" w:type="dxa"/>
-          <w:trHeight w:val="570"/>
-        </w:trPr>
-        <w:tc>
-          <w:tcPr>
-            <w:tcW w:w="871" w:type="dxa"/>
-            <w:gridSpan w:val="2"/>
-          </w:tcPr>
-          <w:p>
-            <w:pPr>
-              <w:pStyle w:val="TableParagraph"/>
-              <w:rPr>
-                <w:sz w:val="20"/>
-              </w:rPr>
-            </w:pPr>
-          </w:p>
-        </w:tc>
-        <w:tc>
-          <w:tcPr>
-            <w:tcW w:w="3769" w:type="dxa"/>
-            <w:gridSpan w:val="2"/>
-          </w:tcPr>
-          <w:p>
-            <w:pPr>
-              <w:pStyle w:val="TableParagraph"/>
-              <w:rPr>
-                <w:sz w:val="20"/>
-              </w:rPr>
-            </w:pPr>
-          </w:p>
-        </w:tc>
-        <w:tc>
-          <w:tcPr>
-            <w:tcW w:w="1661" w:type="dxa"/>
-            <w:gridSpan w:val="2"/>
-          </w:tcPr>
-          <w:p>
-            <w:pPr>
-              <w:pStyle w:val="TableParagraph"/>
-              <w:ind w:left="107"/>
-              <w:rPr>
-                <w:sz w:val="20"/>
-              </w:rPr>
-            </w:pPr>
-          </w:p>
-        </w:tc>
-        <w:tc>
-          <w:tcPr>
-            <w:tcW w:w="1539" w:type="dxa"/>
-            <w:gridSpan w:val="2"/>
-          </w:tcPr>
-          <w:p>
-            <w:pPr>
-              <w:pStyle w:val="TableParagraph"/>
-              <w:rPr>
-                <w:sz w:val="20"/>
-              </w:rPr>
-            </w:pPr>
-          </w:p>
-        </w:tc>
-        <w:tc>
-          <w:tcPr>
-            <w:tcW w:w="1457" w:type="dxa"/>
-            <w:gridSpan w:val="2"/>
-          </w:tcPr>
-          <w:p>
-            <w:pPr>
-              <w:pStyle w:val="TableParagraph"/>
-              <w:ind w:left="107"/>
-              <w:rPr>
-                <w:sz w:val="20"/>
-              </w:rPr>
-            </w:pPr>
-          </w:p>
-        </w:tc>
-      </w:tr>
-      <w:tr>
-        <w:trPr>
-          <w:gridAfter w:val="1"/>
-          <w:wAfter w:w="10" w:type="dxa"/>
-          <w:trHeight w:val="570"/>
-        </w:trPr>
-        <w:tc>
-          <w:tcPr>
-            <w:tcW w:w="871" w:type="dxa"/>
-            <w:gridSpan w:val="2"/>
-          </w:tcPr>
-          <w:p>
-            <w:pPr>
-              <w:pStyle w:val="TableParagraph"/>
-              <w:rPr>
-                <w:sz w:val="20"/>
-              </w:rPr>
-            </w:pPr>
-          </w:p>
-        </w:tc>
-        <w:tc>
-          <w:tcPr>
-            <w:tcW w:w="3769" w:type="dxa"/>
-            <w:gridSpan w:val="2"/>
-          </w:tcPr>
-          <w:p>
-            <w:pPr>
-              <w:pStyle w:val="TableParagraph"/>
-              <w:rPr>
-                <w:sz w:val="20"/>
-              </w:rPr>
-            </w:pPr>
-          </w:p>
-        </w:tc>
-        <w:tc>
-          <w:tcPr>
-            <w:tcW w:w="1661" w:type="dxa"/>
-            <w:gridSpan w:val="2"/>
-          </w:tcPr>
-          <w:p>
-            <w:pPr>
-              <w:pStyle w:val="TableParagraph"/>
-              <w:ind w:left="107"/>
-              <w:rPr>
-                <w:sz w:val="20"/>
-              </w:rPr>
-            </w:pPr>
-          </w:p>
-        </w:tc>
-        <w:tc>
-          <w:tcPr>
-            <w:tcW w:w="1539" w:type="dxa"/>
-            <w:gridSpan w:val="2"/>
-          </w:tcPr>
-          <w:p>
-            <w:pPr>
-              <w:pStyle w:val="TableParagraph"/>
-              <w:rPr>
-                <w:sz w:val="20"/>
-              </w:rPr>
-            </w:pPr>
-          </w:p>
-        </w:tc>
-        <w:tc>
-          <w:tcPr>
-            <w:tcW w:w="1457" w:type="dxa"/>
-            <w:gridSpan w:val="2"/>
-          </w:tcPr>
-          <w:p>
-            <w:pPr>
-              <w:pStyle w:val="TableParagraph"/>
-              <w:ind w:left="107"/>
-              <w:rPr>
-                <w:sz w:val="20"/>
-              </w:rPr>
-            </w:pPr>
-          </w:p>
-        </w:tc>
-      </w:tr>
-      <w:tr>
-        <w:trPr>
-          <w:gridAfter w:val="1"/>
-          <w:wAfter w:w="10" w:type="dxa"/>
-          <w:trHeight w:val="570"/>
-        </w:trPr>
-        <w:tc>
-          <w:tcPr>
-            <w:tcW w:w="871" w:type="dxa"/>
-            <w:gridSpan w:val="2"/>
-          </w:tcPr>
-          <w:p>
-            <w:pPr>
-              <w:pStyle w:val="TableParagraph"/>
-              <w:rPr>
-                <w:sz w:val="20"/>
-              </w:rPr>
-            </w:pPr>
-          </w:p>
-        </w:tc>
-        <w:tc>
-          <w:tcPr>
-            <w:tcW w:w="3769" w:type="dxa"/>
-            <w:gridSpan w:val="2"/>
-          </w:tcPr>
-          <w:p>
-            <w:pPr>
-              <w:pStyle w:val="TableParagraph"/>
-              <w:rPr>
-                <w:sz w:val="20"/>
-              </w:rPr>
-            </w:pPr>
-          </w:p>
-        </w:tc>
-        <w:tc>
-          <w:tcPr>
-            <w:tcW w:w="1661" w:type="dxa"/>
-            <w:gridSpan w:val="2"/>
-          </w:tcPr>
-          <w:p>
-            <w:pPr>
-              <w:pStyle w:val="TableParagraph"/>
-              <w:ind w:left="107"/>
-              <w:rPr>
-                <w:sz w:val="20"/>
-              </w:rPr>
-            </w:pPr>
-          </w:p>
-        </w:tc>
-        <w:tc>
-          <w:tcPr>
-            <w:tcW w:w="1539" w:type="dxa"/>
-            <w:gridSpan w:val="2"/>
-          </w:tcPr>
-          <w:p>
-            <w:pPr>
-              <w:pStyle w:val="TableParagraph"/>
-              <w:rPr>
-                <w:sz w:val="20"/>
-              </w:rPr>
-            </w:pPr>
-          </w:p>
-        </w:tc>
-        <w:tc>
-          <w:tcPr>
-            <w:tcW w:w="1457" w:type="dxa"/>
-            <w:gridSpan w:val="2"/>
-          </w:tcPr>
-          <w:p>
-            <w:pPr>
-              <w:pStyle w:val="TableParagraph"/>
-              <w:ind w:left="107"/>
-              <w:rPr>
-                <w:sz w:val="20"/>
-              </w:rPr>
-            </w:pPr>
-          </w:p>
-        </w:tc>
-      </w:tr>
-      <w:tr>
-        <w:trPr>
-          <w:gridAfter w:val="1"/>
-          <w:wAfter w:w="10" w:type="dxa"/>
-          <w:trHeight w:val="570"/>
-        </w:trPr>
-        <w:tc>
-          <w:tcPr>
-            <w:tcW w:w="871" w:type="dxa"/>
-            <w:gridSpan w:val="2"/>
-          </w:tcPr>
-          <w:p>
-            <w:pPr>
-              <w:pStyle w:val="TableParagraph"/>
-              <w:rPr>
-                <w:sz w:val="20"/>
-              </w:rPr>
-            </w:pPr>
-          </w:p>
-        </w:tc>
-        <w:tc>
-          <w:tcPr>
-            <w:tcW w:w="3769" w:type="dxa"/>
-            <w:gridSpan w:val="2"/>
-          </w:tcPr>
-          <w:p>
-            <w:pPr>
-              <w:pStyle w:val="TableParagraph"/>
-              <w:rPr>
-                <w:sz w:val="20"/>
-              </w:rPr>
-            </w:pPr>
-          </w:p>
-        </w:tc>
-        <w:tc>
-          <w:tcPr>
-            <w:tcW w:w="1661" w:type="dxa"/>
-            <w:gridSpan w:val="2"/>
-          </w:tcPr>
-          <w:p>
-            <w:pPr>
-              <w:pStyle w:val="TableParagraph"/>
-              <w:ind w:left="107"/>
-              <w:rPr>
-                <w:sz w:val="20"/>
-              </w:rPr>
-            </w:pPr>
-          </w:p>
-        </w:tc>
-        <w:tc>
-          <w:tcPr>
-            <w:tcW w:w="1539" w:type="dxa"/>
-            <w:gridSpan w:val="2"/>
-          </w:tcPr>
-          <w:p>
-            <w:pPr>
-              <w:pStyle w:val="TableParagraph"/>
-              <w:rPr>
-                <w:sz w:val="20"/>
-              </w:rPr>
-            </w:pPr>
-          </w:p>
-        </w:tc>
-        <w:tc>
-          <w:tcPr>
-            <w:tcW w:w="1457" w:type="dxa"/>
-            <w:gridSpan w:val="2"/>
-          </w:tcPr>
-          <w:p>
-            <w:pPr>
-              <w:pStyle w:val="TableParagraph"/>
-              <w:ind w:left="107"/>
-              <w:rPr>
-                <w:sz w:val="20"/>
-              </w:rPr>
-            </w:pPr>
-          </w:p>
-        </w:tc>
-      </w:tr>
-      <w:tr>
-        <w:trPr>
-          <w:gridAfter w:val="1"/>
-          <w:wAfter w:w="10" w:type="dxa"/>
-          <w:trHeight w:val="570"/>
-        </w:trPr>
-        <w:tc>
-          <w:tcPr>
-            <w:tcW w:w="871" w:type="dxa"/>
-            <w:gridSpan w:val="2"/>
-          </w:tcPr>
-          <w:p>
-            <w:pPr>
-              <w:pStyle w:val="TableParagraph"/>
-              <w:rPr>
-                <w:sz w:val="20"/>
-              </w:rPr>
-            </w:pPr>
           </w:p>
         </w:tc>
         <w:tc>
@@ -8802,572 +7192,6 @@
               </w:rPr>
               <w:t>27/06/2023</w:t>
             </w:r>
-          </w:p>
-        </w:tc>
-        <w:tc>
-          <w:tcPr>
-            <w:tcW w:w="1457" w:type="dxa"/>
-            <w:gridSpan w:val="2"/>
-          </w:tcPr>
-          <w:p>
-            <w:pPr>
-              <w:pStyle w:val="TableParagraph"/>
-              <w:ind w:left="107"/>
-              <w:rPr>
-                <w:sz w:val="20"/>
-              </w:rPr>
-            </w:pPr>
-            <w:r>
-              <w:rPr>
-                <w:sz w:val="20"/>
-              </w:rPr>
-              <w:t>30/06/2023</w:t>
-            </w:r>
-          </w:p>
-        </w:tc>
-      </w:tr>
-      <w:tr>
-        <w:trPr>
-          <w:gridBefore w:val="1"/>
-          <w:wBefore w:w="10" w:type="dxa"/>
-          <w:trHeight w:val="570"/>
-        </w:trPr>
-        <w:tc>
-          <w:tcPr>
-            <w:tcW w:w="871" w:type="dxa"/>
-            <w:gridSpan w:val="2"/>
-          </w:tcPr>
-          <w:p>
-            <w:pPr>
-              <w:pStyle w:val="TableParagraph"/>
-              <w:rPr>
-                <w:sz w:val="20"/>
-              </w:rPr>
-            </w:pPr>
-          </w:p>
-        </w:tc>
-        <w:tc>
-          <w:tcPr>
-            <w:tcW w:w="3769" w:type="dxa"/>
-            <w:gridSpan w:val="2"/>
-          </w:tcPr>
-          <w:p>
-            <w:pPr>
-              <w:pStyle w:val="TableParagraph"/>
-              <w:ind w:left="0"/>
-              <w:rPr>
-                <w:sz w:val="20"/>
-              </w:rPr>
-            </w:pPr>
-            <w:r>
-              <w:rPr>
-                <w:sz w:val="20"/>
-              </w:rPr>
-              <w:t xml:space="preserve"> </w:t>
-            </w:r>
-          </w:p>
-        </w:tc>
-        <w:tc>
-          <w:tcPr>
-            <w:tcW w:w="1661" w:type="dxa"/>
-            <w:gridSpan w:val="2"/>
-          </w:tcPr>
-          <w:p>
-            <w:pPr>
-              <w:pStyle w:val="TableParagraph"/>
-              <w:ind w:left="107"/>
-              <w:rPr>
-                <w:sz w:val="20"/>
-              </w:rPr>
-            </w:pPr>
-          </w:p>
-        </w:tc>
-        <w:tc>
-          <w:tcPr>
-            <w:tcW w:w="1539" w:type="dxa"/>
-            <w:gridSpan w:val="2"/>
-          </w:tcPr>
-          <w:p>
-            <w:pPr>
-              <w:pStyle w:val="TableParagraph"/>
-              <w:rPr>
-                <w:sz w:val="20"/>
-              </w:rPr>
-            </w:pPr>
-          </w:p>
-        </w:tc>
-        <w:tc>
-          <w:tcPr>
-            <w:tcW w:w="1457" w:type="dxa"/>
-            <w:gridSpan w:val="2"/>
-          </w:tcPr>
-          <w:p>
-            <w:pPr>
-              <w:pStyle w:val="TableParagraph"/>
-              <w:ind w:left="107"/>
-              <w:rPr>
-                <w:sz w:val="20"/>
-              </w:rPr>
-            </w:pPr>
-          </w:p>
-        </w:tc>
-      </w:tr>
-      <w:tr>
-        <w:trPr>
-          <w:gridBefore w:val="1"/>
-          <w:wBefore w:w="10" w:type="dxa"/>
-          <w:trHeight w:val="570"/>
-        </w:trPr>
-        <w:tc>
-          <w:tcPr>
-            <w:tcW w:w="871" w:type="dxa"/>
-            <w:gridSpan w:val="2"/>
-          </w:tcPr>
-          <w:p>
-            <w:pPr>
-              <w:pStyle w:val="TableParagraph"/>
-              <w:rPr>
-                <w:sz w:val="20"/>
-              </w:rPr>
-            </w:pPr>
-          </w:p>
-        </w:tc>
-        <w:tc>
-          <w:tcPr>
-            <w:tcW w:w="3769" w:type="dxa"/>
-            <w:gridSpan w:val="2"/>
-          </w:tcPr>
-          <w:p>
-            <w:pPr>
-              <w:pStyle w:val="TableParagraph"/>
-              <w:rPr>
-                <w:sz w:val="20"/>
-              </w:rPr>
-            </w:pPr>
-          </w:p>
-        </w:tc>
-        <w:tc>
-          <w:tcPr>
-            <w:tcW w:w="1661" w:type="dxa"/>
-            <w:gridSpan w:val="2"/>
-          </w:tcPr>
-          <w:p>
-            <w:pPr>
-              <w:pStyle w:val="TableParagraph"/>
-              <w:ind w:left="107"/>
-              <w:rPr>
-                <w:sz w:val="20"/>
-              </w:rPr>
-            </w:pPr>
-          </w:p>
-        </w:tc>
-        <w:tc>
-          <w:tcPr>
-            <w:tcW w:w="1539" w:type="dxa"/>
-            <w:gridSpan w:val="2"/>
-          </w:tcPr>
-          <w:p>
-            <w:pPr>
-              <w:pStyle w:val="TableParagraph"/>
-              <w:rPr>
-                <w:sz w:val="20"/>
-              </w:rPr>
-            </w:pPr>
-          </w:p>
-        </w:tc>
-        <w:tc>
-          <w:tcPr>
-            <w:tcW w:w="1457" w:type="dxa"/>
-            <w:gridSpan w:val="2"/>
-          </w:tcPr>
-          <w:p>
-            <w:pPr>
-              <w:pStyle w:val="TableParagraph"/>
-              <w:ind w:left="107"/>
-              <w:rPr>
-                <w:sz w:val="20"/>
-              </w:rPr>
-            </w:pPr>
-          </w:p>
-        </w:tc>
-      </w:tr>
-      <w:tr>
-        <w:trPr>
-          <w:gridBefore w:val="1"/>
-          <w:wBefore w:w="10" w:type="dxa"/>
-          <w:trHeight w:val="570"/>
-        </w:trPr>
-        <w:tc>
-          <w:tcPr>
-            <w:tcW w:w="871" w:type="dxa"/>
-            <w:gridSpan w:val="2"/>
-          </w:tcPr>
-          <w:p>
-            <w:pPr>
-              <w:pStyle w:val="TableParagraph"/>
-              <w:rPr>
-                <w:sz w:val="20"/>
-              </w:rPr>
-            </w:pPr>
-          </w:p>
-        </w:tc>
-        <w:tc>
-          <w:tcPr>
-            <w:tcW w:w="3769" w:type="dxa"/>
-            <w:gridSpan w:val="2"/>
-          </w:tcPr>
-          <w:p>
-            <w:pPr>
-              <w:pStyle w:val="TableParagraph"/>
-              <w:rPr>
-                <w:sz w:val="20"/>
-              </w:rPr>
-            </w:pPr>
-          </w:p>
-        </w:tc>
-        <w:tc>
-          <w:tcPr>
-            <w:tcW w:w="1661" w:type="dxa"/>
-            <w:gridSpan w:val="2"/>
-          </w:tcPr>
-          <w:p>
-            <w:pPr>
-              <w:pStyle w:val="TableParagraph"/>
-              <w:ind w:left="107"/>
-              <w:rPr>
-                <w:sz w:val="20"/>
-              </w:rPr>
-            </w:pPr>
-          </w:p>
-        </w:tc>
-        <w:tc>
-          <w:tcPr>
-            <w:tcW w:w="1539" w:type="dxa"/>
-            <w:gridSpan w:val="2"/>
-          </w:tcPr>
-          <w:p>
-            <w:pPr>
-              <w:pStyle w:val="TableParagraph"/>
-              <w:rPr>
-                <w:sz w:val="20"/>
-              </w:rPr>
-            </w:pPr>
-          </w:p>
-        </w:tc>
-        <w:tc>
-          <w:tcPr>
-            <w:tcW w:w="1457" w:type="dxa"/>
-            <w:gridSpan w:val="2"/>
-          </w:tcPr>
-          <w:p>
-            <w:pPr>
-              <w:pStyle w:val="TableParagraph"/>
-              <w:ind w:left="107"/>
-              <w:rPr>
-                <w:sz w:val="20"/>
-              </w:rPr>
-            </w:pPr>
-          </w:p>
-        </w:tc>
-      </w:tr>
-      <w:tr>
-        <w:trPr>
-          <w:gridBefore w:val="1"/>
-          <w:wBefore w:w="10" w:type="dxa"/>
-          <w:trHeight w:val="570"/>
-        </w:trPr>
-        <w:tc>
-          <w:tcPr>
-            <w:tcW w:w="871" w:type="dxa"/>
-            <w:gridSpan w:val="2"/>
-          </w:tcPr>
-          <w:p>
-            <w:pPr>
-              <w:pStyle w:val="TableParagraph"/>
-              <w:rPr>
-                <w:sz w:val="20"/>
-              </w:rPr>
-            </w:pPr>
-          </w:p>
-        </w:tc>
-        <w:tc>
-          <w:tcPr>
-            <w:tcW w:w="3769" w:type="dxa"/>
-            <w:gridSpan w:val="2"/>
-          </w:tcPr>
-          <w:p>
-            <w:pPr>
-              <w:pStyle w:val="TableParagraph"/>
-              <w:rPr>
-                <w:sz w:val="20"/>
-              </w:rPr>
-            </w:pPr>
-          </w:p>
-        </w:tc>
-        <w:tc>
-          <w:tcPr>
-            <w:tcW w:w="1661" w:type="dxa"/>
-            <w:gridSpan w:val="2"/>
-          </w:tcPr>
-          <w:p>
-            <w:pPr>
-              <w:pStyle w:val="TableParagraph"/>
-              <w:ind w:left="107"/>
-              <w:rPr>
-                <w:sz w:val="20"/>
-              </w:rPr>
-            </w:pPr>
-          </w:p>
-        </w:tc>
-        <w:tc>
-          <w:tcPr>
-            <w:tcW w:w="1539" w:type="dxa"/>
-            <w:gridSpan w:val="2"/>
-          </w:tcPr>
-          <w:p>
-            <w:pPr>
-              <w:pStyle w:val="TableParagraph"/>
-              <w:rPr>
-                <w:sz w:val="20"/>
-              </w:rPr>
-            </w:pPr>
-          </w:p>
-        </w:tc>
-        <w:tc>
-          <w:tcPr>
-            <w:tcW w:w="1457" w:type="dxa"/>
-            <w:gridSpan w:val="2"/>
-          </w:tcPr>
-          <w:p>
-            <w:pPr>
-              <w:pStyle w:val="TableParagraph"/>
-              <w:ind w:left="107"/>
-              <w:rPr>
-                <w:sz w:val="20"/>
-              </w:rPr>
-            </w:pPr>
-          </w:p>
-        </w:tc>
-      </w:tr>
-      <w:tr>
-        <w:trPr>
-          <w:gridBefore w:val="1"/>
-          <w:wBefore w:w="10" w:type="dxa"/>
-          <w:trHeight w:val="570"/>
-        </w:trPr>
-        <w:tc>
-          <w:tcPr>
-            <w:tcW w:w="871" w:type="dxa"/>
-            <w:gridSpan w:val="2"/>
-          </w:tcPr>
-          <w:p>
-            <w:pPr>
-              <w:pStyle w:val="TableParagraph"/>
-              <w:rPr>
-                <w:sz w:val="20"/>
-              </w:rPr>
-            </w:pPr>
-          </w:p>
-        </w:tc>
-        <w:tc>
-          <w:tcPr>
-            <w:tcW w:w="3769" w:type="dxa"/>
-            <w:gridSpan w:val="2"/>
-          </w:tcPr>
-          <w:p>
-            <w:pPr>
-              <w:pStyle w:val="TableParagraph"/>
-              <w:rPr>
-                <w:sz w:val="20"/>
-              </w:rPr>
-            </w:pPr>
-          </w:p>
-        </w:tc>
-        <w:tc>
-          <w:tcPr>
-            <w:tcW w:w="1661" w:type="dxa"/>
-            <w:gridSpan w:val="2"/>
-          </w:tcPr>
-          <w:p>
-            <w:pPr>
-              <w:pStyle w:val="TableParagraph"/>
-              <w:ind w:left="107"/>
-              <w:rPr>
-                <w:sz w:val="20"/>
-              </w:rPr>
-            </w:pPr>
-          </w:p>
-        </w:tc>
-        <w:tc>
-          <w:tcPr>
-            <w:tcW w:w="1539" w:type="dxa"/>
-            <w:gridSpan w:val="2"/>
-          </w:tcPr>
-          <w:p>
-            <w:pPr>
-              <w:pStyle w:val="TableParagraph"/>
-              <w:rPr>
-                <w:sz w:val="20"/>
-              </w:rPr>
-            </w:pPr>
-          </w:p>
-        </w:tc>
-        <w:tc>
-          <w:tcPr>
-            <w:tcW w:w="1457" w:type="dxa"/>
-            <w:gridSpan w:val="2"/>
-          </w:tcPr>
-          <w:p>
-            <w:pPr>
-              <w:pStyle w:val="TableParagraph"/>
-              <w:ind w:left="107"/>
-              <w:rPr>
-                <w:sz w:val="20"/>
-              </w:rPr>
-            </w:pPr>
-          </w:p>
-        </w:tc>
-      </w:tr>
-      <w:tr>
-        <w:trPr>
-          <w:gridBefore w:val="1"/>
-          <w:wBefore w:w="10" w:type="dxa"/>
-          <w:trHeight w:val="570"/>
-        </w:trPr>
-        <w:tc>
-          <w:tcPr>
-            <w:tcW w:w="871" w:type="dxa"/>
-            <w:gridSpan w:val="2"/>
-          </w:tcPr>
-          <w:p>
-            <w:pPr>
-              <w:pStyle w:val="TableParagraph"/>
-              <w:rPr>
-                <w:sz w:val="20"/>
-              </w:rPr>
-            </w:pPr>
-          </w:p>
-        </w:tc>
-        <w:tc>
-          <w:tcPr>
-            <w:tcW w:w="3769" w:type="dxa"/>
-            <w:gridSpan w:val="2"/>
-          </w:tcPr>
-          <w:p>
-            <w:pPr>
-              <w:pStyle w:val="TableParagraph"/>
-              <w:rPr>
-                <w:sz w:val="20"/>
-              </w:rPr>
-            </w:pPr>
-          </w:p>
-        </w:tc>
-        <w:tc>
-          <w:tcPr>
-            <w:tcW w:w="1661" w:type="dxa"/>
-            <w:gridSpan w:val="2"/>
-          </w:tcPr>
-          <w:p>
-            <w:pPr>
-              <w:pStyle w:val="TableParagraph"/>
-              <w:ind w:left="107"/>
-              <w:rPr>
-                <w:sz w:val="20"/>
-              </w:rPr>
-            </w:pPr>
-          </w:p>
-        </w:tc>
-        <w:tc>
-          <w:tcPr>
-            <w:tcW w:w="1539" w:type="dxa"/>
-            <w:gridSpan w:val="2"/>
-          </w:tcPr>
-          <w:p>
-            <w:pPr>
-              <w:pStyle w:val="TableParagraph"/>
-              <w:rPr>
-                <w:sz w:val="20"/>
-              </w:rPr>
-            </w:pPr>
-          </w:p>
-        </w:tc>
-        <w:tc>
-          <w:tcPr>
-            <w:tcW w:w="1457" w:type="dxa"/>
-            <w:gridSpan w:val="2"/>
-          </w:tcPr>
-          <w:p>
-            <w:pPr>
-              <w:pStyle w:val="TableParagraph"/>
-              <w:ind w:left="107"/>
-              <w:rPr>
-                <w:sz w:val="20"/>
-              </w:rPr>
-            </w:pPr>
-          </w:p>
-        </w:tc>
-      </w:tr>
-      <w:tr>
-        <w:trPr>
-          <w:gridBefore w:val="1"/>
-          <w:wBefore w:w="10" w:type="dxa"/>
-          <w:trHeight w:val="570"/>
-        </w:trPr>
-        <w:tc>
-          <w:tcPr>
-            <w:tcW w:w="871" w:type="dxa"/>
-            <w:gridSpan w:val="2"/>
-          </w:tcPr>
-          <w:p>
-            <w:pPr>
-              <w:pStyle w:val="TableParagraph"/>
-              <w:rPr>
-                <w:sz w:val="20"/>
-              </w:rPr>
-            </w:pPr>
-          </w:p>
-        </w:tc>
-        <w:tc>
-          <w:tcPr>
-            <w:tcW w:w="3769" w:type="dxa"/>
-            <w:gridSpan w:val="2"/>
-          </w:tcPr>
-          <w:p>
-            <w:pPr>
-              <w:pStyle w:val="TableParagraph"/>
-              <w:rPr>
-                <w:sz w:val="20"/>
-              </w:rPr>
-            </w:pPr>
-          </w:p>
-        </w:tc>
-        <w:tc>
-          <w:tcPr>
-            <w:tcW w:w="1661" w:type="dxa"/>
-            <w:gridSpan w:val="2"/>
-          </w:tcPr>
-          <w:p>
-            <w:pPr>
-              <w:pStyle w:val="TableParagraph"/>
-              <w:ind w:left="107"/>
-              <w:rPr>
-                <w:sz w:val="20"/>
-              </w:rPr>
-            </w:pPr>
-          </w:p>
-        </w:tc>
-        <w:tc>
-          <w:tcPr>
-            <w:tcW w:w="1539" w:type="dxa"/>
-            <w:gridSpan w:val="2"/>
-          </w:tcPr>
-          <w:p>
-            <w:pPr>
-              <w:pStyle w:val="TableParagraph"/>
-              <w:rPr>
-                <w:sz w:val="20"/>
-              </w:rPr>
-            </w:pPr>
           </w:p>
         </w:tc>
         <w:tc>
@@ -9447,11 +7271,19 @@
                   <w:spacing w:before="15"/>
                   <w:ind w:left="20"/>
                 </w:pPr>
+                <w:proofErr w:type="spellStart"/>
                 <w:r>
                   <w:rPr>
                     <w:color w:val="828389"/>
                   </w:rPr>
-                  <w:t>Documentnaam:</w:t>
+                  <w:t>Documentnaam</w:t>
+                </w:r>
+                <w:proofErr w:type="spellEnd"/>
+                <w:r>
+                  <w:rPr>
+                    <w:color w:val="828389"/>
+                  </w:rPr>
+                  <w:t>:</w:t>
                 </w:r>
                 <w:r>
                   <w:rPr>
@@ -9460,12 +7292,14 @@
                   </w:rPr>
                   <w:t xml:space="preserve"> </w:t>
                 </w:r>
+                <w:proofErr w:type="spellStart"/>
                 <w:r>
                   <w:rPr>
                     <w:color w:val="828389"/>
                   </w:rPr>
                   <w:t>Projectplan_latestProject</w:t>
                 </w:r>
+                <w:proofErr w:type="spellEnd"/>
                 <w:r>
                   <w:rPr>
                     <w:color w:val="828389"/>

--- a/Projectplan_latest-11-12.docx
+++ b/Projectplan_latest-11-12.docx
@@ -28,7 +28,6 @@
           <w:szCs w:val="60"/>
         </w:rPr>
       </w:pPr>
-      <w:proofErr w:type="spellStart"/>
       <w:r>
         <w:rPr>
           <w:sz w:val="60"/>
@@ -36,7 +35,6 @@
         </w:rPr>
         <w:t>Genzai</w:t>
       </w:r>
-      <w:proofErr w:type="spellEnd"/>
     </w:p>
     <w:p>
       <w:pPr>
@@ -95,23 +93,1216 @@
       <w:pPr>
         <w:pStyle w:val="Title"/>
         <w:jc w:val="center"/>
+        <w:rPr>
+          <w:sz w:val="60"/>
+          <w:szCs w:val="60"/>
+          <w:u w:val="single"/>
+        </w:rPr>
       </w:pPr>
     </w:p>
     <w:p>
       <w:pPr>
+        <w:pStyle w:val="Heading1"/>
+      </w:pPr>
+      <w:bookmarkStart w:id="0" w:name="_Toc128497053"/>
+      <w:bookmarkStart w:id="1" w:name="_Toc128500952"/>
+      <w:r>
+        <w:lastRenderedPageBreak/>
+        <w:t>Information Page</w:t>
+      </w:r>
+      <w:bookmarkEnd w:id="1"/>
+      <w:r>
+        <w:t xml:space="preserve"> </w:t>
+      </w:r>
+      <w:bookmarkEnd w:id="0"/>
+    </w:p>
+    <w:p>
+      <w:pPr>
+        <w:pStyle w:val="BodyText"/>
+        <w:spacing w:before="31" w:line="398" w:lineRule="auto"/>
+        <w:ind w:right="6184"/>
+      </w:pPr>
+      <w:r>
+        <w:t>Fontys University of Applied Sciences</w:t>
+      </w:r>
+      <w:r>
+        <w:t xml:space="preserve"> </w:t>
+      </w:r>
+      <w:r>
+        <w:br/>
+      </w:r>
+      <w:r>
+        <w:rPr>
+          <w:spacing w:val="-47"/>
+        </w:rPr>
+        <w:t xml:space="preserve"> </w:t>
+      </w:r>
+      <w:r>
+        <w:t>School</w:t>
+      </w:r>
+      <w:r>
+        <w:rPr>
+          <w:spacing w:val="-3"/>
+        </w:rPr>
+        <w:t xml:space="preserve"> </w:t>
+      </w:r>
+      <w:r>
+        <w:t>of</w:t>
+      </w:r>
+      <w:r>
+        <w:rPr>
+          <w:spacing w:val="-2"/>
+        </w:rPr>
+        <w:t xml:space="preserve"> </w:t>
+      </w:r>
+      <w:r>
+        <w:t>Technology and</w:t>
+      </w:r>
+      <w:r>
+        <w:rPr>
+          <w:spacing w:val="-1"/>
+        </w:rPr>
+        <w:t xml:space="preserve"> </w:t>
+      </w:r>
+      <w:r>
+        <w:t>Logistics</w:t>
+      </w:r>
+    </w:p>
+    <w:p>
+      <w:pPr>
+        <w:pStyle w:val="BodyText"/>
+        <w:spacing w:before="4"/>
+      </w:pPr>
+      <w:r>
+        <w:t>Post</w:t>
+      </w:r>
+      <w:r>
+        <w:rPr>
+          <w:spacing w:val="-2"/>
+        </w:rPr>
+        <w:t xml:space="preserve"> </w:t>
+      </w:r>
+      <w:r>
+        <w:t>Office</w:t>
+      </w:r>
+      <w:r>
+        <w:rPr>
+          <w:spacing w:val="-1"/>
+        </w:rPr>
+        <w:t xml:space="preserve"> </w:t>
+      </w:r>
+      <w:r>
+        <w:t>Box</w:t>
+      </w:r>
+      <w:r>
+        <w:rPr>
+          <w:spacing w:val="-3"/>
+        </w:rPr>
+        <w:t xml:space="preserve"> </w:t>
+      </w:r>
+      <w:r>
+        <w:t>141,</w:t>
+      </w:r>
+      <w:r>
+        <w:rPr>
+          <w:spacing w:val="-2"/>
+        </w:rPr>
+        <w:t xml:space="preserve"> </w:t>
+      </w:r>
+      <w:r>
+        <w:t>5900</w:t>
+      </w:r>
+      <w:r>
+        <w:rPr>
+          <w:spacing w:val="-1"/>
+        </w:rPr>
+        <w:t xml:space="preserve"> </w:t>
+      </w:r>
+      <w:r>
+        <w:t>AC</w:t>
+      </w:r>
+      <w:r>
+        <w:rPr>
+          <w:spacing w:val="-2"/>
+        </w:rPr>
+        <w:t xml:space="preserve"> </w:t>
+      </w:r>
+      <w:r>
+        <w:t>Venlo, Netherlands</w:t>
+      </w:r>
+    </w:p>
+    <w:p>
+      <w:pPr>
+        <w:pStyle w:val="BodyText"/>
+        <w:rPr>
+          <w:sz w:val="20"/>
+        </w:rPr>
+      </w:pPr>
+    </w:p>
+    <w:p>
+      <w:pPr>
+        <w:pStyle w:val="BodyText"/>
+        <w:spacing w:before="10"/>
+        <w:rPr>
+          <w:sz w:val="26"/>
+        </w:rPr>
+      </w:pPr>
+    </w:p>
+    <w:tbl>
+      <w:tblPr>
+        <w:tblW w:w="0" w:type="auto"/>
+        <w:tblInd w:w="115" w:type="dxa"/>
+        <w:tblLayout w:type="fixed"/>
+        <w:tblCellMar>
+          <w:left w:w="0" w:type="dxa"/>
+          <w:right w:w="0" w:type="dxa"/>
+        </w:tblCellMar>
+        <w:tblLook w:val="01E0" w:firstRow="1" w:lastRow="1" w:firstColumn="1" w:lastColumn="1" w:noHBand="0" w:noVBand="0"/>
+      </w:tblPr>
+      <w:tblGrid>
+        <w:gridCol w:w="3119"/>
+        <w:gridCol w:w="4734"/>
+      </w:tblGrid>
+      <w:tr>
+        <w:trPr>
+          <w:trHeight w:val="556"/>
+        </w:trPr>
+        <w:tc>
+          <w:tcPr>
+            <w:tcW w:w="3119" w:type="dxa"/>
+            <w:hideMark/>
+          </w:tcPr>
+          <w:p>
+            <w:pPr>
+              <w:pStyle w:val="TableParagraph"/>
+              <w:spacing w:line="247" w:lineRule="exact"/>
+              <w:ind w:left="200"/>
+            </w:pPr>
+            <w:r>
+              <w:t>Type</w:t>
+            </w:r>
+            <w:r>
+              <w:rPr>
+                <w:spacing w:val="-1"/>
+              </w:rPr>
+              <w:t xml:space="preserve"> </w:t>
+            </w:r>
+            <w:r>
+              <w:t>of</w:t>
+            </w:r>
+            <w:r>
+              <w:rPr>
+                <w:spacing w:val="-1"/>
+              </w:rPr>
+              <w:t xml:space="preserve"> </w:t>
+            </w:r>
+            <w:r>
+              <w:t>report:</w:t>
+            </w:r>
+          </w:p>
+        </w:tc>
+        <w:tc>
+          <w:tcPr>
+            <w:tcW w:w="4734" w:type="dxa"/>
+            <w:hideMark/>
+          </w:tcPr>
+          <w:p>
+            <w:pPr>
+              <w:pStyle w:val="TableParagraph"/>
+              <w:spacing w:line="247" w:lineRule="exact"/>
+              <w:ind w:left="693"/>
+              <w:rPr>
+                <w:rFonts w:ascii="Arial"/>
+                <w:b/>
+              </w:rPr>
+            </w:pPr>
+            <w:r>
+              <w:rPr>
+                <w:rFonts w:ascii="Arial"/>
+                <w:b/>
+              </w:rPr>
+              <w:t>Project Plan</w:t>
+            </w:r>
+          </w:p>
+        </w:tc>
+      </w:tr>
+      <w:tr>
+        <w:trPr>
+          <w:trHeight w:val="649"/>
+        </w:trPr>
+        <w:tc>
+          <w:tcPr>
+            <w:tcW w:w="3119" w:type="dxa"/>
+          </w:tcPr>
+          <w:p>
+            <w:pPr>
+              <w:pStyle w:val="TableParagraph"/>
+              <w:spacing w:before="4" w:line="240" w:lineRule="auto"/>
+              <w:ind w:left="0"/>
+              <w:rPr>
+                <w:sz w:val="26"/>
+              </w:rPr>
+            </w:pPr>
+          </w:p>
+          <w:p>
+            <w:pPr>
+              <w:pStyle w:val="TableParagraph"/>
+              <w:spacing w:line="240" w:lineRule="auto"/>
+              <w:ind w:left="200"/>
+            </w:pPr>
+            <w:r>
+              <w:t>Student</w:t>
+            </w:r>
+            <w:r>
+              <w:rPr>
+                <w:spacing w:val="-2"/>
+              </w:rPr>
+              <w:t xml:space="preserve"> </w:t>
+            </w:r>
+            <w:r>
+              <w:t>name:</w:t>
+            </w:r>
+          </w:p>
+        </w:tc>
+        <w:tc>
+          <w:tcPr>
+            <w:tcW w:w="4734" w:type="dxa"/>
+          </w:tcPr>
+          <w:p>
+            <w:pPr>
+              <w:pStyle w:val="TableParagraph"/>
+              <w:spacing w:before="4" w:line="240" w:lineRule="auto"/>
+              <w:ind w:left="0"/>
+              <w:rPr>
+                <w:sz w:val="26"/>
+              </w:rPr>
+            </w:pPr>
+          </w:p>
+          <w:p>
+            <w:pPr>
+              <w:pStyle w:val="TableParagraph"/>
+              <w:spacing w:line="240" w:lineRule="auto"/>
+              <w:ind w:left="693"/>
+              <w:rPr>
+                <w:rFonts w:ascii="Arial"/>
+                <w:b/>
+              </w:rPr>
+            </w:pPr>
+            <w:r>
+              <w:rPr>
+                <w:rFonts w:ascii="Arial"/>
+                <w:b/>
+              </w:rPr>
+              <w:t>Svetoslav Stoyanov</w:t>
+            </w:r>
+          </w:p>
+        </w:tc>
+      </w:tr>
+      <w:tr>
+        <w:trPr>
+          <w:trHeight w:val="432"/>
+        </w:trPr>
+        <w:tc>
+          <w:tcPr>
+            <w:tcW w:w="3119" w:type="dxa"/>
+            <w:hideMark/>
+          </w:tcPr>
+          <w:p>
+            <w:pPr>
+              <w:pStyle w:val="TableParagraph"/>
+              <w:spacing w:before="86" w:line="240" w:lineRule="auto"/>
+              <w:ind w:left="200"/>
+            </w:pPr>
+            <w:r>
+              <w:t>Student</w:t>
+            </w:r>
+            <w:r>
+              <w:rPr>
+                <w:spacing w:val="-3"/>
+              </w:rPr>
+              <w:t xml:space="preserve"> </w:t>
+            </w:r>
+            <w:r>
+              <w:t>number:</w:t>
+            </w:r>
+          </w:p>
+        </w:tc>
+        <w:tc>
+          <w:tcPr>
+            <w:tcW w:w="4734" w:type="dxa"/>
+            <w:hideMark/>
+          </w:tcPr>
+          <w:p>
+            <w:pPr>
+              <w:pStyle w:val="TableParagraph"/>
+              <w:spacing w:before="86" w:line="240" w:lineRule="auto"/>
+              <w:ind w:left="693"/>
+              <w:rPr>
+                <w:rFonts w:ascii="Arial"/>
+                <w:b/>
+                <w:bCs/>
+              </w:rPr>
+            </w:pPr>
+            <w:r>
+              <w:rPr>
+                <w:b/>
+                <w:bCs/>
+              </w:rPr>
+              <w:t>3793222</w:t>
+            </w:r>
+          </w:p>
+        </w:tc>
+      </w:tr>
+      <w:tr>
+        <w:trPr>
+          <w:trHeight w:val="433"/>
+        </w:trPr>
+        <w:tc>
+          <w:tcPr>
+            <w:tcW w:w="3119" w:type="dxa"/>
+            <w:hideMark/>
+          </w:tcPr>
+          <w:p>
+            <w:pPr>
+              <w:pStyle w:val="TableParagraph"/>
+              <w:spacing w:before="86" w:line="240" w:lineRule="auto"/>
+              <w:ind w:left="200"/>
+            </w:pPr>
+            <w:r>
+              <w:t>Study:</w:t>
+            </w:r>
+          </w:p>
+        </w:tc>
+        <w:tc>
+          <w:tcPr>
+            <w:tcW w:w="4734" w:type="dxa"/>
+            <w:hideMark/>
+          </w:tcPr>
+          <w:p>
+            <w:pPr>
+              <w:pStyle w:val="TableParagraph"/>
+              <w:spacing w:before="86" w:line="240" w:lineRule="auto"/>
+              <w:ind w:left="693"/>
+              <w:rPr>
+                <w:rFonts w:ascii="Arial" w:hAnsi="Arial"/>
+                <w:b/>
+              </w:rPr>
+            </w:pPr>
+            <w:r>
+              <w:rPr>
+                <w:rFonts w:ascii="Arial" w:hAnsi="Arial"/>
+                <w:b/>
+              </w:rPr>
+              <w:t>Informatics</w:t>
+            </w:r>
+            <w:r>
+              <w:rPr>
+                <w:rFonts w:ascii="Arial" w:hAnsi="Arial"/>
+                <w:b/>
+                <w:spacing w:val="-1"/>
+              </w:rPr>
+              <w:t xml:space="preserve"> </w:t>
+            </w:r>
+            <w:r>
+              <w:rPr>
+                <w:rFonts w:ascii="Arial" w:hAnsi="Arial"/>
+                <w:b/>
+              </w:rPr>
+              <w:t>–</w:t>
+            </w:r>
+            <w:r>
+              <w:rPr>
+                <w:rFonts w:ascii="Arial" w:hAnsi="Arial"/>
+                <w:b/>
+                <w:spacing w:val="-2"/>
+              </w:rPr>
+              <w:t xml:space="preserve"> </w:t>
+            </w:r>
+            <w:r>
+              <w:rPr>
+                <w:rFonts w:ascii="Arial" w:hAnsi="Arial"/>
+                <w:b/>
+              </w:rPr>
+              <w:t>Software</w:t>
+            </w:r>
+            <w:r>
+              <w:rPr>
+                <w:rFonts w:ascii="Arial" w:hAnsi="Arial"/>
+                <w:b/>
+                <w:spacing w:val="-2"/>
+              </w:rPr>
+              <w:t xml:space="preserve"> </w:t>
+            </w:r>
+            <w:r>
+              <w:rPr>
+                <w:rFonts w:ascii="Arial" w:hAnsi="Arial"/>
+                <w:b/>
+              </w:rPr>
+              <w:t>Engineering</w:t>
+            </w:r>
+          </w:p>
+        </w:tc>
+      </w:tr>
+      <w:tr>
+        <w:trPr>
+          <w:trHeight w:val="650"/>
+        </w:trPr>
+        <w:tc>
+          <w:tcPr>
+            <w:tcW w:w="3119" w:type="dxa"/>
+            <w:hideMark/>
+          </w:tcPr>
+          <w:p>
+            <w:pPr>
+              <w:pStyle w:val="TableParagraph"/>
+              <w:spacing w:before="87" w:line="240" w:lineRule="auto"/>
+              <w:ind w:left="200"/>
+            </w:pPr>
+            <w:r>
+              <w:t xml:space="preserve">Internship </w:t>
+            </w:r>
+            <w:r>
+              <w:t>Period:</w:t>
+            </w:r>
+          </w:p>
+        </w:tc>
+        <w:tc>
+          <w:tcPr>
+            <w:tcW w:w="4734" w:type="dxa"/>
+            <w:hideMark/>
+          </w:tcPr>
+          <w:p>
+            <w:pPr>
+              <w:pStyle w:val="TableParagraph"/>
+              <w:spacing w:before="87" w:line="240" w:lineRule="auto"/>
+              <w:ind w:left="693"/>
+              <w:rPr>
+                <w:rFonts w:ascii="Arial" w:hAnsi="Arial"/>
+                <w:b/>
+              </w:rPr>
+            </w:pPr>
+            <w:r>
+              <w:rPr>
+                <w:rFonts w:ascii="Arial" w:hAnsi="Arial"/>
+                <w:b/>
+              </w:rPr>
+              <w:t>February 2023 –</w:t>
+            </w:r>
+            <w:r>
+              <w:rPr>
+                <w:rFonts w:ascii="Arial" w:hAnsi="Arial"/>
+                <w:b/>
+                <w:spacing w:val="-1"/>
+              </w:rPr>
+              <w:t xml:space="preserve"> </w:t>
+            </w:r>
+            <w:r>
+              <w:rPr>
+                <w:rFonts w:ascii="Arial" w:hAnsi="Arial"/>
+                <w:b/>
+              </w:rPr>
+              <w:t>June</w:t>
+            </w:r>
+            <w:r>
+              <w:rPr>
+                <w:rFonts w:ascii="Arial" w:hAnsi="Arial"/>
+                <w:b/>
+                <w:spacing w:val="-2"/>
+              </w:rPr>
+              <w:t xml:space="preserve"> </w:t>
+            </w:r>
+            <w:r>
+              <w:rPr>
+                <w:rFonts w:ascii="Arial" w:hAnsi="Arial"/>
+                <w:b/>
+              </w:rPr>
+              <w:t>2023</w:t>
+            </w:r>
+          </w:p>
+        </w:tc>
+      </w:tr>
+      <w:tr>
+        <w:trPr>
+          <w:trHeight w:val="649"/>
+        </w:trPr>
+        <w:tc>
+          <w:tcPr>
+            <w:tcW w:w="3119" w:type="dxa"/>
+          </w:tcPr>
+          <w:p>
+            <w:pPr>
+              <w:pStyle w:val="TableParagraph"/>
+              <w:spacing w:before="4" w:line="240" w:lineRule="auto"/>
+              <w:ind w:left="0"/>
+              <w:rPr>
+                <w:sz w:val="26"/>
+              </w:rPr>
+            </w:pPr>
+          </w:p>
+          <w:p>
+            <w:pPr>
+              <w:pStyle w:val="TableParagraph"/>
+              <w:spacing w:line="240" w:lineRule="auto"/>
+              <w:ind w:left="200"/>
+            </w:pPr>
+            <w:r>
+              <w:t>Company name:</w:t>
+            </w:r>
+          </w:p>
+        </w:tc>
+        <w:tc>
+          <w:tcPr>
+            <w:tcW w:w="4734" w:type="dxa"/>
+          </w:tcPr>
+          <w:p>
+            <w:pPr>
+              <w:pStyle w:val="TableParagraph"/>
+              <w:spacing w:before="4" w:line="240" w:lineRule="auto"/>
+              <w:ind w:left="0"/>
+              <w:rPr>
+                <w:sz w:val="26"/>
+              </w:rPr>
+            </w:pPr>
+          </w:p>
+          <w:p>
+            <w:pPr>
+              <w:pStyle w:val="TableParagraph"/>
+              <w:spacing w:line="240" w:lineRule="auto"/>
+              <w:ind w:left="693"/>
+              <w:rPr>
+                <w:rFonts w:ascii="Arial" w:hAnsi="Arial"/>
+                <w:b/>
+              </w:rPr>
+            </w:pPr>
+            <w:r>
+              <w:rPr>
+                <w:rFonts w:ascii="Arial" w:hAnsi="Arial"/>
+                <w:b/>
+              </w:rPr>
+              <w:t>Genzai</w:t>
+            </w:r>
+          </w:p>
+        </w:tc>
+      </w:tr>
+      <w:tr>
+        <w:trPr>
+          <w:trHeight w:val="433"/>
+        </w:trPr>
+        <w:tc>
+          <w:tcPr>
+            <w:tcW w:w="3119" w:type="dxa"/>
+            <w:hideMark/>
+          </w:tcPr>
+          <w:p>
+            <w:pPr>
+              <w:pStyle w:val="TableParagraph"/>
+              <w:spacing w:before="86" w:line="240" w:lineRule="auto"/>
+              <w:ind w:left="200"/>
+            </w:pPr>
+            <w:r>
+              <w:t>Address:</w:t>
+            </w:r>
+          </w:p>
+        </w:tc>
+        <w:tc>
+          <w:tcPr>
+            <w:tcW w:w="4734" w:type="dxa"/>
+            <w:hideMark/>
+          </w:tcPr>
+          <w:p>
+            <w:pPr>
+              <w:pStyle w:val="TableParagraph"/>
+              <w:spacing w:before="86" w:line="240" w:lineRule="auto"/>
+              <w:ind w:left="693"/>
+              <w:rPr>
+                <w:rFonts w:ascii="Arial" w:hAnsi="Arial"/>
+                <w:b/>
+              </w:rPr>
+            </w:pPr>
+            <w:r>
+              <w:rPr>
+                <w:rFonts w:ascii="Arial" w:hAnsi="Arial"/>
+                <w:b/>
+              </w:rPr>
+              <w:t>Villafloralaan 1</w:t>
+            </w:r>
+          </w:p>
+        </w:tc>
+      </w:tr>
+      <w:tr>
+        <w:trPr>
+          <w:trHeight w:val="433"/>
+        </w:trPr>
+        <w:tc>
+          <w:tcPr>
+            <w:tcW w:w="3119" w:type="dxa"/>
+            <w:hideMark/>
+          </w:tcPr>
+          <w:p>
+            <w:pPr>
+              <w:pStyle w:val="TableParagraph"/>
+              <w:spacing w:before="87" w:line="240" w:lineRule="auto"/>
+              <w:ind w:left="200"/>
+            </w:pPr>
+            <w:r>
+              <w:t>Postal</w:t>
+            </w:r>
+            <w:r>
+              <w:rPr>
+                <w:spacing w:val="-1"/>
+              </w:rPr>
+              <w:t xml:space="preserve"> </w:t>
+            </w:r>
+            <w:r>
+              <w:t>code</w:t>
+            </w:r>
+            <w:r>
+              <w:rPr>
+                <w:spacing w:val="-2"/>
+              </w:rPr>
+              <w:t xml:space="preserve"> </w:t>
+            </w:r>
+            <w:r>
+              <w:t>+ City:</w:t>
+            </w:r>
+          </w:p>
+        </w:tc>
+        <w:tc>
+          <w:tcPr>
+            <w:tcW w:w="4734" w:type="dxa"/>
+            <w:hideMark/>
+          </w:tcPr>
+          <w:p>
+            <w:pPr>
+              <w:pStyle w:val="TableParagraph"/>
+              <w:spacing w:before="87" w:line="240" w:lineRule="auto"/>
+              <w:ind w:left="693"/>
+              <w:rPr>
+                <w:rFonts w:ascii="Arial"/>
+                <w:b/>
+              </w:rPr>
+            </w:pPr>
+            <w:r>
+              <w:rPr>
+                <w:rFonts w:ascii="Arial"/>
+                <w:b/>
+              </w:rPr>
+              <w:t>5928 SZ, Venlo</w:t>
+            </w:r>
+          </w:p>
+        </w:tc>
+      </w:tr>
+      <w:tr>
+        <w:trPr>
+          <w:trHeight w:val="431"/>
+        </w:trPr>
+        <w:tc>
+          <w:tcPr>
+            <w:tcW w:w="3119" w:type="dxa"/>
+            <w:hideMark/>
+          </w:tcPr>
+          <w:p>
+            <w:pPr>
+              <w:pStyle w:val="TableParagraph"/>
+              <w:spacing w:before="86" w:line="240" w:lineRule="auto"/>
+              <w:ind w:left="200"/>
+            </w:pPr>
+            <w:r>
+              <w:t>Country:</w:t>
+            </w:r>
+          </w:p>
+        </w:tc>
+        <w:tc>
+          <w:tcPr>
+            <w:tcW w:w="4734" w:type="dxa"/>
+            <w:hideMark/>
+          </w:tcPr>
+          <w:p>
+            <w:pPr>
+              <w:pStyle w:val="TableParagraph"/>
+              <w:spacing w:before="86" w:line="240" w:lineRule="auto"/>
+              <w:ind w:left="693"/>
+              <w:rPr>
+                <w:rFonts w:ascii="Arial"/>
+                <w:b/>
+              </w:rPr>
+            </w:pPr>
+            <w:r>
+              <w:rPr>
+                <w:rFonts w:ascii="Arial"/>
+                <w:b/>
+              </w:rPr>
+              <w:t>the Netherlands</w:t>
+            </w:r>
+          </w:p>
+        </w:tc>
+      </w:tr>
+      <w:tr>
+        <w:trPr>
+          <w:trHeight w:val="650"/>
+        </w:trPr>
+        <w:tc>
+          <w:tcPr>
+            <w:tcW w:w="3119" w:type="dxa"/>
+          </w:tcPr>
+          <w:p>
+            <w:pPr>
+              <w:pStyle w:val="TableParagraph"/>
+              <w:spacing w:before="4" w:line="240" w:lineRule="auto"/>
+              <w:ind w:left="0"/>
+              <w:rPr>
+                <w:sz w:val="26"/>
+              </w:rPr>
+            </w:pPr>
+          </w:p>
+          <w:p>
+            <w:pPr>
+              <w:pStyle w:val="TableParagraph"/>
+              <w:spacing w:line="240" w:lineRule="auto"/>
+              <w:ind w:left="200"/>
+            </w:pPr>
+            <w:r>
+              <w:t>Company</w:t>
+            </w:r>
+            <w:r>
+              <w:rPr>
+                <w:spacing w:val="-2"/>
+              </w:rPr>
+              <w:t xml:space="preserve"> </w:t>
+            </w:r>
+            <w:r>
+              <w:t>supervisor:</w:t>
+            </w:r>
+          </w:p>
+        </w:tc>
+        <w:tc>
+          <w:tcPr>
+            <w:tcW w:w="4734" w:type="dxa"/>
+          </w:tcPr>
+          <w:p>
+            <w:pPr>
+              <w:pStyle w:val="TableParagraph"/>
+              <w:spacing w:before="4" w:line="240" w:lineRule="auto"/>
+              <w:ind w:left="0"/>
+              <w:rPr>
+                <w:sz w:val="26"/>
+              </w:rPr>
+            </w:pPr>
+          </w:p>
+          <w:p>
+            <w:pPr>
+              <w:pStyle w:val="TableParagraph"/>
+              <w:spacing w:line="240" w:lineRule="auto"/>
+              <w:ind w:left="693"/>
+              <w:rPr>
+                <w:rFonts w:ascii="Arial"/>
+                <w:b/>
+              </w:rPr>
+            </w:pPr>
+            <w:r>
+              <w:rPr>
+                <w:rFonts w:ascii="Arial"/>
+                <w:b/>
+              </w:rPr>
+              <w:t>Victor Plesciuc</w:t>
+            </w:r>
+          </w:p>
+        </w:tc>
+      </w:tr>
+      <w:tr>
+        <w:trPr>
+          <w:trHeight w:val="649"/>
+        </w:trPr>
+        <w:tc>
+          <w:tcPr>
+            <w:tcW w:w="3119" w:type="dxa"/>
+            <w:hideMark/>
+          </w:tcPr>
+          <w:p>
+            <w:pPr>
+              <w:pStyle w:val="TableParagraph"/>
+              <w:spacing w:before="87" w:line="240" w:lineRule="auto"/>
+              <w:ind w:left="200"/>
+            </w:pPr>
+            <w:r>
+              <w:t>Supervising</w:t>
+            </w:r>
+            <w:r>
+              <w:rPr>
+                <w:spacing w:val="-2"/>
+              </w:rPr>
+              <w:t xml:space="preserve"> </w:t>
+            </w:r>
+            <w:r>
+              <w:t>Lecturer:</w:t>
+            </w:r>
+          </w:p>
+        </w:tc>
+        <w:tc>
+          <w:tcPr>
+            <w:tcW w:w="4734" w:type="dxa"/>
+            <w:hideMark/>
+          </w:tcPr>
+          <w:p>
+            <w:pPr>
+              <w:pStyle w:val="TableParagraph"/>
+              <w:spacing w:before="87" w:line="240" w:lineRule="auto"/>
+              <w:ind w:left="693"/>
+              <w:rPr>
+                <w:rFonts w:ascii="Arial"/>
+                <w:b/>
+              </w:rPr>
+            </w:pPr>
+            <w:r>
+              <w:rPr>
+                <w:rFonts w:ascii="Arial"/>
+                <w:b/>
+              </w:rPr>
+              <w:t>Christian</w:t>
+            </w:r>
+            <w:r>
+              <w:rPr>
+                <w:rFonts w:ascii="Arial"/>
+                <w:b/>
+                <w:spacing w:val="-2"/>
+              </w:rPr>
+              <w:t xml:space="preserve"> </w:t>
+            </w:r>
+            <w:r>
+              <w:rPr>
+                <w:rFonts w:ascii="Arial"/>
+                <w:b/>
+              </w:rPr>
+              <w:t>Salz</w:t>
+            </w:r>
+          </w:p>
+        </w:tc>
+      </w:tr>
+    </w:tbl>
+    <w:sdt>
+      <w:sdtPr>
+        <w:id w:val="-1913843693"/>
+        <w:docPartObj>
+          <w:docPartGallery w:val="Table of Contents"/>
+          <w:docPartUnique/>
+        </w:docPartObj>
+      </w:sdtPr>
+      <w:sdtEndPr>
+        <w:rPr>
+          <w:rFonts w:ascii="Arial MT" w:eastAsia="Arial MT" w:hAnsi="Arial MT" w:cs="Arial MT"/>
+          <w:b/>
+          <w:bCs/>
+          <w:noProof/>
+          <w:color w:val="auto"/>
+          <w:sz w:val="22"/>
+          <w:szCs w:val="22"/>
+        </w:rPr>
+      </w:sdtEndPr>
+      <w:sdtContent>
+        <w:p>
+          <w:pPr>
+            <w:pStyle w:val="TOCHeading"/>
+          </w:pPr>
+          <w:r>
+            <w:t>Contents</w:t>
+          </w:r>
+        </w:p>
+        <w:p>
+          <w:pPr>
+            <w:pStyle w:val="TOC1"/>
+            <w:tabs>
+              <w:tab w:val="left" w:pos="440"/>
+              <w:tab w:val="right" w:leader="dot" w:pos="9540"/>
+            </w:tabs>
+            <w:rPr>
+              <w:rFonts w:asciiTheme="minorHAnsi" w:eastAsiaTheme="minorEastAsia" w:hAnsiTheme="minorHAnsi" w:cstheme="minorBidi"/>
+              <w:noProof/>
+              <w:lang w:val="en-GB" w:eastAsia="en-GB"/>
+            </w:rPr>
+          </w:pPr>
+          <w:r>
+            <w:fldChar w:fldCharType="begin"/>
+          </w:r>
+          <w:r>
+            <w:instrText xml:space="preserve"> TOC \o "1-3" \h \z \u </w:instrText>
+          </w:r>
+          <w:r>
+            <w:fldChar w:fldCharType="separate"/>
+          </w:r>
+          <w:hyperlink w:anchor="_Toc128500952" w:history="1">
+            <w:r>
+              <w:rPr>
+                <w:rStyle w:val="Hyperlink"/>
+                <w:rFonts w:cs="Times New Roman"/>
+                <w:noProof/>
+              </w:rPr>
+              <w:t>1.</w:t>
+            </w:r>
+            <w:r>
+              <w:rPr>
+                <w:rFonts w:asciiTheme="minorHAnsi" w:eastAsiaTheme="minorEastAsia" w:hAnsiTheme="minorHAnsi" w:cstheme="minorBidi"/>
+                <w:noProof/>
+                <w:lang w:val="en-GB" w:eastAsia="en-GB"/>
+              </w:rPr>
+              <w:tab/>
+            </w:r>
+            <w:r>
+              <w:rPr>
+                <w:rStyle w:val="Hyperlink"/>
+                <w:noProof/>
+              </w:rPr>
+              <w:t>Information Page</w:t>
+            </w:r>
+            <w:r>
+              <w:rPr>
+                <w:noProof/>
+                <w:webHidden/>
+              </w:rPr>
+              <w:tab/>
+            </w:r>
+          </w:hyperlink>
+        </w:p>
+        <w:p>
+          <w:pPr>
+            <w:pStyle w:val="TOC1"/>
+            <w:tabs>
+              <w:tab w:val="left" w:pos="440"/>
+              <w:tab w:val="right" w:leader="dot" w:pos="9540"/>
+            </w:tabs>
+            <w:rPr>
+              <w:rFonts w:asciiTheme="minorHAnsi" w:eastAsiaTheme="minorEastAsia" w:hAnsiTheme="minorHAnsi" w:cstheme="minorBidi"/>
+              <w:noProof/>
+              <w:lang w:val="en-GB" w:eastAsia="en-GB"/>
+            </w:rPr>
+          </w:pPr>
+          <w:hyperlink w:anchor="_Toc128500953" w:history="1">
+            <w:r>
+              <w:rPr>
+                <w:rStyle w:val="Hyperlink"/>
+                <w:rFonts w:cs="Times New Roman"/>
+                <w:noProof/>
+              </w:rPr>
+              <w:t>2.</w:t>
+            </w:r>
+            <w:r>
+              <w:rPr>
+                <w:rFonts w:asciiTheme="minorHAnsi" w:eastAsiaTheme="minorEastAsia" w:hAnsiTheme="minorHAnsi" w:cstheme="minorBidi"/>
+                <w:noProof/>
+                <w:lang w:val="en-GB" w:eastAsia="en-GB"/>
+              </w:rPr>
+              <w:tab/>
+            </w:r>
+            <w:r>
+              <w:rPr>
+                <w:rStyle w:val="Hyperlink"/>
+                <w:noProof/>
+              </w:rPr>
+              <w:t>Global</w:t>
+            </w:r>
+            <w:r>
+              <w:rPr>
+                <w:rStyle w:val="Hyperlink"/>
+                <w:noProof/>
+                <w:spacing w:val="-1"/>
+              </w:rPr>
+              <w:t xml:space="preserve"> </w:t>
+            </w:r>
+            <w:r>
+              <w:rPr>
+                <w:rStyle w:val="Hyperlink"/>
+                <w:noProof/>
+              </w:rPr>
+              <w:t>Planning</w:t>
+            </w:r>
+            <w:r>
+              <w:rPr>
+                <w:noProof/>
+                <w:webHidden/>
+              </w:rPr>
+              <w:tab/>
+            </w:r>
+          </w:hyperlink>
+        </w:p>
+        <w:p>
+          <w:pPr>
+            <w:pStyle w:val="TOC1"/>
+            <w:tabs>
+              <w:tab w:val="left" w:pos="440"/>
+              <w:tab w:val="right" w:leader="dot" w:pos="9540"/>
+            </w:tabs>
+            <w:rPr>
+              <w:rFonts w:asciiTheme="minorHAnsi" w:eastAsiaTheme="minorEastAsia" w:hAnsiTheme="minorHAnsi" w:cstheme="minorBidi"/>
+              <w:noProof/>
+              <w:lang w:val="en-GB" w:eastAsia="en-GB"/>
+            </w:rPr>
+          </w:pPr>
+          <w:hyperlink w:anchor="_Toc128500954" w:history="1">
+            <w:r>
+              <w:rPr>
+                <w:rStyle w:val="Hyperlink"/>
+                <w:rFonts w:cs="Times New Roman"/>
+                <w:noProof/>
+              </w:rPr>
+              <w:t>3.</w:t>
+            </w:r>
+            <w:r>
+              <w:rPr>
+                <w:rFonts w:asciiTheme="minorHAnsi" w:eastAsiaTheme="minorEastAsia" w:hAnsiTheme="minorHAnsi" w:cstheme="minorBidi"/>
+                <w:noProof/>
+                <w:lang w:val="en-GB" w:eastAsia="en-GB"/>
+              </w:rPr>
+              <w:tab/>
+            </w:r>
+            <w:r>
+              <w:rPr>
+                <w:rStyle w:val="Hyperlink"/>
+                <w:noProof/>
+              </w:rPr>
+              <w:t>Project</w:t>
+            </w:r>
+            <w:r>
+              <w:rPr>
+                <w:rStyle w:val="Hyperlink"/>
+                <w:noProof/>
+                <w:spacing w:val="-1"/>
+              </w:rPr>
+              <w:t xml:space="preserve"> </w:t>
+            </w:r>
+            <w:r>
+              <w:rPr>
+                <w:rStyle w:val="Hyperlink"/>
+                <w:noProof/>
+              </w:rPr>
+              <w:t>Sprints</w:t>
+            </w:r>
+            <w:r>
+              <w:rPr>
+                <w:noProof/>
+                <w:webHidden/>
+              </w:rPr>
+              <w:tab/>
+            </w:r>
+          </w:hyperlink>
+        </w:p>
+        <w:p>
+          <w:pPr>
+            <w:pStyle w:val="TOC1"/>
+            <w:tabs>
+              <w:tab w:val="left" w:pos="440"/>
+              <w:tab w:val="right" w:leader="dot" w:pos="9540"/>
+            </w:tabs>
+            <w:rPr>
+              <w:rFonts w:asciiTheme="minorHAnsi" w:eastAsiaTheme="minorEastAsia" w:hAnsiTheme="minorHAnsi" w:cstheme="minorBidi"/>
+              <w:noProof/>
+              <w:lang w:val="en-GB" w:eastAsia="en-GB"/>
+            </w:rPr>
+          </w:pPr>
+          <w:hyperlink w:anchor="_Toc128500955" w:history="1">
+            <w:r>
+              <w:rPr>
+                <w:rStyle w:val="Hyperlink"/>
+                <w:rFonts w:cs="Times New Roman"/>
+                <w:noProof/>
+              </w:rPr>
+              <w:t>4.</w:t>
+            </w:r>
+            <w:r>
+              <w:rPr>
+                <w:rFonts w:asciiTheme="minorHAnsi" w:eastAsiaTheme="minorEastAsia" w:hAnsiTheme="minorHAnsi" w:cstheme="minorBidi"/>
+                <w:noProof/>
+                <w:lang w:val="en-GB" w:eastAsia="en-GB"/>
+              </w:rPr>
+              <w:tab/>
+            </w:r>
+            <w:r>
+              <w:rPr>
+                <w:rStyle w:val="Hyperlink"/>
+                <w:noProof/>
+              </w:rPr>
+              <w:t>Communication</w:t>
+            </w:r>
+            <w:r>
+              <w:rPr>
+                <w:noProof/>
+                <w:webHidden/>
+              </w:rPr>
+              <w:tab/>
+            </w:r>
+          </w:hyperlink>
+        </w:p>
+        <w:p>
+          <w:pPr>
+            <w:pStyle w:val="TOC1"/>
+            <w:tabs>
+              <w:tab w:val="left" w:pos="440"/>
+              <w:tab w:val="right" w:leader="dot" w:pos="9540"/>
+            </w:tabs>
+            <w:rPr>
+              <w:rFonts w:asciiTheme="minorHAnsi" w:eastAsiaTheme="minorEastAsia" w:hAnsiTheme="minorHAnsi" w:cstheme="minorBidi"/>
+              <w:noProof/>
+              <w:lang w:val="en-GB" w:eastAsia="en-GB"/>
+            </w:rPr>
+          </w:pPr>
+          <w:hyperlink w:anchor="_Toc128500956" w:history="1">
+            <w:r>
+              <w:rPr>
+                <w:rStyle w:val="Hyperlink"/>
+                <w:rFonts w:cs="Times New Roman"/>
+                <w:noProof/>
+              </w:rPr>
+              <w:t>5.</w:t>
+            </w:r>
+            <w:r>
+              <w:rPr>
+                <w:rFonts w:asciiTheme="minorHAnsi" w:eastAsiaTheme="minorEastAsia" w:hAnsiTheme="minorHAnsi" w:cstheme="minorBidi"/>
+                <w:noProof/>
+                <w:lang w:val="en-GB" w:eastAsia="en-GB"/>
+              </w:rPr>
+              <w:tab/>
+            </w:r>
+            <w:r>
+              <w:rPr>
+                <w:rStyle w:val="Hyperlink"/>
+                <w:noProof/>
+              </w:rPr>
+              <w:t>Versioning</w:t>
+            </w:r>
+            <w:r>
+              <w:rPr>
+                <w:noProof/>
+                <w:webHidden/>
+              </w:rPr>
+              <w:tab/>
+            </w:r>
+          </w:hyperlink>
+        </w:p>
+        <w:p>
+          <w:r>
+            <w:rPr>
+              <w:b/>
+              <w:bCs/>
+              <w:noProof/>
+            </w:rPr>
+            <w:fldChar w:fldCharType="end"/>
+          </w:r>
+        </w:p>
+      </w:sdtContent>
+    </w:sdt>
+    <w:p>
+      <w:pPr>
         <w:pStyle w:val="Title"/>
-        <w:numPr>
-          <w:ilvl w:val="1"/>
-          <w:numId w:val="1"/>
-        </w:numPr>
-        <w:tabs>
-          <w:tab w:val="left" w:pos="824"/>
-          <w:tab w:val="left" w:pos="825"/>
-        </w:tabs>
-        <w:spacing w:after="60"/>
-        <w:ind w:hanging="709"/>
-        <w:jc w:val="left"/>
+        <w:ind w:left="0" w:firstLine="0"/>
       </w:pPr>
+    </w:p>
+    <w:p>
+      <w:pPr>
+        <w:pStyle w:val="Heading1"/>
+      </w:pPr>
+      <w:r>
+        <w:lastRenderedPageBreak/>
+        <w:t xml:space="preserve"> </w:t>
+      </w:r>
+      <w:bookmarkStart w:id="2" w:name="_Toc128500953"/>
       <w:r>
         <w:t>Global</w:t>
       </w:r>
@@ -124,6 +1315,7 @@
       <w:r>
         <w:t>Planning</w:t>
       </w:r>
+      <w:bookmarkEnd w:id="2"/>
     </w:p>
     <w:tbl>
       <w:tblPr>
@@ -1392,20 +2584,11 @@
     </w:p>
     <w:p>
       <w:pPr>
-        <w:pStyle w:val="Title"/>
-        <w:numPr>
-          <w:ilvl w:val="1"/>
-          <w:numId w:val="1"/>
-        </w:numPr>
-        <w:tabs>
-          <w:tab w:val="left" w:pos="1532"/>
-          <w:tab w:val="left" w:pos="1533"/>
-        </w:tabs>
-        <w:spacing w:before="164"/>
-        <w:ind w:left="1532" w:hanging="709"/>
-        <w:jc w:val="left"/>
+        <w:pStyle w:val="Heading1"/>
       </w:pPr>
+      <w:bookmarkStart w:id="3" w:name="_Toc128500954"/>
       <w:r>
+        <w:lastRenderedPageBreak/>
         <w:t>Project</w:t>
       </w:r>
       <w:r>
@@ -1417,6 +2600,7 @@
       <w:r>
         <w:t>Sprints</w:t>
       </w:r>
+      <w:bookmarkEnd w:id="3"/>
     </w:p>
     <w:p>
       <w:pPr>
@@ -1536,7 +2720,6 @@
                 <w:sz w:val="20"/>
               </w:rPr>
             </w:pPr>
-            <w:proofErr w:type="spellStart"/>
             <w:r>
               <w:rPr>
                 <w:rFonts w:ascii="Arial"/>
@@ -1545,7 +2728,6 @@
               </w:rPr>
               <w:t>TaskID</w:t>
             </w:r>
-            <w:proofErr w:type="spellEnd"/>
           </w:p>
         </w:tc>
         <w:tc>
@@ -1750,33 +2932,17 @@
               </w:rPr>
               <w:t xml:space="preserve"> </w:t>
             </w:r>
-            <w:proofErr w:type="spellStart"/>
             <w:r>
               <w:rPr>
                 <w:sz w:val="20"/>
               </w:rPr>
               <w:t>Genzai</w:t>
             </w:r>
-            <w:proofErr w:type="spellEnd"/>
-            <w:r>
-              <w:rPr>
-                <w:sz w:val="20"/>
-              </w:rPr>
-              <w:t xml:space="preserve"> with </w:t>
-            </w:r>
-            <w:proofErr w:type="spellStart"/>
-            <w:r>
-              <w:rPr>
-                <w:sz w:val="20"/>
-              </w:rPr>
-              <w:t>ViaLuxury</w:t>
-            </w:r>
-            <w:proofErr w:type="spellEnd"/>
-            <w:r>
-              <w:rPr>
-                <w:sz w:val="20"/>
-              </w:rPr>
-              <w:t xml:space="preserve"> </w:t>
+            <w:r>
+              <w:rPr>
+                <w:sz w:val="20"/>
+              </w:rPr>
+              <w:t xml:space="preserve"> with ViaLuxury </w:t>
             </w:r>
             <w:r>
               <w:rPr>
@@ -2181,7 +3347,6 @@
                 <w:b/>
                 <w:sz w:val="20"/>
               </w:rPr>
-              <w:lastRenderedPageBreak/>
               <w:t>Sprint</w:t>
             </w:r>
             <w:r>
@@ -3453,21 +4618,19 @@
               <w:rPr>
                 <w:sz w:val="20"/>
               </w:rPr>
-              <w:t xml:space="preserve">Request approval for </w:t>
-            </w:r>
-            <w:proofErr w:type="spellStart"/>
-            <w:r>
-              <w:rPr>
-                <w:sz w:val="20"/>
-              </w:rPr>
-              <w:t>DBSchema</w:t>
-            </w:r>
-            <w:proofErr w:type="spellEnd"/>
-            <w:r>
-              <w:rPr>
-                <w:sz w:val="20"/>
-              </w:rPr>
-              <w:t>.</w:t>
+              <w:t>Request approval for DB</w:t>
+            </w:r>
+            <w:r>
+              <w:rPr>
+                <w:sz w:val="20"/>
+              </w:rPr>
+              <w:t xml:space="preserve"> </w:t>
+            </w:r>
+            <w:r>
+              <w:rPr>
+                <w:sz w:val="20"/>
+              </w:rPr>
+              <w:t>Schema.</w:t>
             </w:r>
           </w:p>
           <w:p>
@@ -3629,21 +4792,7 @@
               <w:rPr>
                 <w:sz w:val="20"/>
               </w:rPr>
-              <w:t xml:space="preserve">Generate initial </w:t>
-            </w:r>
-            <w:proofErr w:type="spellStart"/>
-            <w:r>
-              <w:rPr>
-                <w:sz w:val="20"/>
-              </w:rPr>
-              <w:t>FastAPI</w:t>
-            </w:r>
-            <w:proofErr w:type="spellEnd"/>
-            <w:r>
-              <w:rPr>
-                <w:sz w:val="20"/>
-              </w:rPr>
-              <w:t xml:space="preserve"> structure</w:t>
+              <w:t>Generate initial FastAPI structure</w:t>
             </w:r>
             <w:r>
               <w:rPr>
@@ -4025,7 +5174,7 @@
           <w:sz w:val="20"/>
         </w:rPr>
         <w:sectPr>
-          <w:footerReference w:type="default" r:id="rId7"/>
+          <w:footerReference w:type="default" r:id="rId8"/>
           <w:type w:val="continuous"/>
           <w:pgSz w:w="11910" w:h="16840"/>
           <w:pgMar w:top="1580" w:right="1060" w:bottom="800" w:left="1300" w:header="720" w:footer="605" w:gutter="0"/>
@@ -5927,6 +7076,7 @@
     <w:p/>
     <w:p/>
     <w:p/>
+    <w:p/>
     <w:tbl>
       <w:tblPr>
         <w:tblW w:w="0" w:type="auto"/>
@@ -5979,6 +7129,7 @@
                 <w:b/>
                 <w:sz w:val="20"/>
               </w:rPr>
+              <w:lastRenderedPageBreak/>
               <w:t>Sprint</w:t>
             </w:r>
             <w:r>
@@ -6916,6 +8067,12 @@
                 <w:sz w:val="20"/>
               </w:rPr>
             </w:pPr>
+            <w:r>
+              <w:rPr>
+                <w:sz w:val="20"/>
+              </w:rPr>
+              <w:t>5 workdays</w:t>
+            </w:r>
           </w:p>
         </w:tc>
         <w:tc>
@@ -7031,6 +8188,18 @@
                 <w:sz w:val="20"/>
               </w:rPr>
             </w:pPr>
+            <w:r>
+              <w:rPr>
+                <w:sz w:val="20"/>
+              </w:rPr>
+              <w:t xml:space="preserve">  </w:t>
+            </w:r>
+            <w:r>
+              <w:rPr>
+                <w:sz w:val="20"/>
+              </w:rPr>
+              <w:t>3 workdays</w:t>
+            </w:r>
           </w:p>
         </w:tc>
         <w:tc>
@@ -7172,6 +8341,12 @@
                 <w:sz w:val="20"/>
               </w:rPr>
             </w:pPr>
+            <w:r>
+              <w:rPr>
+                <w:sz w:val="20"/>
+              </w:rPr>
+              <w:t>4 workdays</w:t>
+            </w:r>
           </w:p>
         </w:tc>
         <w:tc>
@@ -7217,10 +8392,101 @@
         </w:tc>
       </w:tr>
     </w:tbl>
-    <w:p/>
+    <w:p>
+      <w:pPr>
+        <w:pStyle w:val="Heading1"/>
+      </w:pPr>
+      <w:bookmarkStart w:id="4" w:name="_Toc128500955"/>
+      <w:r>
+        <w:lastRenderedPageBreak/>
+        <w:t>Communication</w:t>
+      </w:r>
+      <w:bookmarkEnd w:id="4"/>
+    </w:p>
+    <w:p>
+      <w:pPr>
+        <w:pStyle w:val="NormalWeb"/>
+      </w:pPr>
+      <w:r>
+        <w:t xml:space="preserve">Currently, the project team holds weekly progress meetings that last for an hour each. These meetings take place in person at the company's Venlo location. However, in case of </w:t>
+      </w:r>
+      <w:r>
+        <w:t>necessity</w:t>
+      </w:r>
+      <w:r>
+        <w:t>, the team holds the meetings online through Zoom. If the need arises for additional meetings, team members arrange them according to the specific case requirements. Besides, team members communicate during work hours at the working location as needed.</w:t>
+      </w:r>
+    </w:p>
+    <w:p>
+      <w:pPr>
+        <w:pStyle w:val="NormalWeb"/>
+      </w:pPr>
+      <w:r>
+        <w:t xml:space="preserve">For written online communication, the team members use email or </w:t>
+      </w:r>
+      <w:r>
+        <w:rPr>
+          <w:b/>
+          <w:bCs/>
+        </w:rPr>
+        <w:t>Slack</w:t>
+      </w:r>
+      <w:r>
+        <w:t xml:space="preserve"> for fast communication. To manage project tasks and sprints, the team uses </w:t>
+      </w:r>
+      <w:r>
+        <w:rPr>
+          <w:b/>
+          <w:bCs/>
+        </w:rPr>
+        <w:t>Jira</w:t>
+      </w:r>
+      <w:r>
+        <w:t xml:space="preserve"> as their Scrum tool.</w:t>
+      </w:r>
+    </w:p>
+    <w:p>
+      <w:pPr>
+        <w:pStyle w:val="Heading1"/>
+      </w:pPr>
+      <w:bookmarkStart w:id="5" w:name="_Toc128500956"/>
+      <w:r>
+        <w:lastRenderedPageBreak/>
+        <w:t>Versioning</w:t>
+      </w:r>
+      <w:bookmarkEnd w:id="5"/>
+    </w:p>
+    <w:p>
+      <w:pPr>
+        <w:rPr>
+          <w:lang w:val="nl-NL"/>
+        </w:rPr>
+      </w:pPr>
+      <w:r>
+        <w:rPr>
+          <w:lang w:val="nl-NL"/>
+        </w:rPr>
+        <w:t xml:space="preserve">Our version control system is </w:t>
+      </w:r>
+      <w:r>
+        <w:rPr>
+          <w:b/>
+          <w:bCs/>
+          <w:lang w:val="nl-NL"/>
+        </w:rPr>
+        <w:t>GitLab</w:t>
+      </w:r>
+      <w:r>
+        <w:rPr>
+          <w:lang w:val="nl-NL"/>
+        </w:rPr>
+        <w:t>, where all up-to-date artefacts are stored.</w:t>
+      </w:r>
+    </w:p>
     <w:sectPr>
       <w:pgSz w:w="11910" w:h="16840"/>
       <w:pgMar w:top="1580" w:right="1060" w:bottom="800" w:left="1300" w:header="0" w:footer="605" w:gutter="0"/>
+      <w:pgNumType w:fmt="lowerRoman" w:start="1"/>
       <w:cols w:space="720"/>
     </w:sectPr>
   </w:body>
@@ -7256,138 +8522,6 @@
         <w:sz w:val="20"/>
       </w:rPr>
     </w:pPr>
-    <w:r>
-      <w:pict w14:anchorId="65D997D1">
-        <v:shapetype id="_x0000_t202" coordsize="21600,21600" o:spt="202" path="m,l,21600r21600,l21600,xe">
-          <v:stroke joinstyle="miter"/>
-          <v:path gradientshapeok="t" o:connecttype="rect"/>
-        </v:shapetype>
-        <v:shape id="_x0000_s1026" type="#_x0000_t202" style="position:absolute;margin-left:69.8pt;margin-top:796.7pt;width:169pt;height:11pt;z-index:-16044544;mso-position-horizontal-relative:page;mso-position-vertical-relative:page" filled="f" stroked="f">
-          <v:textbox inset="0,0,0,0">
-            <w:txbxContent>
-              <w:p>
-                <w:pPr>
-                  <w:pStyle w:val="BodyText"/>
-                  <w:spacing w:before="15"/>
-                  <w:ind w:left="20"/>
-                </w:pPr>
-                <w:proofErr w:type="spellStart"/>
-                <w:r>
-                  <w:rPr>
-                    <w:color w:val="828389"/>
-                  </w:rPr>
-                  <w:t>Documentnaam</w:t>
-                </w:r>
-                <w:proofErr w:type="spellEnd"/>
-                <w:r>
-                  <w:rPr>
-                    <w:color w:val="828389"/>
-                  </w:rPr>
-                  <w:t>:</w:t>
-                </w:r>
-                <w:r>
-                  <w:rPr>
-                    <w:color w:val="828389"/>
-                    <w:spacing w:val="-3"/>
-                  </w:rPr>
-                  <w:t xml:space="preserve"> </w:t>
-                </w:r>
-                <w:proofErr w:type="spellStart"/>
-                <w:r>
-                  <w:rPr>
-                    <w:color w:val="828389"/>
-                  </w:rPr>
-                  <w:t>Projectplan_latestProject</w:t>
-                </w:r>
-                <w:proofErr w:type="spellEnd"/>
-                <w:r>
-                  <w:rPr>
-                    <w:color w:val="828389"/>
-                    <w:spacing w:val="-4"/>
-                  </w:rPr>
-                  <w:t xml:space="preserve"> </w:t>
-                </w:r>
-                <w:r>
-                  <w:rPr>
-                    <w:color w:val="828389"/>
-                  </w:rPr>
-                  <w:t>plan</w:t>
-                </w:r>
-              </w:p>
-            </w:txbxContent>
-          </v:textbox>
-          <w10:wrap anchorx="page" anchory="page"/>
-        </v:shape>
-      </w:pict>
-    </w:r>
-    <w:r>
-      <w:pict w14:anchorId="67A2093C">
-        <v:shape id="_x0000_s1025" type="#_x0000_t202" style="position:absolute;margin-left:314.8pt;margin-top:796.7pt;width:54.1pt;height:11pt;z-index:-16044032;mso-position-horizontal-relative:page;mso-position-vertical-relative:page" filled="f" stroked="f">
-          <v:textbox inset="0,0,0,0">
-            <w:txbxContent>
-              <w:p>
-                <w:pPr>
-                  <w:pStyle w:val="BodyText"/>
-                  <w:spacing w:before="15"/>
-                  <w:ind w:left="20"/>
-                </w:pPr>
-                <w:r>
-                  <w:rPr>
-                    <w:color w:val="828389"/>
-                  </w:rPr>
-                  <w:t>page</w:t>
-                </w:r>
-                <w:r>
-                  <w:rPr>
-                    <w:color w:val="828389"/>
-                    <w:spacing w:val="-1"/>
-                  </w:rPr>
-                  <w:t xml:space="preserve"> </w:t>
-                </w:r>
-                <w:r>
-                  <w:fldChar w:fldCharType="begin"/>
-                </w:r>
-                <w:r>
-                  <w:rPr>
-                    <w:color w:val="828389"/>
-                  </w:rPr>
-                  <w:instrText xml:space="preserve"> PAGE </w:instrText>
-                </w:r>
-                <w:r>
-                  <w:fldChar w:fldCharType="separate"/>
-                </w:r>
-                <w:r>
-                  <w:t>11</w:t>
-                </w:r>
-                <w:r>
-                  <w:fldChar w:fldCharType="end"/>
-                </w:r>
-                <w:r>
-                  <w:rPr>
-                    <w:color w:val="828389"/>
-                  </w:rPr>
-                  <w:t xml:space="preserve"> of</w:t>
-                </w:r>
-                <w:r>
-                  <w:rPr>
-                    <w:color w:val="828389"/>
-                    <w:spacing w:val="1"/>
-                  </w:rPr>
-                  <w:t xml:space="preserve"> </w:t>
-                </w:r>
-                <w:r>
-                  <w:rPr>
-                    <w:color w:val="828389"/>
-                  </w:rPr>
-                  <w:t>15</w:t>
-                </w:r>
-              </w:p>
-            </w:txbxContent>
-          </v:textbox>
-          <w10:wrap anchorx="page" anchory="page"/>
-        </v:shape>
-      </w:pict>
-    </w:r>
   </w:p>
 </w:ftr>
 </file>
@@ -7532,8 +8666,207 @@
       </w:rPr>
     </w:lvl>
   </w:abstractNum>
+  <w:abstractNum w:abstractNumId="1" w15:restartNumberingAfterBreak="0">
+    <w:nsid w:val="36273606"/>
+    <w:multiLevelType w:val="multilevel"/>
+    <w:tmpl w:val="12EE8876"/>
+    <w:lvl w:ilvl="0">
+      <w:start w:val="1"/>
+      <w:numFmt w:val="decimal"/>
+      <w:pStyle w:val="Heading1"/>
+      <w:lvlText w:val="%1."/>
+      <w:lvlJc w:val="left"/>
+      <w:pPr>
+        <w:tabs>
+          <w:tab w:val="num" w:pos="709"/>
+        </w:tabs>
+        <w:ind w:left="709" w:hanging="709"/>
+      </w:pPr>
+      <w:rPr>
+        <w:rFonts w:ascii="Arial" w:hAnsi="Arial" w:cs="Times New Roman" w:hint="default"/>
+        <w:b/>
+        <w:i w:val="0"/>
+        <w:sz w:val="32"/>
+        <w:szCs w:val="24"/>
+      </w:rPr>
+    </w:lvl>
+    <w:lvl w:ilvl="1">
+      <w:start w:val="1"/>
+      <w:numFmt w:val="decimal"/>
+      <w:pStyle w:val="Heading2"/>
+      <w:lvlText w:val="%1.%2"/>
+      <w:lvlJc w:val="left"/>
+      <w:pPr>
+        <w:tabs>
+          <w:tab w:val="num" w:pos="992"/>
+        </w:tabs>
+        <w:ind w:left="992" w:hanging="709"/>
+      </w:pPr>
+      <w:rPr>
+        <w:b w:val="0"/>
+        <w:bCs w:val="0"/>
+        <w:i w:val="0"/>
+        <w:iCs w:val="0"/>
+        <w:caps w:val="0"/>
+        <w:smallCaps w:val="0"/>
+        <w:strike w:val="0"/>
+        <w:dstrike w:val="0"/>
+        <w:noProof w:val="0"/>
+        <w:vanish w:val="0"/>
+        <w:webHidden w:val="0"/>
+        <w:color w:val="000000"/>
+        <w:spacing w:val="0"/>
+        <w:kern w:val="0"/>
+        <w:position w:val="0"/>
+        <w:u w:val="none"/>
+        <w:effect w:val="none"/>
+        <w:vertAlign w:val="baseline"/>
+        <w:em w:val="none"/>
+        <w:specVanish w:val="0"/>
+        <w14:glow w14:rad="0">
+          <w14:srgbClr w14:val="000000"/>
+        </w14:glow>
+        <w14:shadow w14:blurRad="0" w14:dist="0" w14:dir="0" w14:sx="0" w14:sy="0" w14:kx="0" w14:ky="0" w14:algn="none">
+          <w14:srgbClr w14:val="000000"/>
+        </w14:shadow>
+        <w14:reflection w14:blurRad="0" w14:stA="0" w14:stPos="0" w14:endA="0" w14:endPos="0" w14:dist="0" w14:dir="0" w14:fadeDir="0" w14:sx="0" w14:sy="0" w14:kx="0" w14:ky="0" w14:algn="none"/>
+        <w14:textOutline w14:w="0" w14:cap="rnd" w14:cmpd="sng" w14:algn="ctr">
+          <w14:noFill/>
+          <w14:prstDash w14:val="solid"/>
+          <w14:bevel/>
+        </w14:textOutline>
+        <w14:scene3d>
+          <w14:camera w14:prst="orthographicFront"/>
+          <w14:lightRig w14:rig="threePt" w14:dir="t">
+            <w14:rot w14:lat="0" w14:lon="0" w14:rev="0"/>
+          </w14:lightRig>
+        </w14:scene3d>
+        <w14:props3d w14:extrusionH="0" w14:contourW="0" w14:prstMaterial="none"/>
+        <w14:ligatures w14:val="none"/>
+        <w14:numForm w14:val="default"/>
+        <w14:numSpacing w14:val="default"/>
+        <w14:stylisticSets/>
+        <w14:cntxtAlts w14:val="0"/>
+      </w:rPr>
+    </w:lvl>
+    <w:lvl w:ilvl="2">
+      <w:start w:val="1"/>
+      <w:numFmt w:val="decimal"/>
+      <w:pStyle w:val="Heading3"/>
+      <w:lvlText w:val="%1.%2.%3"/>
+      <w:lvlJc w:val="left"/>
+      <w:pPr>
+        <w:tabs>
+          <w:tab w:val="num" w:pos="1701"/>
+        </w:tabs>
+        <w:ind w:left="1701" w:hanging="709"/>
+      </w:pPr>
+    </w:lvl>
+    <w:lvl w:ilvl="3">
+      <w:start w:val="1"/>
+      <w:numFmt w:val="decimal"/>
+      <w:lvlText w:val="%1.%2.%3.%4."/>
+      <w:lvlJc w:val="left"/>
+      <w:pPr>
+        <w:tabs>
+          <w:tab w:val="num" w:pos="1942"/>
+        </w:tabs>
+        <w:ind w:left="1870" w:hanging="648"/>
+      </w:pPr>
+    </w:lvl>
+    <w:lvl w:ilvl="4">
+      <w:start w:val="1"/>
+      <w:numFmt w:val="decimal"/>
+      <w:lvlText w:val="%1.%2.%3.%4.%5."/>
+      <w:lvlJc w:val="left"/>
+      <w:pPr>
+        <w:tabs>
+          <w:tab w:val="num" w:pos="2662"/>
+        </w:tabs>
+        <w:ind w:left="2374" w:hanging="792"/>
+      </w:pPr>
+    </w:lvl>
+    <w:lvl w:ilvl="5">
+      <w:start w:val="1"/>
+      <w:numFmt w:val="decimal"/>
+      <w:lvlText w:val="%1.%2.%3.%4.%5.%6."/>
+      <w:lvlJc w:val="left"/>
+      <w:pPr>
+        <w:tabs>
+          <w:tab w:val="num" w:pos="3022"/>
+        </w:tabs>
+        <w:ind w:left="2878" w:hanging="936"/>
+      </w:pPr>
+    </w:lvl>
+    <w:lvl w:ilvl="6">
+      <w:start w:val="1"/>
+      <w:numFmt w:val="decimal"/>
+      <w:lvlText w:val="%1.%2.%3.%4.%5.%6.%7."/>
+      <w:lvlJc w:val="left"/>
+      <w:pPr>
+        <w:tabs>
+          <w:tab w:val="num" w:pos="3742"/>
+        </w:tabs>
+        <w:ind w:left="3382" w:hanging="1080"/>
+      </w:pPr>
+    </w:lvl>
+    <w:lvl w:ilvl="7">
+      <w:start w:val="1"/>
+      <w:numFmt w:val="decimal"/>
+      <w:lvlText w:val="%1.%2.%3.%4.%5.%6.%7.%8."/>
+      <w:lvlJc w:val="left"/>
+      <w:pPr>
+        <w:tabs>
+          <w:tab w:val="num" w:pos="4102"/>
+        </w:tabs>
+        <w:ind w:left="3886" w:hanging="1224"/>
+      </w:pPr>
+    </w:lvl>
+    <w:lvl w:ilvl="8">
+      <w:start w:val="1"/>
+      <w:numFmt w:val="decimal"/>
+      <w:lvlText w:val="%1.%2.%3.%4.%5.%6.%7.%8.%9."/>
+      <w:lvlJc w:val="left"/>
+      <w:pPr>
+        <w:tabs>
+          <w:tab w:val="num" w:pos="4822"/>
+        </w:tabs>
+        <w:ind w:left="4462" w:hanging="1440"/>
+      </w:pPr>
+    </w:lvl>
+  </w:abstractNum>
   <w:num w:numId="1" w16cid:durableId="1963875953">
     <w:abstractNumId w:val="0"/>
+  </w:num>
+  <w:num w:numId="2" w16cid:durableId="93403792">
+    <w:abstractNumId w:val="1"/>
+    <w:lvlOverride w:ilvl="0">
+      <w:startOverride w:val="1"/>
+    </w:lvlOverride>
+    <w:lvlOverride w:ilvl="1">
+      <w:startOverride w:val="1"/>
+    </w:lvlOverride>
+    <w:lvlOverride w:ilvl="2">
+      <w:startOverride w:val="1"/>
+    </w:lvlOverride>
+    <w:lvlOverride w:ilvl="3">
+      <w:startOverride w:val="1"/>
+    </w:lvlOverride>
+    <w:lvlOverride w:ilvl="4">
+      <w:startOverride w:val="1"/>
+    </w:lvlOverride>
+    <w:lvlOverride w:ilvl="5">
+      <w:startOverride w:val="1"/>
+    </w:lvlOverride>
+    <w:lvlOverride w:ilvl="6">
+      <w:startOverride w:val="1"/>
+    </w:lvlOverride>
+    <w:lvlOverride w:ilvl="7">
+      <w:startOverride w:val="1"/>
+    </w:lvlOverride>
+    <w:lvlOverride w:ilvl="8">
+      <w:startOverride w:val="1"/>
+    </w:lvlOverride>
   </w:num>
 </w:numbering>
 </file>
@@ -7559,9 +8892,9 @@
   </w:docDefaults>
   <w:latentStyles w:defLockedState="0" w:defUIPriority="99" w:defSemiHidden="0" w:defUnhideWhenUsed="0" w:defQFormat="0" w:count="376">
     <w:lsdException w:name="Normal" w:uiPriority="0" w:qFormat="1"/>
-    <w:lsdException w:name="heading 1" w:uiPriority="9" w:qFormat="1"/>
-    <w:lsdException w:name="heading 2" w:semiHidden="1" w:uiPriority="9" w:unhideWhenUsed="1" w:qFormat="1"/>
-    <w:lsdException w:name="heading 3" w:semiHidden="1" w:uiPriority="9" w:unhideWhenUsed="1" w:qFormat="1"/>
+    <w:lsdException w:name="heading 1" w:uiPriority="0" w:qFormat="1"/>
+    <w:lsdException w:name="heading 2" w:semiHidden="1" w:uiPriority="0" w:unhideWhenUsed="1" w:qFormat="1"/>
+    <w:lsdException w:name="heading 3" w:semiHidden="1" w:uiPriority="0" w:unhideWhenUsed="1" w:qFormat="1"/>
     <w:lsdException w:name="heading 4" w:semiHidden="1" w:uiPriority="9" w:unhideWhenUsed="1" w:qFormat="1"/>
     <w:lsdException w:name="heading 5" w:semiHidden="1" w:uiPriority="9" w:unhideWhenUsed="1" w:qFormat="1"/>
     <w:lsdException w:name="heading 6" w:semiHidden="1" w:uiPriority="9" w:unhideWhenUsed="1" w:qFormat="1"/>
@@ -7942,6 +9275,92 @@
       <w:rFonts w:ascii="Arial MT" w:eastAsia="Arial MT" w:hAnsi="Arial MT" w:cs="Arial MT"/>
     </w:rPr>
   </w:style>
+  <w:style w:type="paragraph" w:styleId="Heading1">
+    <w:name w:val="heading 1"/>
+    <w:basedOn w:val="Normal"/>
+    <w:next w:val="Normal"/>
+    <w:link w:val="Heading1Char"/>
+    <w:qFormat/>
+    <w:rsid w:val="00054569"/>
+    <w:pPr>
+      <w:pageBreakBefore/>
+      <w:widowControl/>
+      <w:numPr>
+        <w:numId w:val="2"/>
+      </w:numPr>
+      <w:autoSpaceDE/>
+      <w:autoSpaceDN/>
+      <w:spacing w:before="120" w:after="60" w:line="360" w:lineRule="auto"/>
+      <w:outlineLvl w:val="0"/>
+    </w:pPr>
+    <w:rPr>
+      <w:rFonts w:ascii="Arial" w:eastAsiaTheme="majorEastAsia" w:hAnsi="Arial" w:cstheme="majorBidi"/>
+      <w:b/>
+      <w:bCs/>
+      <w:sz w:val="32"/>
+      <w:szCs w:val="28"/>
+      <w:lang w:val="nl-NL"/>
+    </w:rPr>
+  </w:style>
+  <w:style w:type="paragraph" w:styleId="Heading2">
+    <w:name w:val="heading 2"/>
+    <w:basedOn w:val="Normal"/>
+    <w:next w:val="Normal"/>
+    <w:link w:val="Heading2Char"/>
+    <w:unhideWhenUsed/>
+    <w:qFormat/>
+    <w:rsid w:val="00054569"/>
+    <w:pPr>
+      <w:widowControl/>
+      <w:numPr>
+        <w:ilvl w:val="1"/>
+        <w:numId w:val="2"/>
+      </w:numPr>
+      <w:autoSpaceDE/>
+      <w:autoSpaceDN/>
+      <w:spacing w:before="120" w:after="60"/>
+      <w:outlineLvl w:val="1"/>
+    </w:pPr>
+    <w:rPr>
+      <w:rFonts w:ascii="Arial" w:eastAsiaTheme="majorEastAsia" w:hAnsi="Arial" w:cstheme="majorBidi"/>
+      <w:b/>
+      <w:bCs/>
+      <w:sz w:val="24"/>
+      <w:szCs w:val="26"/>
+      <w:lang w:val="nl-NL"/>
+    </w:rPr>
+  </w:style>
+  <w:style w:type="paragraph" w:styleId="Heading3">
+    <w:name w:val="heading 3"/>
+    <w:basedOn w:val="Normal"/>
+    <w:next w:val="Normal"/>
+    <w:link w:val="Heading3Char"/>
+    <w:semiHidden/>
+    <w:unhideWhenUsed/>
+    <w:qFormat/>
+    <w:rsid w:val="00054569"/>
+    <w:pPr>
+      <w:widowControl/>
+      <w:numPr>
+        <w:ilvl w:val="2"/>
+        <w:numId w:val="2"/>
+      </w:numPr>
+      <w:tabs>
+        <w:tab w:val="num" w:pos="709"/>
+      </w:tabs>
+      <w:autoSpaceDE/>
+      <w:autoSpaceDN/>
+      <w:spacing w:before="120"/>
+      <w:ind w:hanging="1701"/>
+      <w:outlineLvl w:val="2"/>
+    </w:pPr>
+    <w:rPr>
+      <w:rFonts w:ascii="Arial" w:eastAsiaTheme="majorEastAsia" w:hAnsi="Arial" w:cstheme="majorBidi"/>
+      <w:bCs/>
+      <w:szCs w:val="20"/>
+      <w:lang w:val="nl-NL"/>
+    </w:rPr>
+  </w:style>
   <w:style w:type="character" w:default="1" w:styleId="DefaultParagraphFont">
     <w:name w:val="Default Paragraph Font"/>
     <w:uiPriority w:val="1"/>
@@ -8018,6 +9437,219 @@
       <w:spacing w:line="229" w:lineRule="exact"/>
       <w:ind w:left="110"/>
     </w:pPr>
+  </w:style>
+  <w:style w:type="character" w:customStyle="1" w:styleId="Heading1Char">
+    <w:name w:val="Heading 1 Char"/>
+    <w:basedOn w:val="DefaultParagraphFont"/>
+    <w:link w:val="Heading1"/>
+    <w:rsid w:val="00054569"/>
+    <w:rPr>
+      <w:rFonts w:ascii="Arial" w:eastAsiaTheme="majorEastAsia" w:hAnsi="Arial" w:cstheme="majorBidi"/>
+      <w:b/>
+      <w:bCs/>
+      <w:sz w:val="32"/>
+      <w:szCs w:val="28"/>
+      <w:lang w:val="nl-NL"/>
+    </w:rPr>
+  </w:style>
+  <w:style w:type="character" w:customStyle="1" w:styleId="Heading2Char">
+    <w:name w:val="Heading 2 Char"/>
+    <w:basedOn w:val="DefaultParagraphFont"/>
+    <w:link w:val="Heading2"/>
+    <w:rsid w:val="00054569"/>
+    <w:rPr>
+      <w:rFonts w:ascii="Arial" w:eastAsiaTheme="majorEastAsia" w:hAnsi="Arial" w:cstheme="majorBidi"/>
+      <w:b/>
+      <w:bCs/>
+      <w:sz w:val="24"/>
+      <w:szCs w:val="26"/>
+      <w:lang w:val="nl-NL"/>
+    </w:rPr>
+  </w:style>
+  <w:style w:type="character" w:customStyle="1" w:styleId="Heading3Char">
+    <w:name w:val="Heading 3 Char"/>
+    <w:basedOn w:val="DefaultParagraphFont"/>
+    <w:link w:val="Heading3"/>
+    <w:semiHidden/>
+    <w:rsid w:val="00054569"/>
+    <w:rPr>
+      <w:rFonts w:ascii="Arial" w:eastAsiaTheme="majorEastAsia" w:hAnsi="Arial" w:cstheme="majorBidi"/>
+      <w:bCs/>
+      <w:szCs w:val="20"/>
+      <w:lang w:val="nl-NL"/>
+    </w:rPr>
+  </w:style>
+  <w:style w:type="paragraph" w:styleId="Header">
+    <w:name w:val="header"/>
+    <w:basedOn w:val="Normal"/>
+    <w:link w:val="HeaderChar"/>
+    <w:uiPriority w:val="99"/>
+    <w:unhideWhenUsed/>
+    <w:rsid w:val="00DA16E4"/>
+    <w:pPr>
+      <w:tabs>
+        <w:tab w:val="center" w:pos="4513"/>
+        <w:tab w:val="right" w:pos="9026"/>
+      </w:tabs>
+    </w:pPr>
+  </w:style>
+  <w:style w:type="character" w:customStyle="1" w:styleId="HeaderChar">
+    <w:name w:val="Header Char"/>
+    <w:basedOn w:val="DefaultParagraphFont"/>
+    <w:link w:val="Header"/>
+    <w:uiPriority w:val="99"/>
+    <w:rsid w:val="00DA16E4"/>
+    <w:rPr>
+      <w:rFonts w:ascii="Arial MT" w:eastAsia="Arial MT" w:hAnsi="Arial MT" w:cs="Arial MT"/>
+    </w:rPr>
+  </w:style>
+  <w:style w:type="paragraph" w:styleId="Footer">
+    <w:name w:val="footer"/>
+    <w:basedOn w:val="Normal"/>
+    <w:link w:val="FooterChar"/>
+    <w:uiPriority w:val="99"/>
+    <w:unhideWhenUsed/>
+    <w:rsid w:val="00DA16E4"/>
+    <w:pPr>
+      <w:tabs>
+        <w:tab w:val="center" w:pos="4513"/>
+        <w:tab w:val="right" w:pos="9026"/>
+      </w:tabs>
+    </w:pPr>
+  </w:style>
+  <w:style w:type="character" w:customStyle="1" w:styleId="FooterChar">
+    <w:name w:val="Footer Char"/>
+    <w:basedOn w:val="DefaultParagraphFont"/>
+    <w:link w:val="Footer"/>
+    <w:uiPriority w:val="99"/>
+    <w:rsid w:val="00DA16E4"/>
+    <w:rPr>
+      <w:rFonts w:ascii="Arial MT" w:eastAsia="Arial MT" w:hAnsi="Arial MT" w:cs="Arial MT"/>
+    </w:rPr>
+  </w:style>
+  <w:style w:type="paragraph" w:styleId="TOCHeading">
+    <w:name w:val="TOC Heading"/>
+    <w:basedOn w:val="Heading1"/>
+    <w:next w:val="Normal"/>
+    <w:uiPriority w:val="39"/>
+    <w:unhideWhenUsed/>
+    <w:qFormat/>
+    <w:rsid w:val="002C103E"/>
+    <w:pPr>
+      <w:keepNext/>
+      <w:keepLines/>
+      <w:pageBreakBefore w:val="0"/>
+      <w:numPr>
+        <w:numId w:val="0"/>
+      </w:numPr>
+      <w:spacing w:before="240" w:after="0" w:line="259" w:lineRule="auto"/>
+      <w:outlineLvl w:val="9"/>
+    </w:pPr>
+    <w:rPr>
+      <w:rFonts w:asciiTheme="majorHAnsi" w:hAnsiTheme="majorHAnsi"/>
+      <w:b w:val="0"/>
+      <w:bCs w:val="0"/>
+      <w:color w:val="365F91" w:themeColor="accent1" w:themeShade="BF"/>
+      <w:szCs w:val="32"/>
+      <w:lang w:val="en-US"/>
+    </w:rPr>
+  </w:style>
+  <w:style w:type="paragraph" w:styleId="TOC1">
+    <w:name w:val="toc 1"/>
+    <w:basedOn w:val="Normal"/>
+    <w:next w:val="Normal"/>
+    <w:autoRedefine/>
+    <w:uiPriority w:val="39"/>
+    <w:unhideWhenUsed/>
+    <w:rsid w:val="002C103E"/>
+    <w:pPr>
+      <w:spacing w:after="100"/>
+    </w:pPr>
+  </w:style>
+  <w:style w:type="character" w:styleId="Hyperlink">
+    <w:name w:val="Hyperlink"/>
+    <w:basedOn w:val="DefaultParagraphFont"/>
+    <w:uiPriority w:val="99"/>
+    <w:unhideWhenUsed/>
+    <w:rsid w:val="002C103E"/>
+    <w:rPr>
+      <w:color w:val="0000FF" w:themeColor="hyperlink"/>
+      <w:u w:val="single"/>
+    </w:rPr>
+  </w:style>
+  <w:style w:type="paragraph" w:styleId="TOC2">
+    <w:name w:val="toc 2"/>
+    <w:basedOn w:val="Normal"/>
+    <w:next w:val="Normal"/>
+    <w:autoRedefine/>
+    <w:uiPriority w:val="39"/>
+    <w:unhideWhenUsed/>
+    <w:rsid w:val="002C103E"/>
+    <w:pPr>
+      <w:widowControl/>
+      <w:autoSpaceDE/>
+      <w:autoSpaceDN/>
+      <w:spacing w:after="100" w:line="259" w:lineRule="auto"/>
+      <w:ind w:left="220"/>
+    </w:pPr>
+    <w:rPr>
+      <w:rFonts w:asciiTheme="minorHAnsi" w:eastAsiaTheme="minorEastAsia" w:hAnsiTheme="minorHAnsi" w:cs="Times New Roman"/>
+    </w:rPr>
+  </w:style>
+  <w:style w:type="paragraph" w:styleId="TOC3">
+    <w:name w:val="toc 3"/>
+    <w:basedOn w:val="Normal"/>
+    <w:next w:val="Normal"/>
+    <w:autoRedefine/>
+    <w:uiPriority w:val="39"/>
+    <w:unhideWhenUsed/>
+    <w:rsid w:val="002C103E"/>
+    <w:pPr>
+      <w:widowControl/>
+      <w:autoSpaceDE/>
+      <w:autoSpaceDN/>
+      <w:spacing w:after="100" w:line="259" w:lineRule="auto"/>
+      <w:ind w:left="440"/>
+    </w:pPr>
+    <w:rPr>
+      <w:rFonts w:asciiTheme="minorHAnsi" w:eastAsiaTheme="minorEastAsia" w:hAnsiTheme="minorHAnsi" w:cs="Times New Roman"/>
+    </w:rPr>
+  </w:style>
+  <w:style w:type="table" w:styleId="TableGrid">
+    <w:name w:val="Table Grid"/>
+    <w:basedOn w:val="TableNormal"/>
+    <w:uiPriority w:val="39"/>
+    <w:rsid w:val="00EC493D"/>
+    <w:tblPr>
+      <w:tblBorders>
+        <w:top w:val="single" w:sz="4" w:space="0" w:color="auto"/>
+        <w:left w:val="single" w:sz="4" w:space="0" w:color="auto"/>
+        <w:bottom w:val="single" w:sz="4" w:space="0" w:color="auto"/>
+        <w:right w:val="single" w:sz="4" w:space="0" w:color="auto"/>
+        <w:insideH w:val="single" w:sz="4" w:space="0" w:color="auto"/>
+        <w:insideV w:val="single" w:sz="4" w:space="0" w:color="auto"/>
+      </w:tblBorders>
+    </w:tblPr>
+  </w:style>
+  <w:style w:type="paragraph" w:styleId="NormalWeb">
+    <w:name w:val="Normal (Web)"/>
+    <w:basedOn w:val="Normal"/>
+    <w:uiPriority w:val="99"/>
+    <w:semiHidden/>
+    <w:unhideWhenUsed/>
+    <w:rsid w:val="00316390"/>
+    <w:pPr>
+      <w:widowControl/>
+      <w:autoSpaceDE/>
+      <w:autoSpaceDN/>
+      <w:spacing w:before="100" w:beforeAutospacing="1" w:after="100" w:afterAutospacing="1"/>
+    </w:pPr>
+    <w:rPr>
+      <w:rFonts w:ascii="Times New Roman" w:eastAsia="Times New Roman" w:hAnsi="Times New Roman" w:cs="Times New Roman"/>
+      <w:sz w:val="24"/>
+      <w:szCs w:val="24"/>
+      <w:lang w:val="en-GB" w:eastAsia="en-GB"/>
+    </w:rPr>
   </w:style>
 </w:styles>
 </file>
@@ -8303,4 +9935,16 @@
   <a:objectDefaults/>
   <a:extraClrSchemeLst/>
 </a:theme>
+</file>
+
+<file path=customXml/item1.xml><?xml version="1.0" encoding="utf-8"?>
+<b:Sources xmlns:b="http://schemas.openxmlformats.org/officeDocument/2006/bibliography" xmlns="http://schemas.openxmlformats.org/officeDocument/2006/bibliography" SelectedStyle="\APASixthEditionOfficeOnline.xsl" StyleName="APA" Version="6"/>
+</file>
+
+<file path=customXml/itemProps1.xml><?xml version="1.0" encoding="utf-8"?>
+<ds:datastoreItem xmlns:ds="http://schemas.openxmlformats.org/officeDocument/2006/customXml" ds:itemID="{60B9F47A-AD41-4D46-B416-6E73EADA3785}">
+  <ds:schemaRefs>
+    <ds:schemaRef ds:uri="http://schemas.openxmlformats.org/officeDocument/2006/bibliography"/>
+  </ds:schemaRefs>
+</ds:datastoreItem>
 </file>
--- a/Projectplan_latest-11-12.docx
+++ b/Projectplan_latest-11-12.docx
@@ -4599,7 +4599,7 @@
                 <w:w w:val="99"/>
                 <w:sz w:val="20"/>
               </w:rPr>
-              <w:t>6</w:t>
+              <w:t>10</w:t>
             </w:r>
           </w:p>
         </w:tc>
@@ -4772,7 +4772,7 @@
                 <w:w w:val="99"/>
                 <w:sz w:val="20"/>
               </w:rPr>
-              <w:t>7</w:t>
+              <w:t>11</w:t>
             </w:r>
           </w:p>
         </w:tc>
@@ -4901,7 +4901,7 @@
                 <w:w w:val="99"/>
                 <w:sz w:val="20"/>
               </w:rPr>
-              <w:t>8</w:t>
+              <w:t>12</w:t>
             </w:r>
           </w:p>
         </w:tc>
@@ -5060,7 +5060,7 @@
                 <w:w w:val="99"/>
                 <w:sz w:val="20"/>
               </w:rPr>
-              <w:t>9</w:t>
+              <w:t>13</w:t>
             </w:r>
           </w:p>
         </w:tc>
@@ -5310,7 +5310,13 @@
               <w:rPr>
                 <w:sz w:val="20"/>
               </w:rPr>
-              <w:t>12</w:t>
+              <w:t>1</w:t>
+            </w:r>
+            <w:r>
+              <w:rPr>
+                <w:sz w:val="20"/>
+              </w:rPr>
+              <w:t>4</w:t>
             </w:r>
           </w:p>
         </w:tc>
@@ -5432,7 +5438,13 @@
               <w:rPr>
                 <w:sz w:val="20"/>
               </w:rPr>
-              <w:t>13</w:t>
+              <w:t>1</w:t>
+            </w:r>
+            <w:r>
+              <w:rPr>
+                <w:sz w:val="20"/>
+              </w:rPr>
+              <w:t>5</w:t>
             </w:r>
           </w:p>
         </w:tc>
@@ -5687,7 +5699,13 @@
               <w:rPr>
                 <w:sz w:val="20"/>
               </w:rPr>
-              <w:t>17</w:t>
+              <w:t>1</w:t>
+            </w:r>
+            <w:r>
+              <w:rPr>
+                <w:sz w:val="20"/>
+              </w:rPr>
+              <w:t>6</w:t>
             </w:r>
           </w:p>
         </w:tc>
@@ -5815,7 +5833,13 @@
               <w:rPr>
                 <w:sz w:val="20"/>
               </w:rPr>
-              <w:t>18</w:t>
+              <w:t>1</w:t>
+            </w:r>
+            <w:r>
+              <w:rPr>
+                <w:sz w:val="20"/>
+              </w:rPr>
+              <w:t>7</w:t>
             </w:r>
           </w:p>
         </w:tc>
@@ -5931,7 +5955,13 @@
               <w:rPr>
                 <w:sz w:val="20"/>
               </w:rPr>
-              <w:t>19</w:t>
+              <w:t>1</w:t>
+            </w:r>
+            <w:r>
+              <w:rPr>
+                <w:sz w:val="20"/>
+              </w:rPr>
+              <w:t>8</w:t>
             </w:r>
           </w:p>
         </w:tc>
@@ -6213,7 +6243,7 @@
               <w:rPr>
                 <w:sz w:val="20"/>
               </w:rPr>
-              <w:t>21</w:t>
+              <w:t>19</w:t>
             </w:r>
           </w:p>
         </w:tc>
@@ -6333,7 +6363,13 @@
               <w:rPr>
                 <w:sz w:val="20"/>
               </w:rPr>
-              <w:t>22</w:t>
+              <w:t>2</w:t>
+            </w:r>
+            <w:r>
+              <w:rPr>
+                <w:sz w:val="20"/>
+              </w:rPr>
+              <w:t>0</w:t>
             </w:r>
           </w:p>
         </w:tc>
@@ -6634,7 +6670,13 @@
               <w:rPr>
                 <w:sz w:val="20"/>
               </w:rPr>
-              <w:t>26</w:t>
+              <w:t>2</w:t>
+            </w:r>
+            <w:r>
+              <w:rPr>
+                <w:sz w:val="20"/>
+              </w:rPr>
+              <w:t>1</w:t>
             </w:r>
           </w:p>
         </w:tc>
@@ -6760,7 +6802,13 @@
               <w:rPr>
                 <w:sz w:val="20"/>
               </w:rPr>
-              <w:t>27</w:t>
+              <w:t>2</w:t>
+            </w:r>
+            <w:r>
+              <w:rPr>
+                <w:sz w:val="20"/>
+              </w:rPr>
+              <w:t>2</w:t>
             </w:r>
           </w:p>
         </w:tc>
@@ -6886,7 +6934,13 @@
               <w:rPr>
                 <w:sz w:val="20"/>
               </w:rPr>
-              <w:t>28</w:t>
+              <w:t>2</w:t>
+            </w:r>
+            <w:r>
+              <w:rPr>
+                <w:sz w:val="20"/>
+              </w:rPr>
+              <w:t>3</w:t>
             </w:r>
           </w:p>
         </w:tc>
@@ -7218,7 +7272,13 @@
               <w:rPr>
                 <w:sz w:val="20"/>
               </w:rPr>
-              <w:t>26</w:t>
+              <w:t>2</w:t>
+            </w:r>
+            <w:r>
+              <w:rPr>
+                <w:sz w:val="20"/>
+              </w:rPr>
+              <w:t>4</w:t>
             </w:r>
           </w:p>
         </w:tc>
@@ -7344,7 +7404,13 @@
               <w:rPr>
                 <w:sz w:val="20"/>
               </w:rPr>
-              <w:t>27</w:t>
+              <w:t>2</w:t>
+            </w:r>
+            <w:r>
+              <w:rPr>
+                <w:sz w:val="20"/>
+              </w:rPr>
+              <w:t>5</w:t>
             </w:r>
           </w:p>
         </w:tc>
@@ -8030,7 +8096,13 @@
               <w:rPr>
                 <w:sz w:val="20"/>
               </w:rPr>
-              <w:t>26</w:t>
+              <w:t>2</w:t>
+            </w:r>
+            <w:r>
+              <w:rPr>
+                <w:sz w:val="20"/>
+              </w:rPr>
+              <w:t>8</w:t>
             </w:r>
           </w:p>
         </w:tc>
@@ -8151,7 +8223,13 @@
               <w:rPr>
                 <w:sz w:val="20"/>
               </w:rPr>
-              <w:t>27</w:t>
+              <w:t>2</w:t>
+            </w:r>
+            <w:r>
+              <w:rPr>
+                <w:sz w:val="20"/>
+              </w:rPr>
+              <w:t>9</w:t>
             </w:r>
           </w:p>
         </w:tc>
@@ -8290,7 +8368,7 @@
               <w:rPr>
                 <w:sz w:val="20"/>
               </w:rPr>
-              <w:t>28</w:t>
+              <w:t>30</w:t>
             </w:r>
           </w:p>
         </w:tc>

--- a/Projectplan_latest-11-12.docx
+++ b/Projectplan_latest-11-12.docx
@@ -28,6 +28,7 @@
           <w:szCs w:val="60"/>
         </w:rPr>
       </w:pPr>
+      <w:proofErr w:type="spellStart"/>
       <w:r>
         <w:rPr>
           <w:sz w:val="60"/>
@@ -35,6 +36,7 @@
         </w:rPr>
         <w:t>Genzai</w:t>
       </w:r>
+      <w:proofErr w:type="spellEnd"/>
     </w:p>
     <w:p>
       <w:pPr>
@@ -104,17 +106,17 @@
       <w:pPr>
         <w:pStyle w:val="Heading1"/>
       </w:pPr>
-      <w:bookmarkStart w:id="0" w:name="_Toc128497053"/>
-      <w:bookmarkStart w:id="1" w:name="_Toc128500952"/>
+      <w:bookmarkStart w:id="0" w:name="_Toc128500952"/>
+      <w:bookmarkStart w:id="1" w:name="_Toc128497053"/>
       <w:r>
         <w:lastRenderedPageBreak/>
         <w:t>Information Page</w:t>
       </w:r>
-      <w:bookmarkEnd w:id="1"/>
+      <w:bookmarkEnd w:id="0"/>
       <w:r>
         <w:t xml:space="preserve"> </w:t>
       </w:r>
-      <w:bookmarkEnd w:id="0"/>
+      <w:bookmarkEnd w:id="1"/>
     </w:p>
     <w:p>
       <w:pPr>
@@ -674,6 +676,7 @@
                 <w:b/>
               </w:rPr>
             </w:pPr>
+            <w:proofErr w:type="spellStart"/>
             <w:r>
               <w:rPr>
                 <w:rFonts w:ascii="Arial" w:hAnsi="Arial"/>
@@ -681,6 +684,7 @@
               </w:rPr>
               <w:t>Genzai</w:t>
             </w:r>
+            <w:proofErr w:type="spellEnd"/>
           </w:p>
         </w:tc>
       </w:tr>
@@ -719,12 +723,21 @@
                 <w:b/>
               </w:rPr>
             </w:pPr>
+            <w:proofErr w:type="spellStart"/>
             <w:r>
               <w:rPr>
                 <w:rFonts w:ascii="Arial" w:hAnsi="Arial"/>
                 <w:b/>
               </w:rPr>
-              <w:t>Villafloralaan 1</w:t>
+              <w:t>Villafloralaan</w:t>
+            </w:r>
+            <w:proofErr w:type="spellEnd"/>
+            <w:r>
+              <w:rPr>
+                <w:rFonts w:ascii="Arial" w:hAnsi="Arial"/>
+                <w:b/>
+              </w:rPr>
+              <w:t xml:space="preserve"> 1</w:t>
             </w:r>
           </w:p>
         </w:tc>
@@ -904,8 +917,17 @@
                 <w:rFonts w:ascii="Arial"/>
                 <w:b/>
               </w:rPr>
-              <w:t>Victor Plesciuc</w:t>
-            </w:r>
+              <w:t xml:space="preserve">Victor </w:t>
+            </w:r>
+            <w:proofErr w:type="spellStart"/>
+            <w:r>
+              <w:rPr>
+                <w:rFonts w:ascii="Arial"/>
+                <w:b/>
+              </w:rPr>
+              <w:t>Plesciuc</w:t>
+            </w:r>
+            <w:proofErr w:type="spellEnd"/>
           </w:p>
         </w:tc>
       </w:tr>
@@ -968,6 +990,7 @@
               </w:rPr>
               <w:t xml:space="preserve"> </w:t>
             </w:r>
+            <w:proofErr w:type="spellStart"/>
             <w:r>
               <w:rPr>
                 <w:rFonts w:ascii="Arial"/>
@@ -975,12 +998,19 @@
               </w:rPr>
               <w:t>Salz</w:t>
             </w:r>
+            <w:proofErr w:type="spellEnd"/>
           </w:p>
         </w:tc>
       </w:tr>
     </w:tbl>
     <w:sdt>
       <w:sdtPr>
+        <w:rPr>
+          <w:rFonts w:ascii="Arial MT" w:eastAsia="Arial MT" w:hAnsi="Arial MT" w:cs="Arial MT"/>
+          <w:color w:val="auto"/>
+          <w:sz w:val="22"/>
+          <w:szCs w:val="22"/>
+        </w:rPr>
         <w:id w:val="-1913843693"/>
         <w:docPartObj>
           <w:docPartGallery w:val="Table of Contents"/>
@@ -989,13 +1019,9 @@
       </w:sdtPr>
       <w:sdtEndPr>
         <w:rPr>
-          <w:rFonts w:ascii="Arial MT" w:eastAsia="Arial MT" w:hAnsi="Arial MT" w:cs="Arial MT"/>
           <w:b/>
           <w:bCs/>
           <w:noProof/>
-          <w:color w:val="auto"/>
-          <w:sz w:val="22"/>
-          <w:szCs w:val="22"/>
         </w:rPr>
       </w:sdtEndPr>
       <w:sdtContent>
@@ -2241,7 +2267,19 @@
                 <w:spacing w:val="-1"/>
                 <w:sz w:val="20"/>
               </w:rPr>
-              <w:t>, unit testing</w:t>
+              <w:t xml:space="preserve">, </w:t>
+            </w:r>
+            <w:r>
+              <w:rPr>
+                <w:sz w:val="20"/>
+              </w:rPr>
+              <w:t>fix</w:t>
+            </w:r>
+            <w:r>
+              <w:rPr>
+                <w:sz w:val="20"/>
+              </w:rPr>
+              <w:t xml:space="preserve"> known bugs, modify unit tests</w:t>
             </w:r>
             <w:r>
               <w:rPr>
@@ -2305,218 +2343,80 @@
             <w:pPr>
               <w:pStyle w:val="TableParagraph"/>
               <w:rPr>
-                <w:sz w:val="20"/>
-              </w:rPr>
-            </w:pPr>
-            <w:r>
-              <w:rPr>
-                <w:sz w:val="20"/>
-              </w:rPr>
-              <w:t>Sprint 7:</w:t>
-            </w:r>
-            <w:r>
-              <w:rPr>
-                <w:sz w:val="20"/>
-              </w:rPr>
-              <w:t xml:space="preserve"> Endpoints implementation and unit testing</w:t>
-            </w:r>
-            <w:r>
-              <w:rPr>
-                <w:sz w:val="20"/>
-              </w:rPr>
-              <w:t xml:space="preserve">, update </w:t>
-            </w:r>
-            <w:r>
-              <w:rPr>
-                <w:sz w:val="20"/>
-              </w:rPr>
-              <w:t>analysis and</w:t>
-            </w:r>
-            <w:r>
-              <w:rPr>
-                <w:sz w:val="20"/>
-              </w:rPr>
-              <w:t xml:space="preserve"> </w:t>
-            </w:r>
-            <w:r>
-              <w:rPr>
-                <w:sz w:val="20"/>
-              </w:rPr>
-              <w:t>design artefacts</w:t>
-            </w:r>
-            <w:r>
-              <w:rPr>
-                <w:sz w:val="20"/>
-              </w:rPr>
-              <w:t>.</w:t>
-            </w:r>
-          </w:p>
-        </w:tc>
-        <w:tc>
-          <w:tcPr>
-            <w:tcW w:w="2111" w:type="dxa"/>
-          </w:tcPr>
-          <w:p>
-            <w:pPr>
-              <w:pStyle w:val="TableParagraph"/>
-              <w:ind w:left="107"/>
-              <w:rPr>
-                <w:sz w:val="20"/>
-              </w:rPr>
-            </w:pPr>
-            <w:r>
-              <w:rPr>
-                <w:sz w:val="20"/>
-              </w:rPr>
-              <w:t>17/05/2023</w:t>
-            </w:r>
-          </w:p>
-        </w:tc>
-        <w:tc>
-          <w:tcPr>
-            <w:tcW w:w="2302" w:type="dxa"/>
-          </w:tcPr>
-          <w:p>
-            <w:pPr>
-              <w:pStyle w:val="TableParagraph"/>
-              <w:ind w:left="107"/>
-              <w:rPr>
-                <w:sz w:val="20"/>
-              </w:rPr>
-            </w:pPr>
-            <w:r>
-              <w:rPr>
-                <w:sz w:val="20"/>
-              </w:rPr>
-              <w:t>31</w:t>
-            </w:r>
-            <w:r>
-              <w:rPr>
-                <w:sz w:val="20"/>
-              </w:rPr>
-              <w:t>/0</w:t>
-            </w:r>
-            <w:r>
-              <w:rPr>
-                <w:sz w:val="20"/>
-              </w:rPr>
-              <w:t>5</w:t>
-            </w:r>
-            <w:r>
-              <w:rPr>
-                <w:sz w:val="20"/>
-              </w:rPr>
-              <w:t>/2023</w:t>
-            </w:r>
-          </w:p>
-        </w:tc>
-      </w:tr>
-      <w:tr>
-        <w:trPr>
-          <w:trHeight w:val="664"/>
-        </w:trPr>
-        <w:tc>
-          <w:tcPr>
-            <w:tcW w:w="4958" w:type="dxa"/>
-          </w:tcPr>
-          <w:p>
-            <w:pPr>
-              <w:pStyle w:val="TableParagraph"/>
-              <w:rPr>
-                <w:sz w:val="20"/>
-              </w:rPr>
-            </w:pPr>
-            <w:r>
-              <w:rPr>
-                <w:sz w:val="20"/>
-              </w:rPr>
-              <w:t xml:space="preserve">Sprint 8: </w:t>
-            </w:r>
-            <w:r>
-              <w:rPr>
-                <w:sz w:val="20"/>
-              </w:rPr>
-              <w:t>Fix known bugs, modify unit tests</w:t>
-            </w:r>
-          </w:p>
-        </w:tc>
-        <w:tc>
-          <w:tcPr>
-            <w:tcW w:w="2111" w:type="dxa"/>
-          </w:tcPr>
-          <w:p>
-            <w:pPr>
-              <w:pStyle w:val="TableParagraph"/>
-              <w:ind w:left="107"/>
-              <w:rPr>
-                <w:sz w:val="20"/>
-              </w:rPr>
-            </w:pPr>
-            <w:r>
-              <w:rPr>
-                <w:sz w:val="20"/>
-              </w:rPr>
-              <w:t>31/05/2023</w:t>
-            </w:r>
-          </w:p>
-        </w:tc>
-        <w:tc>
-          <w:tcPr>
-            <w:tcW w:w="2302" w:type="dxa"/>
-          </w:tcPr>
-          <w:p>
-            <w:pPr>
-              <w:pStyle w:val="TableParagraph"/>
-              <w:ind w:left="107"/>
-              <w:rPr>
-                <w:sz w:val="20"/>
-              </w:rPr>
-            </w:pPr>
-            <w:r>
-              <w:rPr>
-                <w:sz w:val="20"/>
-              </w:rPr>
-              <w:t>14/06/2023</w:t>
-            </w:r>
-          </w:p>
-        </w:tc>
-      </w:tr>
-      <w:tr>
-        <w:trPr>
-          <w:trHeight w:val="664"/>
-        </w:trPr>
-        <w:tc>
-          <w:tcPr>
-            <w:tcW w:w="4958" w:type="dxa"/>
-          </w:tcPr>
-          <w:p>
-            <w:pPr>
-              <w:pStyle w:val="TableParagraph"/>
-              <w:rPr>
-                <w:sz w:val="20"/>
-              </w:rPr>
-            </w:pPr>
-            <w:r>
-              <w:rPr>
-                <w:sz w:val="20"/>
-              </w:rPr>
-              <w:t>Sprint 9:</w:t>
-            </w:r>
-            <w:r>
-              <w:rPr>
-                <w:sz w:val="20"/>
-              </w:rPr>
-              <w:t xml:space="preserve"> </w:t>
-            </w:r>
-            <w:r>
-              <w:rPr>
                 <w:rFonts w:ascii="Arial"/>
                 <w:bCs/>
                 <w:sz w:val="20"/>
               </w:rPr>
+            </w:pPr>
+            <w:r>
+              <w:rPr>
+                <w:sz w:val="20"/>
+              </w:rPr>
+              <w:t>Sprint 7:</w:t>
+            </w:r>
+            <w:r>
+              <w:rPr>
+                <w:sz w:val="20"/>
+              </w:rPr>
+              <w:t xml:space="preserve"> Endpoints implementation and unit testing</w:t>
+            </w:r>
+            <w:r>
+              <w:rPr>
+                <w:sz w:val="20"/>
+              </w:rPr>
+              <w:t xml:space="preserve">, update </w:t>
+            </w:r>
+            <w:r>
+              <w:rPr>
+                <w:sz w:val="20"/>
+              </w:rPr>
+              <w:t xml:space="preserve">analysis and </w:t>
+            </w:r>
+            <w:r>
+              <w:rPr>
+                <w:sz w:val="20"/>
+              </w:rPr>
+              <w:t>design artefacts</w:t>
+            </w:r>
+            <w:r>
+              <w:rPr>
+                <w:sz w:val="20"/>
+              </w:rPr>
+              <w:t>.</w:t>
+            </w:r>
+            <w:r>
+              <w:rPr>
+                <w:rFonts w:ascii="Arial"/>
+                <w:bCs/>
+                <w:sz w:val="20"/>
+              </w:rPr>
+              <w:t xml:space="preserve"> </w:t>
+            </w:r>
+          </w:p>
+          <w:p>
+            <w:pPr>
+              <w:pStyle w:val="TableParagraph"/>
+              <w:rPr>
+                <w:sz w:val="20"/>
+              </w:rPr>
+            </w:pPr>
+            <w:r>
+              <w:rPr>
+                <w:rFonts w:ascii="Arial"/>
+                <w:bCs/>
+                <w:sz w:val="20"/>
+              </w:rPr>
               <w:t>Wrap up (Optimization, polish the app, additional testing, finalize artefacts).</w:t>
             </w:r>
           </w:p>
+          <w:p>
+            <w:pPr>
+              <w:pStyle w:val="TableParagraph"/>
+              <w:rPr>
+                <w:sz w:val="20"/>
+              </w:rPr>
+            </w:pPr>
+          </w:p>
         </w:tc>
         <w:tc>
           <w:tcPr>
@@ -2534,7 +2434,7 @@
               <w:rPr>
                 <w:sz w:val="20"/>
               </w:rPr>
-              <w:t>14/06/2023</w:t>
+              <w:t>17/05/2023</w:t>
             </w:r>
           </w:p>
         </w:tc>
@@ -2554,19 +2454,25 @@
               <w:rPr>
                 <w:sz w:val="20"/>
               </w:rPr>
-              <w:t>30</w:t>
-            </w:r>
-            <w:r>
-              <w:rPr>
-                <w:sz w:val="20"/>
-              </w:rPr>
-              <w:t>/06/2023</w:t>
-            </w:r>
-            <w:r>
-              <w:rPr>
-                <w:sz w:val="20"/>
-              </w:rPr>
-              <w:t xml:space="preserve"> (extended by 2 days)</w:t>
+              <w:t>31</w:t>
+            </w:r>
+            <w:r>
+              <w:rPr>
+                <w:sz w:val="20"/>
+              </w:rPr>
+              <w:t>/0</w:t>
+            </w:r>
+            <w:r>
+              <w:rPr>
+                <w:sz w:val="20"/>
+              </w:rPr>
+              <w:t>5</w:t>
+            </w:r>
+            <w:r>
+              <w:rPr>
+                <w:sz w:val="20"/>
+              </w:rPr>
+              <w:t>/2023</w:t>
             </w:r>
           </w:p>
         </w:tc>
@@ -2720,6 +2626,7 @@
                 <w:sz w:val="20"/>
               </w:rPr>
             </w:pPr>
+            <w:proofErr w:type="spellStart"/>
             <w:r>
               <w:rPr>
                 <w:rFonts w:ascii="Arial"/>
@@ -2728,6 +2635,7 @@
               </w:rPr>
               <w:t>TaskID</w:t>
             </w:r>
+            <w:proofErr w:type="spellEnd"/>
           </w:p>
         </w:tc>
         <w:tc>
@@ -2932,17 +2840,33 @@
               </w:rPr>
               <w:t xml:space="preserve"> </w:t>
             </w:r>
+            <w:proofErr w:type="spellStart"/>
             <w:r>
               <w:rPr>
                 <w:sz w:val="20"/>
               </w:rPr>
               <w:t>Genzai</w:t>
             </w:r>
-            <w:r>
-              <w:rPr>
-                <w:sz w:val="20"/>
-              </w:rPr>
-              <w:t xml:space="preserve"> with ViaLuxury </w:t>
+            <w:proofErr w:type="spellEnd"/>
+            <w:r>
+              <w:rPr>
+                <w:sz w:val="20"/>
+              </w:rPr>
+              <w:t xml:space="preserve"> with </w:t>
+            </w:r>
+            <w:proofErr w:type="spellStart"/>
+            <w:r>
+              <w:rPr>
+                <w:sz w:val="20"/>
+              </w:rPr>
+              <w:t>ViaLuxury</w:t>
+            </w:r>
+            <w:proofErr w:type="spellEnd"/>
+            <w:r>
+              <w:rPr>
+                <w:sz w:val="20"/>
+              </w:rPr>
+              <w:t xml:space="preserve"> </w:t>
             </w:r>
             <w:r>
               <w:rPr>
@@ -2987,7 +2911,7 @@
               <w:rPr>
                 <w:sz w:val="20"/>
               </w:rPr>
-              <w:t>104</w:t>
+              <w:t>80</w:t>
             </w:r>
           </w:p>
           <w:p>
@@ -3042,7 +2966,31 @@
               <w:rPr>
                 <w:sz w:val="20"/>
               </w:rPr>
-              <w:t>30/06/2023</w:t>
+              <w:t>3</w:t>
+            </w:r>
+            <w:r>
+              <w:rPr>
+                <w:sz w:val="20"/>
+              </w:rPr>
+              <w:t>1</w:t>
+            </w:r>
+            <w:r>
+              <w:rPr>
+                <w:sz w:val="20"/>
+              </w:rPr>
+              <w:t>/0</w:t>
+            </w:r>
+            <w:r>
+              <w:rPr>
+                <w:sz w:val="20"/>
+              </w:rPr>
+              <w:t>5</w:t>
+            </w:r>
+            <w:r>
+              <w:rPr>
+                <w:sz w:val="20"/>
+              </w:rPr>
+              <w:t>/2023</w:t>
             </w:r>
           </w:p>
         </w:tc>
@@ -3237,13 +3185,7 @@
               <w:rPr>
                 <w:sz w:val="20"/>
               </w:rPr>
-              <w:t>14</w:t>
-            </w:r>
-            <w:r>
-              <w:rPr>
-                <w:sz w:val="20"/>
-              </w:rPr>
-              <w:t>/02/2023</w:t>
+              <w:t>14/02/2023</w:t>
             </w:r>
           </w:p>
         </w:tc>
@@ -3595,6 +3537,12 @@
               <w:rPr>
                 <w:sz w:val="20"/>
               </w:rPr>
+              <w:t xml:space="preserve"> </w:t>
+            </w:r>
+            <w:r>
+              <w:rPr>
+                <w:sz w:val="20"/>
+              </w:rPr>
               <w:t>1 workday</w:t>
             </w:r>
           </w:p>
@@ -3614,19 +3562,7 @@
               <w:rPr>
                 <w:sz w:val="20"/>
               </w:rPr>
-              <w:t>2</w:t>
-            </w:r>
-            <w:r>
-              <w:rPr>
-                <w:sz w:val="20"/>
-              </w:rPr>
-              <w:t>4</w:t>
-            </w:r>
-            <w:r>
-              <w:rPr>
-                <w:sz w:val="20"/>
-              </w:rPr>
-              <w:t>/02/2023</w:t>
+              <w:t>24/02/2023</w:t>
             </w:r>
           </w:p>
         </w:tc>
@@ -3912,19 +3848,7 @@
               <w:rPr>
                 <w:sz w:val="20"/>
               </w:rPr>
-              <w:t>2</w:t>
-            </w:r>
-            <w:r>
-              <w:rPr>
-                <w:sz w:val="20"/>
-              </w:rPr>
-              <w:t>8</w:t>
-            </w:r>
-            <w:r>
-              <w:rPr>
-                <w:sz w:val="20"/>
-              </w:rPr>
-              <w:t>/02/2023</w:t>
+              <w:t>28/02/2023</w:t>
             </w:r>
           </w:p>
         </w:tc>
@@ -3944,19 +3868,7 @@
               <w:rPr>
                 <w:sz w:val="20"/>
               </w:rPr>
-              <w:t>2</w:t>
-            </w:r>
-            <w:r>
-              <w:rPr>
-                <w:sz w:val="20"/>
-              </w:rPr>
-              <w:t>8</w:t>
-            </w:r>
-            <w:r>
-              <w:rPr>
-                <w:sz w:val="20"/>
-              </w:rPr>
-              <w:t>/02/2023</w:t>
+              <w:t>28/02/2023</w:t>
             </w:r>
           </w:p>
         </w:tc>
@@ -4237,13 +4149,7 @@
               <w:rPr>
                 <w:sz w:val="20"/>
               </w:rPr>
-              <w:t>3</w:t>
-            </w:r>
-            <w:r>
-              <w:rPr>
-                <w:sz w:val="20"/>
-              </w:rPr>
-              <w:t>/03/2023</w:t>
+              <w:t>3/03/2023</w:t>
             </w:r>
           </w:p>
         </w:tc>
@@ -4269,13 +4175,7 @@
               <w:rPr>
                 <w:sz w:val="20"/>
               </w:rPr>
-              <w:t>6</w:t>
-            </w:r>
-            <w:r>
-              <w:rPr>
-                <w:sz w:val="20"/>
-              </w:rPr>
-              <w:t>/03/2023</w:t>
+              <w:t>6/03/2023</w:t>
             </w:r>
           </w:p>
         </w:tc>
@@ -4391,13 +4291,7 @@
               <w:rPr>
                 <w:sz w:val="20"/>
               </w:rPr>
-              <w:t>7</w:t>
-            </w:r>
-            <w:r>
-              <w:rPr>
-                <w:sz w:val="20"/>
-              </w:rPr>
-              <w:t>/03/2023</w:t>
+              <w:t>7/03/2023</w:t>
             </w:r>
           </w:p>
         </w:tc>
@@ -4423,13 +4317,7 @@
               <w:rPr>
                 <w:sz w:val="20"/>
               </w:rPr>
-              <w:t>8</w:t>
-            </w:r>
-            <w:r>
-              <w:rPr>
-                <w:sz w:val="20"/>
-              </w:rPr>
-              <w:t>/03/2023</w:t>
+              <w:t>8/03/2023</w:t>
             </w:r>
           </w:p>
         </w:tc>
@@ -4792,7 +4680,21 @@
               <w:rPr>
                 <w:sz w:val="20"/>
               </w:rPr>
-              <w:t>Generate initial FastAPI structure</w:t>
+              <w:t xml:space="preserve">Generate initial </w:t>
+            </w:r>
+            <w:proofErr w:type="spellStart"/>
+            <w:r>
+              <w:rPr>
+                <w:sz w:val="20"/>
+              </w:rPr>
+              <w:t>FastAPI</w:t>
+            </w:r>
+            <w:proofErr w:type="spellEnd"/>
+            <w:r>
+              <w:rPr>
+                <w:sz w:val="20"/>
+              </w:rPr>
+              <w:t xml:space="preserve"> structure</w:t>
             </w:r>
             <w:r>
               <w:rPr>
@@ -4844,19 +4746,7 @@
               <w:rPr>
                 <w:sz w:val="20"/>
               </w:rPr>
-              <w:t>0</w:t>
-            </w:r>
-            <w:r>
-              <w:rPr>
-                <w:sz w:val="20"/>
-              </w:rPr>
-              <w:t>9</w:t>
-            </w:r>
-            <w:r>
-              <w:rPr>
-                <w:sz w:val="20"/>
-              </w:rPr>
-              <w:t>/03/2023</w:t>
+              <w:t>09/03/2023</w:t>
             </w:r>
           </w:p>
         </w:tc>
@@ -5765,19 +5655,7 @@
               <w:rPr>
                 <w:sz w:val="20"/>
               </w:rPr>
-              <w:t>0</w:t>
-            </w:r>
-            <w:r>
-              <w:rPr>
-                <w:sz w:val="20"/>
-              </w:rPr>
-              <w:t>6</w:t>
-            </w:r>
-            <w:r>
-              <w:rPr>
-                <w:sz w:val="20"/>
-              </w:rPr>
-              <w:t>/04/2023</w:t>
+              <w:t>06/04/2023</w:t>
             </w:r>
           </w:p>
         </w:tc>
@@ -5797,19 +5675,7 @@
               <w:rPr>
                 <w:sz w:val="20"/>
               </w:rPr>
-              <w:t>0</w:t>
-            </w:r>
-            <w:r>
-              <w:rPr>
-                <w:sz w:val="20"/>
-              </w:rPr>
-              <w:t>7</w:t>
-            </w:r>
-            <w:r>
-              <w:rPr>
-                <w:sz w:val="20"/>
-              </w:rPr>
-              <w:t>/04/2023</w:t>
+              <w:t>07/04/2023</w:t>
             </w:r>
           </w:p>
         </w:tc>
@@ -5899,13 +5765,7 @@
               <w:rPr>
                 <w:sz w:val="20"/>
               </w:rPr>
-              <w:t>10</w:t>
-            </w:r>
-            <w:r>
-              <w:rPr>
-                <w:sz w:val="20"/>
-              </w:rPr>
-              <w:t>/04/2023</w:t>
+              <w:t>10/04/2023</w:t>
             </w:r>
           </w:p>
         </w:tc>
@@ -5925,13 +5785,7 @@
               <w:rPr>
                 <w:sz w:val="20"/>
               </w:rPr>
-              <w:t>14</w:t>
-            </w:r>
-            <w:r>
-              <w:rPr>
-                <w:sz w:val="20"/>
-              </w:rPr>
-              <w:t>/04/2023</w:t>
+              <w:t>14/04/2023</w:t>
             </w:r>
           </w:p>
         </w:tc>
@@ -6021,19 +5875,7 @@
               <w:rPr>
                 <w:sz w:val="20"/>
               </w:rPr>
-              <w:t>1</w:t>
-            </w:r>
-            <w:r>
-              <w:rPr>
-                <w:sz w:val="20"/>
-              </w:rPr>
-              <w:t>7</w:t>
-            </w:r>
-            <w:r>
-              <w:rPr>
-                <w:sz w:val="20"/>
-              </w:rPr>
-              <w:t>/04/2023</w:t>
+              <w:t>17/04/2023</w:t>
             </w:r>
           </w:p>
         </w:tc>
@@ -6053,19 +5895,7 @@
               <w:rPr>
                 <w:sz w:val="20"/>
               </w:rPr>
-              <w:t>1</w:t>
-            </w:r>
-            <w:r>
-              <w:rPr>
-                <w:sz w:val="20"/>
-              </w:rPr>
-              <w:t>9</w:t>
-            </w:r>
-            <w:r>
-              <w:rPr>
-                <w:sz w:val="20"/>
-              </w:rPr>
-              <w:t>/04/2023</w:t>
+              <w:t>19/04/2023</w:t>
             </w:r>
           </w:p>
         </w:tc>
@@ -6203,13 +6033,323 @@
       </w:tr>
       <w:tr>
         <w:trPr>
+          <w:trHeight w:val="568"/>
+        </w:trPr>
+        <w:tc>
+          <w:tcPr>
+            <w:tcW w:w="871" w:type="dxa"/>
+          </w:tcPr>
+          <w:p>
+            <w:pPr>
+              <w:pStyle w:val="TableParagraph"/>
+              <w:rPr>
+                <w:sz w:val="20"/>
+              </w:rPr>
+            </w:pPr>
+            <w:r>
+              <w:rPr>
+                <w:sz w:val="20"/>
+              </w:rPr>
+              <w:t>19</w:t>
+            </w:r>
+          </w:p>
+        </w:tc>
+        <w:tc>
+          <w:tcPr>
+            <w:tcW w:w="3769" w:type="dxa"/>
+          </w:tcPr>
+          <w:p>
+            <w:pPr>
+              <w:pStyle w:val="TableParagraph"/>
+              <w:rPr>
+                <w:sz w:val="20"/>
+              </w:rPr>
+            </w:pPr>
+            <w:r>
+              <w:rPr>
+                <w:sz w:val="20"/>
+              </w:rPr>
+              <w:t>Write/Improve unit tests on existing implementation</w:t>
+            </w:r>
+          </w:p>
+        </w:tc>
+        <w:tc>
+          <w:tcPr>
+            <w:tcW w:w="1661" w:type="dxa"/>
+          </w:tcPr>
+          <w:p>
+            <w:pPr>
+              <w:pStyle w:val="TableParagraph"/>
+              <w:ind w:left="107"/>
+              <w:rPr>
+                <w:sz w:val="20"/>
+              </w:rPr>
+            </w:pPr>
+            <w:r>
+              <w:rPr>
+                <w:sz w:val="20"/>
+              </w:rPr>
+              <w:t>5 workdays</w:t>
+            </w:r>
+          </w:p>
+        </w:tc>
+        <w:tc>
+          <w:tcPr>
+            <w:tcW w:w="1539" w:type="dxa"/>
+          </w:tcPr>
+          <w:p>
+            <w:pPr>
+              <w:pStyle w:val="TableParagraph"/>
+              <w:rPr>
+                <w:sz w:val="20"/>
+              </w:rPr>
+            </w:pPr>
+            <w:r>
+              <w:rPr>
+                <w:sz w:val="20"/>
+              </w:rPr>
+              <w:t>20/04/2023</w:t>
+            </w:r>
+          </w:p>
+        </w:tc>
+        <w:tc>
+          <w:tcPr>
+            <w:tcW w:w="1457" w:type="dxa"/>
+          </w:tcPr>
+          <w:p>
+            <w:pPr>
+              <w:pStyle w:val="TableParagraph"/>
+              <w:ind w:left="107"/>
+              <w:rPr>
+                <w:sz w:val="20"/>
+              </w:rPr>
+            </w:pPr>
+            <w:r>
+              <w:rPr>
+                <w:sz w:val="20"/>
+              </w:rPr>
+              <w:t>26/04/2023</w:t>
+            </w:r>
+          </w:p>
+        </w:tc>
+      </w:tr>
+      <w:tr>
+        <w:trPr>
           <w:trHeight w:val="570"/>
         </w:trPr>
         <w:tc>
           <w:tcPr>
+            <w:tcW w:w="871" w:type="dxa"/>
+          </w:tcPr>
+          <w:p>
+            <w:pPr>
+              <w:pStyle w:val="TableParagraph"/>
+              <w:rPr>
+                <w:sz w:val="20"/>
+              </w:rPr>
+            </w:pPr>
+            <w:r>
+              <w:rPr>
+                <w:sz w:val="20"/>
+              </w:rPr>
+              <w:t>2</w:t>
+            </w:r>
+            <w:r>
+              <w:rPr>
+                <w:sz w:val="20"/>
+              </w:rPr>
+              <w:t>0</w:t>
+            </w:r>
+          </w:p>
+        </w:tc>
+        <w:tc>
+          <w:tcPr>
+            <w:tcW w:w="3769" w:type="dxa"/>
+          </w:tcPr>
+          <w:p>
+            <w:pPr>
+              <w:pStyle w:val="TableParagraph"/>
+              <w:spacing w:line="240" w:lineRule="auto"/>
+              <w:ind w:right="103"/>
+              <w:rPr>
+                <w:sz w:val="20"/>
+              </w:rPr>
+            </w:pPr>
+            <w:r>
+              <w:rPr>
+                <w:sz w:val="20"/>
+              </w:rPr>
+              <w:t xml:space="preserve">Deploy back-end on the </w:t>
+            </w:r>
+            <w:r>
+              <w:rPr>
+                <w:sz w:val="20"/>
+              </w:rPr>
+              <w:t>cloud (</w:t>
+            </w:r>
+            <w:r>
+              <w:rPr>
+                <w:sz w:val="20"/>
+              </w:rPr>
+              <w:t>AWS)</w:t>
+            </w:r>
+          </w:p>
+        </w:tc>
+        <w:tc>
+          <w:tcPr>
+            <w:tcW w:w="1661" w:type="dxa"/>
+          </w:tcPr>
+          <w:p>
+            <w:pPr>
+              <w:pStyle w:val="TableParagraph"/>
+              <w:ind w:left="107"/>
+              <w:rPr>
+                <w:sz w:val="20"/>
+              </w:rPr>
+            </w:pPr>
+            <w:r>
+              <w:rPr>
+                <w:sz w:val="20"/>
+              </w:rPr>
+              <w:t>5 workdays</w:t>
+            </w:r>
+          </w:p>
+        </w:tc>
+        <w:tc>
+          <w:tcPr>
+            <w:tcW w:w="1539" w:type="dxa"/>
+          </w:tcPr>
+          <w:p>
+            <w:pPr>
+              <w:pStyle w:val="TableParagraph"/>
+              <w:rPr>
+                <w:sz w:val="20"/>
+              </w:rPr>
+            </w:pPr>
+            <w:r>
+              <w:rPr>
+                <w:sz w:val="20"/>
+              </w:rPr>
+              <w:t>27/04/2023</w:t>
+            </w:r>
+          </w:p>
+        </w:tc>
+        <w:tc>
+          <w:tcPr>
+            <w:tcW w:w="1457" w:type="dxa"/>
+          </w:tcPr>
+          <w:p>
+            <w:pPr>
+              <w:pStyle w:val="TableParagraph"/>
+              <w:ind w:left="107"/>
+              <w:rPr>
+                <w:sz w:val="20"/>
+              </w:rPr>
+            </w:pPr>
+            <w:r>
+              <w:rPr>
+                <w:sz w:val="20"/>
+              </w:rPr>
+              <w:t>03/0</w:t>
+            </w:r>
+            <w:r>
+              <w:rPr>
+                <w:sz w:val="20"/>
+              </w:rPr>
+              <w:t>5</w:t>
+            </w:r>
+            <w:r>
+              <w:rPr>
+                <w:sz w:val="20"/>
+              </w:rPr>
+              <w:t>/2023</w:t>
+            </w:r>
+          </w:p>
+        </w:tc>
+      </w:tr>
+      <w:tr>
+        <w:trPr>
+          <w:trHeight w:val="570"/>
+        </w:trPr>
+        <w:tc>
+          <w:tcPr>
+            <w:tcW w:w="871" w:type="dxa"/>
+          </w:tcPr>
+          <w:p>
+            <w:pPr>
+              <w:pStyle w:val="TableParagraph"/>
+              <w:rPr>
+                <w:sz w:val="20"/>
+              </w:rPr>
+            </w:pPr>
+          </w:p>
+        </w:tc>
+        <w:tc>
+          <w:tcPr>
+            <w:tcW w:w="3769" w:type="dxa"/>
+          </w:tcPr>
+          <w:p>
+            <w:pPr>
+              <w:pStyle w:val="TableParagraph"/>
+              <w:spacing w:line="240" w:lineRule="auto"/>
+              <w:ind w:right="103"/>
+              <w:rPr>
+                <w:sz w:val="20"/>
+              </w:rPr>
+            </w:pPr>
+          </w:p>
+        </w:tc>
+        <w:tc>
+          <w:tcPr>
+            <w:tcW w:w="1661" w:type="dxa"/>
+          </w:tcPr>
+          <w:p>
+            <w:pPr>
+              <w:pStyle w:val="TableParagraph"/>
+              <w:ind w:left="107"/>
+              <w:rPr>
+                <w:sz w:val="20"/>
+              </w:rPr>
+            </w:pPr>
+          </w:p>
+        </w:tc>
+        <w:tc>
+          <w:tcPr>
+            <w:tcW w:w="1539" w:type="dxa"/>
+          </w:tcPr>
+          <w:p>
+            <w:pPr>
+              <w:pStyle w:val="TableParagraph"/>
+              <w:rPr>
+                <w:sz w:val="20"/>
+              </w:rPr>
+            </w:pPr>
+          </w:p>
+        </w:tc>
+        <w:tc>
+          <w:tcPr>
+            <w:tcW w:w="1457" w:type="dxa"/>
+          </w:tcPr>
+          <w:p>
+            <w:pPr>
+              <w:pStyle w:val="TableParagraph"/>
+              <w:ind w:left="107"/>
+              <w:rPr>
+                <w:sz w:val="20"/>
+              </w:rPr>
+            </w:pPr>
+          </w:p>
+        </w:tc>
+      </w:tr>
+      <w:tr>
+        <w:trPr>
+          <w:trHeight w:val="570"/>
+        </w:trPr>
+        <w:tc>
+          <w:tcPr>
             <w:tcW w:w="9297" w:type="dxa"/>
             <w:gridSpan w:val="5"/>
-            <w:shd w:val="clear" w:color="auto" w:fill="FFFFFF" w:themeFill="background1"/>
+            <w:shd w:val="clear" w:color="auto" w:fill="92CDDC" w:themeFill="accent5" w:themeFillTint="99"/>
           </w:tcPr>
           <w:p>
             <w:pPr>
@@ -6218,9 +6358,44 @@
               <w:rPr>
                 <w:rFonts w:ascii="Arial"/>
                 <w:b/>
-                <w:sz w:val="20"/>
-              </w:rPr>
-            </w:pPr>
+                <w:bCs/>
+                <w:sz w:val="20"/>
+              </w:rPr>
+            </w:pPr>
+            <w:r>
+              <w:rPr>
+                <w:b/>
+                <w:bCs/>
+                <w:sz w:val="20"/>
+              </w:rPr>
+              <w:t>Sprint</w:t>
+            </w:r>
+            <w:r>
+              <w:rPr>
+                <w:b/>
+                <w:bCs/>
+                <w:spacing w:val="-3"/>
+                <w:sz w:val="20"/>
+              </w:rPr>
+              <w:t xml:space="preserve"> </w:t>
+            </w:r>
+            <w:r>
+              <w:rPr>
+                <w:b/>
+                <w:bCs/>
+                <w:sz w:val="20"/>
+              </w:rPr>
+              <w:t>6:</w:t>
+            </w:r>
+            <w:r>
+              <w:rPr>
+                <w:b/>
+                <w:bCs/>
+                <w:spacing w:val="-1"/>
+                <w:sz w:val="20"/>
+              </w:rPr>
+              <w:t xml:space="preserve"> Back-end – database communication models and endpoints implementation, unit testing.</w:t>
+            </w:r>
           </w:p>
         </w:tc>
       </w:tr>
@@ -6243,7 +6418,13 @@
               <w:rPr>
                 <w:sz w:val="20"/>
               </w:rPr>
-              <w:t>19</w:t>
+              <w:t>2</w:t>
+            </w:r>
+            <w:r>
+              <w:rPr>
+                <w:sz w:val="20"/>
+              </w:rPr>
+              <w:t>1</w:t>
             </w:r>
           </w:p>
         </w:tc>
@@ -6262,7 +6443,7 @@
               <w:rPr>
                 <w:sz w:val="20"/>
               </w:rPr>
-              <w:t>Write/Improve unit tests on existing implementation</w:t>
+              <w:t>Create Data transfer objects</w:t>
             </w:r>
           </w:p>
         </w:tc>
@@ -6282,7 +6463,7 @@
               <w:rPr>
                 <w:sz w:val="20"/>
               </w:rPr>
-              <w:t>5 workdays</w:t>
+              <w:t>2 workdays</w:t>
             </w:r>
           </w:p>
         </w:tc>
@@ -6301,13 +6482,7 @@
               <w:rPr>
                 <w:sz w:val="20"/>
               </w:rPr>
-              <w:t>20</w:t>
-            </w:r>
-            <w:r>
-              <w:rPr>
-                <w:sz w:val="20"/>
-              </w:rPr>
-              <w:t>/04/2023</w:t>
+              <w:t>04/05/2023</w:t>
             </w:r>
           </w:p>
         </w:tc>
@@ -6327,19 +6502,7 @@
               <w:rPr>
                 <w:sz w:val="20"/>
               </w:rPr>
-              <w:t>2</w:t>
-            </w:r>
-            <w:r>
-              <w:rPr>
-                <w:sz w:val="20"/>
-              </w:rPr>
-              <w:t>6</w:t>
-            </w:r>
-            <w:r>
-              <w:rPr>
-                <w:sz w:val="20"/>
-              </w:rPr>
-              <w:t>/04/2023</w:t>
+              <w:t>05/05/2023</w:t>
             </w:r>
           </w:p>
         </w:tc>
@@ -6369,7 +6532,7 @@
               <w:rPr>
                 <w:sz w:val="20"/>
               </w:rPr>
-              <w:t>0</w:t>
+              <w:t>2</w:t>
             </w:r>
           </w:p>
         </w:tc>
@@ -6380,29 +6543,21 @@
           <w:p>
             <w:pPr>
               <w:pStyle w:val="TableParagraph"/>
-              <w:spacing w:line="240" w:lineRule="auto"/>
-              <w:ind w:right="103"/>
-              <w:rPr>
-                <w:sz w:val="20"/>
-              </w:rPr>
-            </w:pPr>
-            <w:r>
-              <w:rPr>
-                <w:sz w:val="20"/>
-              </w:rPr>
-              <w:t xml:space="preserve">Deploy back-end on the </w:t>
-            </w:r>
-            <w:r>
-              <w:rPr>
-                <w:sz w:val="20"/>
-              </w:rPr>
-              <w:t>cloud (</w:t>
-            </w:r>
-            <w:r>
-              <w:rPr>
-                <w:sz w:val="20"/>
-              </w:rPr>
-              <w:t>AWS)</w:t>
+              <w:rPr>
+                <w:sz w:val="20"/>
+              </w:rPr>
+            </w:pPr>
+            <w:r>
+              <w:rPr>
+                <w:sz w:val="20"/>
+              </w:rPr>
+              <w:t>Test DTO for DB communication operations</w:t>
+            </w:r>
+            <w:r>
+              <w:rPr>
+                <w:sz w:val="20"/>
+              </w:rPr>
+              <w:t>.</w:t>
             </w:r>
           </w:p>
         </w:tc>
@@ -6441,19 +6596,7 @@
               <w:rPr>
                 <w:sz w:val="20"/>
               </w:rPr>
-              <w:t>2</w:t>
-            </w:r>
-            <w:r>
-              <w:rPr>
-                <w:sz w:val="20"/>
-              </w:rPr>
-              <w:t>7</w:t>
-            </w:r>
-            <w:r>
-              <w:rPr>
-                <w:sz w:val="20"/>
-              </w:rPr>
-              <w:t>/04/2023</w:t>
+              <w:t>08/05/2023</w:t>
             </w:r>
           </w:p>
         </w:tc>
@@ -6473,25 +6616,7 @@
               <w:rPr>
                 <w:sz w:val="20"/>
               </w:rPr>
-              <w:t>03</w:t>
-            </w:r>
-            <w:r>
-              <w:rPr>
-                <w:sz w:val="20"/>
-              </w:rPr>
-              <w:t>/0</w:t>
-            </w:r>
-            <w:r>
-              <w:rPr>
-                <w:sz w:val="20"/>
-              </w:rPr>
-              <w:t>5</w:t>
-            </w:r>
-            <w:r>
-              <w:rPr>
-                <w:sz w:val="20"/>
-              </w:rPr>
-              <w:t>/2023</w:t>
+              <w:t>12/05/2023</w:t>
             </w:r>
           </w:p>
         </w:tc>
@@ -6511,6 +6636,18 @@
                 <w:sz w:val="20"/>
               </w:rPr>
             </w:pPr>
+            <w:r>
+              <w:rPr>
+                <w:sz w:val="20"/>
+              </w:rPr>
+              <w:t>2</w:t>
+            </w:r>
+            <w:r>
+              <w:rPr>
+                <w:sz w:val="20"/>
+              </w:rPr>
+              <w:t>3</w:t>
+            </w:r>
           </w:p>
         </w:tc>
         <w:tc>
@@ -6520,12 +6657,23 @@
           <w:p>
             <w:pPr>
               <w:pStyle w:val="TableParagraph"/>
-              <w:spacing w:line="240" w:lineRule="auto"/>
-              <w:ind w:right="103"/>
-              <w:rPr>
-                <w:sz w:val="20"/>
-              </w:rPr>
-            </w:pPr>
+              <w:rPr>
+                <w:sz w:val="20"/>
+              </w:rPr>
+            </w:pPr>
+            <w:r>
+              <w:rPr>
+                <w:sz w:val="20"/>
+              </w:rPr>
+              <w:t>Update analysis and design artefacts.</w:t>
+            </w:r>
+            <w:r>
+              <w:rPr>
+                <w:sz w:val="20"/>
+              </w:rPr>
+              <w:br/>
+              <w:t>Implement new endpoints/improve old ones.</w:t>
+            </w:r>
           </w:p>
         </w:tc>
         <w:tc>
@@ -6540,6 +6688,12 @@
                 <w:sz w:val="20"/>
               </w:rPr>
             </w:pPr>
+            <w:r>
+              <w:rPr>
+                <w:sz w:val="20"/>
+              </w:rPr>
+              <w:t>2 workdays</w:t>
+            </w:r>
           </w:p>
         </w:tc>
         <w:tc>
@@ -6553,6 +6707,12 @@
                 <w:sz w:val="20"/>
               </w:rPr>
             </w:pPr>
+            <w:r>
+              <w:rPr>
+                <w:sz w:val="20"/>
+              </w:rPr>
+              <w:t>15/05/2023</w:t>
+            </w:r>
           </w:p>
         </w:tc>
         <w:tc>
@@ -6567,6 +6727,12 @@
                 <w:sz w:val="20"/>
               </w:rPr>
             </w:pPr>
+            <w:r>
+              <w:rPr>
+                <w:sz w:val="20"/>
+              </w:rPr>
+              <w:t>17/05/2023</w:t>
+            </w:r>
           </w:p>
         </w:tc>
       </w:tr>
@@ -6576,490 +6742,6 @@
         </w:trPr>
         <w:tc>
           <w:tcPr>
-            <w:tcW w:w="9297" w:type="dxa"/>
-            <w:gridSpan w:val="5"/>
-            <w:shd w:val="clear" w:color="auto" w:fill="92CDDC" w:themeFill="accent5" w:themeFillTint="99"/>
-          </w:tcPr>
-          <w:p>
-            <w:pPr>
-              <w:pStyle w:val="TableParagraph"/>
-              <w:ind w:left="887"/>
-              <w:rPr>
-                <w:rFonts w:ascii="Arial"/>
-                <w:b/>
-                <w:bCs/>
-                <w:sz w:val="20"/>
-              </w:rPr>
-            </w:pPr>
-            <w:r>
-              <w:rPr>
-                <w:b/>
-                <w:bCs/>
-                <w:sz w:val="20"/>
-              </w:rPr>
-              <w:t>Sprint</w:t>
-            </w:r>
-            <w:r>
-              <w:rPr>
-                <w:b/>
-                <w:bCs/>
-                <w:spacing w:val="-3"/>
-                <w:sz w:val="20"/>
-              </w:rPr>
-              <w:t xml:space="preserve"> </w:t>
-            </w:r>
-            <w:r>
-              <w:rPr>
-                <w:b/>
-                <w:bCs/>
-                <w:sz w:val="20"/>
-              </w:rPr>
-              <w:t>6:</w:t>
-            </w:r>
-            <w:r>
-              <w:rPr>
-                <w:b/>
-                <w:bCs/>
-                <w:spacing w:val="-1"/>
-                <w:sz w:val="20"/>
-              </w:rPr>
-              <w:t xml:space="preserve"> Back-end – database communication models and endpoints implementation, unit testing.</w:t>
-            </w:r>
-          </w:p>
-        </w:tc>
-      </w:tr>
-      <w:tr>
-        <w:trPr>
-          <w:trHeight w:val="570"/>
-        </w:trPr>
-        <w:tc>
-          <w:tcPr>
-            <w:tcW w:w="9297" w:type="dxa"/>
-            <w:gridSpan w:val="5"/>
-            <w:shd w:val="clear" w:color="auto" w:fill="FFFFFF" w:themeFill="background1"/>
-          </w:tcPr>
-          <w:p>
-            <w:pPr>
-              <w:pStyle w:val="TableParagraph"/>
-              <w:ind w:left="887"/>
-              <w:rPr>
-                <w:b/>
-                <w:bCs/>
-                <w:sz w:val="20"/>
-              </w:rPr>
-            </w:pPr>
-          </w:p>
-        </w:tc>
-      </w:tr>
-      <w:tr>
-        <w:trPr>
-          <w:trHeight w:val="568"/>
-        </w:trPr>
-        <w:tc>
-          <w:tcPr>
-            <w:tcW w:w="871" w:type="dxa"/>
-          </w:tcPr>
-          <w:p>
-            <w:pPr>
-              <w:pStyle w:val="TableParagraph"/>
-              <w:rPr>
-                <w:sz w:val="20"/>
-              </w:rPr>
-            </w:pPr>
-            <w:r>
-              <w:rPr>
-                <w:sz w:val="20"/>
-              </w:rPr>
-              <w:t>2</w:t>
-            </w:r>
-            <w:r>
-              <w:rPr>
-                <w:sz w:val="20"/>
-              </w:rPr>
-              <w:t>1</w:t>
-            </w:r>
-          </w:p>
-        </w:tc>
-        <w:tc>
-          <w:tcPr>
-            <w:tcW w:w="3769" w:type="dxa"/>
-          </w:tcPr>
-          <w:p>
-            <w:pPr>
-              <w:pStyle w:val="TableParagraph"/>
-              <w:rPr>
-                <w:sz w:val="20"/>
-              </w:rPr>
-            </w:pPr>
-            <w:r>
-              <w:rPr>
-                <w:sz w:val="20"/>
-              </w:rPr>
-              <w:t>Create Data transfer objects</w:t>
-            </w:r>
-          </w:p>
-        </w:tc>
-        <w:tc>
-          <w:tcPr>
-            <w:tcW w:w="1661" w:type="dxa"/>
-          </w:tcPr>
-          <w:p>
-            <w:pPr>
-              <w:pStyle w:val="TableParagraph"/>
-              <w:ind w:left="107"/>
-              <w:rPr>
-                <w:sz w:val="20"/>
-              </w:rPr>
-            </w:pPr>
-            <w:r>
-              <w:rPr>
-                <w:sz w:val="20"/>
-              </w:rPr>
-              <w:t>2 workdays</w:t>
-            </w:r>
-          </w:p>
-        </w:tc>
-        <w:tc>
-          <w:tcPr>
-            <w:tcW w:w="1539" w:type="dxa"/>
-          </w:tcPr>
-          <w:p>
-            <w:pPr>
-              <w:pStyle w:val="TableParagraph"/>
-              <w:rPr>
-                <w:sz w:val="20"/>
-              </w:rPr>
-            </w:pPr>
-            <w:r>
-              <w:rPr>
-                <w:sz w:val="20"/>
-              </w:rPr>
-              <w:t>0</w:t>
-            </w:r>
-            <w:r>
-              <w:rPr>
-                <w:sz w:val="20"/>
-              </w:rPr>
-              <w:t>4</w:t>
-            </w:r>
-            <w:r>
-              <w:rPr>
-                <w:sz w:val="20"/>
-              </w:rPr>
-              <w:t>/05/2023</w:t>
-            </w:r>
-          </w:p>
-        </w:tc>
-        <w:tc>
-          <w:tcPr>
-            <w:tcW w:w="1457" w:type="dxa"/>
-          </w:tcPr>
-          <w:p>
-            <w:pPr>
-              <w:pStyle w:val="TableParagraph"/>
-              <w:ind w:left="107"/>
-              <w:rPr>
-                <w:sz w:val="20"/>
-              </w:rPr>
-            </w:pPr>
-            <w:r>
-              <w:rPr>
-                <w:sz w:val="20"/>
-              </w:rPr>
-              <w:t>0</w:t>
-            </w:r>
-            <w:r>
-              <w:rPr>
-                <w:sz w:val="20"/>
-              </w:rPr>
-              <w:t>5</w:t>
-            </w:r>
-            <w:r>
-              <w:rPr>
-                <w:sz w:val="20"/>
-              </w:rPr>
-              <w:t>/05/2023</w:t>
-            </w:r>
-          </w:p>
-        </w:tc>
-      </w:tr>
-      <w:tr>
-        <w:trPr>
-          <w:trHeight w:val="570"/>
-        </w:trPr>
-        <w:tc>
-          <w:tcPr>
-            <w:tcW w:w="871" w:type="dxa"/>
-          </w:tcPr>
-          <w:p>
-            <w:pPr>
-              <w:pStyle w:val="TableParagraph"/>
-              <w:rPr>
-                <w:sz w:val="20"/>
-              </w:rPr>
-            </w:pPr>
-            <w:r>
-              <w:rPr>
-                <w:sz w:val="20"/>
-              </w:rPr>
-              <w:t>2</w:t>
-            </w:r>
-            <w:r>
-              <w:rPr>
-                <w:sz w:val="20"/>
-              </w:rPr>
-              <w:t>2</w:t>
-            </w:r>
-          </w:p>
-        </w:tc>
-        <w:tc>
-          <w:tcPr>
-            <w:tcW w:w="3769" w:type="dxa"/>
-          </w:tcPr>
-          <w:p>
-            <w:pPr>
-              <w:pStyle w:val="TableParagraph"/>
-              <w:rPr>
-                <w:sz w:val="20"/>
-              </w:rPr>
-            </w:pPr>
-            <w:r>
-              <w:rPr>
-                <w:sz w:val="20"/>
-              </w:rPr>
-              <w:t>Test DTO for DB communication operations</w:t>
-            </w:r>
-            <w:r>
-              <w:rPr>
-                <w:sz w:val="20"/>
-              </w:rPr>
-              <w:t>.</w:t>
-            </w:r>
-          </w:p>
-        </w:tc>
-        <w:tc>
-          <w:tcPr>
-            <w:tcW w:w="1661" w:type="dxa"/>
-          </w:tcPr>
-          <w:p>
-            <w:pPr>
-              <w:pStyle w:val="TableParagraph"/>
-              <w:ind w:left="107"/>
-              <w:rPr>
-                <w:sz w:val="20"/>
-              </w:rPr>
-            </w:pPr>
-            <w:r>
-              <w:rPr>
-                <w:sz w:val="20"/>
-              </w:rPr>
-              <w:t>5 workdays</w:t>
-            </w:r>
-          </w:p>
-        </w:tc>
-        <w:tc>
-          <w:tcPr>
-            <w:tcW w:w="1539" w:type="dxa"/>
-          </w:tcPr>
-          <w:p>
-            <w:pPr>
-              <w:pStyle w:val="TableParagraph"/>
-              <w:rPr>
-                <w:sz w:val="20"/>
-              </w:rPr>
-            </w:pPr>
-            <w:r>
-              <w:rPr>
-                <w:sz w:val="20"/>
-              </w:rPr>
-              <w:t>0</w:t>
-            </w:r>
-            <w:r>
-              <w:rPr>
-                <w:sz w:val="20"/>
-              </w:rPr>
-              <w:t>8</w:t>
-            </w:r>
-            <w:r>
-              <w:rPr>
-                <w:sz w:val="20"/>
-              </w:rPr>
-              <w:t>/05/2023</w:t>
-            </w:r>
-          </w:p>
-        </w:tc>
-        <w:tc>
-          <w:tcPr>
-            <w:tcW w:w="1457" w:type="dxa"/>
-          </w:tcPr>
-          <w:p>
-            <w:pPr>
-              <w:pStyle w:val="TableParagraph"/>
-              <w:ind w:left="107"/>
-              <w:rPr>
-                <w:sz w:val="20"/>
-              </w:rPr>
-            </w:pPr>
-            <w:r>
-              <w:rPr>
-                <w:sz w:val="20"/>
-              </w:rPr>
-              <w:t>12</w:t>
-            </w:r>
-            <w:r>
-              <w:rPr>
-                <w:sz w:val="20"/>
-              </w:rPr>
-              <w:t>/05/2023</w:t>
-            </w:r>
-          </w:p>
-        </w:tc>
-      </w:tr>
-      <w:tr>
-        <w:trPr>
-          <w:trHeight w:val="570"/>
-        </w:trPr>
-        <w:tc>
-          <w:tcPr>
-            <w:tcW w:w="871" w:type="dxa"/>
-          </w:tcPr>
-          <w:p>
-            <w:pPr>
-              <w:pStyle w:val="TableParagraph"/>
-              <w:rPr>
-                <w:sz w:val="20"/>
-              </w:rPr>
-            </w:pPr>
-            <w:r>
-              <w:rPr>
-                <w:sz w:val="20"/>
-              </w:rPr>
-              <w:t>2</w:t>
-            </w:r>
-            <w:r>
-              <w:rPr>
-                <w:sz w:val="20"/>
-              </w:rPr>
-              <w:t>3</w:t>
-            </w:r>
-          </w:p>
-        </w:tc>
-        <w:tc>
-          <w:tcPr>
-            <w:tcW w:w="3769" w:type="dxa"/>
-          </w:tcPr>
-          <w:p>
-            <w:pPr>
-              <w:pStyle w:val="TableParagraph"/>
-              <w:rPr>
-                <w:sz w:val="20"/>
-              </w:rPr>
-            </w:pPr>
-            <w:r>
-              <w:rPr>
-                <w:sz w:val="20"/>
-              </w:rPr>
-              <w:t>Update analysis and design artefacts.</w:t>
-            </w:r>
-            <w:r>
-              <w:rPr>
-                <w:sz w:val="20"/>
-              </w:rPr>
-              <w:br/>
-              <w:t>Implement new endpoints/improve old ones.</w:t>
-            </w:r>
-          </w:p>
-        </w:tc>
-        <w:tc>
-          <w:tcPr>
-            <w:tcW w:w="1661" w:type="dxa"/>
-          </w:tcPr>
-          <w:p>
-            <w:pPr>
-              <w:pStyle w:val="TableParagraph"/>
-              <w:ind w:left="107"/>
-              <w:rPr>
-                <w:sz w:val="20"/>
-              </w:rPr>
-            </w:pPr>
-            <w:r>
-              <w:rPr>
-                <w:sz w:val="20"/>
-              </w:rPr>
-              <w:t>2 workdays</w:t>
-            </w:r>
-          </w:p>
-        </w:tc>
-        <w:tc>
-          <w:tcPr>
-            <w:tcW w:w="1539" w:type="dxa"/>
-          </w:tcPr>
-          <w:p>
-            <w:pPr>
-              <w:pStyle w:val="TableParagraph"/>
-              <w:rPr>
-                <w:sz w:val="20"/>
-              </w:rPr>
-            </w:pPr>
-            <w:r>
-              <w:rPr>
-                <w:sz w:val="20"/>
-              </w:rPr>
-              <w:t>1</w:t>
-            </w:r>
-            <w:r>
-              <w:rPr>
-                <w:sz w:val="20"/>
-              </w:rPr>
-              <w:t>5</w:t>
-            </w:r>
-            <w:r>
-              <w:rPr>
-                <w:sz w:val="20"/>
-              </w:rPr>
-              <w:t>/05/2023</w:t>
-            </w:r>
-          </w:p>
-        </w:tc>
-        <w:tc>
-          <w:tcPr>
-            <w:tcW w:w="1457" w:type="dxa"/>
-          </w:tcPr>
-          <w:p>
-            <w:pPr>
-              <w:pStyle w:val="TableParagraph"/>
-              <w:ind w:left="107"/>
-              <w:rPr>
-                <w:sz w:val="20"/>
-              </w:rPr>
-            </w:pPr>
-            <w:r>
-              <w:rPr>
-                <w:sz w:val="20"/>
-              </w:rPr>
-              <w:t>1</w:t>
-            </w:r>
-            <w:r>
-              <w:rPr>
-                <w:sz w:val="20"/>
-              </w:rPr>
-              <w:t>7</w:t>
-            </w:r>
-            <w:r>
-              <w:rPr>
-                <w:sz w:val="20"/>
-              </w:rPr>
-              <w:t>/05/2023</w:t>
-            </w:r>
-          </w:p>
-        </w:tc>
-      </w:tr>
-      <w:tr>
-        <w:trPr>
-          <w:trHeight w:val="570"/>
-        </w:trPr>
-        <w:tc>
-          <w:tcPr>
             <w:tcW w:w="871" w:type="dxa"/>
           </w:tcPr>
           <w:p>
@@ -7127,6 +6809,11 @@
         </w:tc>
       </w:tr>
     </w:tbl>
+    <w:p/>
+    <w:p/>
+    <w:p/>
+    <w:p/>
+    <w:p/>
     <w:p/>
     <w:p/>
     <w:p/>
@@ -7232,29 +6919,6 @@
       </w:tr>
       <w:tr>
         <w:trPr>
-          <w:trHeight w:val="570"/>
-        </w:trPr>
-        <w:tc>
-          <w:tcPr>
-            <w:tcW w:w="9297" w:type="dxa"/>
-            <w:gridSpan w:val="5"/>
-            <w:shd w:val="clear" w:color="auto" w:fill="FFFFFF" w:themeFill="background1"/>
-          </w:tcPr>
-          <w:p>
-            <w:pPr>
-              <w:pStyle w:val="TableParagraph"/>
-              <w:ind w:left="887"/>
-              <w:rPr>
-                <w:rFonts w:ascii="Arial"/>
-                <w:b/>
-                <w:sz w:val="20"/>
-              </w:rPr>
-            </w:pPr>
-          </w:p>
-        </w:tc>
-      </w:tr>
-      <w:tr>
-        <w:trPr>
           <w:trHeight w:val="568"/>
         </w:trPr>
         <w:tc>
@@ -7311,6 +6975,24 @@
               </w:rPr>
               <w:t>design artefacts</w:t>
             </w:r>
+            <w:r>
+              <w:rPr>
+                <w:sz w:val="20"/>
+              </w:rPr>
+              <w:t xml:space="preserve">, </w:t>
+            </w:r>
+            <w:r>
+              <w:rPr>
+                <w:sz w:val="20"/>
+              </w:rPr>
+              <w:t>i</w:t>
+            </w:r>
+            <w:r>
+              <w:rPr>
+                <w:sz w:val="20"/>
+              </w:rPr>
+              <w:t>mprove documentation</w:t>
+            </w:r>
           </w:p>
         </w:tc>
         <w:tc>
@@ -7348,19 +7030,7 @@
               <w:rPr>
                 <w:sz w:val="20"/>
               </w:rPr>
-              <w:t>1</w:t>
-            </w:r>
-            <w:r>
-              <w:rPr>
-                <w:sz w:val="20"/>
-              </w:rPr>
-              <w:t>8</w:t>
-            </w:r>
-            <w:r>
-              <w:rPr>
-                <w:sz w:val="20"/>
-              </w:rPr>
-              <w:t>/05/2023</w:t>
+              <w:t>18/05/2023</w:t>
             </w:r>
           </w:p>
         </w:tc>
@@ -7431,6 +7101,24 @@
               </w:rPr>
               <w:t>Update unit tests for DTO</w:t>
             </w:r>
+            <w:r>
+              <w:rPr>
+                <w:sz w:val="20"/>
+              </w:rPr>
+              <w:t>, f</w:t>
+            </w:r>
+            <w:r>
+              <w:rPr>
+                <w:sz w:val="20"/>
+              </w:rPr>
+              <w:t>ix known bugs</w:t>
+            </w:r>
+            <w:r>
+              <w:rPr>
+                <w:sz w:val="20"/>
+              </w:rPr>
+              <w:t>, optimize DTO – DB communication</w:t>
+            </w:r>
           </w:p>
         </w:tc>
         <w:tc>
@@ -7468,19 +7156,7 @@
               <w:rPr>
                 <w:sz w:val="20"/>
               </w:rPr>
-              <w:t>2</w:t>
-            </w:r>
-            <w:r>
-              <w:rPr>
-                <w:sz w:val="20"/>
-              </w:rPr>
-              <w:t>6</w:t>
-            </w:r>
-            <w:r>
-              <w:rPr>
-                <w:sz w:val="20"/>
-              </w:rPr>
-              <w:t>/05/2023</w:t>
+              <w:t>26/05/2023</w:t>
             </w:r>
           </w:p>
         </w:tc>
@@ -7502,974 +7178,11 @@
               </w:rPr>
               <w:t>31/05/2023</w:t>
             </w:r>
-          </w:p>
-        </w:tc>
-      </w:tr>
-      <w:tr>
-        <w:trPr>
-          <w:trHeight w:val="570"/>
-        </w:trPr>
-        <w:tc>
-          <w:tcPr>
-            <w:tcW w:w="871" w:type="dxa"/>
-          </w:tcPr>
-          <w:p>
-            <w:pPr>
-              <w:pStyle w:val="TableParagraph"/>
-              <w:rPr>
-                <w:sz w:val="20"/>
-              </w:rPr>
-            </w:pPr>
-          </w:p>
-        </w:tc>
-        <w:tc>
-          <w:tcPr>
-            <w:tcW w:w="3769" w:type="dxa"/>
-          </w:tcPr>
-          <w:p>
-            <w:pPr>
-              <w:pStyle w:val="TableParagraph"/>
-              <w:rPr>
-                <w:sz w:val="20"/>
-              </w:rPr>
-            </w:pPr>
-          </w:p>
-        </w:tc>
-        <w:tc>
-          <w:tcPr>
-            <w:tcW w:w="1661" w:type="dxa"/>
-          </w:tcPr>
-          <w:p>
-            <w:pPr>
-              <w:pStyle w:val="TableParagraph"/>
-              <w:ind w:left="107"/>
-              <w:rPr>
-                <w:sz w:val="20"/>
-              </w:rPr>
-            </w:pPr>
-          </w:p>
-        </w:tc>
-        <w:tc>
-          <w:tcPr>
-            <w:tcW w:w="1539" w:type="dxa"/>
-          </w:tcPr>
-          <w:p>
-            <w:pPr>
-              <w:pStyle w:val="TableParagraph"/>
-              <w:rPr>
-                <w:sz w:val="20"/>
-              </w:rPr>
-            </w:pPr>
-          </w:p>
-        </w:tc>
-        <w:tc>
-          <w:tcPr>
-            <w:tcW w:w="1457" w:type="dxa"/>
-          </w:tcPr>
-          <w:p>
-            <w:pPr>
-              <w:pStyle w:val="TableParagraph"/>
-              <w:ind w:left="107"/>
-              <w:rPr>
-                <w:sz w:val="20"/>
-              </w:rPr>
-            </w:pPr>
           </w:p>
         </w:tc>
       </w:tr>
     </w:tbl>
     <w:p/>
-    <w:tbl>
-      <w:tblPr>
-        <w:tblW w:w="0" w:type="auto"/>
-        <w:tblInd w:w="126" w:type="dxa"/>
-        <w:tblBorders>
-          <w:top w:val="single" w:sz="4" w:space="0" w:color="000000"/>
-          <w:left w:val="single" w:sz="4" w:space="0" w:color="000000"/>
-          <w:bottom w:val="single" w:sz="4" w:space="0" w:color="000000"/>
-          <w:right w:val="single" w:sz="4" w:space="0" w:color="000000"/>
-          <w:insideH w:val="single" w:sz="4" w:space="0" w:color="000000"/>
-          <w:insideV w:val="single" w:sz="4" w:space="0" w:color="000000"/>
-        </w:tblBorders>
-        <w:tblLayout w:type="fixed"/>
-        <w:tblCellMar>
-          <w:left w:w="0" w:type="dxa"/>
-          <w:right w:w="0" w:type="dxa"/>
-        </w:tblCellMar>
-        <w:tblLook w:val="01E0" w:firstRow="1" w:lastRow="1" w:firstColumn="1" w:lastColumn="1" w:noHBand="0" w:noVBand="0"/>
-      </w:tblPr>
-      <w:tblGrid>
-        <w:gridCol w:w="10"/>
-        <w:gridCol w:w="861"/>
-        <w:gridCol w:w="10"/>
-        <w:gridCol w:w="3759"/>
-        <w:gridCol w:w="10"/>
-        <w:gridCol w:w="1651"/>
-        <w:gridCol w:w="10"/>
-        <w:gridCol w:w="1529"/>
-        <w:gridCol w:w="10"/>
-        <w:gridCol w:w="1447"/>
-        <w:gridCol w:w="10"/>
-      </w:tblGrid>
-      <w:tr>
-        <w:trPr>
-          <w:gridAfter w:val="1"/>
-          <w:wAfter w:w="10" w:type="dxa"/>
-          <w:trHeight w:val="570"/>
-        </w:trPr>
-        <w:tc>
-          <w:tcPr>
-            <w:tcW w:w="9297" w:type="dxa"/>
-            <w:gridSpan w:val="10"/>
-            <w:shd w:val="clear" w:color="auto" w:fill="E36C0A" w:themeFill="accent6" w:themeFillShade="BF"/>
-          </w:tcPr>
-          <w:p>
-            <w:pPr>
-              <w:pStyle w:val="TableParagraph"/>
-              <w:ind w:left="887"/>
-              <w:rPr>
-                <w:rFonts w:ascii="Arial"/>
-                <w:b/>
-                <w:sz w:val="20"/>
-              </w:rPr>
-            </w:pPr>
-            <w:r>
-              <w:rPr>
-                <w:rFonts w:ascii="Arial"/>
-                <w:b/>
-                <w:sz w:val="20"/>
-              </w:rPr>
-              <w:t>Sprint</w:t>
-            </w:r>
-            <w:r>
-              <w:rPr>
-                <w:rFonts w:ascii="Arial"/>
-                <w:b/>
-                <w:spacing w:val="-2"/>
-                <w:sz w:val="20"/>
-              </w:rPr>
-              <w:t xml:space="preserve"> </w:t>
-            </w:r>
-            <w:r>
-              <w:rPr>
-                <w:rFonts w:ascii="Arial"/>
-                <w:b/>
-                <w:sz w:val="20"/>
-              </w:rPr>
-              <w:t>8</w:t>
-            </w:r>
-            <w:r>
-              <w:rPr>
-                <w:rFonts w:ascii="Arial"/>
-                <w:b/>
-                <w:sz w:val="20"/>
-              </w:rPr>
-              <w:t>:</w:t>
-            </w:r>
-            <w:r>
-              <w:rPr>
-                <w:rFonts w:ascii="Arial"/>
-                <w:b/>
-                <w:sz w:val="20"/>
-              </w:rPr>
-              <w:t xml:space="preserve"> </w:t>
-            </w:r>
-            <w:r>
-              <w:rPr>
-                <w:b/>
-                <w:bCs/>
-                <w:sz w:val="20"/>
-              </w:rPr>
-              <w:t xml:space="preserve">Fix known bugs, </w:t>
-            </w:r>
-            <w:r>
-              <w:rPr>
-                <w:b/>
-                <w:bCs/>
-                <w:sz w:val="20"/>
-              </w:rPr>
-              <w:t>modify unit tests</w:t>
-            </w:r>
-          </w:p>
-        </w:tc>
-      </w:tr>
-      <w:tr>
-        <w:trPr>
-          <w:gridAfter w:val="1"/>
-          <w:wAfter w:w="10" w:type="dxa"/>
-          <w:trHeight w:val="568"/>
-        </w:trPr>
-        <w:tc>
-          <w:tcPr>
-            <w:tcW w:w="871" w:type="dxa"/>
-            <w:gridSpan w:val="2"/>
-          </w:tcPr>
-          <w:p>
-            <w:pPr>
-              <w:pStyle w:val="TableParagraph"/>
-              <w:rPr>
-                <w:sz w:val="20"/>
-              </w:rPr>
-            </w:pPr>
-            <w:r>
-              <w:rPr>
-                <w:sz w:val="20"/>
-              </w:rPr>
-              <w:t>26</w:t>
-            </w:r>
-          </w:p>
-        </w:tc>
-        <w:tc>
-          <w:tcPr>
-            <w:tcW w:w="3769" w:type="dxa"/>
-            <w:gridSpan w:val="2"/>
-          </w:tcPr>
-          <w:p>
-            <w:pPr>
-              <w:pStyle w:val="TableParagraph"/>
-              <w:rPr>
-                <w:sz w:val="20"/>
-              </w:rPr>
-            </w:pPr>
-            <w:r>
-              <w:rPr>
-                <w:sz w:val="20"/>
-              </w:rPr>
-              <w:t>Fix known bugs</w:t>
-            </w:r>
-          </w:p>
-        </w:tc>
-        <w:tc>
-          <w:tcPr>
-            <w:tcW w:w="1661" w:type="dxa"/>
-            <w:gridSpan w:val="2"/>
-          </w:tcPr>
-          <w:p>
-            <w:pPr>
-              <w:pStyle w:val="TableParagraph"/>
-              <w:ind w:left="107"/>
-              <w:rPr>
-                <w:sz w:val="20"/>
-              </w:rPr>
-            </w:pPr>
-            <w:r>
-              <w:rPr>
-                <w:sz w:val="20"/>
-              </w:rPr>
-              <w:t>6 workdays</w:t>
-            </w:r>
-          </w:p>
-        </w:tc>
-        <w:tc>
-          <w:tcPr>
-            <w:tcW w:w="1539" w:type="dxa"/>
-            <w:gridSpan w:val="2"/>
-          </w:tcPr>
-          <w:p>
-            <w:pPr>
-              <w:pStyle w:val="TableParagraph"/>
-              <w:rPr>
-                <w:sz w:val="20"/>
-              </w:rPr>
-            </w:pPr>
-            <w:r>
-              <w:rPr>
-                <w:sz w:val="20"/>
-              </w:rPr>
-              <w:t>01/06/2023</w:t>
-            </w:r>
-          </w:p>
-        </w:tc>
-        <w:tc>
-          <w:tcPr>
-            <w:tcW w:w="1457" w:type="dxa"/>
-            <w:gridSpan w:val="2"/>
-          </w:tcPr>
-          <w:p>
-            <w:pPr>
-              <w:pStyle w:val="TableParagraph"/>
-              <w:ind w:left="107"/>
-              <w:rPr>
-                <w:sz w:val="20"/>
-              </w:rPr>
-            </w:pPr>
-            <w:r>
-              <w:rPr>
-                <w:sz w:val="20"/>
-              </w:rPr>
-              <w:t>08/06/2023</w:t>
-            </w:r>
-          </w:p>
-        </w:tc>
-      </w:tr>
-      <w:tr>
-        <w:trPr>
-          <w:gridAfter w:val="1"/>
-          <w:wAfter w:w="10" w:type="dxa"/>
-          <w:trHeight w:val="570"/>
-        </w:trPr>
-        <w:tc>
-          <w:tcPr>
-            <w:tcW w:w="871" w:type="dxa"/>
-            <w:gridSpan w:val="2"/>
-          </w:tcPr>
-          <w:p>
-            <w:pPr>
-              <w:pStyle w:val="TableParagraph"/>
-              <w:rPr>
-                <w:sz w:val="20"/>
-              </w:rPr>
-            </w:pPr>
-            <w:r>
-              <w:rPr>
-                <w:sz w:val="20"/>
-              </w:rPr>
-              <w:t>27</w:t>
-            </w:r>
-          </w:p>
-        </w:tc>
-        <w:tc>
-          <w:tcPr>
-            <w:tcW w:w="3769" w:type="dxa"/>
-            <w:gridSpan w:val="2"/>
-          </w:tcPr>
-          <w:p>
-            <w:pPr>
-              <w:pStyle w:val="TableParagraph"/>
-              <w:rPr>
-                <w:sz w:val="20"/>
-              </w:rPr>
-            </w:pPr>
-            <w:r>
-              <w:rPr>
-                <w:sz w:val="20"/>
-              </w:rPr>
-              <w:t>Modify unit tests</w:t>
-            </w:r>
-            <w:r>
-              <w:rPr>
-                <w:sz w:val="20"/>
-              </w:rPr>
-              <w:t>, improve documentation</w:t>
-            </w:r>
-          </w:p>
-        </w:tc>
-        <w:tc>
-          <w:tcPr>
-            <w:tcW w:w="1661" w:type="dxa"/>
-            <w:gridSpan w:val="2"/>
-          </w:tcPr>
-          <w:p>
-            <w:pPr>
-              <w:pStyle w:val="TableParagraph"/>
-              <w:ind w:left="107"/>
-              <w:rPr>
-                <w:sz w:val="20"/>
-              </w:rPr>
-            </w:pPr>
-            <w:r>
-              <w:rPr>
-                <w:sz w:val="20"/>
-              </w:rPr>
-              <w:t>4 workdays</w:t>
-            </w:r>
-          </w:p>
-        </w:tc>
-        <w:tc>
-          <w:tcPr>
-            <w:tcW w:w="1539" w:type="dxa"/>
-            <w:gridSpan w:val="2"/>
-          </w:tcPr>
-          <w:p>
-            <w:pPr>
-              <w:pStyle w:val="TableParagraph"/>
-              <w:rPr>
-                <w:sz w:val="20"/>
-              </w:rPr>
-            </w:pPr>
-            <w:r>
-              <w:rPr>
-                <w:sz w:val="20"/>
-              </w:rPr>
-              <w:t>0</w:t>
-            </w:r>
-            <w:r>
-              <w:rPr>
-                <w:sz w:val="20"/>
-              </w:rPr>
-              <w:t>9</w:t>
-            </w:r>
-            <w:r>
-              <w:rPr>
-                <w:sz w:val="20"/>
-              </w:rPr>
-              <w:t>/06/2023</w:t>
-            </w:r>
-          </w:p>
-        </w:tc>
-        <w:tc>
-          <w:tcPr>
-            <w:tcW w:w="1457" w:type="dxa"/>
-            <w:gridSpan w:val="2"/>
-          </w:tcPr>
-          <w:p>
-            <w:pPr>
-              <w:pStyle w:val="TableParagraph"/>
-              <w:ind w:left="107"/>
-              <w:rPr>
-                <w:sz w:val="20"/>
-              </w:rPr>
-            </w:pPr>
-            <w:r>
-              <w:rPr>
-                <w:sz w:val="20"/>
-              </w:rPr>
-              <w:t>14/06/2023</w:t>
-            </w:r>
-          </w:p>
-        </w:tc>
-      </w:tr>
-      <w:tr>
-        <w:trPr>
-          <w:gridAfter w:val="1"/>
-          <w:wAfter w:w="10" w:type="dxa"/>
-          <w:trHeight w:val="570"/>
-        </w:trPr>
-        <w:tc>
-          <w:tcPr>
-            <w:tcW w:w="871" w:type="dxa"/>
-            <w:gridSpan w:val="2"/>
-          </w:tcPr>
-          <w:p>
-            <w:pPr>
-              <w:pStyle w:val="TableParagraph"/>
-              <w:rPr>
-                <w:sz w:val="20"/>
-              </w:rPr>
-            </w:pPr>
-          </w:p>
-        </w:tc>
-        <w:tc>
-          <w:tcPr>
-            <w:tcW w:w="3769" w:type="dxa"/>
-            <w:gridSpan w:val="2"/>
-          </w:tcPr>
-          <w:p>
-            <w:pPr>
-              <w:pStyle w:val="TableParagraph"/>
-              <w:rPr>
-                <w:sz w:val="20"/>
-              </w:rPr>
-            </w:pPr>
-          </w:p>
-        </w:tc>
-        <w:tc>
-          <w:tcPr>
-            <w:tcW w:w="1661" w:type="dxa"/>
-            <w:gridSpan w:val="2"/>
-          </w:tcPr>
-          <w:p>
-            <w:pPr>
-              <w:pStyle w:val="TableParagraph"/>
-              <w:ind w:left="107"/>
-              <w:rPr>
-                <w:sz w:val="20"/>
-              </w:rPr>
-            </w:pPr>
-          </w:p>
-        </w:tc>
-        <w:tc>
-          <w:tcPr>
-            <w:tcW w:w="1539" w:type="dxa"/>
-            <w:gridSpan w:val="2"/>
-          </w:tcPr>
-          <w:p>
-            <w:pPr>
-              <w:pStyle w:val="TableParagraph"/>
-              <w:rPr>
-                <w:sz w:val="20"/>
-              </w:rPr>
-            </w:pPr>
-          </w:p>
-        </w:tc>
-        <w:tc>
-          <w:tcPr>
-            <w:tcW w:w="1457" w:type="dxa"/>
-            <w:gridSpan w:val="2"/>
-          </w:tcPr>
-          <w:p>
-            <w:pPr>
-              <w:pStyle w:val="TableParagraph"/>
-              <w:ind w:left="107"/>
-              <w:rPr>
-                <w:sz w:val="20"/>
-              </w:rPr>
-            </w:pPr>
-          </w:p>
-        </w:tc>
-      </w:tr>
-      <w:tr>
-        <w:trPr>
-          <w:gridBefore w:val="1"/>
-          <w:wBefore w:w="10" w:type="dxa"/>
-          <w:trHeight w:val="570"/>
-        </w:trPr>
-        <w:tc>
-          <w:tcPr>
-            <w:tcW w:w="9297" w:type="dxa"/>
-            <w:gridSpan w:val="10"/>
-            <w:shd w:val="clear" w:color="auto" w:fill="00B0F0"/>
-          </w:tcPr>
-          <w:p>
-            <w:pPr>
-              <w:pStyle w:val="TableParagraph"/>
-              <w:ind w:left="887"/>
-              <w:rPr>
-                <w:rFonts w:ascii="Arial"/>
-                <w:b/>
-                <w:sz w:val="20"/>
-              </w:rPr>
-            </w:pPr>
-            <w:r>
-              <w:rPr>
-                <w:rFonts w:ascii="Arial"/>
-                <w:b/>
-                <w:sz w:val="20"/>
-              </w:rPr>
-              <w:t>Sprint</w:t>
-            </w:r>
-            <w:r>
-              <w:rPr>
-                <w:rFonts w:ascii="Arial"/>
-                <w:b/>
-                <w:spacing w:val="-2"/>
-                <w:sz w:val="20"/>
-              </w:rPr>
-              <w:t xml:space="preserve"> </w:t>
-            </w:r>
-            <w:r>
-              <w:rPr>
-                <w:rFonts w:ascii="Arial"/>
-                <w:b/>
-                <w:sz w:val="20"/>
-              </w:rPr>
-              <w:t>9</w:t>
-            </w:r>
-            <w:r>
-              <w:rPr>
-                <w:rFonts w:ascii="Arial"/>
-                <w:b/>
-                <w:sz w:val="20"/>
-              </w:rPr>
-              <w:t>:</w:t>
-            </w:r>
-            <w:r>
-              <w:rPr>
-                <w:rFonts w:ascii="Arial"/>
-                <w:b/>
-                <w:sz w:val="20"/>
-              </w:rPr>
-              <w:t xml:space="preserve"> Wrap up (Optimization, polish the app, additional testing, finalize artefacts).</w:t>
-            </w:r>
-          </w:p>
-        </w:tc>
-      </w:tr>
-      <w:tr>
-        <w:trPr>
-          <w:gridBefore w:val="1"/>
-          <w:wBefore w:w="10" w:type="dxa"/>
-          <w:trHeight w:val="568"/>
-        </w:trPr>
-        <w:tc>
-          <w:tcPr>
-            <w:tcW w:w="871" w:type="dxa"/>
-            <w:gridSpan w:val="2"/>
-          </w:tcPr>
-          <w:p>
-            <w:pPr>
-              <w:pStyle w:val="TableParagraph"/>
-              <w:rPr>
-                <w:sz w:val="20"/>
-              </w:rPr>
-            </w:pPr>
-            <w:r>
-              <w:rPr>
-                <w:sz w:val="20"/>
-              </w:rPr>
-              <w:t>2</w:t>
-            </w:r>
-            <w:r>
-              <w:rPr>
-                <w:sz w:val="20"/>
-              </w:rPr>
-              <w:t>8</w:t>
-            </w:r>
-          </w:p>
-        </w:tc>
-        <w:tc>
-          <w:tcPr>
-            <w:tcW w:w="3769" w:type="dxa"/>
-            <w:gridSpan w:val="2"/>
-          </w:tcPr>
-          <w:p>
-            <w:pPr>
-              <w:pStyle w:val="TableParagraph"/>
-              <w:rPr>
-                <w:sz w:val="20"/>
-              </w:rPr>
-            </w:pPr>
-            <w:r>
-              <w:rPr>
-                <w:sz w:val="20"/>
-              </w:rPr>
-              <w:t>Optimize DTO – DB communication.</w:t>
-            </w:r>
-          </w:p>
-        </w:tc>
-        <w:tc>
-          <w:tcPr>
-            <w:tcW w:w="1661" w:type="dxa"/>
-            <w:gridSpan w:val="2"/>
-          </w:tcPr>
-          <w:p>
-            <w:pPr>
-              <w:pStyle w:val="TableParagraph"/>
-              <w:ind w:left="107"/>
-              <w:rPr>
-                <w:sz w:val="20"/>
-              </w:rPr>
-            </w:pPr>
-            <w:r>
-              <w:rPr>
-                <w:sz w:val="20"/>
-              </w:rPr>
-              <w:t>5 workdays</w:t>
-            </w:r>
-          </w:p>
-        </w:tc>
-        <w:tc>
-          <w:tcPr>
-            <w:tcW w:w="1539" w:type="dxa"/>
-            <w:gridSpan w:val="2"/>
-          </w:tcPr>
-          <w:p>
-            <w:pPr>
-              <w:pStyle w:val="TableParagraph"/>
-              <w:rPr>
-                <w:sz w:val="20"/>
-              </w:rPr>
-            </w:pPr>
-            <w:r>
-              <w:rPr>
-                <w:sz w:val="20"/>
-              </w:rPr>
-              <w:t>1</w:t>
-            </w:r>
-            <w:r>
-              <w:rPr>
-                <w:sz w:val="20"/>
-              </w:rPr>
-              <w:t>5</w:t>
-            </w:r>
-            <w:r>
-              <w:rPr>
-                <w:sz w:val="20"/>
-              </w:rPr>
-              <w:t>/06/2023</w:t>
-            </w:r>
-          </w:p>
-        </w:tc>
-        <w:tc>
-          <w:tcPr>
-            <w:tcW w:w="1457" w:type="dxa"/>
-            <w:gridSpan w:val="2"/>
-          </w:tcPr>
-          <w:p>
-            <w:pPr>
-              <w:pStyle w:val="TableParagraph"/>
-              <w:ind w:left="107"/>
-              <w:rPr>
-                <w:sz w:val="20"/>
-              </w:rPr>
-            </w:pPr>
-            <w:r>
-              <w:rPr>
-                <w:sz w:val="20"/>
-              </w:rPr>
-              <w:t>21/06/2023</w:t>
-            </w:r>
-          </w:p>
-        </w:tc>
-      </w:tr>
-      <w:tr>
-        <w:trPr>
-          <w:gridBefore w:val="1"/>
-          <w:wBefore w:w="10" w:type="dxa"/>
-          <w:trHeight w:val="570"/>
-        </w:trPr>
-        <w:tc>
-          <w:tcPr>
-            <w:tcW w:w="871" w:type="dxa"/>
-            <w:gridSpan w:val="2"/>
-          </w:tcPr>
-          <w:p>
-            <w:pPr>
-              <w:pStyle w:val="TableParagraph"/>
-              <w:rPr>
-                <w:sz w:val="20"/>
-              </w:rPr>
-            </w:pPr>
-            <w:r>
-              <w:rPr>
-                <w:sz w:val="20"/>
-              </w:rPr>
-              <w:t>2</w:t>
-            </w:r>
-            <w:r>
-              <w:rPr>
-                <w:sz w:val="20"/>
-              </w:rPr>
-              <w:t>9</w:t>
-            </w:r>
-          </w:p>
-        </w:tc>
-        <w:tc>
-          <w:tcPr>
-            <w:tcW w:w="3769" w:type="dxa"/>
-            <w:gridSpan w:val="2"/>
-          </w:tcPr>
-          <w:p>
-            <w:pPr>
-              <w:pStyle w:val="TableParagraph"/>
-              <w:rPr>
-                <w:sz w:val="20"/>
-              </w:rPr>
-            </w:pPr>
-            <w:r>
-              <w:rPr>
-                <w:sz w:val="20"/>
-              </w:rPr>
-              <w:t>Add missing comments on code, improve old comments.</w:t>
-            </w:r>
-          </w:p>
-        </w:tc>
-        <w:tc>
-          <w:tcPr>
-            <w:tcW w:w="1661" w:type="dxa"/>
-            <w:gridSpan w:val="2"/>
-          </w:tcPr>
-          <w:p>
-            <w:pPr>
-              <w:pStyle w:val="TableParagraph"/>
-              <w:ind w:left="0"/>
-              <w:rPr>
-                <w:sz w:val="20"/>
-              </w:rPr>
-            </w:pPr>
-            <w:r>
-              <w:rPr>
-                <w:sz w:val="20"/>
-              </w:rPr>
-              <w:t xml:space="preserve">  </w:t>
-            </w:r>
-            <w:r>
-              <w:rPr>
-                <w:sz w:val="20"/>
-              </w:rPr>
-              <w:t>3 workdays</w:t>
-            </w:r>
-          </w:p>
-        </w:tc>
-        <w:tc>
-          <w:tcPr>
-            <w:tcW w:w="1539" w:type="dxa"/>
-            <w:gridSpan w:val="2"/>
-          </w:tcPr>
-          <w:p>
-            <w:pPr>
-              <w:pStyle w:val="TableParagraph"/>
-              <w:rPr>
-                <w:sz w:val="20"/>
-              </w:rPr>
-            </w:pPr>
-            <w:r>
-              <w:rPr>
-                <w:sz w:val="20"/>
-              </w:rPr>
-              <w:t>2</w:t>
-            </w:r>
-            <w:r>
-              <w:rPr>
-                <w:sz w:val="20"/>
-              </w:rPr>
-              <w:t>2</w:t>
-            </w:r>
-            <w:r>
-              <w:rPr>
-                <w:sz w:val="20"/>
-              </w:rPr>
-              <w:t>/06/2023</w:t>
-            </w:r>
-          </w:p>
-        </w:tc>
-        <w:tc>
-          <w:tcPr>
-            <w:tcW w:w="1457" w:type="dxa"/>
-            <w:gridSpan w:val="2"/>
-          </w:tcPr>
-          <w:p>
-            <w:pPr>
-              <w:pStyle w:val="TableParagraph"/>
-              <w:ind w:left="107"/>
-              <w:rPr>
-                <w:sz w:val="20"/>
-              </w:rPr>
-            </w:pPr>
-            <w:r>
-              <w:rPr>
-                <w:sz w:val="20"/>
-              </w:rPr>
-              <w:t>2</w:t>
-            </w:r>
-            <w:r>
-              <w:rPr>
-                <w:sz w:val="20"/>
-              </w:rPr>
-              <w:t>6</w:t>
-            </w:r>
-            <w:r>
-              <w:rPr>
-                <w:sz w:val="20"/>
-              </w:rPr>
-              <w:t>/06/2023</w:t>
-            </w:r>
-          </w:p>
-        </w:tc>
-      </w:tr>
-      <w:tr>
-        <w:trPr>
-          <w:gridBefore w:val="1"/>
-          <w:wBefore w:w="10" w:type="dxa"/>
-          <w:trHeight w:val="570"/>
-        </w:trPr>
-        <w:tc>
-          <w:tcPr>
-            <w:tcW w:w="871" w:type="dxa"/>
-            <w:gridSpan w:val="2"/>
-          </w:tcPr>
-          <w:p>
-            <w:pPr>
-              <w:pStyle w:val="TableParagraph"/>
-              <w:rPr>
-                <w:sz w:val="20"/>
-              </w:rPr>
-            </w:pPr>
-            <w:r>
-              <w:rPr>
-                <w:sz w:val="20"/>
-              </w:rPr>
-              <w:t>30</w:t>
-            </w:r>
-          </w:p>
-        </w:tc>
-        <w:tc>
-          <w:tcPr>
-            <w:tcW w:w="3769" w:type="dxa"/>
-            <w:gridSpan w:val="2"/>
-          </w:tcPr>
-          <w:p>
-            <w:pPr>
-              <w:pStyle w:val="TableParagraph"/>
-              <w:rPr>
-                <w:sz w:val="20"/>
-              </w:rPr>
-            </w:pPr>
-            <w:r>
-              <w:rPr>
-                <w:sz w:val="20"/>
-              </w:rPr>
-              <w:t>Add tests if missing on any code block.</w:t>
-            </w:r>
-          </w:p>
-          <w:p>
-            <w:pPr>
-              <w:pStyle w:val="TableParagraph"/>
-              <w:rPr>
-                <w:sz w:val="20"/>
-              </w:rPr>
-            </w:pPr>
-            <w:r>
-              <w:rPr>
-                <w:sz w:val="20"/>
-              </w:rPr>
-              <w:t>Finalize analysis and design artefacts to    be up to date.</w:t>
-            </w:r>
-          </w:p>
-        </w:tc>
-        <w:tc>
-          <w:tcPr>
-            <w:tcW w:w="1661" w:type="dxa"/>
-            <w:gridSpan w:val="2"/>
-          </w:tcPr>
-          <w:p>
-            <w:pPr>
-              <w:pStyle w:val="TableParagraph"/>
-              <w:ind w:left="107"/>
-              <w:rPr>
-                <w:sz w:val="20"/>
-              </w:rPr>
-            </w:pPr>
-            <w:r>
-              <w:rPr>
-                <w:sz w:val="20"/>
-              </w:rPr>
-              <w:t>4 workdays</w:t>
-            </w:r>
-          </w:p>
-        </w:tc>
-        <w:tc>
-          <w:tcPr>
-            <w:tcW w:w="1539" w:type="dxa"/>
-            <w:gridSpan w:val="2"/>
-          </w:tcPr>
-          <w:p>
-            <w:pPr>
-              <w:pStyle w:val="TableParagraph"/>
-              <w:rPr>
-                <w:sz w:val="20"/>
-              </w:rPr>
-            </w:pPr>
-            <w:r>
-              <w:rPr>
-                <w:sz w:val="20"/>
-              </w:rPr>
-              <w:t>27/06/2023</w:t>
-            </w:r>
-          </w:p>
-        </w:tc>
-        <w:tc>
-          <w:tcPr>
-            <w:tcW w:w="1457" w:type="dxa"/>
-            <w:gridSpan w:val="2"/>
-          </w:tcPr>
-          <w:p>
-            <w:pPr>
-              <w:pStyle w:val="TableParagraph"/>
-              <w:ind w:left="107"/>
-              <w:rPr>
-                <w:sz w:val="20"/>
-              </w:rPr>
-            </w:pPr>
-            <w:r>
-              <w:rPr>
-                <w:sz w:val="20"/>
-              </w:rPr>
-              <w:t>30/06/2023</w:t>
-            </w:r>
-          </w:p>
-        </w:tc>
-      </w:tr>
-    </w:tbl>
     <w:p>
       <w:pPr>
         <w:pStyle w:val="Heading1"/>

--- a/Projectplan_latest-11-12.docx
+++ b/Projectplan_latest-11-12.docx
@@ -94,7 +94,1395 @@
     <w:p>
       <w:pPr>
         <w:pStyle w:val="Title"/>
-        <w:jc w:val="center"/>
+        <w:rPr>
+          <w:sz w:val="60"/>
+          <w:szCs w:val="60"/>
+          <w:u w:val="single"/>
+        </w:rPr>
+      </w:pPr>
+    </w:p>
+    <w:p>
+      <w:pPr>
+        <w:pStyle w:val="Title"/>
+        <w:rPr>
+          <w:sz w:val="60"/>
+          <w:szCs w:val="60"/>
+          <w:u w:val="single"/>
+        </w:rPr>
+      </w:pPr>
+    </w:p>
+    <w:p>
+      <w:pPr>
+        <w:pStyle w:val="Title"/>
+        <w:rPr>
+          <w:sz w:val="60"/>
+          <w:szCs w:val="60"/>
+          <w:u w:val="single"/>
+        </w:rPr>
+      </w:pPr>
+    </w:p>
+    <w:tbl>
+      <w:tblPr>
+        <w:tblW w:w="9330" w:type="dxa"/>
+        <w:tblInd w:w="108" w:type="dxa"/>
+        <w:tblBorders>
+          <w:top w:val="single" w:sz="4" w:space="0" w:color="auto"/>
+          <w:left w:val="single" w:sz="4" w:space="0" w:color="auto"/>
+          <w:bottom w:val="single" w:sz="4" w:space="0" w:color="auto"/>
+          <w:right w:val="single" w:sz="4" w:space="0" w:color="auto"/>
+          <w:insideH w:val="single" w:sz="4" w:space="0" w:color="auto"/>
+          <w:insideV w:val="single" w:sz="4" w:space="0" w:color="auto"/>
+        </w:tblBorders>
+        <w:tblLayout w:type="fixed"/>
+        <w:tblLook w:val="01E0" w:firstRow="1" w:lastRow="1" w:firstColumn="1" w:lastColumn="1" w:noHBand="0" w:noVBand="0"/>
+      </w:tblPr>
+      <w:tblGrid>
+        <w:gridCol w:w="9330"/>
+      </w:tblGrid>
+      <w:tr>
+        <w:trPr>
+          <w:trHeight w:val="283"/>
+        </w:trPr>
+        <w:tc>
+          <w:tcPr>
+            <w:tcW w:w="9323" w:type="dxa"/>
+            <w:tcBorders>
+              <w:top w:val="single" w:sz="4" w:space="0" w:color="auto"/>
+              <w:left w:val="single" w:sz="4" w:space="0" w:color="auto"/>
+              <w:bottom w:val="single" w:sz="4" w:space="0" w:color="auto"/>
+              <w:right w:val="single" w:sz="4" w:space="0" w:color="auto"/>
+            </w:tcBorders>
+            <w:vAlign w:val="center"/>
+            <w:hideMark/>
+          </w:tcPr>
+          <w:p>
+            <w:pPr>
+              <w:pStyle w:val="NoSpacing"/>
+              <w:spacing w:line="276" w:lineRule="auto"/>
+              <w:rPr>
+                <w:rFonts w:cs="Arial"/>
+                <w:b/>
+                <w:color w:val="353F49"/>
+                <w:szCs w:val="20"/>
+                <w:lang w:val="en-GB"/>
+              </w:rPr>
+            </w:pPr>
+            <w:r>
+              <w:rPr>
+                <w:rFonts w:cs="Arial"/>
+                <w:b/>
+                <w:color w:val="353F49"/>
+                <w:szCs w:val="20"/>
+                <w:lang w:val="en-GB"/>
+              </w:rPr>
+              <w:t>Date</w:t>
+            </w:r>
+            <w:r>
+              <w:rPr>
+                <w:rFonts w:cs="Arial"/>
+                <w:b/>
+                <w:color w:val="353F49"/>
+                <w:szCs w:val="20"/>
+                <w:lang w:val="en-GB"/>
+              </w:rPr>
+              <w:tab/>
+            </w:r>
+            <w:r>
+              <w:rPr>
+                <w:rFonts w:cs="Arial"/>
+                <w:b/>
+                <w:color w:val="353F49"/>
+                <w:szCs w:val="20"/>
+                <w:lang w:val="en-GB"/>
+              </w:rPr>
+              <w:tab/>
+            </w:r>
+            <w:r>
+              <w:rPr>
+                <w:rFonts w:cs="Arial"/>
+                <w:b/>
+                <w:color w:val="353F49"/>
+                <w:szCs w:val="20"/>
+                <w:lang w:val="en-GB"/>
+              </w:rPr>
+              <w:tab/>
+              <w:t>:</w:t>
+            </w:r>
+            <w:r>
+              <w:rPr>
+                <w:rFonts w:cs="Arial"/>
+                <w:b/>
+                <w:color w:val="353F49"/>
+                <w:szCs w:val="20"/>
+                <w:lang w:val="en-GB"/>
+              </w:rPr>
+              <w:tab/>
+              <w:t>23/02/2023</w:t>
+            </w:r>
+          </w:p>
+        </w:tc>
+      </w:tr>
+      <w:tr>
+        <w:trPr>
+          <w:trHeight w:val="283"/>
+        </w:trPr>
+        <w:tc>
+          <w:tcPr>
+            <w:tcW w:w="9323" w:type="dxa"/>
+            <w:tcBorders>
+              <w:top w:val="single" w:sz="4" w:space="0" w:color="auto"/>
+              <w:left w:val="single" w:sz="4" w:space="0" w:color="auto"/>
+              <w:bottom w:val="single" w:sz="4" w:space="0" w:color="auto"/>
+              <w:right w:val="single" w:sz="4" w:space="0" w:color="auto"/>
+            </w:tcBorders>
+            <w:vAlign w:val="center"/>
+            <w:hideMark/>
+          </w:tcPr>
+          <w:p>
+            <w:pPr>
+              <w:pStyle w:val="NoSpacing"/>
+              <w:spacing w:line="276" w:lineRule="auto"/>
+              <w:rPr>
+                <w:rFonts w:cs="Arial"/>
+                <w:b/>
+                <w:color w:val="353F49"/>
+                <w:szCs w:val="20"/>
+                <w:lang w:val="en-GB"/>
+              </w:rPr>
+            </w:pPr>
+            <w:r>
+              <w:rPr>
+                <w:rFonts w:cs="Arial"/>
+                <w:b/>
+                <w:color w:val="353F49"/>
+                <w:szCs w:val="20"/>
+                <w:lang w:val="en-GB"/>
+              </w:rPr>
+              <w:t>Version</w:t>
+            </w:r>
+            <w:r>
+              <w:rPr>
+                <w:rFonts w:cs="Arial"/>
+                <w:b/>
+                <w:color w:val="353F49"/>
+                <w:szCs w:val="20"/>
+                <w:lang w:val="en-GB"/>
+              </w:rPr>
+              <w:tab/>
+            </w:r>
+            <w:r>
+              <w:rPr>
+                <w:rFonts w:cs="Arial"/>
+                <w:b/>
+                <w:color w:val="353F49"/>
+                <w:szCs w:val="20"/>
+                <w:lang w:val="en-GB"/>
+              </w:rPr>
+              <w:tab/>
+              <w:t>:</w:t>
+            </w:r>
+            <w:r>
+              <w:rPr>
+                <w:rFonts w:cs="Arial"/>
+                <w:b/>
+                <w:color w:val="353F49"/>
+                <w:szCs w:val="20"/>
+                <w:lang w:val="en-GB"/>
+              </w:rPr>
+              <w:tab/>
+              <w:t>1.0</w:t>
+            </w:r>
+          </w:p>
+        </w:tc>
+      </w:tr>
+      <w:tr>
+        <w:trPr>
+          <w:trHeight w:val="283"/>
+        </w:trPr>
+        <w:tc>
+          <w:tcPr>
+            <w:tcW w:w="9323" w:type="dxa"/>
+            <w:tcBorders>
+              <w:top w:val="single" w:sz="4" w:space="0" w:color="auto"/>
+              <w:left w:val="single" w:sz="4" w:space="0" w:color="auto"/>
+              <w:bottom w:val="single" w:sz="4" w:space="0" w:color="auto"/>
+              <w:right w:val="single" w:sz="4" w:space="0" w:color="auto"/>
+            </w:tcBorders>
+            <w:vAlign w:val="center"/>
+            <w:hideMark/>
+          </w:tcPr>
+          <w:p>
+            <w:pPr>
+              <w:pStyle w:val="NoSpacing"/>
+              <w:spacing w:line="276" w:lineRule="auto"/>
+              <w:rPr>
+                <w:rFonts w:cs="Arial"/>
+                <w:b/>
+                <w:color w:val="353F49"/>
+                <w:szCs w:val="20"/>
+                <w:lang w:val="en-GB"/>
+              </w:rPr>
+            </w:pPr>
+            <w:r>
+              <w:rPr>
+                <w:rFonts w:cs="Arial"/>
+                <w:b/>
+                <w:color w:val="353F49"/>
+                <w:szCs w:val="20"/>
+                <w:lang w:val="en-GB"/>
+              </w:rPr>
+              <w:t>Status</w:t>
+            </w:r>
+            <w:r>
+              <w:rPr>
+                <w:rFonts w:cs="Arial"/>
+                <w:b/>
+                <w:color w:val="353F49"/>
+                <w:szCs w:val="20"/>
+                <w:lang w:val="en-GB"/>
+              </w:rPr>
+              <w:tab/>
+            </w:r>
+            <w:r>
+              <w:rPr>
+                <w:rFonts w:cs="Arial"/>
+                <w:b/>
+                <w:color w:val="353F49"/>
+                <w:szCs w:val="20"/>
+                <w:lang w:val="en-GB"/>
+              </w:rPr>
+              <w:tab/>
+            </w:r>
+            <w:r>
+              <w:rPr>
+                <w:rFonts w:cs="Arial"/>
+                <w:b/>
+                <w:color w:val="353F49"/>
+                <w:szCs w:val="20"/>
+                <w:lang w:val="en-GB"/>
+              </w:rPr>
+              <w:tab/>
+              <w:t>:</w:t>
+            </w:r>
+            <w:r>
+              <w:rPr>
+                <w:rFonts w:cs="Arial"/>
+                <w:b/>
+                <w:color w:val="353F49"/>
+                <w:szCs w:val="20"/>
+                <w:lang w:val="en-GB"/>
+              </w:rPr>
+              <w:tab/>
+            </w:r>
+            <w:r>
+              <w:rPr>
+                <w:rFonts w:cs="Arial"/>
+                <w:b/>
+                <w:color w:val="353F49"/>
+                <w:szCs w:val="20"/>
+                <w:lang w:val="en-GB"/>
+              </w:rPr>
+              <w:t>D</w:t>
+            </w:r>
+            <w:r>
+              <w:rPr>
+                <w:rFonts w:cs="Arial"/>
+                <w:b/>
+                <w:color w:val="353F49"/>
+                <w:szCs w:val="20"/>
+                <w:lang w:val="en-GB"/>
+              </w:rPr>
+              <w:t>raft</w:t>
+            </w:r>
+          </w:p>
+        </w:tc>
+      </w:tr>
+      <w:tr>
+        <w:trPr>
+          <w:trHeight w:val="283"/>
+        </w:trPr>
+        <w:tc>
+          <w:tcPr>
+            <w:tcW w:w="9323" w:type="dxa"/>
+            <w:tcBorders>
+              <w:top w:val="single" w:sz="4" w:space="0" w:color="auto"/>
+              <w:left w:val="single" w:sz="4" w:space="0" w:color="auto"/>
+              <w:bottom w:val="single" w:sz="4" w:space="0" w:color="auto"/>
+              <w:right w:val="single" w:sz="4" w:space="0" w:color="auto"/>
+            </w:tcBorders>
+            <w:vAlign w:val="center"/>
+            <w:hideMark/>
+          </w:tcPr>
+          <w:p>
+            <w:pPr>
+              <w:pStyle w:val="NoSpacing"/>
+              <w:spacing w:line="276" w:lineRule="auto"/>
+              <w:rPr>
+                <w:rFonts w:cs="Arial"/>
+                <w:b/>
+                <w:color w:val="353F49"/>
+                <w:szCs w:val="20"/>
+                <w:lang w:val="en-GB"/>
+              </w:rPr>
+            </w:pPr>
+            <w:r>
+              <w:rPr>
+                <w:rFonts w:cs="Arial"/>
+                <w:b/>
+                <w:color w:val="353F49"/>
+                <w:szCs w:val="20"/>
+                <w:lang w:val="en-GB"/>
+              </w:rPr>
+              <w:t>Author</w:t>
+            </w:r>
+            <w:r>
+              <w:rPr>
+                <w:rFonts w:cs="Arial"/>
+                <w:b/>
+                <w:color w:val="353F49"/>
+                <w:szCs w:val="20"/>
+                <w:lang w:val="en-GB"/>
+              </w:rPr>
+              <w:tab/>
+            </w:r>
+            <w:r>
+              <w:rPr>
+                <w:rFonts w:cs="Arial"/>
+                <w:b/>
+                <w:color w:val="353F49"/>
+                <w:szCs w:val="20"/>
+                <w:lang w:val="en-GB"/>
+              </w:rPr>
+              <w:tab/>
+            </w:r>
+            <w:r>
+              <w:rPr>
+                <w:rFonts w:cs="Arial"/>
+                <w:b/>
+                <w:color w:val="353F49"/>
+                <w:szCs w:val="20"/>
+                <w:lang w:val="en-GB"/>
+              </w:rPr>
+              <w:tab/>
+              <w:t>:</w:t>
+            </w:r>
+            <w:r>
+              <w:rPr>
+                <w:rFonts w:cs="Arial"/>
+                <w:b/>
+                <w:color w:val="353F49"/>
+                <w:szCs w:val="20"/>
+                <w:lang w:val="en-GB"/>
+              </w:rPr>
+              <w:tab/>
+            </w:r>
+            <w:r>
+              <w:rPr>
+                <w:rFonts w:cs="Arial"/>
+                <w:b/>
+                <w:color w:val="353F49"/>
+                <w:szCs w:val="20"/>
+                <w:lang w:val="en-GB"/>
+              </w:rPr>
+              <w:t>Svetoslav Stoyanov</w:t>
+            </w:r>
+          </w:p>
+        </w:tc>
+      </w:tr>
+    </w:tbl>
+    <w:p>
+      <w:pPr>
+        <w:pStyle w:val="Title"/>
+        <w:ind w:left="0" w:firstLine="0"/>
+        <w:rPr>
+          <w:sz w:val="60"/>
+          <w:szCs w:val="60"/>
+          <w:u w:val="single"/>
+        </w:rPr>
+      </w:pPr>
+    </w:p>
+    <w:p>
+      <w:pPr>
+        <w:rPr>
+          <w:lang w:val="en-GB"/>
+        </w:rPr>
+      </w:pPr>
+      <w:r>
+        <w:t>Version</w:t>
+      </w:r>
+    </w:p>
+    <w:p>
+      <w:pPr>
+        <w:rPr>
+          <w:lang w:val="en-GB"/>
+        </w:rPr>
+      </w:pPr>
+    </w:p>
+    <w:tbl>
+      <w:tblPr>
+        <w:tblW w:w="9360" w:type="dxa"/>
+        <w:tblInd w:w="108" w:type="dxa"/>
+        <w:tblBorders>
+          <w:top w:val="single" w:sz="4" w:space="0" w:color="DDD9C3" w:themeColor="background2" w:themeShade="E6"/>
+          <w:left w:val="single" w:sz="4" w:space="0" w:color="DDD9C3" w:themeColor="background2" w:themeShade="E6"/>
+          <w:bottom w:val="single" w:sz="4" w:space="0" w:color="DDD9C3" w:themeColor="background2" w:themeShade="E6"/>
+          <w:right w:val="single" w:sz="4" w:space="0" w:color="DDD9C3" w:themeColor="background2" w:themeShade="E6"/>
+          <w:insideH w:val="single" w:sz="4" w:space="0" w:color="DDD9C3" w:themeColor="background2" w:themeShade="E6"/>
+          <w:insideV w:val="single" w:sz="4" w:space="0" w:color="DDD9C3" w:themeColor="background2" w:themeShade="E6"/>
+        </w:tblBorders>
+        <w:tblLayout w:type="fixed"/>
+        <w:tblLook w:val="01E0" w:firstRow="1" w:lastRow="1" w:firstColumn="1" w:lastColumn="1" w:noHBand="0" w:noVBand="0"/>
+      </w:tblPr>
+      <w:tblGrid>
+        <w:gridCol w:w="1134"/>
+        <w:gridCol w:w="1277"/>
+        <w:gridCol w:w="1702"/>
+        <w:gridCol w:w="3403"/>
+        <w:gridCol w:w="1844"/>
+      </w:tblGrid>
+      <w:tr>
+        <w:trPr>
+          <w:trHeight w:val="454"/>
+        </w:trPr>
+        <w:tc>
+          <w:tcPr>
+            <w:tcW w:w="1134" w:type="dxa"/>
+            <w:tcBorders>
+              <w:top w:val="single" w:sz="4" w:space="0" w:color="DDD9C3" w:themeColor="background2" w:themeShade="E6"/>
+              <w:left w:val="single" w:sz="4" w:space="0" w:color="DDD9C3" w:themeColor="background2" w:themeShade="E6"/>
+              <w:bottom w:val="single" w:sz="4" w:space="0" w:color="DDD9C3" w:themeColor="background2" w:themeShade="E6"/>
+              <w:right w:val="single" w:sz="4" w:space="0" w:color="DDD9C3" w:themeColor="background2" w:themeShade="E6"/>
+            </w:tcBorders>
+            <w:shd w:val="clear" w:color="auto" w:fill="FFFFFF" w:themeFill="background1"/>
+            <w:vAlign w:val="center"/>
+            <w:hideMark/>
+          </w:tcPr>
+          <w:p>
+            <w:pPr>
+              <w:pStyle w:val="tabelheader"/>
+              <w:spacing w:line="276" w:lineRule="auto"/>
+              <w:rPr>
+                <w:b/>
+                <w:color w:val="1F497D" w:themeColor="text2"/>
+                <w:sz w:val="20"/>
+                <w:lang w:val="en-GB"/>
+              </w:rPr>
+            </w:pPr>
+            <w:r>
+              <w:rPr>
+                <w:b/>
+                <w:color w:val="1F497D" w:themeColor="text2"/>
+                <w:sz w:val="20"/>
+                <w:lang w:val="en-GB"/>
+              </w:rPr>
+              <w:t>Version</w:t>
+            </w:r>
+          </w:p>
+        </w:tc>
+        <w:tc>
+          <w:tcPr>
+            <w:tcW w:w="1276" w:type="dxa"/>
+            <w:tcBorders>
+              <w:top w:val="single" w:sz="4" w:space="0" w:color="DDD9C3" w:themeColor="background2" w:themeShade="E6"/>
+              <w:left w:val="single" w:sz="4" w:space="0" w:color="DDD9C3" w:themeColor="background2" w:themeShade="E6"/>
+              <w:bottom w:val="single" w:sz="4" w:space="0" w:color="DDD9C3" w:themeColor="background2" w:themeShade="E6"/>
+              <w:right w:val="single" w:sz="4" w:space="0" w:color="DDD9C3" w:themeColor="background2" w:themeShade="E6"/>
+            </w:tcBorders>
+            <w:shd w:val="clear" w:color="auto" w:fill="FFFFFF" w:themeFill="background1"/>
+            <w:vAlign w:val="center"/>
+            <w:hideMark/>
+          </w:tcPr>
+          <w:p>
+            <w:pPr>
+              <w:pStyle w:val="tabelheader"/>
+              <w:spacing w:line="276" w:lineRule="auto"/>
+              <w:rPr>
+                <w:b/>
+                <w:color w:val="1F497D" w:themeColor="text2"/>
+                <w:sz w:val="20"/>
+                <w:lang w:val="en-GB"/>
+              </w:rPr>
+            </w:pPr>
+            <w:r>
+              <w:rPr>
+                <w:b/>
+                <w:color w:val="1F497D" w:themeColor="text2"/>
+                <w:sz w:val="20"/>
+                <w:lang w:val="en-GB"/>
+              </w:rPr>
+              <w:t>Date</w:t>
+            </w:r>
+          </w:p>
+        </w:tc>
+        <w:tc>
+          <w:tcPr>
+            <w:tcW w:w="1701" w:type="dxa"/>
+            <w:tcBorders>
+              <w:top w:val="single" w:sz="4" w:space="0" w:color="DDD9C3" w:themeColor="background2" w:themeShade="E6"/>
+              <w:left w:val="single" w:sz="4" w:space="0" w:color="DDD9C3" w:themeColor="background2" w:themeShade="E6"/>
+              <w:bottom w:val="single" w:sz="4" w:space="0" w:color="DDD9C3" w:themeColor="background2" w:themeShade="E6"/>
+              <w:right w:val="single" w:sz="4" w:space="0" w:color="DDD9C3" w:themeColor="background2" w:themeShade="E6"/>
+            </w:tcBorders>
+            <w:shd w:val="clear" w:color="auto" w:fill="FFFFFF" w:themeFill="background1"/>
+            <w:vAlign w:val="center"/>
+            <w:hideMark/>
+          </w:tcPr>
+          <w:p>
+            <w:pPr>
+              <w:pStyle w:val="tabelheader"/>
+              <w:spacing w:line="276" w:lineRule="auto"/>
+              <w:rPr>
+                <w:b/>
+                <w:color w:val="1F497D" w:themeColor="text2"/>
+                <w:sz w:val="20"/>
+                <w:lang w:val="en-GB"/>
+              </w:rPr>
+            </w:pPr>
+            <w:r>
+              <w:rPr>
+                <w:b/>
+                <w:color w:val="1F497D" w:themeColor="text2"/>
+                <w:sz w:val="20"/>
+                <w:lang w:val="en-GB"/>
+              </w:rPr>
+              <w:t>Author(s)</w:t>
+            </w:r>
+          </w:p>
+        </w:tc>
+        <w:tc>
+          <w:tcPr>
+            <w:tcW w:w="3402" w:type="dxa"/>
+            <w:tcBorders>
+              <w:top w:val="single" w:sz="4" w:space="0" w:color="DDD9C3" w:themeColor="background2" w:themeShade="E6"/>
+              <w:left w:val="single" w:sz="4" w:space="0" w:color="DDD9C3" w:themeColor="background2" w:themeShade="E6"/>
+              <w:bottom w:val="single" w:sz="4" w:space="0" w:color="DDD9C3" w:themeColor="background2" w:themeShade="E6"/>
+              <w:right w:val="single" w:sz="4" w:space="0" w:color="DDD9C3" w:themeColor="background2" w:themeShade="E6"/>
+            </w:tcBorders>
+            <w:shd w:val="clear" w:color="auto" w:fill="FFFFFF" w:themeFill="background1"/>
+            <w:vAlign w:val="center"/>
+            <w:hideMark/>
+          </w:tcPr>
+          <w:p>
+            <w:pPr>
+              <w:pStyle w:val="tabelheader"/>
+              <w:spacing w:line="276" w:lineRule="auto"/>
+              <w:rPr>
+                <w:b/>
+                <w:color w:val="1F497D" w:themeColor="text2"/>
+                <w:sz w:val="20"/>
+                <w:lang w:val="en-GB"/>
+              </w:rPr>
+            </w:pPr>
+            <w:r>
+              <w:rPr>
+                <w:b/>
+                <w:color w:val="1F497D" w:themeColor="text2"/>
+                <w:sz w:val="20"/>
+                <w:lang w:val="en-GB"/>
+              </w:rPr>
+              <w:t>Amendments</w:t>
+            </w:r>
+          </w:p>
+        </w:tc>
+        <w:tc>
+          <w:tcPr>
+            <w:tcW w:w="1843" w:type="dxa"/>
+            <w:tcBorders>
+              <w:top w:val="single" w:sz="4" w:space="0" w:color="DDD9C3" w:themeColor="background2" w:themeShade="E6"/>
+              <w:left w:val="single" w:sz="4" w:space="0" w:color="DDD9C3" w:themeColor="background2" w:themeShade="E6"/>
+              <w:bottom w:val="single" w:sz="4" w:space="0" w:color="DDD9C3" w:themeColor="background2" w:themeShade="E6"/>
+              <w:right w:val="single" w:sz="4" w:space="0" w:color="DDD9C3" w:themeColor="background2" w:themeShade="E6"/>
+            </w:tcBorders>
+            <w:shd w:val="clear" w:color="auto" w:fill="FFFFFF" w:themeFill="background1"/>
+            <w:vAlign w:val="center"/>
+            <w:hideMark/>
+          </w:tcPr>
+          <w:p>
+            <w:pPr>
+              <w:pStyle w:val="tabelheader"/>
+              <w:spacing w:line="276" w:lineRule="auto"/>
+              <w:rPr>
+                <w:b/>
+                <w:color w:val="1F497D" w:themeColor="text2"/>
+                <w:sz w:val="20"/>
+                <w:lang w:val="en-GB"/>
+              </w:rPr>
+            </w:pPr>
+            <w:r>
+              <w:rPr>
+                <w:b/>
+                <w:color w:val="1F497D" w:themeColor="text2"/>
+                <w:sz w:val="20"/>
+                <w:lang w:val="en-GB"/>
+              </w:rPr>
+              <w:t>Status</w:t>
+            </w:r>
+          </w:p>
+        </w:tc>
+      </w:tr>
+      <w:tr>
+        <w:trPr>
+          <w:trHeight w:val="340"/>
+        </w:trPr>
+        <w:tc>
+          <w:tcPr>
+            <w:tcW w:w="1134" w:type="dxa"/>
+            <w:tcBorders>
+              <w:top w:val="single" w:sz="4" w:space="0" w:color="DDD9C3" w:themeColor="background2" w:themeShade="E6"/>
+              <w:left w:val="single" w:sz="4" w:space="0" w:color="DDD9C3" w:themeColor="background2" w:themeShade="E6"/>
+              <w:bottom w:val="single" w:sz="4" w:space="0" w:color="DDD9C3" w:themeColor="background2" w:themeShade="E6"/>
+              <w:right w:val="single" w:sz="4" w:space="0" w:color="DDD9C3" w:themeColor="background2" w:themeShade="E6"/>
+            </w:tcBorders>
+            <w:hideMark/>
+          </w:tcPr>
+          <w:p>
+            <w:pPr>
+              <w:pStyle w:val="Tabelbody"/>
+              <w:spacing w:line="276" w:lineRule="auto"/>
+              <w:rPr>
+                <w:lang w:val="en-GB"/>
+              </w:rPr>
+            </w:pPr>
+            <w:bookmarkStart w:id="0" w:name="Start"/>
+            <w:bookmarkEnd w:id="0"/>
+            <w:r>
+              <w:rPr>
+                <w:lang w:val="en-GB"/>
+              </w:rPr>
+              <w:t>1.0</w:t>
+            </w:r>
+          </w:p>
+        </w:tc>
+        <w:tc>
+          <w:tcPr>
+            <w:tcW w:w="1276" w:type="dxa"/>
+            <w:tcBorders>
+              <w:top w:val="single" w:sz="4" w:space="0" w:color="DDD9C3" w:themeColor="background2" w:themeShade="E6"/>
+              <w:left w:val="single" w:sz="4" w:space="0" w:color="DDD9C3" w:themeColor="background2" w:themeShade="E6"/>
+              <w:bottom w:val="single" w:sz="4" w:space="0" w:color="DDD9C3" w:themeColor="background2" w:themeShade="E6"/>
+              <w:right w:val="single" w:sz="4" w:space="0" w:color="DDD9C3" w:themeColor="background2" w:themeShade="E6"/>
+            </w:tcBorders>
+            <w:hideMark/>
+          </w:tcPr>
+          <w:p>
+            <w:pPr>
+              <w:pStyle w:val="Tabelbody"/>
+              <w:spacing w:line="276" w:lineRule="auto"/>
+              <w:rPr>
+                <w:lang w:val="en-GB"/>
+              </w:rPr>
+            </w:pPr>
+            <w:r>
+              <w:rPr>
+                <w:lang w:val="en-GB"/>
+              </w:rPr>
+              <w:t>06/02/2023</w:t>
+            </w:r>
+          </w:p>
+        </w:tc>
+        <w:tc>
+          <w:tcPr>
+            <w:tcW w:w="1701" w:type="dxa"/>
+            <w:tcBorders>
+              <w:top w:val="single" w:sz="4" w:space="0" w:color="DDD9C3" w:themeColor="background2" w:themeShade="E6"/>
+              <w:left w:val="single" w:sz="4" w:space="0" w:color="DDD9C3" w:themeColor="background2" w:themeShade="E6"/>
+              <w:bottom w:val="single" w:sz="4" w:space="0" w:color="DDD9C3" w:themeColor="background2" w:themeShade="E6"/>
+              <w:right w:val="single" w:sz="4" w:space="0" w:color="DDD9C3" w:themeColor="background2" w:themeShade="E6"/>
+            </w:tcBorders>
+            <w:hideMark/>
+          </w:tcPr>
+          <w:p>
+            <w:pPr>
+              <w:pStyle w:val="Tabelbody"/>
+              <w:spacing w:line="276" w:lineRule="auto"/>
+              <w:rPr>
+                <w:lang w:val="en-GB"/>
+              </w:rPr>
+            </w:pPr>
+            <w:r>
+              <w:rPr>
+                <w:lang w:val="en-GB"/>
+              </w:rPr>
+              <w:t>Svetoslav Stoyanov</w:t>
+            </w:r>
+          </w:p>
+        </w:tc>
+        <w:tc>
+          <w:tcPr>
+            <w:tcW w:w="3402" w:type="dxa"/>
+            <w:tcBorders>
+              <w:top w:val="single" w:sz="4" w:space="0" w:color="DDD9C3" w:themeColor="background2" w:themeShade="E6"/>
+              <w:left w:val="single" w:sz="4" w:space="0" w:color="DDD9C3" w:themeColor="background2" w:themeShade="E6"/>
+              <w:bottom w:val="single" w:sz="4" w:space="0" w:color="DDD9C3" w:themeColor="background2" w:themeShade="E6"/>
+              <w:right w:val="single" w:sz="4" w:space="0" w:color="DDD9C3" w:themeColor="background2" w:themeShade="E6"/>
+            </w:tcBorders>
+            <w:hideMark/>
+          </w:tcPr>
+          <w:p>
+            <w:pPr>
+              <w:pStyle w:val="Tabelbody"/>
+              <w:spacing w:line="276" w:lineRule="auto"/>
+              <w:rPr>
+                <w:lang w:val="en-GB"/>
+              </w:rPr>
+            </w:pPr>
+            <w:r>
+              <w:rPr>
+                <w:lang w:val="en-GB"/>
+              </w:rPr>
+              <w:t>Start of project plan</w:t>
+            </w:r>
+          </w:p>
+        </w:tc>
+        <w:tc>
+          <w:tcPr>
+            <w:tcW w:w="1843" w:type="dxa"/>
+            <w:tcBorders>
+              <w:top w:val="single" w:sz="4" w:space="0" w:color="DDD9C3" w:themeColor="background2" w:themeShade="E6"/>
+              <w:left w:val="single" w:sz="4" w:space="0" w:color="DDD9C3" w:themeColor="background2" w:themeShade="E6"/>
+              <w:bottom w:val="single" w:sz="4" w:space="0" w:color="DDD9C3" w:themeColor="background2" w:themeShade="E6"/>
+              <w:right w:val="single" w:sz="4" w:space="0" w:color="DDD9C3" w:themeColor="background2" w:themeShade="E6"/>
+            </w:tcBorders>
+            <w:hideMark/>
+          </w:tcPr>
+          <w:p>
+            <w:pPr>
+              <w:pStyle w:val="Tabelbody"/>
+              <w:spacing w:line="276" w:lineRule="auto"/>
+              <w:rPr>
+                <w:lang w:val="en-GB"/>
+              </w:rPr>
+            </w:pPr>
+            <w:r>
+              <w:rPr>
+                <w:lang w:val="en-GB"/>
+              </w:rPr>
+              <w:t>concept</w:t>
+            </w:r>
+          </w:p>
+        </w:tc>
+      </w:tr>
+      <w:tr>
+        <w:trPr>
+          <w:trHeight w:val="340"/>
+        </w:trPr>
+        <w:tc>
+          <w:tcPr>
+            <w:tcW w:w="1134" w:type="dxa"/>
+            <w:tcBorders>
+              <w:top w:val="single" w:sz="4" w:space="0" w:color="DDD9C3" w:themeColor="background2" w:themeShade="E6"/>
+              <w:left w:val="single" w:sz="4" w:space="0" w:color="DDD9C3" w:themeColor="background2" w:themeShade="E6"/>
+              <w:bottom w:val="single" w:sz="4" w:space="0" w:color="DDD9C3" w:themeColor="background2" w:themeShade="E6"/>
+              <w:right w:val="single" w:sz="4" w:space="0" w:color="DDD9C3" w:themeColor="background2" w:themeShade="E6"/>
+            </w:tcBorders>
+            <w:hideMark/>
+          </w:tcPr>
+          <w:p>
+            <w:pPr>
+              <w:pStyle w:val="Tabelbody"/>
+              <w:spacing w:line="276" w:lineRule="auto"/>
+              <w:rPr>
+                <w:lang w:val="en-GB"/>
+              </w:rPr>
+            </w:pPr>
+            <w:r>
+              <w:rPr>
+                <w:lang w:val="en-GB"/>
+              </w:rPr>
+              <w:t>1.1</w:t>
+            </w:r>
+          </w:p>
+        </w:tc>
+        <w:tc>
+          <w:tcPr>
+            <w:tcW w:w="1276" w:type="dxa"/>
+            <w:tcBorders>
+              <w:top w:val="single" w:sz="4" w:space="0" w:color="DDD9C3" w:themeColor="background2" w:themeShade="E6"/>
+              <w:left w:val="single" w:sz="4" w:space="0" w:color="DDD9C3" w:themeColor="background2" w:themeShade="E6"/>
+              <w:bottom w:val="single" w:sz="4" w:space="0" w:color="DDD9C3" w:themeColor="background2" w:themeShade="E6"/>
+              <w:right w:val="single" w:sz="4" w:space="0" w:color="DDD9C3" w:themeColor="background2" w:themeShade="E6"/>
+            </w:tcBorders>
+            <w:hideMark/>
+          </w:tcPr>
+          <w:p>
+            <w:pPr>
+              <w:pStyle w:val="Tabelbody"/>
+              <w:spacing w:line="276" w:lineRule="auto"/>
+              <w:rPr>
+                <w:lang w:val="en-GB"/>
+              </w:rPr>
+            </w:pPr>
+            <w:r>
+              <w:rPr>
+                <w:lang w:val="en-GB"/>
+              </w:rPr>
+              <w:t>2</w:t>
+            </w:r>
+            <w:r>
+              <w:rPr>
+                <w:lang w:val="en-GB"/>
+              </w:rPr>
+              <w:t>8</w:t>
+            </w:r>
+            <w:r>
+              <w:rPr>
+                <w:lang w:val="en-GB"/>
+              </w:rPr>
+              <w:t>/02/2023</w:t>
+            </w:r>
+          </w:p>
+        </w:tc>
+        <w:tc>
+          <w:tcPr>
+            <w:tcW w:w="1701" w:type="dxa"/>
+            <w:tcBorders>
+              <w:top w:val="single" w:sz="4" w:space="0" w:color="DDD9C3" w:themeColor="background2" w:themeShade="E6"/>
+              <w:left w:val="single" w:sz="4" w:space="0" w:color="DDD9C3" w:themeColor="background2" w:themeShade="E6"/>
+              <w:bottom w:val="single" w:sz="4" w:space="0" w:color="DDD9C3" w:themeColor="background2" w:themeShade="E6"/>
+              <w:right w:val="single" w:sz="4" w:space="0" w:color="DDD9C3" w:themeColor="background2" w:themeShade="E6"/>
+            </w:tcBorders>
+            <w:hideMark/>
+          </w:tcPr>
+          <w:p>
+            <w:pPr>
+              <w:pStyle w:val="Tabelbody"/>
+              <w:spacing w:line="276" w:lineRule="auto"/>
+              <w:rPr>
+                <w:lang w:val="en-GB"/>
+              </w:rPr>
+            </w:pPr>
+            <w:r>
+              <w:rPr>
+                <w:lang w:val="en-GB"/>
+              </w:rPr>
+              <w:t>Svetoslav Stoyanov</w:t>
+            </w:r>
+          </w:p>
+        </w:tc>
+        <w:tc>
+          <w:tcPr>
+            <w:tcW w:w="3402" w:type="dxa"/>
+            <w:tcBorders>
+              <w:top w:val="single" w:sz="4" w:space="0" w:color="DDD9C3" w:themeColor="background2" w:themeShade="E6"/>
+              <w:left w:val="single" w:sz="4" w:space="0" w:color="DDD9C3" w:themeColor="background2" w:themeShade="E6"/>
+              <w:bottom w:val="single" w:sz="4" w:space="0" w:color="DDD9C3" w:themeColor="background2" w:themeShade="E6"/>
+              <w:right w:val="single" w:sz="4" w:space="0" w:color="DDD9C3" w:themeColor="background2" w:themeShade="E6"/>
+            </w:tcBorders>
+            <w:hideMark/>
+          </w:tcPr>
+          <w:p>
+            <w:pPr>
+              <w:pStyle w:val="Tabelbody"/>
+              <w:spacing w:line="276" w:lineRule="auto"/>
+              <w:rPr>
+                <w:lang w:val="en-GB"/>
+              </w:rPr>
+            </w:pPr>
+            <w:r>
+              <w:rPr>
+                <w:lang w:val="en-GB"/>
+              </w:rPr>
+              <w:t>Draft ready to be sent out</w:t>
+            </w:r>
+          </w:p>
+        </w:tc>
+        <w:tc>
+          <w:tcPr>
+            <w:tcW w:w="1843" w:type="dxa"/>
+            <w:tcBorders>
+              <w:top w:val="single" w:sz="4" w:space="0" w:color="DDD9C3" w:themeColor="background2" w:themeShade="E6"/>
+              <w:left w:val="single" w:sz="4" w:space="0" w:color="DDD9C3" w:themeColor="background2" w:themeShade="E6"/>
+              <w:bottom w:val="single" w:sz="4" w:space="0" w:color="DDD9C3" w:themeColor="background2" w:themeShade="E6"/>
+              <w:right w:val="single" w:sz="4" w:space="0" w:color="DDD9C3" w:themeColor="background2" w:themeShade="E6"/>
+            </w:tcBorders>
+            <w:hideMark/>
+          </w:tcPr>
+          <w:p>
+            <w:pPr>
+              <w:pStyle w:val="Tabelbody"/>
+              <w:spacing w:line="276" w:lineRule="auto"/>
+              <w:rPr>
+                <w:lang w:val="en-GB"/>
+              </w:rPr>
+            </w:pPr>
+            <w:r>
+              <w:rPr>
+                <w:lang w:val="en-GB"/>
+              </w:rPr>
+              <w:t>Draft</w:t>
+            </w:r>
+          </w:p>
+        </w:tc>
+      </w:tr>
+      <w:tr>
+        <w:trPr>
+          <w:trHeight w:val="340"/>
+        </w:trPr>
+        <w:tc>
+          <w:tcPr>
+            <w:tcW w:w="1134" w:type="dxa"/>
+            <w:tcBorders>
+              <w:top w:val="single" w:sz="4" w:space="0" w:color="DDD9C3" w:themeColor="background2" w:themeShade="E6"/>
+              <w:left w:val="single" w:sz="4" w:space="0" w:color="DDD9C3" w:themeColor="background2" w:themeShade="E6"/>
+              <w:bottom w:val="single" w:sz="4" w:space="0" w:color="DDD9C3" w:themeColor="background2" w:themeShade="E6"/>
+              <w:right w:val="single" w:sz="4" w:space="0" w:color="DDD9C3" w:themeColor="background2" w:themeShade="E6"/>
+            </w:tcBorders>
+          </w:tcPr>
+          <w:p>
+            <w:pPr>
+              <w:pStyle w:val="Tabelbody"/>
+              <w:spacing w:line="276" w:lineRule="auto"/>
+              <w:rPr>
+                <w:lang w:val="en-GB"/>
+              </w:rPr>
+            </w:pPr>
+            <w:r>
+              <w:rPr>
+                <w:lang w:val="en-GB"/>
+              </w:rPr>
+              <w:t xml:space="preserve">1.2 </w:t>
+            </w:r>
+          </w:p>
+        </w:tc>
+        <w:tc>
+          <w:tcPr>
+            <w:tcW w:w="1276" w:type="dxa"/>
+            <w:tcBorders>
+              <w:top w:val="single" w:sz="4" w:space="0" w:color="DDD9C3" w:themeColor="background2" w:themeShade="E6"/>
+              <w:left w:val="single" w:sz="4" w:space="0" w:color="DDD9C3" w:themeColor="background2" w:themeShade="E6"/>
+              <w:bottom w:val="single" w:sz="4" w:space="0" w:color="DDD9C3" w:themeColor="background2" w:themeShade="E6"/>
+              <w:right w:val="single" w:sz="4" w:space="0" w:color="DDD9C3" w:themeColor="background2" w:themeShade="E6"/>
+            </w:tcBorders>
+          </w:tcPr>
+          <w:p>
+            <w:pPr>
+              <w:pStyle w:val="Tabelbody"/>
+              <w:spacing w:line="276" w:lineRule="auto"/>
+              <w:rPr>
+                <w:lang w:val="en-GB"/>
+              </w:rPr>
+            </w:pPr>
+            <w:r>
+              <w:rPr>
+                <w:lang w:val="en-GB"/>
+              </w:rPr>
+              <w:t>01/03/2023</w:t>
+            </w:r>
+          </w:p>
+        </w:tc>
+        <w:tc>
+          <w:tcPr>
+            <w:tcW w:w="1701" w:type="dxa"/>
+            <w:tcBorders>
+              <w:top w:val="single" w:sz="4" w:space="0" w:color="DDD9C3" w:themeColor="background2" w:themeShade="E6"/>
+              <w:left w:val="single" w:sz="4" w:space="0" w:color="DDD9C3" w:themeColor="background2" w:themeShade="E6"/>
+              <w:bottom w:val="single" w:sz="4" w:space="0" w:color="DDD9C3" w:themeColor="background2" w:themeShade="E6"/>
+              <w:right w:val="single" w:sz="4" w:space="0" w:color="DDD9C3" w:themeColor="background2" w:themeShade="E6"/>
+            </w:tcBorders>
+          </w:tcPr>
+          <w:p>
+            <w:pPr>
+              <w:pStyle w:val="Tabelbody"/>
+              <w:spacing w:line="276" w:lineRule="auto"/>
+              <w:rPr>
+                <w:lang w:val="en-GB"/>
+              </w:rPr>
+            </w:pPr>
+            <w:r>
+              <w:rPr>
+                <w:lang w:val="en-GB"/>
+              </w:rPr>
+              <w:t>Svetoslav Stoyanov</w:t>
+            </w:r>
+          </w:p>
+        </w:tc>
+        <w:tc>
+          <w:tcPr>
+            <w:tcW w:w="3402" w:type="dxa"/>
+            <w:tcBorders>
+              <w:top w:val="single" w:sz="4" w:space="0" w:color="DDD9C3" w:themeColor="background2" w:themeShade="E6"/>
+              <w:left w:val="single" w:sz="4" w:space="0" w:color="DDD9C3" w:themeColor="background2" w:themeShade="E6"/>
+              <w:bottom w:val="single" w:sz="4" w:space="0" w:color="DDD9C3" w:themeColor="background2" w:themeShade="E6"/>
+              <w:right w:val="single" w:sz="4" w:space="0" w:color="DDD9C3" w:themeColor="background2" w:themeShade="E6"/>
+            </w:tcBorders>
+          </w:tcPr>
+          <w:p>
+            <w:pPr>
+              <w:pStyle w:val="Tabelbody"/>
+              <w:spacing w:line="276" w:lineRule="auto"/>
+              <w:rPr>
+                <w:lang w:val="en-GB"/>
+              </w:rPr>
+            </w:pPr>
+            <w:r>
+              <w:rPr>
+                <w:lang w:val="en-GB"/>
+              </w:rPr>
+              <w:t>Feedback applied and ready to be sent</w:t>
+            </w:r>
+          </w:p>
+        </w:tc>
+        <w:tc>
+          <w:tcPr>
+            <w:tcW w:w="1843" w:type="dxa"/>
+            <w:tcBorders>
+              <w:top w:val="single" w:sz="4" w:space="0" w:color="DDD9C3" w:themeColor="background2" w:themeShade="E6"/>
+              <w:left w:val="single" w:sz="4" w:space="0" w:color="DDD9C3" w:themeColor="background2" w:themeShade="E6"/>
+              <w:bottom w:val="single" w:sz="4" w:space="0" w:color="DDD9C3" w:themeColor="background2" w:themeShade="E6"/>
+              <w:right w:val="single" w:sz="4" w:space="0" w:color="DDD9C3" w:themeColor="background2" w:themeShade="E6"/>
+            </w:tcBorders>
+          </w:tcPr>
+          <w:p>
+            <w:pPr>
+              <w:pStyle w:val="Tabelbody"/>
+              <w:spacing w:line="276" w:lineRule="auto"/>
+              <w:rPr>
+                <w:lang w:val="en-GB"/>
+              </w:rPr>
+            </w:pPr>
+            <w:r>
+              <w:rPr>
+                <w:lang w:val="en-GB"/>
+              </w:rPr>
+              <w:t>Draft</w:t>
+            </w:r>
+          </w:p>
+        </w:tc>
+      </w:tr>
+    </w:tbl>
+    <w:p>
+      <w:pPr>
+        <w:rPr>
+          <w:rFonts w:ascii="Arial" w:eastAsia="Times New Roman" w:hAnsi="Arial"/>
+          <w:sz w:val="20"/>
+          <w:szCs w:val="20"/>
+          <w:lang w:val="en-GB"/>
+        </w:rPr>
+      </w:pPr>
+    </w:p>
+    <w:p>
+      <w:r>
+        <w:t>Communication</w:t>
+      </w:r>
+    </w:p>
+    <w:p>
+      <w:pPr>
+        <w:pStyle w:val="Opmaakprofiel11ptCursief"/>
+        <w:rPr>
+          <w:b/>
+          <w:i w:val="0"/>
+          <w:sz w:val="20"/>
+          <w:lang w:val="en-GB"/>
+        </w:rPr>
+      </w:pPr>
+    </w:p>
+    <w:tbl>
+      <w:tblPr>
+        <w:tblW w:w="9356" w:type="dxa"/>
+        <w:tblInd w:w="108" w:type="dxa"/>
+        <w:tblBorders>
+          <w:top w:val="single" w:sz="4" w:space="0" w:color="DDD9C3" w:themeColor="background2" w:themeShade="E6"/>
+          <w:left w:val="single" w:sz="4" w:space="0" w:color="DDD9C3" w:themeColor="background2" w:themeShade="E6"/>
+          <w:bottom w:val="single" w:sz="4" w:space="0" w:color="DDD9C3" w:themeColor="background2" w:themeShade="E6"/>
+          <w:right w:val="single" w:sz="4" w:space="0" w:color="DDD9C3" w:themeColor="background2" w:themeShade="E6"/>
+          <w:insideH w:val="single" w:sz="4" w:space="0" w:color="DDD9C3" w:themeColor="background2" w:themeShade="E6"/>
+          <w:insideV w:val="single" w:sz="4" w:space="0" w:color="DDD9C3" w:themeColor="background2" w:themeShade="E6"/>
+        </w:tblBorders>
+        <w:tblLook w:val="01E0" w:firstRow="1" w:lastRow="1" w:firstColumn="1" w:lastColumn="1" w:noHBand="0" w:noVBand="0"/>
+      </w:tblPr>
+      <w:tblGrid>
+        <w:gridCol w:w="1134"/>
+        <w:gridCol w:w="1276"/>
+        <w:gridCol w:w="6946"/>
+      </w:tblGrid>
+      <w:tr>
+        <w:trPr>
+          <w:trHeight w:val="454"/>
+        </w:trPr>
+        <w:tc>
+          <w:tcPr>
+            <w:tcW w:w="1134" w:type="dxa"/>
+            <w:tcBorders>
+              <w:top w:val="single" w:sz="4" w:space="0" w:color="DDD9C3" w:themeColor="background2" w:themeShade="E6"/>
+              <w:left w:val="single" w:sz="4" w:space="0" w:color="DDD9C3" w:themeColor="background2" w:themeShade="E6"/>
+              <w:bottom w:val="single" w:sz="4" w:space="0" w:color="DDD9C3" w:themeColor="background2" w:themeShade="E6"/>
+              <w:right w:val="single" w:sz="4" w:space="0" w:color="DDD9C3" w:themeColor="background2" w:themeShade="E6"/>
+            </w:tcBorders>
+            <w:shd w:val="clear" w:color="auto" w:fill="FFFFFF" w:themeFill="background1"/>
+            <w:vAlign w:val="center"/>
+            <w:hideMark/>
+          </w:tcPr>
+          <w:p>
+            <w:pPr>
+              <w:pStyle w:val="tabelheader"/>
+              <w:spacing w:line="276" w:lineRule="auto"/>
+              <w:rPr>
+                <w:b/>
+                <w:color w:val="1F497D" w:themeColor="text2"/>
+                <w:sz w:val="20"/>
+                <w:lang w:val="en-GB"/>
+              </w:rPr>
+            </w:pPr>
+            <w:r>
+              <w:rPr>
+                <w:b/>
+                <w:color w:val="1F497D" w:themeColor="text2"/>
+                <w:sz w:val="20"/>
+                <w:lang w:val="en-GB"/>
+              </w:rPr>
+              <w:t>Version</w:t>
+            </w:r>
+          </w:p>
+        </w:tc>
+        <w:tc>
+          <w:tcPr>
+            <w:tcW w:w="1276" w:type="dxa"/>
+            <w:tcBorders>
+              <w:top w:val="single" w:sz="4" w:space="0" w:color="DDD9C3" w:themeColor="background2" w:themeShade="E6"/>
+              <w:left w:val="single" w:sz="4" w:space="0" w:color="DDD9C3" w:themeColor="background2" w:themeShade="E6"/>
+              <w:bottom w:val="single" w:sz="4" w:space="0" w:color="DDD9C3" w:themeColor="background2" w:themeShade="E6"/>
+              <w:right w:val="single" w:sz="4" w:space="0" w:color="DDD9C3" w:themeColor="background2" w:themeShade="E6"/>
+            </w:tcBorders>
+            <w:shd w:val="clear" w:color="auto" w:fill="FFFFFF" w:themeFill="background1"/>
+            <w:vAlign w:val="center"/>
+            <w:hideMark/>
+          </w:tcPr>
+          <w:p>
+            <w:pPr>
+              <w:pStyle w:val="tabelheader"/>
+              <w:spacing w:line="276" w:lineRule="auto"/>
+              <w:rPr>
+                <w:b/>
+                <w:color w:val="1F497D" w:themeColor="text2"/>
+                <w:sz w:val="20"/>
+                <w:lang w:val="en-GB"/>
+              </w:rPr>
+            </w:pPr>
+            <w:r>
+              <w:rPr>
+                <w:b/>
+                <w:color w:val="1F497D" w:themeColor="text2"/>
+                <w:sz w:val="20"/>
+                <w:lang w:val="en-GB"/>
+              </w:rPr>
+              <w:t>Date</w:t>
+            </w:r>
+          </w:p>
+        </w:tc>
+        <w:tc>
+          <w:tcPr>
+            <w:tcW w:w="6946" w:type="dxa"/>
+            <w:tcBorders>
+              <w:top w:val="single" w:sz="4" w:space="0" w:color="DDD9C3" w:themeColor="background2" w:themeShade="E6"/>
+              <w:left w:val="single" w:sz="4" w:space="0" w:color="DDD9C3" w:themeColor="background2" w:themeShade="E6"/>
+              <w:bottom w:val="single" w:sz="4" w:space="0" w:color="DDD9C3" w:themeColor="background2" w:themeShade="E6"/>
+              <w:right w:val="single" w:sz="4" w:space="0" w:color="DDD9C3" w:themeColor="background2" w:themeShade="E6"/>
+            </w:tcBorders>
+            <w:shd w:val="clear" w:color="auto" w:fill="FFFFFF" w:themeFill="background1"/>
+            <w:vAlign w:val="center"/>
+            <w:hideMark/>
+          </w:tcPr>
+          <w:p>
+            <w:pPr>
+              <w:pStyle w:val="tabelheader"/>
+              <w:spacing w:line="276" w:lineRule="auto"/>
+              <w:rPr>
+                <w:b/>
+                <w:color w:val="1F497D" w:themeColor="text2"/>
+                <w:sz w:val="20"/>
+                <w:lang w:val="en-GB"/>
+              </w:rPr>
+            </w:pPr>
+            <w:r>
+              <w:rPr>
+                <w:b/>
+                <w:color w:val="1F497D" w:themeColor="text2"/>
+                <w:sz w:val="20"/>
+                <w:lang w:val="en-GB"/>
+              </w:rPr>
+              <w:t>To</w:t>
+            </w:r>
+          </w:p>
+        </w:tc>
+      </w:tr>
+      <w:tr>
+        <w:trPr>
+          <w:trHeight w:val="340"/>
+        </w:trPr>
+        <w:tc>
+          <w:tcPr>
+            <w:tcW w:w="1134" w:type="dxa"/>
+            <w:tcBorders>
+              <w:top w:val="single" w:sz="4" w:space="0" w:color="DDD9C3" w:themeColor="background2" w:themeShade="E6"/>
+              <w:left w:val="single" w:sz="4" w:space="0" w:color="DDD9C3" w:themeColor="background2" w:themeShade="E6"/>
+              <w:bottom w:val="single" w:sz="4" w:space="0" w:color="DDD9C3" w:themeColor="background2" w:themeShade="E6"/>
+              <w:right w:val="single" w:sz="4" w:space="0" w:color="DDD9C3" w:themeColor="background2" w:themeShade="E6"/>
+            </w:tcBorders>
+            <w:hideMark/>
+          </w:tcPr>
+          <w:p>
+            <w:pPr>
+              <w:pStyle w:val="Tabelbody"/>
+              <w:spacing w:line="276" w:lineRule="auto"/>
+              <w:rPr>
+                <w:lang w:val="en-GB"/>
+              </w:rPr>
+            </w:pPr>
+            <w:r>
+              <w:rPr>
+                <w:lang w:val="en-GB"/>
+              </w:rPr>
+              <w:t>1.1</w:t>
+            </w:r>
+          </w:p>
+        </w:tc>
+        <w:tc>
+          <w:tcPr>
+            <w:tcW w:w="1276" w:type="dxa"/>
+            <w:tcBorders>
+              <w:top w:val="single" w:sz="4" w:space="0" w:color="DDD9C3" w:themeColor="background2" w:themeShade="E6"/>
+              <w:left w:val="single" w:sz="4" w:space="0" w:color="DDD9C3" w:themeColor="background2" w:themeShade="E6"/>
+              <w:bottom w:val="single" w:sz="4" w:space="0" w:color="DDD9C3" w:themeColor="background2" w:themeShade="E6"/>
+              <w:right w:val="single" w:sz="4" w:space="0" w:color="DDD9C3" w:themeColor="background2" w:themeShade="E6"/>
+            </w:tcBorders>
+            <w:hideMark/>
+          </w:tcPr>
+          <w:p>
+            <w:pPr>
+              <w:pStyle w:val="Tabelbody"/>
+              <w:spacing w:line="276" w:lineRule="auto"/>
+              <w:rPr>
+                <w:lang w:val="en-GB"/>
+              </w:rPr>
+            </w:pPr>
+            <w:r>
+              <w:rPr>
+                <w:lang w:val="en-GB"/>
+              </w:rPr>
+              <w:t>27/02/2023</w:t>
+            </w:r>
+          </w:p>
+        </w:tc>
+        <w:tc>
+          <w:tcPr>
+            <w:tcW w:w="6946" w:type="dxa"/>
+            <w:tcBorders>
+              <w:top w:val="single" w:sz="4" w:space="0" w:color="DDD9C3" w:themeColor="background2" w:themeShade="E6"/>
+              <w:left w:val="single" w:sz="4" w:space="0" w:color="DDD9C3" w:themeColor="background2" w:themeShade="E6"/>
+              <w:bottom w:val="single" w:sz="4" w:space="0" w:color="DDD9C3" w:themeColor="background2" w:themeShade="E6"/>
+              <w:right w:val="single" w:sz="4" w:space="0" w:color="DDD9C3" w:themeColor="background2" w:themeShade="E6"/>
+            </w:tcBorders>
+            <w:hideMark/>
+          </w:tcPr>
+          <w:p>
+            <w:pPr>
+              <w:pStyle w:val="Tabelbody"/>
+              <w:spacing w:line="276" w:lineRule="auto"/>
+              <w:rPr>
+                <w:sz w:val="16"/>
+                <w:szCs w:val="18"/>
+                <w:lang w:val="en-GB"/>
+              </w:rPr>
+            </w:pPr>
+            <w:r>
+              <w:rPr>
+                <w:sz w:val="16"/>
+                <w:szCs w:val="18"/>
+                <w:lang w:val="en-GB"/>
+              </w:rPr>
+              <w:t xml:space="preserve">Roy Lenders, </w:t>
+            </w:r>
+            <w:r>
+              <w:rPr>
+                <w:sz w:val="16"/>
+                <w:szCs w:val="18"/>
+                <w:lang w:val="en-GB"/>
+              </w:rPr>
+              <w:t xml:space="preserve">Victor </w:t>
+            </w:r>
+          </w:p>
+        </w:tc>
+      </w:tr>
+      <w:tr>
+        <w:trPr>
+          <w:trHeight w:val="340"/>
+        </w:trPr>
+        <w:tc>
+          <w:tcPr>
+            <w:tcW w:w="1134" w:type="dxa"/>
+            <w:tcBorders>
+              <w:top w:val="single" w:sz="4" w:space="0" w:color="DDD9C3" w:themeColor="background2" w:themeShade="E6"/>
+              <w:left w:val="single" w:sz="4" w:space="0" w:color="DDD9C3" w:themeColor="background2" w:themeShade="E6"/>
+              <w:bottom w:val="single" w:sz="4" w:space="0" w:color="DDD9C3" w:themeColor="background2" w:themeShade="E6"/>
+              <w:right w:val="single" w:sz="4" w:space="0" w:color="DDD9C3" w:themeColor="background2" w:themeShade="E6"/>
+            </w:tcBorders>
+          </w:tcPr>
+          <w:p>
+            <w:pPr>
+              <w:pStyle w:val="Tabelbody"/>
+              <w:spacing w:line="276" w:lineRule="auto"/>
+              <w:rPr>
+                <w:lang w:val="en-GB"/>
+              </w:rPr>
+            </w:pPr>
+          </w:p>
+        </w:tc>
+        <w:tc>
+          <w:tcPr>
+            <w:tcW w:w="1276" w:type="dxa"/>
+            <w:tcBorders>
+              <w:top w:val="single" w:sz="4" w:space="0" w:color="DDD9C3" w:themeColor="background2" w:themeShade="E6"/>
+              <w:left w:val="single" w:sz="4" w:space="0" w:color="DDD9C3" w:themeColor="background2" w:themeShade="E6"/>
+              <w:bottom w:val="single" w:sz="4" w:space="0" w:color="DDD9C3" w:themeColor="background2" w:themeShade="E6"/>
+              <w:right w:val="single" w:sz="4" w:space="0" w:color="DDD9C3" w:themeColor="background2" w:themeShade="E6"/>
+            </w:tcBorders>
+          </w:tcPr>
+          <w:p>
+            <w:pPr>
+              <w:pStyle w:val="Tabelbody"/>
+              <w:spacing w:line="276" w:lineRule="auto"/>
+              <w:rPr>
+                <w:lang w:val="en-GB"/>
+              </w:rPr>
+            </w:pPr>
+          </w:p>
+        </w:tc>
+        <w:tc>
+          <w:tcPr>
+            <w:tcW w:w="6946" w:type="dxa"/>
+            <w:tcBorders>
+              <w:top w:val="single" w:sz="4" w:space="0" w:color="DDD9C3" w:themeColor="background2" w:themeShade="E6"/>
+              <w:left w:val="single" w:sz="4" w:space="0" w:color="DDD9C3" w:themeColor="background2" w:themeShade="E6"/>
+              <w:bottom w:val="single" w:sz="4" w:space="0" w:color="DDD9C3" w:themeColor="background2" w:themeShade="E6"/>
+              <w:right w:val="single" w:sz="4" w:space="0" w:color="DDD9C3" w:themeColor="background2" w:themeShade="E6"/>
+            </w:tcBorders>
+          </w:tcPr>
+          <w:p>
+            <w:pPr>
+              <w:pStyle w:val="Tabelbody"/>
+              <w:spacing w:line="276" w:lineRule="auto"/>
+              <w:rPr>
+                <w:lang w:val="en-GB"/>
+              </w:rPr>
+            </w:pPr>
+          </w:p>
+        </w:tc>
+      </w:tr>
+    </w:tbl>
+    <w:p>
+      <w:pPr>
+        <w:rPr>
+          <w:rFonts w:ascii="Arial" w:eastAsia="Times New Roman" w:hAnsi="Arial"/>
+          <w:sz w:val="20"/>
+          <w:szCs w:val="20"/>
+          <w:lang w:val="en-GB"/>
+        </w:rPr>
+      </w:pPr>
+    </w:p>
+    <w:p>
+      <w:pPr>
+        <w:pStyle w:val="Title"/>
+        <w:ind w:left="0" w:firstLine="0"/>
         <w:rPr>
           <w:sz w:val="60"/>
           <w:szCs w:val="60"/>
@@ -106,17 +1494,17 @@
       <w:pPr>
         <w:pStyle w:val="Heading1"/>
       </w:pPr>
-      <w:bookmarkStart w:id="0" w:name="_Toc128500952"/>
-      <w:bookmarkStart w:id="1" w:name="_Toc128497053"/>
+      <w:bookmarkStart w:id="1" w:name="_Toc128500952"/>
+      <w:bookmarkStart w:id="2" w:name="_Toc128497053"/>
       <w:r>
         <w:lastRenderedPageBreak/>
         <w:t>Information Page</w:t>
       </w:r>
-      <w:bookmarkEnd w:id="0"/>
+      <w:bookmarkEnd w:id="1"/>
       <w:r>
         <w:t xml:space="preserve"> </w:t>
       </w:r>
-      <w:bookmarkEnd w:id="1"/>
+      <w:bookmarkEnd w:id="2"/>
     </w:p>
     <w:p>
       <w:pPr>
@@ -1328,7 +2716,7 @@
         <w:lastRenderedPageBreak/>
         <w:t xml:space="preserve"> </w:t>
       </w:r>
-      <w:bookmarkStart w:id="2" w:name="_Toc128500953"/>
+      <w:bookmarkStart w:id="3" w:name="_Toc128500953"/>
       <w:r>
         <w:t>Global</w:t>
       </w:r>
@@ -1341,7 +2729,7 @@
       <w:r>
         <w:t>Planning</w:t>
       </w:r>
-      <w:bookmarkEnd w:id="2"/>
+      <w:bookmarkEnd w:id="3"/>
     </w:p>
     <w:tbl>
       <w:tblPr>
@@ -2492,7 +3880,7 @@
       <w:pPr>
         <w:pStyle w:val="Heading1"/>
       </w:pPr>
-      <w:bookmarkStart w:id="3" w:name="_Toc128500954"/>
+      <w:bookmarkStart w:id="4" w:name="_Toc128500954"/>
       <w:r>
         <w:lastRenderedPageBreak/>
         <w:t>Project</w:t>
@@ -2506,7 +3894,7 @@
       <w:r>
         <w:t>Sprints</w:t>
       </w:r>
-      <w:bookmarkEnd w:id="3"/>
+      <w:bookmarkEnd w:id="4"/>
     </w:p>
     <w:p>
       <w:pPr>
@@ -7187,12 +8575,12 @@
       <w:pPr>
         <w:pStyle w:val="Heading1"/>
       </w:pPr>
-      <w:bookmarkStart w:id="4" w:name="_Toc128500955"/>
+      <w:bookmarkStart w:id="5" w:name="_Toc128500955"/>
       <w:r>
         <w:lastRenderedPageBreak/>
         <w:t>Communication</w:t>
       </w:r>
-      <w:bookmarkEnd w:id="4"/>
+      <w:bookmarkEnd w:id="5"/>
     </w:p>
     <w:p>
       <w:pPr>
@@ -7240,12 +8628,12 @@
       <w:pPr>
         <w:pStyle w:val="Heading1"/>
       </w:pPr>
-      <w:bookmarkStart w:id="5" w:name="_Toc128500956"/>
+      <w:bookmarkStart w:id="6" w:name="_Toc128500956"/>
       <w:r>
         <w:lastRenderedPageBreak/>
         <w:t>Versioning</w:t>
       </w:r>
-      <w:bookmarkEnd w:id="5"/>
+      <w:bookmarkEnd w:id="6"/>
     </w:p>
     <w:p>
       <w:pPr>
@@ -8152,6 +9540,29 @@
       <w:lang w:val="nl-NL"/>
     </w:rPr>
   </w:style>
+  <w:style w:type="paragraph" w:styleId="Heading4">
+    <w:name w:val="heading 4"/>
+    <w:basedOn w:val="Normal"/>
+    <w:next w:val="Normal"/>
+    <w:link w:val="Heading4Char"/>
+    <w:uiPriority w:val="9"/>
+    <w:semiHidden/>
+    <w:unhideWhenUsed/>
+    <w:qFormat/>
+    <w:rsid w:val="002C4F8D"/>
+    <w:pPr>
+      <w:keepNext/>
+      <w:keepLines/>
+      <w:spacing w:before="40"/>
+      <w:outlineLvl w:val="3"/>
+    </w:pPr>
+    <w:rPr>
+      <w:rFonts w:asciiTheme="majorHAnsi" w:eastAsiaTheme="majorEastAsia" w:hAnsiTheme="majorHAnsi" w:cstheme="majorBidi"/>
+      <w:i/>
+      <w:iCs/>
+      <w:color w:val="365F91" w:themeColor="accent1" w:themeShade="BF"/>
+    </w:rPr>
+  </w:style>
   <w:style w:type="character" w:default="1" w:styleId="DefaultParagraphFont">
     <w:name w:val="Default Paragraph Font"/>
     <w:uiPriority w:val="1"/>
@@ -8440,6 +9851,90 @@
       <w:sz w:val="24"/>
       <w:szCs w:val="24"/>
       <w:lang w:val="en-GB" w:eastAsia="en-GB"/>
+    </w:rPr>
+  </w:style>
+  <w:style w:type="paragraph" w:styleId="NoSpacing">
+    <w:name w:val="No Spacing"/>
+    <w:uiPriority w:val="1"/>
+    <w:qFormat/>
+    <w:rsid w:val="000063C0"/>
+    <w:pPr>
+      <w:widowControl/>
+      <w:autoSpaceDE/>
+      <w:autoSpaceDN/>
+    </w:pPr>
+    <w:rPr>
+      <w:rFonts w:ascii="Arial" w:hAnsi="Arial"/>
+      <w:sz w:val="20"/>
+      <w:lang w:val="nl-NL"/>
+    </w:rPr>
+  </w:style>
+  <w:style w:type="character" w:customStyle="1" w:styleId="Heading4Char">
+    <w:name w:val="Heading 4 Char"/>
+    <w:basedOn w:val="DefaultParagraphFont"/>
+    <w:link w:val="Heading4"/>
+    <w:uiPriority w:val="9"/>
+    <w:semiHidden/>
+    <w:rsid w:val="002C4F8D"/>
+    <w:rPr>
+      <w:rFonts w:asciiTheme="majorHAnsi" w:eastAsiaTheme="majorEastAsia" w:hAnsiTheme="majorHAnsi" w:cstheme="majorBidi"/>
+      <w:i/>
+      <w:iCs/>
+      <w:color w:val="365F91" w:themeColor="accent1" w:themeShade="BF"/>
+    </w:rPr>
+  </w:style>
+  <w:style w:type="paragraph" w:customStyle="1" w:styleId="Tabelbody">
+    <w:name w:val="Tabel body"/>
+    <w:basedOn w:val="Normal"/>
+    <w:locked/>
+    <w:rsid w:val="002C4F8D"/>
+    <w:pPr>
+      <w:widowControl/>
+      <w:autoSpaceDE/>
+      <w:autoSpaceDN/>
+      <w:spacing w:before="60" w:after="60"/>
+    </w:pPr>
+    <w:rPr>
+      <w:rFonts w:ascii="Arial" w:eastAsia="Times New Roman" w:hAnsi="Arial" w:cs="Times New Roman"/>
+      <w:sz w:val="18"/>
+      <w:szCs w:val="20"/>
+      <w:lang w:val="nl-NL"/>
+    </w:rPr>
+  </w:style>
+  <w:style w:type="paragraph" w:customStyle="1" w:styleId="tabelheader">
+    <w:name w:val="tabel header"/>
+    <w:basedOn w:val="Normal"/>
+    <w:locked/>
+    <w:rsid w:val="002C4F8D"/>
+    <w:pPr>
+      <w:widowControl/>
+      <w:autoSpaceDE/>
+      <w:autoSpaceDN/>
+      <w:spacing w:before="120" w:after="120"/>
+    </w:pPr>
+    <w:rPr>
+      <w:rFonts w:ascii="Arial" w:eastAsia="Times New Roman" w:hAnsi="Arial" w:cs="Times New Roman"/>
+      <w:sz w:val="18"/>
+      <w:szCs w:val="20"/>
+      <w:lang w:val="nl-NL"/>
+    </w:rPr>
+  </w:style>
+  <w:style w:type="paragraph" w:customStyle="1" w:styleId="Opmaakprofiel11ptCursief">
+    <w:name w:val="Opmaakprofiel 11 pt Cursief"/>
+    <w:basedOn w:val="Normal"/>
+    <w:rsid w:val="002C4F8D"/>
+    <w:pPr>
+      <w:widowControl/>
+      <w:autoSpaceDE/>
+      <w:autoSpaceDN/>
+      <w:spacing w:after="60"/>
+    </w:pPr>
+    <w:rPr>
+      <w:rFonts w:ascii="Arial" w:eastAsia="Times New Roman" w:hAnsi="Arial" w:cs="Times New Roman"/>
+      <w:i/>
+      <w:iCs/>
+      <w:szCs w:val="20"/>
+      <w:lang w:val="nl-NL"/>
     </w:rPr>
   </w:style>
 </w:styles>

--- a/Projectplan_latest-11-12.docx
+++ b/Projectplan_latest-11-12.docx
@@ -28,7 +28,6 @@
           <w:szCs w:val="60"/>
         </w:rPr>
       </w:pPr>
-      <w:proofErr w:type="spellStart"/>
       <w:r>
         <w:rPr>
           <w:sz w:val="60"/>
@@ -36,7 +35,6 @@
         </w:rPr>
         <w:t>Genzai</w:t>
       </w:r>
-      <w:proofErr w:type="spellEnd"/>
     </w:p>
     <w:p>
       <w:pPr>
@@ -1399,6 +1397,14 @@
                 <w:lang w:val="en-GB"/>
               </w:rPr>
               <w:t xml:space="preserve">Victor </w:t>
+            </w:r>
+            <w:r>
+              <w:rPr>
+                <w:sz w:val="16"/>
+                <w:szCs w:val="18"/>
+                <w:lang w:val="en-GB"/>
+              </w:rPr>
+              <w:t>Plescius</w:t>
             </w:r>
           </w:p>
         </w:tc>
@@ -2064,7 +2070,6 @@
                 <w:b/>
               </w:rPr>
             </w:pPr>
-            <w:proofErr w:type="spellStart"/>
             <w:r>
               <w:rPr>
                 <w:rFonts w:ascii="Arial" w:hAnsi="Arial"/>
@@ -2072,7 +2077,6 @@
               </w:rPr>
               <w:t>Genzai</w:t>
             </w:r>
-            <w:proofErr w:type="spellEnd"/>
           </w:p>
         </w:tc>
       </w:tr>
@@ -2111,21 +2115,12 @@
                 <w:b/>
               </w:rPr>
             </w:pPr>
-            <w:proofErr w:type="spellStart"/>
             <w:r>
               <w:rPr>
                 <w:rFonts w:ascii="Arial" w:hAnsi="Arial"/>
                 <w:b/>
               </w:rPr>
-              <w:t>Villafloralaan</w:t>
-            </w:r>
-            <w:proofErr w:type="spellEnd"/>
-            <w:r>
-              <w:rPr>
-                <w:rFonts w:ascii="Arial" w:hAnsi="Arial"/>
-                <w:b/>
-              </w:rPr>
-              <w:t xml:space="preserve"> 1</w:t>
+              <w:t>Villafloralaan 1</w:t>
             </w:r>
           </w:p>
         </w:tc>
@@ -2305,17 +2300,8 @@
                 <w:rFonts w:ascii="Arial"/>
                 <w:b/>
               </w:rPr>
-              <w:t xml:space="preserve">Victor </w:t>
-            </w:r>
-            <w:proofErr w:type="spellStart"/>
-            <w:r>
-              <w:rPr>
-                <w:rFonts w:ascii="Arial"/>
-                <w:b/>
-              </w:rPr>
-              <w:t>Plesciuc</w:t>
-            </w:r>
-            <w:proofErr w:type="spellEnd"/>
+              <w:t>Victor Plesciuc</w:t>
+            </w:r>
           </w:p>
         </w:tc>
       </w:tr>
@@ -2378,7 +2364,6 @@
               </w:rPr>
               <w:t xml:space="preserve"> </w:t>
             </w:r>
-            <w:proofErr w:type="spellStart"/>
             <w:r>
               <w:rPr>
                 <w:rFonts w:ascii="Arial"/>
@@ -2386,7 +2371,6 @@
               </w:rPr>
               <w:t>Salz</w:t>
             </w:r>
-            <w:proofErr w:type="spellEnd"/>
           </w:p>
         </w:tc>
       </w:tr>
@@ -4014,7 +3998,6 @@
                 <w:sz w:val="20"/>
               </w:rPr>
             </w:pPr>
-            <w:proofErr w:type="spellStart"/>
             <w:r>
               <w:rPr>
                 <w:rFonts w:ascii="Arial"/>
@@ -4023,7 +4006,6 @@
               </w:rPr>
               <w:t>TaskID</w:t>
             </w:r>
-            <w:proofErr w:type="spellEnd"/>
           </w:p>
         </w:tc>
         <w:tc>
@@ -4228,33 +4210,17 @@
               </w:rPr>
               <w:t xml:space="preserve"> </w:t>
             </w:r>
-            <w:proofErr w:type="spellStart"/>
             <w:r>
               <w:rPr>
                 <w:sz w:val="20"/>
               </w:rPr>
               <w:t>Genzai</w:t>
             </w:r>
-            <w:proofErr w:type="spellEnd"/>
-            <w:r>
-              <w:rPr>
-                <w:sz w:val="20"/>
-              </w:rPr>
-              <w:t xml:space="preserve"> with </w:t>
-            </w:r>
-            <w:proofErr w:type="spellStart"/>
-            <w:r>
-              <w:rPr>
-                <w:sz w:val="20"/>
-              </w:rPr>
-              <w:t>ViaLuxury</w:t>
-            </w:r>
-            <w:proofErr w:type="spellEnd"/>
-            <w:r>
-              <w:rPr>
-                <w:sz w:val="20"/>
-              </w:rPr>
-              <w:t xml:space="preserve"> </w:t>
+            <w:r>
+              <w:rPr>
+                <w:sz w:val="20"/>
+              </w:rPr>
+              <w:t xml:space="preserve"> with ViaLuxury </w:t>
             </w:r>
             <w:r>
               <w:rPr>
@@ -6068,21 +6034,7 @@
               <w:rPr>
                 <w:sz w:val="20"/>
               </w:rPr>
-              <w:t xml:space="preserve">Generate initial </w:t>
-            </w:r>
-            <w:proofErr w:type="spellStart"/>
-            <w:r>
-              <w:rPr>
-                <w:sz w:val="20"/>
-              </w:rPr>
-              <w:t>FastAPI</w:t>
-            </w:r>
-            <w:proofErr w:type="spellEnd"/>
-            <w:r>
-              <w:rPr>
-                <w:sz w:val="20"/>
-              </w:rPr>
-              <w:t xml:space="preserve"> structure</w:t>
+              <w:t>Generate initial FastAPI structure</w:t>
             </w:r>
             <w:r>
               <w:rPr>

--- a/Projectplan_latest-11-12.docx
+++ b/Projectplan_latest-11-12.docx
@@ -28,6 +28,7 @@
           <w:szCs w:val="60"/>
         </w:rPr>
       </w:pPr>
+      <w:proofErr w:type="spellStart"/>
       <w:r>
         <w:rPr>
           <w:sz w:val="60"/>
@@ -35,6 +36,7 @@
         </w:rPr>
         <w:t>Genzai</w:t>
       </w:r>
+      <w:proofErr w:type="spellEnd"/>
     </w:p>
     <w:p>
       <w:pPr>
@@ -1398,6 +1400,7 @@
               </w:rPr>
               <w:t xml:space="preserve">Victor </w:t>
             </w:r>
+            <w:proofErr w:type="spellStart"/>
             <w:r>
               <w:rPr>
                 <w:sz w:val="16"/>
@@ -1406,6 +1409,7 @@
               </w:rPr>
               <w:t>Plescius</w:t>
             </w:r>
+            <w:proofErr w:type="spellEnd"/>
           </w:p>
         </w:tc>
       </w:tr>
@@ -1487,30 +1491,1145 @@
     </w:p>
     <w:p>
       <w:pPr>
+        <w:rPr>
+          <w:rFonts w:ascii="Arial" w:eastAsia="Times New Roman" w:hAnsi="Arial"/>
+          <w:sz w:val="20"/>
+          <w:szCs w:val="20"/>
+          <w:lang w:val="en-GB"/>
+        </w:rPr>
+      </w:pPr>
+      <w:r>
+        <w:rPr>
+          <w:rFonts w:ascii="Arial" w:eastAsia="Times New Roman" w:hAnsi="Arial"/>
+          <w:sz w:val="20"/>
+          <w:szCs w:val="20"/>
+          <w:lang w:val="en-GB"/>
+        </w:rPr>
+        <w:br w:type="page"/>
+      </w:r>
+    </w:p>
+    <w:p>
+      <w:pPr>
+        <w:rPr>
+          <w:rFonts w:ascii="Arial" w:eastAsia="Times New Roman" w:hAnsi="Arial"/>
+          <w:sz w:val="20"/>
+          <w:szCs w:val="20"/>
+          <w:lang w:val="en-GB"/>
+        </w:rPr>
+      </w:pPr>
+    </w:p>
+    <w:sdt>
+      <w:sdtPr>
+        <w:rPr>
+          <w:rFonts w:ascii="Arial MT" w:eastAsia="Arial MT" w:hAnsi="Arial MT" w:cs="Arial MT"/>
+          <w:color w:val="auto"/>
+          <w:sz w:val="22"/>
+          <w:szCs w:val="22"/>
+        </w:rPr>
+        <w:id w:val="1487674469"/>
+        <w:docPartObj>
+          <w:docPartGallery w:val="Table of Contents"/>
+          <w:docPartUnique/>
+        </w:docPartObj>
+      </w:sdtPr>
+      <w:sdtEndPr>
+        <w:rPr>
+          <w:b/>
+          <w:bCs/>
+          <w:noProof/>
+        </w:rPr>
+      </w:sdtEndPr>
+      <w:sdtContent>
+        <w:p>
+          <w:pPr>
+            <w:pStyle w:val="TOCHeading"/>
+          </w:pPr>
+          <w:r>
+            <w:t>Contents</w:t>
+          </w:r>
+        </w:p>
+        <w:p>
+          <w:pPr>
+            <w:pStyle w:val="TOC1"/>
+            <w:tabs>
+              <w:tab w:val="left" w:pos="440"/>
+              <w:tab w:val="right" w:leader="dot" w:pos="9540"/>
+            </w:tabs>
+            <w:rPr>
+              <w:rFonts w:asciiTheme="minorHAnsi" w:eastAsiaTheme="minorEastAsia" w:hAnsiTheme="minorHAnsi" w:cstheme="minorBidi"/>
+              <w:noProof/>
+              <w:lang w:val="en-NL" w:eastAsia="en-NL"/>
+            </w:rPr>
+          </w:pPr>
+          <w:r>
+            <w:fldChar w:fldCharType="begin"/>
+          </w:r>
+          <w:r>
+            <w:instrText xml:space="preserve"> TOC \o "1-3" \h \z \u </w:instrText>
+          </w:r>
+          <w:r>
+            <w:fldChar w:fldCharType="separate"/>
+          </w:r>
+          <w:hyperlink w:anchor="_Toc128568127" w:history="1">
+            <w:r>
+              <w:rPr>
+                <w:rStyle w:val="Hyperlink"/>
+                <w:rFonts w:cs="Times New Roman"/>
+                <w:noProof/>
+              </w:rPr>
+              <w:t>1.</w:t>
+            </w:r>
+            <w:r>
+              <w:rPr>
+                <w:rFonts w:asciiTheme="minorHAnsi" w:eastAsiaTheme="minorEastAsia" w:hAnsiTheme="minorHAnsi" w:cstheme="minorBidi"/>
+                <w:noProof/>
+                <w:lang w:val="en-NL" w:eastAsia="en-NL"/>
+              </w:rPr>
+              <w:tab/>
+            </w:r>
+            <w:r>
+              <w:rPr>
+                <w:rStyle w:val="Hyperlink"/>
+                <w:noProof/>
+              </w:rPr>
+              <w:t>Information Page</w:t>
+            </w:r>
+            <w:r>
+              <w:rPr>
+                <w:noProof/>
+                <w:webHidden/>
+              </w:rPr>
+              <w:tab/>
+            </w:r>
+            <w:r>
+              <w:rPr>
+                <w:noProof/>
+                <w:webHidden/>
+              </w:rPr>
+              <w:fldChar w:fldCharType="begin"/>
+            </w:r>
+            <w:r>
+              <w:rPr>
+                <w:noProof/>
+                <w:webHidden/>
+              </w:rPr>
+              <w:instrText xml:space="preserve"> PAGEREF _Toc128568127 \h </w:instrText>
+            </w:r>
+            <w:r>
+              <w:rPr>
+                <w:noProof/>
+                <w:webHidden/>
+              </w:rPr>
+            </w:r>
+            <w:r>
+              <w:rPr>
+                <w:noProof/>
+                <w:webHidden/>
+              </w:rPr>
+              <w:fldChar w:fldCharType="separate"/>
+            </w:r>
+            <w:r>
+              <w:rPr>
+                <w:noProof/>
+                <w:webHidden/>
+              </w:rPr>
+              <w:t>12</w:t>
+            </w:r>
+            <w:r>
+              <w:rPr>
+                <w:noProof/>
+                <w:webHidden/>
+              </w:rPr>
+              <w:fldChar w:fldCharType="end"/>
+            </w:r>
+          </w:hyperlink>
+        </w:p>
+        <w:p>
+          <w:pPr>
+            <w:pStyle w:val="TOC1"/>
+            <w:tabs>
+              <w:tab w:val="left" w:pos="440"/>
+              <w:tab w:val="right" w:leader="dot" w:pos="9540"/>
+            </w:tabs>
+            <w:rPr>
+              <w:rFonts w:asciiTheme="minorHAnsi" w:eastAsiaTheme="minorEastAsia" w:hAnsiTheme="minorHAnsi" w:cstheme="minorBidi"/>
+              <w:noProof/>
+              <w:lang w:val="en-NL" w:eastAsia="en-NL"/>
+            </w:rPr>
+          </w:pPr>
+          <w:hyperlink w:anchor="_Toc128568128" w:history="1">
+            <w:r>
+              <w:rPr>
+                <w:rStyle w:val="Hyperlink"/>
+                <w:rFonts w:cs="Times New Roman"/>
+                <w:noProof/>
+              </w:rPr>
+              <w:t>2.</w:t>
+            </w:r>
+            <w:r>
+              <w:rPr>
+                <w:rFonts w:asciiTheme="minorHAnsi" w:eastAsiaTheme="minorEastAsia" w:hAnsiTheme="minorHAnsi" w:cstheme="minorBidi"/>
+                <w:noProof/>
+                <w:lang w:val="en-NL" w:eastAsia="en-NL"/>
+              </w:rPr>
+              <w:tab/>
+            </w:r>
+            <w:r>
+              <w:rPr>
+                <w:rStyle w:val="Hyperlink"/>
+                <w:noProof/>
+              </w:rPr>
+              <w:t>Global</w:t>
+            </w:r>
+            <w:r>
+              <w:rPr>
+                <w:rStyle w:val="Hyperlink"/>
+                <w:noProof/>
+                <w:spacing w:val="-1"/>
+              </w:rPr>
+              <w:t xml:space="preserve"> </w:t>
+            </w:r>
+            <w:r>
+              <w:rPr>
+                <w:rStyle w:val="Hyperlink"/>
+                <w:noProof/>
+              </w:rPr>
+              <w:t>Planning</w:t>
+            </w:r>
+            <w:r>
+              <w:rPr>
+                <w:noProof/>
+                <w:webHidden/>
+              </w:rPr>
+              <w:tab/>
+            </w:r>
+            <w:r>
+              <w:rPr>
+                <w:noProof/>
+                <w:webHidden/>
+              </w:rPr>
+              <w:fldChar w:fldCharType="begin"/>
+            </w:r>
+            <w:r>
+              <w:rPr>
+                <w:noProof/>
+                <w:webHidden/>
+              </w:rPr>
+              <w:instrText xml:space="preserve"> PAGEREF _Toc128568128 \h </w:instrText>
+            </w:r>
+            <w:r>
+              <w:rPr>
+                <w:noProof/>
+                <w:webHidden/>
+              </w:rPr>
+            </w:r>
+            <w:r>
+              <w:rPr>
+                <w:noProof/>
+                <w:webHidden/>
+              </w:rPr>
+              <w:fldChar w:fldCharType="separate"/>
+            </w:r>
+            <w:r>
+              <w:rPr>
+                <w:noProof/>
+                <w:webHidden/>
+              </w:rPr>
+              <w:t>13</w:t>
+            </w:r>
+            <w:r>
+              <w:rPr>
+                <w:noProof/>
+                <w:webHidden/>
+              </w:rPr>
+              <w:fldChar w:fldCharType="end"/>
+            </w:r>
+          </w:hyperlink>
+        </w:p>
+        <w:p>
+          <w:pPr>
+            <w:pStyle w:val="TOC1"/>
+            <w:tabs>
+              <w:tab w:val="left" w:pos="440"/>
+              <w:tab w:val="right" w:leader="dot" w:pos="9540"/>
+            </w:tabs>
+            <w:rPr>
+              <w:rFonts w:asciiTheme="minorHAnsi" w:eastAsiaTheme="minorEastAsia" w:hAnsiTheme="minorHAnsi" w:cstheme="minorBidi"/>
+              <w:noProof/>
+              <w:lang w:val="en-NL" w:eastAsia="en-NL"/>
+            </w:rPr>
+          </w:pPr>
+          <w:hyperlink w:anchor="_Toc128568129" w:history="1">
+            <w:r>
+              <w:rPr>
+                <w:rStyle w:val="Hyperlink"/>
+                <w:rFonts w:cs="Times New Roman"/>
+                <w:noProof/>
+              </w:rPr>
+              <w:t>3.</w:t>
+            </w:r>
+            <w:r>
+              <w:rPr>
+                <w:rFonts w:asciiTheme="minorHAnsi" w:eastAsiaTheme="minorEastAsia" w:hAnsiTheme="minorHAnsi" w:cstheme="minorBidi"/>
+                <w:noProof/>
+                <w:lang w:val="en-NL" w:eastAsia="en-NL"/>
+              </w:rPr>
+              <w:tab/>
+            </w:r>
+            <w:r>
+              <w:rPr>
+                <w:rStyle w:val="Hyperlink"/>
+                <w:noProof/>
+              </w:rPr>
+              <w:t>Project</w:t>
+            </w:r>
+            <w:r>
+              <w:rPr>
+                <w:rStyle w:val="Hyperlink"/>
+                <w:noProof/>
+                <w:spacing w:val="-1"/>
+              </w:rPr>
+              <w:t xml:space="preserve"> </w:t>
+            </w:r>
+            <w:r>
+              <w:rPr>
+                <w:rStyle w:val="Hyperlink"/>
+                <w:noProof/>
+              </w:rPr>
+              <w:t>Sprints</w:t>
+            </w:r>
+            <w:r>
+              <w:rPr>
+                <w:noProof/>
+                <w:webHidden/>
+              </w:rPr>
+              <w:tab/>
+            </w:r>
+            <w:r>
+              <w:rPr>
+                <w:noProof/>
+                <w:webHidden/>
+              </w:rPr>
+              <w:fldChar w:fldCharType="begin"/>
+            </w:r>
+            <w:r>
+              <w:rPr>
+                <w:noProof/>
+                <w:webHidden/>
+              </w:rPr>
+              <w:instrText xml:space="preserve"> PAGEREF _Toc128568129 \h </w:instrText>
+            </w:r>
+            <w:r>
+              <w:rPr>
+                <w:noProof/>
+                <w:webHidden/>
+              </w:rPr>
+            </w:r>
+            <w:r>
+              <w:rPr>
+                <w:noProof/>
+                <w:webHidden/>
+              </w:rPr>
+              <w:fldChar w:fldCharType="separate"/>
+            </w:r>
+            <w:r>
+              <w:rPr>
+                <w:noProof/>
+                <w:webHidden/>
+              </w:rPr>
+              <w:t>14</w:t>
+            </w:r>
+            <w:r>
+              <w:rPr>
+                <w:noProof/>
+                <w:webHidden/>
+              </w:rPr>
+              <w:fldChar w:fldCharType="end"/>
+            </w:r>
+          </w:hyperlink>
+        </w:p>
+        <w:p>
+          <w:pPr>
+            <w:pStyle w:val="TOC1"/>
+            <w:tabs>
+              <w:tab w:val="left" w:pos="440"/>
+              <w:tab w:val="right" w:leader="dot" w:pos="9540"/>
+            </w:tabs>
+            <w:rPr>
+              <w:rFonts w:asciiTheme="minorHAnsi" w:eastAsiaTheme="minorEastAsia" w:hAnsiTheme="minorHAnsi" w:cstheme="minorBidi"/>
+              <w:noProof/>
+              <w:lang w:val="en-NL" w:eastAsia="en-NL"/>
+            </w:rPr>
+          </w:pPr>
+          <w:hyperlink w:anchor="_Toc128568130" w:history="1">
+            <w:r>
+              <w:rPr>
+                <w:rStyle w:val="Hyperlink"/>
+                <w:rFonts w:cs="Times New Roman"/>
+                <w:noProof/>
+              </w:rPr>
+              <w:t>4.</w:t>
+            </w:r>
+            <w:r>
+              <w:rPr>
+                <w:rFonts w:asciiTheme="minorHAnsi" w:eastAsiaTheme="minorEastAsia" w:hAnsiTheme="minorHAnsi" w:cstheme="minorBidi"/>
+                <w:noProof/>
+                <w:lang w:val="en-NL" w:eastAsia="en-NL"/>
+              </w:rPr>
+              <w:tab/>
+            </w:r>
+            <w:r>
+              <w:rPr>
+                <w:rStyle w:val="Hyperlink"/>
+                <w:noProof/>
+              </w:rPr>
+              <w:t>Communication</w:t>
+            </w:r>
+            <w:r>
+              <w:rPr>
+                <w:noProof/>
+                <w:webHidden/>
+              </w:rPr>
+              <w:tab/>
+            </w:r>
+            <w:r>
+              <w:rPr>
+                <w:noProof/>
+                <w:webHidden/>
+              </w:rPr>
+              <w:fldChar w:fldCharType="begin"/>
+            </w:r>
+            <w:r>
+              <w:rPr>
+                <w:noProof/>
+                <w:webHidden/>
+              </w:rPr>
+              <w:instrText xml:space="preserve"> PAGEREF _Toc128568130 \h </w:instrText>
+            </w:r>
+            <w:r>
+              <w:rPr>
+                <w:noProof/>
+                <w:webHidden/>
+              </w:rPr>
+            </w:r>
+            <w:r>
+              <w:rPr>
+                <w:noProof/>
+                <w:webHidden/>
+              </w:rPr>
+              <w:fldChar w:fldCharType="separate"/>
+            </w:r>
+            <w:r>
+              <w:rPr>
+                <w:noProof/>
+                <w:webHidden/>
+              </w:rPr>
+              <w:t>iii</w:t>
+            </w:r>
+            <w:r>
+              <w:rPr>
+                <w:noProof/>
+                <w:webHidden/>
+              </w:rPr>
+              <w:fldChar w:fldCharType="end"/>
+            </w:r>
+          </w:hyperlink>
+        </w:p>
+        <w:p>
+          <w:pPr>
+            <w:pStyle w:val="TOC1"/>
+            <w:tabs>
+              <w:tab w:val="left" w:pos="440"/>
+              <w:tab w:val="right" w:leader="dot" w:pos="9540"/>
+            </w:tabs>
+            <w:rPr>
+              <w:rFonts w:asciiTheme="minorHAnsi" w:eastAsiaTheme="minorEastAsia" w:hAnsiTheme="minorHAnsi" w:cstheme="minorBidi"/>
+              <w:noProof/>
+              <w:lang w:val="en-NL" w:eastAsia="en-NL"/>
+            </w:rPr>
+          </w:pPr>
+          <w:hyperlink w:anchor="_Toc128568131" w:history="1">
+            <w:r>
+              <w:rPr>
+                <w:rStyle w:val="Hyperlink"/>
+                <w:rFonts w:cs="Times New Roman"/>
+                <w:noProof/>
+              </w:rPr>
+              <w:t>5.</w:t>
+            </w:r>
+            <w:r>
+              <w:rPr>
+                <w:rFonts w:asciiTheme="minorHAnsi" w:eastAsiaTheme="minorEastAsia" w:hAnsiTheme="minorHAnsi" w:cstheme="minorBidi"/>
+                <w:noProof/>
+                <w:lang w:val="en-NL" w:eastAsia="en-NL"/>
+              </w:rPr>
+              <w:tab/>
+            </w:r>
+            <w:r>
+              <w:rPr>
+                <w:rStyle w:val="Hyperlink"/>
+                <w:noProof/>
+              </w:rPr>
+              <w:t>Versioning</w:t>
+            </w:r>
+            <w:r>
+              <w:rPr>
+                <w:noProof/>
+                <w:webHidden/>
+              </w:rPr>
+              <w:tab/>
+            </w:r>
+            <w:r>
+              <w:rPr>
+                <w:noProof/>
+                <w:webHidden/>
+              </w:rPr>
+              <w:fldChar w:fldCharType="begin"/>
+            </w:r>
+            <w:r>
+              <w:rPr>
+                <w:noProof/>
+                <w:webHidden/>
+              </w:rPr>
+              <w:instrText xml:space="preserve"> PAGEREF _Toc128568131 \h </w:instrText>
+            </w:r>
+            <w:r>
+              <w:rPr>
+                <w:noProof/>
+                <w:webHidden/>
+              </w:rPr>
+            </w:r>
+            <w:r>
+              <w:rPr>
+                <w:noProof/>
+                <w:webHidden/>
+              </w:rPr>
+              <w:fldChar w:fldCharType="separate"/>
+            </w:r>
+            <w:r>
+              <w:rPr>
+                <w:noProof/>
+                <w:webHidden/>
+              </w:rPr>
+              <w:t>iv</w:t>
+            </w:r>
+            <w:r>
+              <w:rPr>
+                <w:noProof/>
+                <w:webHidden/>
+              </w:rPr>
+              <w:fldChar w:fldCharType="end"/>
+            </w:r>
+          </w:hyperlink>
+        </w:p>
+        <w:p>
+          <w:r>
+            <w:rPr>
+              <w:b/>
+              <w:bCs/>
+              <w:noProof/>
+            </w:rPr>
+            <w:fldChar w:fldCharType="end"/>
+          </w:r>
+        </w:p>
+      </w:sdtContent>
+    </w:sdt>
+    <w:p>
+      <w:pPr>
+        <w:pStyle w:val="Heading1"/>
+        <w:tabs>
+          <w:tab w:val="clear" w:pos="709"/>
+        </w:tabs>
+        <w:ind w:left="824" w:hanging="708"/>
+        <w:rPr>
+          <w:lang w:val="en-GB"/>
+        </w:rPr>
+      </w:pPr>
+      <w:bookmarkStart w:id="1" w:name="_Toc327581043"/>
+      <w:bookmarkStart w:id="2" w:name="_Toc327581593"/>
+      <w:bookmarkStart w:id="3" w:name="_Toc327583373"/>
+      <w:bookmarkStart w:id="4" w:name="_Toc339966112"/>
+      <w:bookmarkStart w:id="5" w:name="_Toc89965970"/>
+      <w:r>
+        <w:rPr>
+          <w:lang w:val="en-GB"/>
+        </w:rPr>
+        <w:lastRenderedPageBreak/>
+        <w:t>Project</w:t>
+      </w:r>
+      <w:bookmarkEnd w:id="1"/>
+      <w:bookmarkEnd w:id="2"/>
+      <w:bookmarkEnd w:id="3"/>
+      <w:bookmarkEnd w:id="4"/>
+      <w:r>
+        <w:rPr>
+          <w:lang w:val="en-GB"/>
+        </w:rPr>
+        <w:t xml:space="preserve"> Assignment</w:t>
+      </w:r>
+      <w:bookmarkEnd w:id="5"/>
+    </w:p>
+    <w:p>
+      <w:pPr>
+        <w:pStyle w:val="Heading2"/>
+        <w:tabs>
+          <w:tab w:val="clear" w:pos="992"/>
+          <w:tab w:val="num" w:pos="709"/>
+        </w:tabs>
+        <w:ind w:left="709" w:hanging="708"/>
+        <w:rPr>
+          <w:lang w:val="en-GB"/>
+        </w:rPr>
+      </w:pPr>
+      <w:bookmarkStart w:id="6" w:name="_Toc89965971"/>
+      <w:r>
+        <w:rPr>
+          <w:lang w:val="en-GB"/>
+        </w:rPr>
+        <w:t>Context</w:t>
+      </w:r>
+      <w:bookmarkEnd w:id="6"/>
+    </w:p>
+    <w:p>
+      <w:pPr>
+        <w:rPr>
+          <w:rFonts w:cs="Arial"/>
+          <w:i/>
+          <w:iCs/>
+          <w:color w:val="000000"/>
+          <w:sz w:val="16"/>
+          <w:szCs w:val="16"/>
+          <w:lang w:val="en-GB"/>
+        </w:rPr>
+      </w:pPr>
+      <w:r>
+        <w:rPr>
+          <w:rFonts w:cs="Arial"/>
+          <w:i/>
+          <w:iCs/>
+          <w:color w:val="000000"/>
+          <w:sz w:val="16"/>
+          <w:szCs w:val="16"/>
+          <w:lang w:val="en-GB"/>
+        </w:rPr>
+        <w:t xml:space="preserve">&lt;&lt; Briefly describe the company and the context of the assignment. Provide information about the products and services of the company that your assignment focuses on. If you work for an external client of your client – think of a client of an internship company – describe them in the same way. In addition, indicate the concrete reason for the assignment and what developments are taking place in the company or the market that </w:t>
+      </w:r>
+      <w:proofErr w:type="gramStart"/>
+      <w:r>
+        <w:rPr>
+          <w:rFonts w:cs="Arial"/>
+          <w:i/>
+          <w:iCs/>
+          <w:color w:val="000000"/>
+          <w:sz w:val="16"/>
+          <w:szCs w:val="16"/>
+          <w:lang w:val="en-GB"/>
+        </w:rPr>
+        <w:t>lead</w:t>
+      </w:r>
+      <w:proofErr w:type="gramEnd"/>
+      <w:r>
+        <w:rPr>
+          <w:rFonts w:cs="Arial"/>
+          <w:i/>
+          <w:iCs/>
+          <w:color w:val="000000"/>
+          <w:sz w:val="16"/>
+          <w:szCs w:val="16"/>
+          <w:lang w:val="en-GB"/>
+        </w:rPr>
+        <w:t xml:space="preserve"> to the assignment.&gt;&gt;</w:t>
+      </w:r>
+    </w:p>
+    <w:p>
+      <w:pPr>
+        <w:rPr>
+          <w:rFonts w:cs="Arial"/>
+          <w:i/>
+          <w:iCs/>
+          <w:color w:val="000000"/>
+          <w:sz w:val="16"/>
+          <w:szCs w:val="16"/>
+          <w:lang w:val="en-GB"/>
+        </w:rPr>
+      </w:pPr>
+    </w:p>
+    <w:p>
+      <w:pPr>
         <w:pStyle w:val="Title"/>
         <w:ind w:left="0" w:firstLine="0"/>
         <w:rPr>
-          <w:sz w:val="60"/>
-          <w:szCs w:val="60"/>
-          <w:u w:val="single"/>
+          <w:b w:val="0"/>
+          <w:bCs w:val="0"/>
+          <w:sz w:val="22"/>
+          <w:szCs w:val="22"/>
         </w:rPr>
       </w:pPr>
+      <w:proofErr w:type="spellStart"/>
+      <w:r>
+        <w:rPr>
+          <w:b w:val="0"/>
+          <w:bCs w:val="0"/>
+          <w:sz w:val="22"/>
+          <w:szCs w:val="22"/>
+        </w:rPr>
+        <w:t>Genzai</w:t>
+      </w:r>
+      <w:proofErr w:type="spellEnd"/>
+      <w:r>
+        <w:rPr>
+          <w:b w:val="0"/>
+          <w:bCs w:val="0"/>
+          <w:sz w:val="22"/>
+          <w:szCs w:val="22"/>
+        </w:rPr>
+        <w:t xml:space="preserve"> B.V. is an A.I. investment company which works together with industry partners in building </w:t>
+      </w:r>
+      <w:proofErr w:type="spellStart"/>
+      <w:r>
+        <w:rPr>
+          <w:b w:val="0"/>
+          <w:bCs w:val="0"/>
+          <w:sz w:val="22"/>
+          <w:szCs w:val="22"/>
+        </w:rPr>
+        <w:t>Deeptech</w:t>
+      </w:r>
+      <w:proofErr w:type="spellEnd"/>
+      <w:r>
+        <w:rPr>
+          <w:b w:val="0"/>
+          <w:bCs w:val="0"/>
+          <w:sz w:val="22"/>
+          <w:szCs w:val="22"/>
+        </w:rPr>
+        <w:t xml:space="preserve"> based start-ups. Now </w:t>
+      </w:r>
+      <w:proofErr w:type="spellStart"/>
+      <w:r>
+        <w:rPr>
+          <w:b w:val="0"/>
+          <w:bCs w:val="0"/>
+          <w:sz w:val="22"/>
+          <w:szCs w:val="22"/>
+        </w:rPr>
+        <w:t>Genzai</w:t>
+      </w:r>
+      <w:proofErr w:type="spellEnd"/>
+      <w:r>
+        <w:rPr>
+          <w:b w:val="0"/>
+          <w:bCs w:val="0"/>
+          <w:sz w:val="22"/>
+          <w:szCs w:val="22"/>
+        </w:rPr>
+        <w:t xml:space="preserve"> is involved in 14 different start-ups from a broad range of different industries. </w:t>
+      </w:r>
+    </w:p>
+    <w:p>
+      <w:pPr>
+        <w:pStyle w:val="Title"/>
+        <w:ind w:left="0" w:firstLine="0"/>
+        <w:rPr>
+          <w:b w:val="0"/>
+          <w:bCs w:val="0"/>
+          <w:sz w:val="22"/>
+          <w:szCs w:val="22"/>
+        </w:rPr>
+      </w:pPr>
+      <w:proofErr w:type="spellStart"/>
+      <w:r>
+        <w:rPr>
+          <w:b w:val="0"/>
+          <w:bCs w:val="0"/>
+          <w:sz w:val="22"/>
+          <w:szCs w:val="22"/>
+        </w:rPr>
+        <w:t>Genzai</w:t>
+      </w:r>
+      <w:proofErr w:type="spellEnd"/>
+      <w:r>
+        <w:rPr>
+          <w:b w:val="0"/>
+          <w:bCs w:val="0"/>
+          <w:sz w:val="22"/>
+          <w:szCs w:val="22"/>
+        </w:rPr>
+        <w:t xml:space="preserve"> is working together with </w:t>
+      </w:r>
+      <w:proofErr w:type="spellStart"/>
+      <w:r>
+        <w:rPr>
+          <w:b w:val="0"/>
+          <w:bCs w:val="0"/>
+          <w:sz w:val="22"/>
+          <w:szCs w:val="22"/>
+        </w:rPr>
+        <w:t>ViaLuxury</w:t>
+      </w:r>
+      <w:proofErr w:type="spellEnd"/>
+      <w:r>
+        <w:rPr>
+          <w:b w:val="0"/>
+          <w:bCs w:val="0"/>
+          <w:sz w:val="22"/>
+          <w:szCs w:val="22"/>
+        </w:rPr>
+        <w:t xml:space="preserve"> (vialuxury.com) which is a luxury hotel booking website. </w:t>
+      </w:r>
+      <w:proofErr w:type="spellStart"/>
+      <w:r>
+        <w:rPr>
+          <w:b w:val="0"/>
+          <w:bCs w:val="0"/>
+          <w:sz w:val="22"/>
+          <w:szCs w:val="22"/>
+        </w:rPr>
+        <w:t>ViaLuxury</w:t>
+      </w:r>
+      <w:proofErr w:type="spellEnd"/>
+      <w:r>
+        <w:rPr>
+          <w:b w:val="0"/>
+          <w:bCs w:val="0"/>
+          <w:sz w:val="22"/>
+          <w:szCs w:val="22"/>
+        </w:rPr>
+        <w:t xml:space="preserve"> focuses on selling the overcapacity of 4- and 5-star hotels in package deals. They currently work with 100 hotels in the Netherlands and Belgium but want to quickly expand across Europe in the next few years.</w:t>
+      </w:r>
+    </w:p>
+    <w:p>
+      <w:pPr>
+        <w:pStyle w:val="Heading2"/>
+        <w:numPr>
+          <w:ilvl w:val="1"/>
+          <w:numId w:val="3"/>
+        </w:numPr>
+        <w:tabs>
+          <w:tab w:val="clear" w:pos="992"/>
+          <w:tab w:val="num" w:pos="709"/>
+        </w:tabs>
+        <w:rPr>
+          <w:lang w:val="en-GB"/>
+        </w:rPr>
+      </w:pPr>
+      <w:r>
+        <w:rPr>
+          <w:lang w:val="en-GB"/>
+        </w:rPr>
+        <w:t>Project goal</w:t>
+      </w:r>
+    </w:p>
+    <w:p>
+      <w:pPr>
+        <w:rPr>
+          <w:rFonts w:cs="Arial"/>
+          <w:i/>
+          <w:iCs/>
+          <w:color w:val="000000"/>
+          <w:sz w:val="16"/>
+          <w:szCs w:val="16"/>
+          <w:lang w:val="en-GB" w:eastAsia="nl-NL"/>
+        </w:rPr>
+      </w:pPr>
+      <w:r>
+        <w:rPr>
+          <w:rFonts w:cs="Arial"/>
+          <w:i/>
+          <w:iCs/>
+          <w:color w:val="000000"/>
+          <w:sz w:val="16"/>
+          <w:szCs w:val="16"/>
+          <w:lang w:val="en-GB" w:eastAsia="nl-NL"/>
+        </w:rPr>
+        <w:t xml:space="preserve">&lt;&lt;NB To make your goals as concrete as possible, you should already have a good idea of the problem. What exactly is the issue? What is the problem to be solved or what is the challenge? Why is this question there? What is the urgency? What caused it? What are the consequences if nothing is done? And what has already been done to arrive at an answer? It is essential that you look critically at the client's needs. Is the problem outlined </w:t>
+      </w:r>
+      <w:proofErr w:type="gramStart"/>
+      <w:r>
+        <w:rPr>
+          <w:rFonts w:cs="Arial"/>
+          <w:i/>
+          <w:iCs/>
+          <w:color w:val="000000"/>
+          <w:sz w:val="16"/>
+          <w:szCs w:val="16"/>
+          <w:lang w:val="en-GB" w:eastAsia="nl-NL"/>
+        </w:rPr>
+        <w:t>actually the</w:t>
+      </w:r>
+      <w:proofErr w:type="gramEnd"/>
+      <w:r>
+        <w:rPr>
+          <w:rFonts w:cs="Arial"/>
+          <w:i/>
+          <w:iCs/>
+          <w:color w:val="000000"/>
+          <w:sz w:val="16"/>
+          <w:szCs w:val="16"/>
+          <w:lang w:val="en-GB" w:eastAsia="nl-NL"/>
+        </w:rPr>
+        <w:t xml:space="preserve"> problem? And is your client's question </w:t>
+      </w:r>
+      <w:proofErr w:type="gramStart"/>
+      <w:r>
+        <w:rPr>
+          <w:rFonts w:cs="Arial"/>
+          <w:i/>
+          <w:iCs/>
+          <w:color w:val="000000"/>
+          <w:sz w:val="16"/>
+          <w:szCs w:val="16"/>
+          <w:lang w:val="en-GB" w:eastAsia="nl-NL"/>
+        </w:rPr>
+        <w:t>actually the</w:t>
+      </w:r>
+      <w:proofErr w:type="gramEnd"/>
+      <w:r>
+        <w:rPr>
+          <w:rFonts w:cs="Arial"/>
+          <w:i/>
+          <w:iCs/>
+          <w:color w:val="000000"/>
+          <w:sz w:val="16"/>
+          <w:szCs w:val="16"/>
+          <w:lang w:val="en-GB" w:eastAsia="nl-NL"/>
+        </w:rPr>
+        <w:t xml:space="preserve"> right solution? Ask critical questions and try to arrive at the correct problem statement together with the client. If more research is needed to determine this, include this in your approach.&gt;&gt;</w:t>
+      </w:r>
+    </w:p>
+    <w:p>
+      <w:pPr>
+        <w:rPr>
+          <w:rFonts w:cs="Arial"/>
+          <w:i/>
+          <w:iCs/>
+          <w:color w:val="000000"/>
+          <w:sz w:val="16"/>
+          <w:szCs w:val="16"/>
+          <w:lang w:val="en-GB" w:eastAsia="nl-NL"/>
+        </w:rPr>
+      </w:pPr>
+    </w:p>
+    <w:p>
+      <w:pPr>
+        <w:rPr>
+          <w:rFonts w:cs="Arial"/>
+          <w:i/>
+          <w:iCs/>
+          <w:color w:val="000000"/>
+          <w:sz w:val="16"/>
+          <w:szCs w:val="16"/>
+          <w:lang w:val="en-GB" w:eastAsia="nl-NL"/>
+        </w:rPr>
+      </w:pPr>
+    </w:p>
+    <w:p>
+      <w:pPr>
+        <w:rPr>
+          <w:rFonts w:cs="Arial"/>
+          <w:color w:val="000000"/>
+          <w:lang w:val="en-GB" w:eastAsia="nl-NL"/>
+        </w:rPr>
+      </w:pPr>
+      <w:r>
+        <w:rPr>
+          <w:rFonts w:cs="Arial"/>
+          <w:color w:val="000000"/>
+          <w:lang w:val="en-GB" w:eastAsia="nl-NL"/>
+        </w:rPr>
+        <w:t xml:space="preserve">Designing and building a website that allows for hotels to register and upload photos, fill in the descriptions and can configure package deals (for example hotel together with a dinner or a massage etcetera. </w:t>
+      </w:r>
+    </w:p>
+    <w:p>
+      <w:pPr>
+        <w:rPr>
+          <w:rFonts w:cs="Arial"/>
+          <w:color w:val="000000"/>
+          <w:lang w:val="en-GB" w:eastAsia="nl-NL"/>
+        </w:rPr>
+      </w:pPr>
+    </w:p>
+    <w:p>
+      <w:pPr>
+        <w:rPr>
+          <w:rFonts w:cs="Arial"/>
+          <w:color w:val="000000"/>
+          <w:lang w:val="en-GB" w:eastAsia="nl-NL"/>
+        </w:rPr>
+      </w:pPr>
+      <w:r>
+        <w:rPr>
+          <w:rFonts w:cs="Arial"/>
+          <w:color w:val="000000"/>
+          <w:lang w:val="en-GB" w:eastAsia="nl-NL"/>
+        </w:rPr>
+        <w:t>During this process (</w:t>
+      </w:r>
+      <w:proofErr w:type="spellStart"/>
+      <w:r>
+        <w:rPr>
+          <w:rFonts w:cs="Arial"/>
+          <w:color w:val="000000"/>
+          <w:lang w:val="en-GB" w:eastAsia="nl-NL"/>
+        </w:rPr>
+        <w:t>Onbroarding</w:t>
+      </w:r>
+      <w:proofErr w:type="spellEnd"/>
+      <w:r>
+        <w:rPr>
+          <w:rFonts w:cs="Arial"/>
+          <w:color w:val="000000"/>
+          <w:lang w:val="en-GB" w:eastAsia="nl-NL"/>
+        </w:rPr>
+        <w:t xml:space="preserve"> process) the hotel should be advised on different areas like pricing, package deals and should be able to select advised options.</w:t>
+      </w:r>
+    </w:p>
+    <w:p>
+      <w:pPr>
+        <w:rPr>
+          <w:rFonts w:cs="Arial"/>
+          <w:color w:val="000000"/>
+          <w:lang w:val="en-GB" w:eastAsia="nl-NL"/>
+        </w:rPr>
+      </w:pPr>
+      <w:r>
+        <w:rPr>
+          <w:rFonts w:cs="Arial"/>
+          <w:color w:val="000000"/>
+          <w:lang w:val="en-GB" w:eastAsia="nl-NL"/>
+        </w:rPr>
+        <w:t>A database should be designed and build to store the hotels, the database should be connected to API endpoints for this functionality scope.</w:t>
+      </w:r>
+    </w:p>
+    <w:p>
+      <w:pPr>
+        <w:rPr>
+          <w:rFonts w:cs="Arial"/>
+          <w:color w:val="000000"/>
+          <w:lang w:val="en-GB" w:eastAsia="nl-NL"/>
+        </w:rPr>
+      </w:pPr>
+    </w:p>
+    <w:p>
+      <w:pPr>
+        <w:rPr>
+          <w:rFonts w:cs="Arial"/>
+          <w:color w:val="000000"/>
+          <w:lang w:val="en-GB" w:eastAsia="nl-NL"/>
+        </w:rPr>
+      </w:pPr>
+      <w:r>
+        <w:rPr>
+          <w:rFonts w:cs="Arial"/>
+          <w:color w:val="000000"/>
+          <w:lang w:val="en-GB" w:eastAsia="nl-NL"/>
+        </w:rPr>
+        <w:t>Moreover, the algorithms (back-end calculations) for advising hotels should be designed and build.</w:t>
+      </w:r>
+    </w:p>
+    <w:p>
+      <w:pPr>
+        <w:rPr>
+          <w:rFonts w:cs="Arial"/>
+          <w:color w:val="000000"/>
+          <w:lang w:val="en-GB" w:eastAsia="nl-NL"/>
+        </w:rPr>
+      </w:pPr>
+    </w:p>
+    <w:p>
+      <w:pPr>
+        <w:rPr>
+          <w:rFonts w:cs="Arial"/>
+          <w:color w:val="000000"/>
+          <w:lang w:val="en-GB" w:eastAsia="nl-NL"/>
+        </w:rPr>
+      </w:pPr>
+      <w:r>
+        <w:rPr>
+          <w:rFonts w:cs="Arial"/>
+          <w:color w:val="000000"/>
+          <w:lang w:val="en-GB" w:eastAsia="nl-NL"/>
+        </w:rPr>
+        <w:t xml:space="preserve">My part is also to Build and test all API endpoints and support the front-end resource in </w:t>
+      </w:r>
+      <w:r>
+        <w:rPr>
+          <w:rFonts w:cs="Arial"/>
+          <w:color w:val="000000"/>
+          <w:lang w:val="en-GB" w:eastAsia="nl-NL"/>
+        </w:rPr>
+        <w:t>connecting front</w:t>
+      </w:r>
+      <w:r>
+        <w:rPr>
+          <w:rFonts w:cs="Arial"/>
+          <w:color w:val="000000"/>
+          <w:lang w:val="en-GB" w:eastAsia="nl-NL"/>
+        </w:rPr>
+        <w:t>-end with back-end (Collaboration with another employee).</w:t>
+      </w:r>
+    </w:p>
+    <w:p>
+      <w:pPr>
+        <w:rPr>
+          <w:rFonts w:cs="Arial"/>
+          <w:color w:val="000000"/>
+          <w:lang w:val="en-GB" w:eastAsia="nl-NL"/>
+        </w:rPr>
+      </w:pPr>
+    </w:p>
+    <w:p>
+      <w:pPr>
+        <w:rPr>
+          <w:rFonts w:cs="Arial"/>
+          <w:color w:val="000000"/>
+          <w:lang w:val="en-GB" w:eastAsia="nl-NL"/>
+        </w:rPr>
+      </w:pPr>
+      <w:r>
+        <w:rPr>
+          <w:rFonts w:cs="Arial"/>
+          <w:color w:val="000000"/>
+          <w:lang w:val="en-GB" w:eastAsia="nl-NL"/>
+        </w:rPr>
+        <w:t xml:space="preserve">The current situation is that, if a hotel wants to create a package deal, the employees need to contact </w:t>
+      </w:r>
+      <w:proofErr w:type="spellStart"/>
+      <w:r>
+        <w:rPr>
+          <w:rFonts w:cs="Arial"/>
+          <w:color w:val="000000"/>
+          <w:lang w:val="en-GB" w:eastAsia="nl-NL"/>
+        </w:rPr>
+        <w:t>ViaLuxury</w:t>
+      </w:r>
+      <w:proofErr w:type="spellEnd"/>
+      <w:r>
+        <w:rPr>
+          <w:rFonts w:cs="Arial"/>
+          <w:color w:val="000000"/>
+          <w:lang w:val="en-GB" w:eastAsia="nl-NL"/>
+        </w:rPr>
+        <w:t xml:space="preserve"> via phone or email including photos and other details about the package deal.</w:t>
+      </w:r>
     </w:p>
     <w:p>
       <w:pPr>
         <w:pStyle w:val="Heading1"/>
       </w:pPr>
-      <w:bookmarkStart w:id="1" w:name="_Toc128500952"/>
-      <w:bookmarkStart w:id="2" w:name="_Toc128497053"/>
+      <w:bookmarkStart w:id="7" w:name="_Toc128500952"/>
+      <w:bookmarkStart w:id="8" w:name="_Toc128568127"/>
+      <w:bookmarkStart w:id="9" w:name="_Toc128497053"/>
       <w:r>
         <w:lastRenderedPageBreak/>
         <w:t>Information Page</w:t>
       </w:r>
-      <w:bookmarkEnd w:id="1"/>
+      <w:bookmarkEnd w:id="7"/>
+      <w:bookmarkEnd w:id="8"/>
       <w:r>
         <w:t xml:space="preserve"> </w:t>
       </w:r>
-      <w:bookmarkEnd w:id="2"/>
+      <w:bookmarkEnd w:id="9"/>
     </w:p>
     <w:p>
       <w:pPr>
@@ -2070,6 +3189,7 @@
                 <w:b/>
               </w:rPr>
             </w:pPr>
+            <w:proofErr w:type="spellStart"/>
             <w:r>
               <w:rPr>
                 <w:rFonts w:ascii="Arial" w:hAnsi="Arial"/>
@@ -2077,6 +3197,7 @@
               </w:rPr>
               <w:t>Genzai</w:t>
             </w:r>
+            <w:proofErr w:type="spellEnd"/>
           </w:p>
         </w:tc>
       </w:tr>
@@ -2115,12 +3236,21 @@
                 <w:b/>
               </w:rPr>
             </w:pPr>
+            <w:proofErr w:type="spellStart"/>
             <w:r>
               <w:rPr>
                 <w:rFonts w:ascii="Arial" w:hAnsi="Arial"/>
                 <w:b/>
               </w:rPr>
-              <w:t>Villafloralaan 1</w:t>
+              <w:t>Villafloralaan</w:t>
+            </w:r>
+            <w:proofErr w:type="spellEnd"/>
+            <w:r>
+              <w:rPr>
+                <w:rFonts w:ascii="Arial" w:hAnsi="Arial"/>
+                <w:b/>
+              </w:rPr>
+              <w:t xml:space="preserve"> 1</w:t>
             </w:r>
           </w:p>
         </w:tc>
@@ -2300,8 +3430,17 @@
                 <w:rFonts w:ascii="Arial"/>
                 <w:b/>
               </w:rPr>
-              <w:t>Victor Plesciuc</w:t>
-            </w:r>
+              <w:t xml:space="preserve">Victor </w:t>
+            </w:r>
+            <w:proofErr w:type="spellStart"/>
+            <w:r>
+              <w:rPr>
+                <w:rFonts w:ascii="Arial"/>
+                <w:b/>
+              </w:rPr>
+              <w:t>Plesciuc</w:t>
+            </w:r>
+            <w:proofErr w:type="spellEnd"/>
           </w:p>
         </w:tc>
       </w:tr>
@@ -2364,6 +3503,7 @@
               </w:rPr>
               <w:t xml:space="preserve"> </w:t>
             </w:r>
+            <w:proofErr w:type="spellStart"/>
             <w:r>
               <w:rPr>
                 <w:rFonts w:ascii="Arial"/>
@@ -2371,321 +3511,11 @@
               </w:rPr>
               <w:t>Salz</w:t>
             </w:r>
+            <w:proofErr w:type="spellEnd"/>
           </w:p>
         </w:tc>
       </w:tr>
     </w:tbl>
-    <w:sdt>
-      <w:sdtPr>
-        <w:rPr>
-          <w:rFonts w:ascii="Arial MT" w:eastAsia="Arial MT" w:hAnsi="Arial MT" w:cs="Arial MT"/>
-          <w:color w:val="auto"/>
-          <w:sz w:val="22"/>
-          <w:szCs w:val="22"/>
-        </w:rPr>
-        <w:id w:val="-1913843693"/>
-        <w:docPartObj>
-          <w:docPartGallery w:val="Table of Contents"/>
-          <w:docPartUnique/>
-        </w:docPartObj>
-      </w:sdtPr>
-      <w:sdtEndPr>
-        <w:rPr>
-          <w:b/>
-          <w:bCs/>
-          <w:noProof/>
-        </w:rPr>
-      </w:sdtEndPr>
-      <w:sdtContent>
-        <w:p>
-          <w:pPr>
-            <w:pStyle w:val="TOCHeading"/>
-          </w:pPr>
-          <w:r>
-            <w:t>Contents</w:t>
-          </w:r>
-        </w:p>
-        <w:p>
-          <w:pPr>
-            <w:pStyle w:val="TOC1"/>
-            <w:tabs>
-              <w:tab w:val="left" w:pos="440"/>
-              <w:tab w:val="right" w:leader="dot" w:pos="9540"/>
-            </w:tabs>
-            <w:rPr>
-              <w:rFonts w:asciiTheme="minorHAnsi" w:eastAsiaTheme="minorEastAsia" w:hAnsiTheme="minorHAnsi" w:cstheme="minorBidi"/>
-              <w:noProof/>
-              <w:lang w:val="en-GB" w:eastAsia="en-GB"/>
-            </w:rPr>
-          </w:pPr>
-          <w:r>
-            <w:fldChar w:fldCharType="begin"/>
-          </w:r>
-          <w:r>
-            <w:instrText xml:space="preserve"> TOC \o "1-3" \h \z \u </w:instrText>
-          </w:r>
-          <w:r>
-            <w:fldChar w:fldCharType="separate"/>
-          </w:r>
-          <w:hyperlink w:anchor="_Toc128500952" w:history="1">
-            <w:r>
-              <w:rPr>
-                <w:rStyle w:val="Hyperlink"/>
-                <w:rFonts w:cs="Times New Roman"/>
-                <w:noProof/>
-              </w:rPr>
-              <w:t>1.</w:t>
-            </w:r>
-            <w:r>
-              <w:rPr>
-                <w:rFonts w:asciiTheme="minorHAnsi" w:eastAsiaTheme="minorEastAsia" w:hAnsiTheme="minorHAnsi" w:cstheme="minorBidi"/>
-                <w:noProof/>
-                <w:lang w:val="en-GB" w:eastAsia="en-GB"/>
-              </w:rPr>
-              <w:tab/>
-            </w:r>
-            <w:r>
-              <w:rPr>
-                <w:rStyle w:val="Hyperlink"/>
-                <w:noProof/>
-              </w:rPr>
-              <w:t>Information Page</w:t>
-            </w:r>
-            <w:r>
-              <w:rPr>
-                <w:noProof/>
-                <w:webHidden/>
-              </w:rPr>
-              <w:tab/>
-            </w:r>
-          </w:hyperlink>
-        </w:p>
-        <w:p>
-          <w:pPr>
-            <w:pStyle w:val="TOC1"/>
-            <w:tabs>
-              <w:tab w:val="left" w:pos="440"/>
-              <w:tab w:val="right" w:leader="dot" w:pos="9540"/>
-            </w:tabs>
-            <w:rPr>
-              <w:rFonts w:asciiTheme="minorHAnsi" w:eastAsiaTheme="minorEastAsia" w:hAnsiTheme="minorHAnsi" w:cstheme="minorBidi"/>
-              <w:noProof/>
-              <w:lang w:val="en-GB" w:eastAsia="en-GB"/>
-            </w:rPr>
-          </w:pPr>
-          <w:hyperlink w:anchor="_Toc128500953" w:history="1">
-            <w:r>
-              <w:rPr>
-                <w:rStyle w:val="Hyperlink"/>
-                <w:rFonts w:cs="Times New Roman"/>
-                <w:noProof/>
-              </w:rPr>
-              <w:t>2.</w:t>
-            </w:r>
-            <w:r>
-              <w:rPr>
-                <w:rFonts w:asciiTheme="minorHAnsi" w:eastAsiaTheme="minorEastAsia" w:hAnsiTheme="minorHAnsi" w:cstheme="minorBidi"/>
-                <w:noProof/>
-                <w:lang w:val="en-GB" w:eastAsia="en-GB"/>
-              </w:rPr>
-              <w:tab/>
-            </w:r>
-            <w:r>
-              <w:rPr>
-                <w:rStyle w:val="Hyperlink"/>
-                <w:noProof/>
-              </w:rPr>
-              <w:t>Global</w:t>
-            </w:r>
-            <w:r>
-              <w:rPr>
-                <w:rStyle w:val="Hyperlink"/>
-                <w:noProof/>
-                <w:spacing w:val="-1"/>
-              </w:rPr>
-              <w:t xml:space="preserve"> </w:t>
-            </w:r>
-            <w:r>
-              <w:rPr>
-                <w:rStyle w:val="Hyperlink"/>
-                <w:noProof/>
-              </w:rPr>
-              <w:t>Planning</w:t>
-            </w:r>
-            <w:r>
-              <w:rPr>
-                <w:noProof/>
-                <w:webHidden/>
-              </w:rPr>
-              <w:tab/>
-            </w:r>
-          </w:hyperlink>
-        </w:p>
-        <w:p>
-          <w:pPr>
-            <w:pStyle w:val="TOC1"/>
-            <w:tabs>
-              <w:tab w:val="left" w:pos="440"/>
-              <w:tab w:val="right" w:leader="dot" w:pos="9540"/>
-            </w:tabs>
-            <w:rPr>
-              <w:rFonts w:asciiTheme="minorHAnsi" w:eastAsiaTheme="minorEastAsia" w:hAnsiTheme="minorHAnsi" w:cstheme="minorBidi"/>
-              <w:noProof/>
-              <w:lang w:val="en-GB" w:eastAsia="en-GB"/>
-            </w:rPr>
-          </w:pPr>
-          <w:hyperlink w:anchor="_Toc128500954" w:history="1">
-            <w:r>
-              <w:rPr>
-                <w:rStyle w:val="Hyperlink"/>
-                <w:rFonts w:cs="Times New Roman"/>
-                <w:noProof/>
-              </w:rPr>
-              <w:t>3.</w:t>
-            </w:r>
-            <w:r>
-              <w:rPr>
-                <w:rFonts w:asciiTheme="minorHAnsi" w:eastAsiaTheme="minorEastAsia" w:hAnsiTheme="minorHAnsi" w:cstheme="minorBidi"/>
-                <w:noProof/>
-                <w:lang w:val="en-GB" w:eastAsia="en-GB"/>
-              </w:rPr>
-              <w:tab/>
-            </w:r>
-            <w:r>
-              <w:rPr>
-                <w:rStyle w:val="Hyperlink"/>
-                <w:noProof/>
-              </w:rPr>
-              <w:t>Project</w:t>
-            </w:r>
-            <w:r>
-              <w:rPr>
-                <w:rStyle w:val="Hyperlink"/>
-                <w:noProof/>
-                <w:spacing w:val="-1"/>
-              </w:rPr>
-              <w:t xml:space="preserve"> </w:t>
-            </w:r>
-            <w:r>
-              <w:rPr>
-                <w:rStyle w:val="Hyperlink"/>
-                <w:noProof/>
-              </w:rPr>
-              <w:t>Sprints</w:t>
-            </w:r>
-            <w:r>
-              <w:rPr>
-                <w:noProof/>
-                <w:webHidden/>
-              </w:rPr>
-              <w:tab/>
-            </w:r>
-          </w:hyperlink>
-        </w:p>
-        <w:p>
-          <w:pPr>
-            <w:pStyle w:val="TOC1"/>
-            <w:tabs>
-              <w:tab w:val="left" w:pos="440"/>
-              <w:tab w:val="right" w:leader="dot" w:pos="9540"/>
-            </w:tabs>
-            <w:rPr>
-              <w:rFonts w:asciiTheme="minorHAnsi" w:eastAsiaTheme="minorEastAsia" w:hAnsiTheme="minorHAnsi" w:cstheme="minorBidi"/>
-              <w:noProof/>
-              <w:lang w:val="en-GB" w:eastAsia="en-GB"/>
-            </w:rPr>
-          </w:pPr>
-          <w:hyperlink w:anchor="_Toc128500955" w:history="1">
-            <w:r>
-              <w:rPr>
-                <w:rStyle w:val="Hyperlink"/>
-                <w:rFonts w:cs="Times New Roman"/>
-                <w:noProof/>
-              </w:rPr>
-              <w:t>4.</w:t>
-            </w:r>
-            <w:r>
-              <w:rPr>
-                <w:rFonts w:asciiTheme="minorHAnsi" w:eastAsiaTheme="minorEastAsia" w:hAnsiTheme="minorHAnsi" w:cstheme="minorBidi"/>
-                <w:noProof/>
-                <w:lang w:val="en-GB" w:eastAsia="en-GB"/>
-              </w:rPr>
-              <w:tab/>
-            </w:r>
-            <w:r>
-              <w:rPr>
-                <w:rStyle w:val="Hyperlink"/>
-                <w:noProof/>
-              </w:rPr>
-              <w:t>Communication</w:t>
-            </w:r>
-            <w:r>
-              <w:rPr>
-                <w:noProof/>
-                <w:webHidden/>
-              </w:rPr>
-              <w:tab/>
-            </w:r>
-          </w:hyperlink>
-        </w:p>
-        <w:p>
-          <w:pPr>
-            <w:pStyle w:val="TOC1"/>
-            <w:tabs>
-              <w:tab w:val="left" w:pos="440"/>
-              <w:tab w:val="right" w:leader="dot" w:pos="9540"/>
-            </w:tabs>
-            <w:rPr>
-              <w:rFonts w:asciiTheme="minorHAnsi" w:eastAsiaTheme="minorEastAsia" w:hAnsiTheme="minorHAnsi" w:cstheme="minorBidi"/>
-              <w:noProof/>
-              <w:lang w:val="en-GB" w:eastAsia="en-GB"/>
-            </w:rPr>
-          </w:pPr>
-          <w:hyperlink w:anchor="_Toc128500956" w:history="1">
-            <w:r>
-              <w:rPr>
-                <w:rStyle w:val="Hyperlink"/>
-                <w:rFonts w:cs="Times New Roman"/>
-                <w:noProof/>
-              </w:rPr>
-              <w:t>5.</w:t>
-            </w:r>
-            <w:r>
-              <w:rPr>
-                <w:rFonts w:asciiTheme="minorHAnsi" w:eastAsiaTheme="minorEastAsia" w:hAnsiTheme="minorHAnsi" w:cstheme="minorBidi"/>
-                <w:noProof/>
-                <w:lang w:val="en-GB" w:eastAsia="en-GB"/>
-              </w:rPr>
-              <w:tab/>
-            </w:r>
-            <w:r>
-              <w:rPr>
-                <w:rStyle w:val="Hyperlink"/>
-                <w:noProof/>
-              </w:rPr>
-              <w:t>Versioning</w:t>
-            </w:r>
-            <w:r>
-              <w:rPr>
-                <w:noProof/>
-                <w:webHidden/>
-              </w:rPr>
-              <w:tab/>
-            </w:r>
-          </w:hyperlink>
-        </w:p>
-        <w:p>
-          <w:r>
-            <w:rPr>
-              <w:b/>
-              <w:bCs/>
-              <w:noProof/>
-            </w:rPr>
-            <w:fldChar w:fldCharType="end"/>
-          </w:r>
-        </w:p>
-      </w:sdtContent>
-    </w:sdt>
     <w:p>
       <w:pPr>
         <w:pStyle w:val="Title"/>
@@ -2700,7 +3530,8 @@
         <w:lastRenderedPageBreak/>
         <w:t xml:space="preserve"> </w:t>
       </w:r>
-      <w:bookmarkStart w:id="3" w:name="_Toc128500953"/>
+      <w:bookmarkStart w:id="10" w:name="_Toc128500953"/>
+      <w:bookmarkStart w:id="11" w:name="_Toc128568128"/>
       <w:r>
         <w:t>Global</w:t>
       </w:r>
@@ -2713,7 +3544,8 @@
       <w:r>
         <w:t>Planning</w:t>
       </w:r>
-      <w:bookmarkEnd w:id="3"/>
+      <w:bookmarkEnd w:id="10"/>
+      <w:bookmarkEnd w:id="11"/>
     </w:p>
     <w:tbl>
       <w:tblPr>
@@ -3864,7 +4696,8 @@
       <w:pPr>
         <w:pStyle w:val="Heading1"/>
       </w:pPr>
-      <w:bookmarkStart w:id="4" w:name="_Toc128500954"/>
+      <w:bookmarkStart w:id="12" w:name="_Toc128500954"/>
+      <w:bookmarkStart w:id="13" w:name="_Toc128568129"/>
       <w:r>
         <w:lastRenderedPageBreak/>
         <w:t>Project</w:t>
@@ -3878,7 +4711,8 @@
       <w:r>
         <w:t>Sprints</w:t>
       </w:r>
-      <w:bookmarkEnd w:id="4"/>
+      <w:bookmarkEnd w:id="12"/>
+      <w:bookmarkEnd w:id="13"/>
     </w:p>
     <w:p>
       <w:pPr>
@@ -3998,6 +4832,7 @@
                 <w:sz w:val="20"/>
               </w:rPr>
             </w:pPr>
+            <w:proofErr w:type="spellStart"/>
             <w:r>
               <w:rPr>
                 <w:rFonts w:ascii="Arial"/>
@@ -4006,6 +4841,7 @@
               </w:rPr>
               <w:t>TaskID</w:t>
             </w:r>
+            <w:proofErr w:type="spellEnd"/>
           </w:p>
         </w:tc>
         <w:tc>
@@ -4210,17 +5046,33 @@
               </w:rPr>
               <w:t xml:space="preserve"> </w:t>
             </w:r>
+            <w:proofErr w:type="spellStart"/>
             <w:r>
               <w:rPr>
                 <w:sz w:val="20"/>
               </w:rPr>
               <w:t>Genzai</w:t>
             </w:r>
-            <w:r>
-              <w:rPr>
-                <w:sz w:val="20"/>
-              </w:rPr>
-              <w:t xml:space="preserve"> with ViaLuxury </w:t>
+            <w:proofErr w:type="spellEnd"/>
+            <w:r>
+              <w:rPr>
+                <w:sz w:val="20"/>
+              </w:rPr>
+              <w:t xml:space="preserve"> with </w:t>
+            </w:r>
+            <w:proofErr w:type="spellStart"/>
+            <w:r>
+              <w:rPr>
+                <w:sz w:val="20"/>
+              </w:rPr>
+              <w:t>ViaLuxury</w:t>
+            </w:r>
+            <w:proofErr w:type="spellEnd"/>
+            <w:r>
+              <w:rPr>
+                <w:sz w:val="20"/>
+              </w:rPr>
+              <w:t xml:space="preserve"> </w:t>
             </w:r>
             <w:r>
               <w:rPr>
@@ -6034,7 +6886,21 @@
               <w:rPr>
                 <w:sz w:val="20"/>
               </w:rPr>
-              <w:t>Generate initial FastAPI structure</w:t>
+              <w:t xml:space="preserve">Generate initial </w:t>
+            </w:r>
+            <w:proofErr w:type="spellStart"/>
+            <w:r>
+              <w:rPr>
+                <w:sz w:val="20"/>
+              </w:rPr>
+              <w:t>FastAPI</w:t>
+            </w:r>
+            <w:proofErr w:type="spellEnd"/>
+            <w:r>
+              <w:rPr>
+                <w:sz w:val="20"/>
+              </w:rPr>
+              <w:t xml:space="preserve"> structure</w:t>
             </w:r>
             <w:r>
               <w:rPr>
@@ -8445,13 +9311,7 @@
               <w:rPr>
                 <w:sz w:val="20"/>
               </w:rPr>
-              <w:t>, f</w:t>
-            </w:r>
-            <w:r>
-              <w:rPr>
-                <w:sz w:val="20"/>
-              </w:rPr>
-              <w:t>ix known bugs</w:t>
+              <w:t>, fix known bugs</w:t>
             </w:r>
             <w:r>
               <w:rPr>
@@ -8527,12 +9387,14 @@
       <w:pPr>
         <w:pStyle w:val="Heading1"/>
       </w:pPr>
-      <w:bookmarkStart w:id="5" w:name="_Toc128500955"/>
+      <w:bookmarkStart w:id="14" w:name="_Toc128500955"/>
+      <w:bookmarkStart w:id="15" w:name="_Toc128568130"/>
       <w:r>
         <w:lastRenderedPageBreak/>
         <w:t>Communication</w:t>
       </w:r>
-      <w:bookmarkEnd w:id="5"/>
+      <w:bookmarkEnd w:id="14"/>
+      <w:bookmarkEnd w:id="15"/>
     </w:p>
     <w:p>
       <w:pPr>
@@ -8580,12 +9442,14 @@
       <w:pPr>
         <w:pStyle w:val="Heading1"/>
       </w:pPr>
-      <w:bookmarkStart w:id="6" w:name="_Toc128500956"/>
+      <w:bookmarkStart w:id="16" w:name="_Toc128500956"/>
+      <w:bookmarkStart w:id="17" w:name="_Toc128568131"/>
       <w:r>
         <w:lastRenderedPageBreak/>
         <w:t>Versioning</w:t>
       </w:r>
-      <w:bookmarkEnd w:id="6"/>
+      <w:bookmarkEnd w:id="16"/>
+      <w:bookmarkEnd w:id="17"/>
     </w:p>
     <w:p>
       <w:pPr>
@@ -8970,6 +9834,36 @@
     <w:abstractNumId w:val="0"/>
   </w:num>
   <w:num w:numId="2" w16cid:durableId="93403792">
+    <w:abstractNumId w:val="1"/>
+    <w:lvlOverride w:ilvl="0">
+      <w:startOverride w:val="1"/>
+    </w:lvlOverride>
+    <w:lvlOverride w:ilvl="1">
+      <w:startOverride w:val="1"/>
+    </w:lvlOverride>
+    <w:lvlOverride w:ilvl="2">
+      <w:startOverride w:val="1"/>
+    </w:lvlOverride>
+    <w:lvlOverride w:ilvl="3">
+      <w:startOverride w:val="1"/>
+    </w:lvlOverride>
+    <w:lvlOverride w:ilvl="4">
+      <w:startOverride w:val="1"/>
+    </w:lvlOverride>
+    <w:lvlOverride w:ilvl="5">
+      <w:startOverride w:val="1"/>
+    </w:lvlOverride>
+    <w:lvlOverride w:ilvl="6">
+      <w:startOverride w:val="1"/>
+    </w:lvlOverride>
+    <w:lvlOverride w:ilvl="7">
+      <w:startOverride w:val="1"/>
+    </w:lvlOverride>
+    <w:lvlOverride w:ilvl="8">
+      <w:startOverride w:val="1"/>
+    </w:lvlOverride>
+  </w:num>
+  <w:num w:numId="3" w16cid:durableId="496918612">
     <w:abstractNumId w:val="1"/>
     <w:lvlOverride w:ilvl="0">
       <w:startOverride w:val="1"/>
@@ -9555,6 +10449,7 @@
   <w:style w:type="paragraph" w:styleId="Title">
     <w:name w:val="Title"/>
     <w:basedOn w:val="Normal"/>
+    <w:link w:val="TitleChar"/>
     <w:uiPriority w:val="10"/>
     <w:qFormat/>
     <w:pPr>
@@ -9889,6 +10784,20 @@
       <w:lang w:val="nl-NL"/>
     </w:rPr>
   </w:style>
+  <w:style w:type="character" w:customStyle="1" w:styleId="TitleChar">
+    <w:name w:val="Title Char"/>
+    <w:basedOn w:val="DefaultParagraphFont"/>
+    <w:link w:val="Title"/>
+    <w:uiPriority w:val="10"/>
+    <w:rsid w:val="00AB7B9B"/>
+    <w:rPr>
+      <w:rFonts w:ascii="Arial" w:eastAsia="Arial" w:hAnsi="Arial" w:cs="Arial"/>
+      <w:b/>
+      <w:bCs/>
+      <w:sz w:val="24"/>
+      <w:szCs w:val="24"/>
+    </w:rPr>
+  </w:style>
 </w:styles>
 </file>
 

--- a/Projectplan_latest-11-12.docx
+++ b/Projectplan_latest-11-12.docx
@@ -28,7 +28,6 @@
           <w:szCs w:val="60"/>
         </w:rPr>
       </w:pPr>
-      <w:proofErr w:type="spellStart"/>
       <w:r>
         <w:rPr>
           <w:sz w:val="60"/>
@@ -36,7 +35,6 @@
         </w:rPr>
         <w:t>Genzai</w:t>
       </w:r>
-      <w:proofErr w:type="spellEnd"/>
     </w:p>
     <w:p>
       <w:pPr>
@@ -1400,7 +1398,6 @@
               </w:rPr>
               <w:t xml:space="preserve">Victor </w:t>
             </w:r>
-            <w:proofErr w:type="spellStart"/>
             <w:r>
               <w:rPr>
                 <w:sz w:val="16"/>
@@ -1409,7 +1406,6 @@
               </w:rPr>
               <w:t>Plescius</w:t>
             </w:r>
-            <w:proofErr w:type="spellEnd"/>
           </w:p>
         </w:tc>
       </w:tr>
@@ -2112,33 +2108,7 @@
           <w:szCs w:val="16"/>
           <w:lang w:val="en-GB"/>
         </w:rPr>
-        <w:t xml:space="preserve">&lt;&lt; Briefly describe the company and the context of the assignment. Provide information about the products and services of the company that your assignment focuses on. If you work for an external client of your client – think of a client of an internship company – describe them in the same way. In addition, indicate the concrete reason for the assignment and what developments are taking place in the company or the market that </w:t>
-      </w:r>
-      <w:proofErr w:type="gramStart"/>
-      <w:r>
-        <w:rPr>
-          <w:rFonts w:cs="Arial"/>
-          <w:i/>
-          <w:iCs/>
-          <w:color w:val="000000"/>
-          <w:sz w:val="16"/>
-          <w:szCs w:val="16"/>
-          <w:lang w:val="en-GB"/>
-        </w:rPr>
-        <w:t>lead</w:t>
-      </w:r>
-      <w:proofErr w:type="gramEnd"/>
-      <w:r>
-        <w:rPr>
-          <w:rFonts w:cs="Arial"/>
-          <w:i/>
-          <w:iCs/>
-          <w:color w:val="000000"/>
-          <w:sz w:val="16"/>
-          <w:szCs w:val="16"/>
-          <w:lang w:val="en-GB"/>
-        </w:rPr>
-        <w:t xml:space="preserve"> to the assignment.&gt;&gt;</w:t>
+        <w:t>&lt;&lt; Briefly describe the company and the context of the assignment. Provide information about the products and services of the company that your assignment focuses on. If you work for an external client of your client – think of a client of an internship company – describe them in the same way. In addition, indicate the concrete reason for the assignment and what developments are taking place in the company or the market that lead to the assignment.&gt;&gt;</w:t>
       </w:r>
     </w:p>
     <w:p>
@@ -2165,7 +2135,6 @@
           <w:szCs w:val="22"/>
         </w:rPr>
       </w:pPr>
-      <w:proofErr w:type="spellStart"/>
       <w:r>
         <w:rPr>
           <w:b w:val="0"/>
@@ -2173,57 +2142,7 @@
           <w:sz w:val="22"/>
           <w:szCs w:val="22"/>
         </w:rPr>
-        <w:t>Genzai</w:t>
-      </w:r>
-      <w:proofErr w:type="spellEnd"/>
-      <w:r>
-        <w:rPr>
-          <w:b w:val="0"/>
-          <w:bCs w:val="0"/>
-          <w:sz w:val="22"/>
-          <w:szCs w:val="22"/>
-        </w:rPr>
-        <w:t xml:space="preserve"> B.V. is an A.I. investment company which works together with industry partners in building </w:t>
-      </w:r>
-      <w:proofErr w:type="spellStart"/>
-      <w:r>
-        <w:rPr>
-          <w:b w:val="0"/>
-          <w:bCs w:val="0"/>
-          <w:sz w:val="22"/>
-          <w:szCs w:val="22"/>
-        </w:rPr>
-        <w:t>Deeptech</w:t>
-      </w:r>
-      <w:proofErr w:type="spellEnd"/>
-      <w:r>
-        <w:rPr>
-          <w:b w:val="0"/>
-          <w:bCs w:val="0"/>
-          <w:sz w:val="22"/>
-          <w:szCs w:val="22"/>
-        </w:rPr>
-        <w:t xml:space="preserve"> based start-ups. Now </w:t>
-      </w:r>
-      <w:proofErr w:type="spellStart"/>
-      <w:r>
-        <w:rPr>
-          <w:b w:val="0"/>
-          <w:bCs w:val="0"/>
-          <w:sz w:val="22"/>
-          <w:szCs w:val="22"/>
-        </w:rPr>
-        <w:t>Genzai</w:t>
-      </w:r>
-      <w:proofErr w:type="spellEnd"/>
-      <w:r>
-        <w:rPr>
-          <w:b w:val="0"/>
-          <w:bCs w:val="0"/>
-          <w:sz w:val="22"/>
-          <w:szCs w:val="22"/>
-        </w:rPr>
-        <w:t xml:space="preserve"> is involved in 14 different start-ups from a broad range of different industries. </w:t>
+        <w:t xml:space="preserve">Genzai B.V. is an A.I. investment company which works together with industry partners in building Deeptech based start-ups. Now Genzai is involved in 14 different start-ups from a broad range of different industries. </w:t>
       </w:r>
     </w:p>
     <w:p>
@@ -2237,7 +2156,6 @@
           <w:szCs w:val="22"/>
         </w:rPr>
       </w:pPr>
-      <w:proofErr w:type="spellStart"/>
       <w:r>
         <w:rPr>
           <w:b w:val="0"/>
@@ -2245,57 +2163,7 @@
           <w:sz w:val="22"/>
           <w:szCs w:val="22"/>
         </w:rPr>
-        <w:t>Genzai</w:t>
-      </w:r>
-      <w:proofErr w:type="spellEnd"/>
-      <w:r>
-        <w:rPr>
-          <w:b w:val="0"/>
-          <w:bCs w:val="0"/>
-          <w:sz w:val="22"/>
-          <w:szCs w:val="22"/>
-        </w:rPr>
-        <w:t xml:space="preserve"> is working together with </w:t>
-      </w:r>
-      <w:proofErr w:type="spellStart"/>
-      <w:r>
-        <w:rPr>
-          <w:b w:val="0"/>
-          <w:bCs w:val="0"/>
-          <w:sz w:val="22"/>
-          <w:szCs w:val="22"/>
-        </w:rPr>
-        <w:t>ViaLuxury</w:t>
-      </w:r>
-      <w:proofErr w:type="spellEnd"/>
-      <w:r>
-        <w:rPr>
-          <w:b w:val="0"/>
-          <w:bCs w:val="0"/>
-          <w:sz w:val="22"/>
-          <w:szCs w:val="22"/>
-        </w:rPr>
-        <w:t xml:space="preserve"> (vialuxury.com) which is a luxury hotel booking website. </w:t>
-      </w:r>
-      <w:proofErr w:type="spellStart"/>
-      <w:r>
-        <w:rPr>
-          <w:b w:val="0"/>
-          <w:bCs w:val="0"/>
-          <w:sz w:val="22"/>
-          <w:szCs w:val="22"/>
-        </w:rPr>
-        <w:t>ViaLuxury</w:t>
-      </w:r>
-      <w:proofErr w:type="spellEnd"/>
-      <w:r>
-        <w:rPr>
-          <w:b w:val="0"/>
-          <w:bCs w:val="0"/>
-          <w:sz w:val="22"/>
-          <w:szCs w:val="22"/>
-        </w:rPr>
-        <w:t xml:space="preserve"> focuses on selling the overcapacity of 4- and 5-star hotels in package deals. They currently work with 100 hotels in the Netherlands and Belgium but want to quickly expand across Europe in the next few years.</w:t>
+        <w:t>Genzai is working together with ViaLuxury (vialuxury.com) which is a luxury hotel booking website. ViaLuxury focuses on selling the overcapacity of 4- and 5-star hotels in package deals. They currently work with 100 hotels in the Netherlands and Belgium but want to quickly expand across Europe in the next few years.</w:t>
       </w:r>
     </w:p>
     <w:p>
@@ -2342,59 +2210,7 @@
           <w:szCs w:val="16"/>
           <w:lang w:val="en-GB" w:eastAsia="nl-NL"/>
         </w:rPr>
-        <w:t xml:space="preserve">&lt;&lt;NB To make your goals as concrete as possible, you should already have a good idea of the problem. What exactly is the issue? What is the problem to be solved or what is the challenge? Why is this question there? What is the urgency? What caused it? What are the consequences if nothing is done? And what has already been done to arrive at an answer? It is essential that you look critically at the client's needs. Is the problem outlined </w:t>
-      </w:r>
-      <w:proofErr w:type="gramStart"/>
-      <w:r>
-        <w:rPr>
-          <w:rFonts w:cs="Arial"/>
-          <w:i/>
-          <w:iCs/>
-          <w:color w:val="000000"/>
-          <w:sz w:val="16"/>
-          <w:szCs w:val="16"/>
-          <w:lang w:val="en-GB" w:eastAsia="nl-NL"/>
-        </w:rPr>
-        <w:t>actually the</w:t>
-      </w:r>
-      <w:proofErr w:type="gramEnd"/>
-      <w:r>
-        <w:rPr>
-          <w:rFonts w:cs="Arial"/>
-          <w:i/>
-          <w:iCs/>
-          <w:color w:val="000000"/>
-          <w:sz w:val="16"/>
-          <w:szCs w:val="16"/>
-          <w:lang w:val="en-GB" w:eastAsia="nl-NL"/>
-        </w:rPr>
-        <w:t xml:space="preserve"> problem? And is your client's question </w:t>
-      </w:r>
-      <w:proofErr w:type="gramStart"/>
-      <w:r>
-        <w:rPr>
-          <w:rFonts w:cs="Arial"/>
-          <w:i/>
-          <w:iCs/>
-          <w:color w:val="000000"/>
-          <w:sz w:val="16"/>
-          <w:szCs w:val="16"/>
-          <w:lang w:val="en-GB" w:eastAsia="nl-NL"/>
-        </w:rPr>
-        <w:t>actually the</w:t>
-      </w:r>
-      <w:proofErr w:type="gramEnd"/>
-      <w:r>
-        <w:rPr>
-          <w:rFonts w:cs="Arial"/>
-          <w:i/>
-          <w:iCs/>
-          <w:color w:val="000000"/>
-          <w:sz w:val="16"/>
-          <w:szCs w:val="16"/>
-          <w:lang w:val="en-GB" w:eastAsia="nl-NL"/>
-        </w:rPr>
-        <w:t xml:space="preserve"> right solution? Ask critical questions and try to arrive at the correct problem statement together with the client. If more research is needed to determine this, include this in your approach.&gt;&gt;</w:t>
+        <w:t>&lt;&lt;NB To make your goals as concrete as possible, you should already have a good idea of the problem. What exactly is the issue? What is the problem to be solved or what is the challenge? Why is this question there? What is the urgency? What caused it? What are the consequences if nothing is done? And what has already been done to arrive at an answer? It is essential that you look critically at the client's needs. Is the problem outlined actually the problem? And is your client's question actually the right solution? Ask critical questions and try to arrive at the correct problem statement together with the client. If more research is needed to determine this, include this in your approach.&gt;&gt;</w:t>
       </w:r>
     </w:p>
     <w:p>
@@ -2463,25 +2279,7 @@
           <w:color w:val="000000"/>
           <w:lang w:val="en-GB" w:eastAsia="nl-NL"/>
         </w:rPr>
-        <w:t>During this process (</w:t>
-      </w:r>
-      <w:proofErr w:type="spellStart"/>
-      <w:r>
-        <w:rPr>
-          <w:rFonts w:cs="Arial"/>
-          <w:color w:val="000000"/>
-          <w:lang w:val="en-GB" w:eastAsia="nl-NL"/>
-        </w:rPr>
-        <w:t>Onbroarding</w:t>
-      </w:r>
-      <w:proofErr w:type="spellEnd"/>
-      <w:r>
-        <w:rPr>
-          <w:rFonts w:cs="Arial"/>
-          <w:color w:val="000000"/>
-          <w:lang w:val="en-GB" w:eastAsia="nl-NL"/>
-        </w:rPr>
-        <w:t xml:space="preserve"> process) the hotel should be advised on different areas like pricing, package deals and should be able to select advised options.</w:t>
+        <w:t>During this process (Onbroarding process) the hotel should be advised on different areas like pricing, package deals and should be able to select advised options.</w:t>
       </w:r>
     </w:p>
     <w:p>
@@ -2592,25 +2390,81 @@
           <w:color w:val="000000"/>
           <w:lang w:val="en-GB" w:eastAsia="nl-NL"/>
         </w:rPr>
-        <w:t xml:space="preserve">The current situation is that, if a hotel wants to create a package deal, the employees need to contact </w:t>
+        <w:t xml:space="preserve">The current situation </w:t>
       </w:r>
-      <w:proofErr w:type="spellStart"/>
       <w:r>
         <w:rPr>
           <w:rFonts w:cs="Arial"/>
           <w:color w:val="000000"/>
           <w:lang w:val="en-GB" w:eastAsia="nl-NL"/>
         </w:rPr>
-        <w:t>ViaLuxury</w:t>
+        <w:t xml:space="preserve">and the issue </w:t>
       </w:r>
-      <w:proofErr w:type="spellEnd"/>
       <w:r>
         <w:rPr>
           <w:rFonts w:cs="Arial"/>
           <w:color w:val="000000"/>
           <w:lang w:val="en-GB" w:eastAsia="nl-NL"/>
         </w:rPr>
-        <w:t xml:space="preserve"> via phone or email including photos and other details about the package deal.</w:t>
+        <w:t>are</w:t>
+      </w:r>
+      <w:r>
+        <w:rPr>
+          <w:rFonts w:cs="Arial"/>
+          <w:color w:val="000000"/>
+          <w:lang w:val="en-GB" w:eastAsia="nl-NL"/>
+        </w:rPr>
+        <w:t xml:space="preserve"> that, if a hotel wants to create a package deal, the employees need to contact ViaLuxury via phone or email including photos and other details about the package deal.</w:t>
+      </w:r>
+      <w:r>
+        <w:rPr>
+          <w:rFonts w:cs="Arial"/>
+          <w:color w:val="000000"/>
+          <w:lang w:val="en-GB" w:eastAsia="nl-NL"/>
+        </w:rPr>
+        <w:t xml:space="preserve"> </w:t>
+      </w:r>
+      <w:r>
+        <w:rPr>
+          <w:rFonts w:cs="Arial"/>
+          <w:color w:val="000000"/>
+          <w:lang w:val="en-GB" w:eastAsia="nl-NL"/>
+        </w:rPr>
+        <w:t>Therefore,</w:t>
+      </w:r>
+      <w:r>
+        <w:rPr>
+          <w:rFonts w:cs="Arial"/>
+          <w:color w:val="000000"/>
+          <w:lang w:val="en-GB" w:eastAsia="nl-NL"/>
+        </w:rPr>
+        <w:t xml:space="preserve"> the challenge is to automate this process as much as possible.</w:t>
+      </w:r>
+    </w:p>
+    <w:p>
+      <w:pPr>
+        <w:rPr>
+          <w:rFonts w:cs="Arial"/>
+          <w:color w:val="000000"/>
+          <w:lang w:val="en-GB" w:eastAsia="nl-NL"/>
+        </w:rPr>
+      </w:pPr>
+    </w:p>
+    <w:p>
+      <w:pPr>
+        <w:rPr>
+          <w:rFonts w:cs="Arial"/>
+          <w:color w:val="000000"/>
+          <w:lang w:val="en-GB" w:eastAsia="nl-NL"/>
+        </w:rPr>
+      </w:pPr>
+      <w:r>
+        <w:rPr>
+          <w:rFonts w:cs="Arial"/>
+          <w:color w:val="000000"/>
+          <w:lang w:val="en-GB" w:eastAsia="nl-NL"/>
+        </w:rPr>
+        <w:t>The question Is “How would ViaLuxury Managers and employees onboard a hotel on their system as fast and easy as possible?”</w:t>
       </w:r>
     </w:p>
     <w:p>
@@ -3189,7 +3043,6 @@
                 <w:b/>
               </w:rPr>
             </w:pPr>
-            <w:proofErr w:type="spellStart"/>
             <w:r>
               <w:rPr>
                 <w:rFonts w:ascii="Arial" w:hAnsi="Arial"/>
@@ -3197,7 +3050,6 @@
               </w:rPr>
               <w:t>Genzai</w:t>
             </w:r>
-            <w:proofErr w:type="spellEnd"/>
           </w:p>
         </w:tc>
       </w:tr>
@@ -3236,21 +3088,12 @@
                 <w:b/>
               </w:rPr>
             </w:pPr>
-            <w:proofErr w:type="spellStart"/>
             <w:r>
               <w:rPr>
                 <w:rFonts w:ascii="Arial" w:hAnsi="Arial"/>
                 <w:b/>
               </w:rPr>
-              <w:t>Villafloralaan</w:t>
-            </w:r>
-            <w:proofErr w:type="spellEnd"/>
-            <w:r>
-              <w:rPr>
-                <w:rFonts w:ascii="Arial" w:hAnsi="Arial"/>
-                <w:b/>
-              </w:rPr>
-              <w:t xml:space="preserve"> 1</w:t>
+              <w:t>Villafloralaan 1</w:t>
             </w:r>
           </w:p>
         </w:tc>
@@ -3430,17 +3273,8 @@
                 <w:rFonts w:ascii="Arial"/>
                 <w:b/>
               </w:rPr>
-              <w:t xml:space="preserve">Victor </w:t>
-            </w:r>
-            <w:proofErr w:type="spellStart"/>
-            <w:r>
-              <w:rPr>
-                <w:rFonts w:ascii="Arial"/>
-                <w:b/>
-              </w:rPr>
-              <w:t>Plesciuc</w:t>
-            </w:r>
-            <w:proofErr w:type="spellEnd"/>
+              <w:t>Victor Plesciuc</w:t>
+            </w:r>
           </w:p>
         </w:tc>
       </w:tr>
@@ -3503,7 +3337,6 @@
               </w:rPr>
               <w:t xml:space="preserve"> </w:t>
             </w:r>
-            <w:proofErr w:type="spellStart"/>
             <w:r>
               <w:rPr>
                 <w:rFonts w:ascii="Arial"/>
@@ -3511,7 +3344,6 @@
               </w:rPr>
               <w:t>Salz</w:t>
             </w:r>
-            <w:proofErr w:type="spellEnd"/>
           </w:p>
         </w:tc>
       </w:tr>
@@ -4832,7 +4664,6 @@
                 <w:sz w:val="20"/>
               </w:rPr>
             </w:pPr>
-            <w:proofErr w:type="spellStart"/>
             <w:r>
               <w:rPr>
                 <w:rFonts w:ascii="Arial"/>
@@ -4841,7 +4672,6 @@
               </w:rPr>
               <w:t>TaskID</w:t>
             </w:r>
-            <w:proofErr w:type="spellEnd"/>
           </w:p>
         </w:tc>
         <w:tc>
@@ -5046,33 +4876,17 @@
               </w:rPr>
               <w:t xml:space="preserve"> </w:t>
             </w:r>
-            <w:proofErr w:type="spellStart"/>
             <w:r>
               <w:rPr>
                 <w:sz w:val="20"/>
               </w:rPr>
               <w:t>Genzai</w:t>
             </w:r>
-            <w:proofErr w:type="spellEnd"/>
-            <w:r>
-              <w:rPr>
-                <w:sz w:val="20"/>
-              </w:rPr>
-              <w:t xml:space="preserve"> with </w:t>
-            </w:r>
-            <w:proofErr w:type="spellStart"/>
-            <w:r>
-              <w:rPr>
-                <w:sz w:val="20"/>
-              </w:rPr>
-              <w:t>ViaLuxury</w:t>
-            </w:r>
-            <w:proofErr w:type="spellEnd"/>
-            <w:r>
-              <w:rPr>
-                <w:sz w:val="20"/>
-              </w:rPr>
-              <w:t xml:space="preserve"> </w:t>
+            <w:r>
+              <w:rPr>
+                <w:sz w:val="20"/>
+              </w:rPr>
+              <w:t xml:space="preserve"> with ViaLuxury </w:t>
             </w:r>
             <w:r>
               <w:rPr>
@@ -6886,21 +6700,7 @@
               <w:rPr>
                 <w:sz w:val="20"/>
               </w:rPr>
-              <w:t xml:space="preserve">Generate initial </w:t>
-            </w:r>
-            <w:proofErr w:type="spellStart"/>
-            <w:r>
-              <w:rPr>
-                <w:sz w:val="20"/>
-              </w:rPr>
-              <w:t>FastAPI</w:t>
-            </w:r>
-            <w:proofErr w:type="spellEnd"/>
-            <w:r>
-              <w:rPr>
-                <w:sz w:val="20"/>
-              </w:rPr>
-              <w:t xml:space="preserve"> structure</w:t>
+              <w:t>Generate initial FastAPI structure</w:t>
             </w:r>
             <w:r>
               <w:rPr>

--- a/Projectplan_latest-11-12.docx
+++ b/Projectplan_latest-11-12.docx
@@ -28,6 +28,7 @@
           <w:szCs w:val="60"/>
         </w:rPr>
       </w:pPr>
+      <w:proofErr w:type="spellStart"/>
       <w:r>
         <w:rPr>
           <w:sz w:val="60"/>
@@ -35,6 +36,7 @@
         </w:rPr>
         <w:t>Genzai</w:t>
       </w:r>
+      <w:proofErr w:type="spellEnd"/>
     </w:p>
     <w:p>
       <w:pPr>
@@ -1398,6 +1400,7 @@
               </w:rPr>
               <w:t xml:space="preserve">Victor </w:t>
             </w:r>
+            <w:proofErr w:type="spellStart"/>
             <w:r>
               <w:rPr>
                 <w:sz w:val="16"/>
@@ -1406,6 +1409,7 @@
               </w:rPr>
               <w:t>Plescius</w:t>
             </w:r>
+            <w:proofErr w:type="spellEnd"/>
           </w:p>
         </w:tc>
       </w:tr>
@@ -2068,23 +2072,10 @@
     <w:p>
       <w:pPr>
         <w:pStyle w:val="Heading2"/>
-        <w:tabs>
-          <w:tab w:val="clear" w:pos="992"/>
-          <w:tab w:val="num" w:pos="709"/>
-        </w:tabs>
-        <w:ind w:left="709" w:hanging="708"/>
-        <w:rPr>
-          <w:lang w:val="en-GB"/>
-        </w:rPr>
       </w:pPr>
-      <w:bookmarkStart w:id="6" w:name="_Toc89965971"/>
       <w:r>
-        <w:rPr>
-          <w:lang w:val="en-GB"/>
-        </w:rPr>
         <w:t>Context</w:t>
       </w:r>
-      <w:bookmarkEnd w:id="6"/>
     </w:p>
     <w:p>
       <w:pPr>
@@ -2135,6 +2126,7 @@
           <w:szCs w:val="22"/>
         </w:rPr>
       </w:pPr>
+      <w:proofErr w:type="spellStart"/>
       <w:r>
         <w:rPr>
           <w:b w:val="0"/>
@@ -2142,7 +2134,57 @@
           <w:sz w:val="22"/>
           <w:szCs w:val="22"/>
         </w:rPr>
-        <w:t xml:space="preserve">Genzai B.V. is an A.I. investment company which works together with industry partners in building Deeptech based start-ups. Now Genzai is involved in 14 different start-ups from a broad range of different industries. </w:t>
+        <w:t>Genzai</w:t>
+      </w:r>
+      <w:proofErr w:type="spellEnd"/>
+      <w:r>
+        <w:rPr>
+          <w:b w:val="0"/>
+          <w:bCs w:val="0"/>
+          <w:sz w:val="22"/>
+          <w:szCs w:val="22"/>
+        </w:rPr>
+        <w:t xml:space="preserve"> B.V. is an A.I. investment company which works together with industry partners in building </w:t>
+      </w:r>
+      <w:proofErr w:type="spellStart"/>
+      <w:r>
+        <w:rPr>
+          <w:b w:val="0"/>
+          <w:bCs w:val="0"/>
+          <w:sz w:val="22"/>
+          <w:szCs w:val="22"/>
+        </w:rPr>
+        <w:t>Deeptech</w:t>
+      </w:r>
+      <w:proofErr w:type="spellEnd"/>
+      <w:r>
+        <w:rPr>
+          <w:b w:val="0"/>
+          <w:bCs w:val="0"/>
+          <w:sz w:val="22"/>
+          <w:szCs w:val="22"/>
+        </w:rPr>
+        <w:t xml:space="preserve"> based start-ups. Now </w:t>
+      </w:r>
+      <w:proofErr w:type="spellStart"/>
+      <w:r>
+        <w:rPr>
+          <w:b w:val="0"/>
+          <w:bCs w:val="0"/>
+          <w:sz w:val="22"/>
+          <w:szCs w:val="22"/>
+        </w:rPr>
+        <w:t>Genzai</w:t>
+      </w:r>
+      <w:proofErr w:type="spellEnd"/>
+      <w:r>
+        <w:rPr>
+          <w:b w:val="0"/>
+          <w:bCs w:val="0"/>
+          <w:sz w:val="22"/>
+          <w:szCs w:val="22"/>
+        </w:rPr>
+        <w:t xml:space="preserve"> is involved in 14 different start-ups from a broad range of different industries. </w:t>
       </w:r>
     </w:p>
     <w:p>
@@ -2156,6 +2198,7 @@
           <w:szCs w:val="22"/>
         </w:rPr>
       </w:pPr>
+      <w:proofErr w:type="spellStart"/>
       <w:r>
         <w:rPr>
           <w:b w:val="0"/>
@@ -2163,20 +2206,69 @@
           <w:sz w:val="22"/>
           <w:szCs w:val="22"/>
         </w:rPr>
-        <w:t>Genzai is working together with ViaLuxury (vialuxury.com) which is a luxury hotel booking website. ViaLuxury focuses on selling the overcapacity of 4- and 5-star hotels in package deals. They currently work with 100 hotels in the Netherlands and Belgium but want to quickly expand across Europe in the next few years.</w:t>
+        <w:t>Genzai</w:t>
+      </w:r>
+      <w:proofErr w:type="spellEnd"/>
+      <w:r>
+        <w:rPr>
+          <w:b w:val="0"/>
+          <w:bCs w:val="0"/>
+          <w:sz w:val="22"/>
+          <w:szCs w:val="22"/>
+        </w:rPr>
+        <w:t xml:space="preserve"> is working together with </w:t>
+      </w:r>
+      <w:proofErr w:type="spellStart"/>
+      <w:r>
+        <w:rPr>
+          <w:b w:val="0"/>
+          <w:bCs w:val="0"/>
+          <w:sz w:val="22"/>
+          <w:szCs w:val="22"/>
+        </w:rPr>
+        <w:t>ViaLuxury</w:t>
+      </w:r>
+      <w:proofErr w:type="spellEnd"/>
+      <w:r>
+        <w:rPr>
+          <w:b w:val="0"/>
+          <w:bCs w:val="0"/>
+          <w:sz w:val="22"/>
+          <w:szCs w:val="22"/>
+        </w:rPr>
+        <w:t xml:space="preserve"> (vialuxury.com) which is a luxury hotel booking website. </w:t>
+      </w:r>
+      <w:proofErr w:type="spellStart"/>
+      <w:r>
+        <w:rPr>
+          <w:b w:val="0"/>
+          <w:bCs w:val="0"/>
+          <w:sz w:val="22"/>
+          <w:szCs w:val="22"/>
+        </w:rPr>
+        <w:t>ViaLuxury</w:t>
+      </w:r>
+      <w:proofErr w:type="spellEnd"/>
+      <w:r>
+        <w:rPr>
+          <w:b w:val="0"/>
+          <w:bCs w:val="0"/>
+          <w:sz w:val="22"/>
+          <w:szCs w:val="22"/>
+        </w:rPr>
+        <w:t xml:space="preserve"> focuses on selling the overcapacity of 4- and 5-star hotels in package deals. They currently work with 100 hotels in the Netherlands and Belgium but want to quickly expand across Europe in the next few years.</w:t>
       </w:r>
     </w:p>
     <w:p>
       <w:pPr>
+        <w:rPr>
+          <w:lang w:val="nl-NL"/>
+        </w:rPr>
+      </w:pPr>
+    </w:p>
+    <w:p>
+      <w:pPr>
         <w:pStyle w:val="Heading2"/>
-        <w:numPr>
-          <w:ilvl w:val="1"/>
-          <w:numId w:val="3"/>
-        </w:numPr>
-        <w:tabs>
-          <w:tab w:val="clear" w:pos="992"/>
-          <w:tab w:val="num" w:pos="709"/>
-        </w:tabs>
         <w:rPr>
           <w:lang w:val="en-GB"/>
         </w:rPr>
@@ -2185,7 +2277,7 @@
         <w:rPr>
           <w:lang w:val="en-GB"/>
         </w:rPr>
-        <w:t>Project goal</w:t>
+        <w:t>Goal of the project</w:t>
       </w:r>
     </w:p>
     <w:p>
@@ -2279,7 +2371,25 @@
           <w:color w:val="000000"/>
           <w:lang w:val="en-GB" w:eastAsia="nl-NL"/>
         </w:rPr>
-        <w:t>During this process (Onbroarding process) the hotel should be advised on different areas like pricing, package deals and should be able to select advised options.</w:t>
+        <w:t>During this process (</w:t>
+      </w:r>
+      <w:proofErr w:type="spellStart"/>
+      <w:r>
+        <w:rPr>
+          <w:rFonts w:cs="Arial"/>
+          <w:color w:val="000000"/>
+          <w:lang w:val="en-GB" w:eastAsia="nl-NL"/>
+        </w:rPr>
+        <w:t>Onbroarding</w:t>
+      </w:r>
+      <w:proofErr w:type="spellEnd"/>
+      <w:r>
+        <w:rPr>
+          <w:rFonts w:cs="Arial"/>
+          <w:color w:val="000000"/>
+          <w:lang w:val="en-GB" w:eastAsia="nl-NL"/>
+        </w:rPr>
+        <w:t xml:space="preserve"> process) the hotel should be advised on different areas like pricing, package deals and should be able to select advised options.</w:t>
       </w:r>
     </w:p>
     <w:p>
@@ -2414,7 +2524,25 @@
           <w:color w:val="000000"/>
           <w:lang w:val="en-GB" w:eastAsia="nl-NL"/>
         </w:rPr>
-        <w:t xml:space="preserve"> that, if a hotel wants to create a package deal, the employees need to contact ViaLuxury via phone or email including photos and other details about the package deal.</w:t>
+        <w:t xml:space="preserve"> that, if a hotel wants to create a package deal, the employees need to contact </w:t>
+      </w:r>
+      <w:proofErr w:type="spellStart"/>
+      <w:r>
+        <w:rPr>
+          <w:rFonts w:cs="Arial"/>
+          <w:color w:val="000000"/>
+          <w:lang w:val="en-GB" w:eastAsia="nl-NL"/>
+        </w:rPr>
+        <w:t>ViaLuxury</w:t>
+      </w:r>
+      <w:proofErr w:type="spellEnd"/>
+      <w:r>
+        <w:rPr>
+          <w:rFonts w:cs="Arial"/>
+          <w:color w:val="000000"/>
+          <w:lang w:val="en-GB" w:eastAsia="nl-NL"/>
+        </w:rPr>
+        <w:t xml:space="preserve"> via phone or email including photos and other details about the package deal.</w:t>
       </w:r>
       <w:r>
         <w:rPr>
@@ -2464,26 +2592,74 @@
           <w:color w:val="000000"/>
           <w:lang w:val="en-GB" w:eastAsia="nl-NL"/>
         </w:rPr>
-        <w:t>The question Is “How would ViaLuxury Managers and employees onboard a hotel on their system as fast and easy as possible?”</w:t>
+        <w:t xml:space="preserve">The question Is “How would </w:t>
       </w:r>
+      <w:proofErr w:type="spellStart"/>
+      <w:r>
+        <w:rPr>
+          <w:rFonts w:cs="Arial"/>
+          <w:color w:val="000000"/>
+          <w:lang w:val="en-GB" w:eastAsia="nl-NL"/>
+        </w:rPr>
+        <w:t>ViaLuxury</w:t>
+      </w:r>
+      <w:proofErr w:type="spellEnd"/>
+      <w:r>
+        <w:rPr>
+          <w:rFonts w:cs="Arial"/>
+          <w:color w:val="000000"/>
+          <w:lang w:val="en-GB" w:eastAsia="nl-NL"/>
+        </w:rPr>
+        <w:t xml:space="preserve"> Managers and employees onboard a hotel on their system as fast and easy as possible?”</w:t>
+      </w:r>
+    </w:p>
+    <w:p>
+      <w:pPr>
+        <w:rPr>
+          <w:rFonts w:cs="Arial"/>
+          <w:color w:val="000000"/>
+          <w:lang w:val="en-GB" w:eastAsia="nl-NL"/>
+        </w:rPr>
+      </w:pPr>
+    </w:p>
+    <w:p>
+      <w:pPr>
+        <w:pStyle w:val="Heading2"/>
+        <w:rPr>
+          <w:lang w:eastAsia="nl-NL"/>
+        </w:rPr>
+      </w:pPr>
+      <w:r>
+        <w:rPr>
+          <w:lang w:eastAsia="nl-NL"/>
+        </w:rPr>
+        <w:t>The assignment</w:t>
+      </w:r>
+    </w:p>
+    <w:p>
+      <w:pPr>
+        <w:rPr>
+          <w:lang w:val="nl-NL" w:eastAsia="nl-NL"/>
+        </w:rPr>
+      </w:pPr>
     </w:p>
     <w:p>
       <w:pPr>
         <w:pStyle w:val="Heading1"/>
       </w:pPr>
-      <w:bookmarkStart w:id="7" w:name="_Toc128500952"/>
-      <w:bookmarkStart w:id="8" w:name="_Toc128568127"/>
-      <w:bookmarkStart w:id="9" w:name="_Toc128497053"/>
+      <w:bookmarkStart w:id="6" w:name="_Toc128500952"/>
+      <w:bookmarkStart w:id="7" w:name="_Toc128568127"/>
+      <w:bookmarkStart w:id="8" w:name="_Toc128497053"/>
       <w:r>
         <w:lastRenderedPageBreak/>
         <w:t>Information Page</w:t>
       </w:r>
+      <w:bookmarkEnd w:id="6"/>
       <w:bookmarkEnd w:id="7"/>
-      <w:bookmarkEnd w:id="8"/>
       <w:r>
         <w:t xml:space="preserve"> </w:t>
       </w:r>
-      <w:bookmarkEnd w:id="9"/>
+      <w:bookmarkEnd w:id="8"/>
     </w:p>
     <w:p>
       <w:pPr>
@@ -3043,6 +3219,7 @@
                 <w:b/>
               </w:rPr>
             </w:pPr>
+            <w:proofErr w:type="spellStart"/>
             <w:r>
               <w:rPr>
                 <w:rFonts w:ascii="Arial" w:hAnsi="Arial"/>
@@ -3050,6 +3227,7 @@
               </w:rPr>
               <w:t>Genzai</w:t>
             </w:r>
+            <w:proofErr w:type="spellEnd"/>
           </w:p>
         </w:tc>
       </w:tr>
@@ -3088,12 +3266,21 @@
                 <w:b/>
               </w:rPr>
             </w:pPr>
+            <w:proofErr w:type="spellStart"/>
             <w:r>
               <w:rPr>
                 <w:rFonts w:ascii="Arial" w:hAnsi="Arial"/>
                 <w:b/>
               </w:rPr>
-              <w:t>Villafloralaan 1</w:t>
+              <w:t>Villafloralaan</w:t>
+            </w:r>
+            <w:proofErr w:type="spellEnd"/>
+            <w:r>
+              <w:rPr>
+                <w:rFonts w:ascii="Arial" w:hAnsi="Arial"/>
+                <w:b/>
+              </w:rPr>
+              <w:t xml:space="preserve"> 1</w:t>
             </w:r>
           </w:p>
         </w:tc>
@@ -3273,8 +3460,17 @@
                 <w:rFonts w:ascii="Arial"/>
                 <w:b/>
               </w:rPr>
-              <w:t>Victor Plesciuc</w:t>
-            </w:r>
+              <w:t xml:space="preserve">Victor </w:t>
+            </w:r>
+            <w:proofErr w:type="spellStart"/>
+            <w:r>
+              <w:rPr>
+                <w:rFonts w:ascii="Arial"/>
+                <w:b/>
+              </w:rPr>
+              <w:t>Plesciuc</w:t>
+            </w:r>
+            <w:proofErr w:type="spellEnd"/>
           </w:p>
         </w:tc>
       </w:tr>
@@ -3337,6 +3533,7 @@
               </w:rPr>
               <w:t xml:space="preserve"> </w:t>
             </w:r>
+            <w:proofErr w:type="spellStart"/>
             <w:r>
               <w:rPr>
                 <w:rFonts w:ascii="Arial"/>
@@ -3344,6 +3541,7 @@
               </w:rPr>
               <w:t>Salz</w:t>
             </w:r>
+            <w:proofErr w:type="spellEnd"/>
           </w:p>
         </w:tc>
       </w:tr>
@@ -3362,8 +3560,8 @@
         <w:lastRenderedPageBreak/>
         <w:t xml:space="preserve"> </w:t>
       </w:r>
-      <w:bookmarkStart w:id="10" w:name="_Toc128500953"/>
-      <w:bookmarkStart w:id="11" w:name="_Toc128568128"/>
+      <w:bookmarkStart w:id="9" w:name="_Toc128500953"/>
+      <w:bookmarkStart w:id="10" w:name="_Toc128568128"/>
       <w:r>
         <w:t>Global</w:t>
       </w:r>
@@ -3376,8 +3574,8 @@
       <w:r>
         <w:t>Planning</w:t>
       </w:r>
+      <w:bookmarkEnd w:id="9"/>
       <w:bookmarkEnd w:id="10"/>
-      <w:bookmarkEnd w:id="11"/>
     </w:p>
     <w:tbl>
       <w:tblPr>
@@ -4528,8 +4726,8 @@
       <w:pPr>
         <w:pStyle w:val="Heading1"/>
       </w:pPr>
-      <w:bookmarkStart w:id="12" w:name="_Toc128500954"/>
-      <w:bookmarkStart w:id="13" w:name="_Toc128568129"/>
+      <w:bookmarkStart w:id="11" w:name="_Toc128500954"/>
+      <w:bookmarkStart w:id="12" w:name="_Toc128568129"/>
       <w:r>
         <w:lastRenderedPageBreak/>
         <w:t>Project</w:t>
@@ -4543,8 +4741,8 @@
       <w:r>
         <w:t>Sprints</w:t>
       </w:r>
+      <w:bookmarkEnd w:id="11"/>
       <w:bookmarkEnd w:id="12"/>
-      <w:bookmarkEnd w:id="13"/>
     </w:p>
     <w:p>
       <w:pPr>
@@ -4664,6 +4862,7 @@
                 <w:sz w:val="20"/>
               </w:rPr>
             </w:pPr>
+            <w:proofErr w:type="spellStart"/>
             <w:r>
               <w:rPr>
                 <w:rFonts w:ascii="Arial"/>
@@ -4672,6 +4871,7 @@
               </w:rPr>
               <w:t>TaskID</w:t>
             </w:r>
+            <w:proofErr w:type="spellEnd"/>
           </w:p>
         </w:tc>
         <w:tc>
@@ -4876,17 +5076,33 @@
               </w:rPr>
               <w:t xml:space="preserve"> </w:t>
             </w:r>
+            <w:proofErr w:type="spellStart"/>
             <w:r>
               <w:rPr>
                 <w:sz w:val="20"/>
               </w:rPr>
               <w:t>Genzai</w:t>
             </w:r>
-            <w:r>
-              <w:rPr>
-                <w:sz w:val="20"/>
-              </w:rPr>
-              <w:t xml:space="preserve"> with ViaLuxury </w:t>
+            <w:proofErr w:type="spellEnd"/>
+            <w:r>
+              <w:rPr>
+                <w:sz w:val="20"/>
+              </w:rPr>
+              <w:t xml:space="preserve"> with </w:t>
+            </w:r>
+            <w:proofErr w:type="spellStart"/>
+            <w:r>
+              <w:rPr>
+                <w:sz w:val="20"/>
+              </w:rPr>
+              <w:t>ViaLuxury</w:t>
+            </w:r>
+            <w:proofErr w:type="spellEnd"/>
+            <w:r>
+              <w:rPr>
+                <w:sz w:val="20"/>
+              </w:rPr>
+              <w:t xml:space="preserve"> </w:t>
             </w:r>
             <w:r>
               <w:rPr>
@@ -6700,7 +6916,21 @@
               <w:rPr>
                 <w:sz w:val="20"/>
               </w:rPr>
-              <w:t>Generate initial FastAPI structure</w:t>
+              <w:t xml:space="preserve">Generate initial </w:t>
+            </w:r>
+            <w:proofErr w:type="spellStart"/>
+            <w:r>
+              <w:rPr>
+                <w:sz w:val="20"/>
+              </w:rPr>
+              <w:t>FastAPI</w:t>
+            </w:r>
+            <w:proofErr w:type="spellEnd"/>
+            <w:r>
+              <w:rPr>
+                <w:sz w:val="20"/>
+              </w:rPr>
+              <w:t xml:space="preserve"> structure</w:t>
             </w:r>
             <w:r>
               <w:rPr>
@@ -9187,14 +9417,14 @@
       <w:pPr>
         <w:pStyle w:val="Heading1"/>
       </w:pPr>
-      <w:bookmarkStart w:id="14" w:name="_Toc128500955"/>
-      <w:bookmarkStart w:id="15" w:name="_Toc128568130"/>
+      <w:bookmarkStart w:id="13" w:name="_Toc128500955"/>
+      <w:bookmarkStart w:id="14" w:name="_Toc128568130"/>
       <w:r>
         <w:lastRenderedPageBreak/>
         <w:t>Communication</w:t>
       </w:r>
+      <w:bookmarkEnd w:id="13"/>
       <w:bookmarkEnd w:id="14"/>
-      <w:bookmarkEnd w:id="15"/>
     </w:p>
     <w:p>
       <w:pPr>
@@ -9242,14 +9472,14 @@
       <w:pPr>
         <w:pStyle w:val="Heading1"/>
       </w:pPr>
-      <w:bookmarkStart w:id="16" w:name="_Toc128500956"/>
-      <w:bookmarkStart w:id="17" w:name="_Toc128568131"/>
+      <w:bookmarkStart w:id="15" w:name="_Toc128500956"/>
+      <w:bookmarkStart w:id="16" w:name="_Toc128568131"/>
       <w:r>
         <w:lastRenderedPageBreak/>
         <w:t>Versioning</w:t>
       </w:r>
+      <w:bookmarkEnd w:id="15"/>
       <w:bookmarkEnd w:id="16"/>
-      <w:bookmarkEnd w:id="17"/>
     </w:p>
     <w:p>
       <w:pPr>
@@ -9343,6 +9573,92 @@
 <file path=word/numbering.xml><?xml version="1.0" encoding="utf-8"?>
 <w:numbering xmlns:wpc="http://schemas.microsoft.com/office/word/2010/wordprocessingCanvas" xmlns:cx="http://schemas.microsoft.com/office/drawing/2014/chartex" xmlns:cx1="http://schemas.microsoft.com/office/drawing/2015/9/8/chartex" xmlns:cx2="http://schemas.microsoft.com/office/drawing/2015/10/21/chartex" xmlns:cx3="http://schemas.microsoft.com/office/drawing/2016/5/9/chartex" xmlns:cx4="http://schemas.microsoft.com/office/drawing/2016/5/10/chartex" xmlns:cx5="http://schemas.microsoft.com/office/drawing/2016/5/11/chartex" xmlns:cx6="http://schemas.microsoft.com/office/drawing/2016/5/12/chartex" xmlns:cx7="http://schemas.microsoft.com/office/drawing/2016/5/13/chartex" xmlns:cx8="http://schemas.microsoft.com/office/drawing/2016/5/14/chartex" xmlns:mc="http://schemas.openxmlformats.org/markup-compatibility/2006" xmlns:aink="http://schemas.microsoft.com/office/drawing/2016/ink" xmlns:am3d="http://schemas.microsoft.com/office/drawing/2017/model3d" xmlns:o="urn:schemas-microsoft-com:office:office" xmlns:oel="http://schemas.microsoft.com/office/2019/extlst" xmlns:r="http://schemas.openxmlformats.org/officeDocument/2006/relationships" xmlns:m="http://schemas.openxmlformats.org/officeDocument/2006/math" xmlns:v="urn:schemas-microsoft-com:vml" xmlns:wp14="http://schemas.microsoft.com/office/word/2010/wordprocessingDrawing" xmlns:wp="http://schemas.openxmlformats.org/drawingml/2006/wordprocessingDrawing" xmlns:w10="urn:schemas-microsoft-com:office:word" xmlns:w="http://schemas.openxmlformats.org/wordprocessingml/2006/main" xmlns:w14="http://schemas.microsoft.com/office/word/2010/wordml" xmlns:w15="http://schemas.microsoft.com/office/word/2012/wordml" xmlns:w16cex="http://schemas.microsoft.com/office/word/2018/wordml/cex" xmlns:w16cid="http://schemas.microsoft.com/office/word/2016/wordml/cid" xmlns:w16="http://schemas.microsoft.com/office/word/2018/wordml" xmlns:w16sdtdh="http://schemas.microsoft.com/office/word/2020/wordml/sdtdatahash" xmlns:w16se="http://schemas.microsoft.com/office/word/2015/wordml/symex" xmlns:wpg="http://schemas.microsoft.com/office/word/2010/wordprocessingGroup" xmlns:wpi="http://schemas.microsoft.com/office/word/2010/wordprocessingInk" xmlns:wne="http://schemas.microsoft.com/office/word/2006/wordml" xmlns:wps="http://schemas.microsoft.com/office/word/2010/wordprocessingShape" mc:Ignorable="w14 w15 w16se w16cid w16 w16cex w16sdtdh wp14">
   <w:abstractNum w:abstractNumId="0" w15:restartNumberingAfterBreak="0">
+    <w:nsid w:val="15BD2E7D"/>
+    <w:multiLevelType w:val="hybridMultilevel"/>
+    <w:tmpl w:val="6C125FBE"/>
+    <w:lvl w:ilvl="0" w:tplc="2000000F">
+      <w:start w:val="1"/>
+      <w:numFmt w:val="decimal"/>
+      <w:lvlText w:val="%1."/>
+      <w:lvlJc w:val="left"/>
+      <w:pPr>
+        <w:ind w:left="1003" w:hanging="360"/>
+      </w:pPr>
+    </w:lvl>
+    <w:lvl w:ilvl="1" w:tplc="20000019" w:tentative="1">
+      <w:start w:val="1"/>
+      <w:numFmt w:val="lowerLetter"/>
+      <w:lvlText w:val="%2."/>
+      <w:lvlJc w:val="left"/>
+      <w:pPr>
+        <w:ind w:left="1723" w:hanging="360"/>
+      </w:pPr>
+    </w:lvl>
+    <w:lvl w:ilvl="2" w:tplc="2000001B" w:tentative="1">
+      <w:start w:val="1"/>
+      <w:numFmt w:val="lowerRoman"/>
+      <w:lvlText w:val="%3."/>
+      <w:lvlJc w:val="right"/>
+      <w:pPr>
+        <w:ind w:left="2443" w:hanging="180"/>
+      </w:pPr>
+    </w:lvl>
+    <w:lvl w:ilvl="3" w:tplc="2000000F" w:tentative="1">
+      <w:start w:val="1"/>
+      <w:numFmt w:val="decimal"/>
+      <w:lvlText w:val="%4."/>
+      <w:lvlJc w:val="left"/>
+      <w:pPr>
+        <w:ind w:left="3163" w:hanging="360"/>
+      </w:pPr>
+    </w:lvl>
+    <w:lvl w:ilvl="4" w:tplc="20000019" w:tentative="1">
+      <w:start w:val="1"/>
+      <w:numFmt w:val="lowerLetter"/>
+      <w:lvlText w:val="%5."/>
+      <w:lvlJc w:val="left"/>
+      <w:pPr>
+        <w:ind w:left="3883" w:hanging="360"/>
+      </w:pPr>
+    </w:lvl>
+    <w:lvl w:ilvl="5" w:tplc="2000001B" w:tentative="1">
+      <w:start w:val="1"/>
+      <w:numFmt w:val="lowerRoman"/>
+      <w:lvlText w:val="%6."/>
+      <w:lvlJc w:val="right"/>
+      <w:pPr>
+        <w:ind w:left="4603" w:hanging="180"/>
+      </w:pPr>
+    </w:lvl>
+    <w:lvl w:ilvl="6" w:tplc="2000000F" w:tentative="1">
+      <w:start w:val="1"/>
+      <w:numFmt w:val="decimal"/>
+      <w:lvlText w:val="%7."/>
+      <w:lvlJc w:val="left"/>
+      <w:pPr>
+        <w:ind w:left="5323" w:hanging="360"/>
+      </w:pPr>
+    </w:lvl>
+    <w:lvl w:ilvl="7" w:tplc="20000019" w:tentative="1">
+      <w:start w:val="1"/>
+      <w:numFmt w:val="lowerLetter"/>
+      <w:lvlText w:val="%8."/>
+      <w:lvlJc w:val="left"/>
+      <w:pPr>
+        <w:ind w:left="6043" w:hanging="360"/>
+      </w:pPr>
+    </w:lvl>
+    <w:lvl w:ilvl="8" w:tplc="2000001B" w:tentative="1">
+      <w:start w:val="1"/>
+      <w:numFmt w:val="lowerRoman"/>
+      <w:lvlText w:val="%9."/>
+      <w:lvlJc w:val="right"/>
+      <w:pPr>
+        <w:ind w:left="6763" w:hanging="180"/>
+      </w:pPr>
+    </w:lvl>
+  </w:abstractNum>
+  <w:abstractNum w:abstractNumId="1" w15:restartNumberingAfterBreak="0">
     <w:nsid w:val="1A0B54BF"/>
     <w:multiLevelType w:val="multilevel"/>
     <w:tmpl w:val="2EAE3570"/>
@@ -9461,7 +9777,7 @@
       </w:rPr>
     </w:lvl>
   </w:abstractNum>
-  <w:abstractNum w:abstractNumId="1" w15:restartNumberingAfterBreak="0">
+  <w:abstractNum w:abstractNumId="2" w15:restartNumberingAfterBreak="0">
     <w:nsid w:val="36273606"/>
     <w:multiLevelType w:val="multilevel"/>
     <w:tmpl w:val="12EE8876"/>
@@ -9630,11 +9946,97 @@
       </w:pPr>
     </w:lvl>
   </w:abstractNum>
+  <w:abstractNum w:abstractNumId="3" w15:restartNumberingAfterBreak="0">
+    <w:nsid w:val="4A072276"/>
+    <w:multiLevelType w:val="hybridMultilevel"/>
+    <w:tmpl w:val="8D42C560"/>
+    <w:lvl w:ilvl="0" w:tplc="2000000F">
+      <w:start w:val="1"/>
+      <w:numFmt w:val="decimal"/>
+      <w:lvlText w:val="%1."/>
+      <w:lvlJc w:val="left"/>
+      <w:pPr>
+        <w:ind w:left="836" w:hanging="360"/>
+      </w:pPr>
+    </w:lvl>
+    <w:lvl w:ilvl="1" w:tplc="20000019" w:tentative="1">
+      <w:start w:val="1"/>
+      <w:numFmt w:val="lowerLetter"/>
+      <w:lvlText w:val="%2."/>
+      <w:lvlJc w:val="left"/>
+      <w:pPr>
+        <w:ind w:left="1556" w:hanging="360"/>
+      </w:pPr>
+    </w:lvl>
+    <w:lvl w:ilvl="2" w:tplc="2000001B" w:tentative="1">
+      <w:start w:val="1"/>
+      <w:numFmt w:val="lowerRoman"/>
+      <w:lvlText w:val="%3."/>
+      <w:lvlJc w:val="right"/>
+      <w:pPr>
+        <w:ind w:left="2276" w:hanging="180"/>
+      </w:pPr>
+    </w:lvl>
+    <w:lvl w:ilvl="3" w:tplc="2000000F" w:tentative="1">
+      <w:start w:val="1"/>
+      <w:numFmt w:val="decimal"/>
+      <w:lvlText w:val="%4."/>
+      <w:lvlJc w:val="left"/>
+      <w:pPr>
+        <w:ind w:left="2996" w:hanging="360"/>
+      </w:pPr>
+    </w:lvl>
+    <w:lvl w:ilvl="4" w:tplc="20000019" w:tentative="1">
+      <w:start w:val="1"/>
+      <w:numFmt w:val="lowerLetter"/>
+      <w:lvlText w:val="%5."/>
+      <w:lvlJc w:val="left"/>
+      <w:pPr>
+        <w:ind w:left="3716" w:hanging="360"/>
+      </w:pPr>
+    </w:lvl>
+    <w:lvl w:ilvl="5" w:tplc="2000001B" w:tentative="1">
+      <w:start w:val="1"/>
+      <w:numFmt w:val="lowerRoman"/>
+      <w:lvlText w:val="%6."/>
+      <w:lvlJc w:val="right"/>
+      <w:pPr>
+        <w:ind w:left="4436" w:hanging="180"/>
+      </w:pPr>
+    </w:lvl>
+    <w:lvl w:ilvl="6" w:tplc="2000000F" w:tentative="1">
+      <w:start w:val="1"/>
+      <w:numFmt w:val="decimal"/>
+      <w:lvlText w:val="%7."/>
+      <w:lvlJc w:val="left"/>
+      <w:pPr>
+        <w:ind w:left="5156" w:hanging="360"/>
+      </w:pPr>
+    </w:lvl>
+    <w:lvl w:ilvl="7" w:tplc="20000019" w:tentative="1">
+      <w:start w:val="1"/>
+      <w:numFmt w:val="lowerLetter"/>
+      <w:lvlText w:val="%8."/>
+      <w:lvlJc w:val="left"/>
+      <w:pPr>
+        <w:ind w:left="5876" w:hanging="360"/>
+      </w:pPr>
+    </w:lvl>
+    <w:lvl w:ilvl="8" w:tplc="2000001B" w:tentative="1">
+      <w:start w:val="1"/>
+      <w:numFmt w:val="lowerRoman"/>
+      <w:lvlText w:val="%9."/>
+      <w:lvlJc w:val="right"/>
+      <w:pPr>
+        <w:ind w:left="6596" w:hanging="180"/>
+      </w:pPr>
+    </w:lvl>
+  </w:abstractNum>
   <w:num w:numId="1" w16cid:durableId="1963875953">
-    <w:abstractNumId w:val="0"/>
+    <w:abstractNumId w:val="1"/>
   </w:num>
   <w:num w:numId="2" w16cid:durableId="93403792">
-    <w:abstractNumId w:val="1"/>
+    <w:abstractNumId w:val="2"/>
     <w:lvlOverride w:ilvl="0">
       <w:startOverride w:val="1"/>
     </w:lvlOverride>
@@ -9664,7 +10066,7 @@
     </w:lvlOverride>
   </w:num>
   <w:num w:numId="3" w16cid:durableId="496918612">
-    <w:abstractNumId w:val="1"/>
+    <w:abstractNumId w:val="2"/>
     <w:lvlOverride w:ilvl="0">
       <w:startOverride w:val="1"/>
     </w:lvlOverride>
@@ -9692,6 +10094,12 @@
     <w:lvlOverride w:ilvl="8">
       <w:startOverride w:val="1"/>
     </w:lvlOverride>
+  </w:num>
+  <w:num w:numId="4" w16cid:durableId="589970714">
+    <w:abstractNumId w:val="3"/>
+  </w:num>
+  <w:num w:numId="5" w16cid:durableId="1390685714">
+    <w:abstractNumId w:val="0"/>
   </w:num>
 </w:numbering>
 </file>
@@ -10160,7 +10568,6 @@
     <w:basedOn w:val="Normal"/>
     <w:next w:val="Normal"/>
     <w:link w:val="Heading3Char"/>
-    <w:semiHidden/>
     <w:unhideWhenUsed/>
     <w:qFormat/>
     <w:rsid w:val="00054569"/>
@@ -10319,7 +10726,6 @@
     <w:name w:val="Heading 3 Char"/>
     <w:basedOn w:val="DefaultParagraphFont"/>
     <w:link w:val="Heading3"/>
-    <w:semiHidden/>
     <w:rsid w:val="00054569"/>
     <w:rPr>
       <w:rFonts w:ascii="Arial" w:eastAsiaTheme="majorEastAsia" w:hAnsi="Arial" w:cstheme="majorBidi"/>

--- a/Projectplan_latest-11-12.docx
+++ b/Projectplan_latest-11-12.docx
@@ -28,7 +28,6 @@
           <w:szCs w:val="60"/>
         </w:rPr>
       </w:pPr>
-      <w:proofErr w:type="spellStart"/>
       <w:r>
         <w:rPr>
           <w:sz w:val="60"/>
@@ -36,7 +35,6 @@
         </w:rPr>
         <w:t>Genzai</w:t>
       </w:r>
-      <w:proofErr w:type="spellEnd"/>
     </w:p>
     <w:p>
       <w:pPr>
@@ -1400,7 +1398,6 @@
               </w:rPr>
               <w:t xml:space="preserve">Victor </w:t>
             </w:r>
-            <w:proofErr w:type="spellStart"/>
             <w:r>
               <w:rPr>
                 <w:sz w:val="16"/>
@@ -1409,7 +1406,6 @@
               </w:rPr>
               <w:t>Plescius</w:t>
             </w:r>
-            <w:proofErr w:type="spellEnd"/>
           </w:p>
         </w:tc>
       </w:tr>
@@ -2126,7 +2122,6 @@
           <w:szCs w:val="22"/>
         </w:rPr>
       </w:pPr>
-      <w:proofErr w:type="spellStart"/>
       <w:r>
         <w:rPr>
           <w:b w:val="0"/>
@@ -2134,19 +2129,20 @@
           <w:sz w:val="22"/>
           <w:szCs w:val="22"/>
         </w:rPr>
-        <w:t>Genzai</w:t>
-      </w:r>
-      <w:proofErr w:type="spellEnd"/>
-      <w:r>
+        <w:t xml:space="preserve">Genzai B.V. is an A.I. investment company which works together with industry partners in building Deeptech based start-ups. Now Genzai is involved in 14 different start-ups from a broad range of different industries. </w:t>
+      </w:r>
+    </w:p>
+    <w:p>
+      <w:pPr>
+        <w:pStyle w:val="Title"/>
+        <w:ind w:left="0" w:firstLine="0"/>
         <w:rPr>
           <w:b w:val="0"/>
           <w:bCs w:val="0"/>
           <w:sz w:val="22"/>
           <w:szCs w:val="22"/>
         </w:rPr>
-        <w:t xml:space="preserve"> B.V. is an A.I. investment company which works together with industry partners in building </w:t>
-      </w:r>
-      <w:proofErr w:type="spellStart"/>
+      </w:pPr>
       <w:r>
         <w:rPr>
           <w:b w:val="0"/>
@@ -2154,109 +2150,7 @@
           <w:sz w:val="22"/>
           <w:szCs w:val="22"/>
         </w:rPr>
-        <w:t>Deeptech</w:t>
-      </w:r>
-      <w:proofErr w:type="spellEnd"/>
-      <w:r>
-        <w:rPr>
-          <w:b w:val="0"/>
-          <w:bCs w:val="0"/>
-          <w:sz w:val="22"/>
-          <w:szCs w:val="22"/>
-        </w:rPr>
-        <w:t xml:space="preserve"> based start-ups. Now </w:t>
-      </w:r>
-      <w:proofErr w:type="spellStart"/>
-      <w:r>
-        <w:rPr>
-          <w:b w:val="0"/>
-          <w:bCs w:val="0"/>
-          <w:sz w:val="22"/>
-          <w:szCs w:val="22"/>
-        </w:rPr>
-        <w:t>Genzai</w:t>
-      </w:r>
-      <w:proofErr w:type="spellEnd"/>
-      <w:r>
-        <w:rPr>
-          <w:b w:val="0"/>
-          <w:bCs w:val="0"/>
-          <w:sz w:val="22"/>
-          <w:szCs w:val="22"/>
-        </w:rPr>
-        <w:t xml:space="preserve"> is involved in 14 different start-ups from a broad range of different industries. </w:t>
-      </w:r>
-    </w:p>
-    <w:p>
-      <w:pPr>
-        <w:pStyle w:val="Title"/>
-        <w:ind w:left="0" w:firstLine="0"/>
-        <w:rPr>
-          <w:b w:val="0"/>
-          <w:bCs w:val="0"/>
-          <w:sz w:val="22"/>
-          <w:szCs w:val="22"/>
-        </w:rPr>
-      </w:pPr>
-      <w:proofErr w:type="spellStart"/>
-      <w:r>
-        <w:rPr>
-          <w:b w:val="0"/>
-          <w:bCs w:val="0"/>
-          <w:sz w:val="22"/>
-          <w:szCs w:val="22"/>
-        </w:rPr>
-        <w:t>Genzai</w:t>
-      </w:r>
-      <w:proofErr w:type="spellEnd"/>
-      <w:r>
-        <w:rPr>
-          <w:b w:val="0"/>
-          <w:bCs w:val="0"/>
-          <w:sz w:val="22"/>
-          <w:szCs w:val="22"/>
-        </w:rPr>
-        <w:t xml:space="preserve"> is working together with </w:t>
-      </w:r>
-      <w:proofErr w:type="spellStart"/>
-      <w:r>
-        <w:rPr>
-          <w:b w:val="0"/>
-          <w:bCs w:val="0"/>
-          <w:sz w:val="22"/>
-          <w:szCs w:val="22"/>
-        </w:rPr>
-        <w:t>ViaLuxury</w:t>
-      </w:r>
-      <w:proofErr w:type="spellEnd"/>
-      <w:r>
-        <w:rPr>
-          <w:b w:val="0"/>
-          <w:bCs w:val="0"/>
-          <w:sz w:val="22"/>
-          <w:szCs w:val="22"/>
-        </w:rPr>
-        <w:t xml:space="preserve"> (vialuxury.com) which is a luxury hotel booking website. </w:t>
-      </w:r>
-      <w:proofErr w:type="spellStart"/>
-      <w:r>
-        <w:rPr>
-          <w:b w:val="0"/>
-          <w:bCs w:val="0"/>
-          <w:sz w:val="22"/>
-          <w:szCs w:val="22"/>
-        </w:rPr>
-        <w:t>ViaLuxury</w:t>
-      </w:r>
-      <w:proofErr w:type="spellEnd"/>
-      <w:r>
-        <w:rPr>
-          <w:b w:val="0"/>
-          <w:bCs w:val="0"/>
-          <w:sz w:val="22"/>
-          <w:szCs w:val="22"/>
-        </w:rPr>
-        <w:t xml:space="preserve"> focuses on selling the overcapacity of 4- and 5-star hotels in package deals. They currently work with 100 hotels in the Netherlands and Belgium but want to quickly expand across Europe in the next few years.</w:t>
+        <w:t>Genzai is working together with ViaLuxury (vialuxury.com) which is a luxury hotel booking website. ViaLuxury focuses on selling the overcapacity of 4- and 5-star hotels in package deals. They currently work with 100 hotels in the Netherlands and Belgium but want to quickly expand across Europe in the next few years.</w:t>
       </w:r>
     </w:p>
     <w:p>
@@ -2371,25 +2265,24 @@
           <w:color w:val="000000"/>
           <w:lang w:val="en-GB" w:eastAsia="nl-NL"/>
         </w:rPr>
-        <w:t>During this process (</w:t>
-      </w:r>
-      <w:proofErr w:type="spellStart"/>
-      <w:r>
+        <w:t>During this process (Onbroarding process) the hotel should be advised on different areas like pricing, package deals and should be able to select advised options.</w:t>
+      </w:r>
+    </w:p>
+    <w:p>
+      <w:pPr>
         <w:rPr>
           <w:rFonts w:cs="Arial"/>
           <w:color w:val="000000"/>
           <w:lang w:val="en-GB" w:eastAsia="nl-NL"/>
         </w:rPr>
-        <w:t>Onbroarding</w:t>
-      </w:r>
-      <w:proofErr w:type="spellEnd"/>
+      </w:pPr>
       <w:r>
         <w:rPr>
           <w:rFonts w:cs="Arial"/>
           <w:color w:val="000000"/>
           <w:lang w:val="en-GB" w:eastAsia="nl-NL"/>
         </w:rPr>
-        <w:t xml:space="preserve"> process) the hotel should be advised on different areas like pricing, package deals and should be able to select advised options.</w:t>
+        <w:t>A database should be designed and build to store the hotels, the database should be connected to API endpoints for this functionality scope.</w:t>
       </w:r>
     </w:p>
     <w:p>
@@ -2400,23 +2293,23 @@
           <w:lang w:val="en-GB" w:eastAsia="nl-NL"/>
         </w:rPr>
       </w:pPr>
-      <w:r>
+    </w:p>
+    <w:p>
+      <w:pPr>
         <w:rPr>
           <w:rFonts w:cs="Arial"/>
           <w:color w:val="000000"/>
           <w:lang w:val="en-GB" w:eastAsia="nl-NL"/>
         </w:rPr>
-        <w:t>A database should be designed and build to store the hotels, the database should be connected to API endpoints for this functionality scope.</w:t>
-      </w:r>
-    </w:p>
-    <w:p>
-      <w:pPr>
+      </w:pPr>
+      <w:r>
         <w:rPr>
           <w:rFonts w:cs="Arial"/>
           <w:color w:val="000000"/>
           <w:lang w:val="en-GB" w:eastAsia="nl-NL"/>
         </w:rPr>
-      </w:pPr>
+        <w:t>Moreover, the algorithms (back-end calculations) for advising hotels should be designed and build.</w:t>
+      </w:r>
     </w:p>
     <w:p>
       <w:pPr>
@@ -2426,81 +2319,80 @@
           <w:lang w:val="en-GB" w:eastAsia="nl-NL"/>
         </w:rPr>
       </w:pPr>
-      <w:r>
+    </w:p>
+    <w:p>
+      <w:pPr>
         <w:rPr>
           <w:rFonts w:cs="Arial"/>
           <w:color w:val="000000"/>
           <w:lang w:val="en-GB" w:eastAsia="nl-NL"/>
         </w:rPr>
-        <w:t>Moreover, the algorithms (back-end calculations) for advising hotels should be designed and build.</w:t>
-      </w:r>
-    </w:p>
-    <w:p>
-      <w:pPr>
+      </w:pPr>
+      <w:r>
         <w:rPr>
           <w:rFonts w:cs="Arial"/>
           <w:color w:val="000000"/>
           <w:lang w:val="en-GB" w:eastAsia="nl-NL"/>
         </w:rPr>
-      </w:pPr>
-    </w:p>
-    <w:p>
-      <w:pPr>
+        <w:t xml:space="preserve">My part is also to Build and test all API endpoints and support the front-end resource in </w:t>
+      </w:r>
+      <w:r>
         <w:rPr>
           <w:rFonts w:cs="Arial"/>
           <w:color w:val="000000"/>
           <w:lang w:val="en-GB" w:eastAsia="nl-NL"/>
         </w:rPr>
-      </w:pPr>
+        <w:t>connecting front</w:t>
+      </w:r>
       <w:r>
         <w:rPr>
           <w:rFonts w:cs="Arial"/>
           <w:color w:val="000000"/>
           <w:lang w:val="en-GB" w:eastAsia="nl-NL"/>
         </w:rPr>
-        <w:t xml:space="preserve">My part is also to Build and test all API endpoints and support the front-end resource in </w:t>
-      </w:r>
-      <w:r>
+        <w:t>-end with back-end (Collaboration with another employee).</w:t>
+      </w:r>
+    </w:p>
+    <w:p>
+      <w:pPr>
         <w:rPr>
           <w:rFonts w:cs="Arial"/>
           <w:color w:val="000000"/>
           <w:lang w:val="en-GB" w:eastAsia="nl-NL"/>
         </w:rPr>
-        <w:t>connecting front</w:t>
-      </w:r>
-      <w:r>
+      </w:pPr>
+    </w:p>
+    <w:p>
+      <w:pPr>
         <w:rPr>
           <w:rFonts w:cs="Arial"/>
           <w:color w:val="000000"/>
           <w:lang w:val="en-GB" w:eastAsia="nl-NL"/>
         </w:rPr>
-        <w:t>-end with back-end (Collaboration with another employee).</w:t>
-      </w:r>
-    </w:p>
-    <w:p>
-      <w:pPr>
+      </w:pPr>
+      <w:r>
         <w:rPr>
           <w:rFonts w:cs="Arial"/>
           <w:color w:val="000000"/>
           <w:lang w:val="en-GB" w:eastAsia="nl-NL"/>
         </w:rPr>
-      </w:pPr>
-    </w:p>
-    <w:p>
-      <w:pPr>
+        <w:t xml:space="preserve">The current situation </w:t>
+      </w:r>
+      <w:r>
         <w:rPr>
           <w:rFonts w:cs="Arial"/>
           <w:color w:val="000000"/>
           <w:lang w:val="en-GB" w:eastAsia="nl-NL"/>
         </w:rPr>
-      </w:pPr>
+        <w:t xml:space="preserve">and the issue </w:t>
+      </w:r>
       <w:r>
         <w:rPr>
           <w:rFonts w:cs="Arial"/>
           <w:color w:val="000000"/>
           <w:lang w:val="en-GB" w:eastAsia="nl-NL"/>
         </w:rPr>
-        <w:t xml:space="preserve">The current situation </w:t>
+        <w:t>are</w:t>
       </w:r>
       <w:r>
         <w:rPr>
@@ -2508,7 +2400,7 @@
           <w:color w:val="000000"/>
           <w:lang w:val="en-GB" w:eastAsia="nl-NL"/>
         </w:rPr>
-        <w:t xml:space="preserve">and the issue </w:t>
+        <w:t xml:space="preserve"> that, if a hotel wants to create a package deal, the employees need to contact ViaLuxury via phone or email including photos and other details about the package deal.</w:t>
       </w:r>
       <w:r>
         <w:rPr>
@@ -2516,7 +2408,7 @@
           <w:color w:val="000000"/>
           <w:lang w:val="en-GB" w:eastAsia="nl-NL"/>
         </w:rPr>
-        <w:t>are</w:t>
+        <w:t xml:space="preserve"> </w:t>
       </w:r>
       <w:r>
         <w:rPr>
@@ -2524,116 +2416,167 @@
           <w:color w:val="000000"/>
           <w:lang w:val="en-GB" w:eastAsia="nl-NL"/>
         </w:rPr>
-        <w:t xml:space="preserve"> that, if a hotel wants to create a package deal, the employees need to contact </w:t>
-      </w:r>
-      <w:proofErr w:type="spellStart"/>
+        <w:t>Therefore,</w:t>
+      </w:r>
       <w:r>
         <w:rPr>
           <w:rFonts w:cs="Arial"/>
           <w:color w:val="000000"/>
           <w:lang w:val="en-GB" w:eastAsia="nl-NL"/>
         </w:rPr>
-        <w:t>ViaLuxury</w:t>
-      </w:r>
-      <w:proofErr w:type="spellEnd"/>
-      <w:r>
+        <w:t xml:space="preserve"> the challenge is to automate this process as much as possible.</w:t>
+      </w:r>
+    </w:p>
+    <w:p>
+      <w:pPr>
         <w:rPr>
           <w:rFonts w:cs="Arial"/>
           <w:color w:val="000000"/>
           <w:lang w:val="en-GB" w:eastAsia="nl-NL"/>
         </w:rPr>
-        <w:t xml:space="preserve"> via phone or email including photos and other details about the package deal.</w:t>
-      </w:r>
-      <w:r>
+      </w:pPr>
+    </w:p>
+    <w:p>
+      <w:pPr>
         <w:rPr>
           <w:rFonts w:cs="Arial"/>
           <w:color w:val="000000"/>
           <w:lang w:val="en-GB" w:eastAsia="nl-NL"/>
         </w:rPr>
-        <w:t xml:space="preserve"> </w:t>
-      </w:r>
+      </w:pPr>
       <w:r>
         <w:rPr>
           <w:rFonts w:cs="Arial"/>
           <w:color w:val="000000"/>
           <w:lang w:val="en-GB" w:eastAsia="nl-NL"/>
         </w:rPr>
-        <w:t>Therefore,</w:t>
-      </w:r>
-      <w:r>
+        <w:t>The question Is “How would ViaLuxury Managers and employees onboard a hotel on their system as fast and easy as possible?”</w:t>
+      </w:r>
+    </w:p>
+    <w:p>
+      <w:pPr>
         <w:rPr>
           <w:rFonts w:cs="Arial"/>
           <w:color w:val="000000"/>
           <w:lang w:val="en-GB" w:eastAsia="nl-NL"/>
         </w:rPr>
-        <w:t xml:space="preserve"> the challenge is to automate this process as much as possible.</w:t>
-      </w:r>
+      </w:pPr>
     </w:p>
     <w:p>
       <w:pPr>
-        <w:rPr>
-          <w:rFonts w:cs="Arial"/>
-          <w:color w:val="000000"/>
-          <w:lang w:val="en-GB" w:eastAsia="nl-NL"/>
-        </w:rPr>
-      </w:pPr>
+        <w:pStyle w:val="Heading2"/>
+        <w:rPr>
+          <w:lang w:eastAsia="nl-NL"/>
+        </w:rPr>
+      </w:pPr>
+      <w:r>
+        <w:rPr>
+          <w:lang w:eastAsia="nl-NL"/>
+        </w:rPr>
+        <w:t>The assignment</w:t>
+      </w:r>
     </w:p>
     <w:p>
       <w:pPr>
         <w:rPr>
-          <w:rFonts w:cs="Arial"/>
-          <w:color w:val="000000"/>
-          <w:lang w:val="en-GB" w:eastAsia="nl-NL"/>
-        </w:rPr>
-      </w:pPr>
-      <w:r>
-        <w:rPr>
-          <w:rFonts w:cs="Arial"/>
-          <w:color w:val="000000"/>
-          <w:lang w:val="en-GB" w:eastAsia="nl-NL"/>
-        </w:rPr>
-        <w:t xml:space="preserve">The question Is “How would </w:t>
-      </w:r>
-      <w:proofErr w:type="spellStart"/>
-      <w:r>
-        <w:rPr>
-          <w:rFonts w:cs="Arial"/>
-          <w:color w:val="000000"/>
-          <w:lang w:val="en-GB" w:eastAsia="nl-NL"/>
-        </w:rPr>
-        <w:t>ViaLuxury</w:t>
-      </w:r>
-      <w:proofErr w:type="spellEnd"/>
-      <w:r>
-        <w:rPr>
-          <w:rFonts w:cs="Arial"/>
-          <w:color w:val="000000"/>
-          <w:lang w:val="en-GB" w:eastAsia="nl-NL"/>
-        </w:rPr>
-        <w:t xml:space="preserve"> Managers and employees onboard a hotel on their system as fast and easy as possible?”</w:t>
+          <w:lang w:val="nl-NL" w:eastAsia="nl-NL"/>
+        </w:rPr>
+      </w:pPr>
+      <w:r>
+        <w:rPr>
+          <w:lang w:val="nl-NL" w:eastAsia="nl-NL"/>
+        </w:rPr>
+        <w:t xml:space="preserve">The topic of this assignment is to </w:t>
       </w:r>
     </w:p>
     <w:p>
       <w:pPr>
-        <w:rPr>
-          <w:rFonts w:cs="Arial"/>
-          <w:color w:val="000000"/>
-          <w:lang w:val="en-GB" w:eastAsia="nl-NL"/>
-        </w:rPr>
-      </w:pPr>
+        <w:pStyle w:val="ListParagraph"/>
+        <w:numPr>
+          <w:ilvl w:val="0"/>
+          <w:numId w:val="6"/>
+        </w:numPr>
+        <w:rPr>
+          <w:lang w:val="nl-NL" w:eastAsia="nl-NL"/>
+        </w:rPr>
+      </w:pPr>
+      <w:r>
+        <w:rPr>
+          <w:lang w:val="nl-NL" w:eastAsia="nl-NL"/>
+        </w:rPr>
+        <w:t>D</w:t>
+      </w:r>
+      <w:r>
+        <w:rPr>
+          <w:lang w:val="nl-NL" w:eastAsia="nl-NL"/>
+        </w:rPr>
+        <w:t>esign and build a back-end structure</w:t>
+      </w:r>
+      <w:r>
+        <w:rPr>
+          <w:lang w:val="nl-NL" w:eastAsia="nl-NL"/>
+        </w:rPr>
+        <w:t xml:space="preserve"> for the website</w:t>
+      </w:r>
+      <w:r>
+        <w:rPr>
+          <w:lang w:val="nl-NL" w:eastAsia="nl-NL"/>
+        </w:rPr>
+        <w:t xml:space="preserve">. </w:t>
+      </w:r>
     </w:p>
     <w:p>
       <w:pPr>
-        <w:pStyle w:val="Heading2"/>
-        <w:rPr>
-          <w:lang w:eastAsia="nl-NL"/>
-        </w:rPr>
-      </w:pPr>
-      <w:r>
-        <w:rPr>
-          <w:lang w:eastAsia="nl-NL"/>
-        </w:rPr>
-        <w:t>The assignment</w:t>
+        <w:pStyle w:val="ListParagraph"/>
+        <w:numPr>
+          <w:ilvl w:val="0"/>
+          <w:numId w:val="6"/>
+        </w:numPr>
+        <w:rPr>
+          <w:lang w:val="nl-NL" w:eastAsia="nl-NL"/>
+        </w:rPr>
+      </w:pPr>
+      <w:r>
+        <w:rPr>
+          <w:lang w:val="nl-NL" w:eastAsia="nl-NL"/>
+        </w:rPr>
+        <w:t>D</w:t>
+      </w:r>
+      <w:r>
+        <w:rPr>
+          <w:lang w:val="nl-NL" w:eastAsia="nl-NL"/>
+        </w:rPr>
+        <w:t>esign and build a database</w:t>
+      </w:r>
+      <w:r>
+        <w:rPr>
+          <w:lang w:val="nl-NL" w:eastAsia="nl-NL"/>
+        </w:rPr>
+        <w:t xml:space="preserve"> to store all the onboarded hotels, their employees and administration</w:t>
+      </w:r>
+      <w:r>
+        <w:rPr>
+          <w:lang w:val="nl-NL" w:eastAsia="nl-NL"/>
+        </w:rPr>
+        <w:t xml:space="preserve">, ViaLuxury </w:t>
+      </w:r>
+      <w:r>
+        <w:rPr>
+          <w:lang w:val="nl-NL" w:eastAsia="nl-NL"/>
+        </w:rPr>
+        <w:t>representatives</w:t>
+      </w:r>
+      <w:r>
+        <w:rPr>
+          <w:lang w:val="nl-NL" w:eastAsia="nl-NL"/>
+        </w:rPr>
+        <w:t>.</w:t>
+      </w:r>
+      <w:r>
+        <w:rPr>
+          <w:lang w:val="nl-NL" w:eastAsia="nl-NL"/>
+        </w:rPr>
+        <w:t xml:space="preserve"> </w:t>
       </w:r>
     </w:p>
     <w:p>
@@ -2642,6 +2585,208 @@
           <w:lang w:val="nl-NL" w:eastAsia="nl-NL"/>
         </w:rPr>
       </w:pPr>
+      <w:r>
+        <w:rPr>
+          <w:lang w:val="nl-NL" w:eastAsia="nl-NL"/>
+        </w:rPr>
+        <w:t>The hotels would be able to:</w:t>
+      </w:r>
+    </w:p>
+    <w:p>
+      <w:pPr>
+        <w:pStyle w:val="ListParagraph"/>
+        <w:numPr>
+          <w:ilvl w:val="0"/>
+          <w:numId w:val="7"/>
+        </w:numPr>
+        <w:rPr>
+          <w:lang w:val="nl-NL" w:eastAsia="nl-NL"/>
+        </w:rPr>
+      </w:pPr>
+      <w:r>
+        <w:rPr>
+          <w:lang w:val="nl-NL" w:eastAsia="nl-NL"/>
+        </w:rPr>
+        <w:t>Register</w:t>
+      </w:r>
+    </w:p>
+    <w:p>
+      <w:pPr>
+        <w:pStyle w:val="ListParagraph"/>
+        <w:numPr>
+          <w:ilvl w:val="0"/>
+          <w:numId w:val="7"/>
+        </w:numPr>
+        <w:rPr>
+          <w:lang w:val="nl-NL" w:eastAsia="nl-NL"/>
+        </w:rPr>
+      </w:pPr>
+      <w:r>
+        <w:rPr>
+          <w:lang w:val="nl-NL" w:eastAsia="nl-NL"/>
+        </w:rPr>
+        <w:t>Upload photos</w:t>
+      </w:r>
+    </w:p>
+    <w:p>
+      <w:pPr>
+        <w:pStyle w:val="ListParagraph"/>
+        <w:numPr>
+          <w:ilvl w:val="0"/>
+          <w:numId w:val="7"/>
+        </w:numPr>
+        <w:rPr>
+          <w:lang w:val="nl-NL" w:eastAsia="nl-NL"/>
+        </w:rPr>
+      </w:pPr>
+      <w:r>
+        <w:rPr>
+          <w:lang w:val="nl-NL" w:eastAsia="nl-NL"/>
+        </w:rPr>
+        <w:lastRenderedPageBreak/>
+        <w:t>Fill in descriptions</w:t>
+      </w:r>
+    </w:p>
+    <w:p>
+      <w:pPr>
+        <w:pStyle w:val="ListParagraph"/>
+        <w:numPr>
+          <w:ilvl w:val="0"/>
+          <w:numId w:val="7"/>
+        </w:numPr>
+        <w:rPr>
+          <w:lang w:val="nl-NL" w:eastAsia="nl-NL"/>
+        </w:rPr>
+      </w:pPr>
+      <w:r>
+        <w:rPr>
+          <w:lang w:val="nl-NL" w:eastAsia="nl-NL"/>
+        </w:rPr>
+        <w:t>Configure</w:t>
+      </w:r>
+      <w:r>
+        <w:rPr>
+          <w:lang w:val="nl-NL" w:eastAsia="nl-NL"/>
+        </w:rPr>
+        <w:t xml:space="preserve"> package deals</w:t>
+      </w:r>
+    </w:p>
+    <w:p>
+      <w:pPr>
+        <w:rPr>
+          <w:lang w:val="nl-NL" w:eastAsia="nl-NL"/>
+        </w:rPr>
+      </w:pPr>
+    </w:p>
+    <w:p>
+      <w:pPr>
+        <w:rPr>
+          <w:lang w:val="nl-NL" w:eastAsia="nl-NL"/>
+        </w:rPr>
+      </w:pPr>
+      <w:r>
+        <w:rPr>
+          <w:lang w:val="nl-NL" w:eastAsia="nl-NL"/>
+        </w:rPr>
+        <w:t xml:space="preserve">The system would also advice the hotel on different areas such as </w:t>
+      </w:r>
+      <w:r>
+        <w:rPr>
+          <w:sz w:val="21"/>
+        </w:rPr>
+        <w:t>pricing,</w:t>
+      </w:r>
+      <w:r>
+        <w:rPr>
+          <w:spacing w:val="-2"/>
+          <w:sz w:val="21"/>
+        </w:rPr>
+        <w:t xml:space="preserve"> </w:t>
+      </w:r>
+      <w:r>
+        <w:rPr>
+          <w:sz w:val="21"/>
+        </w:rPr>
+        <w:t>package</w:t>
+      </w:r>
+      <w:r>
+        <w:rPr>
+          <w:spacing w:val="-4"/>
+          <w:sz w:val="21"/>
+        </w:rPr>
+        <w:t xml:space="preserve"> </w:t>
+      </w:r>
+      <w:r>
+        <w:rPr>
+          <w:sz w:val="21"/>
+        </w:rPr>
+        <w:t>deals and should</w:t>
+      </w:r>
+      <w:r>
+        <w:rPr>
+          <w:spacing w:val="-3"/>
+          <w:sz w:val="21"/>
+        </w:rPr>
+        <w:t xml:space="preserve"> </w:t>
+      </w:r>
+      <w:r>
+        <w:rPr>
+          <w:sz w:val="21"/>
+        </w:rPr>
+        <w:t>be able</w:t>
+      </w:r>
+      <w:r>
+        <w:rPr>
+          <w:spacing w:val="-1"/>
+          <w:sz w:val="21"/>
+        </w:rPr>
+        <w:t xml:space="preserve"> </w:t>
+      </w:r>
+      <w:r>
+        <w:rPr>
+          <w:sz w:val="21"/>
+        </w:rPr>
+        <w:t>to</w:t>
+      </w:r>
+      <w:r>
+        <w:rPr>
+          <w:spacing w:val="1"/>
+          <w:sz w:val="21"/>
+        </w:rPr>
+        <w:t xml:space="preserve"> </w:t>
+      </w:r>
+      <w:r>
+        <w:rPr>
+          <w:sz w:val="21"/>
+        </w:rPr>
+        <w:t>select</w:t>
+      </w:r>
+      <w:r>
+        <w:rPr>
+          <w:spacing w:val="-3"/>
+          <w:sz w:val="21"/>
+        </w:rPr>
+        <w:t xml:space="preserve"> </w:t>
+      </w:r>
+      <w:r>
+        <w:rPr>
+          <w:sz w:val="21"/>
+        </w:rPr>
+        <w:t>advised</w:t>
+      </w:r>
+      <w:r>
+        <w:rPr>
+          <w:spacing w:val="-2"/>
+          <w:sz w:val="21"/>
+        </w:rPr>
+        <w:t xml:space="preserve"> </w:t>
+      </w:r>
+      <w:r>
+        <w:rPr>
+          <w:sz w:val="21"/>
+        </w:rPr>
+        <w:t>options.</w:t>
+      </w:r>
     </w:p>
     <w:p>
       <w:pPr>
@@ -3219,7 +3364,6 @@
                 <w:b/>
               </w:rPr>
             </w:pPr>
-            <w:proofErr w:type="spellStart"/>
             <w:r>
               <w:rPr>
                 <w:rFonts w:ascii="Arial" w:hAnsi="Arial"/>
@@ -3227,7 +3371,6 @@
               </w:rPr>
               <w:t>Genzai</w:t>
             </w:r>
-            <w:proofErr w:type="spellEnd"/>
           </w:p>
         </w:tc>
       </w:tr>
@@ -3266,21 +3409,12 @@
                 <w:b/>
               </w:rPr>
             </w:pPr>
-            <w:proofErr w:type="spellStart"/>
             <w:r>
               <w:rPr>
                 <w:rFonts w:ascii="Arial" w:hAnsi="Arial"/>
                 <w:b/>
               </w:rPr>
-              <w:t>Villafloralaan</w:t>
-            </w:r>
-            <w:proofErr w:type="spellEnd"/>
-            <w:r>
-              <w:rPr>
-                <w:rFonts w:ascii="Arial" w:hAnsi="Arial"/>
-                <w:b/>
-              </w:rPr>
-              <w:t xml:space="preserve"> 1</w:t>
+              <w:t>Villafloralaan 1</w:t>
             </w:r>
           </w:p>
         </w:tc>
@@ -3460,17 +3594,8 @@
                 <w:rFonts w:ascii="Arial"/>
                 <w:b/>
               </w:rPr>
-              <w:t xml:space="preserve">Victor </w:t>
-            </w:r>
-            <w:proofErr w:type="spellStart"/>
-            <w:r>
-              <w:rPr>
-                <w:rFonts w:ascii="Arial"/>
-                <w:b/>
-              </w:rPr>
-              <w:t>Plesciuc</w:t>
-            </w:r>
-            <w:proofErr w:type="spellEnd"/>
+              <w:t>Victor Plesciuc</w:t>
+            </w:r>
           </w:p>
         </w:tc>
       </w:tr>
@@ -3533,7 +3658,6 @@
               </w:rPr>
               <w:t xml:space="preserve"> </w:t>
             </w:r>
-            <w:proofErr w:type="spellStart"/>
             <w:r>
               <w:rPr>
                 <w:rFonts w:ascii="Arial"/>
@@ -3541,7 +3665,6 @@
               </w:rPr>
               <w:t>Salz</w:t>
             </w:r>
-            <w:proofErr w:type="spellEnd"/>
           </w:p>
         </w:tc>
       </w:tr>
@@ -4862,7 +4985,6 @@
                 <w:sz w:val="20"/>
               </w:rPr>
             </w:pPr>
-            <w:proofErr w:type="spellStart"/>
             <w:r>
               <w:rPr>
                 <w:rFonts w:ascii="Arial"/>
@@ -4871,7 +4993,6 @@
               </w:rPr>
               <w:t>TaskID</w:t>
             </w:r>
-            <w:proofErr w:type="spellEnd"/>
           </w:p>
         </w:tc>
         <w:tc>
@@ -5076,33 +5197,17 @@
               </w:rPr>
               <w:t xml:space="preserve"> </w:t>
             </w:r>
-            <w:proofErr w:type="spellStart"/>
             <w:r>
               <w:rPr>
                 <w:sz w:val="20"/>
               </w:rPr>
               <w:t>Genzai</w:t>
             </w:r>
-            <w:proofErr w:type="spellEnd"/>
-            <w:r>
-              <w:rPr>
-                <w:sz w:val="20"/>
-              </w:rPr>
-              <w:t xml:space="preserve"> with </w:t>
-            </w:r>
-            <w:proofErr w:type="spellStart"/>
-            <w:r>
-              <w:rPr>
-                <w:sz w:val="20"/>
-              </w:rPr>
-              <w:t>ViaLuxury</w:t>
-            </w:r>
-            <w:proofErr w:type="spellEnd"/>
-            <w:r>
-              <w:rPr>
-                <w:sz w:val="20"/>
-              </w:rPr>
-              <w:t xml:space="preserve"> </w:t>
+            <w:r>
+              <w:rPr>
+                <w:sz w:val="20"/>
+              </w:rPr>
+              <w:t xml:space="preserve"> with ViaLuxury </w:t>
             </w:r>
             <w:r>
               <w:rPr>
@@ -6916,21 +7021,7 @@
               <w:rPr>
                 <w:sz w:val="20"/>
               </w:rPr>
-              <w:t xml:space="preserve">Generate initial </w:t>
-            </w:r>
-            <w:proofErr w:type="spellStart"/>
-            <w:r>
-              <w:rPr>
-                <w:sz w:val="20"/>
-              </w:rPr>
-              <w:t>FastAPI</w:t>
-            </w:r>
-            <w:proofErr w:type="spellEnd"/>
-            <w:r>
-              <w:rPr>
-                <w:sz w:val="20"/>
-              </w:rPr>
-              <w:t xml:space="preserve"> structure</w:t>
+              <w:t>Generate initial FastAPI structure</w:t>
             </w:r>
             <w:r>
               <w:rPr>
@@ -10030,6 +10121,232 @@
       <w:pPr>
         <w:ind w:left="6596" w:hanging="180"/>
       </w:pPr>
+    </w:lvl>
+  </w:abstractNum>
+  <w:abstractNum w:abstractNumId="4" w15:restartNumberingAfterBreak="0">
+    <w:nsid w:val="6BE17795"/>
+    <w:multiLevelType w:val="hybridMultilevel"/>
+    <w:tmpl w:val="A2260F00"/>
+    <w:lvl w:ilvl="0" w:tplc="20000001">
+      <w:start w:val="1"/>
+      <w:numFmt w:val="bullet"/>
+      <w:lvlText w:val=""/>
+      <w:lvlJc w:val="left"/>
+      <w:pPr>
+        <w:ind w:left="720" w:hanging="360"/>
+      </w:pPr>
+      <w:rPr>
+        <w:rFonts w:ascii="Symbol" w:hAnsi="Symbol" w:hint="default"/>
+      </w:rPr>
+    </w:lvl>
+    <w:lvl w:ilvl="1" w:tplc="20000003" w:tentative="1">
+      <w:start w:val="1"/>
+      <w:numFmt w:val="bullet"/>
+      <w:lvlText w:val="o"/>
+      <w:lvlJc w:val="left"/>
+      <w:pPr>
+        <w:ind w:left="1440" w:hanging="360"/>
+      </w:pPr>
+      <w:rPr>
+        <w:rFonts w:ascii="Courier New" w:hAnsi="Courier New" w:cs="Courier New" w:hint="default"/>
+      </w:rPr>
+    </w:lvl>
+    <w:lvl w:ilvl="2" w:tplc="20000005" w:tentative="1">
+      <w:start w:val="1"/>
+      <w:numFmt w:val="bullet"/>
+      <w:lvlText w:val=""/>
+      <w:lvlJc w:val="left"/>
+      <w:pPr>
+        <w:ind w:left="2160" w:hanging="360"/>
+      </w:pPr>
+      <w:rPr>
+        <w:rFonts w:ascii="Wingdings" w:hAnsi="Wingdings" w:hint="default"/>
+      </w:rPr>
+    </w:lvl>
+    <w:lvl w:ilvl="3" w:tplc="20000001" w:tentative="1">
+      <w:start w:val="1"/>
+      <w:numFmt w:val="bullet"/>
+      <w:lvlText w:val=""/>
+      <w:lvlJc w:val="left"/>
+      <w:pPr>
+        <w:ind w:left="2880" w:hanging="360"/>
+      </w:pPr>
+      <w:rPr>
+        <w:rFonts w:ascii="Symbol" w:hAnsi="Symbol" w:hint="default"/>
+      </w:rPr>
+    </w:lvl>
+    <w:lvl w:ilvl="4" w:tplc="20000003" w:tentative="1">
+      <w:start w:val="1"/>
+      <w:numFmt w:val="bullet"/>
+      <w:lvlText w:val="o"/>
+      <w:lvlJc w:val="left"/>
+      <w:pPr>
+        <w:ind w:left="3600" w:hanging="360"/>
+      </w:pPr>
+      <w:rPr>
+        <w:rFonts w:ascii="Courier New" w:hAnsi="Courier New" w:cs="Courier New" w:hint="default"/>
+      </w:rPr>
+    </w:lvl>
+    <w:lvl w:ilvl="5" w:tplc="20000005" w:tentative="1">
+      <w:start w:val="1"/>
+      <w:numFmt w:val="bullet"/>
+      <w:lvlText w:val=""/>
+      <w:lvlJc w:val="left"/>
+      <w:pPr>
+        <w:ind w:left="4320" w:hanging="360"/>
+      </w:pPr>
+      <w:rPr>
+        <w:rFonts w:ascii="Wingdings" w:hAnsi="Wingdings" w:hint="default"/>
+      </w:rPr>
+    </w:lvl>
+    <w:lvl w:ilvl="6" w:tplc="20000001" w:tentative="1">
+      <w:start w:val="1"/>
+      <w:numFmt w:val="bullet"/>
+      <w:lvlText w:val=""/>
+      <w:lvlJc w:val="left"/>
+      <w:pPr>
+        <w:ind w:left="5040" w:hanging="360"/>
+      </w:pPr>
+      <w:rPr>
+        <w:rFonts w:ascii="Symbol" w:hAnsi="Symbol" w:hint="default"/>
+      </w:rPr>
+    </w:lvl>
+    <w:lvl w:ilvl="7" w:tplc="20000003" w:tentative="1">
+      <w:start w:val="1"/>
+      <w:numFmt w:val="bullet"/>
+      <w:lvlText w:val="o"/>
+      <w:lvlJc w:val="left"/>
+      <w:pPr>
+        <w:ind w:left="5760" w:hanging="360"/>
+      </w:pPr>
+      <w:rPr>
+        <w:rFonts w:ascii="Courier New" w:hAnsi="Courier New" w:cs="Courier New" w:hint="default"/>
+      </w:rPr>
+    </w:lvl>
+    <w:lvl w:ilvl="8" w:tplc="20000005" w:tentative="1">
+      <w:start w:val="1"/>
+      <w:numFmt w:val="bullet"/>
+      <w:lvlText w:val=""/>
+      <w:lvlJc w:val="left"/>
+      <w:pPr>
+        <w:ind w:left="6480" w:hanging="360"/>
+      </w:pPr>
+      <w:rPr>
+        <w:rFonts w:ascii="Wingdings" w:hAnsi="Wingdings" w:hint="default"/>
+      </w:rPr>
+    </w:lvl>
+  </w:abstractNum>
+  <w:abstractNum w:abstractNumId="5" w15:restartNumberingAfterBreak="0">
+    <w:nsid w:val="76AC66AD"/>
+    <w:multiLevelType w:val="hybridMultilevel"/>
+    <w:tmpl w:val="832CBF2E"/>
+    <w:lvl w:ilvl="0" w:tplc="20000001">
+      <w:start w:val="1"/>
+      <w:numFmt w:val="bullet"/>
+      <w:lvlText w:val=""/>
+      <w:lvlJc w:val="left"/>
+      <w:pPr>
+        <w:ind w:left="720" w:hanging="360"/>
+      </w:pPr>
+      <w:rPr>
+        <w:rFonts w:ascii="Symbol" w:hAnsi="Symbol" w:hint="default"/>
+      </w:rPr>
+    </w:lvl>
+    <w:lvl w:ilvl="1" w:tplc="20000003" w:tentative="1">
+      <w:start w:val="1"/>
+      <w:numFmt w:val="bullet"/>
+      <w:lvlText w:val="o"/>
+      <w:lvlJc w:val="left"/>
+      <w:pPr>
+        <w:ind w:left="1440" w:hanging="360"/>
+      </w:pPr>
+      <w:rPr>
+        <w:rFonts w:ascii="Courier New" w:hAnsi="Courier New" w:cs="Courier New" w:hint="default"/>
+      </w:rPr>
+    </w:lvl>
+    <w:lvl w:ilvl="2" w:tplc="20000005" w:tentative="1">
+      <w:start w:val="1"/>
+      <w:numFmt w:val="bullet"/>
+      <w:lvlText w:val=""/>
+      <w:lvlJc w:val="left"/>
+      <w:pPr>
+        <w:ind w:left="2160" w:hanging="360"/>
+      </w:pPr>
+      <w:rPr>
+        <w:rFonts w:ascii="Wingdings" w:hAnsi="Wingdings" w:hint="default"/>
+      </w:rPr>
+    </w:lvl>
+    <w:lvl w:ilvl="3" w:tplc="20000001" w:tentative="1">
+      <w:start w:val="1"/>
+      <w:numFmt w:val="bullet"/>
+      <w:lvlText w:val=""/>
+      <w:lvlJc w:val="left"/>
+      <w:pPr>
+        <w:ind w:left="2880" w:hanging="360"/>
+      </w:pPr>
+      <w:rPr>
+        <w:rFonts w:ascii="Symbol" w:hAnsi="Symbol" w:hint="default"/>
+      </w:rPr>
+    </w:lvl>
+    <w:lvl w:ilvl="4" w:tplc="20000003" w:tentative="1">
+      <w:start w:val="1"/>
+      <w:numFmt w:val="bullet"/>
+      <w:lvlText w:val="o"/>
+      <w:lvlJc w:val="left"/>
+      <w:pPr>
+        <w:ind w:left="3600" w:hanging="360"/>
+      </w:pPr>
+      <w:rPr>
+        <w:rFonts w:ascii="Courier New" w:hAnsi="Courier New" w:cs="Courier New" w:hint="default"/>
+      </w:rPr>
+    </w:lvl>
+    <w:lvl w:ilvl="5" w:tplc="20000005" w:tentative="1">
+      <w:start w:val="1"/>
+      <w:numFmt w:val="bullet"/>
+      <w:lvlText w:val=""/>
+      <w:lvlJc w:val="left"/>
+      <w:pPr>
+        <w:ind w:left="4320" w:hanging="360"/>
+      </w:pPr>
+      <w:rPr>
+        <w:rFonts w:ascii="Wingdings" w:hAnsi="Wingdings" w:hint="default"/>
+      </w:rPr>
+    </w:lvl>
+    <w:lvl w:ilvl="6" w:tplc="20000001" w:tentative="1">
+      <w:start w:val="1"/>
+      <w:numFmt w:val="bullet"/>
+      <w:lvlText w:val=""/>
+      <w:lvlJc w:val="left"/>
+      <w:pPr>
+        <w:ind w:left="5040" w:hanging="360"/>
+      </w:pPr>
+      <w:rPr>
+        <w:rFonts w:ascii="Symbol" w:hAnsi="Symbol" w:hint="default"/>
+      </w:rPr>
+    </w:lvl>
+    <w:lvl w:ilvl="7" w:tplc="20000003" w:tentative="1">
+      <w:start w:val="1"/>
+      <w:numFmt w:val="bullet"/>
+      <w:lvlText w:val="o"/>
+      <w:lvlJc w:val="left"/>
+      <w:pPr>
+        <w:ind w:left="5760" w:hanging="360"/>
+      </w:pPr>
+      <w:rPr>
+        <w:rFonts w:ascii="Courier New" w:hAnsi="Courier New" w:cs="Courier New" w:hint="default"/>
+      </w:rPr>
+    </w:lvl>
+    <w:lvl w:ilvl="8" w:tplc="20000005" w:tentative="1">
+      <w:start w:val="1"/>
+      <w:numFmt w:val="bullet"/>
+      <w:lvlText w:val=""/>
+      <w:lvlJc w:val="left"/>
+      <w:pPr>
+        <w:ind w:left="6480" w:hanging="360"/>
+      </w:pPr>
+      <w:rPr>
+        <w:rFonts w:ascii="Wingdings" w:hAnsi="Wingdings" w:hint="default"/>
+      </w:rPr>
     </w:lvl>
   </w:abstractNum>
   <w:num w:numId="1" w16cid:durableId="1963875953">
@@ -10100,6 +10417,12 @@
   </w:num>
   <w:num w:numId="5" w16cid:durableId="1390685714">
     <w:abstractNumId w:val="0"/>
+  </w:num>
+  <w:num w:numId="6" w16cid:durableId="1681809000">
+    <w:abstractNumId w:val="5"/>
+  </w:num>
+  <w:num w:numId="7" w16cid:durableId="678000750">
+    <w:abstractNumId w:val="4"/>
   </w:num>
 </w:numbering>
 </file>

--- a/Projectplan_latest-11-12.docx
+++ b/Projectplan_latest-11-12.docx
@@ -28,6 +28,7 @@
           <w:szCs w:val="60"/>
         </w:rPr>
       </w:pPr>
+      <w:proofErr w:type="spellStart"/>
       <w:r>
         <w:rPr>
           <w:sz w:val="60"/>
@@ -35,6 +36,7 @@
         </w:rPr>
         <w:t>Genzai</w:t>
       </w:r>
+      <w:proofErr w:type="spellEnd"/>
     </w:p>
     <w:p>
       <w:pPr>
@@ -1398,6 +1400,7 @@
               </w:rPr>
               <w:t xml:space="preserve">Victor </w:t>
             </w:r>
+            <w:proofErr w:type="spellStart"/>
             <w:r>
               <w:rPr>
                 <w:sz w:val="16"/>
@@ -1406,6 +1409,7 @@
               </w:rPr>
               <w:t>Plescius</w:t>
             </w:r>
+            <w:proofErr w:type="spellEnd"/>
           </w:p>
         </w:tc>
       </w:tr>
@@ -2095,11 +2099,10 @@
           <w:szCs w:val="16"/>
           <w:lang w:val="en-GB"/>
         </w:rPr>
-        <w:t>&lt;&lt; Briefly describe the company and the context of the assignment. Provide information about the products and services of the company that your assignment focuses on. If you work for an external client of your client – think of a client of an internship company – describe them in the same way. In addition, indicate the concrete reason for the assignment and what developments are taking place in the company or the market that lead to the assignment.&gt;&gt;</w:t>
-      </w:r>
-    </w:p>
-    <w:p>
-      <w:pPr>
+        <w:t xml:space="preserve">&lt;&lt; Briefly describe the company and the context of the assignment. Provide information about the products and services of the company that your assignment focuses on. If you work for an external client of your client – think of a client of an internship company – describe them in the same way. In addition, indicate the concrete reason for the assignment and what developments are taking place in the company or the market that </w:t>
+      </w:r>
+      <w:proofErr w:type="gramStart"/>
+      <w:r>
         <w:rPr>
           <w:rFonts w:cs="Arial"/>
           <w:i/>
@@ -2109,6 +2112,33 @@
           <w:szCs w:val="16"/>
           <w:lang w:val="en-GB"/>
         </w:rPr>
+        <w:t>lead</w:t>
+      </w:r>
+      <w:proofErr w:type="gramEnd"/>
+      <w:r>
+        <w:rPr>
+          <w:rFonts w:cs="Arial"/>
+          <w:i/>
+          <w:iCs/>
+          <w:color w:val="000000"/>
+          <w:sz w:val="16"/>
+          <w:szCs w:val="16"/>
+          <w:lang w:val="en-GB"/>
+        </w:rPr>
+        <w:t xml:space="preserve"> to the assignment.&gt;&gt;</w:t>
+      </w:r>
+    </w:p>
+    <w:p>
+      <w:pPr>
+        <w:rPr>
+          <w:rFonts w:cs="Arial"/>
+          <w:i/>
+          <w:iCs/>
+          <w:color w:val="000000"/>
+          <w:sz w:val="16"/>
+          <w:szCs w:val="16"/>
+          <w:lang w:val="en-GB"/>
+        </w:rPr>
       </w:pPr>
     </w:p>
     <w:p>
@@ -2122,6 +2152,7 @@
           <w:szCs w:val="22"/>
         </w:rPr>
       </w:pPr>
+      <w:proofErr w:type="spellStart"/>
       <w:r>
         <w:rPr>
           <w:b w:val="0"/>
@@ -2129,20 +2160,19 @@
           <w:sz w:val="22"/>
           <w:szCs w:val="22"/>
         </w:rPr>
-        <w:t xml:space="preserve">Genzai B.V. is an A.I. investment company which works together with industry partners in building Deeptech based start-ups. Now Genzai is involved in 14 different start-ups from a broad range of different industries. </w:t>
-      </w:r>
-    </w:p>
-    <w:p>
-      <w:pPr>
-        <w:pStyle w:val="Title"/>
-        <w:ind w:left="0" w:firstLine="0"/>
+        <w:t>Genzai</w:t>
+      </w:r>
+      <w:proofErr w:type="spellEnd"/>
+      <w:r>
         <w:rPr>
           <w:b w:val="0"/>
           <w:bCs w:val="0"/>
           <w:sz w:val="22"/>
           <w:szCs w:val="22"/>
         </w:rPr>
-      </w:pPr>
+        <w:t xml:space="preserve"> B.V. is an A.I. investment company which works together with industry partners in building </w:t>
+      </w:r>
+      <w:proofErr w:type="spellStart"/>
       <w:r>
         <w:rPr>
           <w:b w:val="0"/>
@@ -2150,7 +2180,109 @@
           <w:sz w:val="22"/>
           <w:szCs w:val="22"/>
         </w:rPr>
-        <w:t>Genzai is working together with ViaLuxury (vialuxury.com) which is a luxury hotel booking website. ViaLuxury focuses on selling the overcapacity of 4- and 5-star hotels in package deals. They currently work with 100 hotels in the Netherlands and Belgium but want to quickly expand across Europe in the next few years.</w:t>
+        <w:t>Deeptech</w:t>
+      </w:r>
+      <w:proofErr w:type="spellEnd"/>
+      <w:r>
+        <w:rPr>
+          <w:b w:val="0"/>
+          <w:bCs w:val="0"/>
+          <w:sz w:val="22"/>
+          <w:szCs w:val="22"/>
+        </w:rPr>
+        <w:t xml:space="preserve"> based start-ups. Now </w:t>
+      </w:r>
+      <w:proofErr w:type="spellStart"/>
+      <w:r>
+        <w:rPr>
+          <w:b w:val="0"/>
+          <w:bCs w:val="0"/>
+          <w:sz w:val="22"/>
+          <w:szCs w:val="22"/>
+        </w:rPr>
+        <w:t>Genzai</w:t>
+      </w:r>
+      <w:proofErr w:type="spellEnd"/>
+      <w:r>
+        <w:rPr>
+          <w:b w:val="0"/>
+          <w:bCs w:val="0"/>
+          <w:sz w:val="22"/>
+          <w:szCs w:val="22"/>
+        </w:rPr>
+        <w:t xml:space="preserve"> is involved in 14 different start-ups from a broad range of different industries. </w:t>
+      </w:r>
+    </w:p>
+    <w:p>
+      <w:pPr>
+        <w:pStyle w:val="Title"/>
+        <w:ind w:left="0" w:firstLine="0"/>
+        <w:rPr>
+          <w:b w:val="0"/>
+          <w:bCs w:val="0"/>
+          <w:sz w:val="22"/>
+          <w:szCs w:val="22"/>
+        </w:rPr>
+      </w:pPr>
+      <w:proofErr w:type="spellStart"/>
+      <w:r>
+        <w:rPr>
+          <w:b w:val="0"/>
+          <w:bCs w:val="0"/>
+          <w:sz w:val="22"/>
+          <w:szCs w:val="22"/>
+        </w:rPr>
+        <w:t>Genzai</w:t>
+      </w:r>
+      <w:proofErr w:type="spellEnd"/>
+      <w:r>
+        <w:rPr>
+          <w:b w:val="0"/>
+          <w:bCs w:val="0"/>
+          <w:sz w:val="22"/>
+          <w:szCs w:val="22"/>
+        </w:rPr>
+        <w:t xml:space="preserve"> is working together with </w:t>
+      </w:r>
+      <w:proofErr w:type="spellStart"/>
+      <w:r>
+        <w:rPr>
+          <w:b w:val="0"/>
+          <w:bCs w:val="0"/>
+          <w:sz w:val="22"/>
+          <w:szCs w:val="22"/>
+        </w:rPr>
+        <w:t>ViaLuxury</w:t>
+      </w:r>
+      <w:proofErr w:type="spellEnd"/>
+      <w:r>
+        <w:rPr>
+          <w:b w:val="0"/>
+          <w:bCs w:val="0"/>
+          <w:sz w:val="22"/>
+          <w:szCs w:val="22"/>
+        </w:rPr>
+        <w:t xml:space="preserve"> (vialuxury.com) which is a luxury hotel booking website. </w:t>
+      </w:r>
+      <w:proofErr w:type="spellStart"/>
+      <w:r>
+        <w:rPr>
+          <w:b w:val="0"/>
+          <w:bCs w:val="0"/>
+          <w:sz w:val="22"/>
+          <w:szCs w:val="22"/>
+        </w:rPr>
+        <w:t>ViaLuxury</w:t>
+      </w:r>
+      <w:proofErr w:type="spellEnd"/>
+      <w:r>
+        <w:rPr>
+          <w:b w:val="0"/>
+          <w:bCs w:val="0"/>
+          <w:sz w:val="22"/>
+          <w:szCs w:val="22"/>
+        </w:rPr>
+        <w:t xml:space="preserve"> focuses on selling the overcapacity of 4- and 5-star hotels in package deals. They currently work with 100 hotels in the Netherlands and Belgium but want to quickly expand across Europe in the next few years.</w:t>
       </w:r>
     </w:p>
     <w:p>
@@ -2196,11 +2328,10 @@
           <w:szCs w:val="16"/>
           <w:lang w:val="en-GB" w:eastAsia="nl-NL"/>
         </w:rPr>
-        <w:t>&lt;&lt;NB To make your goals as concrete as possible, you should already have a good idea of the problem. What exactly is the issue? What is the problem to be solved or what is the challenge? Why is this question there? What is the urgency? What caused it? What are the consequences if nothing is done? And what has already been done to arrive at an answer? It is essential that you look critically at the client's needs. Is the problem outlined actually the problem? And is your client's question actually the right solution? Ask critical questions and try to arrive at the correct problem statement together with the client. If more research is needed to determine this, include this in your approach.&gt;&gt;</w:t>
-      </w:r>
-    </w:p>
-    <w:p>
-      <w:pPr>
+        <w:t xml:space="preserve">&lt;&lt;NB To make your goals as concrete as possible, you should already have a good idea of the problem. What exactly is the issue? What is the problem to be solved or what is the challenge? Why is this question there? What is the urgency? What caused it? What are the consequences if nothing is done? And what has already been done to arrive at an answer? It is essential that you look critically at the client's needs. Is the problem outlined </w:t>
+      </w:r>
+      <w:proofErr w:type="gramStart"/>
+      <w:r>
         <w:rPr>
           <w:rFonts w:cs="Arial"/>
           <w:i/>
@@ -2210,10 +2341,10 @@
           <w:szCs w:val="16"/>
           <w:lang w:val="en-GB" w:eastAsia="nl-NL"/>
         </w:rPr>
-      </w:pPr>
-    </w:p>
-    <w:p>
-      <w:pPr>
+        <w:t>actually the</w:t>
+      </w:r>
+      <w:proofErr w:type="gramEnd"/>
+      <w:r>
         <w:rPr>
           <w:rFonts w:cs="Arial"/>
           <w:i/>
@@ -2223,6 +2354,59 @@
           <w:szCs w:val="16"/>
           <w:lang w:val="en-GB" w:eastAsia="nl-NL"/>
         </w:rPr>
+        <w:t xml:space="preserve"> problem? And is your client's question </w:t>
+      </w:r>
+      <w:proofErr w:type="gramStart"/>
+      <w:r>
+        <w:rPr>
+          <w:rFonts w:cs="Arial"/>
+          <w:i/>
+          <w:iCs/>
+          <w:color w:val="000000"/>
+          <w:sz w:val="16"/>
+          <w:szCs w:val="16"/>
+          <w:lang w:val="en-GB" w:eastAsia="nl-NL"/>
+        </w:rPr>
+        <w:t>actually the</w:t>
+      </w:r>
+      <w:proofErr w:type="gramEnd"/>
+      <w:r>
+        <w:rPr>
+          <w:rFonts w:cs="Arial"/>
+          <w:i/>
+          <w:iCs/>
+          <w:color w:val="000000"/>
+          <w:sz w:val="16"/>
+          <w:szCs w:val="16"/>
+          <w:lang w:val="en-GB" w:eastAsia="nl-NL"/>
+        </w:rPr>
+        <w:t xml:space="preserve"> right solution? Ask critical questions and try to arrive at the correct problem statement together with the client. If more research is needed to determine this, include this in your approach.&gt;&gt;</w:t>
+      </w:r>
+    </w:p>
+    <w:p>
+      <w:pPr>
+        <w:rPr>
+          <w:rFonts w:cs="Arial"/>
+          <w:i/>
+          <w:iCs/>
+          <w:color w:val="000000"/>
+          <w:sz w:val="16"/>
+          <w:szCs w:val="16"/>
+          <w:lang w:val="en-GB" w:eastAsia="nl-NL"/>
+        </w:rPr>
+      </w:pPr>
+    </w:p>
+    <w:p>
+      <w:pPr>
+        <w:rPr>
+          <w:rFonts w:cs="Arial"/>
+          <w:i/>
+          <w:iCs/>
+          <w:color w:val="000000"/>
+          <w:sz w:val="16"/>
+          <w:szCs w:val="16"/>
+          <w:lang w:val="en-GB" w:eastAsia="nl-NL"/>
+        </w:rPr>
       </w:pPr>
     </w:p>
     <w:p>
@@ -2265,24 +2449,25 @@
           <w:color w:val="000000"/>
           <w:lang w:val="en-GB" w:eastAsia="nl-NL"/>
         </w:rPr>
-        <w:t>During this process (Onbroarding process) the hotel should be advised on different areas like pricing, package deals and should be able to select advised options.</w:t>
-      </w:r>
-    </w:p>
-    <w:p>
-      <w:pPr>
+        <w:t>During this process (</w:t>
+      </w:r>
+      <w:proofErr w:type="spellStart"/>
+      <w:r>
         <w:rPr>
           <w:rFonts w:cs="Arial"/>
           <w:color w:val="000000"/>
           <w:lang w:val="en-GB" w:eastAsia="nl-NL"/>
         </w:rPr>
-      </w:pPr>
+        <w:t>Onbroarding</w:t>
+      </w:r>
+      <w:proofErr w:type="spellEnd"/>
       <w:r>
         <w:rPr>
           <w:rFonts w:cs="Arial"/>
           <w:color w:val="000000"/>
           <w:lang w:val="en-GB" w:eastAsia="nl-NL"/>
         </w:rPr>
-        <w:t>A database should be designed and build to store the hotels, the database should be connected to API endpoints for this functionality scope.</w:t>
+        <w:t xml:space="preserve"> process) the hotel should be advised on different areas like pricing, package deals and should be able to select advised options.</w:t>
       </w:r>
     </w:p>
     <w:p>
@@ -2293,23 +2478,23 @@
           <w:lang w:val="en-GB" w:eastAsia="nl-NL"/>
         </w:rPr>
       </w:pPr>
-    </w:p>
-    <w:p>
-      <w:pPr>
+      <w:r>
         <w:rPr>
           <w:rFonts w:cs="Arial"/>
           <w:color w:val="000000"/>
           <w:lang w:val="en-GB" w:eastAsia="nl-NL"/>
         </w:rPr>
-      </w:pPr>
-      <w:r>
+        <w:t>A database should be designed and build to store the hotels, the database should be connected to API endpoints for this functionality scope.</w:t>
+      </w:r>
+    </w:p>
+    <w:p>
+      <w:pPr>
         <w:rPr>
           <w:rFonts w:cs="Arial"/>
           <w:color w:val="000000"/>
           <w:lang w:val="en-GB" w:eastAsia="nl-NL"/>
         </w:rPr>
-        <w:t>Moreover, the algorithms (back-end calculations) for advising hotels should be designed and build.</w:t>
-      </w:r>
+      </w:pPr>
     </w:p>
     <w:p>
       <w:pPr>
@@ -2319,80 +2504,81 @@
           <w:lang w:val="en-GB" w:eastAsia="nl-NL"/>
         </w:rPr>
       </w:pPr>
-    </w:p>
-    <w:p>
-      <w:pPr>
+      <w:r>
         <w:rPr>
           <w:rFonts w:cs="Arial"/>
           <w:color w:val="000000"/>
           <w:lang w:val="en-GB" w:eastAsia="nl-NL"/>
         </w:rPr>
-      </w:pPr>
-      <w:r>
+        <w:t>Moreover, the algorithms (back-end calculations) for advising hotels should be designed and build.</w:t>
+      </w:r>
+    </w:p>
+    <w:p>
+      <w:pPr>
         <w:rPr>
           <w:rFonts w:cs="Arial"/>
           <w:color w:val="000000"/>
           <w:lang w:val="en-GB" w:eastAsia="nl-NL"/>
         </w:rPr>
-        <w:t xml:space="preserve">My part is also to Build and test all API endpoints and support the front-end resource in </w:t>
-      </w:r>
-      <w:r>
+      </w:pPr>
+    </w:p>
+    <w:p>
+      <w:pPr>
         <w:rPr>
           <w:rFonts w:cs="Arial"/>
           <w:color w:val="000000"/>
           <w:lang w:val="en-GB" w:eastAsia="nl-NL"/>
         </w:rPr>
-        <w:t>connecting front</w:t>
-      </w:r>
+      </w:pPr>
       <w:r>
         <w:rPr>
           <w:rFonts w:cs="Arial"/>
           <w:color w:val="000000"/>
           <w:lang w:val="en-GB" w:eastAsia="nl-NL"/>
         </w:rPr>
-        <w:t>-end with back-end (Collaboration with another employee).</w:t>
-      </w:r>
-    </w:p>
-    <w:p>
-      <w:pPr>
+        <w:t xml:space="preserve">My part is also to Build and test all API endpoints and support the front-end resource in </w:t>
+      </w:r>
+      <w:r>
         <w:rPr>
           <w:rFonts w:cs="Arial"/>
           <w:color w:val="000000"/>
           <w:lang w:val="en-GB" w:eastAsia="nl-NL"/>
         </w:rPr>
-      </w:pPr>
-    </w:p>
-    <w:p>
-      <w:pPr>
+        <w:t>connecting front</w:t>
+      </w:r>
+      <w:r>
         <w:rPr>
           <w:rFonts w:cs="Arial"/>
           <w:color w:val="000000"/>
           <w:lang w:val="en-GB" w:eastAsia="nl-NL"/>
         </w:rPr>
-      </w:pPr>
-      <w:r>
+        <w:t>-end with back-end (Collaboration with another employee).</w:t>
+      </w:r>
+    </w:p>
+    <w:p>
+      <w:pPr>
         <w:rPr>
           <w:rFonts w:cs="Arial"/>
           <w:color w:val="000000"/>
           <w:lang w:val="en-GB" w:eastAsia="nl-NL"/>
         </w:rPr>
-        <w:t xml:space="preserve">The current situation </w:t>
-      </w:r>
-      <w:r>
+      </w:pPr>
+    </w:p>
+    <w:p>
+      <w:pPr>
         <w:rPr>
           <w:rFonts w:cs="Arial"/>
           <w:color w:val="000000"/>
           <w:lang w:val="en-GB" w:eastAsia="nl-NL"/>
         </w:rPr>
-        <w:t xml:space="preserve">and the issue </w:t>
-      </w:r>
+      </w:pPr>
       <w:r>
         <w:rPr>
           <w:rFonts w:cs="Arial"/>
           <w:color w:val="000000"/>
           <w:lang w:val="en-GB" w:eastAsia="nl-NL"/>
         </w:rPr>
-        <w:t>are</w:t>
+        <w:t xml:space="preserve">The current situation </w:t>
       </w:r>
       <w:r>
         <w:rPr>
@@ -2400,7 +2586,7 @@
           <w:color w:val="000000"/>
           <w:lang w:val="en-GB" w:eastAsia="nl-NL"/>
         </w:rPr>
-        <w:t xml:space="preserve"> that, if a hotel wants to create a package deal, the employees need to contact ViaLuxury via phone or email including photos and other details about the package deal.</w:t>
+        <w:t xml:space="preserve">and the issue </w:t>
       </w:r>
       <w:r>
         <w:rPr>
@@ -2408,7 +2594,7 @@
           <w:color w:val="000000"/>
           <w:lang w:val="en-GB" w:eastAsia="nl-NL"/>
         </w:rPr>
-        <w:t xml:space="preserve"> </w:t>
+        <w:t>are</w:t>
       </w:r>
       <w:r>
         <w:rPr>
@@ -2416,41 +2602,110 @@
           <w:color w:val="000000"/>
           <w:lang w:val="en-GB" w:eastAsia="nl-NL"/>
         </w:rPr>
-        <w:t>Therefore,</w:t>
-      </w:r>
+        <w:t xml:space="preserve"> that, if a hotel wants to create a package deal, the employees need to contact </w:t>
+      </w:r>
+      <w:proofErr w:type="spellStart"/>
       <w:r>
         <w:rPr>
           <w:rFonts w:cs="Arial"/>
           <w:color w:val="000000"/>
           <w:lang w:val="en-GB" w:eastAsia="nl-NL"/>
         </w:rPr>
-        <w:t xml:space="preserve"> the challenge is to automate this process as much as possible.</w:t>
-      </w:r>
-    </w:p>
-    <w:p>
-      <w:pPr>
+        <w:t>ViaLuxury</w:t>
+      </w:r>
+      <w:proofErr w:type="spellEnd"/>
+      <w:r>
         <w:rPr>
           <w:rFonts w:cs="Arial"/>
           <w:color w:val="000000"/>
           <w:lang w:val="en-GB" w:eastAsia="nl-NL"/>
         </w:rPr>
-      </w:pPr>
-    </w:p>
-    <w:p>
-      <w:pPr>
+        <w:t xml:space="preserve"> via phone or email including photos and other details about the package deal.</w:t>
+      </w:r>
+      <w:r>
         <w:rPr>
           <w:rFonts w:cs="Arial"/>
           <w:color w:val="000000"/>
           <w:lang w:val="en-GB" w:eastAsia="nl-NL"/>
         </w:rPr>
-      </w:pPr>
+        <w:t xml:space="preserve"> </w:t>
+      </w:r>
       <w:r>
         <w:rPr>
           <w:rFonts w:cs="Arial"/>
           <w:color w:val="000000"/>
           <w:lang w:val="en-GB" w:eastAsia="nl-NL"/>
         </w:rPr>
-        <w:t>The question Is “How would ViaLuxury Managers and employees onboard a hotel on their system as fast and easy as possible?”</w:t>
+        <w:t>Therefore,</w:t>
+      </w:r>
+      <w:r>
+        <w:rPr>
+          <w:rFonts w:cs="Arial"/>
+          <w:color w:val="000000"/>
+          <w:lang w:val="en-GB" w:eastAsia="nl-NL"/>
+        </w:rPr>
+        <w:t xml:space="preserve"> the challenge is to automate this process as much as possible.</w:t>
+      </w:r>
+    </w:p>
+    <w:p>
+      <w:pPr>
+        <w:rPr>
+          <w:rFonts w:cs="Arial"/>
+          <w:color w:val="000000"/>
+          <w:lang w:val="en-GB" w:eastAsia="nl-NL"/>
+        </w:rPr>
+      </w:pPr>
+    </w:p>
+    <w:p>
+      <w:pPr>
+        <w:rPr>
+          <w:rFonts w:cs="Arial"/>
+          <w:color w:val="000000"/>
+          <w:lang w:val="en-GB" w:eastAsia="nl-NL"/>
+        </w:rPr>
+      </w:pPr>
+      <w:r>
+        <w:rPr>
+          <w:rFonts w:cs="Arial"/>
+          <w:color w:val="000000"/>
+          <w:lang w:val="en-GB" w:eastAsia="nl-NL"/>
+        </w:rPr>
+        <w:t xml:space="preserve">The question Is “How would </w:t>
+      </w:r>
+      <w:proofErr w:type="spellStart"/>
+      <w:r>
+        <w:rPr>
+          <w:rFonts w:cs="Arial"/>
+          <w:color w:val="000000"/>
+          <w:lang w:val="en-GB" w:eastAsia="nl-NL"/>
+        </w:rPr>
+        <w:t>ViaLuxury</w:t>
+      </w:r>
+      <w:proofErr w:type="spellEnd"/>
+      <w:r>
+        <w:rPr>
+          <w:rFonts w:cs="Arial"/>
+          <w:color w:val="000000"/>
+          <w:lang w:val="en-GB" w:eastAsia="nl-NL"/>
+        </w:rPr>
+        <w:t xml:space="preserve"> Managers and employees onboard a hotel on their system as fast and easy as possible?”</w:t>
+      </w:r>
+    </w:p>
+    <w:p>
+      <w:pPr>
+        <w:rPr>
+          <w:rFonts w:cs="Arial"/>
+          <w:color w:val="000000"/>
+          <w:lang w:val="en-GB" w:eastAsia="nl-NL"/>
+        </w:rPr>
+      </w:pPr>
+      <w:r>
+        <w:rPr>
+          <w:rFonts w:cs="Arial"/>
+          <w:color w:val="000000"/>
+          <w:lang w:val="en-GB" w:eastAsia="nl-NL"/>
+        </w:rPr>
+        <w:br w:type="page"/>
       </w:r>
     </w:p>
     <w:p>
@@ -2643,7 +2898,6 @@
         <w:rPr>
           <w:lang w:val="nl-NL" w:eastAsia="nl-NL"/>
         </w:rPr>
-        <w:lastRenderedPageBreak/>
         <w:t>Fill in descriptions</w:t>
       </w:r>
     </w:p>
@@ -2681,7 +2935,7 @@
     <w:p>
       <w:pPr>
         <w:rPr>
-          <w:lang w:val="nl-NL" w:eastAsia="nl-NL"/>
+          <w:sz w:val="21"/>
         </w:rPr>
       </w:pPr>
       <w:r>
@@ -2787,6 +3041,173 @@
         </w:rPr>
         <w:t>options.</w:t>
       </w:r>
+    </w:p>
+    <w:p>
+      <w:pPr>
+        <w:pStyle w:val="TableParagraph"/>
+        <w:spacing w:before="163"/>
+        <w:ind w:left="0"/>
+        <w:rPr>
+          <w:rFonts w:ascii="Segoe UI" w:eastAsia="Segoe UI" w:hAnsi="Segoe UI" w:cs="Segoe UI"/>
+          <w:sz w:val="21"/>
+        </w:rPr>
+      </w:pPr>
+      <w:r>
+        <w:rPr>
+          <w:sz w:val="21"/>
+        </w:rPr>
+        <w:t>Moreover, the</w:t>
+      </w:r>
+      <w:r>
+        <w:rPr>
+          <w:spacing w:val="-1"/>
+          <w:sz w:val="21"/>
+        </w:rPr>
+        <w:t xml:space="preserve"> </w:t>
+      </w:r>
+      <w:r>
+        <w:rPr>
+          <w:sz w:val="21"/>
+        </w:rPr>
+        <w:t>algorithms</w:t>
+      </w:r>
+      <w:r>
+        <w:rPr>
+          <w:spacing w:val="-4"/>
+          <w:sz w:val="21"/>
+        </w:rPr>
+        <w:t xml:space="preserve"> </w:t>
+      </w:r>
+      <w:r>
+        <w:rPr>
+          <w:sz w:val="21"/>
+        </w:rPr>
+        <w:t>(back-end</w:t>
+      </w:r>
+      <w:r>
+        <w:rPr>
+          <w:spacing w:val="-2"/>
+          <w:sz w:val="21"/>
+        </w:rPr>
+        <w:t xml:space="preserve"> </w:t>
+      </w:r>
+      <w:r>
+        <w:rPr>
+          <w:sz w:val="21"/>
+        </w:rPr>
+        <w:t>calculations)</w:t>
+      </w:r>
+      <w:r>
+        <w:rPr>
+          <w:spacing w:val="-3"/>
+          <w:sz w:val="21"/>
+        </w:rPr>
+        <w:t xml:space="preserve"> </w:t>
+      </w:r>
+      <w:r>
+        <w:rPr>
+          <w:sz w:val="21"/>
+        </w:rPr>
+        <w:t>for</w:t>
+      </w:r>
+      <w:r>
+        <w:rPr>
+          <w:spacing w:val="-3"/>
+          <w:sz w:val="21"/>
+        </w:rPr>
+        <w:t xml:space="preserve"> </w:t>
+      </w:r>
+      <w:r>
+        <w:rPr>
+          <w:sz w:val="21"/>
+        </w:rPr>
+        <w:t>advising</w:t>
+      </w:r>
+      <w:r>
+        <w:rPr>
+          <w:spacing w:val="-2"/>
+          <w:sz w:val="21"/>
+        </w:rPr>
+        <w:t xml:space="preserve"> </w:t>
+      </w:r>
+      <w:r>
+        <w:rPr>
+          <w:sz w:val="21"/>
+        </w:rPr>
+        <w:t>hotels</w:t>
+      </w:r>
+      <w:r>
+        <w:rPr>
+          <w:spacing w:val="-2"/>
+          <w:sz w:val="21"/>
+        </w:rPr>
+        <w:t xml:space="preserve"> </w:t>
+      </w:r>
+      <w:r>
+        <w:rPr>
+          <w:sz w:val="21"/>
+        </w:rPr>
+        <w:t>should</w:t>
+      </w:r>
+      <w:r>
+        <w:rPr>
+          <w:spacing w:val="-1"/>
+          <w:sz w:val="21"/>
+        </w:rPr>
+        <w:t xml:space="preserve"> </w:t>
+      </w:r>
+      <w:r>
+        <w:rPr>
+          <w:sz w:val="21"/>
+        </w:rPr>
+        <w:t>be</w:t>
+      </w:r>
+      <w:r>
+        <w:rPr>
+          <w:spacing w:val="-3"/>
+          <w:sz w:val="21"/>
+        </w:rPr>
+        <w:t xml:space="preserve"> </w:t>
+      </w:r>
+      <w:r>
+        <w:rPr>
+          <w:sz w:val="21"/>
+        </w:rPr>
+        <w:t>designed</w:t>
+      </w:r>
+      <w:r>
+        <w:rPr>
+          <w:spacing w:val="-3"/>
+          <w:sz w:val="21"/>
+        </w:rPr>
+        <w:t xml:space="preserve"> </w:t>
+      </w:r>
+      <w:r>
+        <w:rPr>
+          <w:sz w:val="21"/>
+        </w:rPr>
+        <w:t>and</w:t>
+      </w:r>
+      <w:r>
+        <w:rPr>
+          <w:spacing w:val="-3"/>
+          <w:sz w:val="21"/>
+        </w:rPr>
+        <w:t xml:space="preserve"> </w:t>
+      </w:r>
+      <w:r>
+        <w:rPr>
+          <w:sz w:val="21"/>
+        </w:rPr>
+        <w:t>build.</w:t>
+      </w:r>
+    </w:p>
+    <w:p>
+      <w:pPr>
+        <w:rPr>
+          <w:lang w:val="nl-NL" w:eastAsia="nl-NL"/>
+        </w:rPr>
+      </w:pPr>
     </w:p>
     <w:p>
       <w:pPr>
@@ -3364,6 +3785,7 @@
                 <w:b/>
               </w:rPr>
             </w:pPr>
+            <w:proofErr w:type="spellStart"/>
             <w:r>
               <w:rPr>
                 <w:rFonts w:ascii="Arial" w:hAnsi="Arial"/>
@@ -3371,6 +3793,7 @@
               </w:rPr>
               <w:t>Genzai</w:t>
             </w:r>
+            <w:proofErr w:type="spellEnd"/>
           </w:p>
         </w:tc>
       </w:tr>
@@ -3409,12 +3832,21 @@
                 <w:b/>
               </w:rPr>
             </w:pPr>
+            <w:proofErr w:type="spellStart"/>
             <w:r>
               <w:rPr>
                 <w:rFonts w:ascii="Arial" w:hAnsi="Arial"/>
                 <w:b/>
               </w:rPr>
-              <w:t>Villafloralaan 1</w:t>
+              <w:t>Villafloralaan</w:t>
+            </w:r>
+            <w:proofErr w:type="spellEnd"/>
+            <w:r>
+              <w:rPr>
+                <w:rFonts w:ascii="Arial" w:hAnsi="Arial"/>
+                <w:b/>
+              </w:rPr>
+              <w:t xml:space="preserve"> 1</w:t>
             </w:r>
           </w:p>
         </w:tc>
@@ -3594,8 +4026,17 @@
                 <w:rFonts w:ascii="Arial"/>
                 <w:b/>
               </w:rPr>
-              <w:t>Victor Plesciuc</w:t>
-            </w:r>
+              <w:t xml:space="preserve">Victor </w:t>
+            </w:r>
+            <w:proofErr w:type="spellStart"/>
+            <w:r>
+              <w:rPr>
+                <w:rFonts w:ascii="Arial"/>
+                <w:b/>
+              </w:rPr>
+              <w:t>Plesciuc</w:t>
+            </w:r>
+            <w:proofErr w:type="spellEnd"/>
           </w:p>
         </w:tc>
       </w:tr>
@@ -3658,6 +4099,7 @@
               </w:rPr>
               <w:t xml:space="preserve"> </w:t>
             </w:r>
+            <w:proofErr w:type="spellStart"/>
             <w:r>
               <w:rPr>
                 <w:rFonts w:ascii="Arial"/>
@@ -3665,6 +4107,7 @@
               </w:rPr>
               <w:t>Salz</w:t>
             </w:r>
+            <w:proofErr w:type="spellEnd"/>
           </w:p>
         </w:tc>
       </w:tr>
@@ -4985,6 +5428,7 @@
                 <w:sz w:val="20"/>
               </w:rPr>
             </w:pPr>
+            <w:proofErr w:type="spellStart"/>
             <w:r>
               <w:rPr>
                 <w:rFonts w:ascii="Arial"/>
@@ -4993,6 +5437,7 @@
               </w:rPr>
               <w:t>TaskID</w:t>
             </w:r>
+            <w:proofErr w:type="spellEnd"/>
           </w:p>
         </w:tc>
         <w:tc>
@@ -5197,17 +5642,33 @@
               </w:rPr>
               <w:t xml:space="preserve"> </w:t>
             </w:r>
+            <w:proofErr w:type="spellStart"/>
             <w:r>
               <w:rPr>
                 <w:sz w:val="20"/>
               </w:rPr>
               <w:t>Genzai</w:t>
             </w:r>
-            <w:r>
-              <w:rPr>
-                <w:sz w:val="20"/>
-              </w:rPr>
-              <w:t xml:space="preserve"> with ViaLuxury </w:t>
+            <w:proofErr w:type="spellEnd"/>
+            <w:r>
+              <w:rPr>
+                <w:sz w:val="20"/>
+              </w:rPr>
+              <w:t xml:space="preserve"> with </w:t>
+            </w:r>
+            <w:proofErr w:type="spellStart"/>
+            <w:r>
+              <w:rPr>
+                <w:sz w:val="20"/>
+              </w:rPr>
+              <w:t>ViaLuxury</w:t>
+            </w:r>
+            <w:proofErr w:type="spellEnd"/>
+            <w:r>
+              <w:rPr>
+                <w:sz w:val="20"/>
+              </w:rPr>
+              <w:t xml:space="preserve"> </w:t>
             </w:r>
             <w:r>
               <w:rPr>
@@ -7021,7 +7482,21 @@
               <w:rPr>
                 <w:sz w:val="20"/>
               </w:rPr>
-              <w:t>Generate initial FastAPI structure</w:t>
+              <w:t xml:space="preserve">Generate initial </w:t>
+            </w:r>
+            <w:proofErr w:type="spellStart"/>
+            <w:r>
+              <w:rPr>
+                <w:sz w:val="20"/>
+              </w:rPr>
+              <w:t>FastAPI</w:t>
+            </w:r>
+            <w:proofErr w:type="spellEnd"/>
+            <w:r>
+              <w:rPr>
+                <w:sz w:val="20"/>
+              </w:rPr>
+              <w:t xml:space="preserve"> structure</w:t>
             </w:r>
             <w:r>
               <w:rPr>

--- a/Projectplan_latest-11-12.docx
+++ b/Projectplan_latest-11-12.docx
@@ -2833,6 +2833,13 @@
         </w:rPr>
         <w:t xml:space="preserve"> </w:t>
       </w:r>
+    </w:p>
+    <w:p>
+      <w:pPr>
+        <w:rPr>
+          <w:lang w:val="nl-NL" w:eastAsia="nl-NL"/>
+        </w:rPr>
+      </w:pPr>
     </w:p>
     <w:p>
       <w:pPr>

--- a/Projectplan_latest-11-12.docx
+++ b/Projectplan_latest-11-12.docx
@@ -28,7 +28,6 @@
           <w:szCs w:val="60"/>
         </w:rPr>
       </w:pPr>
-      <w:proofErr w:type="spellStart"/>
       <w:r>
         <w:rPr>
           <w:sz w:val="60"/>
@@ -36,7 +35,6 @@
         </w:rPr>
         <w:t>Genzai</w:t>
       </w:r>
-      <w:proofErr w:type="spellEnd"/>
     </w:p>
     <w:p>
       <w:pPr>
@@ -1400,7 +1398,6 @@
               </w:rPr>
               <w:t xml:space="preserve">Victor </w:t>
             </w:r>
-            <w:proofErr w:type="spellStart"/>
             <w:r>
               <w:rPr>
                 <w:sz w:val="16"/>
@@ -1409,7 +1406,6 @@
               </w:rPr>
               <w:t>Plescius</w:t>
             </w:r>
-            <w:proofErr w:type="spellEnd"/>
           </w:p>
         </w:tc>
       </w:tr>
@@ -2099,10 +2095,11 @@
           <w:szCs w:val="16"/>
           <w:lang w:val="en-GB"/>
         </w:rPr>
-        <w:t xml:space="preserve">&lt;&lt; Briefly describe the company and the context of the assignment. Provide information about the products and services of the company that your assignment focuses on. If you work for an external client of your client – think of a client of an internship company – describe them in the same way. In addition, indicate the concrete reason for the assignment and what developments are taking place in the company or the market that </w:t>
-      </w:r>
-      <w:proofErr w:type="gramStart"/>
-      <w:r>
+        <w:t>&lt;&lt; Briefly describe the company and the context of the assignment. Provide information about the products and services of the company that your assignment focuses on. If you work for an external client of your client – think of a client of an internship company – describe them in the same way. In addition, indicate the concrete reason for the assignment and what developments are taking place in the company or the market that lead to the assignment.&gt;&gt;</w:t>
+      </w:r>
+    </w:p>
+    <w:p>
+      <w:pPr>
         <w:rPr>
           <w:rFonts w:cs="Arial"/>
           <w:i/>
@@ -2112,33 +2109,6 @@
           <w:szCs w:val="16"/>
           <w:lang w:val="en-GB"/>
         </w:rPr>
-        <w:t>lead</w:t>
-      </w:r>
-      <w:proofErr w:type="gramEnd"/>
-      <w:r>
-        <w:rPr>
-          <w:rFonts w:cs="Arial"/>
-          <w:i/>
-          <w:iCs/>
-          <w:color w:val="000000"/>
-          <w:sz w:val="16"/>
-          <w:szCs w:val="16"/>
-          <w:lang w:val="en-GB"/>
-        </w:rPr>
-        <w:t xml:space="preserve"> to the assignment.&gt;&gt;</w:t>
-      </w:r>
-    </w:p>
-    <w:p>
-      <w:pPr>
-        <w:rPr>
-          <w:rFonts w:cs="Arial"/>
-          <w:i/>
-          <w:iCs/>
-          <w:color w:val="000000"/>
-          <w:sz w:val="16"/>
-          <w:szCs w:val="16"/>
-          <w:lang w:val="en-GB"/>
-        </w:rPr>
       </w:pPr>
     </w:p>
     <w:p>
@@ -2152,7 +2122,6 @@
           <w:szCs w:val="22"/>
         </w:rPr>
       </w:pPr>
-      <w:proofErr w:type="spellStart"/>
       <w:r>
         <w:rPr>
           <w:b w:val="0"/>
@@ -2160,19 +2129,20 @@
           <w:sz w:val="22"/>
           <w:szCs w:val="22"/>
         </w:rPr>
-        <w:t>Genzai</w:t>
-      </w:r>
-      <w:proofErr w:type="spellEnd"/>
-      <w:r>
+        <w:t xml:space="preserve">Genzai B.V. is an A.I. investment company which works together with industry partners in building Deeptech based start-ups. Now Genzai is involved in 14 different start-ups from a broad range of different industries. </w:t>
+      </w:r>
+    </w:p>
+    <w:p>
+      <w:pPr>
+        <w:pStyle w:val="Title"/>
+        <w:ind w:left="0" w:firstLine="0"/>
         <w:rPr>
           <w:b w:val="0"/>
           <w:bCs w:val="0"/>
           <w:sz w:val="22"/>
           <w:szCs w:val="22"/>
         </w:rPr>
-        <w:t xml:space="preserve"> B.V. is an A.I. investment company which works together with industry partners in building </w:t>
-      </w:r>
-      <w:proofErr w:type="spellStart"/>
+      </w:pPr>
       <w:r>
         <w:rPr>
           <w:b w:val="0"/>
@@ -2180,109 +2150,7 @@
           <w:sz w:val="22"/>
           <w:szCs w:val="22"/>
         </w:rPr>
-        <w:t>Deeptech</w:t>
-      </w:r>
-      <w:proofErr w:type="spellEnd"/>
-      <w:r>
-        <w:rPr>
-          <w:b w:val="0"/>
-          <w:bCs w:val="0"/>
-          <w:sz w:val="22"/>
-          <w:szCs w:val="22"/>
-        </w:rPr>
-        <w:t xml:space="preserve"> based start-ups. Now </w:t>
-      </w:r>
-      <w:proofErr w:type="spellStart"/>
-      <w:r>
-        <w:rPr>
-          <w:b w:val="0"/>
-          <w:bCs w:val="0"/>
-          <w:sz w:val="22"/>
-          <w:szCs w:val="22"/>
-        </w:rPr>
-        <w:t>Genzai</w:t>
-      </w:r>
-      <w:proofErr w:type="spellEnd"/>
-      <w:r>
-        <w:rPr>
-          <w:b w:val="0"/>
-          <w:bCs w:val="0"/>
-          <w:sz w:val="22"/>
-          <w:szCs w:val="22"/>
-        </w:rPr>
-        <w:t xml:space="preserve"> is involved in 14 different start-ups from a broad range of different industries. </w:t>
-      </w:r>
-    </w:p>
-    <w:p>
-      <w:pPr>
-        <w:pStyle w:val="Title"/>
-        <w:ind w:left="0" w:firstLine="0"/>
-        <w:rPr>
-          <w:b w:val="0"/>
-          <w:bCs w:val="0"/>
-          <w:sz w:val="22"/>
-          <w:szCs w:val="22"/>
-        </w:rPr>
-      </w:pPr>
-      <w:proofErr w:type="spellStart"/>
-      <w:r>
-        <w:rPr>
-          <w:b w:val="0"/>
-          <w:bCs w:val="0"/>
-          <w:sz w:val="22"/>
-          <w:szCs w:val="22"/>
-        </w:rPr>
-        <w:t>Genzai</w:t>
-      </w:r>
-      <w:proofErr w:type="spellEnd"/>
-      <w:r>
-        <w:rPr>
-          <w:b w:val="0"/>
-          <w:bCs w:val="0"/>
-          <w:sz w:val="22"/>
-          <w:szCs w:val="22"/>
-        </w:rPr>
-        <w:t xml:space="preserve"> is working together with </w:t>
-      </w:r>
-      <w:proofErr w:type="spellStart"/>
-      <w:r>
-        <w:rPr>
-          <w:b w:val="0"/>
-          <w:bCs w:val="0"/>
-          <w:sz w:val="22"/>
-          <w:szCs w:val="22"/>
-        </w:rPr>
-        <w:t>ViaLuxury</w:t>
-      </w:r>
-      <w:proofErr w:type="spellEnd"/>
-      <w:r>
-        <w:rPr>
-          <w:b w:val="0"/>
-          <w:bCs w:val="0"/>
-          <w:sz w:val="22"/>
-          <w:szCs w:val="22"/>
-        </w:rPr>
-        <w:t xml:space="preserve"> (vialuxury.com) which is a luxury hotel booking website. </w:t>
-      </w:r>
-      <w:proofErr w:type="spellStart"/>
-      <w:r>
-        <w:rPr>
-          <w:b w:val="0"/>
-          <w:bCs w:val="0"/>
-          <w:sz w:val="22"/>
-          <w:szCs w:val="22"/>
-        </w:rPr>
-        <w:t>ViaLuxury</w:t>
-      </w:r>
-      <w:proofErr w:type="spellEnd"/>
-      <w:r>
-        <w:rPr>
-          <w:b w:val="0"/>
-          <w:bCs w:val="0"/>
-          <w:sz w:val="22"/>
-          <w:szCs w:val="22"/>
-        </w:rPr>
-        <w:t xml:space="preserve"> focuses on selling the overcapacity of 4- and 5-star hotels in package deals. They currently work with 100 hotels in the Netherlands and Belgium but want to quickly expand across Europe in the next few years.</w:t>
+        <w:t>Genzai is working together with ViaLuxury (vialuxury.com) which is a luxury hotel booking website. ViaLuxury focuses on selling the overcapacity of 4- and 5-star hotels in package deals. They currently work with 100 hotels in the Netherlands and Belgium but want to quickly expand across Europe in the next few years.</w:t>
       </w:r>
     </w:p>
     <w:p>
@@ -2328,10 +2196,11 @@
           <w:szCs w:val="16"/>
           <w:lang w:val="en-GB" w:eastAsia="nl-NL"/>
         </w:rPr>
-        <w:t xml:space="preserve">&lt;&lt;NB To make your goals as concrete as possible, you should already have a good idea of the problem. What exactly is the issue? What is the problem to be solved or what is the challenge? Why is this question there? What is the urgency? What caused it? What are the consequences if nothing is done? And what has already been done to arrive at an answer? It is essential that you look critically at the client's needs. Is the problem outlined </w:t>
-      </w:r>
-      <w:proofErr w:type="gramStart"/>
-      <w:r>
+        <w:t>&lt;&lt;NB To make your goals as concrete as possible, you should already have a good idea of the problem. What exactly is the issue? What is the problem to be solved or what is the challenge? Why is this question there? What is the urgency? What caused it? What are the consequences if nothing is done? And what has already been done to arrive at an answer? It is essential that you look critically at the client's needs. Is the problem outlined actually the problem? And is your client's question actually the right solution? Ask critical questions and try to arrive at the correct problem statement together with the client. If more research is needed to determine this, include this in your approach.&gt;&gt;</w:t>
+      </w:r>
+    </w:p>
+    <w:p>
+      <w:pPr>
         <w:rPr>
           <w:rFonts w:cs="Arial"/>
           <w:i/>
@@ -2341,10 +2210,10 @@
           <w:szCs w:val="16"/>
           <w:lang w:val="en-GB" w:eastAsia="nl-NL"/>
         </w:rPr>
-        <w:t>actually the</w:t>
-      </w:r>
-      <w:proofErr w:type="gramEnd"/>
-      <w:r>
+      </w:pPr>
+    </w:p>
+    <w:p>
+      <w:pPr>
         <w:rPr>
           <w:rFonts w:cs="Arial"/>
           <w:i/>
@@ -2354,59 +2223,6 @@
           <w:szCs w:val="16"/>
           <w:lang w:val="en-GB" w:eastAsia="nl-NL"/>
         </w:rPr>
-        <w:t xml:space="preserve"> problem? And is your client's question </w:t>
-      </w:r>
-      <w:proofErr w:type="gramStart"/>
-      <w:r>
-        <w:rPr>
-          <w:rFonts w:cs="Arial"/>
-          <w:i/>
-          <w:iCs/>
-          <w:color w:val="000000"/>
-          <w:sz w:val="16"/>
-          <w:szCs w:val="16"/>
-          <w:lang w:val="en-GB" w:eastAsia="nl-NL"/>
-        </w:rPr>
-        <w:t>actually the</w:t>
-      </w:r>
-      <w:proofErr w:type="gramEnd"/>
-      <w:r>
-        <w:rPr>
-          <w:rFonts w:cs="Arial"/>
-          <w:i/>
-          <w:iCs/>
-          <w:color w:val="000000"/>
-          <w:sz w:val="16"/>
-          <w:szCs w:val="16"/>
-          <w:lang w:val="en-GB" w:eastAsia="nl-NL"/>
-        </w:rPr>
-        <w:t xml:space="preserve"> right solution? Ask critical questions and try to arrive at the correct problem statement together with the client. If more research is needed to determine this, include this in your approach.&gt;&gt;</w:t>
-      </w:r>
-    </w:p>
-    <w:p>
-      <w:pPr>
-        <w:rPr>
-          <w:rFonts w:cs="Arial"/>
-          <w:i/>
-          <w:iCs/>
-          <w:color w:val="000000"/>
-          <w:sz w:val="16"/>
-          <w:szCs w:val="16"/>
-          <w:lang w:val="en-GB" w:eastAsia="nl-NL"/>
-        </w:rPr>
-      </w:pPr>
-    </w:p>
-    <w:p>
-      <w:pPr>
-        <w:rPr>
-          <w:rFonts w:cs="Arial"/>
-          <w:i/>
-          <w:iCs/>
-          <w:color w:val="000000"/>
-          <w:sz w:val="16"/>
-          <w:szCs w:val="16"/>
-          <w:lang w:val="en-GB" w:eastAsia="nl-NL"/>
-        </w:rPr>
       </w:pPr>
     </w:p>
     <w:p>
@@ -2449,25 +2265,24 @@
           <w:color w:val="000000"/>
           <w:lang w:val="en-GB" w:eastAsia="nl-NL"/>
         </w:rPr>
-        <w:t>During this process (</w:t>
-      </w:r>
-      <w:proofErr w:type="spellStart"/>
-      <w:r>
+        <w:t>During this process (Onbroarding process) the hotel should be advised on different areas like pricing, package deals and should be able to select advised options.</w:t>
+      </w:r>
+    </w:p>
+    <w:p>
+      <w:pPr>
         <w:rPr>
           <w:rFonts w:cs="Arial"/>
           <w:color w:val="000000"/>
           <w:lang w:val="en-GB" w:eastAsia="nl-NL"/>
         </w:rPr>
-        <w:t>Onbroarding</w:t>
-      </w:r>
-      <w:proofErr w:type="spellEnd"/>
+      </w:pPr>
       <w:r>
         <w:rPr>
           <w:rFonts w:cs="Arial"/>
           <w:color w:val="000000"/>
           <w:lang w:val="en-GB" w:eastAsia="nl-NL"/>
         </w:rPr>
-        <w:t xml:space="preserve"> process) the hotel should be advised on different areas like pricing, package deals and should be able to select advised options.</w:t>
+        <w:t>A database should be designed and build to store the hotels, the database should be connected to API endpoints for this functionality scope.</w:t>
       </w:r>
     </w:p>
     <w:p>
@@ -2478,23 +2293,23 @@
           <w:lang w:val="en-GB" w:eastAsia="nl-NL"/>
         </w:rPr>
       </w:pPr>
-      <w:r>
+    </w:p>
+    <w:p>
+      <w:pPr>
         <w:rPr>
           <w:rFonts w:cs="Arial"/>
           <w:color w:val="000000"/>
           <w:lang w:val="en-GB" w:eastAsia="nl-NL"/>
         </w:rPr>
-        <w:t>A database should be designed and build to store the hotels, the database should be connected to API endpoints for this functionality scope.</w:t>
-      </w:r>
-    </w:p>
-    <w:p>
-      <w:pPr>
+      </w:pPr>
+      <w:r>
         <w:rPr>
           <w:rFonts w:cs="Arial"/>
           <w:color w:val="000000"/>
           <w:lang w:val="en-GB" w:eastAsia="nl-NL"/>
         </w:rPr>
-      </w:pPr>
+        <w:t>Moreover, the algorithms (back-end calculations) for advising hotels should be designed and build.</w:t>
+      </w:r>
     </w:p>
     <w:p>
       <w:pPr>
@@ -2504,81 +2319,80 @@
           <w:lang w:val="en-GB" w:eastAsia="nl-NL"/>
         </w:rPr>
       </w:pPr>
-      <w:r>
+    </w:p>
+    <w:p>
+      <w:pPr>
         <w:rPr>
           <w:rFonts w:cs="Arial"/>
           <w:color w:val="000000"/>
           <w:lang w:val="en-GB" w:eastAsia="nl-NL"/>
         </w:rPr>
-        <w:t>Moreover, the algorithms (back-end calculations) for advising hotels should be designed and build.</w:t>
-      </w:r>
-    </w:p>
-    <w:p>
-      <w:pPr>
+      </w:pPr>
+      <w:r>
         <w:rPr>
           <w:rFonts w:cs="Arial"/>
           <w:color w:val="000000"/>
           <w:lang w:val="en-GB" w:eastAsia="nl-NL"/>
         </w:rPr>
-      </w:pPr>
-    </w:p>
-    <w:p>
-      <w:pPr>
+        <w:t xml:space="preserve">My part is also to Build and test all API endpoints and support the front-end resource in </w:t>
+      </w:r>
+      <w:r>
         <w:rPr>
           <w:rFonts w:cs="Arial"/>
           <w:color w:val="000000"/>
           <w:lang w:val="en-GB" w:eastAsia="nl-NL"/>
         </w:rPr>
-      </w:pPr>
+        <w:t>connecting front</w:t>
+      </w:r>
       <w:r>
         <w:rPr>
           <w:rFonts w:cs="Arial"/>
           <w:color w:val="000000"/>
           <w:lang w:val="en-GB" w:eastAsia="nl-NL"/>
         </w:rPr>
-        <w:t xml:space="preserve">My part is also to Build and test all API endpoints and support the front-end resource in </w:t>
-      </w:r>
-      <w:r>
+        <w:t>-end with back-end (Collaboration with another employee).</w:t>
+      </w:r>
+    </w:p>
+    <w:p>
+      <w:pPr>
         <w:rPr>
           <w:rFonts w:cs="Arial"/>
           <w:color w:val="000000"/>
           <w:lang w:val="en-GB" w:eastAsia="nl-NL"/>
         </w:rPr>
-        <w:t>connecting front</w:t>
-      </w:r>
-      <w:r>
+      </w:pPr>
+    </w:p>
+    <w:p>
+      <w:pPr>
         <w:rPr>
           <w:rFonts w:cs="Arial"/>
           <w:color w:val="000000"/>
           <w:lang w:val="en-GB" w:eastAsia="nl-NL"/>
         </w:rPr>
-        <w:t>-end with back-end (Collaboration with another employee).</w:t>
-      </w:r>
-    </w:p>
-    <w:p>
-      <w:pPr>
+      </w:pPr>
+      <w:r>
         <w:rPr>
           <w:rFonts w:cs="Arial"/>
           <w:color w:val="000000"/>
           <w:lang w:val="en-GB" w:eastAsia="nl-NL"/>
         </w:rPr>
-      </w:pPr>
-    </w:p>
-    <w:p>
-      <w:pPr>
+        <w:t xml:space="preserve">The current situation </w:t>
+      </w:r>
+      <w:r>
         <w:rPr>
           <w:rFonts w:cs="Arial"/>
           <w:color w:val="000000"/>
           <w:lang w:val="en-GB" w:eastAsia="nl-NL"/>
         </w:rPr>
-      </w:pPr>
+        <w:t xml:space="preserve">and the issue </w:t>
+      </w:r>
       <w:r>
         <w:rPr>
           <w:rFonts w:cs="Arial"/>
           <w:color w:val="000000"/>
           <w:lang w:val="en-GB" w:eastAsia="nl-NL"/>
         </w:rPr>
-        <w:t xml:space="preserve">The current situation </w:t>
+        <w:t>are</w:t>
       </w:r>
       <w:r>
         <w:rPr>
@@ -2586,7 +2400,7 @@
           <w:color w:val="000000"/>
           <w:lang w:val="en-GB" w:eastAsia="nl-NL"/>
         </w:rPr>
-        <w:t xml:space="preserve">and the issue </w:t>
+        <w:t xml:space="preserve"> that, if a hotel wants to create a package deal, the employees need to contact ViaLuxury via phone or email including photos and other details about the package deal.</w:t>
       </w:r>
       <w:r>
         <w:rPr>
@@ -2594,7 +2408,7 @@
           <w:color w:val="000000"/>
           <w:lang w:val="en-GB" w:eastAsia="nl-NL"/>
         </w:rPr>
-        <w:t>are</w:t>
+        <w:t xml:space="preserve"> </w:t>
       </w:r>
       <w:r>
         <w:rPr>
@@ -2602,93 +2416,41 @@
           <w:color w:val="000000"/>
           <w:lang w:val="en-GB" w:eastAsia="nl-NL"/>
         </w:rPr>
-        <w:t xml:space="preserve"> that, if a hotel wants to create a package deal, the employees need to contact </w:t>
-      </w:r>
-      <w:proofErr w:type="spellStart"/>
+        <w:t>Therefore,</w:t>
+      </w:r>
       <w:r>
         <w:rPr>
           <w:rFonts w:cs="Arial"/>
           <w:color w:val="000000"/>
           <w:lang w:val="en-GB" w:eastAsia="nl-NL"/>
         </w:rPr>
-        <w:t>ViaLuxury</w:t>
-      </w:r>
-      <w:proofErr w:type="spellEnd"/>
-      <w:r>
+        <w:t xml:space="preserve"> the challenge is to automate this process as much as possible.</w:t>
+      </w:r>
+    </w:p>
+    <w:p>
+      <w:pPr>
         <w:rPr>
           <w:rFonts w:cs="Arial"/>
           <w:color w:val="000000"/>
           <w:lang w:val="en-GB" w:eastAsia="nl-NL"/>
         </w:rPr>
-        <w:t xml:space="preserve"> via phone or email including photos and other details about the package deal.</w:t>
-      </w:r>
-      <w:r>
+      </w:pPr>
+    </w:p>
+    <w:p>
+      <w:pPr>
         <w:rPr>
           <w:rFonts w:cs="Arial"/>
           <w:color w:val="000000"/>
           <w:lang w:val="en-GB" w:eastAsia="nl-NL"/>
         </w:rPr>
-        <w:t xml:space="preserve"> </w:t>
-      </w:r>
+      </w:pPr>
       <w:r>
         <w:rPr>
           <w:rFonts w:cs="Arial"/>
           <w:color w:val="000000"/>
           <w:lang w:val="en-GB" w:eastAsia="nl-NL"/>
         </w:rPr>
-        <w:t>Therefore,</w:t>
-      </w:r>
-      <w:r>
-        <w:rPr>
-          <w:rFonts w:cs="Arial"/>
-          <w:color w:val="000000"/>
-          <w:lang w:val="en-GB" w:eastAsia="nl-NL"/>
-        </w:rPr>
-        <w:t xml:space="preserve"> the challenge is to automate this process as much as possible.</w:t>
-      </w:r>
-    </w:p>
-    <w:p>
-      <w:pPr>
-        <w:rPr>
-          <w:rFonts w:cs="Arial"/>
-          <w:color w:val="000000"/>
-          <w:lang w:val="en-GB" w:eastAsia="nl-NL"/>
-        </w:rPr>
-      </w:pPr>
-    </w:p>
-    <w:p>
-      <w:pPr>
-        <w:rPr>
-          <w:rFonts w:cs="Arial"/>
-          <w:color w:val="000000"/>
-          <w:lang w:val="en-GB" w:eastAsia="nl-NL"/>
-        </w:rPr>
-      </w:pPr>
-      <w:r>
-        <w:rPr>
-          <w:rFonts w:cs="Arial"/>
-          <w:color w:val="000000"/>
-          <w:lang w:val="en-GB" w:eastAsia="nl-NL"/>
-        </w:rPr>
-        <w:t xml:space="preserve">The question Is “How would </w:t>
-      </w:r>
-      <w:proofErr w:type="spellStart"/>
-      <w:r>
-        <w:rPr>
-          <w:rFonts w:cs="Arial"/>
-          <w:color w:val="000000"/>
-          <w:lang w:val="en-GB" w:eastAsia="nl-NL"/>
-        </w:rPr>
-        <w:t>ViaLuxury</w:t>
-      </w:r>
-      <w:proofErr w:type="spellEnd"/>
-      <w:r>
-        <w:rPr>
-          <w:rFonts w:cs="Arial"/>
-          <w:color w:val="000000"/>
-          <w:lang w:val="en-GB" w:eastAsia="nl-NL"/>
-        </w:rPr>
-        <w:t xml:space="preserve"> Managers and employees onboard a hotel on their system as fast and easy as possible?”</w:t>
+        <w:t>The question Is “How would ViaLuxury Managers and employees onboard a hotel on their system as fast and easy as possible?”</w:t>
       </w:r>
     </w:p>
     <w:p>
@@ -2851,7 +2613,19 @@
         <w:rPr>
           <w:lang w:val="nl-NL" w:eastAsia="nl-NL"/>
         </w:rPr>
-        <w:t>The hotels would be able to:</w:t>
+        <w:t>The hotels would be able to</w:t>
+      </w:r>
+      <w:r>
+        <w:rPr>
+          <w:lang w:val="nl-NL" w:eastAsia="nl-NL"/>
+        </w:rPr>
+        <w:t xml:space="preserve"> (via API Endpoinds)</w:t>
+      </w:r>
+      <w:r>
+        <w:rPr>
+          <w:lang w:val="nl-NL" w:eastAsia="nl-NL"/>
+        </w:rPr>
+        <w:t>:</w:t>
       </w:r>
     </w:p>
     <w:p>
@@ -3792,7 +3566,6 @@
                 <w:b/>
               </w:rPr>
             </w:pPr>
-            <w:proofErr w:type="spellStart"/>
             <w:r>
               <w:rPr>
                 <w:rFonts w:ascii="Arial" w:hAnsi="Arial"/>
@@ -3800,7 +3573,6 @@
               </w:rPr>
               <w:t>Genzai</w:t>
             </w:r>
-            <w:proofErr w:type="spellEnd"/>
           </w:p>
         </w:tc>
       </w:tr>
@@ -3839,21 +3611,12 @@
                 <w:b/>
               </w:rPr>
             </w:pPr>
-            <w:proofErr w:type="spellStart"/>
             <w:r>
               <w:rPr>
                 <w:rFonts w:ascii="Arial" w:hAnsi="Arial"/>
                 <w:b/>
               </w:rPr>
-              <w:t>Villafloralaan</w:t>
-            </w:r>
-            <w:proofErr w:type="spellEnd"/>
-            <w:r>
-              <w:rPr>
-                <w:rFonts w:ascii="Arial" w:hAnsi="Arial"/>
-                <w:b/>
-              </w:rPr>
-              <w:t xml:space="preserve"> 1</w:t>
+              <w:t>Villafloralaan 1</w:t>
             </w:r>
           </w:p>
         </w:tc>
@@ -4033,17 +3796,8 @@
                 <w:rFonts w:ascii="Arial"/>
                 <w:b/>
               </w:rPr>
-              <w:t xml:space="preserve">Victor </w:t>
-            </w:r>
-            <w:proofErr w:type="spellStart"/>
-            <w:r>
-              <w:rPr>
-                <w:rFonts w:ascii="Arial"/>
-                <w:b/>
-              </w:rPr>
-              <w:t>Plesciuc</w:t>
-            </w:r>
-            <w:proofErr w:type="spellEnd"/>
+              <w:t>Victor Plesciuc</w:t>
+            </w:r>
           </w:p>
         </w:tc>
       </w:tr>
@@ -4106,7 +3860,6 @@
               </w:rPr>
               <w:t xml:space="preserve"> </w:t>
             </w:r>
-            <w:proofErr w:type="spellStart"/>
             <w:r>
               <w:rPr>
                 <w:rFonts w:ascii="Arial"/>
@@ -4114,7 +3867,6 @@
               </w:rPr>
               <w:t>Salz</w:t>
             </w:r>
-            <w:proofErr w:type="spellEnd"/>
           </w:p>
         </w:tc>
       </w:tr>
@@ -5435,7 +5187,6 @@
                 <w:sz w:val="20"/>
               </w:rPr>
             </w:pPr>
-            <w:proofErr w:type="spellStart"/>
             <w:r>
               <w:rPr>
                 <w:rFonts w:ascii="Arial"/>
@@ -5444,7 +5195,6 @@
               </w:rPr>
               <w:t>TaskID</w:t>
             </w:r>
-            <w:proofErr w:type="spellEnd"/>
           </w:p>
         </w:tc>
         <w:tc>
@@ -5649,33 +5399,17 @@
               </w:rPr>
               <w:t xml:space="preserve"> </w:t>
             </w:r>
-            <w:proofErr w:type="spellStart"/>
             <w:r>
               <w:rPr>
                 <w:sz w:val="20"/>
               </w:rPr>
               <w:t>Genzai</w:t>
             </w:r>
-            <w:proofErr w:type="spellEnd"/>
-            <w:r>
-              <w:rPr>
-                <w:sz w:val="20"/>
-              </w:rPr>
-              <w:t xml:space="preserve"> with </w:t>
-            </w:r>
-            <w:proofErr w:type="spellStart"/>
-            <w:r>
-              <w:rPr>
-                <w:sz w:val="20"/>
-              </w:rPr>
-              <w:t>ViaLuxury</w:t>
-            </w:r>
-            <w:proofErr w:type="spellEnd"/>
-            <w:r>
-              <w:rPr>
-                <w:sz w:val="20"/>
-              </w:rPr>
-              <w:t xml:space="preserve"> </w:t>
+            <w:r>
+              <w:rPr>
+                <w:sz w:val="20"/>
+              </w:rPr>
+              <w:t xml:space="preserve"> with ViaLuxury </w:t>
             </w:r>
             <w:r>
               <w:rPr>
@@ -7489,21 +7223,7 @@
               <w:rPr>
                 <w:sz w:val="20"/>
               </w:rPr>
-              <w:t xml:space="preserve">Generate initial </w:t>
-            </w:r>
-            <w:proofErr w:type="spellStart"/>
-            <w:r>
-              <w:rPr>
-                <w:sz w:val="20"/>
-              </w:rPr>
-              <w:t>FastAPI</w:t>
-            </w:r>
-            <w:proofErr w:type="spellEnd"/>
-            <w:r>
-              <w:rPr>
-                <w:sz w:val="20"/>
-              </w:rPr>
-              <w:t xml:space="preserve"> structure</w:t>
+              <w:t>Generate initial FastAPI structure</w:t>
             </w:r>
             <w:r>
               <w:rPr>

--- a/Projectplan_latest-11-12.docx
+++ b/Projectplan_latest-11-12.docx
@@ -28,6 +28,7 @@
           <w:szCs w:val="60"/>
         </w:rPr>
       </w:pPr>
+      <w:proofErr w:type="spellStart"/>
       <w:r>
         <w:rPr>
           <w:sz w:val="60"/>
@@ -35,6 +36,7 @@
         </w:rPr>
         <w:t>Genzai</w:t>
       </w:r>
+      <w:proofErr w:type="spellEnd"/>
     </w:p>
     <w:p>
       <w:pPr>
@@ -1398,6 +1400,7 @@
               </w:rPr>
               <w:t xml:space="preserve">Victor </w:t>
             </w:r>
+            <w:proofErr w:type="spellStart"/>
             <w:r>
               <w:rPr>
                 <w:sz w:val="16"/>
@@ -1406,6 +1409,7 @@
               </w:rPr>
               <w:t>Plescius</w:t>
             </w:r>
+            <w:proofErr w:type="spellEnd"/>
           </w:p>
         </w:tc>
       </w:tr>
@@ -2095,11 +2099,10 @@
           <w:szCs w:val="16"/>
           <w:lang w:val="en-GB"/>
         </w:rPr>
-        <w:t>&lt;&lt; Briefly describe the company and the context of the assignment. Provide information about the products and services of the company that your assignment focuses on. If you work for an external client of your client – think of a client of an internship company – describe them in the same way. In addition, indicate the concrete reason for the assignment and what developments are taking place in the company or the market that lead to the assignment.&gt;&gt;</w:t>
-      </w:r>
-    </w:p>
-    <w:p>
-      <w:pPr>
+        <w:t xml:space="preserve">&lt;&lt; Briefly describe the company and the context of the assignment. Provide information about the products and services of the company that your assignment focuses on. If you work for an external client of your client – think of a client of an internship company – describe them in the same way. In addition, indicate the concrete reason for the assignment and what developments are taking place in the company or the market that </w:t>
+      </w:r>
+      <w:proofErr w:type="gramStart"/>
+      <w:r>
         <w:rPr>
           <w:rFonts w:cs="Arial"/>
           <w:i/>
@@ -2109,6 +2112,33 @@
           <w:szCs w:val="16"/>
           <w:lang w:val="en-GB"/>
         </w:rPr>
+        <w:t>lead</w:t>
+      </w:r>
+      <w:proofErr w:type="gramEnd"/>
+      <w:r>
+        <w:rPr>
+          <w:rFonts w:cs="Arial"/>
+          <w:i/>
+          <w:iCs/>
+          <w:color w:val="000000"/>
+          <w:sz w:val="16"/>
+          <w:szCs w:val="16"/>
+          <w:lang w:val="en-GB"/>
+        </w:rPr>
+        <w:t xml:space="preserve"> to the assignment.&gt;&gt;</w:t>
+      </w:r>
+    </w:p>
+    <w:p>
+      <w:pPr>
+        <w:rPr>
+          <w:rFonts w:cs="Arial"/>
+          <w:i/>
+          <w:iCs/>
+          <w:color w:val="000000"/>
+          <w:sz w:val="16"/>
+          <w:szCs w:val="16"/>
+          <w:lang w:val="en-GB"/>
+        </w:rPr>
       </w:pPr>
     </w:p>
     <w:p>
@@ -2122,6 +2152,7 @@
           <w:szCs w:val="22"/>
         </w:rPr>
       </w:pPr>
+      <w:proofErr w:type="spellStart"/>
       <w:r>
         <w:rPr>
           <w:b w:val="0"/>
@@ -2129,20 +2160,19 @@
           <w:sz w:val="22"/>
           <w:szCs w:val="22"/>
         </w:rPr>
-        <w:t xml:space="preserve">Genzai B.V. is an A.I. investment company which works together with industry partners in building Deeptech based start-ups. Now Genzai is involved in 14 different start-ups from a broad range of different industries. </w:t>
-      </w:r>
-    </w:p>
-    <w:p>
-      <w:pPr>
-        <w:pStyle w:val="Title"/>
-        <w:ind w:left="0" w:firstLine="0"/>
+        <w:t>Genzai</w:t>
+      </w:r>
+      <w:proofErr w:type="spellEnd"/>
+      <w:r>
         <w:rPr>
           <w:b w:val="0"/>
           <w:bCs w:val="0"/>
           <w:sz w:val="22"/>
           <w:szCs w:val="22"/>
         </w:rPr>
-      </w:pPr>
+        <w:t xml:space="preserve"> B.V. is an A.I. investment company which works together with industry partners in building </w:t>
+      </w:r>
+      <w:proofErr w:type="spellStart"/>
       <w:r>
         <w:rPr>
           <w:b w:val="0"/>
@@ -2150,7 +2180,109 @@
           <w:sz w:val="22"/>
           <w:szCs w:val="22"/>
         </w:rPr>
-        <w:t>Genzai is working together with ViaLuxury (vialuxury.com) which is a luxury hotel booking website. ViaLuxury focuses on selling the overcapacity of 4- and 5-star hotels in package deals. They currently work with 100 hotels in the Netherlands and Belgium but want to quickly expand across Europe in the next few years.</w:t>
+        <w:t>Deeptech</w:t>
+      </w:r>
+      <w:proofErr w:type="spellEnd"/>
+      <w:r>
+        <w:rPr>
+          <w:b w:val="0"/>
+          <w:bCs w:val="0"/>
+          <w:sz w:val="22"/>
+          <w:szCs w:val="22"/>
+        </w:rPr>
+        <w:t xml:space="preserve"> based start-ups. Now </w:t>
+      </w:r>
+      <w:proofErr w:type="spellStart"/>
+      <w:r>
+        <w:rPr>
+          <w:b w:val="0"/>
+          <w:bCs w:val="0"/>
+          <w:sz w:val="22"/>
+          <w:szCs w:val="22"/>
+        </w:rPr>
+        <w:t>Genzai</w:t>
+      </w:r>
+      <w:proofErr w:type="spellEnd"/>
+      <w:r>
+        <w:rPr>
+          <w:b w:val="0"/>
+          <w:bCs w:val="0"/>
+          <w:sz w:val="22"/>
+          <w:szCs w:val="22"/>
+        </w:rPr>
+        <w:t xml:space="preserve"> is involved in 14 different start-ups from a broad range of different industries. </w:t>
+      </w:r>
+    </w:p>
+    <w:p>
+      <w:pPr>
+        <w:pStyle w:val="Title"/>
+        <w:ind w:left="0" w:firstLine="0"/>
+        <w:rPr>
+          <w:b w:val="0"/>
+          <w:bCs w:val="0"/>
+          <w:sz w:val="22"/>
+          <w:szCs w:val="22"/>
+        </w:rPr>
+      </w:pPr>
+      <w:proofErr w:type="spellStart"/>
+      <w:r>
+        <w:rPr>
+          <w:b w:val="0"/>
+          <w:bCs w:val="0"/>
+          <w:sz w:val="22"/>
+          <w:szCs w:val="22"/>
+        </w:rPr>
+        <w:t>Genzai</w:t>
+      </w:r>
+      <w:proofErr w:type="spellEnd"/>
+      <w:r>
+        <w:rPr>
+          <w:b w:val="0"/>
+          <w:bCs w:val="0"/>
+          <w:sz w:val="22"/>
+          <w:szCs w:val="22"/>
+        </w:rPr>
+        <w:t xml:space="preserve"> is working together with </w:t>
+      </w:r>
+      <w:proofErr w:type="spellStart"/>
+      <w:r>
+        <w:rPr>
+          <w:b w:val="0"/>
+          <w:bCs w:val="0"/>
+          <w:sz w:val="22"/>
+          <w:szCs w:val="22"/>
+        </w:rPr>
+        <w:t>ViaLuxury</w:t>
+      </w:r>
+      <w:proofErr w:type="spellEnd"/>
+      <w:r>
+        <w:rPr>
+          <w:b w:val="0"/>
+          <w:bCs w:val="0"/>
+          <w:sz w:val="22"/>
+          <w:szCs w:val="22"/>
+        </w:rPr>
+        <w:t xml:space="preserve"> (vialuxury.com) which is a luxury hotel booking website. </w:t>
+      </w:r>
+      <w:proofErr w:type="spellStart"/>
+      <w:r>
+        <w:rPr>
+          <w:b w:val="0"/>
+          <w:bCs w:val="0"/>
+          <w:sz w:val="22"/>
+          <w:szCs w:val="22"/>
+        </w:rPr>
+        <w:t>ViaLuxury</w:t>
+      </w:r>
+      <w:proofErr w:type="spellEnd"/>
+      <w:r>
+        <w:rPr>
+          <w:b w:val="0"/>
+          <w:bCs w:val="0"/>
+          <w:sz w:val="22"/>
+          <w:szCs w:val="22"/>
+        </w:rPr>
+        <w:t xml:space="preserve"> focuses on selling the overcapacity of 4- and 5-star hotels in package deals. They currently work with 100 hotels in the Netherlands and Belgium but want to quickly expand across Europe in the next few years.</w:t>
       </w:r>
     </w:p>
     <w:p>
@@ -2196,11 +2328,10 @@
           <w:szCs w:val="16"/>
           <w:lang w:val="en-GB" w:eastAsia="nl-NL"/>
         </w:rPr>
-        <w:t>&lt;&lt;NB To make your goals as concrete as possible, you should already have a good idea of the problem. What exactly is the issue? What is the problem to be solved or what is the challenge? Why is this question there? What is the urgency? What caused it? What are the consequences if nothing is done? And what has already been done to arrive at an answer? It is essential that you look critically at the client's needs. Is the problem outlined actually the problem? And is your client's question actually the right solution? Ask critical questions and try to arrive at the correct problem statement together with the client. If more research is needed to determine this, include this in your approach.&gt;&gt;</w:t>
-      </w:r>
-    </w:p>
-    <w:p>
-      <w:pPr>
+        <w:t xml:space="preserve">&lt;&lt;NB To make your goals as concrete as possible, you should already have a good idea of the problem. What exactly is the issue? What is the problem to be solved or what is the challenge? Why is this question there? What is the urgency? What caused it? What are the consequences if nothing is done? And what has already been done to arrive at an answer? It is essential that you look critically at the client's needs. Is the problem outlined </w:t>
+      </w:r>
+      <w:proofErr w:type="gramStart"/>
+      <w:r>
         <w:rPr>
           <w:rFonts w:cs="Arial"/>
           <w:i/>
@@ -2210,10 +2341,10 @@
           <w:szCs w:val="16"/>
           <w:lang w:val="en-GB" w:eastAsia="nl-NL"/>
         </w:rPr>
-      </w:pPr>
-    </w:p>
-    <w:p>
-      <w:pPr>
+        <w:t>actually the</w:t>
+      </w:r>
+      <w:proofErr w:type="gramEnd"/>
+      <w:r>
         <w:rPr>
           <w:rFonts w:cs="Arial"/>
           <w:i/>
@@ -2223,6 +2354,59 @@
           <w:szCs w:val="16"/>
           <w:lang w:val="en-GB" w:eastAsia="nl-NL"/>
         </w:rPr>
+        <w:t xml:space="preserve"> problem? And is your client's question </w:t>
+      </w:r>
+      <w:proofErr w:type="gramStart"/>
+      <w:r>
+        <w:rPr>
+          <w:rFonts w:cs="Arial"/>
+          <w:i/>
+          <w:iCs/>
+          <w:color w:val="000000"/>
+          <w:sz w:val="16"/>
+          <w:szCs w:val="16"/>
+          <w:lang w:val="en-GB" w:eastAsia="nl-NL"/>
+        </w:rPr>
+        <w:t>actually the</w:t>
+      </w:r>
+      <w:proofErr w:type="gramEnd"/>
+      <w:r>
+        <w:rPr>
+          <w:rFonts w:cs="Arial"/>
+          <w:i/>
+          <w:iCs/>
+          <w:color w:val="000000"/>
+          <w:sz w:val="16"/>
+          <w:szCs w:val="16"/>
+          <w:lang w:val="en-GB" w:eastAsia="nl-NL"/>
+        </w:rPr>
+        <w:t xml:space="preserve"> right solution? Ask critical questions and try to arrive at the correct problem statement together with the client. If more research is needed to determine this, include this in your approach.&gt;&gt;</w:t>
+      </w:r>
+    </w:p>
+    <w:p>
+      <w:pPr>
+        <w:rPr>
+          <w:rFonts w:cs="Arial"/>
+          <w:i/>
+          <w:iCs/>
+          <w:color w:val="000000"/>
+          <w:sz w:val="16"/>
+          <w:szCs w:val="16"/>
+          <w:lang w:val="en-GB" w:eastAsia="nl-NL"/>
+        </w:rPr>
+      </w:pPr>
+    </w:p>
+    <w:p>
+      <w:pPr>
+        <w:rPr>
+          <w:rFonts w:cs="Arial"/>
+          <w:i/>
+          <w:iCs/>
+          <w:color w:val="000000"/>
+          <w:sz w:val="16"/>
+          <w:szCs w:val="16"/>
+          <w:lang w:val="en-GB" w:eastAsia="nl-NL"/>
+        </w:rPr>
       </w:pPr>
     </w:p>
     <w:p>
@@ -2265,24 +2449,25 @@
           <w:color w:val="000000"/>
           <w:lang w:val="en-GB" w:eastAsia="nl-NL"/>
         </w:rPr>
-        <w:t>During this process (Onbroarding process) the hotel should be advised on different areas like pricing, package deals and should be able to select advised options.</w:t>
-      </w:r>
-    </w:p>
-    <w:p>
-      <w:pPr>
+        <w:t>During this process (</w:t>
+      </w:r>
+      <w:proofErr w:type="spellStart"/>
+      <w:r>
         <w:rPr>
           <w:rFonts w:cs="Arial"/>
           <w:color w:val="000000"/>
           <w:lang w:val="en-GB" w:eastAsia="nl-NL"/>
         </w:rPr>
-      </w:pPr>
+        <w:t>Onbroarding</w:t>
+      </w:r>
+      <w:proofErr w:type="spellEnd"/>
       <w:r>
         <w:rPr>
           <w:rFonts w:cs="Arial"/>
           <w:color w:val="000000"/>
           <w:lang w:val="en-GB" w:eastAsia="nl-NL"/>
         </w:rPr>
-        <w:t>A database should be designed and build to store the hotels, the database should be connected to API endpoints for this functionality scope.</w:t>
+        <w:t xml:space="preserve"> process) the hotel should be advised on different areas like pricing, package deals and should be able to select advised options.</w:t>
       </w:r>
     </w:p>
     <w:p>
@@ -2293,23 +2478,23 @@
           <w:lang w:val="en-GB" w:eastAsia="nl-NL"/>
         </w:rPr>
       </w:pPr>
-    </w:p>
-    <w:p>
-      <w:pPr>
+      <w:r>
         <w:rPr>
           <w:rFonts w:cs="Arial"/>
           <w:color w:val="000000"/>
           <w:lang w:val="en-GB" w:eastAsia="nl-NL"/>
         </w:rPr>
-      </w:pPr>
-      <w:r>
+        <w:t>A database should be designed and build to store the hotels, the database should be connected to API endpoints for this functionality scope.</w:t>
+      </w:r>
+    </w:p>
+    <w:p>
+      <w:pPr>
         <w:rPr>
           <w:rFonts w:cs="Arial"/>
           <w:color w:val="000000"/>
           <w:lang w:val="en-GB" w:eastAsia="nl-NL"/>
         </w:rPr>
-        <w:t>Moreover, the algorithms (back-end calculations) for advising hotels should be designed and build.</w:t>
-      </w:r>
+      </w:pPr>
     </w:p>
     <w:p>
       <w:pPr>
@@ -2319,80 +2504,81 @@
           <w:lang w:val="en-GB" w:eastAsia="nl-NL"/>
         </w:rPr>
       </w:pPr>
-    </w:p>
-    <w:p>
-      <w:pPr>
+      <w:r>
         <w:rPr>
           <w:rFonts w:cs="Arial"/>
           <w:color w:val="000000"/>
           <w:lang w:val="en-GB" w:eastAsia="nl-NL"/>
         </w:rPr>
-      </w:pPr>
-      <w:r>
+        <w:t>Moreover, the algorithms (back-end calculations) for advising hotels should be designed and build.</w:t>
+      </w:r>
+    </w:p>
+    <w:p>
+      <w:pPr>
         <w:rPr>
           <w:rFonts w:cs="Arial"/>
           <w:color w:val="000000"/>
           <w:lang w:val="en-GB" w:eastAsia="nl-NL"/>
         </w:rPr>
-        <w:t xml:space="preserve">My part is also to Build and test all API endpoints and support the front-end resource in </w:t>
-      </w:r>
-      <w:r>
+      </w:pPr>
+    </w:p>
+    <w:p>
+      <w:pPr>
         <w:rPr>
           <w:rFonts w:cs="Arial"/>
           <w:color w:val="000000"/>
           <w:lang w:val="en-GB" w:eastAsia="nl-NL"/>
         </w:rPr>
-        <w:t>connecting front</w:t>
-      </w:r>
+      </w:pPr>
       <w:r>
         <w:rPr>
           <w:rFonts w:cs="Arial"/>
           <w:color w:val="000000"/>
           <w:lang w:val="en-GB" w:eastAsia="nl-NL"/>
         </w:rPr>
-        <w:t>-end with back-end (Collaboration with another employee).</w:t>
-      </w:r>
-    </w:p>
-    <w:p>
-      <w:pPr>
+        <w:t xml:space="preserve">My part is also to Build and test all API endpoints and support the front-end resource in </w:t>
+      </w:r>
+      <w:r>
         <w:rPr>
           <w:rFonts w:cs="Arial"/>
           <w:color w:val="000000"/>
           <w:lang w:val="en-GB" w:eastAsia="nl-NL"/>
         </w:rPr>
-      </w:pPr>
-    </w:p>
-    <w:p>
-      <w:pPr>
+        <w:t>connecting front</w:t>
+      </w:r>
+      <w:r>
         <w:rPr>
           <w:rFonts w:cs="Arial"/>
           <w:color w:val="000000"/>
           <w:lang w:val="en-GB" w:eastAsia="nl-NL"/>
         </w:rPr>
-      </w:pPr>
-      <w:r>
+        <w:t>-end with back-end (Collaboration with another employee).</w:t>
+      </w:r>
+    </w:p>
+    <w:p>
+      <w:pPr>
         <w:rPr>
           <w:rFonts w:cs="Arial"/>
           <w:color w:val="000000"/>
           <w:lang w:val="en-GB" w:eastAsia="nl-NL"/>
         </w:rPr>
-        <w:t xml:space="preserve">The current situation </w:t>
-      </w:r>
-      <w:r>
+      </w:pPr>
+    </w:p>
+    <w:p>
+      <w:pPr>
         <w:rPr>
           <w:rFonts w:cs="Arial"/>
           <w:color w:val="000000"/>
           <w:lang w:val="en-GB" w:eastAsia="nl-NL"/>
         </w:rPr>
-        <w:t xml:space="preserve">and the issue </w:t>
-      </w:r>
+      </w:pPr>
       <w:r>
         <w:rPr>
           <w:rFonts w:cs="Arial"/>
           <w:color w:val="000000"/>
           <w:lang w:val="en-GB" w:eastAsia="nl-NL"/>
         </w:rPr>
-        <w:t>are</w:t>
+        <w:t xml:space="preserve">The current situation </w:t>
       </w:r>
       <w:r>
         <w:rPr>
@@ -2400,7 +2586,7 @@
           <w:color w:val="000000"/>
           <w:lang w:val="en-GB" w:eastAsia="nl-NL"/>
         </w:rPr>
-        <w:t xml:space="preserve"> that, if a hotel wants to create a package deal, the employees need to contact ViaLuxury via phone or email including photos and other details about the package deal.</w:t>
+        <w:t xml:space="preserve">and the issue </w:t>
       </w:r>
       <w:r>
         <w:rPr>
@@ -2408,7 +2594,7 @@
           <w:color w:val="000000"/>
           <w:lang w:val="en-GB" w:eastAsia="nl-NL"/>
         </w:rPr>
-        <w:t xml:space="preserve"> </w:t>
+        <w:t>are</w:t>
       </w:r>
       <w:r>
         <w:rPr>
@@ -2416,41 +2602,93 @@
           <w:color w:val="000000"/>
           <w:lang w:val="en-GB" w:eastAsia="nl-NL"/>
         </w:rPr>
-        <w:t>Therefore,</w:t>
-      </w:r>
+        <w:t xml:space="preserve"> that, if a hotel wants to create a package deal, the employees need to contact </w:t>
+      </w:r>
+      <w:proofErr w:type="spellStart"/>
       <w:r>
         <w:rPr>
           <w:rFonts w:cs="Arial"/>
           <w:color w:val="000000"/>
           <w:lang w:val="en-GB" w:eastAsia="nl-NL"/>
         </w:rPr>
-        <w:t xml:space="preserve"> the challenge is to automate this process as much as possible.</w:t>
-      </w:r>
-    </w:p>
-    <w:p>
-      <w:pPr>
+        <w:t>ViaLuxury</w:t>
+      </w:r>
+      <w:proofErr w:type="spellEnd"/>
+      <w:r>
         <w:rPr>
           <w:rFonts w:cs="Arial"/>
           <w:color w:val="000000"/>
           <w:lang w:val="en-GB" w:eastAsia="nl-NL"/>
         </w:rPr>
-      </w:pPr>
-    </w:p>
-    <w:p>
-      <w:pPr>
+        <w:t xml:space="preserve"> via phone or email including photos and other details about the package deal.</w:t>
+      </w:r>
+      <w:r>
         <w:rPr>
           <w:rFonts w:cs="Arial"/>
           <w:color w:val="000000"/>
           <w:lang w:val="en-GB" w:eastAsia="nl-NL"/>
         </w:rPr>
-      </w:pPr>
+        <w:t xml:space="preserve"> </w:t>
+      </w:r>
       <w:r>
         <w:rPr>
           <w:rFonts w:cs="Arial"/>
           <w:color w:val="000000"/>
           <w:lang w:val="en-GB" w:eastAsia="nl-NL"/>
         </w:rPr>
-        <w:t>The question Is “How would ViaLuxury Managers and employees onboard a hotel on their system as fast and easy as possible?”</w:t>
+        <w:t>Therefore,</w:t>
+      </w:r>
+      <w:r>
+        <w:rPr>
+          <w:rFonts w:cs="Arial"/>
+          <w:color w:val="000000"/>
+          <w:lang w:val="en-GB" w:eastAsia="nl-NL"/>
+        </w:rPr>
+        <w:t xml:space="preserve"> the challenge is to automate this process as much as possible.</w:t>
+      </w:r>
+    </w:p>
+    <w:p>
+      <w:pPr>
+        <w:rPr>
+          <w:rFonts w:cs="Arial"/>
+          <w:color w:val="000000"/>
+          <w:lang w:val="en-GB" w:eastAsia="nl-NL"/>
+        </w:rPr>
+      </w:pPr>
+    </w:p>
+    <w:p>
+      <w:pPr>
+        <w:rPr>
+          <w:rFonts w:cs="Arial"/>
+          <w:color w:val="000000"/>
+          <w:lang w:val="en-GB" w:eastAsia="nl-NL"/>
+        </w:rPr>
+      </w:pPr>
+      <w:r>
+        <w:rPr>
+          <w:rFonts w:cs="Arial"/>
+          <w:color w:val="000000"/>
+          <w:lang w:val="en-GB" w:eastAsia="nl-NL"/>
+        </w:rPr>
+        <w:t xml:space="preserve">The question Is “How would </w:t>
+      </w:r>
+      <w:proofErr w:type="spellStart"/>
+      <w:r>
+        <w:rPr>
+          <w:rFonts w:cs="Arial"/>
+          <w:color w:val="000000"/>
+          <w:lang w:val="en-GB" w:eastAsia="nl-NL"/>
+        </w:rPr>
+        <w:t>ViaLuxury</w:t>
+      </w:r>
+      <w:proofErr w:type="spellEnd"/>
+      <w:r>
+        <w:rPr>
+          <w:rFonts w:cs="Arial"/>
+          <w:color w:val="000000"/>
+          <w:lang w:val="en-GB" w:eastAsia="nl-NL"/>
+        </w:rPr>
+        <w:t xml:space="preserve"> Managers and employees onboard a hotel on their system as fast and easy as possible?”</w:t>
       </w:r>
     </w:p>
     <w:p>
@@ -2983,6 +3221,502 @@
         <w:t>build.</w:t>
       </w:r>
     </w:p>
+    <w:p>
+      <w:pPr>
+        <w:pStyle w:val="Heading2"/>
+        <w:rPr>
+          <w:lang w:eastAsia="nl-NL"/>
+        </w:rPr>
+      </w:pPr>
+      <w:r>
+        <w:rPr>
+          <w:lang w:eastAsia="nl-NL"/>
+        </w:rPr>
+        <w:t>Scope</w:t>
+      </w:r>
+    </w:p>
+    <w:p>
+      <w:pPr>
+        <w:rPr>
+          <w:rFonts w:ascii="Arial" w:eastAsia="Times New Roman" w:hAnsi="Arial" w:cs="Arial"/>
+          <w:color w:val="000000"/>
+          <w:lang w:val="en-GB" w:eastAsia="nl-NL"/>
+        </w:rPr>
+      </w:pPr>
+      <w:r>
+        <w:rPr>
+          <w:rFonts w:cs="Arial"/>
+          <w:i/>
+          <w:iCs/>
+          <w:color w:val="000000"/>
+          <w:sz w:val="16"/>
+          <w:szCs w:val="16"/>
+          <w:lang w:val="en-GB" w:eastAsia="nl-NL"/>
+        </w:rPr>
+        <w:t xml:space="preserve">&lt;&lt; Indicate the scope. If necessary, make a context diagram for clarification that shows the relationships with other systems and the environment. This section should also describe what will not be delivered. For example, if you agree to deliver a </w:t>
+      </w:r>
+      <w:proofErr w:type="gramStart"/>
+      <w:r>
+        <w:rPr>
+          <w:rFonts w:cs="Arial"/>
+          <w:i/>
+          <w:iCs/>
+          <w:color w:val="000000"/>
+          <w:sz w:val="16"/>
+          <w:szCs w:val="16"/>
+          <w:lang w:val="en-GB" w:eastAsia="nl-NL"/>
+        </w:rPr>
+        <w:t>high fidelity</w:t>
+      </w:r>
+      <w:proofErr w:type="gramEnd"/>
+      <w:r>
+        <w:rPr>
+          <w:rFonts w:cs="Arial"/>
+          <w:i/>
+          <w:iCs/>
+          <w:color w:val="000000"/>
+          <w:sz w:val="16"/>
+          <w:szCs w:val="16"/>
+          <w:lang w:val="en-GB" w:eastAsia="nl-NL"/>
+        </w:rPr>
+        <w:t xml:space="preserve"> prototype, then (part of) the implementation and management falls outside your scope.</w:t>
+      </w:r>
+    </w:p>
+    <w:p>
+      <w:pPr>
+        <w:rPr>
+          <w:rFonts w:cs="Arial"/>
+          <w:i/>
+          <w:iCs/>
+          <w:color w:val="000000"/>
+          <w:sz w:val="16"/>
+          <w:szCs w:val="16"/>
+          <w:lang w:val="en-GB" w:eastAsia="nl-NL"/>
+        </w:rPr>
+      </w:pPr>
+      <w:r>
+        <w:rPr>
+          <w:rFonts w:cs="Arial"/>
+          <w:i/>
+          <w:iCs/>
+          <w:color w:val="000000"/>
+          <w:sz w:val="16"/>
+          <w:szCs w:val="16"/>
+          <w:lang w:val="en-GB" w:eastAsia="nl-NL"/>
+        </w:rPr>
+        <w:t>Make this as concrete as possible so that there are no misunderstandings between you and your client.</w:t>
+      </w:r>
+      <w:r>
+        <w:rPr>
+          <w:rFonts w:cs="Arial"/>
+          <w:color w:val="000000"/>
+          <w:sz w:val="16"/>
+          <w:szCs w:val="16"/>
+          <w:lang w:val="en-GB" w:eastAsia="nl-NL"/>
+        </w:rPr>
+        <w:br/>
+      </w:r>
+      <w:r>
+        <w:rPr>
+          <w:rFonts w:cs="Arial"/>
+          <w:i/>
+          <w:iCs/>
+          <w:color w:val="000000"/>
+          <w:sz w:val="16"/>
+          <w:szCs w:val="16"/>
+          <w:lang w:val="en-GB" w:eastAsia="nl-NL"/>
+        </w:rPr>
+        <w:t>&gt;&gt;.</w:t>
+      </w:r>
+    </w:p>
+    <w:p>
+      <w:pPr>
+        <w:rPr>
+          <w:rFonts w:cs="Times New Roman"/>
+          <w:sz w:val="20"/>
+          <w:szCs w:val="20"/>
+          <w:lang w:val="en-GB"/>
+        </w:rPr>
+      </w:pPr>
+    </w:p>
+    <w:tbl>
+      <w:tblPr>
+        <w:tblW w:w="0" w:type="auto"/>
+        <w:tblInd w:w="108" w:type="dxa"/>
+        <w:tblBorders>
+          <w:top w:val="single" w:sz="4" w:space="0" w:color="DDD9C3" w:themeColor="background2" w:themeShade="E6"/>
+          <w:left w:val="single" w:sz="4" w:space="0" w:color="DDD9C3" w:themeColor="background2" w:themeShade="E6"/>
+          <w:bottom w:val="single" w:sz="4" w:space="0" w:color="DDD9C3" w:themeColor="background2" w:themeShade="E6"/>
+          <w:right w:val="single" w:sz="4" w:space="0" w:color="DDD9C3" w:themeColor="background2" w:themeShade="E6"/>
+          <w:insideH w:val="single" w:sz="4" w:space="0" w:color="DDD9C3" w:themeColor="background2" w:themeShade="E6"/>
+          <w:insideV w:val="single" w:sz="4" w:space="0" w:color="DDD9C3" w:themeColor="background2" w:themeShade="E6"/>
+        </w:tblBorders>
+        <w:tblLayout w:type="fixed"/>
+        <w:tblLook w:val="04A0" w:firstRow="1" w:lastRow="0" w:firstColumn="1" w:lastColumn="0" w:noHBand="0" w:noVBand="1"/>
+      </w:tblPr>
+      <w:tblGrid>
+        <w:gridCol w:w="4536"/>
+        <w:gridCol w:w="4820"/>
+      </w:tblGrid>
+      <w:tr>
+        <w:trPr>
+          <w:cantSplit/>
+          <w:trHeight w:val="454"/>
+        </w:trPr>
+        <w:tc>
+          <w:tcPr>
+            <w:tcW w:w="4536" w:type="dxa"/>
+            <w:tcBorders>
+              <w:top w:val="single" w:sz="4" w:space="0" w:color="DDD9C3" w:themeColor="background2" w:themeShade="E6"/>
+              <w:left w:val="single" w:sz="4" w:space="0" w:color="DDD9C3" w:themeColor="background2" w:themeShade="E6"/>
+              <w:bottom w:val="single" w:sz="4" w:space="0" w:color="DDD9C3" w:themeColor="background2" w:themeShade="E6"/>
+              <w:right w:val="single" w:sz="4" w:space="0" w:color="DDD9C3" w:themeColor="background2" w:themeShade="E6"/>
+            </w:tcBorders>
+            <w:shd w:val="clear" w:color="auto" w:fill="FFFFFF" w:themeFill="background1"/>
+            <w:hideMark/>
+          </w:tcPr>
+          <w:p>
+            <w:pPr>
+              <w:pStyle w:val="Tabelbody"/>
+              <w:spacing w:after="0" w:line="276" w:lineRule="auto"/>
+              <w:rPr>
+                <w:b/>
+                <w:color w:val="1F497D" w:themeColor="text2"/>
+                <w:sz w:val="20"/>
+                <w:lang w:val="en-GB"/>
+              </w:rPr>
+            </w:pPr>
+            <w:r>
+              <w:rPr>
+                <w:b/>
+                <w:sz w:val="20"/>
+                <w:lang w:val="en-GB"/>
+              </w:rPr>
+              <w:t>The project includes:</w:t>
+            </w:r>
+          </w:p>
+        </w:tc>
+        <w:tc>
+          <w:tcPr>
+            <w:tcW w:w="4820" w:type="dxa"/>
+            <w:tcBorders>
+              <w:top w:val="single" w:sz="4" w:space="0" w:color="DDD9C3" w:themeColor="background2" w:themeShade="E6"/>
+              <w:left w:val="single" w:sz="4" w:space="0" w:color="DDD9C3" w:themeColor="background2" w:themeShade="E6"/>
+              <w:bottom w:val="single" w:sz="4" w:space="0" w:color="DDD9C3" w:themeColor="background2" w:themeShade="E6"/>
+              <w:right w:val="single" w:sz="4" w:space="0" w:color="DDD9C3" w:themeColor="background2" w:themeShade="E6"/>
+            </w:tcBorders>
+            <w:shd w:val="clear" w:color="auto" w:fill="D9D9D9" w:themeFill="background1" w:themeFillShade="D9"/>
+            <w:hideMark/>
+          </w:tcPr>
+          <w:p>
+            <w:pPr>
+              <w:pStyle w:val="Tabelbody"/>
+              <w:spacing w:after="0" w:line="276" w:lineRule="auto"/>
+              <w:rPr>
+                <w:b/>
+                <w:sz w:val="20"/>
+                <w:lang w:val="en-GB"/>
+              </w:rPr>
+            </w:pPr>
+            <w:r>
+              <w:rPr>
+                <w:b/>
+                <w:sz w:val="20"/>
+                <w:lang w:val="en-GB"/>
+              </w:rPr>
+              <w:t>The project does not include:</w:t>
+            </w:r>
+          </w:p>
+        </w:tc>
+      </w:tr>
+      <w:tr>
+        <w:trPr>
+          <w:cantSplit/>
+          <w:trHeight w:val="340"/>
+        </w:trPr>
+        <w:tc>
+          <w:tcPr>
+            <w:tcW w:w="4536" w:type="dxa"/>
+            <w:tcBorders>
+              <w:top w:val="single" w:sz="4" w:space="0" w:color="DDD9C3" w:themeColor="background2" w:themeShade="E6"/>
+              <w:left w:val="single" w:sz="4" w:space="0" w:color="DDD9C3" w:themeColor="background2" w:themeShade="E6"/>
+              <w:bottom w:val="single" w:sz="4" w:space="0" w:color="DDD9C3" w:themeColor="background2" w:themeShade="E6"/>
+              <w:right w:val="single" w:sz="4" w:space="0" w:color="DDD9C3" w:themeColor="background2" w:themeShade="E6"/>
+            </w:tcBorders>
+            <w:hideMark/>
+          </w:tcPr>
+          <w:p>
+            <w:pPr>
+              <w:pStyle w:val="Tabelbody"/>
+              <w:numPr>
+                <w:ilvl w:val="0"/>
+                <w:numId w:val="8"/>
+              </w:numPr>
+              <w:spacing w:after="0" w:line="276" w:lineRule="auto"/>
+              <w:rPr>
+                <w:sz w:val="20"/>
+                <w:lang w:val="en-GB"/>
+              </w:rPr>
+            </w:pPr>
+          </w:p>
+        </w:tc>
+        <w:tc>
+          <w:tcPr>
+            <w:tcW w:w="4820" w:type="dxa"/>
+            <w:tcBorders>
+              <w:top w:val="single" w:sz="4" w:space="0" w:color="DDD9C3" w:themeColor="background2" w:themeShade="E6"/>
+              <w:left w:val="single" w:sz="4" w:space="0" w:color="DDD9C3" w:themeColor="background2" w:themeShade="E6"/>
+              <w:bottom w:val="single" w:sz="4" w:space="0" w:color="DDD9C3" w:themeColor="background2" w:themeShade="E6"/>
+              <w:right w:val="single" w:sz="4" w:space="0" w:color="DDD9C3" w:themeColor="background2" w:themeShade="E6"/>
+            </w:tcBorders>
+            <w:hideMark/>
+          </w:tcPr>
+          <w:p>
+            <w:pPr>
+              <w:pStyle w:val="Tabelbody"/>
+              <w:numPr>
+                <w:ilvl w:val="0"/>
+                <w:numId w:val="9"/>
+              </w:numPr>
+              <w:spacing w:after="0" w:line="276" w:lineRule="auto"/>
+              <w:rPr>
+                <w:sz w:val="20"/>
+                <w:lang w:val="en-GB"/>
+              </w:rPr>
+            </w:pPr>
+          </w:p>
+        </w:tc>
+      </w:tr>
+      <w:tr>
+        <w:trPr>
+          <w:cantSplit/>
+          <w:trHeight w:val="340"/>
+        </w:trPr>
+        <w:tc>
+          <w:tcPr>
+            <w:tcW w:w="4536" w:type="dxa"/>
+            <w:tcBorders>
+              <w:top w:val="single" w:sz="4" w:space="0" w:color="DDD9C3" w:themeColor="background2" w:themeShade="E6"/>
+              <w:left w:val="single" w:sz="4" w:space="0" w:color="DDD9C3" w:themeColor="background2" w:themeShade="E6"/>
+              <w:bottom w:val="single" w:sz="4" w:space="0" w:color="DDD9C3" w:themeColor="background2" w:themeShade="E6"/>
+              <w:right w:val="single" w:sz="4" w:space="0" w:color="DDD9C3" w:themeColor="background2" w:themeShade="E6"/>
+            </w:tcBorders>
+            <w:hideMark/>
+          </w:tcPr>
+          <w:p>
+            <w:pPr>
+              <w:pStyle w:val="Tabelbody"/>
+              <w:numPr>
+                <w:ilvl w:val="0"/>
+                <w:numId w:val="8"/>
+              </w:numPr>
+              <w:spacing w:after="0" w:line="276" w:lineRule="auto"/>
+              <w:rPr>
+                <w:sz w:val="20"/>
+                <w:lang w:val="en-GB"/>
+              </w:rPr>
+            </w:pPr>
+          </w:p>
+        </w:tc>
+        <w:tc>
+          <w:tcPr>
+            <w:tcW w:w="4820" w:type="dxa"/>
+            <w:tcBorders>
+              <w:top w:val="single" w:sz="4" w:space="0" w:color="DDD9C3" w:themeColor="background2" w:themeShade="E6"/>
+              <w:left w:val="single" w:sz="4" w:space="0" w:color="DDD9C3" w:themeColor="background2" w:themeShade="E6"/>
+              <w:bottom w:val="single" w:sz="4" w:space="0" w:color="DDD9C3" w:themeColor="background2" w:themeShade="E6"/>
+              <w:right w:val="single" w:sz="4" w:space="0" w:color="DDD9C3" w:themeColor="background2" w:themeShade="E6"/>
+            </w:tcBorders>
+            <w:hideMark/>
+          </w:tcPr>
+          <w:p>
+            <w:pPr>
+              <w:pStyle w:val="Tabelbody"/>
+              <w:numPr>
+                <w:ilvl w:val="0"/>
+                <w:numId w:val="9"/>
+              </w:numPr>
+              <w:spacing w:after="0" w:line="276" w:lineRule="auto"/>
+              <w:rPr>
+                <w:sz w:val="20"/>
+                <w:lang w:val="en-GB"/>
+              </w:rPr>
+            </w:pPr>
+          </w:p>
+        </w:tc>
+      </w:tr>
+      <w:tr>
+        <w:trPr>
+          <w:cantSplit/>
+          <w:trHeight w:val="340"/>
+        </w:trPr>
+        <w:tc>
+          <w:tcPr>
+            <w:tcW w:w="4536" w:type="dxa"/>
+            <w:tcBorders>
+              <w:top w:val="single" w:sz="4" w:space="0" w:color="DDD9C3" w:themeColor="background2" w:themeShade="E6"/>
+              <w:left w:val="single" w:sz="4" w:space="0" w:color="DDD9C3" w:themeColor="background2" w:themeShade="E6"/>
+              <w:bottom w:val="single" w:sz="4" w:space="0" w:color="DDD9C3" w:themeColor="background2" w:themeShade="E6"/>
+              <w:right w:val="single" w:sz="4" w:space="0" w:color="DDD9C3" w:themeColor="background2" w:themeShade="E6"/>
+            </w:tcBorders>
+            <w:hideMark/>
+          </w:tcPr>
+          <w:p>
+            <w:pPr>
+              <w:pStyle w:val="Tabelbody"/>
+              <w:numPr>
+                <w:ilvl w:val="0"/>
+                <w:numId w:val="8"/>
+              </w:numPr>
+              <w:spacing w:after="0" w:line="276" w:lineRule="auto"/>
+              <w:rPr>
+                <w:sz w:val="20"/>
+                <w:lang w:val="en-GB"/>
+              </w:rPr>
+            </w:pPr>
+          </w:p>
+        </w:tc>
+        <w:tc>
+          <w:tcPr>
+            <w:tcW w:w="4820" w:type="dxa"/>
+            <w:tcBorders>
+              <w:top w:val="single" w:sz="4" w:space="0" w:color="DDD9C3" w:themeColor="background2" w:themeShade="E6"/>
+              <w:left w:val="single" w:sz="4" w:space="0" w:color="DDD9C3" w:themeColor="background2" w:themeShade="E6"/>
+              <w:bottom w:val="single" w:sz="4" w:space="0" w:color="DDD9C3" w:themeColor="background2" w:themeShade="E6"/>
+              <w:right w:val="single" w:sz="4" w:space="0" w:color="DDD9C3" w:themeColor="background2" w:themeShade="E6"/>
+            </w:tcBorders>
+          </w:tcPr>
+          <w:p>
+            <w:pPr>
+              <w:pStyle w:val="Tabelbody"/>
+              <w:numPr>
+                <w:ilvl w:val="0"/>
+                <w:numId w:val="9"/>
+              </w:numPr>
+              <w:spacing w:after="0" w:line="276" w:lineRule="auto"/>
+              <w:rPr>
+                <w:sz w:val="20"/>
+                <w:lang w:val="en-GB"/>
+              </w:rPr>
+            </w:pPr>
+          </w:p>
+        </w:tc>
+      </w:tr>
+      <w:tr>
+        <w:trPr>
+          <w:cantSplit/>
+          <w:trHeight w:val="340"/>
+        </w:trPr>
+        <w:tc>
+          <w:tcPr>
+            <w:tcW w:w="4536" w:type="dxa"/>
+            <w:tcBorders>
+              <w:top w:val="single" w:sz="4" w:space="0" w:color="DDD9C3" w:themeColor="background2" w:themeShade="E6"/>
+              <w:left w:val="single" w:sz="4" w:space="0" w:color="DDD9C3" w:themeColor="background2" w:themeShade="E6"/>
+              <w:bottom w:val="single" w:sz="4" w:space="0" w:color="DDD9C3" w:themeColor="background2" w:themeShade="E6"/>
+              <w:right w:val="single" w:sz="4" w:space="0" w:color="DDD9C3" w:themeColor="background2" w:themeShade="E6"/>
+            </w:tcBorders>
+            <w:hideMark/>
+          </w:tcPr>
+          <w:p>
+            <w:pPr>
+              <w:pStyle w:val="Tabelbody"/>
+              <w:numPr>
+                <w:ilvl w:val="0"/>
+                <w:numId w:val="8"/>
+              </w:numPr>
+              <w:spacing w:after="0" w:line="276" w:lineRule="auto"/>
+              <w:rPr>
+                <w:sz w:val="20"/>
+                <w:lang w:val="en-GB"/>
+              </w:rPr>
+            </w:pPr>
+          </w:p>
+        </w:tc>
+        <w:tc>
+          <w:tcPr>
+            <w:tcW w:w="4820" w:type="dxa"/>
+            <w:tcBorders>
+              <w:top w:val="single" w:sz="4" w:space="0" w:color="DDD9C3" w:themeColor="background2" w:themeShade="E6"/>
+              <w:left w:val="single" w:sz="4" w:space="0" w:color="DDD9C3" w:themeColor="background2" w:themeShade="E6"/>
+              <w:bottom w:val="single" w:sz="4" w:space="0" w:color="DDD9C3" w:themeColor="background2" w:themeShade="E6"/>
+              <w:right w:val="single" w:sz="4" w:space="0" w:color="DDD9C3" w:themeColor="background2" w:themeShade="E6"/>
+            </w:tcBorders>
+          </w:tcPr>
+          <w:p>
+            <w:pPr>
+              <w:pStyle w:val="Tabelbody"/>
+              <w:numPr>
+                <w:ilvl w:val="0"/>
+                <w:numId w:val="9"/>
+              </w:numPr>
+              <w:spacing w:after="0" w:line="276" w:lineRule="auto"/>
+              <w:rPr>
+                <w:sz w:val="20"/>
+                <w:lang w:val="en-GB"/>
+              </w:rPr>
+            </w:pPr>
+          </w:p>
+        </w:tc>
+      </w:tr>
+      <w:tr>
+        <w:trPr>
+          <w:cantSplit/>
+          <w:trHeight w:val="340"/>
+        </w:trPr>
+        <w:tc>
+          <w:tcPr>
+            <w:tcW w:w="4536" w:type="dxa"/>
+            <w:tcBorders>
+              <w:top w:val="single" w:sz="4" w:space="0" w:color="DDD9C3" w:themeColor="background2" w:themeShade="E6"/>
+              <w:left w:val="single" w:sz="4" w:space="0" w:color="DDD9C3" w:themeColor="background2" w:themeShade="E6"/>
+              <w:bottom w:val="single" w:sz="4" w:space="0" w:color="DDD9C3" w:themeColor="background2" w:themeShade="E6"/>
+              <w:right w:val="single" w:sz="4" w:space="0" w:color="DDD9C3" w:themeColor="background2" w:themeShade="E6"/>
+            </w:tcBorders>
+            <w:hideMark/>
+          </w:tcPr>
+          <w:p>
+            <w:pPr>
+              <w:pStyle w:val="Tabelbody"/>
+              <w:numPr>
+                <w:ilvl w:val="0"/>
+                <w:numId w:val="8"/>
+              </w:numPr>
+              <w:spacing w:after="0" w:line="276" w:lineRule="auto"/>
+              <w:rPr>
+                <w:sz w:val="20"/>
+                <w:lang w:val="en-GB"/>
+              </w:rPr>
+            </w:pPr>
+          </w:p>
+        </w:tc>
+        <w:tc>
+          <w:tcPr>
+            <w:tcW w:w="4820" w:type="dxa"/>
+            <w:tcBorders>
+              <w:top w:val="single" w:sz="4" w:space="0" w:color="DDD9C3" w:themeColor="background2" w:themeShade="E6"/>
+              <w:left w:val="single" w:sz="4" w:space="0" w:color="DDD9C3" w:themeColor="background2" w:themeShade="E6"/>
+              <w:bottom w:val="single" w:sz="4" w:space="0" w:color="DDD9C3" w:themeColor="background2" w:themeShade="E6"/>
+              <w:right w:val="single" w:sz="4" w:space="0" w:color="DDD9C3" w:themeColor="background2" w:themeShade="E6"/>
+            </w:tcBorders>
+          </w:tcPr>
+          <w:p>
+            <w:pPr>
+              <w:pStyle w:val="Tabelbody"/>
+              <w:numPr>
+                <w:ilvl w:val="0"/>
+                <w:numId w:val="9"/>
+              </w:numPr>
+              <w:spacing w:after="0" w:line="276" w:lineRule="auto"/>
+              <w:rPr>
+                <w:sz w:val="20"/>
+                <w:lang w:val="en-GB"/>
+              </w:rPr>
+            </w:pPr>
+          </w:p>
+        </w:tc>
+      </w:tr>
+    </w:tbl>
     <w:p>
       <w:pPr>
         <w:rPr>
@@ -3566,6 +4300,7 @@
                 <w:b/>
               </w:rPr>
             </w:pPr>
+            <w:proofErr w:type="spellStart"/>
             <w:r>
               <w:rPr>
                 <w:rFonts w:ascii="Arial" w:hAnsi="Arial"/>
@@ -3573,6 +4308,7 @@
               </w:rPr>
               <w:t>Genzai</w:t>
             </w:r>
+            <w:proofErr w:type="spellEnd"/>
           </w:p>
         </w:tc>
       </w:tr>
@@ -3611,12 +4347,21 @@
                 <w:b/>
               </w:rPr>
             </w:pPr>
+            <w:proofErr w:type="spellStart"/>
             <w:r>
               <w:rPr>
                 <w:rFonts w:ascii="Arial" w:hAnsi="Arial"/>
                 <w:b/>
               </w:rPr>
-              <w:t>Villafloralaan 1</w:t>
+              <w:t>Villafloralaan</w:t>
+            </w:r>
+            <w:proofErr w:type="spellEnd"/>
+            <w:r>
+              <w:rPr>
+                <w:rFonts w:ascii="Arial" w:hAnsi="Arial"/>
+                <w:b/>
+              </w:rPr>
+              <w:t xml:space="preserve"> 1</w:t>
             </w:r>
           </w:p>
         </w:tc>
@@ -3796,8 +4541,17 @@
                 <w:rFonts w:ascii="Arial"/>
                 <w:b/>
               </w:rPr>
-              <w:t>Victor Plesciuc</w:t>
-            </w:r>
+              <w:t xml:space="preserve">Victor </w:t>
+            </w:r>
+            <w:proofErr w:type="spellStart"/>
+            <w:r>
+              <w:rPr>
+                <w:rFonts w:ascii="Arial"/>
+                <w:b/>
+              </w:rPr>
+              <w:t>Plesciuc</w:t>
+            </w:r>
+            <w:proofErr w:type="spellEnd"/>
           </w:p>
         </w:tc>
       </w:tr>
@@ -3860,6 +4614,7 @@
               </w:rPr>
               <w:t xml:space="preserve"> </w:t>
             </w:r>
+            <w:proofErr w:type="spellStart"/>
             <w:r>
               <w:rPr>
                 <w:rFonts w:ascii="Arial"/>
@@ -3867,6 +4622,7 @@
               </w:rPr>
               <w:t>Salz</w:t>
             </w:r>
+            <w:proofErr w:type="spellEnd"/>
           </w:p>
         </w:tc>
       </w:tr>
@@ -5187,6 +5943,7 @@
                 <w:sz w:val="20"/>
               </w:rPr>
             </w:pPr>
+            <w:proofErr w:type="spellStart"/>
             <w:r>
               <w:rPr>
                 <w:rFonts w:ascii="Arial"/>
@@ -5195,6 +5952,7 @@
               </w:rPr>
               <w:t>TaskID</w:t>
             </w:r>
+            <w:proofErr w:type="spellEnd"/>
           </w:p>
         </w:tc>
         <w:tc>
@@ -5399,17 +6157,33 @@
               </w:rPr>
               <w:t xml:space="preserve"> </w:t>
             </w:r>
+            <w:proofErr w:type="spellStart"/>
             <w:r>
               <w:rPr>
                 <w:sz w:val="20"/>
               </w:rPr>
               <w:t>Genzai</w:t>
             </w:r>
-            <w:r>
-              <w:rPr>
-                <w:sz w:val="20"/>
-              </w:rPr>
-              <w:t xml:space="preserve"> with ViaLuxury </w:t>
+            <w:proofErr w:type="spellEnd"/>
+            <w:r>
+              <w:rPr>
+                <w:sz w:val="20"/>
+              </w:rPr>
+              <w:t xml:space="preserve"> with </w:t>
+            </w:r>
+            <w:proofErr w:type="spellStart"/>
+            <w:r>
+              <w:rPr>
+                <w:sz w:val="20"/>
+              </w:rPr>
+              <w:t>ViaLuxury</w:t>
+            </w:r>
+            <w:proofErr w:type="spellEnd"/>
+            <w:r>
+              <w:rPr>
+                <w:sz w:val="20"/>
+              </w:rPr>
+              <w:t xml:space="preserve"> </w:t>
             </w:r>
             <w:r>
               <w:rPr>
@@ -7223,7 +7997,21 @@
               <w:rPr>
                 <w:sz w:val="20"/>
               </w:rPr>
-              <w:t>Generate initial FastAPI structure</w:t>
+              <w:t xml:space="preserve">Generate initial </w:t>
+            </w:r>
+            <w:proofErr w:type="spellStart"/>
+            <w:r>
+              <w:rPr>
+                <w:sz w:val="20"/>
+              </w:rPr>
+              <w:t>FastAPI</w:t>
+            </w:r>
+            <w:proofErr w:type="spellEnd"/>
+            <w:r>
+              <w:rPr>
+                <w:sz w:val="20"/>
+              </w:rPr>
+              <w:t xml:space="preserve"> structure</w:t>
             </w:r>
             <w:r>
               <w:rPr>
@@ -10071,6 +10859,226 @@
     </w:lvl>
   </w:abstractNum>
   <w:abstractNum w:abstractNumId="2" w15:restartNumberingAfterBreak="0">
+    <w:nsid w:val="31960095"/>
+    <w:multiLevelType w:val="hybridMultilevel"/>
+    <w:tmpl w:val="4DD6685C"/>
+    <w:lvl w:ilvl="0" w:tplc="EDC644A0">
+      <w:start w:val="1"/>
+      <w:numFmt w:val="decimal"/>
+      <w:lvlText w:val="%1"/>
+      <w:lvlJc w:val="left"/>
+      <w:pPr>
+        <w:ind w:left="283" w:hanging="283"/>
+      </w:pPr>
+    </w:lvl>
+    <w:lvl w:ilvl="1" w:tplc="04130019">
+      <w:start w:val="1"/>
+      <w:numFmt w:val="lowerLetter"/>
+      <w:lvlText w:val="%2."/>
+      <w:lvlJc w:val="left"/>
+      <w:pPr>
+        <w:tabs>
+          <w:tab w:val="num" w:pos="1440"/>
+        </w:tabs>
+        <w:ind w:left="1440" w:hanging="360"/>
+      </w:pPr>
+    </w:lvl>
+    <w:lvl w:ilvl="2" w:tplc="0413001B">
+      <w:start w:val="1"/>
+      <w:numFmt w:val="lowerRoman"/>
+      <w:lvlText w:val="%3."/>
+      <w:lvlJc w:val="right"/>
+      <w:pPr>
+        <w:tabs>
+          <w:tab w:val="num" w:pos="2160"/>
+        </w:tabs>
+        <w:ind w:left="2160" w:hanging="180"/>
+      </w:pPr>
+    </w:lvl>
+    <w:lvl w:ilvl="3" w:tplc="0413000F">
+      <w:start w:val="1"/>
+      <w:numFmt w:val="decimal"/>
+      <w:lvlText w:val="%4."/>
+      <w:lvlJc w:val="left"/>
+      <w:pPr>
+        <w:tabs>
+          <w:tab w:val="num" w:pos="2880"/>
+        </w:tabs>
+        <w:ind w:left="2880" w:hanging="360"/>
+      </w:pPr>
+    </w:lvl>
+    <w:lvl w:ilvl="4" w:tplc="04130019">
+      <w:start w:val="1"/>
+      <w:numFmt w:val="lowerLetter"/>
+      <w:lvlText w:val="%5."/>
+      <w:lvlJc w:val="left"/>
+      <w:pPr>
+        <w:tabs>
+          <w:tab w:val="num" w:pos="3600"/>
+        </w:tabs>
+        <w:ind w:left="3600" w:hanging="360"/>
+      </w:pPr>
+    </w:lvl>
+    <w:lvl w:ilvl="5" w:tplc="0413001B">
+      <w:start w:val="1"/>
+      <w:numFmt w:val="lowerRoman"/>
+      <w:lvlText w:val="%6."/>
+      <w:lvlJc w:val="right"/>
+      <w:pPr>
+        <w:tabs>
+          <w:tab w:val="num" w:pos="4320"/>
+        </w:tabs>
+        <w:ind w:left="4320" w:hanging="180"/>
+      </w:pPr>
+    </w:lvl>
+    <w:lvl w:ilvl="6" w:tplc="0413000F">
+      <w:start w:val="1"/>
+      <w:numFmt w:val="decimal"/>
+      <w:lvlText w:val="%7."/>
+      <w:lvlJc w:val="left"/>
+      <w:pPr>
+        <w:tabs>
+          <w:tab w:val="num" w:pos="5040"/>
+        </w:tabs>
+        <w:ind w:left="5040" w:hanging="360"/>
+      </w:pPr>
+    </w:lvl>
+    <w:lvl w:ilvl="7" w:tplc="04130019">
+      <w:start w:val="1"/>
+      <w:numFmt w:val="lowerLetter"/>
+      <w:lvlText w:val="%8."/>
+      <w:lvlJc w:val="left"/>
+      <w:pPr>
+        <w:tabs>
+          <w:tab w:val="num" w:pos="5760"/>
+        </w:tabs>
+        <w:ind w:left="5760" w:hanging="360"/>
+      </w:pPr>
+    </w:lvl>
+    <w:lvl w:ilvl="8" w:tplc="0413001B">
+      <w:start w:val="1"/>
+      <w:numFmt w:val="lowerRoman"/>
+      <w:lvlText w:val="%9."/>
+      <w:lvlJc w:val="right"/>
+      <w:pPr>
+        <w:tabs>
+          <w:tab w:val="num" w:pos="6480"/>
+        </w:tabs>
+        <w:ind w:left="6480" w:hanging="180"/>
+      </w:pPr>
+    </w:lvl>
+  </w:abstractNum>
+  <w:abstractNum w:abstractNumId="3" w15:restartNumberingAfterBreak="0">
+    <w:nsid w:val="34892AF0"/>
+    <w:multiLevelType w:val="hybridMultilevel"/>
+    <w:tmpl w:val="01CC5B10"/>
+    <w:lvl w:ilvl="0" w:tplc="EDC644A0">
+      <w:start w:val="1"/>
+      <w:numFmt w:val="decimal"/>
+      <w:lvlText w:val="%1"/>
+      <w:lvlJc w:val="left"/>
+      <w:pPr>
+        <w:ind w:left="283" w:hanging="283"/>
+      </w:pPr>
+    </w:lvl>
+    <w:lvl w:ilvl="1" w:tplc="04130019">
+      <w:start w:val="1"/>
+      <w:numFmt w:val="lowerLetter"/>
+      <w:lvlText w:val="%2."/>
+      <w:lvlJc w:val="left"/>
+      <w:pPr>
+        <w:tabs>
+          <w:tab w:val="num" w:pos="1440"/>
+        </w:tabs>
+        <w:ind w:left="1440" w:hanging="360"/>
+      </w:pPr>
+    </w:lvl>
+    <w:lvl w:ilvl="2" w:tplc="0413001B">
+      <w:start w:val="1"/>
+      <w:numFmt w:val="lowerRoman"/>
+      <w:lvlText w:val="%3."/>
+      <w:lvlJc w:val="right"/>
+      <w:pPr>
+        <w:tabs>
+          <w:tab w:val="num" w:pos="2160"/>
+        </w:tabs>
+        <w:ind w:left="2160" w:hanging="180"/>
+      </w:pPr>
+    </w:lvl>
+    <w:lvl w:ilvl="3" w:tplc="0413000F">
+      <w:start w:val="1"/>
+      <w:numFmt w:val="decimal"/>
+      <w:lvlText w:val="%4."/>
+      <w:lvlJc w:val="left"/>
+      <w:pPr>
+        <w:tabs>
+          <w:tab w:val="num" w:pos="2880"/>
+        </w:tabs>
+        <w:ind w:left="2880" w:hanging="360"/>
+      </w:pPr>
+    </w:lvl>
+    <w:lvl w:ilvl="4" w:tplc="04130019">
+      <w:start w:val="1"/>
+      <w:numFmt w:val="lowerLetter"/>
+      <w:lvlText w:val="%5."/>
+      <w:lvlJc w:val="left"/>
+      <w:pPr>
+        <w:tabs>
+          <w:tab w:val="num" w:pos="3600"/>
+        </w:tabs>
+        <w:ind w:left="3600" w:hanging="360"/>
+      </w:pPr>
+    </w:lvl>
+    <w:lvl w:ilvl="5" w:tplc="0413001B">
+      <w:start w:val="1"/>
+      <w:numFmt w:val="lowerRoman"/>
+      <w:lvlText w:val="%6."/>
+      <w:lvlJc w:val="right"/>
+      <w:pPr>
+        <w:tabs>
+          <w:tab w:val="num" w:pos="4320"/>
+        </w:tabs>
+        <w:ind w:left="4320" w:hanging="180"/>
+      </w:pPr>
+    </w:lvl>
+    <w:lvl w:ilvl="6" w:tplc="0413000F">
+      <w:start w:val="1"/>
+      <w:numFmt w:val="decimal"/>
+      <w:lvlText w:val="%7."/>
+      <w:lvlJc w:val="left"/>
+      <w:pPr>
+        <w:tabs>
+          <w:tab w:val="num" w:pos="5040"/>
+        </w:tabs>
+        <w:ind w:left="5040" w:hanging="360"/>
+      </w:pPr>
+    </w:lvl>
+    <w:lvl w:ilvl="7" w:tplc="04130019">
+      <w:start w:val="1"/>
+      <w:numFmt w:val="lowerLetter"/>
+      <w:lvlText w:val="%8."/>
+      <w:lvlJc w:val="left"/>
+      <w:pPr>
+        <w:tabs>
+          <w:tab w:val="num" w:pos="5760"/>
+        </w:tabs>
+        <w:ind w:left="5760" w:hanging="360"/>
+      </w:pPr>
+    </w:lvl>
+    <w:lvl w:ilvl="8" w:tplc="0413001B">
+      <w:start w:val="1"/>
+      <w:numFmt w:val="lowerRoman"/>
+      <w:lvlText w:val="%9."/>
+      <w:lvlJc w:val="right"/>
+      <w:pPr>
+        <w:tabs>
+          <w:tab w:val="num" w:pos="6480"/>
+        </w:tabs>
+        <w:ind w:left="6480" w:hanging="180"/>
+      </w:pPr>
+    </w:lvl>
+  </w:abstractNum>
+  <w:abstractNum w:abstractNumId="4" w15:restartNumberingAfterBreak="0">
     <w:nsid w:val="36273606"/>
     <w:multiLevelType w:val="multilevel"/>
     <w:tmpl w:val="12EE8876"/>
@@ -10239,7 +11247,7 @@
       </w:pPr>
     </w:lvl>
   </w:abstractNum>
-  <w:abstractNum w:abstractNumId="3" w15:restartNumberingAfterBreak="0">
+  <w:abstractNum w:abstractNumId="5" w15:restartNumberingAfterBreak="0">
     <w:nsid w:val="4A072276"/>
     <w:multiLevelType w:val="hybridMultilevel"/>
     <w:tmpl w:val="8D42C560"/>
@@ -10325,7 +11333,7 @@
       </w:pPr>
     </w:lvl>
   </w:abstractNum>
-  <w:abstractNum w:abstractNumId="4" w15:restartNumberingAfterBreak="0">
+  <w:abstractNum w:abstractNumId="6" w15:restartNumberingAfterBreak="0">
     <w:nsid w:val="6BE17795"/>
     <w:multiLevelType w:val="hybridMultilevel"/>
     <w:tmpl w:val="A2260F00"/>
@@ -10438,7 +11446,7 @@
       </w:rPr>
     </w:lvl>
   </w:abstractNum>
-  <w:abstractNum w:abstractNumId="5" w15:restartNumberingAfterBreak="0">
+  <w:abstractNum w:abstractNumId="7" w15:restartNumberingAfterBreak="0">
     <w:nsid w:val="76AC66AD"/>
     <w:multiLevelType w:val="hybridMultilevel"/>
     <w:tmpl w:val="832CBF2E"/>
@@ -10555,7 +11563,7 @@
     <w:abstractNumId w:val="1"/>
   </w:num>
   <w:num w:numId="2" w16cid:durableId="93403792">
-    <w:abstractNumId w:val="2"/>
+    <w:abstractNumId w:val="4"/>
     <w:lvlOverride w:ilvl="0">
       <w:startOverride w:val="1"/>
     </w:lvlOverride>
@@ -10585,7 +11593,7 @@
     </w:lvlOverride>
   </w:num>
   <w:num w:numId="3" w16cid:durableId="496918612">
-    <w:abstractNumId w:val="2"/>
+    <w:abstractNumId w:val="4"/>
     <w:lvlOverride w:ilvl="0">
       <w:startOverride w:val="1"/>
     </w:lvlOverride>
@@ -10615,16 +11623,76 @@
     </w:lvlOverride>
   </w:num>
   <w:num w:numId="4" w16cid:durableId="589970714">
-    <w:abstractNumId w:val="3"/>
+    <w:abstractNumId w:val="5"/>
   </w:num>
   <w:num w:numId="5" w16cid:durableId="1390685714">
     <w:abstractNumId w:val="0"/>
   </w:num>
   <w:num w:numId="6" w16cid:durableId="1681809000">
-    <w:abstractNumId w:val="5"/>
+    <w:abstractNumId w:val="7"/>
   </w:num>
   <w:num w:numId="7" w16cid:durableId="678000750">
-    <w:abstractNumId w:val="4"/>
+    <w:abstractNumId w:val="6"/>
+  </w:num>
+  <w:num w:numId="8" w16cid:durableId="100222069">
+    <w:abstractNumId w:val="3"/>
+    <w:lvlOverride w:ilvl="0">
+      <w:startOverride w:val="1"/>
+    </w:lvlOverride>
+    <w:lvlOverride w:ilvl="1">
+      <w:startOverride w:val="1"/>
+    </w:lvlOverride>
+    <w:lvlOverride w:ilvl="2">
+      <w:startOverride w:val="1"/>
+    </w:lvlOverride>
+    <w:lvlOverride w:ilvl="3">
+      <w:startOverride w:val="1"/>
+    </w:lvlOverride>
+    <w:lvlOverride w:ilvl="4">
+      <w:startOverride w:val="1"/>
+    </w:lvlOverride>
+    <w:lvlOverride w:ilvl="5">
+      <w:startOverride w:val="1"/>
+    </w:lvlOverride>
+    <w:lvlOverride w:ilvl="6">
+      <w:startOverride w:val="1"/>
+    </w:lvlOverride>
+    <w:lvlOverride w:ilvl="7">
+      <w:startOverride w:val="1"/>
+    </w:lvlOverride>
+    <w:lvlOverride w:ilvl="8">
+      <w:startOverride w:val="1"/>
+    </w:lvlOverride>
+  </w:num>
+  <w:num w:numId="9" w16cid:durableId="1055010218">
+    <w:abstractNumId w:val="2"/>
+    <w:lvlOverride w:ilvl="0">
+      <w:startOverride w:val="1"/>
+    </w:lvlOverride>
+    <w:lvlOverride w:ilvl="1">
+      <w:startOverride w:val="1"/>
+    </w:lvlOverride>
+    <w:lvlOverride w:ilvl="2">
+      <w:startOverride w:val="1"/>
+    </w:lvlOverride>
+    <w:lvlOverride w:ilvl="3">
+      <w:startOverride w:val="1"/>
+    </w:lvlOverride>
+    <w:lvlOverride w:ilvl="4">
+      <w:startOverride w:val="1"/>
+    </w:lvlOverride>
+    <w:lvlOverride w:ilvl="5">
+      <w:startOverride w:val="1"/>
+    </w:lvlOverride>
+    <w:lvlOverride w:ilvl="6">
+      <w:startOverride w:val="1"/>
+    </w:lvlOverride>
+    <w:lvlOverride w:ilvl="7">
+      <w:startOverride w:val="1"/>
+    </w:lvlOverride>
+    <w:lvlOverride w:ilvl="8">
+      <w:startOverride w:val="1"/>
+    </w:lvlOverride>
   </w:num>
 </w:numbering>
 </file>

--- a/Projectplan_latest-11-12.docx
+++ b/Projectplan_latest-11-12.docx
@@ -3458,6 +3458,20 @@
                 <w:lang w:val="en-GB"/>
               </w:rPr>
             </w:pPr>
+            <w:r>
+              <w:rPr>
+                <w:sz w:val="20"/>
+                <w:lang w:val="en-GB"/>
+              </w:rPr>
+              <w:t xml:space="preserve">Design and build </w:t>
+            </w:r>
+            <w:r>
+              <w:rPr>
+                <w:sz w:val="20"/>
+                <w:lang w:val="en-GB"/>
+              </w:rPr>
+              <w:t>back-end structure</w:t>
+            </w:r>
           </w:p>
         </w:tc>
         <w:tc>
@@ -3484,6 +3498,13 @@
                 <w:lang w:val="en-GB"/>
               </w:rPr>
             </w:pPr>
+            <w:r>
+              <w:rPr>
+                <w:sz w:val="20"/>
+                <w:lang w:val="en-GB"/>
+              </w:rPr>
+              <w:t>Build front-end</w:t>
+            </w:r>
           </w:p>
         </w:tc>
       </w:tr>
@@ -3516,6 +3537,13 @@
                 <w:lang w:val="en-GB"/>
               </w:rPr>
             </w:pPr>
+            <w:r>
+              <w:rPr>
+                <w:sz w:val="20"/>
+                <w:lang w:val="en-GB"/>
+              </w:rPr>
+              <w:t xml:space="preserve">Design and build database </w:t>
+            </w:r>
           </w:p>
         </w:tc>
         <w:tc>
@@ -3542,6 +3570,22 @@
                 <w:lang w:val="en-GB"/>
               </w:rPr>
             </w:pPr>
+            <w:r>
+              <w:rPr>
+                <w:sz w:val="20"/>
+                <w:lang w:val="en-GB"/>
+              </w:rPr>
+              <w:t xml:space="preserve">AI-related </w:t>
+            </w:r>
+            <w:proofErr w:type="spellStart"/>
+            <w:r>
+              <w:rPr>
+                <w:sz w:val="20"/>
+                <w:lang w:val="en-GB"/>
+              </w:rPr>
+              <w:t>opeartions</w:t>
+            </w:r>
+            <w:proofErr w:type="spellEnd"/>
           </w:p>
         </w:tc>
       </w:tr>
@@ -3574,6 +3618,13 @@
                 <w:lang w:val="en-GB"/>
               </w:rPr>
             </w:pPr>
+            <w:r>
+              <w:rPr>
+                <w:sz w:val="20"/>
+                <w:lang w:val="en-GB"/>
+              </w:rPr>
+              <w:t>Implement endpoints</w:t>
+            </w:r>
           </w:p>
         </w:tc>
         <w:tc>
@@ -3631,6 +3682,13 @@
                 <w:lang w:val="en-GB"/>
               </w:rPr>
             </w:pPr>
+            <w:r>
+              <w:rPr>
+                <w:sz w:val="20"/>
+                <w:lang w:val="en-GB"/>
+              </w:rPr>
+              <w:t xml:space="preserve">Test implementation </w:t>
+            </w:r>
           </w:p>
         </w:tc>
         <w:tc>
@@ -3688,6 +3746,13 @@
                 <w:lang w:val="en-GB"/>
               </w:rPr>
             </w:pPr>
+            <w:r>
+              <w:rPr>
+                <w:sz w:val="20"/>
+                <w:lang w:val="en-GB"/>
+              </w:rPr>
+              <w:t>Back-end calculations for advising hotels</w:t>
+            </w:r>
           </w:p>
         </w:tc>
         <w:tc>

--- a/Projectplan_latest-11-12.docx
+++ b/Projectplan_latest-11-12.docx
@@ -28,7 +28,6 @@
           <w:szCs w:val="60"/>
         </w:rPr>
       </w:pPr>
-      <w:proofErr w:type="spellStart"/>
       <w:r>
         <w:rPr>
           <w:sz w:val="60"/>
@@ -36,7 +35,6 @@
         </w:rPr>
         <w:t>Genzai</w:t>
       </w:r>
-      <w:proofErr w:type="spellEnd"/>
     </w:p>
     <w:p>
       <w:pPr>
@@ -1400,7 +1398,6 @@
               </w:rPr>
               <w:t xml:space="preserve">Victor </w:t>
             </w:r>
-            <w:proofErr w:type="spellStart"/>
             <w:r>
               <w:rPr>
                 <w:sz w:val="16"/>
@@ -1409,7 +1406,6 @@
               </w:rPr>
               <w:t>Plescius</w:t>
             </w:r>
-            <w:proofErr w:type="spellEnd"/>
           </w:p>
         </w:tc>
       </w:tr>
@@ -2099,10 +2095,11 @@
           <w:szCs w:val="16"/>
           <w:lang w:val="en-GB"/>
         </w:rPr>
-        <w:t xml:space="preserve">&lt;&lt; Briefly describe the company and the context of the assignment. Provide information about the products and services of the company that your assignment focuses on. If you work for an external client of your client – think of a client of an internship company – describe them in the same way. In addition, indicate the concrete reason for the assignment and what developments are taking place in the company or the market that </w:t>
-      </w:r>
-      <w:proofErr w:type="gramStart"/>
-      <w:r>
+        <w:t>&lt;&lt; Briefly describe the company and the context of the assignment. Provide information about the products and services of the company that your assignment focuses on. If you work for an external client of your client – think of a client of an internship company – describe them in the same way. In addition, indicate the concrete reason for the assignment and what developments are taking place in the company or the market that lead to the assignment.&gt;&gt;</w:t>
+      </w:r>
+    </w:p>
+    <w:p>
+      <w:pPr>
         <w:rPr>
           <w:rFonts w:cs="Arial"/>
           <w:i/>
@@ -2112,33 +2109,6 @@
           <w:szCs w:val="16"/>
           <w:lang w:val="en-GB"/>
         </w:rPr>
-        <w:t>lead</w:t>
-      </w:r>
-      <w:proofErr w:type="gramEnd"/>
-      <w:r>
-        <w:rPr>
-          <w:rFonts w:cs="Arial"/>
-          <w:i/>
-          <w:iCs/>
-          <w:color w:val="000000"/>
-          <w:sz w:val="16"/>
-          <w:szCs w:val="16"/>
-          <w:lang w:val="en-GB"/>
-        </w:rPr>
-        <w:t xml:space="preserve"> to the assignment.&gt;&gt;</w:t>
-      </w:r>
-    </w:p>
-    <w:p>
-      <w:pPr>
-        <w:rPr>
-          <w:rFonts w:cs="Arial"/>
-          <w:i/>
-          <w:iCs/>
-          <w:color w:val="000000"/>
-          <w:sz w:val="16"/>
-          <w:szCs w:val="16"/>
-          <w:lang w:val="en-GB"/>
-        </w:rPr>
       </w:pPr>
     </w:p>
     <w:p>
@@ -2152,7 +2122,6 @@
           <w:szCs w:val="22"/>
         </w:rPr>
       </w:pPr>
-      <w:proofErr w:type="spellStart"/>
       <w:r>
         <w:rPr>
           <w:b w:val="0"/>
@@ -2160,19 +2129,20 @@
           <w:sz w:val="22"/>
           <w:szCs w:val="22"/>
         </w:rPr>
-        <w:t>Genzai</w:t>
-      </w:r>
-      <w:proofErr w:type="spellEnd"/>
-      <w:r>
+        <w:t xml:space="preserve">Genzai B.V. is an A.I. investment company which works together with industry partners in building Deeptech based start-ups. Now Genzai is involved in 14 different start-ups from a broad range of different industries. </w:t>
+      </w:r>
+    </w:p>
+    <w:p>
+      <w:pPr>
+        <w:pStyle w:val="Title"/>
+        <w:ind w:left="0" w:firstLine="0"/>
         <w:rPr>
           <w:b w:val="0"/>
           <w:bCs w:val="0"/>
           <w:sz w:val="22"/>
           <w:szCs w:val="22"/>
         </w:rPr>
-        <w:t xml:space="preserve"> B.V. is an A.I. investment company which works together with industry partners in building </w:t>
-      </w:r>
-      <w:proofErr w:type="spellStart"/>
+      </w:pPr>
       <w:r>
         <w:rPr>
           <w:b w:val="0"/>
@@ -2180,109 +2150,7 @@
           <w:sz w:val="22"/>
           <w:szCs w:val="22"/>
         </w:rPr>
-        <w:t>Deeptech</w:t>
-      </w:r>
-      <w:proofErr w:type="spellEnd"/>
-      <w:r>
-        <w:rPr>
-          <w:b w:val="0"/>
-          <w:bCs w:val="0"/>
-          <w:sz w:val="22"/>
-          <w:szCs w:val="22"/>
-        </w:rPr>
-        <w:t xml:space="preserve"> based start-ups. Now </w:t>
-      </w:r>
-      <w:proofErr w:type="spellStart"/>
-      <w:r>
-        <w:rPr>
-          <w:b w:val="0"/>
-          <w:bCs w:val="0"/>
-          <w:sz w:val="22"/>
-          <w:szCs w:val="22"/>
-        </w:rPr>
-        <w:t>Genzai</w:t>
-      </w:r>
-      <w:proofErr w:type="spellEnd"/>
-      <w:r>
-        <w:rPr>
-          <w:b w:val="0"/>
-          <w:bCs w:val="0"/>
-          <w:sz w:val="22"/>
-          <w:szCs w:val="22"/>
-        </w:rPr>
-        <w:t xml:space="preserve"> is involved in 14 different start-ups from a broad range of different industries. </w:t>
-      </w:r>
-    </w:p>
-    <w:p>
-      <w:pPr>
-        <w:pStyle w:val="Title"/>
-        <w:ind w:left="0" w:firstLine="0"/>
-        <w:rPr>
-          <w:b w:val="0"/>
-          <w:bCs w:val="0"/>
-          <w:sz w:val="22"/>
-          <w:szCs w:val="22"/>
-        </w:rPr>
-      </w:pPr>
-      <w:proofErr w:type="spellStart"/>
-      <w:r>
-        <w:rPr>
-          <w:b w:val="0"/>
-          <w:bCs w:val="0"/>
-          <w:sz w:val="22"/>
-          <w:szCs w:val="22"/>
-        </w:rPr>
-        <w:t>Genzai</w:t>
-      </w:r>
-      <w:proofErr w:type="spellEnd"/>
-      <w:r>
-        <w:rPr>
-          <w:b w:val="0"/>
-          <w:bCs w:val="0"/>
-          <w:sz w:val="22"/>
-          <w:szCs w:val="22"/>
-        </w:rPr>
-        <w:t xml:space="preserve"> is working together with </w:t>
-      </w:r>
-      <w:proofErr w:type="spellStart"/>
-      <w:r>
-        <w:rPr>
-          <w:b w:val="0"/>
-          <w:bCs w:val="0"/>
-          <w:sz w:val="22"/>
-          <w:szCs w:val="22"/>
-        </w:rPr>
-        <w:t>ViaLuxury</w:t>
-      </w:r>
-      <w:proofErr w:type="spellEnd"/>
-      <w:r>
-        <w:rPr>
-          <w:b w:val="0"/>
-          <w:bCs w:val="0"/>
-          <w:sz w:val="22"/>
-          <w:szCs w:val="22"/>
-        </w:rPr>
-        <w:t xml:space="preserve"> (vialuxury.com) which is a luxury hotel booking website. </w:t>
-      </w:r>
-      <w:proofErr w:type="spellStart"/>
-      <w:r>
-        <w:rPr>
-          <w:b w:val="0"/>
-          <w:bCs w:val="0"/>
-          <w:sz w:val="22"/>
-          <w:szCs w:val="22"/>
-        </w:rPr>
-        <w:t>ViaLuxury</w:t>
-      </w:r>
-      <w:proofErr w:type="spellEnd"/>
-      <w:r>
-        <w:rPr>
-          <w:b w:val="0"/>
-          <w:bCs w:val="0"/>
-          <w:sz w:val="22"/>
-          <w:szCs w:val="22"/>
-        </w:rPr>
-        <w:t xml:space="preserve"> focuses on selling the overcapacity of 4- and 5-star hotels in package deals. They currently work with 100 hotels in the Netherlands and Belgium but want to quickly expand across Europe in the next few years.</w:t>
+        <w:t>Genzai is working together with ViaLuxury (vialuxury.com) which is a luxury hotel booking website. ViaLuxury focuses on selling the overcapacity of 4- and 5-star hotels in package deals. They currently work with 100 hotels in the Netherlands and Belgium but want to quickly expand across Europe in the next few years.</w:t>
       </w:r>
     </w:p>
     <w:p>
@@ -2328,10 +2196,11 @@
           <w:szCs w:val="16"/>
           <w:lang w:val="en-GB" w:eastAsia="nl-NL"/>
         </w:rPr>
-        <w:t xml:space="preserve">&lt;&lt;NB To make your goals as concrete as possible, you should already have a good idea of the problem. What exactly is the issue? What is the problem to be solved or what is the challenge? Why is this question there? What is the urgency? What caused it? What are the consequences if nothing is done? And what has already been done to arrive at an answer? It is essential that you look critically at the client's needs. Is the problem outlined </w:t>
-      </w:r>
-      <w:proofErr w:type="gramStart"/>
-      <w:r>
+        <w:t>&lt;&lt;NB To make your goals as concrete as possible, you should already have a good idea of the problem. What exactly is the issue? What is the problem to be solved or what is the challenge? Why is this question there? What is the urgency? What caused it? What are the consequences if nothing is done? And what has already been done to arrive at an answer? It is essential that you look critically at the client's needs. Is the problem outlined actually the problem? And is your client's question actually the right solution? Ask critical questions and try to arrive at the correct problem statement together with the client. If more research is needed to determine this, include this in your approach.&gt;&gt;</w:t>
+      </w:r>
+    </w:p>
+    <w:p>
+      <w:pPr>
         <w:rPr>
           <w:rFonts w:cs="Arial"/>
           <w:i/>
@@ -2341,10 +2210,10 @@
           <w:szCs w:val="16"/>
           <w:lang w:val="en-GB" w:eastAsia="nl-NL"/>
         </w:rPr>
-        <w:t>actually the</w:t>
-      </w:r>
-      <w:proofErr w:type="gramEnd"/>
-      <w:r>
+      </w:pPr>
+    </w:p>
+    <w:p>
+      <w:pPr>
         <w:rPr>
           <w:rFonts w:cs="Arial"/>
           <w:i/>
@@ -2354,9 +2223,788 @@
           <w:szCs w:val="16"/>
           <w:lang w:val="en-GB" w:eastAsia="nl-NL"/>
         </w:rPr>
-        <w:t xml:space="preserve"> problem? And is your client's question </w:t>
-      </w:r>
-      <w:proofErr w:type="gramStart"/>
+      </w:pPr>
+    </w:p>
+    <w:p>
+      <w:pPr>
+        <w:rPr>
+          <w:rFonts w:cs="Arial"/>
+          <w:color w:val="000000"/>
+          <w:lang w:val="en-GB" w:eastAsia="nl-NL"/>
+        </w:rPr>
+      </w:pPr>
+      <w:r>
+        <w:rPr>
+          <w:rFonts w:cs="Arial"/>
+          <w:color w:val="000000"/>
+          <w:lang w:val="en-GB" w:eastAsia="nl-NL"/>
+        </w:rPr>
+        <w:t xml:space="preserve">Designing and building a website that allows for hotels to register and upload photos, fill in the descriptions and can configure package deals (for example hotel together with a dinner or a massage etcetera. </w:t>
+      </w:r>
+    </w:p>
+    <w:p>
+      <w:pPr>
+        <w:rPr>
+          <w:rFonts w:cs="Arial"/>
+          <w:color w:val="000000"/>
+          <w:lang w:val="en-GB" w:eastAsia="nl-NL"/>
+        </w:rPr>
+      </w:pPr>
+    </w:p>
+    <w:p>
+      <w:pPr>
+        <w:rPr>
+          <w:rFonts w:cs="Arial"/>
+          <w:color w:val="000000"/>
+          <w:lang w:val="en-GB" w:eastAsia="nl-NL"/>
+        </w:rPr>
+      </w:pPr>
+      <w:r>
+        <w:rPr>
+          <w:rFonts w:cs="Arial"/>
+          <w:color w:val="000000"/>
+          <w:lang w:val="en-GB" w:eastAsia="nl-NL"/>
+        </w:rPr>
+        <w:t>During this process (Onbroarding process) the hotel should be advised on different areas like pricing, package deals and should be able to select advised options.</w:t>
+      </w:r>
+    </w:p>
+    <w:p>
+      <w:pPr>
+        <w:rPr>
+          <w:rFonts w:cs="Arial"/>
+          <w:color w:val="000000"/>
+          <w:lang w:val="en-GB" w:eastAsia="nl-NL"/>
+        </w:rPr>
+      </w:pPr>
+      <w:r>
+        <w:rPr>
+          <w:rFonts w:cs="Arial"/>
+          <w:color w:val="000000"/>
+          <w:lang w:val="en-GB" w:eastAsia="nl-NL"/>
+        </w:rPr>
+        <w:t>A database should be designed and build to store the hotels, the database should be connected to API endpoints for this functionality scope.</w:t>
+      </w:r>
+    </w:p>
+    <w:p>
+      <w:pPr>
+        <w:rPr>
+          <w:rFonts w:cs="Arial"/>
+          <w:color w:val="000000"/>
+          <w:lang w:val="en-GB" w:eastAsia="nl-NL"/>
+        </w:rPr>
+      </w:pPr>
+    </w:p>
+    <w:p>
+      <w:pPr>
+        <w:rPr>
+          <w:rFonts w:cs="Arial"/>
+          <w:color w:val="000000"/>
+          <w:lang w:val="en-GB" w:eastAsia="nl-NL"/>
+        </w:rPr>
+      </w:pPr>
+      <w:r>
+        <w:rPr>
+          <w:rFonts w:cs="Arial"/>
+          <w:color w:val="000000"/>
+          <w:lang w:val="en-GB" w:eastAsia="nl-NL"/>
+        </w:rPr>
+        <w:t>Moreover, the algorithms (back-end calculations) for advising hotels should be designed and build.</w:t>
+      </w:r>
+    </w:p>
+    <w:p>
+      <w:pPr>
+        <w:rPr>
+          <w:rFonts w:cs="Arial"/>
+          <w:color w:val="000000"/>
+          <w:lang w:val="en-GB" w:eastAsia="nl-NL"/>
+        </w:rPr>
+      </w:pPr>
+    </w:p>
+    <w:p>
+      <w:pPr>
+        <w:rPr>
+          <w:rFonts w:cs="Arial"/>
+          <w:color w:val="000000"/>
+          <w:lang w:val="en-GB" w:eastAsia="nl-NL"/>
+        </w:rPr>
+      </w:pPr>
+      <w:r>
+        <w:rPr>
+          <w:rFonts w:cs="Arial"/>
+          <w:color w:val="000000"/>
+          <w:lang w:val="en-GB" w:eastAsia="nl-NL"/>
+        </w:rPr>
+        <w:t xml:space="preserve">My part is also to Build and test all API endpoints and support the front-end resource in </w:t>
+      </w:r>
+      <w:r>
+        <w:rPr>
+          <w:rFonts w:cs="Arial"/>
+          <w:color w:val="000000"/>
+          <w:lang w:val="en-GB" w:eastAsia="nl-NL"/>
+        </w:rPr>
+        <w:t>connecting front</w:t>
+      </w:r>
+      <w:r>
+        <w:rPr>
+          <w:rFonts w:cs="Arial"/>
+          <w:color w:val="000000"/>
+          <w:lang w:val="en-GB" w:eastAsia="nl-NL"/>
+        </w:rPr>
+        <w:t>-end with back-end (Collaboration with another employee).</w:t>
+      </w:r>
+    </w:p>
+    <w:p>
+      <w:pPr>
+        <w:rPr>
+          <w:rFonts w:cs="Arial"/>
+          <w:color w:val="000000"/>
+          <w:lang w:val="en-GB" w:eastAsia="nl-NL"/>
+        </w:rPr>
+      </w:pPr>
+    </w:p>
+    <w:p>
+      <w:pPr>
+        <w:rPr>
+          <w:rFonts w:cs="Arial"/>
+          <w:color w:val="000000"/>
+          <w:lang w:val="en-GB" w:eastAsia="nl-NL"/>
+        </w:rPr>
+      </w:pPr>
+      <w:r>
+        <w:rPr>
+          <w:rFonts w:cs="Arial"/>
+          <w:color w:val="000000"/>
+          <w:lang w:val="en-GB" w:eastAsia="nl-NL"/>
+        </w:rPr>
+        <w:t xml:space="preserve">The current situation </w:t>
+      </w:r>
+      <w:r>
+        <w:rPr>
+          <w:rFonts w:cs="Arial"/>
+          <w:color w:val="000000"/>
+          <w:lang w:val="en-GB" w:eastAsia="nl-NL"/>
+        </w:rPr>
+        <w:t xml:space="preserve">and the issue </w:t>
+      </w:r>
+      <w:r>
+        <w:rPr>
+          <w:rFonts w:cs="Arial"/>
+          <w:color w:val="000000"/>
+          <w:lang w:val="en-GB" w:eastAsia="nl-NL"/>
+        </w:rPr>
+        <w:t>are</w:t>
+      </w:r>
+      <w:r>
+        <w:rPr>
+          <w:rFonts w:cs="Arial"/>
+          <w:color w:val="000000"/>
+          <w:lang w:val="en-GB" w:eastAsia="nl-NL"/>
+        </w:rPr>
+        <w:t xml:space="preserve"> that, if a hotel wants to create a package deal, the employees need to contact ViaLuxury via phone or email including photos and other details about the package deal.</w:t>
+      </w:r>
+      <w:r>
+        <w:rPr>
+          <w:rFonts w:cs="Arial"/>
+          <w:color w:val="000000"/>
+          <w:lang w:val="en-GB" w:eastAsia="nl-NL"/>
+        </w:rPr>
+        <w:t xml:space="preserve"> </w:t>
+      </w:r>
+      <w:r>
+        <w:rPr>
+          <w:rFonts w:cs="Arial"/>
+          <w:color w:val="000000"/>
+          <w:lang w:val="en-GB" w:eastAsia="nl-NL"/>
+        </w:rPr>
+        <w:t>Therefore,</w:t>
+      </w:r>
+      <w:r>
+        <w:rPr>
+          <w:rFonts w:cs="Arial"/>
+          <w:color w:val="000000"/>
+          <w:lang w:val="en-GB" w:eastAsia="nl-NL"/>
+        </w:rPr>
+        <w:t xml:space="preserve"> the challenge is to automate this process as much as possible.</w:t>
+      </w:r>
+    </w:p>
+    <w:p>
+      <w:pPr>
+        <w:rPr>
+          <w:rFonts w:cs="Arial"/>
+          <w:color w:val="000000"/>
+          <w:lang w:val="en-GB" w:eastAsia="nl-NL"/>
+        </w:rPr>
+      </w:pPr>
+    </w:p>
+    <w:p>
+      <w:pPr>
+        <w:rPr>
+          <w:rFonts w:cs="Arial"/>
+          <w:color w:val="000000"/>
+          <w:lang w:val="en-GB" w:eastAsia="nl-NL"/>
+        </w:rPr>
+      </w:pPr>
+      <w:r>
+        <w:rPr>
+          <w:rFonts w:cs="Arial"/>
+          <w:color w:val="000000"/>
+          <w:lang w:val="en-GB" w:eastAsia="nl-NL"/>
+        </w:rPr>
+        <w:t>The question Is “How would ViaLuxury Managers and employees onboard a hotel on their system as fast and easy as possible?”</w:t>
+      </w:r>
+    </w:p>
+    <w:p>
+      <w:pPr>
+        <w:rPr>
+          <w:rFonts w:cs="Arial"/>
+          <w:color w:val="000000"/>
+          <w:lang w:val="en-GB" w:eastAsia="nl-NL"/>
+        </w:rPr>
+      </w:pPr>
+      <w:r>
+        <w:rPr>
+          <w:rFonts w:cs="Arial"/>
+          <w:color w:val="000000"/>
+          <w:lang w:val="en-GB" w:eastAsia="nl-NL"/>
+        </w:rPr>
+        <w:br w:type="page"/>
+      </w:r>
+    </w:p>
+    <w:p>
+      <w:pPr>
+        <w:rPr>
+          <w:rFonts w:cs="Arial"/>
+          <w:color w:val="000000"/>
+          <w:lang w:val="en-GB" w:eastAsia="nl-NL"/>
+        </w:rPr>
+      </w:pPr>
+    </w:p>
+    <w:p>
+      <w:pPr>
+        <w:pStyle w:val="Heading2"/>
+        <w:rPr>
+          <w:lang w:eastAsia="nl-NL"/>
+        </w:rPr>
+      </w:pPr>
+      <w:r>
+        <w:rPr>
+          <w:lang w:eastAsia="nl-NL"/>
+        </w:rPr>
+        <w:t>The assignment</w:t>
+      </w:r>
+    </w:p>
+    <w:p>
+      <w:pPr>
+        <w:rPr>
+          <w:lang w:val="nl-NL" w:eastAsia="nl-NL"/>
+        </w:rPr>
+      </w:pPr>
+      <w:r>
+        <w:rPr>
+          <w:lang w:val="nl-NL" w:eastAsia="nl-NL"/>
+        </w:rPr>
+        <w:t xml:space="preserve">The topic of this assignment is to </w:t>
+      </w:r>
+    </w:p>
+    <w:p>
+      <w:pPr>
+        <w:pStyle w:val="ListParagraph"/>
+        <w:numPr>
+          <w:ilvl w:val="0"/>
+          <w:numId w:val="6"/>
+        </w:numPr>
+        <w:rPr>
+          <w:lang w:val="nl-NL" w:eastAsia="nl-NL"/>
+        </w:rPr>
+      </w:pPr>
+      <w:r>
+        <w:rPr>
+          <w:lang w:val="nl-NL" w:eastAsia="nl-NL"/>
+        </w:rPr>
+        <w:t>D</w:t>
+      </w:r>
+      <w:r>
+        <w:rPr>
+          <w:lang w:val="nl-NL" w:eastAsia="nl-NL"/>
+        </w:rPr>
+        <w:t>esign and build a back-end structure</w:t>
+      </w:r>
+      <w:r>
+        <w:rPr>
+          <w:lang w:val="nl-NL" w:eastAsia="nl-NL"/>
+        </w:rPr>
+        <w:t xml:space="preserve"> for the website</w:t>
+      </w:r>
+      <w:r>
+        <w:rPr>
+          <w:lang w:val="nl-NL" w:eastAsia="nl-NL"/>
+        </w:rPr>
+        <w:t xml:space="preserve">. </w:t>
+      </w:r>
+    </w:p>
+    <w:p>
+      <w:pPr>
+        <w:pStyle w:val="ListParagraph"/>
+        <w:numPr>
+          <w:ilvl w:val="0"/>
+          <w:numId w:val="6"/>
+        </w:numPr>
+        <w:rPr>
+          <w:lang w:val="nl-NL" w:eastAsia="nl-NL"/>
+        </w:rPr>
+      </w:pPr>
+      <w:r>
+        <w:rPr>
+          <w:lang w:val="nl-NL" w:eastAsia="nl-NL"/>
+        </w:rPr>
+        <w:t>D</w:t>
+      </w:r>
+      <w:r>
+        <w:rPr>
+          <w:lang w:val="nl-NL" w:eastAsia="nl-NL"/>
+        </w:rPr>
+        <w:t>esign and build a database</w:t>
+      </w:r>
+      <w:r>
+        <w:rPr>
+          <w:lang w:val="nl-NL" w:eastAsia="nl-NL"/>
+        </w:rPr>
+        <w:t xml:space="preserve"> to store all the onboarded hotels, their employees and administration</w:t>
+      </w:r>
+      <w:r>
+        <w:rPr>
+          <w:lang w:val="nl-NL" w:eastAsia="nl-NL"/>
+        </w:rPr>
+        <w:t xml:space="preserve">, ViaLuxury </w:t>
+      </w:r>
+      <w:r>
+        <w:rPr>
+          <w:lang w:val="nl-NL" w:eastAsia="nl-NL"/>
+        </w:rPr>
+        <w:t>representatives</w:t>
+      </w:r>
+      <w:r>
+        <w:rPr>
+          <w:lang w:val="nl-NL" w:eastAsia="nl-NL"/>
+        </w:rPr>
+        <w:t>.</w:t>
+      </w:r>
+      <w:r>
+        <w:rPr>
+          <w:lang w:val="nl-NL" w:eastAsia="nl-NL"/>
+        </w:rPr>
+        <w:t xml:space="preserve"> </w:t>
+      </w:r>
+    </w:p>
+    <w:p>
+      <w:pPr>
+        <w:rPr>
+          <w:lang w:val="nl-NL" w:eastAsia="nl-NL"/>
+        </w:rPr>
+      </w:pPr>
+    </w:p>
+    <w:p>
+      <w:pPr>
+        <w:rPr>
+          <w:lang w:val="nl-NL" w:eastAsia="nl-NL"/>
+        </w:rPr>
+      </w:pPr>
+      <w:r>
+        <w:rPr>
+          <w:lang w:val="nl-NL" w:eastAsia="nl-NL"/>
+        </w:rPr>
+        <w:t>The hotels would be able to</w:t>
+      </w:r>
+      <w:r>
+        <w:rPr>
+          <w:lang w:val="nl-NL" w:eastAsia="nl-NL"/>
+        </w:rPr>
+        <w:t xml:space="preserve"> (via API Endpoinds)</w:t>
+      </w:r>
+      <w:r>
+        <w:rPr>
+          <w:lang w:val="nl-NL" w:eastAsia="nl-NL"/>
+        </w:rPr>
+        <w:t>:</w:t>
+      </w:r>
+    </w:p>
+    <w:p>
+      <w:pPr>
+        <w:pStyle w:val="ListParagraph"/>
+        <w:numPr>
+          <w:ilvl w:val="0"/>
+          <w:numId w:val="7"/>
+        </w:numPr>
+        <w:rPr>
+          <w:lang w:val="nl-NL" w:eastAsia="nl-NL"/>
+        </w:rPr>
+      </w:pPr>
+      <w:r>
+        <w:rPr>
+          <w:lang w:val="nl-NL" w:eastAsia="nl-NL"/>
+        </w:rPr>
+        <w:t>Register</w:t>
+      </w:r>
+    </w:p>
+    <w:p>
+      <w:pPr>
+        <w:pStyle w:val="ListParagraph"/>
+        <w:numPr>
+          <w:ilvl w:val="0"/>
+          <w:numId w:val="7"/>
+        </w:numPr>
+        <w:rPr>
+          <w:lang w:val="nl-NL" w:eastAsia="nl-NL"/>
+        </w:rPr>
+      </w:pPr>
+      <w:r>
+        <w:rPr>
+          <w:lang w:val="nl-NL" w:eastAsia="nl-NL"/>
+        </w:rPr>
+        <w:t>Upload photos</w:t>
+      </w:r>
+    </w:p>
+    <w:p>
+      <w:pPr>
+        <w:pStyle w:val="ListParagraph"/>
+        <w:numPr>
+          <w:ilvl w:val="0"/>
+          <w:numId w:val="7"/>
+        </w:numPr>
+        <w:rPr>
+          <w:lang w:val="nl-NL" w:eastAsia="nl-NL"/>
+        </w:rPr>
+      </w:pPr>
+      <w:r>
+        <w:rPr>
+          <w:lang w:val="nl-NL" w:eastAsia="nl-NL"/>
+        </w:rPr>
+        <w:t>Fill in descriptions</w:t>
+      </w:r>
+    </w:p>
+    <w:p>
+      <w:pPr>
+        <w:pStyle w:val="ListParagraph"/>
+        <w:numPr>
+          <w:ilvl w:val="0"/>
+          <w:numId w:val="7"/>
+        </w:numPr>
+        <w:rPr>
+          <w:lang w:val="nl-NL" w:eastAsia="nl-NL"/>
+        </w:rPr>
+      </w:pPr>
+      <w:r>
+        <w:rPr>
+          <w:lang w:val="nl-NL" w:eastAsia="nl-NL"/>
+        </w:rPr>
+        <w:t>Configure</w:t>
+      </w:r>
+      <w:r>
+        <w:rPr>
+          <w:lang w:val="nl-NL" w:eastAsia="nl-NL"/>
+        </w:rPr>
+        <w:t xml:space="preserve"> package deals</w:t>
+      </w:r>
+    </w:p>
+    <w:p>
+      <w:pPr>
+        <w:rPr>
+          <w:lang w:val="nl-NL" w:eastAsia="nl-NL"/>
+        </w:rPr>
+      </w:pPr>
+    </w:p>
+    <w:p>
+      <w:pPr>
+        <w:rPr>
+          <w:sz w:val="21"/>
+        </w:rPr>
+      </w:pPr>
+      <w:r>
+        <w:rPr>
+          <w:lang w:val="nl-NL" w:eastAsia="nl-NL"/>
+        </w:rPr>
+        <w:t xml:space="preserve">The system would also advice the hotel on different areas such as </w:t>
+      </w:r>
+      <w:r>
+        <w:rPr>
+          <w:sz w:val="21"/>
+        </w:rPr>
+        <w:t>pricing,</w:t>
+      </w:r>
+      <w:r>
+        <w:rPr>
+          <w:spacing w:val="-2"/>
+          <w:sz w:val="21"/>
+        </w:rPr>
+        <w:t xml:space="preserve"> </w:t>
+      </w:r>
+      <w:r>
+        <w:rPr>
+          <w:sz w:val="21"/>
+        </w:rPr>
+        <w:t>package</w:t>
+      </w:r>
+      <w:r>
+        <w:rPr>
+          <w:spacing w:val="-4"/>
+          <w:sz w:val="21"/>
+        </w:rPr>
+        <w:t xml:space="preserve"> </w:t>
+      </w:r>
+      <w:r>
+        <w:rPr>
+          <w:sz w:val="21"/>
+        </w:rPr>
+        <w:t>deals and should</w:t>
+      </w:r>
+      <w:r>
+        <w:rPr>
+          <w:spacing w:val="-3"/>
+          <w:sz w:val="21"/>
+        </w:rPr>
+        <w:t xml:space="preserve"> </w:t>
+      </w:r>
+      <w:r>
+        <w:rPr>
+          <w:sz w:val="21"/>
+        </w:rPr>
+        <w:t>be able</w:t>
+      </w:r>
+      <w:r>
+        <w:rPr>
+          <w:spacing w:val="-1"/>
+          <w:sz w:val="21"/>
+        </w:rPr>
+        <w:t xml:space="preserve"> </w:t>
+      </w:r>
+      <w:r>
+        <w:rPr>
+          <w:sz w:val="21"/>
+        </w:rPr>
+        <w:t>to</w:t>
+      </w:r>
+      <w:r>
+        <w:rPr>
+          <w:spacing w:val="1"/>
+          <w:sz w:val="21"/>
+        </w:rPr>
+        <w:t xml:space="preserve"> </w:t>
+      </w:r>
+      <w:r>
+        <w:rPr>
+          <w:sz w:val="21"/>
+        </w:rPr>
+        <w:t>select</w:t>
+      </w:r>
+      <w:r>
+        <w:rPr>
+          <w:spacing w:val="-3"/>
+          <w:sz w:val="21"/>
+        </w:rPr>
+        <w:t xml:space="preserve"> </w:t>
+      </w:r>
+      <w:r>
+        <w:rPr>
+          <w:sz w:val="21"/>
+        </w:rPr>
+        <w:t>advised</w:t>
+      </w:r>
+      <w:r>
+        <w:rPr>
+          <w:spacing w:val="-2"/>
+          <w:sz w:val="21"/>
+        </w:rPr>
+        <w:t xml:space="preserve"> </w:t>
+      </w:r>
+      <w:r>
+        <w:rPr>
+          <w:sz w:val="21"/>
+        </w:rPr>
+        <w:t>options.</w:t>
+      </w:r>
+    </w:p>
+    <w:p>
+      <w:pPr>
+        <w:pStyle w:val="TableParagraph"/>
+        <w:spacing w:before="163"/>
+        <w:ind w:left="0"/>
+        <w:rPr>
+          <w:rFonts w:ascii="Segoe UI" w:eastAsia="Segoe UI" w:hAnsi="Segoe UI" w:cs="Segoe UI"/>
+          <w:sz w:val="21"/>
+        </w:rPr>
+      </w:pPr>
+      <w:r>
+        <w:rPr>
+          <w:sz w:val="21"/>
+        </w:rPr>
+        <w:t>Moreover, the</w:t>
+      </w:r>
+      <w:r>
+        <w:rPr>
+          <w:spacing w:val="-1"/>
+          <w:sz w:val="21"/>
+        </w:rPr>
+        <w:t xml:space="preserve"> </w:t>
+      </w:r>
+      <w:r>
+        <w:rPr>
+          <w:sz w:val="21"/>
+        </w:rPr>
+        <w:t>algorithms</w:t>
+      </w:r>
+      <w:r>
+        <w:rPr>
+          <w:spacing w:val="-4"/>
+          <w:sz w:val="21"/>
+        </w:rPr>
+        <w:t xml:space="preserve"> </w:t>
+      </w:r>
+      <w:r>
+        <w:rPr>
+          <w:sz w:val="21"/>
+        </w:rPr>
+        <w:t>(back-end</w:t>
+      </w:r>
+      <w:r>
+        <w:rPr>
+          <w:spacing w:val="-2"/>
+          <w:sz w:val="21"/>
+        </w:rPr>
+        <w:t xml:space="preserve"> </w:t>
+      </w:r>
+      <w:r>
+        <w:rPr>
+          <w:sz w:val="21"/>
+        </w:rPr>
+        <w:t>calculations)</w:t>
+      </w:r>
+      <w:r>
+        <w:rPr>
+          <w:spacing w:val="-3"/>
+          <w:sz w:val="21"/>
+        </w:rPr>
+        <w:t xml:space="preserve"> </w:t>
+      </w:r>
+      <w:r>
+        <w:rPr>
+          <w:sz w:val="21"/>
+        </w:rPr>
+        <w:t>for</w:t>
+      </w:r>
+      <w:r>
+        <w:rPr>
+          <w:spacing w:val="-3"/>
+          <w:sz w:val="21"/>
+        </w:rPr>
+        <w:t xml:space="preserve"> </w:t>
+      </w:r>
+      <w:r>
+        <w:rPr>
+          <w:sz w:val="21"/>
+        </w:rPr>
+        <w:t>advising</w:t>
+      </w:r>
+      <w:r>
+        <w:rPr>
+          <w:spacing w:val="-2"/>
+          <w:sz w:val="21"/>
+        </w:rPr>
+        <w:t xml:space="preserve"> </w:t>
+      </w:r>
+      <w:r>
+        <w:rPr>
+          <w:sz w:val="21"/>
+        </w:rPr>
+        <w:t>hotels</w:t>
+      </w:r>
+      <w:r>
+        <w:rPr>
+          <w:spacing w:val="-2"/>
+          <w:sz w:val="21"/>
+        </w:rPr>
+        <w:t xml:space="preserve"> </w:t>
+      </w:r>
+      <w:r>
+        <w:rPr>
+          <w:sz w:val="21"/>
+        </w:rPr>
+        <w:t>should</w:t>
+      </w:r>
+      <w:r>
+        <w:rPr>
+          <w:spacing w:val="-1"/>
+          <w:sz w:val="21"/>
+        </w:rPr>
+        <w:t xml:space="preserve"> </w:t>
+      </w:r>
+      <w:r>
+        <w:rPr>
+          <w:sz w:val="21"/>
+        </w:rPr>
+        <w:t>be</w:t>
+      </w:r>
+      <w:r>
+        <w:rPr>
+          <w:spacing w:val="-3"/>
+          <w:sz w:val="21"/>
+        </w:rPr>
+        <w:t xml:space="preserve"> </w:t>
+      </w:r>
+      <w:r>
+        <w:rPr>
+          <w:sz w:val="21"/>
+        </w:rPr>
+        <w:t>designed</w:t>
+      </w:r>
+      <w:r>
+        <w:rPr>
+          <w:spacing w:val="-3"/>
+          <w:sz w:val="21"/>
+        </w:rPr>
+        <w:t xml:space="preserve"> </w:t>
+      </w:r>
+      <w:r>
+        <w:rPr>
+          <w:sz w:val="21"/>
+        </w:rPr>
+        <w:t>and</w:t>
+      </w:r>
+      <w:r>
+        <w:rPr>
+          <w:spacing w:val="-3"/>
+          <w:sz w:val="21"/>
+        </w:rPr>
+        <w:t xml:space="preserve"> </w:t>
+      </w:r>
+      <w:r>
+        <w:rPr>
+          <w:sz w:val="21"/>
+        </w:rPr>
+        <w:t>build.</w:t>
+      </w:r>
+    </w:p>
+    <w:p>
+      <w:pPr>
+        <w:pStyle w:val="Heading2"/>
+        <w:rPr>
+          <w:lang w:eastAsia="nl-NL"/>
+        </w:rPr>
+      </w:pPr>
+      <w:r>
+        <w:rPr>
+          <w:lang w:eastAsia="nl-NL"/>
+        </w:rPr>
+        <w:t>Scope</w:t>
+      </w:r>
+    </w:p>
+    <w:p>
+      <w:pPr>
+        <w:rPr>
+          <w:rFonts w:ascii="Arial" w:eastAsia="Times New Roman" w:hAnsi="Arial" w:cs="Arial"/>
+          <w:color w:val="000000"/>
+          <w:lang w:val="en-GB" w:eastAsia="nl-NL"/>
+        </w:rPr>
+      </w:pPr>
       <w:r>
         <w:rPr>
           <w:rFonts w:cs="Arial"/>
@@ -2367,919 +3015,7 @@
           <w:szCs w:val="16"/>
           <w:lang w:val="en-GB" w:eastAsia="nl-NL"/>
         </w:rPr>
-        <w:t>actually the</w:t>
-      </w:r>
-      <w:proofErr w:type="gramEnd"/>
-      <w:r>
-        <w:rPr>
-          <w:rFonts w:cs="Arial"/>
-          <w:i/>
-          <w:iCs/>
-          <w:color w:val="000000"/>
-          <w:sz w:val="16"/>
-          <w:szCs w:val="16"/>
-          <w:lang w:val="en-GB" w:eastAsia="nl-NL"/>
-        </w:rPr>
-        <w:t xml:space="preserve"> right solution? Ask critical questions and try to arrive at the correct problem statement together with the client. If more research is needed to determine this, include this in your approach.&gt;&gt;</w:t>
-      </w:r>
-    </w:p>
-    <w:p>
-      <w:pPr>
-        <w:rPr>
-          <w:rFonts w:cs="Arial"/>
-          <w:i/>
-          <w:iCs/>
-          <w:color w:val="000000"/>
-          <w:sz w:val="16"/>
-          <w:szCs w:val="16"/>
-          <w:lang w:val="en-GB" w:eastAsia="nl-NL"/>
-        </w:rPr>
-      </w:pPr>
-    </w:p>
-    <w:p>
-      <w:pPr>
-        <w:rPr>
-          <w:rFonts w:cs="Arial"/>
-          <w:i/>
-          <w:iCs/>
-          <w:color w:val="000000"/>
-          <w:sz w:val="16"/>
-          <w:szCs w:val="16"/>
-          <w:lang w:val="en-GB" w:eastAsia="nl-NL"/>
-        </w:rPr>
-      </w:pPr>
-    </w:p>
-    <w:p>
-      <w:pPr>
-        <w:rPr>
-          <w:rFonts w:cs="Arial"/>
-          <w:color w:val="000000"/>
-          <w:lang w:val="en-GB" w:eastAsia="nl-NL"/>
-        </w:rPr>
-      </w:pPr>
-      <w:r>
-        <w:rPr>
-          <w:rFonts w:cs="Arial"/>
-          <w:color w:val="000000"/>
-          <w:lang w:val="en-GB" w:eastAsia="nl-NL"/>
-        </w:rPr>
-        <w:t xml:space="preserve">Designing and building a website that allows for hotels to register and upload photos, fill in the descriptions and can configure package deals (for example hotel together with a dinner or a massage etcetera. </w:t>
-      </w:r>
-    </w:p>
-    <w:p>
-      <w:pPr>
-        <w:rPr>
-          <w:rFonts w:cs="Arial"/>
-          <w:color w:val="000000"/>
-          <w:lang w:val="en-GB" w:eastAsia="nl-NL"/>
-        </w:rPr>
-      </w:pPr>
-    </w:p>
-    <w:p>
-      <w:pPr>
-        <w:rPr>
-          <w:rFonts w:cs="Arial"/>
-          <w:color w:val="000000"/>
-          <w:lang w:val="en-GB" w:eastAsia="nl-NL"/>
-        </w:rPr>
-      </w:pPr>
-      <w:r>
-        <w:rPr>
-          <w:rFonts w:cs="Arial"/>
-          <w:color w:val="000000"/>
-          <w:lang w:val="en-GB" w:eastAsia="nl-NL"/>
-        </w:rPr>
-        <w:t>During this process (</w:t>
-      </w:r>
-      <w:proofErr w:type="spellStart"/>
-      <w:r>
-        <w:rPr>
-          <w:rFonts w:cs="Arial"/>
-          <w:color w:val="000000"/>
-          <w:lang w:val="en-GB" w:eastAsia="nl-NL"/>
-        </w:rPr>
-        <w:t>Onbroarding</w:t>
-      </w:r>
-      <w:proofErr w:type="spellEnd"/>
-      <w:r>
-        <w:rPr>
-          <w:rFonts w:cs="Arial"/>
-          <w:color w:val="000000"/>
-          <w:lang w:val="en-GB" w:eastAsia="nl-NL"/>
-        </w:rPr>
-        <w:t xml:space="preserve"> process) the hotel should be advised on different areas like pricing, package deals and should be able to select advised options.</w:t>
-      </w:r>
-    </w:p>
-    <w:p>
-      <w:pPr>
-        <w:rPr>
-          <w:rFonts w:cs="Arial"/>
-          <w:color w:val="000000"/>
-          <w:lang w:val="en-GB" w:eastAsia="nl-NL"/>
-        </w:rPr>
-      </w:pPr>
-      <w:r>
-        <w:rPr>
-          <w:rFonts w:cs="Arial"/>
-          <w:color w:val="000000"/>
-          <w:lang w:val="en-GB" w:eastAsia="nl-NL"/>
-        </w:rPr>
-        <w:t>A database should be designed and build to store the hotels, the database should be connected to API endpoints for this functionality scope.</w:t>
-      </w:r>
-    </w:p>
-    <w:p>
-      <w:pPr>
-        <w:rPr>
-          <w:rFonts w:cs="Arial"/>
-          <w:color w:val="000000"/>
-          <w:lang w:val="en-GB" w:eastAsia="nl-NL"/>
-        </w:rPr>
-      </w:pPr>
-    </w:p>
-    <w:p>
-      <w:pPr>
-        <w:rPr>
-          <w:rFonts w:cs="Arial"/>
-          <w:color w:val="000000"/>
-          <w:lang w:val="en-GB" w:eastAsia="nl-NL"/>
-        </w:rPr>
-      </w:pPr>
-      <w:r>
-        <w:rPr>
-          <w:rFonts w:cs="Arial"/>
-          <w:color w:val="000000"/>
-          <w:lang w:val="en-GB" w:eastAsia="nl-NL"/>
-        </w:rPr>
-        <w:t>Moreover, the algorithms (back-end calculations) for advising hotels should be designed and build.</w:t>
-      </w:r>
-    </w:p>
-    <w:p>
-      <w:pPr>
-        <w:rPr>
-          <w:rFonts w:cs="Arial"/>
-          <w:color w:val="000000"/>
-          <w:lang w:val="en-GB" w:eastAsia="nl-NL"/>
-        </w:rPr>
-      </w:pPr>
-    </w:p>
-    <w:p>
-      <w:pPr>
-        <w:rPr>
-          <w:rFonts w:cs="Arial"/>
-          <w:color w:val="000000"/>
-          <w:lang w:val="en-GB" w:eastAsia="nl-NL"/>
-        </w:rPr>
-      </w:pPr>
-      <w:r>
-        <w:rPr>
-          <w:rFonts w:cs="Arial"/>
-          <w:color w:val="000000"/>
-          <w:lang w:val="en-GB" w:eastAsia="nl-NL"/>
-        </w:rPr>
-        <w:t xml:space="preserve">My part is also to Build and test all API endpoints and support the front-end resource in </w:t>
-      </w:r>
-      <w:r>
-        <w:rPr>
-          <w:rFonts w:cs="Arial"/>
-          <w:color w:val="000000"/>
-          <w:lang w:val="en-GB" w:eastAsia="nl-NL"/>
-        </w:rPr>
-        <w:t>connecting front</w:t>
-      </w:r>
-      <w:r>
-        <w:rPr>
-          <w:rFonts w:cs="Arial"/>
-          <w:color w:val="000000"/>
-          <w:lang w:val="en-GB" w:eastAsia="nl-NL"/>
-        </w:rPr>
-        <w:t>-end with back-end (Collaboration with another employee).</w:t>
-      </w:r>
-    </w:p>
-    <w:p>
-      <w:pPr>
-        <w:rPr>
-          <w:rFonts w:cs="Arial"/>
-          <w:color w:val="000000"/>
-          <w:lang w:val="en-GB" w:eastAsia="nl-NL"/>
-        </w:rPr>
-      </w:pPr>
-    </w:p>
-    <w:p>
-      <w:pPr>
-        <w:rPr>
-          <w:rFonts w:cs="Arial"/>
-          <w:color w:val="000000"/>
-          <w:lang w:val="en-GB" w:eastAsia="nl-NL"/>
-        </w:rPr>
-      </w:pPr>
-      <w:r>
-        <w:rPr>
-          <w:rFonts w:cs="Arial"/>
-          <w:color w:val="000000"/>
-          <w:lang w:val="en-GB" w:eastAsia="nl-NL"/>
-        </w:rPr>
-        <w:t xml:space="preserve">The current situation </w:t>
-      </w:r>
-      <w:r>
-        <w:rPr>
-          <w:rFonts w:cs="Arial"/>
-          <w:color w:val="000000"/>
-          <w:lang w:val="en-GB" w:eastAsia="nl-NL"/>
-        </w:rPr>
-        <w:t xml:space="preserve">and the issue </w:t>
-      </w:r>
-      <w:r>
-        <w:rPr>
-          <w:rFonts w:cs="Arial"/>
-          <w:color w:val="000000"/>
-          <w:lang w:val="en-GB" w:eastAsia="nl-NL"/>
-        </w:rPr>
-        <w:t>are</w:t>
-      </w:r>
-      <w:r>
-        <w:rPr>
-          <w:rFonts w:cs="Arial"/>
-          <w:color w:val="000000"/>
-          <w:lang w:val="en-GB" w:eastAsia="nl-NL"/>
-        </w:rPr>
-        <w:t xml:space="preserve"> that, if a hotel wants to create a package deal, the employees need to contact </w:t>
-      </w:r>
-      <w:proofErr w:type="spellStart"/>
-      <w:r>
-        <w:rPr>
-          <w:rFonts w:cs="Arial"/>
-          <w:color w:val="000000"/>
-          <w:lang w:val="en-GB" w:eastAsia="nl-NL"/>
-        </w:rPr>
-        <w:t>ViaLuxury</w:t>
-      </w:r>
-      <w:proofErr w:type="spellEnd"/>
-      <w:r>
-        <w:rPr>
-          <w:rFonts w:cs="Arial"/>
-          <w:color w:val="000000"/>
-          <w:lang w:val="en-GB" w:eastAsia="nl-NL"/>
-        </w:rPr>
-        <w:t xml:space="preserve"> via phone or email including photos and other details about the package deal.</w:t>
-      </w:r>
-      <w:r>
-        <w:rPr>
-          <w:rFonts w:cs="Arial"/>
-          <w:color w:val="000000"/>
-          <w:lang w:val="en-GB" w:eastAsia="nl-NL"/>
-        </w:rPr>
-        <w:t xml:space="preserve"> </w:t>
-      </w:r>
-      <w:r>
-        <w:rPr>
-          <w:rFonts w:cs="Arial"/>
-          <w:color w:val="000000"/>
-          <w:lang w:val="en-GB" w:eastAsia="nl-NL"/>
-        </w:rPr>
-        <w:t>Therefore,</w:t>
-      </w:r>
-      <w:r>
-        <w:rPr>
-          <w:rFonts w:cs="Arial"/>
-          <w:color w:val="000000"/>
-          <w:lang w:val="en-GB" w:eastAsia="nl-NL"/>
-        </w:rPr>
-        <w:t xml:space="preserve"> the challenge is to automate this process as much as possible.</w:t>
-      </w:r>
-    </w:p>
-    <w:p>
-      <w:pPr>
-        <w:rPr>
-          <w:rFonts w:cs="Arial"/>
-          <w:color w:val="000000"/>
-          <w:lang w:val="en-GB" w:eastAsia="nl-NL"/>
-        </w:rPr>
-      </w:pPr>
-    </w:p>
-    <w:p>
-      <w:pPr>
-        <w:rPr>
-          <w:rFonts w:cs="Arial"/>
-          <w:color w:val="000000"/>
-          <w:lang w:val="en-GB" w:eastAsia="nl-NL"/>
-        </w:rPr>
-      </w:pPr>
-      <w:r>
-        <w:rPr>
-          <w:rFonts w:cs="Arial"/>
-          <w:color w:val="000000"/>
-          <w:lang w:val="en-GB" w:eastAsia="nl-NL"/>
-        </w:rPr>
-        <w:t xml:space="preserve">The question Is “How would </w:t>
-      </w:r>
-      <w:proofErr w:type="spellStart"/>
-      <w:r>
-        <w:rPr>
-          <w:rFonts w:cs="Arial"/>
-          <w:color w:val="000000"/>
-          <w:lang w:val="en-GB" w:eastAsia="nl-NL"/>
-        </w:rPr>
-        <w:t>ViaLuxury</w:t>
-      </w:r>
-      <w:proofErr w:type="spellEnd"/>
-      <w:r>
-        <w:rPr>
-          <w:rFonts w:cs="Arial"/>
-          <w:color w:val="000000"/>
-          <w:lang w:val="en-GB" w:eastAsia="nl-NL"/>
-        </w:rPr>
-        <w:t xml:space="preserve"> Managers and employees onboard a hotel on their system as fast and easy as possible?”</w:t>
-      </w:r>
-    </w:p>
-    <w:p>
-      <w:pPr>
-        <w:rPr>
-          <w:rFonts w:cs="Arial"/>
-          <w:color w:val="000000"/>
-          <w:lang w:val="en-GB" w:eastAsia="nl-NL"/>
-        </w:rPr>
-      </w:pPr>
-      <w:r>
-        <w:rPr>
-          <w:rFonts w:cs="Arial"/>
-          <w:color w:val="000000"/>
-          <w:lang w:val="en-GB" w:eastAsia="nl-NL"/>
-        </w:rPr>
-        <w:br w:type="page"/>
-      </w:r>
-    </w:p>
-    <w:p>
-      <w:pPr>
-        <w:rPr>
-          <w:rFonts w:cs="Arial"/>
-          <w:color w:val="000000"/>
-          <w:lang w:val="en-GB" w:eastAsia="nl-NL"/>
-        </w:rPr>
-      </w:pPr>
-    </w:p>
-    <w:p>
-      <w:pPr>
-        <w:pStyle w:val="Heading2"/>
-        <w:rPr>
-          <w:lang w:eastAsia="nl-NL"/>
-        </w:rPr>
-      </w:pPr>
-      <w:r>
-        <w:rPr>
-          <w:lang w:eastAsia="nl-NL"/>
-        </w:rPr>
-        <w:t>The assignment</w:t>
-      </w:r>
-    </w:p>
-    <w:p>
-      <w:pPr>
-        <w:rPr>
-          <w:lang w:val="nl-NL" w:eastAsia="nl-NL"/>
-        </w:rPr>
-      </w:pPr>
-      <w:r>
-        <w:rPr>
-          <w:lang w:val="nl-NL" w:eastAsia="nl-NL"/>
-        </w:rPr>
-        <w:t xml:space="preserve">The topic of this assignment is to </w:t>
-      </w:r>
-    </w:p>
-    <w:p>
-      <w:pPr>
-        <w:pStyle w:val="ListParagraph"/>
-        <w:numPr>
-          <w:ilvl w:val="0"/>
-          <w:numId w:val="6"/>
-        </w:numPr>
-        <w:rPr>
-          <w:lang w:val="nl-NL" w:eastAsia="nl-NL"/>
-        </w:rPr>
-      </w:pPr>
-      <w:r>
-        <w:rPr>
-          <w:lang w:val="nl-NL" w:eastAsia="nl-NL"/>
-        </w:rPr>
-        <w:t>D</w:t>
-      </w:r>
-      <w:r>
-        <w:rPr>
-          <w:lang w:val="nl-NL" w:eastAsia="nl-NL"/>
-        </w:rPr>
-        <w:t>esign and build a back-end structure</w:t>
-      </w:r>
-      <w:r>
-        <w:rPr>
-          <w:lang w:val="nl-NL" w:eastAsia="nl-NL"/>
-        </w:rPr>
-        <w:t xml:space="preserve"> for the website</w:t>
-      </w:r>
-      <w:r>
-        <w:rPr>
-          <w:lang w:val="nl-NL" w:eastAsia="nl-NL"/>
-        </w:rPr>
-        <w:t xml:space="preserve">. </w:t>
-      </w:r>
-    </w:p>
-    <w:p>
-      <w:pPr>
-        <w:pStyle w:val="ListParagraph"/>
-        <w:numPr>
-          <w:ilvl w:val="0"/>
-          <w:numId w:val="6"/>
-        </w:numPr>
-        <w:rPr>
-          <w:lang w:val="nl-NL" w:eastAsia="nl-NL"/>
-        </w:rPr>
-      </w:pPr>
-      <w:r>
-        <w:rPr>
-          <w:lang w:val="nl-NL" w:eastAsia="nl-NL"/>
-        </w:rPr>
-        <w:t>D</w:t>
-      </w:r>
-      <w:r>
-        <w:rPr>
-          <w:lang w:val="nl-NL" w:eastAsia="nl-NL"/>
-        </w:rPr>
-        <w:t>esign and build a database</w:t>
-      </w:r>
-      <w:r>
-        <w:rPr>
-          <w:lang w:val="nl-NL" w:eastAsia="nl-NL"/>
-        </w:rPr>
-        <w:t xml:space="preserve"> to store all the onboarded hotels, their employees and administration</w:t>
-      </w:r>
-      <w:r>
-        <w:rPr>
-          <w:lang w:val="nl-NL" w:eastAsia="nl-NL"/>
-        </w:rPr>
-        <w:t xml:space="preserve">, ViaLuxury </w:t>
-      </w:r>
-      <w:r>
-        <w:rPr>
-          <w:lang w:val="nl-NL" w:eastAsia="nl-NL"/>
-        </w:rPr>
-        <w:t>representatives</w:t>
-      </w:r>
-      <w:r>
-        <w:rPr>
-          <w:lang w:val="nl-NL" w:eastAsia="nl-NL"/>
-        </w:rPr>
-        <w:t>.</w:t>
-      </w:r>
-      <w:r>
-        <w:rPr>
-          <w:lang w:val="nl-NL" w:eastAsia="nl-NL"/>
-        </w:rPr>
-        <w:t xml:space="preserve"> </w:t>
-      </w:r>
-    </w:p>
-    <w:p>
-      <w:pPr>
-        <w:rPr>
-          <w:lang w:val="nl-NL" w:eastAsia="nl-NL"/>
-        </w:rPr>
-      </w:pPr>
-    </w:p>
-    <w:p>
-      <w:pPr>
-        <w:rPr>
-          <w:lang w:val="nl-NL" w:eastAsia="nl-NL"/>
-        </w:rPr>
-      </w:pPr>
-      <w:r>
-        <w:rPr>
-          <w:lang w:val="nl-NL" w:eastAsia="nl-NL"/>
-        </w:rPr>
-        <w:t>The hotels would be able to</w:t>
-      </w:r>
-      <w:r>
-        <w:rPr>
-          <w:lang w:val="nl-NL" w:eastAsia="nl-NL"/>
-        </w:rPr>
-        <w:t xml:space="preserve"> (via API Endpoinds)</w:t>
-      </w:r>
-      <w:r>
-        <w:rPr>
-          <w:lang w:val="nl-NL" w:eastAsia="nl-NL"/>
-        </w:rPr>
-        <w:t>:</w:t>
-      </w:r>
-    </w:p>
-    <w:p>
-      <w:pPr>
-        <w:pStyle w:val="ListParagraph"/>
-        <w:numPr>
-          <w:ilvl w:val="0"/>
-          <w:numId w:val="7"/>
-        </w:numPr>
-        <w:rPr>
-          <w:lang w:val="nl-NL" w:eastAsia="nl-NL"/>
-        </w:rPr>
-      </w:pPr>
-      <w:r>
-        <w:rPr>
-          <w:lang w:val="nl-NL" w:eastAsia="nl-NL"/>
-        </w:rPr>
-        <w:t>Register</w:t>
-      </w:r>
-    </w:p>
-    <w:p>
-      <w:pPr>
-        <w:pStyle w:val="ListParagraph"/>
-        <w:numPr>
-          <w:ilvl w:val="0"/>
-          <w:numId w:val="7"/>
-        </w:numPr>
-        <w:rPr>
-          <w:lang w:val="nl-NL" w:eastAsia="nl-NL"/>
-        </w:rPr>
-      </w:pPr>
-      <w:r>
-        <w:rPr>
-          <w:lang w:val="nl-NL" w:eastAsia="nl-NL"/>
-        </w:rPr>
-        <w:t>Upload photos</w:t>
-      </w:r>
-    </w:p>
-    <w:p>
-      <w:pPr>
-        <w:pStyle w:val="ListParagraph"/>
-        <w:numPr>
-          <w:ilvl w:val="0"/>
-          <w:numId w:val="7"/>
-        </w:numPr>
-        <w:rPr>
-          <w:lang w:val="nl-NL" w:eastAsia="nl-NL"/>
-        </w:rPr>
-      </w:pPr>
-      <w:r>
-        <w:rPr>
-          <w:lang w:val="nl-NL" w:eastAsia="nl-NL"/>
-        </w:rPr>
-        <w:t>Fill in descriptions</w:t>
-      </w:r>
-    </w:p>
-    <w:p>
-      <w:pPr>
-        <w:pStyle w:val="ListParagraph"/>
-        <w:numPr>
-          <w:ilvl w:val="0"/>
-          <w:numId w:val="7"/>
-        </w:numPr>
-        <w:rPr>
-          <w:lang w:val="nl-NL" w:eastAsia="nl-NL"/>
-        </w:rPr>
-      </w:pPr>
-      <w:r>
-        <w:rPr>
-          <w:lang w:val="nl-NL" w:eastAsia="nl-NL"/>
-        </w:rPr>
-        <w:t>Configure</w:t>
-      </w:r>
-      <w:r>
-        <w:rPr>
-          <w:lang w:val="nl-NL" w:eastAsia="nl-NL"/>
-        </w:rPr>
-        <w:t xml:space="preserve"> package deals</w:t>
-      </w:r>
-    </w:p>
-    <w:p>
-      <w:pPr>
-        <w:rPr>
-          <w:lang w:val="nl-NL" w:eastAsia="nl-NL"/>
-        </w:rPr>
-      </w:pPr>
-    </w:p>
-    <w:p>
-      <w:pPr>
-        <w:rPr>
-          <w:sz w:val="21"/>
-        </w:rPr>
-      </w:pPr>
-      <w:r>
-        <w:rPr>
-          <w:lang w:val="nl-NL" w:eastAsia="nl-NL"/>
-        </w:rPr>
-        <w:t xml:space="preserve">The system would also advice the hotel on different areas such as </w:t>
-      </w:r>
-      <w:r>
-        <w:rPr>
-          <w:sz w:val="21"/>
-        </w:rPr>
-        <w:t>pricing,</w:t>
-      </w:r>
-      <w:r>
-        <w:rPr>
-          <w:spacing w:val="-2"/>
-          <w:sz w:val="21"/>
-        </w:rPr>
-        <w:t xml:space="preserve"> </w:t>
-      </w:r>
-      <w:r>
-        <w:rPr>
-          <w:sz w:val="21"/>
-        </w:rPr>
-        <w:t>package</w:t>
-      </w:r>
-      <w:r>
-        <w:rPr>
-          <w:spacing w:val="-4"/>
-          <w:sz w:val="21"/>
-        </w:rPr>
-        <w:t xml:space="preserve"> </w:t>
-      </w:r>
-      <w:r>
-        <w:rPr>
-          <w:sz w:val="21"/>
-        </w:rPr>
-        <w:t>deals and should</w:t>
-      </w:r>
-      <w:r>
-        <w:rPr>
-          <w:spacing w:val="-3"/>
-          <w:sz w:val="21"/>
-        </w:rPr>
-        <w:t xml:space="preserve"> </w:t>
-      </w:r>
-      <w:r>
-        <w:rPr>
-          <w:sz w:val="21"/>
-        </w:rPr>
-        <w:t>be able</w:t>
-      </w:r>
-      <w:r>
-        <w:rPr>
-          <w:spacing w:val="-1"/>
-          <w:sz w:val="21"/>
-        </w:rPr>
-        <w:t xml:space="preserve"> </w:t>
-      </w:r>
-      <w:r>
-        <w:rPr>
-          <w:sz w:val="21"/>
-        </w:rPr>
-        <w:t>to</w:t>
-      </w:r>
-      <w:r>
-        <w:rPr>
-          <w:spacing w:val="1"/>
-          <w:sz w:val="21"/>
-        </w:rPr>
-        <w:t xml:space="preserve"> </w:t>
-      </w:r>
-      <w:r>
-        <w:rPr>
-          <w:sz w:val="21"/>
-        </w:rPr>
-        <w:t>select</w:t>
-      </w:r>
-      <w:r>
-        <w:rPr>
-          <w:spacing w:val="-3"/>
-          <w:sz w:val="21"/>
-        </w:rPr>
-        <w:t xml:space="preserve"> </w:t>
-      </w:r>
-      <w:r>
-        <w:rPr>
-          <w:sz w:val="21"/>
-        </w:rPr>
-        <w:t>advised</w:t>
-      </w:r>
-      <w:r>
-        <w:rPr>
-          <w:spacing w:val="-2"/>
-          <w:sz w:val="21"/>
-        </w:rPr>
-        <w:t xml:space="preserve"> </w:t>
-      </w:r>
-      <w:r>
-        <w:rPr>
-          <w:sz w:val="21"/>
-        </w:rPr>
-        <w:t>options.</w:t>
-      </w:r>
-    </w:p>
-    <w:p>
-      <w:pPr>
-        <w:pStyle w:val="TableParagraph"/>
-        <w:spacing w:before="163"/>
-        <w:ind w:left="0"/>
-        <w:rPr>
-          <w:rFonts w:ascii="Segoe UI" w:eastAsia="Segoe UI" w:hAnsi="Segoe UI" w:cs="Segoe UI"/>
-          <w:sz w:val="21"/>
-        </w:rPr>
-      </w:pPr>
-      <w:r>
-        <w:rPr>
-          <w:sz w:val="21"/>
-        </w:rPr>
-        <w:t>Moreover, the</w:t>
-      </w:r>
-      <w:r>
-        <w:rPr>
-          <w:spacing w:val="-1"/>
-          <w:sz w:val="21"/>
-        </w:rPr>
-        <w:t xml:space="preserve"> </w:t>
-      </w:r>
-      <w:r>
-        <w:rPr>
-          <w:sz w:val="21"/>
-        </w:rPr>
-        <w:t>algorithms</w:t>
-      </w:r>
-      <w:r>
-        <w:rPr>
-          <w:spacing w:val="-4"/>
-          <w:sz w:val="21"/>
-        </w:rPr>
-        <w:t xml:space="preserve"> </w:t>
-      </w:r>
-      <w:r>
-        <w:rPr>
-          <w:sz w:val="21"/>
-        </w:rPr>
-        <w:t>(back-end</w:t>
-      </w:r>
-      <w:r>
-        <w:rPr>
-          <w:spacing w:val="-2"/>
-          <w:sz w:val="21"/>
-        </w:rPr>
-        <w:t xml:space="preserve"> </w:t>
-      </w:r>
-      <w:r>
-        <w:rPr>
-          <w:sz w:val="21"/>
-        </w:rPr>
-        <w:t>calculations)</w:t>
-      </w:r>
-      <w:r>
-        <w:rPr>
-          <w:spacing w:val="-3"/>
-          <w:sz w:val="21"/>
-        </w:rPr>
-        <w:t xml:space="preserve"> </w:t>
-      </w:r>
-      <w:r>
-        <w:rPr>
-          <w:sz w:val="21"/>
-        </w:rPr>
-        <w:t>for</w:t>
-      </w:r>
-      <w:r>
-        <w:rPr>
-          <w:spacing w:val="-3"/>
-          <w:sz w:val="21"/>
-        </w:rPr>
-        <w:t xml:space="preserve"> </w:t>
-      </w:r>
-      <w:r>
-        <w:rPr>
-          <w:sz w:val="21"/>
-        </w:rPr>
-        <w:t>advising</w:t>
-      </w:r>
-      <w:r>
-        <w:rPr>
-          <w:spacing w:val="-2"/>
-          <w:sz w:val="21"/>
-        </w:rPr>
-        <w:t xml:space="preserve"> </w:t>
-      </w:r>
-      <w:r>
-        <w:rPr>
-          <w:sz w:val="21"/>
-        </w:rPr>
-        <w:t>hotels</w:t>
-      </w:r>
-      <w:r>
-        <w:rPr>
-          <w:spacing w:val="-2"/>
-          <w:sz w:val="21"/>
-        </w:rPr>
-        <w:t xml:space="preserve"> </w:t>
-      </w:r>
-      <w:r>
-        <w:rPr>
-          <w:sz w:val="21"/>
-        </w:rPr>
-        <w:t>should</w:t>
-      </w:r>
-      <w:r>
-        <w:rPr>
-          <w:spacing w:val="-1"/>
-          <w:sz w:val="21"/>
-        </w:rPr>
-        <w:t xml:space="preserve"> </w:t>
-      </w:r>
-      <w:r>
-        <w:rPr>
-          <w:sz w:val="21"/>
-        </w:rPr>
-        <w:t>be</w:t>
-      </w:r>
-      <w:r>
-        <w:rPr>
-          <w:spacing w:val="-3"/>
-          <w:sz w:val="21"/>
-        </w:rPr>
-        <w:t xml:space="preserve"> </w:t>
-      </w:r>
-      <w:r>
-        <w:rPr>
-          <w:sz w:val="21"/>
-        </w:rPr>
-        <w:t>designed</w:t>
-      </w:r>
-      <w:r>
-        <w:rPr>
-          <w:spacing w:val="-3"/>
-          <w:sz w:val="21"/>
-        </w:rPr>
-        <w:t xml:space="preserve"> </w:t>
-      </w:r>
-      <w:r>
-        <w:rPr>
-          <w:sz w:val="21"/>
-        </w:rPr>
-        <w:t>and</w:t>
-      </w:r>
-      <w:r>
-        <w:rPr>
-          <w:spacing w:val="-3"/>
-          <w:sz w:val="21"/>
-        </w:rPr>
-        <w:t xml:space="preserve"> </w:t>
-      </w:r>
-      <w:r>
-        <w:rPr>
-          <w:sz w:val="21"/>
-        </w:rPr>
-        <w:t>build.</w:t>
-      </w:r>
-    </w:p>
-    <w:p>
-      <w:pPr>
-        <w:pStyle w:val="Heading2"/>
-        <w:rPr>
-          <w:lang w:eastAsia="nl-NL"/>
-        </w:rPr>
-      </w:pPr>
-      <w:r>
-        <w:rPr>
-          <w:lang w:eastAsia="nl-NL"/>
-        </w:rPr>
-        <w:t>Scope</w:t>
-      </w:r>
-    </w:p>
-    <w:p>
-      <w:pPr>
-        <w:rPr>
-          <w:rFonts w:ascii="Arial" w:eastAsia="Times New Roman" w:hAnsi="Arial" w:cs="Arial"/>
-          <w:color w:val="000000"/>
-          <w:lang w:val="en-GB" w:eastAsia="nl-NL"/>
-        </w:rPr>
-      </w:pPr>
-      <w:r>
-        <w:rPr>
-          <w:rFonts w:cs="Arial"/>
-          <w:i/>
-          <w:iCs/>
-          <w:color w:val="000000"/>
-          <w:sz w:val="16"/>
-          <w:szCs w:val="16"/>
-          <w:lang w:val="en-GB" w:eastAsia="nl-NL"/>
-        </w:rPr>
-        <w:t xml:space="preserve">&lt;&lt; Indicate the scope. If necessary, make a context diagram for clarification that shows the relationships with other systems and the environment. This section should also describe what will not be delivered. For example, if you agree to deliver a </w:t>
-      </w:r>
-      <w:proofErr w:type="gramStart"/>
-      <w:r>
-        <w:rPr>
-          <w:rFonts w:cs="Arial"/>
-          <w:i/>
-          <w:iCs/>
-          <w:color w:val="000000"/>
-          <w:sz w:val="16"/>
-          <w:szCs w:val="16"/>
-          <w:lang w:val="en-GB" w:eastAsia="nl-NL"/>
-        </w:rPr>
-        <w:t>high fidelity</w:t>
-      </w:r>
-      <w:proofErr w:type="gramEnd"/>
-      <w:r>
-        <w:rPr>
-          <w:rFonts w:cs="Arial"/>
-          <w:i/>
-          <w:iCs/>
-          <w:color w:val="000000"/>
-          <w:sz w:val="16"/>
-          <w:szCs w:val="16"/>
-          <w:lang w:val="en-GB" w:eastAsia="nl-NL"/>
-        </w:rPr>
-        <w:t xml:space="preserve"> prototype, then (part of) the implementation and management falls outside your scope.</w:t>
+        <w:t>&lt;&lt; Indicate the scope. If necessary, make a context diagram for clarification that shows the relationships with other systems and the environment. This section should also describe what will not be delivered. For example, if you agree to deliver a high fidelity prototype, then (part of) the implementation and management falls outside your scope.</w:t>
       </w:r>
     </w:p>
     <w:p>
@@ -3503,7 +3239,7 @@
                 <w:sz w:val="20"/>
                 <w:lang w:val="en-GB"/>
               </w:rPr>
-              <w:t>Build front-end</w:t>
+              <w:t>AI-related operations</w:t>
             </w:r>
           </w:p>
         </w:tc>
@@ -3575,17 +3311,8 @@
                 <w:sz w:val="20"/>
                 <w:lang w:val="en-GB"/>
               </w:rPr>
-              <w:t xml:space="preserve">AI-related </w:t>
-            </w:r>
-            <w:proofErr w:type="spellStart"/>
-            <w:r>
-              <w:rPr>
-                <w:sz w:val="20"/>
-                <w:lang w:val="en-GB"/>
-              </w:rPr>
-              <w:t>opeartions</w:t>
-            </w:r>
-            <w:proofErr w:type="spellEnd"/>
+              <w:t>Front-end related operations</w:t>
+            </w:r>
           </w:p>
         </w:tc>
       </w:tr>
@@ -4365,7 +4092,6 @@
                 <w:b/>
               </w:rPr>
             </w:pPr>
-            <w:proofErr w:type="spellStart"/>
             <w:r>
               <w:rPr>
                 <w:rFonts w:ascii="Arial" w:hAnsi="Arial"/>
@@ -4373,7 +4099,6 @@
               </w:rPr>
               <w:t>Genzai</w:t>
             </w:r>
-            <w:proofErr w:type="spellEnd"/>
           </w:p>
         </w:tc>
       </w:tr>
@@ -4412,21 +4137,12 @@
                 <w:b/>
               </w:rPr>
             </w:pPr>
-            <w:proofErr w:type="spellStart"/>
             <w:r>
               <w:rPr>
                 <w:rFonts w:ascii="Arial" w:hAnsi="Arial"/>
                 <w:b/>
               </w:rPr>
-              <w:t>Villafloralaan</w:t>
-            </w:r>
-            <w:proofErr w:type="spellEnd"/>
-            <w:r>
-              <w:rPr>
-                <w:rFonts w:ascii="Arial" w:hAnsi="Arial"/>
-                <w:b/>
-              </w:rPr>
-              <w:t xml:space="preserve"> 1</w:t>
+              <w:t>Villafloralaan 1</w:t>
             </w:r>
           </w:p>
         </w:tc>
@@ -4606,17 +4322,8 @@
                 <w:rFonts w:ascii="Arial"/>
                 <w:b/>
               </w:rPr>
-              <w:t xml:space="preserve">Victor </w:t>
-            </w:r>
-            <w:proofErr w:type="spellStart"/>
-            <w:r>
-              <w:rPr>
-                <w:rFonts w:ascii="Arial"/>
-                <w:b/>
-              </w:rPr>
-              <w:t>Plesciuc</w:t>
-            </w:r>
-            <w:proofErr w:type="spellEnd"/>
+              <w:t>Victor Plesciuc</w:t>
+            </w:r>
           </w:p>
         </w:tc>
       </w:tr>
@@ -4679,7 +4386,6 @@
               </w:rPr>
               <w:t xml:space="preserve"> </w:t>
             </w:r>
-            <w:proofErr w:type="spellStart"/>
             <w:r>
               <w:rPr>
                 <w:rFonts w:ascii="Arial"/>
@@ -4687,7 +4393,6 @@
               </w:rPr>
               <w:t>Salz</w:t>
             </w:r>
-            <w:proofErr w:type="spellEnd"/>
           </w:p>
         </w:tc>
       </w:tr>
@@ -6008,7 +5713,6 @@
                 <w:sz w:val="20"/>
               </w:rPr>
             </w:pPr>
-            <w:proofErr w:type="spellStart"/>
             <w:r>
               <w:rPr>
                 <w:rFonts w:ascii="Arial"/>
@@ -6017,7 +5721,6 @@
               </w:rPr>
               <w:t>TaskID</w:t>
             </w:r>
-            <w:proofErr w:type="spellEnd"/>
           </w:p>
         </w:tc>
         <w:tc>
@@ -6222,33 +5925,17 @@
               </w:rPr>
               <w:t xml:space="preserve"> </w:t>
             </w:r>
-            <w:proofErr w:type="spellStart"/>
             <w:r>
               <w:rPr>
                 <w:sz w:val="20"/>
               </w:rPr>
               <w:t>Genzai</w:t>
             </w:r>
-            <w:proofErr w:type="spellEnd"/>
-            <w:r>
-              <w:rPr>
-                <w:sz w:val="20"/>
-              </w:rPr>
-              <w:t xml:space="preserve"> with </w:t>
-            </w:r>
-            <w:proofErr w:type="spellStart"/>
-            <w:r>
-              <w:rPr>
-                <w:sz w:val="20"/>
-              </w:rPr>
-              <w:t>ViaLuxury</w:t>
-            </w:r>
-            <w:proofErr w:type="spellEnd"/>
-            <w:r>
-              <w:rPr>
-                <w:sz w:val="20"/>
-              </w:rPr>
-              <w:t xml:space="preserve"> </w:t>
+            <w:r>
+              <w:rPr>
+                <w:sz w:val="20"/>
+              </w:rPr>
+              <w:t xml:space="preserve"> with ViaLuxury </w:t>
             </w:r>
             <w:r>
               <w:rPr>
@@ -8062,21 +7749,7 @@
               <w:rPr>
                 <w:sz w:val="20"/>
               </w:rPr>
-              <w:t xml:space="preserve">Generate initial </w:t>
-            </w:r>
-            <w:proofErr w:type="spellStart"/>
-            <w:r>
-              <w:rPr>
-                <w:sz w:val="20"/>
-              </w:rPr>
-              <w:t>FastAPI</w:t>
-            </w:r>
-            <w:proofErr w:type="spellEnd"/>
-            <w:r>
-              <w:rPr>
-                <w:sz w:val="20"/>
-              </w:rPr>
-              <w:t xml:space="preserve"> structure</w:t>
+              <w:t>Generate initial FastAPI structure</w:t>
             </w:r>
             <w:r>
               <w:rPr>

--- a/Projectplan_latest-11-12.docx
+++ b/Projectplan_latest-11-12.docx
@@ -28,6 +28,7 @@
           <w:szCs w:val="60"/>
         </w:rPr>
       </w:pPr>
+      <w:proofErr w:type="spellStart"/>
       <w:r>
         <w:rPr>
           <w:sz w:val="60"/>
@@ -35,6 +36,7 @@
         </w:rPr>
         <w:t>Genzai</w:t>
       </w:r>
+      <w:proofErr w:type="spellEnd"/>
     </w:p>
     <w:p>
       <w:pPr>
@@ -1398,6 +1400,7 @@
               </w:rPr>
               <w:t xml:space="preserve">Victor </w:t>
             </w:r>
+            <w:proofErr w:type="spellStart"/>
             <w:r>
               <w:rPr>
                 <w:sz w:val="16"/>
@@ -1406,6 +1409,7 @@
               </w:rPr>
               <w:t>Plescius</w:t>
             </w:r>
+            <w:proofErr w:type="spellEnd"/>
           </w:p>
         </w:tc>
       </w:tr>
@@ -2122,6 +2126,7 @@
           <w:szCs w:val="22"/>
         </w:rPr>
       </w:pPr>
+      <w:proofErr w:type="spellStart"/>
       <w:r>
         <w:rPr>
           <w:b w:val="0"/>
@@ -2129,20 +2134,19 @@
           <w:sz w:val="22"/>
           <w:szCs w:val="22"/>
         </w:rPr>
-        <w:t xml:space="preserve">Genzai B.V. is an A.I. investment company which works together with industry partners in building Deeptech based start-ups. Now Genzai is involved in 14 different start-ups from a broad range of different industries. </w:t>
-      </w:r>
-    </w:p>
-    <w:p>
-      <w:pPr>
-        <w:pStyle w:val="Title"/>
-        <w:ind w:left="0" w:firstLine="0"/>
+        <w:t>Genzai</w:t>
+      </w:r>
+      <w:proofErr w:type="spellEnd"/>
+      <w:r>
         <w:rPr>
           <w:b w:val="0"/>
           <w:bCs w:val="0"/>
           <w:sz w:val="22"/>
           <w:szCs w:val="22"/>
         </w:rPr>
-      </w:pPr>
+        <w:t xml:space="preserve"> B.V. is an A.I. investment company which works together with industry partners in building </w:t>
+      </w:r>
+      <w:proofErr w:type="spellStart"/>
       <w:r>
         <w:rPr>
           <w:b w:val="0"/>
@@ -2150,7 +2154,109 @@
           <w:sz w:val="22"/>
           <w:szCs w:val="22"/>
         </w:rPr>
-        <w:t>Genzai is working together with ViaLuxury (vialuxury.com) which is a luxury hotel booking website. ViaLuxury focuses on selling the overcapacity of 4- and 5-star hotels in package deals. They currently work with 100 hotels in the Netherlands and Belgium but want to quickly expand across Europe in the next few years.</w:t>
+        <w:t>Deeptech</w:t>
+      </w:r>
+      <w:proofErr w:type="spellEnd"/>
+      <w:r>
+        <w:rPr>
+          <w:b w:val="0"/>
+          <w:bCs w:val="0"/>
+          <w:sz w:val="22"/>
+          <w:szCs w:val="22"/>
+        </w:rPr>
+        <w:t xml:space="preserve"> based start-ups. Now </w:t>
+      </w:r>
+      <w:proofErr w:type="spellStart"/>
+      <w:r>
+        <w:rPr>
+          <w:b w:val="0"/>
+          <w:bCs w:val="0"/>
+          <w:sz w:val="22"/>
+          <w:szCs w:val="22"/>
+        </w:rPr>
+        <w:t>Genzai</w:t>
+      </w:r>
+      <w:proofErr w:type="spellEnd"/>
+      <w:r>
+        <w:rPr>
+          <w:b w:val="0"/>
+          <w:bCs w:val="0"/>
+          <w:sz w:val="22"/>
+          <w:szCs w:val="22"/>
+        </w:rPr>
+        <w:t xml:space="preserve"> is involved in 14 different start-ups from a broad range of different industries. </w:t>
+      </w:r>
+    </w:p>
+    <w:p>
+      <w:pPr>
+        <w:pStyle w:val="Title"/>
+        <w:ind w:left="0" w:firstLine="0"/>
+        <w:rPr>
+          <w:b w:val="0"/>
+          <w:bCs w:val="0"/>
+          <w:sz w:val="22"/>
+          <w:szCs w:val="22"/>
+        </w:rPr>
+      </w:pPr>
+      <w:proofErr w:type="spellStart"/>
+      <w:r>
+        <w:rPr>
+          <w:b w:val="0"/>
+          <w:bCs w:val="0"/>
+          <w:sz w:val="22"/>
+          <w:szCs w:val="22"/>
+        </w:rPr>
+        <w:t>Genzai</w:t>
+      </w:r>
+      <w:proofErr w:type="spellEnd"/>
+      <w:r>
+        <w:rPr>
+          <w:b w:val="0"/>
+          <w:bCs w:val="0"/>
+          <w:sz w:val="22"/>
+          <w:szCs w:val="22"/>
+        </w:rPr>
+        <w:t xml:space="preserve"> is working together with </w:t>
+      </w:r>
+      <w:proofErr w:type="spellStart"/>
+      <w:r>
+        <w:rPr>
+          <w:b w:val="0"/>
+          <w:bCs w:val="0"/>
+          <w:sz w:val="22"/>
+          <w:szCs w:val="22"/>
+        </w:rPr>
+        <w:t>ViaLuxury</w:t>
+      </w:r>
+      <w:proofErr w:type="spellEnd"/>
+      <w:r>
+        <w:rPr>
+          <w:b w:val="0"/>
+          <w:bCs w:val="0"/>
+          <w:sz w:val="22"/>
+          <w:szCs w:val="22"/>
+        </w:rPr>
+        <w:t xml:space="preserve"> (vialuxury.com) which is a luxury hotel booking website. </w:t>
+      </w:r>
+      <w:proofErr w:type="spellStart"/>
+      <w:r>
+        <w:rPr>
+          <w:b w:val="0"/>
+          <w:bCs w:val="0"/>
+          <w:sz w:val="22"/>
+          <w:szCs w:val="22"/>
+        </w:rPr>
+        <w:t>ViaLuxury</w:t>
+      </w:r>
+      <w:proofErr w:type="spellEnd"/>
+      <w:r>
+        <w:rPr>
+          <w:b w:val="0"/>
+          <w:bCs w:val="0"/>
+          <w:sz w:val="22"/>
+          <w:szCs w:val="22"/>
+        </w:rPr>
+        <w:t xml:space="preserve"> focuses on selling the overcapacity of 4- and 5-star hotels in package deals. They currently work with 100 hotels in the Netherlands and Belgium but want to quickly expand across Europe in the next few years.</w:t>
       </w:r>
     </w:p>
     <w:p>
@@ -2265,24 +2371,25 @@
           <w:color w:val="000000"/>
           <w:lang w:val="en-GB" w:eastAsia="nl-NL"/>
         </w:rPr>
-        <w:t>During this process (Onbroarding process) the hotel should be advised on different areas like pricing, package deals and should be able to select advised options.</w:t>
-      </w:r>
-    </w:p>
-    <w:p>
-      <w:pPr>
+        <w:t>During this process (</w:t>
+      </w:r>
+      <w:proofErr w:type="spellStart"/>
+      <w:r>
         <w:rPr>
           <w:rFonts w:cs="Arial"/>
           <w:color w:val="000000"/>
           <w:lang w:val="en-GB" w:eastAsia="nl-NL"/>
         </w:rPr>
-      </w:pPr>
+        <w:t>Onbroarding</w:t>
+      </w:r>
+      <w:proofErr w:type="spellEnd"/>
       <w:r>
         <w:rPr>
           <w:rFonts w:cs="Arial"/>
           <w:color w:val="000000"/>
           <w:lang w:val="en-GB" w:eastAsia="nl-NL"/>
         </w:rPr>
-        <w:t>A database should be designed and build to store the hotels, the database should be connected to API endpoints for this functionality scope.</w:t>
+        <w:t xml:space="preserve"> process) the hotel should be advised on different areas like pricing, package deals and should be able to select advised options.</w:t>
       </w:r>
     </w:p>
     <w:p>
@@ -2293,23 +2400,23 @@
           <w:lang w:val="en-GB" w:eastAsia="nl-NL"/>
         </w:rPr>
       </w:pPr>
-    </w:p>
-    <w:p>
-      <w:pPr>
+      <w:r>
         <w:rPr>
           <w:rFonts w:cs="Arial"/>
           <w:color w:val="000000"/>
           <w:lang w:val="en-GB" w:eastAsia="nl-NL"/>
         </w:rPr>
-      </w:pPr>
-      <w:r>
+        <w:t>A database should be designed and build to store the hotels, the database should be connected to API endpoints for this functionality scope.</w:t>
+      </w:r>
+    </w:p>
+    <w:p>
+      <w:pPr>
         <w:rPr>
           <w:rFonts w:cs="Arial"/>
           <w:color w:val="000000"/>
           <w:lang w:val="en-GB" w:eastAsia="nl-NL"/>
         </w:rPr>
-        <w:t>Moreover, the algorithms (back-end calculations) for advising hotels should be designed and build.</w:t>
-      </w:r>
+      </w:pPr>
     </w:p>
     <w:p>
       <w:pPr>
@@ -2319,80 +2426,81 @@
           <w:lang w:val="en-GB" w:eastAsia="nl-NL"/>
         </w:rPr>
       </w:pPr>
-    </w:p>
-    <w:p>
-      <w:pPr>
+      <w:r>
         <w:rPr>
           <w:rFonts w:cs="Arial"/>
           <w:color w:val="000000"/>
           <w:lang w:val="en-GB" w:eastAsia="nl-NL"/>
         </w:rPr>
-      </w:pPr>
-      <w:r>
+        <w:t>Moreover, the algorithms (back-end calculations) for advising hotels should be designed and build.</w:t>
+      </w:r>
+    </w:p>
+    <w:p>
+      <w:pPr>
         <w:rPr>
           <w:rFonts w:cs="Arial"/>
           <w:color w:val="000000"/>
           <w:lang w:val="en-GB" w:eastAsia="nl-NL"/>
         </w:rPr>
-        <w:t xml:space="preserve">My part is also to Build and test all API endpoints and support the front-end resource in </w:t>
-      </w:r>
-      <w:r>
+      </w:pPr>
+    </w:p>
+    <w:p>
+      <w:pPr>
         <w:rPr>
           <w:rFonts w:cs="Arial"/>
           <w:color w:val="000000"/>
           <w:lang w:val="en-GB" w:eastAsia="nl-NL"/>
         </w:rPr>
-        <w:t>connecting front</w:t>
-      </w:r>
+      </w:pPr>
       <w:r>
         <w:rPr>
           <w:rFonts w:cs="Arial"/>
           <w:color w:val="000000"/>
           <w:lang w:val="en-GB" w:eastAsia="nl-NL"/>
         </w:rPr>
-        <w:t>-end with back-end (Collaboration with another employee).</w:t>
-      </w:r>
-    </w:p>
-    <w:p>
-      <w:pPr>
+        <w:t xml:space="preserve">My part is also to Build and test all API endpoints and support the front-end resource in </w:t>
+      </w:r>
+      <w:r>
         <w:rPr>
           <w:rFonts w:cs="Arial"/>
           <w:color w:val="000000"/>
           <w:lang w:val="en-GB" w:eastAsia="nl-NL"/>
         </w:rPr>
-      </w:pPr>
-    </w:p>
-    <w:p>
-      <w:pPr>
+        <w:t>connecting front</w:t>
+      </w:r>
+      <w:r>
         <w:rPr>
           <w:rFonts w:cs="Arial"/>
           <w:color w:val="000000"/>
           <w:lang w:val="en-GB" w:eastAsia="nl-NL"/>
         </w:rPr>
-      </w:pPr>
-      <w:r>
+        <w:t>-end with back-end (Collaboration with another employee).</w:t>
+      </w:r>
+    </w:p>
+    <w:p>
+      <w:pPr>
         <w:rPr>
           <w:rFonts w:cs="Arial"/>
           <w:color w:val="000000"/>
           <w:lang w:val="en-GB" w:eastAsia="nl-NL"/>
         </w:rPr>
-        <w:t xml:space="preserve">The current situation </w:t>
-      </w:r>
-      <w:r>
+      </w:pPr>
+    </w:p>
+    <w:p>
+      <w:pPr>
         <w:rPr>
           <w:rFonts w:cs="Arial"/>
           <w:color w:val="000000"/>
           <w:lang w:val="en-GB" w:eastAsia="nl-NL"/>
         </w:rPr>
-        <w:t xml:space="preserve">and the issue </w:t>
-      </w:r>
+      </w:pPr>
       <w:r>
         <w:rPr>
           <w:rFonts w:cs="Arial"/>
           <w:color w:val="000000"/>
           <w:lang w:val="en-GB" w:eastAsia="nl-NL"/>
         </w:rPr>
-        <w:t>are</w:t>
+        <w:t xml:space="preserve">The current situation </w:t>
       </w:r>
       <w:r>
         <w:rPr>
@@ -2400,7 +2508,7 @@
           <w:color w:val="000000"/>
           <w:lang w:val="en-GB" w:eastAsia="nl-NL"/>
         </w:rPr>
-        <w:t xml:space="preserve"> that, if a hotel wants to create a package deal, the employees need to contact ViaLuxury via phone or email including photos and other details about the package deal.</w:t>
+        <w:t xml:space="preserve">and the issue </w:t>
       </w:r>
       <w:r>
         <w:rPr>
@@ -2408,7 +2516,7 @@
           <w:color w:val="000000"/>
           <w:lang w:val="en-GB" w:eastAsia="nl-NL"/>
         </w:rPr>
-        <w:t xml:space="preserve"> </w:t>
+        <w:t>are</w:t>
       </w:r>
       <w:r>
         <w:rPr>
@@ -2416,41 +2524,93 @@
           <w:color w:val="000000"/>
           <w:lang w:val="en-GB" w:eastAsia="nl-NL"/>
         </w:rPr>
-        <w:t>Therefore,</w:t>
-      </w:r>
+        <w:t xml:space="preserve"> that, if a hotel wants to create a package deal, the employees need to contact </w:t>
+      </w:r>
+      <w:proofErr w:type="spellStart"/>
       <w:r>
         <w:rPr>
           <w:rFonts w:cs="Arial"/>
           <w:color w:val="000000"/>
           <w:lang w:val="en-GB" w:eastAsia="nl-NL"/>
         </w:rPr>
-        <w:t xml:space="preserve"> the challenge is to automate this process as much as possible.</w:t>
-      </w:r>
-    </w:p>
-    <w:p>
-      <w:pPr>
+        <w:t>ViaLuxury</w:t>
+      </w:r>
+      <w:proofErr w:type="spellEnd"/>
+      <w:r>
         <w:rPr>
           <w:rFonts w:cs="Arial"/>
           <w:color w:val="000000"/>
           <w:lang w:val="en-GB" w:eastAsia="nl-NL"/>
         </w:rPr>
-      </w:pPr>
-    </w:p>
-    <w:p>
-      <w:pPr>
+        <w:t xml:space="preserve"> via phone or email including photos and other details about the package deal.</w:t>
+      </w:r>
+      <w:r>
         <w:rPr>
           <w:rFonts w:cs="Arial"/>
           <w:color w:val="000000"/>
           <w:lang w:val="en-GB" w:eastAsia="nl-NL"/>
         </w:rPr>
-      </w:pPr>
+        <w:t xml:space="preserve"> </w:t>
+      </w:r>
       <w:r>
         <w:rPr>
           <w:rFonts w:cs="Arial"/>
           <w:color w:val="000000"/>
           <w:lang w:val="en-GB" w:eastAsia="nl-NL"/>
         </w:rPr>
-        <w:t>The question Is “How would ViaLuxury Managers and employees onboard a hotel on their system as fast and easy as possible?”</w:t>
+        <w:t>Therefore,</w:t>
+      </w:r>
+      <w:r>
+        <w:rPr>
+          <w:rFonts w:cs="Arial"/>
+          <w:color w:val="000000"/>
+          <w:lang w:val="en-GB" w:eastAsia="nl-NL"/>
+        </w:rPr>
+        <w:t xml:space="preserve"> the challenge is to automate this process as much as possible.</w:t>
+      </w:r>
+    </w:p>
+    <w:p>
+      <w:pPr>
+        <w:rPr>
+          <w:rFonts w:cs="Arial"/>
+          <w:color w:val="000000"/>
+          <w:lang w:val="en-GB" w:eastAsia="nl-NL"/>
+        </w:rPr>
+      </w:pPr>
+    </w:p>
+    <w:p>
+      <w:pPr>
+        <w:rPr>
+          <w:rFonts w:cs="Arial"/>
+          <w:color w:val="000000"/>
+          <w:lang w:val="en-GB" w:eastAsia="nl-NL"/>
+        </w:rPr>
+      </w:pPr>
+      <w:r>
+        <w:rPr>
+          <w:rFonts w:cs="Arial"/>
+          <w:color w:val="000000"/>
+          <w:lang w:val="en-GB" w:eastAsia="nl-NL"/>
+        </w:rPr>
+        <w:t xml:space="preserve">The question Is “How would </w:t>
+      </w:r>
+      <w:proofErr w:type="spellStart"/>
+      <w:r>
+        <w:rPr>
+          <w:rFonts w:cs="Arial"/>
+          <w:color w:val="000000"/>
+          <w:lang w:val="en-GB" w:eastAsia="nl-NL"/>
+        </w:rPr>
+        <w:t>ViaLuxury</w:t>
+      </w:r>
+      <w:proofErr w:type="spellEnd"/>
+      <w:r>
+        <w:rPr>
+          <w:rFonts w:cs="Arial"/>
+          <w:color w:val="000000"/>
+          <w:lang w:val="en-GB" w:eastAsia="nl-NL"/>
+        </w:rPr>
+        <w:t xml:space="preserve"> Managers and employees onboard a hotel on their system as fast and easy as possible?”</w:t>
       </w:r>
     </w:p>
     <w:p>
@@ -3002,7 +3162,7 @@
         <w:rPr>
           <w:rFonts w:ascii="Arial" w:eastAsia="Times New Roman" w:hAnsi="Arial" w:cs="Arial"/>
           <w:color w:val="000000"/>
-          <w:lang w:val="en-GB" w:eastAsia="nl-NL"/>
+          <w:lang w:val="bg-BG" w:eastAsia="nl-NL"/>
         </w:rPr>
       </w:pPr>
       <w:r>
@@ -3512,9 +3672,170 @@
     <w:p>
       <w:pPr>
         <w:rPr>
+          <w:lang w:eastAsia="nl-NL"/>
+        </w:rPr>
+      </w:pPr>
+    </w:p>
+    <w:p>
+      <w:pPr>
+        <w:pStyle w:val="Heading2"/>
+        <w:rPr>
+          <w:lang w:eastAsia="nl-NL"/>
+        </w:rPr>
+      </w:pPr>
+      <w:r>
+        <w:rPr>
+          <w:lang w:eastAsia="nl-NL"/>
+        </w:rPr>
+        <w:t>Conditions</w:t>
+      </w:r>
+    </w:p>
+    <w:p>
+      <w:pPr>
+        <w:rPr>
           <w:lang w:val="nl-NL" w:eastAsia="nl-NL"/>
         </w:rPr>
       </w:pPr>
+      <w:r>
+        <w:rPr>
+          <w:lang w:val="nl-NL" w:eastAsia="nl-NL"/>
+        </w:rPr>
+        <w:t>Technologies used will be:</w:t>
+      </w:r>
+    </w:p>
+    <w:p>
+      <w:pPr>
+        <w:pStyle w:val="ListParagraph"/>
+        <w:numPr>
+          <w:ilvl w:val="0"/>
+          <w:numId w:val="10"/>
+        </w:numPr>
+        <w:rPr>
+          <w:lang w:val="nl-NL" w:eastAsia="nl-NL"/>
+        </w:rPr>
+      </w:pPr>
+      <w:proofErr w:type="spellStart"/>
+      <w:r>
+        <w:rPr>
+          <w:sz w:val="21"/>
+        </w:rPr>
+        <w:t>FastAPI</w:t>
+      </w:r>
+      <w:proofErr w:type="spellEnd"/>
+      <w:r>
+        <w:rPr>
+          <w:sz w:val="21"/>
+        </w:rPr>
+        <w:t xml:space="preserve"> (for the API portal)</w:t>
+      </w:r>
+    </w:p>
+    <w:p>
+      <w:pPr>
+        <w:pStyle w:val="ListParagraph"/>
+        <w:numPr>
+          <w:ilvl w:val="0"/>
+          <w:numId w:val="10"/>
+        </w:numPr>
+        <w:rPr>
+          <w:lang w:val="nl-NL" w:eastAsia="nl-NL"/>
+        </w:rPr>
+      </w:pPr>
+      <w:r>
+        <w:rPr>
+          <w:sz w:val="21"/>
+        </w:rPr>
+        <w:t>Vue.js (front-end)</w:t>
+      </w:r>
+    </w:p>
+    <w:p>
+      <w:pPr>
+        <w:pStyle w:val="ListParagraph"/>
+        <w:numPr>
+          <w:ilvl w:val="0"/>
+          <w:numId w:val="10"/>
+        </w:numPr>
+        <w:rPr>
+          <w:lang w:val="nl-NL" w:eastAsia="nl-NL"/>
+        </w:rPr>
+      </w:pPr>
+      <w:r>
+        <w:rPr>
+          <w:sz w:val="21"/>
+        </w:rPr>
+        <w:t>Amazon Cloud</w:t>
+      </w:r>
+    </w:p>
+    <w:p>
+      <w:pPr>
+        <w:pStyle w:val="ListParagraph"/>
+        <w:numPr>
+          <w:ilvl w:val="0"/>
+          <w:numId w:val="10"/>
+        </w:numPr>
+        <w:rPr>
+          <w:lang w:val="nl-NL" w:eastAsia="nl-NL"/>
+        </w:rPr>
+      </w:pPr>
+      <w:r>
+        <w:rPr>
+          <w:sz w:val="21"/>
+        </w:rPr>
+        <w:t>Python as back-end language</w:t>
+      </w:r>
+    </w:p>
+    <w:p>
+      <w:pPr>
+        <w:pStyle w:val="ListParagraph"/>
+        <w:numPr>
+          <w:ilvl w:val="0"/>
+          <w:numId w:val="10"/>
+        </w:numPr>
+        <w:rPr>
+          <w:lang w:val="nl-NL" w:eastAsia="nl-NL"/>
+        </w:rPr>
+      </w:pPr>
+      <w:r>
+        <w:rPr>
+          <w:lang w:val="nl-NL" w:eastAsia="nl-NL"/>
+        </w:rPr>
+        <w:t>Slack (communication with the team and the client)</w:t>
+      </w:r>
+    </w:p>
+    <w:p>
+      <w:pPr>
+        <w:pStyle w:val="ListParagraph"/>
+        <w:numPr>
+          <w:ilvl w:val="0"/>
+          <w:numId w:val="10"/>
+        </w:numPr>
+        <w:rPr>
+          <w:lang w:val="nl-NL" w:eastAsia="nl-NL"/>
+        </w:rPr>
+      </w:pPr>
+      <w:r>
+        <w:rPr>
+          <w:lang w:val="nl-NL" w:eastAsia="nl-NL"/>
+        </w:rPr>
+        <w:t>GitLab (Version control)</w:t>
+      </w:r>
+    </w:p>
+    <w:p>
+      <w:pPr>
+        <w:pStyle w:val="ListParagraph"/>
+        <w:numPr>
+          <w:ilvl w:val="0"/>
+          <w:numId w:val="10"/>
+        </w:numPr>
+        <w:rPr>
+          <w:lang w:val="nl-NL" w:eastAsia="nl-NL"/>
+        </w:rPr>
+      </w:pPr>
+      <w:r>
+        <w:rPr>
+          <w:lang w:val="nl-NL" w:eastAsia="nl-NL"/>
+        </w:rPr>
+        <w:t xml:space="preserve">Time tracking </w:t>
+      </w:r>
     </w:p>
     <w:p>
       <w:pPr>
@@ -4092,6 +4413,7 @@
                 <w:b/>
               </w:rPr>
             </w:pPr>
+            <w:proofErr w:type="spellStart"/>
             <w:r>
               <w:rPr>
                 <w:rFonts w:ascii="Arial" w:hAnsi="Arial"/>
@@ -4099,6 +4421,7 @@
               </w:rPr>
               <w:t>Genzai</w:t>
             </w:r>
+            <w:proofErr w:type="spellEnd"/>
           </w:p>
         </w:tc>
       </w:tr>
@@ -4137,12 +4460,21 @@
                 <w:b/>
               </w:rPr>
             </w:pPr>
+            <w:proofErr w:type="spellStart"/>
             <w:r>
               <w:rPr>
                 <w:rFonts w:ascii="Arial" w:hAnsi="Arial"/>
                 <w:b/>
               </w:rPr>
-              <w:t>Villafloralaan 1</w:t>
+              <w:t>Villafloralaan</w:t>
+            </w:r>
+            <w:proofErr w:type="spellEnd"/>
+            <w:r>
+              <w:rPr>
+                <w:rFonts w:ascii="Arial" w:hAnsi="Arial"/>
+                <w:b/>
+              </w:rPr>
+              <w:t xml:space="preserve"> 1</w:t>
             </w:r>
           </w:p>
         </w:tc>
@@ -4322,8 +4654,17 @@
                 <w:rFonts w:ascii="Arial"/>
                 <w:b/>
               </w:rPr>
-              <w:t>Victor Plesciuc</w:t>
-            </w:r>
+              <w:t xml:space="preserve">Victor </w:t>
+            </w:r>
+            <w:proofErr w:type="spellStart"/>
+            <w:r>
+              <w:rPr>
+                <w:rFonts w:ascii="Arial"/>
+                <w:b/>
+              </w:rPr>
+              <w:t>Plesciuc</w:t>
+            </w:r>
+            <w:proofErr w:type="spellEnd"/>
           </w:p>
         </w:tc>
       </w:tr>
@@ -4386,6 +4727,7 @@
               </w:rPr>
               <w:t xml:space="preserve"> </w:t>
             </w:r>
+            <w:proofErr w:type="spellStart"/>
             <w:r>
               <w:rPr>
                 <w:rFonts w:ascii="Arial"/>
@@ -4393,6 +4735,7 @@
               </w:rPr>
               <w:t>Salz</w:t>
             </w:r>
+            <w:proofErr w:type="spellEnd"/>
           </w:p>
         </w:tc>
       </w:tr>
@@ -5713,6 +6056,7 @@
                 <w:sz w:val="20"/>
               </w:rPr>
             </w:pPr>
+            <w:proofErr w:type="spellStart"/>
             <w:r>
               <w:rPr>
                 <w:rFonts w:ascii="Arial"/>
@@ -5721,6 +6065,7 @@
               </w:rPr>
               <w:t>TaskID</w:t>
             </w:r>
+            <w:proofErr w:type="spellEnd"/>
           </w:p>
         </w:tc>
         <w:tc>
@@ -5925,17 +6270,33 @@
               </w:rPr>
               <w:t xml:space="preserve"> </w:t>
             </w:r>
+            <w:proofErr w:type="spellStart"/>
             <w:r>
               <w:rPr>
                 <w:sz w:val="20"/>
               </w:rPr>
               <w:t>Genzai</w:t>
             </w:r>
-            <w:r>
-              <w:rPr>
-                <w:sz w:val="20"/>
-              </w:rPr>
-              <w:t xml:space="preserve"> with ViaLuxury </w:t>
+            <w:proofErr w:type="spellEnd"/>
+            <w:r>
+              <w:rPr>
+                <w:sz w:val="20"/>
+              </w:rPr>
+              <w:t xml:space="preserve"> with </w:t>
+            </w:r>
+            <w:proofErr w:type="spellStart"/>
+            <w:r>
+              <w:rPr>
+                <w:sz w:val="20"/>
+              </w:rPr>
+              <w:t>ViaLuxury</w:t>
+            </w:r>
+            <w:proofErr w:type="spellEnd"/>
+            <w:r>
+              <w:rPr>
+                <w:sz w:val="20"/>
+              </w:rPr>
+              <w:t xml:space="preserve"> </w:t>
             </w:r>
             <w:r>
               <w:rPr>
@@ -7749,7 +8110,21 @@
               <w:rPr>
                 <w:sz w:val="20"/>
               </w:rPr>
-              <w:t>Generate initial FastAPI structure</w:t>
+              <w:t xml:space="preserve">Generate initial </w:t>
+            </w:r>
+            <w:proofErr w:type="spellStart"/>
+            <w:r>
+              <w:rPr>
+                <w:sz w:val="20"/>
+              </w:rPr>
+              <w:t>FastAPI</w:t>
+            </w:r>
+            <w:proofErr w:type="spellEnd"/>
+            <w:r>
+              <w:rPr>
+                <w:sz w:val="20"/>
+              </w:rPr>
+              <w:t xml:space="preserve"> structure</w:t>
             </w:r>
             <w:r>
               <w:rPr>
@@ -10478,6 +10853,119 @@
     </w:lvl>
   </w:abstractNum>
   <w:abstractNum w:abstractNumId="1" w15:restartNumberingAfterBreak="0">
+    <w:nsid w:val="19B55878"/>
+    <w:multiLevelType w:val="hybridMultilevel"/>
+    <w:tmpl w:val="5972ED60"/>
+    <w:lvl w:ilvl="0" w:tplc="20000001">
+      <w:start w:val="1"/>
+      <w:numFmt w:val="bullet"/>
+      <w:lvlText w:val=""/>
+      <w:lvlJc w:val="left"/>
+      <w:pPr>
+        <w:ind w:left="720" w:hanging="360"/>
+      </w:pPr>
+      <w:rPr>
+        <w:rFonts w:ascii="Symbol" w:hAnsi="Symbol" w:hint="default"/>
+      </w:rPr>
+    </w:lvl>
+    <w:lvl w:ilvl="1" w:tplc="20000003" w:tentative="1">
+      <w:start w:val="1"/>
+      <w:numFmt w:val="bullet"/>
+      <w:lvlText w:val="o"/>
+      <w:lvlJc w:val="left"/>
+      <w:pPr>
+        <w:ind w:left="1440" w:hanging="360"/>
+      </w:pPr>
+      <w:rPr>
+        <w:rFonts w:ascii="Courier New" w:hAnsi="Courier New" w:cs="Courier New" w:hint="default"/>
+      </w:rPr>
+    </w:lvl>
+    <w:lvl w:ilvl="2" w:tplc="20000005" w:tentative="1">
+      <w:start w:val="1"/>
+      <w:numFmt w:val="bullet"/>
+      <w:lvlText w:val=""/>
+      <w:lvlJc w:val="left"/>
+      <w:pPr>
+        <w:ind w:left="2160" w:hanging="360"/>
+      </w:pPr>
+      <w:rPr>
+        <w:rFonts w:ascii="Wingdings" w:hAnsi="Wingdings" w:hint="default"/>
+      </w:rPr>
+    </w:lvl>
+    <w:lvl w:ilvl="3" w:tplc="20000001" w:tentative="1">
+      <w:start w:val="1"/>
+      <w:numFmt w:val="bullet"/>
+      <w:lvlText w:val=""/>
+      <w:lvlJc w:val="left"/>
+      <w:pPr>
+        <w:ind w:left="2880" w:hanging="360"/>
+      </w:pPr>
+      <w:rPr>
+        <w:rFonts w:ascii="Symbol" w:hAnsi="Symbol" w:hint="default"/>
+      </w:rPr>
+    </w:lvl>
+    <w:lvl w:ilvl="4" w:tplc="20000003" w:tentative="1">
+      <w:start w:val="1"/>
+      <w:numFmt w:val="bullet"/>
+      <w:lvlText w:val="o"/>
+      <w:lvlJc w:val="left"/>
+      <w:pPr>
+        <w:ind w:left="3600" w:hanging="360"/>
+      </w:pPr>
+      <w:rPr>
+        <w:rFonts w:ascii="Courier New" w:hAnsi="Courier New" w:cs="Courier New" w:hint="default"/>
+      </w:rPr>
+    </w:lvl>
+    <w:lvl w:ilvl="5" w:tplc="20000005" w:tentative="1">
+      <w:start w:val="1"/>
+      <w:numFmt w:val="bullet"/>
+      <w:lvlText w:val=""/>
+      <w:lvlJc w:val="left"/>
+      <w:pPr>
+        <w:ind w:left="4320" w:hanging="360"/>
+      </w:pPr>
+      <w:rPr>
+        <w:rFonts w:ascii="Wingdings" w:hAnsi="Wingdings" w:hint="default"/>
+      </w:rPr>
+    </w:lvl>
+    <w:lvl w:ilvl="6" w:tplc="20000001" w:tentative="1">
+      <w:start w:val="1"/>
+      <w:numFmt w:val="bullet"/>
+      <w:lvlText w:val=""/>
+      <w:lvlJc w:val="left"/>
+      <w:pPr>
+        <w:ind w:left="5040" w:hanging="360"/>
+      </w:pPr>
+      <w:rPr>
+        <w:rFonts w:ascii="Symbol" w:hAnsi="Symbol" w:hint="default"/>
+      </w:rPr>
+    </w:lvl>
+    <w:lvl w:ilvl="7" w:tplc="20000003" w:tentative="1">
+      <w:start w:val="1"/>
+      <w:numFmt w:val="bullet"/>
+      <w:lvlText w:val="o"/>
+      <w:lvlJc w:val="left"/>
+      <w:pPr>
+        <w:ind w:left="5760" w:hanging="360"/>
+      </w:pPr>
+      <w:rPr>
+        <w:rFonts w:ascii="Courier New" w:hAnsi="Courier New" w:cs="Courier New" w:hint="default"/>
+      </w:rPr>
+    </w:lvl>
+    <w:lvl w:ilvl="8" w:tplc="20000005" w:tentative="1">
+      <w:start w:val="1"/>
+      <w:numFmt w:val="bullet"/>
+      <w:lvlText w:val=""/>
+      <w:lvlJc w:val="left"/>
+      <w:pPr>
+        <w:ind w:left="6480" w:hanging="360"/>
+      </w:pPr>
+      <w:rPr>
+        <w:rFonts w:ascii="Wingdings" w:hAnsi="Wingdings" w:hint="default"/>
+      </w:rPr>
+    </w:lvl>
+  </w:abstractNum>
+  <w:abstractNum w:abstractNumId="2" w15:restartNumberingAfterBreak="0">
     <w:nsid w:val="1A0B54BF"/>
     <w:multiLevelType w:val="multilevel"/>
     <w:tmpl w:val="2EAE3570"/>
@@ -10596,7 +11084,7 @@
       </w:rPr>
     </w:lvl>
   </w:abstractNum>
-  <w:abstractNum w:abstractNumId="2" w15:restartNumberingAfterBreak="0">
+  <w:abstractNum w:abstractNumId="3" w15:restartNumberingAfterBreak="0">
     <w:nsid w:val="31960095"/>
     <w:multiLevelType w:val="hybridMultilevel"/>
     <w:tmpl w:val="4DD6685C"/>
@@ -10706,7 +11194,7 @@
       </w:pPr>
     </w:lvl>
   </w:abstractNum>
-  <w:abstractNum w:abstractNumId="3" w15:restartNumberingAfterBreak="0">
+  <w:abstractNum w:abstractNumId="4" w15:restartNumberingAfterBreak="0">
     <w:nsid w:val="34892AF0"/>
     <w:multiLevelType w:val="hybridMultilevel"/>
     <w:tmpl w:val="01CC5B10"/>
@@ -10816,7 +11304,7 @@
       </w:pPr>
     </w:lvl>
   </w:abstractNum>
-  <w:abstractNum w:abstractNumId="4" w15:restartNumberingAfterBreak="0">
+  <w:abstractNum w:abstractNumId="5" w15:restartNumberingAfterBreak="0">
     <w:nsid w:val="36273606"/>
     <w:multiLevelType w:val="multilevel"/>
     <w:tmpl w:val="12EE8876"/>
@@ -10985,7 +11473,7 @@
       </w:pPr>
     </w:lvl>
   </w:abstractNum>
-  <w:abstractNum w:abstractNumId="5" w15:restartNumberingAfterBreak="0">
+  <w:abstractNum w:abstractNumId="6" w15:restartNumberingAfterBreak="0">
     <w:nsid w:val="4A072276"/>
     <w:multiLevelType w:val="hybridMultilevel"/>
     <w:tmpl w:val="8D42C560"/>
@@ -11071,7 +11559,7 @@
       </w:pPr>
     </w:lvl>
   </w:abstractNum>
-  <w:abstractNum w:abstractNumId="6" w15:restartNumberingAfterBreak="0">
+  <w:abstractNum w:abstractNumId="7" w15:restartNumberingAfterBreak="0">
     <w:nsid w:val="6BE17795"/>
     <w:multiLevelType w:val="hybridMultilevel"/>
     <w:tmpl w:val="A2260F00"/>
@@ -11184,7 +11672,7 @@
       </w:rPr>
     </w:lvl>
   </w:abstractNum>
-  <w:abstractNum w:abstractNumId="7" w15:restartNumberingAfterBreak="0">
+  <w:abstractNum w:abstractNumId="8" w15:restartNumberingAfterBreak="0">
     <w:nsid w:val="76AC66AD"/>
     <w:multiLevelType w:val="hybridMultilevel"/>
     <w:tmpl w:val="832CBF2E"/>
@@ -11298,9 +11786,81 @@
     </w:lvl>
   </w:abstractNum>
   <w:num w:numId="1" w16cid:durableId="1963875953">
-    <w:abstractNumId w:val="1"/>
+    <w:abstractNumId w:val="2"/>
   </w:num>
   <w:num w:numId="2" w16cid:durableId="93403792">
+    <w:abstractNumId w:val="5"/>
+    <w:lvlOverride w:ilvl="0">
+      <w:startOverride w:val="1"/>
+    </w:lvlOverride>
+    <w:lvlOverride w:ilvl="1">
+      <w:startOverride w:val="1"/>
+    </w:lvlOverride>
+    <w:lvlOverride w:ilvl="2">
+      <w:startOverride w:val="1"/>
+    </w:lvlOverride>
+    <w:lvlOverride w:ilvl="3">
+      <w:startOverride w:val="1"/>
+    </w:lvlOverride>
+    <w:lvlOverride w:ilvl="4">
+      <w:startOverride w:val="1"/>
+    </w:lvlOverride>
+    <w:lvlOverride w:ilvl="5">
+      <w:startOverride w:val="1"/>
+    </w:lvlOverride>
+    <w:lvlOverride w:ilvl="6">
+      <w:startOverride w:val="1"/>
+    </w:lvlOverride>
+    <w:lvlOverride w:ilvl="7">
+      <w:startOverride w:val="1"/>
+    </w:lvlOverride>
+    <w:lvlOverride w:ilvl="8">
+      <w:startOverride w:val="1"/>
+    </w:lvlOverride>
+  </w:num>
+  <w:num w:numId="3" w16cid:durableId="496918612">
+    <w:abstractNumId w:val="5"/>
+    <w:lvlOverride w:ilvl="0">
+      <w:startOverride w:val="1"/>
+    </w:lvlOverride>
+    <w:lvlOverride w:ilvl="1">
+      <w:startOverride w:val="1"/>
+    </w:lvlOverride>
+    <w:lvlOverride w:ilvl="2">
+      <w:startOverride w:val="1"/>
+    </w:lvlOverride>
+    <w:lvlOverride w:ilvl="3">
+      <w:startOverride w:val="1"/>
+    </w:lvlOverride>
+    <w:lvlOverride w:ilvl="4">
+      <w:startOverride w:val="1"/>
+    </w:lvlOverride>
+    <w:lvlOverride w:ilvl="5">
+      <w:startOverride w:val="1"/>
+    </w:lvlOverride>
+    <w:lvlOverride w:ilvl="6">
+      <w:startOverride w:val="1"/>
+    </w:lvlOverride>
+    <w:lvlOverride w:ilvl="7">
+      <w:startOverride w:val="1"/>
+    </w:lvlOverride>
+    <w:lvlOverride w:ilvl="8">
+      <w:startOverride w:val="1"/>
+    </w:lvlOverride>
+  </w:num>
+  <w:num w:numId="4" w16cid:durableId="589970714">
+    <w:abstractNumId w:val="6"/>
+  </w:num>
+  <w:num w:numId="5" w16cid:durableId="1390685714">
+    <w:abstractNumId w:val="0"/>
+  </w:num>
+  <w:num w:numId="6" w16cid:durableId="1681809000">
+    <w:abstractNumId w:val="8"/>
+  </w:num>
+  <w:num w:numId="7" w16cid:durableId="678000750">
+    <w:abstractNumId w:val="7"/>
+  </w:num>
+  <w:num w:numId="8" w16cid:durableId="100222069">
     <w:abstractNumId w:val="4"/>
     <w:lvlOverride w:ilvl="0">
       <w:startOverride w:val="1"/>
@@ -11330,49 +11890,7 @@
       <w:startOverride w:val="1"/>
     </w:lvlOverride>
   </w:num>
-  <w:num w:numId="3" w16cid:durableId="496918612">
-    <w:abstractNumId w:val="4"/>
-    <w:lvlOverride w:ilvl="0">
-      <w:startOverride w:val="1"/>
-    </w:lvlOverride>
-    <w:lvlOverride w:ilvl="1">
-      <w:startOverride w:val="1"/>
-    </w:lvlOverride>
-    <w:lvlOverride w:ilvl="2">
-      <w:startOverride w:val="1"/>
-    </w:lvlOverride>
-    <w:lvlOverride w:ilvl="3">
-      <w:startOverride w:val="1"/>
-    </w:lvlOverride>
-    <w:lvlOverride w:ilvl="4">
-      <w:startOverride w:val="1"/>
-    </w:lvlOverride>
-    <w:lvlOverride w:ilvl="5">
-      <w:startOverride w:val="1"/>
-    </w:lvlOverride>
-    <w:lvlOverride w:ilvl="6">
-      <w:startOverride w:val="1"/>
-    </w:lvlOverride>
-    <w:lvlOverride w:ilvl="7">
-      <w:startOverride w:val="1"/>
-    </w:lvlOverride>
-    <w:lvlOverride w:ilvl="8">
-      <w:startOverride w:val="1"/>
-    </w:lvlOverride>
-  </w:num>
-  <w:num w:numId="4" w16cid:durableId="589970714">
-    <w:abstractNumId w:val="5"/>
-  </w:num>
-  <w:num w:numId="5" w16cid:durableId="1390685714">
-    <w:abstractNumId w:val="0"/>
-  </w:num>
-  <w:num w:numId="6" w16cid:durableId="1681809000">
-    <w:abstractNumId w:val="7"/>
-  </w:num>
-  <w:num w:numId="7" w16cid:durableId="678000750">
-    <w:abstractNumId w:val="6"/>
-  </w:num>
-  <w:num w:numId="8" w16cid:durableId="100222069">
+  <w:num w:numId="9" w16cid:durableId="1055010218">
     <w:abstractNumId w:val="3"/>
     <w:lvlOverride w:ilvl="0">
       <w:startOverride w:val="1"/>
@@ -11402,35 +11920,8 @@
       <w:startOverride w:val="1"/>
     </w:lvlOverride>
   </w:num>
-  <w:num w:numId="9" w16cid:durableId="1055010218">
-    <w:abstractNumId w:val="2"/>
-    <w:lvlOverride w:ilvl="0">
-      <w:startOverride w:val="1"/>
-    </w:lvlOverride>
-    <w:lvlOverride w:ilvl="1">
-      <w:startOverride w:val="1"/>
-    </w:lvlOverride>
-    <w:lvlOverride w:ilvl="2">
-      <w:startOverride w:val="1"/>
-    </w:lvlOverride>
-    <w:lvlOverride w:ilvl="3">
-      <w:startOverride w:val="1"/>
-    </w:lvlOverride>
-    <w:lvlOverride w:ilvl="4">
-      <w:startOverride w:val="1"/>
-    </w:lvlOverride>
-    <w:lvlOverride w:ilvl="5">
-      <w:startOverride w:val="1"/>
-    </w:lvlOverride>
-    <w:lvlOverride w:ilvl="6">
-      <w:startOverride w:val="1"/>
-    </w:lvlOverride>
-    <w:lvlOverride w:ilvl="7">
-      <w:startOverride w:val="1"/>
-    </w:lvlOverride>
-    <w:lvlOverride w:ilvl="8">
-      <w:startOverride w:val="1"/>
-    </w:lvlOverride>
+  <w:num w:numId="10" w16cid:durableId="1119958733">
+    <w:abstractNumId w:val="1"/>
   </w:num>
 </w:numbering>
 </file>

--- a/Projectplan_latest-11-12.docx
+++ b/Projectplan_latest-11-12.docx
@@ -28,7 +28,6 @@
           <w:szCs w:val="60"/>
         </w:rPr>
       </w:pPr>
-      <w:proofErr w:type="spellStart"/>
       <w:r>
         <w:rPr>
           <w:sz w:val="60"/>
@@ -36,7 +35,6 @@
         </w:rPr>
         <w:t>Genzai</w:t>
       </w:r>
-      <w:proofErr w:type="spellEnd"/>
     </w:p>
     <w:p>
       <w:pPr>
@@ -1400,7 +1398,6 @@
               </w:rPr>
               <w:t xml:space="preserve">Victor </w:t>
             </w:r>
-            <w:proofErr w:type="spellStart"/>
             <w:r>
               <w:rPr>
                 <w:sz w:val="16"/>
@@ -1409,7 +1406,6 @@
               </w:rPr>
               <w:t>Plescius</w:t>
             </w:r>
-            <w:proofErr w:type="spellEnd"/>
           </w:p>
         </w:tc>
       </w:tr>
@@ -2126,7 +2122,6 @@
           <w:szCs w:val="22"/>
         </w:rPr>
       </w:pPr>
-      <w:proofErr w:type="spellStart"/>
       <w:r>
         <w:rPr>
           <w:b w:val="0"/>
@@ -2134,19 +2129,20 @@
           <w:sz w:val="22"/>
           <w:szCs w:val="22"/>
         </w:rPr>
-        <w:t>Genzai</w:t>
-      </w:r>
-      <w:proofErr w:type="spellEnd"/>
-      <w:r>
+        <w:t xml:space="preserve">Genzai B.V. is an A.I. investment company which works together with industry partners in building Deeptech based start-ups. Now Genzai is involved in 14 different start-ups from a broad range of different industries. </w:t>
+      </w:r>
+    </w:p>
+    <w:p>
+      <w:pPr>
+        <w:pStyle w:val="Title"/>
+        <w:ind w:left="0" w:firstLine="0"/>
         <w:rPr>
           <w:b w:val="0"/>
           <w:bCs w:val="0"/>
           <w:sz w:val="22"/>
           <w:szCs w:val="22"/>
         </w:rPr>
-        <w:t xml:space="preserve"> B.V. is an A.I. investment company which works together with industry partners in building </w:t>
-      </w:r>
-      <w:proofErr w:type="spellStart"/>
+      </w:pPr>
       <w:r>
         <w:rPr>
           <w:b w:val="0"/>
@@ -2154,109 +2150,7 @@
           <w:sz w:val="22"/>
           <w:szCs w:val="22"/>
         </w:rPr>
-        <w:t>Deeptech</w:t>
-      </w:r>
-      <w:proofErr w:type="spellEnd"/>
-      <w:r>
-        <w:rPr>
-          <w:b w:val="0"/>
-          <w:bCs w:val="0"/>
-          <w:sz w:val="22"/>
-          <w:szCs w:val="22"/>
-        </w:rPr>
-        <w:t xml:space="preserve"> based start-ups. Now </w:t>
-      </w:r>
-      <w:proofErr w:type="spellStart"/>
-      <w:r>
-        <w:rPr>
-          <w:b w:val="0"/>
-          <w:bCs w:val="0"/>
-          <w:sz w:val="22"/>
-          <w:szCs w:val="22"/>
-        </w:rPr>
-        <w:t>Genzai</w:t>
-      </w:r>
-      <w:proofErr w:type="spellEnd"/>
-      <w:r>
-        <w:rPr>
-          <w:b w:val="0"/>
-          <w:bCs w:val="0"/>
-          <w:sz w:val="22"/>
-          <w:szCs w:val="22"/>
-        </w:rPr>
-        <w:t xml:space="preserve"> is involved in 14 different start-ups from a broad range of different industries. </w:t>
-      </w:r>
-    </w:p>
-    <w:p>
-      <w:pPr>
-        <w:pStyle w:val="Title"/>
-        <w:ind w:left="0" w:firstLine="0"/>
-        <w:rPr>
-          <w:b w:val="0"/>
-          <w:bCs w:val="0"/>
-          <w:sz w:val="22"/>
-          <w:szCs w:val="22"/>
-        </w:rPr>
-      </w:pPr>
-      <w:proofErr w:type="spellStart"/>
-      <w:r>
-        <w:rPr>
-          <w:b w:val="0"/>
-          <w:bCs w:val="0"/>
-          <w:sz w:val="22"/>
-          <w:szCs w:val="22"/>
-        </w:rPr>
-        <w:t>Genzai</w:t>
-      </w:r>
-      <w:proofErr w:type="spellEnd"/>
-      <w:r>
-        <w:rPr>
-          <w:b w:val="0"/>
-          <w:bCs w:val="0"/>
-          <w:sz w:val="22"/>
-          <w:szCs w:val="22"/>
-        </w:rPr>
-        <w:t xml:space="preserve"> is working together with </w:t>
-      </w:r>
-      <w:proofErr w:type="spellStart"/>
-      <w:r>
-        <w:rPr>
-          <w:b w:val="0"/>
-          <w:bCs w:val="0"/>
-          <w:sz w:val="22"/>
-          <w:szCs w:val="22"/>
-        </w:rPr>
-        <w:t>ViaLuxury</w:t>
-      </w:r>
-      <w:proofErr w:type="spellEnd"/>
-      <w:r>
-        <w:rPr>
-          <w:b w:val="0"/>
-          <w:bCs w:val="0"/>
-          <w:sz w:val="22"/>
-          <w:szCs w:val="22"/>
-        </w:rPr>
-        <w:t xml:space="preserve"> (vialuxury.com) which is a luxury hotel booking website. </w:t>
-      </w:r>
-      <w:proofErr w:type="spellStart"/>
-      <w:r>
-        <w:rPr>
-          <w:b w:val="0"/>
-          <w:bCs w:val="0"/>
-          <w:sz w:val="22"/>
-          <w:szCs w:val="22"/>
-        </w:rPr>
-        <w:t>ViaLuxury</w:t>
-      </w:r>
-      <w:proofErr w:type="spellEnd"/>
-      <w:r>
-        <w:rPr>
-          <w:b w:val="0"/>
-          <w:bCs w:val="0"/>
-          <w:sz w:val="22"/>
-          <w:szCs w:val="22"/>
-        </w:rPr>
-        <w:t xml:space="preserve"> focuses on selling the overcapacity of 4- and 5-star hotels in package deals. They currently work with 100 hotels in the Netherlands and Belgium but want to quickly expand across Europe in the next few years.</w:t>
+        <w:t>Genzai is working together with ViaLuxury (vialuxury.com) which is a luxury hotel booking website. ViaLuxury focuses on selling the overcapacity of 4- and 5-star hotels in package deals. They currently work with 100 hotels in the Netherlands and Belgium but want to quickly expand across Europe in the next few years.</w:t>
       </w:r>
     </w:p>
     <w:p>
@@ -2371,25 +2265,24 @@
           <w:color w:val="000000"/>
           <w:lang w:val="en-GB" w:eastAsia="nl-NL"/>
         </w:rPr>
-        <w:t>During this process (</w:t>
-      </w:r>
-      <w:proofErr w:type="spellStart"/>
-      <w:r>
+        <w:t>During this process (Onbroarding process) the hotel should be advised on different areas like pricing, package deals and should be able to select advised options.</w:t>
+      </w:r>
+    </w:p>
+    <w:p>
+      <w:pPr>
         <w:rPr>
           <w:rFonts w:cs="Arial"/>
           <w:color w:val="000000"/>
           <w:lang w:val="en-GB" w:eastAsia="nl-NL"/>
         </w:rPr>
-        <w:t>Onbroarding</w:t>
-      </w:r>
-      <w:proofErr w:type="spellEnd"/>
+      </w:pPr>
       <w:r>
         <w:rPr>
           <w:rFonts w:cs="Arial"/>
           <w:color w:val="000000"/>
           <w:lang w:val="en-GB" w:eastAsia="nl-NL"/>
         </w:rPr>
-        <w:t xml:space="preserve"> process) the hotel should be advised on different areas like pricing, package deals and should be able to select advised options.</w:t>
+        <w:t>A database should be designed and build to store the hotels, the database should be connected to API endpoints for this functionality scope.</w:t>
       </w:r>
     </w:p>
     <w:p>
@@ -2400,23 +2293,23 @@
           <w:lang w:val="en-GB" w:eastAsia="nl-NL"/>
         </w:rPr>
       </w:pPr>
-      <w:r>
+    </w:p>
+    <w:p>
+      <w:pPr>
         <w:rPr>
           <w:rFonts w:cs="Arial"/>
           <w:color w:val="000000"/>
           <w:lang w:val="en-GB" w:eastAsia="nl-NL"/>
         </w:rPr>
-        <w:t>A database should be designed and build to store the hotels, the database should be connected to API endpoints for this functionality scope.</w:t>
-      </w:r>
-    </w:p>
-    <w:p>
-      <w:pPr>
+      </w:pPr>
+      <w:r>
         <w:rPr>
           <w:rFonts w:cs="Arial"/>
           <w:color w:val="000000"/>
           <w:lang w:val="en-GB" w:eastAsia="nl-NL"/>
         </w:rPr>
-      </w:pPr>
+        <w:t>Moreover, the algorithms (back-end calculations) for advising hotels should be designed and build.</w:t>
+      </w:r>
     </w:p>
     <w:p>
       <w:pPr>
@@ -2426,81 +2319,80 @@
           <w:lang w:val="en-GB" w:eastAsia="nl-NL"/>
         </w:rPr>
       </w:pPr>
-      <w:r>
+    </w:p>
+    <w:p>
+      <w:pPr>
         <w:rPr>
           <w:rFonts w:cs="Arial"/>
           <w:color w:val="000000"/>
           <w:lang w:val="en-GB" w:eastAsia="nl-NL"/>
         </w:rPr>
-        <w:t>Moreover, the algorithms (back-end calculations) for advising hotels should be designed and build.</w:t>
-      </w:r>
-    </w:p>
-    <w:p>
-      <w:pPr>
+      </w:pPr>
+      <w:r>
         <w:rPr>
           <w:rFonts w:cs="Arial"/>
           <w:color w:val="000000"/>
           <w:lang w:val="en-GB" w:eastAsia="nl-NL"/>
         </w:rPr>
-      </w:pPr>
-    </w:p>
-    <w:p>
-      <w:pPr>
+        <w:t xml:space="preserve">My part is also to Build and test all API endpoints and support the front-end resource in </w:t>
+      </w:r>
+      <w:r>
         <w:rPr>
           <w:rFonts w:cs="Arial"/>
           <w:color w:val="000000"/>
           <w:lang w:val="en-GB" w:eastAsia="nl-NL"/>
         </w:rPr>
-      </w:pPr>
+        <w:t>connecting front</w:t>
+      </w:r>
       <w:r>
         <w:rPr>
           <w:rFonts w:cs="Arial"/>
           <w:color w:val="000000"/>
           <w:lang w:val="en-GB" w:eastAsia="nl-NL"/>
         </w:rPr>
-        <w:t xml:space="preserve">My part is also to Build and test all API endpoints and support the front-end resource in </w:t>
-      </w:r>
-      <w:r>
+        <w:t>-end with back-end (Collaboration with another employee).</w:t>
+      </w:r>
+    </w:p>
+    <w:p>
+      <w:pPr>
         <w:rPr>
           <w:rFonts w:cs="Arial"/>
           <w:color w:val="000000"/>
           <w:lang w:val="en-GB" w:eastAsia="nl-NL"/>
         </w:rPr>
-        <w:t>connecting front</w:t>
-      </w:r>
-      <w:r>
+      </w:pPr>
+    </w:p>
+    <w:p>
+      <w:pPr>
         <w:rPr>
           <w:rFonts w:cs="Arial"/>
           <w:color w:val="000000"/>
           <w:lang w:val="en-GB" w:eastAsia="nl-NL"/>
         </w:rPr>
-        <w:t>-end with back-end (Collaboration with another employee).</w:t>
-      </w:r>
-    </w:p>
-    <w:p>
-      <w:pPr>
+      </w:pPr>
+      <w:r>
         <w:rPr>
           <w:rFonts w:cs="Arial"/>
           <w:color w:val="000000"/>
           <w:lang w:val="en-GB" w:eastAsia="nl-NL"/>
         </w:rPr>
-      </w:pPr>
-    </w:p>
-    <w:p>
-      <w:pPr>
+        <w:t xml:space="preserve">The current situation </w:t>
+      </w:r>
+      <w:r>
         <w:rPr>
           <w:rFonts w:cs="Arial"/>
           <w:color w:val="000000"/>
           <w:lang w:val="en-GB" w:eastAsia="nl-NL"/>
         </w:rPr>
-      </w:pPr>
+        <w:t xml:space="preserve">and the issue </w:t>
+      </w:r>
       <w:r>
         <w:rPr>
           <w:rFonts w:cs="Arial"/>
           <w:color w:val="000000"/>
           <w:lang w:val="en-GB" w:eastAsia="nl-NL"/>
         </w:rPr>
-        <w:t xml:space="preserve">The current situation </w:t>
+        <w:t>are</w:t>
       </w:r>
       <w:r>
         <w:rPr>
@@ -2508,7 +2400,7 @@
           <w:color w:val="000000"/>
           <w:lang w:val="en-GB" w:eastAsia="nl-NL"/>
         </w:rPr>
-        <w:t xml:space="preserve">and the issue </w:t>
+        <w:t xml:space="preserve"> that, if a hotel wants to create a package deal, the employees need to contact ViaLuxury via phone or email including photos and other details about the package deal.</w:t>
       </w:r>
       <w:r>
         <w:rPr>
@@ -2516,7 +2408,7 @@
           <w:color w:val="000000"/>
           <w:lang w:val="en-GB" w:eastAsia="nl-NL"/>
         </w:rPr>
-        <w:t>are</w:t>
+        <w:t xml:space="preserve"> </w:t>
       </w:r>
       <w:r>
         <w:rPr>
@@ -2524,93 +2416,41 @@
           <w:color w:val="000000"/>
           <w:lang w:val="en-GB" w:eastAsia="nl-NL"/>
         </w:rPr>
-        <w:t xml:space="preserve"> that, if a hotel wants to create a package deal, the employees need to contact </w:t>
-      </w:r>
-      <w:proofErr w:type="spellStart"/>
+        <w:t>Therefore,</w:t>
+      </w:r>
       <w:r>
         <w:rPr>
           <w:rFonts w:cs="Arial"/>
           <w:color w:val="000000"/>
           <w:lang w:val="en-GB" w:eastAsia="nl-NL"/>
         </w:rPr>
-        <w:t>ViaLuxury</w:t>
-      </w:r>
-      <w:proofErr w:type="spellEnd"/>
-      <w:r>
+        <w:t xml:space="preserve"> the challenge is to automate this process as much as possible.</w:t>
+      </w:r>
+    </w:p>
+    <w:p>
+      <w:pPr>
         <w:rPr>
           <w:rFonts w:cs="Arial"/>
           <w:color w:val="000000"/>
           <w:lang w:val="en-GB" w:eastAsia="nl-NL"/>
         </w:rPr>
-        <w:t xml:space="preserve"> via phone or email including photos and other details about the package deal.</w:t>
-      </w:r>
-      <w:r>
+      </w:pPr>
+    </w:p>
+    <w:p>
+      <w:pPr>
         <w:rPr>
           <w:rFonts w:cs="Arial"/>
           <w:color w:val="000000"/>
           <w:lang w:val="en-GB" w:eastAsia="nl-NL"/>
         </w:rPr>
-        <w:t xml:space="preserve"> </w:t>
-      </w:r>
+      </w:pPr>
       <w:r>
         <w:rPr>
           <w:rFonts w:cs="Arial"/>
           <w:color w:val="000000"/>
           <w:lang w:val="en-GB" w:eastAsia="nl-NL"/>
         </w:rPr>
-        <w:t>Therefore,</w:t>
-      </w:r>
-      <w:r>
-        <w:rPr>
-          <w:rFonts w:cs="Arial"/>
-          <w:color w:val="000000"/>
-          <w:lang w:val="en-GB" w:eastAsia="nl-NL"/>
-        </w:rPr>
-        <w:t xml:space="preserve"> the challenge is to automate this process as much as possible.</w:t>
-      </w:r>
-    </w:p>
-    <w:p>
-      <w:pPr>
-        <w:rPr>
-          <w:rFonts w:cs="Arial"/>
-          <w:color w:val="000000"/>
-          <w:lang w:val="en-GB" w:eastAsia="nl-NL"/>
-        </w:rPr>
-      </w:pPr>
-    </w:p>
-    <w:p>
-      <w:pPr>
-        <w:rPr>
-          <w:rFonts w:cs="Arial"/>
-          <w:color w:val="000000"/>
-          <w:lang w:val="en-GB" w:eastAsia="nl-NL"/>
-        </w:rPr>
-      </w:pPr>
-      <w:r>
-        <w:rPr>
-          <w:rFonts w:cs="Arial"/>
-          <w:color w:val="000000"/>
-          <w:lang w:val="en-GB" w:eastAsia="nl-NL"/>
-        </w:rPr>
-        <w:t xml:space="preserve">The question Is “How would </w:t>
-      </w:r>
-      <w:proofErr w:type="spellStart"/>
-      <w:r>
-        <w:rPr>
-          <w:rFonts w:cs="Arial"/>
-          <w:color w:val="000000"/>
-          <w:lang w:val="en-GB" w:eastAsia="nl-NL"/>
-        </w:rPr>
-        <w:t>ViaLuxury</w:t>
-      </w:r>
-      <w:proofErr w:type="spellEnd"/>
-      <w:r>
-        <w:rPr>
-          <w:rFonts w:cs="Arial"/>
-          <w:color w:val="000000"/>
-          <w:lang w:val="en-GB" w:eastAsia="nl-NL"/>
-        </w:rPr>
-        <w:t xml:space="preserve"> Managers and employees onboard a hotel on their system as fast and easy as possible?”</w:t>
+        <w:t>The question Is “How would ViaLuxury Managers and employees onboard a hotel on their system as fast and easy as possible?”</w:t>
       </w:r>
     </w:p>
     <w:p>
@@ -3714,19 +3554,11 @@
           <w:lang w:val="nl-NL" w:eastAsia="nl-NL"/>
         </w:rPr>
       </w:pPr>
-      <w:proofErr w:type="spellStart"/>
       <w:r>
         <w:rPr>
           <w:sz w:val="21"/>
         </w:rPr>
-        <w:t>FastAPI</w:t>
-      </w:r>
-      <w:proofErr w:type="spellEnd"/>
-      <w:r>
-        <w:rPr>
-          <w:sz w:val="21"/>
-        </w:rPr>
-        <w:t xml:space="preserve"> (for the API portal)</w:t>
+        <w:t>FastAPI (for the API portal)</w:t>
       </w:r>
     </w:p>
     <w:p>
@@ -3817,6 +3649,24 @@
           <w:lang w:val="nl-NL" w:eastAsia="nl-NL"/>
         </w:rPr>
         <w:t>GitLab (Version control)</w:t>
+      </w:r>
+    </w:p>
+    <w:p>
+      <w:pPr>
+        <w:pStyle w:val="ListParagraph"/>
+        <w:numPr>
+          <w:ilvl w:val="0"/>
+          <w:numId w:val="10"/>
+        </w:numPr>
+        <w:rPr>
+          <w:lang w:val="nl-NL" w:eastAsia="nl-NL"/>
+        </w:rPr>
+      </w:pPr>
+      <w:r>
+        <w:rPr>
+          <w:lang w:val="nl-NL" w:eastAsia="nl-NL"/>
+        </w:rPr>
+        <w:t>Jira (Issue tracker, task separation, project management)</w:t>
       </w:r>
     </w:p>
     <w:p>
@@ -4413,7 +4263,6 @@
                 <w:b/>
               </w:rPr>
             </w:pPr>
-            <w:proofErr w:type="spellStart"/>
             <w:r>
               <w:rPr>
                 <w:rFonts w:ascii="Arial" w:hAnsi="Arial"/>
@@ -4421,7 +4270,6 @@
               </w:rPr>
               <w:t>Genzai</w:t>
             </w:r>
-            <w:proofErr w:type="spellEnd"/>
           </w:p>
         </w:tc>
       </w:tr>
@@ -4460,21 +4308,12 @@
                 <w:b/>
               </w:rPr>
             </w:pPr>
-            <w:proofErr w:type="spellStart"/>
             <w:r>
               <w:rPr>
                 <w:rFonts w:ascii="Arial" w:hAnsi="Arial"/>
                 <w:b/>
               </w:rPr>
-              <w:t>Villafloralaan</w:t>
-            </w:r>
-            <w:proofErr w:type="spellEnd"/>
-            <w:r>
-              <w:rPr>
-                <w:rFonts w:ascii="Arial" w:hAnsi="Arial"/>
-                <w:b/>
-              </w:rPr>
-              <w:t xml:space="preserve"> 1</w:t>
+              <w:t>Villafloralaan 1</w:t>
             </w:r>
           </w:p>
         </w:tc>
@@ -4654,17 +4493,8 @@
                 <w:rFonts w:ascii="Arial"/>
                 <w:b/>
               </w:rPr>
-              <w:t xml:space="preserve">Victor </w:t>
-            </w:r>
-            <w:proofErr w:type="spellStart"/>
-            <w:r>
-              <w:rPr>
-                <w:rFonts w:ascii="Arial"/>
-                <w:b/>
-              </w:rPr>
-              <w:t>Plesciuc</w:t>
-            </w:r>
-            <w:proofErr w:type="spellEnd"/>
+              <w:t>Victor Plesciuc</w:t>
+            </w:r>
           </w:p>
         </w:tc>
       </w:tr>
@@ -4727,7 +4557,6 @@
               </w:rPr>
               <w:t xml:space="preserve"> </w:t>
             </w:r>
-            <w:proofErr w:type="spellStart"/>
             <w:r>
               <w:rPr>
                 <w:rFonts w:ascii="Arial"/>
@@ -4735,7 +4564,6 @@
               </w:rPr>
               <w:t>Salz</w:t>
             </w:r>
-            <w:proofErr w:type="spellEnd"/>
           </w:p>
         </w:tc>
       </w:tr>
@@ -6056,7 +5884,6 @@
                 <w:sz w:val="20"/>
               </w:rPr>
             </w:pPr>
-            <w:proofErr w:type="spellStart"/>
             <w:r>
               <w:rPr>
                 <w:rFonts w:ascii="Arial"/>
@@ -6065,7 +5892,6 @@
               </w:rPr>
               <w:t>TaskID</w:t>
             </w:r>
-            <w:proofErr w:type="spellEnd"/>
           </w:p>
         </w:tc>
         <w:tc>
@@ -6270,33 +6096,17 @@
               </w:rPr>
               <w:t xml:space="preserve"> </w:t>
             </w:r>
-            <w:proofErr w:type="spellStart"/>
             <w:r>
               <w:rPr>
                 <w:sz w:val="20"/>
               </w:rPr>
               <w:t>Genzai</w:t>
             </w:r>
-            <w:proofErr w:type="spellEnd"/>
-            <w:r>
-              <w:rPr>
-                <w:sz w:val="20"/>
-              </w:rPr>
-              <w:t xml:space="preserve"> with </w:t>
-            </w:r>
-            <w:proofErr w:type="spellStart"/>
-            <w:r>
-              <w:rPr>
-                <w:sz w:val="20"/>
-              </w:rPr>
-              <w:t>ViaLuxury</w:t>
-            </w:r>
-            <w:proofErr w:type="spellEnd"/>
-            <w:r>
-              <w:rPr>
-                <w:sz w:val="20"/>
-              </w:rPr>
-              <w:t xml:space="preserve"> </w:t>
+            <w:r>
+              <w:rPr>
+                <w:sz w:val="20"/>
+              </w:rPr>
+              <w:t xml:space="preserve"> with ViaLuxury </w:t>
             </w:r>
             <w:r>
               <w:rPr>
@@ -8110,21 +7920,7 @@
               <w:rPr>
                 <w:sz w:val="20"/>
               </w:rPr>
-              <w:t xml:space="preserve">Generate initial </w:t>
-            </w:r>
-            <w:proofErr w:type="spellStart"/>
-            <w:r>
-              <w:rPr>
-                <w:sz w:val="20"/>
-              </w:rPr>
-              <w:t>FastAPI</w:t>
-            </w:r>
-            <w:proofErr w:type="spellEnd"/>
-            <w:r>
-              <w:rPr>
-                <w:sz w:val="20"/>
-              </w:rPr>
-              <w:t xml:space="preserve"> structure</w:t>
+              <w:t>Generate initial FastAPI structure</w:t>
             </w:r>
             <w:r>
               <w:rPr>

--- a/Projectplan_latest-11-12.docx
+++ b/Projectplan_latest-11-12.docx
@@ -28,6 +28,7 @@
           <w:szCs w:val="60"/>
         </w:rPr>
       </w:pPr>
+      <w:proofErr w:type="spellStart"/>
       <w:r>
         <w:rPr>
           <w:sz w:val="60"/>
@@ -35,6 +36,7 @@
         </w:rPr>
         <w:t>Genzai</w:t>
       </w:r>
+      <w:proofErr w:type="spellEnd"/>
     </w:p>
     <w:p>
       <w:pPr>
@@ -1398,6 +1400,7 @@
               </w:rPr>
               <w:t xml:space="preserve">Victor </w:t>
             </w:r>
+            <w:proofErr w:type="spellStart"/>
             <w:r>
               <w:rPr>
                 <w:sz w:val="16"/>
@@ -1406,6 +1409,7 @@
               </w:rPr>
               <w:t>Plescius</w:t>
             </w:r>
+            <w:proofErr w:type="spellEnd"/>
           </w:p>
         </w:tc>
       </w:tr>
@@ -2095,11 +2099,10 @@
           <w:szCs w:val="16"/>
           <w:lang w:val="en-GB"/>
         </w:rPr>
-        <w:t>&lt;&lt; Briefly describe the company and the context of the assignment. Provide information about the products and services of the company that your assignment focuses on. If you work for an external client of your client – think of a client of an internship company – describe them in the same way. In addition, indicate the concrete reason for the assignment and what developments are taking place in the company or the market that lead to the assignment.&gt;&gt;</w:t>
-      </w:r>
-    </w:p>
-    <w:p>
-      <w:pPr>
+        <w:t xml:space="preserve">&lt;&lt; Briefly describe the company and the context of the assignment. Provide information about the products and services of the company that your assignment focuses on. If you work for an external client of your client – think of a client of an internship company – describe them in the same way. In addition, indicate the concrete reason for the assignment and what developments are taking place in the company or the market that </w:t>
+      </w:r>
+      <w:proofErr w:type="gramStart"/>
+      <w:r>
         <w:rPr>
           <w:rFonts w:cs="Arial"/>
           <w:i/>
@@ -2109,6 +2112,33 @@
           <w:szCs w:val="16"/>
           <w:lang w:val="en-GB"/>
         </w:rPr>
+        <w:t>lead</w:t>
+      </w:r>
+      <w:proofErr w:type="gramEnd"/>
+      <w:r>
+        <w:rPr>
+          <w:rFonts w:cs="Arial"/>
+          <w:i/>
+          <w:iCs/>
+          <w:color w:val="000000"/>
+          <w:sz w:val="16"/>
+          <w:szCs w:val="16"/>
+          <w:lang w:val="en-GB"/>
+        </w:rPr>
+        <w:t xml:space="preserve"> to the assignment.&gt;&gt;</w:t>
+      </w:r>
+    </w:p>
+    <w:p>
+      <w:pPr>
+        <w:rPr>
+          <w:rFonts w:cs="Arial"/>
+          <w:i/>
+          <w:iCs/>
+          <w:color w:val="000000"/>
+          <w:sz w:val="16"/>
+          <w:szCs w:val="16"/>
+          <w:lang w:val="en-GB"/>
+        </w:rPr>
       </w:pPr>
     </w:p>
     <w:p>
@@ -2122,6 +2152,7 @@
           <w:szCs w:val="22"/>
         </w:rPr>
       </w:pPr>
+      <w:proofErr w:type="spellStart"/>
       <w:r>
         <w:rPr>
           <w:b w:val="0"/>
@@ -2129,20 +2160,19 @@
           <w:sz w:val="22"/>
           <w:szCs w:val="22"/>
         </w:rPr>
-        <w:t xml:space="preserve">Genzai B.V. is an A.I. investment company which works together with industry partners in building Deeptech based start-ups. Now Genzai is involved in 14 different start-ups from a broad range of different industries. </w:t>
-      </w:r>
-    </w:p>
-    <w:p>
-      <w:pPr>
-        <w:pStyle w:val="Title"/>
-        <w:ind w:left="0" w:firstLine="0"/>
+        <w:t>Genzai</w:t>
+      </w:r>
+      <w:proofErr w:type="spellEnd"/>
+      <w:r>
         <w:rPr>
           <w:b w:val="0"/>
           <w:bCs w:val="0"/>
           <w:sz w:val="22"/>
           <w:szCs w:val="22"/>
         </w:rPr>
-      </w:pPr>
+        <w:t xml:space="preserve"> B.V. is an A.I. investment company which works together with industry partners in building </w:t>
+      </w:r>
+      <w:proofErr w:type="spellStart"/>
       <w:r>
         <w:rPr>
           <w:b w:val="0"/>
@@ -2150,7 +2180,109 @@
           <w:sz w:val="22"/>
           <w:szCs w:val="22"/>
         </w:rPr>
-        <w:t>Genzai is working together with ViaLuxury (vialuxury.com) which is a luxury hotel booking website. ViaLuxury focuses on selling the overcapacity of 4- and 5-star hotels in package deals. They currently work with 100 hotels in the Netherlands and Belgium but want to quickly expand across Europe in the next few years.</w:t>
+        <w:t>Deeptech</w:t>
+      </w:r>
+      <w:proofErr w:type="spellEnd"/>
+      <w:r>
+        <w:rPr>
+          <w:b w:val="0"/>
+          <w:bCs w:val="0"/>
+          <w:sz w:val="22"/>
+          <w:szCs w:val="22"/>
+        </w:rPr>
+        <w:t xml:space="preserve"> based start-ups. Now </w:t>
+      </w:r>
+      <w:proofErr w:type="spellStart"/>
+      <w:r>
+        <w:rPr>
+          <w:b w:val="0"/>
+          <w:bCs w:val="0"/>
+          <w:sz w:val="22"/>
+          <w:szCs w:val="22"/>
+        </w:rPr>
+        <w:t>Genzai</w:t>
+      </w:r>
+      <w:proofErr w:type="spellEnd"/>
+      <w:r>
+        <w:rPr>
+          <w:b w:val="0"/>
+          <w:bCs w:val="0"/>
+          <w:sz w:val="22"/>
+          <w:szCs w:val="22"/>
+        </w:rPr>
+        <w:t xml:space="preserve"> is involved in 14 different start-ups from a broad range of different industries. </w:t>
+      </w:r>
+    </w:p>
+    <w:p>
+      <w:pPr>
+        <w:pStyle w:val="Title"/>
+        <w:ind w:left="0" w:firstLine="0"/>
+        <w:rPr>
+          <w:b w:val="0"/>
+          <w:bCs w:val="0"/>
+          <w:sz w:val="22"/>
+          <w:szCs w:val="22"/>
+        </w:rPr>
+      </w:pPr>
+      <w:proofErr w:type="spellStart"/>
+      <w:r>
+        <w:rPr>
+          <w:b w:val="0"/>
+          <w:bCs w:val="0"/>
+          <w:sz w:val="22"/>
+          <w:szCs w:val="22"/>
+        </w:rPr>
+        <w:t>Genzai</w:t>
+      </w:r>
+      <w:proofErr w:type="spellEnd"/>
+      <w:r>
+        <w:rPr>
+          <w:b w:val="0"/>
+          <w:bCs w:val="0"/>
+          <w:sz w:val="22"/>
+          <w:szCs w:val="22"/>
+        </w:rPr>
+        <w:t xml:space="preserve"> is working together with </w:t>
+      </w:r>
+      <w:proofErr w:type="spellStart"/>
+      <w:r>
+        <w:rPr>
+          <w:b w:val="0"/>
+          <w:bCs w:val="0"/>
+          <w:sz w:val="22"/>
+          <w:szCs w:val="22"/>
+        </w:rPr>
+        <w:t>ViaLuxury</w:t>
+      </w:r>
+      <w:proofErr w:type="spellEnd"/>
+      <w:r>
+        <w:rPr>
+          <w:b w:val="0"/>
+          <w:bCs w:val="0"/>
+          <w:sz w:val="22"/>
+          <w:szCs w:val="22"/>
+        </w:rPr>
+        <w:t xml:space="preserve"> (vialuxury.com) which is a luxury hotel booking website. </w:t>
+      </w:r>
+      <w:proofErr w:type="spellStart"/>
+      <w:r>
+        <w:rPr>
+          <w:b w:val="0"/>
+          <w:bCs w:val="0"/>
+          <w:sz w:val="22"/>
+          <w:szCs w:val="22"/>
+        </w:rPr>
+        <w:t>ViaLuxury</w:t>
+      </w:r>
+      <w:proofErr w:type="spellEnd"/>
+      <w:r>
+        <w:rPr>
+          <w:b w:val="0"/>
+          <w:bCs w:val="0"/>
+          <w:sz w:val="22"/>
+          <w:szCs w:val="22"/>
+        </w:rPr>
+        <w:t xml:space="preserve"> focuses on selling the overcapacity of 4- and 5-star hotels in package deals. They currently work with 100 hotels in the Netherlands and Belgium but want to quickly expand across Europe in the next few years.</w:t>
       </w:r>
     </w:p>
     <w:p>
@@ -2196,11 +2328,10 @@
           <w:szCs w:val="16"/>
           <w:lang w:val="en-GB" w:eastAsia="nl-NL"/>
         </w:rPr>
-        <w:t>&lt;&lt;NB To make your goals as concrete as possible, you should already have a good idea of the problem. What exactly is the issue? What is the problem to be solved or what is the challenge? Why is this question there? What is the urgency? What caused it? What are the consequences if nothing is done? And what has already been done to arrive at an answer? It is essential that you look critically at the client's needs. Is the problem outlined actually the problem? And is your client's question actually the right solution? Ask critical questions and try to arrive at the correct problem statement together with the client. If more research is needed to determine this, include this in your approach.&gt;&gt;</w:t>
-      </w:r>
-    </w:p>
-    <w:p>
-      <w:pPr>
+        <w:t xml:space="preserve">&lt;&lt;NB To make your goals as concrete as possible, you should already have a good idea of the problem. What exactly is the issue? What is the problem to be solved or what is the challenge? Why is this question there? What is the urgency? What caused it? What are the consequences if nothing is done? And what has already been done to arrive at an answer? It is essential that you look critically at the client's needs. Is the problem outlined </w:t>
+      </w:r>
+      <w:proofErr w:type="gramStart"/>
+      <w:r>
         <w:rPr>
           <w:rFonts w:cs="Arial"/>
           <w:i/>
@@ -2210,10 +2341,10 @@
           <w:szCs w:val="16"/>
           <w:lang w:val="en-GB" w:eastAsia="nl-NL"/>
         </w:rPr>
-      </w:pPr>
-    </w:p>
-    <w:p>
-      <w:pPr>
+        <w:t>actually the</w:t>
+      </w:r>
+      <w:proofErr w:type="gramEnd"/>
+      <w:r>
         <w:rPr>
           <w:rFonts w:cs="Arial"/>
           <w:i/>
@@ -2223,788 +2354,9 @@
           <w:szCs w:val="16"/>
           <w:lang w:val="en-GB" w:eastAsia="nl-NL"/>
         </w:rPr>
-      </w:pPr>
-    </w:p>
-    <w:p>
-      <w:pPr>
-        <w:rPr>
-          <w:rFonts w:cs="Arial"/>
-          <w:color w:val="000000"/>
-          <w:lang w:val="en-GB" w:eastAsia="nl-NL"/>
-        </w:rPr>
-      </w:pPr>
-      <w:r>
-        <w:rPr>
-          <w:rFonts w:cs="Arial"/>
-          <w:color w:val="000000"/>
-          <w:lang w:val="en-GB" w:eastAsia="nl-NL"/>
-        </w:rPr>
-        <w:t xml:space="preserve">Designing and building a website that allows for hotels to register and upload photos, fill in the descriptions and can configure package deals (for example hotel together with a dinner or a massage etcetera. </w:t>
-      </w:r>
-    </w:p>
-    <w:p>
-      <w:pPr>
-        <w:rPr>
-          <w:rFonts w:cs="Arial"/>
-          <w:color w:val="000000"/>
-          <w:lang w:val="en-GB" w:eastAsia="nl-NL"/>
-        </w:rPr>
-      </w:pPr>
-    </w:p>
-    <w:p>
-      <w:pPr>
-        <w:rPr>
-          <w:rFonts w:cs="Arial"/>
-          <w:color w:val="000000"/>
-          <w:lang w:val="en-GB" w:eastAsia="nl-NL"/>
-        </w:rPr>
-      </w:pPr>
-      <w:r>
-        <w:rPr>
-          <w:rFonts w:cs="Arial"/>
-          <w:color w:val="000000"/>
-          <w:lang w:val="en-GB" w:eastAsia="nl-NL"/>
-        </w:rPr>
-        <w:t>During this process (Onbroarding process) the hotel should be advised on different areas like pricing, package deals and should be able to select advised options.</w:t>
-      </w:r>
-    </w:p>
-    <w:p>
-      <w:pPr>
-        <w:rPr>
-          <w:rFonts w:cs="Arial"/>
-          <w:color w:val="000000"/>
-          <w:lang w:val="en-GB" w:eastAsia="nl-NL"/>
-        </w:rPr>
-      </w:pPr>
-      <w:r>
-        <w:rPr>
-          <w:rFonts w:cs="Arial"/>
-          <w:color w:val="000000"/>
-          <w:lang w:val="en-GB" w:eastAsia="nl-NL"/>
-        </w:rPr>
-        <w:t>A database should be designed and build to store the hotels, the database should be connected to API endpoints for this functionality scope.</w:t>
-      </w:r>
-    </w:p>
-    <w:p>
-      <w:pPr>
-        <w:rPr>
-          <w:rFonts w:cs="Arial"/>
-          <w:color w:val="000000"/>
-          <w:lang w:val="en-GB" w:eastAsia="nl-NL"/>
-        </w:rPr>
-      </w:pPr>
-    </w:p>
-    <w:p>
-      <w:pPr>
-        <w:rPr>
-          <w:rFonts w:cs="Arial"/>
-          <w:color w:val="000000"/>
-          <w:lang w:val="en-GB" w:eastAsia="nl-NL"/>
-        </w:rPr>
-      </w:pPr>
-      <w:r>
-        <w:rPr>
-          <w:rFonts w:cs="Arial"/>
-          <w:color w:val="000000"/>
-          <w:lang w:val="en-GB" w:eastAsia="nl-NL"/>
-        </w:rPr>
-        <w:t>Moreover, the algorithms (back-end calculations) for advising hotels should be designed and build.</w:t>
-      </w:r>
-    </w:p>
-    <w:p>
-      <w:pPr>
-        <w:rPr>
-          <w:rFonts w:cs="Arial"/>
-          <w:color w:val="000000"/>
-          <w:lang w:val="en-GB" w:eastAsia="nl-NL"/>
-        </w:rPr>
-      </w:pPr>
-    </w:p>
-    <w:p>
-      <w:pPr>
-        <w:rPr>
-          <w:rFonts w:cs="Arial"/>
-          <w:color w:val="000000"/>
-          <w:lang w:val="en-GB" w:eastAsia="nl-NL"/>
-        </w:rPr>
-      </w:pPr>
-      <w:r>
-        <w:rPr>
-          <w:rFonts w:cs="Arial"/>
-          <w:color w:val="000000"/>
-          <w:lang w:val="en-GB" w:eastAsia="nl-NL"/>
-        </w:rPr>
-        <w:t xml:space="preserve">My part is also to Build and test all API endpoints and support the front-end resource in </w:t>
-      </w:r>
-      <w:r>
-        <w:rPr>
-          <w:rFonts w:cs="Arial"/>
-          <w:color w:val="000000"/>
-          <w:lang w:val="en-GB" w:eastAsia="nl-NL"/>
-        </w:rPr>
-        <w:t>connecting front</w:t>
-      </w:r>
-      <w:r>
-        <w:rPr>
-          <w:rFonts w:cs="Arial"/>
-          <w:color w:val="000000"/>
-          <w:lang w:val="en-GB" w:eastAsia="nl-NL"/>
-        </w:rPr>
-        <w:t>-end with back-end (Collaboration with another employee).</w:t>
-      </w:r>
-    </w:p>
-    <w:p>
-      <w:pPr>
-        <w:rPr>
-          <w:rFonts w:cs="Arial"/>
-          <w:color w:val="000000"/>
-          <w:lang w:val="en-GB" w:eastAsia="nl-NL"/>
-        </w:rPr>
-      </w:pPr>
-    </w:p>
-    <w:p>
-      <w:pPr>
-        <w:rPr>
-          <w:rFonts w:cs="Arial"/>
-          <w:color w:val="000000"/>
-          <w:lang w:val="en-GB" w:eastAsia="nl-NL"/>
-        </w:rPr>
-      </w:pPr>
-      <w:r>
-        <w:rPr>
-          <w:rFonts w:cs="Arial"/>
-          <w:color w:val="000000"/>
-          <w:lang w:val="en-GB" w:eastAsia="nl-NL"/>
-        </w:rPr>
-        <w:t xml:space="preserve">The current situation </w:t>
-      </w:r>
-      <w:r>
-        <w:rPr>
-          <w:rFonts w:cs="Arial"/>
-          <w:color w:val="000000"/>
-          <w:lang w:val="en-GB" w:eastAsia="nl-NL"/>
-        </w:rPr>
-        <w:t xml:space="preserve">and the issue </w:t>
-      </w:r>
-      <w:r>
-        <w:rPr>
-          <w:rFonts w:cs="Arial"/>
-          <w:color w:val="000000"/>
-          <w:lang w:val="en-GB" w:eastAsia="nl-NL"/>
-        </w:rPr>
-        <w:t>are</w:t>
-      </w:r>
-      <w:r>
-        <w:rPr>
-          <w:rFonts w:cs="Arial"/>
-          <w:color w:val="000000"/>
-          <w:lang w:val="en-GB" w:eastAsia="nl-NL"/>
-        </w:rPr>
-        <w:t xml:space="preserve"> that, if a hotel wants to create a package deal, the employees need to contact ViaLuxury via phone or email including photos and other details about the package deal.</w:t>
-      </w:r>
-      <w:r>
-        <w:rPr>
-          <w:rFonts w:cs="Arial"/>
-          <w:color w:val="000000"/>
-          <w:lang w:val="en-GB" w:eastAsia="nl-NL"/>
-        </w:rPr>
-        <w:t xml:space="preserve"> </w:t>
-      </w:r>
-      <w:r>
-        <w:rPr>
-          <w:rFonts w:cs="Arial"/>
-          <w:color w:val="000000"/>
-          <w:lang w:val="en-GB" w:eastAsia="nl-NL"/>
-        </w:rPr>
-        <w:t>Therefore,</w:t>
-      </w:r>
-      <w:r>
-        <w:rPr>
-          <w:rFonts w:cs="Arial"/>
-          <w:color w:val="000000"/>
-          <w:lang w:val="en-GB" w:eastAsia="nl-NL"/>
-        </w:rPr>
-        <w:t xml:space="preserve"> the challenge is to automate this process as much as possible.</w:t>
-      </w:r>
-    </w:p>
-    <w:p>
-      <w:pPr>
-        <w:rPr>
-          <w:rFonts w:cs="Arial"/>
-          <w:color w:val="000000"/>
-          <w:lang w:val="en-GB" w:eastAsia="nl-NL"/>
-        </w:rPr>
-      </w:pPr>
-    </w:p>
-    <w:p>
-      <w:pPr>
-        <w:rPr>
-          <w:rFonts w:cs="Arial"/>
-          <w:color w:val="000000"/>
-          <w:lang w:val="en-GB" w:eastAsia="nl-NL"/>
-        </w:rPr>
-      </w:pPr>
-      <w:r>
-        <w:rPr>
-          <w:rFonts w:cs="Arial"/>
-          <w:color w:val="000000"/>
-          <w:lang w:val="en-GB" w:eastAsia="nl-NL"/>
-        </w:rPr>
-        <w:t>The question Is “How would ViaLuxury Managers and employees onboard a hotel on their system as fast and easy as possible?”</w:t>
-      </w:r>
-    </w:p>
-    <w:p>
-      <w:pPr>
-        <w:rPr>
-          <w:rFonts w:cs="Arial"/>
-          <w:color w:val="000000"/>
-          <w:lang w:val="en-GB" w:eastAsia="nl-NL"/>
-        </w:rPr>
-      </w:pPr>
-      <w:r>
-        <w:rPr>
-          <w:rFonts w:cs="Arial"/>
-          <w:color w:val="000000"/>
-          <w:lang w:val="en-GB" w:eastAsia="nl-NL"/>
-        </w:rPr>
-        <w:br w:type="page"/>
-      </w:r>
-    </w:p>
-    <w:p>
-      <w:pPr>
-        <w:rPr>
-          <w:rFonts w:cs="Arial"/>
-          <w:color w:val="000000"/>
-          <w:lang w:val="en-GB" w:eastAsia="nl-NL"/>
-        </w:rPr>
-      </w:pPr>
-    </w:p>
-    <w:p>
-      <w:pPr>
-        <w:pStyle w:val="Heading2"/>
-        <w:rPr>
-          <w:lang w:eastAsia="nl-NL"/>
-        </w:rPr>
-      </w:pPr>
-      <w:r>
-        <w:rPr>
-          <w:lang w:eastAsia="nl-NL"/>
-        </w:rPr>
-        <w:t>The assignment</w:t>
-      </w:r>
-    </w:p>
-    <w:p>
-      <w:pPr>
-        <w:rPr>
-          <w:lang w:val="nl-NL" w:eastAsia="nl-NL"/>
-        </w:rPr>
-      </w:pPr>
-      <w:r>
-        <w:rPr>
-          <w:lang w:val="nl-NL" w:eastAsia="nl-NL"/>
-        </w:rPr>
-        <w:t xml:space="preserve">The topic of this assignment is to </w:t>
-      </w:r>
-    </w:p>
-    <w:p>
-      <w:pPr>
-        <w:pStyle w:val="ListParagraph"/>
-        <w:numPr>
-          <w:ilvl w:val="0"/>
-          <w:numId w:val="6"/>
-        </w:numPr>
-        <w:rPr>
-          <w:lang w:val="nl-NL" w:eastAsia="nl-NL"/>
-        </w:rPr>
-      </w:pPr>
-      <w:r>
-        <w:rPr>
-          <w:lang w:val="nl-NL" w:eastAsia="nl-NL"/>
-        </w:rPr>
-        <w:t>D</w:t>
-      </w:r>
-      <w:r>
-        <w:rPr>
-          <w:lang w:val="nl-NL" w:eastAsia="nl-NL"/>
-        </w:rPr>
-        <w:t>esign and build a back-end structure</w:t>
-      </w:r>
-      <w:r>
-        <w:rPr>
-          <w:lang w:val="nl-NL" w:eastAsia="nl-NL"/>
-        </w:rPr>
-        <w:t xml:space="preserve"> for the website</w:t>
-      </w:r>
-      <w:r>
-        <w:rPr>
-          <w:lang w:val="nl-NL" w:eastAsia="nl-NL"/>
-        </w:rPr>
-        <w:t xml:space="preserve">. </w:t>
-      </w:r>
-    </w:p>
-    <w:p>
-      <w:pPr>
-        <w:pStyle w:val="ListParagraph"/>
-        <w:numPr>
-          <w:ilvl w:val="0"/>
-          <w:numId w:val="6"/>
-        </w:numPr>
-        <w:rPr>
-          <w:lang w:val="nl-NL" w:eastAsia="nl-NL"/>
-        </w:rPr>
-      </w:pPr>
-      <w:r>
-        <w:rPr>
-          <w:lang w:val="nl-NL" w:eastAsia="nl-NL"/>
-        </w:rPr>
-        <w:t>D</w:t>
-      </w:r>
-      <w:r>
-        <w:rPr>
-          <w:lang w:val="nl-NL" w:eastAsia="nl-NL"/>
-        </w:rPr>
-        <w:t>esign and build a database</w:t>
-      </w:r>
-      <w:r>
-        <w:rPr>
-          <w:lang w:val="nl-NL" w:eastAsia="nl-NL"/>
-        </w:rPr>
-        <w:t xml:space="preserve"> to store all the onboarded hotels, their employees and administration</w:t>
-      </w:r>
-      <w:r>
-        <w:rPr>
-          <w:lang w:val="nl-NL" w:eastAsia="nl-NL"/>
-        </w:rPr>
-        <w:t xml:space="preserve">, ViaLuxury </w:t>
-      </w:r>
-      <w:r>
-        <w:rPr>
-          <w:lang w:val="nl-NL" w:eastAsia="nl-NL"/>
-        </w:rPr>
-        <w:t>representatives</w:t>
-      </w:r>
-      <w:r>
-        <w:rPr>
-          <w:lang w:val="nl-NL" w:eastAsia="nl-NL"/>
-        </w:rPr>
-        <w:t>.</w:t>
-      </w:r>
-      <w:r>
-        <w:rPr>
-          <w:lang w:val="nl-NL" w:eastAsia="nl-NL"/>
-        </w:rPr>
-        <w:t xml:space="preserve"> </w:t>
-      </w:r>
-    </w:p>
-    <w:p>
-      <w:pPr>
-        <w:rPr>
-          <w:lang w:val="nl-NL" w:eastAsia="nl-NL"/>
-        </w:rPr>
-      </w:pPr>
-    </w:p>
-    <w:p>
-      <w:pPr>
-        <w:rPr>
-          <w:lang w:val="nl-NL" w:eastAsia="nl-NL"/>
-        </w:rPr>
-      </w:pPr>
-      <w:r>
-        <w:rPr>
-          <w:lang w:val="nl-NL" w:eastAsia="nl-NL"/>
-        </w:rPr>
-        <w:t>The hotels would be able to</w:t>
-      </w:r>
-      <w:r>
-        <w:rPr>
-          <w:lang w:val="nl-NL" w:eastAsia="nl-NL"/>
-        </w:rPr>
-        <w:t xml:space="preserve"> (via API Endpoinds)</w:t>
-      </w:r>
-      <w:r>
-        <w:rPr>
-          <w:lang w:val="nl-NL" w:eastAsia="nl-NL"/>
-        </w:rPr>
-        <w:t>:</w:t>
-      </w:r>
-    </w:p>
-    <w:p>
-      <w:pPr>
-        <w:pStyle w:val="ListParagraph"/>
-        <w:numPr>
-          <w:ilvl w:val="0"/>
-          <w:numId w:val="7"/>
-        </w:numPr>
-        <w:rPr>
-          <w:lang w:val="nl-NL" w:eastAsia="nl-NL"/>
-        </w:rPr>
-      </w:pPr>
-      <w:r>
-        <w:rPr>
-          <w:lang w:val="nl-NL" w:eastAsia="nl-NL"/>
-        </w:rPr>
-        <w:t>Register</w:t>
-      </w:r>
-    </w:p>
-    <w:p>
-      <w:pPr>
-        <w:pStyle w:val="ListParagraph"/>
-        <w:numPr>
-          <w:ilvl w:val="0"/>
-          <w:numId w:val="7"/>
-        </w:numPr>
-        <w:rPr>
-          <w:lang w:val="nl-NL" w:eastAsia="nl-NL"/>
-        </w:rPr>
-      </w:pPr>
-      <w:r>
-        <w:rPr>
-          <w:lang w:val="nl-NL" w:eastAsia="nl-NL"/>
-        </w:rPr>
-        <w:t>Upload photos</w:t>
-      </w:r>
-    </w:p>
-    <w:p>
-      <w:pPr>
-        <w:pStyle w:val="ListParagraph"/>
-        <w:numPr>
-          <w:ilvl w:val="0"/>
-          <w:numId w:val="7"/>
-        </w:numPr>
-        <w:rPr>
-          <w:lang w:val="nl-NL" w:eastAsia="nl-NL"/>
-        </w:rPr>
-      </w:pPr>
-      <w:r>
-        <w:rPr>
-          <w:lang w:val="nl-NL" w:eastAsia="nl-NL"/>
-        </w:rPr>
-        <w:t>Fill in descriptions</w:t>
-      </w:r>
-    </w:p>
-    <w:p>
-      <w:pPr>
-        <w:pStyle w:val="ListParagraph"/>
-        <w:numPr>
-          <w:ilvl w:val="0"/>
-          <w:numId w:val="7"/>
-        </w:numPr>
-        <w:rPr>
-          <w:lang w:val="nl-NL" w:eastAsia="nl-NL"/>
-        </w:rPr>
-      </w:pPr>
-      <w:r>
-        <w:rPr>
-          <w:lang w:val="nl-NL" w:eastAsia="nl-NL"/>
-        </w:rPr>
-        <w:t>Configure</w:t>
-      </w:r>
-      <w:r>
-        <w:rPr>
-          <w:lang w:val="nl-NL" w:eastAsia="nl-NL"/>
-        </w:rPr>
-        <w:t xml:space="preserve"> package deals</w:t>
-      </w:r>
-    </w:p>
-    <w:p>
-      <w:pPr>
-        <w:rPr>
-          <w:lang w:val="nl-NL" w:eastAsia="nl-NL"/>
-        </w:rPr>
-      </w:pPr>
-    </w:p>
-    <w:p>
-      <w:pPr>
-        <w:rPr>
-          <w:sz w:val="21"/>
-        </w:rPr>
-      </w:pPr>
-      <w:r>
-        <w:rPr>
-          <w:lang w:val="nl-NL" w:eastAsia="nl-NL"/>
-        </w:rPr>
-        <w:t xml:space="preserve">The system would also advice the hotel on different areas such as </w:t>
-      </w:r>
-      <w:r>
-        <w:rPr>
-          <w:sz w:val="21"/>
-        </w:rPr>
-        <w:t>pricing,</w:t>
-      </w:r>
-      <w:r>
-        <w:rPr>
-          <w:spacing w:val="-2"/>
-          <w:sz w:val="21"/>
-        </w:rPr>
-        <w:t xml:space="preserve"> </w:t>
-      </w:r>
-      <w:r>
-        <w:rPr>
-          <w:sz w:val="21"/>
-        </w:rPr>
-        <w:t>package</w:t>
-      </w:r>
-      <w:r>
-        <w:rPr>
-          <w:spacing w:val="-4"/>
-          <w:sz w:val="21"/>
-        </w:rPr>
-        <w:t xml:space="preserve"> </w:t>
-      </w:r>
-      <w:r>
-        <w:rPr>
-          <w:sz w:val="21"/>
-        </w:rPr>
-        <w:t>deals and should</w:t>
-      </w:r>
-      <w:r>
-        <w:rPr>
-          <w:spacing w:val="-3"/>
-          <w:sz w:val="21"/>
-        </w:rPr>
-        <w:t xml:space="preserve"> </w:t>
-      </w:r>
-      <w:r>
-        <w:rPr>
-          <w:sz w:val="21"/>
-        </w:rPr>
-        <w:t>be able</w:t>
-      </w:r>
-      <w:r>
-        <w:rPr>
-          <w:spacing w:val="-1"/>
-          <w:sz w:val="21"/>
-        </w:rPr>
-        <w:t xml:space="preserve"> </w:t>
-      </w:r>
-      <w:r>
-        <w:rPr>
-          <w:sz w:val="21"/>
-        </w:rPr>
-        <w:t>to</w:t>
-      </w:r>
-      <w:r>
-        <w:rPr>
-          <w:spacing w:val="1"/>
-          <w:sz w:val="21"/>
-        </w:rPr>
-        <w:t xml:space="preserve"> </w:t>
-      </w:r>
-      <w:r>
-        <w:rPr>
-          <w:sz w:val="21"/>
-        </w:rPr>
-        <w:t>select</w:t>
-      </w:r>
-      <w:r>
-        <w:rPr>
-          <w:spacing w:val="-3"/>
-          <w:sz w:val="21"/>
-        </w:rPr>
-        <w:t xml:space="preserve"> </w:t>
-      </w:r>
-      <w:r>
-        <w:rPr>
-          <w:sz w:val="21"/>
-        </w:rPr>
-        <w:t>advised</w:t>
-      </w:r>
-      <w:r>
-        <w:rPr>
-          <w:spacing w:val="-2"/>
-          <w:sz w:val="21"/>
-        </w:rPr>
-        <w:t xml:space="preserve"> </w:t>
-      </w:r>
-      <w:r>
-        <w:rPr>
-          <w:sz w:val="21"/>
-        </w:rPr>
-        <w:t>options.</w:t>
-      </w:r>
-    </w:p>
-    <w:p>
-      <w:pPr>
-        <w:pStyle w:val="TableParagraph"/>
-        <w:spacing w:before="163"/>
-        <w:ind w:left="0"/>
-        <w:rPr>
-          <w:rFonts w:ascii="Segoe UI" w:eastAsia="Segoe UI" w:hAnsi="Segoe UI" w:cs="Segoe UI"/>
-          <w:sz w:val="21"/>
-        </w:rPr>
-      </w:pPr>
-      <w:r>
-        <w:rPr>
-          <w:sz w:val="21"/>
-        </w:rPr>
-        <w:t>Moreover, the</w:t>
-      </w:r>
-      <w:r>
-        <w:rPr>
-          <w:spacing w:val="-1"/>
-          <w:sz w:val="21"/>
-        </w:rPr>
-        <w:t xml:space="preserve"> </w:t>
-      </w:r>
-      <w:r>
-        <w:rPr>
-          <w:sz w:val="21"/>
-        </w:rPr>
-        <w:t>algorithms</w:t>
-      </w:r>
-      <w:r>
-        <w:rPr>
-          <w:spacing w:val="-4"/>
-          <w:sz w:val="21"/>
-        </w:rPr>
-        <w:t xml:space="preserve"> </w:t>
-      </w:r>
-      <w:r>
-        <w:rPr>
-          <w:sz w:val="21"/>
-        </w:rPr>
-        <w:t>(back-end</w:t>
-      </w:r>
-      <w:r>
-        <w:rPr>
-          <w:spacing w:val="-2"/>
-          <w:sz w:val="21"/>
-        </w:rPr>
-        <w:t xml:space="preserve"> </w:t>
-      </w:r>
-      <w:r>
-        <w:rPr>
-          <w:sz w:val="21"/>
-        </w:rPr>
-        <w:t>calculations)</w:t>
-      </w:r>
-      <w:r>
-        <w:rPr>
-          <w:spacing w:val="-3"/>
-          <w:sz w:val="21"/>
-        </w:rPr>
-        <w:t xml:space="preserve"> </w:t>
-      </w:r>
-      <w:r>
-        <w:rPr>
-          <w:sz w:val="21"/>
-        </w:rPr>
-        <w:t>for</w:t>
-      </w:r>
-      <w:r>
-        <w:rPr>
-          <w:spacing w:val="-3"/>
-          <w:sz w:val="21"/>
-        </w:rPr>
-        <w:t xml:space="preserve"> </w:t>
-      </w:r>
-      <w:r>
-        <w:rPr>
-          <w:sz w:val="21"/>
-        </w:rPr>
-        <w:t>advising</w:t>
-      </w:r>
-      <w:r>
-        <w:rPr>
-          <w:spacing w:val="-2"/>
-          <w:sz w:val="21"/>
-        </w:rPr>
-        <w:t xml:space="preserve"> </w:t>
-      </w:r>
-      <w:r>
-        <w:rPr>
-          <w:sz w:val="21"/>
-        </w:rPr>
-        <w:t>hotels</w:t>
-      </w:r>
-      <w:r>
-        <w:rPr>
-          <w:spacing w:val="-2"/>
-          <w:sz w:val="21"/>
-        </w:rPr>
-        <w:t xml:space="preserve"> </w:t>
-      </w:r>
-      <w:r>
-        <w:rPr>
-          <w:sz w:val="21"/>
-        </w:rPr>
-        <w:t>should</w:t>
-      </w:r>
-      <w:r>
-        <w:rPr>
-          <w:spacing w:val="-1"/>
-          <w:sz w:val="21"/>
-        </w:rPr>
-        <w:t xml:space="preserve"> </w:t>
-      </w:r>
-      <w:r>
-        <w:rPr>
-          <w:sz w:val="21"/>
-        </w:rPr>
-        <w:t>be</w:t>
-      </w:r>
-      <w:r>
-        <w:rPr>
-          <w:spacing w:val="-3"/>
-          <w:sz w:val="21"/>
-        </w:rPr>
-        <w:t xml:space="preserve"> </w:t>
-      </w:r>
-      <w:r>
-        <w:rPr>
-          <w:sz w:val="21"/>
-        </w:rPr>
-        <w:t>designed</w:t>
-      </w:r>
-      <w:r>
-        <w:rPr>
-          <w:spacing w:val="-3"/>
-          <w:sz w:val="21"/>
-        </w:rPr>
-        <w:t xml:space="preserve"> </w:t>
-      </w:r>
-      <w:r>
-        <w:rPr>
-          <w:sz w:val="21"/>
-        </w:rPr>
-        <w:t>and</w:t>
-      </w:r>
-      <w:r>
-        <w:rPr>
-          <w:spacing w:val="-3"/>
-          <w:sz w:val="21"/>
-        </w:rPr>
-        <w:t xml:space="preserve"> </w:t>
-      </w:r>
-      <w:r>
-        <w:rPr>
-          <w:sz w:val="21"/>
-        </w:rPr>
-        <w:t>build.</w:t>
-      </w:r>
-    </w:p>
-    <w:p>
-      <w:pPr>
-        <w:pStyle w:val="Heading2"/>
-        <w:rPr>
-          <w:lang w:eastAsia="nl-NL"/>
-        </w:rPr>
-      </w:pPr>
-      <w:r>
-        <w:rPr>
-          <w:lang w:eastAsia="nl-NL"/>
-        </w:rPr>
-        <w:t>Scope</w:t>
-      </w:r>
-    </w:p>
-    <w:p>
-      <w:pPr>
-        <w:rPr>
-          <w:rFonts w:ascii="Arial" w:eastAsia="Times New Roman" w:hAnsi="Arial" w:cs="Arial"/>
-          <w:color w:val="000000"/>
-          <w:lang w:val="bg-BG" w:eastAsia="nl-NL"/>
-        </w:rPr>
-      </w:pPr>
+        <w:t xml:space="preserve"> problem? And is your client's question </w:t>
+      </w:r>
+      <w:proofErr w:type="gramStart"/>
       <w:r>
         <w:rPr>
           <w:rFonts w:cs="Arial"/>
@@ -3015,7 +2367,919 @@
           <w:szCs w:val="16"/>
           <w:lang w:val="en-GB" w:eastAsia="nl-NL"/>
         </w:rPr>
-        <w:t>&lt;&lt; Indicate the scope. If necessary, make a context diagram for clarification that shows the relationships with other systems and the environment. This section should also describe what will not be delivered. For example, if you agree to deliver a high fidelity prototype, then (part of) the implementation and management falls outside your scope.</w:t>
+        <w:t>actually the</w:t>
+      </w:r>
+      <w:proofErr w:type="gramEnd"/>
+      <w:r>
+        <w:rPr>
+          <w:rFonts w:cs="Arial"/>
+          <w:i/>
+          <w:iCs/>
+          <w:color w:val="000000"/>
+          <w:sz w:val="16"/>
+          <w:szCs w:val="16"/>
+          <w:lang w:val="en-GB" w:eastAsia="nl-NL"/>
+        </w:rPr>
+        <w:t xml:space="preserve"> right solution? Ask critical questions and try to arrive at the correct problem statement together with the client. If more research is needed to determine this, include this in your approach.&gt;&gt;</w:t>
+      </w:r>
+    </w:p>
+    <w:p>
+      <w:pPr>
+        <w:rPr>
+          <w:rFonts w:cs="Arial"/>
+          <w:i/>
+          <w:iCs/>
+          <w:color w:val="000000"/>
+          <w:sz w:val="16"/>
+          <w:szCs w:val="16"/>
+          <w:lang w:val="en-GB" w:eastAsia="nl-NL"/>
+        </w:rPr>
+      </w:pPr>
+    </w:p>
+    <w:p>
+      <w:pPr>
+        <w:rPr>
+          <w:rFonts w:cs="Arial"/>
+          <w:i/>
+          <w:iCs/>
+          <w:color w:val="000000"/>
+          <w:sz w:val="16"/>
+          <w:szCs w:val="16"/>
+          <w:lang w:val="en-GB" w:eastAsia="nl-NL"/>
+        </w:rPr>
+      </w:pPr>
+    </w:p>
+    <w:p>
+      <w:pPr>
+        <w:rPr>
+          <w:rFonts w:cs="Arial"/>
+          <w:color w:val="000000"/>
+          <w:lang w:val="en-GB" w:eastAsia="nl-NL"/>
+        </w:rPr>
+      </w:pPr>
+      <w:r>
+        <w:rPr>
+          <w:rFonts w:cs="Arial"/>
+          <w:color w:val="000000"/>
+          <w:lang w:val="en-GB" w:eastAsia="nl-NL"/>
+        </w:rPr>
+        <w:t xml:space="preserve">Designing and building a website that allows for hotels to register and upload photos, fill in the descriptions and can configure package deals (for example hotel together with a dinner or a massage etcetera. </w:t>
+      </w:r>
+    </w:p>
+    <w:p>
+      <w:pPr>
+        <w:rPr>
+          <w:rFonts w:cs="Arial"/>
+          <w:color w:val="000000"/>
+          <w:lang w:val="en-GB" w:eastAsia="nl-NL"/>
+        </w:rPr>
+      </w:pPr>
+    </w:p>
+    <w:p>
+      <w:pPr>
+        <w:rPr>
+          <w:rFonts w:cs="Arial"/>
+          <w:color w:val="000000"/>
+          <w:lang w:val="en-GB" w:eastAsia="nl-NL"/>
+        </w:rPr>
+      </w:pPr>
+      <w:r>
+        <w:rPr>
+          <w:rFonts w:cs="Arial"/>
+          <w:color w:val="000000"/>
+          <w:lang w:val="en-GB" w:eastAsia="nl-NL"/>
+        </w:rPr>
+        <w:t>During this process (</w:t>
+      </w:r>
+      <w:proofErr w:type="spellStart"/>
+      <w:r>
+        <w:rPr>
+          <w:rFonts w:cs="Arial"/>
+          <w:color w:val="000000"/>
+          <w:lang w:val="en-GB" w:eastAsia="nl-NL"/>
+        </w:rPr>
+        <w:t>Onbroarding</w:t>
+      </w:r>
+      <w:proofErr w:type="spellEnd"/>
+      <w:r>
+        <w:rPr>
+          <w:rFonts w:cs="Arial"/>
+          <w:color w:val="000000"/>
+          <w:lang w:val="en-GB" w:eastAsia="nl-NL"/>
+        </w:rPr>
+        <w:t xml:space="preserve"> process) the hotel should be advised on different areas like pricing, package deals and should be able to select advised options.</w:t>
+      </w:r>
+    </w:p>
+    <w:p>
+      <w:pPr>
+        <w:rPr>
+          <w:rFonts w:cs="Arial"/>
+          <w:color w:val="000000"/>
+          <w:lang w:val="en-GB" w:eastAsia="nl-NL"/>
+        </w:rPr>
+      </w:pPr>
+      <w:r>
+        <w:rPr>
+          <w:rFonts w:cs="Arial"/>
+          <w:color w:val="000000"/>
+          <w:lang w:val="en-GB" w:eastAsia="nl-NL"/>
+        </w:rPr>
+        <w:t>A database should be designed and build to store the hotels, the database should be connected to API endpoints for this functionality scope.</w:t>
+      </w:r>
+    </w:p>
+    <w:p>
+      <w:pPr>
+        <w:rPr>
+          <w:rFonts w:cs="Arial"/>
+          <w:color w:val="000000"/>
+          <w:lang w:val="en-GB" w:eastAsia="nl-NL"/>
+        </w:rPr>
+      </w:pPr>
+    </w:p>
+    <w:p>
+      <w:pPr>
+        <w:rPr>
+          <w:rFonts w:cs="Arial"/>
+          <w:color w:val="000000"/>
+          <w:lang w:val="en-GB" w:eastAsia="nl-NL"/>
+        </w:rPr>
+      </w:pPr>
+      <w:r>
+        <w:rPr>
+          <w:rFonts w:cs="Arial"/>
+          <w:color w:val="000000"/>
+          <w:lang w:val="en-GB" w:eastAsia="nl-NL"/>
+        </w:rPr>
+        <w:t>Moreover, the algorithms (back-end calculations) for advising hotels should be designed and build.</w:t>
+      </w:r>
+    </w:p>
+    <w:p>
+      <w:pPr>
+        <w:rPr>
+          <w:rFonts w:cs="Arial"/>
+          <w:color w:val="000000"/>
+          <w:lang w:val="en-GB" w:eastAsia="nl-NL"/>
+        </w:rPr>
+      </w:pPr>
+    </w:p>
+    <w:p>
+      <w:pPr>
+        <w:rPr>
+          <w:rFonts w:cs="Arial"/>
+          <w:color w:val="000000"/>
+          <w:lang w:val="en-GB" w:eastAsia="nl-NL"/>
+        </w:rPr>
+      </w:pPr>
+      <w:r>
+        <w:rPr>
+          <w:rFonts w:cs="Arial"/>
+          <w:color w:val="000000"/>
+          <w:lang w:val="en-GB" w:eastAsia="nl-NL"/>
+        </w:rPr>
+        <w:t xml:space="preserve">My part is also to Build and test all API endpoints and support the front-end resource in </w:t>
+      </w:r>
+      <w:r>
+        <w:rPr>
+          <w:rFonts w:cs="Arial"/>
+          <w:color w:val="000000"/>
+          <w:lang w:val="en-GB" w:eastAsia="nl-NL"/>
+        </w:rPr>
+        <w:t>connecting front</w:t>
+      </w:r>
+      <w:r>
+        <w:rPr>
+          <w:rFonts w:cs="Arial"/>
+          <w:color w:val="000000"/>
+          <w:lang w:val="en-GB" w:eastAsia="nl-NL"/>
+        </w:rPr>
+        <w:t>-end with back-end (Collaboration with another employee).</w:t>
+      </w:r>
+    </w:p>
+    <w:p>
+      <w:pPr>
+        <w:rPr>
+          <w:rFonts w:cs="Arial"/>
+          <w:color w:val="000000"/>
+          <w:lang w:val="en-GB" w:eastAsia="nl-NL"/>
+        </w:rPr>
+      </w:pPr>
+    </w:p>
+    <w:p>
+      <w:pPr>
+        <w:rPr>
+          <w:rFonts w:cs="Arial"/>
+          <w:color w:val="000000"/>
+          <w:lang w:val="en-GB" w:eastAsia="nl-NL"/>
+        </w:rPr>
+      </w:pPr>
+      <w:r>
+        <w:rPr>
+          <w:rFonts w:cs="Arial"/>
+          <w:color w:val="000000"/>
+          <w:lang w:val="en-GB" w:eastAsia="nl-NL"/>
+        </w:rPr>
+        <w:t xml:space="preserve">The current situation </w:t>
+      </w:r>
+      <w:r>
+        <w:rPr>
+          <w:rFonts w:cs="Arial"/>
+          <w:color w:val="000000"/>
+          <w:lang w:val="en-GB" w:eastAsia="nl-NL"/>
+        </w:rPr>
+        <w:t xml:space="preserve">and the issue </w:t>
+      </w:r>
+      <w:r>
+        <w:rPr>
+          <w:rFonts w:cs="Arial"/>
+          <w:color w:val="000000"/>
+          <w:lang w:val="en-GB" w:eastAsia="nl-NL"/>
+        </w:rPr>
+        <w:t>are</w:t>
+      </w:r>
+      <w:r>
+        <w:rPr>
+          <w:rFonts w:cs="Arial"/>
+          <w:color w:val="000000"/>
+          <w:lang w:val="en-GB" w:eastAsia="nl-NL"/>
+        </w:rPr>
+        <w:t xml:space="preserve"> that, if a hotel wants to create a package deal, the employees need to contact </w:t>
+      </w:r>
+      <w:proofErr w:type="spellStart"/>
+      <w:r>
+        <w:rPr>
+          <w:rFonts w:cs="Arial"/>
+          <w:color w:val="000000"/>
+          <w:lang w:val="en-GB" w:eastAsia="nl-NL"/>
+        </w:rPr>
+        <w:t>ViaLuxury</w:t>
+      </w:r>
+      <w:proofErr w:type="spellEnd"/>
+      <w:r>
+        <w:rPr>
+          <w:rFonts w:cs="Arial"/>
+          <w:color w:val="000000"/>
+          <w:lang w:val="en-GB" w:eastAsia="nl-NL"/>
+        </w:rPr>
+        <w:t xml:space="preserve"> via phone or email including photos and other details about the package deal.</w:t>
+      </w:r>
+      <w:r>
+        <w:rPr>
+          <w:rFonts w:cs="Arial"/>
+          <w:color w:val="000000"/>
+          <w:lang w:val="en-GB" w:eastAsia="nl-NL"/>
+        </w:rPr>
+        <w:t xml:space="preserve"> </w:t>
+      </w:r>
+      <w:r>
+        <w:rPr>
+          <w:rFonts w:cs="Arial"/>
+          <w:color w:val="000000"/>
+          <w:lang w:val="en-GB" w:eastAsia="nl-NL"/>
+        </w:rPr>
+        <w:t>Therefore,</w:t>
+      </w:r>
+      <w:r>
+        <w:rPr>
+          <w:rFonts w:cs="Arial"/>
+          <w:color w:val="000000"/>
+          <w:lang w:val="en-GB" w:eastAsia="nl-NL"/>
+        </w:rPr>
+        <w:t xml:space="preserve"> the challenge is to automate this process as much as possible.</w:t>
+      </w:r>
+    </w:p>
+    <w:p>
+      <w:pPr>
+        <w:rPr>
+          <w:rFonts w:cs="Arial"/>
+          <w:color w:val="000000"/>
+          <w:lang w:val="en-GB" w:eastAsia="nl-NL"/>
+        </w:rPr>
+      </w:pPr>
+    </w:p>
+    <w:p>
+      <w:pPr>
+        <w:rPr>
+          <w:rFonts w:cs="Arial"/>
+          <w:color w:val="000000"/>
+          <w:lang w:val="en-GB" w:eastAsia="nl-NL"/>
+        </w:rPr>
+      </w:pPr>
+      <w:r>
+        <w:rPr>
+          <w:rFonts w:cs="Arial"/>
+          <w:color w:val="000000"/>
+          <w:lang w:val="en-GB" w:eastAsia="nl-NL"/>
+        </w:rPr>
+        <w:t xml:space="preserve">The question Is “How would </w:t>
+      </w:r>
+      <w:proofErr w:type="spellStart"/>
+      <w:r>
+        <w:rPr>
+          <w:rFonts w:cs="Arial"/>
+          <w:color w:val="000000"/>
+          <w:lang w:val="en-GB" w:eastAsia="nl-NL"/>
+        </w:rPr>
+        <w:t>ViaLuxury</w:t>
+      </w:r>
+      <w:proofErr w:type="spellEnd"/>
+      <w:r>
+        <w:rPr>
+          <w:rFonts w:cs="Arial"/>
+          <w:color w:val="000000"/>
+          <w:lang w:val="en-GB" w:eastAsia="nl-NL"/>
+        </w:rPr>
+        <w:t xml:space="preserve"> Managers and employees onboard a hotel on their system as fast and easy as possible?”</w:t>
+      </w:r>
+    </w:p>
+    <w:p>
+      <w:pPr>
+        <w:rPr>
+          <w:rFonts w:cs="Arial"/>
+          <w:color w:val="000000"/>
+          <w:lang w:val="en-GB" w:eastAsia="nl-NL"/>
+        </w:rPr>
+      </w:pPr>
+      <w:r>
+        <w:rPr>
+          <w:rFonts w:cs="Arial"/>
+          <w:color w:val="000000"/>
+          <w:lang w:val="en-GB" w:eastAsia="nl-NL"/>
+        </w:rPr>
+        <w:br w:type="page"/>
+      </w:r>
+    </w:p>
+    <w:p>
+      <w:pPr>
+        <w:rPr>
+          <w:rFonts w:cs="Arial"/>
+          <w:color w:val="000000"/>
+          <w:lang w:val="en-GB" w:eastAsia="nl-NL"/>
+        </w:rPr>
+      </w:pPr>
+    </w:p>
+    <w:p>
+      <w:pPr>
+        <w:pStyle w:val="Heading2"/>
+        <w:rPr>
+          <w:lang w:eastAsia="nl-NL"/>
+        </w:rPr>
+      </w:pPr>
+      <w:r>
+        <w:rPr>
+          <w:lang w:eastAsia="nl-NL"/>
+        </w:rPr>
+        <w:t>The assignment</w:t>
+      </w:r>
+    </w:p>
+    <w:p>
+      <w:pPr>
+        <w:rPr>
+          <w:lang w:val="nl-NL" w:eastAsia="nl-NL"/>
+        </w:rPr>
+      </w:pPr>
+      <w:r>
+        <w:rPr>
+          <w:lang w:val="nl-NL" w:eastAsia="nl-NL"/>
+        </w:rPr>
+        <w:t xml:space="preserve">The topic of this assignment is to </w:t>
+      </w:r>
+    </w:p>
+    <w:p>
+      <w:pPr>
+        <w:pStyle w:val="ListParagraph"/>
+        <w:numPr>
+          <w:ilvl w:val="0"/>
+          <w:numId w:val="6"/>
+        </w:numPr>
+        <w:rPr>
+          <w:lang w:val="nl-NL" w:eastAsia="nl-NL"/>
+        </w:rPr>
+      </w:pPr>
+      <w:r>
+        <w:rPr>
+          <w:lang w:val="nl-NL" w:eastAsia="nl-NL"/>
+        </w:rPr>
+        <w:t>D</w:t>
+      </w:r>
+      <w:r>
+        <w:rPr>
+          <w:lang w:val="nl-NL" w:eastAsia="nl-NL"/>
+        </w:rPr>
+        <w:t>esign and build a back-end structure</w:t>
+      </w:r>
+      <w:r>
+        <w:rPr>
+          <w:lang w:val="nl-NL" w:eastAsia="nl-NL"/>
+        </w:rPr>
+        <w:t xml:space="preserve"> for the website</w:t>
+      </w:r>
+      <w:r>
+        <w:rPr>
+          <w:lang w:val="nl-NL" w:eastAsia="nl-NL"/>
+        </w:rPr>
+        <w:t xml:space="preserve">. </w:t>
+      </w:r>
+    </w:p>
+    <w:p>
+      <w:pPr>
+        <w:pStyle w:val="ListParagraph"/>
+        <w:numPr>
+          <w:ilvl w:val="0"/>
+          <w:numId w:val="6"/>
+        </w:numPr>
+        <w:rPr>
+          <w:lang w:val="nl-NL" w:eastAsia="nl-NL"/>
+        </w:rPr>
+      </w:pPr>
+      <w:r>
+        <w:rPr>
+          <w:lang w:val="nl-NL" w:eastAsia="nl-NL"/>
+        </w:rPr>
+        <w:t>D</w:t>
+      </w:r>
+      <w:r>
+        <w:rPr>
+          <w:lang w:val="nl-NL" w:eastAsia="nl-NL"/>
+        </w:rPr>
+        <w:t>esign and build a database</w:t>
+      </w:r>
+      <w:r>
+        <w:rPr>
+          <w:lang w:val="nl-NL" w:eastAsia="nl-NL"/>
+        </w:rPr>
+        <w:t xml:space="preserve"> to store all the onboarded hotels, their employees and administration</w:t>
+      </w:r>
+      <w:r>
+        <w:rPr>
+          <w:lang w:val="nl-NL" w:eastAsia="nl-NL"/>
+        </w:rPr>
+        <w:t xml:space="preserve">, ViaLuxury </w:t>
+      </w:r>
+      <w:r>
+        <w:rPr>
+          <w:lang w:val="nl-NL" w:eastAsia="nl-NL"/>
+        </w:rPr>
+        <w:t>representatives</w:t>
+      </w:r>
+      <w:r>
+        <w:rPr>
+          <w:lang w:val="nl-NL" w:eastAsia="nl-NL"/>
+        </w:rPr>
+        <w:t>.</w:t>
+      </w:r>
+      <w:r>
+        <w:rPr>
+          <w:lang w:val="nl-NL" w:eastAsia="nl-NL"/>
+        </w:rPr>
+        <w:t xml:space="preserve"> </w:t>
+      </w:r>
+    </w:p>
+    <w:p>
+      <w:pPr>
+        <w:rPr>
+          <w:lang w:val="nl-NL" w:eastAsia="nl-NL"/>
+        </w:rPr>
+      </w:pPr>
+    </w:p>
+    <w:p>
+      <w:pPr>
+        <w:rPr>
+          <w:lang w:val="nl-NL" w:eastAsia="nl-NL"/>
+        </w:rPr>
+      </w:pPr>
+      <w:r>
+        <w:rPr>
+          <w:lang w:val="nl-NL" w:eastAsia="nl-NL"/>
+        </w:rPr>
+        <w:t>The hotels would be able to</w:t>
+      </w:r>
+      <w:r>
+        <w:rPr>
+          <w:lang w:val="nl-NL" w:eastAsia="nl-NL"/>
+        </w:rPr>
+        <w:t xml:space="preserve"> (via API Endpoinds)</w:t>
+      </w:r>
+      <w:r>
+        <w:rPr>
+          <w:lang w:val="nl-NL" w:eastAsia="nl-NL"/>
+        </w:rPr>
+        <w:t>:</w:t>
+      </w:r>
+    </w:p>
+    <w:p>
+      <w:pPr>
+        <w:pStyle w:val="ListParagraph"/>
+        <w:numPr>
+          <w:ilvl w:val="0"/>
+          <w:numId w:val="7"/>
+        </w:numPr>
+        <w:rPr>
+          <w:lang w:val="nl-NL" w:eastAsia="nl-NL"/>
+        </w:rPr>
+      </w:pPr>
+      <w:r>
+        <w:rPr>
+          <w:lang w:val="nl-NL" w:eastAsia="nl-NL"/>
+        </w:rPr>
+        <w:t>Register</w:t>
+      </w:r>
+    </w:p>
+    <w:p>
+      <w:pPr>
+        <w:pStyle w:val="ListParagraph"/>
+        <w:numPr>
+          <w:ilvl w:val="0"/>
+          <w:numId w:val="7"/>
+        </w:numPr>
+        <w:rPr>
+          <w:lang w:val="nl-NL" w:eastAsia="nl-NL"/>
+        </w:rPr>
+      </w:pPr>
+      <w:r>
+        <w:rPr>
+          <w:lang w:val="nl-NL" w:eastAsia="nl-NL"/>
+        </w:rPr>
+        <w:t>Upload photos</w:t>
+      </w:r>
+    </w:p>
+    <w:p>
+      <w:pPr>
+        <w:pStyle w:val="ListParagraph"/>
+        <w:numPr>
+          <w:ilvl w:val="0"/>
+          <w:numId w:val="7"/>
+        </w:numPr>
+        <w:rPr>
+          <w:lang w:val="nl-NL" w:eastAsia="nl-NL"/>
+        </w:rPr>
+      </w:pPr>
+      <w:r>
+        <w:rPr>
+          <w:lang w:val="nl-NL" w:eastAsia="nl-NL"/>
+        </w:rPr>
+        <w:t>Fill in descriptions</w:t>
+      </w:r>
+    </w:p>
+    <w:p>
+      <w:pPr>
+        <w:pStyle w:val="ListParagraph"/>
+        <w:numPr>
+          <w:ilvl w:val="0"/>
+          <w:numId w:val="7"/>
+        </w:numPr>
+        <w:rPr>
+          <w:lang w:val="nl-NL" w:eastAsia="nl-NL"/>
+        </w:rPr>
+      </w:pPr>
+      <w:r>
+        <w:rPr>
+          <w:lang w:val="nl-NL" w:eastAsia="nl-NL"/>
+        </w:rPr>
+        <w:t>Configure</w:t>
+      </w:r>
+      <w:r>
+        <w:rPr>
+          <w:lang w:val="nl-NL" w:eastAsia="nl-NL"/>
+        </w:rPr>
+        <w:t xml:space="preserve"> package deals</w:t>
+      </w:r>
+    </w:p>
+    <w:p>
+      <w:pPr>
+        <w:rPr>
+          <w:lang w:val="nl-NL" w:eastAsia="nl-NL"/>
+        </w:rPr>
+      </w:pPr>
+    </w:p>
+    <w:p>
+      <w:pPr>
+        <w:rPr>
+          <w:sz w:val="21"/>
+        </w:rPr>
+      </w:pPr>
+      <w:r>
+        <w:rPr>
+          <w:lang w:val="nl-NL" w:eastAsia="nl-NL"/>
+        </w:rPr>
+        <w:t xml:space="preserve">The system would also advice the hotel on different areas such as </w:t>
+      </w:r>
+      <w:r>
+        <w:rPr>
+          <w:sz w:val="21"/>
+        </w:rPr>
+        <w:t>pricing,</w:t>
+      </w:r>
+      <w:r>
+        <w:rPr>
+          <w:spacing w:val="-2"/>
+          <w:sz w:val="21"/>
+        </w:rPr>
+        <w:t xml:space="preserve"> </w:t>
+      </w:r>
+      <w:r>
+        <w:rPr>
+          <w:sz w:val="21"/>
+        </w:rPr>
+        <w:t>package</w:t>
+      </w:r>
+      <w:r>
+        <w:rPr>
+          <w:spacing w:val="-4"/>
+          <w:sz w:val="21"/>
+        </w:rPr>
+        <w:t xml:space="preserve"> </w:t>
+      </w:r>
+      <w:r>
+        <w:rPr>
+          <w:sz w:val="21"/>
+        </w:rPr>
+        <w:t>deals and should</w:t>
+      </w:r>
+      <w:r>
+        <w:rPr>
+          <w:spacing w:val="-3"/>
+          <w:sz w:val="21"/>
+        </w:rPr>
+        <w:t xml:space="preserve"> </w:t>
+      </w:r>
+      <w:r>
+        <w:rPr>
+          <w:sz w:val="21"/>
+        </w:rPr>
+        <w:t>be able</w:t>
+      </w:r>
+      <w:r>
+        <w:rPr>
+          <w:spacing w:val="-1"/>
+          <w:sz w:val="21"/>
+        </w:rPr>
+        <w:t xml:space="preserve"> </w:t>
+      </w:r>
+      <w:r>
+        <w:rPr>
+          <w:sz w:val="21"/>
+        </w:rPr>
+        <w:t>to</w:t>
+      </w:r>
+      <w:r>
+        <w:rPr>
+          <w:spacing w:val="1"/>
+          <w:sz w:val="21"/>
+        </w:rPr>
+        <w:t xml:space="preserve"> </w:t>
+      </w:r>
+      <w:r>
+        <w:rPr>
+          <w:sz w:val="21"/>
+        </w:rPr>
+        <w:t>select</w:t>
+      </w:r>
+      <w:r>
+        <w:rPr>
+          <w:spacing w:val="-3"/>
+          <w:sz w:val="21"/>
+        </w:rPr>
+        <w:t xml:space="preserve"> </w:t>
+      </w:r>
+      <w:r>
+        <w:rPr>
+          <w:sz w:val="21"/>
+        </w:rPr>
+        <w:t>advised</w:t>
+      </w:r>
+      <w:r>
+        <w:rPr>
+          <w:spacing w:val="-2"/>
+          <w:sz w:val="21"/>
+        </w:rPr>
+        <w:t xml:space="preserve"> </w:t>
+      </w:r>
+      <w:r>
+        <w:rPr>
+          <w:sz w:val="21"/>
+        </w:rPr>
+        <w:t>options.</w:t>
+      </w:r>
+    </w:p>
+    <w:p>
+      <w:pPr>
+        <w:pStyle w:val="TableParagraph"/>
+        <w:spacing w:before="163"/>
+        <w:ind w:left="0"/>
+        <w:rPr>
+          <w:rFonts w:ascii="Segoe UI" w:eastAsia="Segoe UI" w:hAnsi="Segoe UI" w:cs="Segoe UI"/>
+          <w:sz w:val="21"/>
+        </w:rPr>
+      </w:pPr>
+      <w:r>
+        <w:rPr>
+          <w:sz w:val="21"/>
+        </w:rPr>
+        <w:t>Moreover, the</w:t>
+      </w:r>
+      <w:r>
+        <w:rPr>
+          <w:spacing w:val="-1"/>
+          <w:sz w:val="21"/>
+        </w:rPr>
+        <w:t xml:space="preserve"> </w:t>
+      </w:r>
+      <w:r>
+        <w:rPr>
+          <w:sz w:val="21"/>
+        </w:rPr>
+        <w:t>algorithms</w:t>
+      </w:r>
+      <w:r>
+        <w:rPr>
+          <w:spacing w:val="-4"/>
+          <w:sz w:val="21"/>
+        </w:rPr>
+        <w:t xml:space="preserve"> </w:t>
+      </w:r>
+      <w:r>
+        <w:rPr>
+          <w:sz w:val="21"/>
+        </w:rPr>
+        <w:t>(back-end</w:t>
+      </w:r>
+      <w:r>
+        <w:rPr>
+          <w:spacing w:val="-2"/>
+          <w:sz w:val="21"/>
+        </w:rPr>
+        <w:t xml:space="preserve"> </w:t>
+      </w:r>
+      <w:r>
+        <w:rPr>
+          <w:sz w:val="21"/>
+        </w:rPr>
+        <w:t>calculations)</w:t>
+      </w:r>
+      <w:r>
+        <w:rPr>
+          <w:spacing w:val="-3"/>
+          <w:sz w:val="21"/>
+        </w:rPr>
+        <w:t xml:space="preserve"> </w:t>
+      </w:r>
+      <w:r>
+        <w:rPr>
+          <w:sz w:val="21"/>
+        </w:rPr>
+        <w:t>for</w:t>
+      </w:r>
+      <w:r>
+        <w:rPr>
+          <w:spacing w:val="-3"/>
+          <w:sz w:val="21"/>
+        </w:rPr>
+        <w:t xml:space="preserve"> </w:t>
+      </w:r>
+      <w:r>
+        <w:rPr>
+          <w:sz w:val="21"/>
+        </w:rPr>
+        <w:t>advising</w:t>
+      </w:r>
+      <w:r>
+        <w:rPr>
+          <w:spacing w:val="-2"/>
+          <w:sz w:val="21"/>
+        </w:rPr>
+        <w:t xml:space="preserve"> </w:t>
+      </w:r>
+      <w:r>
+        <w:rPr>
+          <w:sz w:val="21"/>
+        </w:rPr>
+        <w:t>hotels</w:t>
+      </w:r>
+      <w:r>
+        <w:rPr>
+          <w:spacing w:val="-2"/>
+          <w:sz w:val="21"/>
+        </w:rPr>
+        <w:t xml:space="preserve"> </w:t>
+      </w:r>
+      <w:r>
+        <w:rPr>
+          <w:sz w:val="21"/>
+        </w:rPr>
+        <w:t>should</w:t>
+      </w:r>
+      <w:r>
+        <w:rPr>
+          <w:spacing w:val="-1"/>
+          <w:sz w:val="21"/>
+        </w:rPr>
+        <w:t xml:space="preserve"> </w:t>
+      </w:r>
+      <w:r>
+        <w:rPr>
+          <w:sz w:val="21"/>
+        </w:rPr>
+        <w:t>be</w:t>
+      </w:r>
+      <w:r>
+        <w:rPr>
+          <w:spacing w:val="-3"/>
+          <w:sz w:val="21"/>
+        </w:rPr>
+        <w:t xml:space="preserve"> </w:t>
+      </w:r>
+      <w:r>
+        <w:rPr>
+          <w:sz w:val="21"/>
+        </w:rPr>
+        <w:t>designed</w:t>
+      </w:r>
+      <w:r>
+        <w:rPr>
+          <w:spacing w:val="-3"/>
+          <w:sz w:val="21"/>
+        </w:rPr>
+        <w:t xml:space="preserve"> </w:t>
+      </w:r>
+      <w:r>
+        <w:rPr>
+          <w:sz w:val="21"/>
+        </w:rPr>
+        <w:t>and</w:t>
+      </w:r>
+      <w:r>
+        <w:rPr>
+          <w:spacing w:val="-3"/>
+          <w:sz w:val="21"/>
+        </w:rPr>
+        <w:t xml:space="preserve"> </w:t>
+      </w:r>
+      <w:r>
+        <w:rPr>
+          <w:sz w:val="21"/>
+        </w:rPr>
+        <w:t>build.</w:t>
+      </w:r>
+    </w:p>
+    <w:p>
+      <w:pPr>
+        <w:pStyle w:val="Heading2"/>
+        <w:rPr>
+          <w:lang w:eastAsia="nl-NL"/>
+        </w:rPr>
+      </w:pPr>
+      <w:r>
+        <w:rPr>
+          <w:lang w:eastAsia="nl-NL"/>
+        </w:rPr>
+        <w:t>Scope</w:t>
+      </w:r>
+    </w:p>
+    <w:p>
+      <w:pPr>
+        <w:rPr>
+          <w:rFonts w:ascii="Arial" w:eastAsia="Times New Roman" w:hAnsi="Arial" w:cs="Arial"/>
+          <w:color w:val="000000"/>
+          <w:lang w:val="bg-BG" w:eastAsia="nl-NL"/>
+        </w:rPr>
+      </w:pPr>
+      <w:r>
+        <w:rPr>
+          <w:rFonts w:cs="Arial"/>
+          <w:i/>
+          <w:iCs/>
+          <w:color w:val="000000"/>
+          <w:sz w:val="16"/>
+          <w:szCs w:val="16"/>
+          <w:lang w:val="en-GB" w:eastAsia="nl-NL"/>
+        </w:rPr>
+        <w:t xml:space="preserve">&lt;&lt; Indicate the scope. If necessary, make a context diagram for clarification that shows the relationships with other systems and the environment. This section should also describe what will not be delivered. For example, if you agree to deliver a </w:t>
+      </w:r>
+      <w:proofErr w:type="gramStart"/>
+      <w:r>
+        <w:rPr>
+          <w:rFonts w:cs="Arial"/>
+          <w:i/>
+          <w:iCs/>
+          <w:color w:val="000000"/>
+          <w:sz w:val="16"/>
+          <w:szCs w:val="16"/>
+          <w:lang w:val="en-GB" w:eastAsia="nl-NL"/>
+        </w:rPr>
+        <w:t>high fidelity</w:t>
+      </w:r>
+      <w:proofErr w:type="gramEnd"/>
+      <w:r>
+        <w:rPr>
+          <w:rFonts w:cs="Arial"/>
+          <w:i/>
+          <w:iCs/>
+          <w:color w:val="000000"/>
+          <w:sz w:val="16"/>
+          <w:szCs w:val="16"/>
+          <w:lang w:val="en-GB" w:eastAsia="nl-NL"/>
+        </w:rPr>
+        <w:t xml:space="preserve"> prototype, then (part of) the implementation and management falls outside your scope.</w:t>
       </w:r>
     </w:p>
     <w:p>
@@ -3554,11 +3818,19 @@
           <w:lang w:val="nl-NL" w:eastAsia="nl-NL"/>
         </w:rPr>
       </w:pPr>
+      <w:proofErr w:type="spellStart"/>
       <w:r>
         <w:rPr>
           <w:sz w:val="21"/>
         </w:rPr>
-        <w:t>FastAPI (for the API portal)</w:t>
+        <w:t>FastAPI</w:t>
+      </w:r>
+      <w:proofErr w:type="spellEnd"/>
+      <w:r>
+        <w:rPr>
+          <w:sz w:val="21"/>
+        </w:rPr>
+        <w:t xml:space="preserve"> (for the API portal)</w:t>
       </w:r>
     </w:p>
     <w:p>
@@ -3686,6 +3958,86 @@
         </w:rPr>
         <w:t xml:space="preserve">Time tracking </w:t>
       </w:r>
+    </w:p>
+    <w:p>
+      <w:pPr>
+        <w:rPr>
+          <w:lang w:val="nl-NL" w:eastAsia="nl-NL"/>
+        </w:rPr>
+      </w:pPr>
+    </w:p>
+    <w:p>
+      <w:pPr>
+        <w:pStyle w:val="Heading2"/>
+        <w:rPr>
+          <w:lang w:eastAsia="nl-NL"/>
+        </w:rPr>
+      </w:pPr>
+      <w:r>
+        <w:rPr>
+          <w:lang w:eastAsia="nl-NL"/>
+        </w:rPr>
+        <w:t>Research questions</w:t>
+      </w:r>
+    </w:p>
+    <w:p>
+      <w:pPr>
+        <w:pStyle w:val="TableParagraph"/>
+        <w:numPr>
+          <w:ilvl w:val="0"/>
+          <w:numId w:val="12"/>
+        </w:numPr>
+        <w:ind w:right="498"/>
+        <w:rPr>
+          <w:rFonts w:ascii="Segoe UI" w:eastAsia="Segoe UI" w:hAnsi="Segoe UI" w:cs="Segoe UI"/>
+          <w:sz w:val="21"/>
+        </w:rPr>
+      </w:pPr>
+      <w:r>
+        <w:rPr>
+          <w:sz w:val="21"/>
+        </w:rPr>
+        <w:t xml:space="preserve">What packages are sold the most by </w:t>
+      </w:r>
+      <w:r>
+        <w:rPr>
+          <w:sz w:val="21"/>
+        </w:rPr>
+        <w:t>4- and 5-star</w:t>
+      </w:r>
+      <w:r>
+        <w:rPr>
+          <w:sz w:val="21"/>
+        </w:rPr>
+        <w:t xml:space="preserve"> hotels”. And other topics about packages and</w:t>
+      </w:r>
+      <w:r>
+        <w:rPr>
+          <w:spacing w:val="-55"/>
+          <w:sz w:val="21"/>
+        </w:rPr>
+        <w:t xml:space="preserve"> </w:t>
+      </w:r>
+      <w:r>
+        <w:rPr>
+          <w:sz w:val="21"/>
+        </w:rPr>
+        <w:t>hotels.</w:t>
+      </w:r>
+    </w:p>
+    <w:p>
+      <w:pPr>
+        <w:rPr>
+          <w:lang w:val="nl-NL" w:eastAsia="nl-NL"/>
+        </w:rPr>
+      </w:pPr>
+    </w:p>
+    <w:p>
+      <w:pPr>
+        <w:rPr>
+          <w:lang w:val="nl-NL" w:eastAsia="nl-NL"/>
+        </w:rPr>
+      </w:pPr>
     </w:p>
     <w:p>
       <w:pPr>
@@ -4263,6 +4615,7 @@
                 <w:b/>
               </w:rPr>
             </w:pPr>
+            <w:proofErr w:type="spellStart"/>
             <w:r>
               <w:rPr>
                 <w:rFonts w:ascii="Arial" w:hAnsi="Arial"/>
@@ -4270,6 +4623,7 @@
               </w:rPr>
               <w:t>Genzai</w:t>
             </w:r>
+            <w:proofErr w:type="spellEnd"/>
           </w:p>
         </w:tc>
       </w:tr>
@@ -4308,12 +4662,21 @@
                 <w:b/>
               </w:rPr>
             </w:pPr>
+            <w:proofErr w:type="spellStart"/>
             <w:r>
               <w:rPr>
                 <w:rFonts w:ascii="Arial" w:hAnsi="Arial"/>
                 <w:b/>
               </w:rPr>
-              <w:t>Villafloralaan 1</w:t>
+              <w:t>Villafloralaan</w:t>
+            </w:r>
+            <w:proofErr w:type="spellEnd"/>
+            <w:r>
+              <w:rPr>
+                <w:rFonts w:ascii="Arial" w:hAnsi="Arial"/>
+                <w:b/>
+              </w:rPr>
+              <w:t xml:space="preserve"> 1</w:t>
             </w:r>
           </w:p>
         </w:tc>
@@ -4493,8 +4856,17 @@
                 <w:rFonts w:ascii="Arial"/>
                 <w:b/>
               </w:rPr>
-              <w:t>Victor Plesciuc</w:t>
-            </w:r>
+              <w:t xml:space="preserve">Victor </w:t>
+            </w:r>
+            <w:proofErr w:type="spellStart"/>
+            <w:r>
+              <w:rPr>
+                <w:rFonts w:ascii="Arial"/>
+                <w:b/>
+              </w:rPr>
+              <w:t>Plesciuc</w:t>
+            </w:r>
+            <w:proofErr w:type="spellEnd"/>
           </w:p>
         </w:tc>
       </w:tr>
@@ -4557,6 +4929,7 @@
               </w:rPr>
               <w:t xml:space="preserve"> </w:t>
             </w:r>
+            <w:proofErr w:type="spellStart"/>
             <w:r>
               <w:rPr>
                 <w:rFonts w:ascii="Arial"/>
@@ -4564,6 +4937,7 @@
               </w:rPr>
               <w:t>Salz</w:t>
             </w:r>
+            <w:proofErr w:type="spellEnd"/>
           </w:p>
         </w:tc>
       </w:tr>
@@ -5884,6 +6258,7 @@
                 <w:sz w:val="20"/>
               </w:rPr>
             </w:pPr>
+            <w:proofErr w:type="spellStart"/>
             <w:r>
               <w:rPr>
                 <w:rFonts w:ascii="Arial"/>
@@ -5892,6 +6267,7 @@
               </w:rPr>
               <w:t>TaskID</w:t>
             </w:r>
+            <w:proofErr w:type="spellEnd"/>
           </w:p>
         </w:tc>
         <w:tc>
@@ -6096,17 +6472,33 @@
               </w:rPr>
               <w:t xml:space="preserve"> </w:t>
             </w:r>
+            <w:proofErr w:type="spellStart"/>
             <w:r>
               <w:rPr>
                 <w:sz w:val="20"/>
               </w:rPr>
               <w:t>Genzai</w:t>
             </w:r>
-            <w:r>
-              <w:rPr>
-                <w:sz w:val="20"/>
-              </w:rPr>
-              <w:t xml:space="preserve"> with ViaLuxury </w:t>
+            <w:proofErr w:type="spellEnd"/>
+            <w:r>
+              <w:rPr>
+                <w:sz w:val="20"/>
+              </w:rPr>
+              <w:t xml:space="preserve"> with </w:t>
+            </w:r>
+            <w:proofErr w:type="spellStart"/>
+            <w:r>
+              <w:rPr>
+                <w:sz w:val="20"/>
+              </w:rPr>
+              <w:t>ViaLuxury</w:t>
+            </w:r>
+            <w:proofErr w:type="spellEnd"/>
+            <w:r>
+              <w:rPr>
+                <w:sz w:val="20"/>
+              </w:rPr>
+              <w:t xml:space="preserve"> </w:t>
             </w:r>
             <w:r>
               <w:rPr>
@@ -7920,7 +8312,21 @@
               <w:rPr>
                 <w:sz w:val="20"/>
               </w:rPr>
-              <w:t>Generate initial FastAPI structure</w:t>
+              <w:t xml:space="preserve">Generate initial </w:t>
+            </w:r>
+            <w:proofErr w:type="spellStart"/>
+            <w:r>
+              <w:rPr>
+                <w:sz w:val="20"/>
+              </w:rPr>
+              <w:t>FastAPI</w:t>
+            </w:r>
+            <w:proofErr w:type="spellEnd"/>
+            <w:r>
+              <w:rPr>
+                <w:sz w:val="20"/>
+              </w:rPr>
+              <w:t xml:space="preserve"> structure</w:t>
             </w:r>
             <w:r>
               <w:rPr>
@@ -11270,95 +11676,9 @@
     </w:lvl>
   </w:abstractNum>
   <w:abstractNum w:abstractNumId="6" w15:restartNumberingAfterBreak="0">
-    <w:nsid w:val="4A072276"/>
+    <w:nsid w:val="3A8416AE"/>
     <w:multiLevelType w:val="hybridMultilevel"/>
-    <w:tmpl w:val="8D42C560"/>
-    <w:lvl w:ilvl="0" w:tplc="2000000F">
-      <w:start w:val="1"/>
-      <w:numFmt w:val="decimal"/>
-      <w:lvlText w:val="%1."/>
-      <w:lvlJc w:val="left"/>
-      <w:pPr>
-        <w:ind w:left="836" w:hanging="360"/>
-      </w:pPr>
-    </w:lvl>
-    <w:lvl w:ilvl="1" w:tplc="20000019" w:tentative="1">
-      <w:start w:val="1"/>
-      <w:numFmt w:val="lowerLetter"/>
-      <w:lvlText w:val="%2."/>
-      <w:lvlJc w:val="left"/>
-      <w:pPr>
-        <w:ind w:left="1556" w:hanging="360"/>
-      </w:pPr>
-    </w:lvl>
-    <w:lvl w:ilvl="2" w:tplc="2000001B" w:tentative="1">
-      <w:start w:val="1"/>
-      <w:numFmt w:val="lowerRoman"/>
-      <w:lvlText w:val="%3."/>
-      <w:lvlJc w:val="right"/>
-      <w:pPr>
-        <w:ind w:left="2276" w:hanging="180"/>
-      </w:pPr>
-    </w:lvl>
-    <w:lvl w:ilvl="3" w:tplc="2000000F" w:tentative="1">
-      <w:start w:val="1"/>
-      <w:numFmt w:val="decimal"/>
-      <w:lvlText w:val="%4."/>
-      <w:lvlJc w:val="left"/>
-      <w:pPr>
-        <w:ind w:left="2996" w:hanging="360"/>
-      </w:pPr>
-    </w:lvl>
-    <w:lvl w:ilvl="4" w:tplc="20000019" w:tentative="1">
-      <w:start w:val="1"/>
-      <w:numFmt w:val="lowerLetter"/>
-      <w:lvlText w:val="%5."/>
-      <w:lvlJc w:val="left"/>
-      <w:pPr>
-        <w:ind w:left="3716" w:hanging="360"/>
-      </w:pPr>
-    </w:lvl>
-    <w:lvl w:ilvl="5" w:tplc="2000001B" w:tentative="1">
-      <w:start w:val="1"/>
-      <w:numFmt w:val="lowerRoman"/>
-      <w:lvlText w:val="%6."/>
-      <w:lvlJc w:val="right"/>
-      <w:pPr>
-        <w:ind w:left="4436" w:hanging="180"/>
-      </w:pPr>
-    </w:lvl>
-    <w:lvl w:ilvl="6" w:tplc="2000000F" w:tentative="1">
-      <w:start w:val="1"/>
-      <w:numFmt w:val="decimal"/>
-      <w:lvlText w:val="%7."/>
-      <w:lvlJc w:val="left"/>
-      <w:pPr>
-        <w:ind w:left="5156" w:hanging="360"/>
-      </w:pPr>
-    </w:lvl>
-    <w:lvl w:ilvl="7" w:tplc="20000019" w:tentative="1">
-      <w:start w:val="1"/>
-      <w:numFmt w:val="lowerLetter"/>
-      <w:lvlText w:val="%8."/>
-      <w:lvlJc w:val="left"/>
-      <w:pPr>
-        <w:ind w:left="5876" w:hanging="360"/>
-      </w:pPr>
-    </w:lvl>
-    <w:lvl w:ilvl="8" w:tplc="2000001B" w:tentative="1">
-      <w:start w:val="1"/>
-      <w:numFmt w:val="lowerRoman"/>
-      <w:lvlText w:val="%9."/>
-      <w:lvlJc w:val="right"/>
-      <w:pPr>
-        <w:ind w:left="6596" w:hanging="180"/>
-      </w:pPr>
-    </w:lvl>
-  </w:abstractNum>
-  <w:abstractNum w:abstractNumId="7" w15:restartNumberingAfterBreak="0">
-    <w:nsid w:val="6BE17795"/>
-    <w:multiLevelType w:val="hybridMultilevel"/>
-    <w:tmpl w:val="A2260F00"/>
+    <w:tmpl w:val="80FCC80C"/>
     <w:lvl w:ilvl="0" w:tplc="20000001">
       <w:start w:val="1"/>
       <w:numFmt w:val="bullet"/>
@@ -11468,7 +11788,319 @@
       </w:rPr>
     </w:lvl>
   </w:abstractNum>
+  <w:abstractNum w:abstractNumId="7" w15:restartNumberingAfterBreak="0">
+    <w:nsid w:val="4A072276"/>
+    <w:multiLevelType w:val="hybridMultilevel"/>
+    <w:tmpl w:val="8D42C560"/>
+    <w:lvl w:ilvl="0" w:tplc="2000000F">
+      <w:start w:val="1"/>
+      <w:numFmt w:val="decimal"/>
+      <w:lvlText w:val="%1."/>
+      <w:lvlJc w:val="left"/>
+      <w:pPr>
+        <w:ind w:left="836" w:hanging="360"/>
+      </w:pPr>
+    </w:lvl>
+    <w:lvl w:ilvl="1" w:tplc="20000019" w:tentative="1">
+      <w:start w:val="1"/>
+      <w:numFmt w:val="lowerLetter"/>
+      <w:lvlText w:val="%2."/>
+      <w:lvlJc w:val="left"/>
+      <w:pPr>
+        <w:ind w:left="1556" w:hanging="360"/>
+      </w:pPr>
+    </w:lvl>
+    <w:lvl w:ilvl="2" w:tplc="2000001B" w:tentative="1">
+      <w:start w:val="1"/>
+      <w:numFmt w:val="lowerRoman"/>
+      <w:lvlText w:val="%3."/>
+      <w:lvlJc w:val="right"/>
+      <w:pPr>
+        <w:ind w:left="2276" w:hanging="180"/>
+      </w:pPr>
+    </w:lvl>
+    <w:lvl w:ilvl="3" w:tplc="2000000F" w:tentative="1">
+      <w:start w:val="1"/>
+      <w:numFmt w:val="decimal"/>
+      <w:lvlText w:val="%4."/>
+      <w:lvlJc w:val="left"/>
+      <w:pPr>
+        <w:ind w:left="2996" w:hanging="360"/>
+      </w:pPr>
+    </w:lvl>
+    <w:lvl w:ilvl="4" w:tplc="20000019" w:tentative="1">
+      <w:start w:val="1"/>
+      <w:numFmt w:val="lowerLetter"/>
+      <w:lvlText w:val="%5."/>
+      <w:lvlJc w:val="left"/>
+      <w:pPr>
+        <w:ind w:left="3716" w:hanging="360"/>
+      </w:pPr>
+    </w:lvl>
+    <w:lvl w:ilvl="5" w:tplc="2000001B" w:tentative="1">
+      <w:start w:val="1"/>
+      <w:numFmt w:val="lowerRoman"/>
+      <w:lvlText w:val="%6."/>
+      <w:lvlJc w:val="right"/>
+      <w:pPr>
+        <w:ind w:left="4436" w:hanging="180"/>
+      </w:pPr>
+    </w:lvl>
+    <w:lvl w:ilvl="6" w:tplc="2000000F" w:tentative="1">
+      <w:start w:val="1"/>
+      <w:numFmt w:val="decimal"/>
+      <w:lvlText w:val="%7."/>
+      <w:lvlJc w:val="left"/>
+      <w:pPr>
+        <w:ind w:left="5156" w:hanging="360"/>
+      </w:pPr>
+    </w:lvl>
+    <w:lvl w:ilvl="7" w:tplc="20000019" w:tentative="1">
+      <w:start w:val="1"/>
+      <w:numFmt w:val="lowerLetter"/>
+      <w:lvlText w:val="%8."/>
+      <w:lvlJc w:val="left"/>
+      <w:pPr>
+        <w:ind w:left="5876" w:hanging="360"/>
+      </w:pPr>
+    </w:lvl>
+    <w:lvl w:ilvl="8" w:tplc="2000001B" w:tentative="1">
+      <w:start w:val="1"/>
+      <w:numFmt w:val="lowerRoman"/>
+      <w:lvlText w:val="%9."/>
+      <w:lvlJc w:val="right"/>
+      <w:pPr>
+        <w:ind w:left="6596" w:hanging="180"/>
+      </w:pPr>
+    </w:lvl>
+  </w:abstractNum>
   <w:abstractNum w:abstractNumId="8" w15:restartNumberingAfterBreak="0">
+    <w:nsid w:val="6A1574E6"/>
+    <w:multiLevelType w:val="hybridMultilevel"/>
+    <w:tmpl w:val="F9249226"/>
+    <w:lvl w:ilvl="0" w:tplc="20000001">
+      <w:start w:val="1"/>
+      <w:numFmt w:val="bullet"/>
+      <w:lvlText w:val=""/>
+      <w:lvlJc w:val="left"/>
+      <w:pPr>
+        <w:ind w:left="789" w:hanging="360"/>
+      </w:pPr>
+      <w:rPr>
+        <w:rFonts w:ascii="Symbol" w:hAnsi="Symbol" w:hint="default"/>
+      </w:rPr>
+    </w:lvl>
+    <w:lvl w:ilvl="1" w:tplc="20000003" w:tentative="1">
+      <w:start w:val="1"/>
+      <w:numFmt w:val="bullet"/>
+      <w:lvlText w:val="o"/>
+      <w:lvlJc w:val="left"/>
+      <w:pPr>
+        <w:ind w:left="1509" w:hanging="360"/>
+      </w:pPr>
+      <w:rPr>
+        <w:rFonts w:ascii="Courier New" w:hAnsi="Courier New" w:cs="Courier New" w:hint="default"/>
+      </w:rPr>
+    </w:lvl>
+    <w:lvl w:ilvl="2" w:tplc="20000005" w:tentative="1">
+      <w:start w:val="1"/>
+      <w:numFmt w:val="bullet"/>
+      <w:lvlText w:val=""/>
+      <w:lvlJc w:val="left"/>
+      <w:pPr>
+        <w:ind w:left="2229" w:hanging="360"/>
+      </w:pPr>
+      <w:rPr>
+        <w:rFonts w:ascii="Wingdings" w:hAnsi="Wingdings" w:hint="default"/>
+      </w:rPr>
+    </w:lvl>
+    <w:lvl w:ilvl="3" w:tplc="20000001" w:tentative="1">
+      <w:start w:val="1"/>
+      <w:numFmt w:val="bullet"/>
+      <w:lvlText w:val=""/>
+      <w:lvlJc w:val="left"/>
+      <w:pPr>
+        <w:ind w:left="2949" w:hanging="360"/>
+      </w:pPr>
+      <w:rPr>
+        <w:rFonts w:ascii="Symbol" w:hAnsi="Symbol" w:hint="default"/>
+      </w:rPr>
+    </w:lvl>
+    <w:lvl w:ilvl="4" w:tplc="20000003" w:tentative="1">
+      <w:start w:val="1"/>
+      <w:numFmt w:val="bullet"/>
+      <w:lvlText w:val="o"/>
+      <w:lvlJc w:val="left"/>
+      <w:pPr>
+        <w:ind w:left="3669" w:hanging="360"/>
+      </w:pPr>
+      <w:rPr>
+        <w:rFonts w:ascii="Courier New" w:hAnsi="Courier New" w:cs="Courier New" w:hint="default"/>
+      </w:rPr>
+    </w:lvl>
+    <w:lvl w:ilvl="5" w:tplc="20000005" w:tentative="1">
+      <w:start w:val="1"/>
+      <w:numFmt w:val="bullet"/>
+      <w:lvlText w:val=""/>
+      <w:lvlJc w:val="left"/>
+      <w:pPr>
+        <w:ind w:left="4389" w:hanging="360"/>
+      </w:pPr>
+      <w:rPr>
+        <w:rFonts w:ascii="Wingdings" w:hAnsi="Wingdings" w:hint="default"/>
+      </w:rPr>
+    </w:lvl>
+    <w:lvl w:ilvl="6" w:tplc="20000001" w:tentative="1">
+      <w:start w:val="1"/>
+      <w:numFmt w:val="bullet"/>
+      <w:lvlText w:val=""/>
+      <w:lvlJc w:val="left"/>
+      <w:pPr>
+        <w:ind w:left="5109" w:hanging="360"/>
+      </w:pPr>
+      <w:rPr>
+        <w:rFonts w:ascii="Symbol" w:hAnsi="Symbol" w:hint="default"/>
+      </w:rPr>
+    </w:lvl>
+    <w:lvl w:ilvl="7" w:tplc="20000003" w:tentative="1">
+      <w:start w:val="1"/>
+      <w:numFmt w:val="bullet"/>
+      <w:lvlText w:val="o"/>
+      <w:lvlJc w:val="left"/>
+      <w:pPr>
+        <w:ind w:left="5829" w:hanging="360"/>
+      </w:pPr>
+      <w:rPr>
+        <w:rFonts w:ascii="Courier New" w:hAnsi="Courier New" w:cs="Courier New" w:hint="default"/>
+      </w:rPr>
+    </w:lvl>
+    <w:lvl w:ilvl="8" w:tplc="20000005" w:tentative="1">
+      <w:start w:val="1"/>
+      <w:numFmt w:val="bullet"/>
+      <w:lvlText w:val=""/>
+      <w:lvlJc w:val="left"/>
+      <w:pPr>
+        <w:ind w:left="6549" w:hanging="360"/>
+      </w:pPr>
+      <w:rPr>
+        <w:rFonts w:ascii="Wingdings" w:hAnsi="Wingdings" w:hint="default"/>
+      </w:rPr>
+    </w:lvl>
+  </w:abstractNum>
+  <w:abstractNum w:abstractNumId="9" w15:restartNumberingAfterBreak="0">
+    <w:nsid w:val="6BE17795"/>
+    <w:multiLevelType w:val="hybridMultilevel"/>
+    <w:tmpl w:val="A2260F00"/>
+    <w:lvl w:ilvl="0" w:tplc="20000001">
+      <w:start w:val="1"/>
+      <w:numFmt w:val="bullet"/>
+      <w:lvlText w:val=""/>
+      <w:lvlJc w:val="left"/>
+      <w:pPr>
+        <w:ind w:left="720" w:hanging="360"/>
+      </w:pPr>
+      <w:rPr>
+        <w:rFonts w:ascii="Symbol" w:hAnsi="Symbol" w:hint="default"/>
+      </w:rPr>
+    </w:lvl>
+    <w:lvl w:ilvl="1" w:tplc="20000003" w:tentative="1">
+      <w:start w:val="1"/>
+      <w:numFmt w:val="bullet"/>
+      <w:lvlText w:val="o"/>
+      <w:lvlJc w:val="left"/>
+      <w:pPr>
+        <w:ind w:left="1440" w:hanging="360"/>
+      </w:pPr>
+      <w:rPr>
+        <w:rFonts w:ascii="Courier New" w:hAnsi="Courier New" w:cs="Courier New" w:hint="default"/>
+      </w:rPr>
+    </w:lvl>
+    <w:lvl w:ilvl="2" w:tplc="20000005" w:tentative="1">
+      <w:start w:val="1"/>
+      <w:numFmt w:val="bullet"/>
+      <w:lvlText w:val=""/>
+      <w:lvlJc w:val="left"/>
+      <w:pPr>
+        <w:ind w:left="2160" w:hanging="360"/>
+      </w:pPr>
+      <w:rPr>
+        <w:rFonts w:ascii="Wingdings" w:hAnsi="Wingdings" w:hint="default"/>
+      </w:rPr>
+    </w:lvl>
+    <w:lvl w:ilvl="3" w:tplc="20000001" w:tentative="1">
+      <w:start w:val="1"/>
+      <w:numFmt w:val="bullet"/>
+      <w:lvlText w:val=""/>
+      <w:lvlJc w:val="left"/>
+      <w:pPr>
+        <w:ind w:left="2880" w:hanging="360"/>
+      </w:pPr>
+      <w:rPr>
+        <w:rFonts w:ascii="Symbol" w:hAnsi="Symbol" w:hint="default"/>
+      </w:rPr>
+    </w:lvl>
+    <w:lvl w:ilvl="4" w:tplc="20000003" w:tentative="1">
+      <w:start w:val="1"/>
+      <w:numFmt w:val="bullet"/>
+      <w:lvlText w:val="o"/>
+      <w:lvlJc w:val="left"/>
+      <w:pPr>
+        <w:ind w:left="3600" w:hanging="360"/>
+      </w:pPr>
+      <w:rPr>
+        <w:rFonts w:ascii="Courier New" w:hAnsi="Courier New" w:cs="Courier New" w:hint="default"/>
+      </w:rPr>
+    </w:lvl>
+    <w:lvl w:ilvl="5" w:tplc="20000005" w:tentative="1">
+      <w:start w:val="1"/>
+      <w:numFmt w:val="bullet"/>
+      <w:lvlText w:val=""/>
+      <w:lvlJc w:val="left"/>
+      <w:pPr>
+        <w:ind w:left="4320" w:hanging="360"/>
+      </w:pPr>
+      <w:rPr>
+        <w:rFonts w:ascii="Wingdings" w:hAnsi="Wingdings" w:hint="default"/>
+      </w:rPr>
+    </w:lvl>
+    <w:lvl w:ilvl="6" w:tplc="20000001" w:tentative="1">
+      <w:start w:val="1"/>
+      <w:numFmt w:val="bullet"/>
+      <w:lvlText w:val=""/>
+      <w:lvlJc w:val="left"/>
+      <w:pPr>
+        <w:ind w:left="5040" w:hanging="360"/>
+      </w:pPr>
+      <w:rPr>
+        <w:rFonts w:ascii="Symbol" w:hAnsi="Symbol" w:hint="default"/>
+      </w:rPr>
+    </w:lvl>
+    <w:lvl w:ilvl="7" w:tplc="20000003" w:tentative="1">
+      <w:start w:val="1"/>
+      <w:numFmt w:val="bullet"/>
+      <w:lvlText w:val="o"/>
+      <w:lvlJc w:val="left"/>
+      <w:pPr>
+        <w:ind w:left="5760" w:hanging="360"/>
+      </w:pPr>
+      <w:rPr>
+        <w:rFonts w:ascii="Courier New" w:hAnsi="Courier New" w:cs="Courier New" w:hint="default"/>
+      </w:rPr>
+    </w:lvl>
+    <w:lvl w:ilvl="8" w:tplc="20000005" w:tentative="1">
+      <w:start w:val="1"/>
+      <w:numFmt w:val="bullet"/>
+      <w:lvlText w:val=""/>
+      <w:lvlJc w:val="left"/>
+      <w:pPr>
+        <w:ind w:left="6480" w:hanging="360"/>
+      </w:pPr>
+      <w:rPr>
+        <w:rFonts w:ascii="Wingdings" w:hAnsi="Wingdings" w:hint="default"/>
+      </w:rPr>
+    </w:lvl>
+  </w:abstractNum>
+  <w:abstractNum w:abstractNumId="10" w15:restartNumberingAfterBreak="0">
     <w:nsid w:val="76AC66AD"/>
     <w:multiLevelType w:val="hybridMultilevel"/>
     <w:tmpl w:val="832CBF2E"/>
@@ -11645,16 +12277,16 @@
     </w:lvlOverride>
   </w:num>
   <w:num w:numId="4" w16cid:durableId="589970714">
-    <w:abstractNumId w:val="6"/>
+    <w:abstractNumId w:val="7"/>
   </w:num>
   <w:num w:numId="5" w16cid:durableId="1390685714">
     <w:abstractNumId w:val="0"/>
   </w:num>
   <w:num w:numId="6" w16cid:durableId="1681809000">
-    <w:abstractNumId w:val="8"/>
+    <w:abstractNumId w:val="10"/>
   </w:num>
   <w:num w:numId="7" w16cid:durableId="678000750">
-    <w:abstractNumId w:val="7"/>
+    <w:abstractNumId w:val="9"/>
   </w:num>
   <w:num w:numId="8" w16cid:durableId="100222069">
     <w:abstractNumId w:val="4"/>
@@ -11718,6 +12350,12 @@
   </w:num>
   <w:num w:numId="10" w16cid:durableId="1119958733">
     <w:abstractNumId w:val="1"/>
+  </w:num>
+  <w:num w:numId="11" w16cid:durableId="1140608990">
+    <w:abstractNumId w:val="6"/>
+  </w:num>
+  <w:num w:numId="12" w16cid:durableId="623268821">
+    <w:abstractNumId w:val="8"/>
   </w:num>
 </w:numbering>
 </file>

--- a/Projectplan_latest-11-12.docx
+++ b/Projectplan_latest-11-12.docx
@@ -3962,6 +3962,20 @@
     <w:p>
       <w:pPr>
         <w:rPr>
+          <w:rFonts w:ascii="Arial" w:eastAsia="Arial" w:hAnsi="Arial" w:cs="Arial"/>
+          <w:lang w:val="nl-NL" w:eastAsia="nl-NL"/>
+        </w:rPr>
+      </w:pPr>
+      <w:r>
+        <w:rPr>
+          <w:lang w:val="nl-NL" w:eastAsia="nl-NL"/>
+        </w:rPr>
+        <w:br w:type="page"/>
+      </w:r>
+    </w:p>
+    <w:p>
+      <w:pPr>
+        <w:rPr>
           <w:lang w:val="nl-NL" w:eastAsia="nl-NL"/>
         </w:rPr>
       </w:pPr>
@@ -4022,7 +4036,127 @@
         <w:rPr>
           <w:sz w:val="21"/>
         </w:rPr>
-        <w:t>hotels.</w:t>
+        <w:t>hotels</w:t>
+      </w:r>
+      <w:r>
+        <w:rPr>
+          <w:sz w:val="21"/>
+        </w:rPr>
+        <w:t>?</w:t>
+      </w:r>
+    </w:p>
+    <w:p>
+      <w:pPr>
+        <w:pStyle w:val="TableParagraph"/>
+        <w:ind w:right="498"/>
+        <w:rPr>
+          <w:rFonts w:ascii="Segoe UI" w:eastAsia="Segoe UI" w:hAnsi="Segoe UI" w:cs="Segoe UI"/>
+          <w:sz w:val="21"/>
+        </w:rPr>
+      </w:pPr>
+    </w:p>
+    <w:p>
+      <w:pPr>
+        <w:pStyle w:val="TableParagraph"/>
+        <w:numPr>
+          <w:ilvl w:val="0"/>
+          <w:numId w:val="12"/>
+        </w:numPr>
+        <w:ind w:right="498"/>
+        <w:rPr>
+          <w:rFonts w:ascii="Segoe UI" w:eastAsia="Segoe UI" w:hAnsi="Segoe UI" w:cs="Segoe UI"/>
+          <w:sz w:val="21"/>
+        </w:rPr>
+      </w:pPr>
+      <w:r>
+        <w:rPr>
+          <w:sz w:val="20"/>
+        </w:rPr>
+        <w:t xml:space="preserve">How to run a </w:t>
+      </w:r>
+      <w:r>
+        <w:rPr>
+          <w:sz w:val="20"/>
+        </w:rPr>
+        <w:t xml:space="preserve">PostgreSQL running on </w:t>
+      </w:r>
+      <w:r>
+        <w:rPr>
+          <w:sz w:val="20"/>
+        </w:rPr>
+        <w:t xml:space="preserve">a </w:t>
+      </w:r>
+      <w:r>
+        <w:rPr>
+          <w:sz w:val="20"/>
+        </w:rPr>
+        <w:t>Docker</w:t>
+      </w:r>
+      <w:r>
+        <w:rPr>
+          <w:sz w:val="20"/>
+        </w:rPr>
+        <w:t xml:space="preserve"> </w:t>
+      </w:r>
+      <w:r>
+        <w:rPr>
+          <w:sz w:val="20"/>
+        </w:rPr>
+        <w:t>container</w:t>
+      </w:r>
+      <w:r>
+        <w:rPr>
+          <w:sz w:val="20"/>
+        </w:rPr>
+        <w:t>?</w:t>
+      </w:r>
+    </w:p>
+    <w:p>
+      <w:pPr>
+        <w:pStyle w:val="ListParagraph"/>
+        <w:rPr>
+          <w:rFonts w:ascii="Segoe UI" w:eastAsia="Segoe UI" w:hAnsi="Segoe UI" w:cs="Segoe UI"/>
+          <w:sz w:val="21"/>
+        </w:rPr>
+      </w:pPr>
+    </w:p>
+    <w:p>
+      <w:pPr>
+        <w:pStyle w:val="TableParagraph"/>
+        <w:numPr>
+          <w:ilvl w:val="0"/>
+          <w:numId w:val="12"/>
+        </w:numPr>
+        <w:ind w:right="498"/>
+        <w:rPr>
+          <w:rFonts w:ascii="Segoe UI" w:eastAsia="Segoe UI" w:hAnsi="Segoe UI" w:cs="Segoe UI"/>
+          <w:sz w:val="21"/>
+        </w:rPr>
+      </w:pPr>
+      <w:r>
+        <w:rPr>
+          <w:rFonts w:ascii="Segoe UI" w:eastAsia="Segoe UI" w:hAnsi="Segoe UI" w:cs="Segoe UI"/>
+          <w:sz w:val="21"/>
+        </w:rPr>
+        <w:t xml:space="preserve">How to deploy back-end system on </w:t>
+      </w:r>
+      <w:proofErr w:type="spellStart"/>
+      <w:proofErr w:type="gramStart"/>
+      <w:r>
+        <w:rPr>
+          <w:rFonts w:ascii="Segoe UI" w:eastAsia="Segoe UI" w:hAnsi="Segoe UI" w:cs="Segoe UI"/>
+          <w:sz w:val="21"/>
+        </w:rPr>
+        <w:t>a</w:t>
+      </w:r>
+      <w:proofErr w:type="spellEnd"/>
+      <w:proofErr w:type="gramEnd"/>
+      <w:r>
+        <w:rPr>
+          <w:rFonts w:ascii="Segoe UI" w:eastAsia="Segoe UI" w:hAnsi="Segoe UI" w:cs="Segoe UI"/>
+          <w:sz w:val="21"/>
+        </w:rPr>
+        <w:t xml:space="preserve"> Amazon cloud?</w:t>
       </w:r>
     </w:p>
     <w:p>

--- a/Projectplan_latest-11-12.docx
+++ b/Projectplan_latest-11-12.docx
@@ -28,7 +28,6 @@
           <w:szCs w:val="60"/>
         </w:rPr>
       </w:pPr>
-      <w:proofErr w:type="spellStart"/>
       <w:r>
         <w:rPr>
           <w:sz w:val="60"/>
@@ -36,7 +35,6 @@
         </w:rPr>
         <w:t>Genzai</w:t>
       </w:r>
-      <w:proofErr w:type="spellEnd"/>
     </w:p>
     <w:p>
       <w:pPr>
@@ -1400,7 +1398,6 @@
               </w:rPr>
               <w:t xml:space="preserve">Victor </w:t>
             </w:r>
-            <w:proofErr w:type="spellStart"/>
             <w:r>
               <w:rPr>
                 <w:sz w:val="16"/>
@@ -1409,7 +1406,6 @@
               </w:rPr>
               <w:t>Plescius</w:t>
             </w:r>
-            <w:proofErr w:type="spellEnd"/>
           </w:p>
         </w:tc>
       </w:tr>
@@ -2099,10 +2095,11 @@
           <w:szCs w:val="16"/>
           <w:lang w:val="en-GB"/>
         </w:rPr>
-        <w:t xml:space="preserve">&lt;&lt; Briefly describe the company and the context of the assignment. Provide information about the products and services of the company that your assignment focuses on. If you work for an external client of your client – think of a client of an internship company – describe them in the same way. In addition, indicate the concrete reason for the assignment and what developments are taking place in the company or the market that </w:t>
-      </w:r>
-      <w:proofErr w:type="gramStart"/>
-      <w:r>
+        <w:t>&lt;&lt; Briefly describe the company and the context of the assignment. Provide information about the products and services of the company that your assignment focuses on. If you work for an external client of your client – think of a client of an internship company – describe them in the same way. In addition, indicate the concrete reason for the assignment and what developments are taking place in the company or the market that lead to the assignment.&gt;&gt;</w:t>
+      </w:r>
+    </w:p>
+    <w:p>
+      <w:pPr>
         <w:rPr>
           <w:rFonts w:cs="Arial"/>
           <w:i/>
@@ -2112,33 +2109,6 @@
           <w:szCs w:val="16"/>
           <w:lang w:val="en-GB"/>
         </w:rPr>
-        <w:t>lead</w:t>
-      </w:r>
-      <w:proofErr w:type="gramEnd"/>
-      <w:r>
-        <w:rPr>
-          <w:rFonts w:cs="Arial"/>
-          <w:i/>
-          <w:iCs/>
-          <w:color w:val="000000"/>
-          <w:sz w:val="16"/>
-          <w:szCs w:val="16"/>
-          <w:lang w:val="en-GB"/>
-        </w:rPr>
-        <w:t xml:space="preserve"> to the assignment.&gt;&gt;</w:t>
-      </w:r>
-    </w:p>
-    <w:p>
-      <w:pPr>
-        <w:rPr>
-          <w:rFonts w:cs="Arial"/>
-          <w:i/>
-          <w:iCs/>
-          <w:color w:val="000000"/>
-          <w:sz w:val="16"/>
-          <w:szCs w:val="16"/>
-          <w:lang w:val="en-GB"/>
-        </w:rPr>
       </w:pPr>
     </w:p>
     <w:p>
@@ -2152,7 +2122,6 @@
           <w:szCs w:val="22"/>
         </w:rPr>
       </w:pPr>
-      <w:proofErr w:type="spellStart"/>
       <w:r>
         <w:rPr>
           <w:b w:val="0"/>
@@ -2160,19 +2129,20 @@
           <w:sz w:val="22"/>
           <w:szCs w:val="22"/>
         </w:rPr>
-        <w:t>Genzai</w:t>
-      </w:r>
-      <w:proofErr w:type="spellEnd"/>
-      <w:r>
+        <w:t xml:space="preserve">Genzai B.V. is an A.I. investment company which works together with industry partners in building Deeptech based start-ups. Now Genzai is involved in 14 different start-ups from a broad range of different industries. </w:t>
+      </w:r>
+    </w:p>
+    <w:p>
+      <w:pPr>
+        <w:pStyle w:val="Title"/>
+        <w:ind w:left="0" w:firstLine="0"/>
         <w:rPr>
           <w:b w:val="0"/>
           <w:bCs w:val="0"/>
           <w:sz w:val="22"/>
           <w:szCs w:val="22"/>
         </w:rPr>
-        <w:t xml:space="preserve"> B.V. is an A.I. investment company which works together with industry partners in building </w:t>
-      </w:r>
-      <w:proofErr w:type="spellStart"/>
+      </w:pPr>
       <w:r>
         <w:rPr>
           <w:b w:val="0"/>
@@ -2180,109 +2150,7 @@
           <w:sz w:val="22"/>
           <w:szCs w:val="22"/>
         </w:rPr>
-        <w:t>Deeptech</w:t>
-      </w:r>
-      <w:proofErr w:type="spellEnd"/>
-      <w:r>
-        <w:rPr>
-          <w:b w:val="0"/>
-          <w:bCs w:val="0"/>
-          <w:sz w:val="22"/>
-          <w:szCs w:val="22"/>
-        </w:rPr>
-        <w:t xml:space="preserve"> based start-ups. Now </w:t>
-      </w:r>
-      <w:proofErr w:type="spellStart"/>
-      <w:r>
-        <w:rPr>
-          <w:b w:val="0"/>
-          <w:bCs w:val="0"/>
-          <w:sz w:val="22"/>
-          <w:szCs w:val="22"/>
-        </w:rPr>
-        <w:t>Genzai</w:t>
-      </w:r>
-      <w:proofErr w:type="spellEnd"/>
-      <w:r>
-        <w:rPr>
-          <w:b w:val="0"/>
-          <w:bCs w:val="0"/>
-          <w:sz w:val="22"/>
-          <w:szCs w:val="22"/>
-        </w:rPr>
-        <w:t xml:space="preserve"> is involved in 14 different start-ups from a broad range of different industries. </w:t>
-      </w:r>
-    </w:p>
-    <w:p>
-      <w:pPr>
-        <w:pStyle w:val="Title"/>
-        <w:ind w:left="0" w:firstLine="0"/>
-        <w:rPr>
-          <w:b w:val="0"/>
-          <w:bCs w:val="0"/>
-          <w:sz w:val="22"/>
-          <w:szCs w:val="22"/>
-        </w:rPr>
-      </w:pPr>
-      <w:proofErr w:type="spellStart"/>
-      <w:r>
-        <w:rPr>
-          <w:b w:val="0"/>
-          <w:bCs w:val="0"/>
-          <w:sz w:val="22"/>
-          <w:szCs w:val="22"/>
-        </w:rPr>
-        <w:t>Genzai</w:t>
-      </w:r>
-      <w:proofErr w:type="spellEnd"/>
-      <w:r>
-        <w:rPr>
-          <w:b w:val="0"/>
-          <w:bCs w:val="0"/>
-          <w:sz w:val="22"/>
-          <w:szCs w:val="22"/>
-        </w:rPr>
-        <w:t xml:space="preserve"> is working together with </w:t>
-      </w:r>
-      <w:proofErr w:type="spellStart"/>
-      <w:r>
-        <w:rPr>
-          <w:b w:val="0"/>
-          <w:bCs w:val="0"/>
-          <w:sz w:val="22"/>
-          <w:szCs w:val="22"/>
-        </w:rPr>
-        <w:t>ViaLuxury</w:t>
-      </w:r>
-      <w:proofErr w:type="spellEnd"/>
-      <w:r>
-        <w:rPr>
-          <w:b w:val="0"/>
-          <w:bCs w:val="0"/>
-          <w:sz w:val="22"/>
-          <w:szCs w:val="22"/>
-        </w:rPr>
-        <w:t xml:space="preserve"> (vialuxury.com) which is a luxury hotel booking website. </w:t>
-      </w:r>
-      <w:proofErr w:type="spellStart"/>
-      <w:r>
-        <w:rPr>
-          <w:b w:val="0"/>
-          <w:bCs w:val="0"/>
-          <w:sz w:val="22"/>
-          <w:szCs w:val="22"/>
-        </w:rPr>
-        <w:t>ViaLuxury</w:t>
-      </w:r>
-      <w:proofErr w:type="spellEnd"/>
-      <w:r>
-        <w:rPr>
-          <w:b w:val="0"/>
-          <w:bCs w:val="0"/>
-          <w:sz w:val="22"/>
-          <w:szCs w:val="22"/>
-        </w:rPr>
-        <w:t xml:space="preserve"> focuses on selling the overcapacity of 4- and 5-star hotels in package deals. They currently work with 100 hotels in the Netherlands and Belgium but want to quickly expand across Europe in the next few years.</w:t>
+        <w:t>Genzai is working together with ViaLuxury (vialuxury.com) which is a luxury hotel booking website. ViaLuxury focuses on selling the overcapacity of 4- and 5-star hotels in package deals. They currently work with 100 hotels in the Netherlands and Belgium but want to quickly expand across Europe in the next few years.</w:t>
       </w:r>
     </w:p>
     <w:p>
@@ -2328,10 +2196,11 @@
           <w:szCs w:val="16"/>
           <w:lang w:val="en-GB" w:eastAsia="nl-NL"/>
         </w:rPr>
-        <w:t xml:space="preserve">&lt;&lt;NB To make your goals as concrete as possible, you should already have a good idea of the problem. What exactly is the issue? What is the problem to be solved or what is the challenge? Why is this question there? What is the urgency? What caused it? What are the consequences if nothing is done? And what has already been done to arrive at an answer? It is essential that you look critically at the client's needs. Is the problem outlined </w:t>
-      </w:r>
-      <w:proofErr w:type="gramStart"/>
-      <w:r>
+        <w:t>&lt;&lt;NB To make your goals as concrete as possible, you should already have a good idea of the problem. What exactly is the issue? What is the problem to be solved or what is the challenge? Why is this question there? What is the urgency? What caused it? What are the consequences if nothing is done? And what has already been done to arrive at an answer? It is essential that you look critically at the client's needs. Is the problem outlined actually the problem? And is your client's question actually the right solution? Ask critical questions and try to arrive at the correct problem statement together with the client. If more research is needed to determine this, include this in your approach.&gt;&gt;</w:t>
+      </w:r>
+    </w:p>
+    <w:p>
+      <w:pPr>
         <w:rPr>
           <w:rFonts w:cs="Arial"/>
           <w:i/>
@@ -2341,10 +2210,10 @@
           <w:szCs w:val="16"/>
           <w:lang w:val="en-GB" w:eastAsia="nl-NL"/>
         </w:rPr>
-        <w:t>actually the</w:t>
-      </w:r>
-      <w:proofErr w:type="gramEnd"/>
-      <w:r>
+      </w:pPr>
+    </w:p>
+    <w:p>
+      <w:pPr>
         <w:rPr>
           <w:rFonts w:cs="Arial"/>
           <w:i/>
@@ -2354,9 +2223,788 @@
           <w:szCs w:val="16"/>
           <w:lang w:val="en-GB" w:eastAsia="nl-NL"/>
         </w:rPr>
-        <w:t xml:space="preserve"> problem? And is your client's question </w:t>
-      </w:r>
-      <w:proofErr w:type="gramStart"/>
+      </w:pPr>
+    </w:p>
+    <w:p>
+      <w:pPr>
+        <w:rPr>
+          <w:rFonts w:cs="Arial"/>
+          <w:color w:val="000000"/>
+          <w:lang w:val="en-GB" w:eastAsia="nl-NL"/>
+        </w:rPr>
+      </w:pPr>
+      <w:r>
+        <w:rPr>
+          <w:rFonts w:cs="Arial"/>
+          <w:color w:val="000000"/>
+          <w:lang w:val="en-GB" w:eastAsia="nl-NL"/>
+        </w:rPr>
+        <w:t xml:space="preserve">Designing and building a website that allows for hotels to register and upload photos, fill in the descriptions and can configure package deals (for example hotel together with a dinner or a massage etcetera. </w:t>
+      </w:r>
+    </w:p>
+    <w:p>
+      <w:pPr>
+        <w:rPr>
+          <w:rFonts w:cs="Arial"/>
+          <w:color w:val="000000"/>
+          <w:lang w:val="en-GB" w:eastAsia="nl-NL"/>
+        </w:rPr>
+      </w:pPr>
+    </w:p>
+    <w:p>
+      <w:pPr>
+        <w:rPr>
+          <w:rFonts w:cs="Arial"/>
+          <w:color w:val="000000"/>
+          <w:lang w:val="en-GB" w:eastAsia="nl-NL"/>
+        </w:rPr>
+      </w:pPr>
+      <w:r>
+        <w:rPr>
+          <w:rFonts w:cs="Arial"/>
+          <w:color w:val="000000"/>
+          <w:lang w:val="en-GB" w:eastAsia="nl-NL"/>
+        </w:rPr>
+        <w:t>During this process (Onbroarding process) the hotel should be advised on different areas like pricing, package deals and should be able to select advised options.</w:t>
+      </w:r>
+    </w:p>
+    <w:p>
+      <w:pPr>
+        <w:rPr>
+          <w:rFonts w:cs="Arial"/>
+          <w:color w:val="000000"/>
+          <w:lang w:val="en-GB" w:eastAsia="nl-NL"/>
+        </w:rPr>
+      </w:pPr>
+      <w:r>
+        <w:rPr>
+          <w:rFonts w:cs="Arial"/>
+          <w:color w:val="000000"/>
+          <w:lang w:val="en-GB" w:eastAsia="nl-NL"/>
+        </w:rPr>
+        <w:t>A database should be designed and build to store the hotels, the database should be connected to API endpoints for this functionality scope.</w:t>
+      </w:r>
+    </w:p>
+    <w:p>
+      <w:pPr>
+        <w:rPr>
+          <w:rFonts w:cs="Arial"/>
+          <w:color w:val="000000"/>
+          <w:lang w:val="en-GB" w:eastAsia="nl-NL"/>
+        </w:rPr>
+      </w:pPr>
+    </w:p>
+    <w:p>
+      <w:pPr>
+        <w:rPr>
+          <w:rFonts w:cs="Arial"/>
+          <w:color w:val="000000"/>
+          <w:lang w:val="en-GB" w:eastAsia="nl-NL"/>
+        </w:rPr>
+      </w:pPr>
+      <w:r>
+        <w:rPr>
+          <w:rFonts w:cs="Arial"/>
+          <w:color w:val="000000"/>
+          <w:lang w:val="en-GB" w:eastAsia="nl-NL"/>
+        </w:rPr>
+        <w:t>Moreover, the algorithms (back-end calculations) for advising hotels should be designed and build.</w:t>
+      </w:r>
+    </w:p>
+    <w:p>
+      <w:pPr>
+        <w:rPr>
+          <w:rFonts w:cs="Arial"/>
+          <w:color w:val="000000"/>
+          <w:lang w:val="en-GB" w:eastAsia="nl-NL"/>
+        </w:rPr>
+      </w:pPr>
+    </w:p>
+    <w:p>
+      <w:pPr>
+        <w:rPr>
+          <w:rFonts w:cs="Arial"/>
+          <w:color w:val="000000"/>
+          <w:lang w:val="en-GB" w:eastAsia="nl-NL"/>
+        </w:rPr>
+      </w:pPr>
+      <w:r>
+        <w:rPr>
+          <w:rFonts w:cs="Arial"/>
+          <w:color w:val="000000"/>
+          <w:lang w:val="en-GB" w:eastAsia="nl-NL"/>
+        </w:rPr>
+        <w:t xml:space="preserve">My part is also to Build and test all API endpoints and support the front-end resource in </w:t>
+      </w:r>
+      <w:r>
+        <w:rPr>
+          <w:rFonts w:cs="Arial"/>
+          <w:color w:val="000000"/>
+          <w:lang w:val="en-GB" w:eastAsia="nl-NL"/>
+        </w:rPr>
+        <w:t>connecting front</w:t>
+      </w:r>
+      <w:r>
+        <w:rPr>
+          <w:rFonts w:cs="Arial"/>
+          <w:color w:val="000000"/>
+          <w:lang w:val="en-GB" w:eastAsia="nl-NL"/>
+        </w:rPr>
+        <w:t>-end with back-end (Collaboration with another employee).</w:t>
+      </w:r>
+    </w:p>
+    <w:p>
+      <w:pPr>
+        <w:rPr>
+          <w:rFonts w:cs="Arial"/>
+          <w:color w:val="000000"/>
+          <w:lang w:val="en-GB" w:eastAsia="nl-NL"/>
+        </w:rPr>
+      </w:pPr>
+    </w:p>
+    <w:p>
+      <w:pPr>
+        <w:rPr>
+          <w:rFonts w:cs="Arial"/>
+          <w:color w:val="000000"/>
+          <w:lang w:val="en-GB" w:eastAsia="nl-NL"/>
+        </w:rPr>
+      </w:pPr>
+      <w:r>
+        <w:rPr>
+          <w:rFonts w:cs="Arial"/>
+          <w:color w:val="000000"/>
+          <w:lang w:val="en-GB" w:eastAsia="nl-NL"/>
+        </w:rPr>
+        <w:t xml:space="preserve">The current situation </w:t>
+      </w:r>
+      <w:r>
+        <w:rPr>
+          <w:rFonts w:cs="Arial"/>
+          <w:color w:val="000000"/>
+          <w:lang w:val="en-GB" w:eastAsia="nl-NL"/>
+        </w:rPr>
+        <w:t xml:space="preserve">and the issue </w:t>
+      </w:r>
+      <w:r>
+        <w:rPr>
+          <w:rFonts w:cs="Arial"/>
+          <w:color w:val="000000"/>
+          <w:lang w:val="en-GB" w:eastAsia="nl-NL"/>
+        </w:rPr>
+        <w:t>are</w:t>
+      </w:r>
+      <w:r>
+        <w:rPr>
+          <w:rFonts w:cs="Arial"/>
+          <w:color w:val="000000"/>
+          <w:lang w:val="en-GB" w:eastAsia="nl-NL"/>
+        </w:rPr>
+        <w:t xml:space="preserve"> that, if a hotel wants to create a package deal, the employees need to contact ViaLuxury via phone or email including photos and other details about the package deal.</w:t>
+      </w:r>
+      <w:r>
+        <w:rPr>
+          <w:rFonts w:cs="Arial"/>
+          <w:color w:val="000000"/>
+          <w:lang w:val="en-GB" w:eastAsia="nl-NL"/>
+        </w:rPr>
+        <w:t xml:space="preserve"> </w:t>
+      </w:r>
+      <w:r>
+        <w:rPr>
+          <w:rFonts w:cs="Arial"/>
+          <w:color w:val="000000"/>
+          <w:lang w:val="en-GB" w:eastAsia="nl-NL"/>
+        </w:rPr>
+        <w:t>Therefore,</w:t>
+      </w:r>
+      <w:r>
+        <w:rPr>
+          <w:rFonts w:cs="Arial"/>
+          <w:color w:val="000000"/>
+          <w:lang w:val="en-GB" w:eastAsia="nl-NL"/>
+        </w:rPr>
+        <w:t xml:space="preserve"> the challenge is to automate this process as much as possible.</w:t>
+      </w:r>
+    </w:p>
+    <w:p>
+      <w:pPr>
+        <w:rPr>
+          <w:rFonts w:cs="Arial"/>
+          <w:color w:val="000000"/>
+          <w:lang w:val="en-GB" w:eastAsia="nl-NL"/>
+        </w:rPr>
+      </w:pPr>
+    </w:p>
+    <w:p>
+      <w:pPr>
+        <w:rPr>
+          <w:rFonts w:cs="Arial"/>
+          <w:color w:val="000000"/>
+          <w:lang w:val="en-GB" w:eastAsia="nl-NL"/>
+        </w:rPr>
+      </w:pPr>
+      <w:r>
+        <w:rPr>
+          <w:rFonts w:cs="Arial"/>
+          <w:color w:val="000000"/>
+          <w:lang w:val="en-GB" w:eastAsia="nl-NL"/>
+        </w:rPr>
+        <w:t>The question Is “How would ViaLuxury Managers and employees onboard a hotel on their system as fast and easy as possible?”</w:t>
+      </w:r>
+    </w:p>
+    <w:p>
+      <w:pPr>
+        <w:rPr>
+          <w:rFonts w:cs="Arial"/>
+          <w:color w:val="000000"/>
+          <w:lang w:val="en-GB" w:eastAsia="nl-NL"/>
+        </w:rPr>
+      </w:pPr>
+      <w:r>
+        <w:rPr>
+          <w:rFonts w:cs="Arial"/>
+          <w:color w:val="000000"/>
+          <w:lang w:val="en-GB" w:eastAsia="nl-NL"/>
+        </w:rPr>
+        <w:br w:type="page"/>
+      </w:r>
+    </w:p>
+    <w:p>
+      <w:pPr>
+        <w:rPr>
+          <w:rFonts w:cs="Arial"/>
+          <w:color w:val="000000"/>
+          <w:lang w:val="en-GB" w:eastAsia="nl-NL"/>
+        </w:rPr>
+      </w:pPr>
+    </w:p>
+    <w:p>
+      <w:pPr>
+        <w:pStyle w:val="Heading2"/>
+        <w:rPr>
+          <w:lang w:eastAsia="nl-NL"/>
+        </w:rPr>
+      </w:pPr>
+      <w:r>
+        <w:rPr>
+          <w:lang w:eastAsia="nl-NL"/>
+        </w:rPr>
+        <w:t>The assignment</w:t>
+      </w:r>
+    </w:p>
+    <w:p>
+      <w:pPr>
+        <w:rPr>
+          <w:lang w:val="nl-NL" w:eastAsia="nl-NL"/>
+        </w:rPr>
+      </w:pPr>
+      <w:r>
+        <w:rPr>
+          <w:lang w:val="nl-NL" w:eastAsia="nl-NL"/>
+        </w:rPr>
+        <w:t xml:space="preserve">The topic of this assignment is to </w:t>
+      </w:r>
+    </w:p>
+    <w:p>
+      <w:pPr>
+        <w:pStyle w:val="ListParagraph"/>
+        <w:numPr>
+          <w:ilvl w:val="0"/>
+          <w:numId w:val="6"/>
+        </w:numPr>
+        <w:rPr>
+          <w:lang w:val="nl-NL" w:eastAsia="nl-NL"/>
+        </w:rPr>
+      </w:pPr>
+      <w:r>
+        <w:rPr>
+          <w:lang w:val="nl-NL" w:eastAsia="nl-NL"/>
+        </w:rPr>
+        <w:t>D</w:t>
+      </w:r>
+      <w:r>
+        <w:rPr>
+          <w:lang w:val="nl-NL" w:eastAsia="nl-NL"/>
+        </w:rPr>
+        <w:t>esign and build a back-end structure</w:t>
+      </w:r>
+      <w:r>
+        <w:rPr>
+          <w:lang w:val="nl-NL" w:eastAsia="nl-NL"/>
+        </w:rPr>
+        <w:t xml:space="preserve"> for the website</w:t>
+      </w:r>
+      <w:r>
+        <w:rPr>
+          <w:lang w:val="nl-NL" w:eastAsia="nl-NL"/>
+        </w:rPr>
+        <w:t xml:space="preserve">. </w:t>
+      </w:r>
+    </w:p>
+    <w:p>
+      <w:pPr>
+        <w:pStyle w:val="ListParagraph"/>
+        <w:numPr>
+          <w:ilvl w:val="0"/>
+          <w:numId w:val="6"/>
+        </w:numPr>
+        <w:rPr>
+          <w:lang w:val="nl-NL" w:eastAsia="nl-NL"/>
+        </w:rPr>
+      </w:pPr>
+      <w:r>
+        <w:rPr>
+          <w:lang w:val="nl-NL" w:eastAsia="nl-NL"/>
+        </w:rPr>
+        <w:t>D</w:t>
+      </w:r>
+      <w:r>
+        <w:rPr>
+          <w:lang w:val="nl-NL" w:eastAsia="nl-NL"/>
+        </w:rPr>
+        <w:t>esign and build a database</w:t>
+      </w:r>
+      <w:r>
+        <w:rPr>
+          <w:lang w:val="nl-NL" w:eastAsia="nl-NL"/>
+        </w:rPr>
+        <w:t xml:space="preserve"> to store all the onboarded hotels, their employees and administration</w:t>
+      </w:r>
+      <w:r>
+        <w:rPr>
+          <w:lang w:val="nl-NL" w:eastAsia="nl-NL"/>
+        </w:rPr>
+        <w:t xml:space="preserve">, ViaLuxury </w:t>
+      </w:r>
+      <w:r>
+        <w:rPr>
+          <w:lang w:val="nl-NL" w:eastAsia="nl-NL"/>
+        </w:rPr>
+        <w:t>representatives</w:t>
+      </w:r>
+      <w:r>
+        <w:rPr>
+          <w:lang w:val="nl-NL" w:eastAsia="nl-NL"/>
+        </w:rPr>
+        <w:t>.</w:t>
+      </w:r>
+      <w:r>
+        <w:rPr>
+          <w:lang w:val="nl-NL" w:eastAsia="nl-NL"/>
+        </w:rPr>
+        <w:t xml:space="preserve"> </w:t>
+      </w:r>
+    </w:p>
+    <w:p>
+      <w:pPr>
+        <w:rPr>
+          <w:lang w:val="nl-NL" w:eastAsia="nl-NL"/>
+        </w:rPr>
+      </w:pPr>
+    </w:p>
+    <w:p>
+      <w:pPr>
+        <w:rPr>
+          <w:lang w:val="nl-NL" w:eastAsia="nl-NL"/>
+        </w:rPr>
+      </w:pPr>
+      <w:r>
+        <w:rPr>
+          <w:lang w:val="nl-NL" w:eastAsia="nl-NL"/>
+        </w:rPr>
+        <w:t>The hotels would be able to</w:t>
+      </w:r>
+      <w:r>
+        <w:rPr>
+          <w:lang w:val="nl-NL" w:eastAsia="nl-NL"/>
+        </w:rPr>
+        <w:t xml:space="preserve"> (via API Endpoinds)</w:t>
+      </w:r>
+      <w:r>
+        <w:rPr>
+          <w:lang w:val="nl-NL" w:eastAsia="nl-NL"/>
+        </w:rPr>
+        <w:t>:</w:t>
+      </w:r>
+    </w:p>
+    <w:p>
+      <w:pPr>
+        <w:pStyle w:val="ListParagraph"/>
+        <w:numPr>
+          <w:ilvl w:val="0"/>
+          <w:numId w:val="7"/>
+        </w:numPr>
+        <w:rPr>
+          <w:lang w:val="nl-NL" w:eastAsia="nl-NL"/>
+        </w:rPr>
+      </w:pPr>
+      <w:r>
+        <w:rPr>
+          <w:lang w:val="nl-NL" w:eastAsia="nl-NL"/>
+        </w:rPr>
+        <w:t>Register</w:t>
+      </w:r>
+    </w:p>
+    <w:p>
+      <w:pPr>
+        <w:pStyle w:val="ListParagraph"/>
+        <w:numPr>
+          <w:ilvl w:val="0"/>
+          <w:numId w:val="7"/>
+        </w:numPr>
+        <w:rPr>
+          <w:lang w:val="nl-NL" w:eastAsia="nl-NL"/>
+        </w:rPr>
+      </w:pPr>
+      <w:r>
+        <w:rPr>
+          <w:lang w:val="nl-NL" w:eastAsia="nl-NL"/>
+        </w:rPr>
+        <w:t>Upload photos</w:t>
+      </w:r>
+    </w:p>
+    <w:p>
+      <w:pPr>
+        <w:pStyle w:val="ListParagraph"/>
+        <w:numPr>
+          <w:ilvl w:val="0"/>
+          <w:numId w:val="7"/>
+        </w:numPr>
+        <w:rPr>
+          <w:lang w:val="nl-NL" w:eastAsia="nl-NL"/>
+        </w:rPr>
+      </w:pPr>
+      <w:r>
+        <w:rPr>
+          <w:lang w:val="nl-NL" w:eastAsia="nl-NL"/>
+        </w:rPr>
+        <w:t>Fill in descriptions</w:t>
+      </w:r>
+    </w:p>
+    <w:p>
+      <w:pPr>
+        <w:pStyle w:val="ListParagraph"/>
+        <w:numPr>
+          <w:ilvl w:val="0"/>
+          <w:numId w:val="7"/>
+        </w:numPr>
+        <w:rPr>
+          <w:lang w:val="nl-NL" w:eastAsia="nl-NL"/>
+        </w:rPr>
+      </w:pPr>
+      <w:r>
+        <w:rPr>
+          <w:lang w:val="nl-NL" w:eastAsia="nl-NL"/>
+        </w:rPr>
+        <w:t>Configure</w:t>
+      </w:r>
+      <w:r>
+        <w:rPr>
+          <w:lang w:val="nl-NL" w:eastAsia="nl-NL"/>
+        </w:rPr>
+        <w:t xml:space="preserve"> package deals</w:t>
+      </w:r>
+    </w:p>
+    <w:p>
+      <w:pPr>
+        <w:rPr>
+          <w:lang w:val="nl-NL" w:eastAsia="nl-NL"/>
+        </w:rPr>
+      </w:pPr>
+    </w:p>
+    <w:p>
+      <w:pPr>
+        <w:rPr>
+          <w:sz w:val="21"/>
+        </w:rPr>
+      </w:pPr>
+      <w:r>
+        <w:rPr>
+          <w:lang w:val="nl-NL" w:eastAsia="nl-NL"/>
+        </w:rPr>
+        <w:t xml:space="preserve">The system would also advice the hotel on different areas such as </w:t>
+      </w:r>
+      <w:r>
+        <w:rPr>
+          <w:sz w:val="21"/>
+        </w:rPr>
+        <w:t>pricing,</w:t>
+      </w:r>
+      <w:r>
+        <w:rPr>
+          <w:spacing w:val="-2"/>
+          <w:sz w:val="21"/>
+        </w:rPr>
+        <w:t xml:space="preserve"> </w:t>
+      </w:r>
+      <w:r>
+        <w:rPr>
+          <w:sz w:val="21"/>
+        </w:rPr>
+        <w:t>package</w:t>
+      </w:r>
+      <w:r>
+        <w:rPr>
+          <w:spacing w:val="-4"/>
+          <w:sz w:val="21"/>
+        </w:rPr>
+        <w:t xml:space="preserve"> </w:t>
+      </w:r>
+      <w:r>
+        <w:rPr>
+          <w:sz w:val="21"/>
+        </w:rPr>
+        <w:t>deals and should</w:t>
+      </w:r>
+      <w:r>
+        <w:rPr>
+          <w:spacing w:val="-3"/>
+          <w:sz w:val="21"/>
+        </w:rPr>
+        <w:t xml:space="preserve"> </w:t>
+      </w:r>
+      <w:r>
+        <w:rPr>
+          <w:sz w:val="21"/>
+        </w:rPr>
+        <w:t>be able</w:t>
+      </w:r>
+      <w:r>
+        <w:rPr>
+          <w:spacing w:val="-1"/>
+          <w:sz w:val="21"/>
+        </w:rPr>
+        <w:t xml:space="preserve"> </w:t>
+      </w:r>
+      <w:r>
+        <w:rPr>
+          <w:sz w:val="21"/>
+        </w:rPr>
+        <w:t>to</w:t>
+      </w:r>
+      <w:r>
+        <w:rPr>
+          <w:spacing w:val="1"/>
+          <w:sz w:val="21"/>
+        </w:rPr>
+        <w:t xml:space="preserve"> </w:t>
+      </w:r>
+      <w:r>
+        <w:rPr>
+          <w:sz w:val="21"/>
+        </w:rPr>
+        <w:t>select</w:t>
+      </w:r>
+      <w:r>
+        <w:rPr>
+          <w:spacing w:val="-3"/>
+          <w:sz w:val="21"/>
+        </w:rPr>
+        <w:t xml:space="preserve"> </w:t>
+      </w:r>
+      <w:r>
+        <w:rPr>
+          <w:sz w:val="21"/>
+        </w:rPr>
+        <w:t>advised</w:t>
+      </w:r>
+      <w:r>
+        <w:rPr>
+          <w:spacing w:val="-2"/>
+          <w:sz w:val="21"/>
+        </w:rPr>
+        <w:t xml:space="preserve"> </w:t>
+      </w:r>
+      <w:r>
+        <w:rPr>
+          <w:sz w:val="21"/>
+        </w:rPr>
+        <w:t>options.</w:t>
+      </w:r>
+    </w:p>
+    <w:p>
+      <w:pPr>
+        <w:pStyle w:val="TableParagraph"/>
+        <w:spacing w:before="163"/>
+        <w:ind w:left="0"/>
+        <w:rPr>
+          <w:rFonts w:ascii="Segoe UI" w:eastAsia="Segoe UI" w:hAnsi="Segoe UI" w:cs="Segoe UI"/>
+          <w:sz w:val="21"/>
+        </w:rPr>
+      </w:pPr>
+      <w:r>
+        <w:rPr>
+          <w:sz w:val="21"/>
+        </w:rPr>
+        <w:t>Moreover, the</w:t>
+      </w:r>
+      <w:r>
+        <w:rPr>
+          <w:spacing w:val="-1"/>
+          <w:sz w:val="21"/>
+        </w:rPr>
+        <w:t xml:space="preserve"> </w:t>
+      </w:r>
+      <w:r>
+        <w:rPr>
+          <w:sz w:val="21"/>
+        </w:rPr>
+        <w:t>algorithms</w:t>
+      </w:r>
+      <w:r>
+        <w:rPr>
+          <w:spacing w:val="-4"/>
+          <w:sz w:val="21"/>
+        </w:rPr>
+        <w:t xml:space="preserve"> </w:t>
+      </w:r>
+      <w:r>
+        <w:rPr>
+          <w:sz w:val="21"/>
+        </w:rPr>
+        <w:t>(back-end</w:t>
+      </w:r>
+      <w:r>
+        <w:rPr>
+          <w:spacing w:val="-2"/>
+          <w:sz w:val="21"/>
+        </w:rPr>
+        <w:t xml:space="preserve"> </w:t>
+      </w:r>
+      <w:r>
+        <w:rPr>
+          <w:sz w:val="21"/>
+        </w:rPr>
+        <w:t>calculations)</w:t>
+      </w:r>
+      <w:r>
+        <w:rPr>
+          <w:spacing w:val="-3"/>
+          <w:sz w:val="21"/>
+        </w:rPr>
+        <w:t xml:space="preserve"> </w:t>
+      </w:r>
+      <w:r>
+        <w:rPr>
+          <w:sz w:val="21"/>
+        </w:rPr>
+        <w:t>for</w:t>
+      </w:r>
+      <w:r>
+        <w:rPr>
+          <w:spacing w:val="-3"/>
+          <w:sz w:val="21"/>
+        </w:rPr>
+        <w:t xml:space="preserve"> </w:t>
+      </w:r>
+      <w:r>
+        <w:rPr>
+          <w:sz w:val="21"/>
+        </w:rPr>
+        <w:t>advising</w:t>
+      </w:r>
+      <w:r>
+        <w:rPr>
+          <w:spacing w:val="-2"/>
+          <w:sz w:val="21"/>
+        </w:rPr>
+        <w:t xml:space="preserve"> </w:t>
+      </w:r>
+      <w:r>
+        <w:rPr>
+          <w:sz w:val="21"/>
+        </w:rPr>
+        <w:t>hotels</w:t>
+      </w:r>
+      <w:r>
+        <w:rPr>
+          <w:spacing w:val="-2"/>
+          <w:sz w:val="21"/>
+        </w:rPr>
+        <w:t xml:space="preserve"> </w:t>
+      </w:r>
+      <w:r>
+        <w:rPr>
+          <w:sz w:val="21"/>
+        </w:rPr>
+        <w:t>should</w:t>
+      </w:r>
+      <w:r>
+        <w:rPr>
+          <w:spacing w:val="-1"/>
+          <w:sz w:val="21"/>
+        </w:rPr>
+        <w:t xml:space="preserve"> </w:t>
+      </w:r>
+      <w:r>
+        <w:rPr>
+          <w:sz w:val="21"/>
+        </w:rPr>
+        <w:t>be</w:t>
+      </w:r>
+      <w:r>
+        <w:rPr>
+          <w:spacing w:val="-3"/>
+          <w:sz w:val="21"/>
+        </w:rPr>
+        <w:t xml:space="preserve"> </w:t>
+      </w:r>
+      <w:r>
+        <w:rPr>
+          <w:sz w:val="21"/>
+        </w:rPr>
+        <w:t>designed</w:t>
+      </w:r>
+      <w:r>
+        <w:rPr>
+          <w:spacing w:val="-3"/>
+          <w:sz w:val="21"/>
+        </w:rPr>
+        <w:t xml:space="preserve"> </w:t>
+      </w:r>
+      <w:r>
+        <w:rPr>
+          <w:sz w:val="21"/>
+        </w:rPr>
+        <w:t>and</w:t>
+      </w:r>
+      <w:r>
+        <w:rPr>
+          <w:spacing w:val="-3"/>
+          <w:sz w:val="21"/>
+        </w:rPr>
+        <w:t xml:space="preserve"> </w:t>
+      </w:r>
+      <w:r>
+        <w:rPr>
+          <w:sz w:val="21"/>
+        </w:rPr>
+        <w:t>build.</w:t>
+      </w:r>
+    </w:p>
+    <w:p>
+      <w:pPr>
+        <w:pStyle w:val="Heading2"/>
+        <w:rPr>
+          <w:lang w:eastAsia="nl-NL"/>
+        </w:rPr>
+      </w:pPr>
+      <w:r>
+        <w:rPr>
+          <w:lang w:eastAsia="nl-NL"/>
+        </w:rPr>
+        <w:t>Scope</w:t>
+      </w:r>
+    </w:p>
+    <w:p>
+      <w:pPr>
+        <w:rPr>
+          <w:rFonts w:ascii="Arial" w:eastAsia="Times New Roman" w:hAnsi="Arial" w:cs="Arial"/>
+          <w:color w:val="000000"/>
+          <w:lang w:val="bg-BG" w:eastAsia="nl-NL"/>
+        </w:rPr>
+      </w:pPr>
       <w:r>
         <w:rPr>
           <w:rFonts w:cs="Arial"/>
@@ -2367,919 +3015,7 @@
           <w:szCs w:val="16"/>
           <w:lang w:val="en-GB" w:eastAsia="nl-NL"/>
         </w:rPr>
-        <w:t>actually the</w:t>
-      </w:r>
-      <w:proofErr w:type="gramEnd"/>
-      <w:r>
-        <w:rPr>
-          <w:rFonts w:cs="Arial"/>
-          <w:i/>
-          <w:iCs/>
-          <w:color w:val="000000"/>
-          <w:sz w:val="16"/>
-          <w:szCs w:val="16"/>
-          <w:lang w:val="en-GB" w:eastAsia="nl-NL"/>
-        </w:rPr>
-        <w:t xml:space="preserve"> right solution? Ask critical questions and try to arrive at the correct problem statement together with the client. If more research is needed to determine this, include this in your approach.&gt;&gt;</w:t>
-      </w:r>
-    </w:p>
-    <w:p>
-      <w:pPr>
-        <w:rPr>
-          <w:rFonts w:cs="Arial"/>
-          <w:i/>
-          <w:iCs/>
-          <w:color w:val="000000"/>
-          <w:sz w:val="16"/>
-          <w:szCs w:val="16"/>
-          <w:lang w:val="en-GB" w:eastAsia="nl-NL"/>
-        </w:rPr>
-      </w:pPr>
-    </w:p>
-    <w:p>
-      <w:pPr>
-        <w:rPr>
-          <w:rFonts w:cs="Arial"/>
-          <w:i/>
-          <w:iCs/>
-          <w:color w:val="000000"/>
-          <w:sz w:val="16"/>
-          <w:szCs w:val="16"/>
-          <w:lang w:val="en-GB" w:eastAsia="nl-NL"/>
-        </w:rPr>
-      </w:pPr>
-    </w:p>
-    <w:p>
-      <w:pPr>
-        <w:rPr>
-          <w:rFonts w:cs="Arial"/>
-          <w:color w:val="000000"/>
-          <w:lang w:val="en-GB" w:eastAsia="nl-NL"/>
-        </w:rPr>
-      </w:pPr>
-      <w:r>
-        <w:rPr>
-          <w:rFonts w:cs="Arial"/>
-          <w:color w:val="000000"/>
-          <w:lang w:val="en-GB" w:eastAsia="nl-NL"/>
-        </w:rPr>
-        <w:t xml:space="preserve">Designing and building a website that allows for hotels to register and upload photos, fill in the descriptions and can configure package deals (for example hotel together with a dinner or a massage etcetera. </w:t>
-      </w:r>
-    </w:p>
-    <w:p>
-      <w:pPr>
-        <w:rPr>
-          <w:rFonts w:cs="Arial"/>
-          <w:color w:val="000000"/>
-          <w:lang w:val="en-GB" w:eastAsia="nl-NL"/>
-        </w:rPr>
-      </w:pPr>
-    </w:p>
-    <w:p>
-      <w:pPr>
-        <w:rPr>
-          <w:rFonts w:cs="Arial"/>
-          <w:color w:val="000000"/>
-          <w:lang w:val="en-GB" w:eastAsia="nl-NL"/>
-        </w:rPr>
-      </w:pPr>
-      <w:r>
-        <w:rPr>
-          <w:rFonts w:cs="Arial"/>
-          <w:color w:val="000000"/>
-          <w:lang w:val="en-GB" w:eastAsia="nl-NL"/>
-        </w:rPr>
-        <w:t>During this process (</w:t>
-      </w:r>
-      <w:proofErr w:type="spellStart"/>
-      <w:r>
-        <w:rPr>
-          <w:rFonts w:cs="Arial"/>
-          <w:color w:val="000000"/>
-          <w:lang w:val="en-GB" w:eastAsia="nl-NL"/>
-        </w:rPr>
-        <w:t>Onbroarding</w:t>
-      </w:r>
-      <w:proofErr w:type="spellEnd"/>
-      <w:r>
-        <w:rPr>
-          <w:rFonts w:cs="Arial"/>
-          <w:color w:val="000000"/>
-          <w:lang w:val="en-GB" w:eastAsia="nl-NL"/>
-        </w:rPr>
-        <w:t xml:space="preserve"> process) the hotel should be advised on different areas like pricing, package deals and should be able to select advised options.</w:t>
-      </w:r>
-    </w:p>
-    <w:p>
-      <w:pPr>
-        <w:rPr>
-          <w:rFonts w:cs="Arial"/>
-          <w:color w:val="000000"/>
-          <w:lang w:val="en-GB" w:eastAsia="nl-NL"/>
-        </w:rPr>
-      </w:pPr>
-      <w:r>
-        <w:rPr>
-          <w:rFonts w:cs="Arial"/>
-          <w:color w:val="000000"/>
-          <w:lang w:val="en-GB" w:eastAsia="nl-NL"/>
-        </w:rPr>
-        <w:t>A database should be designed and build to store the hotels, the database should be connected to API endpoints for this functionality scope.</w:t>
-      </w:r>
-    </w:p>
-    <w:p>
-      <w:pPr>
-        <w:rPr>
-          <w:rFonts w:cs="Arial"/>
-          <w:color w:val="000000"/>
-          <w:lang w:val="en-GB" w:eastAsia="nl-NL"/>
-        </w:rPr>
-      </w:pPr>
-    </w:p>
-    <w:p>
-      <w:pPr>
-        <w:rPr>
-          <w:rFonts w:cs="Arial"/>
-          <w:color w:val="000000"/>
-          <w:lang w:val="en-GB" w:eastAsia="nl-NL"/>
-        </w:rPr>
-      </w:pPr>
-      <w:r>
-        <w:rPr>
-          <w:rFonts w:cs="Arial"/>
-          <w:color w:val="000000"/>
-          <w:lang w:val="en-GB" w:eastAsia="nl-NL"/>
-        </w:rPr>
-        <w:t>Moreover, the algorithms (back-end calculations) for advising hotels should be designed and build.</w:t>
-      </w:r>
-    </w:p>
-    <w:p>
-      <w:pPr>
-        <w:rPr>
-          <w:rFonts w:cs="Arial"/>
-          <w:color w:val="000000"/>
-          <w:lang w:val="en-GB" w:eastAsia="nl-NL"/>
-        </w:rPr>
-      </w:pPr>
-    </w:p>
-    <w:p>
-      <w:pPr>
-        <w:rPr>
-          <w:rFonts w:cs="Arial"/>
-          <w:color w:val="000000"/>
-          <w:lang w:val="en-GB" w:eastAsia="nl-NL"/>
-        </w:rPr>
-      </w:pPr>
-      <w:r>
-        <w:rPr>
-          <w:rFonts w:cs="Arial"/>
-          <w:color w:val="000000"/>
-          <w:lang w:val="en-GB" w:eastAsia="nl-NL"/>
-        </w:rPr>
-        <w:t xml:space="preserve">My part is also to Build and test all API endpoints and support the front-end resource in </w:t>
-      </w:r>
-      <w:r>
-        <w:rPr>
-          <w:rFonts w:cs="Arial"/>
-          <w:color w:val="000000"/>
-          <w:lang w:val="en-GB" w:eastAsia="nl-NL"/>
-        </w:rPr>
-        <w:t>connecting front</w:t>
-      </w:r>
-      <w:r>
-        <w:rPr>
-          <w:rFonts w:cs="Arial"/>
-          <w:color w:val="000000"/>
-          <w:lang w:val="en-GB" w:eastAsia="nl-NL"/>
-        </w:rPr>
-        <w:t>-end with back-end (Collaboration with another employee).</w:t>
-      </w:r>
-    </w:p>
-    <w:p>
-      <w:pPr>
-        <w:rPr>
-          <w:rFonts w:cs="Arial"/>
-          <w:color w:val="000000"/>
-          <w:lang w:val="en-GB" w:eastAsia="nl-NL"/>
-        </w:rPr>
-      </w:pPr>
-    </w:p>
-    <w:p>
-      <w:pPr>
-        <w:rPr>
-          <w:rFonts w:cs="Arial"/>
-          <w:color w:val="000000"/>
-          <w:lang w:val="en-GB" w:eastAsia="nl-NL"/>
-        </w:rPr>
-      </w:pPr>
-      <w:r>
-        <w:rPr>
-          <w:rFonts w:cs="Arial"/>
-          <w:color w:val="000000"/>
-          <w:lang w:val="en-GB" w:eastAsia="nl-NL"/>
-        </w:rPr>
-        <w:t xml:space="preserve">The current situation </w:t>
-      </w:r>
-      <w:r>
-        <w:rPr>
-          <w:rFonts w:cs="Arial"/>
-          <w:color w:val="000000"/>
-          <w:lang w:val="en-GB" w:eastAsia="nl-NL"/>
-        </w:rPr>
-        <w:t xml:space="preserve">and the issue </w:t>
-      </w:r>
-      <w:r>
-        <w:rPr>
-          <w:rFonts w:cs="Arial"/>
-          <w:color w:val="000000"/>
-          <w:lang w:val="en-GB" w:eastAsia="nl-NL"/>
-        </w:rPr>
-        <w:t>are</w:t>
-      </w:r>
-      <w:r>
-        <w:rPr>
-          <w:rFonts w:cs="Arial"/>
-          <w:color w:val="000000"/>
-          <w:lang w:val="en-GB" w:eastAsia="nl-NL"/>
-        </w:rPr>
-        <w:t xml:space="preserve"> that, if a hotel wants to create a package deal, the employees need to contact </w:t>
-      </w:r>
-      <w:proofErr w:type="spellStart"/>
-      <w:r>
-        <w:rPr>
-          <w:rFonts w:cs="Arial"/>
-          <w:color w:val="000000"/>
-          <w:lang w:val="en-GB" w:eastAsia="nl-NL"/>
-        </w:rPr>
-        <w:t>ViaLuxury</w:t>
-      </w:r>
-      <w:proofErr w:type="spellEnd"/>
-      <w:r>
-        <w:rPr>
-          <w:rFonts w:cs="Arial"/>
-          <w:color w:val="000000"/>
-          <w:lang w:val="en-GB" w:eastAsia="nl-NL"/>
-        </w:rPr>
-        <w:t xml:space="preserve"> via phone or email including photos and other details about the package deal.</w:t>
-      </w:r>
-      <w:r>
-        <w:rPr>
-          <w:rFonts w:cs="Arial"/>
-          <w:color w:val="000000"/>
-          <w:lang w:val="en-GB" w:eastAsia="nl-NL"/>
-        </w:rPr>
-        <w:t xml:space="preserve"> </w:t>
-      </w:r>
-      <w:r>
-        <w:rPr>
-          <w:rFonts w:cs="Arial"/>
-          <w:color w:val="000000"/>
-          <w:lang w:val="en-GB" w:eastAsia="nl-NL"/>
-        </w:rPr>
-        <w:t>Therefore,</w:t>
-      </w:r>
-      <w:r>
-        <w:rPr>
-          <w:rFonts w:cs="Arial"/>
-          <w:color w:val="000000"/>
-          <w:lang w:val="en-GB" w:eastAsia="nl-NL"/>
-        </w:rPr>
-        <w:t xml:space="preserve"> the challenge is to automate this process as much as possible.</w:t>
-      </w:r>
-    </w:p>
-    <w:p>
-      <w:pPr>
-        <w:rPr>
-          <w:rFonts w:cs="Arial"/>
-          <w:color w:val="000000"/>
-          <w:lang w:val="en-GB" w:eastAsia="nl-NL"/>
-        </w:rPr>
-      </w:pPr>
-    </w:p>
-    <w:p>
-      <w:pPr>
-        <w:rPr>
-          <w:rFonts w:cs="Arial"/>
-          <w:color w:val="000000"/>
-          <w:lang w:val="en-GB" w:eastAsia="nl-NL"/>
-        </w:rPr>
-      </w:pPr>
-      <w:r>
-        <w:rPr>
-          <w:rFonts w:cs="Arial"/>
-          <w:color w:val="000000"/>
-          <w:lang w:val="en-GB" w:eastAsia="nl-NL"/>
-        </w:rPr>
-        <w:t xml:space="preserve">The question Is “How would </w:t>
-      </w:r>
-      <w:proofErr w:type="spellStart"/>
-      <w:r>
-        <w:rPr>
-          <w:rFonts w:cs="Arial"/>
-          <w:color w:val="000000"/>
-          <w:lang w:val="en-GB" w:eastAsia="nl-NL"/>
-        </w:rPr>
-        <w:t>ViaLuxury</w:t>
-      </w:r>
-      <w:proofErr w:type="spellEnd"/>
-      <w:r>
-        <w:rPr>
-          <w:rFonts w:cs="Arial"/>
-          <w:color w:val="000000"/>
-          <w:lang w:val="en-GB" w:eastAsia="nl-NL"/>
-        </w:rPr>
-        <w:t xml:space="preserve"> Managers and employees onboard a hotel on their system as fast and easy as possible?”</w:t>
-      </w:r>
-    </w:p>
-    <w:p>
-      <w:pPr>
-        <w:rPr>
-          <w:rFonts w:cs="Arial"/>
-          <w:color w:val="000000"/>
-          <w:lang w:val="en-GB" w:eastAsia="nl-NL"/>
-        </w:rPr>
-      </w:pPr>
-      <w:r>
-        <w:rPr>
-          <w:rFonts w:cs="Arial"/>
-          <w:color w:val="000000"/>
-          <w:lang w:val="en-GB" w:eastAsia="nl-NL"/>
-        </w:rPr>
-        <w:br w:type="page"/>
-      </w:r>
-    </w:p>
-    <w:p>
-      <w:pPr>
-        <w:rPr>
-          <w:rFonts w:cs="Arial"/>
-          <w:color w:val="000000"/>
-          <w:lang w:val="en-GB" w:eastAsia="nl-NL"/>
-        </w:rPr>
-      </w:pPr>
-    </w:p>
-    <w:p>
-      <w:pPr>
-        <w:pStyle w:val="Heading2"/>
-        <w:rPr>
-          <w:lang w:eastAsia="nl-NL"/>
-        </w:rPr>
-      </w:pPr>
-      <w:r>
-        <w:rPr>
-          <w:lang w:eastAsia="nl-NL"/>
-        </w:rPr>
-        <w:t>The assignment</w:t>
-      </w:r>
-    </w:p>
-    <w:p>
-      <w:pPr>
-        <w:rPr>
-          <w:lang w:val="nl-NL" w:eastAsia="nl-NL"/>
-        </w:rPr>
-      </w:pPr>
-      <w:r>
-        <w:rPr>
-          <w:lang w:val="nl-NL" w:eastAsia="nl-NL"/>
-        </w:rPr>
-        <w:t xml:space="preserve">The topic of this assignment is to </w:t>
-      </w:r>
-    </w:p>
-    <w:p>
-      <w:pPr>
-        <w:pStyle w:val="ListParagraph"/>
-        <w:numPr>
-          <w:ilvl w:val="0"/>
-          <w:numId w:val="6"/>
-        </w:numPr>
-        <w:rPr>
-          <w:lang w:val="nl-NL" w:eastAsia="nl-NL"/>
-        </w:rPr>
-      </w:pPr>
-      <w:r>
-        <w:rPr>
-          <w:lang w:val="nl-NL" w:eastAsia="nl-NL"/>
-        </w:rPr>
-        <w:t>D</w:t>
-      </w:r>
-      <w:r>
-        <w:rPr>
-          <w:lang w:val="nl-NL" w:eastAsia="nl-NL"/>
-        </w:rPr>
-        <w:t>esign and build a back-end structure</w:t>
-      </w:r>
-      <w:r>
-        <w:rPr>
-          <w:lang w:val="nl-NL" w:eastAsia="nl-NL"/>
-        </w:rPr>
-        <w:t xml:space="preserve"> for the website</w:t>
-      </w:r>
-      <w:r>
-        <w:rPr>
-          <w:lang w:val="nl-NL" w:eastAsia="nl-NL"/>
-        </w:rPr>
-        <w:t xml:space="preserve">. </w:t>
-      </w:r>
-    </w:p>
-    <w:p>
-      <w:pPr>
-        <w:pStyle w:val="ListParagraph"/>
-        <w:numPr>
-          <w:ilvl w:val="0"/>
-          <w:numId w:val="6"/>
-        </w:numPr>
-        <w:rPr>
-          <w:lang w:val="nl-NL" w:eastAsia="nl-NL"/>
-        </w:rPr>
-      </w:pPr>
-      <w:r>
-        <w:rPr>
-          <w:lang w:val="nl-NL" w:eastAsia="nl-NL"/>
-        </w:rPr>
-        <w:t>D</w:t>
-      </w:r>
-      <w:r>
-        <w:rPr>
-          <w:lang w:val="nl-NL" w:eastAsia="nl-NL"/>
-        </w:rPr>
-        <w:t>esign and build a database</w:t>
-      </w:r>
-      <w:r>
-        <w:rPr>
-          <w:lang w:val="nl-NL" w:eastAsia="nl-NL"/>
-        </w:rPr>
-        <w:t xml:space="preserve"> to store all the onboarded hotels, their employees and administration</w:t>
-      </w:r>
-      <w:r>
-        <w:rPr>
-          <w:lang w:val="nl-NL" w:eastAsia="nl-NL"/>
-        </w:rPr>
-        <w:t xml:space="preserve">, ViaLuxury </w:t>
-      </w:r>
-      <w:r>
-        <w:rPr>
-          <w:lang w:val="nl-NL" w:eastAsia="nl-NL"/>
-        </w:rPr>
-        <w:t>representatives</w:t>
-      </w:r>
-      <w:r>
-        <w:rPr>
-          <w:lang w:val="nl-NL" w:eastAsia="nl-NL"/>
-        </w:rPr>
-        <w:t>.</w:t>
-      </w:r>
-      <w:r>
-        <w:rPr>
-          <w:lang w:val="nl-NL" w:eastAsia="nl-NL"/>
-        </w:rPr>
-        <w:t xml:space="preserve"> </w:t>
-      </w:r>
-    </w:p>
-    <w:p>
-      <w:pPr>
-        <w:rPr>
-          <w:lang w:val="nl-NL" w:eastAsia="nl-NL"/>
-        </w:rPr>
-      </w:pPr>
-    </w:p>
-    <w:p>
-      <w:pPr>
-        <w:rPr>
-          <w:lang w:val="nl-NL" w:eastAsia="nl-NL"/>
-        </w:rPr>
-      </w:pPr>
-      <w:r>
-        <w:rPr>
-          <w:lang w:val="nl-NL" w:eastAsia="nl-NL"/>
-        </w:rPr>
-        <w:t>The hotels would be able to</w:t>
-      </w:r>
-      <w:r>
-        <w:rPr>
-          <w:lang w:val="nl-NL" w:eastAsia="nl-NL"/>
-        </w:rPr>
-        <w:t xml:space="preserve"> (via API Endpoinds)</w:t>
-      </w:r>
-      <w:r>
-        <w:rPr>
-          <w:lang w:val="nl-NL" w:eastAsia="nl-NL"/>
-        </w:rPr>
-        <w:t>:</w:t>
-      </w:r>
-    </w:p>
-    <w:p>
-      <w:pPr>
-        <w:pStyle w:val="ListParagraph"/>
-        <w:numPr>
-          <w:ilvl w:val="0"/>
-          <w:numId w:val="7"/>
-        </w:numPr>
-        <w:rPr>
-          <w:lang w:val="nl-NL" w:eastAsia="nl-NL"/>
-        </w:rPr>
-      </w:pPr>
-      <w:r>
-        <w:rPr>
-          <w:lang w:val="nl-NL" w:eastAsia="nl-NL"/>
-        </w:rPr>
-        <w:t>Register</w:t>
-      </w:r>
-    </w:p>
-    <w:p>
-      <w:pPr>
-        <w:pStyle w:val="ListParagraph"/>
-        <w:numPr>
-          <w:ilvl w:val="0"/>
-          <w:numId w:val="7"/>
-        </w:numPr>
-        <w:rPr>
-          <w:lang w:val="nl-NL" w:eastAsia="nl-NL"/>
-        </w:rPr>
-      </w:pPr>
-      <w:r>
-        <w:rPr>
-          <w:lang w:val="nl-NL" w:eastAsia="nl-NL"/>
-        </w:rPr>
-        <w:t>Upload photos</w:t>
-      </w:r>
-    </w:p>
-    <w:p>
-      <w:pPr>
-        <w:pStyle w:val="ListParagraph"/>
-        <w:numPr>
-          <w:ilvl w:val="0"/>
-          <w:numId w:val="7"/>
-        </w:numPr>
-        <w:rPr>
-          <w:lang w:val="nl-NL" w:eastAsia="nl-NL"/>
-        </w:rPr>
-      </w:pPr>
-      <w:r>
-        <w:rPr>
-          <w:lang w:val="nl-NL" w:eastAsia="nl-NL"/>
-        </w:rPr>
-        <w:t>Fill in descriptions</w:t>
-      </w:r>
-    </w:p>
-    <w:p>
-      <w:pPr>
-        <w:pStyle w:val="ListParagraph"/>
-        <w:numPr>
-          <w:ilvl w:val="0"/>
-          <w:numId w:val="7"/>
-        </w:numPr>
-        <w:rPr>
-          <w:lang w:val="nl-NL" w:eastAsia="nl-NL"/>
-        </w:rPr>
-      </w:pPr>
-      <w:r>
-        <w:rPr>
-          <w:lang w:val="nl-NL" w:eastAsia="nl-NL"/>
-        </w:rPr>
-        <w:t>Configure</w:t>
-      </w:r>
-      <w:r>
-        <w:rPr>
-          <w:lang w:val="nl-NL" w:eastAsia="nl-NL"/>
-        </w:rPr>
-        <w:t xml:space="preserve"> package deals</w:t>
-      </w:r>
-    </w:p>
-    <w:p>
-      <w:pPr>
-        <w:rPr>
-          <w:lang w:val="nl-NL" w:eastAsia="nl-NL"/>
-        </w:rPr>
-      </w:pPr>
-    </w:p>
-    <w:p>
-      <w:pPr>
-        <w:rPr>
-          <w:sz w:val="21"/>
-        </w:rPr>
-      </w:pPr>
-      <w:r>
-        <w:rPr>
-          <w:lang w:val="nl-NL" w:eastAsia="nl-NL"/>
-        </w:rPr>
-        <w:t xml:space="preserve">The system would also advice the hotel on different areas such as </w:t>
-      </w:r>
-      <w:r>
-        <w:rPr>
-          <w:sz w:val="21"/>
-        </w:rPr>
-        <w:t>pricing,</w:t>
-      </w:r>
-      <w:r>
-        <w:rPr>
-          <w:spacing w:val="-2"/>
-          <w:sz w:val="21"/>
-        </w:rPr>
-        <w:t xml:space="preserve"> </w:t>
-      </w:r>
-      <w:r>
-        <w:rPr>
-          <w:sz w:val="21"/>
-        </w:rPr>
-        <w:t>package</w:t>
-      </w:r>
-      <w:r>
-        <w:rPr>
-          <w:spacing w:val="-4"/>
-          <w:sz w:val="21"/>
-        </w:rPr>
-        <w:t xml:space="preserve"> </w:t>
-      </w:r>
-      <w:r>
-        <w:rPr>
-          <w:sz w:val="21"/>
-        </w:rPr>
-        <w:t>deals and should</w:t>
-      </w:r>
-      <w:r>
-        <w:rPr>
-          <w:spacing w:val="-3"/>
-          <w:sz w:val="21"/>
-        </w:rPr>
-        <w:t xml:space="preserve"> </w:t>
-      </w:r>
-      <w:r>
-        <w:rPr>
-          <w:sz w:val="21"/>
-        </w:rPr>
-        <w:t>be able</w:t>
-      </w:r>
-      <w:r>
-        <w:rPr>
-          <w:spacing w:val="-1"/>
-          <w:sz w:val="21"/>
-        </w:rPr>
-        <w:t xml:space="preserve"> </w:t>
-      </w:r>
-      <w:r>
-        <w:rPr>
-          <w:sz w:val="21"/>
-        </w:rPr>
-        <w:t>to</w:t>
-      </w:r>
-      <w:r>
-        <w:rPr>
-          <w:spacing w:val="1"/>
-          <w:sz w:val="21"/>
-        </w:rPr>
-        <w:t xml:space="preserve"> </w:t>
-      </w:r>
-      <w:r>
-        <w:rPr>
-          <w:sz w:val="21"/>
-        </w:rPr>
-        <w:t>select</w:t>
-      </w:r>
-      <w:r>
-        <w:rPr>
-          <w:spacing w:val="-3"/>
-          <w:sz w:val="21"/>
-        </w:rPr>
-        <w:t xml:space="preserve"> </w:t>
-      </w:r>
-      <w:r>
-        <w:rPr>
-          <w:sz w:val="21"/>
-        </w:rPr>
-        <w:t>advised</w:t>
-      </w:r>
-      <w:r>
-        <w:rPr>
-          <w:spacing w:val="-2"/>
-          <w:sz w:val="21"/>
-        </w:rPr>
-        <w:t xml:space="preserve"> </w:t>
-      </w:r>
-      <w:r>
-        <w:rPr>
-          <w:sz w:val="21"/>
-        </w:rPr>
-        <w:t>options.</w:t>
-      </w:r>
-    </w:p>
-    <w:p>
-      <w:pPr>
-        <w:pStyle w:val="TableParagraph"/>
-        <w:spacing w:before="163"/>
-        <w:ind w:left="0"/>
-        <w:rPr>
-          <w:rFonts w:ascii="Segoe UI" w:eastAsia="Segoe UI" w:hAnsi="Segoe UI" w:cs="Segoe UI"/>
-          <w:sz w:val="21"/>
-        </w:rPr>
-      </w:pPr>
-      <w:r>
-        <w:rPr>
-          <w:sz w:val="21"/>
-        </w:rPr>
-        <w:t>Moreover, the</w:t>
-      </w:r>
-      <w:r>
-        <w:rPr>
-          <w:spacing w:val="-1"/>
-          <w:sz w:val="21"/>
-        </w:rPr>
-        <w:t xml:space="preserve"> </w:t>
-      </w:r>
-      <w:r>
-        <w:rPr>
-          <w:sz w:val="21"/>
-        </w:rPr>
-        <w:t>algorithms</w:t>
-      </w:r>
-      <w:r>
-        <w:rPr>
-          <w:spacing w:val="-4"/>
-          <w:sz w:val="21"/>
-        </w:rPr>
-        <w:t xml:space="preserve"> </w:t>
-      </w:r>
-      <w:r>
-        <w:rPr>
-          <w:sz w:val="21"/>
-        </w:rPr>
-        <w:t>(back-end</w:t>
-      </w:r>
-      <w:r>
-        <w:rPr>
-          <w:spacing w:val="-2"/>
-          <w:sz w:val="21"/>
-        </w:rPr>
-        <w:t xml:space="preserve"> </w:t>
-      </w:r>
-      <w:r>
-        <w:rPr>
-          <w:sz w:val="21"/>
-        </w:rPr>
-        <w:t>calculations)</w:t>
-      </w:r>
-      <w:r>
-        <w:rPr>
-          <w:spacing w:val="-3"/>
-          <w:sz w:val="21"/>
-        </w:rPr>
-        <w:t xml:space="preserve"> </w:t>
-      </w:r>
-      <w:r>
-        <w:rPr>
-          <w:sz w:val="21"/>
-        </w:rPr>
-        <w:t>for</w:t>
-      </w:r>
-      <w:r>
-        <w:rPr>
-          <w:spacing w:val="-3"/>
-          <w:sz w:val="21"/>
-        </w:rPr>
-        <w:t xml:space="preserve"> </w:t>
-      </w:r>
-      <w:r>
-        <w:rPr>
-          <w:sz w:val="21"/>
-        </w:rPr>
-        <w:t>advising</w:t>
-      </w:r>
-      <w:r>
-        <w:rPr>
-          <w:spacing w:val="-2"/>
-          <w:sz w:val="21"/>
-        </w:rPr>
-        <w:t xml:space="preserve"> </w:t>
-      </w:r>
-      <w:r>
-        <w:rPr>
-          <w:sz w:val="21"/>
-        </w:rPr>
-        <w:t>hotels</w:t>
-      </w:r>
-      <w:r>
-        <w:rPr>
-          <w:spacing w:val="-2"/>
-          <w:sz w:val="21"/>
-        </w:rPr>
-        <w:t xml:space="preserve"> </w:t>
-      </w:r>
-      <w:r>
-        <w:rPr>
-          <w:sz w:val="21"/>
-        </w:rPr>
-        <w:t>should</w:t>
-      </w:r>
-      <w:r>
-        <w:rPr>
-          <w:spacing w:val="-1"/>
-          <w:sz w:val="21"/>
-        </w:rPr>
-        <w:t xml:space="preserve"> </w:t>
-      </w:r>
-      <w:r>
-        <w:rPr>
-          <w:sz w:val="21"/>
-        </w:rPr>
-        <w:t>be</w:t>
-      </w:r>
-      <w:r>
-        <w:rPr>
-          <w:spacing w:val="-3"/>
-          <w:sz w:val="21"/>
-        </w:rPr>
-        <w:t xml:space="preserve"> </w:t>
-      </w:r>
-      <w:r>
-        <w:rPr>
-          <w:sz w:val="21"/>
-        </w:rPr>
-        <w:t>designed</w:t>
-      </w:r>
-      <w:r>
-        <w:rPr>
-          <w:spacing w:val="-3"/>
-          <w:sz w:val="21"/>
-        </w:rPr>
-        <w:t xml:space="preserve"> </w:t>
-      </w:r>
-      <w:r>
-        <w:rPr>
-          <w:sz w:val="21"/>
-        </w:rPr>
-        <w:t>and</w:t>
-      </w:r>
-      <w:r>
-        <w:rPr>
-          <w:spacing w:val="-3"/>
-          <w:sz w:val="21"/>
-        </w:rPr>
-        <w:t xml:space="preserve"> </w:t>
-      </w:r>
-      <w:r>
-        <w:rPr>
-          <w:sz w:val="21"/>
-        </w:rPr>
-        <w:t>build.</w:t>
-      </w:r>
-    </w:p>
-    <w:p>
-      <w:pPr>
-        <w:pStyle w:val="Heading2"/>
-        <w:rPr>
-          <w:lang w:eastAsia="nl-NL"/>
-        </w:rPr>
-      </w:pPr>
-      <w:r>
-        <w:rPr>
-          <w:lang w:eastAsia="nl-NL"/>
-        </w:rPr>
-        <w:t>Scope</w:t>
-      </w:r>
-    </w:p>
-    <w:p>
-      <w:pPr>
-        <w:rPr>
-          <w:rFonts w:ascii="Arial" w:eastAsia="Times New Roman" w:hAnsi="Arial" w:cs="Arial"/>
-          <w:color w:val="000000"/>
-          <w:lang w:val="bg-BG" w:eastAsia="nl-NL"/>
-        </w:rPr>
-      </w:pPr>
-      <w:r>
-        <w:rPr>
-          <w:rFonts w:cs="Arial"/>
-          <w:i/>
-          <w:iCs/>
-          <w:color w:val="000000"/>
-          <w:sz w:val="16"/>
-          <w:szCs w:val="16"/>
-          <w:lang w:val="en-GB" w:eastAsia="nl-NL"/>
-        </w:rPr>
-        <w:t xml:space="preserve">&lt;&lt; Indicate the scope. If necessary, make a context diagram for clarification that shows the relationships with other systems and the environment. This section should also describe what will not be delivered. For example, if you agree to deliver a </w:t>
-      </w:r>
-      <w:proofErr w:type="gramStart"/>
-      <w:r>
-        <w:rPr>
-          <w:rFonts w:cs="Arial"/>
-          <w:i/>
-          <w:iCs/>
-          <w:color w:val="000000"/>
-          <w:sz w:val="16"/>
-          <w:szCs w:val="16"/>
-          <w:lang w:val="en-GB" w:eastAsia="nl-NL"/>
-        </w:rPr>
-        <w:t>high fidelity</w:t>
-      </w:r>
-      <w:proofErr w:type="gramEnd"/>
-      <w:r>
-        <w:rPr>
-          <w:rFonts w:cs="Arial"/>
-          <w:i/>
-          <w:iCs/>
-          <w:color w:val="000000"/>
-          <w:sz w:val="16"/>
-          <w:szCs w:val="16"/>
-          <w:lang w:val="en-GB" w:eastAsia="nl-NL"/>
-        </w:rPr>
-        <w:t xml:space="preserve"> prototype, then (part of) the implementation and management falls outside your scope.</w:t>
+        <w:t>&lt;&lt; Indicate the scope. If necessary, make a context diagram for clarification that shows the relationships with other systems and the environment. This section should also describe what will not be delivered. For example, if you agree to deliver a high fidelity prototype, then (part of) the implementation and management falls outside your scope.</w:t>
       </w:r>
     </w:p>
     <w:p>
@@ -3818,19 +3554,11 @@
           <w:lang w:val="nl-NL" w:eastAsia="nl-NL"/>
         </w:rPr>
       </w:pPr>
-      <w:proofErr w:type="spellStart"/>
       <w:r>
         <w:rPr>
           <w:sz w:val="21"/>
         </w:rPr>
-        <w:t>FastAPI</w:t>
-      </w:r>
-      <w:proofErr w:type="spellEnd"/>
-      <w:r>
-        <w:rPr>
-          <w:sz w:val="21"/>
-        </w:rPr>
-        <w:t xml:space="preserve"> (for the API portal)</w:t>
+        <w:t>FastAPI (for the API portal)</w:t>
       </w:r>
     </w:p>
     <w:p>
@@ -3999,7 +3727,7 @@
         <w:pStyle w:val="TableParagraph"/>
         <w:numPr>
           <w:ilvl w:val="0"/>
-          <w:numId w:val="12"/>
+          <w:numId w:val="13"/>
         </w:numPr>
         <w:ind w:right="498"/>
         <w:rPr>
@@ -4060,7 +3788,7 @@
         <w:pStyle w:val="TableParagraph"/>
         <w:numPr>
           <w:ilvl w:val="0"/>
-          <w:numId w:val="12"/>
+          <w:numId w:val="13"/>
         </w:numPr>
         <w:ind w:right="498"/>
         <w:rPr>
@@ -4125,7 +3853,7 @@
         <w:pStyle w:val="TableParagraph"/>
         <w:numPr>
           <w:ilvl w:val="0"/>
-          <w:numId w:val="12"/>
+          <w:numId w:val="13"/>
         </w:numPr>
         <w:ind w:right="498"/>
         <w:rPr>
@@ -4138,25 +3866,7 @@
           <w:rFonts w:ascii="Segoe UI" w:eastAsia="Segoe UI" w:hAnsi="Segoe UI" w:cs="Segoe UI"/>
           <w:sz w:val="21"/>
         </w:rPr>
-        <w:t xml:space="preserve">How to deploy back-end system on </w:t>
-      </w:r>
-      <w:proofErr w:type="spellStart"/>
-      <w:proofErr w:type="gramStart"/>
-      <w:r>
-        <w:rPr>
-          <w:rFonts w:ascii="Segoe UI" w:eastAsia="Segoe UI" w:hAnsi="Segoe UI" w:cs="Segoe UI"/>
-          <w:sz w:val="21"/>
-        </w:rPr>
-        <w:t>a</w:t>
-      </w:r>
-      <w:proofErr w:type="spellEnd"/>
-      <w:proofErr w:type="gramEnd"/>
-      <w:r>
-        <w:rPr>
-          <w:rFonts w:ascii="Segoe UI" w:eastAsia="Segoe UI" w:hAnsi="Segoe UI" w:cs="Segoe UI"/>
-          <w:sz w:val="21"/>
-        </w:rPr>
-        <w:t xml:space="preserve"> Amazon cloud?</w:t>
+        <w:t>How to deploy back-end system on a Amazon cloud?</w:t>
       </w:r>
     </w:p>
     <w:p>
@@ -4749,7 +4459,6 @@
                 <w:b/>
               </w:rPr>
             </w:pPr>
-            <w:proofErr w:type="spellStart"/>
             <w:r>
               <w:rPr>
                 <w:rFonts w:ascii="Arial" w:hAnsi="Arial"/>
@@ -4757,7 +4466,6 @@
               </w:rPr>
               <w:t>Genzai</w:t>
             </w:r>
-            <w:proofErr w:type="spellEnd"/>
           </w:p>
         </w:tc>
       </w:tr>
@@ -4796,21 +4504,12 @@
                 <w:b/>
               </w:rPr>
             </w:pPr>
-            <w:proofErr w:type="spellStart"/>
             <w:r>
               <w:rPr>
                 <w:rFonts w:ascii="Arial" w:hAnsi="Arial"/>
                 <w:b/>
               </w:rPr>
-              <w:t>Villafloralaan</w:t>
-            </w:r>
-            <w:proofErr w:type="spellEnd"/>
-            <w:r>
-              <w:rPr>
-                <w:rFonts w:ascii="Arial" w:hAnsi="Arial"/>
-                <w:b/>
-              </w:rPr>
-              <w:t xml:space="preserve"> 1</w:t>
+              <w:t>Villafloralaan 1</w:t>
             </w:r>
           </w:p>
         </w:tc>
@@ -4990,17 +4689,8 @@
                 <w:rFonts w:ascii="Arial"/>
                 <w:b/>
               </w:rPr>
-              <w:t xml:space="preserve">Victor </w:t>
-            </w:r>
-            <w:proofErr w:type="spellStart"/>
-            <w:r>
-              <w:rPr>
-                <w:rFonts w:ascii="Arial"/>
-                <w:b/>
-              </w:rPr>
-              <w:t>Plesciuc</w:t>
-            </w:r>
-            <w:proofErr w:type="spellEnd"/>
+              <w:t>Victor Plesciuc</w:t>
+            </w:r>
           </w:p>
         </w:tc>
       </w:tr>
@@ -5063,7 +4753,6 @@
               </w:rPr>
               <w:t xml:space="preserve"> </w:t>
             </w:r>
-            <w:proofErr w:type="spellStart"/>
             <w:r>
               <w:rPr>
                 <w:rFonts w:ascii="Arial"/>
@@ -5071,7 +4760,6 @@
               </w:rPr>
               <w:t>Salz</w:t>
             </w:r>
-            <w:proofErr w:type="spellEnd"/>
           </w:p>
         </w:tc>
       </w:tr>
@@ -6392,7 +6080,6 @@
                 <w:sz w:val="20"/>
               </w:rPr>
             </w:pPr>
-            <w:proofErr w:type="spellStart"/>
             <w:r>
               <w:rPr>
                 <w:rFonts w:ascii="Arial"/>
@@ -6401,7 +6088,6 @@
               </w:rPr>
               <w:t>TaskID</w:t>
             </w:r>
-            <w:proofErr w:type="spellEnd"/>
           </w:p>
         </w:tc>
         <w:tc>
@@ -6606,33 +6292,17 @@
               </w:rPr>
               <w:t xml:space="preserve"> </w:t>
             </w:r>
-            <w:proofErr w:type="spellStart"/>
             <w:r>
               <w:rPr>
                 <w:sz w:val="20"/>
               </w:rPr>
               <w:t>Genzai</w:t>
             </w:r>
-            <w:proofErr w:type="spellEnd"/>
-            <w:r>
-              <w:rPr>
-                <w:sz w:val="20"/>
-              </w:rPr>
-              <w:t xml:space="preserve"> with </w:t>
-            </w:r>
-            <w:proofErr w:type="spellStart"/>
-            <w:r>
-              <w:rPr>
-                <w:sz w:val="20"/>
-              </w:rPr>
-              <w:t>ViaLuxury</w:t>
-            </w:r>
-            <w:proofErr w:type="spellEnd"/>
-            <w:r>
-              <w:rPr>
-                <w:sz w:val="20"/>
-              </w:rPr>
-              <w:t xml:space="preserve"> </w:t>
+            <w:r>
+              <w:rPr>
+                <w:sz w:val="20"/>
+              </w:rPr>
+              <w:t xml:space="preserve"> with ViaLuxury </w:t>
             </w:r>
             <w:r>
               <w:rPr>
@@ -8446,21 +8116,7 @@
               <w:rPr>
                 <w:sz w:val="20"/>
               </w:rPr>
-              <w:t xml:space="preserve">Generate initial </w:t>
-            </w:r>
-            <w:proofErr w:type="spellStart"/>
-            <w:r>
-              <w:rPr>
-                <w:sz w:val="20"/>
-              </w:rPr>
-              <w:t>FastAPI</w:t>
-            </w:r>
-            <w:proofErr w:type="spellEnd"/>
-            <w:r>
-              <w:rPr>
-                <w:sz w:val="20"/>
-              </w:rPr>
-              <w:t xml:space="preserve"> structure</w:t>
+              <w:t>Generate initial FastAPI structure</w:t>
             </w:r>
             <w:r>
               <w:rPr>
@@ -11421,6 +11077,119 @@
     </w:lvl>
   </w:abstractNum>
   <w:abstractNum w:abstractNumId="3" w15:restartNumberingAfterBreak="0">
+    <w:nsid w:val="314D09DD"/>
+    <w:multiLevelType w:val="hybridMultilevel"/>
+    <w:tmpl w:val="54826362"/>
+    <w:lvl w:ilvl="0" w:tplc="2000000F">
+      <w:start w:val="1"/>
+      <w:numFmt w:val="decimal"/>
+      <w:lvlText w:val="%1."/>
+      <w:lvlJc w:val="left"/>
+      <w:pPr>
+        <w:ind w:left="789" w:hanging="360"/>
+      </w:pPr>
+      <w:rPr>
+        <w:rFonts w:hint="default"/>
+      </w:rPr>
+    </w:lvl>
+    <w:lvl w:ilvl="1" w:tplc="FFFFFFFF" w:tentative="1">
+      <w:start w:val="1"/>
+      <w:numFmt w:val="bullet"/>
+      <w:lvlText w:val="o"/>
+      <w:lvlJc w:val="left"/>
+      <w:pPr>
+        <w:ind w:left="1509" w:hanging="360"/>
+      </w:pPr>
+      <w:rPr>
+        <w:rFonts w:ascii="Courier New" w:hAnsi="Courier New" w:cs="Courier New" w:hint="default"/>
+      </w:rPr>
+    </w:lvl>
+    <w:lvl w:ilvl="2" w:tplc="FFFFFFFF" w:tentative="1">
+      <w:start w:val="1"/>
+      <w:numFmt w:val="bullet"/>
+      <w:lvlText w:val=""/>
+      <w:lvlJc w:val="left"/>
+      <w:pPr>
+        <w:ind w:left="2229" w:hanging="360"/>
+      </w:pPr>
+      <w:rPr>
+        <w:rFonts w:ascii="Wingdings" w:hAnsi="Wingdings" w:hint="default"/>
+      </w:rPr>
+    </w:lvl>
+    <w:lvl w:ilvl="3" w:tplc="FFFFFFFF" w:tentative="1">
+      <w:start w:val="1"/>
+      <w:numFmt w:val="bullet"/>
+      <w:lvlText w:val=""/>
+      <w:lvlJc w:val="left"/>
+      <w:pPr>
+        <w:ind w:left="2949" w:hanging="360"/>
+      </w:pPr>
+      <w:rPr>
+        <w:rFonts w:ascii="Symbol" w:hAnsi="Symbol" w:hint="default"/>
+      </w:rPr>
+    </w:lvl>
+    <w:lvl w:ilvl="4" w:tplc="FFFFFFFF" w:tentative="1">
+      <w:start w:val="1"/>
+      <w:numFmt w:val="bullet"/>
+      <w:lvlText w:val="o"/>
+      <w:lvlJc w:val="left"/>
+      <w:pPr>
+        <w:ind w:left="3669" w:hanging="360"/>
+      </w:pPr>
+      <w:rPr>
+        <w:rFonts w:ascii="Courier New" w:hAnsi="Courier New" w:cs="Courier New" w:hint="default"/>
+      </w:rPr>
+    </w:lvl>
+    <w:lvl w:ilvl="5" w:tplc="FFFFFFFF" w:tentative="1">
+      <w:start w:val="1"/>
+      <w:numFmt w:val="bullet"/>
+      <w:lvlText w:val=""/>
+      <w:lvlJc w:val="left"/>
+      <w:pPr>
+        <w:ind w:left="4389" w:hanging="360"/>
+      </w:pPr>
+      <w:rPr>
+        <w:rFonts w:ascii="Wingdings" w:hAnsi="Wingdings" w:hint="default"/>
+      </w:rPr>
+    </w:lvl>
+    <w:lvl w:ilvl="6" w:tplc="FFFFFFFF" w:tentative="1">
+      <w:start w:val="1"/>
+      <w:numFmt w:val="bullet"/>
+      <w:lvlText w:val=""/>
+      <w:lvlJc w:val="left"/>
+      <w:pPr>
+        <w:ind w:left="5109" w:hanging="360"/>
+      </w:pPr>
+      <w:rPr>
+        <w:rFonts w:ascii="Symbol" w:hAnsi="Symbol" w:hint="default"/>
+      </w:rPr>
+    </w:lvl>
+    <w:lvl w:ilvl="7" w:tplc="FFFFFFFF" w:tentative="1">
+      <w:start w:val="1"/>
+      <w:numFmt w:val="bullet"/>
+      <w:lvlText w:val="o"/>
+      <w:lvlJc w:val="left"/>
+      <w:pPr>
+        <w:ind w:left="5829" w:hanging="360"/>
+      </w:pPr>
+      <w:rPr>
+        <w:rFonts w:ascii="Courier New" w:hAnsi="Courier New" w:cs="Courier New" w:hint="default"/>
+      </w:rPr>
+    </w:lvl>
+    <w:lvl w:ilvl="8" w:tplc="FFFFFFFF" w:tentative="1">
+      <w:start w:val="1"/>
+      <w:numFmt w:val="bullet"/>
+      <w:lvlText w:val=""/>
+      <w:lvlJc w:val="left"/>
+      <w:pPr>
+        <w:ind w:left="6549" w:hanging="360"/>
+      </w:pPr>
+      <w:rPr>
+        <w:rFonts w:ascii="Wingdings" w:hAnsi="Wingdings" w:hint="default"/>
+      </w:rPr>
+    </w:lvl>
+  </w:abstractNum>
+  <w:abstractNum w:abstractNumId="4" w15:restartNumberingAfterBreak="0">
     <w:nsid w:val="31960095"/>
     <w:multiLevelType w:val="hybridMultilevel"/>
     <w:tmpl w:val="4DD6685C"/>
@@ -11530,7 +11299,7 @@
       </w:pPr>
     </w:lvl>
   </w:abstractNum>
-  <w:abstractNum w:abstractNumId="4" w15:restartNumberingAfterBreak="0">
+  <w:abstractNum w:abstractNumId="5" w15:restartNumberingAfterBreak="0">
     <w:nsid w:val="34892AF0"/>
     <w:multiLevelType w:val="hybridMultilevel"/>
     <w:tmpl w:val="01CC5B10"/>
@@ -11640,7 +11409,120 @@
       </w:pPr>
     </w:lvl>
   </w:abstractNum>
-  <w:abstractNum w:abstractNumId="5" w15:restartNumberingAfterBreak="0">
+  <w:abstractNum w:abstractNumId="6" w15:restartNumberingAfterBreak="0">
+    <w:nsid w:val="35582CD7"/>
+    <w:multiLevelType w:val="hybridMultilevel"/>
+    <w:tmpl w:val="CACA5154"/>
+    <w:lvl w:ilvl="0" w:tplc="2000000F">
+      <w:start w:val="1"/>
+      <w:numFmt w:val="decimal"/>
+      <w:lvlText w:val="%1."/>
+      <w:lvlJc w:val="left"/>
+      <w:pPr>
+        <w:ind w:left="789" w:hanging="360"/>
+      </w:pPr>
+      <w:rPr>
+        <w:rFonts w:hint="default"/>
+      </w:rPr>
+    </w:lvl>
+    <w:lvl w:ilvl="1" w:tplc="FFFFFFFF" w:tentative="1">
+      <w:start w:val="1"/>
+      <w:numFmt w:val="bullet"/>
+      <w:lvlText w:val="o"/>
+      <w:lvlJc w:val="left"/>
+      <w:pPr>
+        <w:ind w:left="1509" w:hanging="360"/>
+      </w:pPr>
+      <w:rPr>
+        <w:rFonts w:ascii="Courier New" w:hAnsi="Courier New" w:cs="Courier New" w:hint="default"/>
+      </w:rPr>
+    </w:lvl>
+    <w:lvl w:ilvl="2" w:tplc="FFFFFFFF" w:tentative="1">
+      <w:start w:val="1"/>
+      <w:numFmt w:val="bullet"/>
+      <w:lvlText w:val=""/>
+      <w:lvlJc w:val="left"/>
+      <w:pPr>
+        <w:ind w:left="2229" w:hanging="360"/>
+      </w:pPr>
+      <w:rPr>
+        <w:rFonts w:ascii="Wingdings" w:hAnsi="Wingdings" w:hint="default"/>
+      </w:rPr>
+    </w:lvl>
+    <w:lvl w:ilvl="3" w:tplc="FFFFFFFF" w:tentative="1">
+      <w:start w:val="1"/>
+      <w:numFmt w:val="bullet"/>
+      <w:lvlText w:val=""/>
+      <w:lvlJc w:val="left"/>
+      <w:pPr>
+        <w:ind w:left="2949" w:hanging="360"/>
+      </w:pPr>
+      <w:rPr>
+        <w:rFonts w:ascii="Symbol" w:hAnsi="Symbol" w:hint="default"/>
+      </w:rPr>
+    </w:lvl>
+    <w:lvl w:ilvl="4" w:tplc="FFFFFFFF" w:tentative="1">
+      <w:start w:val="1"/>
+      <w:numFmt w:val="bullet"/>
+      <w:lvlText w:val="o"/>
+      <w:lvlJc w:val="left"/>
+      <w:pPr>
+        <w:ind w:left="3669" w:hanging="360"/>
+      </w:pPr>
+      <w:rPr>
+        <w:rFonts w:ascii="Courier New" w:hAnsi="Courier New" w:cs="Courier New" w:hint="default"/>
+      </w:rPr>
+    </w:lvl>
+    <w:lvl w:ilvl="5" w:tplc="FFFFFFFF" w:tentative="1">
+      <w:start w:val="1"/>
+      <w:numFmt w:val="bullet"/>
+      <w:lvlText w:val=""/>
+      <w:lvlJc w:val="left"/>
+      <w:pPr>
+        <w:ind w:left="4389" w:hanging="360"/>
+      </w:pPr>
+      <w:rPr>
+        <w:rFonts w:ascii="Wingdings" w:hAnsi="Wingdings" w:hint="default"/>
+      </w:rPr>
+    </w:lvl>
+    <w:lvl w:ilvl="6" w:tplc="FFFFFFFF" w:tentative="1">
+      <w:start w:val="1"/>
+      <w:numFmt w:val="bullet"/>
+      <w:lvlText w:val=""/>
+      <w:lvlJc w:val="left"/>
+      <w:pPr>
+        <w:ind w:left="5109" w:hanging="360"/>
+      </w:pPr>
+      <w:rPr>
+        <w:rFonts w:ascii="Symbol" w:hAnsi="Symbol" w:hint="default"/>
+      </w:rPr>
+    </w:lvl>
+    <w:lvl w:ilvl="7" w:tplc="FFFFFFFF" w:tentative="1">
+      <w:start w:val="1"/>
+      <w:numFmt w:val="bullet"/>
+      <w:lvlText w:val="o"/>
+      <w:lvlJc w:val="left"/>
+      <w:pPr>
+        <w:ind w:left="5829" w:hanging="360"/>
+      </w:pPr>
+      <w:rPr>
+        <w:rFonts w:ascii="Courier New" w:hAnsi="Courier New" w:cs="Courier New" w:hint="default"/>
+      </w:rPr>
+    </w:lvl>
+    <w:lvl w:ilvl="8" w:tplc="FFFFFFFF" w:tentative="1">
+      <w:start w:val="1"/>
+      <w:numFmt w:val="bullet"/>
+      <w:lvlText w:val=""/>
+      <w:lvlJc w:val="left"/>
+      <w:pPr>
+        <w:ind w:left="6549" w:hanging="360"/>
+      </w:pPr>
+      <w:rPr>
+        <w:rFonts w:ascii="Wingdings" w:hAnsi="Wingdings" w:hint="default"/>
+      </w:rPr>
+    </w:lvl>
+  </w:abstractNum>
+  <w:abstractNum w:abstractNumId="7" w15:restartNumberingAfterBreak="0">
     <w:nsid w:val="36273606"/>
     <w:multiLevelType w:val="multilevel"/>
     <w:tmpl w:val="12EE8876"/>
@@ -11809,7 +11691,7 @@
       </w:pPr>
     </w:lvl>
   </w:abstractNum>
-  <w:abstractNum w:abstractNumId="6" w15:restartNumberingAfterBreak="0">
+  <w:abstractNum w:abstractNumId="8" w15:restartNumberingAfterBreak="0">
     <w:nsid w:val="3A8416AE"/>
     <w:multiLevelType w:val="hybridMultilevel"/>
     <w:tmpl w:val="80FCC80C"/>
@@ -11922,7 +11804,7 @@
       </w:rPr>
     </w:lvl>
   </w:abstractNum>
-  <w:abstractNum w:abstractNumId="7" w15:restartNumberingAfterBreak="0">
+  <w:abstractNum w:abstractNumId="9" w15:restartNumberingAfterBreak="0">
     <w:nsid w:val="4A072276"/>
     <w:multiLevelType w:val="hybridMultilevel"/>
     <w:tmpl w:val="8D42C560"/>
@@ -12008,7 +11890,7 @@
       </w:pPr>
     </w:lvl>
   </w:abstractNum>
-  <w:abstractNum w:abstractNumId="8" w15:restartNumberingAfterBreak="0">
+  <w:abstractNum w:abstractNumId="10" w15:restartNumberingAfterBreak="0">
     <w:nsid w:val="6A1574E6"/>
     <w:multiLevelType w:val="hybridMultilevel"/>
     <w:tmpl w:val="F9249226"/>
@@ -12121,7 +12003,7 @@
       </w:rPr>
     </w:lvl>
   </w:abstractNum>
-  <w:abstractNum w:abstractNumId="9" w15:restartNumberingAfterBreak="0">
+  <w:abstractNum w:abstractNumId="11" w15:restartNumberingAfterBreak="0">
     <w:nsid w:val="6BE17795"/>
     <w:multiLevelType w:val="hybridMultilevel"/>
     <w:tmpl w:val="A2260F00"/>
@@ -12234,7 +12116,7 @@
       </w:rPr>
     </w:lvl>
   </w:abstractNum>
-  <w:abstractNum w:abstractNumId="10" w15:restartNumberingAfterBreak="0">
+  <w:abstractNum w:abstractNumId="12" w15:restartNumberingAfterBreak="0">
     <w:nsid w:val="76AC66AD"/>
     <w:multiLevelType w:val="hybridMultilevel"/>
     <w:tmpl w:val="832CBF2E"/>
@@ -12347,10 +12229,195 @@
       </w:rPr>
     </w:lvl>
   </w:abstractNum>
+  <w:abstractNum w:abstractNumId="13" w15:restartNumberingAfterBreak="0">
+    <w:nsid w:val="7F727EFC"/>
+    <w:multiLevelType w:val="hybridMultilevel"/>
+    <w:tmpl w:val="E6A88230"/>
+    <w:lvl w:ilvl="0" w:tplc="2000000F">
+      <w:start w:val="1"/>
+      <w:numFmt w:val="decimal"/>
+      <w:lvlText w:val="%1."/>
+      <w:lvlJc w:val="left"/>
+      <w:pPr>
+        <w:ind w:left="789" w:hanging="360"/>
+      </w:pPr>
+      <w:rPr>
+        <w:rFonts w:hint="default"/>
+      </w:rPr>
+    </w:lvl>
+    <w:lvl w:ilvl="1" w:tplc="FFFFFFFF" w:tentative="1">
+      <w:start w:val="1"/>
+      <w:numFmt w:val="bullet"/>
+      <w:lvlText w:val="o"/>
+      <w:lvlJc w:val="left"/>
+      <w:pPr>
+        <w:ind w:left="1509" w:hanging="360"/>
+      </w:pPr>
+      <w:rPr>
+        <w:rFonts w:ascii="Courier New" w:hAnsi="Courier New" w:cs="Courier New" w:hint="default"/>
+      </w:rPr>
+    </w:lvl>
+    <w:lvl w:ilvl="2" w:tplc="FFFFFFFF" w:tentative="1">
+      <w:start w:val="1"/>
+      <w:numFmt w:val="bullet"/>
+      <w:lvlText w:val=""/>
+      <w:lvlJc w:val="left"/>
+      <w:pPr>
+        <w:ind w:left="2229" w:hanging="360"/>
+      </w:pPr>
+      <w:rPr>
+        <w:rFonts w:ascii="Wingdings" w:hAnsi="Wingdings" w:hint="default"/>
+      </w:rPr>
+    </w:lvl>
+    <w:lvl w:ilvl="3" w:tplc="FFFFFFFF" w:tentative="1">
+      <w:start w:val="1"/>
+      <w:numFmt w:val="bullet"/>
+      <w:lvlText w:val=""/>
+      <w:lvlJc w:val="left"/>
+      <w:pPr>
+        <w:ind w:left="2949" w:hanging="360"/>
+      </w:pPr>
+      <w:rPr>
+        <w:rFonts w:ascii="Symbol" w:hAnsi="Symbol" w:hint="default"/>
+      </w:rPr>
+    </w:lvl>
+    <w:lvl w:ilvl="4" w:tplc="FFFFFFFF" w:tentative="1">
+      <w:start w:val="1"/>
+      <w:numFmt w:val="bullet"/>
+      <w:lvlText w:val="o"/>
+      <w:lvlJc w:val="left"/>
+      <w:pPr>
+        <w:ind w:left="3669" w:hanging="360"/>
+      </w:pPr>
+      <w:rPr>
+        <w:rFonts w:ascii="Courier New" w:hAnsi="Courier New" w:cs="Courier New" w:hint="default"/>
+      </w:rPr>
+    </w:lvl>
+    <w:lvl w:ilvl="5" w:tplc="FFFFFFFF" w:tentative="1">
+      <w:start w:val="1"/>
+      <w:numFmt w:val="bullet"/>
+      <w:lvlText w:val=""/>
+      <w:lvlJc w:val="left"/>
+      <w:pPr>
+        <w:ind w:left="4389" w:hanging="360"/>
+      </w:pPr>
+      <w:rPr>
+        <w:rFonts w:ascii="Wingdings" w:hAnsi="Wingdings" w:hint="default"/>
+      </w:rPr>
+    </w:lvl>
+    <w:lvl w:ilvl="6" w:tplc="FFFFFFFF" w:tentative="1">
+      <w:start w:val="1"/>
+      <w:numFmt w:val="bullet"/>
+      <w:lvlText w:val=""/>
+      <w:lvlJc w:val="left"/>
+      <w:pPr>
+        <w:ind w:left="5109" w:hanging="360"/>
+      </w:pPr>
+      <w:rPr>
+        <w:rFonts w:ascii="Symbol" w:hAnsi="Symbol" w:hint="default"/>
+      </w:rPr>
+    </w:lvl>
+    <w:lvl w:ilvl="7" w:tplc="FFFFFFFF" w:tentative="1">
+      <w:start w:val="1"/>
+      <w:numFmt w:val="bullet"/>
+      <w:lvlText w:val="o"/>
+      <w:lvlJc w:val="left"/>
+      <w:pPr>
+        <w:ind w:left="5829" w:hanging="360"/>
+      </w:pPr>
+      <w:rPr>
+        <w:rFonts w:ascii="Courier New" w:hAnsi="Courier New" w:cs="Courier New" w:hint="default"/>
+      </w:rPr>
+    </w:lvl>
+    <w:lvl w:ilvl="8" w:tplc="FFFFFFFF" w:tentative="1">
+      <w:start w:val="1"/>
+      <w:numFmt w:val="bullet"/>
+      <w:lvlText w:val=""/>
+      <w:lvlJc w:val="left"/>
+      <w:pPr>
+        <w:ind w:left="6549" w:hanging="360"/>
+      </w:pPr>
+      <w:rPr>
+        <w:rFonts w:ascii="Wingdings" w:hAnsi="Wingdings" w:hint="default"/>
+      </w:rPr>
+    </w:lvl>
+  </w:abstractNum>
   <w:num w:numId="1" w16cid:durableId="1963875953">
     <w:abstractNumId w:val="2"/>
   </w:num>
   <w:num w:numId="2" w16cid:durableId="93403792">
+    <w:abstractNumId w:val="7"/>
+    <w:lvlOverride w:ilvl="0">
+      <w:startOverride w:val="1"/>
+    </w:lvlOverride>
+    <w:lvlOverride w:ilvl="1">
+      <w:startOverride w:val="1"/>
+    </w:lvlOverride>
+    <w:lvlOverride w:ilvl="2">
+      <w:startOverride w:val="1"/>
+    </w:lvlOverride>
+    <w:lvlOverride w:ilvl="3">
+      <w:startOverride w:val="1"/>
+    </w:lvlOverride>
+    <w:lvlOverride w:ilvl="4">
+      <w:startOverride w:val="1"/>
+    </w:lvlOverride>
+    <w:lvlOverride w:ilvl="5">
+      <w:startOverride w:val="1"/>
+    </w:lvlOverride>
+    <w:lvlOverride w:ilvl="6">
+      <w:startOverride w:val="1"/>
+    </w:lvlOverride>
+    <w:lvlOverride w:ilvl="7">
+      <w:startOverride w:val="1"/>
+    </w:lvlOverride>
+    <w:lvlOverride w:ilvl="8">
+      <w:startOverride w:val="1"/>
+    </w:lvlOverride>
+  </w:num>
+  <w:num w:numId="3" w16cid:durableId="496918612">
+    <w:abstractNumId w:val="7"/>
+    <w:lvlOverride w:ilvl="0">
+      <w:startOverride w:val="1"/>
+    </w:lvlOverride>
+    <w:lvlOverride w:ilvl="1">
+      <w:startOverride w:val="1"/>
+    </w:lvlOverride>
+    <w:lvlOverride w:ilvl="2">
+      <w:startOverride w:val="1"/>
+    </w:lvlOverride>
+    <w:lvlOverride w:ilvl="3">
+      <w:startOverride w:val="1"/>
+    </w:lvlOverride>
+    <w:lvlOverride w:ilvl="4">
+      <w:startOverride w:val="1"/>
+    </w:lvlOverride>
+    <w:lvlOverride w:ilvl="5">
+      <w:startOverride w:val="1"/>
+    </w:lvlOverride>
+    <w:lvlOverride w:ilvl="6">
+      <w:startOverride w:val="1"/>
+    </w:lvlOverride>
+    <w:lvlOverride w:ilvl="7">
+      <w:startOverride w:val="1"/>
+    </w:lvlOverride>
+    <w:lvlOverride w:ilvl="8">
+      <w:startOverride w:val="1"/>
+    </w:lvlOverride>
+  </w:num>
+  <w:num w:numId="4" w16cid:durableId="589970714">
+    <w:abstractNumId w:val="9"/>
+  </w:num>
+  <w:num w:numId="5" w16cid:durableId="1390685714">
+    <w:abstractNumId w:val="0"/>
+  </w:num>
+  <w:num w:numId="6" w16cid:durableId="1681809000">
+    <w:abstractNumId w:val="12"/>
+  </w:num>
+  <w:num w:numId="7" w16cid:durableId="678000750">
+    <w:abstractNumId w:val="11"/>
+  </w:num>
+  <w:num w:numId="8" w16cid:durableId="100222069">
     <w:abstractNumId w:val="5"/>
     <w:lvlOverride w:ilvl="0">
       <w:startOverride w:val="1"/>
@@ -12380,80 +12447,8 @@
       <w:startOverride w:val="1"/>
     </w:lvlOverride>
   </w:num>
-  <w:num w:numId="3" w16cid:durableId="496918612">
-    <w:abstractNumId w:val="5"/>
-    <w:lvlOverride w:ilvl="0">
-      <w:startOverride w:val="1"/>
-    </w:lvlOverride>
-    <w:lvlOverride w:ilvl="1">
-      <w:startOverride w:val="1"/>
-    </w:lvlOverride>
-    <w:lvlOverride w:ilvl="2">
-      <w:startOverride w:val="1"/>
-    </w:lvlOverride>
-    <w:lvlOverride w:ilvl="3">
-      <w:startOverride w:val="1"/>
-    </w:lvlOverride>
-    <w:lvlOverride w:ilvl="4">
-      <w:startOverride w:val="1"/>
-    </w:lvlOverride>
-    <w:lvlOverride w:ilvl="5">
-      <w:startOverride w:val="1"/>
-    </w:lvlOverride>
-    <w:lvlOverride w:ilvl="6">
-      <w:startOverride w:val="1"/>
-    </w:lvlOverride>
-    <w:lvlOverride w:ilvl="7">
-      <w:startOverride w:val="1"/>
-    </w:lvlOverride>
-    <w:lvlOverride w:ilvl="8">
-      <w:startOverride w:val="1"/>
-    </w:lvlOverride>
-  </w:num>
-  <w:num w:numId="4" w16cid:durableId="589970714">
-    <w:abstractNumId w:val="7"/>
-  </w:num>
-  <w:num w:numId="5" w16cid:durableId="1390685714">
-    <w:abstractNumId w:val="0"/>
-  </w:num>
-  <w:num w:numId="6" w16cid:durableId="1681809000">
-    <w:abstractNumId w:val="10"/>
-  </w:num>
-  <w:num w:numId="7" w16cid:durableId="678000750">
-    <w:abstractNumId w:val="9"/>
-  </w:num>
-  <w:num w:numId="8" w16cid:durableId="100222069">
+  <w:num w:numId="9" w16cid:durableId="1055010218">
     <w:abstractNumId w:val="4"/>
-    <w:lvlOverride w:ilvl="0">
-      <w:startOverride w:val="1"/>
-    </w:lvlOverride>
-    <w:lvlOverride w:ilvl="1">
-      <w:startOverride w:val="1"/>
-    </w:lvlOverride>
-    <w:lvlOverride w:ilvl="2">
-      <w:startOverride w:val="1"/>
-    </w:lvlOverride>
-    <w:lvlOverride w:ilvl="3">
-      <w:startOverride w:val="1"/>
-    </w:lvlOverride>
-    <w:lvlOverride w:ilvl="4">
-      <w:startOverride w:val="1"/>
-    </w:lvlOverride>
-    <w:lvlOverride w:ilvl="5">
-      <w:startOverride w:val="1"/>
-    </w:lvlOverride>
-    <w:lvlOverride w:ilvl="6">
-      <w:startOverride w:val="1"/>
-    </w:lvlOverride>
-    <w:lvlOverride w:ilvl="7">
-      <w:startOverride w:val="1"/>
-    </w:lvlOverride>
-    <w:lvlOverride w:ilvl="8">
-      <w:startOverride w:val="1"/>
-    </w:lvlOverride>
-  </w:num>
-  <w:num w:numId="9" w16cid:durableId="1055010218">
-    <w:abstractNumId w:val="3"/>
     <w:lvlOverride w:ilvl="0">
       <w:startOverride w:val="1"/>
     </w:lvlOverride>
@@ -12486,10 +12481,19 @@
     <w:abstractNumId w:val="1"/>
   </w:num>
   <w:num w:numId="11" w16cid:durableId="1140608990">
+    <w:abstractNumId w:val="8"/>
+  </w:num>
+  <w:num w:numId="12" w16cid:durableId="623268821">
+    <w:abstractNumId w:val="10"/>
+  </w:num>
+  <w:num w:numId="13" w16cid:durableId="398677011">
+    <w:abstractNumId w:val="3"/>
+  </w:num>
+  <w:num w:numId="14" w16cid:durableId="1857227435">
     <w:abstractNumId w:val="6"/>
   </w:num>
-  <w:num w:numId="12" w16cid:durableId="623268821">
-    <w:abstractNumId w:val="8"/>
+  <w:num w:numId="15" w16cid:durableId="1330597889">
+    <w:abstractNumId w:val="13"/>
   </w:num>
 </w:numbering>
 </file>

--- a/Projectplan_latest-11-12.docx
+++ b/Projectplan_latest-11-12.docx
@@ -28,6 +28,7 @@
           <w:szCs w:val="60"/>
         </w:rPr>
       </w:pPr>
+      <w:proofErr w:type="spellStart"/>
       <w:r>
         <w:rPr>
           <w:sz w:val="60"/>
@@ -35,6 +36,7 @@
         </w:rPr>
         <w:t>Genzai</w:t>
       </w:r>
+      <w:proofErr w:type="spellEnd"/>
     </w:p>
     <w:p>
       <w:pPr>
@@ -1398,6 +1400,7 @@
               </w:rPr>
               <w:t xml:space="preserve">Victor </w:t>
             </w:r>
+            <w:proofErr w:type="spellStart"/>
             <w:r>
               <w:rPr>
                 <w:sz w:val="16"/>
@@ -1406,6 +1409,7 @@
               </w:rPr>
               <w:t>Plescius</w:t>
             </w:r>
+            <w:proofErr w:type="spellEnd"/>
           </w:p>
         </w:tc>
       </w:tr>
@@ -1504,25 +1508,9 @@
         <w:br w:type="page"/>
       </w:r>
     </w:p>
-    <w:p>
-      <w:pPr>
-        <w:rPr>
-          <w:rFonts w:ascii="Arial" w:eastAsia="Times New Roman" w:hAnsi="Arial"/>
-          <w:sz w:val="20"/>
-          <w:szCs w:val="20"/>
-          <w:lang w:val="en-GB"/>
-        </w:rPr>
-      </w:pPr>
-    </w:p>
     <w:sdt>
       <w:sdtPr>
-        <w:rPr>
-          <w:rFonts w:ascii="Arial MT" w:eastAsia="Arial MT" w:hAnsi="Arial MT" w:cs="Arial MT"/>
-          <w:color w:val="auto"/>
-          <w:sz w:val="22"/>
-          <w:szCs w:val="22"/>
-        </w:rPr>
-        <w:id w:val="1487674469"/>
+        <w:id w:val="-1564866139"/>
         <w:docPartObj>
           <w:docPartGallery w:val="Table of Contents"/>
           <w:docPartUnique/>
@@ -1530,9 +1518,13 @@
       </w:sdtPr>
       <w:sdtEndPr>
         <w:rPr>
+          <w:rFonts w:ascii="Arial MT" w:eastAsia="Arial MT" w:hAnsi="Arial MT" w:cs="Arial MT"/>
           <w:b/>
           <w:bCs/>
           <w:noProof/>
+          <w:color w:val="auto"/>
+          <w:sz w:val="22"/>
+          <w:szCs w:val="22"/>
         </w:rPr>
       </w:sdtEndPr>
       <w:sdtContent>
@@ -1566,7 +1558,7 @@
           <w:r>
             <w:fldChar w:fldCharType="separate"/>
           </w:r>
-          <w:hyperlink w:anchor="_Toc128568127" w:history="1">
+          <w:hyperlink w:anchor="_Toc128573913" w:history="1">
             <w:r>
               <w:rPr>
                 <w:rStyle w:val="Hyperlink"/>
@@ -1609,7 +1601,7 @@
                 <w:noProof/>
                 <w:webHidden/>
               </w:rPr>
-              <w:instrText xml:space="preserve"> PAGEREF _Toc128568127 \h </w:instrText>
+              <w:instrText xml:space="preserve"> PAGEREF _Toc128573913 \h </w:instrText>
             </w:r>
             <w:r>
               <w:rPr>
@@ -1629,7 +1621,7 @@
                 <w:noProof/>
                 <w:webHidden/>
               </w:rPr>
-              <w:t>12</w:t>
+              <w:t>13</w:t>
             </w:r>
             <w:r>
               <w:rPr>
@@ -1653,12 +1645,13 @@
               <w:lang w:val="en-NL" w:eastAsia="en-NL"/>
             </w:rPr>
           </w:pPr>
-          <w:hyperlink w:anchor="_Toc128568128" w:history="1">
+          <w:hyperlink w:anchor="_Toc128573914" w:history="1">
             <w:r>
               <w:rPr>
                 <w:rStyle w:val="Hyperlink"/>
                 <w:rFonts w:cs="Times New Roman"/>
                 <w:noProof/>
+                <w:lang w:val="en-GB"/>
               </w:rPr>
               <w:t>2.</w:t>
             </w:r>
@@ -1674,23 +1667,101 @@
               <w:rPr>
                 <w:rStyle w:val="Hyperlink"/>
                 <w:noProof/>
-              </w:rPr>
-              <w:t>Global</w:t>
-            </w:r>
+                <w:lang w:val="en-GB"/>
+              </w:rPr>
+              <w:t>Project Assignment</w:t>
+            </w:r>
+            <w:r>
+              <w:rPr>
+                <w:noProof/>
+                <w:webHidden/>
+              </w:rPr>
+              <w:tab/>
+            </w:r>
+            <w:r>
+              <w:rPr>
+                <w:noProof/>
+                <w:webHidden/>
+              </w:rPr>
+              <w:fldChar w:fldCharType="begin"/>
+            </w:r>
+            <w:r>
+              <w:rPr>
+                <w:noProof/>
+                <w:webHidden/>
+              </w:rPr>
+              <w:instrText xml:space="preserve"> PAGEREF _Toc128573914 \h </w:instrText>
+            </w:r>
+            <w:r>
+              <w:rPr>
+                <w:noProof/>
+                <w:webHidden/>
+              </w:rPr>
+            </w:r>
+            <w:r>
+              <w:rPr>
+                <w:noProof/>
+                <w:webHidden/>
+              </w:rPr>
+              <w:fldChar w:fldCharType="separate"/>
+            </w:r>
+            <w:r>
+              <w:rPr>
+                <w:noProof/>
+                <w:webHidden/>
+              </w:rPr>
+              <w:t>14</w:t>
+            </w:r>
+            <w:r>
+              <w:rPr>
+                <w:noProof/>
+                <w:webHidden/>
+              </w:rPr>
+              <w:fldChar w:fldCharType="end"/>
+            </w:r>
+          </w:hyperlink>
+        </w:p>
+        <w:p>
+          <w:pPr>
+            <w:pStyle w:val="TOC2"/>
+            <w:tabs>
+              <w:tab w:val="left" w:pos="880"/>
+              <w:tab w:val="right" w:leader="dot" w:pos="9540"/>
+            </w:tabs>
+            <w:rPr>
+              <w:rFonts w:cstheme="minorBidi"/>
+              <w:noProof/>
+              <w:lang w:val="en-NL" w:eastAsia="en-NL"/>
+            </w:rPr>
+          </w:pPr>
+          <w:hyperlink w:anchor="_Toc128573915" w:history="1">
             <w:r>
               <w:rPr>
                 <w:rStyle w:val="Hyperlink"/>
                 <w:noProof/>
-                <w:spacing w:val="-1"/>
-              </w:rPr>
-              <w:t xml:space="preserve"> </w:t>
+                <w14:scene3d>
+                  <w14:camera w14:prst="orthographicFront"/>
+                  <w14:lightRig w14:rig="threePt" w14:dir="t">
+                    <w14:rot w14:lat="0" w14:lon="0" w14:rev="0"/>
+                  </w14:lightRig>
+                </w14:scene3d>
+              </w:rPr>
+              <w:t>2.1</w:t>
+            </w:r>
+            <w:r>
+              <w:rPr>
+                <w:rFonts w:cstheme="minorBidi"/>
+                <w:noProof/>
+                <w:lang w:val="en-NL" w:eastAsia="en-NL"/>
+              </w:rPr>
+              <w:tab/>
             </w:r>
             <w:r>
               <w:rPr>
                 <w:rStyle w:val="Hyperlink"/>
                 <w:noProof/>
               </w:rPr>
-              <w:t>Planning</w:t>
+              <w:t>Context</w:t>
             </w:r>
             <w:r>
               <w:rPr>
@@ -1711,7 +1782,7 @@
                 <w:noProof/>
                 <w:webHidden/>
               </w:rPr>
-              <w:instrText xml:space="preserve"> PAGEREF _Toc128568128 \h </w:instrText>
+              <w:instrText xml:space="preserve"> PAGEREF _Toc128573915 \h </w:instrText>
             </w:r>
             <w:r>
               <w:rPr>
@@ -1731,7 +1802,477 @@
                 <w:noProof/>
                 <w:webHidden/>
               </w:rPr>
-              <w:t>13</w:t>
+              <w:t>14</w:t>
+            </w:r>
+            <w:r>
+              <w:rPr>
+                <w:noProof/>
+                <w:webHidden/>
+              </w:rPr>
+              <w:fldChar w:fldCharType="end"/>
+            </w:r>
+          </w:hyperlink>
+        </w:p>
+        <w:p>
+          <w:pPr>
+            <w:pStyle w:val="TOC2"/>
+            <w:tabs>
+              <w:tab w:val="left" w:pos="880"/>
+              <w:tab w:val="right" w:leader="dot" w:pos="9540"/>
+            </w:tabs>
+            <w:rPr>
+              <w:rFonts w:cstheme="minorBidi"/>
+              <w:noProof/>
+              <w:lang w:val="en-NL" w:eastAsia="en-NL"/>
+            </w:rPr>
+          </w:pPr>
+          <w:hyperlink w:anchor="_Toc128573916" w:history="1">
+            <w:r>
+              <w:rPr>
+                <w:rStyle w:val="Hyperlink"/>
+                <w:noProof/>
+                <w:lang w:val="en-GB"/>
+                <w14:scene3d>
+                  <w14:camera w14:prst="orthographicFront"/>
+                  <w14:lightRig w14:rig="threePt" w14:dir="t">
+                    <w14:rot w14:lat="0" w14:lon="0" w14:rev="0"/>
+                  </w14:lightRig>
+                </w14:scene3d>
+              </w:rPr>
+              <w:t>2.2</w:t>
+            </w:r>
+            <w:r>
+              <w:rPr>
+                <w:rFonts w:cstheme="minorBidi"/>
+                <w:noProof/>
+                <w:lang w:val="en-NL" w:eastAsia="en-NL"/>
+              </w:rPr>
+              <w:tab/>
+            </w:r>
+            <w:r>
+              <w:rPr>
+                <w:rStyle w:val="Hyperlink"/>
+                <w:noProof/>
+                <w:lang w:val="en-GB"/>
+              </w:rPr>
+              <w:t>Goal of the project</w:t>
+            </w:r>
+            <w:r>
+              <w:rPr>
+                <w:noProof/>
+                <w:webHidden/>
+              </w:rPr>
+              <w:tab/>
+            </w:r>
+            <w:r>
+              <w:rPr>
+                <w:noProof/>
+                <w:webHidden/>
+              </w:rPr>
+              <w:fldChar w:fldCharType="begin"/>
+            </w:r>
+            <w:r>
+              <w:rPr>
+                <w:noProof/>
+                <w:webHidden/>
+              </w:rPr>
+              <w:instrText xml:space="preserve"> PAGEREF _Toc128573916 \h </w:instrText>
+            </w:r>
+            <w:r>
+              <w:rPr>
+                <w:noProof/>
+                <w:webHidden/>
+              </w:rPr>
+            </w:r>
+            <w:r>
+              <w:rPr>
+                <w:noProof/>
+                <w:webHidden/>
+              </w:rPr>
+              <w:fldChar w:fldCharType="separate"/>
+            </w:r>
+            <w:r>
+              <w:rPr>
+                <w:noProof/>
+                <w:webHidden/>
+              </w:rPr>
+              <w:t>14</w:t>
+            </w:r>
+            <w:r>
+              <w:rPr>
+                <w:noProof/>
+                <w:webHidden/>
+              </w:rPr>
+              <w:fldChar w:fldCharType="end"/>
+            </w:r>
+          </w:hyperlink>
+        </w:p>
+        <w:p>
+          <w:pPr>
+            <w:pStyle w:val="TOC2"/>
+            <w:tabs>
+              <w:tab w:val="left" w:pos="880"/>
+              <w:tab w:val="right" w:leader="dot" w:pos="9540"/>
+            </w:tabs>
+            <w:rPr>
+              <w:rFonts w:cstheme="minorBidi"/>
+              <w:noProof/>
+              <w:lang w:val="en-NL" w:eastAsia="en-NL"/>
+            </w:rPr>
+          </w:pPr>
+          <w:hyperlink w:anchor="_Toc128573917" w:history="1">
+            <w:r>
+              <w:rPr>
+                <w:rStyle w:val="Hyperlink"/>
+                <w:noProof/>
+                <w:lang w:eastAsia="nl-NL"/>
+                <w14:scene3d>
+                  <w14:camera w14:prst="orthographicFront"/>
+                  <w14:lightRig w14:rig="threePt" w14:dir="t">
+                    <w14:rot w14:lat="0" w14:lon="0" w14:rev="0"/>
+                  </w14:lightRig>
+                </w14:scene3d>
+              </w:rPr>
+              <w:t>2.3</w:t>
+            </w:r>
+            <w:r>
+              <w:rPr>
+                <w:rFonts w:cstheme="minorBidi"/>
+                <w:noProof/>
+                <w:lang w:val="en-NL" w:eastAsia="en-NL"/>
+              </w:rPr>
+              <w:tab/>
+            </w:r>
+            <w:r>
+              <w:rPr>
+                <w:rStyle w:val="Hyperlink"/>
+                <w:noProof/>
+                <w:lang w:eastAsia="nl-NL"/>
+              </w:rPr>
+              <w:t>The assignment</w:t>
+            </w:r>
+            <w:r>
+              <w:rPr>
+                <w:noProof/>
+                <w:webHidden/>
+              </w:rPr>
+              <w:tab/>
+            </w:r>
+            <w:r>
+              <w:rPr>
+                <w:noProof/>
+                <w:webHidden/>
+              </w:rPr>
+              <w:fldChar w:fldCharType="begin"/>
+            </w:r>
+            <w:r>
+              <w:rPr>
+                <w:noProof/>
+                <w:webHidden/>
+              </w:rPr>
+              <w:instrText xml:space="preserve"> PAGEREF _Toc128573917 \h </w:instrText>
+            </w:r>
+            <w:r>
+              <w:rPr>
+                <w:noProof/>
+                <w:webHidden/>
+              </w:rPr>
+            </w:r>
+            <w:r>
+              <w:rPr>
+                <w:noProof/>
+                <w:webHidden/>
+              </w:rPr>
+              <w:fldChar w:fldCharType="separate"/>
+            </w:r>
+            <w:r>
+              <w:rPr>
+                <w:noProof/>
+                <w:webHidden/>
+              </w:rPr>
+              <w:t>15</w:t>
+            </w:r>
+            <w:r>
+              <w:rPr>
+                <w:noProof/>
+                <w:webHidden/>
+              </w:rPr>
+              <w:fldChar w:fldCharType="end"/>
+            </w:r>
+          </w:hyperlink>
+        </w:p>
+        <w:p>
+          <w:pPr>
+            <w:pStyle w:val="TOC2"/>
+            <w:tabs>
+              <w:tab w:val="left" w:pos="880"/>
+              <w:tab w:val="right" w:leader="dot" w:pos="9540"/>
+            </w:tabs>
+            <w:rPr>
+              <w:rFonts w:cstheme="minorBidi"/>
+              <w:noProof/>
+              <w:lang w:val="en-NL" w:eastAsia="en-NL"/>
+            </w:rPr>
+          </w:pPr>
+          <w:hyperlink w:anchor="_Toc128573918" w:history="1">
+            <w:r>
+              <w:rPr>
+                <w:rStyle w:val="Hyperlink"/>
+                <w:noProof/>
+                <w:lang w:eastAsia="nl-NL"/>
+                <w14:scene3d>
+                  <w14:camera w14:prst="orthographicFront"/>
+                  <w14:lightRig w14:rig="threePt" w14:dir="t">
+                    <w14:rot w14:lat="0" w14:lon="0" w14:rev="0"/>
+                  </w14:lightRig>
+                </w14:scene3d>
+              </w:rPr>
+              <w:t>2.4</w:t>
+            </w:r>
+            <w:r>
+              <w:rPr>
+                <w:rFonts w:cstheme="minorBidi"/>
+                <w:noProof/>
+                <w:lang w:val="en-NL" w:eastAsia="en-NL"/>
+              </w:rPr>
+              <w:tab/>
+            </w:r>
+            <w:r>
+              <w:rPr>
+                <w:rStyle w:val="Hyperlink"/>
+                <w:noProof/>
+                <w:lang w:eastAsia="nl-NL"/>
+              </w:rPr>
+              <w:t>Scope</w:t>
+            </w:r>
+            <w:r>
+              <w:rPr>
+                <w:noProof/>
+                <w:webHidden/>
+              </w:rPr>
+              <w:tab/>
+            </w:r>
+            <w:r>
+              <w:rPr>
+                <w:noProof/>
+                <w:webHidden/>
+              </w:rPr>
+              <w:fldChar w:fldCharType="begin"/>
+            </w:r>
+            <w:r>
+              <w:rPr>
+                <w:noProof/>
+                <w:webHidden/>
+              </w:rPr>
+              <w:instrText xml:space="preserve"> PAGEREF _Toc128573918 \h </w:instrText>
+            </w:r>
+            <w:r>
+              <w:rPr>
+                <w:noProof/>
+                <w:webHidden/>
+              </w:rPr>
+            </w:r>
+            <w:r>
+              <w:rPr>
+                <w:noProof/>
+                <w:webHidden/>
+              </w:rPr>
+              <w:fldChar w:fldCharType="separate"/>
+            </w:r>
+            <w:r>
+              <w:rPr>
+                <w:noProof/>
+                <w:webHidden/>
+              </w:rPr>
+              <w:t>15</w:t>
+            </w:r>
+            <w:r>
+              <w:rPr>
+                <w:noProof/>
+                <w:webHidden/>
+              </w:rPr>
+              <w:fldChar w:fldCharType="end"/>
+            </w:r>
+          </w:hyperlink>
+        </w:p>
+        <w:p>
+          <w:pPr>
+            <w:pStyle w:val="TOC2"/>
+            <w:tabs>
+              <w:tab w:val="left" w:pos="880"/>
+              <w:tab w:val="right" w:leader="dot" w:pos="9540"/>
+            </w:tabs>
+            <w:rPr>
+              <w:rFonts w:cstheme="minorBidi"/>
+              <w:noProof/>
+              <w:lang w:val="en-NL" w:eastAsia="en-NL"/>
+            </w:rPr>
+          </w:pPr>
+          <w:hyperlink w:anchor="_Toc128573919" w:history="1">
+            <w:r>
+              <w:rPr>
+                <w:rStyle w:val="Hyperlink"/>
+                <w:noProof/>
+                <w:lang w:eastAsia="nl-NL"/>
+                <w14:scene3d>
+                  <w14:camera w14:prst="orthographicFront"/>
+                  <w14:lightRig w14:rig="threePt" w14:dir="t">
+                    <w14:rot w14:lat="0" w14:lon="0" w14:rev="0"/>
+                  </w14:lightRig>
+                </w14:scene3d>
+              </w:rPr>
+              <w:t>2.5</w:t>
+            </w:r>
+            <w:r>
+              <w:rPr>
+                <w:rFonts w:cstheme="minorBidi"/>
+                <w:noProof/>
+                <w:lang w:val="en-NL" w:eastAsia="en-NL"/>
+              </w:rPr>
+              <w:tab/>
+            </w:r>
+            <w:r>
+              <w:rPr>
+                <w:rStyle w:val="Hyperlink"/>
+                <w:noProof/>
+                <w:lang w:eastAsia="nl-NL"/>
+              </w:rPr>
+              <w:t>Conditions</w:t>
+            </w:r>
+            <w:r>
+              <w:rPr>
+                <w:noProof/>
+                <w:webHidden/>
+              </w:rPr>
+              <w:tab/>
+            </w:r>
+            <w:r>
+              <w:rPr>
+                <w:noProof/>
+                <w:webHidden/>
+              </w:rPr>
+              <w:fldChar w:fldCharType="begin"/>
+            </w:r>
+            <w:r>
+              <w:rPr>
+                <w:noProof/>
+                <w:webHidden/>
+              </w:rPr>
+              <w:instrText xml:space="preserve"> PAGEREF _Toc128573919 \h </w:instrText>
+            </w:r>
+            <w:r>
+              <w:rPr>
+                <w:noProof/>
+                <w:webHidden/>
+              </w:rPr>
+            </w:r>
+            <w:r>
+              <w:rPr>
+                <w:noProof/>
+                <w:webHidden/>
+              </w:rPr>
+              <w:fldChar w:fldCharType="separate"/>
+            </w:r>
+            <w:r>
+              <w:rPr>
+                <w:noProof/>
+                <w:webHidden/>
+              </w:rPr>
+              <w:t>15</w:t>
+            </w:r>
+            <w:r>
+              <w:rPr>
+                <w:noProof/>
+                <w:webHidden/>
+              </w:rPr>
+              <w:fldChar w:fldCharType="end"/>
+            </w:r>
+          </w:hyperlink>
+        </w:p>
+        <w:p>
+          <w:pPr>
+            <w:pStyle w:val="TOC2"/>
+            <w:tabs>
+              <w:tab w:val="left" w:pos="880"/>
+              <w:tab w:val="right" w:leader="dot" w:pos="9540"/>
+            </w:tabs>
+            <w:rPr>
+              <w:rFonts w:cstheme="minorBidi"/>
+              <w:noProof/>
+              <w:lang w:val="en-NL" w:eastAsia="en-NL"/>
+            </w:rPr>
+          </w:pPr>
+          <w:hyperlink w:anchor="_Toc128573920" w:history="1">
+            <w:r>
+              <w:rPr>
+                <w:rStyle w:val="Hyperlink"/>
+                <w:noProof/>
+                <w:lang w:eastAsia="nl-NL"/>
+                <w14:scene3d>
+                  <w14:camera w14:prst="orthographicFront"/>
+                  <w14:lightRig w14:rig="threePt" w14:dir="t">
+                    <w14:rot w14:lat="0" w14:lon="0" w14:rev="0"/>
+                  </w14:lightRig>
+                </w14:scene3d>
+              </w:rPr>
+              <w:t>2.6</w:t>
+            </w:r>
+            <w:r>
+              <w:rPr>
+                <w:rFonts w:cstheme="minorBidi"/>
+                <w:noProof/>
+                <w:lang w:val="en-NL" w:eastAsia="en-NL"/>
+              </w:rPr>
+              <w:tab/>
+            </w:r>
+            <w:r>
+              <w:rPr>
+                <w:rStyle w:val="Hyperlink"/>
+                <w:noProof/>
+                <w:lang w:eastAsia="nl-NL"/>
+              </w:rPr>
+              <w:t>Research questions</w:t>
+            </w:r>
+            <w:r>
+              <w:rPr>
+                <w:noProof/>
+                <w:webHidden/>
+              </w:rPr>
+              <w:tab/>
+            </w:r>
+            <w:r>
+              <w:rPr>
+                <w:noProof/>
+                <w:webHidden/>
+              </w:rPr>
+              <w:fldChar w:fldCharType="begin"/>
+            </w:r>
+            <w:r>
+              <w:rPr>
+                <w:noProof/>
+                <w:webHidden/>
+              </w:rPr>
+              <w:instrText xml:space="preserve"> PAGEREF _Toc128573920 \h </w:instrText>
+            </w:r>
+            <w:r>
+              <w:rPr>
+                <w:noProof/>
+                <w:webHidden/>
+              </w:rPr>
+            </w:r>
+            <w:r>
+              <w:rPr>
+                <w:noProof/>
+                <w:webHidden/>
+              </w:rPr>
+              <w:fldChar w:fldCharType="separate"/>
+            </w:r>
+            <w:r>
+              <w:rPr>
+                <w:noProof/>
+                <w:webHidden/>
+              </w:rPr>
+              <w:t>16</w:t>
             </w:r>
             <w:r>
               <w:rPr>
@@ -1755,7 +2296,7 @@
               <w:lang w:val="en-NL" w:eastAsia="en-NL"/>
             </w:rPr>
           </w:pPr>
-          <w:hyperlink w:anchor="_Toc128568129" w:history="1">
+          <w:hyperlink w:anchor="_Toc128573921" w:history="1">
             <w:r>
               <w:rPr>
                 <w:rStyle w:val="Hyperlink"/>
@@ -1777,7 +2318,7 @@
                 <w:rStyle w:val="Hyperlink"/>
                 <w:noProof/>
               </w:rPr>
-              <w:t>Project</w:t>
+              <w:t>Global</w:t>
             </w:r>
             <w:r>
               <w:rPr>
@@ -1792,7 +2333,7 @@
                 <w:rStyle w:val="Hyperlink"/>
                 <w:noProof/>
               </w:rPr>
-              <w:t>Sprints</w:t>
+              <w:t>Planning</w:t>
             </w:r>
             <w:r>
               <w:rPr>
@@ -1813,7 +2354,7 @@
                 <w:noProof/>
                 <w:webHidden/>
               </w:rPr>
-              <w:instrText xml:space="preserve"> PAGEREF _Toc128568129 \h </w:instrText>
+              <w:instrText xml:space="preserve"> PAGEREF _Toc128573921 \h </w:instrText>
             </w:r>
             <w:r>
               <w:rPr>
@@ -1833,7 +2374,7 @@
                 <w:noProof/>
                 <w:webHidden/>
               </w:rPr>
-              <w:t>14</w:t>
+              <w:t>17</w:t>
             </w:r>
             <w:r>
               <w:rPr>
@@ -1857,7 +2398,7 @@
               <w:lang w:val="en-NL" w:eastAsia="en-NL"/>
             </w:rPr>
           </w:pPr>
-          <w:hyperlink w:anchor="_Toc128568130" w:history="1">
+          <w:hyperlink w:anchor="_Toc128573922" w:history="1">
             <w:r>
               <w:rPr>
                 <w:rStyle w:val="Hyperlink"/>
@@ -1879,7 +2420,22 @@
                 <w:rStyle w:val="Hyperlink"/>
                 <w:noProof/>
               </w:rPr>
-              <w:t>Communication</w:t>
+              <w:t>Project</w:t>
+            </w:r>
+            <w:r>
+              <w:rPr>
+                <w:rStyle w:val="Hyperlink"/>
+                <w:noProof/>
+                <w:spacing w:val="-1"/>
+              </w:rPr>
+              <w:t xml:space="preserve"> </w:t>
+            </w:r>
+            <w:r>
+              <w:rPr>
+                <w:rStyle w:val="Hyperlink"/>
+                <w:noProof/>
+              </w:rPr>
+              <w:t>Sprints</w:t>
             </w:r>
             <w:r>
               <w:rPr>
@@ -1900,7 +2456,7 @@
                 <w:noProof/>
                 <w:webHidden/>
               </w:rPr>
-              <w:instrText xml:space="preserve"> PAGEREF _Toc128568130 \h </w:instrText>
+              <w:instrText xml:space="preserve"> PAGEREF _Toc128573922 \h </w:instrText>
             </w:r>
             <w:r>
               <w:rPr>
@@ -1920,7 +2476,7 @@
                 <w:noProof/>
                 <w:webHidden/>
               </w:rPr>
-              <w:t>iii</w:t>
+              <w:t>18</w:t>
             </w:r>
             <w:r>
               <w:rPr>
@@ -1944,7 +2500,7 @@
               <w:lang w:val="en-NL" w:eastAsia="en-NL"/>
             </w:rPr>
           </w:pPr>
-          <w:hyperlink w:anchor="_Toc128568131" w:history="1">
+          <w:hyperlink w:anchor="_Toc128573923" w:history="1">
             <w:r>
               <w:rPr>
                 <w:rStyle w:val="Hyperlink"/>
@@ -1966,7 +2522,7 @@
                 <w:rStyle w:val="Hyperlink"/>
                 <w:noProof/>
               </w:rPr>
-              <w:t>Versioning</w:t>
+              <w:t>Communication</w:t>
             </w:r>
             <w:r>
               <w:rPr>
@@ -1987,7 +2543,94 @@
                 <w:noProof/>
                 <w:webHidden/>
               </w:rPr>
-              <w:instrText xml:space="preserve"> PAGEREF _Toc128568131 \h </w:instrText>
+              <w:instrText xml:space="preserve"> PAGEREF _Toc128573923 \h </w:instrText>
+            </w:r>
+            <w:r>
+              <w:rPr>
+                <w:noProof/>
+                <w:webHidden/>
+              </w:rPr>
+            </w:r>
+            <w:r>
+              <w:rPr>
+                <w:noProof/>
+                <w:webHidden/>
+              </w:rPr>
+              <w:fldChar w:fldCharType="separate"/>
+            </w:r>
+            <w:r>
+              <w:rPr>
+                <w:noProof/>
+                <w:webHidden/>
+              </w:rPr>
+              <w:t>iii</w:t>
+            </w:r>
+            <w:r>
+              <w:rPr>
+                <w:noProof/>
+                <w:webHidden/>
+              </w:rPr>
+              <w:fldChar w:fldCharType="end"/>
+            </w:r>
+          </w:hyperlink>
+        </w:p>
+        <w:p>
+          <w:pPr>
+            <w:pStyle w:val="TOC1"/>
+            <w:tabs>
+              <w:tab w:val="left" w:pos="440"/>
+              <w:tab w:val="right" w:leader="dot" w:pos="9540"/>
+            </w:tabs>
+            <w:rPr>
+              <w:rFonts w:asciiTheme="minorHAnsi" w:eastAsiaTheme="minorEastAsia" w:hAnsiTheme="minorHAnsi" w:cstheme="minorBidi"/>
+              <w:noProof/>
+              <w:lang w:val="en-NL" w:eastAsia="en-NL"/>
+            </w:rPr>
+          </w:pPr>
+          <w:hyperlink w:anchor="_Toc128573924" w:history="1">
+            <w:r>
+              <w:rPr>
+                <w:rStyle w:val="Hyperlink"/>
+                <w:rFonts w:cs="Times New Roman"/>
+                <w:noProof/>
+              </w:rPr>
+              <w:t>6.</w:t>
+            </w:r>
+            <w:r>
+              <w:rPr>
+                <w:rFonts w:asciiTheme="minorHAnsi" w:eastAsiaTheme="minorEastAsia" w:hAnsiTheme="minorHAnsi" w:cstheme="minorBidi"/>
+                <w:noProof/>
+                <w:lang w:val="en-NL" w:eastAsia="en-NL"/>
+              </w:rPr>
+              <w:tab/>
+            </w:r>
+            <w:r>
+              <w:rPr>
+                <w:rStyle w:val="Hyperlink"/>
+                <w:noProof/>
+              </w:rPr>
+              <w:t>Versioning</w:t>
+            </w:r>
+            <w:r>
+              <w:rPr>
+                <w:noProof/>
+                <w:webHidden/>
+              </w:rPr>
+              <w:tab/>
+            </w:r>
+            <w:r>
+              <w:rPr>
+                <w:noProof/>
+                <w:webHidden/>
+              </w:rPr>
+              <w:fldChar w:fldCharType="begin"/>
+            </w:r>
+            <w:r>
+              <w:rPr>
+                <w:noProof/>
+                <w:webHidden/>
+              </w:rPr>
+              <w:instrText xml:space="preserve"> PAGEREF _Toc128573924 \h </w:instrText>
             </w:r>
             <w:r>
               <w:rPr>
@@ -2032,6 +2675,925 @@
     </w:sdt>
     <w:p>
       <w:pPr>
+        <w:rPr>
+          <w:rFonts w:ascii="Arial" w:eastAsia="Times New Roman" w:hAnsi="Arial"/>
+          <w:sz w:val="20"/>
+          <w:szCs w:val="20"/>
+          <w:lang w:val="en-GB"/>
+        </w:rPr>
+      </w:pPr>
+    </w:p>
+    <w:p>
+      <w:pPr>
+        <w:pStyle w:val="Heading1"/>
+      </w:pPr>
+      <w:bookmarkStart w:id="1" w:name="_Toc128500952"/>
+      <w:bookmarkStart w:id="2" w:name="_Toc128497053"/>
+      <w:bookmarkStart w:id="3" w:name="_Toc128573871"/>
+      <w:bookmarkStart w:id="4" w:name="_Toc128573913"/>
+      <w:r>
+        <w:lastRenderedPageBreak/>
+        <w:t>Information Page</w:t>
+      </w:r>
+      <w:bookmarkEnd w:id="1"/>
+      <w:bookmarkEnd w:id="3"/>
+      <w:bookmarkEnd w:id="4"/>
+      <w:r>
+        <w:t xml:space="preserve"> </w:t>
+      </w:r>
+      <w:bookmarkEnd w:id="2"/>
+    </w:p>
+    <w:p>
+      <w:pPr>
+        <w:pStyle w:val="BodyText"/>
+        <w:spacing w:before="31" w:line="398" w:lineRule="auto"/>
+        <w:ind w:right="6184"/>
+      </w:pPr>
+      <w:r>
+        <w:t xml:space="preserve">Fontys University of Applied Sciences </w:t>
+      </w:r>
+      <w:r>
+        <w:br/>
+      </w:r>
+      <w:r>
+        <w:rPr>
+          <w:spacing w:val="-47"/>
+        </w:rPr>
+        <w:t xml:space="preserve"> </w:t>
+      </w:r>
+      <w:r>
+        <w:t>School</w:t>
+      </w:r>
+      <w:r>
+        <w:rPr>
+          <w:spacing w:val="-3"/>
+        </w:rPr>
+        <w:t xml:space="preserve"> </w:t>
+      </w:r>
+      <w:r>
+        <w:t>of</w:t>
+      </w:r>
+      <w:r>
+        <w:rPr>
+          <w:spacing w:val="-2"/>
+        </w:rPr>
+        <w:t xml:space="preserve"> </w:t>
+      </w:r>
+      <w:r>
+        <w:t>Technology and</w:t>
+      </w:r>
+      <w:r>
+        <w:rPr>
+          <w:spacing w:val="-1"/>
+        </w:rPr>
+        <w:t xml:space="preserve"> </w:t>
+      </w:r>
+      <w:r>
+        <w:t>Logistics</w:t>
+      </w:r>
+    </w:p>
+    <w:p>
+      <w:pPr>
+        <w:pStyle w:val="BodyText"/>
+        <w:spacing w:before="4"/>
+      </w:pPr>
+      <w:r>
+        <w:t>Post</w:t>
+      </w:r>
+      <w:r>
+        <w:rPr>
+          <w:spacing w:val="-2"/>
+        </w:rPr>
+        <w:t xml:space="preserve"> </w:t>
+      </w:r>
+      <w:r>
+        <w:t>Office</w:t>
+      </w:r>
+      <w:r>
+        <w:rPr>
+          <w:spacing w:val="-1"/>
+        </w:rPr>
+        <w:t xml:space="preserve"> </w:t>
+      </w:r>
+      <w:r>
+        <w:t>Box</w:t>
+      </w:r>
+      <w:r>
+        <w:rPr>
+          <w:spacing w:val="-3"/>
+        </w:rPr>
+        <w:t xml:space="preserve"> </w:t>
+      </w:r>
+      <w:r>
+        <w:t>141,</w:t>
+      </w:r>
+      <w:r>
+        <w:rPr>
+          <w:spacing w:val="-2"/>
+        </w:rPr>
+        <w:t xml:space="preserve"> </w:t>
+      </w:r>
+      <w:r>
+        <w:t>5900</w:t>
+      </w:r>
+      <w:r>
+        <w:rPr>
+          <w:spacing w:val="-1"/>
+        </w:rPr>
+        <w:t xml:space="preserve"> </w:t>
+      </w:r>
+      <w:r>
+        <w:t>AC</w:t>
+      </w:r>
+      <w:r>
+        <w:rPr>
+          <w:spacing w:val="-2"/>
+        </w:rPr>
+        <w:t xml:space="preserve"> </w:t>
+      </w:r>
+      <w:r>
+        <w:t>Venlo, Netherlands</w:t>
+      </w:r>
+    </w:p>
+    <w:p>
+      <w:pPr>
+        <w:pStyle w:val="BodyText"/>
+        <w:rPr>
+          <w:sz w:val="20"/>
+        </w:rPr>
+      </w:pPr>
+    </w:p>
+    <w:p>
+      <w:pPr>
+        <w:pStyle w:val="BodyText"/>
+        <w:spacing w:before="10"/>
+        <w:rPr>
+          <w:sz w:val="26"/>
+        </w:rPr>
+      </w:pPr>
+    </w:p>
+    <w:tbl>
+      <w:tblPr>
+        <w:tblW w:w="0" w:type="auto"/>
+        <w:tblInd w:w="115" w:type="dxa"/>
+        <w:tblLayout w:type="fixed"/>
+        <w:tblCellMar>
+          <w:left w:w="0" w:type="dxa"/>
+          <w:right w:w="0" w:type="dxa"/>
+        </w:tblCellMar>
+        <w:tblLook w:val="01E0" w:firstRow="1" w:lastRow="1" w:firstColumn="1" w:lastColumn="1" w:noHBand="0" w:noVBand="0"/>
+      </w:tblPr>
+      <w:tblGrid>
+        <w:gridCol w:w="3119"/>
+        <w:gridCol w:w="4734"/>
+      </w:tblGrid>
+      <w:tr>
+        <w:trPr>
+          <w:trHeight w:val="556"/>
+        </w:trPr>
+        <w:tc>
+          <w:tcPr>
+            <w:tcW w:w="3119" w:type="dxa"/>
+            <w:hideMark/>
+          </w:tcPr>
+          <w:p>
+            <w:pPr>
+              <w:pStyle w:val="TableParagraph"/>
+              <w:spacing w:line="247" w:lineRule="exact"/>
+              <w:ind w:left="200"/>
+            </w:pPr>
+            <w:r>
+              <w:t>Type</w:t>
+            </w:r>
+            <w:r>
+              <w:rPr>
+                <w:spacing w:val="-1"/>
+              </w:rPr>
+              <w:t xml:space="preserve"> </w:t>
+            </w:r>
+            <w:r>
+              <w:t>of</w:t>
+            </w:r>
+            <w:r>
+              <w:rPr>
+                <w:spacing w:val="-1"/>
+              </w:rPr>
+              <w:t xml:space="preserve"> </w:t>
+            </w:r>
+            <w:r>
+              <w:t>report:</w:t>
+            </w:r>
+          </w:p>
+        </w:tc>
+        <w:tc>
+          <w:tcPr>
+            <w:tcW w:w="4734" w:type="dxa"/>
+            <w:hideMark/>
+          </w:tcPr>
+          <w:p>
+            <w:pPr>
+              <w:pStyle w:val="TableParagraph"/>
+              <w:spacing w:line="247" w:lineRule="exact"/>
+              <w:ind w:left="693"/>
+              <w:rPr>
+                <w:rFonts w:ascii="Arial"/>
+                <w:b/>
+              </w:rPr>
+            </w:pPr>
+            <w:r>
+              <w:rPr>
+                <w:rFonts w:ascii="Arial"/>
+                <w:b/>
+              </w:rPr>
+              <w:t>Project Plan</w:t>
+            </w:r>
+          </w:p>
+        </w:tc>
+      </w:tr>
+      <w:tr>
+        <w:trPr>
+          <w:trHeight w:val="649"/>
+        </w:trPr>
+        <w:tc>
+          <w:tcPr>
+            <w:tcW w:w="3119" w:type="dxa"/>
+          </w:tcPr>
+          <w:p>
+            <w:pPr>
+              <w:pStyle w:val="TableParagraph"/>
+              <w:spacing w:before="4" w:line="240" w:lineRule="auto"/>
+              <w:ind w:left="0"/>
+              <w:rPr>
+                <w:sz w:val="26"/>
+              </w:rPr>
+            </w:pPr>
+          </w:p>
+          <w:p>
+            <w:pPr>
+              <w:pStyle w:val="TableParagraph"/>
+              <w:spacing w:line="240" w:lineRule="auto"/>
+              <w:ind w:left="200"/>
+            </w:pPr>
+            <w:r>
+              <w:t>Student</w:t>
+            </w:r>
+            <w:r>
+              <w:rPr>
+                <w:spacing w:val="-2"/>
+              </w:rPr>
+              <w:t xml:space="preserve"> </w:t>
+            </w:r>
+            <w:r>
+              <w:t>name:</w:t>
+            </w:r>
+          </w:p>
+        </w:tc>
+        <w:tc>
+          <w:tcPr>
+            <w:tcW w:w="4734" w:type="dxa"/>
+          </w:tcPr>
+          <w:p>
+            <w:pPr>
+              <w:pStyle w:val="TableParagraph"/>
+              <w:spacing w:before="4" w:line="240" w:lineRule="auto"/>
+              <w:ind w:left="0"/>
+              <w:rPr>
+                <w:sz w:val="26"/>
+              </w:rPr>
+            </w:pPr>
+          </w:p>
+          <w:p>
+            <w:pPr>
+              <w:pStyle w:val="TableParagraph"/>
+              <w:spacing w:line="240" w:lineRule="auto"/>
+              <w:ind w:left="693"/>
+              <w:rPr>
+                <w:rFonts w:ascii="Arial"/>
+                <w:b/>
+              </w:rPr>
+            </w:pPr>
+            <w:r>
+              <w:rPr>
+                <w:rFonts w:ascii="Arial"/>
+                <w:b/>
+              </w:rPr>
+              <w:t>Svetoslav Stoyanov</w:t>
+            </w:r>
+          </w:p>
+        </w:tc>
+      </w:tr>
+      <w:tr>
+        <w:trPr>
+          <w:trHeight w:val="432"/>
+        </w:trPr>
+        <w:tc>
+          <w:tcPr>
+            <w:tcW w:w="3119" w:type="dxa"/>
+            <w:hideMark/>
+          </w:tcPr>
+          <w:p>
+            <w:pPr>
+              <w:pStyle w:val="TableParagraph"/>
+              <w:spacing w:before="86" w:line="240" w:lineRule="auto"/>
+              <w:ind w:left="200"/>
+            </w:pPr>
+            <w:r>
+              <w:t>Student</w:t>
+            </w:r>
+            <w:r>
+              <w:rPr>
+                <w:spacing w:val="-3"/>
+              </w:rPr>
+              <w:t xml:space="preserve"> </w:t>
+            </w:r>
+            <w:r>
+              <w:t>number:</w:t>
+            </w:r>
+          </w:p>
+        </w:tc>
+        <w:tc>
+          <w:tcPr>
+            <w:tcW w:w="4734" w:type="dxa"/>
+            <w:hideMark/>
+          </w:tcPr>
+          <w:p>
+            <w:pPr>
+              <w:pStyle w:val="TableParagraph"/>
+              <w:spacing w:before="86" w:line="240" w:lineRule="auto"/>
+              <w:ind w:left="693"/>
+              <w:rPr>
+                <w:rFonts w:ascii="Arial"/>
+                <w:b/>
+                <w:bCs/>
+              </w:rPr>
+            </w:pPr>
+            <w:r>
+              <w:rPr>
+                <w:b/>
+                <w:bCs/>
+              </w:rPr>
+              <w:t>3793222</w:t>
+            </w:r>
+          </w:p>
+        </w:tc>
+      </w:tr>
+      <w:tr>
+        <w:trPr>
+          <w:trHeight w:val="433"/>
+        </w:trPr>
+        <w:tc>
+          <w:tcPr>
+            <w:tcW w:w="3119" w:type="dxa"/>
+            <w:hideMark/>
+          </w:tcPr>
+          <w:p>
+            <w:pPr>
+              <w:pStyle w:val="TableParagraph"/>
+              <w:spacing w:before="86" w:line="240" w:lineRule="auto"/>
+              <w:ind w:left="200"/>
+            </w:pPr>
+            <w:r>
+              <w:t>Study:</w:t>
+            </w:r>
+          </w:p>
+        </w:tc>
+        <w:tc>
+          <w:tcPr>
+            <w:tcW w:w="4734" w:type="dxa"/>
+            <w:hideMark/>
+          </w:tcPr>
+          <w:p>
+            <w:pPr>
+              <w:pStyle w:val="TableParagraph"/>
+              <w:spacing w:before="86" w:line="240" w:lineRule="auto"/>
+              <w:ind w:left="693"/>
+              <w:rPr>
+                <w:rFonts w:ascii="Arial" w:hAnsi="Arial"/>
+                <w:b/>
+              </w:rPr>
+            </w:pPr>
+            <w:r>
+              <w:rPr>
+                <w:rFonts w:ascii="Arial" w:hAnsi="Arial"/>
+                <w:b/>
+              </w:rPr>
+              <w:t>Informatics</w:t>
+            </w:r>
+            <w:r>
+              <w:rPr>
+                <w:rFonts w:ascii="Arial" w:hAnsi="Arial"/>
+                <w:b/>
+                <w:spacing w:val="-1"/>
+              </w:rPr>
+              <w:t xml:space="preserve"> </w:t>
+            </w:r>
+            <w:r>
+              <w:rPr>
+                <w:rFonts w:ascii="Arial" w:hAnsi="Arial"/>
+                <w:b/>
+              </w:rPr>
+              <w:t>–</w:t>
+            </w:r>
+            <w:r>
+              <w:rPr>
+                <w:rFonts w:ascii="Arial" w:hAnsi="Arial"/>
+                <w:b/>
+                <w:spacing w:val="-2"/>
+              </w:rPr>
+              <w:t xml:space="preserve"> </w:t>
+            </w:r>
+            <w:r>
+              <w:rPr>
+                <w:rFonts w:ascii="Arial" w:hAnsi="Arial"/>
+                <w:b/>
+              </w:rPr>
+              <w:t>Software</w:t>
+            </w:r>
+            <w:r>
+              <w:rPr>
+                <w:rFonts w:ascii="Arial" w:hAnsi="Arial"/>
+                <w:b/>
+                <w:spacing w:val="-2"/>
+              </w:rPr>
+              <w:t xml:space="preserve"> </w:t>
+            </w:r>
+            <w:r>
+              <w:rPr>
+                <w:rFonts w:ascii="Arial" w:hAnsi="Arial"/>
+                <w:b/>
+              </w:rPr>
+              <w:t>Engineering</w:t>
+            </w:r>
+          </w:p>
+        </w:tc>
+      </w:tr>
+      <w:tr>
+        <w:trPr>
+          <w:trHeight w:val="650"/>
+        </w:trPr>
+        <w:tc>
+          <w:tcPr>
+            <w:tcW w:w="3119" w:type="dxa"/>
+            <w:hideMark/>
+          </w:tcPr>
+          <w:p>
+            <w:pPr>
+              <w:pStyle w:val="TableParagraph"/>
+              <w:spacing w:before="87" w:line="240" w:lineRule="auto"/>
+              <w:ind w:left="200"/>
+            </w:pPr>
+            <w:r>
+              <w:t>Internship Period:</w:t>
+            </w:r>
+          </w:p>
+        </w:tc>
+        <w:tc>
+          <w:tcPr>
+            <w:tcW w:w="4734" w:type="dxa"/>
+            <w:hideMark/>
+          </w:tcPr>
+          <w:p>
+            <w:pPr>
+              <w:pStyle w:val="TableParagraph"/>
+              <w:spacing w:before="87" w:line="240" w:lineRule="auto"/>
+              <w:ind w:left="693"/>
+              <w:rPr>
+                <w:rFonts w:ascii="Arial" w:hAnsi="Arial"/>
+                <w:b/>
+              </w:rPr>
+            </w:pPr>
+            <w:r>
+              <w:rPr>
+                <w:rFonts w:ascii="Arial" w:hAnsi="Arial"/>
+                <w:b/>
+              </w:rPr>
+              <w:t>February 2023 –</w:t>
+            </w:r>
+            <w:r>
+              <w:rPr>
+                <w:rFonts w:ascii="Arial" w:hAnsi="Arial"/>
+                <w:b/>
+                <w:spacing w:val="-1"/>
+              </w:rPr>
+              <w:t xml:space="preserve"> </w:t>
+            </w:r>
+            <w:r>
+              <w:rPr>
+                <w:rFonts w:ascii="Arial" w:hAnsi="Arial"/>
+                <w:b/>
+              </w:rPr>
+              <w:t>June</w:t>
+            </w:r>
+            <w:r>
+              <w:rPr>
+                <w:rFonts w:ascii="Arial" w:hAnsi="Arial"/>
+                <w:b/>
+                <w:spacing w:val="-2"/>
+              </w:rPr>
+              <w:t xml:space="preserve"> </w:t>
+            </w:r>
+            <w:r>
+              <w:rPr>
+                <w:rFonts w:ascii="Arial" w:hAnsi="Arial"/>
+                <w:b/>
+              </w:rPr>
+              <w:t>2023</w:t>
+            </w:r>
+          </w:p>
+        </w:tc>
+      </w:tr>
+      <w:tr>
+        <w:trPr>
+          <w:trHeight w:val="649"/>
+        </w:trPr>
+        <w:tc>
+          <w:tcPr>
+            <w:tcW w:w="3119" w:type="dxa"/>
+          </w:tcPr>
+          <w:p>
+            <w:pPr>
+              <w:pStyle w:val="TableParagraph"/>
+              <w:spacing w:before="4" w:line="240" w:lineRule="auto"/>
+              <w:ind w:left="0"/>
+              <w:rPr>
+                <w:sz w:val="26"/>
+              </w:rPr>
+            </w:pPr>
+          </w:p>
+          <w:p>
+            <w:pPr>
+              <w:pStyle w:val="TableParagraph"/>
+              <w:spacing w:line="240" w:lineRule="auto"/>
+              <w:ind w:left="200"/>
+            </w:pPr>
+            <w:r>
+              <w:t>Company name:</w:t>
+            </w:r>
+          </w:p>
+        </w:tc>
+        <w:tc>
+          <w:tcPr>
+            <w:tcW w:w="4734" w:type="dxa"/>
+          </w:tcPr>
+          <w:p>
+            <w:pPr>
+              <w:pStyle w:val="TableParagraph"/>
+              <w:spacing w:before="4" w:line="240" w:lineRule="auto"/>
+              <w:ind w:left="0"/>
+              <w:rPr>
+                <w:sz w:val="26"/>
+              </w:rPr>
+            </w:pPr>
+          </w:p>
+          <w:p>
+            <w:pPr>
+              <w:pStyle w:val="TableParagraph"/>
+              <w:spacing w:line="240" w:lineRule="auto"/>
+              <w:ind w:left="693"/>
+              <w:rPr>
+                <w:rFonts w:ascii="Arial" w:hAnsi="Arial"/>
+                <w:b/>
+              </w:rPr>
+            </w:pPr>
+            <w:proofErr w:type="spellStart"/>
+            <w:r>
+              <w:rPr>
+                <w:rFonts w:ascii="Arial" w:hAnsi="Arial"/>
+                <w:b/>
+              </w:rPr>
+              <w:t>Genzai</w:t>
+            </w:r>
+            <w:proofErr w:type="spellEnd"/>
+          </w:p>
+        </w:tc>
+      </w:tr>
+      <w:tr>
+        <w:trPr>
+          <w:trHeight w:val="433"/>
+        </w:trPr>
+        <w:tc>
+          <w:tcPr>
+            <w:tcW w:w="3119" w:type="dxa"/>
+            <w:hideMark/>
+          </w:tcPr>
+          <w:p>
+            <w:pPr>
+              <w:pStyle w:val="TableParagraph"/>
+              <w:spacing w:before="86" w:line="240" w:lineRule="auto"/>
+              <w:ind w:left="200"/>
+            </w:pPr>
+            <w:r>
+              <w:t>Address:</w:t>
+            </w:r>
+          </w:p>
+        </w:tc>
+        <w:tc>
+          <w:tcPr>
+            <w:tcW w:w="4734" w:type="dxa"/>
+            <w:hideMark/>
+          </w:tcPr>
+          <w:p>
+            <w:pPr>
+              <w:pStyle w:val="TableParagraph"/>
+              <w:spacing w:before="86" w:line="240" w:lineRule="auto"/>
+              <w:ind w:left="693"/>
+              <w:rPr>
+                <w:rFonts w:ascii="Arial" w:hAnsi="Arial"/>
+                <w:b/>
+              </w:rPr>
+            </w:pPr>
+            <w:proofErr w:type="spellStart"/>
+            <w:r>
+              <w:rPr>
+                <w:rFonts w:ascii="Arial" w:hAnsi="Arial"/>
+                <w:b/>
+              </w:rPr>
+              <w:t>Villafloralaan</w:t>
+            </w:r>
+            <w:proofErr w:type="spellEnd"/>
+            <w:r>
+              <w:rPr>
+                <w:rFonts w:ascii="Arial" w:hAnsi="Arial"/>
+                <w:b/>
+              </w:rPr>
+              <w:t xml:space="preserve"> 1</w:t>
+            </w:r>
+          </w:p>
+        </w:tc>
+      </w:tr>
+      <w:tr>
+        <w:trPr>
+          <w:trHeight w:val="433"/>
+        </w:trPr>
+        <w:tc>
+          <w:tcPr>
+            <w:tcW w:w="3119" w:type="dxa"/>
+            <w:hideMark/>
+          </w:tcPr>
+          <w:p>
+            <w:pPr>
+              <w:pStyle w:val="TableParagraph"/>
+              <w:spacing w:before="87" w:line="240" w:lineRule="auto"/>
+              <w:ind w:left="200"/>
+            </w:pPr>
+            <w:r>
+              <w:t>Postal</w:t>
+            </w:r>
+            <w:r>
+              <w:rPr>
+                <w:spacing w:val="-1"/>
+              </w:rPr>
+              <w:t xml:space="preserve"> </w:t>
+            </w:r>
+            <w:r>
+              <w:t>code</w:t>
+            </w:r>
+            <w:r>
+              <w:rPr>
+                <w:spacing w:val="-2"/>
+              </w:rPr>
+              <w:t xml:space="preserve"> </w:t>
+            </w:r>
+            <w:r>
+              <w:t>+ City:</w:t>
+            </w:r>
+          </w:p>
+        </w:tc>
+        <w:tc>
+          <w:tcPr>
+            <w:tcW w:w="4734" w:type="dxa"/>
+            <w:hideMark/>
+          </w:tcPr>
+          <w:p>
+            <w:pPr>
+              <w:pStyle w:val="TableParagraph"/>
+              <w:spacing w:before="87" w:line="240" w:lineRule="auto"/>
+              <w:ind w:left="693"/>
+              <w:rPr>
+                <w:rFonts w:ascii="Arial"/>
+                <w:b/>
+              </w:rPr>
+            </w:pPr>
+            <w:r>
+              <w:rPr>
+                <w:rFonts w:ascii="Arial"/>
+                <w:b/>
+              </w:rPr>
+              <w:t>5928 SZ, Venlo</w:t>
+            </w:r>
+          </w:p>
+        </w:tc>
+      </w:tr>
+      <w:tr>
+        <w:trPr>
+          <w:trHeight w:val="431"/>
+        </w:trPr>
+        <w:tc>
+          <w:tcPr>
+            <w:tcW w:w="3119" w:type="dxa"/>
+            <w:hideMark/>
+          </w:tcPr>
+          <w:p>
+            <w:pPr>
+              <w:pStyle w:val="TableParagraph"/>
+              <w:spacing w:before="86" w:line="240" w:lineRule="auto"/>
+              <w:ind w:left="200"/>
+            </w:pPr>
+            <w:r>
+              <w:t>Country:</w:t>
+            </w:r>
+          </w:p>
+        </w:tc>
+        <w:tc>
+          <w:tcPr>
+            <w:tcW w:w="4734" w:type="dxa"/>
+            <w:hideMark/>
+          </w:tcPr>
+          <w:p>
+            <w:pPr>
+              <w:pStyle w:val="TableParagraph"/>
+              <w:spacing w:before="86" w:line="240" w:lineRule="auto"/>
+              <w:ind w:left="693"/>
+              <w:rPr>
+                <w:rFonts w:ascii="Arial"/>
+                <w:b/>
+              </w:rPr>
+            </w:pPr>
+            <w:r>
+              <w:rPr>
+                <w:rFonts w:ascii="Arial"/>
+                <w:b/>
+              </w:rPr>
+              <w:t>the Netherlands</w:t>
+            </w:r>
+          </w:p>
+        </w:tc>
+      </w:tr>
+      <w:tr>
+        <w:trPr>
+          <w:trHeight w:val="650"/>
+        </w:trPr>
+        <w:tc>
+          <w:tcPr>
+            <w:tcW w:w="3119" w:type="dxa"/>
+          </w:tcPr>
+          <w:p>
+            <w:pPr>
+              <w:pStyle w:val="TableParagraph"/>
+              <w:spacing w:before="4" w:line="240" w:lineRule="auto"/>
+              <w:ind w:left="0"/>
+              <w:rPr>
+                <w:sz w:val="26"/>
+              </w:rPr>
+            </w:pPr>
+          </w:p>
+          <w:p>
+            <w:pPr>
+              <w:pStyle w:val="TableParagraph"/>
+              <w:spacing w:line="240" w:lineRule="auto"/>
+              <w:ind w:left="200"/>
+            </w:pPr>
+            <w:r>
+              <w:t>Company</w:t>
+            </w:r>
+            <w:r>
+              <w:rPr>
+                <w:spacing w:val="-2"/>
+              </w:rPr>
+              <w:t xml:space="preserve"> </w:t>
+            </w:r>
+            <w:r>
+              <w:t>supervisor:</w:t>
+            </w:r>
+          </w:p>
+        </w:tc>
+        <w:tc>
+          <w:tcPr>
+            <w:tcW w:w="4734" w:type="dxa"/>
+          </w:tcPr>
+          <w:p>
+            <w:pPr>
+              <w:pStyle w:val="TableParagraph"/>
+              <w:spacing w:before="4" w:line="240" w:lineRule="auto"/>
+              <w:ind w:left="0"/>
+              <w:rPr>
+                <w:sz w:val="26"/>
+              </w:rPr>
+            </w:pPr>
+          </w:p>
+          <w:p>
+            <w:pPr>
+              <w:pStyle w:val="TableParagraph"/>
+              <w:spacing w:line="240" w:lineRule="auto"/>
+              <w:ind w:left="693"/>
+              <w:rPr>
+                <w:rFonts w:ascii="Arial"/>
+                <w:b/>
+              </w:rPr>
+            </w:pPr>
+            <w:r>
+              <w:rPr>
+                <w:rFonts w:ascii="Arial"/>
+                <w:b/>
+              </w:rPr>
+              <w:t xml:space="preserve">Victor </w:t>
+            </w:r>
+            <w:proofErr w:type="spellStart"/>
+            <w:r>
+              <w:rPr>
+                <w:rFonts w:ascii="Arial"/>
+                <w:b/>
+              </w:rPr>
+              <w:t>Plesciuc</w:t>
+            </w:r>
+            <w:proofErr w:type="spellEnd"/>
+          </w:p>
+        </w:tc>
+      </w:tr>
+      <w:tr>
+        <w:trPr>
+          <w:trHeight w:val="649"/>
+        </w:trPr>
+        <w:tc>
+          <w:tcPr>
+            <w:tcW w:w="3119" w:type="dxa"/>
+            <w:hideMark/>
+          </w:tcPr>
+          <w:p>
+            <w:pPr>
+              <w:pStyle w:val="TableParagraph"/>
+              <w:spacing w:before="87" w:line="240" w:lineRule="auto"/>
+              <w:ind w:left="200"/>
+            </w:pPr>
+            <w:r>
+              <w:t>Supervising</w:t>
+            </w:r>
+            <w:r>
+              <w:rPr>
+                <w:spacing w:val="-2"/>
+              </w:rPr>
+              <w:t xml:space="preserve"> </w:t>
+            </w:r>
+            <w:r>
+              <w:t>Lecturer:</w:t>
+            </w:r>
+          </w:p>
+        </w:tc>
+        <w:tc>
+          <w:tcPr>
+            <w:tcW w:w="4734" w:type="dxa"/>
+            <w:hideMark/>
+          </w:tcPr>
+          <w:p>
+            <w:pPr>
+              <w:pStyle w:val="TableParagraph"/>
+              <w:spacing w:before="87" w:line="240" w:lineRule="auto"/>
+              <w:ind w:left="693"/>
+              <w:rPr>
+                <w:rFonts w:ascii="Arial"/>
+                <w:b/>
+              </w:rPr>
+            </w:pPr>
+            <w:r>
+              <w:rPr>
+                <w:rFonts w:ascii="Arial"/>
+                <w:b/>
+              </w:rPr>
+              <w:t>Christian</w:t>
+            </w:r>
+            <w:r>
+              <w:rPr>
+                <w:rFonts w:ascii="Arial"/>
+                <w:b/>
+                <w:spacing w:val="-2"/>
+              </w:rPr>
+              <w:t xml:space="preserve"> </w:t>
+            </w:r>
+            <w:proofErr w:type="spellStart"/>
+            <w:r>
+              <w:rPr>
+                <w:rFonts w:ascii="Arial"/>
+                <w:b/>
+              </w:rPr>
+              <w:t>Salz</w:t>
+            </w:r>
+            <w:proofErr w:type="spellEnd"/>
+          </w:p>
+        </w:tc>
+      </w:tr>
+    </w:tbl>
+    <w:p>
+      <w:pPr>
+        <w:rPr>
+          <w:rFonts w:ascii="Arial" w:eastAsia="Times New Roman" w:hAnsi="Arial"/>
+          <w:sz w:val="20"/>
+          <w:szCs w:val="20"/>
+          <w:lang w:val="en-GB"/>
+        </w:rPr>
+      </w:pPr>
+    </w:p>
+    <w:p>
+      <w:pPr>
         <w:pStyle w:val="Heading1"/>
         <w:tabs>
           <w:tab w:val="clear" w:pos="709"/>
@@ -2041,11 +3603,13 @@
           <w:lang w:val="en-GB"/>
         </w:rPr>
       </w:pPr>
-      <w:bookmarkStart w:id="1" w:name="_Toc327581043"/>
-      <w:bookmarkStart w:id="2" w:name="_Toc327581593"/>
-      <w:bookmarkStart w:id="3" w:name="_Toc327583373"/>
-      <w:bookmarkStart w:id="4" w:name="_Toc339966112"/>
-      <w:bookmarkStart w:id="5" w:name="_Toc89965970"/>
+      <w:bookmarkStart w:id="5" w:name="_Toc327581043"/>
+      <w:bookmarkStart w:id="6" w:name="_Toc327581593"/>
+      <w:bookmarkStart w:id="7" w:name="_Toc327583373"/>
+      <w:bookmarkStart w:id="8" w:name="_Toc339966112"/>
+      <w:bookmarkStart w:id="9" w:name="_Toc89965970"/>
+      <w:bookmarkStart w:id="10" w:name="_Toc128573872"/>
+      <w:bookmarkStart w:id="11" w:name="_Toc128573914"/>
       <w:r>
         <w:rPr>
           <w:lang w:val="en-GB"/>
@@ -2053,25 +3617,31 @@
         <w:lastRenderedPageBreak/>
         <w:t>Project</w:t>
       </w:r>
-      <w:bookmarkEnd w:id="1"/>
-      <w:bookmarkEnd w:id="2"/>
-      <w:bookmarkEnd w:id="3"/>
-      <w:bookmarkEnd w:id="4"/>
+      <w:bookmarkEnd w:id="5"/>
+      <w:bookmarkEnd w:id="6"/>
+      <w:bookmarkEnd w:id="7"/>
+      <w:bookmarkEnd w:id="8"/>
       <w:r>
         <w:rPr>
           <w:lang w:val="en-GB"/>
         </w:rPr>
         <w:t xml:space="preserve"> Assignment</w:t>
       </w:r>
-      <w:bookmarkEnd w:id="5"/>
+      <w:bookmarkEnd w:id="9"/>
+      <w:bookmarkEnd w:id="10"/>
+      <w:bookmarkEnd w:id="11"/>
     </w:p>
     <w:p>
       <w:pPr>
         <w:pStyle w:val="Heading2"/>
       </w:pPr>
+      <w:bookmarkStart w:id="12" w:name="_Toc128573873"/>
+      <w:bookmarkStart w:id="13" w:name="_Toc128573915"/>
       <w:r>
         <w:t>Context</w:t>
       </w:r>
+      <w:bookmarkEnd w:id="12"/>
+      <w:bookmarkEnd w:id="13"/>
     </w:p>
     <w:p>
       <w:pPr>
@@ -2095,11 +3665,10 @@
           <w:szCs w:val="16"/>
           <w:lang w:val="en-GB"/>
         </w:rPr>
-        <w:t>&lt;&lt; Briefly describe the company and the context of the assignment. Provide information about the products and services of the company that your assignment focuses on. If you work for an external client of your client – think of a client of an internship company – describe them in the same way. In addition, indicate the concrete reason for the assignment and what developments are taking place in the company or the market that lead to the assignment.&gt;&gt;</w:t>
-      </w:r>
-    </w:p>
-    <w:p>
-      <w:pPr>
+        <w:t xml:space="preserve">&lt;&lt; Briefly describe the company and the context of the assignment. Provide information about the products and services of the company that your assignment focuses on. If you work for an external client of your client – think of a client of an internship company – describe them in the same way. In addition, indicate the concrete reason for the assignment and what developments are taking place in the company or the market that </w:t>
+      </w:r>
+      <w:proofErr w:type="gramStart"/>
+      <w:r>
         <w:rPr>
           <w:rFonts w:cs="Arial"/>
           <w:i/>
@@ -2109,6 +3678,33 @@
           <w:szCs w:val="16"/>
           <w:lang w:val="en-GB"/>
         </w:rPr>
+        <w:t>lead</w:t>
+      </w:r>
+      <w:proofErr w:type="gramEnd"/>
+      <w:r>
+        <w:rPr>
+          <w:rFonts w:cs="Arial"/>
+          <w:i/>
+          <w:iCs/>
+          <w:color w:val="000000"/>
+          <w:sz w:val="16"/>
+          <w:szCs w:val="16"/>
+          <w:lang w:val="en-GB"/>
+        </w:rPr>
+        <w:t xml:space="preserve"> to the assignment.&gt;&gt;</w:t>
+      </w:r>
+    </w:p>
+    <w:p>
+      <w:pPr>
+        <w:rPr>
+          <w:rFonts w:cs="Arial"/>
+          <w:i/>
+          <w:iCs/>
+          <w:color w:val="000000"/>
+          <w:sz w:val="16"/>
+          <w:szCs w:val="16"/>
+          <w:lang w:val="en-GB"/>
+        </w:rPr>
       </w:pPr>
     </w:p>
     <w:p>
@@ -2122,6 +3718,7 @@
           <w:szCs w:val="22"/>
         </w:rPr>
       </w:pPr>
+      <w:proofErr w:type="spellStart"/>
       <w:r>
         <w:rPr>
           <w:b w:val="0"/>
@@ -2129,20 +3726,19 @@
           <w:sz w:val="22"/>
           <w:szCs w:val="22"/>
         </w:rPr>
-        <w:t xml:space="preserve">Genzai B.V. is an A.I. investment company which works together with industry partners in building Deeptech based start-ups. Now Genzai is involved in 14 different start-ups from a broad range of different industries. </w:t>
-      </w:r>
-    </w:p>
-    <w:p>
-      <w:pPr>
-        <w:pStyle w:val="Title"/>
-        <w:ind w:left="0" w:firstLine="0"/>
+        <w:t>Genzai</w:t>
+      </w:r>
+      <w:proofErr w:type="spellEnd"/>
+      <w:r>
         <w:rPr>
           <w:b w:val="0"/>
           <w:bCs w:val="0"/>
           <w:sz w:val="22"/>
           <w:szCs w:val="22"/>
         </w:rPr>
-      </w:pPr>
+        <w:t xml:space="preserve"> B.V. is an A.I. investment company which works together with industry partners in building </w:t>
+      </w:r>
+      <w:proofErr w:type="spellStart"/>
       <w:r>
         <w:rPr>
           <w:b w:val="0"/>
@@ -2150,29 +3746,135 @@
           <w:sz w:val="22"/>
           <w:szCs w:val="22"/>
         </w:rPr>
-        <w:t>Genzai is working together with ViaLuxury (vialuxury.com) which is a luxury hotel booking website. ViaLuxury focuses on selling the overcapacity of 4- and 5-star hotels in package deals. They currently work with 100 hotels in the Netherlands and Belgium but want to quickly expand across Europe in the next few years.</w:t>
+        <w:t>Deeptech</w:t>
+      </w:r>
+      <w:proofErr w:type="spellEnd"/>
+      <w:r>
+        <w:rPr>
+          <w:b w:val="0"/>
+          <w:bCs w:val="0"/>
+          <w:sz w:val="22"/>
+          <w:szCs w:val="22"/>
+        </w:rPr>
+        <w:t xml:space="preserve"> based start-ups. Now </w:t>
+      </w:r>
+      <w:proofErr w:type="spellStart"/>
+      <w:r>
+        <w:rPr>
+          <w:b w:val="0"/>
+          <w:bCs w:val="0"/>
+          <w:sz w:val="22"/>
+          <w:szCs w:val="22"/>
+        </w:rPr>
+        <w:t>Genzai</w:t>
+      </w:r>
+      <w:proofErr w:type="spellEnd"/>
+      <w:r>
+        <w:rPr>
+          <w:b w:val="0"/>
+          <w:bCs w:val="0"/>
+          <w:sz w:val="22"/>
+          <w:szCs w:val="22"/>
+        </w:rPr>
+        <w:t xml:space="preserve"> is involved in 14 different start-ups from a broad range of different industries. </w:t>
       </w:r>
     </w:p>
     <w:p>
       <w:pPr>
-        <w:rPr>
-          <w:lang w:val="nl-NL"/>
-        </w:rPr>
-      </w:pPr>
+        <w:pStyle w:val="Title"/>
+        <w:ind w:left="0" w:firstLine="0"/>
+        <w:rPr>
+          <w:b w:val="0"/>
+          <w:bCs w:val="0"/>
+          <w:sz w:val="22"/>
+          <w:szCs w:val="22"/>
+        </w:rPr>
+      </w:pPr>
+      <w:proofErr w:type="spellStart"/>
+      <w:r>
+        <w:rPr>
+          <w:b w:val="0"/>
+          <w:bCs w:val="0"/>
+          <w:sz w:val="22"/>
+          <w:szCs w:val="22"/>
+        </w:rPr>
+        <w:t>Genzai</w:t>
+      </w:r>
+      <w:proofErr w:type="spellEnd"/>
+      <w:r>
+        <w:rPr>
+          <w:b w:val="0"/>
+          <w:bCs w:val="0"/>
+          <w:sz w:val="22"/>
+          <w:szCs w:val="22"/>
+        </w:rPr>
+        <w:t xml:space="preserve"> is working together with </w:t>
+      </w:r>
+      <w:proofErr w:type="spellStart"/>
+      <w:r>
+        <w:rPr>
+          <w:b w:val="0"/>
+          <w:bCs w:val="0"/>
+          <w:sz w:val="22"/>
+          <w:szCs w:val="22"/>
+        </w:rPr>
+        <w:t>ViaLuxury</w:t>
+      </w:r>
+      <w:proofErr w:type="spellEnd"/>
+      <w:r>
+        <w:rPr>
+          <w:b w:val="0"/>
+          <w:bCs w:val="0"/>
+          <w:sz w:val="22"/>
+          <w:szCs w:val="22"/>
+        </w:rPr>
+        <w:t xml:space="preserve"> (vialuxury.com) which is a luxury hotel booking website. </w:t>
+      </w:r>
+      <w:proofErr w:type="spellStart"/>
+      <w:r>
+        <w:rPr>
+          <w:b w:val="0"/>
+          <w:bCs w:val="0"/>
+          <w:sz w:val="22"/>
+          <w:szCs w:val="22"/>
+        </w:rPr>
+        <w:t>ViaLuxury</w:t>
+      </w:r>
+      <w:proofErr w:type="spellEnd"/>
+      <w:r>
+        <w:rPr>
+          <w:b w:val="0"/>
+          <w:bCs w:val="0"/>
+          <w:sz w:val="22"/>
+          <w:szCs w:val="22"/>
+        </w:rPr>
+        <w:t xml:space="preserve"> focuses on selling the overcapacity of 4- and 5-star hotels in package deals. They currently work with 100 hotels in the Netherlands and Belgium but want to quickly expand across Europe in the next few years.</w:t>
+      </w:r>
     </w:p>
     <w:p>
       <w:pPr>
+        <w:rPr>
+          <w:lang w:val="nl-NL"/>
+        </w:rPr>
+      </w:pPr>
+    </w:p>
+    <w:p>
+      <w:pPr>
         <w:pStyle w:val="Heading2"/>
         <w:rPr>
           <w:lang w:val="en-GB"/>
         </w:rPr>
       </w:pPr>
+      <w:bookmarkStart w:id="14" w:name="_Toc128573874"/>
+      <w:bookmarkStart w:id="15" w:name="_Toc128573916"/>
       <w:r>
         <w:rPr>
           <w:lang w:val="en-GB"/>
         </w:rPr>
         <w:t>Goal of the project</w:t>
       </w:r>
+      <w:bookmarkEnd w:id="14"/>
+      <w:bookmarkEnd w:id="15"/>
     </w:p>
     <w:p>
       <w:pPr>
@@ -2196,11 +3898,10 @@
           <w:szCs w:val="16"/>
           <w:lang w:val="en-GB" w:eastAsia="nl-NL"/>
         </w:rPr>
-        <w:t>&lt;&lt;NB To make your goals as concrete as possible, you should already have a good idea of the problem. What exactly is the issue? What is the problem to be solved or what is the challenge? Why is this question there? What is the urgency? What caused it? What are the consequences if nothing is done? And what has already been done to arrive at an answer? It is essential that you look critically at the client's needs. Is the problem outlined actually the problem? And is your client's question actually the right solution? Ask critical questions and try to arrive at the correct problem statement together with the client. If more research is needed to determine this, include this in your approach.&gt;&gt;</w:t>
-      </w:r>
-    </w:p>
-    <w:p>
-      <w:pPr>
+        <w:t xml:space="preserve">&lt;&lt;NB To make your goals as concrete as possible, you should already have a good idea of the problem. What exactly is the issue? What is the problem to be solved or what is the challenge? Why is this question there? What is the urgency? What caused it? What are the consequences if nothing is done? And what has already been done to arrive at an answer? It is essential that you look critically at the client's needs. Is the problem outlined </w:t>
+      </w:r>
+      <w:proofErr w:type="gramStart"/>
+      <w:r>
         <w:rPr>
           <w:rFonts w:cs="Arial"/>
           <w:i/>
@@ -2210,10 +3911,10 @@
           <w:szCs w:val="16"/>
           <w:lang w:val="en-GB" w:eastAsia="nl-NL"/>
         </w:rPr>
-      </w:pPr>
-    </w:p>
-    <w:p>
-      <w:pPr>
+        <w:t>actually the</w:t>
+      </w:r>
+      <w:proofErr w:type="gramEnd"/>
+      <w:r>
         <w:rPr>
           <w:rFonts w:cs="Arial"/>
           <w:i/>
@@ -2223,788 +3924,9 @@
           <w:szCs w:val="16"/>
           <w:lang w:val="en-GB" w:eastAsia="nl-NL"/>
         </w:rPr>
-      </w:pPr>
-    </w:p>
-    <w:p>
-      <w:pPr>
-        <w:rPr>
-          <w:rFonts w:cs="Arial"/>
-          <w:color w:val="000000"/>
-          <w:lang w:val="en-GB" w:eastAsia="nl-NL"/>
-        </w:rPr>
-      </w:pPr>
-      <w:r>
-        <w:rPr>
-          <w:rFonts w:cs="Arial"/>
-          <w:color w:val="000000"/>
-          <w:lang w:val="en-GB" w:eastAsia="nl-NL"/>
-        </w:rPr>
-        <w:t xml:space="preserve">Designing and building a website that allows for hotels to register and upload photos, fill in the descriptions and can configure package deals (for example hotel together with a dinner or a massage etcetera. </w:t>
-      </w:r>
-    </w:p>
-    <w:p>
-      <w:pPr>
-        <w:rPr>
-          <w:rFonts w:cs="Arial"/>
-          <w:color w:val="000000"/>
-          <w:lang w:val="en-GB" w:eastAsia="nl-NL"/>
-        </w:rPr>
-      </w:pPr>
-    </w:p>
-    <w:p>
-      <w:pPr>
-        <w:rPr>
-          <w:rFonts w:cs="Arial"/>
-          <w:color w:val="000000"/>
-          <w:lang w:val="en-GB" w:eastAsia="nl-NL"/>
-        </w:rPr>
-      </w:pPr>
-      <w:r>
-        <w:rPr>
-          <w:rFonts w:cs="Arial"/>
-          <w:color w:val="000000"/>
-          <w:lang w:val="en-GB" w:eastAsia="nl-NL"/>
-        </w:rPr>
-        <w:t>During this process (Onbroarding process) the hotel should be advised on different areas like pricing, package deals and should be able to select advised options.</w:t>
-      </w:r>
-    </w:p>
-    <w:p>
-      <w:pPr>
-        <w:rPr>
-          <w:rFonts w:cs="Arial"/>
-          <w:color w:val="000000"/>
-          <w:lang w:val="en-GB" w:eastAsia="nl-NL"/>
-        </w:rPr>
-      </w:pPr>
-      <w:r>
-        <w:rPr>
-          <w:rFonts w:cs="Arial"/>
-          <w:color w:val="000000"/>
-          <w:lang w:val="en-GB" w:eastAsia="nl-NL"/>
-        </w:rPr>
-        <w:t>A database should be designed and build to store the hotels, the database should be connected to API endpoints for this functionality scope.</w:t>
-      </w:r>
-    </w:p>
-    <w:p>
-      <w:pPr>
-        <w:rPr>
-          <w:rFonts w:cs="Arial"/>
-          <w:color w:val="000000"/>
-          <w:lang w:val="en-GB" w:eastAsia="nl-NL"/>
-        </w:rPr>
-      </w:pPr>
-    </w:p>
-    <w:p>
-      <w:pPr>
-        <w:rPr>
-          <w:rFonts w:cs="Arial"/>
-          <w:color w:val="000000"/>
-          <w:lang w:val="en-GB" w:eastAsia="nl-NL"/>
-        </w:rPr>
-      </w:pPr>
-      <w:r>
-        <w:rPr>
-          <w:rFonts w:cs="Arial"/>
-          <w:color w:val="000000"/>
-          <w:lang w:val="en-GB" w:eastAsia="nl-NL"/>
-        </w:rPr>
-        <w:t>Moreover, the algorithms (back-end calculations) for advising hotels should be designed and build.</w:t>
-      </w:r>
-    </w:p>
-    <w:p>
-      <w:pPr>
-        <w:rPr>
-          <w:rFonts w:cs="Arial"/>
-          <w:color w:val="000000"/>
-          <w:lang w:val="en-GB" w:eastAsia="nl-NL"/>
-        </w:rPr>
-      </w:pPr>
-    </w:p>
-    <w:p>
-      <w:pPr>
-        <w:rPr>
-          <w:rFonts w:cs="Arial"/>
-          <w:color w:val="000000"/>
-          <w:lang w:val="en-GB" w:eastAsia="nl-NL"/>
-        </w:rPr>
-      </w:pPr>
-      <w:r>
-        <w:rPr>
-          <w:rFonts w:cs="Arial"/>
-          <w:color w:val="000000"/>
-          <w:lang w:val="en-GB" w:eastAsia="nl-NL"/>
-        </w:rPr>
-        <w:t xml:space="preserve">My part is also to Build and test all API endpoints and support the front-end resource in </w:t>
-      </w:r>
-      <w:r>
-        <w:rPr>
-          <w:rFonts w:cs="Arial"/>
-          <w:color w:val="000000"/>
-          <w:lang w:val="en-GB" w:eastAsia="nl-NL"/>
-        </w:rPr>
-        <w:t>connecting front</w:t>
-      </w:r>
-      <w:r>
-        <w:rPr>
-          <w:rFonts w:cs="Arial"/>
-          <w:color w:val="000000"/>
-          <w:lang w:val="en-GB" w:eastAsia="nl-NL"/>
-        </w:rPr>
-        <w:t>-end with back-end (Collaboration with another employee).</w:t>
-      </w:r>
-    </w:p>
-    <w:p>
-      <w:pPr>
-        <w:rPr>
-          <w:rFonts w:cs="Arial"/>
-          <w:color w:val="000000"/>
-          <w:lang w:val="en-GB" w:eastAsia="nl-NL"/>
-        </w:rPr>
-      </w:pPr>
-    </w:p>
-    <w:p>
-      <w:pPr>
-        <w:rPr>
-          <w:rFonts w:cs="Arial"/>
-          <w:color w:val="000000"/>
-          <w:lang w:val="en-GB" w:eastAsia="nl-NL"/>
-        </w:rPr>
-      </w:pPr>
-      <w:r>
-        <w:rPr>
-          <w:rFonts w:cs="Arial"/>
-          <w:color w:val="000000"/>
-          <w:lang w:val="en-GB" w:eastAsia="nl-NL"/>
-        </w:rPr>
-        <w:t xml:space="preserve">The current situation </w:t>
-      </w:r>
-      <w:r>
-        <w:rPr>
-          <w:rFonts w:cs="Arial"/>
-          <w:color w:val="000000"/>
-          <w:lang w:val="en-GB" w:eastAsia="nl-NL"/>
-        </w:rPr>
-        <w:t xml:space="preserve">and the issue </w:t>
-      </w:r>
-      <w:r>
-        <w:rPr>
-          <w:rFonts w:cs="Arial"/>
-          <w:color w:val="000000"/>
-          <w:lang w:val="en-GB" w:eastAsia="nl-NL"/>
-        </w:rPr>
-        <w:t>are</w:t>
-      </w:r>
-      <w:r>
-        <w:rPr>
-          <w:rFonts w:cs="Arial"/>
-          <w:color w:val="000000"/>
-          <w:lang w:val="en-GB" w:eastAsia="nl-NL"/>
-        </w:rPr>
-        <w:t xml:space="preserve"> that, if a hotel wants to create a package deal, the employees need to contact ViaLuxury via phone or email including photos and other details about the package deal.</w:t>
-      </w:r>
-      <w:r>
-        <w:rPr>
-          <w:rFonts w:cs="Arial"/>
-          <w:color w:val="000000"/>
-          <w:lang w:val="en-GB" w:eastAsia="nl-NL"/>
-        </w:rPr>
-        <w:t xml:space="preserve"> </w:t>
-      </w:r>
-      <w:r>
-        <w:rPr>
-          <w:rFonts w:cs="Arial"/>
-          <w:color w:val="000000"/>
-          <w:lang w:val="en-GB" w:eastAsia="nl-NL"/>
-        </w:rPr>
-        <w:t>Therefore,</w:t>
-      </w:r>
-      <w:r>
-        <w:rPr>
-          <w:rFonts w:cs="Arial"/>
-          <w:color w:val="000000"/>
-          <w:lang w:val="en-GB" w:eastAsia="nl-NL"/>
-        </w:rPr>
-        <w:t xml:space="preserve"> the challenge is to automate this process as much as possible.</w:t>
-      </w:r>
-    </w:p>
-    <w:p>
-      <w:pPr>
-        <w:rPr>
-          <w:rFonts w:cs="Arial"/>
-          <w:color w:val="000000"/>
-          <w:lang w:val="en-GB" w:eastAsia="nl-NL"/>
-        </w:rPr>
-      </w:pPr>
-    </w:p>
-    <w:p>
-      <w:pPr>
-        <w:rPr>
-          <w:rFonts w:cs="Arial"/>
-          <w:color w:val="000000"/>
-          <w:lang w:val="en-GB" w:eastAsia="nl-NL"/>
-        </w:rPr>
-      </w:pPr>
-      <w:r>
-        <w:rPr>
-          <w:rFonts w:cs="Arial"/>
-          <w:color w:val="000000"/>
-          <w:lang w:val="en-GB" w:eastAsia="nl-NL"/>
-        </w:rPr>
-        <w:t>The question Is “How would ViaLuxury Managers and employees onboard a hotel on their system as fast and easy as possible?”</w:t>
-      </w:r>
-    </w:p>
-    <w:p>
-      <w:pPr>
-        <w:rPr>
-          <w:rFonts w:cs="Arial"/>
-          <w:color w:val="000000"/>
-          <w:lang w:val="en-GB" w:eastAsia="nl-NL"/>
-        </w:rPr>
-      </w:pPr>
-      <w:r>
-        <w:rPr>
-          <w:rFonts w:cs="Arial"/>
-          <w:color w:val="000000"/>
-          <w:lang w:val="en-GB" w:eastAsia="nl-NL"/>
-        </w:rPr>
-        <w:br w:type="page"/>
-      </w:r>
-    </w:p>
-    <w:p>
-      <w:pPr>
-        <w:rPr>
-          <w:rFonts w:cs="Arial"/>
-          <w:color w:val="000000"/>
-          <w:lang w:val="en-GB" w:eastAsia="nl-NL"/>
-        </w:rPr>
-      </w:pPr>
-    </w:p>
-    <w:p>
-      <w:pPr>
-        <w:pStyle w:val="Heading2"/>
-        <w:rPr>
-          <w:lang w:eastAsia="nl-NL"/>
-        </w:rPr>
-      </w:pPr>
-      <w:r>
-        <w:rPr>
-          <w:lang w:eastAsia="nl-NL"/>
-        </w:rPr>
-        <w:t>The assignment</w:t>
-      </w:r>
-    </w:p>
-    <w:p>
-      <w:pPr>
-        <w:rPr>
-          <w:lang w:val="nl-NL" w:eastAsia="nl-NL"/>
-        </w:rPr>
-      </w:pPr>
-      <w:r>
-        <w:rPr>
-          <w:lang w:val="nl-NL" w:eastAsia="nl-NL"/>
-        </w:rPr>
-        <w:t xml:space="preserve">The topic of this assignment is to </w:t>
-      </w:r>
-    </w:p>
-    <w:p>
-      <w:pPr>
-        <w:pStyle w:val="ListParagraph"/>
-        <w:numPr>
-          <w:ilvl w:val="0"/>
-          <w:numId w:val="6"/>
-        </w:numPr>
-        <w:rPr>
-          <w:lang w:val="nl-NL" w:eastAsia="nl-NL"/>
-        </w:rPr>
-      </w:pPr>
-      <w:r>
-        <w:rPr>
-          <w:lang w:val="nl-NL" w:eastAsia="nl-NL"/>
-        </w:rPr>
-        <w:t>D</w:t>
-      </w:r>
-      <w:r>
-        <w:rPr>
-          <w:lang w:val="nl-NL" w:eastAsia="nl-NL"/>
-        </w:rPr>
-        <w:t>esign and build a back-end structure</w:t>
-      </w:r>
-      <w:r>
-        <w:rPr>
-          <w:lang w:val="nl-NL" w:eastAsia="nl-NL"/>
-        </w:rPr>
-        <w:t xml:space="preserve"> for the website</w:t>
-      </w:r>
-      <w:r>
-        <w:rPr>
-          <w:lang w:val="nl-NL" w:eastAsia="nl-NL"/>
-        </w:rPr>
-        <w:t xml:space="preserve">. </w:t>
-      </w:r>
-    </w:p>
-    <w:p>
-      <w:pPr>
-        <w:pStyle w:val="ListParagraph"/>
-        <w:numPr>
-          <w:ilvl w:val="0"/>
-          <w:numId w:val="6"/>
-        </w:numPr>
-        <w:rPr>
-          <w:lang w:val="nl-NL" w:eastAsia="nl-NL"/>
-        </w:rPr>
-      </w:pPr>
-      <w:r>
-        <w:rPr>
-          <w:lang w:val="nl-NL" w:eastAsia="nl-NL"/>
-        </w:rPr>
-        <w:t>D</w:t>
-      </w:r>
-      <w:r>
-        <w:rPr>
-          <w:lang w:val="nl-NL" w:eastAsia="nl-NL"/>
-        </w:rPr>
-        <w:t>esign and build a database</w:t>
-      </w:r>
-      <w:r>
-        <w:rPr>
-          <w:lang w:val="nl-NL" w:eastAsia="nl-NL"/>
-        </w:rPr>
-        <w:t xml:space="preserve"> to store all the onboarded hotels, their employees and administration</w:t>
-      </w:r>
-      <w:r>
-        <w:rPr>
-          <w:lang w:val="nl-NL" w:eastAsia="nl-NL"/>
-        </w:rPr>
-        <w:t xml:space="preserve">, ViaLuxury </w:t>
-      </w:r>
-      <w:r>
-        <w:rPr>
-          <w:lang w:val="nl-NL" w:eastAsia="nl-NL"/>
-        </w:rPr>
-        <w:t>representatives</w:t>
-      </w:r>
-      <w:r>
-        <w:rPr>
-          <w:lang w:val="nl-NL" w:eastAsia="nl-NL"/>
-        </w:rPr>
-        <w:t>.</w:t>
-      </w:r>
-      <w:r>
-        <w:rPr>
-          <w:lang w:val="nl-NL" w:eastAsia="nl-NL"/>
-        </w:rPr>
-        <w:t xml:space="preserve"> </w:t>
-      </w:r>
-    </w:p>
-    <w:p>
-      <w:pPr>
-        <w:rPr>
-          <w:lang w:val="nl-NL" w:eastAsia="nl-NL"/>
-        </w:rPr>
-      </w:pPr>
-    </w:p>
-    <w:p>
-      <w:pPr>
-        <w:rPr>
-          <w:lang w:val="nl-NL" w:eastAsia="nl-NL"/>
-        </w:rPr>
-      </w:pPr>
-      <w:r>
-        <w:rPr>
-          <w:lang w:val="nl-NL" w:eastAsia="nl-NL"/>
-        </w:rPr>
-        <w:t>The hotels would be able to</w:t>
-      </w:r>
-      <w:r>
-        <w:rPr>
-          <w:lang w:val="nl-NL" w:eastAsia="nl-NL"/>
-        </w:rPr>
-        <w:t xml:space="preserve"> (via API Endpoinds)</w:t>
-      </w:r>
-      <w:r>
-        <w:rPr>
-          <w:lang w:val="nl-NL" w:eastAsia="nl-NL"/>
-        </w:rPr>
-        <w:t>:</w:t>
-      </w:r>
-    </w:p>
-    <w:p>
-      <w:pPr>
-        <w:pStyle w:val="ListParagraph"/>
-        <w:numPr>
-          <w:ilvl w:val="0"/>
-          <w:numId w:val="7"/>
-        </w:numPr>
-        <w:rPr>
-          <w:lang w:val="nl-NL" w:eastAsia="nl-NL"/>
-        </w:rPr>
-      </w:pPr>
-      <w:r>
-        <w:rPr>
-          <w:lang w:val="nl-NL" w:eastAsia="nl-NL"/>
-        </w:rPr>
-        <w:t>Register</w:t>
-      </w:r>
-    </w:p>
-    <w:p>
-      <w:pPr>
-        <w:pStyle w:val="ListParagraph"/>
-        <w:numPr>
-          <w:ilvl w:val="0"/>
-          <w:numId w:val="7"/>
-        </w:numPr>
-        <w:rPr>
-          <w:lang w:val="nl-NL" w:eastAsia="nl-NL"/>
-        </w:rPr>
-      </w:pPr>
-      <w:r>
-        <w:rPr>
-          <w:lang w:val="nl-NL" w:eastAsia="nl-NL"/>
-        </w:rPr>
-        <w:t>Upload photos</w:t>
-      </w:r>
-    </w:p>
-    <w:p>
-      <w:pPr>
-        <w:pStyle w:val="ListParagraph"/>
-        <w:numPr>
-          <w:ilvl w:val="0"/>
-          <w:numId w:val="7"/>
-        </w:numPr>
-        <w:rPr>
-          <w:lang w:val="nl-NL" w:eastAsia="nl-NL"/>
-        </w:rPr>
-      </w:pPr>
-      <w:r>
-        <w:rPr>
-          <w:lang w:val="nl-NL" w:eastAsia="nl-NL"/>
-        </w:rPr>
-        <w:t>Fill in descriptions</w:t>
-      </w:r>
-    </w:p>
-    <w:p>
-      <w:pPr>
-        <w:pStyle w:val="ListParagraph"/>
-        <w:numPr>
-          <w:ilvl w:val="0"/>
-          <w:numId w:val="7"/>
-        </w:numPr>
-        <w:rPr>
-          <w:lang w:val="nl-NL" w:eastAsia="nl-NL"/>
-        </w:rPr>
-      </w:pPr>
-      <w:r>
-        <w:rPr>
-          <w:lang w:val="nl-NL" w:eastAsia="nl-NL"/>
-        </w:rPr>
-        <w:t>Configure</w:t>
-      </w:r>
-      <w:r>
-        <w:rPr>
-          <w:lang w:val="nl-NL" w:eastAsia="nl-NL"/>
-        </w:rPr>
-        <w:t xml:space="preserve"> package deals</w:t>
-      </w:r>
-    </w:p>
-    <w:p>
-      <w:pPr>
-        <w:rPr>
-          <w:lang w:val="nl-NL" w:eastAsia="nl-NL"/>
-        </w:rPr>
-      </w:pPr>
-    </w:p>
-    <w:p>
-      <w:pPr>
-        <w:rPr>
-          <w:sz w:val="21"/>
-        </w:rPr>
-      </w:pPr>
-      <w:r>
-        <w:rPr>
-          <w:lang w:val="nl-NL" w:eastAsia="nl-NL"/>
-        </w:rPr>
-        <w:t xml:space="preserve">The system would also advice the hotel on different areas such as </w:t>
-      </w:r>
-      <w:r>
-        <w:rPr>
-          <w:sz w:val="21"/>
-        </w:rPr>
-        <w:t>pricing,</w:t>
-      </w:r>
-      <w:r>
-        <w:rPr>
-          <w:spacing w:val="-2"/>
-          <w:sz w:val="21"/>
-        </w:rPr>
-        <w:t xml:space="preserve"> </w:t>
-      </w:r>
-      <w:r>
-        <w:rPr>
-          <w:sz w:val="21"/>
-        </w:rPr>
-        <w:t>package</w:t>
-      </w:r>
-      <w:r>
-        <w:rPr>
-          <w:spacing w:val="-4"/>
-          <w:sz w:val="21"/>
-        </w:rPr>
-        <w:t xml:space="preserve"> </w:t>
-      </w:r>
-      <w:r>
-        <w:rPr>
-          <w:sz w:val="21"/>
-        </w:rPr>
-        <w:t>deals and should</w:t>
-      </w:r>
-      <w:r>
-        <w:rPr>
-          <w:spacing w:val="-3"/>
-          <w:sz w:val="21"/>
-        </w:rPr>
-        <w:t xml:space="preserve"> </w:t>
-      </w:r>
-      <w:r>
-        <w:rPr>
-          <w:sz w:val="21"/>
-        </w:rPr>
-        <w:t>be able</w:t>
-      </w:r>
-      <w:r>
-        <w:rPr>
-          <w:spacing w:val="-1"/>
-          <w:sz w:val="21"/>
-        </w:rPr>
-        <w:t xml:space="preserve"> </w:t>
-      </w:r>
-      <w:r>
-        <w:rPr>
-          <w:sz w:val="21"/>
-        </w:rPr>
-        <w:t>to</w:t>
-      </w:r>
-      <w:r>
-        <w:rPr>
-          <w:spacing w:val="1"/>
-          <w:sz w:val="21"/>
-        </w:rPr>
-        <w:t xml:space="preserve"> </w:t>
-      </w:r>
-      <w:r>
-        <w:rPr>
-          <w:sz w:val="21"/>
-        </w:rPr>
-        <w:t>select</w:t>
-      </w:r>
-      <w:r>
-        <w:rPr>
-          <w:spacing w:val="-3"/>
-          <w:sz w:val="21"/>
-        </w:rPr>
-        <w:t xml:space="preserve"> </w:t>
-      </w:r>
-      <w:r>
-        <w:rPr>
-          <w:sz w:val="21"/>
-        </w:rPr>
-        <w:t>advised</w:t>
-      </w:r>
-      <w:r>
-        <w:rPr>
-          <w:spacing w:val="-2"/>
-          <w:sz w:val="21"/>
-        </w:rPr>
-        <w:t xml:space="preserve"> </w:t>
-      </w:r>
-      <w:r>
-        <w:rPr>
-          <w:sz w:val="21"/>
-        </w:rPr>
-        <w:t>options.</w:t>
-      </w:r>
-    </w:p>
-    <w:p>
-      <w:pPr>
-        <w:pStyle w:val="TableParagraph"/>
-        <w:spacing w:before="163"/>
-        <w:ind w:left="0"/>
-        <w:rPr>
-          <w:rFonts w:ascii="Segoe UI" w:eastAsia="Segoe UI" w:hAnsi="Segoe UI" w:cs="Segoe UI"/>
-          <w:sz w:val="21"/>
-        </w:rPr>
-      </w:pPr>
-      <w:r>
-        <w:rPr>
-          <w:sz w:val="21"/>
-        </w:rPr>
-        <w:t>Moreover, the</w:t>
-      </w:r>
-      <w:r>
-        <w:rPr>
-          <w:spacing w:val="-1"/>
-          <w:sz w:val="21"/>
-        </w:rPr>
-        <w:t xml:space="preserve"> </w:t>
-      </w:r>
-      <w:r>
-        <w:rPr>
-          <w:sz w:val="21"/>
-        </w:rPr>
-        <w:t>algorithms</w:t>
-      </w:r>
-      <w:r>
-        <w:rPr>
-          <w:spacing w:val="-4"/>
-          <w:sz w:val="21"/>
-        </w:rPr>
-        <w:t xml:space="preserve"> </w:t>
-      </w:r>
-      <w:r>
-        <w:rPr>
-          <w:sz w:val="21"/>
-        </w:rPr>
-        <w:t>(back-end</w:t>
-      </w:r>
-      <w:r>
-        <w:rPr>
-          <w:spacing w:val="-2"/>
-          <w:sz w:val="21"/>
-        </w:rPr>
-        <w:t xml:space="preserve"> </w:t>
-      </w:r>
-      <w:r>
-        <w:rPr>
-          <w:sz w:val="21"/>
-        </w:rPr>
-        <w:t>calculations)</w:t>
-      </w:r>
-      <w:r>
-        <w:rPr>
-          <w:spacing w:val="-3"/>
-          <w:sz w:val="21"/>
-        </w:rPr>
-        <w:t xml:space="preserve"> </w:t>
-      </w:r>
-      <w:r>
-        <w:rPr>
-          <w:sz w:val="21"/>
-        </w:rPr>
-        <w:t>for</w:t>
-      </w:r>
-      <w:r>
-        <w:rPr>
-          <w:spacing w:val="-3"/>
-          <w:sz w:val="21"/>
-        </w:rPr>
-        <w:t xml:space="preserve"> </w:t>
-      </w:r>
-      <w:r>
-        <w:rPr>
-          <w:sz w:val="21"/>
-        </w:rPr>
-        <w:t>advising</w:t>
-      </w:r>
-      <w:r>
-        <w:rPr>
-          <w:spacing w:val="-2"/>
-          <w:sz w:val="21"/>
-        </w:rPr>
-        <w:t xml:space="preserve"> </w:t>
-      </w:r>
-      <w:r>
-        <w:rPr>
-          <w:sz w:val="21"/>
-        </w:rPr>
-        <w:t>hotels</w:t>
-      </w:r>
-      <w:r>
-        <w:rPr>
-          <w:spacing w:val="-2"/>
-          <w:sz w:val="21"/>
-        </w:rPr>
-        <w:t xml:space="preserve"> </w:t>
-      </w:r>
-      <w:r>
-        <w:rPr>
-          <w:sz w:val="21"/>
-        </w:rPr>
-        <w:t>should</w:t>
-      </w:r>
-      <w:r>
-        <w:rPr>
-          <w:spacing w:val="-1"/>
-          <w:sz w:val="21"/>
-        </w:rPr>
-        <w:t xml:space="preserve"> </w:t>
-      </w:r>
-      <w:r>
-        <w:rPr>
-          <w:sz w:val="21"/>
-        </w:rPr>
-        <w:t>be</w:t>
-      </w:r>
-      <w:r>
-        <w:rPr>
-          <w:spacing w:val="-3"/>
-          <w:sz w:val="21"/>
-        </w:rPr>
-        <w:t xml:space="preserve"> </w:t>
-      </w:r>
-      <w:r>
-        <w:rPr>
-          <w:sz w:val="21"/>
-        </w:rPr>
-        <w:t>designed</w:t>
-      </w:r>
-      <w:r>
-        <w:rPr>
-          <w:spacing w:val="-3"/>
-          <w:sz w:val="21"/>
-        </w:rPr>
-        <w:t xml:space="preserve"> </w:t>
-      </w:r>
-      <w:r>
-        <w:rPr>
-          <w:sz w:val="21"/>
-        </w:rPr>
-        <w:t>and</w:t>
-      </w:r>
-      <w:r>
-        <w:rPr>
-          <w:spacing w:val="-3"/>
-          <w:sz w:val="21"/>
-        </w:rPr>
-        <w:t xml:space="preserve"> </w:t>
-      </w:r>
-      <w:r>
-        <w:rPr>
-          <w:sz w:val="21"/>
-        </w:rPr>
-        <w:t>build.</w:t>
-      </w:r>
-    </w:p>
-    <w:p>
-      <w:pPr>
-        <w:pStyle w:val="Heading2"/>
-        <w:rPr>
-          <w:lang w:eastAsia="nl-NL"/>
-        </w:rPr>
-      </w:pPr>
-      <w:r>
-        <w:rPr>
-          <w:lang w:eastAsia="nl-NL"/>
-        </w:rPr>
-        <w:t>Scope</w:t>
-      </w:r>
-    </w:p>
-    <w:p>
-      <w:pPr>
-        <w:rPr>
-          <w:rFonts w:ascii="Arial" w:eastAsia="Times New Roman" w:hAnsi="Arial" w:cs="Arial"/>
-          <w:color w:val="000000"/>
-          <w:lang w:val="bg-BG" w:eastAsia="nl-NL"/>
-        </w:rPr>
-      </w:pPr>
+        <w:t xml:space="preserve"> problem? And is your client's question </w:t>
+      </w:r>
+      <w:proofErr w:type="gramStart"/>
       <w:r>
         <w:rPr>
           <w:rFonts w:cs="Arial"/>
@@ -3015,7 +3937,927 @@
           <w:szCs w:val="16"/>
           <w:lang w:val="en-GB" w:eastAsia="nl-NL"/>
         </w:rPr>
-        <w:t>&lt;&lt; Indicate the scope. If necessary, make a context diagram for clarification that shows the relationships with other systems and the environment. This section should also describe what will not be delivered. For example, if you agree to deliver a high fidelity prototype, then (part of) the implementation and management falls outside your scope.</w:t>
+        <w:t>actually the</w:t>
+      </w:r>
+      <w:proofErr w:type="gramEnd"/>
+      <w:r>
+        <w:rPr>
+          <w:rFonts w:cs="Arial"/>
+          <w:i/>
+          <w:iCs/>
+          <w:color w:val="000000"/>
+          <w:sz w:val="16"/>
+          <w:szCs w:val="16"/>
+          <w:lang w:val="en-GB" w:eastAsia="nl-NL"/>
+        </w:rPr>
+        <w:t xml:space="preserve"> right solution? Ask critical questions and try to arrive at the correct problem statement together with the client. If more research is needed to determine this, include this in your approach.&gt;&gt;</w:t>
+      </w:r>
+    </w:p>
+    <w:p>
+      <w:pPr>
+        <w:rPr>
+          <w:rFonts w:cs="Arial"/>
+          <w:i/>
+          <w:iCs/>
+          <w:color w:val="000000"/>
+          <w:sz w:val="16"/>
+          <w:szCs w:val="16"/>
+          <w:lang w:val="en-GB" w:eastAsia="nl-NL"/>
+        </w:rPr>
+      </w:pPr>
+    </w:p>
+    <w:p>
+      <w:pPr>
+        <w:rPr>
+          <w:rFonts w:cs="Arial"/>
+          <w:i/>
+          <w:iCs/>
+          <w:color w:val="000000"/>
+          <w:sz w:val="16"/>
+          <w:szCs w:val="16"/>
+          <w:lang w:val="en-GB" w:eastAsia="nl-NL"/>
+        </w:rPr>
+      </w:pPr>
+    </w:p>
+    <w:p>
+      <w:pPr>
+        <w:rPr>
+          <w:rFonts w:cs="Arial"/>
+          <w:color w:val="000000"/>
+          <w:lang w:val="en-GB" w:eastAsia="nl-NL"/>
+        </w:rPr>
+      </w:pPr>
+      <w:r>
+        <w:rPr>
+          <w:rFonts w:cs="Arial"/>
+          <w:color w:val="000000"/>
+          <w:lang w:val="en-GB" w:eastAsia="nl-NL"/>
+        </w:rPr>
+        <w:t xml:space="preserve">Designing and building a website that allows for hotels to register and upload photos, fill in the descriptions and can configure package deals (for example hotel together with a dinner or a massage etcetera. </w:t>
+      </w:r>
+    </w:p>
+    <w:p>
+      <w:pPr>
+        <w:rPr>
+          <w:rFonts w:cs="Arial"/>
+          <w:color w:val="000000"/>
+          <w:lang w:val="en-GB" w:eastAsia="nl-NL"/>
+        </w:rPr>
+      </w:pPr>
+    </w:p>
+    <w:p>
+      <w:pPr>
+        <w:rPr>
+          <w:rFonts w:cs="Arial"/>
+          <w:color w:val="000000"/>
+          <w:lang w:val="en-GB" w:eastAsia="nl-NL"/>
+        </w:rPr>
+      </w:pPr>
+      <w:r>
+        <w:rPr>
+          <w:rFonts w:cs="Arial"/>
+          <w:color w:val="000000"/>
+          <w:lang w:val="en-GB" w:eastAsia="nl-NL"/>
+        </w:rPr>
+        <w:t>During this process (</w:t>
+      </w:r>
+      <w:proofErr w:type="spellStart"/>
+      <w:r>
+        <w:rPr>
+          <w:rFonts w:cs="Arial"/>
+          <w:color w:val="000000"/>
+          <w:lang w:val="en-GB" w:eastAsia="nl-NL"/>
+        </w:rPr>
+        <w:t>Onbroarding</w:t>
+      </w:r>
+      <w:proofErr w:type="spellEnd"/>
+      <w:r>
+        <w:rPr>
+          <w:rFonts w:cs="Arial"/>
+          <w:color w:val="000000"/>
+          <w:lang w:val="en-GB" w:eastAsia="nl-NL"/>
+        </w:rPr>
+        <w:t xml:space="preserve"> process) the hotel should be advised on different areas like pricing, package deals and should be able to select advised options.</w:t>
+      </w:r>
+    </w:p>
+    <w:p>
+      <w:pPr>
+        <w:rPr>
+          <w:rFonts w:cs="Arial"/>
+          <w:color w:val="000000"/>
+          <w:lang w:val="en-GB" w:eastAsia="nl-NL"/>
+        </w:rPr>
+      </w:pPr>
+      <w:r>
+        <w:rPr>
+          <w:rFonts w:cs="Arial"/>
+          <w:color w:val="000000"/>
+          <w:lang w:val="en-GB" w:eastAsia="nl-NL"/>
+        </w:rPr>
+        <w:t>A database should be designed and build to store the hotels, the database should be connected to API endpoints for this functionality scope.</w:t>
+      </w:r>
+    </w:p>
+    <w:p>
+      <w:pPr>
+        <w:rPr>
+          <w:rFonts w:cs="Arial"/>
+          <w:color w:val="000000"/>
+          <w:lang w:val="en-GB" w:eastAsia="nl-NL"/>
+        </w:rPr>
+      </w:pPr>
+    </w:p>
+    <w:p>
+      <w:pPr>
+        <w:rPr>
+          <w:rFonts w:cs="Arial"/>
+          <w:color w:val="000000"/>
+          <w:lang w:val="en-GB" w:eastAsia="nl-NL"/>
+        </w:rPr>
+      </w:pPr>
+      <w:r>
+        <w:rPr>
+          <w:rFonts w:cs="Arial"/>
+          <w:color w:val="000000"/>
+          <w:lang w:val="en-GB" w:eastAsia="nl-NL"/>
+        </w:rPr>
+        <w:t>Moreover, the algorithms (back-end calculations) for advising hotels should be designed and build.</w:t>
+      </w:r>
+    </w:p>
+    <w:p>
+      <w:pPr>
+        <w:rPr>
+          <w:rFonts w:cs="Arial"/>
+          <w:color w:val="000000"/>
+          <w:lang w:val="en-GB" w:eastAsia="nl-NL"/>
+        </w:rPr>
+      </w:pPr>
+    </w:p>
+    <w:p>
+      <w:pPr>
+        <w:rPr>
+          <w:rFonts w:cs="Arial"/>
+          <w:color w:val="000000"/>
+          <w:lang w:val="en-GB" w:eastAsia="nl-NL"/>
+        </w:rPr>
+      </w:pPr>
+      <w:r>
+        <w:rPr>
+          <w:rFonts w:cs="Arial"/>
+          <w:color w:val="000000"/>
+          <w:lang w:val="en-GB" w:eastAsia="nl-NL"/>
+        </w:rPr>
+        <w:t xml:space="preserve">My part is also to Build and test all API endpoints and support the front-end resource in </w:t>
+      </w:r>
+      <w:r>
+        <w:rPr>
+          <w:rFonts w:cs="Arial"/>
+          <w:color w:val="000000"/>
+          <w:lang w:val="en-GB" w:eastAsia="nl-NL"/>
+        </w:rPr>
+        <w:t>connecting front</w:t>
+      </w:r>
+      <w:r>
+        <w:rPr>
+          <w:rFonts w:cs="Arial"/>
+          <w:color w:val="000000"/>
+          <w:lang w:val="en-GB" w:eastAsia="nl-NL"/>
+        </w:rPr>
+        <w:t>-end with back-end (Collaboration with another employee).</w:t>
+      </w:r>
+    </w:p>
+    <w:p>
+      <w:pPr>
+        <w:rPr>
+          <w:rFonts w:cs="Arial"/>
+          <w:color w:val="000000"/>
+          <w:lang w:val="en-GB" w:eastAsia="nl-NL"/>
+        </w:rPr>
+      </w:pPr>
+    </w:p>
+    <w:p>
+      <w:pPr>
+        <w:rPr>
+          <w:rFonts w:cs="Arial"/>
+          <w:color w:val="000000"/>
+          <w:lang w:val="en-GB" w:eastAsia="nl-NL"/>
+        </w:rPr>
+      </w:pPr>
+      <w:r>
+        <w:rPr>
+          <w:rFonts w:cs="Arial"/>
+          <w:color w:val="000000"/>
+          <w:lang w:val="en-GB" w:eastAsia="nl-NL"/>
+        </w:rPr>
+        <w:t xml:space="preserve">The current situation </w:t>
+      </w:r>
+      <w:r>
+        <w:rPr>
+          <w:rFonts w:cs="Arial"/>
+          <w:color w:val="000000"/>
+          <w:lang w:val="en-GB" w:eastAsia="nl-NL"/>
+        </w:rPr>
+        <w:t xml:space="preserve">and the issue </w:t>
+      </w:r>
+      <w:r>
+        <w:rPr>
+          <w:rFonts w:cs="Arial"/>
+          <w:color w:val="000000"/>
+          <w:lang w:val="en-GB" w:eastAsia="nl-NL"/>
+        </w:rPr>
+        <w:t>are</w:t>
+      </w:r>
+      <w:r>
+        <w:rPr>
+          <w:rFonts w:cs="Arial"/>
+          <w:color w:val="000000"/>
+          <w:lang w:val="en-GB" w:eastAsia="nl-NL"/>
+        </w:rPr>
+        <w:t xml:space="preserve"> that, if a hotel wants to create a package deal, the employees need to contact </w:t>
+      </w:r>
+      <w:proofErr w:type="spellStart"/>
+      <w:r>
+        <w:rPr>
+          <w:rFonts w:cs="Arial"/>
+          <w:color w:val="000000"/>
+          <w:lang w:val="en-GB" w:eastAsia="nl-NL"/>
+        </w:rPr>
+        <w:t>ViaLuxury</w:t>
+      </w:r>
+      <w:proofErr w:type="spellEnd"/>
+      <w:r>
+        <w:rPr>
+          <w:rFonts w:cs="Arial"/>
+          <w:color w:val="000000"/>
+          <w:lang w:val="en-GB" w:eastAsia="nl-NL"/>
+        </w:rPr>
+        <w:t xml:space="preserve"> via phone or email including photos and other details about the package deal.</w:t>
+      </w:r>
+      <w:r>
+        <w:rPr>
+          <w:rFonts w:cs="Arial"/>
+          <w:color w:val="000000"/>
+          <w:lang w:val="en-GB" w:eastAsia="nl-NL"/>
+        </w:rPr>
+        <w:t xml:space="preserve"> </w:t>
+      </w:r>
+      <w:r>
+        <w:rPr>
+          <w:rFonts w:cs="Arial"/>
+          <w:color w:val="000000"/>
+          <w:lang w:val="en-GB" w:eastAsia="nl-NL"/>
+        </w:rPr>
+        <w:t>Therefore,</w:t>
+      </w:r>
+      <w:r>
+        <w:rPr>
+          <w:rFonts w:cs="Arial"/>
+          <w:color w:val="000000"/>
+          <w:lang w:val="en-GB" w:eastAsia="nl-NL"/>
+        </w:rPr>
+        <w:t xml:space="preserve"> the challenge is to automate this process as much as possible.</w:t>
+      </w:r>
+    </w:p>
+    <w:p>
+      <w:pPr>
+        <w:rPr>
+          <w:rFonts w:cs="Arial"/>
+          <w:color w:val="000000"/>
+          <w:lang w:val="en-GB" w:eastAsia="nl-NL"/>
+        </w:rPr>
+      </w:pPr>
+    </w:p>
+    <w:p>
+      <w:pPr>
+        <w:rPr>
+          <w:rFonts w:cs="Arial"/>
+          <w:color w:val="000000"/>
+          <w:lang w:val="en-GB" w:eastAsia="nl-NL"/>
+        </w:rPr>
+      </w:pPr>
+      <w:r>
+        <w:rPr>
+          <w:rFonts w:cs="Arial"/>
+          <w:color w:val="000000"/>
+          <w:lang w:val="en-GB" w:eastAsia="nl-NL"/>
+        </w:rPr>
+        <w:t xml:space="preserve">The question Is “How would </w:t>
+      </w:r>
+      <w:proofErr w:type="spellStart"/>
+      <w:r>
+        <w:rPr>
+          <w:rFonts w:cs="Arial"/>
+          <w:color w:val="000000"/>
+          <w:lang w:val="en-GB" w:eastAsia="nl-NL"/>
+        </w:rPr>
+        <w:t>ViaLuxury</w:t>
+      </w:r>
+      <w:proofErr w:type="spellEnd"/>
+      <w:r>
+        <w:rPr>
+          <w:rFonts w:cs="Arial"/>
+          <w:color w:val="000000"/>
+          <w:lang w:val="en-GB" w:eastAsia="nl-NL"/>
+        </w:rPr>
+        <w:t xml:space="preserve"> Managers and employees onboard a hotel on their system as fast and easy as possible?”</w:t>
+      </w:r>
+    </w:p>
+    <w:p>
+      <w:pPr>
+        <w:rPr>
+          <w:rFonts w:cs="Arial"/>
+          <w:color w:val="000000"/>
+          <w:lang w:val="en-GB" w:eastAsia="nl-NL"/>
+        </w:rPr>
+      </w:pPr>
+      <w:r>
+        <w:rPr>
+          <w:rFonts w:cs="Arial"/>
+          <w:color w:val="000000"/>
+          <w:lang w:val="en-GB" w:eastAsia="nl-NL"/>
+        </w:rPr>
+        <w:br w:type="page"/>
+      </w:r>
+    </w:p>
+    <w:p>
+      <w:pPr>
+        <w:rPr>
+          <w:rFonts w:cs="Arial"/>
+          <w:color w:val="000000"/>
+          <w:lang w:val="en-GB" w:eastAsia="nl-NL"/>
+        </w:rPr>
+      </w:pPr>
+    </w:p>
+    <w:p>
+      <w:pPr>
+        <w:pStyle w:val="Heading2"/>
+        <w:rPr>
+          <w:lang w:eastAsia="nl-NL"/>
+        </w:rPr>
+      </w:pPr>
+      <w:bookmarkStart w:id="16" w:name="_Toc128573875"/>
+      <w:bookmarkStart w:id="17" w:name="_Toc128573917"/>
+      <w:r>
+        <w:rPr>
+          <w:lang w:eastAsia="nl-NL"/>
+        </w:rPr>
+        <w:t>The assignment</w:t>
+      </w:r>
+      <w:bookmarkEnd w:id="16"/>
+      <w:bookmarkEnd w:id="17"/>
+    </w:p>
+    <w:p>
+      <w:pPr>
+        <w:rPr>
+          <w:lang w:val="nl-NL" w:eastAsia="nl-NL"/>
+        </w:rPr>
+      </w:pPr>
+      <w:r>
+        <w:rPr>
+          <w:lang w:val="nl-NL" w:eastAsia="nl-NL"/>
+        </w:rPr>
+        <w:t xml:space="preserve">The topic of this assignment is to </w:t>
+      </w:r>
+    </w:p>
+    <w:p>
+      <w:pPr>
+        <w:pStyle w:val="ListParagraph"/>
+        <w:numPr>
+          <w:ilvl w:val="0"/>
+          <w:numId w:val="6"/>
+        </w:numPr>
+        <w:rPr>
+          <w:lang w:val="nl-NL" w:eastAsia="nl-NL"/>
+        </w:rPr>
+      </w:pPr>
+      <w:r>
+        <w:rPr>
+          <w:lang w:val="nl-NL" w:eastAsia="nl-NL"/>
+        </w:rPr>
+        <w:t>D</w:t>
+      </w:r>
+      <w:r>
+        <w:rPr>
+          <w:lang w:val="nl-NL" w:eastAsia="nl-NL"/>
+        </w:rPr>
+        <w:t>esign and build a back-end structure</w:t>
+      </w:r>
+      <w:r>
+        <w:rPr>
+          <w:lang w:val="nl-NL" w:eastAsia="nl-NL"/>
+        </w:rPr>
+        <w:t xml:space="preserve"> for the website</w:t>
+      </w:r>
+      <w:r>
+        <w:rPr>
+          <w:lang w:val="nl-NL" w:eastAsia="nl-NL"/>
+        </w:rPr>
+        <w:t xml:space="preserve">. </w:t>
+      </w:r>
+    </w:p>
+    <w:p>
+      <w:pPr>
+        <w:pStyle w:val="ListParagraph"/>
+        <w:numPr>
+          <w:ilvl w:val="0"/>
+          <w:numId w:val="6"/>
+        </w:numPr>
+        <w:rPr>
+          <w:lang w:val="nl-NL" w:eastAsia="nl-NL"/>
+        </w:rPr>
+      </w:pPr>
+      <w:r>
+        <w:rPr>
+          <w:lang w:val="nl-NL" w:eastAsia="nl-NL"/>
+        </w:rPr>
+        <w:t>D</w:t>
+      </w:r>
+      <w:r>
+        <w:rPr>
+          <w:lang w:val="nl-NL" w:eastAsia="nl-NL"/>
+        </w:rPr>
+        <w:t>esign and build a database</w:t>
+      </w:r>
+      <w:r>
+        <w:rPr>
+          <w:lang w:val="nl-NL" w:eastAsia="nl-NL"/>
+        </w:rPr>
+        <w:t xml:space="preserve"> to store all the onboarded hotels, their employees and administration</w:t>
+      </w:r>
+      <w:r>
+        <w:rPr>
+          <w:lang w:val="nl-NL" w:eastAsia="nl-NL"/>
+        </w:rPr>
+        <w:t xml:space="preserve">, ViaLuxury </w:t>
+      </w:r>
+      <w:r>
+        <w:rPr>
+          <w:lang w:val="nl-NL" w:eastAsia="nl-NL"/>
+        </w:rPr>
+        <w:t>representatives</w:t>
+      </w:r>
+      <w:r>
+        <w:rPr>
+          <w:lang w:val="nl-NL" w:eastAsia="nl-NL"/>
+        </w:rPr>
+        <w:t>.</w:t>
+      </w:r>
+      <w:r>
+        <w:rPr>
+          <w:lang w:val="nl-NL" w:eastAsia="nl-NL"/>
+        </w:rPr>
+        <w:t xml:space="preserve"> </w:t>
+      </w:r>
+    </w:p>
+    <w:p>
+      <w:pPr>
+        <w:rPr>
+          <w:lang w:val="nl-NL" w:eastAsia="nl-NL"/>
+        </w:rPr>
+      </w:pPr>
+    </w:p>
+    <w:p>
+      <w:pPr>
+        <w:rPr>
+          <w:lang w:val="nl-NL" w:eastAsia="nl-NL"/>
+        </w:rPr>
+      </w:pPr>
+      <w:r>
+        <w:rPr>
+          <w:lang w:val="nl-NL" w:eastAsia="nl-NL"/>
+        </w:rPr>
+        <w:t>The hotels would be able to</w:t>
+      </w:r>
+      <w:r>
+        <w:rPr>
+          <w:lang w:val="nl-NL" w:eastAsia="nl-NL"/>
+        </w:rPr>
+        <w:t xml:space="preserve"> (via API Endpoinds)</w:t>
+      </w:r>
+      <w:r>
+        <w:rPr>
+          <w:lang w:val="nl-NL" w:eastAsia="nl-NL"/>
+        </w:rPr>
+        <w:t>:</w:t>
+      </w:r>
+    </w:p>
+    <w:p>
+      <w:pPr>
+        <w:pStyle w:val="ListParagraph"/>
+        <w:numPr>
+          <w:ilvl w:val="0"/>
+          <w:numId w:val="7"/>
+        </w:numPr>
+        <w:rPr>
+          <w:lang w:val="nl-NL" w:eastAsia="nl-NL"/>
+        </w:rPr>
+      </w:pPr>
+      <w:r>
+        <w:rPr>
+          <w:lang w:val="nl-NL" w:eastAsia="nl-NL"/>
+        </w:rPr>
+        <w:t>Register</w:t>
+      </w:r>
+    </w:p>
+    <w:p>
+      <w:pPr>
+        <w:pStyle w:val="ListParagraph"/>
+        <w:numPr>
+          <w:ilvl w:val="0"/>
+          <w:numId w:val="7"/>
+        </w:numPr>
+        <w:rPr>
+          <w:lang w:val="nl-NL" w:eastAsia="nl-NL"/>
+        </w:rPr>
+      </w:pPr>
+      <w:r>
+        <w:rPr>
+          <w:lang w:val="nl-NL" w:eastAsia="nl-NL"/>
+        </w:rPr>
+        <w:t>Upload photos</w:t>
+      </w:r>
+    </w:p>
+    <w:p>
+      <w:pPr>
+        <w:pStyle w:val="ListParagraph"/>
+        <w:numPr>
+          <w:ilvl w:val="0"/>
+          <w:numId w:val="7"/>
+        </w:numPr>
+        <w:rPr>
+          <w:lang w:val="nl-NL" w:eastAsia="nl-NL"/>
+        </w:rPr>
+      </w:pPr>
+      <w:r>
+        <w:rPr>
+          <w:lang w:val="nl-NL" w:eastAsia="nl-NL"/>
+        </w:rPr>
+        <w:t>Fill in descriptions</w:t>
+      </w:r>
+    </w:p>
+    <w:p>
+      <w:pPr>
+        <w:pStyle w:val="ListParagraph"/>
+        <w:numPr>
+          <w:ilvl w:val="0"/>
+          <w:numId w:val="7"/>
+        </w:numPr>
+        <w:rPr>
+          <w:lang w:val="nl-NL" w:eastAsia="nl-NL"/>
+        </w:rPr>
+      </w:pPr>
+      <w:r>
+        <w:rPr>
+          <w:lang w:val="nl-NL" w:eastAsia="nl-NL"/>
+        </w:rPr>
+        <w:t>Configure</w:t>
+      </w:r>
+      <w:r>
+        <w:rPr>
+          <w:lang w:val="nl-NL" w:eastAsia="nl-NL"/>
+        </w:rPr>
+        <w:t xml:space="preserve"> package deals</w:t>
+      </w:r>
+    </w:p>
+    <w:p>
+      <w:pPr>
+        <w:rPr>
+          <w:lang w:val="nl-NL" w:eastAsia="nl-NL"/>
+        </w:rPr>
+      </w:pPr>
+    </w:p>
+    <w:p>
+      <w:pPr>
+        <w:rPr>
+          <w:sz w:val="21"/>
+        </w:rPr>
+      </w:pPr>
+      <w:r>
+        <w:rPr>
+          <w:lang w:val="nl-NL" w:eastAsia="nl-NL"/>
+        </w:rPr>
+        <w:t xml:space="preserve">The system would also advice the hotel on different areas such as </w:t>
+      </w:r>
+      <w:r>
+        <w:rPr>
+          <w:sz w:val="21"/>
+        </w:rPr>
+        <w:t>pricing,</w:t>
+      </w:r>
+      <w:r>
+        <w:rPr>
+          <w:spacing w:val="-2"/>
+          <w:sz w:val="21"/>
+        </w:rPr>
+        <w:t xml:space="preserve"> </w:t>
+      </w:r>
+      <w:r>
+        <w:rPr>
+          <w:sz w:val="21"/>
+        </w:rPr>
+        <w:t>package</w:t>
+      </w:r>
+      <w:r>
+        <w:rPr>
+          <w:spacing w:val="-4"/>
+          <w:sz w:val="21"/>
+        </w:rPr>
+        <w:t xml:space="preserve"> </w:t>
+      </w:r>
+      <w:r>
+        <w:rPr>
+          <w:sz w:val="21"/>
+        </w:rPr>
+        <w:t>deals and should</w:t>
+      </w:r>
+      <w:r>
+        <w:rPr>
+          <w:spacing w:val="-3"/>
+          <w:sz w:val="21"/>
+        </w:rPr>
+        <w:t xml:space="preserve"> </w:t>
+      </w:r>
+      <w:r>
+        <w:rPr>
+          <w:sz w:val="21"/>
+        </w:rPr>
+        <w:t>be able</w:t>
+      </w:r>
+      <w:r>
+        <w:rPr>
+          <w:spacing w:val="-1"/>
+          <w:sz w:val="21"/>
+        </w:rPr>
+        <w:t xml:space="preserve"> </w:t>
+      </w:r>
+      <w:r>
+        <w:rPr>
+          <w:sz w:val="21"/>
+        </w:rPr>
+        <w:t>to</w:t>
+      </w:r>
+      <w:r>
+        <w:rPr>
+          <w:spacing w:val="1"/>
+          <w:sz w:val="21"/>
+        </w:rPr>
+        <w:t xml:space="preserve"> </w:t>
+      </w:r>
+      <w:r>
+        <w:rPr>
+          <w:sz w:val="21"/>
+        </w:rPr>
+        <w:t>select</w:t>
+      </w:r>
+      <w:r>
+        <w:rPr>
+          <w:spacing w:val="-3"/>
+          <w:sz w:val="21"/>
+        </w:rPr>
+        <w:t xml:space="preserve"> </w:t>
+      </w:r>
+      <w:r>
+        <w:rPr>
+          <w:sz w:val="21"/>
+        </w:rPr>
+        <w:t>advised</w:t>
+      </w:r>
+      <w:r>
+        <w:rPr>
+          <w:spacing w:val="-2"/>
+          <w:sz w:val="21"/>
+        </w:rPr>
+        <w:t xml:space="preserve"> </w:t>
+      </w:r>
+      <w:r>
+        <w:rPr>
+          <w:sz w:val="21"/>
+        </w:rPr>
+        <w:t>options.</w:t>
+      </w:r>
+    </w:p>
+    <w:p>
+      <w:pPr>
+        <w:pStyle w:val="TableParagraph"/>
+        <w:spacing w:before="163"/>
+        <w:ind w:left="0"/>
+        <w:rPr>
+          <w:rFonts w:ascii="Segoe UI" w:eastAsia="Segoe UI" w:hAnsi="Segoe UI" w:cs="Segoe UI"/>
+          <w:sz w:val="21"/>
+        </w:rPr>
+      </w:pPr>
+      <w:r>
+        <w:rPr>
+          <w:sz w:val="21"/>
+        </w:rPr>
+        <w:t>Moreover, the</w:t>
+      </w:r>
+      <w:r>
+        <w:rPr>
+          <w:spacing w:val="-1"/>
+          <w:sz w:val="21"/>
+        </w:rPr>
+        <w:t xml:space="preserve"> </w:t>
+      </w:r>
+      <w:r>
+        <w:rPr>
+          <w:sz w:val="21"/>
+        </w:rPr>
+        <w:t>algorithms</w:t>
+      </w:r>
+      <w:r>
+        <w:rPr>
+          <w:spacing w:val="-4"/>
+          <w:sz w:val="21"/>
+        </w:rPr>
+        <w:t xml:space="preserve"> </w:t>
+      </w:r>
+      <w:r>
+        <w:rPr>
+          <w:sz w:val="21"/>
+        </w:rPr>
+        <w:t>(back-end</w:t>
+      </w:r>
+      <w:r>
+        <w:rPr>
+          <w:spacing w:val="-2"/>
+          <w:sz w:val="21"/>
+        </w:rPr>
+        <w:t xml:space="preserve"> </w:t>
+      </w:r>
+      <w:r>
+        <w:rPr>
+          <w:sz w:val="21"/>
+        </w:rPr>
+        <w:t>calculations)</w:t>
+      </w:r>
+      <w:r>
+        <w:rPr>
+          <w:spacing w:val="-3"/>
+          <w:sz w:val="21"/>
+        </w:rPr>
+        <w:t xml:space="preserve"> </w:t>
+      </w:r>
+      <w:r>
+        <w:rPr>
+          <w:sz w:val="21"/>
+        </w:rPr>
+        <w:t>for</w:t>
+      </w:r>
+      <w:r>
+        <w:rPr>
+          <w:spacing w:val="-3"/>
+          <w:sz w:val="21"/>
+        </w:rPr>
+        <w:t xml:space="preserve"> </w:t>
+      </w:r>
+      <w:r>
+        <w:rPr>
+          <w:sz w:val="21"/>
+        </w:rPr>
+        <w:t>advising</w:t>
+      </w:r>
+      <w:r>
+        <w:rPr>
+          <w:spacing w:val="-2"/>
+          <w:sz w:val="21"/>
+        </w:rPr>
+        <w:t xml:space="preserve"> </w:t>
+      </w:r>
+      <w:r>
+        <w:rPr>
+          <w:sz w:val="21"/>
+        </w:rPr>
+        <w:t>hotels</w:t>
+      </w:r>
+      <w:r>
+        <w:rPr>
+          <w:spacing w:val="-2"/>
+          <w:sz w:val="21"/>
+        </w:rPr>
+        <w:t xml:space="preserve"> </w:t>
+      </w:r>
+      <w:r>
+        <w:rPr>
+          <w:sz w:val="21"/>
+        </w:rPr>
+        <w:t>should</w:t>
+      </w:r>
+      <w:r>
+        <w:rPr>
+          <w:spacing w:val="-1"/>
+          <w:sz w:val="21"/>
+        </w:rPr>
+        <w:t xml:space="preserve"> </w:t>
+      </w:r>
+      <w:r>
+        <w:rPr>
+          <w:sz w:val="21"/>
+        </w:rPr>
+        <w:t>be</w:t>
+      </w:r>
+      <w:r>
+        <w:rPr>
+          <w:spacing w:val="-3"/>
+          <w:sz w:val="21"/>
+        </w:rPr>
+        <w:t xml:space="preserve"> </w:t>
+      </w:r>
+      <w:r>
+        <w:rPr>
+          <w:sz w:val="21"/>
+        </w:rPr>
+        <w:t>designed</w:t>
+      </w:r>
+      <w:r>
+        <w:rPr>
+          <w:spacing w:val="-3"/>
+          <w:sz w:val="21"/>
+        </w:rPr>
+        <w:t xml:space="preserve"> </w:t>
+      </w:r>
+      <w:r>
+        <w:rPr>
+          <w:sz w:val="21"/>
+        </w:rPr>
+        <w:t>and</w:t>
+      </w:r>
+      <w:r>
+        <w:rPr>
+          <w:spacing w:val="-3"/>
+          <w:sz w:val="21"/>
+        </w:rPr>
+        <w:t xml:space="preserve"> </w:t>
+      </w:r>
+      <w:r>
+        <w:rPr>
+          <w:sz w:val="21"/>
+        </w:rPr>
+        <w:t>build.</w:t>
+      </w:r>
+    </w:p>
+    <w:p>
+      <w:pPr>
+        <w:pStyle w:val="Heading2"/>
+        <w:rPr>
+          <w:lang w:eastAsia="nl-NL"/>
+        </w:rPr>
+      </w:pPr>
+      <w:bookmarkStart w:id="18" w:name="_Toc128573876"/>
+      <w:bookmarkStart w:id="19" w:name="_Toc128573918"/>
+      <w:r>
+        <w:rPr>
+          <w:lang w:eastAsia="nl-NL"/>
+        </w:rPr>
+        <w:t>Scope</w:t>
+      </w:r>
+      <w:bookmarkEnd w:id="18"/>
+      <w:bookmarkEnd w:id="19"/>
+    </w:p>
+    <w:p>
+      <w:pPr>
+        <w:rPr>
+          <w:rFonts w:ascii="Arial" w:eastAsia="Times New Roman" w:hAnsi="Arial" w:cs="Arial"/>
+          <w:color w:val="000000"/>
+          <w:lang w:val="bg-BG" w:eastAsia="nl-NL"/>
+        </w:rPr>
+      </w:pPr>
+      <w:r>
+        <w:rPr>
+          <w:rFonts w:cs="Arial"/>
+          <w:i/>
+          <w:iCs/>
+          <w:color w:val="000000"/>
+          <w:sz w:val="16"/>
+          <w:szCs w:val="16"/>
+          <w:lang w:val="en-GB" w:eastAsia="nl-NL"/>
+        </w:rPr>
+        <w:t xml:space="preserve">&lt;&lt; Indicate the scope. If necessary, make a context diagram for clarification that shows the relationships with other systems and the environment. This section should also describe what will not be delivered. For example, if you agree to deliver a </w:t>
+      </w:r>
+      <w:proofErr w:type="gramStart"/>
+      <w:r>
+        <w:rPr>
+          <w:rFonts w:cs="Arial"/>
+          <w:i/>
+          <w:iCs/>
+          <w:color w:val="000000"/>
+          <w:sz w:val="16"/>
+          <w:szCs w:val="16"/>
+          <w:lang w:val="en-GB" w:eastAsia="nl-NL"/>
+        </w:rPr>
+        <w:t>high fidelity</w:t>
+      </w:r>
+      <w:proofErr w:type="gramEnd"/>
+      <w:r>
+        <w:rPr>
+          <w:rFonts w:cs="Arial"/>
+          <w:i/>
+          <w:iCs/>
+          <w:color w:val="000000"/>
+          <w:sz w:val="16"/>
+          <w:szCs w:val="16"/>
+          <w:lang w:val="en-GB" w:eastAsia="nl-NL"/>
+        </w:rPr>
+        <w:t xml:space="preserve"> prototype, then (part of) the implementation and management falls outside your scope.</w:t>
       </w:r>
     </w:p>
     <w:p>
@@ -3523,12 +5365,16 @@
           <w:lang w:eastAsia="nl-NL"/>
         </w:rPr>
       </w:pPr>
+      <w:bookmarkStart w:id="20" w:name="_Toc128573877"/>
+      <w:bookmarkStart w:id="21" w:name="_Toc128573919"/>
       <w:r>
         <w:rPr>
           <w:lang w:eastAsia="nl-NL"/>
         </w:rPr>
         <w:t>Conditions</w:t>
       </w:r>
+      <w:bookmarkEnd w:id="20"/>
+      <w:bookmarkEnd w:id="21"/>
     </w:p>
     <w:p>
       <w:pPr>
@@ -3554,11 +5400,19 @@
           <w:lang w:val="nl-NL" w:eastAsia="nl-NL"/>
         </w:rPr>
       </w:pPr>
+      <w:proofErr w:type="spellStart"/>
       <w:r>
         <w:rPr>
           <w:sz w:val="21"/>
         </w:rPr>
-        <w:t>FastAPI (for the API portal)</w:t>
+        <w:t>FastAPI</w:t>
+      </w:r>
+      <w:proofErr w:type="spellEnd"/>
+      <w:r>
+        <w:rPr>
+          <w:sz w:val="21"/>
+        </w:rPr>
+        <w:t xml:space="preserve"> (for the API portal)</w:t>
       </w:r>
     </w:p>
     <w:p>
@@ -3715,12 +5569,16 @@
           <w:lang w:eastAsia="nl-NL"/>
         </w:rPr>
       </w:pPr>
+      <w:bookmarkStart w:id="22" w:name="_Toc128573878"/>
+      <w:bookmarkStart w:id="23" w:name="_Toc128573920"/>
       <w:r>
         <w:rPr>
           <w:lang w:eastAsia="nl-NL"/>
         </w:rPr>
         <w:t>Research questions</w:t>
       </w:r>
+      <w:bookmarkEnd w:id="22"/>
+      <w:bookmarkEnd w:id="23"/>
     </w:p>
     <w:p>
       <w:pPr>
@@ -3866,920 +5724,38 @@
           <w:rFonts w:ascii="Segoe UI" w:eastAsia="Segoe UI" w:hAnsi="Segoe UI" w:cs="Segoe UI"/>
           <w:sz w:val="21"/>
         </w:rPr>
-        <w:t>How to deploy back-end system on a Amazon cloud?</w:t>
+        <w:t xml:space="preserve">How to deploy back-end system on </w:t>
+      </w:r>
+      <w:proofErr w:type="spellStart"/>
+      <w:proofErr w:type="gramStart"/>
+      <w:r>
+        <w:rPr>
+          <w:rFonts w:ascii="Segoe UI" w:eastAsia="Segoe UI" w:hAnsi="Segoe UI" w:cs="Segoe UI"/>
+          <w:sz w:val="21"/>
+        </w:rPr>
+        <w:t>a</w:t>
+      </w:r>
+      <w:proofErr w:type="spellEnd"/>
+      <w:proofErr w:type="gramEnd"/>
+      <w:r>
+        <w:rPr>
+          <w:rFonts w:ascii="Segoe UI" w:eastAsia="Segoe UI" w:hAnsi="Segoe UI" w:cs="Segoe UI"/>
+          <w:sz w:val="21"/>
+        </w:rPr>
+        <w:t xml:space="preserve"> Amazon cloud?</w:t>
       </w:r>
     </w:p>
     <w:p>
       <w:pPr>
-        <w:rPr>
-          <w:lang w:val="nl-NL" w:eastAsia="nl-NL"/>
-        </w:rPr>
-      </w:pPr>
-    </w:p>
-    <w:p>
-      <w:pPr>
-        <w:rPr>
-          <w:lang w:val="nl-NL" w:eastAsia="nl-NL"/>
-        </w:rPr>
-      </w:pPr>
-    </w:p>
-    <w:p>
-      <w:pPr>
-        <w:pStyle w:val="Heading1"/>
-      </w:pPr>
-      <w:bookmarkStart w:id="6" w:name="_Toc128500952"/>
-      <w:bookmarkStart w:id="7" w:name="_Toc128568127"/>
-      <w:bookmarkStart w:id="8" w:name="_Toc128497053"/>
-      <w:r>
-        <w:lastRenderedPageBreak/>
-        <w:t>Information Page</w:t>
-      </w:r>
-      <w:bookmarkEnd w:id="6"/>
-      <w:bookmarkEnd w:id="7"/>
-      <w:r>
-        <w:t xml:space="preserve"> </w:t>
-      </w:r>
-      <w:bookmarkEnd w:id="8"/>
-    </w:p>
-    <w:p>
-      <w:pPr>
-        <w:pStyle w:val="BodyText"/>
-        <w:spacing w:before="31" w:line="398" w:lineRule="auto"/>
-        <w:ind w:right="6184"/>
-      </w:pPr>
-      <w:r>
-        <w:t>Fontys University of Applied Sciences</w:t>
-      </w:r>
-      <w:r>
-        <w:t xml:space="preserve"> </w:t>
-      </w:r>
-      <w:r>
-        <w:br/>
-      </w:r>
-      <w:r>
-        <w:rPr>
-          <w:spacing w:val="-47"/>
-        </w:rPr>
-        <w:t xml:space="preserve"> </w:t>
-      </w:r>
-      <w:r>
-        <w:t>School</w:t>
-      </w:r>
-      <w:r>
-        <w:rPr>
-          <w:spacing w:val="-3"/>
-        </w:rPr>
-        <w:t xml:space="preserve"> </w:t>
-      </w:r>
-      <w:r>
-        <w:t>of</w:t>
-      </w:r>
-      <w:r>
-        <w:rPr>
-          <w:spacing w:val="-2"/>
-        </w:rPr>
-        <w:t xml:space="preserve"> </w:t>
-      </w:r>
-      <w:r>
-        <w:t>Technology and</w:t>
-      </w:r>
-      <w:r>
-        <w:rPr>
-          <w:spacing w:val="-1"/>
-        </w:rPr>
-        <w:t xml:space="preserve"> </w:t>
-      </w:r>
-      <w:r>
-        <w:t>Logistics</w:t>
-      </w:r>
-    </w:p>
-    <w:p>
-      <w:pPr>
-        <w:pStyle w:val="BodyText"/>
-        <w:spacing w:before="4"/>
-      </w:pPr>
-      <w:r>
-        <w:t>Post</w:t>
-      </w:r>
-      <w:r>
-        <w:rPr>
-          <w:spacing w:val="-2"/>
-        </w:rPr>
-        <w:t xml:space="preserve"> </w:t>
-      </w:r>
-      <w:r>
-        <w:t>Office</w:t>
-      </w:r>
-      <w:r>
-        <w:rPr>
-          <w:spacing w:val="-1"/>
-        </w:rPr>
-        <w:t xml:space="preserve"> </w:t>
-      </w:r>
-      <w:r>
-        <w:t>Box</w:t>
-      </w:r>
-      <w:r>
-        <w:rPr>
-          <w:spacing w:val="-3"/>
-        </w:rPr>
-        <w:t xml:space="preserve"> </w:t>
-      </w:r>
-      <w:r>
-        <w:t>141,</w:t>
-      </w:r>
-      <w:r>
-        <w:rPr>
-          <w:spacing w:val="-2"/>
-        </w:rPr>
-        <w:t xml:space="preserve"> </w:t>
-      </w:r>
-      <w:r>
-        <w:t>5900</w:t>
-      </w:r>
-      <w:r>
-        <w:rPr>
-          <w:spacing w:val="-1"/>
-        </w:rPr>
-        <w:t xml:space="preserve"> </w:t>
-      </w:r>
-      <w:r>
-        <w:t>AC</w:t>
-      </w:r>
-      <w:r>
-        <w:rPr>
-          <w:spacing w:val="-2"/>
-        </w:rPr>
-        <w:t xml:space="preserve"> </w:t>
-      </w:r>
-      <w:r>
-        <w:t>Venlo, Netherlands</w:t>
-      </w:r>
-    </w:p>
-    <w:p>
-      <w:pPr>
-        <w:pStyle w:val="BodyText"/>
-        <w:rPr>
-          <w:sz w:val="20"/>
-        </w:rPr>
-      </w:pPr>
-    </w:p>
-    <w:p>
-      <w:pPr>
-        <w:pStyle w:val="BodyText"/>
-        <w:spacing w:before="10"/>
-        <w:rPr>
-          <w:sz w:val="26"/>
-        </w:rPr>
-      </w:pPr>
-    </w:p>
-    <w:tbl>
-      <w:tblPr>
-        <w:tblW w:w="0" w:type="auto"/>
-        <w:tblInd w:w="115" w:type="dxa"/>
-        <w:tblLayout w:type="fixed"/>
-        <w:tblCellMar>
-          <w:left w:w="0" w:type="dxa"/>
-          <w:right w:w="0" w:type="dxa"/>
-        </w:tblCellMar>
-        <w:tblLook w:val="01E0" w:firstRow="1" w:lastRow="1" w:firstColumn="1" w:lastColumn="1" w:noHBand="0" w:noVBand="0"/>
-      </w:tblPr>
-      <w:tblGrid>
-        <w:gridCol w:w="3119"/>
-        <w:gridCol w:w="4734"/>
-      </w:tblGrid>
-      <w:tr>
-        <w:trPr>
-          <w:trHeight w:val="556"/>
-        </w:trPr>
-        <w:tc>
-          <w:tcPr>
-            <w:tcW w:w="3119" w:type="dxa"/>
-            <w:hideMark/>
-          </w:tcPr>
-          <w:p>
-            <w:pPr>
-              <w:pStyle w:val="TableParagraph"/>
-              <w:spacing w:line="247" w:lineRule="exact"/>
-              <w:ind w:left="200"/>
-            </w:pPr>
-            <w:r>
-              <w:t>Type</w:t>
-            </w:r>
-            <w:r>
-              <w:rPr>
-                <w:spacing w:val="-1"/>
-              </w:rPr>
-              <w:t xml:space="preserve"> </w:t>
-            </w:r>
-            <w:r>
-              <w:t>of</w:t>
-            </w:r>
-            <w:r>
-              <w:rPr>
-                <w:spacing w:val="-1"/>
-              </w:rPr>
-              <w:t xml:space="preserve"> </w:t>
-            </w:r>
-            <w:r>
-              <w:t>report:</w:t>
-            </w:r>
-          </w:p>
-        </w:tc>
-        <w:tc>
-          <w:tcPr>
-            <w:tcW w:w="4734" w:type="dxa"/>
-            <w:hideMark/>
-          </w:tcPr>
-          <w:p>
-            <w:pPr>
-              <w:pStyle w:val="TableParagraph"/>
-              <w:spacing w:line="247" w:lineRule="exact"/>
-              <w:ind w:left="693"/>
-              <w:rPr>
-                <w:rFonts w:ascii="Arial"/>
-                <w:b/>
-              </w:rPr>
-            </w:pPr>
-            <w:r>
-              <w:rPr>
-                <w:rFonts w:ascii="Arial"/>
-                <w:b/>
-              </w:rPr>
-              <w:t>Project Plan</w:t>
-            </w:r>
-          </w:p>
-        </w:tc>
-      </w:tr>
-      <w:tr>
-        <w:trPr>
-          <w:trHeight w:val="649"/>
-        </w:trPr>
-        <w:tc>
-          <w:tcPr>
-            <w:tcW w:w="3119" w:type="dxa"/>
-          </w:tcPr>
-          <w:p>
-            <w:pPr>
-              <w:pStyle w:val="TableParagraph"/>
-              <w:spacing w:before="4" w:line="240" w:lineRule="auto"/>
-              <w:ind w:left="0"/>
-              <w:rPr>
-                <w:sz w:val="26"/>
-              </w:rPr>
-            </w:pPr>
-          </w:p>
-          <w:p>
-            <w:pPr>
-              <w:pStyle w:val="TableParagraph"/>
-              <w:spacing w:line="240" w:lineRule="auto"/>
-              <w:ind w:left="200"/>
-            </w:pPr>
-            <w:r>
-              <w:t>Student</w:t>
-            </w:r>
-            <w:r>
-              <w:rPr>
-                <w:spacing w:val="-2"/>
-              </w:rPr>
-              <w:t xml:space="preserve"> </w:t>
-            </w:r>
-            <w:r>
-              <w:t>name:</w:t>
-            </w:r>
-          </w:p>
-        </w:tc>
-        <w:tc>
-          <w:tcPr>
-            <w:tcW w:w="4734" w:type="dxa"/>
-          </w:tcPr>
-          <w:p>
-            <w:pPr>
-              <w:pStyle w:val="TableParagraph"/>
-              <w:spacing w:before="4" w:line="240" w:lineRule="auto"/>
-              <w:ind w:left="0"/>
-              <w:rPr>
-                <w:sz w:val="26"/>
-              </w:rPr>
-            </w:pPr>
-          </w:p>
-          <w:p>
-            <w:pPr>
-              <w:pStyle w:val="TableParagraph"/>
-              <w:spacing w:line="240" w:lineRule="auto"/>
-              <w:ind w:left="693"/>
-              <w:rPr>
-                <w:rFonts w:ascii="Arial"/>
-                <w:b/>
-              </w:rPr>
-            </w:pPr>
-            <w:r>
-              <w:rPr>
-                <w:rFonts w:ascii="Arial"/>
-                <w:b/>
-              </w:rPr>
-              <w:t>Svetoslav Stoyanov</w:t>
-            </w:r>
-          </w:p>
-        </w:tc>
-      </w:tr>
-      <w:tr>
-        <w:trPr>
-          <w:trHeight w:val="432"/>
-        </w:trPr>
-        <w:tc>
-          <w:tcPr>
-            <w:tcW w:w="3119" w:type="dxa"/>
-            <w:hideMark/>
-          </w:tcPr>
-          <w:p>
-            <w:pPr>
-              <w:pStyle w:val="TableParagraph"/>
-              <w:spacing w:before="86" w:line="240" w:lineRule="auto"/>
-              <w:ind w:left="200"/>
-            </w:pPr>
-            <w:r>
-              <w:t>Student</w:t>
-            </w:r>
-            <w:r>
-              <w:rPr>
-                <w:spacing w:val="-3"/>
-              </w:rPr>
-              <w:t xml:space="preserve"> </w:t>
-            </w:r>
-            <w:r>
-              <w:t>number:</w:t>
-            </w:r>
-          </w:p>
-        </w:tc>
-        <w:tc>
-          <w:tcPr>
-            <w:tcW w:w="4734" w:type="dxa"/>
-            <w:hideMark/>
-          </w:tcPr>
-          <w:p>
-            <w:pPr>
-              <w:pStyle w:val="TableParagraph"/>
-              <w:spacing w:before="86" w:line="240" w:lineRule="auto"/>
-              <w:ind w:left="693"/>
-              <w:rPr>
-                <w:rFonts w:ascii="Arial"/>
-                <w:b/>
-                <w:bCs/>
-              </w:rPr>
-            </w:pPr>
-            <w:r>
-              <w:rPr>
-                <w:b/>
-                <w:bCs/>
-              </w:rPr>
-              <w:t>3793222</w:t>
-            </w:r>
-          </w:p>
-        </w:tc>
-      </w:tr>
-      <w:tr>
-        <w:trPr>
-          <w:trHeight w:val="433"/>
-        </w:trPr>
-        <w:tc>
-          <w:tcPr>
-            <w:tcW w:w="3119" w:type="dxa"/>
-            <w:hideMark/>
-          </w:tcPr>
-          <w:p>
-            <w:pPr>
-              <w:pStyle w:val="TableParagraph"/>
-              <w:spacing w:before="86" w:line="240" w:lineRule="auto"/>
-              <w:ind w:left="200"/>
-            </w:pPr>
-            <w:r>
-              <w:t>Study:</w:t>
-            </w:r>
-          </w:p>
-        </w:tc>
-        <w:tc>
-          <w:tcPr>
-            <w:tcW w:w="4734" w:type="dxa"/>
-            <w:hideMark/>
-          </w:tcPr>
-          <w:p>
-            <w:pPr>
-              <w:pStyle w:val="TableParagraph"/>
-              <w:spacing w:before="86" w:line="240" w:lineRule="auto"/>
-              <w:ind w:left="693"/>
-              <w:rPr>
-                <w:rFonts w:ascii="Arial" w:hAnsi="Arial"/>
-                <w:b/>
-              </w:rPr>
-            </w:pPr>
-            <w:r>
-              <w:rPr>
-                <w:rFonts w:ascii="Arial" w:hAnsi="Arial"/>
-                <w:b/>
-              </w:rPr>
-              <w:t>Informatics</w:t>
-            </w:r>
-            <w:r>
-              <w:rPr>
-                <w:rFonts w:ascii="Arial" w:hAnsi="Arial"/>
-                <w:b/>
-                <w:spacing w:val="-1"/>
-              </w:rPr>
-              <w:t xml:space="preserve"> </w:t>
-            </w:r>
-            <w:r>
-              <w:rPr>
-                <w:rFonts w:ascii="Arial" w:hAnsi="Arial"/>
-                <w:b/>
-              </w:rPr>
-              <w:t>–</w:t>
-            </w:r>
-            <w:r>
-              <w:rPr>
-                <w:rFonts w:ascii="Arial" w:hAnsi="Arial"/>
-                <w:b/>
-                <w:spacing w:val="-2"/>
-              </w:rPr>
-              <w:t xml:space="preserve"> </w:t>
-            </w:r>
-            <w:r>
-              <w:rPr>
-                <w:rFonts w:ascii="Arial" w:hAnsi="Arial"/>
-                <w:b/>
-              </w:rPr>
-              <w:t>Software</w:t>
-            </w:r>
-            <w:r>
-              <w:rPr>
-                <w:rFonts w:ascii="Arial" w:hAnsi="Arial"/>
-                <w:b/>
-                <w:spacing w:val="-2"/>
-              </w:rPr>
-              <w:t xml:space="preserve"> </w:t>
-            </w:r>
-            <w:r>
-              <w:rPr>
-                <w:rFonts w:ascii="Arial" w:hAnsi="Arial"/>
-                <w:b/>
-              </w:rPr>
-              <w:t>Engineering</w:t>
-            </w:r>
-          </w:p>
-        </w:tc>
-      </w:tr>
-      <w:tr>
-        <w:trPr>
-          <w:trHeight w:val="650"/>
-        </w:trPr>
-        <w:tc>
-          <w:tcPr>
-            <w:tcW w:w="3119" w:type="dxa"/>
-            <w:hideMark/>
-          </w:tcPr>
-          <w:p>
-            <w:pPr>
-              <w:pStyle w:val="TableParagraph"/>
-              <w:spacing w:before="87" w:line="240" w:lineRule="auto"/>
-              <w:ind w:left="200"/>
-            </w:pPr>
-            <w:r>
-              <w:t xml:space="preserve">Internship </w:t>
-            </w:r>
-            <w:r>
-              <w:t>Period:</w:t>
-            </w:r>
-          </w:p>
-        </w:tc>
-        <w:tc>
-          <w:tcPr>
-            <w:tcW w:w="4734" w:type="dxa"/>
-            <w:hideMark/>
-          </w:tcPr>
-          <w:p>
-            <w:pPr>
-              <w:pStyle w:val="TableParagraph"/>
-              <w:spacing w:before="87" w:line="240" w:lineRule="auto"/>
-              <w:ind w:left="693"/>
-              <w:rPr>
-                <w:rFonts w:ascii="Arial" w:hAnsi="Arial"/>
-                <w:b/>
-              </w:rPr>
-            </w:pPr>
-            <w:r>
-              <w:rPr>
-                <w:rFonts w:ascii="Arial" w:hAnsi="Arial"/>
-                <w:b/>
-              </w:rPr>
-              <w:t>February 2023 –</w:t>
-            </w:r>
-            <w:r>
-              <w:rPr>
-                <w:rFonts w:ascii="Arial" w:hAnsi="Arial"/>
-                <w:b/>
-                <w:spacing w:val="-1"/>
-              </w:rPr>
-              <w:t xml:space="preserve"> </w:t>
-            </w:r>
-            <w:r>
-              <w:rPr>
-                <w:rFonts w:ascii="Arial" w:hAnsi="Arial"/>
-                <w:b/>
-              </w:rPr>
-              <w:t>June</w:t>
-            </w:r>
-            <w:r>
-              <w:rPr>
-                <w:rFonts w:ascii="Arial" w:hAnsi="Arial"/>
-                <w:b/>
-                <w:spacing w:val="-2"/>
-              </w:rPr>
-              <w:t xml:space="preserve"> </w:t>
-            </w:r>
-            <w:r>
-              <w:rPr>
-                <w:rFonts w:ascii="Arial" w:hAnsi="Arial"/>
-                <w:b/>
-              </w:rPr>
-              <w:t>2023</w:t>
-            </w:r>
-          </w:p>
-        </w:tc>
-      </w:tr>
-      <w:tr>
-        <w:trPr>
-          <w:trHeight w:val="649"/>
-        </w:trPr>
-        <w:tc>
-          <w:tcPr>
-            <w:tcW w:w="3119" w:type="dxa"/>
-          </w:tcPr>
-          <w:p>
-            <w:pPr>
-              <w:pStyle w:val="TableParagraph"/>
-              <w:spacing w:before="4" w:line="240" w:lineRule="auto"/>
-              <w:ind w:left="0"/>
-              <w:rPr>
-                <w:sz w:val="26"/>
-              </w:rPr>
-            </w:pPr>
-          </w:p>
-          <w:p>
-            <w:pPr>
-              <w:pStyle w:val="TableParagraph"/>
-              <w:spacing w:line="240" w:lineRule="auto"/>
-              <w:ind w:left="200"/>
-            </w:pPr>
-            <w:r>
-              <w:t>Company name:</w:t>
-            </w:r>
-          </w:p>
-        </w:tc>
-        <w:tc>
-          <w:tcPr>
-            <w:tcW w:w="4734" w:type="dxa"/>
-          </w:tcPr>
-          <w:p>
-            <w:pPr>
-              <w:pStyle w:val="TableParagraph"/>
-              <w:spacing w:before="4" w:line="240" w:lineRule="auto"/>
-              <w:ind w:left="0"/>
-              <w:rPr>
-                <w:sz w:val="26"/>
-              </w:rPr>
-            </w:pPr>
-          </w:p>
-          <w:p>
-            <w:pPr>
-              <w:pStyle w:val="TableParagraph"/>
-              <w:spacing w:line="240" w:lineRule="auto"/>
-              <w:ind w:left="693"/>
-              <w:rPr>
-                <w:rFonts w:ascii="Arial" w:hAnsi="Arial"/>
-                <w:b/>
-              </w:rPr>
-            </w:pPr>
-            <w:r>
-              <w:rPr>
-                <w:rFonts w:ascii="Arial" w:hAnsi="Arial"/>
-                <w:b/>
-              </w:rPr>
-              <w:t>Genzai</w:t>
-            </w:r>
-          </w:p>
-        </w:tc>
-      </w:tr>
-      <w:tr>
-        <w:trPr>
-          <w:trHeight w:val="433"/>
-        </w:trPr>
-        <w:tc>
-          <w:tcPr>
-            <w:tcW w:w="3119" w:type="dxa"/>
-            <w:hideMark/>
-          </w:tcPr>
-          <w:p>
-            <w:pPr>
-              <w:pStyle w:val="TableParagraph"/>
-              <w:spacing w:before="86" w:line="240" w:lineRule="auto"/>
-              <w:ind w:left="200"/>
-            </w:pPr>
-            <w:r>
-              <w:t>Address:</w:t>
-            </w:r>
-          </w:p>
-        </w:tc>
-        <w:tc>
-          <w:tcPr>
-            <w:tcW w:w="4734" w:type="dxa"/>
-            <w:hideMark/>
-          </w:tcPr>
-          <w:p>
-            <w:pPr>
-              <w:pStyle w:val="TableParagraph"/>
-              <w:spacing w:before="86" w:line="240" w:lineRule="auto"/>
-              <w:ind w:left="693"/>
-              <w:rPr>
-                <w:rFonts w:ascii="Arial" w:hAnsi="Arial"/>
-                <w:b/>
-              </w:rPr>
-            </w:pPr>
-            <w:r>
-              <w:rPr>
-                <w:rFonts w:ascii="Arial" w:hAnsi="Arial"/>
-                <w:b/>
-              </w:rPr>
-              <w:t>Villafloralaan 1</w:t>
-            </w:r>
-          </w:p>
-        </w:tc>
-      </w:tr>
-      <w:tr>
-        <w:trPr>
-          <w:trHeight w:val="433"/>
-        </w:trPr>
-        <w:tc>
-          <w:tcPr>
-            <w:tcW w:w="3119" w:type="dxa"/>
-            <w:hideMark/>
-          </w:tcPr>
-          <w:p>
-            <w:pPr>
-              <w:pStyle w:val="TableParagraph"/>
-              <w:spacing w:before="87" w:line="240" w:lineRule="auto"/>
-              <w:ind w:left="200"/>
-            </w:pPr>
-            <w:r>
-              <w:t>Postal</w:t>
-            </w:r>
-            <w:r>
-              <w:rPr>
-                <w:spacing w:val="-1"/>
-              </w:rPr>
-              <w:t xml:space="preserve"> </w:t>
-            </w:r>
-            <w:r>
-              <w:t>code</w:t>
-            </w:r>
-            <w:r>
-              <w:rPr>
-                <w:spacing w:val="-2"/>
-              </w:rPr>
-              <w:t xml:space="preserve"> </w:t>
-            </w:r>
-            <w:r>
-              <w:t>+ City:</w:t>
-            </w:r>
-          </w:p>
-        </w:tc>
-        <w:tc>
-          <w:tcPr>
-            <w:tcW w:w="4734" w:type="dxa"/>
-            <w:hideMark/>
-          </w:tcPr>
-          <w:p>
-            <w:pPr>
-              <w:pStyle w:val="TableParagraph"/>
-              <w:spacing w:before="87" w:line="240" w:lineRule="auto"/>
-              <w:ind w:left="693"/>
-              <w:rPr>
-                <w:rFonts w:ascii="Arial"/>
-                <w:b/>
-              </w:rPr>
-            </w:pPr>
-            <w:r>
-              <w:rPr>
-                <w:rFonts w:ascii="Arial"/>
-                <w:b/>
-              </w:rPr>
-              <w:t>5928 SZ, Venlo</w:t>
-            </w:r>
-          </w:p>
-        </w:tc>
-      </w:tr>
-      <w:tr>
-        <w:trPr>
-          <w:trHeight w:val="431"/>
-        </w:trPr>
-        <w:tc>
-          <w:tcPr>
-            <w:tcW w:w="3119" w:type="dxa"/>
-            <w:hideMark/>
-          </w:tcPr>
-          <w:p>
-            <w:pPr>
-              <w:pStyle w:val="TableParagraph"/>
-              <w:spacing w:before="86" w:line="240" w:lineRule="auto"/>
-              <w:ind w:left="200"/>
-            </w:pPr>
-            <w:r>
-              <w:t>Country:</w:t>
-            </w:r>
-          </w:p>
-        </w:tc>
-        <w:tc>
-          <w:tcPr>
-            <w:tcW w:w="4734" w:type="dxa"/>
-            <w:hideMark/>
-          </w:tcPr>
-          <w:p>
-            <w:pPr>
-              <w:pStyle w:val="TableParagraph"/>
-              <w:spacing w:before="86" w:line="240" w:lineRule="auto"/>
-              <w:ind w:left="693"/>
-              <w:rPr>
-                <w:rFonts w:ascii="Arial"/>
-                <w:b/>
-              </w:rPr>
-            </w:pPr>
-            <w:r>
-              <w:rPr>
-                <w:rFonts w:ascii="Arial"/>
-                <w:b/>
-              </w:rPr>
-              <w:t>the Netherlands</w:t>
-            </w:r>
-          </w:p>
-        </w:tc>
-      </w:tr>
-      <w:tr>
-        <w:trPr>
-          <w:trHeight w:val="650"/>
-        </w:trPr>
-        <w:tc>
-          <w:tcPr>
-            <w:tcW w:w="3119" w:type="dxa"/>
-          </w:tcPr>
-          <w:p>
-            <w:pPr>
-              <w:pStyle w:val="TableParagraph"/>
-              <w:spacing w:before="4" w:line="240" w:lineRule="auto"/>
-              <w:ind w:left="0"/>
-              <w:rPr>
-                <w:sz w:val="26"/>
-              </w:rPr>
-            </w:pPr>
-          </w:p>
-          <w:p>
-            <w:pPr>
-              <w:pStyle w:val="TableParagraph"/>
-              <w:spacing w:line="240" w:lineRule="auto"/>
-              <w:ind w:left="200"/>
-            </w:pPr>
-            <w:r>
-              <w:t>Company</w:t>
-            </w:r>
-            <w:r>
-              <w:rPr>
-                <w:spacing w:val="-2"/>
-              </w:rPr>
-              <w:t xml:space="preserve"> </w:t>
-            </w:r>
-            <w:r>
-              <w:t>supervisor:</w:t>
-            </w:r>
-          </w:p>
-        </w:tc>
-        <w:tc>
-          <w:tcPr>
-            <w:tcW w:w="4734" w:type="dxa"/>
-          </w:tcPr>
-          <w:p>
-            <w:pPr>
-              <w:pStyle w:val="TableParagraph"/>
-              <w:spacing w:before="4" w:line="240" w:lineRule="auto"/>
-              <w:ind w:left="0"/>
-              <w:rPr>
-                <w:sz w:val="26"/>
-              </w:rPr>
-            </w:pPr>
-          </w:p>
-          <w:p>
-            <w:pPr>
-              <w:pStyle w:val="TableParagraph"/>
-              <w:spacing w:line="240" w:lineRule="auto"/>
-              <w:ind w:left="693"/>
-              <w:rPr>
-                <w:rFonts w:ascii="Arial"/>
-                <w:b/>
-              </w:rPr>
-            </w:pPr>
-            <w:r>
-              <w:rPr>
-                <w:rFonts w:ascii="Arial"/>
-                <w:b/>
-              </w:rPr>
-              <w:t>Victor Plesciuc</w:t>
-            </w:r>
-          </w:p>
-        </w:tc>
-      </w:tr>
-      <w:tr>
-        <w:trPr>
-          <w:trHeight w:val="649"/>
-        </w:trPr>
-        <w:tc>
-          <w:tcPr>
-            <w:tcW w:w="3119" w:type="dxa"/>
-            <w:hideMark/>
-          </w:tcPr>
-          <w:p>
-            <w:pPr>
-              <w:pStyle w:val="TableParagraph"/>
-              <w:spacing w:before="87" w:line="240" w:lineRule="auto"/>
-              <w:ind w:left="200"/>
-            </w:pPr>
-            <w:r>
-              <w:t>Supervising</w:t>
-            </w:r>
-            <w:r>
-              <w:rPr>
-                <w:spacing w:val="-2"/>
-              </w:rPr>
-              <w:t xml:space="preserve"> </w:t>
-            </w:r>
-            <w:r>
-              <w:t>Lecturer:</w:t>
-            </w:r>
-          </w:p>
-        </w:tc>
-        <w:tc>
-          <w:tcPr>
-            <w:tcW w:w="4734" w:type="dxa"/>
-            <w:hideMark/>
-          </w:tcPr>
-          <w:p>
-            <w:pPr>
-              <w:pStyle w:val="TableParagraph"/>
-              <w:spacing w:before="87" w:line="240" w:lineRule="auto"/>
-              <w:ind w:left="693"/>
-              <w:rPr>
-                <w:rFonts w:ascii="Arial"/>
-                <w:b/>
-              </w:rPr>
-            </w:pPr>
-            <w:r>
-              <w:rPr>
-                <w:rFonts w:ascii="Arial"/>
-                <w:b/>
-              </w:rPr>
-              <w:t>Christian</w:t>
-            </w:r>
-            <w:r>
-              <w:rPr>
-                <w:rFonts w:ascii="Arial"/>
-                <w:b/>
-                <w:spacing w:val="-2"/>
-              </w:rPr>
-              <w:t xml:space="preserve"> </w:t>
-            </w:r>
-            <w:r>
-              <w:rPr>
-                <w:rFonts w:ascii="Arial"/>
-                <w:b/>
-              </w:rPr>
-              <w:t>Salz</w:t>
-            </w:r>
-          </w:p>
-        </w:tc>
-      </w:tr>
-    </w:tbl>
-    <w:p>
-      <w:pPr>
-        <w:pStyle w:val="Title"/>
-        <w:ind w:left="0" w:firstLine="0"/>
-      </w:pPr>
-    </w:p>
-    <w:p>
-      <w:pPr>
         <w:pStyle w:val="Heading1"/>
       </w:pPr>
       <w:r>
         <w:lastRenderedPageBreak/>
         <w:t xml:space="preserve"> </w:t>
       </w:r>
-      <w:bookmarkStart w:id="9" w:name="_Toc128500953"/>
-      <w:bookmarkStart w:id="10" w:name="_Toc128568128"/>
+      <w:bookmarkStart w:id="24" w:name="_Toc128500953"/>
+      <w:bookmarkStart w:id="25" w:name="_Toc128573879"/>
+      <w:bookmarkStart w:id="26" w:name="_Toc128573921"/>
       <w:r>
         <w:t>Global</w:t>
       </w:r>
@@ -4792,8 +5768,9 @@
       <w:r>
         <w:t>Planning</w:t>
       </w:r>
-      <w:bookmarkEnd w:id="9"/>
-      <w:bookmarkEnd w:id="10"/>
+      <w:bookmarkEnd w:id="24"/>
+      <w:bookmarkEnd w:id="25"/>
+      <w:bookmarkEnd w:id="26"/>
     </w:p>
     <w:tbl>
       <w:tblPr>
@@ -5944,8 +6921,9 @@
       <w:pPr>
         <w:pStyle w:val="Heading1"/>
       </w:pPr>
-      <w:bookmarkStart w:id="11" w:name="_Toc128500954"/>
-      <w:bookmarkStart w:id="12" w:name="_Toc128568129"/>
+      <w:bookmarkStart w:id="27" w:name="_Toc128500954"/>
+      <w:bookmarkStart w:id="28" w:name="_Toc128573880"/>
+      <w:bookmarkStart w:id="29" w:name="_Toc128573922"/>
       <w:r>
         <w:lastRenderedPageBreak/>
         <w:t>Project</w:t>
@@ -5959,8 +6937,9 @@
       <w:r>
         <w:t>Sprints</w:t>
       </w:r>
-      <w:bookmarkEnd w:id="11"/>
-      <w:bookmarkEnd w:id="12"/>
+      <w:bookmarkEnd w:id="27"/>
+      <w:bookmarkEnd w:id="28"/>
+      <w:bookmarkEnd w:id="29"/>
     </w:p>
     <w:p>
       <w:pPr>
@@ -6080,6 +7059,7 @@
                 <w:sz w:val="20"/>
               </w:rPr>
             </w:pPr>
+            <w:proofErr w:type="spellStart"/>
             <w:r>
               <w:rPr>
                 <w:rFonts w:ascii="Arial"/>
@@ -6088,6 +7068,7 @@
               </w:rPr>
               <w:t>TaskID</w:t>
             </w:r>
+            <w:proofErr w:type="spellEnd"/>
           </w:p>
         </w:tc>
         <w:tc>
@@ -6292,17 +7273,33 @@
               </w:rPr>
               <w:t xml:space="preserve"> </w:t>
             </w:r>
+            <w:proofErr w:type="spellStart"/>
             <w:r>
               <w:rPr>
                 <w:sz w:val="20"/>
               </w:rPr>
               <w:t>Genzai</w:t>
             </w:r>
-            <w:r>
-              <w:rPr>
-                <w:sz w:val="20"/>
-              </w:rPr>
-              <w:t xml:space="preserve"> with ViaLuxury </w:t>
+            <w:proofErr w:type="spellEnd"/>
+            <w:r>
+              <w:rPr>
+                <w:sz w:val="20"/>
+              </w:rPr>
+              <w:t xml:space="preserve"> with </w:t>
+            </w:r>
+            <w:proofErr w:type="spellStart"/>
+            <w:r>
+              <w:rPr>
+                <w:sz w:val="20"/>
+              </w:rPr>
+              <w:t>ViaLuxury</w:t>
+            </w:r>
+            <w:proofErr w:type="spellEnd"/>
+            <w:r>
+              <w:rPr>
+                <w:sz w:val="20"/>
+              </w:rPr>
+              <w:t xml:space="preserve"> </w:t>
             </w:r>
             <w:r>
               <w:rPr>
@@ -8116,7 +9113,21 @@
               <w:rPr>
                 <w:sz w:val="20"/>
               </w:rPr>
-              <w:t>Generate initial FastAPI structure</w:t>
+              <w:t xml:space="preserve">Generate initial </w:t>
+            </w:r>
+            <w:proofErr w:type="spellStart"/>
+            <w:r>
+              <w:rPr>
+                <w:sz w:val="20"/>
+              </w:rPr>
+              <w:t>FastAPI</w:t>
+            </w:r>
+            <w:proofErr w:type="spellEnd"/>
+            <w:r>
+              <w:rPr>
+                <w:sz w:val="20"/>
+              </w:rPr>
+              <w:t xml:space="preserve"> structure</w:t>
             </w:r>
             <w:r>
               <w:rPr>
@@ -10603,14 +11614,16 @@
       <w:pPr>
         <w:pStyle w:val="Heading1"/>
       </w:pPr>
-      <w:bookmarkStart w:id="13" w:name="_Toc128500955"/>
-      <w:bookmarkStart w:id="14" w:name="_Toc128568130"/>
+      <w:bookmarkStart w:id="30" w:name="_Toc128500955"/>
+      <w:bookmarkStart w:id="31" w:name="_Toc128573881"/>
+      <w:bookmarkStart w:id="32" w:name="_Toc128573923"/>
       <w:r>
         <w:lastRenderedPageBreak/>
         <w:t>Communication</w:t>
       </w:r>
-      <w:bookmarkEnd w:id="13"/>
-      <w:bookmarkEnd w:id="14"/>
+      <w:bookmarkEnd w:id="30"/>
+      <w:bookmarkEnd w:id="31"/>
+      <w:bookmarkEnd w:id="32"/>
     </w:p>
     <w:p>
       <w:pPr>
@@ -10658,14 +11671,16 @@
       <w:pPr>
         <w:pStyle w:val="Heading1"/>
       </w:pPr>
-      <w:bookmarkStart w:id="15" w:name="_Toc128500956"/>
-      <w:bookmarkStart w:id="16" w:name="_Toc128568131"/>
+      <w:bookmarkStart w:id="33" w:name="_Toc128500956"/>
+      <w:bookmarkStart w:id="34" w:name="_Toc128573882"/>
+      <w:bookmarkStart w:id="35" w:name="_Toc128573924"/>
       <w:r>
         <w:lastRenderedPageBreak/>
         <w:t>Versioning</w:t>
       </w:r>
-      <w:bookmarkEnd w:id="15"/>
-      <w:bookmarkEnd w:id="16"/>
+      <w:bookmarkEnd w:id="33"/>
+      <w:bookmarkEnd w:id="34"/>
+      <w:bookmarkEnd w:id="35"/>
     </w:p>
     <w:p>
       <w:pPr>
@@ -13040,6 +14055,7 @@
   <w:style w:type="paragraph" w:styleId="BodyText">
     <w:name w:val="Body Text"/>
     <w:basedOn w:val="Normal"/>
+    <w:link w:val="BodyTextChar"/>
     <w:uiPriority w:val="1"/>
     <w:qFormat/>
     <w:rPr>
@@ -13398,6 +14414,18 @@
       <w:szCs w:val="24"/>
     </w:rPr>
   </w:style>
+  <w:style w:type="character" w:customStyle="1" w:styleId="BodyTextChar">
+    <w:name w:val="Body Text Char"/>
+    <w:basedOn w:val="DefaultParagraphFont"/>
+    <w:link w:val="BodyText"/>
+    <w:uiPriority w:val="1"/>
+    <w:rsid w:val="0048562D"/>
+    <w:rPr>
+      <w:rFonts w:ascii="Arial MT" w:eastAsia="Arial MT" w:hAnsi="Arial MT" w:cs="Arial MT"/>
+      <w:sz w:val="16"/>
+      <w:szCs w:val="16"/>
+    </w:rPr>
+  </w:style>
 </w:styles>
 </file>
 

--- a/Projectplan_latest-11-12.docx
+++ b/Projectplan_latest-11-12.docx
@@ -28,7 +28,6 @@
           <w:szCs w:val="60"/>
         </w:rPr>
       </w:pPr>
-      <w:proofErr w:type="spellStart"/>
       <w:r>
         <w:rPr>
           <w:sz w:val="60"/>
@@ -36,7 +35,6 @@
         </w:rPr>
         <w:t>Genzai</w:t>
       </w:r>
-      <w:proofErr w:type="spellEnd"/>
     </w:p>
     <w:p>
       <w:pPr>
@@ -1400,7 +1398,6 @@
               </w:rPr>
               <w:t xml:space="preserve">Victor </w:t>
             </w:r>
-            <w:proofErr w:type="spellStart"/>
             <w:r>
               <w:rPr>
                 <w:sz w:val="16"/>
@@ -1409,7 +1406,6 @@
               </w:rPr>
               <w:t>Plescius</w:t>
             </w:r>
-            <w:proofErr w:type="spellEnd"/>
           </w:p>
         </w:tc>
       </w:tr>
@@ -3255,7 +3251,6 @@
                 <w:b/>
               </w:rPr>
             </w:pPr>
-            <w:proofErr w:type="spellStart"/>
             <w:r>
               <w:rPr>
                 <w:rFonts w:ascii="Arial" w:hAnsi="Arial"/>
@@ -3263,7 +3258,6 @@
               </w:rPr>
               <w:t>Genzai</w:t>
             </w:r>
-            <w:proofErr w:type="spellEnd"/>
           </w:p>
         </w:tc>
       </w:tr>
@@ -3302,21 +3296,12 @@
                 <w:b/>
               </w:rPr>
             </w:pPr>
-            <w:proofErr w:type="spellStart"/>
             <w:r>
               <w:rPr>
                 <w:rFonts w:ascii="Arial" w:hAnsi="Arial"/>
                 <w:b/>
               </w:rPr>
-              <w:t>Villafloralaan</w:t>
-            </w:r>
-            <w:proofErr w:type="spellEnd"/>
-            <w:r>
-              <w:rPr>
-                <w:rFonts w:ascii="Arial" w:hAnsi="Arial"/>
-                <w:b/>
-              </w:rPr>
-              <w:t xml:space="preserve"> 1</w:t>
+              <w:t>Villafloralaan 1</w:t>
             </w:r>
           </w:p>
         </w:tc>
@@ -3496,17 +3481,8 @@
                 <w:rFonts w:ascii="Arial"/>
                 <w:b/>
               </w:rPr>
-              <w:t xml:space="preserve">Victor </w:t>
-            </w:r>
-            <w:proofErr w:type="spellStart"/>
-            <w:r>
-              <w:rPr>
-                <w:rFonts w:ascii="Arial"/>
-                <w:b/>
-              </w:rPr>
-              <w:t>Plesciuc</w:t>
-            </w:r>
-            <w:proofErr w:type="spellEnd"/>
+              <w:t>Victor Plesciuc</w:t>
+            </w:r>
           </w:p>
         </w:tc>
       </w:tr>
@@ -3569,7 +3545,6 @@
               </w:rPr>
               <w:t xml:space="preserve"> </w:t>
             </w:r>
-            <w:proofErr w:type="spellStart"/>
             <w:r>
               <w:rPr>
                 <w:rFonts w:ascii="Arial"/>
@@ -3577,7 +3552,6 @@
               </w:rPr>
               <w:t>Salz</w:t>
             </w:r>
-            <w:proofErr w:type="spellEnd"/>
           </w:p>
         </w:tc>
       </w:tr>
@@ -3665,10 +3639,11 @@
           <w:szCs w:val="16"/>
           <w:lang w:val="en-GB"/>
         </w:rPr>
-        <w:t xml:space="preserve">&lt;&lt; Briefly describe the company and the context of the assignment. Provide information about the products and services of the company that your assignment focuses on. If you work for an external client of your client – think of a client of an internship company – describe them in the same way. In addition, indicate the concrete reason for the assignment and what developments are taking place in the company or the market that </w:t>
-      </w:r>
-      <w:proofErr w:type="gramStart"/>
-      <w:r>
+        <w:t>&lt;&lt; Briefly describe the company and the context of the assignment. Provide information about the products and services of the company that your assignment focuses on. If you work for an external client of your client – think of a client of an internship company – describe them in the same way. In addition, indicate the concrete reason for the assignment and what developments are taking place in the company or the market that lead to the assignment.&gt;&gt;</w:t>
+      </w:r>
+    </w:p>
+    <w:p>
+      <w:pPr>
         <w:rPr>
           <w:rFonts w:cs="Arial"/>
           <w:i/>
@@ -3678,33 +3653,6 @@
           <w:szCs w:val="16"/>
           <w:lang w:val="en-GB"/>
         </w:rPr>
-        <w:t>lead</w:t>
-      </w:r>
-      <w:proofErr w:type="gramEnd"/>
-      <w:r>
-        <w:rPr>
-          <w:rFonts w:cs="Arial"/>
-          <w:i/>
-          <w:iCs/>
-          <w:color w:val="000000"/>
-          <w:sz w:val="16"/>
-          <w:szCs w:val="16"/>
-          <w:lang w:val="en-GB"/>
-        </w:rPr>
-        <w:t xml:space="preserve"> to the assignment.&gt;&gt;</w:t>
-      </w:r>
-    </w:p>
-    <w:p>
-      <w:pPr>
-        <w:rPr>
-          <w:rFonts w:cs="Arial"/>
-          <w:i/>
-          <w:iCs/>
-          <w:color w:val="000000"/>
-          <w:sz w:val="16"/>
-          <w:szCs w:val="16"/>
-          <w:lang w:val="en-GB"/>
-        </w:rPr>
       </w:pPr>
     </w:p>
     <w:p>
@@ -3718,7 +3666,6 @@
           <w:szCs w:val="22"/>
         </w:rPr>
       </w:pPr>
-      <w:proofErr w:type="spellStart"/>
       <w:r>
         <w:rPr>
           <w:b w:val="0"/>
@@ -3726,19 +3673,20 @@
           <w:sz w:val="22"/>
           <w:szCs w:val="22"/>
         </w:rPr>
-        <w:t>Genzai</w:t>
-      </w:r>
-      <w:proofErr w:type="spellEnd"/>
-      <w:r>
+        <w:t xml:space="preserve">Genzai B.V. is an A.I. investment company which works together with industry partners in building Deeptech based start-ups. Now Genzai is involved in 14 different start-ups from a broad range of different industries. </w:t>
+      </w:r>
+    </w:p>
+    <w:p>
+      <w:pPr>
+        <w:pStyle w:val="Title"/>
+        <w:ind w:left="0" w:firstLine="0"/>
         <w:rPr>
           <w:b w:val="0"/>
           <w:bCs w:val="0"/>
           <w:sz w:val="22"/>
           <w:szCs w:val="22"/>
         </w:rPr>
-        <w:t xml:space="preserve"> B.V. is an A.I. investment company which works together with industry partners in building </w:t>
-      </w:r>
-      <w:proofErr w:type="spellStart"/>
+      </w:pPr>
       <w:r>
         <w:rPr>
           <w:b w:val="0"/>
@@ -3746,109 +3694,7 @@
           <w:sz w:val="22"/>
           <w:szCs w:val="22"/>
         </w:rPr>
-        <w:t>Deeptech</w:t>
-      </w:r>
-      <w:proofErr w:type="spellEnd"/>
-      <w:r>
-        <w:rPr>
-          <w:b w:val="0"/>
-          <w:bCs w:val="0"/>
-          <w:sz w:val="22"/>
-          <w:szCs w:val="22"/>
-        </w:rPr>
-        <w:t xml:space="preserve"> based start-ups. Now </w:t>
-      </w:r>
-      <w:proofErr w:type="spellStart"/>
-      <w:r>
-        <w:rPr>
-          <w:b w:val="0"/>
-          <w:bCs w:val="0"/>
-          <w:sz w:val="22"/>
-          <w:szCs w:val="22"/>
-        </w:rPr>
-        <w:t>Genzai</w:t>
-      </w:r>
-      <w:proofErr w:type="spellEnd"/>
-      <w:r>
-        <w:rPr>
-          <w:b w:val="0"/>
-          <w:bCs w:val="0"/>
-          <w:sz w:val="22"/>
-          <w:szCs w:val="22"/>
-        </w:rPr>
-        <w:t xml:space="preserve"> is involved in 14 different start-ups from a broad range of different industries. </w:t>
-      </w:r>
-    </w:p>
-    <w:p>
-      <w:pPr>
-        <w:pStyle w:val="Title"/>
-        <w:ind w:left="0" w:firstLine="0"/>
-        <w:rPr>
-          <w:b w:val="0"/>
-          <w:bCs w:val="0"/>
-          <w:sz w:val="22"/>
-          <w:szCs w:val="22"/>
-        </w:rPr>
-      </w:pPr>
-      <w:proofErr w:type="spellStart"/>
-      <w:r>
-        <w:rPr>
-          <w:b w:val="0"/>
-          <w:bCs w:val="0"/>
-          <w:sz w:val="22"/>
-          <w:szCs w:val="22"/>
-        </w:rPr>
-        <w:t>Genzai</w:t>
-      </w:r>
-      <w:proofErr w:type="spellEnd"/>
-      <w:r>
-        <w:rPr>
-          <w:b w:val="0"/>
-          <w:bCs w:val="0"/>
-          <w:sz w:val="22"/>
-          <w:szCs w:val="22"/>
-        </w:rPr>
-        <w:t xml:space="preserve"> is working together with </w:t>
-      </w:r>
-      <w:proofErr w:type="spellStart"/>
-      <w:r>
-        <w:rPr>
-          <w:b w:val="0"/>
-          <w:bCs w:val="0"/>
-          <w:sz w:val="22"/>
-          <w:szCs w:val="22"/>
-        </w:rPr>
-        <w:t>ViaLuxury</w:t>
-      </w:r>
-      <w:proofErr w:type="spellEnd"/>
-      <w:r>
-        <w:rPr>
-          <w:b w:val="0"/>
-          <w:bCs w:val="0"/>
-          <w:sz w:val="22"/>
-          <w:szCs w:val="22"/>
-        </w:rPr>
-        <w:t xml:space="preserve"> (vialuxury.com) which is a luxury hotel booking website. </w:t>
-      </w:r>
-      <w:proofErr w:type="spellStart"/>
-      <w:r>
-        <w:rPr>
-          <w:b w:val="0"/>
-          <w:bCs w:val="0"/>
-          <w:sz w:val="22"/>
-          <w:szCs w:val="22"/>
-        </w:rPr>
-        <w:t>ViaLuxury</w:t>
-      </w:r>
-      <w:proofErr w:type="spellEnd"/>
-      <w:r>
-        <w:rPr>
-          <w:b w:val="0"/>
-          <w:bCs w:val="0"/>
-          <w:sz w:val="22"/>
-          <w:szCs w:val="22"/>
-        </w:rPr>
-        <w:t xml:space="preserve"> focuses on selling the overcapacity of 4- and 5-star hotels in package deals. They currently work with 100 hotels in the Netherlands and Belgium but want to quickly expand across Europe in the next few years.</w:t>
+        <w:t>Genzai is working together with ViaLuxury (vialuxury.com) which is a luxury hotel booking website. ViaLuxury focuses on selling the overcapacity of 4- and 5-star hotels in package deals. They currently work with 100 hotels in the Netherlands and Belgium but want to quickly expand across Europe in the next few years.</w:t>
       </w:r>
     </w:p>
     <w:p>
@@ -3898,10 +3744,11 @@
           <w:szCs w:val="16"/>
           <w:lang w:val="en-GB" w:eastAsia="nl-NL"/>
         </w:rPr>
-        <w:t xml:space="preserve">&lt;&lt;NB To make your goals as concrete as possible, you should already have a good idea of the problem. What exactly is the issue? What is the problem to be solved or what is the challenge? Why is this question there? What is the urgency? What caused it? What are the consequences if nothing is done? And what has already been done to arrive at an answer? It is essential that you look critically at the client's needs. Is the problem outlined </w:t>
-      </w:r>
-      <w:proofErr w:type="gramStart"/>
-      <w:r>
+        <w:t>&lt;&lt;NB To make your goals as concrete as possible, you should already have a good idea of the problem. What exactly is the issue? What is the problem to be solved or what is the challenge? Why is this question there? What is the urgency? What caused it? What are the consequences if nothing is done? And what has already been done to arrive at an answer? It is essential that you look critically at the client's needs. Is the problem outlined actually the problem? And is your client's question actually the right solution? Ask critical questions and try to arrive at the correct problem statement together with the client. If more research is needed to determine this, include this in your approach.&gt;&gt;</w:t>
+      </w:r>
+    </w:p>
+    <w:p>
+      <w:pPr>
         <w:rPr>
           <w:rFonts w:cs="Arial"/>
           <w:i/>
@@ -3911,10 +3758,10 @@
           <w:szCs w:val="16"/>
           <w:lang w:val="en-GB" w:eastAsia="nl-NL"/>
         </w:rPr>
-        <w:t>actually the</w:t>
-      </w:r>
-      <w:proofErr w:type="gramEnd"/>
-      <w:r>
+      </w:pPr>
+    </w:p>
+    <w:p>
+      <w:pPr>
         <w:rPr>
           <w:rFonts w:cs="Arial"/>
           <w:i/>
@@ -3924,9 +3771,796 @@
           <w:szCs w:val="16"/>
           <w:lang w:val="en-GB" w:eastAsia="nl-NL"/>
         </w:rPr>
-        <w:t xml:space="preserve"> problem? And is your client's question </w:t>
-      </w:r>
-      <w:proofErr w:type="gramStart"/>
+      </w:pPr>
+    </w:p>
+    <w:p>
+      <w:pPr>
+        <w:rPr>
+          <w:rFonts w:cs="Arial"/>
+          <w:color w:val="000000"/>
+          <w:lang w:val="en-GB" w:eastAsia="nl-NL"/>
+        </w:rPr>
+      </w:pPr>
+      <w:r>
+        <w:rPr>
+          <w:rFonts w:cs="Arial"/>
+          <w:color w:val="000000"/>
+          <w:lang w:val="en-GB" w:eastAsia="nl-NL"/>
+        </w:rPr>
+        <w:t xml:space="preserve">Designing and building a website that allows for hotels to register and upload photos, fill in the descriptions and can configure package deals (for example hotel together with a dinner or a massage etcetera. </w:t>
+      </w:r>
+    </w:p>
+    <w:p>
+      <w:pPr>
+        <w:rPr>
+          <w:rFonts w:cs="Arial"/>
+          <w:color w:val="000000"/>
+          <w:lang w:val="en-GB" w:eastAsia="nl-NL"/>
+        </w:rPr>
+      </w:pPr>
+    </w:p>
+    <w:p>
+      <w:pPr>
+        <w:rPr>
+          <w:rFonts w:cs="Arial"/>
+          <w:color w:val="000000"/>
+          <w:lang w:val="en-GB" w:eastAsia="nl-NL"/>
+        </w:rPr>
+      </w:pPr>
+      <w:r>
+        <w:rPr>
+          <w:rFonts w:cs="Arial"/>
+          <w:color w:val="000000"/>
+          <w:lang w:val="en-GB" w:eastAsia="nl-NL"/>
+        </w:rPr>
+        <w:t>During this process (Onbroarding process) the hotel should be advised on different areas like pricing, package deals and should be able to select advised options.</w:t>
+      </w:r>
+    </w:p>
+    <w:p>
+      <w:pPr>
+        <w:rPr>
+          <w:rFonts w:cs="Arial"/>
+          <w:color w:val="000000"/>
+          <w:lang w:val="en-GB" w:eastAsia="nl-NL"/>
+        </w:rPr>
+      </w:pPr>
+      <w:r>
+        <w:rPr>
+          <w:rFonts w:cs="Arial"/>
+          <w:color w:val="000000"/>
+          <w:lang w:val="en-GB" w:eastAsia="nl-NL"/>
+        </w:rPr>
+        <w:t>A database should be designed and build to store the hotels, the database should be connected to API endpoints for this functionality scope.</w:t>
+      </w:r>
+    </w:p>
+    <w:p>
+      <w:pPr>
+        <w:rPr>
+          <w:rFonts w:cs="Arial"/>
+          <w:color w:val="000000"/>
+          <w:lang w:val="en-GB" w:eastAsia="nl-NL"/>
+        </w:rPr>
+      </w:pPr>
+    </w:p>
+    <w:p>
+      <w:pPr>
+        <w:rPr>
+          <w:rFonts w:cs="Arial"/>
+          <w:color w:val="000000"/>
+          <w:lang w:val="en-GB" w:eastAsia="nl-NL"/>
+        </w:rPr>
+      </w:pPr>
+      <w:r>
+        <w:rPr>
+          <w:rFonts w:cs="Arial"/>
+          <w:color w:val="000000"/>
+          <w:lang w:val="en-GB" w:eastAsia="nl-NL"/>
+        </w:rPr>
+        <w:t>Moreover, the algorithms (back-end calculations) for advising hotels should be designed and build.</w:t>
+      </w:r>
+    </w:p>
+    <w:p>
+      <w:pPr>
+        <w:rPr>
+          <w:rFonts w:cs="Arial"/>
+          <w:color w:val="000000"/>
+          <w:lang w:val="en-GB" w:eastAsia="nl-NL"/>
+        </w:rPr>
+      </w:pPr>
+    </w:p>
+    <w:p>
+      <w:pPr>
+        <w:rPr>
+          <w:rFonts w:cs="Arial"/>
+          <w:color w:val="000000"/>
+          <w:lang w:val="en-GB" w:eastAsia="nl-NL"/>
+        </w:rPr>
+      </w:pPr>
+      <w:r>
+        <w:rPr>
+          <w:rFonts w:cs="Arial"/>
+          <w:color w:val="000000"/>
+          <w:lang w:val="en-GB" w:eastAsia="nl-NL"/>
+        </w:rPr>
+        <w:t xml:space="preserve">My part is also to Build and test all API endpoints and support the front-end resource in </w:t>
+      </w:r>
+      <w:r>
+        <w:rPr>
+          <w:rFonts w:cs="Arial"/>
+          <w:color w:val="000000"/>
+          <w:lang w:val="en-GB" w:eastAsia="nl-NL"/>
+        </w:rPr>
+        <w:t>connecting front</w:t>
+      </w:r>
+      <w:r>
+        <w:rPr>
+          <w:rFonts w:cs="Arial"/>
+          <w:color w:val="000000"/>
+          <w:lang w:val="en-GB" w:eastAsia="nl-NL"/>
+        </w:rPr>
+        <w:t>-end with back-end (Collaboration with another employee).</w:t>
+      </w:r>
+    </w:p>
+    <w:p>
+      <w:pPr>
+        <w:rPr>
+          <w:rFonts w:cs="Arial"/>
+          <w:color w:val="000000"/>
+          <w:lang w:val="en-GB" w:eastAsia="nl-NL"/>
+        </w:rPr>
+      </w:pPr>
+    </w:p>
+    <w:p>
+      <w:pPr>
+        <w:rPr>
+          <w:rFonts w:cs="Arial"/>
+          <w:color w:val="000000"/>
+          <w:lang w:val="en-GB" w:eastAsia="nl-NL"/>
+        </w:rPr>
+      </w:pPr>
+      <w:r>
+        <w:rPr>
+          <w:rFonts w:cs="Arial"/>
+          <w:color w:val="000000"/>
+          <w:lang w:val="en-GB" w:eastAsia="nl-NL"/>
+        </w:rPr>
+        <w:t xml:space="preserve">The current situation </w:t>
+      </w:r>
+      <w:r>
+        <w:rPr>
+          <w:rFonts w:cs="Arial"/>
+          <w:color w:val="000000"/>
+          <w:lang w:val="en-GB" w:eastAsia="nl-NL"/>
+        </w:rPr>
+        <w:t xml:space="preserve">and the issue </w:t>
+      </w:r>
+      <w:r>
+        <w:rPr>
+          <w:rFonts w:cs="Arial"/>
+          <w:color w:val="000000"/>
+          <w:lang w:val="en-GB" w:eastAsia="nl-NL"/>
+        </w:rPr>
+        <w:t>are</w:t>
+      </w:r>
+      <w:r>
+        <w:rPr>
+          <w:rFonts w:cs="Arial"/>
+          <w:color w:val="000000"/>
+          <w:lang w:val="en-GB" w:eastAsia="nl-NL"/>
+        </w:rPr>
+        <w:t xml:space="preserve"> that, if a hotel wants to create a package deal, the employees need to contact ViaLuxury via phone or email including photos and other details about the package deal.</w:t>
+      </w:r>
+      <w:r>
+        <w:rPr>
+          <w:rFonts w:cs="Arial"/>
+          <w:color w:val="000000"/>
+          <w:lang w:val="en-GB" w:eastAsia="nl-NL"/>
+        </w:rPr>
+        <w:t xml:space="preserve"> </w:t>
+      </w:r>
+      <w:r>
+        <w:rPr>
+          <w:rFonts w:cs="Arial"/>
+          <w:color w:val="000000"/>
+          <w:lang w:val="en-GB" w:eastAsia="nl-NL"/>
+        </w:rPr>
+        <w:t>Therefore,</w:t>
+      </w:r>
+      <w:r>
+        <w:rPr>
+          <w:rFonts w:cs="Arial"/>
+          <w:color w:val="000000"/>
+          <w:lang w:val="en-GB" w:eastAsia="nl-NL"/>
+        </w:rPr>
+        <w:t xml:space="preserve"> the challenge is to automate this process as much as possible.</w:t>
+      </w:r>
+    </w:p>
+    <w:p>
+      <w:pPr>
+        <w:rPr>
+          <w:rFonts w:cs="Arial"/>
+          <w:color w:val="000000"/>
+          <w:lang w:val="en-GB" w:eastAsia="nl-NL"/>
+        </w:rPr>
+      </w:pPr>
+    </w:p>
+    <w:p>
+      <w:pPr>
+        <w:rPr>
+          <w:rFonts w:cs="Arial"/>
+          <w:color w:val="000000"/>
+          <w:lang w:val="en-GB" w:eastAsia="nl-NL"/>
+        </w:rPr>
+      </w:pPr>
+      <w:r>
+        <w:rPr>
+          <w:rFonts w:cs="Arial"/>
+          <w:color w:val="000000"/>
+          <w:lang w:val="en-GB" w:eastAsia="nl-NL"/>
+        </w:rPr>
+        <w:t>The question Is “How would ViaLuxury Managers and employees onboard a hotel on their system as fast and easy as possible?”</w:t>
+      </w:r>
+    </w:p>
+    <w:p>
+      <w:pPr>
+        <w:rPr>
+          <w:rFonts w:cs="Arial"/>
+          <w:color w:val="000000"/>
+          <w:lang w:val="en-GB" w:eastAsia="nl-NL"/>
+        </w:rPr>
+      </w:pPr>
+      <w:r>
+        <w:rPr>
+          <w:rFonts w:cs="Arial"/>
+          <w:color w:val="000000"/>
+          <w:lang w:val="en-GB" w:eastAsia="nl-NL"/>
+        </w:rPr>
+        <w:br w:type="page"/>
+      </w:r>
+    </w:p>
+    <w:p>
+      <w:pPr>
+        <w:rPr>
+          <w:rFonts w:cs="Arial"/>
+          <w:color w:val="000000"/>
+          <w:lang w:val="en-GB" w:eastAsia="nl-NL"/>
+        </w:rPr>
+      </w:pPr>
+    </w:p>
+    <w:p>
+      <w:pPr>
+        <w:pStyle w:val="Heading2"/>
+        <w:rPr>
+          <w:lang w:eastAsia="nl-NL"/>
+        </w:rPr>
+      </w:pPr>
+      <w:bookmarkStart w:id="16" w:name="_Toc128573875"/>
+      <w:bookmarkStart w:id="17" w:name="_Toc128573917"/>
+      <w:r>
+        <w:rPr>
+          <w:lang w:eastAsia="nl-NL"/>
+        </w:rPr>
+        <w:t>The assignment</w:t>
+      </w:r>
+      <w:bookmarkEnd w:id="16"/>
+      <w:bookmarkEnd w:id="17"/>
+    </w:p>
+    <w:p>
+      <w:pPr>
+        <w:rPr>
+          <w:lang w:val="nl-NL" w:eastAsia="nl-NL"/>
+        </w:rPr>
+      </w:pPr>
+      <w:r>
+        <w:rPr>
+          <w:lang w:val="nl-NL" w:eastAsia="nl-NL"/>
+        </w:rPr>
+        <w:t xml:space="preserve">The topic of this assignment is to </w:t>
+      </w:r>
+    </w:p>
+    <w:p>
+      <w:pPr>
+        <w:pStyle w:val="ListParagraph"/>
+        <w:numPr>
+          <w:ilvl w:val="0"/>
+          <w:numId w:val="6"/>
+        </w:numPr>
+        <w:rPr>
+          <w:lang w:val="nl-NL" w:eastAsia="nl-NL"/>
+        </w:rPr>
+      </w:pPr>
+      <w:r>
+        <w:rPr>
+          <w:lang w:val="nl-NL" w:eastAsia="nl-NL"/>
+        </w:rPr>
+        <w:t>D</w:t>
+      </w:r>
+      <w:r>
+        <w:rPr>
+          <w:lang w:val="nl-NL" w:eastAsia="nl-NL"/>
+        </w:rPr>
+        <w:t>esign and build a back-end structure</w:t>
+      </w:r>
+      <w:r>
+        <w:rPr>
+          <w:lang w:val="nl-NL" w:eastAsia="nl-NL"/>
+        </w:rPr>
+        <w:t xml:space="preserve"> for the website</w:t>
+      </w:r>
+      <w:r>
+        <w:rPr>
+          <w:lang w:val="nl-NL" w:eastAsia="nl-NL"/>
+        </w:rPr>
+        <w:t xml:space="preserve">. </w:t>
+      </w:r>
+    </w:p>
+    <w:p>
+      <w:pPr>
+        <w:pStyle w:val="ListParagraph"/>
+        <w:numPr>
+          <w:ilvl w:val="0"/>
+          <w:numId w:val="6"/>
+        </w:numPr>
+        <w:rPr>
+          <w:lang w:val="nl-NL" w:eastAsia="nl-NL"/>
+        </w:rPr>
+      </w:pPr>
+      <w:r>
+        <w:rPr>
+          <w:lang w:val="nl-NL" w:eastAsia="nl-NL"/>
+        </w:rPr>
+        <w:t>D</w:t>
+      </w:r>
+      <w:r>
+        <w:rPr>
+          <w:lang w:val="nl-NL" w:eastAsia="nl-NL"/>
+        </w:rPr>
+        <w:t>esign and build a database</w:t>
+      </w:r>
+      <w:r>
+        <w:rPr>
+          <w:lang w:val="nl-NL" w:eastAsia="nl-NL"/>
+        </w:rPr>
+        <w:t xml:space="preserve"> to store all the onboarded hotels, their employees and administration</w:t>
+      </w:r>
+      <w:r>
+        <w:rPr>
+          <w:lang w:val="nl-NL" w:eastAsia="nl-NL"/>
+        </w:rPr>
+        <w:t xml:space="preserve">, ViaLuxury </w:t>
+      </w:r>
+      <w:r>
+        <w:rPr>
+          <w:lang w:val="nl-NL" w:eastAsia="nl-NL"/>
+        </w:rPr>
+        <w:t>representatives</w:t>
+      </w:r>
+      <w:r>
+        <w:rPr>
+          <w:lang w:val="nl-NL" w:eastAsia="nl-NL"/>
+        </w:rPr>
+        <w:t>.</w:t>
+      </w:r>
+      <w:r>
+        <w:rPr>
+          <w:lang w:val="nl-NL" w:eastAsia="nl-NL"/>
+        </w:rPr>
+        <w:t xml:space="preserve"> </w:t>
+      </w:r>
+    </w:p>
+    <w:p>
+      <w:pPr>
+        <w:rPr>
+          <w:lang w:val="nl-NL" w:eastAsia="nl-NL"/>
+        </w:rPr>
+      </w:pPr>
+    </w:p>
+    <w:p>
+      <w:pPr>
+        <w:rPr>
+          <w:lang w:val="nl-NL" w:eastAsia="nl-NL"/>
+        </w:rPr>
+      </w:pPr>
+      <w:r>
+        <w:rPr>
+          <w:lang w:val="nl-NL" w:eastAsia="nl-NL"/>
+        </w:rPr>
+        <w:t>The hotels would be able to</w:t>
+      </w:r>
+      <w:r>
+        <w:rPr>
+          <w:lang w:val="nl-NL" w:eastAsia="nl-NL"/>
+        </w:rPr>
+        <w:t xml:space="preserve"> (via API Endpoinds)</w:t>
+      </w:r>
+      <w:r>
+        <w:rPr>
+          <w:lang w:val="nl-NL" w:eastAsia="nl-NL"/>
+        </w:rPr>
+        <w:t>:</w:t>
+      </w:r>
+    </w:p>
+    <w:p>
+      <w:pPr>
+        <w:pStyle w:val="ListParagraph"/>
+        <w:numPr>
+          <w:ilvl w:val="0"/>
+          <w:numId w:val="7"/>
+        </w:numPr>
+        <w:rPr>
+          <w:lang w:val="nl-NL" w:eastAsia="nl-NL"/>
+        </w:rPr>
+      </w:pPr>
+      <w:r>
+        <w:rPr>
+          <w:lang w:val="nl-NL" w:eastAsia="nl-NL"/>
+        </w:rPr>
+        <w:t>Register</w:t>
+      </w:r>
+    </w:p>
+    <w:p>
+      <w:pPr>
+        <w:pStyle w:val="ListParagraph"/>
+        <w:numPr>
+          <w:ilvl w:val="0"/>
+          <w:numId w:val="7"/>
+        </w:numPr>
+        <w:rPr>
+          <w:lang w:val="nl-NL" w:eastAsia="nl-NL"/>
+        </w:rPr>
+      </w:pPr>
+      <w:r>
+        <w:rPr>
+          <w:lang w:val="nl-NL" w:eastAsia="nl-NL"/>
+        </w:rPr>
+        <w:t>Upload photos</w:t>
+      </w:r>
+    </w:p>
+    <w:p>
+      <w:pPr>
+        <w:pStyle w:val="ListParagraph"/>
+        <w:numPr>
+          <w:ilvl w:val="0"/>
+          <w:numId w:val="7"/>
+        </w:numPr>
+        <w:rPr>
+          <w:lang w:val="nl-NL" w:eastAsia="nl-NL"/>
+        </w:rPr>
+      </w:pPr>
+      <w:r>
+        <w:rPr>
+          <w:lang w:val="nl-NL" w:eastAsia="nl-NL"/>
+        </w:rPr>
+        <w:t>Fill in descriptions</w:t>
+      </w:r>
+    </w:p>
+    <w:p>
+      <w:pPr>
+        <w:pStyle w:val="ListParagraph"/>
+        <w:numPr>
+          <w:ilvl w:val="0"/>
+          <w:numId w:val="7"/>
+        </w:numPr>
+        <w:rPr>
+          <w:lang w:val="nl-NL" w:eastAsia="nl-NL"/>
+        </w:rPr>
+      </w:pPr>
+      <w:r>
+        <w:rPr>
+          <w:lang w:val="nl-NL" w:eastAsia="nl-NL"/>
+        </w:rPr>
+        <w:t>Configure</w:t>
+      </w:r>
+      <w:r>
+        <w:rPr>
+          <w:lang w:val="nl-NL" w:eastAsia="nl-NL"/>
+        </w:rPr>
+        <w:t xml:space="preserve"> package deals</w:t>
+      </w:r>
+    </w:p>
+    <w:p>
+      <w:pPr>
+        <w:rPr>
+          <w:lang w:val="nl-NL" w:eastAsia="nl-NL"/>
+        </w:rPr>
+      </w:pPr>
+    </w:p>
+    <w:p>
+      <w:pPr>
+        <w:rPr>
+          <w:sz w:val="21"/>
+        </w:rPr>
+      </w:pPr>
+      <w:r>
+        <w:rPr>
+          <w:lang w:val="nl-NL" w:eastAsia="nl-NL"/>
+        </w:rPr>
+        <w:t xml:space="preserve">The system would also advice the hotel on different areas such as </w:t>
+      </w:r>
+      <w:r>
+        <w:rPr>
+          <w:sz w:val="21"/>
+        </w:rPr>
+        <w:t>pricing,</w:t>
+      </w:r>
+      <w:r>
+        <w:rPr>
+          <w:spacing w:val="-2"/>
+          <w:sz w:val="21"/>
+        </w:rPr>
+        <w:t xml:space="preserve"> </w:t>
+      </w:r>
+      <w:r>
+        <w:rPr>
+          <w:sz w:val="21"/>
+        </w:rPr>
+        <w:t>package</w:t>
+      </w:r>
+      <w:r>
+        <w:rPr>
+          <w:spacing w:val="-4"/>
+          <w:sz w:val="21"/>
+        </w:rPr>
+        <w:t xml:space="preserve"> </w:t>
+      </w:r>
+      <w:r>
+        <w:rPr>
+          <w:sz w:val="21"/>
+        </w:rPr>
+        <w:t>deals and should</w:t>
+      </w:r>
+      <w:r>
+        <w:rPr>
+          <w:spacing w:val="-3"/>
+          <w:sz w:val="21"/>
+        </w:rPr>
+        <w:t xml:space="preserve"> </w:t>
+      </w:r>
+      <w:r>
+        <w:rPr>
+          <w:sz w:val="21"/>
+        </w:rPr>
+        <w:t>be able</w:t>
+      </w:r>
+      <w:r>
+        <w:rPr>
+          <w:spacing w:val="-1"/>
+          <w:sz w:val="21"/>
+        </w:rPr>
+        <w:t xml:space="preserve"> </w:t>
+      </w:r>
+      <w:r>
+        <w:rPr>
+          <w:sz w:val="21"/>
+        </w:rPr>
+        <w:t>to</w:t>
+      </w:r>
+      <w:r>
+        <w:rPr>
+          <w:spacing w:val="1"/>
+          <w:sz w:val="21"/>
+        </w:rPr>
+        <w:t xml:space="preserve"> </w:t>
+      </w:r>
+      <w:r>
+        <w:rPr>
+          <w:sz w:val="21"/>
+        </w:rPr>
+        <w:t>select</w:t>
+      </w:r>
+      <w:r>
+        <w:rPr>
+          <w:spacing w:val="-3"/>
+          <w:sz w:val="21"/>
+        </w:rPr>
+        <w:t xml:space="preserve"> </w:t>
+      </w:r>
+      <w:r>
+        <w:rPr>
+          <w:sz w:val="21"/>
+        </w:rPr>
+        <w:t>advised</w:t>
+      </w:r>
+      <w:r>
+        <w:rPr>
+          <w:spacing w:val="-2"/>
+          <w:sz w:val="21"/>
+        </w:rPr>
+        <w:t xml:space="preserve"> </w:t>
+      </w:r>
+      <w:r>
+        <w:rPr>
+          <w:sz w:val="21"/>
+        </w:rPr>
+        <w:t>options.</w:t>
+      </w:r>
+    </w:p>
+    <w:p>
+      <w:pPr>
+        <w:pStyle w:val="TableParagraph"/>
+        <w:spacing w:before="163"/>
+        <w:ind w:left="0"/>
+        <w:rPr>
+          <w:rFonts w:ascii="Segoe UI" w:eastAsia="Segoe UI" w:hAnsi="Segoe UI" w:cs="Segoe UI"/>
+          <w:sz w:val="21"/>
+        </w:rPr>
+      </w:pPr>
+      <w:r>
+        <w:rPr>
+          <w:sz w:val="21"/>
+        </w:rPr>
+        <w:t>Moreover, the</w:t>
+      </w:r>
+      <w:r>
+        <w:rPr>
+          <w:spacing w:val="-1"/>
+          <w:sz w:val="21"/>
+        </w:rPr>
+        <w:t xml:space="preserve"> </w:t>
+      </w:r>
+      <w:r>
+        <w:rPr>
+          <w:sz w:val="21"/>
+        </w:rPr>
+        <w:t>algorithms</w:t>
+      </w:r>
+      <w:r>
+        <w:rPr>
+          <w:spacing w:val="-4"/>
+          <w:sz w:val="21"/>
+        </w:rPr>
+        <w:t xml:space="preserve"> </w:t>
+      </w:r>
+      <w:r>
+        <w:rPr>
+          <w:sz w:val="21"/>
+        </w:rPr>
+        <w:t>(back-end</w:t>
+      </w:r>
+      <w:r>
+        <w:rPr>
+          <w:spacing w:val="-2"/>
+          <w:sz w:val="21"/>
+        </w:rPr>
+        <w:t xml:space="preserve"> </w:t>
+      </w:r>
+      <w:r>
+        <w:rPr>
+          <w:sz w:val="21"/>
+        </w:rPr>
+        <w:t>calculations)</w:t>
+      </w:r>
+      <w:r>
+        <w:rPr>
+          <w:spacing w:val="-3"/>
+          <w:sz w:val="21"/>
+        </w:rPr>
+        <w:t xml:space="preserve"> </w:t>
+      </w:r>
+      <w:r>
+        <w:rPr>
+          <w:sz w:val="21"/>
+        </w:rPr>
+        <w:t>for</w:t>
+      </w:r>
+      <w:r>
+        <w:rPr>
+          <w:spacing w:val="-3"/>
+          <w:sz w:val="21"/>
+        </w:rPr>
+        <w:t xml:space="preserve"> </w:t>
+      </w:r>
+      <w:r>
+        <w:rPr>
+          <w:sz w:val="21"/>
+        </w:rPr>
+        <w:t>advising</w:t>
+      </w:r>
+      <w:r>
+        <w:rPr>
+          <w:spacing w:val="-2"/>
+          <w:sz w:val="21"/>
+        </w:rPr>
+        <w:t xml:space="preserve"> </w:t>
+      </w:r>
+      <w:r>
+        <w:rPr>
+          <w:sz w:val="21"/>
+        </w:rPr>
+        <w:t>hotels</w:t>
+      </w:r>
+      <w:r>
+        <w:rPr>
+          <w:spacing w:val="-2"/>
+          <w:sz w:val="21"/>
+        </w:rPr>
+        <w:t xml:space="preserve"> </w:t>
+      </w:r>
+      <w:r>
+        <w:rPr>
+          <w:sz w:val="21"/>
+        </w:rPr>
+        <w:t>should</w:t>
+      </w:r>
+      <w:r>
+        <w:rPr>
+          <w:spacing w:val="-1"/>
+          <w:sz w:val="21"/>
+        </w:rPr>
+        <w:t xml:space="preserve"> </w:t>
+      </w:r>
+      <w:r>
+        <w:rPr>
+          <w:sz w:val="21"/>
+        </w:rPr>
+        <w:t>be</w:t>
+      </w:r>
+      <w:r>
+        <w:rPr>
+          <w:spacing w:val="-3"/>
+          <w:sz w:val="21"/>
+        </w:rPr>
+        <w:t xml:space="preserve"> </w:t>
+      </w:r>
+      <w:r>
+        <w:rPr>
+          <w:sz w:val="21"/>
+        </w:rPr>
+        <w:t>designed</w:t>
+      </w:r>
+      <w:r>
+        <w:rPr>
+          <w:spacing w:val="-3"/>
+          <w:sz w:val="21"/>
+        </w:rPr>
+        <w:t xml:space="preserve"> </w:t>
+      </w:r>
+      <w:r>
+        <w:rPr>
+          <w:sz w:val="21"/>
+        </w:rPr>
+        <w:t>and</w:t>
+      </w:r>
+      <w:r>
+        <w:rPr>
+          <w:spacing w:val="-3"/>
+          <w:sz w:val="21"/>
+        </w:rPr>
+        <w:t xml:space="preserve"> </w:t>
+      </w:r>
+      <w:r>
+        <w:rPr>
+          <w:sz w:val="21"/>
+        </w:rPr>
+        <w:t>build.</w:t>
+      </w:r>
+    </w:p>
+    <w:p>
+      <w:pPr>
+        <w:pStyle w:val="Heading2"/>
+        <w:rPr>
+          <w:lang w:eastAsia="nl-NL"/>
+        </w:rPr>
+      </w:pPr>
+      <w:bookmarkStart w:id="18" w:name="_Toc128573876"/>
+      <w:bookmarkStart w:id="19" w:name="_Toc128573918"/>
+      <w:r>
+        <w:rPr>
+          <w:lang w:eastAsia="nl-NL"/>
+        </w:rPr>
+        <w:t>Scope</w:t>
+      </w:r>
+      <w:bookmarkEnd w:id="18"/>
+      <w:bookmarkEnd w:id="19"/>
+    </w:p>
+    <w:p>
+      <w:pPr>
+        <w:rPr>
+          <w:rFonts w:ascii="Arial" w:eastAsia="Times New Roman" w:hAnsi="Arial" w:cs="Arial"/>
+          <w:color w:val="000000"/>
+          <w:lang w:val="bg-BG" w:eastAsia="nl-NL"/>
+        </w:rPr>
+      </w:pPr>
       <w:r>
         <w:rPr>
           <w:rFonts w:cs="Arial"/>
@@ -3937,927 +4571,7 @@
           <w:szCs w:val="16"/>
           <w:lang w:val="en-GB" w:eastAsia="nl-NL"/>
         </w:rPr>
-        <w:t>actually the</w:t>
-      </w:r>
-      <w:proofErr w:type="gramEnd"/>
-      <w:r>
-        <w:rPr>
-          <w:rFonts w:cs="Arial"/>
-          <w:i/>
-          <w:iCs/>
-          <w:color w:val="000000"/>
-          <w:sz w:val="16"/>
-          <w:szCs w:val="16"/>
-          <w:lang w:val="en-GB" w:eastAsia="nl-NL"/>
-        </w:rPr>
-        <w:t xml:space="preserve"> right solution? Ask critical questions and try to arrive at the correct problem statement together with the client. If more research is needed to determine this, include this in your approach.&gt;&gt;</w:t>
-      </w:r>
-    </w:p>
-    <w:p>
-      <w:pPr>
-        <w:rPr>
-          <w:rFonts w:cs="Arial"/>
-          <w:i/>
-          <w:iCs/>
-          <w:color w:val="000000"/>
-          <w:sz w:val="16"/>
-          <w:szCs w:val="16"/>
-          <w:lang w:val="en-GB" w:eastAsia="nl-NL"/>
-        </w:rPr>
-      </w:pPr>
-    </w:p>
-    <w:p>
-      <w:pPr>
-        <w:rPr>
-          <w:rFonts w:cs="Arial"/>
-          <w:i/>
-          <w:iCs/>
-          <w:color w:val="000000"/>
-          <w:sz w:val="16"/>
-          <w:szCs w:val="16"/>
-          <w:lang w:val="en-GB" w:eastAsia="nl-NL"/>
-        </w:rPr>
-      </w:pPr>
-    </w:p>
-    <w:p>
-      <w:pPr>
-        <w:rPr>
-          <w:rFonts w:cs="Arial"/>
-          <w:color w:val="000000"/>
-          <w:lang w:val="en-GB" w:eastAsia="nl-NL"/>
-        </w:rPr>
-      </w:pPr>
-      <w:r>
-        <w:rPr>
-          <w:rFonts w:cs="Arial"/>
-          <w:color w:val="000000"/>
-          <w:lang w:val="en-GB" w:eastAsia="nl-NL"/>
-        </w:rPr>
-        <w:t xml:space="preserve">Designing and building a website that allows for hotels to register and upload photos, fill in the descriptions and can configure package deals (for example hotel together with a dinner or a massage etcetera. </w:t>
-      </w:r>
-    </w:p>
-    <w:p>
-      <w:pPr>
-        <w:rPr>
-          <w:rFonts w:cs="Arial"/>
-          <w:color w:val="000000"/>
-          <w:lang w:val="en-GB" w:eastAsia="nl-NL"/>
-        </w:rPr>
-      </w:pPr>
-    </w:p>
-    <w:p>
-      <w:pPr>
-        <w:rPr>
-          <w:rFonts w:cs="Arial"/>
-          <w:color w:val="000000"/>
-          <w:lang w:val="en-GB" w:eastAsia="nl-NL"/>
-        </w:rPr>
-      </w:pPr>
-      <w:r>
-        <w:rPr>
-          <w:rFonts w:cs="Arial"/>
-          <w:color w:val="000000"/>
-          <w:lang w:val="en-GB" w:eastAsia="nl-NL"/>
-        </w:rPr>
-        <w:t>During this process (</w:t>
-      </w:r>
-      <w:proofErr w:type="spellStart"/>
-      <w:r>
-        <w:rPr>
-          <w:rFonts w:cs="Arial"/>
-          <w:color w:val="000000"/>
-          <w:lang w:val="en-GB" w:eastAsia="nl-NL"/>
-        </w:rPr>
-        <w:t>Onbroarding</w:t>
-      </w:r>
-      <w:proofErr w:type="spellEnd"/>
-      <w:r>
-        <w:rPr>
-          <w:rFonts w:cs="Arial"/>
-          <w:color w:val="000000"/>
-          <w:lang w:val="en-GB" w:eastAsia="nl-NL"/>
-        </w:rPr>
-        <w:t xml:space="preserve"> process) the hotel should be advised on different areas like pricing, package deals and should be able to select advised options.</w:t>
-      </w:r>
-    </w:p>
-    <w:p>
-      <w:pPr>
-        <w:rPr>
-          <w:rFonts w:cs="Arial"/>
-          <w:color w:val="000000"/>
-          <w:lang w:val="en-GB" w:eastAsia="nl-NL"/>
-        </w:rPr>
-      </w:pPr>
-      <w:r>
-        <w:rPr>
-          <w:rFonts w:cs="Arial"/>
-          <w:color w:val="000000"/>
-          <w:lang w:val="en-GB" w:eastAsia="nl-NL"/>
-        </w:rPr>
-        <w:t>A database should be designed and build to store the hotels, the database should be connected to API endpoints for this functionality scope.</w:t>
-      </w:r>
-    </w:p>
-    <w:p>
-      <w:pPr>
-        <w:rPr>
-          <w:rFonts w:cs="Arial"/>
-          <w:color w:val="000000"/>
-          <w:lang w:val="en-GB" w:eastAsia="nl-NL"/>
-        </w:rPr>
-      </w:pPr>
-    </w:p>
-    <w:p>
-      <w:pPr>
-        <w:rPr>
-          <w:rFonts w:cs="Arial"/>
-          <w:color w:val="000000"/>
-          <w:lang w:val="en-GB" w:eastAsia="nl-NL"/>
-        </w:rPr>
-      </w:pPr>
-      <w:r>
-        <w:rPr>
-          <w:rFonts w:cs="Arial"/>
-          <w:color w:val="000000"/>
-          <w:lang w:val="en-GB" w:eastAsia="nl-NL"/>
-        </w:rPr>
-        <w:t>Moreover, the algorithms (back-end calculations) for advising hotels should be designed and build.</w:t>
-      </w:r>
-    </w:p>
-    <w:p>
-      <w:pPr>
-        <w:rPr>
-          <w:rFonts w:cs="Arial"/>
-          <w:color w:val="000000"/>
-          <w:lang w:val="en-GB" w:eastAsia="nl-NL"/>
-        </w:rPr>
-      </w:pPr>
-    </w:p>
-    <w:p>
-      <w:pPr>
-        <w:rPr>
-          <w:rFonts w:cs="Arial"/>
-          <w:color w:val="000000"/>
-          <w:lang w:val="en-GB" w:eastAsia="nl-NL"/>
-        </w:rPr>
-      </w:pPr>
-      <w:r>
-        <w:rPr>
-          <w:rFonts w:cs="Arial"/>
-          <w:color w:val="000000"/>
-          <w:lang w:val="en-GB" w:eastAsia="nl-NL"/>
-        </w:rPr>
-        <w:t xml:space="preserve">My part is also to Build and test all API endpoints and support the front-end resource in </w:t>
-      </w:r>
-      <w:r>
-        <w:rPr>
-          <w:rFonts w:cs="Arial"/>
-          <w:color w:val="000000"/>
-          <w:lang w:val="en-GB" w:eastAsia="nl-NL"/>
-        </w:rPr>
-        <w:t>connecting front</w:t>
-      </w:r>
-      <w:r>
-        <w:rPr>
-          <w:rFonts w:cs="Arial"/>
-          <w:color w:val="000000"/>
-          <w:lang w:val="en-GB" w:eastAsia="nl-NL"/>
-        </w:rPr>
-        <w:t>-end with back-end (Collaboration with another employee).</w:t>
-      </w:r>
-    </w:p>
-    <w:p>
-      <w:pPr>
-        <w:rPr>
-          <w:rFonts w:cs="Arial"/>
-          <w:color w:val="000000"/>
-          <w:lang w:val="en-GB" w:eastAsia="nl-NL"/>
-        </w:rPr>
-      </w:pPr>
-    </w:p>
-    <w:p>
-      <w:pPr>
-        <w:rPr>
-          <w:rFonts w:cs="Arial"/>
-          <w:color w:val="000000"/>
-          <w:lang w:val="en-GB" w:eastAsia="nl-NL"/>
-        </w:rPr>
-      </w:pPr>
-      <w:r>
-        <w:rPr>
-          <w:rFonts w:cs="Arial"/>
-          <w:color w:val="000000"/>
-          <w:lang w:val="en-GB" w:eastAsia="nl-NL"/>
-        </w:rPr>
-        <w:t xml:space="preserve">The current situation </w:t>
-      </w:r>
-      <w:r>
-        <w:rPr>
-          <w:rFonts w:cs="Arial"/>
-          <w:color w:val="000000"/>
-          <w:lang w:val="en-GB" w:eastAsia="nl-NL"/>
-        </w:rPr>
-        <w:t xml:space="preserve">and the issue </w:t>
-      </w:r>
-      <w:r>
-        <w:rPr>
-          <w:rFonts w:cs="Arial"/>
-          <w:color w:val="000000"/>
-          <w:lang w:val="en-GB" w:eastAsia="nl-NL"/>
-        </w:rPr>
-        <w:t>are</w:t>
-      </w:r>
-      <w:r>
-        <w:rPr>
-          <w:rFonts w:cs="Arial"/>
-          <w:color w:val="000000"/>
-          <w:lang w:val="en-GB" w:eastAsia="nl-NL"/>
-        </w:rPr>
-        <w:t xml:space="preserve"> that, if a hotel wants to create a package deal, the employees need to contact </w:t>
-      </w:r>
-      <w:proofErr w:type="spellStart"/>
-      <w:r>
-        <w:rPr>
-          <w:rFonts w:cs="Arial"/>
-          <w:color w:val="000000"/>
-          <w:lang w:val="en-GB" w:eastAsia="nl-NL"/>
-        </w:rPr>
-        <w:t>ViaLuxury</w:t>
-      </w:r>
-      <w:proofErr w:type="spellEnd"/>
-      <w:r>
-        <w:rPr>
-          <w:rFonts w:cs="Arial"/>
-          <w:color w:val="000000"/>
-          <w:lang w:val="en-GB" w:eastAsia="nl-NL"/>
-        </w:rPr>
-        <w:t xml:space="preserve"> via phone or email including photos and other details about the package deal.</w:t>
-      </w:r>
-      <w:r>
-        <w:rPr>
-          <w:rFonts w:cs="Arial"/>
-          <w:color w:val="000000"/>
-          <w:lang w:val="en-GB" w:eastAsia="nl-NL"/>
-        </w:rPr>
-        <w:t xml:space="preserve"> </w:t>
-      </w:r>
-      <w:r>
-        <w:rPr>
-          <w:rFonts w:cs="Arial"/>
-          <w:color w:val="000000"/>
-          <w:lang w:val="en-GB" w:eastAsia="nl-NL"/>
-        </w:rPr>
-        <w:t>Therefore,</w:t>
-      </w:r>
-      <w:r>
-        <w:rPr>
-          <w:rFonts w:cs="Arial"/>
-          <w:color w:val="000000"/>
-          <w:lang w:val="en-GB" w:eastAsia="nl-NL"/>
-        </w:rPr>
-        <w:t xml:space="preserve"> the challenge is to automate this process as much as possible.</w:t>
-      </w:r>
-    </w:p>
-    <w:p>
-      <w:pPr>
-        <w:rPr>
-          <w:rFonts w:cs="Arial"/>
-          <w:color w:val="000000"/>
-          <w:lang w:val="en-GB" w:eastAsia="nl-NL"/>
-        </w:rPr>
-      </w:pPr>
-    </w:p>
-    <w:p>
-      <w:pPr>
-        <w:rPr>
-          <w:rFonts w:cs="Arial"/>
-          <w:color w:val="000000"/>
-          <w:lang w:val="en-GB" w:eastAsia="nl-NL"/>
-        </w:rPr>
-      </w:pPr>
-      <w:r>
-        <w:rPr>
-          <w:rFonts w:cs="Arial"/>
-          <w:color w:val="000000"/>
-          <w:lang w:val="en-GB" w:eastAsia="nl-NL"/>
-        </w:rPr>
-        <w:t xml:space="preserve">The question Is “How would </w:t>
-      </w:r>
-      <w:proofErr w:type="spellStart"/>
-      <w:r>
-        <w:rPr>
-          <w:rFonts w:cs="Arial"/>
-          <w:color w:val="000000"/>
-          <w:lang w:val="en-GB" w:eastAsia="nl-NL"/>
-        </w:rPr>
-        <w:t>ViaLuxury</w:t>
-      </w:r>
-      <w:proofErr w:type="spellEnd"/>
-      <w:r>
-        <w:rPr>
-          <w:rFonts w:cs="Arial"/>
-          <w:color w:val="000000"/>
-          <w:lang w:val="en-GB" w:eastAsia="nl-NL"/>
-        </w:rPr>
-        <w:t xml:space="preserve"> Managers and employees onboard a hotel on their system as fast and easy as possible?”</w:t>
-      </w:r>
-    </w:p>
-    <w:p>
-      <w:pPr>
-        <w:rPr>
-          <w:rFonts w:cs="Arial"/>
-          <w:color w:val="000000"/>
-          <w:lang w:val="en-GB" w:eastAsia="nl-NL"/>
-        </w:rPr>
-      </w:pPr>
-      <w:r>
-        <w:rPr>
-          <w:rFonts w:cs="Arial"/>
-          <w:color w:val="000000"/>
-          <w:lang w:val="en-GB" w:eastAsia="nl-NL"/>
-        </w:rPr>
-        <w:br w:type="page"/>
-      </w:r>
-    </w:p>
-    <w:p>
-      <w:pPr>
-        <w:rPr>
-          <w:rFonts w:cs="Arial"/>
-          <w:color w:val="000000"/>
-          <w:lang w:val="en-GB" w:eastAsia="nl-NL"/>
-        </w:rPr>
-      </w:pPr>
-    </w:p>
-    <w:p>
-      <w:pPr>
-        <w:pStyle w:val="Heading2"/>
-        <w:rPr>
-          <w:lang w:eastAsia="nl-NL"/>
-        </w:rPr>
-      </w:pPr>
-      <w:bookmarkStart w:id="16" w:name="_Toc128573875"/>
-      <w:bookmarkStart w:id="17" w:name="_Toc128573917"/>
-      <w:r>
-        <w:rPr>
-          <w:lang w:eastAsia="nl-NL"/>
-        </w:rPr>
-        <w:t>The assignment</w:t>
-      </w:r>
-      <w:bookmarkEnd w:id="16"/>
-      <w:bookmarkEnd w:id="17"/>
-    </w:p>
-    <w:p>
-      <w:pPr>
-        <w:rPr>
-          <w:lang w:val="nl-NL" w:eastAsia="nl-NL"/>
-        </w:rPr>
-      </w:pPr>
-      <w:r>
-        <w:rPr>
-          <w:lang w:val="nl-NL" w:eastAsia="nl-NL"/>
-        </w:rPr>
-        <w:t xml:space="preserve">The topic of this assignment is to </w:t>
-      </w:r>
-    </w:p>
-    <w:p>
-      <w:pPr>
-        <w:pStyle w:val="ListParagraph"/>
-        <w:numPr>
-          <w:ilvl w:val="0"/>
-          <w:numId w:val="6"/>
-        </w:numPr>
-        <w:rPr>
-          <w:lang w:val="nl-NL" w:eastAsia="nl-NL"/>
-        </w:rPr>
-      </w:pPr>
-      <w:r>
-        <w:rPr>
-          <w:lang w:val="nl-NL" w:eastAsia="nl-NL"/>
-        </w:rPr>
-        <w:t>D</w:t>
-      </w:r>
-      <w:r>
-        <w:rPr>
-          <w:lang w:val="nl-NL" w:eastAsia="nl-NL"/>
-        </w:rPr>
-        <w:t>esign and build a back-end structure</w:t>
-      </w:r>
-      <w:r>
-        <w:rPr>
-          <w:lang w:val="nl-NL" w:eastAsia="nl-NL"/>
-        </w:rPr>
-        <w:t xml:space="preserve"> for the website</w:t>
-      </w:r>
-      <w:r>
-        <w:rPr>
-          <w:lang w:val="nl-NL" w:eastAsia="nl-NL"/>
-        </w:rPr>
-        <w:t xml:space="preserve">. </w:t>
-      </w:r>
-    </w:p>
-    <w:p>
-      <w:pPr>
-        <w:pStyle w:val="ListParagraph"/>
-        <w:numPr>
-          <w:ilvl w:val="0"/>
-          <w:numId w:val="6"/>
-        </w:numPr>
-        <w:rPr>
-          <w:lang w:val="nl-NL" w:eastAsia="nl-NL"/>
-        </w:rPr>
-      </w:pPr>
-      <w:r>
-        <w:rPr>
-          <w:lang w:val="nl-NL" w:eastAsia="nl-NL"/>
-        </w:rPr>
-        <w:t>D</w:t>
-      </w:r>
-      <w:r>
-        <w:rPr>
-          <w:lang w:val="nl-NL" w:eastAsia="nl-NL"/>
-        </w:rPr>
-        <w:t>esign and build a database</w:t>
-      </w:r>
-      <w:r>
-        <w:rPr>
-          <w:lang w:val="nl-NL" w:eastAsia="nl-NL"/>
-        </w:rPr>
-        <w:t xml:space="preserve"> to store all the onboarded hotels, their employees and administration</w:t>
-      </w:r>
-      <w:r>
-        <w:rPr>
-          <w:lang w:val="nl-NL" w:eastAsia="nl-NL"/>
-        </w:rPr>
-        <w:t xml:space="preserve">, ViaLuxury </w:t>
-      </w:r>
-      <w:r>
-        <w:rPr>
-          <w:lang w:val="nl-NL" w:eastAsia="nl-NL"/>
-        </w:rPr>
-        <w:t>representatives</w:t>
-      </w:r>
-      <w:r>
-        <w:rPr>
-          <w:lang w:val="nl-NL" w:eastAsia="nl-NL"/>
-        </w:rPr>
-        <w:t>.</w:t>
-      </w:r>
-      <w:r>
-        <w:rPr>
-          <w:lang w:val="nl-NL" w:eastAsia="nl-NL"/>
-        </w:rPr>
-        <w:t xml:space="preserve"> </w:t>
-      </w:r>
-    </w:p>
-    <w:p>
-      <w:pPr>
-        <w:rPr>
-          <w:lang w:val="nl-NL" w:eastAsia="nl-NL"/>
-        </w:rPr>
-      </w:pPr>
-    </w:p>
-    <w:p>
-      <w:pPr>
-        <w:rPr>
-          <w:lang w:val="nl-NL" w:eastAsia="nl-NL"/>
-        </w:rPr>
-      </w:pPr>
-      <w:r>
-        <w:rPr>
-          <w:lang w:val="nl-NL" w:eastAsia="nl-NL"/>
-        </w:rPr>
-        <w:t>The hotels would be able to</w:t>
-      </w:r>
-      <w:r>
-        <w:rPr>
-          <w:lang w:val="nl-NL" w:eastAsia="nl-NL"/>
-        </w:rPr>
-        <w:t xml:space="preserve"> (via API Endpoinds)</w:t>
-      </w:r>
-      <w:r>
-        <w:rPr>
-          <w:lang w:val="nl-NL" w:eastAsia="nl-NL"/>
-        </w:rPr>
-        <w:t>:</w:t>
-      </w:r>
-    </w:p>
-    <w:p>
-      <w:pPr>
-        <w:pStyle w:val="ListParagraph"/>
-        <w:numPr>
-          <w:ilvl w:val="0"/>
-          <w:numId w:val="7"/>
-        </w:numPr>
-        <w:rPr>
-          <w:lang w:val="nl-NL" w:eastAsia="nl-NL"/>
-        </w:rPr>
-      </w:pPr>
-      <w:r>
-        <w:rPr>
-          <w:lang w:val="nl-NL" w:eastAsia="nl-NL"/>
-        </w:rPr>
-        <w:t>Register</w:t>
-      </w:r>
-    </w:p>
-    <w:p>
-      <w:pPr>
-        <w:pStyle w:val="ListParagraph"/>
-        <w:numPr>
-          <w:ilvl w:val="0"/>
-          <w:numId w:val="7"/>
-        </w:numPr>
-        <w:rPr>
-          <w:lang w:val="nl-NL" w:eastAsia="nl-NL"/>
-        </w:rPr>
-      </w:pPr>
-      <w:r>
-        <w:rPr>
-          <w:lang w:val="nl-NL" w:eastAsia="nl-NL"/>
-        </w:rPr>
-        <w:t>Upload photos</w:t>
-      </w:r>
-    </w:p>
-    <w:p>
-      <w:pPr>
-        <w:pStyle w:val="ListParagraph"/>
-        <w:numPr>
-          <w:ilvl w:val="0"/>
-          <w:numId w:val="7"/>
-        </w:numPr>
-        <w:rPr>
-          <w:lang w:val="nl-NL" w:eastAsia="nl-NL"/>
-        </w:rPr>
-      </w:pPr>
-      <w:r>
-        <w:rPr>
-          <w:lang w:val="nl-NL" w:eastAsia="nl-NL"/>
-        </w:rPr>
-        <w:t>Fill in descriptions</w:t>
-      </w:r>
-    </w:p>
-    <w:p>
-      <w:pPr>
-        <w:pStyle w:val="ListParagraph"/>
-        <w:numPr>
-          <w:ilvl w:val="0"/>
-          <w:numId w:val="7"/>
-        </w:numPr>
-        <w:rPr>
-          <w:lang w:val="nl-NL" w:eastAsia="nl-NL"/>
-        </w:rPr>
-      </w:pPr>
-      <w:r>
-        <w:rPr>
-          <w:lang w:val="nl-NL" w:eastAsia="nl-NL"/>
-        </w:rPr>
-        <w:t>Configure</w:t>
-      </w:r>
-      <w:r>
-        <w:rPr>
-          <w:lang w:val="nl-NL" w:eastAsia="nl-NL"/>
-        </w:rPr>
-        <w:t xml:space="preserve"> package deals</w:t>
-      </w:r>
-    </w:p>
-    <w:p>
-      <w:pPr>
-        <w:rPr>
-          <w:lang w:val="nl-NL" w:eastAsia="nl-NL"/>
-        </w:rPr>
-      </w:pPr>
-    </w:p>
-    <w:p>
-      <w:pPr>
-        <w:rPr>
-          <w:sz w:val="21"/>
-        </w:rPr>
-      </w:pPr>
-      <w:r>
-        <w:rPr>
-          <w:lang w:val="nl-NL" w:eastAsia="nl-NL"/>
-        </w:rPr>
-        <w:t xml:space="preserve">The system would also advice the hotel on different areas such as </w:t>
-      </w:r>
-      <w:r>
-        <w:rPr>
-          <w:sz w:val="21"/>
-        </w:rPr>
-        <w:t>pricing,</w:t>
-      </w:r>
-      <w:r>
-        <w:rPr>
-          <w:spacing w:val="-2"/>
-          <w:sz w:val="21"/>
-        </w:rPr>
-        <w:t xml:space="preserve"> </w:t>
-      </w:r>
-      <w:r>
-        <w:rPr>
-          <w:sz w:val="21"/>
-        </w:rPr>
-        <w:t>package</w:t>
-      </w:r>
-      <w:r>
-        <w:rPr>
-          <w:spacing w:val="-4"/>
-          <w:sz w:val="21"/>
-        </w:rPr>
-        <w:t xml:space="preserve"> </w:t>
-      </w:r>
-      <w:r>
-        <w:rPr>
-          <w:sz w:val="21"/>
-        </w:rPr>
-        <w:t>deals and should</w:t>
-      </w:r>
-      <w:r>
-        <w:rPr>
-          <w:spacing w:val="-3"/>
-          <w:sz w:val="21"/>
-        </w:rPr>
-        <w:t xml:space="preserve"> </w:t>
-      </w:r>
-      <w:r>
-        <w:rPr>
-          <w:sz w:val="21"/>
-        </w:rPr>
-        <w:t>be able</w:t>
-      </w:r>
-      <w:r>
-        <w:rPr>
-          <w:spacing w:val="-1"/>
-          <w:sz w:val="21"/>
-        </w:rPr>
-        <w:t xml:space="preserve"> </w:t>
-      </w:r>
-      <w:r>
-        <w:rPr>
-          <w:sz w:val="21"/>
-        </w:rPr>
-        <w:t>to</w:t>
-      </w:r>
-      <w:r>
-        <w:rPr>
-          <w:spacing w:val="1"/>
-          <w:sz w:val="21"/>
-        </w:rPr>
-        <w:t xml:space="preserve"> </w:t>
-      </w:r>
-      <w:r>
-        <w:rPr>
-          <w:sz w:val="21"/>
-        </w:rPr>
-        <w:t>select</w:t>
-      </w:r>
-      <w:r>
-        <w:rPr>
-          <w:spacing w:val="-3"/>
-          <w:sz w:val="21"/>
-        </w:rPr>
-        <w:t xml:space="preserve"> </w:t>
-      </w:r>
-      <w:r>
-        <w:rPr>
-          <w:sz w:val="21"/>
-        </w:rPr>
-        <w:t>advised</w:t>
-      </w:r>
-      <w:r>
-        <w:rPr>
-          <w:spacing w:val="-2"/>
-          <w:sz w:val="21"/>
-        </w:rPr>
-        <w:t xml:space="preserve"> </w:t>
-      </w:r>
-      <w:r>
-        <w:rPr>
-          <w:sz w:val="21"/>
-        </w:rPr>
-        <w:t>options.</w:t>
-      </w:r>
-    </w:p>
-    <w:p>
-      <w:pPr>
-        <w:pStyle w:val="TableParagraph"/>
-        <w:spacing w:before="163"/>
-        <w:ind w:left="0"/>
-        <w:rPr>
-          <w:rFonts w:ascii="Segoe UI" w:eastAsia="Segoe UI" w:hAnsi="Segoe UI" w:cs="Segoe UI"/>
-          <w:sz w:val="21"/>
-        </w:rPr>
-      </w:pPr>
-      <w:r>
-        <w:rPr>
-          <w:sz w:val="21"/>
-        </w:rPr>
-        <w:t>Moreover, the</w:t>
-      </w:r>
-      <w:r>
-        <w:rPr>
-          <w:spacing w:val="-1"/>
-          <w:sz w:val="21"/>
-        </w:rPr>
-        <w:t xml:space="preserve"> </w:t>
-      </w:r>
-      <w:r>
-        <w:rPr>
-          <w:sz w:val="21"/>
-        </w:rPr>
-        <w:t>algorithms</w:t>
-      </w:r>
-      <w:r>
-        <w:rPr>
-          <w:spacing w:val="-4"/>
-          <w:sz w:val="21"/>
-        </w:rPr>
-        <w:t xml:space="preserve"> </w:t>
-      </w:r>
-      <w:r>
-        <w:rPr>
-          <w:sz w:val="21"/>
-        </w:rPr>
-        <w:t>(back-end</w:t>
-      </w:r>
-      <w:r>
-        <w:rPr>
-          <w:spacing w:val="-2"/>
-          <w:sz w:val="21"/>
-        </w:rPr>
-        <w:t xml:space="preserve"> </w:t>
-      </w:r>
-      <w:r>
-        <w:rPr>
-          <w:sz w:val="21"/>
-        </w:rPr>
-        <w:t>calculations)</w:t>
-      </w:r>
-      <w:r>
-        <w:rPr>
-          <w:spacing w:val="-3"/>
-          <w:sz w:val="21"/>
-        </w:rPr>
-        <w:t xml:space="preserve"> </w:t>
-      </w:r>
-      <w:r>
-        <w:rPr>
-          <w:sz w:val="21"/>
-        </w:rPr>
-        <w:t>for</w:t>
-      </w:r>
-      <w:r>
-        <w:rPr>
-          <w:spacing w:val="-3"/>
-          <w:sz w:val="21"/>
-        </w:rPr>
-        <w:t xml:space="preserve"> </w:t>
-      </w:r>
-      <w:r>
-        <w:rPr>
-          <w:sz w:val="21"/>
-        </w:rPr>
-        <w:t>advising</w:t>
-      </w:r>
-      <w:r>
-        <w:rPr>
-          <w:spacing w:val="-2"/>
-          <w:sz w:val="21"/>
-        </w:rPr>
-        <w:t xml:space="preserve"> </w:t>
-      </w:r>
-      <w:r>
-        <w:rPr>
-          <w:sz w:val="21"/>
-        </w:rPr>
-        <w:t>hotels</w:t>
-      </w:r>
-      <w:r>
-        <w:rPr>
-          <w:spacing w:val="-2"/>
-          <w:sz w:val="21"/>
-        </w:rPr>
-        <w:t xml:space="preserve"> </w:t>
-      </w:r>
-      <w:r>
-        <w:rPr>
-          <w:sz w:val="21"/>
-        </w:rPr>
-        <w:t>should</w:t>
-      </w:r>
-      <w:r>
-        <w:rPr>
-          <w:spacing w:val="-1"/>
-          <w:sz w:val="21"/>
-        </w:rPr>
-        <w:t xml:space="preserve"> </w:t>
-      </w:r>
-      <w:r>
-        <w:rPr>
-          <w:sz w:val="21"/>
-        </w:rPr>
-        <w:t>be</w:t>
-      </w:r>
-      <w:r>
-        <w:rPr>
-          <w:spacing w:val="-3"/>
-          <w:sz w:val="21"/>
-        </w:rPr>
-        <w:t xml:space="preserve"> </w:t>
-      </w:r>
-      <w:r>
-        <w:rPr>
-          <w:sz w:val="21"/>
-        </w:rPr>
-        <w:t>designed</w:t>
-      </w:r>
-      <w:r>
-        <w:rPr>
-          <w:spacing w:val="-3"/>
-          <w:sz w:val="21"/>
-        </w:rPr>
-        <w:t xml:space="preserve"> </w:t>
-      </w:r>
-      <w:r>
-        <w:rPr>
-          <w:sz w:val="21"/>
-        </w:rPr>
-        <w:t>and</w:t>
-      </w:r>
-      <w:r>
-        <w:rPr>
-          <w:spacing w:val="-3"/>
-          <w:sz w:val="21"/>
-        </w:rPr>
-        <w:t xml:space="preserve"> </w:t>
-      </w:r>
-      <w:r>
-        <w:rPr>
-          <w:sz w:val="21"/>
-        </w:rPr>
-        <w:t>build.</w:t>
-      </w:r>
-    </w:p>
-    <w:p>
-      <w:pPr>
-        <w:pStyle w:val="Heading2"/>
-        <w:rPr>
-          <w:lang w:eastAsia="nl-NL"/>
-        </w:rPr>
-      </w:pPr>
-      <w:bookmarkStart w:id="18" w:name="_Toc128573876"/>
-      <w:bookmarkStart w:id="19" w:name="_Toc128573918"/>
-      <w:r>
-        <w:rPr>
-          <w:lang w:eastAsia="nl-NL"/>
-        </w:rPr>
-        <w:t>Scope</w:t>
-      </w:r>
-      <w:bookmarkEnd w:id="18"/>
-      <w:bookmarkEnd w:id="19"/>
-    </w:p>
-    <w:p>
-      <w:pPr>
-        <w:rPr>
-          <w:rFonts w:ascii="Arial" w:eastAsia="Times New Roman" w:hAnsi="Arial" w:cs="Arial"/>
-          <w:color w:val="000000"/>
-          <w:lang w:val="bg-BG" w:eastAsia="nl-NL"/>
-        </w:rPr>
-      </w:pPr>
-      <w:r>
-        <w:rPr>
-          <w:rFonts w:cs="Arial"/>
-          <w:i/>
-          <w:iCs/>
-          <w:color w:val="000000"/>
-          <w:sz w:val="16"/>
-          <w:szCs w:val="16"/>
-          <w:lang w:val="en-GB" w:eastAsia="nl-NL"/>
-        </w:rPr>
-        <w:t xml:space="preserve">&lt;&lt; Indicate the scope. If necessary, make a context diagram for clarification that shows the relationships with other systems and the environment. This section should also describe what will not be delivered. For example, if you agree to deliver a </w:t>
-      </w:r>
-      <w:proofErr w:type="gramStart"/>
-      <w:r>
-        <w:rPr>
-          <w:rFonts w:cs="Arial"/>
-          <w:i/>
-          <w:iCs/>
-          <w:color w:val="000000"/>
-          <w:sz w:val="16"/>
-          <w:szCs w:val="16"/>
-          <w:lang w:val="en-GB" w:eastAsia="nl-NL"/>
-        </w:rPr>
-        <w:t>high fidelity</w:t>
-      </w:r>
-      <w:proofErr w:type="gramEnd"/>
-      <w:r>
-        <w:rPr>
-          <w:rFonts w:cs="Arial"/>
-          <w:i/>
-          <w:iCs/>
-          <w:color w:val="000000"/>
-          <w:sz w:val="16"/>
-          <w:szCs w:val="16"/>
-          <w:lang w:val="en-GB" w:eastAsia="nl-NL"/>
-        </w:rPr>
-        <w:t xml:space="preserve"> prototype, then (part of) the implementation and management falls outside your scope.</w:t>
+        <w:t>&lt;&lt; Indicate the scope. If necessary, make a context diagram for clarification that shows the relationships with other systems and the environment. This section should also describe what will not be delivered. For example, if you agree to deliver a high fidelity prototype, then (part of) the implementation and management falls outside your scope.</w:t>
       </w:r>
     </w:p>
     <w:p>
@@ -5400,19 +5114,11 @@
           <w:lang w:val="nl-NL" w:eastAsia="nl-NL"/>
         </w:rPr>
       </w:pPr>
-      <w:proofErr w:type="spellStart"/>
       <w:r>
         <w:rPr>
           <w:sz w:val="21"/>
         </w:rPr>
-        <w:t>FastAPI</w:t>
-      </w:r>
-      <w:proofErr w:type="spellEnd"/>
-      <w:r>
-        <w:rPr>
-          <w:sz w:val="21"/>
-        </w:rPr>
-        <w:t xml:space="preserve"> (for the API portal)</w:t>
+        <w:t>FastAPI (for the API portal)</w:t>
       </w:r>
     </w:p>
     <w:p>
@@ -5724,25 +5430,35 @@
           <w:rFonts w:ascii="Segoe UI" w:eastAsia="Segoe UI" w:hAnsi="Segoe UI" w:cs="Segoe UI"/>
           <w:sz w:val="21"/>
         </w:rPr>
-        <w:t xml:space="preserve">How to deploy back-end system on </w:t>
-      </w:r>
-      <w:proofErr w:type="spellStart"/>
-      <w:proofErr w:type="gramStart"/>
-      <w:r>
+        <w:t>How to deploy back-end system on a Amazon cloud?</w:t>
+      </w:r>
+    </w:p>
+    <w:p>
+      <w:pPr>
+        <w:pStyle w:val="ListParagraph"/>
         <w:rPr>
           <w:rFonts w:ascii="Segoe UI" w:eastAsia="Segoe UI" w:hAnsi="Segoe UI" w:cs="Segoe UI"/>
           <w:sz w:val="21"/>
         </w:rPr>
-        <w:t>a</w:t>
-      </w:r>
-      <w:proofErr w:type="spellEnd"/>
-      <w:proofErr w:type="gramEnd"/>
-      <w:r>
-        <w:rPr>
-          <w:rFonts w:ascii="Segoe UI" w:eastAsia="Segoe UI" w:hAnsi="Segoe UI" w:cs="Segoe UI"/>
-          <w:sz w:val="21"/>
-        </w:rPr>
-        <w:t xml:space="preserve"> Amazon cloud?</w:t>
+      </w:pPr>
+    </w:p>
+    <w:p>
+      <w:pPr>
+        <w:pStyle w:val="BodyText"/>
+        <w:numPr>
+          <w:ilvl w:val="0"/>
+          <w:numId w:val="13"/>
+        </w:numPr>
+        <w:rPr>
+          <w:rFonts w:asciiTheme="minorHAnsi" w:eastAsiaTheme="minorHAnsi" w:hAnsiTheme="minorHAnsi" w:cstheme="minorBidi"/>
+          <w:sz w:val="20"/>
+        </w:rPr>
+      </w:pPr>
+      <w:r>
+        <w:rPr>
+          <w:sz w:val="20"/>
+        </w:rPr>
+        <w:t>How to create a manageable Python solution using Fast API</w:t>
       </w:r>
     </w:p>
     <w:p>
@@ -7059,7 +6775,6 @@
                 <w:sz w:val="20"/>
               </w:rPr>
             </w:pPr>
-            <w:proofErr w:type="spellStart"/>
             <w:r>
               <w:rPr>
                 <w:rFonts w:ascii="Arial"/>
@@ -7068,7 +6783,6 @@
               </w:rPr>
               <w:t>TaskID</w:t>
             </w:r>
-            <w:proofErr w:type="spellEnd"/>
           </w:p>
         </w:tc>
         <w:tc>
@@ -7273,33 +6987,17 @@
               </w:rPr>
               <w:t xml:space="preserve"> </w:t>
             </w:r>
-            <w:proofErr w:type="spellStart"/>
             <w:r>
               <w:rPr>
                 <w:sz w:val="20"/>
               </w:rPr>
               <w:t>Genzai</w:t>
             </w:r>
-            <w:proofErr w:type="spellEnd"/>
-            <w:r>
-              <w:rPr>
-                <w:sz w:val="20"/>
-              </w:rPr>
-              <w:t xml:space="preserve"> with </w:t>
-            </w:r>
-            <w:proofErr w:type="spellStart"/>
-            <w:r>
-              <w:rPr>
-                <w:sz w:val="20"/>
-              </w:rPr>
-              <w:t>ViaLuxury</w:t>
-            </w:r>
-            <w:proofErr w:type="spellEnd"/>
-            <w:r>
-              <w:rPr>
-                <w:sz w:val="20"/>
-              </w:rPr>
-              <w:t xml:space="preserve"> </w:t>
+            <w:r>
+              <w:rPr>
+                <w:sz w:val="20"/>
+              </w:rPr>
+              <w:t xml:space="preserve"> with ViaLuxury </w:t>
             </w:r>
             <w:r>
               <w:rPr>
@@ -9113,21 +8811,7 @@
               <w:rPr>
                 <w:sz w:val="20"/>
               </w:rPr>
-              <w:t xml:space="preserve">Generate initial </w:t>
-            </w:r>
-            <w:proofErr w:type="spellStart"/>
-            <w:r>
-              <w:rPr>
-                <w:sz w:val="20"/>
-              </w:rPr>
-              <w:t>FastAPI</w:t>
-            </w:r>
-            <w:proofErr w:type="spellEnd"/>
-            <w:r>
-              <w:rPr>
-                <w:sz w:val="20"/>
-              </w:rPr>
-              <w:t xml:space="preserve"> structure</w:t>
+              <w:t>Generate initial FastAPI structure</w:t>
             </w:r>
             <w:r>
               <w:rPr>

--- a/Projectplan_latest-11-12.docx
+++ b/Projectplan_latest-11-12.docx
@@ -28,6 +28,7 @@
           <w:szCs w:val="60"/>
         </w:rPr>
       </w:pPr>
+      <w:proofErr w:type="spellStart"/>
       <w:r>
         <w:rPr>
           <w:sz w:val="60"/>
@@ -35,6 +36,7 @@
         </w:rPr>
         <w:t>Genzai</w:t>
       </w:r>
+      <w:proofErr w:type="spellEnd"/>
     </w:p>
     <w:p>
       <w:pPr>
@@ -1398,6 +1400,7 @@
               </w:rPr>
               <w:t xml:space="preserve">Victor </w:t>
             </w:r>
+            <w:proofErr w:type="spellStart"/>
             <w:r>
               <w:rPr>
                 <w:sz w:val="16"/>
@@ -1406,6 +1409,7 @@
               </w:rPr>
               <w:t>Plescius</w:t>
             </w:r>
+            <w:proofErr w:type="spellEnd"/>
           </w:p>
         </w:tc>
       </w:tr>
@@ -3251,6 +3255,7 @@
                 <w:b/>
               </w:rPr>
             </w:pPr>
+            <w:proofErr w:type="spellStart"/>
             <w:r>
               <w:rPr>
                 <w:rFonts w:ascii="Arial" w:hAnsi="Arial"/>
@@ -3258,6 +3263,7 @@
               </w:rPr>
               <w:t>Genzai</w:t>
             </w:r>
+            <w:proofErr w:type="spellEnd"/>
           </w:p>
         </w:tc>
       </w:tr>
@@ -3296,12 +3302,21 @@
                 <w:b/>
               </w:rPr>
             </w:pPr>
+            <w:proofErr w:type="spellStart"/>
             <w:r>
               <w:rPr>
                 <w:rFonts w:ascii="Arial" w:hAnsi="Arial"/>
                 <w:b/>
               </w:rPr>
-              <w:t>Villafloralaan 1</w:t>
+              <w:t>Villafloralaan</w:t>
+            </w:r>
+            <w:proofErr w:type="spellEnd"/>
+            <w:r>
+              <w:rPr>
+                <w:rFonts w:ascii="Arial" w:hAnsi="Arial"/>
+                <w:b/>
+              </w:rPr>
+              <w:t xml:space="preserve"> 1</w:t>
             </w:r>
           </w:p>
         </w:tc>
@@ -3481,8 +3496,17 @@
                 <w:rFonts w:ascii="Arial"/>
                 <w:b/>
               </w:rPr>
-              <w:t>Victor Plesciuc</w:t>
-            </w:r>
+              <w:t xml:space="preserve">Victor </w:t>
+            </w:r>
+            <w:proofErr w:type="spellStart"/>
+            <w:r>
+              <w:rPr>
+                <w:rFonts w:ascii="Arial"/>
+                <w:b/>
+              </w:rPr>
+              <w:t>Plesciuc</w:t>
+            </w:r>
+            <w:proofErr w:type="spellEnd"/>
           </w:p>
         </w:tc>
       </w:tr>
@@ -3545,6 +3569,7 @@
               </w:rPr>
               <w:t xml:space="preserve"> </w:t>
             </w:r>
+            <w:proofErr w:type="spellStart"/>
             <w:r>
               <w:rPr>
                 <w:rFonts w:ascii="Arial"/>
@@ -3552,6 +3577,7 @@
               </w:rPr>
               <w:t>Salz</w:t>
             </w:r>
+            <w:proofErr w:type="spellEnd"/>
           </w:p>
         </w:tc>
       </w:tr>
@@ -3666,6 +3692,7 @@
           <w:szCs w:val="22"/>
         </w:rPr>
       </w:pPr>
+      <w:proofErr w:type="spellStart"/>
       <w:r>
         <w:rPr>
           <w:b w:val="0"/>
@@ -3673,20 +3700,19 @@
           <w:sz w:val="22"/>
           <w:szCs w:val="22"/>
         </w:rPr>
-        <w:t xml:space="preserve">Genzai B.V. is an A.I. investment company which works together with industry partners in building Deeptech based start-ups. Now Genzai is involved in 14 different start-ups from a broad range of different industries. </w:t>
-      </w:r>
-    </w:p>
-    <w:p>
-      <w:pPr>
-        <w:pStyle w:val="Title"/>
-        <w:ind w:left="0" w:firstLine="0"/>
+        <w:t>Genzai</w:t>
+      </w:r>
+      <w:proofErr w:type="spellEnd"/>
+      <w:r>
         <w:rPr>
           <w:b w:val="0"/>
           <w:bCs w:val="0"/>
           <w:sz w:val="22"/>
           <w:szCs w:val="22"/>
         </w:rPr>
-      </w:pPr>
+        <w:t xml:space="preserve"> B.V. is an A.I. investment company which works together with industry partners in building </w:t>
+      </w:r>
+      <w:proofErr w:type="spellStart"/>
       <w:r>
         <w:rPr>
           <w:b w:val="0"/>
@@ -3694,7 +3720,109 @@
           <w:sz w:val="22"/>
           <w:szCs w:val="22"/>
         </w:rPr>
-        <w:t>Genzai is working together with ViaLuxury (vialuxury.com) which is a luxury hotel booking website. ViaLuxury focuses on selling the overcapacity of 4- and 5-star hotels in package deals. They currently work with 100 hotels in the Netherlands and Belgium but want to quickly expand across Europe in the next few years.</w:t>
+        <w:t>Deeptech</w:t>
+      </w:r>
+      <w:proofErr w:type="spellEnd"/>
+      <w:r>
+        <w:rPr>
+          <w:b w:val="0"/>
+          <w:bCs w:val="0"/>
+          <w:sz w:val="22"/>
+          <w:szCs w:val="22"/>
+        </w:rPr>
+        <w:t xml:space="preserve"> based start-ups. Now </w:t>
+      </w:r>
+      <w:proofErr w:type="spellStart"/>
+      <w:r>
+        <w:rPr>
+          <w:b w:val="0"/>
+          <w:bCs w:val="0"/>
+          <w:sz w:val="22"/>
+          <w:szCs w:val="22"/>
+        </w:rPr>
+        <w:t>Genzai</w:t>
+      </w:r>
+      <w:proofErr w:type="spellEnd"/>
+      <w:r>
+        <w:rPr>
+          <w:b w:val="0"/>
+          <w:bCs w:val="0"/>
+          <w:sz w:val="22"/>
+          <w:szCs w:val="22"/>
+        </w:rPr>
+        <w:t xml:space="preserve"> is involved in 14 different start-ups from a broad range of different industries. </w:t>
+      </w:r>
+    </w:p>
+    <w:p>
+      <w:pPr>
+        <w:pStyle w:val="Title"/>
+        <w:ind w:left="0" w:firstLine="0"/>
+        <w:rPr>
+          <w:b w:val="0"/>
+          <w:bCs w:val="0"/>
+          <w:sz w:val="22"/>
+          <w:szCs w:val="22"/>
+        </w:rPr>
+      </w:pPr>
+      <w:proofErr w:type="spellStart"/>
+      <w:r>
+        <w:rPr>
+          <w:b w:val="0"/>
+          <w:bCs w:val="0"/>
+          <w:sz w:val="22"/>
+          <w:szCs w:val="22"/>
+        </w:rPr>
+        <w:t>Genzai</w:t>
+      </w:r>
+      <w:proofErr w:type="spellEnd"/>
+      <w:r>
+        <w:rPr>
+          <w:b w:val="0"/>
+          <w:bCs w:val="0"/>
+          <w:sz w:val="22"/>
+          <w:szCs w:val="22"/>
+        </w:rPr>
+        <w:t xml:space="preserve"> is working together with </w:t>
+      </w:r>
+      <w:proofErr w:type="spellStart"/>
+      <w:r>
+        <w:rPr>
+          <w:b w:val="0"/>
+          <w:bCs w:val="0"/>
+          <w:sz w:val="22"/>
+          <w:szCs w:val="22"/>
+        </w:rPr>
+        <w:t>ViaLuxury</w:t>
+      </w:r>
+      <w:proofErr w:type="spellEnd"/>
+      <w:r>
+        <w:rPr>
+          <w:b w:val="0"/>
+          <w:bCs w:val="0"/>
+          <w:sz w:val="22"/>
+          <w:szCs w:val="22"/>
+        </w:rPr>
+        <w:t xml:space="preserve"> (vialuxury.com) which is a luxury hotel booking website. </w:t>
+      </w:r>
+      <w:proofErr w:type="spellStart"/>
+      <w:r>
+        <w:rPr>
+          <w:b w:val="0"/>
+          <w:bCs w:val="0"/>
+          <w:sz w:val="22"/>
+          <w:szCs w:val="22"/>
+        </w:rPr>
+        <w:t>ViaLuxury</w:t>
+      </w:r>
+      <w:proofErr w:type="spellEnd"/>
+      <w:r>
+        <w:rPr>
+          <w:b w:val="0"/>
+          <w:bCs w:val="0"/>
+          <w:sz w:val="22"/>
+          <w:szCs w:val="22"/>
+        </w:rPr>
+        <w:t xml:space="preserve"> focuses on selling the overcapacity of 4- and 5-star hotels in package deals. They currently work with 100 hotels in the Netherlands and Belgium but want to quickly expand across Europe in the next few years.</w:t>
       </w:r>
     </w:p>
     <w:p>
@@ -3813,24 +3941,25 @@
           <w:color w:val="000000"/>
           <w:lang w:val="en-GB" w:eastAsia="nl-NL"/>
         </w:rPr>
-        <w:t>During this process (Onbroarding process) the hotel should be advised on different areas like pricing, package deals and should be able to select advised options.</w:t>
-      </w:r>
-    </w:p>
-    <w:p>
-      <w:pPr>
+        <w:t>During this process (</w:t>
+      </w:r>
+      <w:proofErr w:type="spellStart"/>
+      <w:r>
         <w:rPr>
           <w:rFonts w:cs="Arial"/>
           <w:color w:val="000000"/>
           <w:lang w:val="en-GB" w:eastAsia="nl-NL"/>
         </w:rPr>
-      </w:pPr>
+        <w:t>Onbroarding</w:t>
+      </w:r>
+      <w:proofErr w:type="spellEnd"/>
       <w:r>
         <w:rPr>
           <w:rFonts w:cs="Arial"/>
           <w:color w:val="000000"/>
           <w:lang w:val="en-GB" w:eastAsia="nl-NL"/>
         </w:rPr>
-        <w:t>A database should be designed and build to store the hotels, the database should be connected to API endpoints for this functionality scope.</w:t>
+        <w:t xml:space="preserve"> process) the hotel should be advised on different areas like pricing, package deals and should be able to select advised options.</w:t>
       </w:r>
     </w:p>
     <w:p>
@@ -3841,23 +3970,23 @@
           <w:lang w:val="en-GB" w:eastAsia="nl-NL"/>
         </w:rPr>
       </w:pPr>
-    </w:p>
-    <w:p>
-      <w:pPr>
+      <w:r>
         <w:rPr>
           <w:rFonts w:cs="Arial"/>
           <w:color w:val="000000"/>
           <w:lang w:val="en-GB" w:eastAsia="nl-NL"/>
         </w:rPr>
-      </w:pPr>
-      <w:r>
+        <w:t>A database should be designed and build to store the hotels, the database should be connected to API endpoints for this functionality scope.</w:t>
+      </w:r>
+    </w:p>
+    <w:p>
+      <w:pPr>
         <w:rPr>
           <w:rFonts w:cs="Arial"/>
           <w:color w:val="000000"/>
           <w:lang w:val="en-GB" w:eastAsia="nl-NL"/>
         </w:rPr>
-        <w:t>Moreover, the algorithms (back-end calculations) for advising hotels should be designed and build.</w:t>
-      </w:r>
+      </w:pPr>
     </w:p>
     <w:p>
       <w:pPr>
@@ -3867,80 +3996,81 @@
           <w:lang w:val="en-GB" w:eastAsia="nl-NL"/>
         </w:rPr>
       </w:pPr>
-    </w:p>
-    <w:p>
-      <w:pPr>
+      <w:r>
         <w:rPr>
           <w:rFonts w:cs="Arial"/>
           <w:color w:val="000000"/>
           <w:lang w:val="en-GB" w:eastAsia="nl-NL"/>
         </w:rPr>
-      </w:pPr>
-      <w:r>
+        <w:t>Moreover, the algorithms (back-end calculations) for advising hotels should be designed and build.</w:t>
+      </w:r>
+    </w:p>
+    <w:p>
+      <w:pPr>
         <w:rPr>
           <w:rFonts w:cs="Arial"/>
           <w:color w:val="000000"/>
           <w:lang w:val="en-GB" w:eastAsia="nl-NL"/>
         </w:rPr>
-        <w:t xml:space="preserve">My part is also to Build and test all API endpoints and support the front-end resource in </w:t>
-      </w:r>
-      <w:r>
+      </w:pPr>
+    </w:p>
+    <w:p>
+      <w:pPr>
         <w:rPr>
           <w:rFonts w:cs="Arial"/>
           <w:color w:val="000000"/>
           <w:lang w:val="en-GB" w:eastAsia="nl-NL"/>
         </w:rPr>
-        <w:t>connecting front</w:t>
-      </w:r>
+      </w:pPr>
       <w:r>
         <w:rPr>
           <w:rFonts w:cs="Arial"/>
           <w:color w:val="000000"/>
           <w:lang w:val="en-GB" w:eastAsia="nl-NL"/>
         </w:rPr>
-        <w:t>-end with back-end (Collaboration with another employee).</w:t>
-      </w:r>
-    </w:p>
-    <w:p>
-      <w:pPr>
+        <w:t xml:space="preserve">My part is also to Build and test all API endpoints and support the front-end resource in </w:t>
+      </w:r>
+      <w:r>
         <w:rPr>
           <w:rFonts w:cs="Arial"/>
           <w:color w:val="000000"/>
           <w:lang w:val="en-GB" w:eastAsia="nl-NL"/>
         </w:rPr>
-      </w:pPr>
-    </w:p>
-    <w:p>
-      <w:pPr>
+        <w:t>connecting front</w:t>
+      </w:r>
+      <w:r>
         <w:rPr>
           <w:rFonts w:cs="Arial"/>
           <w:color w:val="000000"/>
           <w:lang w:val="en-GB" w:eastAsia="nl-NL"/>
         </w:rPr>
-      </w:pPr>
-      <w:r>
+        <w:t>-end with back-end (Collaboration with another employee).</w:t>
+      </w:r>
+    </w:p>
+    <w:p>
+      <w:pPr>
         <w:rPr>
           <w:rFonts w:cs="Arial"/>
           <w:color w:val="000000"/>
           <w:lang w:val="en-GB" w:eastAsia="nl-NL"/>
         </w:rPr>
-        <w:t xml:space="preserve">The current situation </w:t>
-      </w:r>
-      <w:r>
+      </w:pPr>
+    </w:p>
+    <w:p>
+      <w:pPr>
         <w:rPr>
           <w:rFonts w:cs="Arial"/>
           <w:color w:val="000000"/>
           <w:lang w:val="en-GB" w:eastAsia="nl-NL"/>
         </w:rPr>
-        <w:t xml:space="preserve">and the issue </w:t>
-      </w:r>
+      </w:pPr>
       <w:r>
         <w:rPr>
           <w:rFonts w:cs="Arial"/>
           <w:color w:val="000000"/>
           <w:lang w:val="en-GB" w:eastAsia="nl-NL"/>
         </w:rPr>
-        <w:t>are</w:t>
+        <w:t xml:space="preserve">The current situation </w:t>
       </w:r>
       <w:r>
         <w:rPr>
@@ -3948,7 +4078,7 @@
           <w:color w:val="000000"/>
           <w:lang w:val="en-GB" w:eastAsia="nl-NL"/>
         </w:rPr>
-        <w:t xml:space="preserve"> that, if a hotel wants to create a package deal, the employees need to contact ViaLuxury via phone or email including photos and other details about the package deal.</w:t>
+        <w:t xml:space="preserve">and the issue </w:t>
       </w:r>
       <w:r>
         <w:rPr>
@@ -3956,7 +4086,7 @@
           <w:color w:val="000000"/>
           <w:lang w:val="en-GB" w:eastAsia="nl-NL"/>
         </w:rPr>
-        <w:t xml:space="preserve"> </w:t>
+        <w:t>are</w:t>
       </w:r>
       <w:r>
         <w:rPr>
@@ -3964,41 +4094,93 @@
           <w:color w:val="000000"/>
           <w:lang w:val="en-GB" w:eastAsia="nl-NL"/>
         </w:rPr>
-        <w:t>Therefore,</w:t>
-      </w:r>
+        <w:t xml:space="preserve"> that, if a hotel wants to create a package deal, the employees need to contact </w:t>
+      </w:r>
+      <w:proofErr w:type="spellStart"/>
       <w:r>
         <w:rPr>
           <w:rFonts w:cs="Arial"/>
           <w:color w:val="000000"/>
           <w:lang w:val="en-GB" w:eastAsia="nl-NL"/>
         </w:rPr>
-        <w:t xml:space="preserve"> the challenge is to automate this process as much as possible.</w:t>
-      </w:r>
-    </w:p>
-    <w:p>
-      <w:pPr>
+        <w:t>ViaLuxury</w:t>
+      </w:r>
+      <w:proofErr w:type="spellEnd"/>
+      <w:r>
         <w:rPr>
           <w:rFonts w:cs="Arial"/>
           <w:color w:val="000000"/>
           <w:lang w:val="en-GB" w:eastAsia="nl-NL"/>
         </w:rPr>
-      </w:pPr>
-    </w:p>
-    <w:p>
-      <w:pPr>
+        <w:t xml:space="preserve"> via phone or email including photos and other details about the package deal.</w:t>
+      </w:r>
+      <w:r>
         <w:rPr>
           <w:rFonts w:cs="Arial"/>
           <w:color w:val="000000"/>
           <w:lang w:val="en-GB" w:eastAsia="nl-NL"/>
         </w:rPr>
-      </w:pPr>
+        <w:t xml:space="preserve"> </w:t>
+      </w:r>
       <w:r>
         <w:rPr>
           <w:rFonts w:cs="Arial"/>
           <w:color w:val="000000"/>
           <w:lang w:val="en-GB" w:eastAsia="nl-NL"/>
         </w:rPr>
-        <w:t>The question Is “How would ViaLuxury Managers and employees onboard a hotel on their system as fast and easy as possible?”</w:t>
+        <w:t>Therefore,</w:t>
+      </w:r>
+      <w:r>
+        <w:rPr>
+          <w:rFonts w:cs="Arial"/>
+          <w:color w:val="000000"/>
+          <w:lang w:val="en-GB" w:eastAsia="nl-NL"/>
+        </w:rPr>
+        <w:t xml:space="preserve"> the challenge is to automate this process as much as possible.</w:t>
+      </w:r>
+    </w:p>
+    <w:p>
+      <w:pPr>
+        <w:rPr>
+          <w:rFonts w:cs="Arial"/>
+          <w:color w:val="000000"/>
+          <w:lang w:val="en-GB" w:eastAsia="nl-NL"/>
+        </w:rPr>
+      </w:pPr>
+    </w:p>
+    <w:p>
+      <w:pPr>
+        <w:rPr>
+          <w:rFonts w:cs="Arial"/>
+          <w:color w:val="000000"/>
+          <w:lang w:val="en-GB" w:eastAsia="nl-NL"/>
+        </w:rPr>
+      </w:pPr>
+      <w:r>
+        <w:rPr>
+          <w:rFonts w:cs="Arial"/>
+          <w:color w:val="000000"/>
+          <w:lang w:val="en-GB" w:eastAsia="nl-NL"/>
+        </w:rPr>
+        <w:t xml:space="preserve">The question Is “How would </w:t>
+      </w:r>
+      <w:proofErr w:type="spellStart"/>
+      <w:r>
+        <w:rPr>
+          <w:rFonts w:cs="Arial"/>
+          <w:color w:val="000000"/>
+          <w:lang w:val="en-GB" w:eastAsia="nl-NL"/>
+        </w:rPr>
+        <w:t>ViaLuxury</w:t>
+      </w:r>
+      <w:proofErr w:type="spellEnd"/>
+      <w:r>
+        <w:rPr>
+          <w:rFonts w:cs="Arial"/>
+          <w:color w:val="000000"/>
+          <w:lang w:val="en-GB" w:eastAsia="nl-NL"/>
+        </w:rPr>
+        <w:t xml:space="preserve"> Managers and employees onboard a hotel on their system as fast and easy as possible?”</w:t>
       </w:r>
     </w:p>
     <w:p>
@@ -5114,11 +5296,19 @@
           <w:lang w:val="nl-NL" w:eastAsia="nl-NL"/>
         </w:rPr>
       </w:pPr>
+      <w:proofErr w:type="spellStart"/>
       <w:r>
         <w:rPr>
           <w:sz w:val="21"/>
         </w:rPr>
-        <w:t>FastAPI (for the API portal)</w:t>
+        <w:t>FastAPI</w:t>
+      </w:r>
+      <w:proofErr w:type="spellEnd"/>
+      <w:r>
+        <w:rPr>
+          <w:sz w:val="21"/>
+        </w:rPr>
+        <w:t xml:space="preserve"> (for the API portal)</w:t>
       </w:r>
     </w:p>
     <w:p>
@@ -5430,7 +5620,23 @@
           <w:rFonts w:ascii="Segoe UI" w:eastAsia="Segoe UI" w:hAnsi="Segoe UI" w:cs="Segoe UI"/>
           <w:sz w:val="21"/>
         </w:rPr>
-        <w:t>How to deploy back-end system on a Amazon cloud?</w:t>
+        <w:t xml:space="preserve">How to deploy back-end system on </w:t>
+      </w:r>
+      <w:proofErr w:type="spellStart"/>
+      <w:r>
+        <w:rPr>
+          <w:rFonts w:ascii="Segoe UI" w:eastAsia="Segoe UI" w:hAnsi="Segoe UI" w:cs="Segoe UI"/>
+          <w:sz w:val="21"/>
+        </w:rPr>
+        <w:t>a</w:t>
+      </w:r>
+      <w:proofErr w:type="spellEnd"/>
+      <w:r>
+        <w:rPr>
+          <w:rFonts w:ascii="Segoe UI" w:eastAsia="Segoe UI" w:hAnsi="Segoe UI" w:cs="Segoe UI"/>
+          <w:sz w:val="21"/>
+        </w:rPr>
+        <w:t xml:space="preserve"> Amazon cloud?</w:t>
       </w:r>
     </w:p>
     <w:p>
@@ -5460,6 +5666,228 @@
         </w:rPr>
         <w:t>How to create a manageable Python solution using Fast API</w:t>
       </w:r>
+    </w:p>
+    <w:p>
+      <w:pPr>
+        <w:pStyle w:val="ListParagraph"/>
+        <w:rPr>
+          <w:rFonts w:asciiTheme="minorHAnsi" w:eastAsiaTheme="minorHAnsi" w:hAnsiTheme="minorHAnsi" w:cstheme="minorBidi"/>
+          <w:sz w:val="20"/>
+        </w:rPr>
+      </w:pPr>
+    </w:p>
+    <w:p>
+      <w:pPr>
+        <w:pStyle w:val="Heading1"/>
+        <w:rPr>
+          <w:rFonts w:eastAsiaTheme="minorHAnsi"/>
+        </w:rPr>
+      </w:pPr>
+      <w:r>
+        <w:rPr>
+          <w:rFonts w:eastAsiaTheme="minorHAnsi"/>
+        </w:rPr>
+        <w:lastRenderedPageBreak/>
+        <w:t>Approach and Planning</w:t>
+      </w:r>
+    </w:p>
+    <w:p>
+      <w:pPr>
+        <w:pStyle w:val="Heading2"/>
+      </w:pPr>
+      <w:r>
+        <w:t>Approach</w:t>
+      </w:r>
+    </w:p>
+    <w:p>
+      <w:pPr>
+        <w:rPr>
+          <w:rFonts w:ascii="Arial" w:eastAsia="Times New Roman" w:hAnsi="Arial" w:cs="Arial"/>
+          <w:i/>
+          <w:iCs/>
+          <w:color w:val="000000"/>
+          <w:sz w:val="16"/>
+          <w:szCs w:val="16"/>
+          <w:lang w:val="en-GB"/>
+        </w:rPr>
+      </w:pPr>
+      <w:r>
+        <w:rPr>
+          <w:rFonts w:cs="Arial"/>
+          <w:i/>
+          <w:iCs/>
+          <w:color w:val="000000"/>
+          <w:sz w:val="16"/>
+          <w:szCs w:val="16"/>
+          <w:lang w:val="en-GB"/>
+        </w:rPr>
+        <w:t>&lt;&lt; Indicate here which method you follow in your project plan, for example whether you use a waterfall or scrum method. Also indicate how you will approach the problem definition phase and completion phase. With a scrum approach you can think of length of sprints, set-up of your sprints, stand-up, set-up of demos, retrospective, etc.)&gt;&gt;.</w:t>
+      </w:r>
+    </w:p>
+    <w:p>
+      <w:pPr>
+        <w:rPr>
+          <w:rFonts w:cs="Arial"/>
+          <w:i/>
+          <w:iCs/>
+          <w:color w:val="000000"/>
+          <w:sz w:val="16"/>
+          <w:szCs w:val="16"/>
+          <w:lang w:val="en-GB"/>
+        </w:rPr>
+      </w:pPr>
+    </w:p>
+    <w:p>
+      <w:pPr>
+        <w:pStyle w:val="BodyText"/>
+        <w:rPr>
+          <w:rFonts w:asciiTheme="minorHAnsi" w:eastAsiaTheme="minorHAnsi" w:hAnsiTheme="minorHAnsi" w:cstheme="minorBidi"/>
+          <w:sz w:val="20"/>
+        </w:rPr>
+      </w:pPr>
+      <w:r>
+        <w:rPr>
+          <w:sz w:val="20"/>
+        </w:rPr>
+        <w:t xml:space="preserve">The </w:t>
+      </w:r>
+      <w:r>
+        <w:rPr>
+          <w:sz w:val="20"/>
+        </w:rPr>
+        <w:t xml:space="preserve">way </w:t>
+      </w:r>
+      <w:r>
+        <w:rPr>
+          <w:sz w:val="20"/>
+        </w:rPr>
+        <w:t xml:space="preserve">of </w:t>
+      </w:r>
+      <w:r>
+        <w:rPr>
+          <w:sz w:val="20"/>
+        </w:rPr>
+        <w:t xml:space="preserve">work for this internship will be </w:t>
+      </w:r>
+      <w:r>
+        <w:rPr>
+          <w:sz w:val="20"/>
+        </w:rPr>
+        <w:t xml:space="preserve">the </w:t>
+      </w:r>
+      <w:r>
+        <w:rPr>
+          <w:sz w:val="20"/>
+        </w:rPr>
+        <w:t xml:space="preserve">scrum methodology. The reasoning behind this choice is </w:t>
+      </w:r>
+      <w:r>
+        <w:rPr>
+          <w:sz w:val="20"/>
+        </w:rPr>
+        <w:t>that I have been using the scrum methodology for many project</w:t>
+      </w:r>
+      <w:r>
+        <w:rPr>
+          <w:sz w:val="20"/>
+        </w:rPr>
+        <w:t>s</w:t>
+      </w:r>
+      <w:r>
+        <w:rPr>
+          <w:sz w:val="20"/>
+        </w:rPr>
+        <w:t xml:space="preserve"> during my studies and am </w:t>
+      </w:r>
+      <w:r>
+        <w:rPr>
+          <w:sz w:val="20"/>
+        </w:rPr>
+        <w:t xml:space="preserve">very </w:t>
+      </w:r>
+      <w:r>
+        <w:rPr>
+          <w:sz w:val="20"/>
+        </w:rPr>
+        <w:t>familiar with it</w:t>
+      </w:r>
+      <w:r>
+        <w:rPr>
+          <w:sz w:val="20"/>
+        </w:rPr>
+        <w:t xml:space="preserve">. </w:t>
+      </w:r>
+      <w:r>
+        <w:rPr>
+          <w:sz w:val="20"/>
+        </w:rPr>
+        <w:t>Every Wednesday</w:t>
+      </w:r>
+      <w:r>
+        <w:rPr>
+          <w:sz w:val="20"/>
+        </w:rPr>
+        <w:t xml:space="preserve"> we have a weekly meeting, where we </w:t>
+      </w:r>
+      <w:r>
+        <w:rPr>
+          <w:sz w:val="20"/>
+        </w:rPr>
+        <w:t>review</w:t>
+      </w:r>
+      <w:r>
+        <w:rPr>
+          <w:sz w:val="20"/>
+        </w:rPr>
+        <w:t xml:space="preserve"> tasks and issues. By working </w:t>
+      </w:r>
+      <w:r>
+        <w:rPr>
+          <w:sz w:val="20"/>
+        </w:rPr>
+        <w:t>in an Agile way</w:t>
+      </w:r>
+      <w:r>
+        <w:rPr>
+          <w:sz w:val="20"/>
+        </w:rPr>
+        <w:t xml:space="preserve">, both I and the client knows what is expected of me, creating clear communication and guidance for me. This creates the arguably most optimal solution for both me individually and </w:t>
+      </w:r>
+      <w:proofErr w:type="spellStart"/>
+      <w:r>
+        <w:rPr>
+          <w:sz w:val="20"/>
+        </w:rPr>
+        <w:t>Genzai</w:t>
+      </w:r>
+      <w:proofErr w:type="spellEnd"/>
+      <w:r>
+        <w:rPr>
+          <w:sz w:val="20"/>
+        </w:rPr>
+        <w:t>/</w:t>
+      </w:r>
+      <w:proofErr w:type="spellStart"/>
+      <w:r>
+        <w:rPr>
+          <w:sz w:val="20"/>
+        </w:rPr>
+        <w:t>ViaLuxury</w:t>
+      </w:r>
+      <w:proofErr w:type="spellEnd"/>
+      <w:r>
+        <w:rPr>
+          <w:sz w:val="20"/>
+        </w:rPr>
+        <w:t>.</w:t>
+      </w:r>
+    </w:p>
+    <w:p>
+      <w:pPr>
+        <w:rPr>
+          <w:lang w:val="nl-NL"/>
+        </w:rPr>
+      </w:pPr>
     </w:p>
     <w:p>
       <w:pPr>
@@ -6775,6 +7203,7 @@
                 <w:sz w:val="20"/>
               </w:rPr>
             </w:pPr>
+            <w:proofErr w:type="spellStart"/>
             <w:r>
               <w:rPr>
                 <w:rFonts w:ascii="Arial"/>
@@ -6783,6 +7212,7 @@
               </w:rPr>
               <w:t>TaskID</w:t>
             </w:r>
+            <w:proofErr w:type="spellEnd"/>
           </w:p>
         </w:tc>
         <w:tc>
@@ -6987,17 +7417,33 @@
               </w:rPr>
               <w:t xml:space="preserve"> </w:t>
             </w:r>
+            <w:proofErr w:type="spellStart"/>
             <w:r>
               <w:rPr>
                 <w:sz w:val="20"/>
               </w:rPr>
               <w:t>Genzai</w:t>
             </w:r>
-            <w:r>
-              <w:rPr>
-                <w:sz w:val="20"/>
-              </w:rPr>
-              <w:t xml:space="preserve"> with ViaLuxury </w:t>
+            <w:proofErr w:type="spellEnd"/>
+            <w:r>
+              <w:rPr>
+                <w:sz w:val="20"/>
+              </w:rPr>
+              <w:t xml:space="preserve"> with </w:t>
+            </w:r>
+            <w:proofErr w:type="spellStart"/>
+            <w:r>
+              <w:rPr>
+                <w:sz w:val="20"/>
+              </w:rPr>
+              <w:t>ViaLuxury</w:t>
+            </w:r>
+            <w:proofErr w:type="spellEnd"/>
+            <w:r>
+              <w:rPr>
+                <w:sz w:val="20"/>
+              </w:rPr>
+              <w:t xml:space="preserve"> </w:t>
             </w:r>
             <w:r>
               <w:rPr>
@@ -8811,7 +9257,21 @@
               <w:rPr>
                 <w:sz w:val="20"/>
               </w:rPr>
-              <w:t>Generate initial FastAPI structure</w:t>
+              <w:t xml:space="preserve">Generate initial </w:t>
+            </w:r>
+            <w:proofErr w:type="spellStart"/>
+            <w:r>
+              <w:rPr>
+                <w:sz w:val="20"/>
+              </w:rPr>
+              <w:t>FastAPI</w:t>
+            </w:r>
+            <w:proofErr w:type="spellEnd"/>
+            <w:r>
+              <w:rPr>
+                <w:sz w:val="20"/>
+              </w:rPr>
+              <w:t xml:space="preserve"> structure</w:t>
             </w:r>
             <w:r>
               <w:rPr>

--- a/Projectplan_latest-11-12.docx
+++ b/Projectplan_latest-11-12.docx
@@ -28,7 +28,6 @@
           <w:szCs w:val="60"/>
         </w:rPr>
       </w:pPr>
-      <w:proofErr w:type="spellStart"/>
       <w:r>
         <w:rPr>
           <w:sz w:val="60"/>
@@ -36,7 +35,6 @@
         </w:rPr>
         <w:t>Genzai</w:t>
       </w:r>
-      <w:proofErr w:type="spellEnd"/>
     </w:p>
     <w:p>
       <w:pPr>
@@ -1400,7 +1398,6 @@
               </w:rPr>
               <w:t xml:space="preserve">Victor </w:t>
             </w:r>
-            <w:proofErr w:type="spellStart"/>
             <w:r>
               <w:rPr>
                 <w:sz w:val="16"/>
@@ -1409,7 +1406,6 @@
               </w:rPr>
               <w:t>Plescius</w:t>
             </w:r>
-            <w:proofErr w:type="spellEnd"/>
           </w:p>
         </w:tc>
       </w:tr>
@@ -3255,7 +3251,6 @@
                 <w:b/>
               </w:rPr>
             </w:pPr>
-            <w:proofErr w:type="spellStart"/>
             <w:r>
               <w:rPr>
                 <w:rFonts w:ascii="Arial" w:hAnsi="Arial"/>
@@ -3263,7 +3258,6 @@
               </w:rPr>
               <w:t>Genzai</w:t>
             </w:r>
-            <w:proofErr w:type="spellEnd"/>
           </w:p>
         </w:tc>
       </w:tr>
@@ -3302,21 +3296,12 @@
                 <w:b/>
               </w:rPr>
             </w:pPr>
-            <w:proofErr w:type="spellStart"/>
             <w:r>
               <w:rPr>
                 <w:rFonts w:ascii="Arial" w:hAnsi="Arial"/>
                 <w:b/>
               </w:rPr>
-              <w:t>Villafloralaan</w:t>
-            </w:r>
-            <w:proofErr w:type="spellEnd"/>
-            <w:r>
-              <w:rPr>
-                <w:rFonts w:ascii="Arial" w:hAnsi="Arial"/>
-                <w:b/>
-              </w:rPr>
-              <w:t xml:space="preserve"> 1</w:t>
+              <w:t>Villafloralaan 1</w:t>
             </w:r>
           </w:p>
         </w:tc>
@@ -3496,17 +3481,8 @@
                 <w:rFonts w:ascii="Arial"/>
                 <w:b/>
               </w:rPr>
-              <w:t xml:space="preserve">Victor </w:t>
-            </w:r>
-            <w:proofErr w:type="spellStart"/>
-            <w:r>
-              <w:rPr>
-                <w:rFonts w:ascii="Arial"/>
-                <w:b/>
-              </w:rPr>
-              <w:t>Plesciuc</w:t>
-            </w:r>
-            <w:proofErr w:type="spellEnd"/>
+              <w:t>Victor Plesciuc</w:t>
+            </w:r>
           </w:p>
         </w:tc>
       </w:tr>
@@ -3569,7 +3545,6 @@
               </w:rPr>
               <w:t xml:space="preserve"> </w:t>
             </w:r>
-            <w:proofErr w:type="spellStart"/>
             <w:r>
               <w:rPr>
                 <w:rFonts w:ascii="Arial"/>
@@ -3577,7 +3552,6 @@
               </w:rPr>
               <w:t>Salz</w:t>
             </w:r>
-            <w:proofErr w:type="spellEnd"/>
           </w:p>
         </w:tc>
       </w:tr>
@@ -3692,7 +3666,6 @@
           <w:szCs w:val="22"/>
         </w:rPr>
       </w:pPr>
-      <w:proofErr w:type="spellStart"/>
       <w:r>
         <w:rPr>
           <w:b w:val="0"/>
@@ -3700,19 +3673,20 @@
           <w:sz w:val="22"/>
           <w:szCs w:val="22"/>
         </w:rPr>
-        <w:t>Genzai</w:t>
-      </w:r>
-      <w:proofErr w:type="spellEnd"/>
-      <w:r>
+        <w:t xml:space="preserve">Genzai B.V. is an A.I. investment company which works together with industry partners in building Deeptech based start-ups. Now Genzai is involved in 14 different start-ups from a broad range of different industries. </w:t>
+      </w:r>
+    </w:p>
+    <w:p>
+      <w:pPr>
+        <w:pStyle w:val="Title"/>
+        <w:ind w:left="0" w:firstLine="0"/>
         <w:rPr>
           <w:b w:val="0"/>
           <w:bCs w:val="0"/>
           <w:sz w:val="22"/>
           <w:szCs w:val="22"/>
         </w:rPr>
-        <w:t xml:space="preserve"> B.V. is an A.I. investment company which works together with industry partners in building </w:t>
-      </w:r>
-      <w:proofErr w:type="spellStart"/>
+      </w:pPr>
       <w:r>
         <w:rPr>
           <w:b w:val="0"/>
@@ -3720,109 +3694,7 @@
           <w:sz w:val="22"/>
           <w:szCs w:val="22"/>
         </w:rPr>
-        <w:t>Deeptech</w:t>
-      </w:r>
-      <w:proofErr w:type="spellEnd"/>
-      <w:r>
-        <w:rPr>
-          <w:b w:val="0"/>
-          <w:bCs w:val="0"/>
-          <w:sz w:val="22"/>
-          <w:szCs w:val="22"/>
-        </w:rPr>
-        <w:t xml:space="preserve"> based start-ups. Now </w:t>
-      </w:r>
-      <w:proofErr w:type="spellStart"/>
-      <w:r>
-        <w:rPr>
-          <w:b w:val="0"/>
-          <w:bCs w:val="0"/>
-          <w:sz w:val="22"/>
-          <w:szCs w:val="22"/>
-        </w:rPr>
-        <w:t>Genzai</w:t>
-      </w:r>
-      <w:proofErr w:type="spellEnd"/>
-      <w:r>
-        <w:rPr>
-          <w:b w:val="0"/>
-          <w:bCs w:val="0"/>
-          <w:sz w:val="22"/>
-          <w:szCs w:val="22"/>
-        </w:rPr>
-        <w:t xml:space="preserve"> is involved in 14 different start-ups from a broad range of different industries. </w:t>
-      </w:r>
-    </w:p>
-    <w:p>
-      <w:pPr>
-        <w:pStyle w:val="Title"/>
-        <w:ind w:left="0" w:firstLine="0"/>
-        <w:rPr>
-          <w:b w:val="0"/>
-          <w:bCs w:val="0"/>
-          <w:sz w:val="22"/>
-          <w:szCs w:val="22"/>
-        </w:rPr>
-      </w:pPr>
-      <w:proofErr w:type="spellStart"/>
-      <w:r>
-        <w:rPr>
-          <w:b w:val="0"/>
-          <w:bCs w:val="0"/>
-          <w:sz w:val="22"/>
-          <w:szCs w:val="22"/>
-        </w:rPr>
-        <w:t>Genzai</w:t>
-      </w:r>
-      <w:proofErr w:type="spellEnd"/>
-      <w:r>
-        <w:rPr>
-          <w:b w:val="0"/>
-          <w:bCs w:val="0"/>
-          <w:sz w:val="22"/>
-          <w:szCs w:val="22"/>
-        </w:rPr>
-        <w:t xml:space="preserve"> is working together with </w:t>
-      </w:r>
-      <w:proofErr w:type="spellStart"/>
-      <w:r>
-        <w:rPr>
-          <w:b w:val="0"/>
-          <w:bCs w:val="0"/>
-          <w:sz w:val="22"/>
-          <w:szCs w:val="22"/>
-        </w:rPr>
-        <w:t>ViaLuxury</w:t>
-      </w:r>
-      <w:proofErr w:type="spellEnd"/>
-      <w:r>
-        <w:rPr>
-          <w:b w:val="0"/>
-          <w:bCs w:val="0"/>
-          <w:sz w:val="22"/>
-          <w:szCs w:val="22"/>
-        </w:rPr>
-        <w:t xml:space="preserve"> (vialuxury.com) which is a luxury hotel booking website. </w:t>
-      </w:r>
-      <w:proofErr w:type="spellStart"/>
-      <w:r>
-        <w:rPr>
-          <w:b w:val="0"/>
-          <w:bCs w:val="0"/>
-          <w:sz w:val="22"/>
-          <w:szCs w:val="22"/>
-        </w:rPr>
-        <w:t>ViaLuxury</w:t>
-      </w:r>
-      <w:proofErr w:type="spellEnd"/>
-      <w:r>
-        <w:rPr>
-          <w:b w:val="0"/>
-          <w:bCs w:val="0"/>
-          <w:sz w:val="22"/>
-          <w:szCs w:val="22"/>
-        </w:rPr>
-        <w:t xml:space="preserve"> focuses on selling the overcapacity of 4- and 5-star hotels in package deals. They currently work with 100 hotels in the Netherlands and Belgium but want to quickly expand across Europe in the next few years.</w:t>
+        <w:t>Genzai is working together with ViaLuxury (vialuxury.com) which is a luxury hotel booking website. ViaLuxury focuses on selling the overcapacity of 4- and 5-star hotels in package deals. They currently work with 100 hotels in the Netherlands and Belgium but want to quickly expand across Europe in the next few years.</w:t>
       </w:r>
     </w:p>
     <w:p>
@@ -3941,25 +3813,24 @@
           <w:color w:val="000000"/>
           <w:lang w:val="en-GB" w:eastAsia="nl-NL"/>
         </w:rPr>
-        <w:t>During this process (</w:t>
-      </w:r>
-      <w:proofErr w:type="spellStart"/>
-      <w:r>
+        <w:t>During this process (Onbroarding process) the hotel should be advised on different areas like pricing, package deals and should be able to select advised options.</w:t>
+      </w:r>
+    </w:p>
+    <w:p>
+      <w:pPr>
         <w:rPr>
           <w:rFonts w:cs="Arial"/>
           <w:color w:val="000000"/>
           <w:lang w:val="en-GB" w:eastAsia="nl-NL"/>
         </w:rPr>
-        <w:t>Onbroarding</w:t>
-      </w:r>
-      <w:proofErr w:type="spellEnd"/>
+      </w:pPr>
       <w:r>
         <w:rPr>
           <w:rFonts w:cs="Arial"/>
           <w:color w:val="000000"/>
           <w:lang w:val="en-GB" w:eastAsia="nl-NL"/>
         </w:rPr>
-        <w:t xml:space="preserve"> process) the hotel should be advised on different areas like pricing, package deals and should be able to select advised options.</w:t>
+        <w:t>A database should be designed and build to store the hotels, the database should be connected to API endpoints for this functionality scope.</w:t>
       </w:r>
     </w:p>
     <w:p>
@@ -3970,23 +3841,23 @@
           <w:lang w:val="en-GB" w:eastAsia="nl-NL"/>
         </w:rPr>
       </w:pPr>
-      <w:r>
+    </w:p>
+    <w:p>
+      <w:pPr>
         <w:rPr>
           <w:rFonts w:cs="Arial"/>
           <w:color w:val="000000"/>
           <w:lang w:val="en-GB" w:eastAsia="nl-NL"/>
         </w:rPr>
-        <w:t>A database should be designed and build to store the hotels, the database should be connected to API endpoints for this functionality scope.</w:t>
-      </w:r>
-    </w:p>
-    <w:p>
-      <w:pPr>
+      </w:pPr>
+      <w:r>
         <w:rPr>
           <w:rFonts w:cs="Arial"/>
           <w:color w:val="000000"/>
           <w:lang w:val="en-GB" w:eastAsia="nl-NL"/>
         </w:rPr>
-      </w:pPr>
+        <w:t>Moreover, the algorithms (back-end calculations) for advising hotels should be designed and build.</w:t>
+      </w:r>
     </w:p>
     <w:p>
       <w:pPr>
@@ -3996,81 +3867,80 @@
           <w:lang w:val="en-GB" w:eastAsia="nl-NL"/>
         </w:rPr>
       </w:pPr>
-      <w:r>
+    </w:p>
+    <w:p>
+      <w:pPr>
         <w:rPr>
           <w:rFonts w:cs="Arial"/>
           <w:color w:val="000000"/>
           <w:lang w:val="en-GB" w:eastAsia="nl-NL"/>
         </w:rPr>
-        <w:t>Moreover, the algorithms (back-end calculations) for advising hotels should be designed and build.</w:t>
-      </w:r>
-    </w:p>
-    <w:p>
-      <w:pPr>
+      </w:pPr>
+      <w:r>
         <w:rPr>
           <w:rFonts w:cs="Arial"/>
           <w:color w:val="000000"/>
           <w:lang w:val="en-GB" w:eastAsia="nl-NL"/>
         </w:rPr>
-      </w:pPr>
-    </w:p>
-    <w:p>
-      <w:pPr>
+        <w:t xml:space="preserve">My part is also to Build and test all API endpoints and support the front-end resource in </w:t>
+      </w:r>
+      <w:r>
         <w:rPr>
           <w:rFonts w:cs="Arial"/>
           <w:color w:val="000000"/>
           <w:lang w:val="en-GB" w:eastAsia="nl-NL"/>
         </w:rPr>
-      </w:pPr>
+        <w:t>connecting front</w:t>
+      </w:r>
       <w:r>
         <w:rPr>
           <w:rFonts w:cs="Arial"/>
           <w:color w:val="000000"/>
           <w:lang w:val="en-GB" w:eastAsia="nl-NL"/>
         </w:rPr>
-        <w:t xml:space="preserve">My part is also to Build and test all API endpoints and support the front-end resource in </w:t>
-      </w:r>
-      <w:r>
+        <w:t>-end with back-end (Collaboration with another employee).</w:t>
+      </w:r>
+    </w:p>
+    <w:p>
+      <w:pPr>
         <w:rPr>
           <w:rFonts w:cs="Arial"/>
           <w:color w:val="000000"/>
           <w:lang w:val="en-GB" w:eastAsia="nl-NL"/>
         </w:rPr>
-        <w:t>connecting front</w:t>
-      </w:r>
-      <w:r>
+      </w:pPr>
+    </w:p>
+    <w:p>
+      <w:pPr>
         <w:rPr>
           <w:rFonts w:cs="Arial"/>
           <w:color w:val="000000"/>
           <w:lang w:val="en-GB" w:eastAsia="nl-NL"/>
         </w:rPr>
-        <w:t>-end with back-end (Collaboration with another employee).</w:t>
-      </w:r>
-    </w:p>
-    <w:p>
-      <w:pPr>
+      </w:pPr>
+      <w:r>
         <w:rPr>
           <w:rFonts w:cs="Arial"/>
           <w:color w:val="000000"/>
           <w:lang w:val="en-GB" w:eastAsia="nl-NL"/>
         </w:rPr>
-      </w:pPr>
-    </w:p>
-    <w:p>
-      <w:pPr>
+        <w:t xml:space="preserve">The current situation </w:t>
+      </w:r>
+      <w:r>
         <w:rPr>
           <w:rFonts w:cs="Arial"/>
           <w:color w:val="000000"/>
           <w:lang w:val="en-GB" w:eastAsia="nl-NL"/>
         </w:rPr>
-      </w:pPr>
+        <w:t xml:space="preserve">and the issue </w:t>
+      </w:r>
       <w:r>
         <w:rPr>
           <w:rFonts w:cs="Arial"/>
           <w:color w:val="000000"/>
           <w:lang w:val="en-GB" w:eastAsia="nl-NL"/>
         </w:rPr>
-        <w:t xml:space="preserve">The current situation </w:t>
+        <w:t>are</w:t>
       </w:r>
       <w:r>
         <w:rPr>
@@ -4078,7 +3948,7 @@
           <w:color w:val="000000"/>
           <w:lang w:val="en-GB" w:eastAsia="nl-NL"/>
         </w:rPr>
-        <w:t xml:space="preserve">and the issue </w:t>
+        <w:t xml:space="preserve"> that, if a hotel wants to create a package deal, the employees need to contact ViaLuxury via phone or email including photos and other details about the package deal.</w:t>
       </w:r>
       <w:r>
         <w:rPr>
@@ -4086,7 +3956,7 @@
           <w:color w:val="000000"/>
           <w:lang w:val="en-GB" w:eastAsia="nl-NL"/>
         </w:rPr>
-        <w:t>are</w:t>
+        <w:t xml:space="preserve"> </w:t>
       </w:r>
       <w:r>
         <w:rPr>
@@ -4094,93 +3964,41 @@
           <w:color w:val="000000"/>
           <w:lang w:val="en-GB" w:eastAsia="nl-NL"/>
         </w:rPr>
-        <w:t xml:space="preserve"> that, if a hotel wants to create a package deal, the employees need to contact </w:t>
-      </w:r>
-      <w:proofErr w:type="spellStart"/>
+        <w:t>Therefore,</w:t>
+      </w:r>
       <w:r>
         <w:rPr>
           <w:rFonts w:cs="Arial"/>
           <w:color w:val="000000"/>
           <w:lang w:val="en-GB" w:eastAsia="nl-NL"/>
         </w:rPr>
-        <w:t>ViaLuxury</w:t>
-      </w:r>
-      <w:proofErr w:type="spellEnd"/>
-      <w:r>
+        <w:t xml:space="preserve"> the challenge is to automate this process as much as possible.</w:t>
+      </w:r>
+    </w:p>
+    <w:p>
+      <w:pPr>
         <w:rPr>
           <w:rFonts w:cs="Arial"/>
           <w:color w:val="000000"/>
           <w:lang w:val="en-GB" w:eastAsia="nl-NL"/>
         </w:rPr>
-        <w:t xml:space="preserve"> via phone or email including photos and other details about the package deal.</w:t>
-      </w:r>
-      <w:r>
+      </w:pPr>
+    </w:p>
+    <w:p>
+      <w:pPr>
         <w:rPr>
           <w:rFonts w:cs="Arial"/>
           <w:color w:val="000000"/>
           <w:lang w:val="en-GB" w:eastAsia="nl-NL"/>
         </w:rPr>
-        <w:t xml:space="preserve"> </w:t>
-      </w:r>
+      </w:pPr>
       <w:r>
         <w:rPr>
           <w:rFonts w:cs="Arial"/>
           <w:color w:val="000000"/>
           <w:lang w:val="en-GB" w:eastAsia="nl-NL"/>
         </w:rPr>
-        <w:t>Therefore,</w:t>
-      </w:r>
-      <w:r>
-        <w:rPr>
-          <w:rFonts w:cs="Arial"/>
-          <w:color w:val="000000"/>
-          <w:lang w:val="en-GB" w:eastAsia="nl-NL"/>
-        </w:rPr>
-        <w:t xml:space="preserve"> the challenge is to automate this process as much as possible.</w:t>
-      </w:r>
-    </w:p>
-    <w:p>
-      <w:pPr>
-        <w:rPr>
-          <w:rFonts w:cs="Arial"/>
-          <w:color w:val="000000"/>
-          <w:lang w:val="en-GB" w:eastAsia="nl-NL"/>
-        </w:rPr>
-      </w:pPr>
-    </w:p>
-    <w:p>
-      <w:pPr>
-        <w:rPr>
-          <w:rFonts w:cs="Arial"/>
-          <w:color w:val="000000"/>
-          <w:lang w:val="en-GB" w:eastAsia="nl-NL"/>
-        </w:rPr>
-      </w:pPr>
-      <w:r>
-        <w:rPr>
-          <w:rFonts w:cs="Arial"/>
-          <w:color w:val="000000"/>
-          <w:lang w:val="en-GB" w:eastAsia="nl-NL"/>
-        </w:rPr>
-        <w:t xml:space="preserve">The question Is “How would </w:t>
-      </w:r>
-      <w:proofErr w:type="spellStart"/>
-      <w:r>
-        <w:rPr>
-          <w:rFonts w:cs="Arial"/>
-          <w:color w:val="000000"/>
-          <w:lang w:val="en-GB" w:eastAsia="nl-NL"/>
-        </w:rPr>
-        <w:t>ViaLuxury</w:t>
-      </w:r>
-      <w:proofErr w:type="spellEnd"/>
-      <w:r>
-        <w:rPr>
-          <w:rFonts w:cs="Arial"/>
-          <w:color w:val="000000"/>
-          <w:lang w:val="en-GB" w:eastAsia="nl-NL"/>
-        </w:rPr>
-        <w:t xml:space="preserve"> Managers and employees onboard a hotel on their system as fast and easy as possible?”</w:t>
+        <w:t>The question Is “How would ViaLuxury Managers and employees onboard a hotel on their system as fast and easy as possible?”</w:t>
       </w:r>
     </w:p>
     <w:p>
@@ -5296,19 +5114,11 @@
           <w:lang w:val="nl-NL" w:eastAsia="nl-NL"/>
         </w:rPr>
       </w:pPr>
-      <w:proofErr w:type="spellStart"/>
       <w:r>
         <w:rPr>
           <w:sz w:val="21"/>
         </w:rPr>
-        <w:t>FastAPI</w:t>
-      </w:r>
-      <w:proofErr w:type="spellEnd"/>
-      <w:r>
-        <w:rPr>
-          <w:sz w:val="21"/>
-        </w:rPr>
-        <w:t xml:space="preserve"> (for the API portal)</w:t>
+        <w:t>FastAPI (for the API portal)</w:t>
       </w:r>
     </w:p>
     <w:p>
@@ -5620,23 +5430,7 @@
           <w:rFonts w:ascii="Segoe UI" w:eastAsia="Segoe UI" w:hAnsi="Segoe UI" w:cs="Segoe UI"/>
           <w:sz w:val="21"/>
         </w:rPr>
-        <w:t xml:space="preserve">How to deploy back-end system on </w:t>
-      </w:r>
-      <w:proofErr w:type="spellStart"/>
-      <w:r>
-        <w:rPr>
-          <w:rFonts w:ascii="Segoe UI" w:eastAsia="Segoe UI" w:hAnsi="Segoe UI" w:cs="Segoe UI"/>
-          <w:sz w:val="21"/>
-        </w:rPr>
-        <w:t>a</w:t>
-      </w:r>
-      <w:proofErr w:type="spellEnd"/>
-      <w:r>
-        <w:rPr>
-          <w:rFonts w:ascii="Segoe UI" w:eastAsia="Segoe UI" w:hAnsi="Segoe UI" w:cs="Segoe UI"/>
-          <w:sz w:val="21"/>
-        </w:rPr>
-        <w:t xml:space="preserve"> Amazon cloud?</w:t>
+        <w:t>How to deploy back-end system on a Amazon cloud?</w:t>
       </w:r>
     </w:p>
     <w:p>
@@ -5851,37 +5645,893 @@
         <w:rPr>
           <w:sz w:val="20"/>
         </w:rPr>
-        <w:t xml:space="preserve">, both I and the client knows what is expected of me, creating clear communication and guidance for me. This creates the arguably most optimal solution for both me individually and </w:t>
-      </w:r>
-      <w:proofErr w:type="spellStart"/>
+        <w:t>, both I and the client knows what is expected of me, creating clear communication and guidance for me. This creates the arguably most optimal solution for both me individually and Genzai/</w:t>
+      </w:r>
       <w:r>
         <w:rPr>
           <w:sz w:val="20"/>
         </w:rPr>
-        <w:t>Genzai</w:t>
-      </w:r>
-      <w:proofErr w:type="spellEnd"/>
+        <w:t>ViaLuxury</w:t>
+      </w:r>
       <w:r>
         <w:rPr>
           <w:sz w:val="20"/>
         </w:rPr>
-        <w:t>/</w:t>
-      </w:r>
-      <w:proofErr w:type="spellStart"/>
-      <w:r>
-        <w:rPr>
-          <w:sz w:val="20"/>
-        </w:rPr>
-        <w:t>ViaLuxury</w:t>
-      </w:r>
-      <w:proofErr w:type="spellEnd"/>
-      <w:r>
-        <w:rPr>
-          <w:sz w:val="20"/>
-        </w:rPr>
         <w:t>.</w:t>
       </w:r>
     </w:p>
+    <w:p>
+      <w:pPr>
+        <w:rPr>
+          <w:lang w:val="nl-NL"/>
+        </w:rPr>
+      </w:pPr>
+    </w:p>
+    <w:p>
+      <w:pPr>
+        <w:pStyle w:val="Heading2"/>
+      </w:pPr>
+      <w:r>
+        <w:t>Research Methods</w:t>
+      </w:r>
+    </w:p>
+    <w:tbl>
+      <w:tblPr>
+        <w:tblStyle w:val="TableGrid"/>
+        <w:tblW w:w="0" w:type="auto"/>
+        <w:tblInd w:w="720" w:type="dxa"/>
+        <w:tblLook w:val="04A0" w:firstRow="1" w:lastRow="0" w:firstColumn="1" w:lastColumn="0" w:noHBand="0" w:noVBand="1"/>
+      </w:tblPr>
+      <w:tblGrid>
+        <w:gridCol w:w="2129"/>
+        <w:gridCol w:w="2129"/>
+        <w:gridCol w:w="2129"/>
+        <w:gridCol w:w="2308"/>
+      </w:tblGrid>
+      <w:tr>
+        <w:trPr>
+          <w:trHeight w:val="557"/>
+        </w:trPr>
+        <w:tc>
+          <w:tcPr>
+            <w:tcW w:w="2129" w:type="dxa"/>
+            <w:tcBorders>
+              <w:top w:val="single" w:sz="4" w:space="0" w:color="auto"/>
+              <w:left w:val="single" w:sz="4" w:space="0" w:color="auto"/>
+              <w:bottom w:val="single" w:sz="4" w:space="0" w:color="auto"/>
+              <w:right w:val="single" w:sz="4" w:space="0" w:color="auto"/>
+            </w:tcBorders>
+            <w:shd w:val="clear" w:color="auto" w:fill="95B3D7" w:themeFill="accent1" w:themeFillTint="99"/>
+            <w:hideMark/>
+          </w:tcPr>
+          <w:p>
+            <w:pPr>
+              <w:pStyle w:val="BodyText"/>
+              <w:rPr>
+                <w:rFonts w:asciiTheme="minorHAnsi" w:eastAsiaTheme="minorHAnsi" w:hAnsiTheme="minorHAnsi" w:cstheme="minorBidi"/>
+                <w:b/>
+                <w:bCs/>
+                <w:sz w:val="20"/>
+              </w:rPr>
+            </w:pPr>
+            <w:r>
+              <w:rPr>
+                <w:b/>
+                <w:bCs/>
+                <w:sz w:val="20"/>
+              </w:rPr>
+              <w:t>Question</w:t>
+            </w:r>
+          </w:p>
+        </w:tc>
+        <w:tc>
+          <w:tcPr>
+            <w:tcW w:w="2129" w:type="dxa"/>
+            <w:tcBorders>
+              <w:top w:val="single" w:sz="4" w:space="0" w:color="auto"/>
+              <w:left w:val="single" w:sz="4" w:space="0" w:color="auto"/>
+              <w:bottom w:val="single" w:sz="4" w:space="0" w:color="auto"/>
+              <w:right w:val="single" w:sz="4" w:space="0" w:color="auto"/>
+            </w:tcBorders>
+            <w:shd w:val="clear" w:color="auto" w:fill="95B3D7" w:themeFill="accent1" w:themeFillTint="99"/>
+            <w:hideMark/>
+          </w:tcPr>
+          <w:p>
+            <w:pPr>
+              <w:pStyle w:val="BodyText"/>
+              <w:rPr>
+                <w:b/>
+                <w:bCs/>
+                <w:sz w:val="20"/>
+              </w:rPr>
+            </w:pPr>
+            <w:r>
+              <w:rPr>
+                <w:b/>
+                <w:bCs/>
+                <w:sz w:val="20"/>
+              </w:rPr>
+              <w:t>Strategy</w:t>
+            </w:r>
+          </w:p>
+        </w:tc>
+        <w:tc>
+          <w:tcPr>
+            <w:tcW w:w="2129" w:type="dxa"/>
+            <w:tcBorders>
+              <w:top w:val="single" w:sz="4" w:space="0" w:color="auto"/>
+              <w:left w:val="single" w:sz="4" w:space="0" w:color="auto"/>
+              <w:bottom w:val="single" w:sz="4" w:space="0" w:color="auto"/>
+              <w:right w:val="single" w:sz="4" w:space="0" w:color="auto"/>
+            </w:tcBorders>
+            <w:shd w:val="clear" w:color="auto" w:fill="95B3D7" w:themeFill="accent1" w:themeFillTint="99"/>
+            <w:hideMark/>
+          </w:tcPr>
+          <w:p>
+            <w:pPr>
+              <w:pStyle w:val="BodyText"/>
+              <w:rPr>
+                <w:b/>
+                <w:bCs/>
+                <w:sz w:val="20"/>
+              </w:rPr>
+            </w:pPr>
+            <w:r>
+              <w:rPr>
+                <w:b/>
+                <w:bCs/>
+                <w:sz w:val="20"/>
+              </w:rPr>
+              <w:t>Instruments</w:t>
+            </w:r>
+          </w:p>
+        </w:tc>
+        <w:tc>
+          <w:tcPr>
+            <w:tcW w:w="2242" w:type="dxa"/>
+            <w:tcBorders>
+              <w:top w:val="single" w:sz="4" w:space="0" w:color="auto"/>
+              <w:left w:val="single" w:sz="4" w:space="0" w:color="auto"/>
+              <w:bottom w:val="single" w:sz="4" w:space="0" w:color="auto"/>
+              <w:right w:val="single" w:sz="4" w:space="0" w:color="auto"/>
+            </w:tcBorders>
+            <w:shd w:val="clear" w:color="auto" w:fill="95B3D7" w:themeFill="accent1" w:themeFillTint="99"/>
+            <w:hideMark/>
+          </w:tcPr>
+          <w:p>
+            <w:pPr>
+              <w:pStyle w:val="BodyText"/>
+              <w:rPr>
+                <w:b/>
+                <w:bCs/>
+                <w:sz w:val="20"/>
+              </w:rPr>
+            </w:pPr>
+            <w:r>
+              <w:rPr>
+                <w:b/>
+                <w:bCs/>
+                <w:sz w:val="20"/>
+              </w:rPr>
+              <w:t>Partial Products</w:t>
+            </w:r>
+          </w:p>
+        </w:tc>
+      </w:tr>
+      <w:tr>
+        <w:trPr>
+          <w:trHeight w:val="642"/>
+        </w:trPr>
+        <w:tc>
+          <w:tcPr>
+            <w:tcW w:w="2129" w:type="dxa"/>
+            <w:tcBorders>
+              <w:top w:val="single" w:sz="4" w:space="0" w:color="auto"/>
+              <w:left w:val="single" w:sz="4" w:space="0" w:color="auto"/>
+              <w:bottom w:val="single" w:sz="4" w:space="0" w:color="auto"/>
+              <w:right w:val="single" w:sz="4" w:space="0" w:color="auto"/>
+            </w:tcBorders>
+          </w:tcPr>
+          <w:p>
+            <w:pPr>
+              <w:pStyle w:val="BodyText"/>
+              <w:rPr>
+                <w:sz w:val="20"/>
+              </w:rPr>
+            </w:pPr>
+            <w:r>
+              <w:rPr>
+                <w:sz w:val="20"/>
+              </w:rPr>
+              <w:t>How to run a PostgreSQL running on a Docker container?</w:t>
+            </w:r>
+          </w:p>
+        </w:tc>
+        <w:tc>
+          <w:tcPr>
+            <w:tcW w:w="2129" w:type="dxa"/>
+            <w:tcBorders>
+              <w:top w:val="single" w:sz="4" w:space="0" w:color="auto"/>
+              <w:left w:val="single" w:sz="4" w:space="0" w:color="auto"/>
+              <w:bottom w:val="single" w:sz="4" w:space="0" w:color="auto"/>
+              <w:right w:val="single" w:sz="4" w:space="0" w:color="auto"/>
+            </w:tcBorders>
+            <w:hideMark/>
+          </w:tcPr>
+          <w:p>
+            <w:pPr>
+              <w:pStyle w:val="BodyText"/>
+              <w:rPr>
+                <w:sz w:val="20"/>
+              </w:rPr>
+            </w:pPr>
+            <w:r>
+              <w:rPr>
+                <w:sz w:val="20"/>
+              </w:rPr>
+              <w:t>Library</w:t>
+            </w:r>
+          </w:p>
+        </w:tc>
+        <w:tc>
+          <w:tcPr>
+            <w:tcW w:w="2129" w:type="dxa"/>
+            <w:tcBorders>
+              <w:top w:val="single" w:sz="4" w:space="0" w:color="auto"/>
+              <w:left w:val="single" w:sz="4" w:space="0" w:color="auto"/>
+              <w:bottom w:val="single" w:sz="4" w:space="0" w:color="auto"/>
+              <w:right w:val="single" w:sz="4" w:space="0" w:color="auto"/>
+            </w:tcBorders>
+            <w:hideMark/>
+          </w:tcPr>
+          <w:p>
+            <w:pPr>
+              <w:pStyle w:val="BodyText"/>
+              <w:rPr>
+                <w:sz w:val="20"/>
+              </w:rPr>
+            </w:pPr>
+            <w:r>
+              <w:rPr>
+                <w:b/>
+                <w:bCs/>
+                <w:sz w:val="20"/>
+              </w:rPr>
+              <w:t xml:space="preserve">Library: </w:t>
+            </w:r>
+            <w:r>
+              <w:rPr>
+                <w:sz w:val="20"/>
+              </w:rPr>
+              <w:t xml:space="preserve">Looking into and understanding the fundamentals of how the </w:t>
+            </w:r>
+            <w:r>
+              <w:rPr>
+                <w:sz w:val="20"/>
+              </w:rPr>
+              <w:t>Docker</w:t>
+            </w:r>
+            <w:r>
+              <w:rPr>
+                <w:sz w:val="20"/>
+              </w:rPr>
+              <w:t xml:space="preserve"> system works. It’s important to have a good understanding </w:t>
+            </w:r>
+            <w:r>
+              <w:rPr>
+                <w:sz w:val="20"/>
+              </w:rPr>
+              <w:t>so that nothing is lost on later stage of the project.</w:t>
+            </w:r>
+            <w:r>
+              <w:rPr>
+                <w:sz w:val="20"/>
+              </w:rPr>
+              <w:t xml:space="preserve">  </w:t>
+            </w:r>
+          </w:p>
+        </w:tc>
+        <w:tc>
+          <w:tcPr>
+            <w:tcW w:w="2242" w:type="dxa"/>
+            <w:tcBorders>
+              <w:top w:val="single" w:sz="4" w:space="0" w:color="auto"/>
+              <w:left w:val="single" w:sz="4" w:space="0" w:color="auto"/>
+              <w:bottom w:val="single" w:sz="4" w:space="0" w:color="auto"/>
+              <w:right w:val="single" w:sz="4" w:space="0" w:color="auto"/>
+            </w:tcBorders>
+          </w:tcPr>
+          <w:p>
+            <w:pPr>
+              <w:pStyle w:val="BodyText"/>
+              <w:numPr>
+                <w:ilvl w:val="0"/>
+                <w:numId w:val="16"/>
+              </w:numPr>
+              <w:rPr>
+                <w:sz w:val="20"/>
+              </w:rPr>
+            </w:pPr>
+            <w:r>
+              <w:rPr>
+                <w:sz w:val="20"/>
+              </w:rPr>
+              <w:t>Literature study</w:t>
+            </w:r>
+          </w:p>
+          <w:p>
+            <w:pPr>
+              <w:pStyle w:val="BodyText"/>
+              <w:rPr>
+                <w:sz w:val="20"/>
+              </w:rPr>
+            </w:pPr>
+          </w:p>
+        </w:tc>
+      </w:tr>
+      <w:tr>
+        <w:trPr>
+          <w:trHeight w:val="642"/>
+        </w:trPr>
+        <w:tc>
+          <w:tcPr>
+            <w:tcW w:w="2129" w:type="dxa"/>
+            <w:tcBorders>
+              <w:top w:val="single" w:sz="4" w:space="0" w:color="auto"/>
+              <w:left w:val="single" w:sz="4" w:space="0" w:color="auto"/>
+              <w:bottom w:val="single" w:sz="4" w:space="0" w:color="auto"/>
+              <w:right w:val="single" w:sz="4" w:space="0" w:color="auto"/>
+            </w:tcBorders>
+          </w:tcPr>
+          <w:p>
+            <w:pPr>
+              <w:pStyle w:val="BodyText"/>
+              <w:rPr>
+                <w:sz w:val="20"/>
+              </w:rPr>
+            </w:pPr>
+            <w:r>
+              <w:rPr>
+                <w:sz w:val="20"/>
+              </w:rPr>
+              <w:t>How to deploy back-end system on a Amazon cloud?</w:t>
+            </w:r>
+          </w:p>
+        </w:tc>
+        <w:tc>
+          <w:tcPr>
+            <w:tcW w:w="2129" w:type="dxa"/>
+            <w:tcBorders>
+              <w:top w:val="single" w:sz="4" w:space="0" w:color="auto"/>
+              <w:left w:val="single" w:sz="4" w:space="0" w:color="auto"/>
+              <w:bottom w:val="single" w:sz="4" w:space="0" w:color="auto"/>
+              <w:right w:val="single" w:sz="4" w:space="0" w:color="auto"/>
+            </w:tcBorders>
+          </w:tcPr>
+          <w:p>
+            <w:pPr>
+              <w:pStyle w:val="BodyText"/>
+              <w:rPr>
+                <w:sz w:val="20"/>
+              </w:rPr>
+            </w:pPr>
+            <w:r>
+              <w:rPr>
+                <w:sz w:val="20"/>
+              </w:rPr>
+              <w:t>Library</w:t>
+            </w:r>
+          </w:p>
+          <w:p>
+            <w:pPr>
+              <w:pStyle w:val="BodyText"/>
+              <w:rPr>
+                <w:sz w:val="20"/>
+              </w:rPr>
+            </w:pPr>
+            <w:r>
+              <w:rPr>
+                <w:sz w:val="20"/>
+              </w:rPr>
+              <w:t>Experiment</w:t>
+            </w:r>
+          </w:p>
+        </w:tc>
+        <w:tc>
+          <w:tcPr>
+            <w:tcW w:w="2129" w:type="dxa"/>
+            <w:tcBorders>
+              <w:top w:val="single" w:sz="4" w:space="0" w:color="auto"/>
+              <w:left w:val="single" w:sz="4" w:space="0" w:color="auto"/>
+              <w:bottom w:val="single" w:sz="4" w:space="0" w:color="auto"/>
+              <w:right w:val="single" w:sz="4" w:space="0" w:color="auto"/>
+            </w:tcBorders>
+          </w:tcPr>
+          <w:p>
+            <w:pPr>
+              <w:pStyle w:val="BodyText"/>
+              <w:rPr>
+                <w:sz w:val="20"/>
+              </w:rPr>
+            </w:pPr>
+            <w:r>
+              <w:rPr>
+                <w:b/>
+                <w:bCs/>
+                <w:sz w:val="20"/>
+              </w:rPr>
+              <w:t xml:space="preserve">Library: </w:t>
+            </w:r>
+            <w:r>
+              <w:rPr>
+                <w:sz w:val="20"/>
+              </w:rPr>
+              <w:t>Looking into</w:t>
+            </w:r>
+            <w:r>
+              <w:rPr>
+                <w:sz w:val="20"/>
+              </w:rPr>
+              <w:t xml:space="preserve"> and understanding documentation about deploying a back-end structure on Amazon cloud service.</w:t>
+            </w:r>
+          </w:p>
+          <w:p>
+            <w:pPr>
+              <w:pStyle w:val="BodyText"/>
+              <w:rPr>
+                <w:sz w:val="20"/>
+              </w:rPr>
+            </w:pPr>
+            <w:r>
+              <w:rPr>
+                <w:b/>
+                <w:bCs/>
+                <w:sz w:val="20"/>
+              </w:rPr>
+              <w:t xml:space="preserve">Experiment: </w:t>
+            </w:r>
+            <w:r>
+              <w:rPr>
+                <w:sz w:val="20"/>
+              </w:rPr>
+              <w:t xml:space="preserve">Try different ways of implementation and select the most suitable one </w:t>
+            </w:r>
+            <w:r>
+              <w:rPr>
+                <w:sz w:val="20"/>
+              </w:rPr>
+              <w:t>regarding</w:t>
+            </w:r>
+            <w:r>
+              <w:rPr>
+                <w:sz w:val="20"/>
+              </w:rPr>
+              <w:t xml:space="preserve"> ease of implementation, performance and documentation provided</w:t>
+            </w:r>
+          </w:p>
+        </w:tc>
+        <w:tc>
+          <w:tcPr>
+            <w:tcW w:w="2242" w:type="dxa"/>
+            <w:tcBorders>
+              <w:top w:val="single" w:sz="4" w:space="0" w:color="auto"/>
+              <w:left w:val="single" w:sz="4" w:space="0" w:color="auto"/>
+              <w:bottom w:val="single" w:sz="4" w:space="0" w:color="auto"/>
+              <w:right w:val="single" w:sz="4" w:space="0" w:color="auto"/>
+            </w:tcBorders>
+          </w:tcPr>
+          <w:p>
+            <w:pPr>
+              <w:pStyle w:val="BodyText"/>
+              <w:numPr>
+                <w:ilvl w:val="0"/>
+                <w:numId w:val="16"/>
+              </w:numPr>
+              <w:rPr>
+                <w:sz w:val="20"/>
+              </w:rPr>
+            </w:pPr>
+            <w:r>
+              <w:rPr>
+                <w:sz w:val="20"/>
+              </w:rPr>
+              <w:t>Literature study</w:t>
+            </w:r>
+          </w:p>
+          <w:p>
+            <w:pPr>
+              <w:pStyle w:val="BodyText"/>
+              <w:numPr>
+                <w:ilvl w:val="0"/>
+                <w:numId w:val="16"/>
+              </w:numPr>
+              <w:rPr>
+                <w:sz w:val="20"/>
+              </w:rPr>
+            </w:pPr>
+            <w:r>
+              <w:rPr>
+                <w:sz w:val="20"/>
+              </w:rPr>
+              <w:t>Experiment</w:t>
+            </w:r>
+          </w:p>
+        </w:tc>
+      </w:tr>
+      <w:tr>
+        <w:trPr>
+          <w:trHeight w:val="642"/>
+        </w:trPr>
+        <w:tc>
+          <w:tcPr>
+            <w:tcW w:w="2129" w:type="dxa"/>
+            <w:tcBorders>
+              <w:top w:val="single" w:sz="4" w:space="0" w:color="auto"/>
+              <w:left w:val="single" w:sz="4" w:space="0" w:color="auto"/>
+              <w:bottom w:val="single" w:sz="4" w:space="0" w:color="auto"/>
+              <w:right w:val="single" w:sz="4" w:space="0" w:color="auto"/>
+            </w:tcBorders>
+          </w:tcPr>
+          <w:p>
+            <w:pPr>
+              <w:pStyle w:val="BodyText"/>
+              <w:rPr>
+                <w:sz w:val="20"/>
+              </w:rPr>
+            </w:pPr>
+            <w:r>
+              <w:rPr>
+                <w:sz w:val="20"/>
+              </w:rPr>
+              <w:t>How to create a manageable Python solution using Fast API</w:t>
+            </w:r>
+          </w:p>
+          <w:p>
+            <w:pPr>
+              <w:pStyle w:val="BodyText"/>
+              <w:rPr>
+                <w:sz w:val="20"/>
+              </w:rPr>
+            </w:pPr>
+          </w:p>
+        </w:tc>
+        <w:tc>
+          <w:tcPr>
+            <w:tcW w:w="2129" w:type="dxa"/>
+            <w:tcBorders>
+              <w:top w:val="single" w:sz="4" w:space="0" w:color="auto"/>
+              <w:left w:val="single" w:sz="4" w:space="0" w:color="auto"/>
+              <w:bottom w:val="single" w:sz="4" w:space="0" w:color="auto"/>
+              <w:right w:val="single" w:sz="4" w:space="0" w:color="auto"/>
+            </w:tcBorders>
+          </w:tcPr>
+          <w:p>
+            <w:pPr>
+              <w:pStyle w:val="BodyText"/>
+              <w:rPr>
+                <w:sz w:val="20"/>
+              </w:rPr>
+            </w:pPr>
+            <w:r>
+              <w:rPr>
+                <w:sz w:val="20"/>
+              </w:rPr>
+              <w:t>Library</w:t>
+            </w:r>
+          </w:p>
+          <w:p>
+            <w:pPr>
+              <w:pStyle w:val="BodyText"/>
+              <w:rPr>
+                <w:sz w:val="20"/>
+              </w:rPr>
+            </w:pPr>
+            <w:r>
+              <w:rPr>
+                <w:sz w:val="20"/>
+              </w:rPr>
+              <w:t>Library</w:t>
+            </w:r>
+          </w:p>
+          <w:p>
+            <w:pPr>
+              <w:pStyle w:val="BodyText"/>
+              <w:rPr>
+                <w:sz w:val="20"/>
+              </w:rPr>
+            </w:pPr>
+            <w:r>
+              <w:rPr>
+                <w:sz w:val="20"/>
+              </w:rPr>
+              <w:t>Lab</w:t>
+            </w:r>
+          </w:p>
+          <w:p>
+            <w:pPr>
+              <w:pStyle w:val="BodyText"/>
+              <w:rPr>
+                <w:sz w:val="20"/>
+              </w:rPr>
+            </w:pPr>
+            <w:r>
+              <w:rPr>
+                <w:sz w:val="20"/>
+              </w:rPr>
+              <w:t>Field</w:t>
+            </w:r>
+          </w:p>
+          <w:p>
+            <w:pPr>
+              <w:pStyle w:val="BodyText"/>
+              <w:rPr>
+                <w:sz w:val="20"/>
+              </w:rPr>
+            </w:pPr>
+          </w:p>
+          <w:p>
+            <w:pPr>
+              <w:pStyle w:val="BodyText"/>
+              <w:rPr>
+                <w:sz w:val="20"/>
+              </w:rPr>
+            </w:pPr>
+          </w:p>
+        </w:tc>
+        <w:tc>
+          <w:tcPr>
+            <w:tcW w:w="2129" w:type="dxa"/>
+            <w:tcBorders>
+              <w:top w:val="single" w:sz="4" w:space="0" w:color="auto"/>
+              <w:left w:val="single" w:sz="4" w:space="0" w:color="auto"/>
+              <w:bottom w:val="single" w:sz="4" w:space="0" w:color="auto"/>
+              <w:right w:val="single" w:sz="4" w:space="0" w:color="auto"/>
+            </w:tcBorders>
+          </w:tcPr>
+          <w:p>
+            <w:pPr>
+              <w:pStyle w:val="BodyText"/>
+              <w:rPr>
+                <w:sz w:val="20"/>
+              </w:rPr>
+            </w:pPr>
+            <w:r>
+              <w:rPr>
+                <w:b/>
+                <w:bCs/>
+                <w:sz w:val="20"/>
+              </w:rPr>
+              <w:t xml:space="preserve">Library: </w:t>
+            </w:r>
+            <w:r>
+              <w:rPr>
+                <w:sz w:val="20"/>
+              </w:rPr>
+              <w:t>Looking into and understanding documentation concerning FastAPI implementation</w:t>
+            </w:r>
+          </w:p>
+          <w:p>
+            <w:pPr>
+              <w:pStyle w:val="BodyText"/>
+              <w:rPr>
+                <w:sz w:val="20"/>
+              </w:rPr>
+            </w:pPr>
+          </w:p>
+          <w:p>
+            <w:pPr>
+              <w:pStyle w:val="BodyText"/>
+              <w:rPr>
+                <w:sz w:val="20"/>
+              </w:rPr>
+            </w:pPr>
+            <w:r>
+              <w:rPr>
+                <w:b/>
+                <w:bCs/>
+                <w:sz w:val="20"/>
+              </w:rPr>
+              <w:t xml:space="preserve">Library: </w:t>
+            </w:r>
+            <w:r>
+              <w:rPr>
+                <w:sz w:val="20"/>
+              </w:rPr>
+              <w:t>Analyse already existing code within Genzai and outside to gain a deeper understanding.</w:t>
+            </w:r>
+          </w:p>
+          <w:p>
+            <w:pPr>
+              <w:pStyle w:val="BodyText"/>
+              <w:rPr>
+                <w:sz w:val="20"/>
+              </w:rPr>
+            </w:pPr>
+          </w:p>
+          <w:p>
+            <w:pPr>
+              <w:pStyle w:val="BodyText"/>
+              <w:rPr>
+                <w:sz w:val="20"/>
+              </w:rPr>
+            </w:pPr>
+            <w:r>
+              <w:rPr>
+                <w:b/>
+                <w:bCs/>
+                <w:sz w:val="20"/>
+              </w:rPr>
+              <w:t xml:space="preserve">Lab: </w:t>
+            </w:r>
+            <w:r>
+              <w:rPr>
+                <w:sz w:val="20"/>
+              </w:rPr>
+              <w:t xml:space="preserve">Unit Test API endpoints to make sure that they are working. </w:t>
+            </w:r>
+          </w:p>
+          <w:p>
+            <w:pPr>
+              <w:pStyle w:val="BodyText"/>
+              <w:rPr>
+                <w:sz w:val="20"/>
+              </w:rPr>
+            </w:pPr>
+          </w:p>
+          <w:p>
+            <w:pPr>
+              <w:pStyle w:val="BodyText"/>
+              <w:rPr>
+                <w:sz w:val="20"/>
+              </w:rPr>
+            </w:pPr>
+            <w:r>
+              <w:rPr>
+                <w:b/>
+                <w:bCs/>
+                <w:sz w:val="20"/>
+              </w:rPr>
+              <w:lastRenderedPageBreak/>
+              <w:t xml:space="preserve">Field: </w:t>
+            </w:r>
+            <w:r>
+              <w:rPr>
+                <w:sz w:val="20"/>
+              </w:rPr>
+              <w:t xml:space="preserve">See the documentation for existing code regarding their API structure. This will allow me to continue to write code in a similar manner to how the reset is written, making it more simple and clear for the other </w:t>
+            </w:r>
+            <w:r>
+              <w:rPr>
+                <w:sz w:val="20"/>
+              </w:rPr>
+              <w:t>developer.</w:t>
+            </w:r>
+            <w:r>
+              <w:rPr>
+                <w:sz w:val="20"/>
+              </w:rPr>
+              <w:t xml:space="preserve"> </w:t>
+            </w:r>
+          </w:p>
+          <w:p>
+            <w:pPr>
+              <w:pStyle w:val="BodyText"/>
+              <w:rPr>
+                <w:sz w:val="20"/>
+              </w:rPr>
+            </w:pPr>
+          </w:p>
+          <w:p>
+            <w:pPr>
+              <w:pStyle w:val="BodyText"/>
+              <w:rPr>
+                <w:sz w:val="20"/>
+              </w:rPr>
+            </w:pPr>
+          </w:p>
+          <w:p>
+            <w:pPr>
+              <w:pStyle w:val="BodyText"/>
+              <w:rPr>
+                <w:sz w:val="20"/>
+              </w:rPr>
+            </w:pPr>
+          </w:p>
+        </w:tc>
+        <w:tc>
+          <w:tcPr>
+            <w:tcW w:w="2242" w:type="dxa"/>
+            <w:tcBorders>
+              <w:top w:val="single" w:sz="4" w:space="0" w:color="auto"/>
+              <w:left w:val="single" w:sz="4" w:space="0" w:color="auto"/>
+              <w:bottom w:val="single" w:sz="4" w:space="0" w:color="auto"/>
+              <w:right w:val="single" w:sz="4" w:space="0" w:color="auto"/>
+            </w:tcBorders>
+          </w:tcPr>
+          <w:p>
+            <w:pPr>
+              <w:pStyle w:val="BodyText"/>
+              <w:numPr>
+                <w:ilvl w:val="0"/>
+                <w:numId w:val="16"/>
+              </w:numPr>
+              <w:rPr>
+                <w:sz w:val="20"/>
+              </w:rPr>
+            </w:pPr>
+            <w:r>
+              <w:rPr>
+                <w:sz w:val="20"/>
+              </w:rPr>
+              <w:lastRenderedPageBreak/>
+              <w:t>Literature study</w:t>
+            </w:r>
+          </w:p>
+          <w:p>
+            <w:pPr>
+              <w:pStyle w:val="BodyText"/>
+              <w:numPr>
+                <w:ilvl w:val="0"/>
+                <w:numId w:val="16"/>
+              </w:numPr>
+              <w:rPr>
+                <w:sz w:val="20"/>
+              </w:rPr>
+            </w:pPr>
+            <w:r>
+              <w:rPr>
+                <w:sz w:val="20"/>
+              </w:rPr>
+              <w:t>Available Product Analysis</w:t>
+            </w:r>
+          </w:p>
+          <w:p>
+            <w:pPr>
+              <w:pStyle w:val="BodyText"/>
+              <w:numPr>
+                <w:ilvl w:val="0"/>
+                <w:numId w:val="16"/>
+              </w:numPr>
+              <w:rPr>
+                <w:sz w:val="20"/>
+              </w:rPr>
+            </w:pPr>
+            <w:r>
+              <w:rPr>
+                <w:sz w:val="20"/>
+              </w:rPr>
+              <w:t>Unit Testing</w:t>
+            </w:r>
+          </w:p>
+          <w:p>
+            <w:pPr>
+              <w:pStyle w:val="BodyText"/>
+              <w:numPr>
+                <w:ilvl w:val="0"/>
+                <w:numId w:val="16"/>
+              </w:numPr>
+              <w:rPr>
+                <w:sz w:val="20"/>
+              </w:rPr>
+            </w:pPr>
+            <w:r>
+              <w:rPr>
+                <w:sz w:val="20"/>
+              </w:rPr>
+              <w:t>Document Analysis</w:t>
+            </w:r>
+          </w:p>
+          <w:p>
+            <w:pPr>
+              <w:pStyle w:val="BodyText"/>
+              <w:rPr>
+                <w:sz w:val="20"/>
+              </w:rPr>
+            </w:pPr>
+          </w:p>
+        </w:tc>
+      </w:tr>
+    </w:tbl>
     <w:p>
       <w:pPr>
         <w:rPr>
@@ -7203,7 +7853,6 @@
                 <w:sz w:val="20"/>
               </w:rPr>
             </w:pPr>
-            <w:proofErr w:type="spellStart"/>
             <w:r>
               <w:rPr>
                 <w:rFonts w:ascii="Arial"/>
@@ -7212,7 +7861,6 @@
               </w:rPr>
               <w:t>TaskID</w:t>
             </w:r>
-            <w:proofErr w:type="spellEnd"/>
           </w:p>
         </w:tc>
         <w:tc>
@@ -7417,33 +8065,17 @@
               </w:rPr>
               <w:t xml:space="preserve"> </w:t>
             </w:r>
-            <w:proofErr w:type="spellStart"/>
             <w:r>
               <w:rPr>
                 <w:sz w:val="20"/>
               </w:rPr>
               <w:t>Genzai</w:t>
             </w:r>
-            <w:proofErr w:type="spellEnd"/>
-            <w:r>
-              <w:rPr>
-                <w:sz w:val="20"/>
-              </w:rPr>
-              <w:t xml:space="preserve"> with </w:t>
-            </w:r>
-            <w:proofErr w:type="spellStart"/>
-            <w:r>
-              <w:rPr>
-                <w:sz w:val="20"/>
-              </w:rPr>
-              <w:t>ViaLuxury</w:t>
-            </w:r>
-            <w:proofErr w:type="spellEnd"/>
-            <w:r>
-              <w:rPr>
-                <w:sz w:val="20"/>
-              </w:rPr>
-              <w:t xml:space="preserve"> </w:t>
+            <w:r>
+              <w:rPr>
+                <w:sz w:val="20"/>
+              </w:rPr>
+              <w:t xml:space="preserve"> with ViaLuxury </w:t>
             </w:r>
             <w:r>
               <w:rPr>
@@ -9257,21 +9889,7 @@
               <w:rPr>
                 <w:sz w:val="20"/>
               </w:rPr>
-              <w:t xml:space="preserve">Generate initial </w:t>
-            </w:r>
-            <w:proofErr w:type="spellStart"/>
-            <w:r>
-              <w:rPr>
-                <w:sz w:val="20"/>
-              </w:rPr>
-              <w:t>FastAPI</w:t>
-            </w:r>
-            <w:proofErr w:type="spellEnd"/>
-            <w:r>
-              <w:rPr>
-                <w:sz w:val="20"/>
-              </w:rPr>
-              <w:t xml:space="preserve"> structure</w:t>
+              <w:t>Generate initial FastAPI structure</w:t>
             </w:r>
             <w:r>
               <w:rPr>
@@ -12236,6 +12854,119 @@
     </w:lvl>
   </w:abstractNum>
   <w:abstractNum w:abstractNumId="3" w15:restartNumberingAfterBreak="0">
+    <w:nsid w:val="219C03E7"/>
+    <w:multiLevelType w:val="hybridMultilevel"/>
+    <w:tmpl w:val="A74EE98A"/>
+    <w:lvl w:ilvl="0" w:tplc="0809000B">
+      <w:start w:val="1"/>
+      <w:numFmt w:val="bullet"/>
+      <w:lvlText w:val=""/>
+      <w:lvlJc w:val="left"/>
+      <w:pPr>
+        <w:ind w:left="720" w:hanging="360"/>
+      </w:pPr>
+      <w:rPr>
+        <w:rFonts w:ascii="Wingdings" w:hAnsi="Wingdings" w:hint="default"/>
+      </w:rPr>
+    </w:lvl>
+    <w:lvl w:ilvl="1" w:tplc="08090003">
+      <w:start w:val="1"/>
+      <w:numFmt w:val="bullet"/>
+      <w:lvlText w:val="o"/>
+      <w:lvlJc w:val="left"/>
+      <w:pPr>
+        <w:ind w:left="1440" w:hanging="360"/>
+      </w:pPr>
+      <w:rPr>
+        <w:rFonts w:ascii="Courier New" w:hAnsi="Courier New" w:cs="Courier New" w:hint="default"/>
+      </w:rPr>
+    </w:lvl>
+    <w:lvl w:ilvl="2" w:tplc="08090005">
+      <w:start w:val="1"/>
+      <w:numFmt w:val="bullet"/>
+      <w:lvlText w:val=""/>
+      <w:lvlJc w:val="left"/>
+      <w:pPr>
+        <w:ind w:left="2160" w:hanging="360"/>
+      </w:pPr>
+      <w:rPr>
+        <w:rFonts w:ascii="Wingdings" w:hAnsi="Wingdings" w:hint="default"/>
+      </w:rPr>
+    </w:lvl>
+    <w:lvl w:ilvl="3" w:tplc="08090001">
+      <w:start w:val="1"/>
+      <w:numFmt w:val="bullet"/>
+      <w:lvlText w:val=""/>
+      <w:lvlJc w:val="left"/>
+      <w:pPr>
+        <w:ind w:left="2880" w:hanging="360"/>
+      </w:pPr>
+      <w:rPr>
+        <w:rFonts w:ascii="Symbol" w:hAnsi="Symbol" w:hint="default"/>
+      </w:rPr>
+    </w:lvl>
+    <w:lvl w:ilvl="4" w:tplc="08090003">
+      <w:start w:val="1"/>
+      <w:numFmt w:val="bullet"/>
+      <w:lvlText w:val="o"/>
+      <w:lvlJc w:val="left"/>
+      <w:pPr>
+        <w:ind w:left="3600" w:hanging="360"/>
+      </w:pPr>
+      <w:rPr>
+        <w:rFonts w:ascii="Courier New" w:hAnsi="Courier New" w:cs="Courier New" w:hint="default"/>
+      </w:rPr>
+    </w:lvl>
+    <w:lvl w:ilvl="5" w:tplc="08090005">
+      <w:start w:val="1"/>
+      <w:numFmt w:val="bullet"/>
+      <w:lvlText w:val=""/>
+      <w:lvlJc w:val="left"/>
+      <w:pPr>
+        <w:ind w:left="4320" w:hanging="360"/>
+      </w:pPr>
+      <w:rPr>
+        <w:rFonts w:ascii="Wingdings" w:hAnsi="Wingdings" w:hint="default"/>
+      </w:rPr>
+    </w:lvl>
+    <w:lvl w:ilvl="6" w:tplc="08090001">
+      <w:start w:val="1"/>
+      <w:numFmt w:val="bullet"/>
+      <w:lvlText w:val=""/>
+      <w:lvlJc w:val="left"/>
+      <w:pPr>
+        <w:ind w:left="5040" w:hanging="360"/>
+      </w:pPr>
+      <w:rPr>
+        <w:rFonts w:ascii="Symbol" w:hAnsi="Symbol" w:hint="default"/>
+      </w:rPr>
+    </w:lvl>
+    <w:lvl w:ilvl="7" w:tplc="08090003">
+      <w:start w:val="1"/>
+      <w:numFmt w:val="bullet"/>
+      <w:lvlText w:val="o"/>
+      <w:lvlJc w:val="left"/>
+      <w:pPr>
+        <w:ind w:left="5760" w:hanging="360"/>
+      </w:pPr>
+      <w:rPr>
+        <w:rFonts w:ascii="Courier New" w:hAnsi="Courier New" w:cs="Courier New" w:hint="default"/>
+      </w:rPr>
+    </w:lvl>
+    <w:lvl w:ilvl="8" w:tplc="08090005">
+      <w:start w:val="1"/>
+      <w:numFmt w:val="bullet"/>
+      <w:lvlText w:val=""/>
+      <w:lvlJc w:val="left"/>
+      <w:pPr>
+        <w:ind w:left="6480" w:hanging="360"/>
+      </w:pPr>
+      <w:rPr>
+        <w:rFonts w:ascii="Wingdings" w:hAnsi="Wingdings" w:hint="default"/>
+      </w:rPr>
+    </w:lvl>
+  </w:abstractNum>
+  <w:abstractNum w:abstractNumId="4" w15:restartNumberingAfterBreak="0">
     <w:nsid w:val="314D09DD"/>
     <w:multiLevelType w:val="hybridMultilevel"/>
     <w:tmpl w:val="54826362"/>
@@ -12348,7 +13079,7 @@
       </w:rPr>
     </w:lvl>
   </w:abstractNum>
-  <w:abstractNum w:abstractNumId="4" w15:restartNumberingAfterBreak="0">
+  <w:abstractNum w:abstractNumId="5" w15:restartNumberingAfterBreak="0">
     <w:nsid w:val="31960095"/>
     <w:multiLevelType w:val="hybridMultilevel"/>
     <w:tmpl w:val="4DD6685C"/>
@@ -12458,7 +13189,7 @@
       </w:pPr>
     </w:lvl>
   </w:abstractNum>
-  <w:abstractNum w:abstractNumId="5" w15:restartNumberingAfterBreak="0">
+  <w:abstractNum w:abstractNumId="6" w15:restartNumberingAfterBreak="0">
     <w:nsid w:val="34892AF0"/>
     <w:multiLevelType w:val="hybridMultilevel"/>
     <w:tmpl w:val="01CC5B10"/>
@@ -12568,7 +13299,7 @@
       </w:pPr>
     </w:lvl>
   </w:abstractNum>
-  <w:abstractNum w:abstractNumId="6" w15:restartNumberingAfterBreak="0">
+  <w:abstractNum w:abstractNumId="7" w15:restartNumberingAfterBreak="0">
     <w:nsid w:val="35582CD7"/>
     <w:multiLevelType w:val="hybridMultilevel"/>
     <w:tmpl w:val="CACA5154"/>
@@ -12681,7 +13412,7 @@
       </w:rPr>
     </w:lvl>
   </w:abstractNum>
-  <w:abstractNum w:abstractNumId="7" w15:restartNumberingAfterBreak="0">
+  <w:abstractNum w:abstractNumId="8" w15:restartNumberingAfterBreak="0">
     <w:nsid w:val="36273606"/>
     <w:multiLevelType w:val="multilevel"/>
     <w:tmpl w:val="12EE8876"/>
@@ -12850,7 +13581,7 @@
       </w:pPr>
     </w:lvl>
   </w:abstractNum>
-  <w:abstractNum w:abstractNumId="8" w15:restartNumberingAfterBreak="0">
+  <w:abstractNum w:abstractNumId="9" w15:restartNumberingAfterBreak="0">
     <w:nsid w:val="3A8416AE"/>
     <w:multiLevelType w:val="hybridMultilevel"/>
     <w:tmpl w:val="80FCC80C"/>
@@ -12963,7 +13694,7 @@
       </w:rPr>
     </w:lvl>
   </w:abstractNum>
-  <w:abstractNum w:abstractNumId="9" w15:restartNumberingAfterBreak="0">
+  <w:abstractNum w:abstractNumId="10" w15:restartNumberingAfterBreak="0">
     <w:nsid w:val="4A072276"/>
     <w:multiLevelType w:val="hybridMultilevel"/>
     <w:tmpl w:val="8D42C560"/>
@@ -13049,7 +13780,7 @@
       </w:pPr>
     </w:lvl>
   </w:abstractNum>
-  <w:abstractNum w:abstractNumId="10" w15:restartNumberingAfterBreak="0">
+  <w:abstractNum w:abstractNumId="11" w15:restartNumberingAfterBreak="0">
     <w:nsid w:val="6A1574E6"/>
     <w:multiLevelType w:val="hybridMultilevel"/>
     <w:tmpl w:val="F9249226"/>
@@ -13162,7 +13893,7 @@
       </w:rPr>
     </w:lvl>
   </w:abstractNum>
-  <w:abstractNum w:abstractNumId="11" w15:restartNumberingAfterBreak="0">
+  <w:abstractNum w:abstractNumId="12" w15:restartNumberingAfterBreak="0">
     <w:nsid w:val="6BE17795"/>
     <w:multiLevelType w:val="hybridMultilevel"/>
     <w:tmpl w:val="A2260F00"/>
@@ -13275,7 +14006,7 @@
       </w:rPr>
     </w:lvl>
   </w:abstractNum>
-  <w:abstractNum w:abstractNumId="12" w15:restartNumberingAfterBreak="0">
+  <w:abstractNum w:abstractNumId="13" w15:restartNumberingAfterBreak="0">
     <w:nsid w:val="76AC66AD"/>
     <w:multiLevelType w:val="hybridMultilevel"/>
     <w:tmpl w:val="832CBF2E"/>
@@ -13388,7 +14119,7 @@
       </w:rPr>
     </w:lvl>
   </w:abstractNum>
-  <w:abstractNum w:abstractNumId="13" w15:restartNumberingAfterBreak="0">
+  <w:abstractNum w:abstractNumId="14" w15:restartNumberingAfterBreak="0">
     <w:nsid w:val="7F727EFC"/>
     <w:multiLevelType w:val="hybridMultilevel"/>
     <w:tmpl w:val="E6A88230"/>
@@ -13505,7 +14236,7 @@
     <w:abstractNumId w:val="2"/>
   </w:num>
   <w:num w:numId="2" w16cid:durableId="93403792">
-    <w:abstractNumId w:val="7"/>
+    <w:abstractNumId w:val="8"/>
     <w:lvlOverride w:ilvl="0">
       <w:startOverride w:val="1"/>
     </w:lvlOverride>
@@ -13535,7 +14266,7 @@
     </w:lvlOverride>
   </w:num>
   <w:num w:numId="3" w16cid:durableId="496918612">
-    <w:abstractNumId w:val="7"/>
+    <w:abstractNumId w:val="8"/>
     <w:lvlOverride w:ilvl="0">
       <w:startOverride w:val="1"/>
     </w:lvlOverride>
@@ -13565,19 +14296,19 @@
     </w:lvlOverride>
   </w:num>
   <w:num w:numId="4" w16cid:durableId="589970714">
-    <w:abstractNumId w:val="9"/>
+    <w:abstractNumId w:val="10"/>
   </w:num>
   <w:num w:numId="5" w16cid:durableId="1390685714">
     <w:abstractNumId w:val="0"/>
   </w:num>
   <w:num w:numId="6" w16cid:durableId="1681809000">
+    <w:abstractNumId w:val="13"/>
+  </w:num>
+  <w:num w:numId="7" w16cid:durableId="678000750">
     <w:abstractNumId w:val="12"/>
   </w:num>
-  <w:num w:numId="7" w16cid:durableId="678000750">
-    <w:abstractNumId w:val="11"/>
-  </w:num>
   <w:num w:numId="8" w16cid:durableId="100222069">
-    <w:abstractNumId w:val="5"/>
+    <w:abstractNumId w:val="6"/>
     <w:lvlOverride w:ilvl="0">
       <w:startOverride w:val="1"/>
     </w:lvlOverride>
@@ -13607,7 +14338,7 @@
     </w:lvlOverride>
   </w:num>
   <w:num w:numId="9" w16cid:durableId="1055010218">
-    <w:abstractNumId w:val="4"/>
+    <w:abstractNumId w:val="5"/>
     <w:lvlOverride w:ilvl="0">
       <w:startOverride w:val="1"/>
     </w:lvlOverride>
@@ -13640,19 +14371,31 @@
     <w:abstractNumId w:val="1"/>
   </w:num>
   <w:num w:numId="11" w16cid:durableId="1140608990">
-    <w:abstractNumId w:val="8"/>
+    <w:abstractNumId w:val="9"/>
   </w:num>
   <w:num w:numId="12" w16cid:durableId="623268821">
-    <w:abstractNumId w:val="10"/>
+    <w:abstractNumId w:val="11"/>
   </w:num>
   <w:num w:numId="13" w16cid:durableId="398677011">
-    <w:abstractNumId w:val="3"/>
+    <w:abstractNumId w:val="4"/>
   </w:num>
   <w:num w:numId="14" w16cid:durableId="1857227435">
-    <w:abstractNumId w:val="6"/>
+    <w:abstractNumId w:val="7"/>
   </w:num>
   <w:num w:numId="15" w16cid:durableId="1330597889">
-    <w:abstractNumId w:val="13"/>
+    <w:abstractNumId w:val="14"/>
+  </w:num>
+  <w:num w:numId="16" w16cid:durableId="1466240683">
+    <w:abstractNumId w:val="3"/>
+    <w:lvlOverride w:ilvl="0"/>
+    <w:lvlOverride w:ilvl="1"/>
+    <w:lvlOverride w:ilvl="2"/>
+    <w:lvlOverride w:ilvl="3"/>
+    <w:lvlOverride w:ilvl="4"/>
+    <w:lvlOverride w:ilvl="5"/>
+    <w:lvlOverride w:ilvl="6"/>
+    <w:lvlOverride w:ilvl="7"/>
+    <w:lvlOverride w:ilvl="8"/>
   </w:num>
 </w:numbering>
 </file>
@@ -13831,7 +14574,7 @@
     <w:lsdException w:name="Table Web 2" w:semiHidden="1" w:unhideWhenUsed="1"/>
     <w:lsdException w:name="Table Web 3" w:semiHidden="1" w:unhideWhenUsed="1"/>
     <w:lsdException w:name="Balloon Text" w:semiHidden="1" w:unhideWhenUsed="1"/>
-    <w:lsdException w:name="Table Grid" w:uiPriority="39"/>
+    <w:lsdException w:name="Table Grid" w:uiPriority="59"/>
     <w:lsdException w:name="Table Theme" w:semiHidden="1" w:unhideWhenUsed="1"/>
     <w:lsdException w:name="Placeholder Text" w:semiHidden="1"/>
     <w:lsdException w:name="No Spacing" w:uiPriority="1" w:qFormat="1"/>
@@ -14427,7 +15170,7 @@
   <w:style w:type="table" w:styleId="TableGrid">
     <w:name w:val="Table Grid"/>
     <w:basedOn w:val="TableNormal"/>
-    <w:uiPriority w:val="39"/>
+    <w:uiPriority w:val="59"/>
     <w:rsid w:val="00EC493D"/>
     <w:tblPr>
       <w:tblBorders>

--- a/Projectplan_latest-11-12.docx
+++ b/Projectplan_latest-11-12.docx
@@ -6108,6 +6108,12 @@
               </w:rPr>
               <w:t xml:space="preserve"> ease of implementation, performance and documentation provided</w:t>
             </w:r>
+            <w:r>
+              <w:rPr>
+                <w:sz w:val="20"/>
+              </w:rPr>
+              <w:t>.</w:t>
+            </w:r>
           </w:p>
         </w:tc>
         <w:tc>
@@ -6398,7 +6404,19 @@
               <w:rPr>
                 <w:sz w:val="20"/>
               </w:rPr>
-              <w:t xml:space="preserve">See the documentation for existing code regarding their API structure. This will allow me to continue to write code in a similar manner to how the reset is written, making it more simple and clear for the other </w:t>
+              <w:t xml:space="preserve">See the documentation for existing code regarding their API structure. This will allow me to continue to write code in a similar manner to how the reset is written, making it </w:t>
+            </w:r>
+            <w:r>
+              <w:rPr>
+                <w:sz w:val="20"/>
+              </w:rPr>
+              <w:t>simpler and clearer</w:t>
+            </w:r>
+            <w:r>
+              <w:rPr>
+                <w:sz w:val="20"/>
+              </w:rPr>
+              <w:t xml:space="preserve"> for the other </w:t>
             </w:r>
             <w:r>
               <w:rPr>

--- a/Projectplan_latest-11-12.docx
+++ b/Projectplan_latest-11-12.docx
@@ -6080,6 +6080,7 @@
               <w:pStyle w:val="BodyText"/>
               <w:rPr>
                 <w:sz w:val="20"/>
+                <w:lang w:val="en-GB"/>
               </w:rPr>
             </w:pPr>
             <w:r>
@@ -12390,6 +12391,1087 @@
       </w:tr>
     </w:tbl>
     <w:p/>
+    <w:p>
+      <w:pPr>
+        <w:pStyle w:val="Heading1"/>
+      </w:pPr>
+      <w:r>
+        <w:lastRenderedPageBreak/>
+        <w:t>Project Organisation</w:t>
+      </w:r>
+    </w:p>
+    <w:p>
+      <w:pPr>
+        <w:pStyle w:val="Heading2"/>
+      </w:pPr>
+      <w:r>
+        <w:t>Team members</w:t>
+      </w:r>
+    </w:p>
+    <w:tbl>
+      <w:tblPr>
+        <w:tblpPr w:leftFromText="141" w:rightFromText="141" w:bottomFromText="200" w:vertAnchor="page" w:horzAnchor="margin" w:tblpY="4240"/>
+        <w:tblW w:w="9180" w:type="dxa"/>
+        <w:tblBorders>
+          <w:top w:val="single" w:sz="4" w:space="0" w:color="DDD9C3" w:themeColor="background2" w:themeShade="E6"/>
+          <w:left w:val="single" w:sz="4" w:space="0" w:color="DDD9C3" w:themeColor="background2" w:themeShade="E6"/>
+          <w:bottom w:val="single" w:sz="4" w:space="0" w:color="DDD9C3" w:themeColor="background2" w:themeShade="E6"/>
+          <w:right w:val="single" w:sz="4" w:space="0" w:color="DDD9C3" w:themeColor="background2" w:themeShade="E6"/>
+          <w:insideH w:val="single" w:sz="4" w:space="0" w:color="DDD9C3" w:themeColor="background2" w:themeShade="E6"/>
+          <w:insideV w:val="single" w:sz="4" w:space="0" w:color="DDD9C3" w:themeColor="background2" w:themeShade="E6"/>
+        </w:tblBorders>
+        <w:tblLayout w:type="fixed"/>
+        <w:tblLook w:val="04A0" w:firstRow="1" w:lastRow="0" w:firstColumn="1" w:lastColumn="0" w:noHBand="0" w:noVBand="1"/>
+      </w:tblPr>
+      <w:tblGrid>
+        <w:gridCol w:w="2802"/>
+        <w:gridCol w:w="2268"/>
+        <w:gridCol w:w="4110"/>
+      </w:tblGrid>
+      <w:tr>
+        <w:trPr>
+          <w:cantSplit/>
+          <w:trHeight w:val="454"/>
+        </w:trPr>
+        <w:tc>
+          <w:tcPr>
+            <w:tcW w:w="2802" w:type="dxa"/>
+            <w:tcBorders>
+              <w:top w:val="single" w:sz="4" w:space="0" w:color="DDD9C3" w:themeColor="background2" w:themeShade="E6"/>
+              <w:left w:val="single" w:sz="4" w:space="0" w:color="DDD9C3" w:themeColor="background2" w:themeShade="E6"/>
+              <w:bottom w:val="single" w:sz="4" w:space="0" w:color="DDD9C3" w:themeColor="background2" w:themeShade="E6"/>
+              <w:right w:val="single" w:sz="4" w:space="0" w:color="DDD9C3" w:themeColor="background2" w:themeShade="E6"/>
+            </w:tcBorders>
+            <w:shd w:val="clear" w:color="auto" w:fill="FFFFFF" w:themeFill="background1"/>
+            <w:hideMark/>
+          </w:tcPr>
+          <w:p>
+            <w:pPr>
+              <w:pStyle w:val="tabelheader"/>
+              <w:spacing w:line="276" w:lineRule="auto"/>
+              <w:rPr>
+                <w:b/>
+                <w:color w:val="1F497D" w:themeColor="text2"/>
+                <w:sz w:val="20"/>
+                <w:lang w:val="en-GB"/>
+              </w:rPr>
+            </w:pPr>
+            <w:r>
+              <w:rPr>
+                <w:b/>
+                <w:color w:val="1F497D" w:themeColor="text2"/>
+                <w:sz w:val="20"/>
+                <w:lang w:val="en-GB"/>
+              </w:rPr>
+              <w:t>Name &amp; e-mail</w:t>
+            </w:r>
+          </w:p>
+        </w:tc>
+        <w:tc>
+          <w:tcPr>
+            <w:tcW w:w="2268" w:type="dxa"/>
+            <w:tcBorders>
+              <w:top w:val="single" w:sz="4" w:space="0" w:color="DDD9C3" w:themeColor="background2" w:themeShade="E6"/>
+              <w:left w:val="single" w:sz="4" w:space="0" w:color="DDD9C3" w:themeColor="background2" w:themeShade="E6"/>
+              <w:bottom w:val="single" w:sz="4" w:space="0" w:color="DDD9C3" w:themeColor="background2" w:themeShade="E6"/>
+              <w:right w:val="single" w:sz="4" w:space="0" w:color="DDD9C3" w:themeColor="background2" w:themeShade="E6"/>
+            </w:tcBorders>
+            <w:shd w:val="clear" w:color="auto" w:fill="FFFFFF" w:themeFill="background1"/>
+            <w:hideMark/>
+          </w:tcPr>
+          <w:p>
+            <w:pPr>
+              <w:pStyle w:val="tabelheader"/>
+              <w:spacing w:line="276" w:lineRule="auto"/>
+              <w:rPr>
+                <w:b/>
+                <w:color w:val="1F497D" w:themeColor="text2"/>
+                <w:sz w:val="20"/>
+                <w:lang w:val="en-GB"/>
+              </w:rPr>
+            </w:pPr>
+            <w:r>
+              <w:rPr>
+                <w:b/>
+                <w:color w:val="1F497D" w:themeColor="text2"/>
+                <w:sz w:val="20"/>
+                <w:lang w:val="en-GB"/>
+              </w:rPr>
+              <w:t>Role/tasks</w:t>
+            </w:r>
+          </w:p>
+        </w:tc>
+        <w:tc>
+          <w:tcPr>
+            <w:tcW w:w="4110" w:type="dxa"/>
+            <w:tcBorders>
+              <w:top w:val="single" w:sz="4" w:space="0" w:color="DDD9C3" w:themeColor="background2" w:themeShade="E6"/>
+              <w:left w:val="single" w:sz="4" w:space="0" w:color="DDD9C3" w:themeColor="background2" w:themeShade="E6"/>
+              <w:bottom w:val="single" w:sz="4" w:space="0" w:color="DDD9C3" w:themeColor="background2" w:themeShade="E6"/>
+              <w:right w:val="single" w:sz="4" w:space="0" w:color="DDD9C3" w:themeColor="background2" w:themeShade="E6"/>
+            </w:tcBorders>
+            <w:shd w:val="clear" w:color="auto" w:fill="FFFFFF" w:themeFill="background1"/>
+            <w:hideMark/>
+          </w:tcPr>
+          <w:p>
+            <w:pPr>
+              <w:pStyle w:val="tabelheader"/>
+              <w:spacing w:line="276" w:lineRule="auto"/>
+              <w:rPr>
+                <w:b/>
+                <w:color w:val="1F497D" w:themeColor="text2"/>
+                <w:sz w:val="20"/>
+                <w:lang w:val="en-GB"/>
+              </w:rPr>
+            </w:pPr>
+            <w:r>
+              <w:rPr>
+                <w:b/>
+                <w:color w:val="1F497D" w:themeColor="text2"/>
+                <w:sz w:val="20"/>
+                <w:lang w:val="en-GB"/>
+              </w:rPr>
+              <w:t>Availability</w:t>
+            </w:r>
+          </w:p>
+        </w:tc>
+      </w:tr>
+      <w:tr>
+        <w:trPr>
+          <w:cantSplit/>
+          <w:trHeight w:val="340"/>
+        </w:trPr>
+        <w:tc>
+          <w:tcPr>
+            <w:tcW w:w="2802" w:type="dxa"/>
+            <w:tcBorders>
+              <w:top w:val="single" w:sz="4" w:space="0" w:color="DDD9C3" w:themeColor="background2" w:themeShade="E6"/>
+              <w:left w:val="single" w:sz="4" w:space="0" w:color="DDD9C3" w:themeColor="background2" w:themeShade="E6"/>
+              <w:bottom w:val="single" w:sz="4" w:space="0" w:color="DDD9C3" w:themeColor="background2" w:themeShade="E6"/>
+              <w:right w:val="single" w:sz="4" w:space="0" w:color="DDD9C3" w:themeColor="background2" w:themeShade="E6"/>
+            </w:tcBorders>
+            <w:hideMark/>
+          </w:tcPr>
+          <w:p>
+            <w:pPr>
+              <w:pStyle w:val="Tabelbody"/>
+              <w:spacing w:line="276" w:lineRule="auto"/>
+              <w:rPr>
+                <w:rFonts w:cs="Arial"/>
+                <w:color w:val="000000"/>
+                <w:szCs w:val="18"/>
+                <w:lang w:val="en-GB"/>
+              </w:rPr>
+            </w:pPr>
+            <w:r>
+              <w:rPr>
+                <w:rFonts w:cs="Arial"/>
+                <w:color w:val="000000"/>
+                <w:szCs w:val="18"/>
+                <w:lang w:val="en-GB"/>
+              </w:rPr>
+              <w:t xml:space="preserve">Roy Lenders </w:t>
+            </w:r>
+          </w:p>
+          <w:p>
+            <w:pPr>
+              <w:pStyle w:val="Tabelbody"/>
+              <w:spacing w:line="276" w:lineRule="auto"/>
+              <w:rPr>
+                <w:lang w:val="en-GB"/>
+              </w:rPr>
+            </w:pPr>
+            <w:r>
+              <w:rPr>
+                <w:lang w:val="en-GB"/>
+              </w:rPr>
+              <w:t>roy.lenders@hotmail.com</w:t>
+            </w:r>
+          </w:p>
+        </w:tc>
+        <w:tc>
+          <w:tcPr>
+            <w:tcW w:w="2268" w:type="dxa"/>
+            <w:tcBorders>
+              <w:top w:val="single" w:sz="4" w:space="0" w:color="DDD9C3" w:themeColor="background2" w:themeShade="E6"/>
+              <w:left w:val="single" w:sz="4" w:space="0" w:color="DDD9C3" w:themeColor="background2" w:themeShade="E6"/>
+              <w:bottom w:val="single" w:sz="4" w:space="0" w:color="DDD9C3" w:themeColor="background2" w:themeShade="E6"/>
+              <w:right w:val="single" w:sz="4" w:space="0" w:color="DDD9C3" w:themeColor="background2" w:themeShade="E6"/>
+            </w:tcBorders>
+            <w:hideMark/>
+          </w:tcPr>
+          <w:p>
+            <w:pPr>
+              <w:pStyle w:val="Tabelbody"/>
+              <w:spacing w:line="276" w:lineRule="auto"/>
+              <w:rPr>
+                <w:lang w:val="en-GB"/>
+              </w:rPr>
+            </w:pPr>
+            <w:r>
+              <w:rPr>
+                <w:iCs/>
+                <w:lang w:val="en-GB"/>
+              </w:rPr>
+              <w:t>CEO of Genzai &amp; Project Leader</w:t>
+            </w:r>
+          </w:p>
+        </w:tc>
+        <w:tc>
+          <w:tcPr>
+            <w:tcW w:w="4110" w:type="dxa"/>
+            <w:tcBorders>
+              <w:top w:val="single" w:sz="4" w:space="0" w:color="DDD9C3" w:themeColor="background2" w:themeShade="E6"/>
+              <w:left w:val="single" w:sz="4" w:space="0" w:color="DDD9C3" w:themeColor="background2" w:themeShade="E6"/>
+              <w:bottom w:val="single" w:sz="4" w:space="0" w:color="DDD9C3" w:themeColor="background2" w:themeShade="E6"/>
+              <w:right w:val="single" w:sz="4" w:space="0" w:color="DDD9C3" w:themeColor="background2" w:themeShade="E6"/>
+            </w:tcBorders>
+          </w:tcPr>
+          <w:p>
+            <w:pPr>
+              <w:pStyle w:val="NormalWeb"/>
+              <w:spacing w:line="276" w:lineRule="auto"/>
+              <w:rPr>
+                <w:rFonts w:cs="Arial"/>
+                <w:sz w:val="18"/>
+                <w:szCs w:val="18"/>
+              </w:rPr>
+            </w:pPr>
+            <w:r>
+              <w:rPr>
+                <w:rFonts w:ascii="Arial" w:hAnsi="Arial" w:cs="Arial"/>
+                <w:sz w:val="18"/>
+                <w:szCs w:val="18"/>
+              </w:rPr>
+              <w:t xml:space="preserve">Available during workdays. </w:t>
+            </w:r>
+            <w:r>
+              <w:rPr>
+                <w:rFonts w:ascii="Arial" w:hAnsi="Arial" w:cs="Arial"/>
+                <w:sz w:val="18"/>
+                <w:szCs w:val="18"/>
+              </w:rPr>
+              <w:t>Also,</w:t>
+            </w:r>
+            <w:r>
+              <w:rPr>
+                <w:rFonts w:ascii="Arial" w:hAnsi="Arial" w:cs="Arial"/>
+                <w:sz w:val="18"/>
+                <w:szCs w:val="18"/>
+              </w:rPr>
+              <w:t xml:space="preserve"> every </w:t>
+            </w:r>
+            <w:r>
+              <w:rPr>
+                <w:rFonts w:ascii="Arial" w:hAnsi="Arial" w:cs="Arial"/>
+                <w:sz w:val="18"/>
+                <w:szCs w:val="18"/>
+              </w:rPr>
+              <w:t>Wednesday</w:t>
+            </w:r>
+            <w:r>
+              <w:rPr>
+                <w:rFonts w:ascii="Arial" w:hAnsi="Arial" w:cs="Arial"/>
+                <w:sz w:val="18"/>
+                <w:szCs w:val="18"/>
+              </w:rPr>
+              <w:t xml:space="preserve"> in person</w:t>
+            </w:r>
+          </w:p>
+          <w:p>
+            <w:pPr>
+              <w:pStyle w:val="Tabelbody"/>
+              <w:spacing w:line="276" w:lineRule="auto"/>
+              <w:rPr>
+                <w:i/>
+                <w:lang w:val="en-GB"/>
+              </w:rPr>
+            </w:pPr>
+          </w:p>
+        </w:tc>
+      </w:tr>
+      <w:tr>
+        <w:trPr>
+          <w:cantSplit/>
+          <w:trHeight w:val="340"/>
+        </w:trPr>
+        <w:tc>
+          <w:tcPr>
+            <w:tcW w:w="2802" w:type="dxa"/>
+            <w:tcBorders>
+              <w:top w:val="single" w:sz="4" w:space="0" w:color="DDD9C3" w:themeColor="background2" w:themeShade="E6"/>
+              <w:left w:val="single" w:sz="4" w:space="0" w:color="DDD9C3" w:themeColor="background2" w:themeShade="E6"/>
+              <w:bottom w:val="single" w:sz="4" w:space="0" w:color="DDD9C3" w:themeColor="background2" w:themeShade="E6"/>
+              <w:right w:val="single" w:sz="4" w:space="0" w:color="DDD9C3" w:themeColor="background2" w:themeShade="E6"/>
+            </w:tcBorders>
+            <w:hideMark/>
+          </w:tcPr>
+          <w:p>
+            <w:pPr>
+              <w:pStyle w:val="Tabelbody"/>
+              <w:spacing w:line="276" w:lineRule="auto"/>
+              <w:rPr>
+                <w:rFonts w:cs="Arial"/>
+                <w:i/>
+                <w:iCs/>
+                <w:color w:val="000000"/>
+                <w:szCs w:val="18"/>
+                <w:lang w:val="en-GB"/>
+              </w:rPr>
+            </w:pPr>
+            <w:r>
+              <w:rPr>
+                <w:rFonts w:cs="Arial"/>
+                <w:i/>
+                <w:iCs/>
+                <w:color w:val="000000"/>
+                <w:szCs w:val="18"/>
+                <w:lang w:val="en-GB"/>
+              </w:rPr>
+              <w:t>Victor Plescius</w:t>
+            </w:r>
+          </w:p>
+        </w:tc>
+        <w:tc>
+          <w:tcPr>
+            <w:tcW w:w="2268" w:type="dxa"/>
+            <w:tcBorders>
+              <w:top w:val="single" w:sz="4" w:space="0" w:color="DDD9C3" w:themeColor="background2" w:themeShade="E6"/>
+              <w:left w:val="single" w:sz="4" w:space="0" w:color="DDD9C3" w:themeColor="background2" w:themeShade="E6"/>
+              <w:bottom w:val="single" w:sz="4" w:space="0" w:color="DDD9C3" w:themeColor="background2" w:themeShade="E6"/>
+              <w:right w:val="single" w:sz="4" w:space="0" w:color="DDD9C3" w:themeColor="background2" w:themeShade="E6"/>
+            </w:tcBorders>
+            <w:hideMark/>
+          </w:tcPr>
+          <w:p>
+            <w:pPr>
+              <w:spacing w:line="276" w:lineRule="auto"/>
+              <w:rPr>
+                <w:rFonts w:cs="Times New Roman"/>
+                <w:i/>
+                <w:sz w:val="18"/>
+                <w:szCs w:val="20"/>
+                <w:lang w:val="en-GB"/>
+              </w:rPr>
+            </w:pPr>
+            <w:r>
+              <w:rPr>
+                <w:i/>
+                <w:sz w:val="18"/>
+                <w:lang w:val="en-GB"/>
+              </w:rPr>
+              <w:t xml:space="preserve">Full stack developer, </w:t>
+            </w:r>
+          </w:p>
+          <w:p>
+            <w:pPr>
+              <w:pStyle w:val="Tabelbody"/>
+              <w:spacing w:line="276" w:lineRule="auto"/>
+              <w:rPr>
+                <w:rFonts w:cs="Arial"/>
+                <w:color w:val="000000"/>
+                <w:szCs w:val="18"/>
+                <w:lang w:val="en-GB"/>
+              </w:rPr>
+            </w:pPr>
+            <w:r>
+              <w:rPr>
+                <w:i/>
+                <w:lang w:val="en-GB"/>
+              </w:rPr>
+              <w:t>Mentor</w:t>
+            </w:r>
+          </w:p>
+          <w:p>
+            <w:pPr>
+              <w:pStyle w:val="Tabelbody"/>
+              <w:spacing w:line="276" w:lineRule="auto"/>
+              <w:rPr>
+                <w:rFonts w:cs="Arial"/>
+                <w:color w:val="000000"/>
+                <w:szCs w:val="18"/>
+                <w:lang w:val="en-GB"/>
+              </w:rPr>
+            </w:pPr>
+            <w:r>
+              <w:rPr>
+                <w:rFonts w:cs="Arial"/>
+                <w:color w:val="000000"/>
+                <w:szCs w:val="18"/>
+                <w:lang w:val="en-GB"/>
+              </w:rPr>
+              <w:t>Furthermore,</w:t>
+            </w:r>
+            <w:r>
+              <w:rPr>
+                <w:rFonts w:cs="Arial"/>
+                <w:color w:val="000000"/>
+                <w:szCs w:val="18"/>
+                <w:lang w:val="en-GB"/>
+              </w:rPr>
+              <w:t xml:space="preserve"> he is also my mentor, meaning he can support me in regards to any troubles I’m facing. </w:t>
+            </w:r>
+          </w:p>
+        </w:tc>
+        <w:tc>
+          <w:tcPr>
+            <w:tcW w:w="4110" w:type="dxa"/>
+            <w:tcBorders>
+              <w:top w:val="single" w:sz="4" w:space="0" w:color="DDD9C3" w:themeColor="background2" w:themeShade="E6"/>
+              <w:left w:val="single" w:sz="4" w:space="0" w:color="DDD9C3" w:themeColor="background2" w:themeShade="E6"/>
+              <w:bottom w:val="single" w:sz="4" w:space="0" w:color="DDD9C3" w:themeColor="background2" w:themeShade="E6"/>
+              <w:right w:val="single" w:sz="4" w:space="0" w:color="DDD9C3" w:themeColor="background2" w:themeShade="E6"/>
+            </w:tcBorders>
+            <w:hideMark/>
+          </w:tcPr>
+          <w:p>
+            <w:pPr>
+              <w:pStyle w:val="NormalWeb"/>
+              <w:spacing w:line="276" w:lineRule="auto"/>
+              <w:rPr>
+                <w:rFonts w:ascii="Arial" w:hAnsi="Arial" w:cs="Arial"/>
+                <w:sz w:val="18"/>
+                <w:szCs w:val="18"/>
+              </w:rPr>
+            </w:pPr>
+            <w:r>
+              <w:rPr>
+                <w:rFonts w:ascii="Arial" w:hAnsi="Arial" w:cs="Arial"/>
+                <w:sz w:val="18"/>
+                <w:szCs w:val="18"/>
+              </w:rPr>
+              <w:t xml:space="preserve">Available during workdays. </w:t>
+            </w:r>
+            <w:r>
+              <w:rPr>
+                <w:rFonts w:ascii="Arial" w:hAnsi="Arial" w:cs="Arial"/>
+                <w:sz w:val="18"/>
+                <w:szCs w:val="18"/>
+              </w:rPr>
+              <w:t>Also,</w:t>
+            </w:r>
+            <w:r>
+              <w:rPr>
+                <w:rFonts w:ascii="Arial" w:hAnsi="Arial" w:cs="Arial"/>
+                <w:sz w:val="18"/>
+                <w:szCs w:val="18"/>
+              </w:rPr>
+              <w:t xml:space="preserve"> </w:t>
+            </w:r>
+            <w:r>
+              <w:rPr>
+                <w:rFonts w:ascii="Arial" w:hAnsi="Arial" w:cs="Arial"/>
+                <w:sz w:val="18"/>
+                <w:szCs w:val="18"/>
+              </w:rPr>
+              <w:t>every Wednesday</w:t>
+            </w:r>
+            <w:r>
+              <w:rPr>
+                <w:rFonts w:ascii="Arial" w:hAnsi="Arial" w:cs="Arial"/>
+                <w:sz w:val="18"/>
+                <w:szCs w:val="18"/>
+              </w:rPr>
+              <w:t xml:space="preserve"> </w:t>
+            </w:r>
+            <w:r>
+              <w:rPr>
+                <w:rFonts w:ascii="Arial" w:hAnsi="Arial" w:cs="Arial"/>
+                <w:sz w:val="18"/>
+                <w:szCs w:val="18"/>
+              </w:rPr>
+              <w:t xml:space="preserve">in person. </w:t>
+            </w:r>
+          </w:p>
+        </w:tc>
+      </w:tr>
+      <w:tr>
+        <w:trPr>
+          <w:cantSplit/>
+          <w:trHeight w:val="340"/>
+        </w:trPr>
+        <w:tc>
+          <w:tcPr>
+            <w:tcW w:w="2802" w:type="dxa"/>
+            <w:tcBorders>
+              <w:top w:val="single" w:sz="4" w:space="0" w:color="DDD9C3" w:themeColor="background2" w:themeShade="E6"/>
+              <w:left w:val="single" w:sz="4" w:space="0" w:color="DDD9C3" w:themeColor="background2" w:themeShade="E6"/>
+              <w:bottom w:val="single" w:sz="4" w:space="0" w:color="DDD9C3" w:themeColor="background2" w:themeShade="E6"/>
+              <w:right w:val="single" w:sz="4" w:space="0" w:color="DDD9C3" w:themeColor="background2" w:themeShade="E6"/>
+            </w:tcBorders>
+            <w:hideMark/>
+          </w:tcPr>
+          <w:p>
+            <w:pPr>
+              <w:pStyle w:val="Tabelbody"/>
+              <w:spacing w:line="276" w:lineRule="auto"/>
+              <w:rPr>
+                <w:rFonts w:cs="Arial"/>
+                <w:color w:val="000000"/>
+                <w:szCs w:val="18"/>
+                <w:lang w:val="en-GB"/>
+              </w:rPr>
+            </w:pPr>
+          </w:p>
+        </w:tc>
+        <w:tc>
+          <w:tcPr>
+            <w:tcW w:w="2268" w:type="dxa"/>
+            <w:tcBorders>
+              <w:top w:val="single" w:sz="4" w:space="0" w:color="DDD9C3" w:themeColor="background2" w:themeShade="E6"/>
+              <w:left w:val="single" w:sz="4" w:space="0" w:color="DDD9C3" w:themeColor="background2" w:themeShade="E6"/>
+              <w:bottom w:val="single" w:sz="4" w:space="0" w:color="DDD9C3" w:themeColor="background2" w:themeShade="E6"/>
+              <w:right w:val="single" w:sz="4" w:space="0" w:color="DDD9C3" w:themeColor="background2" w:themeShade="E6"/>
+            </w:tcBorders>
+            <w:hideMark/>
+          </w:tcPr>
+          <w:p>
+            <w:pPr>
+              <w:pStyle w:val="Tabelbody"/>
+              <w:spacing w:line="276" w:lineRule="auto"/>
+              <w:rPr>
+                <w:rFonts w:cs="Arial"/>
+                <w:color w:val="000000"/>
+                <w:szCs w:val="18"/>
+                <w:lang w:val="en-GB"/>
+              </w:rPr>
+            </w:pPr>
+            <w:r>
+              <w:rPr>
+                <w:rFonts w:cs="Arial"/>
+                <w:color w:val="000000"/>
+                <w:szCs w:val="18"/>
+                <w:lang w:val="en-GB"/>
+              </w:rPr>
+              <w:t xml:space="preserve">Full Stack Developer. Intern studying software from Fontys </w:t>
+            </w:r>
+          </w:p>
+        </w:tc>
+        <w:tc>
+          <w:tcPr>
+            <w:tcW w:w="4110" w:type="dxa"/>
+            <w:tcBorders>
+              <w:top w:val="single" w:sz="4" w:space="0" w:color="DDD9C3" w:themeColor="background2" w:themeShade="E6"/>
+              <w:left w:val="single" w:sz="4" w:space="0" w:color="DDD9C3" w:themeColor="background2" w:themeShade="E6"/>
+              <w:bottom w:val="single" w:sz="4" w:space="0" w:color="DDD9C3" w:themeColor="background2" w:themeShade="E6"/>
+              <w:right w:val="single" w:sz="4" w:space="0" w:color="DDD9C3" w:themeColor="background2" w:themeShade="E6"/>
+            </w:tcBorders>
+            <w:hideMark/>
+          </w:tcPr>
+          <w:p>
+            <w:pPr>
+              <w:pStyle w:val="NormalWeb"/>
+              <w:spacing w:line="276" w:lineRule="auto"/>
+              <w:rPr>
+                <w:rFonts w:ascii="Arial" w:hAnsi="Arial" w:cs="Arial"/>
+                <w:sz w:val="18"/>
+                <w:szCs w:val="18"/>
+              </w:rPr>
+            </w:pPr>
+            <w:r>
+              <w:rPr>
+                <w:rFonts w:ascii="Arial" w:hAnsi="Arial" w:cs="Arial"/>
+                <w:sz w:val="18"/>
+                <w:szCs w:val="18"/>
+              </w:rPr>
+              <w:t>Available during workdays. As well as every Monday in person.</w:t>
+            </w:r>
+          </w:p>
+        </w:tc>
+      </w:tr>
+      <w:tr>
+        <w:trPr>
+          <w:cantSplit/>
+          <w:trHeight w:val="340"/>
+        </w:trPr>
+        <w:tc>
+          <w:tcPr>
+            <w:tcW w:w="2802" w:type="dxa"/>
+            <w:tcBorders>
+              <w:top w:val="single" w:sz="4" w:space="0" w:color="DDD9C3" w:themeColor="background2" w:themeShade="E6"/>
+              <w:left w:val="single" w:sz="4" w:space="0" w:color="DDD9C3" w:themeColor="background2" w:themeShade="E6"/>
+              <w:bottom w:val="single" w:sz="4" w:space="0" w:color="DDD9C3" w:themeColor="background2" w:themeShade="E6"/>
+              <w:right w:val="single" w:sz="4" w:space="0" w:color="DDD9C3" w:themeColor="background2" w:themeShade="E6"/>
+            </w:tcBorders>
+            <w:hideMark/>
+          </w:tcPr>
+          <w:p>
+            <w:pPr>
+              <w:pStyle w:val="Tabelbody"/>
+              <w:spacing w:line="276" w:lineRule="auto"/>
+              <w:rPr>
+                <w:rFonts w:cs="Arial"/>
+                <w:color w:val="000000"/>
+                <w:szCs w:val="18"/>
+                <w:lang w:val="en-GB"/>
+              </w:rPr>
+            </w:pPr>
+          </w:p>
+        </w:tc>
+        <w:tc>
+          <w:tcPr>
+            <w:tcW w:w="2268" w:type="dxa"/>
+            <w:tcBorders>
+              <w:top w:val="single" w:sz="4" w:space="0" w:color="DDD9C3" w:themeColor="background2" w:themeShade="E6"/>
+              <w:left w:val="single" w:sz="4" w:space="0" w:color="DDD9C3" w:themeColor="background2" w:themeShade="E6"/>
+              <w:bottom w:val="single" w:sz="4" w:space="0" w:color="DDD9C3" w:themeColor="background2" w:themeShade="E6"/>
+              <w:right w:val="single" w:sz="4" w:space="0" w:color="DDD9C3" w:themeColor="background2" w:themeShade="E6"/>
+            </w:tcBorders>
+            <w:hideMark/>
+          </w:tcPr>
+          <w:p>
+            <w:pPr>
+              <w:pStyle w:val="Tabelbody"/>
+              <w:spacing w:line="276" w:lineRule="auto"/>
+              <w:rPr>
+                <w:rFonts w:cs="Arial"/>
+                <w:i/>
+                <w:iCs/>
+                <w:color w:val="000000"/>
+                <w:szCs w:val="18"/>
+                <w:lang w:val="en-GB"/>
+              </w:rPr>
+            </w:pPr>
+            <w:r>
+              <w:rPr>
+                <w:rFonts w:cs="Arial"/>
+                <w:i/>
+                <w:iCs/>
+                <w:color w:val="000000"/>
+                <w:szCs w:val="18"/>
+                <w:lang w:val="en-GB"/>
+              </w:rPr>
+              <w:t>Full stack developer</w:t>
+            </w:r>
+          </w:p>
+          <w:p>
+            <w:pPr>
+              <w:pStyle w:val="Tabelbody"/>
+              <w:spacing w:line="276" w:lineRule="auto"/>
+              <w:rPr>
+                <w:rFonts w:cs="Arial"/>
+                <w:i/>
+                <w:iCs/>
+                <w:color w:val="000000"/>
+                <w:szCs w:val="18"/>
+                <w:lang w:val="en-GB"/>
+              </w:rPr>
+            </w:pPr>
+            <w:r>
+              <w:rPr>
+                <w:rFonts w:cs="Arial"/>
+                <w:i/>
+                <w:iCs/>
+                <w:color w:val="000000"/>
+                <w:szCs w:val="18"/>
+                <w:lang w:val="en-GB"/>
+              </w:rPr>
+              <w:t>Part time</w:t>
+            </w:r>
+          </w:p>
+        </w:tc>
+        <w:tc>
+          <w:tcPr>
+            <w:tcW w:w="4110" w:type="dxa"/>
+            <w:tcBorders>
+              <w:top w:val="single" w:sz="4" w:space="0" w:color="DDD9C3" w:themeColor="background2" w:themeShade="E6"/>
+              <w:left w:val="single" w:sz="4" w:space="0" w:color="DDD9C3" w:themeColor="background2" w:themeShade="E6"/>
+              <w:bottom w:val="single" w:sz="4" w:space="0" w:color="DDD9C3" w:themeColor="background2" w:themeShade="E6"/>
+              <w:right w:val="single" w:sz="4" w:space="0" w:color="DDD9C3" w:themeColor="background2" w:themeShade="E6"/>
+            </w:tcBorders>
+            <w:hideMark/>
+          </w:tcPr>
+          <w:p>
+            <w:pPr>
+              <w:pStyle w:val="NormalWeb"/>
+              <w:spacing w:line="276" w:lineRule="auto"/>
+              <w:rPr>
+                <w:rFonts w:ascii="Arial" w:hAnsi="Arial" w:cs="Arial"/>
+                <w:sz w:val="18"/>
+                <w:szCs w:val="18"/>
+              </w:rPr>
+            </w:pPr>
+            <w:r>
+              <w:rPr>
+                <w:rFonts w:ascii="Arial" w:hAnsi="Arial" w:cs="Arial"/>
+                <w:sz w:val="18"/>
+                <w:szCs w:val="18"/>
+              </w:rPr>
+              <w:t xml:space="preserve">Works a 0 hour contract, meaning that availability may vary. </w:t>
+            </w:r>
+          </w:p>
+        </w:tc>
+      </w:tr>
+      <w:tr>
+        <w:trPr>
+          <w:cantSplit/>
+          <w:trHeight w:val="340"/>
+        </w:trPr>
+        <w:tc>
+          <w:tcPr>
+            <w:tcW w:w="2802" w:type="dxa"/>
+            <w:tcBorders>
+              <w:top w:val="single" w:sz="4" w:space="0" w:color="DDD9C3" w:themeColor="background2" w:themeShade="E6"/>
+              <w:left w:val="single" w:sz="4" w:space="0" w:color="DDD9C3" w:themeColor="background2" w:themeShade="E6"/>
+              <w:bottom w:val="single" w:sz="4" w:space="0" w:color="DDD9C3" w:themeColor="background2" w:themeShade="E6"/>
+              <w:right w:val="single" w:sz="4" w:space="0" w:color="DDD9C3" w:themeColor="background2" w:themeShade="E6"/>
+            </w:tcBorders>
+            <w:hideMark/>
+          </w:tcPr>
+          <w:p>
+            <w:pPr>
+              <w:pStyle w:val="Tabelbody"/>
+              <w:spacing w:line="276" w:lineRule="auto"/>
+              <w:rPr>
+                <w:rFonts w:cs="Arial"/>
+                <w:color w:val="000000"/>
+                <w:szCs w:val="18"/>
+                <w:lang w:val="en-GB"/>
+              </w:rPr>
+            </w:pPr>
+          </w:p>
+        </w:tc>
+        <w:tc>
+          <w:tcPr>
+            <w:tcW w:w="2268" w:type="dxa"/>
+            <w:tcBorders>
+              <w:top w:val="single" w:sz="4" w:space="0" w:color="DDD9C3" w:themeColor="background2" w:themeShade="E6"/>
+              <w:left w:val="single" w:sz="4" w:space="0" w:color="DDD9C3" w:themeColor="background2" w:themeShade="E6"/>
+              <w:bottom w:val="single" w:sz="4" w:space="0" w:color="DDD9C3" w:themeColor="background2" w:themeShade="E6"/>
+              <w:right w:val="single" w:sz="4" w:space="0" w:color="DDD9C3" w:themeColor="background2" w:themeShade="E6"/>
+            </w:tcBorders>
+            <w:hideMark/>
+          </w:tcPr>
+          <w:p>
+            <w:pPr>
+              <w:pStyle w:val="Tabelbody"/>
+              <w:spacing w:line="276" w:lineRule="auto"/>
+              <w:rPr>
+                <w:rFonts w:cs="Arial"/>
+                <w:color w:val="000000"/>
+                <w:szCs w:val="18"/>
+                <w:lang w:val="en-GB"/>
+              </w:rPr>
+            </w:pPr>
+            <w:r>
+              <w:rPr>
+                <w:rFonts w:cs="Arial"/>
+                <w:color w:val="000000"/>
+                <w:szCs w:val="18"/>
+                <w:lang w:val="en-GB"/>
+              </w:rPr>
+              <w:t>Product Owner &amp; Client</w:t>
+            </w:r>
+          </w:p>
+        </w:tc>
+        <w:tc>
+          <w:tcPr>
+            <w:tcW w:w="4110" w:type="dxa"/>
+            <w:tcBorders>
+              <w:top w:val="single" w:sz="4" w:space="0" w:color="DDD9C3" w:themeColor="background2" w:themeShade="E6"/>
+              <w:left w:val="single" w:sz="4" w:space="0" w:color="DDD9C3" w:themeColor="background2" w:themeShade="E6"/>
+              <w:bottom w:val="single" w:sz="4" w:space="0" w:color="DDD9C3" w:themeColor="background2" w:themeShade="E6"/>
+              <w:right w:val="single" w:sz="4" w:space="0" w:color="DDD9C3" w:themeColor="background2" w:themeShade="E6"/>
+            </w:tcBorders>
+            <w:hideMark/>
+          </w:tcPr>
+          <w:p>
+            <w:pPr>
+              <w:pStyle w:val="NormalWeb"/>
+              <w:spacing w:line="276" w:lineRule="auto"/>
+              <w:rPr>
+                <w:rFonts w:ascii="Arial" w:hAnsi="Arial" w:cs="Arial"/>
+                <w:sz w:val="18"/>
+                <w:szCs w:val="18"/>
+              </w:rPr>
+            </w:pPr>
+            <w:r>
+              <w:rPr>
+                <w:rFonts w:ascii="Arial" w:hAnsi="Arial" w:cs="Arial"/>
+                <w:sz w:val="18"/>
+                <w:szCs w:val="18"/>
+              </w:rPr>
+              <w:t xml:space="preserve">Available during Mondays. </w:t>
+            </w:r>
+          </w:p>
+        </w:tc>
+      </w:tr>
+      <w:tr>
+        <w:trPr>
+          <w:cantSplit/>
+          <w:trHeight w:val="340"/>
+        </w:trPr>
+        <w:tc>
+          <w:tcPr>
+            <w:tcW w:w="2802" w:type="dxa"/>
+            <w:tcBorders>
+              <w:top w:val="single" w:sz="4" w:space="0" w:color="DDD9C3" w:themeColor="background2" w:themeShade="E6"/>
+              <w:left w:val="single" w:sz="4" w:space="0" w:color="DDD9C3" w:themeColor="background2" w:themeShade="E6"/>
+              <w:bottom w:val="single" w:sz="4" w:space="0" w:color="DDD9C3" w:themeColor="background2" w:themeShade="E6"/>
+              <w:right w:val="single" w:sz="4" w:space="0" w:color="DDD9C3" w:themeColor="background2" w:themeShade="E6"/>
+            </w:tcBorders>
+            <w:hideMark/>
+          </w:tcPr>
+          <w:p>
+            <w:pPr>
+              <w:pStyle w:val="Tabelbody"/>
+              <w:spacing w:line="276" w:lineRule="auto"/>
+              <w:rPr>
+                <w:rFonts w:cs="Arial"/>
+                <w:color w:val="000000"/>
+                <w:szCs w:val="18"/>
+                <w:lang w:val="en-GB"/>
+              </w:rPr>
+            </w:pPr>
+          </w:p>
+        </w:tc>
+        <w:tc>
+          <w:tcPr>
+            <w:tcW w:w="2268" w:type="dxa"/>
+            <w:tcBorders>
+              <w:top w:val="single" w:sz="4" w:space="0" w:color="DDD9C3" w:themeColor="background2" w:themeShade="E6"/>
+              <w:left w:val="single" w:sz="4" w:space="0" w:color="DDD9C3" w:themeColor="background2" w:themeShade="E6"/>
+              <w:bottom w:val="single" w:sz="4" w:space="0" w:color="DDD9C3" w:themeColor="background2" w:themeShade="E6"/>
+              <w:right w:val="single" w:sz="4" w:space="0" w:color="DDD9C3" w:themeColor="background2" w:themeShade="E6"/>
+            </w:tcBorders>
+            <w:hideMark/>
+          </w:tcPr>
+          <w:p>
+            <w:pPr>
+              <w:pStyle w:val="Tabelbody"/>
+              <w:spacing w:line="276" w:lineRule="auto"/>
+              <w:rPr>
+                <w:rFonts w:cs="Arial"/>
+                <w:color w:val="000000"/>
+                <w:szCs w:val="18"/>
+                <w:lang w:val="en-GB"/>
+              </w:rPr>
+            </w:pPr>
+            <w:r>
+              <w:rPr>
+                <w:rFonts w:cs="Arial"/>
+                <w:color w:val="000000"/>
+                <w:szCs w:val="18"/>
+                <w:lang w:val="en-GB"/>
+              </w:rPr>
+              <w:t>Back-end developer</w:t>
+            </w:r>
+          </w:p>
+        </w:tc>
+        <w:tc>
+          <w:tcPr>
+            <w:tcW w:w="4110" w:type="dxa"/>
+            <w:tcBorders>
+              <w:top w:val="single" w:sz="4" w:space="0" w:color="DDD9C3" w:themeColor="background2" w:themeShade="E6"/>
+              <w:left w:val="single" w:sz="4" w:space="0" w:color="DDD9C3" w:themeColor="background2" w:themeShade="E6"/>
+              <w:bottom w:val="single" w:sz="4" w:space="0" w:color="DDD9C3" w:themeColor="background2" w:themeShade="E6"/>
+              <w:right w:val="single" w:sz="4" w:space="0" w:color="DDD9C3" w:themeColor="background2" w:themeShade="E6"/>
+            </w:tcBorders>
+            <w:hideMark/>
+          </w:tcPr>
+          <w:p>
+            <w:pPr>
+              <w:pStyle w:val="NormalWeb"/>
+              <w:spacing w:line="276" w:lineRule="auto"/>
+              <w:rPr>
+                <w:rFonts w:ascii="Arial" w:hAnsi="Arial" w:cs="Arial"/>
+                <w:sz w:val="18"/>
+                <w:szCs w:val="18"/>
+              </w:rPr>
+            </w:pPr>
+            <w:r>
+              <w:rPr>
+                <w:rFonts w:ascii="Arial" w:hAnsi="Arial" w:cs="Arial"/>
+                <w:sz w:val="18"/>
+                <w:szCs w:val="18"/>
+              </w:rPr>
+              <w:t>During workdays</w:t>
+            </w:r>
+          </w:p>
+        </w:tc>
+      </w:tr>
+      <w:tr>
+        <w:trPr>
+          <w:cantSplit/>
+          <w:trHeight w:val="340"/>
+        </w:trPr>
+        <w:tc>
+          <w:tcPr>
+            <w:tcW w:w="2802" w:type="dxa"/>
+            <w:tcBorders>
+              <w:top w:val="single" w:sz="4" w:space="0" w:color="DDD9C3" w:themeColor="background2" w:themeShade="E6"/>
+              <w:left w:val="single" w:sz="4" w:space="0" w:color="DDD9C3" w:themeColor="background2" w:themeShade="E6"/>
+              <w:bottom w:val="single" w:sz="4" w:space="0" w:color="DDD9C3" w:themeColor="background2" w:themeShade="E6"/>
+              <w:right w:val="single" w:sz="4" w:space="0" w:color="DDD9C3" w:themeColor="background2" w:themeShade="E6"/>
+            </w:tcBorders>
+            <w:hideMark/>
+          </w:tcPr>
+          <w:p>
+            <w:pPr>
+              <w:pStyle w:val="Tabelbody"/>
+              <w:spacing w:line="276" w:lineRule="auto"/>
+              <w:rPr>
+                <w:rFonts w:cs="Arial"/>
+                <w:color w:val="000000"/>
+                <w:szCs w:val="18"/>
+                <w:lang w:val="en-GB"/>
+              </w:rPr>
+            </w:pPr>
+          </w:p>
+        </w:tc>
+        <w:tc>
+          <w:tcPr>
+            <w:tcW w:w="2268" w:type="dxa"/>
+            <w:tcBorders>
+              <w:top w:val="single" w:sz="4" w:space="0" w:color="DDD9C3" w:themeColor="background2" w:themeShade="E6"/>
+              <w:left w:val="single" w:sz="4" w:space="0" w:color="DDD9C3" w:themeColor="background2" w:themeShade="E6"/>
+              <w:bottom w:val="single" w:sz="4" w:space="0" w:color="DDD9C3" w:themeColor="background2" w:themeShade="E6"/>
+              <w:right w:val="single" w:sz="4" w:space="0" w:color="DDD9C3" w:themeColor="background2" w:themeShade="E6"/>
+            </w:tcBorders>
+            <w:hideMark/>
+          </w:tcPr>
+          <w:p>
+            <w:pPr>
+              <w:pStyle w:val="Tabelbody"/>
+              <w:spacing w:line="276" w:lineRule="auto"/>
+              <w:rPr>
+                <w:rFonts w:cs="Arial"/>
+                <w:color w:val="000000"/>
+                <w:szCs w:val="18"/>
+                <w:lang w:val="en-GB"/>
+              </w:rPr>
+            </w:pPr>
+            <w:r>
+              <w:rPr>
+                <w:rFonts w:cs="Arial"/>
+                <w:color w:val="000000"/>
+                <w:szCs w:val="18"/>
+                <w:lang w:val="en-GB"/>
+              </w:rPr>
+              <w:t>Fontys tutor</w:t>
+            </w:r>
+          </w:p>
+        </w:tc>
+        <w:tc>
+          <w:tcPr>
+            <w:tcW w:w="4110" w:type="dxa"/>
+            <w:tcBorders>
+              <w:top w:val="single" w:sz="4" w:space="0" w:color="DDD9C3" w:themeColor="background2" w:themeShade="E6"/>
+              <w:left w:val="single" w:sz="4" w:space="0" w:color="DDD9C3" w:themeColor="background2" w:themeShade="E6"/>
+              <w:bottom w:val="single" w:sz="4" w:space="0" w:color="DDD9C3" w:themeColor="background2" w:themeShade="E6"/>
+              <w:right w:val="single" w:sz="4" w:space="0" w:color="DDD9C3" w:themeColor="background2" w:themeShade="E6"/>
+            </w:tcBorders>
+            <w:hideMark/>
+          </w:tcPr>
+          <w:p>
+            <w:pPr>
+              <w:pStyle w:val="NormalWeb"/>
+              <w:spacing w:line="276" w:lineRule="auto"/>
+              <w:rPr>
+                <w:rFonts w:ascii="Arial" w:hAnsi="Arial" w:cs="Arial"/>
+                <w:sz w:val="18"/>
+                <w:szCs w:val="18"/>
+              </w:rPr>
+            </w:pPr>
+            <w:r>
+              <w:rPr>
+                <w:rFonts w:ascii="Arial" w:hAnsi="Arial" w:cs="Arial"/>
+                <w:sz w:val="18"/>
+                <w:szCs w:val="18"/>
+              </w:rPr>
+              <w:t>Wednesday &amp; Friday online. Thursday available on site at Fontys TQ building Eindhoven.</w:t>
+            </w:r>
+          </w:p>
+        </w:tc>
+      </w:tr>
+      <w:tr>
+        <w:trPr>
+          <w:cantSplit/>
+          <w:trHeight w:val="340"/>
+        </w:trPr>
+        <w:tc>
+          <w:tcPr>
+            <w:tcW w:w="2802" w:type="dxa"/>
+            <w:tcBorders>
+              <w:top w:val="single" w:sz="4" w:space="0" w:color="DDD9C3" w:themeColor="background2" w:themeShade="E6"/>
+              <w:left w:val="single" w:sz="4" w:space="0" w:color="DDD9C3" w:themeColor="background2" w:themeShade="E6"/>
+              <w:bottom w:val="single" w:sz="4" w:space="0" w:color="DDD9C3" w:themeColor="background2" w:themeShade="E6"/>
+              <w:right w:val="single" w:sz="4" w:space="0" w:color="DDD9C3" w:themeColor="background2" w:themeShade="E6"/>
+            </w:tcBorders>
+          </w:tcPr>
+          <w:p>
+            <w:pPr>
+              <w:pStyle w:val="Tabelbody"/>
+              <w:spacing w:line="276" w:lineRule="auto"/>
+              <w:rPr>
+                <w:rFonts w:cs="Arial"/>
+                <w:i/>
+                <w:iCs/>
+                <w:color w:val="000000"/>
+                <w:szCs w:val="18"/>
+                <w:lang w:val="en-GB"/>
+              </w:rPr>
+            </w:pPr>
+          </w:p>
+        </w:tc>
+        <w:tc>
+          <w:tcPr>
+            <w:tcW w:w="2268" w:type="dxa"/>
+            <w:tcBorders>
+              <w:top w:val="single" w:sz="4" w:space="0" w:color="DDD9C3" w:themeColor="background2" w:themeShade="E6"/>
+              <w:left w:val="single" w:sz="4" w:space="0" w:color="DDD9C3" w:themeColor="background2" w:themeShade="E6"/>
+              <w:bottom w:val="single" w:sz="4" w:space="0" w:color="DDD9C3" w:themeColor="background2" w:themeShade="E6"/>
+              <w:right w:val="single" w:sz="4" w:space="0" w:color="DDD9C3" w:themeColor="background2" w:themeShade="E6"/>
+            </w:tcBorders>
+          </w:tcPr>
+          <w:p>
+            <w:pPr>
+              <w:pStyle w:val="Tabelbody"/>
+              <w:spacing w:line="276" w:lineRule="auto"/>
+              <w:rPr>
+                <w:rFonts w:cs="Arial"/>
+                <w:i/>
+                <w:iCs/>
+                <w:color w:val="000000"/>
+                <w:szCs w:val="18"/>
+                <w:lang w:val="en-GB"/>
+              </w:rPr>
+            </w:pPr>
+          </w:p>
+        </w:tc>
+        <w:tc>
+          <w:tcPr>
+            <w:tcW w:w="4110" w:type="dxa"/>
+            <w:tcBorders>
+              <w:top w:val="single" w:sz="4" w:space="0" w:color="DDD9C3" w:themeColor="background2" w:themeShade="E6"/>
+              <w:left w:val="single" w:sz="4" w:space="0" w:color="DDD9C3" w:themeColor="background2" w:themeShade="E6"/>
+              <w:bottom w:val="single" w:sz="4" w:space="0" w:color="DDD9C3" w:themeColor="background2" w:themeShade="E6"/>
+              <w:right w:val="single" w:sz="4" w:space="0" w:color="DDD9C3" w:themeColor="background2" w:themeShade="E6"/>
+            </w:tcBorders>
+          </w:tcPr>
+          <w:p>
+            <w:pPr>
+              <w:pStyle w:val="NormalWeb"/>
+              <w:spacing w:line="276" w:lineRule="auto"/>
+              <w:rPr>
+                <w:rFonts w:ascii="Arial" w:hAnsi="Arial" w:cs="Arial"/>
+                <w:i/>
+                <w:iCs/>
+                <w:sz w:val="18"/>
+                <w:szCs w:val="18"/>
+              </w:rPr>
+            </w:pPr>
+          </w:p>
+        </w:tc>
+      </w:tr>
+    </w:tbl>
+    <w:p>
+      <w:pPr>
+        <w:rPr>
+          <w:lang w:val="nl-NL"/>
+        </w:rPr>
+      </w:pPr>
+    </w:p>
     <w:p>
       <w:pPr>
         <w:pStyle w:val="Heading1"/>
@@ -15254,6 +16336,7 @@
   <w:style w:type="paragraph" w:customStyle="1" w:styleId="Tabelbody">
     <w:name w:val="Tabel body"/>
     <w:basedOn w:val="Normal"/>
+    <w:uiPriority w:val="99"/>
     <w:locked/>
     <w:rsid w:val="002C4F8D"/>
     <w:pPr>
@@ -15272,6 +16355,7 @@
   <w:style w:type="paragraph" w:customStyle="1" w:styleId="tabelheader">
     <w:name w:val="tabel header"/>
     <w:basedOn w:val="Normal"/>
+    <w:uiPriority w:val="99"/>
     <w:locked/>
     <w:rsid w:val="002C4F8D"/>
     <w:pPr>

--- a/Projectplan_latest-11-12.docx
+++ b/Projectplan_latest-11-12.docx
@@ -28,6 +28,7 @@
           <w:szCs w:val="60"/>
         </w:rPr>
       </w:pPr>
+      <w:proofErr w:type="spellStart"/>
       <w:r>
         <w:rPr>
           <w:sz w:val="60"/>
@@ -35,6 +36,7 @@
         </w:rPr>
         <w:t>Genzai</w:t>
       </w:r>
+      <w:proofErr w:type="spellEnd"/>
     </w:p>
     <w:p>
       <w:pPr>
@@ -1398,6 +1400,7 @@
               </w:rPr>
               <w:t xml:space="preserve">Victor </w:t>
             </w:r>
+            <w:proofErr w:type="spellStart"/>
             <w:r>
               <w:rPr>
                 <w:sz w:val="16"/>
@@ -1406,6 +1409,7 @@
               </w:rPr>
               <w:t>Plescius</w:t>
             </w:r>
+            <w:proofErr w:type="spellEnd"/>
           </w:p>
         </w:tc>
       </w:tr>
@@ -3251,6 +3255,7 @@
                 <w:b/>
               </w:rPr>
             </w:pPr>
+            <w:proofErr w:type="spellStart"/>
             <w:r>
               <w:rPr>
                 <w:rFonts w:ascii="Arial" w:hAnsi="Arial"/>
@@ -3258,6 +3263,7 @@
               </w:rPr>
               <w:t>Genzai</w:t>
             </w:r>
+            <w:proofErr w:type="spellEnd"/>
           </w:p>
         </w:tc>
       </w:tr>
@@ -3296,12 +3302,21 @@
                 <w:b/>
               </w:rPr>
             </w:pPr>
+            <w:proofErr w:type="spellStart"/>
             <w:r>
               <w:rPr>
                 <w:rFonts w:ascii="Arial" w:hAnsi="Arial"/>
                 <w:b/>
               </w:rPr>
-              <w:t>Villafloralaan 1</w:t>
+              <w:t>Villafloralaan</w:t>
+            </w:r>
+            <w:proofErr w:type="spellEnd"/>
+            <w:r>
+              <w:rPr>
+                <w:rFonts w:ascii="Arial" w:hAnsi="Arial"/>
+                <w:b/>
+              </w:rPr>
+              <w:t xml:space="preserve"> 1</w:t>
             </w:r>
           </w:p>
         </w:tc>
@@ -3481,8 +3496,17 @@
                 <w:rFonts w:ascii="Arial"/>
                 <w:b/>
               </w:rPr>
-              <w:t>Victor Plesciuc</w:t>
-            </w:r>
+              <w:t xml:space="preserve">Victor </w:t>
+            </w:r>
+            <w:proofErr w:type="spellStart"/>
+            <w:r>
+              <w:rPr>
+                <w:rFonts w:ascii="Arial"/>
+                <w:b/>
+              </w:rPr>
+              <w:t>Plesciuc</w:t>
+            </w:r>
+            <w:proofErr w:type="spellEnd"/>
           </w:p>
         </w:tc>
       </w:tr>
@@ -3545,6 +3569,7 @@
               </w:rPr>
               <w:t xml:space="preserve"> </w:t>
             </w:r>
+            <w:proofErr w:type="spellStart"/>
             <w:r>
               <w:rPr>
                 <w:rFonts w:ascii="Arial"/>
@@ -3552,6 +3577,7 @@
               </w:rPr>
               <w:t>Salz</w:t>
             </w:r>
+            <w:proofErr w:type="spellEnd"/>
           </w:p>
         </w:tc>
       </w:tr>
@@ -3666,6 +3692,7 @@
           <w:szCs w:val="22"/>
         </w:rPr>
       </w:pPr>
+      <w:proofErr w:type="spellStart"/>
       <w:r>
         <w:rPr>
           <w:b w:val="0"/>
@@ -3673,20 +3700,19 @@
           <w:sz w:val="22"/>
           <w:szCs w:val="22"/>
         </w:rPr>
-        <w:t xml:space="preserve">Genzai B.V. is an A.I. investment company which works together with industry partners in building Deeptech based start-ups. Now Genzai is involved in 14 different start-ups from a broad range of different industries. </w:t>
-      </w:r>
-    </w:p>
-    <w:p>
-      <w:pPr>
-        <w:pStyle w:val="Title"/>
-        <w:ind w:left="0" w:firstLine="0"/>
+        <w:t>Genzai</w:t>
+      </w:r>
+      <w:proofErr w:type="spellEnd"/>
+      <w:r>
         <w:rPr>
           <w:b w:val="0"/>
           <w:bCs w:val="0"/>
           <w:sz w:val="22"/>
           <w:szCs w:val="22"/>
         </w:rPr>
-      </w:pPr>
+        <w:t xml:space="preserve"> B.V. is an A.I. investment company which works together with industry partners in building </w:t>
+      </w:r>
+      <w:proofErr w:type="spellStart"/>
       <w:r>
         <w:rPr>
           <w:b w:val="0"/>
@@ -3694,7 +3720,109 @@
           <w:sz w:val="22"/>
           <w:szCs w:val="22"/>
         </w:rPr>
-        <w:t>Genzai is working together with ViaLuxury (vialuxury.com) which is a luxury hotel booking website. ViaLuxury focuses on selling the overcapacity of 4- and 5-star hotels in package deals. They currently work with 100 hotels in the Netherlands and Belgium but want to quickly expand across Europe in the next few years.</w:t>
+        <w:t>Deeptech</w:t>
+      </w:r>
+      <w:proofErr w:type="spellEnd"/>
+      <w:r>
+        <w:rPr>
+          <w:b w:val="0"/>
+          <w:bCs w:val="0"/>
+          <w:sz w:val="22"/>
+          <w:szCs w:val="22"/>
+        </w:rPr>
+        <w:t xml:space="preserve"> based start-ups. Now </w:t>
+      </w:r>
+      <w:proofErr w:type="spellStart"/>
+      <w:r>
+        <w:rPr>
+          <w:b w:val="0"/>
+          <w:bCs w:val="0"/>
+          <w:sz w:val="22"/>
+          <w:szCs w:val="22"/>
+        </w:rPr>
+        <w:t>Genzai</w:t>
+      </w:r>
+      <w:proofErr w:type="spellEnd"/>
+      <w:r>
+        <w:rPr>
+          <w:b w:val="0"/>
+          <w:bCs w:val="0"/>
+          <w:sz w:val="22"/>
+          <w:szCs w:val="22"/>
+        </w:rPr>
+        <w:t xml:space="preserve"> is involved in 14 different start-ups from a broad range of different industries. </w:t>
+      </w:r>
+    </w:p>
+    <w:p>
+      <w:pPr>
+        <w:pStyle w:val="Title"/>
+        <w:ind w:left="0" w:firstLine="0"/>
+        <w:rPr>
+          <w:b w:val="0"/>
+          <w:bCs w:val="0"/>
+          <w:sz w:val="22"/>
+          <w:szCs w:val="22"/>
+        </w:rPr>
+      </w:pPr>
+      <w:proofErr w:type="spellStart"/>
+      <w:r>
+        <w:rPr>
+          <w:b w:val="0"/>
+          <w:bCs w:val="0"/>
+          <w:sz w:val="22"/>
+          <w:szCs w:val="22"/>
+        </w:rPr>
+        <w:t>Genzai</w:t>
+      </w:r>
+      <w:proofErr w:type="spellEnd"/>
+      <w:r>
+        <w:rPr>
+          <w:b w:val="0"/>
+          <w:bCs w:val="0"/>
+          <w:sz w:val="22"/>
+          <w:szCs w:val="22"/>
+        </w:rPr>
+        <w:t xml:space="preserve"> is working together with </w:t>
+      </w:r>
+      <w:proofErr w:type="spellStart"/>
+      <w:r>
+        <w:rPr>
+          <w:b w:val="0"/>
+          <w:bCs w:val="0"/>
+          <w:sz w:val="22"/>
+          <w:szCs w:val="22"/>
+        </w:rPr>
+        <w:t>ViaLuxury</w:t>
+      </w:r>
+      <w:proofErr w:type="spellEnd"/>
+      <w:r>
+        <w:rPr>
+          <w:b w:val="0"/>
+          <w:bCs w:val="0"/>
+          <w:sz w:val="22"/>
+          <w:szCs w:val="22"/>
+        </w:rPr>
+        <w:t xml:space="preserve"> (vialuxury.com) which is a luxury hotel booking website. </w:t>
+      </w:r>
+      <w:proofErr w:type="spellStart"/>
+      <w:r>
+        <w:rPr>
+          <w:b w:val="0"/>
+          <w:bCs w:val="0"/>
+          <w:sz w:val="22"/>
+          <w:szCs w:val="22"/>
+        </w:rPr>
+        <w:t>ViaLuxury</w:t>
+      </w:r>
+      <w:proofErr w:type="spellEnd"/>
+      <w:r>
+        <w:rPr>
+          <w:b w:val="0"/>
+          <w:bCs w:val="0"/>
+          <w:sz w:val="22"/>
+          <w:szCs w:val="22"/>
+        </w:rPr>
+        <w:t xml:space="preserve"> focuses on selling the overcapacity of 4- and 5-star hotels in package deals. They currently work with 100 hotels in the Netherlands and Belgium but want to quickly expand across Europe in the next few years.</w:t>
       </w:r>
     </w:p>
     <w:p>
@@ -3813,24 +3941,25 @@
           <w:color w:val="000000"/>
           <w:lang w:val="en-GB" w:eastAsia="nl-NL"/>
         </w:rPr>
-        <w:t>During this process (Onbroarding process) the hotel should be advised on different areas like pricing, package deals and should be able to select advised options.</w:t>
-      </w:r>
-    </w:p>
-    <w:p>
-      <w:pPr>
+        <w:t>During this process (</w:t>
+      </w:r>
+      <w:proofErr w:type="spellStart"/>
+      <w:r>
         <w:rPr>
           <w:rFonts w:cs="Arial"/>
           <w:color w:val="000000"/>
           <w:lang w:val="en-GB" w:eastAsia="nl-NL"/>
         </w:rPr>
-      </w:pPr>
+        <w:t>Onbroarding</w:t>
+      </w:r>
+      <w:proofErr w:type="spellEnd"/>
       <w:r>
         <w:rPr>
           <w:rFonts w:cs="Arial"/>
           <w:color w:val="000000"/>
           <w:lang w:val="en-GB" w:eastAsia="nl-NL"/>
         </w:rPr>
-        <w:t>A database should be designed and build to store the hotels, the database should be connected to API endpoints for this functionality scope.</w:t>
+        <w:t xml:space="preserve"> process) the hotel should be advised on different areas like pricing, package deals and should be able to select advised options.</w:t>
       </w:r>
     </w:p>
     <w:p>
@@ -3841,23 +3970,23 @@
           <w:lang w:val="en-GB" w:eastAsia="nl-NL"/>
         </w:rPr>
       </w:pPr>
-    </w:p>
-    <w:p>
-      <w:pPr>
+      <w:r>
         <w:rPr>
           <w:rFonts w:cs="Arial"/>
           <w:color w:val="000000"/>
           <w:lang w:val="en-GB" w:eastAsia="nl-NL"/>
         </w:rPr>
-      </w:pPr>
-      <w:r>
+        <w:t>A database should be designed and build to store the hotels, the database should be connected to API endpoints for this functionality scope.</w:t>
+      </w:r>
+    </w:p>
+    <w:p>
+      <w:pPr>
         <w:rPr>
           <w:rFonts w:cs="Arial"/>
           <w:color w:val="000000"/>
           <w:lang w:val="en-GB" w:eastAsia="nl-NL"/>
         </w:rPr>
-        <w:t>Moreover, the algorithms (back-end calculations) for advising hotels should be designed and build.</w:t>
-      </w:r>
+      </w:pPr>
     </w:p>
     <w:p>
       <w:pPr>
@@ -3867,80 +3996,81 @@
           <w:lang w:val="en-GB" w:eastAsia="nl-NL"/>
         </w:rPr>
       </w:pPr>
-    </w:p>
-    <w:p>
-      <w:pPr>
+      <w:r>
         <w:rPr>
           <w:rFonts w:cs="Arial"/>
           <w:color w:val="000000"/>
           <w:lang w:val="en-GB" w:eastAsia="nl-NL"/>
         </w:rPr>
-      </w:pPr>
-      <w:r>
+        <w:t>Moreover, the algorithms (back-end calculations) for advising hotels should be designed and build.</w:t>
+      </w:r>
+    </w:p>
+    <w:p>
+      <w:pPr>
         <w:rPr>
           <w:rFonts w:cs="Arial"/>
           <w:color w:val="000000"/>
           <w:lang w:val="en-GB" w:eastAsia="nl-NL"/>
         </w:rPr>
-        <w:t xml:space="preserve">My part is also to Build and test all API endpoints and support the front-end resource in </w:t>
-      </w:r>
-      <w:r>
+      </w:pPr>
+    </w:p>
+    <w:p>
+      <w:pPr>
         <w:rPr>
           <w:rFonts w:cs="Arial"/>
           <w:color w:val="000000"/>
           <w:lang w:val="en-GB" w:eastAsia="nl-NL"/>
         </w:rPr>
-        <w:t>connecting front</w:t>
-      </w:r>
+      </w:pPr>
       <w:r>
         <w:rPr>
           <w:rFonts w:cs="Arial"/>
           <w:color w:val="000000"/>
           <w:lang w:val="en-GB" w:eastAsia="nl-NL"/>
         </w:rPr>
-        <w:t>-end with back-end (Collaboration with another employee).</w:t>
-      </w:r>
-    </w:p>
-    <w:p>
-      <w:pPr>
+        <w:t xml:space="preserve">My part is also to Build and test all API endpoints and support the front-end resource in </w:t>
+      </w:r>
+      <w:r>
         <w:rPr>
           <w:rFonts w:cs="Arial"/>
           <w:color w:val="000000"/>
           <w:lang w:val="en-GB" w:eastAsia="nl-NL"/>
         </w:rPr>
-      </w:pPr>
-    </w:p>
-    <w:p>
-      <w:pPr>
+        <w:t>connecting front</w:t>
+      </w:r>
+      <w:r>
         <w:rPr>
           <w:rFonts w:cs="Arial"/>
           <w:color w:val="000000"/>
           <w:lang w:val="en-GB" w:eastAsia="nl-NL"/>
         </w:rPr>
-      </w:pPr>
-      <w:r>
+        <w:t>-end with back-end (Collaboration with another employee).</w:t>
+      </w:r>
+    </w:p>
+    <w:p>
+      <w:pPr>
         <w:rPr>
           <w:rFonts w:cs="Arial"/>
           <w:color w:val="000000"/>
           <w:lang w:val="en-GB" w:eastAsia="nl-NL"/>
         </w:rPr>
-        <w:t xml:space="preserve">The current situation </w:t>
-      </w:r>
-      <w:r>
+      </w:pPr>
+    </w:p>
+    <w:p>
+      <w:pPr>
         <w:rPr>
           <w:rFonts w:cs="Arial"/>
           <w:color w:val="000000"/>
           <w:lang w:val="en-GB" w:eastAsia="nl-NL"/>
         </w:rPr>
-        <w:t xml:space="preserve">and the issue </w:t>
-      </w:r>
+      </w:pPr>
       <w:r>
         <w:rPr>
           <w:rFonts w:cs="Arial"/>
           <w:color w:val="000000"/>
           <w:lang w:val="en-GB" w:eastAsia="nl-NL"/>
         </w:rPr>
-        <w:t>are</w:t>
+        <w:t xml:space="preserve">The current situation </w:t>
       </w:r>
       <w:r>
         <w:rPr>
@@ -3948,7 +4078,7 @@
           <w:color w:val="000000"/>
           <w:lang w:val="en-GB" w:eastAsia="nl-NL"/>
         </w:rPr>
-        <w:t xml:space="preserve"> that, if a hotel wants to create a package deal, the employees need to contact ViaLuxury via phone or email including photos and other details about the package deal.</w:t>
+        <w:t xml:space="preserve">and the issue </w:t>
       </w:r>
       <w:r>
         <w:rPr>
@@ -3956,7 +4086,7 @@
           <w:color w:val="000000"/>
           <w:lang w:val="en-GB" w:eastAsia="nl-NL"/>
         </w:rPr>
-        <w:t xml:space="preserve"> </w:t>
+        <w:t>are</w:t>
       </w:r>
       <w:r>
         <w:rPr>
@@ -3964,41 +4094,93 @@
           <w:color w:val="000000"/>
           <w:lang w:val="en-GB" w:eastAsia="nl-NL"/>
         </w:rPr>
-        <w:t>Therefore,</w:t>
-      </w:r>
+        <w:t xml:space="preserve"> that, if a hotel wants to create a package deal, the employees need to contact </w:t>
+      </w:r>
+      <w:proofErr w:type="spellStart"/>
       <w:r>
         <w:rPr>
           <w:rFonts w:cs="Arial"/>
           <w:color w:val="000000"/>
           <w:lang w:val="en-GB" w:eastAsia="nl-NL"/>
         </w:rPr>
-        <w:t xml:space="preserve"> the challenge is to automate this process as much as possible.</w:t>
-      </w:r>
-    </w:p>
-    <w:p>
-      <w:pPr>
+        <w:t>ViaLuxury</w:t>
+      </w:r>
+      <w:proofErr w:type="spellEnd"/>
+      <w:r>
         <w:rPr>
           <w:rFonts w:cs="Arial"/>
           <w:color w:val="000000"/>
           <w:lang w:val="en-GB" w:eastAsia="nl-NL"/>
         </w:rPr>
-      </w:pPr>
-    </w:p>
-    <w:p>
-      <w:pPr>
+        <w:t xml:space="preserve"> via phone or email including photos and other details about the package deal.</w:t>
+      </w:r>
+      <w:r>
         <w:rPr>
           <w:rFonts w:cs="Arial"/>
           <w:color w:val="000000"/>
           <w:lang w:val="en-GB" w:eastAsia="nl-NL"/>
         </w:rPr>
-      </w:pPr>
+        <w:t xml:space="preserve"> </w:t>
+      </w:r>
       <w:r>
         <w:rPr>
           <w:rFonts w:cs="Arial"/>
           <w:color w:val="000000"/>
           <w:lang w:val="en-GB" w:eastAsia="nl-NL"/>
         </w:rPr>
-        <w:t>The question Is “How would ViaLuxury Managers and employees onboard a hotel on their system as fast and easy as possible?”</w:t>
+        <w:t>Therefore,</w:t>
+      </w:r>
+      <w:r>
+        <w:rPr>
+          <w:rFonts w:cs="Arial"/>
+          <w:color w:val="000000"/>
+          <w:lang w:val="en-GB" w:eastAsia="nl-NL"/>
+        </w:rPr>
+        <w:t xml:space="preserve"> the challenge is to automate this process as much as possible.</w:t>
+      </w:r>
+    </w:p>
+    <w:p>
+      <w:pPr>
+        <w:rPr>
+          <w:rFonts w:cs="Arial"/>
+          <w:color w:val="000000"/>
+          <w:lang w:val="en-GB" w:eastAsia="nl-NL"/>
+        </w:rPr>
+      </w:pPr>
+    </w:p>
+    <w:p>
+      <w:pPr>
+        <w:rPr>
+          <w:rFonts w:cs="Arial"/>
+          <w:color w:val="000000"/>
+          <w:lang w:val="en-GB" w:eastAsia="nl-NL"/>
+        </w:rPr>
+      </w:pPr>
+      <w:r>
+        <w:rPr>
+          <w:rFonts w:cs="Arial"/>
+          <w:color w:val="000000"/>
+          <w:lang w:val="en-GB" w:eastAsia="nl-NL"/>
+        </w:rPr>
+        <w:t xml:space="preserve">The question Is “How would </w:t>
+      </w:r>
+      <w:proofErr w:type="spellStart"/>
+      <w:r>
+        <w:rPr>
+          <w:rFonts w:cs="Arial"/>
+          <w:color w:val="000000"/>
+          <w:lang w:val="en-GB" w:eastAsia="nl-NL"/>
+        </w:rPr>
+        <w:t>ViaLuxury</w:t>
+      </w:r>
+      <w:proofErr w:type="spellEnd"/>
+      <w:r>
+        <w:rPr>
+          <w:rFonts w:cs="Arial"/>
+          <w:color w:val="000000"/>
+          <w:lang w:val="en-GB" w:eastAsia="nl-NL"/>
+        </w:rPr>
+        <w:t xml:space="preserve"> Managers and employees onboard a hotel on their system as fast and easy as possible?”</w:t>
       </w:r>
     </w:p>
     <w:p>
@@ -5114,11 +5296,19 @@
           <w:lang w:val="nl-NL" w:eastAsia="nl-NL"/>
         </w:rPr>
       </w:pPr>
+      <w:proofErr w:type="spellStart"/>
       <w:r>
         <w:rPr>
           <w:sz w:val="21"/>
         </w:rPr>
-        <w:t>FastAPI (for the API portal)</w:t>
+        <w:t>FastAPI</w:t>
+      </w:r>
+      <w:proofErr w:type="spellEnd"/>
+      <w:r>
+        <w:rPr>
+          <w:sz w:val="21"/>
+        </w:rPr>
+        <w:t xml:space="preserve"> (for the API portal)</w:t>
       </w:r>
     </w:p>
     <w:p>
@@ -5430,7 +5620,23 @@
           <w:rFonts w:ascii="Segoe UI" w:eastAsia="Segoe UI" w:hAnsi="Segoe UI" w:cs="Segoe UI"/>
           <w:sz w:val="21"/>
         </w:rPr>
-        <w:t>How to deploy back-end system on a Amazon cloud?</w:t>
+        <w:t xml:space="preserve">How to deploy back-end system on </w:t>
+      </w:r>
+      <w:proofErr w:type="spellStart"/>
+      <w:r>
+        <w:rPr>
+          <w:rFonts w:ascii="Segoe UI" w:eastAsia="Segoe UI" w:hAnsi="Segoe UI" w:cs="Segoe UI"/>
+          <w:sz w:val="21"/>
+        </w:rPr>
+        <w:t>a</w:t>
+      </w:r>
+      <w:proofErr w:type="spellEnd"/>
+      <w:r>
+        <w:rPr>
+          <w:rFonts w:ascii="Segoe UI" w:eastAsia="Segoe UI" w:hAnsi="Segoe UI" w:cs="Segoe UI"/>
+          <w:sz w:val="21"/>
+        </w:rPr>
+        <w:t xml:space="preserve"> Amazon cloud?</w:t>
       </w:r>
     </w:p>
     <w:p>
@@ -5645,14 +5851,30 @@
         <w:rPr>
           <w:sz w:val="20"/>
         </w:rPr>
-        <w:t>, both I and the client knows what is expected of me, creating clear communication and guidance for me. This creates the arguably most optimal solution for both me individually and Genzai/</w:t>
-      </w:r>
+        <w:t xml:space="preserve">, both I and the client knows what is expected of me, creating clear communication and guidance for me. This creates the arguably most optimal solution for both me individually and </w:t>
+      </w:r>
+      <w:proofErr w:type="spellStart"/>
       <w:r>
         <w:rPr>
           <w:sz w:val="20"/>
         </w:rPr>
+        <w:t>Genzai</w:t>
+      </w:r>
+      <w:proofErr w:type="spellEnd"/>
+      <w:r>
+        <w:rPr>
+          <w:sz w:val="20"/>
+        </w:rPr>
+        <w:t>/</w:t>
+      </w:r>
+      <w:proofErr w:type="spellStart"/>
+      <w:r>
+        <w:rPr>
+          <w:sz w:val="20"/>
+        </w:rPr>
         <w:t>ViaLuxury</w:t>
       </w:r>
+      <w:proofErr w:type="spellEnd"/>
       <w:r>
         <w:rPr>
           <w:sz w:val="20"/>
@@ -5994,7 +6216,21 @@
               <w:rPr>
                 <w:sz w:val="20"/>
               </w:rPr>
-              <w:t>How to deploy back-end system on a Amazon cloud?</w:t>
+              <w:t xml:space="preserve">How to deploy back-end system on </w:t>
+            </w:r>
+            <w:proofErr w:type="spellStart"/>
+            <w:r>
+              <w:rPr>
+                <w:sz w:val="20"/>
+              </w:rPr>
+              <w:t>a</w:t>
+            </w:r>
+            <w:proofErr w:type="spellEnd"/>
+            <w:r>
+              <w:rPr>
+                <w:sz w:val="20"/>
+              </w:rPr>
+              <w:t xml:space="preserve"> Amazon cloud?</w:t>
             </w:r>
           </w:p>
         </w:tc>
@@ -6314,7 +6550,21 @@
               <w:rPr>
                 <w:sz w:val="20"/>
               </w:rPr>
-              <w:t>Looking into and understanding documentation concerning FastAPI implementation</w:t>
+              <w:t xml:space="preserve">Looking into and understanding documentation concerning </w:t>
+            </w:r>
+            <w:proofErr w:type="spellStart"/>
+            <w:r>
+              <w:rPr>
+                <w:sz w:val="20"/>
+              </w:rPr>
+              <w:t>FastAPI</w:t>
+            </w:r>
+            <w:proofErr w:type="spellEnd"/>
+            <w:r>
+              <w:rPr>
+                <w:sz w:val="20"/>
+              </w:rPr>
+              <w:t xml:space="preserve"> implementation</w:t>
             </w:r>
           </w:p>
           <w:p>
@@ -6340,11 +6590,33 @@
               </w:rPr>
               <w:t xml:space="preserve">Library: </w:t>
             </w:r>
-            <w:r>
-              <w:rPr>
-                <w:sz w:val="20"/>
-              </w:rPr>
-              <w:t>Analyse already existing code within Genzai and outside to gain a deeper understanding.</w:t>
+            <w:proofErr w:type="spellStart"/>
+            <w:r>
+              <w:rPr>
+                <w:sz w:val="20"/>
+              </w:rPr>
+              <w:t>Analyse</w:t>
+            </w:r>
+            <w:proofErr w:type="spellEnd"/>
+            <w:r>
+              <w:rPr>
+                <w:sz w:val="20"/>
+              </w:rPr>
+              <w:t xml:space="preserve"> already existing code within </w:t>
+            </w:r>
+            <w:proofErr w:type="spellStart"/>
+            <w:r>
+              <w:rPr>
+                <w:sz w:val="20"/>
+              </w:rPr>
+              <w:t>Genzai</w:t>
+            </w:r>
+            <w:proofErr w:type="spellEnd"/>
+            <w:r>
+              <w:rPr>
+                <w:sz w:val="20"/>
+              </w:rPr>
+              <w:t xml:space="preserve"> and outside to gain a deeper understanding.</w:t>
             </w:r>
           </w:p>
           <w:p>
@@ -7872,6 +8144,7 @@
                 <w:sz w:val="20"/>
               </w:rPr>
             </w:pPr>
+            <w:proofErr w:type="spellStart"/>
             <w:r>
               <w:rPr>
                 <w:rFonts w:ascii="Arial"/>
@@ -7880,6 +8153,7 @@
               </w:rPr>
               <w:t>TaskID</w:t>
             </w:r>
+            <w:proofErr w:type="spellEnd"/>
           </w:p>
         </w:tc>
         <w:tc>
@@ -8084,17 +8358,33 @@
               </w:rPr>
               <w:t xml:space="preserve"> </w:t>
             </w:r>
+            <w:proofErr w:type="spellStart"/>
             <w:r>
               <w:rPr>
                 <w:sz w:val="20"/>
               </w:rPr>
               <w:t>Genzai</w:t>
             </w:r>
-            <w:r>
-              <w:rPr>
-                <w:sz w:val="20"/>
-              </w:rPr>
-              <w:t xml:space="preserve"> with ViaLuxury </w:t>
+            <w:proofErr w:type="spellEnd"/>
+            <w:r>
+              <w:rPr>
+                <w:sz w:val="20"/>
+              </w:rPr>
+              <w:t xml:space="preserve"> with </w:t>
+            </w:r>
+            <w:proofErr w:type="spellStart"/>
+            <w:r>
+              <w:rPr>
+                <w:sz w:val="20"/>
+              </w:rPr>
+              <w:t>ViaLuxury</w:t>
+            </w:r>
+            <w:proofErr w:type="spellEnd"/>
+            <w:r>
+              <w:rPr>
+                <w:sz w:val="20"/>
+              </w:rPr>
+              <w:t xml:space="preserve"> </w:t>
             </w:r>
             <w:r>
               <w:rPr>
@@ -9908,7 +10198,21 @@
               <w:rPr>
                 <w:sz w:val="20"/>
               </w:rPr>
-              <w:t>Generate initial FastAPI structure</w:t>
+              <w:t xml:space="preserve">Generate initial </w:t>
+            </w:r>
+            <w:proofErr w:type="spellStart"/>
+            <w:r>
+              <w:rPr>
+                <w:sz w:val="20"/>
+              </w:rPr>
+              <w:t>FastAPI</w:t>
+            </w:r>
+            <w:proofErr w:type="spellEnd"/>
+            <w:r>
+              <w:rPr>
+                <w:sz w:val="20"/>
+              </w:rPr>
+              <w:t xml:space="preserve"> structure</w:t>
             </w:r>
             <w:r>
               <w:rPr>
@@ -12613,7 +12917,23 @@
                 <w:iCs/>
                 <w:lang w:val="en-GB"/>
               </w:rPr>
-              <w:t>CEO of Genzai &amp; Project Leader</w:t>
+              <w:t xml:space="preserve">CEO of </w:t>
+            </w:r>
+            <w:proofErr w:type="spellStart"/>
+            <w:r>
+              <w:rPr>
+                <w:iCs/>
+                <w:lang w:val="en-GB"/>
+              </w:rPr>
+              <w:t>Genzai</w:t>
+            </w:r>
+            <w:proofErr w:type="spellEnd"/>
+            <w:r>
+              <w:rPr>
+                <w:iCs/>
+                <w:lang w:val="en-GB"/>
+              </w:rPr>
+              <w:t xml:space="preserve"> &amp; Project Leader</w:t>
             </w:r>
           </w:p>
         </w:tc>
@@ -12728,8 +13048,21 @@
                 <w:szCs w:val="18"/>
                 <w:lang w:val="en-GB"/>
               </w:rPr>
-              <w:t>Victor Plescius</w:t>
-            </w:r>
+              <w:t xml:space="preserve">Victor </w:t>
+            </w:r>
+            <w:proofErr w:type="spellStart"/>
+            <w:r>
+              <w:rPr>
+                <w:rFonts w:cs="Arial"/>
+                <w:i/>
+                <w:iCs/>
+                <w:color w:val="000000"/>
+                <w:szCs w:val="18"/>
+                <w:lang w:val="en-GB"/>
+              </w:rPr>
+              <w:t>Plescius</w:t>
+            </w:r>
+            <w:proofErr w:type="spellEnd"/>
           </w:p>
         </w:tc>
         <w:tc>
@@ -12760,7 +13093,15 @@
                 <w:sz w:val="18"/>
                 <w:lang w:val="en-GB"/>
               </w:rPr>
-              <w:t xml:space="preserve">Full stack developer, </w:t>
+              <w:t>Software</w:t>
+            </w:r>
+            <w:r>
+              <w:rPr>
+                <w:i/>
+                <w:sz w:val="18"/>
+                <w:lang w:val="en-GB"/>
+              </w:rPr>
+              <w:t xml:space="preserve"> developer, </w:t>
             </w:r>
           </w:p>
           <w:p>
@@ -12809,7 +13150,25 @@
                 <w:szCs w:val="18"/>
                 <w:lang w:val="en-GB"/>
               </w:rPr>
-              <w:t xml:space="preserve"> he is also my mentor, meaning he can support me in regards to any troubles I’m facing. </w:t>
+              <w:t xml:space="preserve"> he is also my mentor, meaning he can support me </w:t>
+            </w:r>
+            <w:r>
+              <w:rPr>
+                <w:rFonts w:cs="Arial"/>
+                <w:color w:val="000000"/>
+                <w:szCs w:val="18"/>
+                <w:lang w:val="en-GB"/>
+              </w:rPr>
+              <w:t>in regard to</w:t>
+            </w:r>
+            <w:r>
+              <w:rPr>
+                <w:rFonts w:cs="Arial"/>
+                <w:color w:val="000000"/>
+                <w:szCs w:val="18"/>
+                <w:lang w:val="en-GB"/>
+              </w:rPr>
+              <w:t xml:space="preserve"> any troubles I’m facing. </w:t>
             </w:r>
           </w:p>
         </w:tc>
@@ -12912,6 +13271,26 @@
                 <w:lang w:val="en-GB"/>
               </w:rPr>
             </w:pPr>
+            <w:r>
+              <w:rPr>
+                <w:rFonts w:cs="Arial"/>
+                <w:color w:val="000000"/>
+                <w:szCs w:val="18"/>
+                <w:lang w:val="en-GB"/>
+              </w:rPr>
+              <w:t xml:space="preserve">Alexandra </w:t>
+            </w:r>
+            <w:proofErr w:type="spellStart"/>
+            <w:r>
+              <w:rPr>
+                <w:rFonts w:cs="Arial"/>
+                <w:color w:val="000000"/>
+                <w:szCs w:val="18"/>
+                <w:lang w:val="en-GB"/>
+              </w:rPr>
+              <w:t>Gomoyurova</w:t>
+            </w:r>
+            <w:proofErr w:type="spellEnd"/>
           </w:p>
         </w:tc>
         <w:tc>
@@ -12943,7 +13322,16 @@
                 <w:szCs w:val="18"/>
                 <w:lang w:val="en-GB"/>
               </w:rPr>
-              <w:t xml:space="preserve">Full Stack Developer. Intern studying software from Fontys </w:t>
+              <w:t>Machine learning engineer</w:t>
+            </w:r>
+            <w:r>
+              <w:rPr>
+                <w:rFonts w:cs="Arial"/>
+                <w:color w:val="000000"/>
+                <w:szCs w:val="18"/>
+                <w:lang w:val="en-GB"/>
+              </w:rPr>
+              <w:t xml:space="preserve">. </w:t>
             </w:r>
           </w:p>
         </w:tc>
@@ -12974,7 +13362,31 @@
                 <w:sz w:val="18"/>
                 <w:szCs w:val="18"/>
               </w:rPr>
-              <w:t>Available during workdays. As well as every Monday in person.</w:t>
+              <w:t xml:space="preserve">Available during workdays. As well as </w:t>
+            </w:r>
+            <w:r>
+              <w:rPr>
+                <w:rFonts w:ascii="Arial" w:hAnsi="Arial" w:cs="Arial"/>
+                <w:sz w:val="18"/>
+                <w:szCs w:val="18"/>
+              </w:rPr>
+              <w:t>every Wednesday</w:t>
+            </w:r>
+            <w:r>
+              <w:rPr>
+                <w:rFonts w:ascii="Arial" w:hAnsi="Arial" w:cs="Arial"/>
+                <w:sz w:val="18"/>
+                <w:szCs w:val="18"/>
+              </w:rPr>
+              <w:t xml:space="preserve"> </w:t>
+            </w:r>
+            <w:r>
+              <w:rPr>
+                <w:rFonts w:ascii="Arial" w:hAnsi="Arial" w:cs="Arial"/>
+                <w:sz w:val="18"/>
+                <w:szCs w:val="18"/>
+              </w:rPr>
+              <w:t>in person.</w:t>
             </w:r>
           </w:p>
         </w:tc>
@@ -13006,6 +13418,26 @@
                 <w:lang w:val="en-GB"/>
               </w:rPr>
             </w:pPr>
+            <w:proofErr w:type="spellStart"/>
+            <w:r>
+              <w:rPr>
+                <w:rFonts w:cs="Arial"/>
+                <w:color w:val="000000"/>
+                <w:szCs w:val="18"/>
+                <w:lang w:val="en-GB"/>
+              </w:rPr>
+              <w:t>Branimir</w:t>
+            </w:r>
+            <w:proofErr w:type="spellEnd"/>
+            <w:r>
+              <w:rPr>
+                <w:rFonts w:cs="Arial"/>
+                <w:color w:val="000000"/>
+                <w:szCs w:val="18"/>
+                <w:lang w:val="en-GB"/>
+              </w:rPr>
+              <w:t xml:space="preserve"> Borisov</w:t>
+            </w:r>
           </w:p>
         </w:tc>
         <w:tc>
@@ -13041,32 +13473,7 @@
                 <w:szCs w:val="18"/>
                 <w:lang w:val="en-GB"/>
               </w:rPr>
-              <w:t>Full stack developer</w:t>
-            </w:r>
-          </w:p>
-          <w:p>
-            <w:pPr>
-              <w:pStyle w:val="Tabelbody"/>
-              <w:spacing w:line="276" w:lineRule="auto"/>
-              <w:rPr>
-                <w:rFonts w:cs="Arial"/>
-                <w:i/>
-                <w:iCs/>
-                <w:color w:val="000000"/>
-                <w:szCs w:val="18"/>
-                <w:lang w:val="en-GB"/>
-              </w:rPr>
-            </w:pPr>
-            <w:r>
-              <w:rPr>
-                <w:rFonts w:cs="Arial"/>
-                <w:i/>
-                <w:iCs/>
-                <w:color w:val="000000"/>
-                <w:szCs w:val="18"/>
-                <w:lang w:val="en-GB"/>
-              </w:rPr>
-              <w:t>Part time</w:t>
+              <w:t>Front-end developer</w:t>
             </w:r>
           </w:p>
         </w:tc>
@@ -13097,7 +13504,7 @@
                 <w:sz w:val="18"/>
                 <w:szCs w:val="18"/>
               </w:rPr>
-              <w:t xml:space="preserve">Works a 0 hour contract, meaning that availability may vary. </w:t>
+              <w:t>Available during workdays. Also, every Wednesday in person.</w:t>
             </w:r>
           </w:p>
         </w:tc>
@@ -13129,6 +13536,15 @@
                 <w:lang w:val="en-GB"/>
               </w:rPr>
             </w:pPr>
+            <w:r>
+              <w:rPr>
+                <w:rFonts w:cs="Arial"/>
+                <w:color w:val="000000"/>
+                <w:szCs w:val="18"/>
+                <w:lang w:val="en-GB"/>
+              </w:rPr>
+              <w:t>Alba Vera</w:t>
+            </w:r>
           </w:p>
         </w:tc>
         <w:tc>
@@ -13191,8 +13607,107 @@
                 <w:sz w:val="18"/>
                 <w:szCs w:val="18"/>
               </w:rPr>
-              <w:t xml:space="preserve">Available during Mondays. </w:t>
-            </w:r>
+              <w:t>Available duri</w:t>
+            </w:r>
+            <w:r>
+              <w:rPr>
+                <w:rFonts w:ascii="Arial" w:hAnsi="Arial" w:cs="Arial"/>
+                <w:sz w:val="18"/>
+                <w:szCs w:val="18"/>
+              </w:rPr>
+              <w:t>ng workdays on Slack and can meet on request</w:t>
+            </w:r>
+            <w:r>
+              <w:rPr>
+                <w:rFonts w:ascii="Arial" w:hAnsi="Arial" w:cs="Arial"/>
+                <w:sz w:val="18"/>
+                <w:szCs w:val="18"/>
+              </w:rPr>
+              <w:t xml:space="preserve">. </w:t>
+            </w:r>
+          </w:p>
+        </w:tc>
+      </w:tr>
+      <w:tr>
+        <w:trPr>
+          <w:cantSplit/>
+          <w:trHeight w:val="340"/>
+        </w:trPr>
+        <w:tc>
+          <w:tcPr>
+            <w:tcW w:w="2802" w:type="dxa"/>
+            <w:tcBorders>
+              <w:top w:val="single" w:sz="4" w:space="0" w:color="DDD9C3" w:themeColor="background2" w:themeShade="E6"/>
+              <w:left w:val="single" w:sz="4" w:space="0" w:color="DDD9C3" w:themeColor="background2" w:themeShade="E6"/>
+              <w:bottom w:val="single" w:sz="4" w:space="0" w:color="DDD9C3" w:themeColor="background2" w:themeShade="E6"/>
+              <w:right w:val="single" w:sz="4" w:space="0" w:color="DDD9C3" w:themeColor="background2" w:themeShade="E6"/>
+            </w:tcBorders>
+          </w:tcPr>
+          <w:p>
+            <w:pPr>
+              <w:pStyle w:val="Tabelbody"/>
+              <w:spacing w:line="276" w:lineRule="auto"/>
+              <w:rPr>
+                <w:rFonts w:cs="Arial"/>
+                <w:color w:val="000000"/>
+                <w:szCs w:val="18"/>
+                <w:lang w:val="en-GB"/>
+              </w:rPr>
+            </w:pPr>
+            <w:r>
+              <w:rPr>
+                <w:rFonts w:cs="Arial"/>
+                <w:color w:val="000000"/>
+                <w:szCs w:val="18"/>
+                <w:lang w:val="en-GB"/>
+              </w:rPr>
+              <w:t>Svetoslav Hristov</w:t>
+            </w:r>
+          </w:p>
+        </w:tc>
+        <w:tc>
+          <w:tcPr>
+            <w:tcW w:w="2268" w:type="dxa"/>
+            <w:tcBorders>
+              <w:top w:val="single" w:sz="4" w:space="0" w:color="DDD9C3" w:themeColor="background2" w:themeShade="E6"/>
+              <w:left w:val="single" w:sz="4" w:space="0" w:color="DDD9C3" w:themeColor="background2" w:themeShade="E6"/>
+              <w:bottom w:val="single" w:sz="4" w:space="0" w:color="DDD9C3" w:themeColor="background2" w:themeShade="E6"/>
+              <w:right w:val="single" w:sz="4" w:space="0" w:color="DDD9C3" w:themeColor="background2" w:themeShade="E6"/>
+            </w:tcBorders>
+          </w:tcPr>
+          <w:p>
+            <w:pPr>
+              <w:pStyle w:val="Tabelbody"/>
+              <w:spacing w:line="276" w:lineRule="auto"/>
+              <w:rPr>
+                <w:rFonts w:cs="Arial"/>
+                <w:color w:val="000000"/>
+                <w:szCs w:val="18"/>
+                <w:lang w:val="en-GB"/>
+              </w:rPr>
+            </w:pPr>
+          </w:p>
+        </w:tc>
+        <w:tc>
+          <w:tcPr>
+            <w:tcW w:w="4110" w:type="dxa"/>
+            <w:tcBorders>
+              <w:top w:val="single" w:sz="4" w:space="0" w:color="DDD9C3" w:themeColor="background2" w:themeShade="E6"/>
+              <w:left w:val="single" w:sz="4" w:space="0" w:color="DDD9C3" w:themeColor="background2" w:themeShade="E6"/>
+              <w:bottom w:val="single" w:sz="4" w:space="0" w:color="DDD9C3" w:themeColor="background2" w:themeShade="E6"/>
+              <w:right w:val="single" w:sz="4" w:space="0" w:color="DDD9C3" w:themeColor="background2" w:themeShade="E6"/>
+            </w:tcBorders>
+          </w:tcPr>
+          <w:p>
+            <w:pPr>
+              <w:pStyle w:val="NormalWeb"/>
+              <w:spacing w:line="276" w:lineRule="auto"/>
+              <w:rPr>
+                <w:rFonts w:ascii="Arial" w:hAnsi="Arial" w:cs="Arial"/>
+                <w:sz w:val="18"/>
+                <w:szCs w:val="18"/>
+              </w:rPr>
+            </w:pPr>
           </w:p>
         </w:tc>
       </w:tr>
@@ -13223,6 +13738,37 @@
                 <w:lang w:val="en-GB"/>
               </w:rPr>
             </w:pPr>
+            <w:proofErr w:type="spellStart"/>
+            <w:r>
+              <w:rPr>
+                <w:rFonts w:cs="Arial"/>
+                <w:color w:val="000000"/>
+                <w:szCs w:val="18"/>
+                <w:lang w:val="en-GB"/>
+              </w:rPr>
+              <w:t>Plamen</w:t>
+            </w:r>
+            <w:proofErr w:type="spellEnd"/>
+            <w:r>
+              <w:rPr>
+                <w:rFonts w:cs="Arial"/>
+                <w:color w:val="000000"/>
+                <w:szCs w:val="18"/>
+                <w:lang w:val="en-GB"/>
+              </w:rPr>
+              <w:t xml:space="preserve"> </w:t>
+            </w:r>
+            <w:proofErr w:type="spellStart"/>
+            <w:r>
+              <w:rPr>
+                <w:rFonts w:cs="Arial"/>
+                <w:color w:val="000000"/>
+                <w:szCs w:val="18"/>
+                <w:lang w:val="en-GB"/>
+              </w:rPr>
+              <w:t>Nyagolov</w:t>
+            </w:r>
+            <w:proofErr w:type="spellEnd"/>
           </w:p>
         </w:tc>
         <w:tc>
@@ -13254,7 +13800,7 @@
                 <w:szCs w:val="18"/>
                 <w:lang w:val="en-GB"/>
               </w:rPr>
-              <w:t>Back-end developer</w:t>
+              <w:t>Full Stack Developer</w:t>
             </w:r>
           </w:p>
         </w:tc>
@@ -13274,18 +13820,18 @@
               <w:pStyle w:val="NormalWeb"/>
               <w:spacing w:line="276" w:lineRule="auto"/>
               <w:rPr>
+                <w:rFonts w:cs="Arial"/>
+                <w:sz w:val="18"/>
+                <w:szCs w:val="18"/>
+              </w:rPr>
+            </w:pPr>
+            <w:r>
+              <w:rPr>
                 <w:rFonts w:ascii="Arial" w:hAnsi="Arial" w:cs="Arial"/>
                 <w:sz w:val="18"/>
                 <w:szCs w:val="18"/>
               </w:rPr>
-            </w:pPr>
-            <w:r>
-              <w:rPr>
-                <w:rFonts w:ascii="Arial" w:hAnsi="Arial" w:cs="Arial"/>
-                <w:sz w:val="18"/>
-                <w:szCs w:val="18"/>
-              </w:rPr>
-              <w:t>During workdays</w:t>
+              <w:t>Available during workdays. Also, every Wednesday in person</w:t>
             </w:r>
           </w:p>
         </w:tc>
@@ -13317,6 +13863,26 @@
                 <w:lang w:val="en-GB"/>
               </w:rPr>
             </w:pPr>
+            <w:r>
+              <w:rPr>
+                <w:rFonts w:cs="Arial"/>
+                <w:color w:val="000000"/>
+                <w:szCs w:val="18"/>
+                <w:lang w:val="en-GB"/>
+              </w:rPr>
+              <w:t xml:space="preserve">Christian </w:t>
+            </w:r>
+            <w:proofErr w:type="spellStart"/>
+            <w:r>
+              <w:rPr>
+                <w:rFonts w:cs="Arial"/>
+                <w:color w:val="000000"/>
+                <w:szCs w:val="18"/>
+                <w:lang w:val="en-GB"/>
+              </w:rPr>
+              <w:t>Salz</w:t>
+            </w:r>
+            <w:proofErr w:type="spellEnd"/>
           </w:p>
         </w:tc>
         <w:tc>
@@ -13379,7 +13945,7 @@
                 <w:sz w:val="18"/>
                 <w:szCs w:val="18"/>
               </w:rPr>
-              <w:t>Wednesday &amp; Friday online. Thursday available on site at Fontys TQ building Eindhoven.</w:t>
+              <w:t>Available on request.</w:t>
             </w:r>
           </w:p>
         </w:tc>
@@ -13412,6 +13978,15 @@
                 <w:lang w:val="en-GB"/>
               </w:rPr>
             </w:pPr>
+            <w:r>
+              <w:rPr>
+                <w:rFonts w:cs="Arial"/>
+                <w:color w:val="000000"/>
+                <w:szCs w:val="18"/>
+                <w:lang w:val="en-GB"/>
+              </w:rPr>
+              <w:t>Bart Martens</w:t>
+            </w:r>
           </w:p>
         </w:tc>
         <w:tc>
@@ -13430,13 +14005,101 @@
               <w:spacing w:line="276" w:lineRule="auto"/>
               <w:rPr>
                 <w:rFonts w:cs="Arial"/>
+                <w:color w:val="000000"/>
+                <w:szCs w:val="18"/>
+                <w:lang w:val="en-GB"/>
+              </w:rPr>
+            </w:pPr>
+            <w:r>
+              <w:rPr>
+                <w:rFonts w:cs="Arial"/>
                 <w:i/>
                 <w:iCs/>
                 <w:color w:val="000000"/>
                 <w:szCs w:val="18"/>
                 <w:lang w:val="en-GB"/>
               </w:rPr>
-            </w:pPr>
+              <w:t>C</w:t>
+            </w:r>
+            <w:r>
+              <w:rPr>
+                <w:rFonts w:cs="Arial"/>
+                <w:i/>
+                <w:iCs/>
+                <w:color w:val="000000"/>
+                <w:szCs w:val="18"/>
+                <w:lang w:val="en-GB"/>
+              </w:rPr>
+              <w:t xml:space="preserve">hief </w:t>
+            </w:r>
+            <w:r>
+              <w:rPr>
+                <w:rFonts w:cs="Arial"/>
+                <w:i/>
+                <w:iCs/>
+                <w:color w:val="000000"/>
+                <w:szCs w:val="18"/>
+                <w:lang w:val="en-GB"/>
+              </w:rPr>
+              <w:t>M</w:t>
+            </w:r>
+            <w:r>
+              <w:rPr>
+                <w:rFonts w:cs="Arial"/>
+                <w:i/>
+                <w:iCs/>
+                <w:color w:val="000000"/>
+                <w:szCs w:val="18"/>
+                <w:lang w:val="en-GB"/>
+              </w:rPr>
+              <w:t xml:space="preserve">arketing </w:t>
+            </w:r>
+            <w:r>
+              <w:rPr>
+                <w:rFonts w:cs="Arial"/>
+                <w:i/>
+                <w:iCs/>
+                <w:color w:val="000000"/>
+                <w:szCs w:val="18"/>
+                <w:lang w:val="en-GB"/>
+              </w:rPr>
+              <w:t>O</w:t>
+            </w:r>
+            <w:r>
+              <w:rPr>
+                <w:rFonts w:cs="Arial"/>
+                <w:i/>
+                <w:iCs/>
+                <w:color w:val="000000"/>
+                <w:szCs w:val="18"/>
+                <w:lang w:val="en-GB"/>
+              </w:rPr>
+              <w:t>fficer</w:t>
+            </w:r>
+            <w:r>
+              <w:rPr>
+                <w:rFonts w:cs="Arial"/>
+                <w:i/>
+                <w:iCs/>
+                <w:color w:val="000000"/>
+                <w:szCs w:val="18"/>
+                <w:lang w:val="en-GB"/>
+              </w:rPr>
+              <w:t xml:space="preserve"> - </w:t>
+            </w:r>
+            <w:proofErr w:type="spellStart"/>
+            <w:r>
+              <w:rPr>
+                <w:rFonts w:cs="Arial"/>
+                <w:i/>
+                <w:iCs/>
+                <w:color w:val="000000"/>
+                <w:szCs w:val="18"/>
+                <w:lang w:val="en-GB"/>
+              </w:rPr>
+              <w:t>ViaLuxury</w:t>
+            </w:r>
+            <w:proofErr w:type="spellEnd"/>
           </w:p>
         </w:tc>
         <w:tc>
@@ -13461,6 +14124,30 @@
                 <w:szCs w:val="18"/>
               </w:rPr>
             </w:pPr>
+            <w:r>
+              <w:rPr>
+                <w:rFonts w:ascii="Arial" w:hAnsi="Arial" w:cs="Arial"/>
+                <w:sz w:val="18"/>
+                <w:szCs w:val="18"/>
+              </w:rPr>
+              <w:t>Available during workdays on Slack and can meet on request.</w:t>
+            </w:r>
+            <w:r>
+              <w:rPr>
+                <w:rFonts w:ascii="Arial" w:hAnsi="Arial" w:cs="Arial"/>
+                <w:sz w:val="18"/>
+                <w:szCs w:val="18"/>
+              </w:rPr>
+              <w:br/>
+            </w:r>
+            <w:r>
+              <w:rPr>
+                <w:rFonts w:ascii="Arial" w:hAnsi="Arial" w:cs="Arial"/>
+                <w:sz w:val="18"/>
+                <w:szCs w:val="18"/>
+              </w:rPr>
+              <w:t>Also, every Wednesday in person.</w:t>
+            </w:r>
           </w:p>
         </w:tc>
       </w:tr>

--- a/Projectplan_latest-11-12.docx
+++ b/Projectplan_latest-11-12.docx
@@ -13686,6 +13686,34 @@
                 <w:lang w:val="en-GB"/>
               </w:rPr>
             </w:pPr>
+            <w:r>
+              <w:rPr>
+                <w:rFonts w:cs="Arial"/>
+                <w:color w:val="000000"/>
+                <w:szCs w:val="18"/>
+                <w:lang w:val="en-GB"/>
+              </w:rPr>
+              <w:t>Software developer, connect to 3</w:t>
+            </w:r>
+            <w:r>
+              <w:rPr>
+                <w:rFonts w:cs="Arial"/>
+                <w:color w:val="000000"/>
+                <w:szCs w:val="18"/>
+                <w:vertAlign w:val="superscript"/>
+                <w:lang w:val="en-GB"/>
+              </w:rPr>
+              <w:t>rd</w:t>
+            </w:r>
+            <w:r>
+              <w:rPr>
+                <w:rFonts w:cs="Arial"/>
+                <w:color w:val="000000"/>
+                <w:szCs w:val="18"/>
+                <w:lang w:val="en-GB"/>
+              </w:rPr>
+              <w:t xml:space="preserve"> party Databases.</w:t>
+            </w:r>
           </w:p>
         </w:tc>
         <w:tc>
@@ -13708,6 +13736,14 @@
                 <w:szCs w:val="18"/>
               </w:rPr>
             </w:pPr>
+            <w:r>
+              <w:rPr>
+                <w:rFonts w:ascii="Arial" w:hAnsi="Arial" w:cs="Arial"/>
+                <w:sz w:val="18"/>
+                <w:szCs w:val="18"/>
+              </w:rPr>
+              <w:t>Available during workdays. Also, every Wednesday in person.</w:t>
+            </w:r>
           </w:p>
         </w:tc>
       </w:tr>

--- a/Projectplan_latest-11-12.docx
+++ b/Projectplan_latest-11-12.docx
@@ -3665,11 +3665,10 @@
           <w:szCs w:val="16"/>
           <w:lang w:val="en-GB"/>
         </w:rPr>
-        <w:t>&lt;&lt; Briefly describe the company and the context of the assignment. Provide information about the products and services of the company that your assignment focuses on. If you work for an external client of your client – think of a client of an internship company – describe them in the same way. In addition, indicate the concrete reason for the assignment and what developments are taking place in the company or the market that lead to the assignment.&gt;&gt;</w:t>
-      </w:r>
-    </w:p>
-    <w:p>
-      <w:pPr>
+        <w:t xml:space="preserve">&lt;&lt; Briefly describe the company and the context of the assignment. Provide information about the products and services of the company that your assignment focuses on. If you work for an external client of your client – think of a client of an internship company – describe them in the same way. In addition, indicate the concrete reason for the assignment and what developments are taking place in the company or the market that </w:t>
+      </w:r>
+      <w:proofErr w:type="gramStart"/>
+      <w:r>
         <w:rPr>
           <w:rFonts w:cs="Arial"/>
           <w:i/>
@@ -3679,6 +3678,33 @@
           <w:szCs w:val="16"/>
           <w:lang w:val="en-GB"/>
         </w:rPr>
+        <w:t>lead</w:t>
+      </w:r>
+      <w:proofErr w:type="gramEnd"/>
+      <w:r>
+        <w:rPr>
+          <w:rFonts w:cs="Arial"/>
+          <w:i/>
+          <w:iCs/>
+          <w:color w:val="000000"/>
+          <w:sz w:val="16"/>
+          <w:szCs w:val="16"/>
+          <w:lang w:val="en-GB"/>
+        </w:rPr>
+        <w:t xml:space="preserve"> to the assignment.&gt;&gt;</w:t>
+      </w:r>
+    </w:p>
+    <w:p>
+      <w:pPr>
+        <w:rPr>
+          <w:rFonts w:cs="Arial"/>
+          <w:i/>
+          <w:iCs/>
+          <w:color w:val="000000"/>
+          <w:sz w:val="16"/>
+          <w:szCs w:val="16"/>
+          <w:lang w:val="en-GB"/>
+        </w:rPr>
       </w:pPr>
     </w:p>
     <w:p>
@@ -3872,11 +3898,10 @@
           <w:szCs w:val="16"/>
           <w:lang w:val="en-GB" w:eastAsia="nl-NL"/>
         </w:rPr>
-        <w:t>&lt;&lt;NB To make your goals as concrete as possible, you should already have a good idea of the problem. What exactly is the issue? What is the problem to be solved or what is the challenge? Why is this question there? What is the urgency? What caused it? What are the consequences if nothing is done? And what has already been done to arrive at an answer? It is essential that you look critically at the client's needs. Is the problem outlined actually the problem? And is your client's question actually the right solution? Ask critical questions and try to arrive at the correct problem statement together with the client. If more research is needed to determine this, include this in your approach.&gt;&gt;</w:t>
-      </w:r>
-    </w:p>
-    <w:p>
-      <w:pPr>
+        <w:t xml:space="preserve">&lt;&lt;NB To make your goals as concrete as possible, you should already have a good idea of the problem. What exactly is the issue? What is the problem to be solved or what is the challenge? Why is this question there? What is the urgency? What caused it? What are the consequences if nothing is done? And what has already been done to arrive at an answer? It is essential that you look critically at the client's needs. Is the problem outlined </w:t>
+      </w:r>
+      <w:proofErr w:type="gramStart"/>
+      <w:r>
         <w:rPr>
           <w:rFonts w:cs="Arial"/>
           <w:i/>
@@ -3886,10 +3911,10 @@
           <w:szCs w:val="16"/>
           <w:lang w:val="en-GB" w:eastAsia="nl-NL"/>
         </w:rPr>
-      </w:pPr>
-    </w:p>
-    <w:p>
-      <w:pPr>
+        <w:t>actually the</w:t>
+      </w:r>
+      <w:proofErr w:type="gramEnd"/>
+      <w:r>
         <w:rPr>
           <w:rFonts w:cs="Arial"/>
           <w:i/>
@@ -3899,850 +3924,9 @@
           <w:szCs w:val="16"/>
           <w:lang w:val="en-GB" w:eastAsia="nl-NL"/>
         </w:rPr>
-      </w:pPr>
-    </w:p>
-    <w:p>
-      <w:pPr>
-        <w:rPr>
-          <w:rFonts w:cs="Arial"/>
-          <w:color w:val="000000"/>
-          <w:lang w:val="en-GB" w:eastAsia="nl-NL"/>
-        </w:rPr>
-      </w:pPr>
-      <w:r>
-        <w:rPr>
-          <w:rFonts w:cs="Arial"/>
-          <w:color w:val="000000"/>
-          <w:lang w:val="en-GB" w:eastAsia="nl-NL"/>
-        </w:rPr>
-        <w:t xml:space="preserve">Designing and building a website that allows for hotels to register and upload photos, fill in the descriptions and can configure package deals (for example hotel together with a dinner or a massage etcetera. </w:t>
-      </w:r>
-    </w:p>
-    <w:p>
-      <w:pPr>
-        <w:rPr>
-          <w:rFonts w:cs="Arial"/>
-          <w:color w:val="000000"/>
-          <w:lang w:val="en-GB" w:eastAsia="nl-NL"/>
-        </w:rPr>
-      </w:pPr>
-    </w:p>
-    <w:p>
-      <w:pPr>
-        <w:rPr>
-          <w:rFonts w:cs="Arial"/>
-          <w:color w:val="000000"/>
-          <w:lang w:val="en-GB" w:eastAsia="nl-NL"/>
-        </w:rPr>
-      </w:pPr>
-      <w:r>
-        <w:rPr>
-          <w:rFonts w:cs="Arial"/>
-          <w:color w:val="000000"/>
-          <w:lang w:val="en-GB" w:eastAsia="nl-NL"/>
-        </w:rPr>
-        <w:t>During this process (</w:t>
-      </w:r>
-      <w:proofErr w:type="spellStart"/>
-      <w:r>
-        <w:rPr>
-          <w:rFonts w:cs="Arial"/>
-          <w:color w:val="000000"/>
-          <w:lang w:val="en-GB" w:eastAsia="nl-NL"/>
-        </w:rPr>
-        <w:t>Onbroarding</w:t>
-      </w:r>
-      <w:proofErr w:type="spellEnd"/>
-      <w:r>
-        <w:rPr>
-          <w:rFonts w:cs="Arial"/>
-          <w:color w:val="000000"/>
-          <w:lang w:val="en-GB" w:eastAsia="nl-NL"/>
-        </w:rPr>
-        <w:t xml:space="preserve"> process) the hotel should be advised on different areas like pricing, package deals and should be able to select advised options.</w:t>
-      </w:r>
-    </w:p>
-    <w:p>
-      <w:pPr>
-        <w:rPr>
-          <w:rFonts w:cs="Arial"/>
-          <w:color w:val="000000"/>
-          <w:lang w:val="en-GB" w:eastAsia="nl-NL"/>
-        </w:rPr>
-      </w:pPr>
-      <w:r>
-        <w:rPr>
-          <w:rFonts w:cs="Arial"/>
-          <w:color w:val="000000"/>
-          <w:lang w:val="en-GB" w:eastAsia="nl-NL"/>
-        </w:rPr>
-        <w:t>A database should be designed and build to store the hotels, the database should be connected to API endpoints for this functionality scope.</w:t>
-      </w:r>
-    </w:p>
-    <w:p>
-      <w:pPr>
-        <w:rPr>
-          <w:rFonts w:cs="Arial"/>
-          <w:color w:val="000000"/>
-          <w:lang w:val="en-GB" w:eastAsia="nl-NL"/>
-        </w:rPr>
-      </w:pPr>
-    </w:p>
-    <w:p>
-      <w:pPr>
-        <w:rPr>
-          <w:rFonts w:cs="Arial"/>
-          <w:color w:val="000000"/>
-          <w:lang w:val="en-GB" w:eastAsia="nl-NL"/>
-        </w:rPr>
-      </w:pPr>
-      <w:r>
-        <w:rPr>
-          <w:rFonts w:cs="Arial"/>
-          <w:color w:val="000000"/>
-          <w:lang w:val="en-GB" w:eastAsia="nl-NL"/>
-        </w:rPr>
-        <w:t>Moreover, the algorithms (back-end calculations) for advising hotels should be designed and build.</w:t>
-      </w:r>
-    </w:p>
-    <w:p>
-      <w:pPr>
-        <w:rPr>
-          <w:rFonts w:cs="Arial"/>
-          <w:color w:val="000000"/>
-          <w:lang w:val="en-GB" w:eastAsia="nl-NL"/>
-        </w:rPr>
-      </w:pPr>
-    </w:p>
-    <w:p>
-      <w:pPr>
-        <w:rPr>
-          <w:rFonts w:cs="Arial"/>
-          <w:color w:val="000000"/>
-          <w:lang w:val="en-GB" w:eastAsia="nl-NL"/>
-        </w:rPr>
-      </w:pPr>
-      <w:r>
-        <w:rPr>
-          <w:rFonts w:cs="Arial"/>
-          <w:color w:val="000000"/>
-          <w:lang w:val="en-GB" w:eastAsia="nl-NL"/>
-        </w:rPr>
-        <w:t xml:space="preserve">My part is also to Build and test all API endpoints and support the front-end resource in </w:t>
-      </w:r>
-      <w:r>
-        <w:rPr>
-          <w:rFonts w:cs="Arial"/>
-          <w:color w:val="000000"/>
-          <w:lang w:val="en-GB" w:eastAsia="nl-NL"/>
-        </w:rPr>
-        <w:t>connecting front</w:t>
-      </w:r>
-      <w:r>
-        <w:rPr>
-          <w:rFonts w:cs="Arial"/>
-          <w:color w:val="000000"/>
-          <w:lang w:val="en-GB" w:eastAsia="nl-NL"/>
-        </w:rPr>
-        <w:t>-end with back-end (Collaboration with another employee).</w:t>
-      </w:r>
-    </w:p>
-    <w:p>
-      <w:pPr>
-        <w:rPr>
-          <w:rFonts w:cs="Arial"/>
-          <w:color w:val="000000"/>
-          <w:lang w:val="en-GB" w:eastAsia="nl-NL"/>
-        </w:rPr>
-      </w:pPr>
-    </w:p>
-    <w:p>
-      <w:pPr>
-        <w:rPr>
-          <w:rFonts w:cs="Arial"/>
-          <w:color w:val="000000"/>
-          <w:lang w:val="en-GB" w:eastAsia="nl-NL"/>
-        </w:rPr>
-      </w:pPr>
-      <w:r>
-        <w:rPr>
-          <w:rFonts w:cs="Arial"/>
-          <w:color w:val="000000"/>
-          <w:lang w:val="en-GB" w:eastAsia="nl-NL"/>
-        </w:rPr>
-        <w:t xml:space="preserve">The current situation </w:t>
-      </w:r>
-      <w:r>
-        <w:rPr>
-          <w:rFonts w:cs="Arial"/>
-          <w:color w:val="000000"/>
-          <w:lang w:val="en-GB" w:eastAsia="nl-NL"/>
-        </w:rPr>
-        <w:t xml:space="preserve">and the issue </w:t>
-      </w:r>
-      <w:r>
-        <w:rPr>
-          <w:rFonts w:cs="Arial"/>
-          <w:color w:val="000000"/>
-          <w:lang w:val="en-GB" w:eastAsia="nl-NL"/>
-        </w:rPr>
-        <w:t>are</w:t>
-      </w:r>
-      <w:r>
-        <w:rPr>
-          <w:rFonts w:cs="Arial"/>
-          <w:color w:val="000000"/>
-          <w:lang w:val="en-GB" w:eastAsia="nl-NL"/>
-        </w:rPr>
-        <w:t xml:space="preserve"> that, if a hotel wants to create a package deal, the employees need to contact </w:t>
-      </w:r>
-      <w:proofErr w:type="spellStart"/>
-      <w:r>
-        <w:rPr>
-          <w:rFonts w:cs="Arial"/>
-          <w:color w:val="000000"/>
-          <w:lang w:val="en-GB" w:eastAsia="nl-NL"/>
-        </w:rPr>
-        <w:t>ViaLuxury</w:t>
-      </w:r>
-      <w:proofErr w:type="spellEnd"/>
-      <w:r>
-        <w:rPr>
-          <w:rFonts w:cs="Arial"/>
-          <w:color w:val="000000"/>
-          <w:lang w:val="en-GB" w:eastAsia="nl-NL"/>
-        </w:rPr>
-        <w:t xml:space="preserve"> via phone or email including photos and other details about the package deal.</w:t>
-      </w:r>
-      <w:r>
-        <w:rPr>
-          <w:rFonts w:cs="Arial"/>
-          <w:color w:val="000000"/>
-          <w:lang w:val="en-GB" w:eastAsia="nl-NL"/>
-        </w:rPr>
-        <w:t xml:space="preserve"> </w:t>
-      </w:r>
-      <w:r>
-        <w:rPr>
-          <w:rFonts w:cs="Arial"/>
-          <w:color w:val="000000"/>
-          <w:lang w:val="en-GB" w:eastAsia="nl-NL"/>
-        </w:rPr>
-        <w:t>Therefore,</w:t>
-      </w:r>
-      <w:r>
-        <w:rPr>
-          <w:rFonts w:cs="Arial"/>
-          <w:color w:val="000000"/>
-          <w:lang w:val="en-GB" w:eastAsia="nl-NL"/>
-        </w:rPr>
-        <w:t xml:space="preserve"> the challenge is to automate this process as much as possible.</w:t>
-      </w:r>
-    </w:p>
-    <w:p>
-      <w:pPr>
-        <w:rPr>
-          <w:rFonts w:cs="Arial"/>
-          <w:color w:val="000000"/>
-          <w:lang w:val="en-GB" w:eastAsia="nl-NL"/>
-        </w:rPr>
-      </w:pPr>
-    </w:p>
-    <w:p>
-      <w:pPr>
-        <w:rPr>
-          <w:rFonts w:cs="Arial"/>
-          <w:color w:val="000000"/>
-          <w:lang w:val="en-GB" w:eastAsia="nl-NL"/>
-        </w:rPr>
-      </w:pPr>
-      <w:r>
-        <w:rPr>
-          <w:rFonts w:cs="Arial"/>
-          <w:color w:val="000000"/>
-          <w:lang w:val="en-GB" w:eastAsia="nl-NL"/>
-        </w:rPr>
-        <w:t xml:space="preserve">The question Is “How would </w:t>
-      </w:r>
-      <w:proofErr w:type="spellStart"/>
-      <w:r>
-        <w:rPr>
-          <w:rFonts w:cs="Arial"/>
-          <w:color w:val="000000"/>
-          <w:lang w:val="en-GB" w:eastAsia="nl-NL"/>
-        </w:rPr>
-        <w:t>ViaLuxury</w:t>
-      </w:r>
-      <w:proofErr w:type="spellEnd"/>
-      <w:r>
-        <w:rPr>
-          <w:rFonts w:cs="Arial"/>
-          <w:color w:val="000000"/>
-          <w:lang w:val="en-GB" w:eastAsia="nl-NL"/>
-        </w:rPr>
-        <w:t xml:space="preserve"> Managers and employees onboard a hotel on their system as fast and easy as possible?”</w:t>
-      </w:r>
-    </w:p>
-    <w:p>
-      <w:pPr>
-        <w:rPr>
-          <w:rFonts w:cs="Arial"/>
-          <w:color w:val="000000"/>
-          <w:lang w:val="en-GB" w:eastAsia="nl-NL"/>
-        </w:rPr>
-      </w:pPr>
-      <w:r>
-        <w:rPr>
-          <w:rFonts w:cs="Arial"/>
-          <w:color w:val="000000"/>
-          <w:lang w:val="en-GB" w:eastAsia="nl-NL"/>
-        </w:rPr>
-        <w:br w:type="page"/>
-      </w:r>
-    </w:p>
-    <w:p>
-      <w:pPr>
-        <w:rPr>
-          <w:rFonts w:cs="Arial"/>
-          <w:color w:val="000000"/>
-          <w:lang w:val="en-GB" w:eastAsia="nl-NL"/>
-        </w:rPr>
-      </w:pPr>
-    </w:p>
-    <w:p>
-      <w:pPr>
-        <w:pStyle w:val="Heading2"/>
-        <w:rPr>
-          <w:lang w:eastAsia="nl-NL"/>
-        </w:rPr>
-      </w:pPr>
-      <w:bookmarkStart w:id="16" w:name="_Toc128573875"/>
-      <w:bookmarkStart w:id="17" w:name="_Toc128573917"/>
-      <w:r>
-        <w:rPr>
-          <w:lang w:eastAsia="nl-NL"/>
-        </w:rPr>
-        <w:t>The assignment</w:t>
-      </w:r>
-      <w:bookmarkEnd w:id="16"/>
-      <w:bookmarkEnd w:id="17"/>
-    </w:p>
-    <w:p>
-      <w:pPr>
-        <w:rPr>
-          <w:lang w:val="nl-NL" w:eastAsia="nl-NL"/>
-        </w:rPr>
-      </w:pPr>
-      <w:r>
-        <w:rPr>
-          <w:lang w:val="nl-NL" w:eastAsia="nl-NL"/>
-        </w:rPr>
-        <w:t xml:space="preserve">The topic of this assignment is to </w:t>
-      </w:r>
-    </w:p>
-    <w:p>
-      <w:pPr>
-        <w:pStyle w:val="ListParagraph"/>
-        <w:numPr>
-          <w:ilvl w:val="0"/>
-          <w:numId w:val="6"/>
-        </w:numPr>
-        <w:rPr>
-          <w:lang w:val="nl-NL" w:eastAsia="nl-NL"/>
-        </w:rPr>
-      </w:pPr>
-      <w:r>
-        <w:rPr>
-          <w:lang w:val="nl-NL" w:eastAsia="nl-NL"/>
-        </w:rPr>
-        <w:t>D</w:t>
-      </w:r>
-      <w:r>
-        <w:rPr>
-          <w:lang w:val="nl-NL" w:eastAsia="nl-NL"/>
-        </w:rPr>
-        <w:t>esign and build a back-end structure</w:t>
-      </w:r>
-      <w:r>
-        <w:rPr>
-          <w:lang w:val="nl-NL" w:eastAsia="nl-NL"/>
-        </w:rPr>
-        <w:t xml:space="preserve"> for the website</w:t>
-      </w:r>
-      <w:r>
-        <w:rPr>
-          <w:lang w:val="nl-NL" w:eastAsia="nl-NL"/>
-        </w:rPr>
-        <w:t xml:space="preserve">. </w:t>
-      </w:r>
-    </w:p>
-    <w:p>
-      <w:pPr>
-        <w:pStyle w:val="ListParagraph"/>
-        <w:numPr>
-          <w:ilvl w:val="0"/>
-          <w:numId w:val="6"/>
-        </w:numPr>
-        <w:rPr>
-          <w:lang w:val="nl-NL" w:eastAsia="nl-NL"/>
-        </w:rPr>
-      </w:pPr>
-      <w:r>
-        <w:rPr>
-          <w:lang w:val="nl-NL" w:eastAsia="nl-NL"/>
-        </w:rPr>
-        <w:t>D</w:t>
-      </w:r>
-      <w:r>
-        <w:rPr>
-          <w:lang w:val="nl-NL" w:eastAsia="nl-NL"/>
-        </w:rPr>
-        <w:t>esign and build a database</w:t>
-      </w:r>
-      <w:r>
-        <w:rPr>
-          <w:lang w:val="nl-NL" w:eastAsia="nl-NL"/>
-        </w:rPr>
-        <w:t xml:space="preserve"> to store all the onboarded hotels, their employees and administration</w:t>
-      </w:r>
-      <w:r>
-        <w:rPr>
-          <w:lang w:val="nl-NL" w:eastAsia="nl-NL"/>
-        </w:rPr>
-        <w:t xml:space="preserve">, ViaLuxury </w:t>
-      </w:r>
-      <w:r>
-        <w:rPr>
-          <w:lang w:val="nl-NL" w:eastAsia="nl-NL"/>
-        </w:rPr>
-        <w:t>representatives</w:t>
-      </w:r>
-      <w:r>
-        <w:rPr>
-          <w:lang w:val="nl-NL" w:eastAsia="nl-NL"/>
-        </w:rPr>
-        <w:t>.</w:t>
-      </w:r>
-      <w:r>
-        <w:rPr>
-          <w:lang w:val="nl-NL" w:eastAsia="nl-NL"/>
-        </w:rPr>
-        <w:t xml:space="preserve"> </w:t>
-      </w:r>
-    </w:p>
-    <w:p>
-      <w:pPr>
-        <w:rPr>
-          <w:lang w:val="nl-NL" w:eastAsia="nl-NL"/>
-        </w:rPr>
-      </w:pPr>
-    </w:p>
-    <w:p>
-      <w:pPr>
-        <w:rPr>
-          <w:lang w:val="nl-NL" w:eastAsia="nl-NL"/>
-        </w:rPr>
-      </w:pPr>
-      <w:r>
-        <w:rPr>
-          <w:lang w:val="nl-NL" w:eastAsia="nl-NL"/>
-        </w:rPr>
-        <w:t>The hotels would be able to</w:t>
-      </w:r>
-      <w:r>
-        <w:rPr>
-          <w:lang w:val="nl-NL" w:eastAsia="nl-NL"/>
-        </w:rPr>
-        <w:t xml:space="preserve"> (via API Endpoinds)</w:t>
-      </w:r>
-      <w:r>
-        <w:rPr>
-          <w:lang w:val="nl-NL" w:eastAsia="nl-NL"/>
-        </w:rPr>
-        <w:t>:</w:t>
-      </w:r>
-    </w:p>
-    <w:p>
-      <w:pPr>
-        <w:pStyle w:val="ListParagraph"/>
-        <w:numPr>
-          <w:ilvl w:val="0"/>
-          <w:numId w:val="7"/>
-        </w:numPr>
-        <w:rPr>
-          <w:lang w:val="nl-NL" w:eastAsia="nl-NL"/>
-        </w:rPr>
-      </w:pPr>
-      <w:r>
-        <w:rPr>
-          <w:lang w:val="nl-NL" w:eastAsia="nl-NL"/>
-        </w:rPr>
-        <w:t>Register</w:t>
-      </w:r>
-    </w:p>
-    <w:p>
-      <w:pPr>
-        <w:pStyle w:val="ListParagraph"/>
-        <w:numPr>
-          <w:ilvl w:val="0"/>
-          <w:numId w:val="7"/>
-        </w:numPr>
-        <w:rPr>
-          <w:lang w:val="nl-NL" w:eastAsia="nl-NL"/>
-        </w:rPr>
-      </w:pPr>
-      <w:r>
-        <w:rPr>
-          <w:lang w:val="nl-NL" w:eastAsia="nl-NL"/>
-        </w:rPr>
-        <w:t>Upload photos</w:t>
-      </w:r>
-    </w:p>
-    <w:p>
-      <w:pPr>
-        <w:pStyle w:val="ListParagraph"/>
-        <w:numPr>
-          <w:ilvl w:val="0"/>
-          <w:numId w:val="7"/>
-        </w:numPr>
-        <w:rPr>
-          <w:lang w:val="nl-NL" w:eastAsia="nl-NL"/>
-        </w:rPr>
-      </w:pPr>
-      <w:r>
-        <w:rPr>
-          <w:lang w:val="nl-NL" w:eastAsia="nl-NL"/>
-        </w:rPr>
-        <w:t>Fill in descriptions</w:t>
-      </w:r>
-    </w:p>
-    <w:p>
-      <w:pPr>
-        <w:pStyle w:val="ListParagraph"/>
-        <w:numPr>
-          <w:ilvl w:val="0"/>
-          <w:numId w:val="7"/>
-        </w:numPr>
-        <w:rPr>
-          <w:lang w:val="nl-NL" w:eastAsia="nl-NL"/>
-        </w:rPr>
-      </w:pPr>
-      <w:r>
-        <w:rPr>
-          <w:lang w:val="nl-NL" w:eastAsia="nl-NL"/>
-        </w:rPr>
-        <w:t>Configure</w:t>
-      </w:r>
-      <w:r>
-        <w:rPr>
-          <w:lang w:val="nl-NL" w:eastAsia="nl-NL"/>
-        </w:rPr>
-        <w:t xml:space="preserve"> package deals</w:t>
-      </w:r>
-    </w:p>
-    <w:p>
-      <w:pPr>
-        <w:rPr>
-          <w:lang w:val="nl-NL" w:eastAsia="nl-NL"/>
-        </w:rPr>
-      </w:pPr>
-    </w:p>
-    <w:p>
-      <w:pPr>
-        <w:rPr>
-          <w:sz w:val="21"/>
-        </w:rPr>
-      </w:pPr>
-      <w:r>
-        <w:rPr>
-          <w:lang w:val="nl-NL" w:eastAsia="nl-NL"/>
-        </w:rPr>
-        <w:t xml:space="preserve">The system would also advice the hotel on different areas such as </w:t>
-      </w:r>
-      <w:r>
-        <w:rPr>
-          <w:sz w:val="21"/>
-        </w:rPr>
-        <w:t>pricing,</w:t>
-      </w:r>
-      <w:r>
-        <w:rPr>
-          <w:spacing w:val="-2"/>
-          <w:sz w:val="21"/>
-        </w:rPr>
-        <w:t xml:space="preserve"> </w:t>
-      </w:r>
-      <w:r>
-        <w:rPr>
-          <w:sz w:val="21"/>
-        </w:rPr>
-        <w:t>package</w:t>
-      </w:r>
-      <w:r>
-        <w:rPr>
-          <w:spacing w:val="-4"/>
-          <w:sz w:val="21"/>
-        </w:rPr>
-        <w:t xml:space="preserve"> </w:t>
-      </w:r>
-      <w:r>
-        <w:rPr>
-          <w:sz w:val="21"/>
-        </w:rPr>
-        <w:t>deals and should</w:t>
-      </w:r>
-      <w:r>
-        <w:rPr>
-          <w:spacing w:val="-3"/>
-          <w:sz w:val="21"/>
-        </w:rPr>
-        <w:t xml:space="preserve"> </w:t>
-      </w:r>
-      <w:r>
-        <w:rPr>
-          <w:sz w:val="21"/>
-        </w:rPr>
-        <w:t>be able</w:t>
-      </w:r>
-      <w:r>
-        <w:rPr>
-          <w:spacing w:val="-1"/>
-          <w:sz w:val="21"/>
-        </w:rPr>
-        <w:t xml:space="preserve"> </w:t>
-      </w:r>
-      <w:r>
-        <w:rPr>
-          <w:sz w:val="21"/>
-        </w:rPr>
-        <w:t>to</w:t>
-      </w:r>
-      <w:r>
-        <w:rPr>
-          <w:spacing w:val="1"/>
-          <w:sz w:val="21"/>
-        </w:rPr>
-        <w:t xml:space="preserve"> </w:t>
-      </w:r>
-      <w:r>
-        <w:rPr>
-          <w:sz w:val="21"/>
-        </w:rPr>
-        <w:t>select</w:t>
-      </w:r>
-      <w:r>
-        <w:rPr>
-          <w:spacing w:val="-3"/>
-          <w:sz w:val="21"/>
-        </w:rPr>
-        <w:t xml:space="preserve"> </w:t>
-      </w:r>
-      <w:r>
-        <w:rPr>
-          <w:sz w:val="21"/>
-        </w:rPr>
-        <w:t>advised</w:t>
-      </w:r>
-      <w:r>
-        <w:rPr>
-          <w:spacing w:val="-2"/>
-          <w:sz w:val="21"/>
-        </w:rPr>
-        <w:t xml:space="preserve"> </w:t>
-      </w:r>
-      <w:r>
-        <w:rPr>
-          <w:sz w:val="21"/>
-        </w:rPr>
-        <w:t>options.</w:t>
-      </w:r>
-    </w:p>
-    <w:p>
-      <w:pPr>
-        <w:pStyle w:val="TableParagraph"/>
-        <w:spacing w:before="163"/>
-        <w:ind w:left="0"/>
-        <w:rPr>
-          <w:rFonts w:ascii="Segoe UI" w:eastAsia="Segoe UI" w:hAnsi="Segoe UI" w:cs="Segoe UI"/>
-          <w:sz w:val="21"/>
-        </w:rPr>
-      </w:pPr>
-      <w:r>
-        <w:rPr>
-          <w:sz w:val="21"/>
-        </w:rPr>
-        <w:t>Moreover, the</w:t>
-      </w:r>
-      <w:r>
-        <w:rPr>
-          <w:spacing w:val="-1"/>
-          <w:sz w:val="21"/>
-        </w:rPr>
-        <w:t xml:space="preserve"> </w:t>
-      </w:r>
-      <w:r>
-        <w:rPr>
-          <w:sz w:val="21"/>
-        </w:rPr>
-        <w:t>algorithms</w:t>
-      </w:r>
-      <w:r>
-        <w:rPr>
-          <w:spacing w:val="-4"/>
-          <w:sz w:val="21"/>
-        </w:rPr>
-        <w:t xml:space="preserve"> </w:t>
-      </w:r>
-      <w:r>
-        <w:rPr>
-          <w:sz w:val="21"/>
-        </w:rPr>
-        <w:t>(back-end</w:t>
-      </w:r>
-      <w:r>
-        <w:rPr>
-          <w:spacing w:val="-2"/>
-          <w:sz w:val="21"/>
-        </w:rPr>
-        <w:t xml:space="preserve"> </w:t>
-      </w:r>
-      <w:r>
-        <w:rPr>
-          <w:sz w:val="21"/>
-        </w:rPr>
-        <w:t>calculations)</w:t>
-      </w:r>
-      <w:r>
-        <w:rPr>
-          <w:spacing w:val="-3"/>
-          <w:sz w:val="21"/>
-        </w:rPr>
-        <w:t xml:space="preserve"> </w:t>
-      </w:r>
-      <w:r>
-        <w:rPr>
-          <w:sz w:val="21"/>
-        </w:rPr>
-        <w:t>for</w:t>
-      </w:r>
-      <w:r>
-        <w:rPr>
-          <w:spacing w:val="-3"/>
-          <w:sz w:val="21"/>
-        </w:rPr>
-        <w:t xml:space="preserve"> </w:t>
-      </w:r>
-      <w:r>
-        <w:rPr>
-          <w:sz w:val="21"/>
-        </w:rPr>
-        <w:t>advising</w:t>
-      </w:r>
-      <w:r>
-        <w:rPr>
-          <w:spacing w:val="-2"/>
-          <w:sz w:val="21"/>
-        </w:rPr>
-        <w:t xml:space="preserve"> </w:t>
-      </w:r>
-      <w:r>
-        <w:rPr>
-          <w:sz w:val="21"/>
-        </w:rPr>
-        <w:t>hotels</w:t>
-      </w:r>
-      <w:r>
-        <w:rPr>
-          <w:spacing w:val="-2"/>
-          <w:sz w:val="21"/>
-        </w:rPr>
-        <w:t xml:space="preserve"> </w:t>
-      </w:r>
-      <w:r>
-        <w:rPr>
-          <w:sz w:val="21"/>
-        </w:rPr>
-        <w:t>should</w:t>
-      </w:r>
-      <w:r>
-        <w:rPr>
-          <w:spacing w:val="-1"/>
-          <w:sz w:val="21"/>
-        </w:rPr>
-        <w:t xml:space="preserve"> </w:t>
-      </w:r>
-      <w:r>
-        <w:rPr>
-          <w:sz w:val="21"/>
-        </w:rPr>
-        <w:t>be</w:t>
-      </w:r>
-      <w:r>
-        <w:rPr>
-          <w:spacing w:val="-3"/>
-          <w:sz w:val="21"/>
-        </w:rPr>
-        <w:t xml:space="preserve"> </w:t>
-      </w:r>
-      <w:r>
-        <w:rPr>
-          <w:sz w:val="21"/>
-        </w:rPr>
-        <w:t>designed</w:t>
-      </w:r>
-      <w:r>
-        <w:rPr>
-          <w:spacing w:val="-3"/>
-          <w:sz w:val="21"/>
-        </w:rPr>
-        <w:t xml:space="preserve"> </w:t>
-      </w:r>
-      <w:r>
-        <w:rPr>
-          <w:sz w:val="21"/>
-        </w:rPr>
-        <w:t>and</w:t>
-      </w:r>
-      <w:r>
-        <w:rPr>
-          <w:spacing w:val="-3"/>
-          <w:sz w:val="21"/>
-        </w:rPr>
-        <w:t xml:space="preserve"> </w:t>
-      </w:r>
-      <w:r>
-        <w:rPr>
-          <w:sz w:val="21"/>
-        </w:rPr>
-        <w:t>build.</w:t>
-      </w:r>
-    </w:p>
-    <w:p>
-      <w:pPr>
-        <w:pStyle w:val="Heading2"/>
-        <w:rPr>
-          <w:lang w:eastAsia="nl-NL"/>
-        </w:rPr>
-      </w:pPr>
-      <w:bookmarkStart w:id="18" w:name="_Toc128573876"/>
-      <w:bookmarkStart w:id="19" w:name="_Toc128573918"/>
-      <w:r>
-        <w:rPr>
-          <w:lang w:eastAsia="nl-NL"/>
-        </w:rPr>
-        <w:t>Scope</w:t>
-      </w:r>
-      <w:bookmarkEnd w:id="18"/>
-      <w:bookmarkEnd w:id="19"/>
-    </w:p>
-    <w:p>
-      <w:pPr>
-        <w:rPr>
-          <w:rFonts w:ascii="Arial" w:eastAsia="Times New Roman" w:hAnsi="Arial" w:cs="Arial"/>
-          <w:color w:val="000000"/>
-          <w:lang w:val="bg-BG" w:eastAsia="nl-NL"/>
-        </w:rPr>
-      </w:pPr>
+        <w:t xml:space="preserve"> problem? And is your client's question </w:t>
+      </w:r>
+      <w:proofErr w:type="gramStart"/>
       <w:r>
         <w:rPr>
           <w:rFonts w:cs="Arial"/>
@@ -4753,7 +3937,927 @@
           <w:szCs w:val="16"/>
           <w:lang w:val="en-GB" w:eastAsia="nl-NL"/>
         </w:rPr>
-        <w:t>&lt;&lt; Indicate the scope. If necessary, make a context diagram for clarification that shows the relationships with other systems and the environment. This section should also describe what will not be delivered. For example, if you agree to deliver a high fidelity prototype, then (part of) the implementation and management falls outside your scope.</w:t>
+        <w:t>actually the</w:t>
+      </w:r>
+      <w:proofErr w:type="gramEnd"/>
+      <w:r>
+        <w:rPr>
+          <w:rFonts w:cs="Arial"/>
+          <w:i/>
+          <w:iCs/>
+          <w:color w:val="000000"/>
+          <w:sz w:val="16"/>
+          <w:szCs w:val="16"/>
+          <w:lang w:val="en-GB" w:eastAsia="nl-NL"/>
+        </w:rPr>
+        <w:t xml:space="preserve"> right solution? Ask critical questions and try to arrive at the correct problem statement together with the client. If more research is needed to determine this, include this in your approach.&gt;&gt;</w:t>
+      </w:r>
+    </w:p>
+    <w:p>
+      <w:pPr>
+        <w:rPr>
+          <w:rFonts w:cs="Arial"/>
+          <w:i/>
+          <w:iCs/>
+          <w:color w:val="000000"/>
+          <w:sz w:val="16"/>
+          <w:szCs w:val="16"/>
+          <w:lang w:val="en-GB" w:eastAsia="nl-NL"/>
+        </w:rPr>
+      </w:pPr>
+    </w:p>
+    <w:p>
+      <w:pPr>
+        <w:rPr>
+          <w:rFonts w:cs="Arial"/>
+          <w:i/>
+          <w:iCs/>
+          <w:color w:val="000000"/>
+          <w:sz w:val="16"/>
+          <w:szCs w:val="16"/>
+          <w:lang w:val="en-GB" w:eastAsia="nl-NL"/>
+        </w:rPr>
+      </w:pPr>
+    </w:p>
+    <w:p>
+      <w:pPr>
+        <w:rPr>
+          <w:rFonts w:cs="Arial"/>
+          <w:color w:val="000000"/>
+          <w:lang w:val="en-GB" w:eastAsia="nl-NL"/>
+        </w:rPr>
+      </w:pPr>
+      <w:r>
+        <w:rPr>
+          <w:rFonts w:cs="Arial"/>
+          <w:color w:val="000000"/>
+          <w:lang w:val="en-GB" w:eastAsia="nl-NL"/>
+        </w:rPr>
+        <w:t xml:space="preserve">Designing and building a website that allows for hotels to register and upload photos, fill in the descriptions and can configure package deals (for example hotel together with a dinner or a massage etcetera. </w:t>
+      </w:r>
+    </w:p>
+    <w:p>
+      <w:pPr>
+        <w:rPr>
+          <w:rFonts w:cs="Arial"/>
+          <w:color w:val="000000"/>
+          <w:lang w:val="en-GB" w:eastAsia="nl-NL"/>
+        </w:rPr>
+      </w:pPr>
+    </w:p>
+    <w:p>
+      <w:pPr>
+        <w:rPr>
+          <w:rFonts w:cs="Arial"/>
+          <w:color w:val="000000"/>
+          <w:lang w:val="en-GB" w:eastAsia="nl-NL"/>
+        </w:rPr>
+      </w:pPr>
+      <w:r>
+        <w:rPr>
+          <w:rFonts w:cs="Arial"/>
+          <w:color w:val="000000"/>
+          <w:lang w:val="en-GB" w:eastAsia="nl-NL"/>
+        </w:rPr>
+        <w:t>During this process (</w:t>
+      </w:r>
+      <w:proofErr w:type="spellStart"/>
+      <w:r>
+        <w:rPr>
+          <w:rFonts w:cs="Arial"/>
+          <w:color w:val="000000"/>
+          <w:lang w:val="en-GB" w:eastAsia="nl-NL"/>
+        </w:rPr>
+        <w:t>Onbroarding</w:t>
+      </w:r>
+      <w:proofErr w:type="spellEnd"/>
+      <w:r>
+        <w:rPr>
+          <w:rFonts w:cs="Arial"/>
+          <w:color w:val="000000"/>
+          <w:lang w:val="en-GB" w:eastAsia="nl-NL"/>
+        </w:rPr>
+        <w:t xml:space="preserve"> process) the hotel should be advised on different areas like pricing, package deals and should be able to select advised options.</w:t>
+      </w:r>
+    </w:p>
+    <w:p>
+      <w:pPr>
+        <w:rPr>
+          <w:rFonts w:cs="Arial"/>
+          <w:color w:val="000000"/>
+          <w:lang w:val="en-GB" w:eastAsia="nl-NL"/>
+        </w:rPr>
+      </w:pPr>
+      <w:r>
+        <w:rPr>
+          <w:rFonts w:cs="Arial"/>
+          <w:color w:val="000000"/>
+          <w:lang w:val="en-GB" w:eastAsia="nl-NL"/>
+        </w:rPr>
+        <w:t>A database should be designed and build to store the hotels, the database should be connected to API endpoints for this functionality scope.</w:t>
+      </w:r>
+    </w:p>
+    <w:p>
+      <w:pPr>
+        <w:rPr>
+          <w:rFonts w:cs="Arial"/>
+          <w:color w:val="000000"/>
+          <w:lang w:val="en-GB" w:eastAsia="nl-NL"/>
+        </w:rPr>
+      </w:pPr>
+    </w:p>
+    <w:p>
+      <w:pPr>
+        <w:rPr>
+          <w:rFonts w:cs="Arial"/>
+          <w:color w:val="000000"/>
+          <w:lang w:val="en-GB" w:eastAsia="nl-NL"/>
+        </w:rPr>
+      </w:pPr>
+      <w:r>
+        <w:rPr>
+          <w:rFonts w:cs="Arial"/>
+          <w:color w:val="000000"/>
+          <w:lang w:val="en-GB" w:eastAsia="nl-NL"/>
+        </w:rPr>
+        <w:t>Moreover, the algorithms (back-end calculations) for advising hotels should be designed and build.</w:t>
+      </w:r>
+    </w:p>
+    <w:p>
+      <w:pPr>
+        <w:rPr>
+          <w:rFonts w:cs="Arial"/>
+          <w:color w:val="000000"/>
+          <w:lang w:val="en-GB" w:eastAsia="nl-NL"/>
+        </w:rPr>
+      </w:pPr>
+    </w:p>
+    <w:p>
+      <w:pPr>
+        <w:rPr>
+          <w:rFonts w:cs="Arial"/>
+          <w:color w:val="000000"/>
+          <w:lang w:val="en-GB" w:eastAsia="nl-NL"/>
+        </w:rPr>
+      </w:pPr>
+      <w:r>
+        <w:rPr>
+          <w:rFonts w:cs="Arial"/>
+          <w:color w:val="000000"/>
+          <w:lang w:val="en-GB" w:eastAsia="nl-NL"/>
+        </w:rPr>
+        <w:t xml:space="preserve">My part is also to Build and test all API endpoints and support the front-end resource in </w:t>
+      </w:r>
+      <w:r>
+        <w:rPr>
+          <w:rFonts w:cs="Arial"/>
+          <w:color w:val="000000"/>
+          <w:lang w:val="en-GB" w:eastAsia="nl-NL"/>
+        </w:rPr>
+        <w:t>connecting front</w:t>
+      </w:r>
+      <w:r>
+        <w:rPr>
+          <w:rFonts w:cs="Arial"/>
+          <w:color w:val="000000"/>
+          <w:lang w:val="en-GB" w:eastAsia="nl-NL"/>
+        </w:rPr>
+        <w:t>-end with back-end (Collaboration with another employee).</w:t>
+      </w:r>
+    </w:p>
+    <w:p>
+      <w:pPr>
+        <w:rPr>
+          <w:rFonts w:cs="Arial"/>
+          <w:color w:val="000000"/>
+          <w:lang w:val="en-GB" w:eastAsia="nl-NL"/>
+        </w:rPr>
+      </w:pPr>
+    </w:p>
+    <w:p>
+      <w:pPr>
+        <w:rPr>
+          <w:rFonts w:cs="Arial"/>
+          <w:color w:val="000000"/>
+          <w:lang w:val="en-GB" w:eastAsia="nl-NL"/>
+        </w:rPr>
+      </w:pPr>
+      <w:r>
+        <w:rPr>
+          <w:rFonts w:cs="Arial"/>
+          <w:color w:val="000000"/>
+          <w:lang w:val="en-GB" w:eastAsia="nl-NL"/>
+        </w:rPr>
+        <w:t xml:space="preserve">The current situation </w:t>
+      </w:r>
+      <w:r>
+        <w:rPr>
+          <w:rFonts w:cs="Arial"/>
+          <w:color w:val="000000"/>
+          <w:lang w:val="en-GB" w:eastAsia="nl-NL"/>
+        </w:rPr>
+        <w:t xml:space="preserve">and the issue </w:t>
+      </w:r>
+      <w:r>
+        <w:rPr>
+          <w:rFonts w:cs="Arial"/>
+          <w:color w:val="000000"/>
+          <w:lang w:val="en-GB" w:eastAsia="nl-NL"/>
+        </w:rPr>
+        <w:t>are</w:t>
+      </w:r>
+      <w:r>
+        <w:rPr>
+          <w:rFonts w:cs="Arial"/>
+          <w:color w:val="000000"/>
+          <w:lang w:val="en-GB" w:eastAsia="nl-NL"/>
+        </w:rPr>
+        <w:t xml:space="preserve"> that, if a hotel wants to create a package deal, the employees need to contact </w:t>
+      </w:r>
+      <w:proofErr w:type="spellStart"/>
+      <w:r>
+        <w:rPr>
+          <w:rFonts w:cs="Arial"/>
+          <w:color w:val="000000"/>
+          <w:lang w:val="en-GB" w:eastAsia="nl-NL"/>
+        </w:rPr>
+        <w:t>ViaLuxury</w:t>
+      </w:r>
+      <w:proofErr w:type="spellEnd"/>
+      <w:r>
+        <w:rPr>
+          <w:rFonts w:cs="Arial"/>
+          <w:color w:val="000000"/>
+          <w:lang w:val="en-GB" w:eastAsia="nl-NL"/>
+        </w:rPr>
+        <w:t xml:space="preserve"> via phone or email including photos and other details about the package deal.</w:t>
+      </w:r>
+      <w:r>
+        <w:rPr>
+          <w:rFonts w:cs="Arial"/>
+          <w:color w:val="000000"/>
+          <w:lang w:val="en-GB" w:eastAsia="nl-NL"/>
+        </w:rPr>
+        <w:t xml:space="preserve"> </w:t>
+      </w:r>
+      <w:r>
+        <w:rPr>
+          <w:rFonts w:cs="Arial"/>
+          <w:color w:val="000000"/>
+          <w:lang w:val="en-GB" w:eastAsia="nl-NL"/>
+        </w:rPr>
+        <w:t>Therefore,</w:t>
+      </w:r>
+      <w:r>
+        <w:rPr>
+          <w:rFonts w:cs="Arial"/>
+          <w:color w:val="000000"/>
+          <w:lang w:val="en-GB" w:eastAsia="nl-NL"/>
+        </w:rPr>
+        <w:t xml:space="preserve"> the challenge is to automate this process as much as possible.</w:t>
+      </w:r>
+    </w:p>
+    <w:p>
+      <w:pPr>
+        <w:rPr>
+          <w:rFonts w:cs="Arial"/>
+          <w:color w:val="000000"/>
+          <w:lang w:val="en-GB" w:eastAsia="nl-NL"/>
+        </w:rPr>
+      </w:pPr>
+    </w:p>
+    <w:p>
+      <w:pPr>
+        <w:rPr>
+          <w:rFonts w:cs="Arial"/>
+          <w:color w:val="000000"/>
+          <w:lang w:val="en-GB" w:eastAsia="nl-NL"/>
+        </w:rPr>
+      </w:pPr>
+      <w:r>
+        <w:rPr>
+          <w:rFonts w:cs="Arial"/>
+          <w:color w:val="000000"/>
+          <w:lang w:val="en-GB" w:eastAsia="nl-NL"/>
+        </w:rPr>
+        <w:t xml:space="preserve">The question Is “How would </w:t>
+      </w:r>
+      <w:proofErr w:type="spellStart"/>
+      <w:r>
+        <w:rPr>
+          <w:rFonts w:cs="Arial"/>
+          <w:color w:val="000000"/>
+          <w:lang w:val="en-GB" w:eastAsia="nl-NL"/>
+        </w:rPr>
+        <w:t>ViaLuxury</w:t>
+      </w:r>
+      <w:proofErr w:type="spellEnd"/>
+      <w:r>
+        <w:rPr>
+          <w:rFonts w:cs="Arial"/>
+          <w:color w:val="000000"/>
+          <w:lang w:val="en-GB" w:eastAsia="nl-NL"/>
+        </w:rPr>
+        <w:t xml:space="preserve"> Managers and employees onboard a hotel on their system as fast and easy as possible?”</w:t>
+      </w:r>
+    </w:p>
+    <w:p>
+      <w:pPr>
+        <w:rPr>
+          <w:rFonts w:cs="Arial"/>
+          <w:color w:val="000000"/>
+          <w:lang w:val="en-GB" w:eastAsia="nl-NL"/>
+        </w:rPr>
+      </w:pPr>
+      <w:r>
+        <w:rPr>
+          <w:rFonts w:cs="Arial"/>
+          <w:color w:val="000000"/>
+          <w:lang w:val="en-GB" w:eastAsia="nl-NL"/>
+        </w:rPr>
+        <w:br w:type="page"/>
+      </w:r>
+    </w:p>
+    <w:p>
+      <w:pPr>
+        <w:rPr>
+          <w:rFonts w:cs="Arial"/>
+          <w:color w:val="000000"/>
+          <w:lang w:val="en-GB" w:eastAsia="nl-NL"/>
+        </w:rPr>
+      </w:pPr>
+    </w:p>
+    <w:p>
+      <w:pPr>
+        <w:pStyle w:val="Heading2"/>
+        <w:rPr>
+          <w:lang w:eastAsia="nl-NL"/>
+        </w:rPr>
+      </w:pPr>
+      <w:bookmarkStart w:id="16" w:name="_Toc128573875"/>
+      <w:bookmarkStart w:id="17" w:name="_Toc128573917"/>
+      <w:r>
+        <w:rPr>
+          <w:lang w:eastAsia="nl-NL"/>
+        </w:rPr>
+        <w:t>The assignment</w:t>
+      </w:r>
+      <w:bookmarkEnd w:id="16"/>
+      <w:bookmarkEnd w:id="17"/>
+    </w:p>
+    <w:p>
+      <w:pPr>
+        <w:rPr>
+          <w:lang w:val="nl-NL" w:eastAsia="nl-NL"/>
+        </w:rPr>
+      </w:pPr>
+      <w:r>
+        <w:rPr>
+          <w:lang w:val="nl-NL" w:eastAsia="nl-NL"/>
+        </w:rPr>
+        <w:t xml:space="preserve">The topic of this assignment is to </w:t>
+      </w:r>
+    </w:p>
+    <w:p>
+      <w:pPr>
+        <w:pStyle w:val="ListParagraph"/>
+        <w:numPr>
+          <w:ilvl w:val="0"/>
+          <w:numId w:val="6"/>
+        </w:numPr>
+        <w:rPr>
+          <w:lang w:val="nl-NL" w:eastAsia="nl-NL"/>
+        </w:rPr>
+      </w:pPr>
+      <w:r>
+        <w:rPr>
+          <w:lang w:val="nl-NL" w:eastAsia="nl-NL"/>
+        </w:rPr>
+        <w:t>D</w:t>
+      </w:r>
+      <w:r>
+        <w:rPr>
+          <w:lang w:val="nl-NL" w:eastAsia="nl-NL"/>
+        </w:rPr>
+        <w:t>esign and build a back-end structure</w:t>
+      </w:r>
+      <w:r>
+        <w:rPr>
+          <w:lang w:val="nl-NL" w:eastAsia="nl-NL"/>
+        </w:rPr>
+        <w:t xml:space="preserve"> for the website</w:t>
+      </w:r>
+      <w:r>
+        <w:rPr>
+          <w:lang w:val="nl-NL" w:eastAsia="nl-NL"/>
+        </w:rPr>
+        <w:t xml:space="preserve">. </w:t>
+      </w:r>
+    </w:p>
+    <w:p>
+      <w:pPr>
+        <w:pStyle w:val="ListParagraph"/>
+        <w:numPr>
+          <w:ilvl w:val="0"/>
+          <w:numId w:val="6"/>
+        </w:numPr>
+        <w:rPr>
+          <w:lang w:val="nl-NL" w:eastAsia="nl-NL"/>
+        </w:rPr>
+      </w:pPr>
+      <w:r>
+        <w:rPr>
+          <w:lang w:val="nl-NL" w:eastAsia="nl-NL"/>
+        </w:rPr>
+        <w:t>D</w:t>
+      </w:r>
+      <w:r>
+        <w:rPr>
+          <w:lang w:val="nl-NL" w:eastAsia="nl-NL"/>
+        </w:rPr>
+        <w:t>esign and build a database</w:t>
+      </w:r>
+      <w:r>
+        <w:rPr>
+          <w:lang w:val="nl-NL" w:eastAsia="nl-NL"/>
+        </w:rPr>
+        <w:t xml:space="preserve"> to store all the onboarded hotels, their employees and administration</w:t>
+      </w:r>
+      <w:r>
+        <w:rPr>
+          <w:lang w:val="nl-NL" w:eastAsia="nl-NL"/>
+        </w:rPr>
+        <w:t xml:space="preserve">, ViaLuxury </w:t>
+      </w:r>
+      <w:r>
+        <w:rPr>
+          <w:lang w:val="nl-NL" w:eastAsia="nl-NL"/>
+        </w:rPr>
+        <w:t>representatives</w:t>
+      </w:r>
+      <w:r>
+        <w:rPr>
+          <w:lang w:val="nl-NL" w:eastAsia="nl-NL"/>
+        </w:rPr>
+        <w:t>.</w:t>
+      </w:r>
+      <w:r>
+        <w:rPr>
+          <w:lang w:val="nl-NL" w:eastAsia="nl-NL"/>
+        </w:rPr>
+        <w:t xml:space="preserve"> </w:t>
+      </w:r>
+    </w:p>
+    <w:p>
+      <w:pPr>
+        <w:rPr>
+          <w:lang w:val="nl-NL" w:eastAsia="nl-NL"/>
+        </w:rPr>
+      </w:pPr>
+    </w:p>
+    <w:p>
+      <w:pPr>
+        <w:rPr>
+          <w:lang w:val="nl-NL" w:eastAsia="nl-NL"/>
+        </w:rPr>
+      </w:pPr>
+      <w:r>
+        <w:rPr>
+          <w:lang w:val="nl-NL" w:eastAsia="nl-NL"/>
+        </w:rPr>
+        <w:t>The hotels would be able to</w:t>
+      </w:r>
+      <w:r>
+        <w:rPr>
+          <w:lang w:val="nl-NL" w:eastAsia="nl-NL"/>
+        </w:rPr>
+        <w:t xml:space="preserve"> (via API Endpoinds)</w:t>
+      </w:r>
+      <w:r>
+        <w:rPr>
+          <w:lang w:val="nl-NL" w:eastAsia="nl-NL"/>
+        </w:rPr>
+        <w:t>:</w:t>
+      </w:r>
+    </w:p>
+    <w:p>
+      <w:pPr>
+        <w:pStyle w:val="ListParagraph"/>
+        <w:numPr>
+          <w:ilvl w:val="0"/>
+          <w:numId w:val="7"/>
+        </w:numPr>
+        <w:rPr>
+          <w:lang w:val="nl-NL" w:eastAsia="nl-NL"/>
+        </w:rPr>
+      </w:pPr>
+      <w:r>
+        <w:rPr>
+          <w:lang w:val="nl-NL" w:eastAsia="nl-NL"/>
+        </w:rPr>
+        <w:t>Register</w:t>
+      </w:r>
+    </w:p>
+    <w:p>
+      <w:pPr>
+        <w:pStyle w:val="ListParagraph"/>
+        <w:numPr>
+          <w:ilvl w:val="0"/>
+          <w:numId w:val="7"/>
+        </w:numPr>
+        <w:rPr>
+          <w:lang w:val="nl-NL" w:eastAsia="nl-NL"/>
+        </w:rPr>
+      </w:pPr>
+      <w:r>
+        <w:rPr>
+          <w:lang w:val="nl-NL" w:eastAsia="nl-NL"/>
+        </w:rPr>
+        <w:t>Upload photos</w:t>
+      </w:r>
+    </w:p>
+    <w:p>
+      <w:pPr>
+        <w:pStyle w:val="ListParagraph"/>
+        <w:numPr>
+          <w:ilvl w:val="0"/>
+          <w:numId w:val="7"/>
+        </w:numPr>
+        <w:rPr>
+          <w:lang w:val="nl-NL" w:eastAsia="nl-NL"/>
+        </w:rPr>
+      </w:pPr>
+      <w:r>
+        <w:rPr>
+          <w:lang w:val="nl-NL" w:eastAsia="nl-NL"/>
+        </w:rPr>
+        <w:t>Fill in descriptions</w:t>
+      </w:r>
+    </w:p>
+    <w:p>
+      <w:pPr>
+        <w:pStyle w:val="ListParagraph"/>
+        <w:numPr>
+          <w:ilvl w:val="0"/>
+          <w:numId w:val="7"/>
+        </w:numPr>
+        <w:rPr>
+          <w:lang w:val="nl-NL" w:eastAsia="nl-NL"/>
+        </w:rPr>
+      </w:pPr>
+      <w:r>
+        <w:rPr>
+          <w:lang w:val="nl-NL" w:eastAsia="nl-NL"/>
+        </w:rPr>
+        <w:t>Configure</w:t>
+      </w:r>
+      <w:r>
+        <w:rPr>
+          <w:lang w:val="nl-NL" w:eastAsia="nl-NL"/>
+        </w:rPr>
+        <w:t xml:space="preserve"> package deals</w:t>
+      </w:r>
+    </w:p>
+    <w:p>
+      <w:pPr>
+        <w:rPr>
+          <w:lang w:val="nl-NL" w:eastAsia="nl-NL"/>
+        </w:rPr>
+      </w:pPr>
+    </w:p>
+    <w:p>
+      <w:pPr>
+        <w:rPr>
+          <w:sz w:val="21"/>
+        </w:rPr>
+      </w:pPr>
+      <w:r>
+        <w:rPr>
+          <w:lang w:val="nl-NL" w:eastAsia="nl-NL"/>
+        </w:rPr>
+        <w:t xml:space="preserve">The system would also advice the hotel on different areas such as </w:t>
+      </w:r>
+      <w:r>
+        <w:rPr>
+          <w:sz w:val="21"/>
+        </w:rPr>
+        <w:t>pricing,</w:t>
+      </w:r>
+      <w:r>
+        <w:rPr>
+          <w:spacing w:val="-2"/>
+          <w:sz w:val="21"/>
+        </w:rPr>
+        <w:t xml:space="preserve"> </w:t>
+      </w:r>
+      <w:r>
+        <w:rPr>
+          <w:sz w:val="21"/>
+        </w:rPr>
+        <w:t>package</w:t>
+      </w:r>
+      <w:r>
+        <w:rPr>
+          <w:spacing w:val="-4"/>
+          <w:sz w:val="21"/>
+        </w:rPr>
+        <w:t xml:space="preserve"> </w:t>
+      </w:r>
+      <w:r>
+        <w:rPr>
+          <w:sz w:val="21"/>
+        </w:rPr>
+        <w:t>deals and should</w:t>
+      </w:r>
+      <w:r>
+        <w:rPr>
+          <w:spacing w:val="-3"/>
+          <w:sz w:val="21"/>
+        </w:rPr>
+        <w:t xml:space="preserve"> </w:t>
+      </w:r>
+      <w:r>
+        <w:rPr>
+          <w:sz w:val="21"/>
+        </w:rPr>
+        <w:t>be able</w:t>
+      </w:r>
+      <w:r>
+        <w:rPr>
+          <w:spacing w:val="-1"/>
+          <w:sz w:val="21"/>
+        </w:rPr>
+        <w:t xml:space="preserve"> </w:t>
+      </w:r>
+      <w:r>
+        <w:rPr>
+          <w:sz w:val="21"/>
+        </w:rPr>
+        <w:t>to</w:t>
+      </w:r>
+      <w:r>
+        <w:rPr>
+          <w:spacing w:val="1"/>
+          <w:sz w:val="21"/>
+        </w:rPr>
+        <w:t xml:space="preserve"> </w:t>
+      </w:r>
+      <w:r>
+        <w:rPr>
+          <w:sz w:val="21"/>
+        </w:rPr>
+        <w:t>select</w:t>
+      </w:r>
+      <w:r>
+        <w:rPr>
+          <w:spacing w:val="-3"/>
+          <w:sz w:val="21"/>
+        </w:rPr>
+        <w:t xml:space="preserve"> </w:t>
+      </w:r>
+      <w:r>
+        <w:rPr>
+          <w:sz w:val="21"/>
+        </w:rPr>
+        <w:t>advised</w:t>
+      </w:r>
+      <w:r>
+        <w:rPr>
+          <w:spacing w:val="-2"/>
+          <w:sz w:val="21"/>
+        </w:rPr>
+        <w:t xml:space="preserve"> </w:t>
+      </w:r>
+      <w:r>
+        <w:rPr>
+          <w:sz w:val="21"/>
+        </w:rPr>
+        <w:t>options.</w:t>
+      </w:r>
+    </w:p>
+    <w:p>
+      <w:pPr>
+        <w:pStyle w:val="TableParagraph"/>
+        <w:spacing w:before="163"/>
+        <w:ind w:left="0"/>
+        <w:rPr>
+          <w:rFonts w:ascii="Segoe UI" w:eastAsia="Segoe UI" w:hAnsi="Segoe UI" w:cs="Segoe UI"/>
+          <w:sz w:val="21"/>
+        </w:rPr>
+      </w:pPr>
+      <w:r>
+        <w:rPr>
+          <w:sz w:val="21"/>
+        </w:rPr>
+        <w:t>Moreover, the</w:t>
+      </w:r>
+      <w:r>
+        <w:rPr>
+          <w:spacing w:val="-1"/>
+          <w:sz w:val="21"/>
+        </w:rPr>
+        <w:t xml:space="preserve"> </w:t>
+      </w:r>
+      <w:r>
+        <w:rPr>
+          <w:sz w:val="21"/>
+        </w:rPr>
+        <w:t>algorithms</w:t>
+      </w:r>
+      <w:r>
+        <w:rPr>
+          <w:spacing w:val="-4"/>
+          <w:sz w:val="21"/>
+        </w:rPr>
+        <w:t xml:space="preserve"> </w:t>
+      </w:r>
+      <w:r>
+        <w:rPr>
+          <w:sz w:val="21"/>
+        </w:rPr>
+        <w:t>(back-end</w:t>
+      </w:r>
+      <w:r>
+        <w:rPr>
+          <w:spacing w:val="-2"/>
+          <w:sz w:val="21"/>
+        </w:rPr>
+        <w:t xml:space="preserve"> </w:t>
+      </w:r>
+      <w:r>
+        <w:rPr>
+          <w:sz w:val="21"/>
+        </w:rPr>
+        <w:t>calculations)</w:t>
+      </w:r>
+      <w:r>
+        <w:rPr>
+          <w:spacing w:val="-3"/>
+          <w:sz w:val="21"/>
+        </w:rPr>
+        <w:t xml:space="preserve"> </w:t>
+      </w:r>
+      <w:r>
+        <w:rPr>
+          <w:sz w:val="21"/>
+        </w:rPr>
+        <w:t>for</w:t>
+      </w:r>
+      <w:r>
+        <w:rPr>
+          <w:spacing w:val="-3"/>
+          <w:sz w:val="21"/>
+        </w:rPr>
+        <w:t xml:space="preserve"> </w:t>
+      </w:r>
+      <w:r>
+        <w:rPr>
+          <w:sz w:val="21"/>
+        </w:rPr>
+        <w:t>advising</w:t>
+      </w:r>
+      <w:r>
+        <w:rPr>
+          <w:spacing w:val="-2"/>
+          <w:sz w:val="21"/>
+        </w:rPr>
+        <w:t xml:space="preserve"> </w:t>
+      </w:r>
+      <w:r>
+        <w:rPr>
+          <w:sz w:val="21"/>
+        </w:rPr>
+        <w:t>hotels</w:t>
+      </w:r>
+      <w:r>
+        <w:rPr>
+          <w:spacing w:val="-2"/>
+          <w:sz w:val="21"/>
+        </w:rPr>
+        <w:t xml:space="preserve"> </w:t>
+      </w:r>
+      <w:r>
+        <w:rPr>
+          <w:sz w:val="21"/>
+        </w:rPr>
+        <w:t>should</w:t>
+      </w:r>
+      <w:r>
+        <w:rPr>
+          <w:spacing w:val="-1"/>
+          <w:sz w:val="21"/>
+        </w:rPr>
+        <w:t xml:space="preserve"> </w:t>
+      </w:r>
+      <w:r>
+        <w:rPr>
+          <w:sz w:val="21"/>
+        </w:rPr>
+        <w:t>be</w:t>
+      </w:r>
+      <w:r>
+        <w:rPr>
+          <w:spacing w:val="-3"/>
+          <w:sz w:val="21"/>
+        </w:rPr>
+        <w:t xml:space="preserve"> </w:t>
+      </w:r>
+      <w:r>
+        <w:rPr>
+          <w:sz w:val="21"/>
+        </w:rPr>
+        <w:t>designed</w:t>
+      </w:r>
+      <w:r>
+        <w:rPr>
+          <w:spacing w:val="-3"/>
+          <w:sz w:val="21"/>
+        </w:rPr>
+        <w:t xml:space="preserve"> </w:t>
+      </w:r>
+      <w:r>
+        <w:rPr>
+          <w:sz w:val="21"/>
+        </w:rPr>
+        <w:t>and</w:t>
+      </w:r>
+      <w:r>
+        <w:rPr>
+          <w:spacing w:val="-3"/>
+          <w:sz w:val="21"/>
+        </w:rPr>
+        <w:t xml:space="preserve"> </w:t>
+      </w:r>
+      <w:r>
+        <w:rPr>
+          <w:sz w:val="21"/>
+        </w:rPr>
+        <w:t>build.</w:t>
+      </w:r>
+    </w:p>
+    <w:p>
+      <w:pPr>
+        <w:pStyle w:val="Heading2"/>
+        <w:rPr>
+          <w:lang w:eastAsia="nl-NL"/>
+        </w:rPr>
+      </w:pPr>
+      <w:bookmarkStart w:id="18" w:name="_Toc128573876"/>
+      <w:bookmarkStart w:id="19" w:name="_Toc128573918"/>
+      <w:r>
+        <w:rPr>
+          <w:lang w:eastAsia="nl-NL"/>
+        </w:rPr>
+        <w:t>Scope</w:t>
+      </w:r>
+      <w:bookmarkEnd w:id="18"/>
+      <w:bookmarkEnd w:id="19"/>
+    </w:p>
+    <w:p>
+      <w:pPr>
+        <w:rPr>
+          <w:rFonts w:ascii="Arial" w:eastAsia="Times New Roman" w:hAnsi="Arial" w:cs="Arial"/>
+          <w:color w:val="000000"/>
+          <w:lang w:val="bg-BG" w:eastAsia="nl-NL"/>
+        </w:rPr>
+      </w:pPr>
+      <w:r>
+        <w:rPr>
+          <w:rFonts w:cs="Arial"/>
+          <w:i/>
+          <w:iCs/>
+          <w:color w:val="000000"/>
+          <w:sz w:val="16"/>
+          <w:szCs w:val="16"/>
+          <w:lang w:val="en-GB" w:eastAsia="nl-NL"/>
+        </w:rPr>
+        <w:t xml:space="preserve">&lt;&lt; Indicate the scope. If necessary, make a context diagram for clarification that shows the relationships with other systems and the environment. This section should also describe what will not be delivered. For example, if you agree to deliver a </w:t>
+      </w:r>
+      <w:proofErr w:type="gramStart"/>
+      <w:r>
+        <w:rPr>
+          <w:rFonts w:cs="Arial"/>
+          <w:i/>
+          <w:iCs/>
+          <w:color w:val="000000"/>
+          <w:sz w:val="16"/>
+          <w:szCs w:val="16"/>
+          <w:lang w:val="en-GB" w:eastAsia="nl-NL"/>
+        </w:rPr>
+        <w:t>high fidelity</w:t>
+      </w:r>
+      <w:proofErr w:type="gramEnd"/>
+      <w:r>
+        <w:rPr>
+          <w:rFonts w:cs="Arial"/>
+          <w:i/>
+          <w:iCs/>
+          <w:color w:val="000000"/>
+          <w:sz w:val="16"/>
+          <w:szCs w:val="16"/>
+          <w:lang w:val="en-GB" w:eastAsia="nl-NL"/>
+        </w:rPr>
+        <w:t xml:space="preserve"> prototype, then (part of) the implementation and management falls outside your scope.</w:t>
       </w:r>
     </w:p>
     <w:p>
@@ -5623,6 +5727,7 @@
         <w:t xml:space="preserve">How to deploy back-end system on </w:t>
       </w:r>
       <w:proofErr w:type="spellStart"/>
+      <w:proofErr w:type="gramStart"/>
       <w:r>
         <w:rPr>
           <w:rFonts w:ascii="Segoe UI" w:eastAsia="Segoe UI" w:hAnsi="Segoe UI" w:cs="Segoe UI"/>
@@ -5631,6 +5736,7 @@
         <w:t>a</w:t>
       </w:r>
       <w:proofErr w:type="spellEnd"/>
+      <w:proofErr w:type="gramEnd"/>
       <w:r>
         <w:rPr>
           <w:rFonts w:ascii="Segoe UI" w:eastAsia="Segoe UI" w:hAnsi="Segoe UI" w:cs="Segoe UI"/>
@@ -6219,6 +6325,7 @@
               <w:t xml:space="preserve">How to deploy back-end system on </w:t>
             </w:r>
             <w:proofErr w:type="spellStart"/>
+            <w:proofErr w:type="gramStart"/>
             <w:r>
               <w:rPr>
                 <w:sz w:val="20"/>
@@ -6226,6 +6333,7 @@
               <w:t>a</w:t>
             </w:r>
             <w:proofErr w:type="spellEnd"/>
+            <w:proofErr w:type="gramEnd"/>
             <w:r>
               <w:rPr>
                 <w:sz w:val="20"/>
@@ -13120,6 +13228,13 @@
                 <w:i/>
                 <w:lang w:val="en-GB"/>
               </w:rPr>
+              <w:t xml:space="preserve">Company </w:t>
+            </w:r>
+            <w:r>
+              <w:rPr>
+                <w:i/>
+                <w:lang w:val="en-GB"/>
+              </w:rPr>
               <w:t>Mentor</w:t>
             </w:r>
           </w:p>
@@ -13159,7 +13274,7 @@
                 <w:szCs w:val="18"/>
                 <w:lang w:val="en-GB"/>
               </w:rPr>
-              <w:t>in regard to</w:t>
+              <w:t>regarding</w:t>
             </w:r>
             <w:r>
               <w:rPr>

--- a/Projectplan_latest-11-12.docx
+++ b/Projectplan_latest-11-12.docx
@@ -12814,6 +12814,27 @@
     </w:p>
     <w:p>
       <w:pPr>
+        <w:rPr>
+          <w:lang w:val="nl-NL"/>
+        </w:rPr>
+      </w:pPr>
+    </w:p>
+    <w:p>
+      <w:pPr>
+        <w:rPr>
+          <w:lang w:val="nl-NL"/>
+        </w:rPr>
+      </w:pPr>
+    </w:p>
+    <w:p>
+      <w:pPr>
+        <w:rPr>
+          <w:lang w:val="nl-NL"/>
+        </w:rPr>
+      </w:pPr>
+    </w:p>
+    <w:p>
+      <w:pPr>
         <w:pStyle w:val="Heading2"/>
       </w:pPr>
       <w:r>
@@ -14312,75 +14333,104 @@
     </w:p>
     <w:p>
       <w:pPr>
+        <w:rPr>
+          <w:lang w:val="nl-NL"/>
+        </w:rPr>
+      </w:pPr>
+    </w:p>
+    <w:p>
+      <w:pPr>
+        <w:rPr>
+          <w:lang w:val="nl-NL"/>
+        </w:rPr>
+      </w:pPr>
+    </w:p>
+    <w:p>
+      <w:pPr>
+        <w:rPr>
+          <w:lang w:val="nl-NL"/>
+        </w:rPr>
+      </w:pPr>
+    </w:p>
+    <w:p>
+      <w:pPr>
+        <w:rPr>
+          <w:lang w:val="nl-NL"/>
+        </w:rPr>
+      </w:pPr>
+    </w:p>
+    <w:p>
+      <w:pPr>
+        <w:rPr>
+          <w:lang w:val="nl-NL"/>
+        </w:rPr>
+      </w:pPr>
+    </w:p>
+    <w:p>
+      <w:pPr>
+        <w:pStyle w:val="Heading2"/>
+      </w:pPr>
+      <w:r>
+        <w:t>Communication</w:t>
+      </w:r>
+    </w:p>
+    <w:p>
+      <w:pPr>
+        <w:pStyle w:val="NormalWeb"/>
+      </w:pPr>
+      <w:r>
+        <w:t>Currently, the project team holds weekly progress meetings that last for an hour each. These meetings take place in person at the company's Venlo location. However, in case of necessity, the team holds the meetings online through Zoom. If the need arises for additional meetings, team members arrange them according to the specific case requirements. Besides, team members communicate during work hours at the working location as needed.</w:t>
+      </w:r>
+    </w:p>
+    <w:p>
+      <w:pPr>
+        <w:pStyle w:val="NormalWeb"/>
+      </w:pPr>
+      <w:r>
+        <w:t xml:space="preserve">For written online communication, the team members use email or </w:t>
+      </w:r>
+      <w:r>
+        <w:rPr>
+          <w:b/>
+          <w:bCs/>
+        </w:rPr>
+        <w:t>Slack</w:t>
+      </w:r>
+      <w:r>
+        <w:t xml:space="preserve"> for fast communication. To manage project tasks and sprints, the team uses </w:t>
+      </w:r>
+      <w:r>
+        <w:rPr>
+          <w:b/>
+          <w:bCs/>
+        </w:rPr>
+        <w:t>Jira</w:t>
+      </w:r>
+      <w:r>
+        <w:t xml:space="preserve"> as their Scrum tool.</w:t>
+      </w:r>
+    </w:p>
+    <w:p>
+      <w:pPr>
+        <w:rPr>
+          <w:lang w:val="nl-NL"/>
+        </w:rPr>
+      </w:pPr>
+    </w:p>
+    <w:p>
+      <w:pPr>
         <w:pStyle w:val="Heading1"/>
       </w:pPr>
-      <w:bookmarkStart w:id="30" w:name="_Toc128500955"/>
-      <w:bookmarkStart w:id="31" w:name="_Toc128573881"/>
-      <w:bookmarkStart w:id="32" w:name="_Toc128573923"/>
+      <w:bookmarkStart w:id="30" w:name="_Toc128500956"/>
+      <w:bookmarkStart w:id="31" w:name="_Toc128573882"/>
+      <w:bookmarkStart w:id="32" w:name="_Toc128573924"/>
       <w:r>
         <w:lastRenderedPageBreak/>
-        <w:t>Communication</w:t>
+        <w:t>Versioning</w:t>
       </w:r>
       <w:bookmarkEnd w:id="30"/>
       <w:bookmarkEnd w:id="31"/>
       <w:bookmarkEnd w:id="32"/>
-    </w:p>
-    <w:p>
-      <w:pPr>
-        <w:pStyle w:val="NormalWeb"/>
-      </w:pPr>
-      <w:r>
-        <w:t xml:space="preserve">Currently, the project team holds weekly progress meetings that last for an hour each. These meetings take place in person at the company's Venlo location. However, in case of </w:t>
-      </w:r>
-      <w:r>
-        <w:t>necessity</w:t>
-      </w:r>
-      <w:r>
-        <w:t>, the team holds the meetings online through Zoom. If the need arises for additional meetings, team members arrange them according to the specific case requirements. Besides, team members communicate during work hours at the working location as needed.</w:t>
-      </w:r>
-    </w:p>
-    <w:p>
-      <w:pPr>
-        <w:pStyle w:val="NormalWeb"/>
-      </w:pPr>
-      <w:r>
-        <w:t xml:space="preserve">For written online communication, the team members use email or </w:t>
-      </w:r>
-      <w:r>
-        <w:rPr>
-          <w:b/>
-          <w:bCs/>
-        </w:rPr>
-        <w:t>Slack</w:t>
-      </w:r>
-      <w:r>
-        <w:t xml:space="preserve"> for fast communication. To manage project tasks and sprints, the team uses </w:t>
-      </w:r>
-      <w:r>
-        <w:rPr>
-          <w:b/>
-          <w:bCs/>
-        </w:rPr>
-        <w:t>Jira</w:t>
-      </w:r>
-      <w:r>
-        <w:t xml:space="preserve"> as their Scrum tool.</w:t>
-      </w:r>
-    </w:p>
-    <w:p>
-      <w:pPr>
-        <w:pStyle w:val="Heading1"/>
-      </w:pPr>
-      <w:bookmarkStart w:id="33" w:name="_Toc128500956"/>
-      <w:bookmarkStart w:id="34" w:name="_Toc128573882"/>
-      <w:bookmarkStart w:id="35" w:name="_Toc128573924"/>
-      <w:r>
-        <w:lastRenderedPageBreak/>
-        <w:t>Versioning</w:t>
-      </w:r>
-      <w:bookmarkEnd w:id="33"/>
-      <w:bookmarkEnd w:id="34"/>
-      <w:bookmarkEnd w:id="35"/>
     </w:p>
     <w:p>
       <w:pPr>

--- a/Projectplan_latest-11-12.docx
+++ b/Projectplan_latest-11-12.docx
@@ -14379,7 +14379,15 @@
         <w:pStyle w:val="NormalWeb"/>
       </w:pPr>
       <w:r>
-        <w:t>Currently, the project team holds weekly progress meetings that last for an hour each. These meetings take place in person at the company's Venlo location. However, in case of necessity, the team holds the meetings online through Zoom. If the need arises for additional meetings, team members arrange them according to the specific case requirements. Besides, team members communicate during work hours at the working location as needed.</w:t>
+        <w:t xml:space="preserve">Currently, the project team holds weekly progress meetings that last for an hour each. These meetings take place in person at the company's Venlo location. </w:t>
+      </w:r>
+    </w:p>
+    <w:p>
+      <w:pPr>
+        <w:pStyle w:val="NormalWeb"/>
+      </w:pPr>
+      <w:r>
+        <w:t>However, in case of necessity, the team holds the meetings online through Zoom. If the need arises for additional meetings, team members arrange them according to the specific case requirements. Besides, team members communicate during work hours at the working location as needed.</w:t>
       </w:r>
     </w:p>
     <w:p>

--- a/Projectplan_latest-11-12.docx
+++ b/Projectplan_latest-11-12.docx
@@ -14416,55 +14416,6 @@
       </w:r>
       <w:r>
         <w:t xml:space="preserve"> as their Scrum tool.</w:t>
-      </w:r>
-    </w:p>
-    <w:p>
-      <w:pPr>
-        <w:rPr>
-          <w:lang w:val="nl-NL"/>
-        </w:rPr>
-      </w:pPr>
-    </w:p>
-    <w:p>
-      <w:pPr>
-        <w:pStyle w:val="Heading1"/>
-      </w:pPr>
-      <w:bookmarkStart w:id="30" w:name="_Toc128500956"/>
-      <w:bookmarkStart w:id="31" w:name="_Toc128573882"/>
-      <w:bookmarkStart w:id="32" w:name="_Toc128573924"/>
-      <w:r>
-        <w:lastRenderedPageBreak/>
-        <w:t>Versioning</w:t>
-      </w:r>
-      <w:bookmarkEnd w:id="30"/>
-      <w:bookmarkEnd w:id="31"/>
-      <w:bookmarkEnd w:id="32"/>
-    </w:p>
-    <w:p>
-      <w:pPr>
-        <w:rPr>
-          <w:lang w:val="nl-NL"/>
-        </w:rPr>
-      </w:pPr>
-      <w:r>
-        <w:rPr>
-          <w:lang w:val="nl-NL"/>
-        </w:rPr>
-        <w:t xml:space="preserve">Our version control system is </w:t>
-      </w:r>
-      <w:r>
-        <w:rPr>
-          <w:b/>
-          <w:bCs/>
-          <w:lang w:val="nl-NL"/>
-        </w:rPr>
-        <w:t>GitLab</w:t>
-      </w:r>
-      <w:r>
-        <w:rPr>
-          <w:lang w:val="nl-NL"/>
-        </w:rPr>
-        <w:t>, where all up-to-date artefacts are stored.</w:t>
       </w:r>
     </w:p>
     <w:sectPr>
@@ -17183,7 +17134,6 @@
     <w:name w:val="Normal (Web)"/>
     <w:basedOn w:val="Normal"/>
     <w:uiPriority w:val="99"/>
-    <w:semiHidden/>
     <w:unhideWhenUsed/>
     <w:rsid w:val="00316390"/>
     <w:pPr>

--- a/Projectplan_latest-11-12.docx
+++ b/Projectplan_latest-11-12.docx
@@ -3665,10 +3665,11 @@
           <w:szCs w:val="16"/>
           <w:lang w:val="en-GB"/>
         </w:rPr>
-        <w:t xml:space="preserve">&lt;&lt; Briefly describe the company and the context of the assignment. Provide information about the products and services of the company that your assignment focuses on. If you work for an external client of your client – think of a client of an internship company – describe them in the same way. In addition, indicate the concrete reason for the assignment and what developments are taking place in the company or the market that </w:t>
-      </w:r>
-      <w:proofErr w:type="gramStart"/>
-      <w:r>
+        <w:t>&lt;&lt; Briefly describe the company and the context of the assignment. Provide information about the products and services of the company that your assignment focuses on. If you work for an external client of your client – think of a client of an internship company – describe them in the same way. In addition, indicate the concrete reason for the assignment and what developments are taking place in the company or the market that lead to the assignment.&gt;&gt;</w:t>
+      </w:r>
+    </w:p>
+    <w:p>
+      <w:pPr>
         <w:rPr>
           <w:rFonts w:cs="Arial"/>
           <w:i/>
@@ -3678,33 +3679,6 @@
           <w:szCs w:val="16"/>
           <w:lang w:val="en-GB"/>
         </w:rPr>
-        <w:t>lead</w:t>
-      </w:r>
-      <w:proofErr w:type="gramEnd"/>
-      <w:r>
-        <w:rPr>
-          <w:rFonts w:cs="Arial"/>
-          <w:i/>
-          <w:iCs/>
-          <w:color w:val="000000"/>
-          <w:sz w:val="16"/>
-          <w:szCs w:val="16"/>
-          <w:lang w:val="en-GB"/>
-        </w:rPr>
-        <w:t xml:space="preserve"> to the assignment.&gt;&gt;</w:t>
-      </w:r>
-    </w:p>
-    <w:p>
-      <w:pPr>
-        <w:rPr>
-          <w:rFonts w:cs="Arial"/>
-          <w:i/>
-          <w:iCs/>
-          <w:color w:val="000000"/>
-          <w:sz w:val="16"/>
-          <w:szCs w:val="16"/>
-          <w:lang w:val="en-GB"/>
-        </w:rPr>
       </w:pPr>
     </w:p>
     <w:p>
@@ -3898,10 +3872,11 @@
           <w:szCs w:val="16"/>
           <w:lang w:val="en-GB" w:eastAsia="nl-NL"/>
         </w:rPr>
-        <w:t xml:space="preserve">&lt;&lt;NB To make your goals as concrete as possible, you should already have a good idea of the problem. What exactly is the issue? What is the problem to be solved or what is the challenge? Why is this question there? What is the urgency? What caused it? What are the consequences if nothing is done? And what has already been done to arrive at an answer? It is essential that you look critically at the client's needs. Is the problem outlined </w:t>
-      </w:r>
-      <w:proofErr w:type="gramStart"/>
-      <w:r>
+        <w:t>&lt;&lt;NB To make your goals as concrete as possible, you should already have a good idea of the problem. What exactly is the issue? What is the problem to be solved or what is the challenge? Why is this question there? What is the urgency? What caused it? What are the consequences if nothing is done? And what has already been done to arrive at an answer? It is essential that you look critically at the client's needs. Is the problem outlined actually the problem? And is your client's question actually the right solution? Ask critical questions and try to arrive at the correct problem statement together with the client. If more research is needed to determine this, include this in your approach.&gt;&gt;</w:t>
+      </w:r>
+    </w:p>
+    <w:p>
+      <w:pPr>
         <w:rPr>
           <w:rFonts w:cs="Arial"/>
           <w:i/>
@@ -3911,10 +3886,10 @@
           <w:szCs w:val="16"/>
           <w:lang w:val="en-GB" w:eastAsia="nl-NL"/>
         </w:rPr>
-        <w:t>actually the</w:t>
-      </w:r>
-      <w:proofErr w:type="gramEnd"/>
-      <w:r>
+      </w:pPr>
+    </w:p>
+    <w:p>
+      <w:pPr>
         <w:rPr>
           <w:rFonts w:cs="Arial"/>
           <w:i/>
@@ -3924,9 +3899,850 @@
           <w:szCs w:val="16"/>
           <w:lang w:val="en-GB" w:eastAsia="nl-NL"/>
         </w:rPr>
-        <w:t xml:space="preserve"> problem? And is your client's question </w:t>
-      </w:r>
-      <w:proofErr w:type="gramStart"/>
+      </w:pPr>
+    </w:p>
+    <w:p>
+      <w:pPr>
+        <w:rPr>
+          <w:rFonts w:cs="Arial"/>
+          <w:color w:val="000000"/>
+          <w:lang w:val="en-GB" w:eastAsia="nl-NL"/>
+        </w:rPr>
+      </w:pPr>
+      <w:r>
+        <w:rPr>
+          <w:rFonts w:cs="Arial"/>
+          <w:color w:val="000000"/>
+          <w:lang w:val="en-GB" w:eastAsia="nl-NL"/>
+        </w:rPr>
+        <w:t xml:space="preserve">Designing and building a website that allows for hotels to register and upload photos, fill in the descriptions and can configure package deals (for example hotel together with a dinner or a massage etcetera. </w:t>
+      </w:r>
+    </w:p>
+    <w:p>
+      <w:pPr>
+        <w:rPr>
+          <w:rFonts w:cs="Arial"/>
+          <w:color w:val="000000"/>
+          <w:lang w:val="en-GB" w:eastAsia="nl-NL"/>
+        </w:rPr>
+      </w:pPr>
+    </w:p>
+    <w:p>
+      <w:pPr>
+        <w:rPr>
+          <w:rFonts w:cs="Arial"/>
+          <w:color w:val="000000"/>
+          <w:lang w:val="en-GB" w:eastAsia="nl-NL"/>
+        </w:rPr>
+      </w:pPr>
+      <w:r>
+        <w:rPr>
+          <w:rFonts w:cs="Arial"/>
+          <w:color w:val="000000"/>
+          <w:lang w:val="en-GB" w:eastAsia="nl-NL"/>
+        </w:rPr>
+        <w:t>During this process (</w:t>
+      </w:r>
+      <w:proofErr w:type="spellStart"/>
+      <w:r>
+        <w:rPr>
+          <w:rFonts w:cs="Arial"/>
+          <w:color w:val="000000"/>
+          <w:lang w:val="en-GB" w:eastAsia="nl-NL"/>
+        </w:rPr>
+        <w:t>Onbroarding</w:t>
+      </w:r>
+      <w:proofErr w:type="spellEnd"/>
+      <w:r>
+        <w:rPr>
+          <w:rFonts w:cs="Arial"/>
+          <w:color w:val="000000"/>
+          <w:lang w:val="en-GB" w:eastAsia="nl-NL"/>
+        </w:rPr>
+        <w:t xml:space="preserve"> process) the hotel should be advised on different areas like pricing, package deals and should be able to select advised options.</w:t>
+      </w:r>
+    </w:p>
+    <w:p>
+      <w:pPr>
+        <w:rPr>
+          <w:rFonts w:cs="Arial"/>
+          <w:color w:val="000000"/>
+          <w:lang w:val="en-GB" w:eastAsia="nl-NL"/>
+        </w:rPr>
+      </w:pPr>
+      <w:r>
+        <w:rPr>
+          <w:rFonts w:cs="Arial"/>
+          <w:color w:val="000000"/>
+          <w:lang w:val="en-GB" w:eastAsia="nl-NL"/>
+        </w:rPr>
+        <w:t>A database should be designed and build to store the hotels, the database should be connected to API endpoints for this functionality scope.</w:t>
+      </w:r>
+    </w:p>
+    <w:p>
+      <w:pPr>
+        <w:rPr>
+          <w:rFonts w:cs="Arial"/>
+          <w:color w:val="000000"/>
+          <w:lang w:val="en-GB" w:eastAsia="nl-NL"/>
+        </w:rPr>
+      </w:pPr>
+    </w:p>
+    <w:p>
+      <w:pPr>
+        <w:rPr>
+          <w:rFonts w:cs="Arial"/>
+          <w:color w:val="000000"/>
+          <w:lang w:val="en-GB" w:eastAsia="nl-NL"/>
+        </w:rPr>
+      </w:pPr>
+      <w:r>
+        <w:rPr>
+          <w:rFonts w:cs="Arial"/>
+          <w:color w:val="000000"/>
+          <w:lang w:val="en-GB" w:eastAsia="nl-NL"/>
+        </w:rPr>
+        <w:t>Moreover, the algorithms (back-end calculations) for advising hotels should be designed and build.</w:t>
+      </w:r>
+    </w:p>
+    <w:p>
+      <w:pPr>
+        <w:rPr>
+          <w:rFonts w:cs="Arial"/>
+          <w:color w:val="000000"/>
+          <w:lang w:val="en-GB" w:eastAsia="nl-NL"/>
+        </w:rPr>
+      </w:pPr>
+    </w:p>
+    <w:p>
+      <w:pPr>
+        <w:rPr>
+          <w:rFonts w:cs="Arial"/>
+          <w:color w:val="000000"/>
+          <w:lang w:val="en-GB" w:eastAsia="nl-NL"/>
+        </w:rPr>
+      </w:pPr>
+      <w:r>
+        <w:rPr>
+          <w:rFonts w:cs="Arial"/>
+          <w:color w:val="000000"/>
+          <w:lang w:val="en-GB" w:eastAsia="nl-NL"/>
+        </w:rPr>
+        <w:t xml:space="preserve">My part is also to Build and test all API endpoints and support the front-end resource in </w:t>
+      </w:r>
+      <w:r>
+        <w:rPr>
+          <w:rFonts w:cs="Arial"/>
+          <w:color w:val="000000"/>
+          <w:lang w:val="en-GB" w:eastAsia="nl-NL"/>
+        </w:rPr>
+        <w:t>connecting front</w:t>
+      </w:r>
+      <w:r>
+        <w:rPr>
+          <w:rFonts w:cs="Arial"/>
+          <w:color w:val="000000"/>
+          <w:lang w:val="en-GB" w:eastAsia="nl-NL"/>
+        </w:rPr>
+        <w:t>-end with back-end (Collaboration with another employee).</w:t>
+      </w:r>
+    </w:p>
+    <w:p>
+      <w:pPr>
+        <w:rPr>
+          <w:rFonts w:cs="Arial"/>
+          <w:color w:val="000000"/>
+          <w:lang w:val="en-GB" w:eastAsia="nl-NL"/>
+        </w:rPr>
+      </w:pPr>
+    </w:p>
+    <w:p>
+      <w:pPr>
+        <w:rPr>
+          <w:rFonts w:cs="Arial"/>
+          <w:color w:val="000000"/>
+          <w:lang w:val="en-GB" w:eastAsia="nl-NL"/>
+        </w:rPr>
+      </w:pPr>
+      <w:r>
+        <w:rPr>
+          <w:rFonts w:cs="Arial"/>
+          <w:color w:val="000000"/>
+          <w:lang w:val="en-GB" w:eastAsia="nl-NL"/>
+        </w:rPr>
+        <w:t xml:space="preserve">The current situation </w:t>
+      </w:r>
+      <w:r>
+        <w:rPr>
+          <w:rFonts w:cs="Arial"/>
+          <w:color w:val="000000"/>
+          <w:lang w:val="en-GB" w:eastAsia="nl-NL"/>
+        </w:rPr>
+        <w:t xml:space="preserve">and the issue </w:t>
+      </w:r>
+      <w:r>
+        <w:rPr>
+          <w:rFonts w:cs="Arial"/>
+          <w:color w:val="000000"/>
+          <w:lang w:val="en-GB" w:eastAsia="nl-NL"/>
+        </w:rPr>
+        <w:t>are</w:t>
+      </w:r>
+      <w:r>
+        <w:rPr>
+          <w:rFonts w:cs="Arial"/>
+          <w:color w:val="000000"/>
+          <w:lang w:val="en-GB" w:eastAsia="nl-NL"/>
+        </w:rPr>
+        <w:t xml:space="preserve"> that, if a hotel wants to create a package deal, the employees need to contact </w:t>
+      </w:r>
+      <w:proofErr w:type="spellStart"/>
+      <w:r>
+        <w:rPr>
+          <w:rFonts w:cs="Arial"/>
+          <w:color w:val="000000"/>
+          <w:lang w:val="en-GB" w:eastAsia="nl-NL"/>
+        </w:rPr>
+        <w:t>ViaLuxury</w:t>
+      </w:r>
+      <w:proofErr w:type="spellEnd"/>
+      <w:r>
+        <w:rPr>
+          <w:rFonts w:cs="Arial"/>
+          <w:color w:val="000000"/>
+          <w:lang w:val="en-GB" w:eastAsia="nl-NL"/>
+        </w:rPr>
+        <w:t xml:space="preserve"> via phone or email including photos and other details about the package deal.</w:t>
+      </w:r>
+      <w:r>
+        <w:rPr>
+          <w:rFonts w:cs="Arial"/>
+          <w:color w:val="000000"/>
+          <w:lang w:val="en-GB" w:eastAsia="nl-NL"/>
+        </w:rPr>
+        <w:t xml:space="preserve"> </w:t>
+      </w:r>
+      <w:r>
+        <w:rPr>
+          <w:rFonts w:cs="Arial"/>
+          <w:color w:val="000000"/>
+          <w:lang w:val="en-GB" w:eastAsia="nl-NL"/>
+        </w:rPr>
+        <w:t>Therefore,</w:t>
+      </w:r>
+      <w:r>
+        <w:rPr>
+          <w:rFonts w:cs="Arial"/>
+          <w:color w:val="000000"/>
+          <w:lang w:val="en-GB" w:eastAsia="nl-NL"/>
+        </w:rPr>
+        <w:t xml:space="preserve"> the challenge is to automate this process as much as possible.</w:t>
+      </w:r>
+    </w:p>
+    <w:p>
+      <w:pPr>
+        <w:rPr>
+          <w:rFonts w:cs="Arial"/>
+          <w:color w:val="000000"/>
+          <w:lang w:val="en-GB" w:eastAsia="nl-NL"/>
+        </w:rPr>
+      </w:pPr>
+    </w:p>
+    <w:p>
+      <w:pPr>
+        <w:rPr>
+          <w:rFonts w:cs="Arial"/>
+          <w:color w:val="000000"/>
+          <w:lang w:val="en-GB" w:eastAsia="nl-NL"/>
+        </w:rPr>
+      </w:pPr>
+      <w:r>
+        <w:rPr>
+          <w:rFonts w:cs="Arial"/>
+          <w:color w:val="000000"/>
+          <w:lang w:val="en-GB" w:eastAsia="nl-NL"/>
+        </w:rPr>
+        <w:t xml:space="preserve">The question Is “How would </w:t>
+      </w:r>
+      <w:proofErr w:type="spellStart"/>
+      <w:r>
+        <w:rPr>
+          <w:rFonts w:cs="Arial"/>
+          <w:color w:val="000000"/>
+          <w:lang w:val="en-GB" w:eastAsia="nl-NL"/>
+        </w:rPr>
+        <w:t>ViaLuxury</w:t>
+      </w:r>
+      <w:proofErr w:type="spellEnd"/>
+      <w:r>
+        <w:rPr>
+          <w:rFonts w:cs="Arial"/>
+          <w:color w:val="000000"/>
+          <w:lang w:val="en-GB" w:eastAsia="nl-NL"/>
+        </w:rPr>
+        <w:t xml:space="preserve"> Managers and employees onboard a hotel on their system as fast and easy as possible?”</w:t>
+      </w:r>
+    </w:p>
+    <w:p>
+      <w:pPr>
+        <w:rPr>
+          <w:rFonts w:cs="Arial"/>
+          <w:color w:val="000000"/>
+          <w:lang w:val="en-GB" w:eastAsia="nl-NL"/>
+        </w:rPr>
+      </w:pPr>
+      <w:r>
+        <w:rPr>
+          <w:rFonts w:cs="Arial"/>
+          <w:color w:val="000000"/>
+          <w:lang w:val="en-GB" w:eastAsia="nl-NL"/>
+        </w:rPr>
+        <w:br w:type="page"/>
+      </w:r>
+    </w:p>
+    <w:p>
+      <w:pPr>
+        <w:rPr>
+          <w:rFonts w:cs="Arial"/>
+          <w:color w:val="000000"/>
+          <w:lang w:val="en-GB" w:eastAsia="nl-NL"/>
+        </w:rPr>
+      </w:pPr>
+    </w:p>
+    <w:p>
+      <w:pPr>
+        <w:pStyle w:val="Heading2"/>
+        <w:rPr>
+          <w:lang w:eastAsia="nl-NL"/>
+        </w:rPr>
+      </w:pPr>
+      <w:bookmarkStart w:id="16" w:name="_Toc128573875"/>
+      <w:bookmarkStart w:id="17" w:name="_Toc128573917"/>
+      <w:r>
+        <w:rPr>
+          <w:lang w:eastAsia="nl-NL"/>
+        </w:rPr>
+        <w:t>The assignment</w:t>
+      </w:r>
+      <w:bookmarkEnd w:id="16"/>
+      <w:bookmarkEnd w:id="17"/>
+    </w:p>
+    <w:p>
+      <w:pPr>
+        <w:rPr>
+          <w:lang w:val="nl-NL" w:eastAsia="nl-NL"/>
+        </w:rPr>
+      </w:pPr>
+      <w:r>
+        <w:rPr>
+          <w:lang w:val="nl-NL" w:eastAsia="nl-NL"/>
+        </w:rPr>
+        <w:t xml:space="preserve">The topic of this assignment is to </w:t>
+      </w:r>
+    </w:p>
+    <w:p>
+      <w:pPr>
+        <w:pStyle w:val="ListParagraph"/>
+        <w:numPr>
+          <w:ilvl w:val="0"/>
+          <w:numId w:val="6"/>
+        </w:numPr>
+        <w:rPr>
+          <w:lang w:val="nl-NL" w:eastAsia="nl-NL"/>
+        </w:rPr>
+      </w:pPr>
+      <w:r>
+        <w:rPr>
+          <w:lang w:val="nl-NL" w:eastAsia="nl-NL"/>
+        </w:rPr>
+        <w:t>D</w:t>
+      </w:r>
+      <w:r>
+        <w:rPr>
+          <w:lang w:val="nl-NL" w:eastAsia="nl-NL"/>
+        </w:rPr>
+        <w:t>esign and build a back-end structure</w:t>
+      </w:r>
+      <w:r>
+        <w:rPr>
+          <w:lang w:val="nl-NL" w:eastAsia="nl-NL"/>
+        </w:rPr>
+        <w:t xml:space="preserve"> for the website</w:t>
+      </w:r>
+      <w:r>
+        <w:rPr>
+          <w:lang w:val="nl-NL" w:eastAsia="nl-NL"/>
+        </w:rPr>
+        <w:t xml:space="preserve">. </w:t>
+      </w:r>
+    </w:p>
+    <w:p>
+      <w:pPr>
+        <w:pStyle w:val="ListParagraph"/>
+        <w:numPr>
+          <w:ilvl w:val="0"/>
+          <w:numId w:val="6"/>
+        </w:numPr>
+        <w:rPr>
+          <w:lang w:val="nl-NL" w:eastAsia="nl-NL"/>
+        </w:rPr>
+      </w:pPr>
+      <w:r>
+        <w:rPr>
+          <w:lang w:val="nl-NL" w:eastAsia="nl-NL"/>
+        </w:rPr>
+        <w:t>D</w:t>
+      </w:r>
+      <w:r>
+        <w:rPr>
+          <w:lang w:val="nl-NL" w:eastAsia="nl-NL"/>
+        </w:rPr>
+        <w:t>esign and build a database</w:t>
+      </w:r>
+      <w:r>
+        <w:rPr>
+          <w:lang w:val="nl-NL" w:eastAsia="nl-NL"/>
+        </w:rPr>
+        <w:t xml:space="preserve"> to store all the onboarded hotels, their employees and administration</w:t>
+      </w:r>
+      <w:r>
+        <w:rPr>
+          <w:lang w:val="nl-NL" w:eastAsia="nl-NL"/>
+        </w:rPr>
+        <w:t xml:space="preserve">, ViaLuxury </w:t>
+      </w:r>
+      <w:r>
+        <w:rPr>
+          <w:lang w:val="nl-NL" w:eastAsia="nl-NL"/>
+        </w:rPr>
+        <w:t>representatives</w:t>
+      </w:r>
+      <w:r>
+        <w:rPr>
+          <w:lang w:val="nl-NL" w:eastAsia="nl-NL"/>
+        </w:rPr>
+        <w:t>.</w:t>
+      </w:r>
+      <w:r>
+        <w:rPr>
+          <w:lang w:val="nl-NL" w:eastAsia="nl-NL"/>
+        </w:rPr>
+        <w:t xml:space="preserve"> </w:t>
+      </w:r>
+    </w:p>
+    <w:p>
+      <w:pPr>
+        <w:rPr>
+          <w:lang w:val="nl-NL" w:eastAsia="nl-NL"/>
+        </w:rPr>
+      </w:pPr>
+    </w:p>
+    <w:p>
+      <w:pPr>
+        <w:rPr>
+          <w:lang w:val="nl-NL" w:eastAsia="nl-NL"/>
+        </w:rPr>
+      </w:pPr>
+      <w:r>
+        <w:rPr>
+          <w:lang w:val="nl-NL" w:eastAsia="nl-NL"/>
+        </w:rPr>
+        <w:t>The hotels would be able to</w:t>
+      </w:r>
+      <w:r>
+        <w:rPr>
+          <w:lang w:val="nl-NL" w:eastAsia="nl-NL"/>
+        </w:rPr>
+        <w:t xml:space="preserve"> (via API Endpoinds)</w:t>
+      </w:r>
+      <w:r>
+        <w:rPr>
+          <w:lang w:val="nl-NL" w:eastAsia="nl-NL"/>
+        </w:rPr>
+        <w:t>:</w:t>
+      </w:r>
+    </w:p>
+    <w:p>
+      <w:pPr>
+        <w:pStyle w:val="ListParagraph"/>
+        <w:numPr>
+          <w:ilvl w:val="0"/>
+          <w:numId w:val="7"/>
+        </w:numPr>
+        <w:rPr>
+          <w:lang w:val="nl-NL" w:eastAsia="nl-NL"/>
+        </w:rPr>
+      </w:pPr>
+      <w:r>
+        <w:rPr>
+          <w:lang w:val="nl-NL" w:eastAsia="nl-NL"/>
+        </w:rPr>
+        <w:t>Register</w:t>
+      </w:r>
+    </w:p>
+    <w:p>
+      <w:pPr>
+        <w:pStyle w:val="ListParagraph"/>
+        <w:numPr>
+          <w:ilvl w:val="0"/>
+          <w:numId w:val="7"/>
+        </w:numPr>
+        <w:rPr>
+          <w:lang w:val="nl-NL" w:eastAsia="nl-NL"/>
+        </w:rPr>
+      </w:pPr>
+      <w:r>
+        <w:rPr>
+          <w:lang w:val="nl-NL" w:eastAsia="nl-NL"/>
+        </w:rPr>
+        <w:t>Upload photos</w:t>
+      </w:r>
+    </w:p>
+    <w:p>
+      <w:pPr>
+        <w:pStyle w:val="ListParagraph"/>
+        <w:numPr>
+          <w:ilvl w:val="0"/>
+          <w:numId w:val="7"/>
+        </w:numPr>
+        <w:rPr>
+          <w:lang w:val="nl-NL" w:eastAsia="nl-NL"/>
+        </w:rPr>
+      </w:pPr>
+      <w:r>
+        <w:rPr>
+          <w:lang w:val="nl-NL" w:eastAsia="nl-NL"/>
+        </w:rPr>
+        <w:t>Fill in descriptions</w:t>
+      </w:r>
+    </w:p>
+    <w:p>
+      <w:pPr>
+        <w:pStyle w:val="ListParagraph"/>
+        <w:numPr>
+          <w:ilvl w:val="0"/>
+          <w:numId w:val="7"/>
+        </w:numPr>
+        <w:rPr>
+          <w:lang w:val="nl-NL" w:eastAsia="nl-NL"/>
+        </w:rPr>
+      </w:pPr>
+      <w:r>
+        <w:rPr>
+          <w:lang w:val="nl-NL" w:eastAsia="nl-NL"/>
+        </w:rPr>
+        <w:t>Configure</w:t>
+      </w:r>
+      <w:r>
+        <w:rPr>
+          <w:lang w:val="nl-NL" w:eastAsia="nl-NL"/>
+        </w:rPr>
+        <w:t xml:space="preserve"> package deals</w:t>
+      </w:r>
+    </w:p>
+    <w:p>
+      <w:pPr>
+        <w:rPr>
+          <w:lang w:val="nl-NL" w:eastAsia="nl-NL"/>
+        </w:rPr>
+      </w:pPr>
+    </w:p>
+    <w:p>
+      <w:pPr>
+        <w:rPr>
+          <w:sz w:val="21"/>
+        </w:rPr>
+      </w:pPr>
+      <w:r>
+        <w:rPr>
+          <w:lang w:val="nl-NL" w:eastAsia="nl-NL"/>
+        </w:rPr>
+        <w:t xml:space="preserve">The system would also advice the hotel on different areas such as </w:t>
+      </w:r>
+      <w:r>
+        <w:rPr>
+          <w:sz w:val="21"/>
+        </w:rPr>
+        <w:t>pricing,</w:t>
+      </w:r>
+      <w:r>
+        <w:rPr>
+          <w:spacing w:val="-2"/>
+          <w:sz w:val="21"/>
+        </w:rPr>
+        <w:t xml:space="preserve"> </w:t>
+      </w:r>
+      <w:r>
+        <w:rPr>
+          <w:sz w:val="21"/>
+        </w:rPr>
+        <w:t>package</w:t>
+      </w:r>
+      <w:r>
+        <w:rPr>
+          <w:spacing w:val="-4"/>
+          <w:sz w:val="21"/>
+        </w:rPr>
+        <w:t xml:space="preserve"> </w:t>
+      </w:r>
+      <w:r>
+        <w:rPr>
+          <w:sz w:val="21"/>
+        </w:rPr>
+        <w:t>deals and should</w:t>
+      </w:r>
+      <w:r>
+        <w:rPr>
+          <w:spacing w:val="-3"/>
+          <w:sz w:val="21"/>
+        </w:rPr>
+        <w:t xml:space="preserve"> </w:t>
+      </w:r>
+      <w:r>
+        <w:rPr>
+          <w:sz w:val="21"/>
+        </w:rPr>
+        <w:t>be able</w:t>
+      </w:r>
+      <w:r>
+        <w:rPr>
+          <w:spacing w:val="-1"/>
+          <w:sz w:val="21"/>
+        </w:rPr>
+        <w:t xml:space="preserve"> </w:t>
+      </w:r>
+      <w:r>
+        <w:rPr>
+          <w:sz w:val="21"/>
+        </w:rPr>
+        <w:t>to</w:t>
+      </w:r>
+      <w:r>
+        <w:rPr>
+          <w:spacing w:val="1"/>
+          <w:sz w:val="21"/>
+        </w:rPr>
+        <w:t xml:space="preserve"> </w:t>
+      </w:r>
+      <w:r>
+        <w:rPr>
+          <w:sz w:val="21"/>
+        </w:rPr>
+        <w:t>select</w:t>
+      </w:r>
+      <w:r>
+        <w:rPr>
+          <w:spacing w:val="-3"/>
+          <w:sz w:val="21"/>
+        </w:rPr>
+        <w:t xml:space="preserve"> </w:t>
+      </w:r>
+      <w:r>
+        <w:rPr>
+          <w:sz w:val="21"/>
+        </w:rPr>
+        <w:t>advised</w:t>
+      </w:r>
+      <w:r>
+        <w:rPr>
+          <w:spacing w:val="-2"/>
+          <w:sz w:val="21"/>
+        </w:rPr>
+        <w:t xml:space="preserve"> </w:t>
+      </w:r>
+      <w:r>
+        <w:rPr>
+          <w:sz w:val="21"/>
+        </w:rPr>
+        <w:t>options.</w:t>
+      </w:r>
+    </w:p>
+    <w:p>
+      <w:pPr>
+        <w:pStyle w:val="TableParagraph"/>
+        <w:spacing w:before="163"/>
+        <w:ind w:left="0"/>
+        <w:rPr>
+          <w:rFonts w:ascii="Segoe UI" w:eastAsia="Segoe UI" w:hAnsi="Segoe UI" w:cs="Segoe UI"/>
+          <w:sz w:val="21"/>
+        </w:rPr>
+      </w:pPr>
+      <w:r>
+        <w:rPr>
+          <w:sz w:val="21"/>
+        </w:rPr>
+        <w:t>Moreover, the</w:t>
+      </w:r>
+      <w:r>
+        <w:rPr>
+          <w:spacing w:val="-1"/>
+          <w:sz w:val="21"/>
+        </w:rPr>
+        <w:t xml:space="preserve"> </w:t>
+      </w:r>
+      <w:r>
+        <w:rPr>
+          <w:sz w:val="21"/>
+        </w:rPr>
+        <w:t>algorithms</w:t>
+      </w:r>
+      <w:r>
+        <w:rPr>
+          <w:spacing w:val="-4"/>
+          <w:sz w:val="21"/>
+        </w:rPr>
+        <w:t xml:space="preserve"> </w:t>
+      </w:r>
+      <w:r>
+        <w:rPr>
+          <w:sz w:val="21"/>
+        </w:rPr>
+        <w:t>(back-end</w:t>
+      </w:r>
+      <w:r>
+        <w:rPr>
+          <w:spacing w:val="-2"/>
+          <w:sz w:val="21"/>
+        </w:rPr>
+        <w:t xml:space="preserve"> </w:t>
+      </w:r>
+      <w:r>
+        <w:rPr>
+          <w:sz w:val="21"/>
+        </w:rPr>
+        <w:t>calculations)</w:t>
+      </w:r>
+      <w:r>
+        <w:rPr>
+          <w:spacing w:val="-3"/>
+          <w:sz w:val="21"/>
+        </w:rPr>
+        <w:t xml:space="preserve"> </w:t>
+      </w:r>
+      <w:r>
+        <w:rPr>
+          <w:sz w:val="21"/>
+        </w:rPr>
+        <w:t>for</w:t>
+      </w:r>
+      <w:r>
+        <w:rPr>
+          <w:spacing w:val="-3"/>
+          <w:sz w:val="21"/>
+        </w:rPr>
+        <w:t xml:space="preserve"> </w:t>
+      </w:r>
+      <w:r>
+        <w:rPr>
+          <w:sz w:val="21"/>
+        </w:rPr>
+        <w:t>advising</w:t>
+      </w:r>
+      <w:r>
+        <w:rPr>
+          <w:spacing w:val="-2"/>
+          <w:sz w:val="21"/>
+        </w:rPr>
+        <w:t xml:space="preserve"> </w:t>
+      </w:r>
+      <w:r>
+        <w:rPr>
+          <w:sz w:val="21"/>
+        </w:rPr>
+        <w:t>hotels</w:t>
+      </w:r>
+      <w:r>
+        <w:rPr>
+          <w:spacing w:val="-2"/>
+          <w:sz w:val="21"/>
+        </w:rPr>
+        <w:t xml:space="preserve"> </w:t>
+      </w:r>
+      <w:r>
+        <w:rPr>
+          <w:sz w:val="21"/>
+        </w:rPr>
+        <w:t>should</w:t>
+      </w:r>
+      <w:r>
+        <w:rPr>
+          <w:spacing w:val="-1"/>
+          <w:sz w:val="21"/>
+        </w:rPr>
+        <w:t xml:space="preserve"> </w:t>
+      </w:r>
+      <w:r>
+        <w:rPr>
+          <w:sz w:val="21"/>
+        </w:rPr>
+        <w:t>be</w:t>
+      </w:r>
+      <w:r>
+        <w:rPr>
+          <w:spacing w:val="-3"/>
+          <w:sz w:val="21"/>
+        </w:rPr>
+        <w:t xml:space="preserve"> </w:t>
+      </w:r>
+      <w:r>
+        <w:rPr>
+          <w:sz w:val="21"/>
+        </w:rPr>
+        <w:t>designed</w:t>
+      </w:r>
+      <w:r>
+        <w:rPr>
+          <w:spacing w:val="-3"/>
+          <w:sz w:val="21"/>
+        </w:rPr>
+        <w:t xml:space="preserve"> </w:t>
+      </w:r>
+      <w:r>
+        <w:rPr>
+          <w:sz w:val="21"/>
+        </w:rPr>
+        <w:t>and</w:t>
+      </w:r>
+      <w:r>
+        <w:rPr>
+          <w:spacing w:val="-3"/>
+          <w:sz w:val="21"/>
+        </w:rPr>
+        <w:t xml:space="preserve"> </w:t>
+      </w:r>
+      <w:r>
+        <w:rPr>
+          <w:sz w:val="21"/>
+        </w:rPr>
+        <w:t>build.</w:t>
+      </w:r>
+    </w:p>
+    <w:p>
+      <w:pPr>
+        <w:pStyle w:val="Heading2"/>
+        <w:rPr>
+          <w:lang w:eastAsia="nl-NL"/>
+        </w:rPr>
+      </w:pPr>
+      <w:bookmarkStart w:id="18" w:name="_Toc128573876"/>
+      <w:bookmarkStart w:id="19" w:name="_Toc128573918"/>
+      <w:r>
+        <w:rPr>
+          <w:lang w:eastAsia="nl-NL"/>
+        </w:rPr>
+        <w:t>Scope</w:t>
+      </w:r>
+      <w:bookmarkEnd w:id="18"/>
+      <w:bookmarkEnd w:id="19"/>
+    </w:p>
+    <w:p>
+      <w:pPr>
+        <w:rPr>
+          <w:rFonts w:ascii="Arial" w:eastAsia="Times New Roman" w:hAnsi="Arial" w:cs="Arial"/>
+          <w:color w:val="000000"/>
+          <w:lang w:val="bg-BG" w:eastAsia="nl-NL"/>
+        </w:rPr>
+      </w:pPr>
       <w:r>
         <w:rPr>
           <w:rFonts w:cs="Arial"/>
@@ -3937,927 +4753,7 @@
           <w:szCs w:val="16"/>
           <w:lang w:val="en-GB" w:eastAsia="nl-NL"/>
         </w:rPr>
-        <w:t>actually the</w:t>
-      </w:r>
-      <w:proofErr w:type="gramEnd"/>
-      <w:r>
-        <w:rPr>
-          <w:rFonts w:cs="Arial"/>
-          <w:i/>
-          <w:iCs/>
-          <w:color w:val="000000"/>
-          <w:sz w:val="16"/>
-          <w:szCs w:val="16"/>
-          <w:lang w:val="en-GB" w:eastAsia="nl-NL"/>
-        </w:rPr>
-        <w:t xml:space="preserve"> right solution? Ask critical questions and try to arrive at the correct problem statement together with the client. If more research is needed to determine this, include this in your approach.&gt;&gt;</w:t>
-      </w:r>
-    </w:p>
-    <w:p>
-      <w:pPr>
-        <w:rPr>
-          <w:rFonts w:cs="Arial"/>
-          <w:i/>
-          <w:iCs/>
-          <w:color w:val="000000"/>
-          <w:sz w:val="16"/>
-          <w:szCs w:val="16"/>
-          <w:lang w:val="en-GB" w:eastAsia="nl-NL"/>
-        </w:rPr>
-      </w:pPr>
-    </w:p>
-    <w:p>
-      <w:pPr>
-        <w:rPr>
-          <w:rFonts w:cs="Arial"/>
-          <w:i/>
-          <w:iCs/>
-          <w:color w:val="000000"/>
-          <w:sz w:val="16"/>
-          <w:szCs w:val="16"/>
-          <w:lang w:val="en-GB" w:eastAsia="nl-NL"/>
-        </w:rPr>
-      </w:pPr>
-    </w:p>
-    <w:p>
-      <w:pPr>
-        <w:rPr>
-          <w:rFonts w:cs="Arial"/>
-          <w:color w:val="000000"/>
-          <w:lang w:val="en-GB" w:eastAsia="nl-NL"/>
-        </w:rPr>
-      </w:pPr>
-      <w:r>
-        <w:rPr>
-          <w:rFonts w:cs="Arial"/>
-          <w:color w:val="000000"/>
-          <w:lang w:val="en-GB" w:eastAsia="nl-NL"/>
-        </w:rPr>
-        <w:t xml:space="preserve">Designing and building a website that allows for hotels to register and upload photos, fill in the descriptions and can configure package deals (for example hotel together with a dinner or a massage etcetera. </w:t>
-      </w:r>
-    </w:p>
-    <w:p>
-      <w:pPr>
-        <w:rPr>
-          <w:rFonts w:cs="Arial"/>
-          <w:color w:val="000000"/>
-          <w:lang w:val="en-GB" w:eastAsia="nl-NL"/>
-        </w:rPr>
-      </w:pPr>
-    </w:p>
-    <w:p>
-      <w:pPr>
-        <w:rPr>
-          <w:rFonts w:cs="Arial"/>
-          <w:color w:val="000000"/>
-          <w:lang w:val="en-GB" w:eastAsia="nl-NL"/>
-        </w:rPr>
-      </w:pPr>
-      <w:r>
-        <w:rPr>
-          <w:rFonts w:cs="Arial"/>
-          <w:color w:val="000000"/>
-          <w:lang w:val="en-GB" w:eastAsia="nl-NL"/>
-        </w:rPr>
-        <w:t>During this process (</w:t>
-      </w:r>
-      <w:proofErr w:type="spellStart"/>
-      <w:r>
-        <w:rPr>
-          <w:rFonts w:cs="Arial"/>
-          <w:color w:val="000000"/>
-          <w:lang w:val="en-GB" w:eastAsia="nl-NL"/>
-        </w:rPr>
-        <w:t>Onbroarding</w:t>
-      </w:r>
-      <w:proofErr w:type="spellEnd"/>
-      <w:r>
-        <w:rPr>
-          <w:rFonts w:cs="Arial"/>
-          <w:color w:val="000000"/>
-          <w:lang w:val="en-GB" w:eastAsia="nl-NL"/>
-        </w:rPr>
-        <w:t xml:space="preserve"> process) the hotel should be advised on different areas like pricing, package deals and should be able to select advised options.</w:t>
-      </w:r>
-    </w:p>
-    <w:p>
-      <w:pPr>
-        <w:rPr>
-          <w:rFonts w:cs="Arial"/>
-          <w:color w:val="000000"/>
-          <w:lang w:val="en-GB" w:eastAsia="nl-NL"/>
-        </w:rPr>
-      </w:pPr>
-      <w:r>
-        <w:rPr>
-          <w:rFonts w:cs="Arial"/>
-          <w:color w:val="000000"/>
-          <w:lang w:val="en-GB" w:eastAsia="nl-NL"/>
-        </w:rPr>
-        <w:t>A database should be designed and build to store the hotels, the database should be connected to API endpoints for this functionality scope.</w:t>
-      </w:r>
-    </w:p>
-    <w:p>
-      <w:pPr>
-        <w:rPr>
-          <w:rFonts w:cs="Arial"/>
-          <w:color w:val="000000"/>
-          <w:lang w:val="en-GB" w:eastAsia="nl-NL"/>
-        </w:rPr>
-      </w:pPr>
-    </w:p>
-    <w:p>
-      <w:pPr>
-        <w:rPr>
-          <w:rFonts w:cs="Arial"/>
-          <w:color w:val="000000"/>
-          <w:lang w:val="en-GB" w:eastAsia="nl-NL"/>
-        </w:rPr>
-      </w:pPr>
-      <w:r>
-        <w:rPr>
-          <w:rFonts w:cs="Arial"/>
-          <w:color w:val="000000"/>
-          <w:lang w:val="en-GB" w:eastAsia="nl-NL"/>
-        </w:rPr>
-        <w:t>Moreover, the algorithms (back-end calculations) for advising hotels should be designed and build.</w:t>
-      </w:r>
-    </w:p>
-    <w:p>
-      <w:pPr>
-        <w:rPr>
-          <w:rFonts w:cs="Arial"/>
-          <w:color w:val="000000"/>
-          <w:lang w:val="en-GB" w:eastAsia="nl-NL"/>
-        </w:rPr>
-      </w:pPr>
-    </w:p>
-    <w:p>
-      <w:pPr>
-        <w:rPr>
-          <w:rFonts w:cs="Arial"/>
-          <w:color w:val="000000"/>
-          <w:lang w:val="en-GB" w:eastAsia="nl-NL"/>
-        </w:rPr>
-      </w:pPr>
-      <w:r>
-        <w:rPr>
-          <w:rFonts w:cs="Arial"/>
-          <w:color w:val="000000"/>
-          <w:lang w:val="en-GB" w:eastAsia="nl-NL"/>
-        </w:rPr>
-        <w:t xml:space="preserve">My part is also to Build and test all API endpoints and support the front-end resource in </w:t>
-      </w:r>
-      <w:r>
-        <w:rPr>
-          <w:rFonts w:cs="Arial"/>
-          <w:color w:val="000000"/>
-          <w:lang w:val="en-GB" w:eastAsia="nl-NL"/>
-        </w:rPr>
-        <w:t>connecting front</w:t>
-      </w:r>
-      <w:r>
-        <w:rPr>
-          <w:rFonts w:cs="Arial"/>
-          <w:color w:val="000000"/>
-          <w:lang w:val="en-GB" w:eastAsia="nl-NL"/>
-        </w:rPr>
-        <w:t>-end with back-end (Collaboration with another employee).</w:t>
-      </w:r>
-    </w:p>
-    <w:p>
-      <w:pPr>
-        <w:rPr>
-          <w:rFonts w:cs="Arial"/>
-          <w:color w:val="000000"/>
-          <w:lang w:val="en-GB" w:eastAsia="nl-NL"/>
-        </w:rPr>
-      </w:pPr>
-    </w:p>
-    <w:p>
-      <w:pPr>
-        <w:rPr>
-          <w:rFonts w:cs="Arial"/>
-          <w:color w:val="000000"/>
-          <w:lang w:val="en-GB" w:eastAsia="nl-NL"/>
-        </w:rPr>
-      </w:pPr>
-      <w:r>
-        <w:rPr>
-          <w:rFonts w:cs="Arial"/>
-          <w:color w:val="000000"/>
-          <w:lang w:val="en-GB" w:eastAsia="nl-NL"/>
-        </w:rPr>
-        <w:t xml:space="preserve">The current situation </w:t>
-      </w:r>
-      <w:r>
-        <w:rPr>
-          <w:rFonts w:cs="Arial"/>
-          <w:color w:val="000000"/>
-          <w:lang w:val="en-GB" w:eastAsia="nl-NL"/>
-        </w:rPr>
-        <w:t xml:space="preserve">and the issue </w:t>
-      </w:r>
-      <w:r>
-        <w:rPr>
-          <w:rFonts w:cs="Arial"/>
-          <w:color w:val="000000"/>
-          <w:lang w:val="en-GB" w:eastAsia="nl-NL"/>
-        </w:rPr>
-        <w:t>are</w:t>
-      </w:r>
-      <w:r>
-        <w:rPr>
-          <w:rFonts w:cs="Arial"/>
-          <w:color w:val="000000"/>
-          <w:lang w:val="en-GB" w:eastAsia="nl-NL"/>
-        </w:rPr>
-        <w:t xml:space="preserve"> that, if a hotel wants to create a package deal, the employees need to contact </w:t>
-      </w:r>
-      <w:proofErr w:type="spellStart"/>
-      <w:r>
-        <w:rPr>
-          <w:rFonts w:cs="Arial"/>
-          <w:color w:val="000000"/>
-          <w:lang w:val="en-GB" w:eastAsia="nl-NL"/>
-        </w:rPr>
-        <w:t>ViaLuxury</w:t>
-      </w:r>
-      <w:proofErr w:type="spellEnd"/>
-      <w:r>
-        <w:rPr>
-          <w:rFonts w:cs="Arial"/>
-          <w:color w:val="000000"/>
-          <w:lang w:val="en-GB" w:eastAsia="nl-NL"/>
-        </w:rPr>
-        <w:t xml:space="preserve"> via phone or email including photos and other details about the package deal.</w:t>
-      </w:r>
-      <w:r>
-        <w:rPr>
-          <w:rFonts w:cs="Arial"/>
-          <w:color w:val="000000"/>
-          <w:lang w:val="en-GB" w:eastAsia="nl-NL"/>
-        </w:rPr>
-        <w:t xml:space="preserve"> </w:t>
-      </w:r>
-      <w:r>
-        <w:rPr>
-          <w:rFonts w:cs="Arial"/>
-          <w:color w:val="000000"/>
-          <w:lang w:val="en-GB" w:eastAsia="nl-NL"/>
-        </w:rPr>
-        <w:t>Therefore,</w:t>
-      </w:r>
-      <w:r>
-        <w:rPr>
-          <w:rFonts w:cs="Arial"/>
-          <w:color w:val="000000"/>
-          <w:lang w:val="en-GB" w:eastAsia="nl-NL"/>
-        </w:rPr>
-        <w:t xml:space="preserve"> the challenge is to automate this process as much as possible.</w:t>
-      </w:r>
-    </w:p>
-    <w:p>
-      <w:pPr>
-        <w:rPr>
-          <w:rFonts w:cs="Arial"/>
-          <w:color w:val="000000"/>
-          <w:lang w:val="en-GB" w:eastAsia="nl-NL"/>
-        </w:rPr>
-      </w:pPr>
-    </w:p>
-    <w:p>
-      <w:pPr>
-        <w:rPr>
-          <w:rFonts w:cs="Arial"/>
-          <w:color w:val="000000"/>
-          <w:lang w:val="en-GB" w:eastAsia="nl-NL"/>
-        </w:rPr>
-      </w:pPr>
-      <w:r>
-        <w:rPr>
-          <w:rFonts w:cs="Arial"/>
-          <w:color w:val="000000"/>
-          <w:lang w:val="en-GB" w:eastAsia="nl-NL"/>
-        </w:rPr>
-        <w:t xml:space="preserve">The question Is “How would </w:t>
-      </w:r>
-      <w:proofErr w:type="spellStart"/>
-      <w:r>
-        <w:rPr>
-          <w:rFonts w:cs="Arial"/>
-          <w:color w:val="000000"/>
-          <w:lang w:val="en-GB" w:eastAsia="nl-NL"/>
-        </w:rPr>
-        <w:t>ViaLuxury</w:t>
-      </w:r>
-      <w:proofErr w:type="spellEnd"/>
-      <w:r>
-        <w:rPr>
-          <w:rFonts w:cs="Arial"/>
-          <w:color w:val="000000"/>
-          <w:lang w:val="en-GB" w:eastAsia="nl-NL"/>
-        </w:rPr>
-        <w:t xml:space="preserve"> Managers and employees onboard a hotel on their system as fast and easy as possible?”</w:t>
-      </w:r>
-    </w:p>
-    <w:p>
-      <w:pPr>
-        <w:rPr>
-          <w:rFonts w:cs="Arial"/>
-          <w:color w:val="000000"/>
-          <w:lang w:val="en-GB" w:eastAsia="nl-NL"/>
-        </w:rPr>
-      </w:pPr>
-      <w:r>
-        <w:rPr>
-          <w:rFonts w:cs="Arial"/>
-          <w:color w:val="000000"/>
-          <w:lang w:val="en-GB" w:eastAsia="nl-NL"/>
-        </w:rPr>
-        <w:br w:type="page"/>
-      </w:r>
-    </w:p>
-    <w:p>
-      <w:pPr>
-        <w:rPr>
-          <w:rFonts w:cs="Arial"/>
-          <w:color w:val="000000"/>
-          <w:lang w:val="en-GB" w:eastAsia="nl-NL"/>
-        </w:rPr>
-      </w:pPr>
-    </w:p>
-    <w:p>
-      <w:pPr>
-        <w:pStyle w:val="Heading2"/>
-        <w:rPr>
-          <w:lang w:eastAsia="nl-NL"/>
-        </w:rPr>
-      </w:pPr>
-      <w:bookmarkStart w:id="16" w:name="_Toc128573875"/>
-      <w:bookmarkStart w:id="17" w:name="_Toc128573917"/>
-      <w:r>
-        <w:rPr>
-          <w:lang w:eastAsia="nl-NL"/>
-        </w:rPr>
-        <w:t>The assignment</w:t>
-      </w:r>
-      <w:bookmarkEnd w:id="16"/>
-      <w:bookmarkEnd w:id="17"/>
-    </w:p>
-    <w:p>
-      <w:pPr>
-        <w:rPr>
-          <w:lang w:val="nl-NL" w:eastAsia="nl-NL"/>
-        </w:rPr>
-      </w:pPr>
-      <w:r>
-        <w:rPr>
-          <w:lang w:val="nl-NL" w:eastAsia="nl-NL"/>
-        </w:rPr>
-        <w:t xml:space="preserve">The topic of this assignment is to </w:t>
-      </w:r>
-    </w:p>
-    <w:p>
-      <w:pPr>
-        <w:pStyle w:val="ListParagraph"/>
-        <w:numPr>
-          <w:ilvl w:val="0"/>
-          <w:numId w:val="6"/>
-        </w:numPr>
-        <w:rPr>
-          <w:lang w:val="nl-NL" w:eastAsia="nl-NL"/>
-        </w:rPr>
-      </w:pPr>
-      <w:r>
-        <w:rPr>
-          <w:lang w:val="nl-NL" w:eastAsia="nl-NL"/>
-        </w:rPr>
-        <w:t>D</w:t>
-      </w:r>
-      <w:r>
-        <w:rPr>
-          <w:lang w:val="nl-NL" w:eastAsia="nl-NL"/>
-        </w:rPr>
-        <w:t>esign and build a back-end structure</w:t>
-      </w:r>
-      <w:r>
-        <w:rPr>
-          <w:lang w:val="nl-NL" w:eastAsia="nl-NL"/>
-        </w:rPr>
-        <w:t xml:space="preserve"> for the website</w:t>
-      </w:r>
-      <w:r>
-        <w:rPr>
-          <w:lang w:val="nl-NL" w:eastAsia="nl-NL"/>
-        </w:rPr>
-        <w:t xml:space="preserve">. </w:t>
-      </w:r>
-    </w:p>
-    <w:p>
-      <w:pPr>
-        <w:pStyle w:val="ListParagraph"/>
-        <w:numPr>
-          <w:ilvl w:val="0"/>
-          <w:numId w:val="6"/>
-        </w:numPr>
-        <w:rPr>
-          <w:lang w:val="nl-NL" w:eastAsia="nl-NL"/>
-        </w:rPr>
-      </w:pPr>
-      <w:r>
-        <w:rPr>
-          <w:lang w:val="nl-NL" w:eastAsia="nl-NL"/>
-        </w:rPr>
-        <w:t>D</w:t>
-      </w:r>
-      <w:r>
-        <w:rPr>
-          <w:lang w:val="nl-NL" w:eastAsia="nl-NL"/>
-        </w:rPr>
-        <w:t>esign and build a database</w:t>
-      </w:r>
-      <w:r>
-        <w:rPr>
-          <w:lang w:val="nl-NL" w:eastAsia="nl-NL"/>
-        </w:rPr>
-        <w:t xml:space="preserve"> to store all the onboarded hotels, their employees and administration</w:t>
-      </w:r>
-      <w:r>
-        <w:rPr>
-          <w:lang w:val="nl-NL" w:eastAsia="nl-NL"/>
-        </w:rPr>
-        <w:t xml:space="preserve">, ViaLuxury </w:t>
-      </w:r>
-      <w:r>
-        <w:rPr>
-          <w:lang w:val="nl-NL" w:eastAsia="nl-NL"/>
-        </w:rPr>
-        <w:t>representatives</w:t>
-      </w:r>
-      <w:r>
-        <w:rPr>
-          <w:lang w:val="nl-NL" w:eastAsia="nl-NL"/>
-        </w:rPr>
-        <w:t>.</w:t>
-      </w:r>
-      <w:r>
-        <w:rPr>
-          <w:lang w:val="nl-NL" w:eastAsia="nl-NL"/>
-        </w:rPr>
-        <w:t xml:space="preserve"> </w:t>
-      </w:r>
-    </w:p>
-    <w:p>
-      <w:pPr>
-        <w:rPr>
-          <w:lang w:val="nl-NL" w:eastAsia="nl-NL"/>
-        </w:rPr>
-      </w:pPr>
-    </w:p>
-    <w:p>
-      <w:pPr>
-        <w:rPr>
-          <w:lang w:val="nl-NL" w:eastAsia="nl-NL"/>
-        </w:rPr>
-      </w:pPr>
-      <w:r>
-        <w:rPr>
-          <w:lang w:val="nl-NL" w:eastAsia="nl-NL"/>
-        </w:rPr>
-        <w:t>The hotels would be able to</w:t>
-      </w:r>
-      <w:r>
-        <w:rPr>
-          <w:lang w:val="nl-NL" w:eastAsia="nl-NL"/>
-        </w:rPr>
-        <w:t xml:space="preserve"> (via API Endpoinds)</w:t>
-      </w:r>
-      <w:r>
-        <w:rPr>
-          <w:lang w:val="nl-NL" w:eastAsia="nl-NL"/>
-        </w:rPr>
-        <w:t>:</w:t>
-      </w:r>
-    </w:p>
-    <w:p>
-      <w:pPr>
-        <w:pStyle w:val="ListParagraph"/>
-        <w:numPr>
-          <w:ilvl w:val="0"/>
-          <w:numId w:val="7"/>
-        </w:numPr>
-        <w:rPr>
-          <w:lang w:val="nl-NL" w:eastAsia="nl-NL"/>
-        </w:rPr>
-      </w:pPr>
-      <w:r>
-        <w:rPr>
-          <w:lang w:val="nl-NL" w:eastAsia="nl-NL"/>
-        </w:rPr>
-        <w:t>Register</w:t>
-      </w:r>
-    </w:p>
-    <w:p>
-      <w:pPr>
-        <w:pStyle w:val="ListParagraph"/>
-        <w:numPr>
-          <w:ilvl w:val="0"/>
-          <w:numId w:val="7"/>
-        </w:numPr>
-        <w:rPr>
-          <w:lang w:val="nl-NL" w:eastAsia="nl-NL"/>
-        </w:rPr>
-      </w:pPr>
-      <w:r>
-        <w:rPr>
-          <w:lang w:val="nl-NL" w:eastAsia="nl-NL"/>
-        </w:rPr>
-        <w:t>Upload photos</w:t>
-      </w:r>
-    </w:p>
-    <w:p>
-      <w:pPr>
-        <w:pStyle w:val="ListParagraph"/>
-        <w:numPr>
-          <w:ilvl w:val="0"/>
-          <w:numId w:val="7"/>
-        </w:numPr>
-        <w:rPr>
-          <w:lang w:val="nl-NL" w:eastAsia="nl-NL"/>
-        </w:rPr>
-      </w:pPr>
-      <w:r>
-        <w:rPr>
-          <w:lang w:val="nl-NL" w:eastAsia="nl-NL"/>
-        </w:rPr>
-        <w:t>Fill in descriptions</w:t>
-      </w:r>
-    </w:p>
-    <w:p>
-      <w:pPr>
-        <w:pStyle w:val="ListParagraph"/>
-        <w:numPr>
-          <w:ilvl w:val="0"/>
-          <w:numId w:val="7"/>
-        </w:numPr>
-        <w:rPr>
-          <w:lang w:val="nl-NL" w:eastAsia="nl-NL"/>
-        </w:rPr>
-      </w:pPr>
-      <w:r>
-        <w:rPr>
-          <w:lang w:val="nl-NL" w:eastAsia="nl-NL"/>
-        </w:rPr>
-        <w:t>Configure</w:t>
-      </w:r>
-      <w:r>
-        <w:rPr>
-          <w:lang w:val="nl-NL" w:eastAsia="nl-NL"/>
-        </w:rPr>
-        <w:t xml:space="preserve"> package deals</w:t>
-      </w:r>
-    </w:p>
-    <w:p>
-      <w:pPr>
-        <w:rPr>
-          <w:lang w:val="nl-NL" w:eastAsia="nl-NL"/>
-        </w:rPr>
-      </w:pPr>
-    </w:p>
-    <w:p>
-      <w:pPr>
-        <w:rPr>
-          <w:sz w:val="21"/>
-        </w:rPr>
-      </w:pPr>
-      <w:r>
-        <w:rPr>
-          <w:lang w:val="nl-NL" w:eastAsia="nl-NL"/>
-        </w:rPr>
-        <w:t xml:space="preserve">The system would also advice the hotel on different areas such as </w:t>
-      </w:r>
-      <w:r>
-        <w:rPr>
-          <w:sz w:val="21"/>
-        </w:rPr>
-        <w:t>pricing,</w:t>
-      </w:r>
-      <w:r>
-        <w:rPr>
-          <w:spacing w:val="-2"/>
-          <w:sz w:val="21"/>
-        </w:rPr>
-        <w:t xml:space="preserve"> </w:t>
-      </w:r>
-      <w:r>
-        <w:rPr>
-          <w:sz w:val="21"/>
-        </w:rPr>
-        <w:t>package</w:t>
-      </w:r>
-      <w:r>
-        <w:rPr>
-          <w:spacing w:val="-4"/>
-          <w:sz w:val="21"/>
-        </w:rPr>
-        <w:t xml:space="preserve"> </w:t>
-      </w:r>
-      <w:r>
-        <w:rPr>
-          <w:sz w:val="21"/>
-        </w:rPr>
-        <w:t>deals and should</w:t>
-      </w:r>
-      <w:r>
-        <w:rPr>
-          <w:spacing w:val="-3"/>
-          <w:sz w:val="21"/>
-        </w:rPr>
-        <w:t xml:space="preserve"> </w:t>
-      </w:r>
-      <w:r>
-        <w:rPr>
-          <w:sz w:val="21"/>
-        </w:rPr>
-        <w:t>be able</w:t>
-      </w:r>
-      <w:r>
-        <w:rPr>
-          <w:spacing w:val="-1"/>
-          <w:sz w:val="21"/>
-        </w:rPr>
-        <w:t xml:space="preserve"> </w:t>
-      </w:r>
-      <w:r>
-        <w:rPr>
-          <w:sz w:val="21"/>
-        </w:rPr>
-        <w:t>to</w:t>
-      </w:r>
-      <w:r>
-        <w:rPr>
-          <w:spacing w:val="1"/>
-          <w:sz w:val="21"/>
-        </w:rPr>
-        <w:t xml:space="preserve"> </w:t>
-      </w:r>
-      <w:r>
-        <w:rPr>
-          <w:sz w:val="21"/>
-        </w:rPr>
-        <w:t>select</w:t>
-      </w:r>
-      <w:r>
-        <w:rPr>
-          <w:spacing w:val="-3"/>
-          <w:sz w:val="21"/>
-        </w:rPr>
-        <w:t xml:space="preserve"> </w:t>
-      </w:r>
-      <w:r>
-        <w:rPr>
-          <w:sz w:val="21"/>
-        </w:rPr>
-        <w:t>advised</w:t>
-      </w:r>
-      <w:r>
-        <w:rPr>
-          <w:spacing w:val="-2"/>
-          <w:sz w:val="21"/>
-        </w:rPr>
-        <w:t xml:space="preserve"> </w:t>
-      </w:r>
-      <w:r>
-        <w:rPr>
-          <w:sz w:val="21"/>
-        </w:rPr>
-        <w:t>options.</w:t>
-      </w:r>
-    </w:p>
-    <w:p>
-      <w:pPr>
-        <w:pStyle w:val="TableParagraph"/>
-        <w:spacing w:before="163"/>
-        <w:ind w:left="0"/>
-        <w:rPr>
-          <w:rFonts w:ascii="Segoe UI" w:eastAsia="Segoe UI" w:hAnsi="Segoe UI" w:cs="Segoe UI"/>
-          <w:sz w:val="21"/>
-        </w:rPr>
-      </w:pPr>
-      <w:r>
-        <w:rPr>
-          <w:sz w:val="21"/>
-        </w:rPr>
-        <w:t>Moreover, the</w:t>
-      </w:r>
-      <w:r>
-        <w:rPr>
-          <w:spacing w:val="-1"/>
-          <w:sz w:val="21"/>
-        </w:rPr>
-        <w:t xml:space="preserve"> </w:t>
-      </w:r>
-      <w:r>
-        <w:rPr>
-          <w:sz w:val="21"/>
-        </w:rPr>
-        <w:t>algorithms</w:t>
-      </w:r>
-      <w:r>
-        <w:rPr>
-          <w:spacing w:val="-4"/>
-          <w:sz w:val="21"/>
-        </w:rPr>
-        <w:t xml:space="preserve"> </w:t>
-      </w:r>
-      <w:r>
-        <w:rPr>
-          <w:sz w:val="21"/>
-        </w:rPr>
-        <w:t>(back-end</w:t>
-      </w:r>
-      <w:r>
-        <w:rPr>
-          <w:spacing w:val="-2"/>
-          <w:sz w:val="21"/>
-        </w:rPr>
-        <w:t xml:space="preserve"> </w:t>
-      </w:r>
-      <w:r>
-        <w:rPr>
-          <w:sz w:val="21"/>
-        </w:rPr>
-        <w:t>calculations)</w:t>
-      </w:r>
-      <w:r>
-        <w:rPr>
-          <w:spacing w:val="-3"/>
-          <w:sz w:val="21"/>
-        </w:rPr>
-        <w:t xml:space="preserve"> </w:t>
-      </w:r>
-      <w:r>
-        <w:rPr>
-          <w:sz w:val="21"/>
-        </w:rPr>
-        <w:t>for</w:t>
-      </w:r>
-      <w:r>
-        <w:rPr>
-          <w:spacing w:val="-3"/>
-          <w:sz w:val="21"/>
-        </w:rPr>
-        <w:t xml:space="preserve"> </w:t>
-      </w:r>
-      <w:r>
-        <w:rPr>
-          <w:sz w:val="21"/>
-        </w:rPr>
-        <w:t>advising</w:t>
-      </w:r>
-      <w:r>
-        <w:rPr>
-          <w:spacing w:val="-2"/>
-          <w:sz w:val="21"/>
-        </w:rPr>
-        <w:t xml:space="preserve"> </w:t>
-      </w:r>
-      <w:r>
-        <w:rPr>
-          <w:sz w:val="21"/>
-        </w:rPr>
-        <w:t>hotels</w:t>
-      </w:r>
-      <w:r>
-        <w:rPr>
-          <w:spacing w:val="-2"/>
-          <w:sz w:val="21"/>
-        </w:rPr>
-        <w:t xml:space="preserve"> </w:t>
-      </w:r>
-      <w:r>
-        <w:rPr>
-          <w:sz w:val="21"/>
-        </w:rPr>
-        <w:t>should</w:t>
-      </w:r>
-      <w:r>
-        <w:rPr>
-          <w:spacing w:val="-1"/>
-          <w:sz w:val="21"/>
-        </w:rPr>
-        <w:t xml:space="preserve"> </w:t>
-      </w:r>
-      <w:r>
-        <w:rPr>
-          <w:sz w:val="21"/>
-        </w:rPr>
-        <w:t>be</w:t>
-      </w:r>
-      <w:r>
-        <w:rPr>
-          <w:spacing w:val="-3"/>
-          <w:sz w:val="21"/>
-        </w:rPr>
-        <w:t xml:space="preserve"> </w:t>
-      </w:r>
-      <w:r>
-        <w:rPr>
-          <w:sz w:val="21"/>
-        </w:rPr>
-        <w:t>designed</w:t>
-      </w:r>
-      <w:r>
-        <w:rPr>
-          <w:spacing w:val="-3"/>
-          <w:sz w:val="21"/>
-        </w:rPr>
-        <w:t xml:space="preserve"> </w:t>
-      </w:r>
-      <w:r>
-        <w:rPr>
-          <w:sz w:val="21"/>
-        </w:rPr>
-        <w:t>and</w:t>
-      </w:r>
-      <w:r>
-        <w:rPr>
-          <w:spacing w:val="-3"/>
-          <w:sz w:val="21"/>
-        </w:rPr>
-        <w:t xml:space="preserve"> </w:t>
-      </w:r>
-      <w:r>
-        <w:rPr>
-          <w:sz w:val="21"/>
-        </w:rPr>
-        <w:t>build.</w:t>
-      </w:r>
-    </w:p>
-    <w:p>
-      <w:pPr>
-        <w:pStyle w:val="Heading2"/>
-        <w:rPr>
-          <w:lang w:eastAsia="nl-NL"/>
-        </w:rPr>
-      </w:pPr>
-      <w:bookmarkStart w:id="18" w:name="_Toc128573876"/>
-      <w:bookmarkStart w:id="19" w:name="_Toc128573918"/>
-      <w:r>
-        <w:rPr>
-          <w:lang w:eastAsia="nl-NL"/>
-        </w:rPr>
-        <w:t>Scope</w:t>
-      </w:r>
-      <w:bookmarkEnd w:id="18"/>
-      <w:bookmarkEnd w:id="19"/>
-    </w:p>
-    <w:p>
-      <w:pPr>
-        <w:rPr>
-          <w:rFonts w:ascii="Arial" w:eastAsia="Times New Roman" w:hAnsi="Arial" w:cs="Arial"/>
-          <w:color w:val="000000"/>
-          <w:lang w:val="bg-BG" w:eastAsia="nl-NL"/>
-        </w:rPr>
-      </w:pPr>
-      <w:r>
-        <w:rPr>
-          <w:rFonts w:cs="Arial"/>
-          <w:i/>
-          <w:iCs/>
-          <w:color w:val="000000"/>
-          <w:sz w:val="16"/>
-          <w:szCs w:val="16"/>
-          <w:lang w:val="en-GB" w:eastAsia="nl-NL"/>
-        </w:rPr>
-        <w:t xml:space="preserve">&lt;&lt; Indicate the scope. If necessary, make a context diagram for clarification that shows the relationships with other systems and the environment. This section should also describe what will not be delivered. For example, if you agree to deliver a </w:t>
-      </w:r>
-      <w:proofErr w:type="gramStart"/>
-      <w:r>
-        <w:rPr>
-          <w:rFonts w:cs="Arial"/>
-          <w:i/>
-          <w:iCs/>
-          <w:color w:val="000000"/>
-          <w:sz w:val="16"/>
-          <w:szCs w:val="16"/>
-          <w:lang w:val="en-GB" w:eastAsia="nl-NL"/>
-        </w:rPr>
-        <w:t>high fidelity</w:t>
-      </w:r>
-      <w:proofErr w:type="gramEnd"/>
-      <w:r>
-        <w:rPr>
-          <w:rFonts w:cs="Arial"/>
-          <w:i/>
-          <w:iCs/>
-          <w:color w:val="000000"/>
-          <w:sz w:val="16"/>
-          <w:szCs w:val="16"/>
-          <w:lang w:val="en-GB" w:eastAsia="nl-NL"/>
-        </w:rPr>
-        <w:t xml:space="preserve"> prototype, then (part of) the implementation and management falls outside your scope.</w:t>
+        <w:t>&lt;&lt; Indicate the scope. If necessary, make a context diagram for clarification that shows the relationships with other systems and the environment. This section should also describe what will not be delivered. For example, if you agree to deliver a high fidelity prototype, then (part of) the implementation and management falls outside your scope.</w:t>
       </w:r>
     </w:p>
     <w:p>
@@ -5727,7 +5623,6 @@
         <w:t xml:space="preserve">How to deploy back-end system on </w:t>
       </w:r>
       <w:proofErr w:type="spellStart"/>
-      <w:proofErr w:type="gramStart"/>
       <w:r>
         <w:rPr>
           <w:rFonts w:ascii="Segoe UI" w:eastAsia="Segoe UI" w:hAnsi="Segoe UI" w:cs="Segoe UI"/>
@@ -5736,7 +5631,6 @@
         <w:t>a</w:t>
       </w:r>
       <w:proofErr w:type="spellEnd"/>
-      <w:proofErr w:type="gramEnd"/>
       <w:r>
         <w:rPr>
           <w:rFonts w:ascii="Segoe UI" w:eastAsia="Segoe UI" w:hAnsi="Segoe UI" w:cs="Segoe UI"/>
@@ -6325,7 +6219,6 @@
               <w:t xml:space="preserve">How to deploy back-end system on </w:t>
             </w:r>
             <w:proofErr w:type="spellStart"/>
-            <w:proofErr w:type="gramStart"/>
             <w:r>
               <w:rPr>
                 <w:sz w:val="20"/>
@@ -6333,7 +6226,6 @@
               <w:t>a</w:t>
             </w:r>
             <w:proofErr w:type="spellEnd"/>
-            <w:proofErr w:type="gramEnd"/>
             <w:r>
               <w:rPr>
                 <w:sz w:val="20"/>
@@ -14417,6 +14309,989 @@
       <w:r>
         <w:t xml:space="preserve"> as their Scrum tool.</w:t>
       </w:r>
+    </w:p>
+    <w:p>
+      <w:pPr>
+        <w:pStyle w:val="Heading1"/>
+      </w:pPr>
+      <w:r>
+        <w:lastRenderedPageBreak/>
+        <w:t>Risks</w:t>
+      </w:r>
+    </w:p>
+    <w:p>
+      <w:pPr>
+        <w:rPr>
+          <w:rFonts w:ascii="Arial" w:eastAsia="Times New Roman" w:hAnsi="Arial" w:cs="Arial"/>
+          <w:color w:val="000000"/>
+          <w:sz w:val="16"/>
+          <w:szCs w:val="16"/>
+          <w:lang w:val="en-GB" w:eastAsia="nl-NL"/>
+        </w:rPr>
+      </w:pPr>
+      <w:r>
+        <w:rPr>
+          <w:rFonts w:cs="Arial"/>
+          <w:i/>
+          <w:iCs/>
+          <w:color w:val="000000"/>
+          <w:sz w:val="16"/>
+          <w:szCs w:val="16"/>
+          <w:lang w:val="en-GB" w:eastAsia="nl-NL"/>
+        </w:rPr>
+        <w:t>&lt;&lt;Define risks. What have you already included in the plan to limit or prevent the risk? What choice is made if the risk does unexpectedly occur? Think of organizational risks (such as the sudden leave of the company supervisor) as well as more substantive risks (for example, what to do if you find out during your internship that it is better for the company to purchase an external application instead of the application to be developed).</w:t>
+      </w:r>
+    </w:p>
+    <w:p>
+      <w:pPr>
+        <w:rPr>
+          <w:rFonts w:cs="Arial"/>
+          <w:color w:val="000000"/>
+          <w:sz w:val="16"/>
+          <w:szCs w:val="16"/>
+          <w:lang w:val="en-GB" w:eastAsia="nl-NL"/>
+        </w:rPr>
+      </w:pPr>
+      <w:r>
+        <w:rPr>
+          <w:rFonts w:cs="Arial"/>
+          <w:i/>
+          <w:iCs/>
+          <w:color w:val="000000"/>
+          <w:sz w:val="16"/>
+          <w:szCs w:val="16"/>
+          <w:lang w:val="en-GB" w:eastAsia="nl-NL"/>
+        </w:rPr>
+        <w:t> </w:t>
+      </w:r>
+    </w:p>
+    <w:p>
+      <w:pPr>
+        <w:rPr>
+          <w:rFonts w:cs="Arial"/>
+          <w:color w:val="000000"/>
+          <w:sz w:val="16"/>
+          <w:szCs w:val="16"/>
+          <w:lang w:val="en-GB" w:eastAsia="nl-NL"/>
+        </w:rPr>
+      </w:pPr>
+      <w:r>
+        <w:rPr>
+          <w:rFonts w:cs="Arial"/>
+          <w:i/>
+          <w:iCs/>
+          <w:color w:val="000000"/>
+          <w:sz w:val="16"/>
+          <w:szCs w:val="16"/>
+          <w:lang w:val="en-GB" w:eastAsia="nl-NL"/>
+        </w:rPr>
+        <w:t>Think of real risks that can actually influence your project. For example, there may be a risk that your company supervisor will be absent, for example due to illness or because he is going to do something else. Is there a backup in the company?</w:t>
+      </w:r>
+    </w:p>
+    <w:p>
+      <w:pPr>
+        <w:rPr>
+          <w:rFonts w:cs="Arial"/>
+          <w:color w:val="000000"/>
+          <w:sz w:val="16"/>
+          <w:szCs w:val="16"/>
+          <w:lang w:val="en-GB" w:eastAsia="nl-NL"/>
+        </w:rPr>
+      </w:pPr>
+      <w:r>
+        <w:rPr>
+          <w:rFonts w:cs="Arial"/>
+          <w:i/>
+          <w:iCs/>
+          <w:color w:val="000000"/>
+          <w:sz w:val="16"/>
+          <w:szCs w:val="16"/>
+          <w:lang w:val="en-GB" w:eastAsia="nl-NL"/>
+        </w:rPr>
+        <w:t>&gt;&gt;</w:t>
+      </w:r>
+    </w:p>
+    <w:p>
+      <w:pPr>
+        <w:rPr>
+          <w:lang w:val="nl-NL"/>
+        </w:rPr>
+      </w:pPr>
+    </w:p>
+    <w:tbl>
+      <w:tblPr>
+        <w:tblW w:w="9465" w:type="dxa"/>
+        <w:tblBorders>
+          <w:top w:val="single" w:sz="4" w:space="0" w:color="DDD9C3" w:themeColor="background2" w:themeShade="E6"/>
+          <w:left w:val="single" w:sz="4" w:space="0" w:color="DDD9C3" w:themeColor="background2" w:themeShade="E6"/>
+          <w:bottom w:val="single" w:sz="4" w:space="0" w:color="DDD9C3" w:themeColor="background2" w:themeShade="E6"/>
+          <w:right w:val="single" w:sz="4" w:space="0" w:color="DDD9C3" w:themeColor="background2" w:themeShade="E6"/>
+          <w:insideH w:val="single" w:sz="4" w:space="0" w:color="DDD9C3" w:themeColor="background2" w:themeShade="E6"/>
+          <w:insideV w:val="single" w:sz="4" w:space="0" w:color="DDD9C3" w:themeColor="background2" w:themeShade="E6"/>
+        </w:tblBorders>
+        <w:tblLayout w:type="fixed"/>
+        <w:tblLook w:val="04A0" w:firstRow="1" w:lastRow="0" w:firstColumn="1" w:lastColumn="0" w:noHBand="0" w:noVBand="1"/>
+      </w:tblPr>
+      <w:tblGrid>
+        <w:gridCol w:w="3228"/>
+        <w:gridCol w:w="1276"/>
+        <w:gridCol w:w="1275"/>
+        <w:gridCol w:w="1843"/>
+        <w:gridCol w:w="1843"/>
+      </w:tblGrid>
+      <w:tr>
+        <w:tc>
+          <w:tcPr>
+            <w:tcW w:w="3227" w:type="dxa"/>
+            <w:tcBorders>
+              <w:top w:val="single" w:sz="4" w:space="0" w:color="DDD9C3" w:themeColor="background2" w:themeShade="E6"/>
+              <w:left w:val="single" w:sz="4" w:space="0" w:color="DDD9C3" w:themeColor="background2" w:themeShade="E6"/>
+              <w:bottom w:val="single" w:sz="4" w:space="0" w:color="DDD9C3" w:themeColor="background2" w:themeShade="E6"/>
+              <w:right w:val="single" w:sz="4" w:space="0" w:color="DDD9C3" w:themeColor="background2" w:themeShade="E6"/>
+            </w:tcBorders>
+            <w:shd w:val="clear" w:color="auto" w:fill="FFFFFF" w:themeFill="background1"/>
+            <w:hideMark/>
+          </w:tcPr>
+          <w:p>
+            <w:pPr>
+              <w:pStyle w:val="tabelheader"/>
+              <w:tabs>
+                <w:tab w:val="right" w:pos="3011"/>
+              </w:tabs>
+              <w:spacing w:line="276" w:lineRule="auto"/>
+              <w:rPr>
+                <w:b/>
+                <w:color w:val="1F497D" w:themeColor="text2"/>
+                <w:sz w:val="22"/>
+                <w:szCs w:val="22"/>
+                <w:lang w:val="en-GB"/>
+              </w:rPr>
+            </w:pPr>
+            <w:r>
+              <w:rPr>
+                <w:b/>
+                <w:color w:val="1F497D" w:themeColor="text2"/>
+                <w:sz w:val="22"/>
+                <w:szCs w:val="22"/>
+                <w:lang w:val="en-GB"/>
+              </w:rPr>
+              <w:t>Risk</w:t>
+            </w:r>
+            <w:r>
+              <w:rPr>
+                <w:b/>
+                <w:color w:val="1F497D" w:themeColor="text2"/>
+                <w:sz w:val="22"/>
+                <w:szCs w:val="22"/>
+                <w:lang w:val="en-GB"/>
+              </w:rPr>
+              <w:tab/>
+            </w:r>
+          </w:p>
+        </w:tc>
+        <w:tc>
+          <w:tcPr>
+            <w:tcW w:w="1276" w:type="dxa"/>
+            <w:tcBorders>
+              <w:top w:val="single" w:sz="4" w:space="0" w:color="DDD9C3" w:themeColor="background2" w:themeShade="E6"/>
+              <w:left w:val="single" w:sz="4" w:space="0" w:color="DDD9C3" w:themeColor="background2" w:themeShade="E6"/>
+              <w:bottom w:val="single" w:sz="4" w:space="0" w:color="DDD9C3" w:themeColor="background2" w:themeShade="E6"/>
+              <w:right w:val="single" w:sz="4" w:space="0" w:color="DDD9C3" w:themeColor="background2" w:themeShade="E6"/>
+            </w:tcBorders>
+            <w:shd w:val="clear" w:color="auto" w:fill="FFFFFF" w:themeFill="background1"/>
+            <w:hideMark/>
+          </w:tcPr>
+          <w:p>
+            <w:pPr>
+              <w:pStyle w:val="tabelheader"/>
+              <w:spacing w:line="276" w:lineRule="auto"/>
+              <w:rPr>
+                <w:b/>
+                <w:color w:val="1F497D" w:themeColor="text2"/>
+                <w:sz w:val="22"/>
+                <w:szCs w:val="22"/>
+                <w:lang w:val="en-GB"/>
+              </w:rPr>
+            </w:pPr>
+            <w:r>
+              <w:rPr>
+                <w:b/>
+                <w:color w:val="1F497D" w:themeColor="text2"/>
+                <w:sz w:val="22"/>
+                <w:szCs w:val="22"/>
+                <w:lang w:val="en-GB"/>
+              </w:rPr>
+              <w:t>Impact</w:t>
+            </w:r>
+          </w:p>
+        </w:tc>
+        <w:tc>
+          <w:tcPr>
+            <w:tcW w:w="1275" w:type="dxa"/>
+            <w:tcBorders>
+              <w:top w:val="single" w:sz="4" w:space="0" w:color="DDD9C3" w:themeColor="background2" w:themeShade="E6"/>
+              <w:left w:val="single" w:sz="4" w:space="0" w:color="DDD9C3" w:themeColor="background2" w:themeShade="E6"/>
+              <w:bottom w:val="single" w:sz="4" w:space="0" w:color="DDD9C3" w:themeColor="background2" w:themeShade="E6"/>
+              <w:right w:val="single" w:sz="4" w:space="0" w:color="DDD9C3" w:themeColor="background2" w:themeShade="E6"/>
+            </w:tcBorders>
+            <w:shd w:val="clear" w:color="auto" w:fill="FFFFFF" w:themeFill="background1"/>
+            <w:hideMark/>
+          </w:tcPr>
+          <w:p>
+            <w:pPr>
+              <w:pStyle w:val="tabelheader"/>
+              <w:spacing w:line="276" w:lineRule="auto"/>
+              <w:rPr>
+                <w:b/>
+                <w:color w:val="1F497D" w:themeColor="text2"/>
+                <w:sz w:val="22"/>
+                <w:szCs w:val="22"/>
+                <w:lang w:val="en-GB"/>
+              </w:rPr>
+            </w:pPr>
+            <w:r>
+              <w:rPr>
+                <w:b/>
+                <w:color w:val="1F497D" w:themeColor="text2"/>
+                <w:sz w:val="22"/>
+                <w:szCs w:val="22"/>
+                <w:lang w:val="en-GB"/>
+              </w:rPr>
+              <w:t>Prob.</w:t>
+            </w:r>
+          </w:p>
+        </w:tc>
+        <w:tc>
+          <w:tcPr>
+            <w:tcW w:w="1843" w:type="dxa"/>
+            <w:tcBorders>
+              <w:top w:val="single" w:sz="4" w:space="0" w:color="DDD9C3" w:themeColor="background2" w:themeShade="E6"/>
+              <w:left w:val="single" w:sz="4" w:space="0" w:color="DDD9C3" w:themeColor="background2" w:themeShade="E6"/>
+              <w:bottom w:val="single" w:sz="4" w:space="0" w:color="DDD9C3" w:themeColor="background2" w:themeShade="E6"/>
+              <w:right w:val="single" w:sz="4" w:space="0" w:color="DDD9C3" w:themeColor="background2" w:themeShade="E6"/>
+            </w:tcBorders>
+            <w:shd w:val="clear" w:color="auto" w:fill="FFFFFF" w:themeFill="background1"/>
+            <w:hideMark/>
+          </w:tcPr>
+          <w:p>
+            <w:pPr>
+              <w:pStyle w:val="tabelheader"/>
+              <w:spacing w:line="276" w:lineRule="auto"/>
+              <w:rPr>
+                <w:b/>
+                <w:color w:val="1F497D" w:themeColor="text2"/>
+                <w:sz w:val="22"/>
+                <w:szCs w:val="22"/>
+                <w:lang w:val="en-GB"/>
+              </w:rPr>
+            </w:pPr>
+            <w:r>
+              <w:rPr>
+                <w:b/>
+                <w:color w:val="1F497D" w:themeColor="text2"/>
+                <w:sz w:val="22"/>
+                <w:szCs w:val="22"/>
+                <w:lang w:val="en-GB"/>
+              </w:rPr>
+              <w:t>Risk owner</w:t>
+            </w:r>
+          </w:p>
+          <w:p>
+            <w:pPr>
+              <w:pStyle w:val="tabelheader"/>
+              <w:spacing w:line="276" w:lineRule="auto"/>
+              <w:rPr>
+                <w:b/>
+                <w:color w:val="1F497D" w:themeColor="text2"/>
+                <w:sz w:val="22"/>
+                <w:szCs w:val="22"/>
+                <w:lang w:val="en-GB"/>
+              </w:rPr>
+            </w:pPr>
+            <w:r>
+              <w:rPr>
+                <w:b/>
+                <w:color w:val="1F497D" w:themeColor="text2"/>
+                <w:sz w:val="22"/>
+                <w:szCs w:val="22"/>
+                <w:lang w:val="en-GB"/>
+              </w:rPr>
+              <w:t xml:space="preserve"> </w:t>
+            </w:r>
+          </w:p>
+        </w:tc>
+        <w:tc>
+          <w:tcPr>
+            <w:tcW w:w="1843" w:type="dxa"/>
+            <w:tcBorders>
+              <w:top w:val="single" w:sz="4" w:space="0" w:color="DDD9C3" w:themeColor="background2" w:themeShade="E6"/>
+              <w:left w:val="single" w:sz="4" w:space="0" w:color="DDD9C3" w:themeColor="background2" w:themeShade="E6"/>
+              <w:bottom w:val="single" w:sz="4" w:space="0" w:color="DDD9C3" w:themeColor="background2" w:themeShade="E6"/>
+              <w:right w:val="single" w:sz="4" w:space="0" w:color="DDD9C3" w:themeColor="background2" w:themeShade="E6"/>
+            </w:tcBorders>
+            <w:shd w:val="clear" w:color="auto" w:fill="FFFFFF" w:themeFill="background1"/>
+            <w:hideMark/>
+          </w:tcPr>
+          <w:p>
+            <w:pPr>
+              <w:pStyle w:val="tabelheader"/>
+              <w:spacing w:line="276" w:lineRule="auto"/>
+              <w:rPr>
+                <w:b/>
+                <w:color w:val="1F497D" w:themeColor="text2"/>
+                <w:sz w:val="22"/>
+                <w:szCs w:val="22"/>
+                <w:lang w:val="en-GB"/>
+              </w:rPr>
+            </w:pPr>
+            <w:r>
+              <w:rPr>
+                <w:b/>
+                <w:color w:val="1F497D" w:themeColor="text2"/>
+                <w:sz w:val="22"/>
+                <w:szCs w:val="22"/>
+                <w:lang w:val="en-GB"/>
+              </w:rPr>
+              <w:t>Fall-back Activities</w:t>
+            </w:r>
+          </w:p>
+        </w:tc>
+      </w:tr>
+      <w:tr>
+        <w:trPr>
+          <w:trHeight w:val="397"/>
+        </w:trPr>
+        <w:tc>
+          <w:tcPr>
+            <w:tcW w:w="3227" w:type="dxa"/>
+            <w:tcBorders>
+              <w:top w:val="single" w:sz="4" w:space="0" w:color="DDD9C3" w:themeColor="background2" w:themeShade="E6"/>
+              <w:left w:val="single" w:sz="4" w:space="0" w:color="DDD9C3" w:themeColor="background2" w:themeShade="E6"/>
+              <w:bottom w:val="single" w:sz="4" w:space="0" w:color="DDD9C3" w:themeColor="background2" w:themeShade="E6"/>
+              <w:right w:val="single" w:sz="4" w:space="0" w:color="DDD9C3" w:themeColor="background2" w:themeShade="E6"/>
+            </w:tcBorders>
+            <w:vAlign w:val="center"/>
+            <w:hideMark/>
+          </w:tcPr>
+          <w:p>
+            <w:pPr>
+              <w:pStyle w:val="Tabelbody"/>
+              <w:numPr>
+                <w:ilvl w:val="0"/>
+                <w:numId w:val="17"/>
+              </w:numPr>
+              <w:spacing w:line="276" w:lineRule="auto"/>
+              <w:ind w:left="284" w:hanging="284"/>
+              <w:rPr>
+                <w:sz w:val="20"/>
+                <w:lang w:val="en-GB"/>
+              </w:rPr>
+            </w:pPr>
+            <w:r>
+              <w:rPr>
+                <w:sz w:val="20"/>
+                <w:lang w:val="en-GB"/>
+              </w:rPr>
+              <w:t>Sickness</w:t>
+            </w:r>
+          </w:p>
+        </w:tc>
+        <w:tc>
+          <w:tcPr>
+            <w:tcW w:w="1276" w:type="dxa"/>
+            <w:tcBorders>
+              <w:top w:val="single" w:sz="4" w:space="0" w:color="DDD9C3" w:themeColor="background2" w:themeShade="E6"/>
+              <w:left w:val="single" w:sz="4" w:space="0" w:color="DDD9C3" w:themeColor="background2" w:themeShade="E6"/>
+              <w:bottom w:val="single" w:sz="4" w:space="0" w:color="DDD9C3" w:themeColor="background2" w:themeShade="E6"/>
+              <w:right w:val="single" w:sz="4" w:space="0" w:color="DDD9C3" w:themeColor="background2" w:themeShade="E6"/>
+            </w:tcBorders>
+            <w:hideMark/>
+          </w:tcPr>
+          <w:p>
+            <w:pPr>
+              <w:pStyle w:val="Tabelbody"/>
+              <w:spacing w:line="276" w:lineRule="auto"/>
+              <w:rPr>
+                <w:sz w:val="20"/>
+                <w:lang w:val="en-GB"/>
+              </w:rPr>
+            </w:pPr>
+            <w:r>
+              <w:rPr>
+                <w:sz w:val="20"/>
+                <w:lang w:val="en-GB"/>
+              </w:rPr>
+              <w:t>L</w:t>
+            </w:r>
+          </w:p>
+        </w:tc>
+        <w:tc>
+          <w:tcPr>
+            <w:tcW w:w="1275" w:type="dxa"/>
+            <w:tcBorders>
+              <w:top w:val="single" w:sz="4" w:space="0" w:color="DDD9C3" w:themeColor="background2" w:themeShade="E6"/>
+              <w:left w:val="single" w:sz="4" w:space="0" w:color="DDD9C3" w:themeColor="background2" w:themeShade="E6"/>
+              <w:bottom w:val="single" w:sz="4" w:space="0" w:color="DDD9C3" w:themeColor="background2" w:themeShade="E6"/>
+              <w:right w:val="single" w:sz="4" w:space="0" w:color="DDD9C3" w:themeColor="background2" w:themeShade="E6"/>
+            </w:tcBorders>
+            <w:hideMark/>
+          </w:tcPr>
+          <w:p>
+            <w:pPr>
+              <w:pStyle w:val="Tabelbody"/>
+              <w:spacing w:line="276" w:lineRule="auto"/>
+              <w:rPr>
+                <w:sz w:val="20"/>
+                <w:lang w:val="en-GB"/>
+              </w:rPr>
+            </w:pPr>
+            <w:r>
+              <w:rPr>
+                <w:sz w:val="20"/>
+                <w:lang w:val="en-GB"/>
+              </w:rPr>
+              <w:t>L</w:t>
+            </w:r>
+          </w:p>
+        </w:tc>
+        <w:tc>
+          <w:tcPr>
+            <w:tcW w:w="1843" w:type="dxa"/>
+            <w:tcBorders>
+              <w:top w:val="single" w:sz="4" w:space="0" w:color="DDD9C3" w:themeColor="background2" w:themeShade="E6"/>
+              <w:left w:val="single" w:sz="4" w:space="0" w:color="DDD9C3" w:themeColor="background2" w:themeShade="E6"/>
+              <w:bottom w:val="single" w:sz="4" w:space="0" w:color="DDD9C3" w:themeColor="background2" w:themeShade="E6"/>
+              <w:right w:val="single" w:sz="4" w:space="0" w:color="DDD9C3" w:themeColor="background2" w:themeShade="E6"/>
+            </w:tcBorders>
+            <w:hideMark/>
+          </w:tcPr>
+          <w:p>
+            <w:pPr>
+              <w:pStyle w:val="Tabelbody"/>
+              <w:spacing w:line="276" w:lineRule="auto"/>
+              <w:rPr>
+                <w:sz w:val="20"/>
+                <w:lang w:val="en-GB"/>
+              </w:rPr>
+            </w:pPr>
+            <w:r>
+              <w:rPr>
+                <w:sz w:val="20"/>
+                <w:lang w:val="en-GB"/>
+              </w:rPr>
+              <w:t>intern</w:t>
+            </w:r>
+          </w:p>
+        </w:tc>
+        <w:tc>
+          <w:tcPr>
+            <w:tcW w:w="1843" w:type="dxa"/>
+            <w:tcBorders>
+              <w:top w:val="single" w:sz="4" w:space="0" w:color="DDD9C3" w:themeColor="background2" w:themeShade="E6"/>
+              <w:left w:val="single" w:sz="4" w:space="0" w:color="DDD9C3" w:themeColor="background2" w:themeShade="E6"/>
+              <w:bottom w:val="single" w:sz="4" w:space="0" w:color="DDD9C3" w:themeColor="background2" w:themeShade="E6"/>
+              <w:right w:val="single" w:sz="4" w:space="0" w:color="DDD9C3" w:themeColor="background2" w:themeShade="E6"/>
+            </w:tcBorders>
+            <w:vAlign w:val="center"/>
+            <w:hideMark/>
+          </w:tcPr>
+          <w:p>
+            <w:pPr>
+              <w:pStyle w:val="Tabelbody"/>
+              <w:spacing w:line="276" w:lineRule="auto"/>
+              <w:rPr>
+                <w:sz w:val="20"/>
+                <w:lang w:val="en-GB"/>
+              </w:rPr>
+            </w:pPr>
+            <w:r>
+              <w:rPr>
+                <w:sz w:val="20"/>
+                <w:lang w:val="en-GB"/>
+              </w:rPr>
+              <w:t>Work from home whilst sick/ Catch up on weekend.</w:t>
+            </w:r>
+          </w:p>
+        </w:tc>
+      </w:tr>
+      <w:tr>
+        <w:trPr>
+          <w:trHeight w:val="397"/>
+        </w:trPr>
+        <w:tc>
+          <w:tcPr>
+            <w:tcW w:w="3227" w:type="dxa"/>
+            <w:tcBorders>
+              <w:top w:val="single" w:sz="4" w:space="0" w:color="DDD9C3" w:themeColor="background2" w:themeShade="E6"/>
+              <w:left w:val="single" w:sz="4" w:space="0" w:color="DDD9C3" w:themeColor="background2" w:themeShade="E6"/>
+              <w:bottom w:val="single" w:sz="4" w:space="0" w:color="DDD9C3" w:themeColor="background2" w:themeShade="E6"/>
+              <w:right w:val="single" w:sz="4" w:space="0" w:color="DDD9C3" w:themeColor="background2" w:themeShade="E6"/>
+            </w:tcBorders>
+            <w:vAlign w:val="center"/>
+            <w:hideMark/>
+          </w:tcPr>
+          <w:p>
+            <w:pPr>
+              <w:pStyle w:val="Tabelbody"/>
+              <w:numPr>
+                <w:ilvl w:val="0"/>
+                <w:numId w:val="17"/>
+              </w:numPr>
+              <w:spacing w:line="276" w:lineRule="auto"/>
+              <w:ind w:left="284" w:hanging="284"/>
+              <w:rPr>
+                <w:sz w:val="20"/>
+                <w:lang w:val="en-GB"/>
+              </w:rPr>
+            </w:pPr>
+            <w:r>
+              <w:rPr>
+                <w:sz w:val="20"/>
+                <w:lang w:val="en-GB"/>
+              </w:rPr>
+              <w:t>Insufficient knowledge</w:t>
+            </w:r>
+          </w:p>
+        </w:tc>
+        <w:tc>
+          <w:tcPr>
+            <w:tcW w:w="1276" w:type="dxa"/>
+            <w:tcBorders>
+              <w:top w:val="single" w:sz="4" w:space="0" w:color="DDD9C3" w:themeColor="background2" w:themeShade="E6"/>
+              <w:left w:val="single" w:sz="4" w:space="0" w:color="DDD9C3" w:themeColor="background2" w:themeShade="E6"/>
+              <w:bottom w:val="single" w:sz="4" w:space="0" w:color="DDD9C3" w:themeColor="background2" w:themeShade="E6"/>
+              <w:right w:val="single" w:sz="4" w:space="0" w:color="DDD9C3" w:themeColor="background2" w:themeShade="E6"/>
+            </w:tcBorders>
+            <w:hideMark/>
+          </w:tcPr>
+          <w:p>
+            <w:pPr>
+              <w:pStyle w:val="Tabelbody"/>
+              <w:spacing w:line="276" w:lineRule="auto"/>
+              <w:rPr>
+                <w:sz w:val="20"/>
+                <w:lang w:val="en-GB"/>
+              </w:rPr>
+            </w:pPr>
+            <w:r>
+              <w:rPr>
+                <w:sz w:val="20"/>
+                <w:lang w:val="en-GB"/>
+              </w:rPr>
+              <w:t>M</w:t>
+            </w:r>
+          </w:p>
+        </w:tc>
+        <w:tc>
+          <w:tcPr>
+            <w:tcW w:w="1275" w:type="dxa"/>
+            <w:tcBorders>
+              <w:top w:val="single" w:sz="4" w:space="0" w:color="DDD9C3" w:themeColor="background2" w:themeShade="E6"/>
+              <w:left w:val="single" w:sz="4" w:space="0" w:color="DDD9C3" w:themeColor="background2" w:themeShade="E6"/>
+              <w:bottom w:val="single" w:sz="4" w:space="0" w:color="DDD9C3" w:themeColor="background2" w:themeShade="E6"/>
+              <w:right w:val="single" w:sz="4" w:space="0" w:color="DDD9C3" w:themeColor="background2" w:themeShade="E6"/>
+            </w:tcBorders>
+            <w:hideMark/>
+          </w:tcPr>
+          <w:p>
+            <w:pPr>
+              <w:pStyle w:val="Tabelbody"/>
+              <w:spacing w:line="276" w:lineRule="auto"/>
+              <w:rPr>
+                <w:sz w:val="20"/>
+                <w:lang w:val="en-GB"/>
+              </w:rPr>
+            </w:pPr>
+            <w:r>
+              <w:rPr>
+                <w:sz w:val="20"/>
+                <w:lang w:val="en-GB"/>
+              </w:rPr>
+              <w:t>H</w:t>
+            </w:r>
+          </w:p>
+        </w:tc>
+        <w:tc>
+          <w:tcPr>
+            <w:tcW w:w="1843" w:type="dxa"/>
+            <w:tcBorders>
+              <w:top w:val="single" w:sz="4" w:space="0" w:color="DDD9C3" w:themeColor="background2" w:themeShade="E6"/>
+              <w:left w:val="single" w:sz="4" w:space="0" w:color="DDD9C3" w:themeColor="background2" w:themeShade="E6"/>
+              <w:bottom w:val="single" w:sz="4" w:space="0" w:color="DDD9C3" w:themeColor="background2" w:themeShade="E6"/>
+              <w:right w:val="single" w:sz="4" w:space="0" w:color="DDD9C3" w:themeColor="background2" w:themeShade="E6"/>
+            </w:tcBorders>
+            <w:hideMark/>
+          </w:tcPr>
+          <w:p>
+            <w:pPr>
+              <w:pStyle w:val="Tabelbody"/>
+              <w:spacing w:line="276" w:lineRule="auto"/>
+              <w:rPr>
+                <w:sz w:val="20"/>
+                <w:lang w:val="en-GB"/>
+              </w:rPr>
+            </w:pPr>
+            <w:r>
+              <w:rPr>
+                <w:sz w:val="20"/>
+                <w:lang w:val="en-GB"/>
+              </w:rPr>
+              <w:t>Intern</w:t>
+            </w:r>
+          </w:p>
+        </w:tc>
+        <w:tc>
+          <w:tcPr>
+            <w:tcW w:w="1843" w:type="dxa"/>
+            <w:tcBorders>
+              <w:top w:val="single" w:sz="4" w:space="0" w:color="DDD9C3" w:themeColor="background2" w:themeShade="E6"/>
+              <w:left w:val="single" w:sz="4" w:space="0" w:color="DDD9C3" w:themeColor="background2" w:themeShade="E6"/>
+              <w:bottom w:val="single" w:sz="4" w:space="0" w:color="DDD9C3" w:themeColor="background2" w:themeShade="E6"/>
+              <w:right w:val="single" w:sz="4" w:space="0" w:color="DDD9C3" w:themeColor="background2" w:themeShade="E6"/>
+            </w:tcBorders>
+            <w:vAlign w:val="center"/>
+            <w:hideMark/>
+          </w:tcPr>
+          <w:p>
+            <w:pPr>
+              <w:pStyle w:val="Tabelbody"/>
+              <w:spacing w:line="276" w:lineRule="auto"/>
+              <w:rPr>
+                <w:sz w:val="20"/>
+                <w:lang w:val="en-GB"/>
+              </w:rPr>
+            </w:pPr>
+            <w:r>
+              <w:rPr>
+                <w:sz w:val="20"/>
+                <w:lang w:val="en-GB"/>
+              </w:rPr>
+              <w:t>Ask for support from mentor or other working peers. Increasing hours needed for research.</w:t>
+            </w:r>
+          </w:p>
+        </w:tc>
+      </w:tr>
+      <w:tr>
+        <w:trPr>
+          <w:trHeight w:val="397"/>
+        </w:trPr>
+        <w:tc>
+          <w:tcPr>
+            <w:tcW w:w="3227" w:type="dxa"/>
+            <w:tcBorders>
+              <w:top w:val="single" w:sz="4" w:space="0" w:color="DDD9C3" w:themeColor="background2" w:themeShade="E6"/>
+              <w:left w:val="single" w:sz="4" w:space="0" w:color="DDD9C3" w:themeColor="background2" w:themeShade="E6"/>
+              <w:bottom w:val="single" w:sz="4" w:space="0" w:color="DDD9C3" w:themeColor="background2" w:themeShade="E6"/>
+              <w:right w:val="single" w:sz="4" w:space="0" w:color="DDD9C3" w:themeColor="background2" w:themeShade="E6"/>
+            </w:tcBorders>
+            <w:vAlign w:val="center"/>
+            <w:hideMark/>
+          </w:tcPr>
+          <w:p>
+            <w:pPr>
+              <w:pStyle w:val="Tabelbody"/>
+              <w:numPr>
+                <w:ilvl w:val="0"/>
+                <w:numId w:val="17"/>
+              </w:numPr>
+              <w:spacing w:line="276" w:lineRule="auto"/>
+              <w:ind w:left="284" w:hanging="284"/>
+              <w:rPr>
+                <w:sz w:val="20"/>
+                <w:lang w:val="en-GB"/>
+              </w:rPr>
+            </w:pPr>
+            <w:r>
+              <w:rPr>
+                <w:sz w:val="20"/>
+                <w:lang w:val="en-GB"/>
+              </w:rPr>
+              <w:t>Travel issues (strikes, delays)</w:t>
+            </w:r>
+          </w:p>
+        </w:tc>
+        <w:tc>
+          <w:tcPr>
+            <w:tcW w:w="1276" w:type="dxa"/>
+            <w:tcBorders>
+              <w:top w:val="single" w:sz="4" w:space="0" w:color="DDD9C3" w:themeColor="background2" w:themeShade="E6"/>
+              <w:left w:val="single" w:sz="4" w:space="0" w:color="DDD9C3" w:themeColor="background2" w:themeShade="E6"/>
+              <w:bottom w:val="single" w:sz="4" w:space="0" w:color="DDD9C3" w:themeColor="background2" w:themeShade="E6"/>
+              <w:right w:val="single" w:sz="4" w:space="0" w:color="DDD9C3" w:themeColor="background2" w:themeShade="E6"/>
+            </w:tcBorders>
+            <w:hideMark/>
+          </w:tcPr>
+          <w:p>
+            <w:pPr>
+              <w:pStyle w:val="Tabelbody"/>
+              <w:spacing w:line="276" w:lineRule="auto"/>
+              <w:rPr>
+                <w:sz w:val="20"/>
+                <w:lang w:val="en-GB"/>
+              </w:rPr>
+            </w:pPr>
+            <w:r>
+              <w:rPr>
+                <w:sz w:val="20"/>
+                <w:lang w:val="en-GB"/>
+              </w:rPr>
+              <w:t>L</w:t>
+            </w:r>
+          </w:p>
+        </w:tc>
+        <w:tc>
+          <w:tcPr>
+            <w:tcW w:w="1275" w:type="dxa"/>
+            <w:tcBorders>
+              <w:top w:val="single" w:sz="4" w:space="0" w:color="DDD9C3" w:themeColor="background2" w:themeShade="E6"/>
+              <w:left w:val="single" w:sz="4" w:space="0" w:color="DDD9C3" w:themeColor="background2" w:themeShade="E6"/>
+              <w:bottom w:val="single" w:sz="4" w:space="0" w:color="DDD9C3" w:themeColor="background2" w:themeShade="E6"/>
+              <w:right w:val="single" w:sz="4" w:space="0" w:color="DDD9C3" w:themeColor="background2" w:themeShade="E6"/>
+            </w:tcBorders>
+            <w:hideMark/>
+          </w:tcPr>
+          <w:p>
+            <w:pPr>
+              <w:pStyle w:val="Tabelbody"/>
+              <w:spacing w:line="276" w:lineRule="auto"/>
+              <w:rPr>
+                <w:sz w:val="20"/>
+                <w:lang w:val="en-GB"/>
+              </w:rPr>
+            </w:pPr>
+            <w:r>
+              <w:rPr>
+                <w:sz w:val="20"/>
+                <w:lang w:val="en-GB"/>
+              </w:rPr>
+              <w:t>H</w:t>
+            </w:r>
+          </w:p>
+        </w:tc>
+        <w:tc>
+          <w:tcPr>
+            <w:tcW w:w="1843" w:type="dxa"/>
+            <w:tcBorders>
+              <w:top w:val="single" w:sz="4" w:space="0" w:color="DDD9C3" w:themeColor="background2" w:themeShade="E6"/>
+              <w:left w:val="single" w:sz="4" w:space="0" w:color="DDD9C3" w:themeColor="background2" w:themeShade="E6"/>
+              <w:bottom w:val="single" w:sz="4" w:space="0" w:color="DDD9C3" w:themeColor="background2" w:themeShade="E6"/>
+              <w:right w:val="single" w:sz="4" w:space="0" w:color="DDD9C3" w:themeColor="background2" w:themeShade="E6"/>
+            </w:tcBorders>
+            <w:hideMark/>
+          </w:tcPr>
+          <w:p>
+            <w:pPr>
+              <w:pStyle w:val="Tabelbody"/>
+              <w:spacing w:line="276" w:lineRule="auto"/>
+              <w:rPr>
+                <w:sz w:val="20"/>
+                <w:lang w:val="en-GB"/>
+              </w:rPr>
+            </w:pPr>
+            <w:r>
+              <w:rPr>
+                <w:sz w:val="20"/>
+                <w:lang w:val="en-GB"/>
+              </w:rPr>
+              <w:t>Intern</w:t>
+            </w:r>
+          </w:p>
+        </w:tc>
+        <w:tc>
+          <w:tcPr>
+            <w:tcW w:w="1843" w:type="dxa"/>
+            <w:tcBorders>
+              <w:top w:val="single" w:sz="4" w:space="0" w:color="DDD9C3" w:themeColor="background2" w:themeShade="E6"/>
+              <w:left w:val="single" w:sz="4" w:space="0" w:color="DDD9C3" w:themeColor="background2" w:themeShade="E6"/>
+              <w:bottom w:val="single" w:sz="4" w:space="0" w:color="DDD9C3" w:themeColor="background2" w:themeShade="E6"/>
+              <w:right w:val="single" w:sz="4" w:space="0" w:color="DDD9C3" w:themeColor="background2" w:themeShade="E6"/>
+            </w:tcBorders>
+            <w:vAlign w:val="center"/>
+            <w:hideMark/>
+          </w:tcPr>
+          <w:p>
+            <w:pPr>
+              <w:pStyle w:val="Tabelbody"/>
+              <w:spacing w:line="276" w:lineRule="auto"/>
+              <w:rPr>
+                <w:sz w:val="20"/>
+                <w:lang w:val="en-GB"/>
+              </w:rPr>
+            </w:pPr>
+            <w:r>
+              <w:rPr>
+                <w:sz w:val="20"/>
+                <w:lang w:val="en-GB"/>
+              </w:rPr>
+              <w:t>Work from home, or from train if travelling.</w:t>
+            </w:r>
+          </w:p>
+        </w:tc>
+      </w:tr>
+      <w:tr>
+        <w:trPr>
+          <w:trHeight w:val="397"/>
+        </w:trPr>
+        <w:tc>
+          <w:tcPr>
+            <w:tcW w:w="3227" w:type="dxa"/>
+            <w:tcBorders>
+              <w:top w:val="single" w:sz="4" w:space="0" w:color="DDD9C3" w:themeColor="background2" w:themeShade="E6"/>
+              <w:left w:val="single" w:sz="4" w:space="0" w:color="DDD9C3" w:themeColor="background2" w:themeShade="E6"/>
+              <w:bottom w:val="single" w:sz="4" w:space="0" w:color="DDD9C3" w:themeColor="background2" w:themeShade="E6"/>
+              <w:right w:val="single" w:sz="4" w:space="0" w:color="DDD9C3" w:themeColor="background2" w:themeShade="E6"/>
+            </w:tcBorders>
+            <w:vAlign w:val="center"/>
+            <w:hideMark/>
+          </w:tcPr>
+          <w:p>
+            <w:pPr>
+              <w:pStyle w:val="Tabelbody"/>
+              <w:numPr>
+                <w:ilvl w:val="0"/>
+                <w:numId w:val="17"/>
+              </w:numPr>
+              <w:spacing w:line="276" w:lineRule="auto"/>
+              <w:ind w:left="284" w:hanging="284"/>
+              <w:rPr>
+                <w:sz w:val="20"/>
+                <w:lang w:val="en-GB"/>
+              </w:rPr>
+            </w:pPr>
+            <w:r>
+              <w:rPr>
+                <w:sz w:val="20"/>
+                <w:lang w:val="en-GB"/>
+              </w:rPr>
+              <w:t>Laptop Problems</w:t>
+            </w:r>
+          </w:p>
+        </w:tc>
+        <w:tc>
+          <w:tcPr>
+            <w:tcW w:w="1276" w:type="dxa"/>
+            <w:tcBorders>
+              <w:top w:val="single" w:sz="4" w:space="0" w:color="DDD9C3" w:themeColor="background2" w:themeShade="E6"/>
+              <w:left w:val="single" w:sz="4" w:space="0" w:color="DDD9C3" w:themeColor="background2" w:themeShade="E6"/>
+              <w:bottom w:val="single" w:sz="4" w:space="0" w:color="DDD9C3" w:themeColor="background2" w:themeShade="E6"/>
+              <w:right w:val="single" w:sz="4" w:space="0" w:color="DDD9C3" w:themeColor="background2" w:themeShade="E6"/>
+            </w:tcBorders>
+            <w:hideMark/>
+          </w:tcPr>
+          <w:p>
+            <w:pPr>
+              <w:pStyle w:val="Tabelbody"/>
+              <w:spacing w:line="276" w:lineRule="auto"/>
+              <w:rPr>
+                <w:sz w:val="20"/>
+                <w:lang w:val="en-GB"/>
+              </w:rPr>
+            </w:pPr>
+            <w:r>
+              <w:rPr>
+                <w:sz w:val="20"/>
+                <w:lang w:val="en-GB"/>
+              </w:rPr>
+              <w:t>M</w:t>
+            </w:r>
+          </w:p>
+        </w:tc>
+        <w:tc>
+          <w:tcPr>
+            <w:tcW w:w="1275" w:type="dxa"/>
+            <w:tcBorders>
+              <w:top w:val="single" w:sz="4" w:space="0" w:color="DDD9C3" w:themeColor="background2" w:themeShade="E6"/>
+              <w:left w:val="single" w:sz="4" w:space="0" w:color="DDD9C3" w:themeColor="background2" w:themeShade="E6"/>
+              <w:bottom w:val="single" w:sz="4" w:space="0" w:color="DDD9C3" w:themeColor="background2" w:themeShade="E6"/>
+              <w:right w:val="single" w:sz="4" w:space="0" w:color="DDD9C3" w:themeColor="background2" w:themeShade="E6"/>
+            </w:tcBorders>
+            <w:hideMark/>
+          </w:tcPr>
+          <w:p>
+            <w:pPr>
+              <w:pStyle w:val="Tabelbody"/>
+              <w:spacing w:line="276" w:lineRule="auto"/>
+              <w:rPr>
+                <w:sz w:val="20"/>
+                <w:lang w:val="en-GB"/>
+              </w:rPr>
+            </w:pPr>
+            <w:r>
+              <w:rPr>
+                <w:sz w:val="20"/>
+                <w:lang w:val="en-GB"/>
+              </w:rPr>
+              <w:t>L</w:t>
+            </w:r>
+          </w:p>
+        </w:tc>
+        <w:tc>
+          <w:tcPr>
+            <w:tcW w:w="1843" w:type="dxa"/>
+            <w:tcBorders>
+              <w:top w:val="single" w:sz="4" w:space="0" w:color="DDD9C3" w:themeColor="background2" w:themeShade="E6"/>
+              <w:left w:val="single" w:sz="4" w:space="0" w:color="DDD9C3" w:themeColor="background2" w:themeShade="E6"/>
+              <w:bottom w:val="single" w:sz="4" w:space="0" w:color="DDD9C3" w:themeColor="background2" w:themeShade="E6"/>
+              <w:right w:val="single" w:sz="4" w:space="0" w:color="DDD9C3" w:themeColor="background2" w:themeShade="E6"/>
+            </w:tcBorders>
+            <w:hideMark/>
+          </w:tcPr>
+          <w:p>
+            <w:pPr>
+              <w:pStyle w:val="Tabelbody"/>
+              <w:spacing w:line="276" w:lineRule="auto"/>
+              <w:rPr>
+                <w:sz w:val="20"/>
+                <w:lang w:val="en-GB"/>
+              </w:rPr>
+            </w:pPr>
+            <w:r>
+              <w:rPr>
+                <w:sz w:val="20"/>
+                <w:lang w:val="en-GB"/>
+              </w:rPr>
+              <w:t>Intern</w:t>
+            </w:r>
+          </w:p>
+        </w:tc>
+        <w:tc>
+          <w:tcPr>
+            <w:tcW w:w="1843" w:type="dxa"/>
+            <w:tcBorders>
+              <w:top w:val="single" w:sz="4" w:space="0" w:color="DDD9C3" w:themeColor="background2" w:themeShade="E6"/>
+              <w:left w:val="single" w:sz="4" w:space="0" w:color="DDD9C3" w:themeColor="background2" w:themeShade="E6"/>
+              <w:bottom w:val="single" w:sz="4" w:space="0" w:color="DDD9C3" w:themeColor="background2" w:themeShade="E6"/>
+              <w:right w:val="single" w:sz="4" w:space="0" w:color="DDD9C3" w:themeColor="background2" w:themeShade="E6"/>
+            </w:tcBorders>
+            <w:vAlign w:val="center"/>
+            <w:hideMark/>
+          </w:tcPr>
+          <w:p>
+            <w:pPr>
+              <w:pStyle w:val="Tabelbody"/>
+              <w:spacing w:line="276" w:lineRule="auto"/>
+              <w:rPr>
+                <w:sz w:val="20"/>
+                <w:lang w:val="en-GB"/>
+              </w:rPr>
+            </w:pPr>
+            <w:r>
+              <w:rPr>
+                <w:sz w:val="20"/>
+                <w:lang w:val="en-GB"/>
+              </w:rPr>
+              <w:t>Use my desktop at home whilst waiting for a replacement laptop.</w:t>
+            </w:r>
+          </w:p>
+        </w:tc>
+      </w:tr>
+    </w:tbl>
+    <w:p>
+      <w:pPr>
+        <w:rPr>
+          <w:lang w:val="nl-NL"/>
+        </w:rPr>
+      </w:pPr>
     </w:p>
     <w:sectPr>
       <w:pgSz w:w="11910" w:h="16840"/>
@@ -16177,6 +17052,92 @@
       <w:rPr>
         <w:rFonts w:ascii="Wingdings" w:hAnsi="Wingdings" w:hint="default"/>
       </w:rPr>
+    </w:lvl>
+  </w:abstractNum>
+  <w:abstractNum w:abstractNumId="15" w15:restartNumberingAfterBreak="0">
+    <w:nsid w:val="7F8A3529"/>
+    <w:multiLevelType w:val="hybridMultilevel"/>
+    <w:tmpl w:val="3B325574"/>
+    <w:lvl w:ilvl="0" w:tplc="EDC644A0">
+      <w:start w:val="1"/>
+      <w:numFmt w:val="decimal"/>
+      <w:lvlText w:val="%1"/>
+      <w:lvlJc w:val="left"/>
+      <w:pPr>
+        <w:ind w:left="720" w:hanging="360"/>
+      </w:pPr>
+    </w:lvl>
+    <w:lvl w:ilvl="1" w:tplc="04090019">
+      <w:start w:val="1"/>
+      <w:numFmt w:val="lowerLetter"/>
+      <w:lvlText w:val="%2."/>
+      <w:lvlJc w:val="left"/>
+      <w:pPr>
+        <w:ind w:left="1440" w:hanging="360"/>
+      </w:pPr>
+    </w:lvl>
+    <w:lvl w:ilvl="2" w:tplc="0409001B">
+      <w:start w:val="1"/>
+      <w:numFmt w:val="lowerRoman"/>
+      <w:lvlText w:val="%3."/>
+      <w:lvlJc w:val="right"/>
+      <w:pPr>
+        <w:ind w:left="2160" w:hanging="180"/>
+      </w:pPr>
+    </w:lvl>
+    <w:lvl w:ilvl="3" w:tplc="0409000F">
+      <w:start w:val="1"/>
+      <w:numFmt w:val="decimal"/>
+      <w:lvlText w:val="%4."/>
+      <w:lvlJc w:val="left"/>
+      <w:pPr>
+        <w:ind w:left="2880" w:hanging="360"/>
+      </w:pPr>
+    </w:lvl>
+    <w:lvl w:ilvl="4" w:tplc="04090019">
+      <w:start w:val="1"/>
+      <w:numFmt w:val="lowerLetter"/>
+      <w:lvlText w:val="%5."/>
+      <w:lvlJc w:val="left"/>
+      <w:pPr>
+        <w:ind w:left="3600" w:hanging="360"/>
+      </w:pPr>
+    </w:lvl>
+    <w:lvl w:ilvl="5" w:tplc="0409001B">
+      <w:start w:val="1"/>
+      <w:numFmt w:val="lowerRoman"/>
+      <w:lvlText w:val="%6."/>
+      <w:lvlJc w:val="right"/>
+      <w:pPr>
+        <w:ind w:left="4320" w:hanging="180"/>
+      </w:pPr>
+    </w:lvl>
+    <w:lvl w:ilvl="6" w:tplc="0409000F">
+      <w:start w:val="1"/>
+      <w:numFmt w:val="decimal"/>
+      <w:lvlText w:val="%7."/>
+      <w:lvlJc w:val="left"/>
+      <w:pPr>
+        <w:ind w:left="5040" w:hanging="360"/>
+      </w:pPr>
+    </w:lvl>
+    <w:lvl w:ilvl="7" w:tplc="04090019">
+      <w:start w:val="1"/>
+      <w:numFmt w:val="lowerLetter"/>
+      <w:lvlText w:val="%8."/>
+      <w:lvlJc w:val="left"/>
+      <w:pPr>
+        <w:ind w:left="5760" w:hanging="360"/>
+      </w:pPr>
+    </w:lvl>
+    <w:lvl w:ilvl="8" w:tplc="0409001B">
+      <w:start w:val="1"/>
+      <w:numFmt w:val="lowerRoman"/>
+      <w:lvlText w:val="%9."/>
+      <w:lvlJc w:val="right"/>
+      <w:pPr>
+        <w:ind w:left="6480" w:hanging="180"/>
+      </w:pPr>
     </w:lvl>
   </w:abstractNum>
   <w:num w:numId="1" w16cid:durableId="1963875953">
@@ -16343,6 +17304,36 @@
     <w:lvlOverride w:ilvl="6"/>
     <w:lvlOverride w:ilvl="7"/>
     <w:lvlOverride w:ilvl="8"/>
+  </w:num>
+  <w:num w:numId="17" w16cid:durableId="128938712">
+    <w:abstractNumId w:val="15"/>
+    <w:lvlOverride w:ilvl="0">
+      <w:startOverride w:val="1"/>
+    </w:lvlOverride>
+    <w:lvlOverride w:ilvl="1">
+      <w:startOverride w:val="1"/>
+    </w:lvlOverride>
+    <w:lvlOverride w:ilvl="2">
+      <w:startOverride w:val="1"/>
+    </w:lvlOverride>
+    <w:lvlOverride w:ilvl="3">
+      <w:startOverride w:val="1"/>
+    </w:lvlOverride>
+    <w:lvlOverride w:ilvl="4">
+      <w:startOverride w:val="1"/>
+    </w:lvlOverride>
+    <w:lvlOverride w:ilvl="5">
+      <w:startOverride w:val="1"/>
+    </w:lvlOverride>
+    <w:lvlOverride w:ilvl="6">
+      <w:startOverride w:val="1"/>
+    </w:lvlOverride>
+    <w:lvlOverride w:ilvl="7">
+      <w:startOverride w:val="1"/>
+    </w:lvlOverride>
+    <w:lvlOverride w:ilvl="8">
+      <w:startOverride w:val="1"/>
+    </w:lvlOverride>
   </w:num>
 </w:numbering>
 </file>
@@ -17182,7 +18173,6 @@
   <w:style w:type="paragraph" w:customStyle="1" w:styleId="Tabelbody">
     <w:name w:val="Tabel body"/>
     <w:basedOn w:val="Normal"/>
-    <w:uiPriority w:val="99"/>
     <w:locked/>
     <w:rsid w:val="002C4F8D"/>
     <w:pPr>
@@ -17201,7 +18191,6 @@
   <w:style w:type="paragraph" w:customStyle="1" w:styleId="tabelheader">
     <w:name w:val="tabel header"/>
     <w:basedOn w:val="Normal"/>
-    <w:uiPriority w:val="99"/>
     <w:locked/>
     <w:rsid w:val="002C4F8D"/>
     <w:pPr>
